--- a/hwcpp-documentation.docx
+++ b/hwcpp-documentation.docx
@@ -381,8 +381,13 @@
       <w:bookmarkEnd w:id="0"/>
     </w:p>
     <w:p>
-      <w:r>
-        <w:t>HwCpp (Hardware-C++) is a C++ close-to-the-hardware library for writing micro-controller applications. It uses modern C++ features (C++17 and concepts) to enable efficient code re-use. It relies heavily on unicorns.</w:t>
+      <w:proofErr w:type="spellStart"/>
+      <w:r>
+        <w:t>HwCpp</w:t>
+      </w:r>
+      <w:proofErr w:type="spellEnd"/>
+      <w:r>
+        <w:t xml:space="preserve"> (Hardware-C++) is a C++ close-to-the-hardware library for writing micro-controller applications. It uses modern C++ features (C++17 and concepts) to enable efficient code re-use. It relies heavily on unicorns.</w:t>
       </w:r>
       <w:r>
         <w:br w:type="page"/>
@@ -4477,6 +4482,21 @@
       <w:pPr>
         <w:pStyle w:val="NoSpacing"/>
       </w:pPr>
+      <w:bookmarkStart w:id="3" w:name="_GoBack"/>
+      <w:r>
+        <w:t>https://xkcd.com/license.html</w:t>
+      </w:r>
+    </w:p>
+    <w:bookmarkEnd w:id="3"/>
+    <w:p>
+      <w:pPr>
+        <w:pStyle w:val="NoSpacing"/>
+      </w:pPr>
+    </w:p>
+    <w:p>
+      <w:pPr>
+        <w:pStyle w:val="NoSpacing"/>
+      </w:pPr>
       <w:r>
         <w:t>====================== this whole document  is work-in-progress ========================</w:t>
       </w:r>
@@ -4490,6 +4510,7 @@
       <w:pPr>
         <w:pStyle w:val="NoSpacing"/>
       </w:pPr>
+      <w:proofErr w:type="spellStart"/>
       <w:r>
         <w:t>Hw</w:t>
       </w:r>
@@ -4499,14 +4520,20 @@
       <w:r>
         <w:t>pp</w:t>
       </w:r>
+      <w:proofErr w:type="spellEnd"/>
       <w:r>
         <w:t xml:space="preserve"> (</w:t>
       </w:r>
+      <w:proofErr w:type="spellStart"/>
       <w:r>
         <w:t>HardW</w:t>
       </w:r>
       <w:r>
-        <w:t>are library for C++) is a library for efficient and re-usable programming of (small) micro-controllers. It contains a</w:t>
+        <w:t>are</w:t>
+      </w:r>
+      <w:proofErr w:type="spellEnd"/>
+      <w:r>
+        <w:t xml:space="preserve"> library for C++) is a library for efficient and re-usable programming of (small) micro-controllers. It contains a</w:t>
       </w:r>
       <w:r>
         <w:t xml:space="preserve">bstractions and implementations </w:t>
@@ -4582,7 +4609,15 @@
         <w:t>ritten for a specific situation</w:t>
       </w:r>
       <w:r>
-        <w:t>. To this end hwcpp makes extens</w:t>
+        <w:t xml:space="preserve">. To this end </w:t>
+      </w:r>
+      <w:proofErr w:type="spellStart"/>
+      <w:r>
+        <w:t>hwcpp</w:t>
+      </w:r>
+      <w:proofErr w:type="spellEnd"/>
+      <w:r>
+        <w:t xml:space="preserve"> makes extens</w:t>
       </w:r>
       <w:r>
         <w:t xml:space="preserve">ive use of </w:t>
@@ -4611,8 +4646,13 @@
       <w:r>
         <w:t xml:space="preserve">and some </w:t>
       </w:r>
-      <w:r>
-        <w:t xml:space="preserve">gcc-specific </w:t>
+      <w:proofErr w:type="spellStart"/>
+      <w:r>
+        <w:t>gcc</w:t>
+      </w:r>
+      <w:proofErr w:type="spellEnd"/>
+      <w:r>
+        <w:t xml:space="preserve">-specific </w:t>
       </w:r>
       <w:r>
         <w:t>extensions</w:t>
@@ -4624,7 +4664,23 @@
         <w:footnoteReference w:id="1"/>
       </w:r>
       <w:r>
-        <w:t xml:space="preserve">, hence a recent gcc compiler is required (gcc </w:t>
+        <w:t xml:space="preserve">, hence a recent </w:t>
+      </w:r>
+      <w:proofErr w:type="spellStart"/>
+      <w:r>
+        <w:t>gcc</w:t>
+      </w:r>
+      <w:proofErr w:type="spellEnd"/>
+      <w:r>
+        <w:t xml:space="preserve"> compiler is required (</w:t>
+      </w:r>
+      <w:proofErr w:type="spellStart"/>
+      <w:r>
+        <w:t>gcc</w:t>
+      </w:r>
+      <w:proofErr w:type="spellEnd"/>
+      <w:r>
+        <w:t xml:space="preserve"> </w:t>
       </w:r>
       <w:r>
         <w:t>7.2</w:t>
@@ -4642,8 +4698,21 @@
       <w:pPr>
         <w:pStyle w:val="NoSpacing"/>
       </w:pPr>
-      <w:r>
-        <w:t>Hwcpp is not a complete development environment, but it can be used with bmptk, which provides a simple mak</w:t>
+      <w:proofErr w:type="spellStart"/>
+      <w:r>
+        <w:t>Hwcpp</w:t>
+      </w:r>
+      <w:proofErr w:type="spellEnd"/>
+      <w:r>
+        <w:t xml:space="preserve"> is not a complete development environment, but it can be used with </w:t>
+      </w:r>
+      <w:proofErr w:type="spellStart"/>
+      <w:r>
+        <w:t>bmptk</w:t>
+      </w:r>
+      <w:proofErr w:type="spellEnd"/>
+      <w:r>
+        <w:t>, which provides a simple mak</w:t>
       </w:r>
       <w:r>
         <w:t xml:space="preserve">e-based build </w:t>
@@ -4662,13 +4731,29 @@
         <w:pStyle w:val="NoSpacing"/>
       </w:pPr>
       <w:r>
-        <w:t xml:space="preserve">For the situations hwcpp is intended for, some C++ features are </w:t>
+        <w:t xml:space="preserve">For the situations </w:t>
+      </w:r>
+      <w:proofErr w:type="spellStart"/>
+      <w:r>
+        <w:t>hwcpp</w:t>
+      </w:r>
+      <w:proofErr w:type="spellEnd"/>
+      <w:r>
+        <w:t xml:space="preserve"> is intended for, some C++ features are </w:t>
       </w:r>
       <w:r>
         <w:t>often in</w:t>
       </w:r>
       <w:r>
-        <w:t xml:space="preserve">appropriate. Hence the hwcpp </w:t>
+        <w:t xml:space="preserve">appropriate. Hence the </w:t>
+      </w:r>
+      <w:proofErr w:type="spellStart"/>
+      <w:r>
+        <w:t>hwcpp</w:t>
+      </w:r>
+      <w:proofErr w:type="spellEnd"/>
+      <w:r>
+        <w:t xml:space="preserve"> </w:t>
       </w:r>
       <w:r>
         <w:t>obeys some</w:t>
@@ -4746,7 +4831,15 @@
         </w:numPr>
       </w:pPr>
       <w:r>
-        <w:t xml:space="preserve">No floating-point operations are used directly (but a hwcpp template can be instantiated with a floating point type) </w:t>
+        <w:t xml:space="preserve">No floating-point operations are used directly (but a </w:t>
+      </w:r>
+      <w:proofErr w:type="spellStart"/>
+      <w:r>
+        <w:t>hwcpp</w:t>
+      </w:r>
+      <w:proofErr w:type="spellEnd"/>
+      <w:r>
+        <w:t xml:space="preserve"> template can be instantiated with a floating point type) </w:t>
       </w:r>
     </w:p>
     <w:p>
@@ -4836,7 +4929,23 @@
         <w:t>met</w:t>
       </w:r>
       <w:r>
-        <w:t xml:space="preserve"> by hwcpp; this does not imply that an application that uses hwcpp must also meet these limitations.</w:t>
+        <w:t xml:space="preserve"> by </w:t>
+      </w:r>
+      <w:proofErr w:type="spellStart"/>
+      <w:r>
+        <w:t>hwcpp</w:t>
+      </w:r>
+      <w:proofErr w:type="spellEnd"/>
+      <w:r>
+        <w:t xml:space="preserve">; this does not imply that an application that uses </w:t>
+      </w:r>
+      <w:proofErr w:type="spellStart"/>
+      <w:r>
+        <w:t>hwcpp</w:t>
+      </w:r>
+      <w:proofErr w:type="spellEnd"/>
+      <w:r>
+        <w:t xml:space="preserve"> must also meet these limitations.</w:t>
       </w:r>
     </w:p>
     <w:p>
@@ -4848,9 +4957,11 @@
       <w:pPr>
         <w:pStyle w:val="NoSpacing"/>
       </w:pPr>
+      <w:proofErr w:type="spellStart"/>
       <w:r>
         <w:t>Hwcpp</w:t>
       </w:r>
+      <w:proofErr w:type="spellEnd"/>
       <w:r>
         <w:t xml:space="preserve"> is 'work in progress'. </w:t>
       </w:r>
@@ -4862,8 +4973,30 @@
           <w:rPr>
             <w:rStyle w:val="Hyperlink"/>
           </w:rPr>
-          <w:t>github.com/wovo/hwcpp</w:t>
+          <w:t>github.com/</w:t>
         </w:r>
+        <w:proofErr w:type="spellStart"/>
+        <w:r>
+          <w:rPr>
+            <w:rStyle w:val="Hyperlink"/>
+          </w:rPr>
+          <w:t>wovo</w:t>
+        </w:r>
+        <w:proofErr w:type="spellEnd"/>
+        <w:r>
+          <w:rPr>
+            <w:rStyle w:val="Hyperlink"/>
+          </w:rPr>
+          <w:t>/</w:t>
+        </w:r>
+        <w:proofErr w:type="spellStart"/>
+        <w:r>
+          <w:rPr>
+            <w:rStyle w:val="Hyperlink"/>
+          </w:rPr>
+          <w:t>hwcpp</w:t>
+        </w:r>
+        <w:proofErr w:type="spellEnd"/>
       </w:hyperlink>
       <w:r>
         <w:t xml:space="preserve">. </w:t>
@@ -4872,8 +5005,13 @@
         <w:t xml:space="preserve">If </w:t>
       </w:r>
       <w:r>
-        <w:t>you somehow found and used hwcpp</w:t>
-      </w:r>
+        <w:t xml:space="preserve">you somehow found and used </w:t>
+      </w:r>
+      <w:proofErr w:type="spellStart"/>
+      <w:r>
+        <w:t>hwcpp</w:t>
+      </w:r>
+      <w:proofErr w:type="spellEnd"/>
       <w:r>
         <w:t xml:space="preserve"> I am </w:t>
       </w:r>
@@ -4961,13 +5099,22 @@
         <w:rPr>
           <w:lang w:val="nl-NL"/>
         </w:rPr>
+        <w:lastRenderedPageBreak/>
         <w:br w:type="page"/>
       </w:r>
     </w:p>
     <w:p>
       <w:r>
         <w:lastRenderedPageBreak/>
-        <w:t>The typical blink-a-LED application using HwCpp is:</w:t>
+        <w:t xml:space="preserve">The typical blink-a-LED application using </w:t>
+      </w:r>
+      <w:proofErr w:type="spellStart"/>
+      <w:r>
+        <w:t>HwCpp</w:t>
+      </w:r>
+      <w:proofErr w:type="spellEnd"/>
+      <w:r>
+        <w:t xml:space="preserve"> is:</w:t>
       </w:r>
     </w:p>
     <w:p>
@@ -4988,7 +5135,15 @@
         <w:pStyle w:val="NoSpacing"/>
       </w:pPr>
       <w:r>
-        <w:t>using target = hwcpp::target&lt;&gt;;</w:t>
+        <w:t xml:space="preserve">using target = </w:t>
+      </w:r>
+      <w:proofErr w:type="spellStart"/>
+      <w:r>
+        <w:t>hwcpp</w:t>
+      </w:r>
+      <w:proofErr w:type="spellEnd"/>
+      <w:r>
+        <w:t>::target&lt;&gt;;</w:t>
       </w:r>
     </w:p>
     <w:p>
@@ -5008,8 +5163,13 @@
       <w:pPr>
         <w:pStyle w:val="NoSpacing"/>
       </w:pPr>
-      <w:r>
-        <w:t xml:space="preserve">int main(){ </w:t>
+      <w:proofErr w:type="spellStart"/>
+      <w:r>
+        <w:t>int</w:t>
+      </w:r>
+      <w:proofErr w:type="spellEnd"/>
+      <w:r>
+        <w:t xml:space="preserve"> main(){ </w:t>
       </w:r>
     </w:p>
     <w:p>
@@ -5017,7 +5177,23 @@
         <w:pStyle w:val="NoSpacing"/>
       </w:pPr>
       <w:r>
-        <w:t xml:space="preserve">   hwcpp::blink&lt; target::led, timing::ms&lt; 200 &gt; &gt;();</w:t>
+        <w:t xml:space="preserve">   </w:t>
+      </w:r>
+      <w:proofErr w:type="spellStart"/>
+      <w:r>
+        <w:t>hwcpp</w:t>
+      </w:r>
+      <w:proofErr w:type="spellEnd"/>
+      <w:r>
+        <w:t>::blink&lt; target::led, timing::</w:t>
+      </w:r>
+      <w:proofErr w:type="spellStart"/>
+      <w:r>
+        <w:t>ms</w:t>
+      </w:r>
+      <w:proofErr w:type="spellEnd"/>
+      <w:r>
+        <w:t>&lt; 200 &gt; &gt;();</w:t>
       </w:r>
     </w:p>
     <w:p>
@@ -5108,7 +5284,23 @@
     </w:p>
     <w:p>
       <w:r>
-        <w:t>Beside the normal set() and direction_set() functions there are the *_direct and *_buffered versions. The direct versions take direct effect, the buffered versions can delay their effect until a subsequent flush() or direction flush() call on the pin. Likewise, a get_buffered() call can return a value that was read earlier, but no earlier than the latest refresh() call on the pin. By default, the normal operations (get(), set(), direction_set()) are direct (unbuffered) and the flush() and refresh() calls are no-ops. The buffer&lt;&gt; decorator can be used to change the behaviour of those operations to buffered, which is appropriate in situations where multiple (possibly remote) pins are read or updated in an unspecified order. An example of such pins are the pins provided by I/O extender chips, like a PCF8547A.</w:t>
+        <w:t xml:space="preserve">Beside the normal set() and direction_set() functions there are the *_direct and *_buffered versions. The direct versions take direct effect, the buffered versions can delay their effect until a subsequent flush() or direction flush() call on the pin. Likewise, a </w:t>
+      </w:r>
+      <w:proofErr w:type="spellStart"/>
+      <w:r>
+        <w:t>get_buffered</w:t>
+      </w:r>
+      <w:proofErr w:type="spellEnd"/>
+      <w:r>
+        <w:t xml:space="preserve">() call can return a value that was read earlier, but no earlier than the latest refresh() call on the pin. By default, the normal operations (get(), set(), direction_set()) are direct (unbuffered) and the flush() and refresh() calls are no-ops. The buffer&lt;&gt; decorator can be used to change the </w:t>
+      </w:r>
+      <w:proofErr w:type="spellStart"/>
+      <w:r>
+        <w:t>behaviour</w:t>
+      </w:r>
+      <w:proofErr w:type="spellEnd"/>
+      <w:r>
+        <w:t xml:space="preserve"> of those operations to buffered, which is appropriate in situations where multiple (possibly remote) pins are read or updated in an unspecified order. An example of such pins are the pins provided by I/O extender chips, like a PCF8547A.</w:t>
       </w:r>
     </w:p>
     <w:p>
@@ -5118,12 +5310,68 @@
     </w:p>
     <w:p>
       <w:r>
-        <w:t>The pin_out&lt;&gt;, pin_in&lt;&gt;, pin_in_out&lt;&gt; and pin_oc&lt;&gt; decorators change the behaviour to that of a pin conform their name. This serves both as a check that a pin provided by a user can be used as intended, and as a conversion to the intended behaviour.</w:t>
-      </w:r>
-    </w:p>
-    <w:p>
-      <w:r>
-        <w:t>The buffered&lt;&gt; decorator changes the behaviour of the normal operations to buffered.</w:t>
+        <w:t xml:space="preserve">The </w:t>
+      </w:r>
+      <w:proofErr w:type="spellStart"/>
+      <w:r>
+        <w:t>pin_out</w:t>
+      </w:r>
+      <w:proofErr w:type="spellEnd"/>
+      <w:r>
+        <w:t xml:space="preserve">&lt;&gt;, </w:t>
+      </w:r>
+      <w:proofErr w:type="spellStart"/>
+      <w:r>
+        <w:t>pin_in</w:t>
+      </w:r>
+      <w:proofErr w:type="spellEnd"/>
+      <w:r>
+        <w:t xml:space="preserve">&lt;&gt;, </w:t>
+      </w:r>
+      <w:proofErr w:type="spellStart"/>
+      <w:r>
+        <w:t>pin_in_out</w:t>
+      </w:r>
+      <w:proofErr w:type="spellEnd"/>
+      <w:r>
+        <w:t xml:space="preserve">&lt;&gt; and </w:t>
+      </w:r>
+      <w:proofErr w:type="spellStart"/>
+      <w:r>
+        <w:t>pin_oc</w:t>
+      </w:r>
+      <w:proofErr w:type="spellEnd"/>
+      <w:r>
+        <w:t xml:space="preserve">&lt;&gt; decorators change the </w:t>
+      </w:r>
+      <w:proofErr w:type="spellStart"/>
+      <w:r>
+        <w:t>behaviour</w:t>
+      </w:r>
+      <w:proofErr w:type="spellEnd"/>
+      <w:r>
+        <w:t xml:space="preserve"> to that of a pin conform their name. This serves both as a check that a pin provided by a user can be used as intended, and as a conversion to the intended </w:t>
+      </w:r>
+      <w:proofErr w:type="spellStart"/>
+      <w:r>
+        <w:t>behaviour</w:t>
+      </w:r>
+      <w:proofErr w:type="spellEnd"/>
+      <w:r>
+        <w:t>.</w:t>
+      </w:r>
+    </w:p>
+    <w:p>
+      <w:r>
+        <w:t xml:space="preserve">The buffered&lt;&gt; decorator changes the </w:t>
+      </w:r>
+      <w:proofErr w:type="spellStart"/>
+      <w:r>
+        <w:t>behaviour</w:t>
+      </w:r>
+      <w:proofErr w:type="spellEnd"/>
+      <w:r>
+        <w:t xml:space="preserve"> of the normal operations to buffered.</w:t>
       </w:r>
     </w:p>
     <w:p>
@@ -5138,7 +5386,71 @@
     </w:p>
     <w:p>
       <w:r>
-        <w:t>The Arduino Due HAL provides static classes for the chip pins according to their Arduino names (a0 .. a11, d0 .. d53, dac0, dac1, cantx, canrx, scl, sda, sca1, sca1, tx, rx, led, sck, miso, mosi, cs0, cs1). Note that some of these names are aliased.</w:t>
+        <w:t xml:space="preserve">The Arduino Due HAL provides static classes for the chip pins according to their Arduino names (a0 .. a11, d0 .. d53, dac0, dac1, </w:t>
+      </w:r>
+      <w:proofErr w:type="spellStart"/>
+      <w:r>
+        <w:t>cantx</w:t>
+      </w:r>
+      <w:proofErr w:type="spellEnd"/>
+      <w:r>
+        <w:t xml:space="preserve">, </w:t>
+      </w:r>
+      <w:proofErr w:type="spellStart"/>
+      <w:r>
+        <w:t>canrx</w:t>
+      </w:r>
+      <w:proofErr w:type="spellEnd"/>
+      <w:r>
+        <w:t xml:space="preserve">, </w:t>
+      </w:r>
+      <w:proofErr w:type="spellStart"/>
+      <w:r>
+        <w:t>scl</w:t>
+      </w:r>
+      <w:proofErr w:type="spellEnd"/>
+      <w:r>
+        <w:t xml:space="preserve">, </w:t>
+      </w:r>
+      <w:proofErr w:type="spellStart"/>
+      <w:r>
+        <w:t>sda</w:t>
+      </w:r>
+      <w:proofErr w:type="spellEnd"/>
+      <w:r>
+        <w:t xml:space="preserve">, sca1, sca1, </w:t>
+      </w:r>
+      <w:proofErr w:type="spellStart"/>
+      <w:r>
+        <w:t>tx</w:t>
+      </w:r>
+      <w:proofErr w:type="spellEnd"/>
+      <w:r>
+        <w:t xml:space="preserve">, </w:t>
+      </w:r>
+      <w:proofErr w:type="spellStart"/>
+      <w:r>
+        <w:t>rx</w:t>
+      </w:r>
+      <w:proofErr w:type="spellEnd"/>
+      <w:r>
+        <w:t xml:space="preserve">, led, </w:t>
+      </w:r>
+      <w:proofErr w:type="spellStart"/>
+      <w:r>
+        <w:t>sck</w:t>
+      </w:r>
+      <w:proofErr w:type="spellEnd"/>
+      <w:r>
+        <w:t xml:space="preserve">, miso, </w:t>
+      </w:r>
+      <w:proofErr w:type="spellStart"/>
+      <w:r>
+        <w:t>mosi</w:t>
+      </w:r>
+      <w:proofErr w:type="spellEnd"/>
+      <w:r>
+        <w:t>, cs0, cs1). Note that some of these names are aliased.</w:t>
       </w:r>
     </w:p>
     <w:p>
@@ -5162,13 +5474,26 @@
       </w:r>
     </w:p>
     <w:p>
-      <w:r>
-        <w:t>Gcc  toolchains</w:t>
-      </w:r>
-    </w:p>
-    <w:p>
-      <w:r>
-        <w:t>I used the following gcc builds:</w:t>
+      <w:proofErr w:type="spellStart"/>
+      <w:r>
+        <w:t>Gcc</w:t>
+      </w:r>
+      <w:proofErr w:type="spellEnd"/>
+      <w:r>
+        <w:t xml:space="preserve">  toolchains</w:t>
+      </w:r>
+    </w:p>
+    <w:p>
+      <w:r>
+        <w:t xml:space="preserve">I used the following </w:t>
+      </w:r>
+      <w:proofErr w:type="spellStart"/>
+      <w:r>
+        <w:t>gcc</w:t>
+      </w:r>
+      <w:proofErr w:type="spellEnd"/>
+      <w:r>
+        <w:t xml:space="preserve"> builds:</w:t>
       </w:r>
     </w:p>
     <w:p>
@@ -5248,8 +5573,6 @@
       <w:pPr>
         <w:pStyle w:val="NoSpacing"/>
       </w:pPr>
-      <w:bookmarkStart w:id="3" w:name="_GoBack"/>
-      <w:bookmarkEnd w:id="3"/>
     </w:p>
     <w:p>
       <w:pPr>
@@ -5400,8 +5723,13 @@
         <w:t xml:space="preserve"> </w:t>
       </w:r>
       <w:r>
-        <w:t>A typical interface is shown below: pin_in_out</w:t>
-      </w:r>
+        <w:t xml:space="preserve">A typical interface is shown below: </w:t>
+      </w:r>
+      <w:proofErr w:type="spellStart"/>
+      <w:r>
+        <w:t>pin_in_out</w:t>
+      </w:r>
+      <w:proofErr w:type="spellEnd"/>
       <w:r>
         <w:fldChar w:fldCharType="begin"/>
       </w:r>
@@ -5426,7 +5754,15 @@
         <w:pStyle w:val="Example"/>
       </w:pPr>
       <w:r>
-        <w:t>struct pin_in_out {</w:t>
+        <w:t xml:space="preserve">struct </w:t>
+      </w:r>
+      <w:proofErr w:type="spellStart"/>
+      <w:r>
+        <w:t>pin_in_out</w:t>
+      </w:r>
+      <w:proofErr w:type="spellEnd"/>
+      <w:r>
+        <w:t xml:space="preserve"> {</w:t>
       </w:r>
     </w:p>
     <w:p>
@@ -5434,7 +5770,15 @@
         <w:pStyle w:val="Example"/>
       </w:pPr>
       <w:r>
-        <w:t xml:space="preserve">   typedef void has_pin_in_out;</w:t>
+        <w:t xml:space="preserve">   typedef void </w:t>
+      </w:r>
+      <w:proofErr w:type="spellStart"/>
+      <w:r>
+        <w:t>has_pin_in_out</w:t>
+      </w:r>
+      <w:proofErr w:type="spellEnd"/>
+      <w:r>
+        <w:t>;</w:t>
       </w:r>
     </w:p>
     <w:p>
@@ -5442,7 +5786,23 @@
         <w:pStyle w:val="Example"/>
       </w:pPr>
       <w:r>
-        <w:t xml:space="preserve">   typedef pin_in_out interface_type;</w:t>
+        <w:t xml:space="preserve">   typedef </w:t>
+      </w:r>
+      <w:proofErr w:type="spellStart"/>
+      <w:r>
+        <w:t>pin_in_out</w:t>
+      </w:r>
+      <w:proofErr w:type="spellEnd"/>
+      <w:r>
+        <w:t xml:space="preserve"> </w:t>
+      </w:r>
+      <w:proofErr w:type="spellStart"/>
+      <w:r>
+        <w:t>interface_type</w:t>
+      </w:r>
+      <w:proofErr w:type="spellEnd"/>
+      <w:r>
+        <w:t>;</w:t>
       </w:r>
     </w:p>
     <w:p>
@@ -5484,7 +5844,15 @@
         <w:pStyle w:val="Example"/>
       </w:pPr>
       <w:r>
-        <w:t xml:space="preserve">   virtual void direction_set_input() = 0;</w:t>
+        <w:t xml:space="preserve">   virtual void </w:t>
+      </w:r>
+      <w:proofErr w:type="spellStart"/>
+      <w:r>
+        <w:t>direction_set_input</w:t>
+      </w:r>
+      <w:proofErr w:type="spellEnd"/>
+      <w:r>
+        <w:t>() = 0;</w:t>
       </w:r>
     </w:p>
     <w:p>
@@ -5492,7 +5860,15 @@
         <w:pStyle w:val="Example"/>
       </w:pPr>
       <w:r>
-        <w:t xml:space="preserve">   virtual void direction_set_output() = 0;</w:t>
+        <w:t xml:space="preserve">   virtual void </w:t>
+      </w:r>
+      <w:proofErr w:type="spellStart"/>
+      <w:r>
+        <w:t>direction_set_output</w:t>
+      </w:r>
+      <w:proofErr w:type="spellEnd"/>
+      <w:r>
+        <w:t>() = 0;</w:t>
       </w:r>
     </w:p>
     <w:p>
@@ -5508,7 +5884,15 @@
         <w:pStyle w:val="Example"/>
       </w:pPr>
       <w:r>
-        <w:t xml:space="preserve">   virtual void set( bool value ) = 0;</w:t>
+        <w:t xml:space="preserve">   virtual void set( </w:t>
+      </w:r>
+      <w:proofErr w:type="spellStart"/>
+      <w:r>
+        <w:t>bool</w:t>
+      </w:r>
+      <w:proofErr w:type="spellEnd"/>
+      <w:r>
+        <w:t xml:space="preserve"> value ) = 0;</w:t>
       </w:r>
     </w:p>
     <w:p>
@@ -5524,7 +5908,15 @@
         <w:t>Each interface X has a void</w:t>
       </w:r>
       <w:r>
-        <w:t xml:space="preserve"> member type has_X, which can be</w:t>
+        <w:t xml:space="preserve"> member type </w:t>
+      </w:r>
+      <w:proofErr w:type="spellStart"/>
+      <w:r>
+        <w:t>has_X</w:t>
+      </w:r>
+      <w:proofErr w:type="spellEnd"/>
+      <w:r>
+        <w:t>, which can be</w:t>
       </w:r>
       <w:r>
         <w:t xml:space="preserve"> used to select </w:t>
@@ -5539,7 +5931,15 @@
         <w:t>e specializations when an object that implements the int</w:t>
       </w:r>
       <w:r>
-        <w:t>erface is passed as a parameter, and to produce an appropriate error message when an object is passed that the callee can’t accept</w:t>
+        <w:t xml:space="preserve">erface is passed as a parameter, and to produce an appropriate error message when an object is passed that the </w:t>
+      </w:r>
+      <w:proofErr w:type="spellStart"/>
+      <w:r>
+        <w:t>callee</w:t>
+      </w:r>
+      <w:proofErr w:type="spellEnd"/>
+      <w:r>
+        <w:t xml:space="preserve"> can’t accept</w:t>
       </w:r>
       <w:r>
         <w:t xml:space="preserve"> (using the HWCPP_REQUIRE_INTERFACE() macro)</w:t>
@@ -5580,10 +5980,18 @@
         <w:fldChar w:fldCharType="end"/>
       </w:r>
       <w:r>
-        <w:t xml:space="preserve"> has a member type interface</w:t>
-      </w:r>
-      <w:r>
-        <w:t xml:space="preserve">_type that is the type of the interface. This type is used to </w:t>
+        <w:t xml:space="preserve"> has a member type </w:t>
+      </w:r>
+      <w:proofErr w:type="spellStart"/>
+      <w:r>
+        <w:t>interface</w:t>
+      </w:r>
+      <w:r>
+        <w:t>_type</w:t>
+      </w:r>
+      <w:proofErr w:type="spellEnd"/>
+      <w:r>
+        <w:t xml:space="preserve"> that is the type of the interface. This type is used to </w:t>
       </w:r>
       <w:r>
         <w:t xml:space="preserve">by the object() function to </w:t>
@@ -5750,7 +6158,15 @@
         <w:t xml:space="preserve">X </w:t>
       </w:r>
       <w:r>
-        <w:t>can have an X_init() function that must be called before any of its functions is used.</w:t>
+        <w:t xml:space="preserve">can have an </w:t>
+      </w:r>
+      <w:proofErr w:type="spellStart"/>
+      <w:r>
+        <w:t>X_init</w:t>
+      </w:r>
+      <w:proofErr w:type="spellEnd"/>
+      <w:r>
+        <w:t>() function that must be called before any of its functions is used.</w:t>
       </w:r>
     </w:p>
     <w:p>
@@ -5795,7 +6211,15 @@
         <w:t>object is a distinct type.</w:t>
       </w:r>
       <w:r>
-        <w:t xml:space="preserve"> An example is shown below: the gpio_0_4 and gpio_0_5 objects implement the pin_oc interface on a LPC1114 micro-controller. Note that the pin and port numbers are passed to the constructor as template arguments, hence the two objects have different types.</w:t>
+        <w:t xml:space="preserve"> An example is shown below: the gpio_0_4 and gpio_0_5 objects implement the </w:t>
+      </w:r>
+      <w:proofErr w:type="spellStart"/>
+      <w:r>
+        <w:t>pin_oc</w:t>
+      </w:r>
+      <w:proofErr w:type="spellEnd"/>
+      <w:r>
+        <w:t xml:space="preserve"> interface on a LPC1114 micro-controller. Note that the pin and port numbers are passed to the constructor as template arguments, hence the two objects have different types.</w:t>
       </w:r>
     </w:p>
     <w:p>
@@ -5805,11 +6229,19 @@
           <w:lang w:val="fr-FR"/>
         </w:rPr>
       </w:pPr>
+      <w:proofErr w:type="spellStart"/>
       <w:r>
         <w:rPr>
           <w:lang w:val="fr-FR"/>
         </w:rPr>
-        <w:t>struct lpc1114 {</w:t>
+        <w:t>struct</w:t>
+      </w:r>
+      <w:proofErr w:type="spellEnd"/>
+      <w:r>
+        <w:rPr>
+          <w:lang w:val="fr-FR"/>
+        </w:rPr>
+        <w:t xml:space="preserve"> lpc1114 {</w:t>
       </w:r>
     </w:p>
     <w:p>
@@ -5831,7 +6263,49 @@
         <w:rPr>
           <w:lang w:val="fr-FR"/>
         </w:rPr>
-        <w:t xml:space="preserve">   template&lt; int port, int pin &gt;</w:t>
+        <w:t xml:space="preserve">   </w:t>
+      </w:r>
+      <w:proofErr w:type="spellStart"/>
+      <w:r>
+        <w:rPr>
+          <w:lang w:val="fr-FR"/>
+        </w:rPr>
+        <w:t>template</w:t>
+      </w:r>
+      <w:proofErr w:type="spellEnd"/>
+      <w:r>
+        <w:rPr>
+          <w:lang w:val="fr-FR"/>
+        </w:rPr>
+        <w:t xml:space="preserve">&lt; </w:t>
+      </w:r>
+      <w:proofErr w:type="spellStart"/>
+      <w:r>
+        <w:rPr>
+          <w:lang w:val="fr-FR"/>
+        </w:rPr>
+        <w:t>int</w:t>
+      </w:r>
+      <w:proofErr w:type="spellEnd"/>
+      <w:r>
+        <w:rPr>
+          <w:lang w:val="fr-FR"/>
+        </w:rPr>
+        <w:t xml:space="preserve"> port, </w:t>
+      </w:r>
+      <w:proofErr w:type="spellStart"/>
+      <w:r>
+        <w:rPr>
+          <w:lang w:val="fr-FR"/>
+        </w:rPr>
+        <w:t>int</w:t>
+      </w:r>
+      <w:proofErr w:type="spellEnd"/>
+      <w:r>
+        <w:rPr>
+          <w:lang w:val="fr-FR"/>
+        </w:rPr>
+        <w:t xml:space="preserve"> pin &gt;</w:t>
       </w:r>
     </w:p>
     <w:p>
@@ -5845,7 +6319,31 @@
         <w:t xml:space="preserve">   </w:t>
       </w:r>
       <w:r>
-        <w:t xml:space="preserve">struct pin_oc final : public hwcpp::pin_oc {  </w:t>
+        <w:t xml:space="preserve">struct </w:t>
+      </w:r>
+      <w:proofErr w:type="spellStart"/>
+      <w:r>
+        <w:t>pin_oc</w:t>
+      </w:r>
+      <w:proofErr w:type="spellEnd"/>
+      <w:r>
+        <w:t xml:space="preserve"> final : public </w:t>
+      </w:r>
+      <w:proofErr w:type="spellStart"/>
+      <w:r>
+        <w:t>hwcpp</w:t>
+      </w:r>
+      <w:proofErr w:type="spellEnd"/>
+      <w:r>
+        <w:t>::</w:t>
+      </w:r>
+      <w:proofErr w:type="spellStart"/>
+      <w:r>
+        <w:t>pin_oc</w:t>
+      </w:r>
+      <w:proofErr w:type="spellEnd"/>
+      <w:r>
+        <w:t xml:space="preserve"> {  </w:t>
       </w:r>
     </w:p>
     <w:p>
@@ -5958,7 +6456,15 @@
         <w:pStyle w:val="Example"/>
       </w:pPr>
       <w:r>
-        <w:t xml:space="preserve">   auto gpio_0_4 = lpc1114::pin_oc&lt; 0, 4 &gt;();</w:t>
+        <w:t xml:space="preserve">   auto gpio_0_4 = lpc1114::</w:t>
+      </w:r>
+      <w:proofErr w:type="spellStart"/>
+      <w:r>
+        <w:t>pin_oc</w:t>
+      </w:r>
+      <w:proofErr w:type="spellEnd"/>
+      <w:r>
+        <w:t>&lt; 0, 4 &gt;();</w:t>
       </w:r>
     </w:p>
     <w:p>
@@ -5966,7 +6472,15 @@
         <w:pStyle w:val="Example"/>
       </w:pPr>
       <w:r>
-        <w:t xml:space="preserve">   auto gpio_0_5 = lpc1114::pin_oc&lt; 0, 5 &gt;();</w:t>
+        <w:t xml:space="preserve">   auto gpio_0_5 = lpc1114::</w:t>
+      </w:r>
+      <w:proofErr w:type="spellStart"/>
+      <w:r>
+        <w:t>pin_oc</w:t>
+      </w:r>
+      <w:proofErr w:type="spellEnd"/>
+      <w:r>
+        <w:t>&lt; 0, 5 &gt;();</w:t>
       </w:r>
     </w:p>
     <w:p>
@@ -5982,7 +6496,15 @@
         <w:t>An interface implementation publicly inherits the interface definition</w:t>
       </w:r>
       <w:r>
-        <w:t xml:space="preserve"> (in this case hwcpp:pin_oc)</w:t>
+        <w:t xml:space="preserve"> (in this case </w:t>
+      </w:r>
+      <w:proofErr w:type="spellStart"/>
+      <w:r>
+        <w:t>hwcpp:pin_oc</w:t>
+      </w:r>
+      <w:proofErr w:type="spellEnd"/>
+      <w:r>
+        <w:t>)</w:t>
       </w:r>
       <w:r>
         <w:t>, and implements the required virtual functions</w:t>
@@ -6086,7 +6608,15 @@
     </w:p>
     <w:p>
       <w:r>
-        <w:t xml:space="preserve">Wrappers that are called X_from take some arguments, and return an object that implements interface X. Such wrappers are often used to either convert an argument objects into a suitable form, or give a decent compile-time error message if this is not possible. </w:t>
+        <w:t xml:space="preserve">Wrappers that are called </w:t>
+      </w:r>
+      <w:proofErr w:type="spellStart"/>
+      <w:r>
+        <w:t>X_from</w:t>
+      </w:r>
+      <w:proofErr w:type="spellEnd"/>
+      <w:r>
+        <w:t xml:space="preserve"> take some arguments, and return an object that implements interface X. Such wrappers are often used to either convert an argument objects into a suitable form, or give a decent compile-time error message if this is not possible. </w:t>
       </w:r>
     </w:p>
     <w:p>
@@ -6140,7 +6670,21 @@
         <w:rPr>
           <w:lang w:val="en"/>
         </w:rPr>
-        <w:t>Most hwcpp wrappers use compile-time duck typing</w:t>
+        <w:t xml:space="preserve">Most </w:t>
+      </w:r>
+      <w:proofErr w:type="spellStart"/>
+      <w:r>
+        <w:rPr>
+          <w:lang w:val="en"/>
+        </w:rPr>
+        <w:t>hwcpp</w:t>
+      </w:r>
+      <w:proofErr w:type="spellEnd"/>
+      <w:r>
+        <w:rPr>
+          <w:lang w:val="en"/>
+        </w:rPr>
+        <w:t xml:space="preserve"> wrappers use compile-time duck typing</w:t>
       </w:r>
       <w:r>
         <w:rPr>
@@ -6210,7 +6754,63 @@
         <w:rPr>
           <w:lang w:val="en"/>
         </w:rPr>
-        <w:t>The blink function shows below is not a wrapper in the normal sense (because it does something instead of returning something), but is shows the way a wrapper accepts an argument. The type of the p argument is a template parameter, hence any (non-const) object is acceptable. The first thing done inside the function is to pass the p to the pin_out_from wrapper, which either converts it to a pin_out (so blink() does not have to bother with for instance setting the direction when it gets passed a pin_in_out), or fails with a suitable compile time error message.</w:t>
+        <w:t>The blink function shows below is not a wrapper in the normal sense (because it does something instead of returning something), but is shows the way a wrapper accepts an argument. The type of the p argument is a template parameter, hence any (non-</w:t>
+      </w:r>
+      <w:proofErr w:type="spellStart"/>
+      <w:r>
+        <w:rPr>
+          <w:lang w:val="en"/>
+        </w:rPr>
+        <w:t>const</w:t>
+      </w:r>
+      <w:proofErr w:type="spellEnd"/>
+      <w:r>
+        <w:rPr>
+          <w:lang w:val="en"/>
+        </w:rPr>
+        <w:t xml:space="preserve">) object is acceptable. The first thing done inside the function is to pass the p to the </w:t>
+      </w:r>
+      <w:proofErr w:type="spellStart"/>
+      <w:r>
+        <w:rPr>
+          <w:lang w:val="en"/>
+        </w:rPr>
+        <w:t>pin_out_from</w:t>
+      </w:r>
+      <w:proofErr w:type="spellEnd"/>
+      <w:r>
+        <w:rPr>
+          <w:lang w:val="en"/>
+        </w:rPr>
+        <w:t xml:space="preserve"> wrapper, which either converts it to a </w:t>
+      </w:r>
+      <w:proofErr w:type="spellStart"/>
+      <w:r>
+        <w:rPr>
+          <w:lang w:val="en"/>
+        </w:rPr>
+        <w:t>pin_out</w:t>
+      </w:r>
+      <w:proofErr w:type="spellEnd"/>
+      <w:r>
+        <w:rPr>
+          <w:lang w:val="en"/>
+        </w:rPr>
+        <w:t xml:space="preserve"> (so blink() does not have to bother with for instance setting the direction when it gets passed a </w:t>
+      </w:r>
+      <w:proofErr w:type="spellStart"/>
+      <w:r>
+        <w:rPr>
+          <w:lang w:val="en"/>
+        </w:rPr>
+        <w:t>pin_in_out</w:t>
+      </w:r>
+      <w:proofErr w:type="spellEnd"/>
+      <w:r>
+        <w:rPr>
+          <w:lang w:val="en"/>
+        </w:rPr>
+        <w:t>), or fails with a suitable compile time error message.</w:t>
       </w:r>
     </w:p>
     <w:p>
@@ -6218,7 +6818,15 @@
         <w:pStyle w:val="Example"/>
       </w:pPr>
       <w:r>
-        <w:t xml:space="preserve">template&lt; typename Pin &gt; </w:t>
+        <w:t xml:space="preserve">template&lt; </w:t>
+      </w:r>
+      <w:proofErr w:type="spellStart"/>
+      <w:r>
+        <w:t>typename</w:t>
+      </w:r>
+      <w:proofErr w:type="spellEnd"/>
+      <w:r>
+        <w:t xml:space="preserve"> Pin &gt; </w:t>
       </w:r>
     </w:p>
     <w:p>
@@ -6234,7 +6842,15 @@
         <w:pStyle w:val="Example"/>
       </w:pPr>
       <w:r>
-        <w:t xml:space="preserve">   auto pin = pin_out_from( p );</w:t>
+        <w:t xml:space="preserve">   auto pin = </w:t>
+      </w:r>
+      <w:proofErr w:type="spellStart"/>
+      <w:r>
+        <w:t>pin_out_from</w:t>
+      </w:r>
+      <w:proofErr w:type="spellEnd"/>
+      <w:r>
+        <w:t>( p );</w:t>
       </w:r>
     </w:p>
     <w:p>
@@ -6267,8 +6883,13 @@
       <w:bookmarkEnd w:id="8"/>
     </w:p>
     <w:p>
-      <w:r>
-        <w:t>Hwcpp objects can be passed as classic OO objects that are used via their virtual functions</w:t>
+      <w:proofErr w:type="spellStart"/>
+      <w:r>
+        <w:t>Hwcpp</w:t>
+      </w:r>
+      <w:proofErr w:type="spellEnd"/>
+      <w:r>
+        <w:t xml:space="preserve"> objects can be passed as classic OO objects that are used via their virtual functions</w:t>
       </w:r>
       <w:r>
         <w:t>, but in most cases it prefer</w:t>
@@ -6279,8 +6900,13 @@
       <w:r>
         <w:t xml:space="preserve"> to use each object as a distinct type, which causes the compiler to instantiate and optimize the </w:t>
       </w:r>
-      <w:r>
-        <w:t xml:space="preserve">callee for the </w:t>
+      <w:proofErr w:type="spellStart"/>
+      <w:r>
+        <w:t>callee</w:t>
+      </w:r>
+      <w:proofErr w:type="spellEnd"/>
+      <w:r>
+        <w:t xml:space="preserve"> for the </w:t>
       </w:r>
       <w:r>
         <w:t xml:space="preserve">use of the </w:t>
@@ -6321,7 +6947,15 @@
       </w:pPr>
       <w:r>
         <w:lastRenderedPageBreak/>
-        <w:t xml:space="preserve">template&lt; typename Pin &gt; </w:t>
+        <w:t xml:space="preserve">template&lt; </w:t>
+      </w:r>
+      <w:proofErr w:type="spellStart"/>
+      <w:r>
+        <w:t>typename</w:t>
+      </w:r>
+      <w:proofErr w:type="spellEnd"/>
+      <w:r>
+        <w:t xml:space="preserve"> Pin &gt; </w:t>
       </w:r>
     </w:p>
     <w:p>
@@ -6340,7 +6974,15 @@
         <w:pStyle w:val="Example"/>
       </w:pPr>
       <w:r>
-        <w:t xml:space="preserve">   auto pin = pin_out_from( p );</w:t>
+        <w:t xml:space="preserve">   auto pin = </w:t>
+      </w:r>
+      <w:proofErr w:type="spellStart"/>
+      <w:r>
+        <w:t>pin_out_from</w:t>
+      </w:r>
+      <w:proofErr w:type="spellEnd"/>
+      <w:r>
+        <w:t>( p );</w:t>
       </w:r>
     </w:p>
     <w:p>
@@ -6444,10 +7086,18 @@
         <w:t>() does this, by castin</w:t>
       </w:r>
       <w:r>
-        <w:t>g its argument to its interface_</w:t>
-      </w:r>
-      <w:r>
-        <w:t>type.</w:t>
+        <w:t xml:space="preserve">g its argument to its </w:t>
+      </w:r>
+      <w:proofErr w:type="spellStart"/>
+      <w:r>
+        <w:t>interface_</w:t>
+      </w:r>
+      <w:r>
+        <w:t>type</w:t>
+      </w:r>
+      <w:proofErr w:type="spellEnd"/>
+      <w:r>
+        <w:t>.</w:t>
       </w:r>
       <w:r>
         <w:t xml:space="preserve"> This mechanism puts the choice between per-argument instantiation and optimization, or one-function-to-serve-them-all</w:t>
@@ -6470,7 +7120,15 @@
         <w:t>/gpio_0_6</w:t>
       </w:r>
       <w:r>
-        <w:t xml:space="preserve"> (pin_oc)</w:t>
+        <w:t xml:space="preserve"> (</w:t>
+      </w:r>
+      <w:proofErr w:type="spellStart"/>
+      <w:r>
+        <w:t>pin_oc</w:t>
+      </w:r>
+      <w:proofErr w:type="spellEnd"/>
+      <w:r>
+        <w:t>)</w:t>
       </w:r>
     </w:p>
     <w:p>
@@ -6478,8 +7136,13 @@
         <w:pStyle w:val="Example"/>
       </w:pPr>
       <w:r>
-        <w:t>// and hence shared by all other pins that are passed as pin_oc</w:t>
-      </w:r>
+        <w:t xml:space="preserve">// and hence shared by all other pins that are passed as </w:t>
+      </w:r>
+      <w:proofErr w:type="spellStart"/>
+      <w:r>
+        <w:t>pin_oc</w:t>
+      </w:r>
+      <w:proofErr w:type="spellEnd"/>
     </w:p>
     <w:p>
       <w:pPr>
@@ -6519,7 +7182,15 @@
         <w:pStyle w:val="Example"/>
       </w:pPr>
       <w:r>
-        <w:t>void function foo( pin_in_out &amp; pin ){ . . . }</w:t>
+        <w:t xml:space="preserve">void function foo( </w:t>
+      </w:r>
+      <w:proofErr w:type="spellStart"/>
+      <w:r>
+        <w:t>pin_in_out</w:t>
+      </w:r>
+      <w:proofErr w:type="spellEnd"/>
+      <w:r>
+        <w:t xml:space="preserve"> &amp; pin ){ . . . }</w:t>
       </w:r>
     </w:p>
     <w:p>
@@ -6553,8 +7224,13 @@
         <w:fldChar w:fldCharType="end"/>
       </w:r>
       <w:r>
-        <w:t>: gpio_0_0 is a pin_in_out</w:t>
-      </w:r>
+        <w:t xml:space="preserve">: gpio_0_0 is a </w:t>
+      </w:r>
+      <w:proofErr w:type="spellStart"/>
+      <w:r>
+        <w:t>pin_in_out</w:t>
+      </w:r>
+      <w:proofErr w:type="spellEnd"/>
     </w:p>
     <w:p>
       <w:pPr>
@@ -6569,7 +7245,15 @@
         <w:pStyle w:val="Example"/>
       </w:pPr>
       <w:r>
-        <w:t>foo( pin_in_out_from( target.gpio_0_0 ));</w:t>
+        <w:t xml:space="preserve">foo( </w:t>
+      </w:r>
+      <w:proofErr w:type="spellStart"/>
+      <w:r>
+        <w:t>pin_in_out_from</w:t>
+      </w:r>
+      <w:proofErr w:type="spellEnd"/>
+      <w:r>
+        <w:t>( target.gpio_0_0 ));</w:t>
       </w:r>
     </w:p>
     <w:p>
@@ -6603,15 +7287,28 @@
         <w:fldChar w:fldCharType="end"/>
       </w:r>
       <w:r>
-        <w:t xml:space="preserve"> needed: gpio_0_5 is a pin_oc</w:t>
-      </w:r>
+        <w:t xml:space="preserve"> needed: gpio_0_5 is a </w:t>
+      </w:r>
+      <w:proofErr w:type="spellStart"/>
+      <w:r>
+        <w:t>pin_oc</w:t>
+      </w:r>
+      <w:proofErr w:type="spellEnd"/>
     </w:p>
     <w:p>
       <w:pPr>
         <w:pStyle w:val="Example"/>
       </w:pPr>
       <w:r>
-        <w:t>foo( pin_in_out_from( target.gpio_0_5 ));</w:t>
+        <w:t xml:space="preserve">foo( </w:t>
+      </w:r>
+      <w:proofErr w:type="spellStart"/>
+      <w:r>
+        <w:t>pin_in_out_from</w:t>
+      </w:r>
+      <w:proofErr w:type="spellEnd"/>
+      <w:r>
+        <w:t>( target.gpio_0_5 ));</w:t>
       </w:r>
     </w:p>
     <w:p>
@@ -6745,7 +7442,23 @@
         <w:t>Time</w:t>
       </w:r>
       <w:r>
-        <w:t>-related values are stored as long long (signed 64 bit int).</w:t>
+        <w:t xml:space="preserve">-related values are stored as long </w:t>
+      </w:r>
+      <w:proofErr w:type="spellStart"/>
+      <w:r>
+        <w:t>long</w:t>
+      </w:r>
+      <w:proofErr w:type="spellEnd"/>
+      <w:r>
+        <w:t xml:space="preserve"> (signed 64 bit </w:t>
+      </w:r>
+      <w:proofErr w:type="spellStart"/>
+      <w:r>
+        <w:t>int</w:t>
+      </w:r>
+      <w:proofErr w:type="spellEnd"/>
+      <w:r>
+        <w:t>).</w:t>
       </w:r>
       <w:r>
         <w:rPr>
@@ -6775,8 +7488,13 @@
         <w:t>, frequency in units of a</w:t>
       </w:r>
       <w:r>
-        <w:t xml:space="preserve"> mHz.</w:t>
-      </w:r>
+        <w:t xml:space="preserve"> </w:t>
+      </w:r>
+      <w:proofErr w:type="spellStart"/>
+      <w:r>
+        <w:t>mHz.</w:t>
+      </w:r>
+      <w:proofErr w:type="spellEnd"/>
       <w:r>
         <w:t xml:space="preserve"> Hence the maximum duration or moment after startup that can be expressed is 292 year.</w:t>
       </w:r>
@@ -6894,7 +7612,47 @@
       </w:r>
       <w:r>
         <w:lastRenderedPageBreak/>
-        <w:t xml:space="preserve">by a call to the ns(), us(), ms() or s() functions. The const_ns&lt;&gt;(), const_us&lt;&gt;(),const_ms&lt;&gt;() and const_s&lt;&gt;() template functions taken the amount as template argument and create, for each amount, a duration literal: an object of a unique type, derived from duration. </w:t>
+        <w:t xml:space="preserve">by a call to the ns(), us(), </w:t>
+      </w:r>
+      <w:proofErr w:type="spellStart"/>
+      <w:r>
+        <w:t>ms</w:t>
+      </w:r>
+      <w:proofErr w:type="spellEnd"/>
+      <w:r>
+        <w:t xml:space="preserve">() or s() functions. The </w:t>
+      </w:r>
+      <w:proofErr w:type="spellStart"/>
+      <w:r>
+        <w:t>const_ns</w:t>
+      </w:r>
+      <w:proofErr w:type="spellEnd"/>
+      <w:r>
+        <w:t xml:space="preserve">&lt;&gt;(), </w:t>
+      </w:r>
+      <w:proofErr w:type="spellStart"/>
+      <w:r>
+        <w:t>const_us</w:t>
+      </w:r>
+      <w:proofErr w:type="spellEnd"/>
+      <w:r>
+        <w:t>&lt;&gt;(),</w:t>
+      </w:r>
+      <w:proofErr w:type="spellStart"/>
+      <w:r>
+        <w:t>const_ms</w:t>
+      </w:r>
+      <w:proofErr w:type="spellEnd"/>
+      <w:r>
+        <w:t xml:space="preserve">&lt;&gt;() and </w:t>
+      </w:r>
+      <w:proofErr w:type="spellStart"/>
+      <w:r>
+        <w:t>const_s</w:t>
+      </w:r>
+      <w:proofErr w:type="spellEnd"/>
+      <w:r>
+        <w:t xml:space="preserve">&lt;&gt;() template functions taken the amount as template argument and create, for each amount, a duration literal: an object of a unique type, derived from duration. </w:t>
       </w:r>
     </w:p>
     <w:p>
@@ -7089,8 +7847,13 @@
             <w:pPr>
               <w:pStyle w:val="Cinline"/>
             </w:pPr>
-            <w:r>
-              <w:t>ms( x )</w:t>
+            <w:proofErr w:type="spellStart"/>
+            <w:r>
+              <w:t>ms</w:t>
+            </w:r>
+            <w:proofErr w:type="spellEnd"/>
+            <w:r>
+              <w:t>( x )</w:t>
             </w:r>
           </w:p>
         </w:tc>
@@ -7185,12 +7948,14 @@
             <w:pPr>
               <w:pStyle w:val="Cinline"/>
             </w:pPr>
+            <w:proofErr w:type="spellStart"/>
             <w:r>
               <w:t>ns</w:t>
             </w:r>
             <w:r>
               <w:t>_literal</w:t>
             </w:r>
+            <w:proofErr w:type="spellEnd"/>
             <w:r>
               <w:t>&lt; x &gt;()</w:t>
             </w:r>
@@ -7242,12 +8007,14 @@
             <w:pPr>
               <w:pStyle w:val="Cinline"/>
             </w:pPr>
+            <w:proofErr w:type="spellStart"/>
             <w:r>
               <w:t>us</w:t>
             </w:r>
             <w:r>
               <w:t>_literal</w:t>
             </w:r>
+            <w:proofErr w:type="spellEnd"/>
             <w:r>
               <w:t>&lt; x &gt;()</w:t>
             </w:r>
@@ -7299,12 +8066,14 @@
             <w:pPr>
               <w:pStyle w:val="Cinline"/>
             </w:pPr>
+            <w:proofErr w:type="spellStart"/>
             <w:r>
               <w:t>ms</w:t>
             </w:r>
             <w:r>
               <w:t>_literal</w:t>
             </w:r>
+            <w:proofErr w:type="spellEnd"/>
             <w:r>
               <w:t>&lt; x &gt;()</w:t>
             </w:r>
@@ -7359,12 +8128,14 @@
             <w:pPr>
               <w:pStyle w:val="Cinline"/>
             </w:pPr>
+            <w:proofErr w:type="spellStart"/>
             <w:r>
               <w:t>s</w:t>
             </w:r>
             <w:r>
               <w:t>_literal</w:t>
             </w:r>
+            <w:proofErr w:type="spellEnd"/>
             <w:r>
               <w:t>&lt; x &gt;()</w:t>
             </w:r>
@@ -7467,8 +8238,13 @@
             <w:pPr>
               <w:pStyle w:val="Cinline"/>
             </w:pPr>
-            <w:r>
-              <w:t>d.ns()</w:t>
+            <w:proofErr w:type="spellStart"/>
+            <w:r>
+              <w:t>d.ns</w:t>
+            </w:r>
+            <w:proofErr w:type="spellEnd"/>
+            <w:r>
+              <w:t>()</w:t>
             </w:r>
           </w:p>
         </w:tc>
@@ -7481,7 +8257,15 @@
               <w:pStyle w:val="NoSpacing"/>
             </w:pPr>
             <w:r>
-              <w:t xml:space="preserve">long long </w:t>
+              <w:t xml:space="preserve">long </w:t>
+            </w:r>
+            <w:proofErr w:type="spellStart"/>
+            <w:r>
+              <w:t>long</w:t>
+            </w:r>
+            <w:proofErr w:type="spellEnd"/>
+            <w:r>
+              <w:t xml:space="preserve"> </w:t>
             </w:r>
           </w:p>
         </w:tc>
@@ -7523,7 +8307,15 @@
               <w:pStyle w:val="NoSpacing"/>
             </w:pPr>
             <w:r>
-              <w:t xml:space="preserve">long long </w:t>
+              <w:t xml:space="preserve">long </w:t>
+            </w:r>
+            <w:proofErr w:type="spellStart"/>
+            <w:r>
+              <w:t>long</w:t>
+            </w:r>
+            <w:proofErr w:type="spellEnd"/>
+            <w:r>
+              <w:t xml:space="preserve"> </w:t>
             </w:r>
           </w:p>
         </w:tc>
@@ -7565,7 +8357,15 @@
               <w:pStyle w:val="NoSpacing"/>
             </w:pPr>
             <w:r>
-              <w:t xml:space="preserve">long long </w:t>
+              <w:t xml:space="preserve">long </w:t>
+            </w:r>
+            <w:proofErr w:type="spellStart"/>
+            <w:r>
+              <w:t>long</w:t>
+            </w:r>
+            <w:proofErr w:type="spellEnd"/>
+            <w:r>
+              <w:t xml:space="preserve"> </w:t>
             </w:r>
           </w:p>
         </w:tc>
@@ -7596,8 +8396,13 @@
             <w:pPr>
               <w:pStyle w:val="Cinline"/>
             </w:pPr>
-            <w:r>
-              <w:t>d.s()</w:t>
+            <w:proofErr w:type="spellStart"/>
+            <w:r>
+              <w:t>d.s</w:t>
+            </w:r>
+            <w:proofErr w:type="spellEnd"/>
+            <w:r>
+              <w:t>()</w:t>
             </w:r>
           </w:p>
         </w:tc>
@@ -7613,7 +8418,15 @@
               <w:pStyle w:val="NoSpacing"/>
             </w:pPr>
             <w:r>
-              <w:t xml:space="preserve">long long </w:t>
+              <w:t xml:space="preserve">long </w:t>
+            </w:r>
+            <w:proofErr w:type="spellStart"/>
+            <w:r>
+              <w:t>long</w:t>
+            </w:r>
+            <w:proofErr w:type="spellEnd"/>
+            <w:r>
+              <w:t xml:space="preserve"> </w:t>
             </w:r>
           </w:p>
         </w:tc>
@@ -7953,9 +8766,19 @@
             <w:pPr>
               <w:pStyle w:val="NoSpacing"/>
             </w:pPr>
-            <w:r>
-              <w:t>int, long long</w:t>
-            </w:r>
+            <w:proofErr w:type="spellStart"/>
+            <w:r>
+              <w:t>int</w:t>
+            </w:r>
+            <w:proofErr w:type="spellEnd"/>
+            <w:r>
+              <w:t xml:space="preserve">, long </w:t>
+            </w:r>
+            <w:proofErr w:type="spellStart"/>
+            <w:r>
+              <w:t>long</w:t>
+            </w:r>
+            <w:proofErr w:type="spellEnd"/>
           </w:p>
         </w:tc>
         <w:tc>
@@ -7994,9 +8817,19 @@
             <w:pPr>
               <w:pStyle w:val="NoSpacing"/>
             </w:pPr>
-            <w:r>
-              <w:t>int, long long</w:t>
-            </w:r>
+            <w:proofErr w:type="spellStart"/>
+            <w:r>
+              <w:t>int</w:t>
+            </w:r>
+            <w:proofErr w:type="spellEnd"/>
+            <w:r>
+              <w:t xml:space="preserve">, long </w:t>
+            </w:r>
+            <w:proofErr w:type="spellStart"/>
+            <w:r>
+              <w:t>long</w:t>
+            </w:r>
+            <w:proofErr w:type="spellEnd"/>
           </w:p>
         </w:tc>
         <w:tc>
@@ -8061,9 +8894,19 @@
             <w:pPr>
               <w:pStyle w:val="NoSpacing"/>
             </w:pPr>
-            <w:r>
-              <w:t>int, long long</w:t>
-            </w:r>
+            <w:proofErr w:type="spellStart"/>
+            <w:r>
+              <w:t>int</w:t>
+            </w:r>
+            <w:proofErr w:type="spellEnd"/>
+            <w:r>
+              <w:t xml:space="preserve">, long </w:t>
+            </w:r>
+            <w:proofErr w:type="spellStart"/>
+            <w:r>
+              <w:t>long</w:t>
+            </w:r>
+            <w:proofErr w:type="spellEnd"/>
           </w:p>
         </w:tc>
         <w:tc>
@@ -8129,8 +8972,13 @@
               <w:pStyle w:val="NoSpacing"/>
             </w:pPr>
             <w:r>
-              <w:t>long long</w:t>
-            </w:r>
+              <w:t xml:space="preserve">long </w:t>
+            </w:r>
+            <w:proofErr w:type="spellStart"/>
+            <w:r>
+              <w:t>long</w:t>
+            </w:r>
+            <w:proofErr w:type="spellEnd"/>
           </w:p>
         </w:tc>
       </w:tr>
@@ -8240,7 +9088,47 @@
         <w:t>.</w:t>
       </w:r>
       <w:r>
-        <w:t xml:space="preserve"> A frequency value is constructed by a call to the mHz(), Hz(), kHz(), MHz() or GHz() functions. The const_ns&lt;&gt;(), const_us&lt;&gt;(),const_ms&lt;&gt;() and const_s&lt;&gt;() template functions taken the amount as template argument and create, for each amount, a duration literal: an object of a unique type, derived from duration.</w:t>
+        <w:t xml:space="preserve"> A frequency value is constructed by a call to the </w:t>
+      </w:r>
+      <w:proofErr w:type="spellStart"/>
+      <w:r>
+        <w:t>mHz</w:t>
+      </w:r>
+      <w:proofErr w:type="spellEnd"/>
+      <w:r>
+        <w:t xml:space="preserve">(), Hz(), kHz(), MHz() or GHz() functions. The </w:t>
+      </w:r>
+      <w:proofErr w:type="spellStart"/>
+      <w:r>
+        <w:t>const_ns</w:t>
+      </w:r>
+      <w:proofErr w:type="spellEnd"/>
+      <w:r>
+        <w:t xml:space="preserve">&lt;&gt;(), </w:t>
+      </w:r>
+      <w:proofErr w:type="spellStart"/>
+      <w:r>
+        <w:t>const_us</w:t>
+      </w:r>
+      <w:proofErr w:type="spellEnd"/>
+      <w:r>
+        <w:t>&lt;&gt;(),</w:t>
+      </w:r>
+      <w:proofErr w:type="spellStart"/>
+      <w:r>
+        <w:t>const_ms</w:t>
+      </w:r>
+      <w:proofErr w:type="spellEnd"/>
+      <w:r>
+        <w:t xml:space="preserve">&lt;&gt;() and </w:t>
+      </w:r>
+      <w:proofErr w:type="spellStart"/>
+      <w:r>
+        <w:t>const_s</w:t>
+      </w:r>
+      <w:proofErr w:type="spellEnd"/>
+      <w:r>
+        <w:t>&lt;&gt;() template functions taken the amount as template argument and create, for each amount, a duration literal: an object of a unique type, derived from duration.</w:t>
       </w:r>
     </w:p>
     <w:tbl>
@@ -8328,9 +9216,14 @@
             <w:pPr>
               <w:pStyle w:val="Cinline"/>
             </w:pPr>
+            <w:proofErr w:type="spellStart"/>
             <w:r>
               <w:lastRenderedPageBreak/>
-              <w:t>mHz( x )</w:t>
+              <w:t>mHz</w:t>
+            </w:r>
+            <w:proofErr w:type="spellEnd"/>
+            <w:r>
+              <w:t>( x )</w:t>
             </w:r>
           </w:p>
         </w:tc>
@@ -8357,8 +9250,13 @@
               <w:pStyle w:val="NoSpacing"/>
             </w:pPr>
             <w:r>
-              <w:t>a frequency of x mHz</w:t>
-            </w:r>
+              <w:t xml:space="preserve">a frequency of x </w:t>
+            </w:r>
+            <w:proofErr w:type="spellStart"/>
+            <w:r>
+              <w:t>mHz</w:t>
+            </w:r>
+            <w:proofErr w:type="spellEnd"/>
           </w:p>
         </w:tc>
       </w:tr>
@@ -8539,12 +9437,14 @@
             <w:pPr>
               <w:pStyle w:val="Cinline"/>
             </w:pPr>
+            <w:proofErr w:type="spellStart"/>
             <w:r>
               <w:t>mHz</w:t>
             </w:r>
             <w:r>
               <w:t>_literal</w:t>
             </w:r>
+            <w:proofErr w:type="spellEnd"/>
             <w:r>
               <w:t>&lt; x &gt;()</w:t>
             </w:r>
@@ -8573,8 +9473,13 @@
               <w:pStyle w:val="NoSpacing"/>
             </w:pPr>
             <w:r>
-              <w:t>a ’frequency’ of x mHz</w:t>
-            </w:r>
+              <w:t xml:space="preserve">a ’frequency’ of x </w:t>
+            </w:r>
+            <w:proofErr w:type="spellStart"/>
+            <w:r>
+              <w:t>mHz</w:t>
+            </w:r>
+            <w:proofErr w:type="spellEnd"/>
           </w:p>
         </w:tc>
       </w:tr>
@@ -8587,11 +9492,16 @@
             <w:pPr>
               <w:pStyle w:val="Cinline"/>
             </w:pPr>
+            <w:proofErr w:type="spellStart"/>
             <w:r>
               <w:t>Hz</w:t>
             </w:r>
             <w:r>
-              <w:t xml:space="preserve">_literal </w:t>
+              <w:t>_literal</w:t>
+            </w:r>
+            <w:proofErr w:type="spellEnd"/>
+            <w:r>
+              <w:t xml:space="preserve"> </w:t>
             </w:r>
             <w:r>
               <w:t>&lt; x &gt;()</w:t>
@@ -8635,6 +9545,7 @@
             <w:pPr>
               <w:pStyle w:val="Cinline"/>
             </w:pPr>
+            <w:proofErr w:type="spellStart"/>
             <w:r>
               <w:t>k</w:t>
             </w:r>
@@ -8642,7 +9553,11 @@
               <w:t>Hz</w:t>
             </w:r>
             <w:r>
-              <w:t xml:space="preserve">_literal </w:t>
+              <w:t>_literal</w:t>
+            </w:r>
+            <w:proofErr w:type="spellEnd"/>
+            <w:r>
+              <w:t xml:space="preserve"> </w:t>
             </w:r>
             <w:r>
               <w:t>&lt; x &gt;()</w:t>
@@ -8686,11 +9601,16 @@
             <w:pPr>
               <w:pStyle w:val="Cinline"/>
             </w:pPr>
+            <w:proofErr w:type="spellStart"/>
             <w:r>
               <w:t>MHz</w:t>
             </w:r>
             <w:r>
-              <w:t xml:space="preserve">_literal </w:t>
+              <w:t>_literal</w:t>
+            </w:r>
+            <w:proofErr w:type="spellEnd"/>
+            <w:r>
+              <w:t xml:space="preserve"> </w:t>
             </w:r>
             <w:r>
               <w:t>&lt; x &gt;()</w:t>
@@ -8737,11 +9657,16 @@
             <w:pPr>
               <w:pStyle w:val="Cinline"/>
             </w:pPr>
+            <w:proofErr w:type="spellStart"/>
             <w:r>
               <w:t>GHz</w:t>
             </w:r>
             <w:r>
-              <w:t xml:space="preserve">_literal </w:t>
+              <w:t>_literal</w:t>
+            </w:r>
+            <w:proofErr w:type="spellEnd"/>
+            <w:r>
+              <w:t xml:space="preserve"> </w:t>
             </w:r>
             <w:r>
               <w:t>&lt; x &gt;()</w:t>
@@ -8836,8 +9761,13 @@
             <w:pPr>
               <w:pStyle w:val="Cinline"/>
             </w:pPr>
-            <w:r>
-              <w:t>d.mHz()</w:t>
+            <w:proofErr w:type="spellStart"/>
+            <w:r>
+              <w:t>d.mHz</w:t>
+            </w:r>
+            <w:proofErr w:type="spellEnd"/>
+            <w:r>
+              <w:t>()</w:t>
             </w:r>
           </w:p>
         </w:tc>
@@ -8850,7 +9780,15 @@
               <w:pStyle w:val="NoSpacing"/>
             </w:pPr>
             <w:r>
-              <w:t xml:space="preserve">long long </w:t>
+              <w:t xml:space="preserve">long </w:t>
+            </w:r>
+            <w:proofErr w:type="spellStart"/>
+            <w:r>
+              <w:t>long</w:t>
+            </w:r>
+            <w:proofErr w:type="spellEnd"/>
+            <w:r>
+              <w:t xml:space="preserve"> </w:t>
             </w:r>
           </w:p>
         </w:tc>
@@ -8864,8 +9802,13 @@
               <w:pStyle w:val="NoSpacing"/>
             </w:pPr>
             <w:r>
-              <w:t>the frequency d expressed in mHz</w:t>
-            </w:r>
+              <w:t xml:space="preserve">the frequency d expressed in </w:t>
+            </w:r>
+            <w:proofErr w:type="spellStart"/>
+            <w:r>
+              <w:t>mHz</w:t>
+            </w:r>
+            <w:proofErr w:type="spellEnd"/>
           </w:p>
         </w:tc>
       </w:tr>
@@ -8878,8 +9821,13 @@
             <w:pPr>
               <w:pStyle w:val="Cinline"/>
             </w:pPr>
-            <w:r>
-              <w:t>d.Hz()</w:t>
+            <w:proofErr w:type="spellStart"/>
+            <w:r>
+              <w:t>d.Hz</w:t>
+            </w:r>
+            <w:proofErr w:type="spellEnd"/>
+            <w:r>
+              <w:t>()</w:t>
             </w:r>
           </w:p>
         </w:tc>
@@ -8892,7 +9840,15 @@
               <w:pStyle w:val="NoSpacing"/>
             </w:pPr>
             <w:r>
-              <w:t xml:space="preserve">long long </w:t>
+              <w:t xml:space="preserve">long </w:t>
+            </w:r>
+            <w:proofErr w:type="spellStart"/>
+            <w:r>
+              <w:t>long</w:t>
+            </w:r>
+            <w:proofErr w:type="spellEnd"/>
+            <w:r>
+              <w:t xml:space="preserve"> </w:t>
             </w:r>
           </w:p>
         </w:tc>
@@ -8920,8 +9876,13 @@
             <w:pPr>
               <w:pStyle w:val="Cinline"/>
             </w:pPr>
-            <w:r>
-              <w:t>d.kHz()</w:t>
+            <w:proofErr w:type="spellStart"/>
+            <w:r>
+              <w:t>d.kHz</w:t>
+            </w:r>
+            <w:proofErr w:type="spellEnd"/>
+            <w:r>
+              <w:t>()</w:t>
             </w:r>
           </w:p>
         </w:tc>
@@ -8934,7 +9895,15 @@
               <w:pStyle w:val="NoSpacing"/>
             </w:pPr>
             <w:r>
-              <w:t xml:space="preserve">long long </w:t>
+              <w:t xml:space="preserve">long </w:t>
+            </w:r>
+            <w:proofErr w:type="spellStart"/>
+            <w:r>
+              <w:t>long</w:t>
+            </w:r>
+            <w:proofErr w:type="spellEnd"/>
+            <w:r>
+              <w:t xml:space="preserve"> </w:t>
             </w:r>
           </w:p>
         </w:tc>
@@ -8962,8 +9931,13 @@
             <w:pPr>
               <w:pStyle w:val="Cinline"/>
             </w:pPr>
-            <w:r>
-              <w:t>d.MHz()</w:t>
+            <w:proofErr w:type="spellStart"/>
+            <w:r>
+              <w:t>d.MHz</w:t>
+            </w:r>
+            <w:proofErr w:type="spellEnd"/>
+            <w:r>
+              <w:t>()</w:t>
             </w:r>
           </w:p>
         </w:tc>
@@ -8976,7 +9950,15 @@
               <w:pStyle w:val="NoSpacing"/>
             </w:pPr>
             <w:r>
-              <w:t xml:space="preserve">long long </w:t>
+              <w:t xml:space="preserve">long </w:t>
+            </w:r>
+            <w:proofErr w:type="spellStart"/>
+            <w:r>
+              <w:t>long</w:t>
+            </w:r>
+            <w:proofErr w:type="spellEnd"/>
+            <w:r>
+              <w:t xml:space="preserve"> </w:t>
             </w:r>
           </w:p>
         </w:tc>
@@ -9007,8 +9989,13 @@
             <w:pPr>
               <w:pStyle w:val="Cinline"/>
             </w:pPr>
-            <w:r>
-              <w:t>d.GHz()</w:t>
+            <w:proofErr w:type="spellStart"/>
+            <w:r>
+              <w:t>d.GHz</w:t>
+            </w:r>
+            <w:proofErr w:type="spellEnd"/>
+            <w:r>
+              <w:t>()</w:t>
             </w:r>
           </w:p>
         </w:tc>
@@ -9024,7 +10011,15 @@
               <w:pStyle w:val="NoSpacing"/>
             </w:pPr>
             <w:r>
-              <w:t xml:space="preserve">long long </w:t>
+              <w:t xml:space="preserve">long </w:t>
+            </w:r>
+            <w:proofErr w:type="spellStart"/>
+            <w:r>
+              <w:t>long</w:t>
+            </w:r>
+            <w:proofErr w:type="spellEnd"/>
+            <w:r>
+              <w:t xml:space="preserve"> </w:t>
             </w:r>
           </w:p>
         </w:tc>
@@ -9058,8 +10053,13 @@
             <w:pPr>
               <w:pStyle w:val="Cinline"/>
             </w:pPr>
-            <w:r>
-              <w:t>d.period()</w:t>
+            <w:proofErr w:type="spellStart"/>
+            <w:r>
+              <w:t>d.period</w:t>
+            </w:r>
+            <w:proofErr w:type="spellEnd"/>
+            <w:r>
+              <w:t>()</w:t>
             </w:r>
           </w:p>
         </w:tc>
@@ -9412,9 +10412,19 @@
             <w:pPr>
               <w:pStyle w:val="NoSpacing"/>
             </w:pPr>
-            <w:r>
-              <w:t>int, long long</w:t>
-            </w:r>
+            <w:proofErr w:type="spellStart"/>
+            <w:r>
+              <w:t>int</w:t>
+            </w:r>
+            <w:proofErr w:type="spellEnd"/>
+            <w:r>
+              <w:t xml:space="preserve">, long </w:t>
+            </w:r>
+            <w:proofErr w:type="spellStart"/>
+            <w:r>
+              <w:t>long</w:t>
+            </w:r>
+            <w:proofErr w:type="spellEnd"/>
           </w:p>
         </w:tc>
         <w:tc>
@@ -9453,9 +10463,19 @@
             <w:pPr>
               <w:pStyle w:val="NoSpacing"/>
             </w:pPr>
-            <w:r>
-              <w:t>int, long long</w:t>
-            </w:r>
+            <w:proofErr w:type="spellStart"/>
+            <w:r>
+              <w:t>int</w:t>
+            </w:r>
+            <w:proofErr w:type="spellEnd"/>
+            <w:r>
+              <w:t xml:space="preserve">, long </w:t>
+            </w:r>
+            <w:proofErr w:type="spellStart"/>
+            <w:r>
+              <w:t>long</w:t>
+            </w:r>
+            <w:proofErr w:type="spellEnd"/>
           </w:p>
         </w:tc>
         <w:tc>
@@ -9520,9 +10540,19 @@
             <w:pPr>
               <w:pStyle w:val="NoSpacing"/>
             </w:pPr>
-            <w:r>
-              <w:t>int, long long</w:t>
-            </w:r>
+            <w:proofErr w:type="spellStart"/>
+            <w:r>
+              <w:t>int</w:t>
+            </w:r>
+            <w:proofErr w:type="spellEnd"/>
+            <w:r>
+              <w:t xml:space="preserve">, long </w:t>
+            </w:r>
+            <w:proofErr w:type="spellStart"/>
+            <w:r>
+              <w:t>long</w:t>
+            </w:r>
+            <w:proofErr w:type="spellEnd"/>
           </w:p>
         </w:tc>
         <w:tc>
@@ -9588,8 +10618,13 @@
               <w:pStyle w:val="NoSpacing"/>
             </w:pPr>
             <w:r>
-              <w:t>long long</w:t>
-            </w:r>
+              <w:t xml:space="preserve">long </w:t>
+            </w:r>
+            <w:proofErr w:type="spellStart"/>
+            <w:r>
+              <w:t>long</w:t>
+            </w:r>
+            <w:proofErr w:type="spellEnd"/>
           </w:p>
         </w:tc>
       </w:tr>
@@ -9622,8 +10657,13 @@
               <w:pStyle w:val="NoSpacing"/>
             </w:pPr>
             <w:r>
-              <w:t>long long</w:t>
-            </w:r>
+              <w:t xml:space="preserve">long </w:t>
+            </w:r>
+            <w:proofErr w:type="spellStart"/>
+            <w:r>
+              <w:t>long</w:t>
+            </w:r>
+            <w:proofErr w:type="spellEnd"/>
           </w:p>
         </w:tc>
         <w:tc>
@@ -9768,7 +10808,15 @@
         <w:t xml:space="preserve">A </w:t>
       </w:r>
       <w:r>
-        <w:t xml:space="preserve">particular point in time is represented by the moment ADT. It is expressed in nanoseconds stored in a long long (signed 64-bit integer). The zero point will in most cases be the moment the timing service of the target is initialized. </w:t>
+        <w:t xml:space="preserve">particular point in time is represented by the moment ADT. It is expressed in nanoseconds stored in a long </w:t>
+      </w:r>
+      <w:proofErr w:type="spellStart"/>
+      <w:r>
+        <w:t>long</w:t>
+      </w:r>
+      <w:proofErr w:type="spellEnd"/>
+      <w:r>
+        <w:t xml:space="preserve"> (signed 64-bit integer). The zero point will in most cases be the moment the timing service of the target is initialized. </w:t>
       </w:r>
       <w:r>
         <w:t>The table below shows that a moment can be obtained by calling the now() function provided by a timing service, and that calculations can be done on moments and durations.</w:t>
@@ -10284,7 +11332,15 @@
         <w:pStyle w:val="C"/>
       </w:pPr>
       <w:r>
-        <w:t xml:space="preserve">   typedef void has_delay;</w:t>
+        <w:t xml:space="preserve">   typedef void </w:t>
+      </w:r>
+      <w:proofErr w:type="spellStart"/>
+      <w:r>
+        <w:t>has_delay</w:t>
+      </w:r>
+      <w:proofErr w:type="spellEnd"/>
+      <w:r>
+        <w:t>;</w:t>
       </w:r>
     </w:p>
     <w:p>
@@ -10300,7 +11356,23 @@
         <w:pStyle w:val="C"/>
       </w:pPr>
       <w:r>
-        <w:t xml:space="preserve">   template&lt; typename D &gt; void wait( D d );</w:t>
+        <w:t xml:space="preserve">   template&lt; </w:t>
+      </w:r>
+      <w:proofErr w:type="spellStart"/>
+      <w:r>
+        <w:t>typename</w:t>
+      </w:r>
+      <w:proofErr w:type="spellEnd"/>
+      <w:r>
+        <w:t xml:space="preserve"> D &gt; void wait( D </w:t>
+      </w:r>
+      <w:proofErr w:type="spellStart"/>
+      <w:r>
+        <w:t>d</w:t>
+      </w:r>
+      <w:proofErr w:type="spellEnd"/>
+      <w:r>
+        <w:t xml:space="preserve"> );</w:t>
       </w:r>
     </w:p>
     <w:p>
@@ -10389,7 +11461,15 @@
         <w:pStyle w:val="C"/>
       </w:pPr>
       <w:r>
-        <w:t xml:space="preserve">   typedef void has_clock;</w:t>
+        <w:t xml:space="preserve">   typedef void </w:t>
+      </w:r>
+      <w:proofErr w:type="spellStart"/>
+      <w:r>
+        <w:t>has_clock</w:t>
+      </w:r>
+      <w:proofErr w:type="spellEnd"/>
+      <w:r>
+        <w:t>;</w:t>
       </w:r>
     </w:p>
     <w:p>
@@ -10405,7 +11485,23 @@
         <w:pStyle w:val="C"/>
       </w:pPr>
       <w:r>
-        <w:t xml:space="preserve">   template&lt; typename D &gt; void wait( D d );</w:t>
+        <w:t xml:space="preserve">   template&lt; </w:t>
+      </w:r>
+      <w:proofErr w:type="spellStart"/>
+      <w:r>
+        <w:t>typename</w:t>
+      </w:r>
+      <w:proofErr w:type="spellEnd"/>
+      <w:r>
+        <w:t xml:space="preserve"> D &gt; void wait( D </w:t>
+      </w:r>
+      <w:proofErr w:type="spellStart"/>
+      <w:r>
+        <w:t>d</w:t>
+      </w:r>
+      <w:proofErr w:type="spellEnd"/>
+      <w:r>
+        <w:t xml:space="preserve"> );</w:t>
       </w:r>
     </w:p>
     <w:p>
@@ -10696,7 +11792,39 @@
     </w:p>
     <w:p>
       <w:r>
-        <w:t>These interfaces define what can be done with a basic IO pin. There are four: pin_in, pin_out, pin_in_out and pin_oc. The library has wrapper</w:t>
+        <w:t xml:space="preserve">These interfaces define what can be done with a basic IO pin. There are four: </w:t>
+      </w:r>
+      <w:proofErr w:type="spellStart"/>
+      <w:r>
+        <w:t>pin_in</w:t>
+      </w:r>
+      <w:proofErr w:type="spellEnd"/>
+      <w:r>
+        <w:t xml:space="preserve">, </w:t>
+      </w:r>
+      <w:proofErr w:type="spellStart"/>
+      <w:r>
+        <w:t>pin_out</w:t>
+      </w:r>
+      <w:proofErr w:type="spellEnd"/>
+      <w:r>
+        <w:t xml:space="preserve">, </w:t>
+      </w:r>
+      <w:proofErr w:type="spellStart"/>
+      <w:r>
+        <w:t>pin_in_out</w:t>
+      </w:r>
+      <w:proofErr w:type="spellEnd"/>
+      <w:r>
+        <w:t xml:space="preserve"> and </w:t>
+      </w:r>
+      <w:proofErr w:type="spellStart"/>
+      <w:r>
+        <w:t>pin_oc</w:t>
+      </w:r>
+      <w:proofErr w:type="spellEnd"/>
+      <w:r>
+        <w:t>. The library has wrapper</w:t>
       </w:r>
       <w:r>
         <w:fldChar w:fldCharType="begin"/>
@@ -10725,7 +11853,15 @@
         <w:pStyle w:val="C"/>
       </w:pPr>
       <w:r>
-        <w:t>struct pin_in {</w:t>
+        <w:t xml:space="preserve">struct </w:t>
+      </w:r>
+      <w:proofErr w:type="spellStart"/>
+      <w:r>
+        <w:t>pin_in</w:t>
+      </w:r>
+      <w:proofErr w:type="spellEnd"/>
+      <w:r>
+        <w:t xml:space="preserve"> {</w:t>
       </w:r>
     </w:p>
     <w:p>
@@ -10733,7 +11869,15 @@
         <w:pStyle w:val="C"/>
       </w:pPr>
       <w:r>
-        <w:t xml:space="preserve">   typedef void    has_pin_in;</w:t>
+        <w:t xml:space="preserve">   typedef void    </w:t>
+      </w:r>
+      <w:proofErr w:type="spellStart"/>
+      <w:r>
+        <w:t>has_pin_in</w:t>
+      </w:r>
+      <w:proofErr w:type="spellEnd"/>
+      <w:r>
+        <w:t>;</w:t>
       </w:r>
     </w:p>
     <w:p>
@@ -10741,7 +11885,23 @@
         <w:pStyle w:val="C"/>
       </w:pPr>
       <w:r>
-        <w:t xml:space="preserve">   typedef pin_in  interface_type;</w:t>
+        <w:t xml:space="preserve">   typedef </w:t>
+      </w:r>
+      <w:proofErr w:type="spellStart"/>
+      <w:r>
+        <w:t>pin_in</w:t>
+      </w:r>
+      <w:proofErr w:type="spellEnd"/>
+      <w:r>
+        <w:t xml:space="preserve">  </w:t>
+      </w:r>
+      <w:proofErr w:type="spellStart"/>
+      <w:r>
+        <w:t>interface_type</w:t>
+      </w:r>
+      <w:proofErr w:type="spellEnd"/>
+      <w:r>
+        <w:t>;</w:t>
       </w:r>
     </w:p>
     <w:p>
@@ -10796,13 +11956,37 @@
     </w:p>
     <w:p>
       <w:r>
-        <w:t>A pin_in can be used for input only (that is: readi</w:t>
+        <w:t xml:space="preserve">A </w:t>
+      </w:r>
+      <w:proofErr w:type="spellStart"/>
+      <w:r>
+        <w:t>pin_in</w:t>
+      </w:r>
+      <w:proofErr w:type="spellEnd"/>
+      <w:r>
+        <w:t xml:space="preserve"> can be used for input only (that is: readi</w:t>
       </w:r>
       <w:r>
         <w:t>ng the logical value that is presented to the</w:t>
       </w:r>
       <w:r>
-        <w:t xml:space="preserve"> pin by the outside world). It has (beside the mandatory interface_type and has_pin_in markers) the functions init()</w:t>
+        <w:t xml:space="preserve"> pin by the outside world). It has (beside the mandatory </w:t>
+      </w:r>
+      <w:proofErr w:type="spellStart"/>
+      <w:r>
+        <w:t>interface_type</w:t>
+      </w:r>
+      <w:proofErr w:type="spellEnd"/>
+      <w:r>
+        <w:t xml:space="preserve"> and </w:t>
+      </w:r>
+      <w:proofErr w:type="spellStart"/>
+      <w:r>
+        <w:t>has_pin_in</w:t>
+      </w:r>
+      <w:proofErr w:type="spellEnd"/>
+      <w:r>
+        <w:t xml:space="preserve"> markers) the functions init()</w:t>
       </w:r>
       <w:r>
         <w:fldChar w:fldCharType="begin"/>
@@ -10835,7 +12019,15 @@
       </w:pPr>
       <w:r>
         <w:lastRenderedPageBreak/>
-        <w:t>struct pin_out {</w:t>
+        <w:t xml:space="preserve">struct </w:t>
+      </w:r>
+      <w:proofErr w:type="spellStart"/>
+      <w:r>
+        <w:t>pin_out</w:t>
+      </w:r>
+      <w:proofErr w:type="spellEnd"/>
+      <w:r>
+        <w:t xml:space="preserve"> {</w:t>
       </w:r>
     </w:p>
     <w:p>
@@ -10843,7 +12035,15 @@
         <w:pStyle w:val="C"/>
       </w:pPr>
       <w:r>
-        <w:t xml:space="preserve">   typedef void has_pin_out;</w:t>
+        <w:t xml:space="preserve">   typedef void </w:t>
+      </w:r>
+      <w:proofErr w:type="spellStart"/>
+      <w:r>
+        <w:t>has_pin_out</w:t>
+      </w:r>
+      <w:proofErr w:type="spellEnd"/>
+      <w:r>
+        <w:t>;</w:t>
       </w:r>
     </w:p>
     <w:p>
@@ -10851,7 +12051,23 @@
         <w:pStyle w:val="C"/>
       </w:pPr>
       <w:r>
-        <w:t xml:space="preserve">   typedef pin_out interface_type;</w:t>
+        <w:t xml:space="preserve">   typedef </w:t>
+      </w:r>
+      <w:proofErr w:type="spellStart"/>
+      <w:r>
+        <w:t>pin_out</w:t>
+      </w:r>
+      <w:proofErr w:type="spellEnd"/>
+      <w:r>
+        <w:t xml:space="preserve"> </w:t>
+      </w:r>
+      <w:proofErr w:type="spellStart"/>
+      <w:r>
+        <w:t>interface_type</w:t>
+      </w:r>
+      <w:proofErr w:type="spellEnd"/>
+      <w:r>
+        <w:t>;</w:t>
       </w:r>
     </w:p>
     <w:p>
@@ -10893,7 +12109,15 @@
         <w:pStyle w:val="C"/>
       </w:pPr>
       <w:r>
-        <w:t xml:space="preserve">   virtual void set( bool value ) = 0;</w:t>
+        <w:t xml:space="preserve">   virtual void set( </w:t>
+      </w:r>
+      <w:proofErr w:type="spellStart"/>
+      <w:r>
+        <w:t>bool</w:t>
+      </w:r>
+      <w:proofErr w:type="spellEnd"/>
+      <w:r>
+        <w:t xml:space="preserve"> value ) = 0;</w:t>
       </w:r>
     </w:p>
     <w:p>
@@ -10906,8 +12130,13 @@
     </w:p>
     <w:p>
       <w:r>
-        <w:t>A pin_out</w:t>
-      </w:r>
+        <w:t xml:space="preserve">A </w:t>
+      </w:r>
+      <w:proofErr w:type="spellStart"/>
+      <w:r>
+        <w:t>pin_out</w:t>
+      </w:r>
+      <w:proofErr w:type="spellEnd"/>
       <w:r>
         <w:t xml:space="preserve"> can be used for out</w:t>
       </w:r>
@@ -10930,11 +12159,21 @@
         <w:t xml:space="preserve">to </w:t>
       </w:r>
       <w:r>
-        <w:t xml:space="preserve">the outside world). It has (beside the mandatory interface_type and </w:t>
-      </w:r>
+        <w:t xml:space="preserve">the outside world). It has (beside the mandatory </w:t>
+      </w:r>
+      <w:proofErr w:type="spellStart"/>
+      <w:r>
+        <w:t>interface_type</w:t>
+      </w:r>
+      <w:proofErr w:type="spellEnd"/>
+      <w:r>
+        <w:t xml:space="preserve"> and </w:t>
+      </w:r>
+      <w:proofErr w:type="spellStart"/>
       <w:r>
         <w:t>has_pin_out</w:t>
       </w:r>
+      <w:proofErr w:type="spellEnd"/>
       <w:r>
         <w:t xml:space="preserve"> markers) the functions</w:t>
       </w:r>
@@ -10983,7 +12222,15 @@
         <w:pStyle w:val="C"/>
       </w:pPr>
       <w:r>
-        <w:t>struct pin_in_out {</w:t>
+        <w:t xml:space="preserve">struct </w:t>
+      </w:r>
+      <w:proofErr w:type="spellStart"/>
+      <w:r>
+        <w:t>pin_in_out</w:t>
+      </w:r>
+      <w:proofErr w:type="spellEnd"/>
+      <w:r>
+        <w:t xml:space="preserve"> {</w:t>
       </w:r>
     </w:p>
     <w:p>
@@ -10991,7 +12238,15 @@
         <w:pStyle w:val="C"/>
       </w:pPr>
       <w:r>
-        <w:t xml:space="preserve">   typedef void has_pin_in_out;</w:t>
+        <w:t xml:space="preserve">   typedef void </w:t>
+      </w:r>
+      <w:proofErr w:type="spellStart"/>
+      <w:r>
+        <w:t>has_pin_in_out</w:t>
+      </w:r>
+      <w:proofErr w:type="spellEnd"/>
+      <w:r>
+        <w:t>;</w:t>
       </w:r>
     </w:p>
     <w:p>
@@ -10999,7 +12254,23 @@
         <w:pStyle w:val="C"/>
       </w:pPr>
       <w:r>
-        <w:t xml:space="preserve">   typedef pin_in_out interface_type;</w:t>
+        <w:t xml:space="preserve">   typedef </w:t>
+      </w:r>
+      <w:proofErr w:type="spellStart"/>
+      <w:r>
+        <w:t>pin_in_out</w:t>
+      </w:r>
+      <w:proofErr w:type="spellEnd"/>
+      <w:r>
+        <w:t xml:space="preserve"> </w:t>
+      </w:r>
+      <w:proofErr w:type="spellStart"/>
+      <w:r>
+        <w:t>interface_type</w:t>
+      </w:r>
+      <w:proofErr w:type="spellEnd"/>
+      <w:r>
+        <w:t>;</w:t>
       </w:r>
     </w:p>
     <w:p>
@@ -11041,7 +12312,15 @@
         <w:pStyle w:val="C"/>
       </w:pPr>
       <w:r>
-        <w:t xml:space="preserve">   virtual void direction_set_input() = 0;</w:t>
+        <w:t xml:space="preserve">   virtual void </w:t>
+      </w:r>
+      <w:proofErr w:type="spellStart"/>
+      <w:r>
+        <w:t>direction_set_input</w:t>
+      </w:r>
+      <w:proofErr w:type="spellEnd"/>
+      <w:r>
+        <w:t>() = 0;</w:t>
       </w:r>
     </w:p>
     <w:p>
@@ -11049,7 +12328,15 @@
         <w:pStyle w:val="C"/>
       </w:pPr>
       <w:r>
-        <w:t xml:space="preserve">   virtual void direction_set_output() = 0;</w:t>
+        <w:t xml:space="preserve">   virtual void </w:t>
+      </w:r>
+      <w:proofErr w:type="spellStart"/>
+      <w:r>
+        <w:t>direction_set_output</w:t>
+      </w:r>
+      <w:proofErr w:type="spellEnd"/>
+      <w:r>
+        <w:t>() = 0;</w:t>
       </w:r>
     </w:p>
     <w:p>
@@ -11065,7 +12352,15 @@
         <w:pStyle w:val="C"/>
       </w:pPr>
       <w:r>
-        <w:t xml:space="preserve">   virtual void set( bool value ) = 0;</w:t>
+        <w:t xml:space="preserve">   virtual void set( </w:t>
+      </w:r>
+      <w:proofErr w:type="spellStart"/>
+      <w:r>
+        <w:t>bool</w:t>
+      </w:r>
+      <w:proofErr w:type="spellEnd"/>
+      <w:r>
+        <w:t xml:space="preserve"> value ) = 0;</w:t>
       </w:r>
     </w:p>
     <w:p>
@@ -11078,7 +12373,31 @@
     </w:p>
     <w:p>
       <w:r>
-        <w:t>A pin_in_out can be used for both for input and for output. It has (beside the mandatory interface_type and has_pin_in_out markers) the functions init()</w:t>
+        <w:t xml:space="preserve">A </w:t>
+      </w:r>
+      <w:proofErr w:type="spellStart"/>
+      <w:r>
+        <w:t>pin_in_out</w:t>
+      </w:r>
+      <w:proofErr w:type="spellEnd"/>
+      <w:r>
+        <w:t xml:space="preserve"> can be used for both for input and for output. It has (beside the mandatory </w:t>
+      </w:r>
+      <w:proofErr w:type="spellStart"/>
+      <w:r>
+        <w:t>interface_type</w:t>
+      </w:r>
+      <w:proofErr w:type="spellEnd"/>
+      <w:r>
+        <w:t xml:space="preserve"> and </w:t>
+      </w:r>
+      <w:proofErr w:type="spellStart"/>
+      <w:r>
+        <w:t>has_pin_in_out</w:t>
+      </w:r>
+      <w:proofErr w:type="spellEnd"/>
+      <w:r>
+        <w:t xml:space="preserve"> markers) the functions init()</w:t>
       </w:r>
       <w:r>
         <w:fldChar w:fldCharType="begin"/>
@@ -11096,13 +12415,45 @@
         <w:fldChar w:fldCharType="end"/>
       </w:r>
       <w:r>
-        <w:t>, direction_set_input(), direction_set_output, get() and set(bool). The init</w:t>
+        <w:t xml:space="preserve">, </w:t>
+      </w:r>
+      <w:proofErr w:type="spellStart"/>
+      <w:r>
+        <w:t>direction_set_input</w:t>
+      </w:r>
+      <w:proofErr w:type="spellEnd"/>
+      <w:r>
+        <w:t xml:space="preserve">(), </w:t>
+      </w:r>
+      <w:proofErr w:type="spellStart"/>
+      <w:r>
+        <w:t>direction_set_output</w:t>
+      </w:r>
+      <w:proofErr w:type="spellEnd"/>
+      <w:r>
+        <w:t>, get() and set(bool). The init</w:t>
       </w:r>
       <w:r>
         <w:t>()</w:t>
       </w:r>
       <w:r>
-        <w:t xml:space="preserve"> function must be called before any of the other functions is called. Before set() is called direction_set_output() must be called. Before get() is called the direction_set_input() should</w:t>
+        <w:t xml:space="preserve"> function must be called before any of the other functions is called. Before set() is called </w:t>
+      </w:r>
+      <w:proofErr w:type="spellStart"/>
+      <w:r>
+        <w:t>direction_set_output</w:t>
+      </w:r>
+      <w:proofErr w:type="spellEnd"/>
+      <w:r>
+        <w:t xml:space="preserve">() must be called. Before get() is called the </w:t>
+      </w:r>
+      <w:proofErr w:type="spellStart"/>
+      <w:r>
+        <w:t>direction_set_input</w:t>
+      </w:r>
+      <w:proofErr w:type="spellEnd"/>
+      <w:r>
+        <w:t>() should</w:t>
       </w:r>
       <w:r>
         <w:t xml:space="preserve"> probably</w:t>
@@ -11119,7 +12470,15 @@
         <w:t>s</w:t>
       </w:r>
       <w:r>
-        <w:t>truct pin_oc {</w:t>
+        <w:t xml:space="preserve">truct </w:t>
+      </w:r>
+      <w:proofErr w:type="spellStart"/>
+      <w:r>
+        <w:t>pin_oc</w:t>
+      </w:r>
+      <w:proofErr w:type="spellEnd"/>
+      <w:r>
+        <w:t xml:space="preserve"> {</w:t>
       </w:r>
     </w:p>
     <w:p>
@@ -11127,7 +12486,15 @@
         <w:pStyle w:val="C"/>
       </w:pPr>
       <w:r>
-        <w:t xml:space="preserve">   typedef void has_pin_oc;</w:t>
+        <w:t xml:space="preserve">   typedef void </w:t>
+      </w:r>
+      <w:proofErr w:type="spellStart"/>
+      <w:r>
+        <w:t>has_pin_oc</w:t>
+      </w:r>
+      <w:proofErr w:type="spellEnd"/>
+      <w:r>
+        <w:t>;</w:t>
       </w:r>
     </w:p>
     <w:p>
@@ -11135,7 +12502,23 @@
         <w:pStyle w:val="C"/>
       </w:pPr>
       <w:r>
-        <w:t xml:space="preserve">   typedef pin_oc interface_type;</w:t>
+        <w:t xml:space="preserve">   typedef </w:t>
+      </w:r>
+      <w:proofErr w:type="spellStart"/>
+      <w:r>
+        <w:t>pin_oc</w:t>
+      </w:r>
+      <w:proofErr w:type="spellEnd"/>
+      <w:r>
+        <w:t xml:space="preserve"> </w:t>
+      </w:r>
+      <w:proofErr w:type="spellStart"/>
+      <w:r>
+        <w:t>interface_type</w:t>
+      </w:r>
+      <w:proofErr w:type="spellEnd"/>
+      <w:r>
+        <w:t>;</w:t>
       </w:r>
     </w:p>
     <w:p>
@@ -11185,7 +12568,15 @@
         <w:pStyle w:val="C"/>
       </w:pPr>
       <w:r>
-        <w:t xml:space="preserve">   virtual void set( bool value ) = 0;</w:t>
+        <w:t xml:space="preserve">   virtual void set( </w:t>
+      </w:r>
+      <w:proofErr w:type="spellStart"/>
+      <w:r>
+        <w:t>bool</w:t>
+      </w:r>
+      <w:proofErr w:type="spellEnd"/>
+      <w:r>
+        <w:t xml:space="preserve"> value ) = 0;</w:t>
       </w:r>
     </w:p>
     <w:p>
@@ -11201,7 +12592,31 @@
     </w:p>
     <w:p>
       <w:r>
-        <w:t>A pin_oc can be used for both for input and for output, but as output it will only drive the pin low, a set(1) call will make the pin high-impedance (input) rather than driving it high. It has (beside the mandatory interface_type and has_pin_oc markers) the functions init()</w:t>
+        <w:t xml:space="preserve">A </w:t>
+      </w:r>
+      <w:proofErr w:type="spellStart"/>
+      <w:r>
+        <w:t>pin_oc</w:t>
+      </w:r>
+      <w:proofErr w:type="spellEnd"/>
+      <w:r>
+        <w:t xml:space="preserve"> can be used for both for input and for output, but as output it will only drive the pin low, a set(1) call will make the pin high-impedance (input) rather than driving it high. It has (beside the mandatory </w:t>
+      </w:r>
+      <w:proofErr w:type="spellStart"/>
+      <w:r>
+        <w:t>interface_type</w:t>
+      </w:r>
+      <w:proofErr w:type="spellEnd"/>
+      <w:r>
+        <w:t xml:space="preserve"> and </w:t>
+      </w:r>
+      <w:proofErr w:type="spellStart"/>
+      <w:r>
+        <w:t>has_pin_oc</w:t>
+      </w:r>
+      <w:proofErr w:type="spellEnd"/>
+      <w:r>
+        <w:t xml:space="preserve"> markers) the functions init()</w:t>
       </w:r>
       <w:r>
         <w:fldChar w:fldCharType="begin"/>
@@ -11237,20 +12652,35 @@
         <w:t xml:space="preserve"> </w:t>
       </w:r>
       <w:bookmarkStart w:id="18" w:name="_Toc422918327"/>
+      <w:proofErr w:type="spellStart"/>
       <w:r>
         <w:t>pin_pullup</w:t>
       </w:r>
-      <w:r>
-        <w:t>, pin_pulldown</w:t>
+      <w:proofErr w:type="spellEnd"/>
+      <w:r>
+        <w:t xml:space="preserve">, </w:t>
+      </w:r>
+      <w:proofErr w:type="spellStart"/>
+      <w:r>
+        <w:t>pin_pulldown</w:t>
       </w:r>
       <w:bookmarkEnd w:id="18"/>
+      <w:proofErr w:type="spellEnd"/>
     </w:p>
     <w:p>
       <w:pPr>
         <w:pStyle w:val="C"/>
       </w:pPr>
       <w:r>
-        <w:t>struct pin_pullup {</w:t>
+        <w:t xml:space="preserve">struct </w:t>
+      </w:r>
+      <w:proofErr w:type="spellStart"/>
+      <w:r>
+        <w:t>pin_pullup</w:t>
+      </w:r>
+      <w:proofErr w:type="spellEnd"/>
+      <w:r>
+        <w:t xml:space="preserve"> {</w:t>
       </w:r>
     </w:p>
     <w:p>
@@ -11258,7 +12688,15 @@
         <w:pStyle w:val="C"/>
       </w:pPr>
       <w:r>
-        <w:t xml:space="preserve">   typedef void has_pin_pullup;</w:t>
+        <w:t xml:space="preserve">   typedef void </w:t>
+      </w:r>
+      <w:proofErr w:type="spellStart"/>
+      <w:r>
+        <w:t>has_pin_pullup</w:t>
+      </w:r>
+      <w:proofErr w:type="spellEnd"/>
+      <w:r>
+        <w:t>;</w:t>
       </w:r>
     </w:p>
     <w:p>
@@ -11266,7 +12704,15 @@
         <w:pStyle w:val="C"/>
       </w:pPr>
       <w:r>
-        <w:t xml:space="preserve">   virtual void pullup_enable() = 0;</w:t>
+        <w:t xml:space="preserve">   virtual void </w:t>
+      </w:r>
+      <w:proofErr w:type="spellStart"/>
+      <w:r>
+        <w:t>pullup_enable</w:t>
+      </w:r>
+      <w:proofErr w:type="spellEnd"/>
+      <w:r>
+        <w:t>() = 0;</w:t>
       </w:r>
     </w:p>
     <w:p>
@@ -11274,7 +12720,15 @@
         <w:pStyle w:val="C"/>
       </w:pPr>
       <w:r>
-        <w:t xml:space="preserve">   virtual void pullup_disable() = 0;      </w:t>
+        <w:t xml:space="preserve">   virtual void </w:t>
+      </w:r>
+      <w:proofErr w:type="spellStart"/>
+      <w:r>
+        <w:t>pullup_disable</w:t>
+      </w:r>
+      <w:proofErr w:type="spellEnd"/>
+      <w:r>
+        <w:t xml:space="preserve">() = 0;      </w:t>
       </w:r>
     </w:p>
     <w:p>
@@ -11295,7 +12749,15 @@
         <w:pStyle w:val="C"/>
       </w:pPr>
       <w:r>
-        <w:t>struct pin_pulldown {</w:t>
+        <w:t xml:space="preserve">struct </w:t>
+      </w:r>
+      <w:proofErr w:type="spellStart"/>
+      <w:r>
+        <w:t>pin_pulldown</w:t>
+      </w:r>
+      <w:proofErr w:type="spellEnd"/>
+      <w:r>
+        <w:t xml:space="preserve"> {</w:t>
       </w:r>
     </w:p>
     <w:p>
@@ -11303,7 +12765,15 @@
         <w:pStyle w:val="C"/>
       </w:pPr>
       <w:r>
-        <w:t xml:space="preserve">   typedef void has_pin_pulldown;</w:t>
+        <w:t xml:space="preserve">   typedef void </w:t>
+      </w:r>
+      <w:proofErr w:type="spellStart"/>
+      <w:r>
+        <w:t>has_pin_pulldown</w:t>
+      </w:r>
+      <w:proofErr w:type="spellEnd"/>
+      <w:r>
+        <w:t>;</w:t>
       </w:r>
     </w:p>
     <w:p>
@@ -11311,7 +12781,15 @@
         <w:pStyle w:val="C"/>
       </w:pPr>
       <w:r>
-        <w:t xml:space="preserve">   virtual void pulldown_enable() = 0;</w:t>
+        <w:t xml:space="preserve">   virtual void </w:t>
+      </w:r>
+      <w:proofErr w:type="spellStart"/>
+      <w:r>
+        <w:t>pulldown_enable</w:t>
+      </w:r>
+      <w:proofErr w:type="spellEnd"/>
+      <w:r>
+        <w:t>() = 0;</w:t>
       </w:r>
     </w:p>
     <w:p>
@@ -11319,7 +12797,15 @@
         <w:pStyle w:val="C"/>
       </w:pPr>
       <w:r>
-        <w:t xml:space="preserve">   virtual void pulldown_disable() = 0;</w:t>
+        <w:t xml:space="preserve">   virtual void </w:t>
+      </w:r>
+      <w:proofErr w:type="spellStart"/>
+      <w:r>
+        <w:t>pulldown_disable</w:t>
+      </w:r>
+      <w:proofErr w:type="spellEnd"/>
+      <w:r>
+        <w:t>() = 0;</w:t>
       </w:r>
     </w:p>
     <w:p>
@@ -11332,10 +12818,26 @@
     </w:p>
     <w:p>
       <w:r>
-        <w:t xml:space="preserve">The pin_pullup </w:t>
-      </w:r>
-      <w:r>
-        <w:t xml:space="preserve">and pin_pulldown </w:t>
+        <w:t xml:space="preserve">The </w:t>
+      </w:r>
+      <w:proofErr w:type="spellStart"/>
+      <w:r>
+        <w:t>pin_pullup</w:t>
+      </w:r>
+      <w:proofErr w:type="spellEnd"/>
+      <w:r>
+        <w:t xml:space="preserve"> </w:t>
+      </w:r>
+      <w:r>
+        <w:t xml:space="preserve">and </w:t>
+      </w:r>
+      <w:proofErr w:type="spellStart"/>
+      <w:r>
+        <w:t>pin_pulldown</w:t>
+      </w:r>
+      <w:proofErr w:type="spellEnd"/>
+      <w:r>
+        <w:t xml:space="preserve"> </w:t>
       </w:r>
       <w:r>
         <w:t xml:space="preserve">secondary </w:t>
@@ -11349,10 +12851,42 @@
         <w:t>These i</w:t>
       </w:r>
       <w:r>
-        <w:t>nterfaces are generally provided by objects that also provide one of the pin_in, pin_out, p</w:t>
-      </w:r>
-      <w:r>
-        <w:t>in_in_out, or pin_oc interfaces, or one of the corresponding port interfaces.</w:t>
+        <w:t xml:space="preserve">nterfaces are generally provided by objects that also provide one of the </w:t>
+      </w:r>
+      <w:proofErr w:type="spellStart"/>
+      <w:r>
+        <w:t>pin_in</w:t>
+      </w:r>
+      <w:proofErr w:type="spellEnd"/>
+      <w:r>
+        <w:t xml:space="preserve">, </w:t>
+      </w:r>
+      <w:proofErr w:type="spellStart"/>
+      <w:r>
+        <w:t>pin_out</w:t>
+      </w:r>
+      <w:proofErr w:type="spellEnd"/>
+      <w:r>
+        <w:t xml:space="preserve">, </w:t>
+      </w:r>
+      <w:proofErr w:type="spellStart"/>
+      <w:r>
+        <w:t>p</w:t>
+      </w:r>
+      <w:r>
+        <w:t>in_in_out</w:t>
+      </w:r>
+      <w:proofErr w:type="spellEnd"/>
+      <w:r>
+        <w:t xml:space="preserve">, or </w:t>
+      </w:r>
+      <w:proofErr w:type="spellStart"/>
+      <w:r>
+        <w:t>pin_oc</w:t>
+      </w:r>
+      <w:proofErr w:type="spellEnd"/>
+      <w:r>
+        <w:t xml:space="preserve"> interfaces, or one of the corresponding port interfaces.</w:t>
       </w:r>
     </w:p>
     <w:p>
@@ -11363,17 +12897,40 @@
         <w:t xml:space="preserve"> </w:t>
       </w:r>
       <w:bookmarkStart w:id="19" w:name="_Toc422918328"/>
+      <w:proofErr w:type="spellStart"/>
       <w:r>
         <w:t>pin_ad</w:t>
       </w:r>
-      <w:r>
-        <w:t>, pin_da</w:t>
+      <w:proofErr w:type="spellEnd"/>
+      <w:r>
+        <w:t xml:space="preserve">, </w:t>
+      </w:r>
+      <w:proofErr w:type="spellStart"/>
+      <w:r>
+        <w:t>pin_da</w:t>
       </w:r>
       <w:bookmarkEnd w:id="19"/>
-    </w:p>
-    <w:p>
-      <w:r>
-        <w:t>The pin_ad and pin_da secondary interfaces define how a pin can provide access to its analog-to-digital and digital-to-analog features.</w:t>
+      <w:proofErr w:type="spellEnd"/>
+    </w:p>
+    <w:p>
+      <w:r>
+        <w:t xml:space="preserve">The </w:t>
+      </w:r>
+      <w:proofErr w:type="spellStart"/>
+      <w:r>
+        <w:t>pin_ad</w:t>
+      </w:r>
+      <w:proofErr w:type="spellEnd"/>
+      <w:r>
+        <w:t xml:space="preserve"> and </w:t>
+      </w:r>
+      <w:proofErr w:type="spellStart"/>
+      <w:r>
+        <w:t>pin_da</w:t>
+      </w:r>
+      <w:proofErr w:type="spellEnd"/>
+      <w:r>
+        <w:t xml:space="preserve"> secondary interfaces define how a pin can provide access to its analog-to-digital and digital-to-analog features.</w:t>
       </w:r>
     </w:p>
     <w:p>
@@ -11381,7 +12938,23 @@
         <w:pStyle w:val="C"/>
       </w:pPr>
       <w:r>
-        <w:t>template&lt; unsigned int n_bits &gt;</w:t>
+        <w:t xml:space="preserve">template&lt; unsigned </w:t>
+      </w:r>
+      <w:proofErr w:type="spellStart"/>
+      <w:r>
+        <w:t>int</w:t>
+      </w:r>
+      <w:proofErr w:type="spellEnd"/>
+      <w:r>
+        <w:t xml:space="preserve"> </w:t>
+      </w:r>
+      <w:proofErr w:type="spellStart"/>
+      <w:r>
+        <w:t>n_bits</w:t>
+      </w:r>
+      <w:proofErr w:type="spellEnd"/>
+      <w:r>
+        <w:t xml:space="preserve"> &gt;</w:t>
       </w:r>
     </w:p>
     <w:p>
@@ -11389,7 +12962,15 @@
         <w:pStyle w:val="C"/>
       </w:pPr>
       <w:r>
-        <w:t>struct pin_ad {</w:t>
+        <w:t xml:space="preserve">struct </w:t>
+      </w:r>
+      <w:proofErr w:type="spellStart"/>
+      <w:r>
+        <w:t>pin_ad</w:t>
+      </w:r>
+      <w:proofErr w:type="spellEnd"/>
+      <w:r>
+        <w:t xml:space="preserve"> {</w:t>
       </w:r>
     </w:p>
     <w:p>
@@ -11397,7 +12978,15 @@
         <w:pStyle w:val="C"/>
       </w:pPr>
       <w:r>
-        <w:t xml:space="preserve">   typedef void has_pin_ad;</w:t>
+        <w:t xml:space="preserve">   typedef void </w:t>
+      </w:r>
+      <w:proofErr w:type="spellStart"/>
+      <w:r>
+        <w:t>has_pin_ad</w:t>
+      </w:r>
+      <w:proofErr w:type="spellEnd"/>
+      <w:r>
+        <w:t>;</w:t>
       </w:r>
     </w:p>
     <w:p>
@@ -11410,7 +12999,39 @@
         <w:pStyle w:val="C"/>
       </w:pPr>
       <w:r>
-        <w:t xml:space="preserve">   static constexpr int ad_bits = n_bits;  </w:t>
+        <w:t xml:space="preserve">   static </w:t>
+      </w:r>
+      <w:proofErr w:type="spellStart"/>
+      <w:r>
+        <w:t>constexpr</w:t>
+      </w:r>
+      <w:proofErr w:type="spellEnd"/>
+      <w:r>
+        <w:t xml:space="preserve"> </w:t>
+      </w:r>
+      <w:proofErr w:type="spellStart"/>
+      <w:r>
+        <w:t>int</w:t>
+      </w:r>
+      <w:proofErr w:type="spellEnd"/>
+      <w:r>
+        <w:t xml:space="preserve"> </w:t>
+      </w:r>
+      <w:proofErr w:type="spellStart"/>
+      <w:r>
+        <w:t>ad_bits</w:t>
+      </w:r>
+      <w:proofErr w:type="spellEnd"/>
+      <w:r>
+        <w:t xml:space="preserve"> = </w:t>
+      </w:r>
+      <w:proofErr w:type="spellStart"/>
+      <w:r>
+        <w:t>n_bits</w:t>
+      </w:r>
+      <w:proofErr w:type="spellEnd"/>
+      <w:r>
+        <w:t xml:space="preserve">;  </w:t>
       </w:r>
     </w:p>
     <w:p>
@@ -11418,7 +13039,39 @@
         <w:pStyle w:val="C"/>
       </w:pPr>
       <w:r>
-        <w:t xml:space="preserve">      typedef typename uint_t&lt; n_bits &gt;::fast ad_value_type;      </w:t>
+        <w:t xml:space="preserve">      typedef </w:t>
+      </w:r>
+      <w:proofErr w:type="spellStart"/>
+      <w:r>
+        <w:t>typename</w:t>
+      </w:r>
+      <w:proofErr w:type="spellEnd"/>
+      <w:r>
+        <w:t xml:space="preserve"> </w:t>
+      </w:r>
+      <w:proofErr w:type="spellStart"/>
+      <w:r>
+        <w:t>uint_t</w:t>
+      </w:r>
+      <w:proofErr w:type="spellEnd"/>
+      <w:r>
+        <w:t xml:space="preserve">&lt; </w:t>
+      </w:r>
+      <w:proofErr w:type="spellStart"/>
+      <w:r>
+        <w:t>n_bits</w:t>
+      </w:r>
+      <w:proofErr w:type="spellEnd"/>
+      <w:r>
+        <w:t xml:space="preserve"> &gt;::fast </w:t>
+      </w:r>
+      <w:proofErr w:type="spellStart"/>
+      <w:r>
+        <w:t>ad_value_type</w:t>
+      </w:r>
+      <w:proofErr w:type="spellEnd"/>
+      <w:r>
+        <w:t xml:space="preserve">;      </w:t>
       </w:r>
     </w:p>
     <w:p>
@@ -11429,7 +13082,31 @@
         <w:t xml:space="preserve"> </w:t>
       </w:r>
       <w:r>
-        <w:t xml:space="preserve">  static constexpr ad_value_type ad_maximum = </w:t>
+        <w:t xml:space="preserve">  static </w:t>
+      </w:r>
+      <w:proofErr w:type="spellStart"/>
+      <w:r>
+        <w:t>constexpr</w:t>
+      </w:r>
+      <w:proofErr w:type="spellEnd"/>
+      <w:r>
+        <w:t xml:space="preserve"> </w:t>
+      </w:r>
+      <w:proofErr w:type="spellStart"/>
+      <w:r>
+        <w:t>ad_value_type</w:t>
+      </w:r>
+      <w:proofErr w:type="spellEnd"/>
+      <w:r>
+        <w:t xml:space="preserve"> </w:t>
+      </w:r>
+      <w:proofErr w:type="spellStart"/>
+      <w:r>
+        <w:t>ad_maximum</w:t>
+      </w:r>
+      <w:proofErr w:type="spellEnd"/>
+      <w:r>
+        <w:t xml:space="preserve"> = </w:t>
       </w:r>
     </w:p>
     <w:p>
@@ -11437,7 +13114,23 @@
         <w:pStyle w:val="C"/>
       </w:pPr>
       <w:r>
-        <w:t xml:space="preserve">      int_info&lt; ad_value_type &gt;::maximum;</w:t>
+        <w:t xml:space="preserve">      </w:t>
+      </w:r>
+      <w:proofErr w:type="spellStart"/>
+      <w:r>
+        <w:t>int_info</w:t>
+      </w:r>
+      <w:proofErr w:type="spellEnd"/>
+      <w:r>
+        <w:t xml:space="preserve">&lt; </w:t>
+      </w:r>
+      <w:proofErr w:type="spellStart"/>
+      <w:r>
+        <w:t>ad_value_type</w:t>
+      </w:r>
+      <w:proofErr w:type="spellEnd"/>
+      <w:r>
+        <w:t xml:space="preserve"> &gt;::maximum;</w:t>
       </w:r>
     </w:p>
     <w:p>
@@ -11453,7 +13146,15 @@
         <w:pStyle w:val="C"/>
       </w:pPr>
       <w:r>
-        <w:t xml:space="preserve">   virtual void ad_init()</w:t>
+        <w:t xml:space="preserve">   virtual void </w:t>
+      </w:r>
+      <w:proofErr w:type="spellStart"/>
+      <w:r>
+        <w:t>ad_init</w:t>
+      </w:r>
+      <w:proofErr w:type="spellEnd"/>
+      <w:r>
+        <w:t>()</w:t>
       </w:r>
       <w:r>
         <w:fldChar w:fldCharType="begin"/>
@@ -11479,7 +13180,15 @@
         <w:pStyle w:val="C"/>
       </w:pPr>
       <w:r>
-        <w:t xml:space="preserve">   virtual void ad_start() = 0;</w:t>
+        <w:t xml:space="preserve">   virtual void </w:t>
+      </w:r>
+      <w:proofErr w:type="spellStart"/>
+      <w:r>
+        <w:t>ad_start</w:t>
+      </w:r>
+      <w:proofErr w:type="spellEnd"/>
+      <w:r>
+        <w:t>() = 0;</w:t>
       </w:r>
     </w:p>
     <w:p>
@@ -11487,7 +13196,15 @@
         <w:pStyle w:val="C"/>
       </w:pPr>
       <w:r>
-        <w:t xml:space="preserve">   virtual bool ad_get_will_block()= 0;</w:t>
+        <w:t xml:space="preserve">   virtual bool </w:t>
+      </w:r>
+      <w:proofErr w:type="spellStart"/>
+      <w:r>
+        <w:t>ad_get_will_block</w:t>
+      </w:r>
+      <w:proofErr w:type="spellEnd"/>
+      <w:r>
+        <w:t>()= 0;</w:t>
       </w:r>
     </w:p>
     <w:p>
@@ -11498,10 +13215,26 @@
         <w:t xml:space="preserve">   </w:t>
       </w:r>
       <w:r>
-        <w:t>virtual ad_value_type ad</w:t>
-      </w:r>
-      <w:r>
-        <w:t>_get() = 0;</w:t>
+        <w:t xml:space="preserve">virtual </w:t>
+      </w:r>
+      <w:proofErr w:type="spellStart"/>
+      <w:r>
+        <w:t>ad_value_type</w:t>
+      </w:r>
+      <w:proofErr w:type="spellEnd"/>
+      <w:r>
+        <w:t xml:space="preserve"> </w:t>
+      </w:r>
+      <w:proofErr w:type="spellStart"/>
+      <w:r>
+        <w:t>ad</w:t>
+      </w:r>
+      <w:r>
+        <w:t>_get</w:t>
+      </w:r>
+      <w:proofErr w:type="spellEnd"/>
+      <w:r>
+        <w:t>() = 0;</w:t>
       </w:r>
     </w:p>
     <w:p>
@@ -11509,7 +13242,23 @@
         <w:pStyle w:val="C"/>
       </w:pPr>
       <w:r>
-        <w:t xml:space="preserve">   virtual ad_value_type ad_start_get(){ . . . }</w:t>
+        <w:t xml:space="preserve">   virtual </w:t>
+      </w:r>
+      <w:proofErr w:type="spellStart"/>
+      <w:r>
+        <w:t>ad_value_type</w:t>
+      </w:r>
+      <w:proofErr w:type="spellEnd"/>
+      <w:r>
+        <w:t xml:space="preserve"> </w:t>
+      </w:r>
+      <w:proofErr w:type="spellStart"/>
+      <w:r>
+        <w:t>ad_start_get</w:t>
+      </w:r>
+      <w:proofErr w:type="spellEnd"/>
+      <w:r>
+        <w:t>(){ . . . }</w:t>
       </w:r>
     </w:p>
     <w:p>
@@ -11522,16 +13271,42 @@
     </w:p>
     <w:p>
       <w:r>
-        <w:t xml:space="preserve">The pin_ad interface </w:t>
-      </w:r>
-      <w:r>
-        <w:t>interface provides the means to use a pin as an analog-to-digital converter. The interface is templated on the number of bits (accuracy) of the converter. The interface provides the has_pin_ad type that identifies the interface, three declarations that are derived from the number of bits, and a number of functions.</w:t>
-      </w:r>
-    </w:p>
-    <w:p>
-      <w:r>
-        <w:t>The function ad_init</w:t>
-      </w:r>
+        <w:t xml:space="preserve">The </w:t>
+      </w:r>
+      <w:proofErr w:type="spellStart"/>
+      <w:r>
+        <w:t>pin_ad</w:t>
+      </w:r>
+      <w:proofErr w:type="spellEnd"/>
+      <w:r>
+        <w:t xml:space="preserve"> interface </w:t>
+      </w:r>
+      <w:proofErr w:type="spellStart"/>
+      <w:r>
+        <w:t>interface</w:t>
+      </w:r>
+      <w:proofErr w:type="spellEnd"/>
+      <w:r>
+        <w:t xml:space="preserve"> provides the means to use a pin as an analog-to-digital converter. The interface is templated on the number of bits (accuracy) of the converter. The interface provides the </w:t>
+      </w:r>
+      <w:proofErr w:type="spellStart"/>
+      <w:r>
+        <w:t>has_pin_ad</w:t>
+      </w:r>
+      <w:proofErr w:type="spellEnd"/>
+      <w:r>
+        <w:t xml:space="preserve"> type that identifies the interface, three declarations that are derived from the number of bits, and a number of functions.</w:t>
+      </w:r>
+    </w:p>
+    <w:p>
+      <w:r>
+        <w:t xml:space="preserve">The function </w:t>
+      </w:r>
+      <w:proofErr w:type="spellStart"/>
+      <w:r>
+        <w:t>ad_init</w:t>
+      </w:r>
+      <w:proofErr w:type="spellEnd"/>
       <w:r>
         <w:t>()</w:t>
       </w:r>
@@ -11554,37 +13329,87 @@
         <w:t xml:space="preserve"> must be called first. A</w:t>
       </w:r>
       <w:r>
-        <w:t xml:space="preserve">fter that a conversion can be started by calling ad_start(). </w:t>
-      </w:r>
-      <w:r>
-        <w:t>Now ad</w:t>
-      </w:r>
-      <w:r>
-        <w:t xml:space="preserve">_get() can be  called, which will busy wait until the conversion is finished and then return the conversion result.  The function ad_get_will_block() can be called to check whether </w:t>
-      </w:r>
+        <w:t xml:space="preserve">fter that a conversion can be started by calling </w:t>
+      </w:r>
+      <w:proofErr w:type="spellStart"/>
+      <w:r>
+        <w:t>ad_start</w:t>
+      </w:r>
+      <w:proofErr w:type="spellEnd"/>
+      <w:r>
+        <w:t xml:space="preserve">(). </w:t>
+      </w:r>
+      <w:r>
+        <w:t xml:space="preserve">Now </w:t>
+      </w:r>
+      <w:proofErr w:type="spellStart"/>
       <w:r>
         <w:t>ad</w:t>
       </w:r>
       <w:r>
-        <w:t>_get() will block. The</w:t>
+        <w:t>_get</w:t>
+      </w:r>
+      <w:proofErr w:type="spellEnd"/>
+      <w:r>
+        <w:t xml:space="preserve">() can be  called, which will busy wait until the conversion is finished and then return the conversion result.  The function </w:t>
+      </w:r>
+      <w:proofErr w:type="spellStart"/>
+      <w:r>
+        <w:t>ad_get_will_block</w:t>
+      </w:r>
+      <w:proofErr w:type="spellEnd"/>
+      <w:r>
+        <w:t xml:space="preserve">() can be called to check whether </w:t>
+      </w:r>
+      <w:proofErr w:type="spellStart"/>
+      <w:r>
+        <w:t>ad</w:t>
+      </w:r>
+      <w:r>
+        <w:t>_get</w:t>
+      </w:r>
+      <w:proofErr w:type="spellEnd"/>
+      <w:r>
+        <w:t>() will block. The</w:t>
       </w:r>
       <w:r>
         <w:t xml:space="preserve"> default</w:t>
       </w:r>
       <w:r>
-        <w:t xml:space="preserve"> function ad_</w:t>
+        <w:t xml:space="preserve"> function </w:t>
+      </w:r>
+      <w:proofErr w:type="spellStart"/>
+      <w:r>
+        <w:t>ad_</w:t>
       </w:r>
       <w:r>
         <w:t>start_</w:t>
       </w:r>
       <w:r>
-        <w:t xml:space="preserve">get() simply calls </w:t>
-      </w:r>
-      <w:r>
-        <w:t>ad_start() and ad</w:t>
-      </w:r>
-      <w:r>
-        <w:t>_get().</w:t>
+        <w:t>get</w:t>
+      </w:r>
+      <w:proofErr w:type="spellEnd"/>
+      <w:r>
+        <w:t xml:space="preserve">() simply calls </w:t>
+      </w:r>
+      <w:proofErr w:type="spellStart"/>
+      <w:r>
+        <w:t>ad_start</w:t>
+      </w:r>
+      <w:proofErr w:type="spellEnd"/>
+      <w:r>
+        <w:t xml:space="preserve">() and </w:t>
+      </w:r>
+      <w:proofErr w:type="spellStart"/>
+      <w:r>
+        <w:t>ad</w:t>
+      </w:r>
+      <w:r>
+        <w:t>_get</w:t>
+      </w:r>
+      <w:proofErr w:type="spellEnd"/>
+      <w:r>
+        <w:t>().</w:t>
       </w:r>
     </w:p>
     <w:p>
@@ -11593,7 +13418,23 @@
       </w:pPr>
       <w:r>
         <w:lastRenderedPageBreak/>
-        <w:t>template&lt; unsigned int n_bits &gt;</w:t>
+        <w:t xml:space="preserve">template&lt; unsigned </w:t>
+      </w:r>
+      <w:proofErr w:type="spellStart"/>
+      <w:r>
+        <w:t>int</w:t>
+      </w:r>
+      <w:proofErr w:type="spellEnd"/>
+      <w:r>
+        <w:t xml:space="preserve"> </w:t>
+      </w:r>
+      <w:proofErr w:type="spellStart"/>
+      <w:r>
+        <w:t>n_bits</w:t>
+      </w:r>
+      <w:proofErr w:type="spellEnd"/>
+      <w:r>
+        <w:t xml:space="preserve"> &gt;</w:t>
       </w:r>
     </w:p>
     <w:p>
@@ -11601,7 +13442,15 @@
         <w:pStyle w:val="C"/>
       </w:pPr>
       <w:r>
-        <w:t xml:space="preserve">struct pin_da {  </w:t>
+        <w:t xml:space="preserve">struct </w:t>
+      </w:r>
+      <w:proofErr w:type="spellStart"/>
+      <w:r>
+        <w:t>pin_da</w:t>
+      </w:r>
+      <w:proofErr w:type="spellEnd"/>
+      <w:r>
+        <w:t xml:space="preserve"> {  </w:t>
       </w:r>
     </w:p>
     <w:p>
@@ -11609,7 +13458,15 @@
         <w:pStyle w:val="C"/>
       </w:pPr>
       <w:r>
-        <w:t xml:space="preserve">   typedef void has_pin_da;</w:t>
+        <w:t xml:space="preserve">   typedef void </w:t>
+      </w:r>
+      <w:proofErr w:type="spellStart"/>
+      <w:r>
+        <w:t>has_pin_da</w:t>
+      </w:r>
+      <w:proofErr w:type="spellEnd"/>
+      <w:r>
+        <w:t>;</w:t>
       </w:r>
     </w:p>
     <w:p>
@@ -11622,7 +13479,39 @@
         <w:pStyle w:val="C"/>
       </w:pPr>
       <w:r>
-        <w:t xml:space="preserve">   static constexpr int da_bits = n_bits;     </w:t>
+        <w:t xml:space="preserve">   static </w:t>
+      </w:r>
+      <w:proofErr w:type="spellStart"/>
+      <w:r>
+        <w:t>constexpr</w:t>
+      </w:r>
+      <w:proofErr w:type="spellEnd"/>
+      <w:r>
+        <w:t xml:space="preserve"> </w:t>
+      </w:r>
+      <w:proofErr w:type="spellStart"/>
+      <w:r>
+        <w:t>int</w:t>
+      </w:r>
+      <w:proofErr w:type="spellEnd"/>
+      <w:r>
+        <w:t xml:space="preserve"> </w:t>
+      </w:r>
+      <w:proofErr w:type="spellStart"/>
+      <w:r>
+        <w:t>da_bits</w:t>
+      </w:r>
+      <w:proofErr w:type="spellEnd"/>
+      <w:r>
+        <w:t xml:space="preserve"> = </w:t>
+      </w:r>
+      <w:proofErr w:type="spellStart"/>
+      <w:r>
+        <w:t>n_bits</w:t>
+      </w:r>
+      <w:proofErr w:type="spellEnd"/>
+      <w:r>
+        <w:t xml:space="preserve">;     </w:t>
       </w:r>
     </w:p>
     <w:p>
@@ -11630,7 +13519,39 @@
         <w:pStyle w:val="C"/>
       </w:pPr>
       <w:r>
-        <w:t xml:space="preserve">   typedef typename uint_t&lt; n_bits &gt;::fast da_value_type;      </w:t>
+        <w:t xml:space="preserve">   typedef </w:t>
+      </w:r>
+      <w:proofErr w:type="spellStart"/>
+      <w:r>
+        <w:t>typename</w:t>
+      </w:r>
+      <w:proofErr w:type="spellEnd"/>
+      <w:r>
+        <w:t xml:space="preserve"> </w:t>
+      </w:r>
+      <w:proofErr w:type="spellStart"/>
+      <w:r>
+        <w:t>uint_t</w:t>
+      </w:r>
+      <w:proofErr w:type="spellEnd"/>
+      <w:r>
+        <w:t xml:space="preserve">&lt; </w:t>
+      </w:r>
+      <w:proofErr w:type="spellStart"/>
+      <w:r>
+        <w:t>n_bits</w:t>
+      </w:r>
+      <w:proofErr w:type="spellEnd"/>
+      <w:r>
+        <w:t xml:space="preserve"> &gt;::fast </w:t>
+      </w:r>
+      <w:proofErr w:type="spellStart"/>
+      <w:r>
+        <w:t>da_value_type</w:t>
+      </w:r>
+      <w:proofErr w:type="spellEnd"/>
+      <w:r>
+        <w:t xml:space="preserve">;      </w:t>
       </w:r>
     </w:p>
     <w:p>
@@ -11638,7 +13559,31 @@
         <w:pStyle w:val="C"/>
       </w:pPr>
       <w:r>
-        <w:t xml:space="preserve">   static constexpr da_value_type da_maximum = </w:t>
+        <w:t xml:space="preserve">   static </w:t>
+      </w:r>
+      <w:proofErr w:type="spellStart"/>
+      <w:r>
+        <w:t>constexpr</w:t>
+      </w:r>
+      <w:proofErr w:type="spellEnd"/>
+      <w:r>
+        <w:t xml:space="preserve"> </w:t>
+      </w:r>
+      <w:proofErr w:type="spellStart"/>
+      <w:r>
+        <w:t>da_value_type</w:t>
+      </w:r>
+      <w:proofErr w:type="spellEnd"/>
+      <w:r>
+        <w:t xml:space="preserve"> </w:t>
+      </w:r>
+      <w:proofErr w:type="spellStart"/>
+      <w:r>
+        <w:t>da_maximum</w:t>
+      </w:r>
+      <w:proofErr w:type="spellEnd"/>
+      <w:r>
+        <w:t xml:space="preserve"> = </w:t>
       </w:r>
     </w:p>
     <w:p>
@@ -11646,7 +13591,23 @@
         <w:pStyle w:val="C"/>
       </w:pPr>
       <w:r>
-        <w:t xml:space="preserve">      int_info&lt; da_value_type &gt;::maximum;</w:t>
+        <w:t xml:space="preserve">      </w:t>
+      </w:r>
+      <w:proofErr w:type="spellStart"/>
+      <w:r>
+        <w:t>int_info</w:t>
+      </w:r>
+      <w:proofErr w:type="spellEnd"/>
+      <w:r>
+        <w:t xml:space="preserve">&lt; </w:t>
+      </w:r>
+      <w:proofErr w:type="spellStart"/>
+      <w:r>
+        <w:t>da_value_type</w:t>
+      </w:r>
+      <w:proofErr w:type="spellEnd"/>
+      <w:r>
+        <w:t xml:space="preserve"> &gt;::maximum;</w:t>
       </w:r>
     </w:p>
     <w:p>
@@ -11662,7 +13623,15 @@
         <w:pStyle w:val="C"/>
       </w:pPr>
       <w:r>
-        <w:t xml:space="preserve">   virtual void da_init()</w:t>
+        <w:t xml:space="preserve">   virtual void </w:t>
+      </w:r>
+      <w:proofErr w:type="spellStart"/>
+      <w:r>
+        <w:t>da_init</w:t>
+      </w:r>
+      <w:proofErr w:type="spellEnd"/>
+      <w:r>
+        <w:t>()</w:t>
       </w:r>
       <w:r>
         <w:fldChar w:fldCharType="begin"/>
@@ -11688,7 +13657,23 @@
         <w:pStyle w:val="C"/>
       </w:pPr>
       <w:r>
-        <w:t xml:space="preserve">   virtual void da_set( da_value_type n ) = 0;</w:t>
+        <w:t xml:space="preserve">   virtual void </w:t>
+      </w:r>
+      <w:proofErr w:type="spellStart"/>
+      <w:r>
+        <w:t>da_set</w:t>
+      </w:r>
+      <w:proofErr w:type="spellEnd"/>
+      <w:r>
+        <w:t xml:space="preserve">( </w:t>
+      </w:r>
+      <w:proofErr w:type="spellStart"/>
+      <w:r>
+        <w:t>da_value_type</w:t>
+      </w:r>
+      <w:proofErr w:type="spellEnd"/>
+      <w:r>
+        <w:t xml:space="preserve"> n ) = 0;</w:t>
       </w:r>
     </w:p>
     <w:p>
@@ -11701,7 +13686,15 @@
     </w:p>
     <w:p>
       <w:r>
-        <w:t xml:space="preserve">The pin_da interface provides the </w:t>
+        <w:t xml:space="preserve">The </w:t>
+      </w:r>
+      <w:proofErr w:type="spellStart"/>
+      <w:r>
+        <w:t>pin_da</w:t>
+      </w:r>
+      <w:proofErr w:type="spellEnd"/>
+      <w:r>
+        <w:t xml:space="preserve"> interface provides the </w:t>
       </w:r>
       <w:r>
         <w:t xml:space="preserve">means to use a pin </w:t>
@@ -11725,13 +13718,26 @@
         <w:t xml:space="preserve">(accuracy) of the converter. The interface provides </w:t>
       </w:r>
       <w:r>
-        <w:t>the has_pin_da</w:t>
-      </w:r>
+        <w:t xml:space="preserve">the </w:t>
+      </w:r>
+      <w:proofErr w:type="spellStart"/>
+      <w:r>
+        <w:t>has_pin_da</w:t>
+      </w:r>
+      <w:proofErr w:type="spellEnd"/>
       <w:r>
         <w:t xml:space="preserve"> type that identifies the interface, </w:t>
       </w:r>
       <w:r>
-        <w:t>three declarations that are derived from the number of bits, and the two functions: da_init()</w:t>
+        <w:t xml:space="preserve">three declarations that are derived from the number of bits, and the two functions: </w:t>
+      </w:r>
+      <w:proofErr w:type="spellStart"/>
+      <w:r>
+        <w:t>da_init</w:t>
+      </w:r>
+      <w:proofErr w:type="spellEnd"/>
+      <w:r>
+        <w:t>()</w:t>
       </w:r>
       <w:r>
         <w:fldChar w:fldCharType="begin"/>
@@ -11749,7 +13755,15 @@
         <w:fldChar w:fldCharType="end"/>
       </w:r>
       <w:r>
-        <w:t xml:space="preserve"> must be called first, and after that da_set() can be used to set the voltage output by the pin, relative to the maximum value. What happens when a value is set that is larger than the maximum is not defined.</w:t>
+        <w:t xml:space="preserve"> must be called first, and after that </w:t>
+      </w:r>
+      <w:proofErr w:type="spellStart"/>
+      <w:r>
+        <w:t>da_set</w:t>
+      </w:r>
+      <w:proofErr w:type="spellEnd"/>
+      <w:r>
+        <w:t>() can be used to set the voltage output by the pin, relative to the maximum value. What happens when a value is set that is larger than the maximum is not defined.</w:t>
       </w:r>
     </w:p>
     <w:p>
@@ -11772,7 +13786,39 @@
         <w:t>an object</w:t>
       </w:r>
       <w:r>
-        <w:t xml:space="preserve"> that also provide one of the pin_in, pin_out, pin_in_out, or pin_oc interfaces.</w:t>
+        <w:t xml:space="preserve"> that also provide one of the </w:t>
+      </w:r>
+      <w:proofErr w:type="spellStart"/>
+      <w:r>
+        <w:t>pin_in</w:t>
+      </w:r>
+      <w:proofErr w:type="spellEnd"/>
+      <w:r>
+        <w:t xml:space="preserve">, </w:t>
+      </w:r>
+      <w:proofErr w:type="spellStart"/>
+      <w:r>
+        <w:t>pin_out</w:t>
+      </w:r>
+      <w:proofErr w:type="spellEnd"/>
+      <w:r>
+        <w:t xml:space="preserve">, </w:t>
+      </w:r>
+      <w:proofErr w:type="spellStart"/>
+      <w:r>
+        <w:t>pin_in_out</w:t>
+      </w:r>
+      <w:proofErr w:type="spellEnd"/>
+      <w:r>
+        <w:t xml:space="preserve">, or </w:t>
+      </w:r>
+      <w:proofErr w:type="spellStart"/>
+      <w:r>
+        <w:t>pin_oc</w:t>
+      </w:r>
+      <w:proofErr w:type="spellEnd"/>
+      <w:r>
+        <w:t xml:space="preserve"> interfaces.</w:t>
       </w:r>
     </w:p>
     <w:p>
@@ -11804,7 +13850,23 @@
         <w:pStyle w:val="C"/>
       </w:pPr>
       <w:r>
-        <w:t>template&lt; typename P &gt; auto pin_in_from( P &amp;&amp; pin ){ . . . }</w:t>
+        <w:t xml:space="preserve">template&lt; </w:t>
+      </w:r>
+      <w:proofErr w:type="spellStart"/>
+      <w:r>
+        <w:t>typename</w:t>
+      </w:r>
+      <w:proofErr w:type="spellEnd"/>
+      <w:r>
+        <w:t xml:space="preserve"> P &gt; auto </w:t>
+      </w:r>
+      <w:proofErr w:type="spellStart"/>
+      <w:r>
+        <w:t>pin_in_from</w:t>
+      </w:r>
+      <w:proofErr w:type="spellEnd"/>
+      <w:r>
+        <w:t>( P &amp;&amp; pin ){ . . . }</w:t>
       </w:r>
     </w:p>
     <w:p>
@@ -11812,13 +13874,29 @@
         <w:pStyle w:val="C"/>
       </w:pPr>
       <w:r>
-        <w:t xml:space="preserve">template&lt; typename P &gt; </w:t>
+        <w:t xml:space="preserve">template&lt; </w:t>
+      </w:r>
+      <w:proofErr w:type="spellStart"/>
+      <w:r>
+        <w:t>typename</w:t>
+      </w:r>
+      <w:proofErr w:type="spellEnd"/>
+      <w:r>
+        <w:t xml:space="preserve"> P &gt; </w:t>
       </w:r>
       <w:r>
         <w:t>auto</w:t>
       </w:r>
       <w:r>
-        <w:t xml:space="preserve"> pin_out_from( P &amp;&amp; pin ){ . . . }</w:t>
+        <w:t xml:space="preserve"> </w:t>
+      </w:r>
+      <w:proofErr w:type="spellStart"/>
+      <w:r>
+        <w:t>pin_out_from</w:t>
+      </w:r>
+      <w:proofErr w:type="spellEnd"/>
+      <w:r>
+        <w:t>( P &amp;&amp; pin ){ . . . }</w:t>
       </w:r>
     </w:p>
     <w:p>
@@ -11826,7 +13904,23 @@
         <w:pStyle w:val="C"/>
       </w:pPr>
       <w:r>
-        <w:t>template&lt; typename P &gt; auto pin_in_out_from( P &amp;&amp; pin ){ . . . }</w:t>
+        <w:t xml:space="preserve">template&lt; </w:t>
+      </w:r>
+      <w:proofErr w:type="spellStart"/>
+      <w:r>
+        <w:t>typename</w:t>
+      </w:r>
+      <w:proofErr w:type="spellEnd"/>
+      <w:r>
+        <w:t xml:space="preserve"> P &gt; auto </w:t>
+      </w:r>
+      <w:proofErr w:type="spellStart"/>
+      <w:r>
+        <w:t>pin_in_out_from</w:t>
+      </w:r>
+      <w:proofErr w:type="spellEnd"/>
+      <w:r>
+        <w:t>( P &amp;&amp; pin ){ . . . }</w:t>
       </w:r>
     </w:p>
     <w:p>
@@ -11834,12 +13928,36 @@
         <w:pStyle w:val="C"/>
       </w:pPr>
       <w:r>
-        <w:t>template&lt; typename P &gt; auto pin_oc_from( P &amp;&amp; pin ){ . . . }</w:t>
-      </w:r>
-    </w:p>
-    <w:p>
-      <w:r>
-        <w:t>The pin_in_from() wrapper</w:t>
+        <w:t xml:space="preserve">template&lt; </w:t>
+      </w:r>
+      <w:proofErr w:type="spellStart"/>
+      <w:r>
+        <w:t>typename</w:t>
+      </w:r>
+      <w:proofErr w:type="spellEnd"/>
+      <w:r>
+        <w:t xml:space="preserve"> P &gt; auto </w:t>
+      </w:r>
+      <w:proofErr w:type="spellStart"/>
+      <w:r>
+        <w:t>pin_oc_from</w:t>
+      </w:r>
+      <w:proofErr w:type="spellEnd"/>
+      <w:r>
+        <w:t>( P &amp;&amp; pin ){ . . . }</w:t>
+      </w:r>
+    </w:p>
+    <w:p>
+      <w:r>
+        <w:t xml:space="preserve">The </w:t>
+      </w:r>
+      <w:proofErr w:type="spellStart"/>
+      <w:r>
+        <w:t>pin_in_from</w:t>
+      </w:r>
+      <w:proofErr w:type="spellEnd"/>
+      <w:r>
+        <w:t>() wrapper</w:t>
       </w:r>
       <w:r>
         <w:fldChar w:fldCharType="begin"/>
@@ -11860,12 +13978,60 @@
         <w:fldChar w:fldCharType="end"/>
       </w:r>
       <w:r>
-        <w:t xml:space="preserve"> function will, if possible, create a pin_in from the object you pass to it. A pin_in, pin_in_out or pin_oc is acceptable, a pin_out (obviously) is not. When the object is not acceptable you will get a compilation error.</w:t>
-      </w:r>
-    </w:p>
-    <w:p>
-      <w:r>
-        <w:t>The pin_out_from() wrapper</w:t>
+        <w:t xml:space="preserve"> function will, if possible, create a </w:t>
+      </w:r>
+      <w:proofErr w:type="spellStart"/>
+      <w:r>
+        <w:t>pin_in</w:t>
+      </w:r>
+      <w:proofErr w:type="spellEnd"/>
+      <w:r>
+        <w:t xml:space="preserve"> from the object you pass to it. A </w:t>
+      </w:r>
+      <w:proofErr w:type="spellStart"/>
+      <w:r>
+        <w:t>pin_in</w:t>
+      </w:r>
+      <w:proofErr w:type="spellEnd"/>
+      <w:r>
+        <w:t xml:space="preserve">, </w:t>
+      </w:r>
+      <w:proofErr w:type="spellStart"/>
+      <w:r>
+        <w:t>pin_in_out</w:t>
+      </w:r>
+      <w:proofErr w:type="spellEnd"/>
+      <w:r>
+        <w:t xml:space="preserve"> or </w:t>
+      </w:r>
+      <w:proofErr w:type="spellStart"/>
+      <w:r>
+        <w:t>pin_oc</w:t>
+      </w:r>
+      <w:proofErr w:type="spellEnd"/>
+      <w:r>
+        <w:t xml:space="preserve"> is acceptable, a </w:t>
+      </w:r>
+      <w:proofErr w:type="spellStart"/>
+      <w:r>
+        <w:t>pin_out</w:t>
+      </w:r>
+      <w:proofErr w:type="spellEnd"/>
+      <w:r>
+        <w:t xml:space="preserve"> (obviously) is not. When the object is not acceptable you will get a compilation error.</w:t>
+      </w:r>
+    </w:p>
+    <w:p>
+      <w:r>
+        <w:t xml:space="preserve">The </w:t>
+      </w:r>
+      <w:proofErr w:type="spellStart"/>
+      <w:r>
+        <w:t>pin_out_from</w:t>
+      </w:r>
+      <w:proofErr w:type="spellEnd"/>
+      <w:r>
+        <w:t>() wrapper</w:t>
       </w:r>
       <w:r>
         <w:fldChar w:fldCharType="begin"/>
@@ -11886,12 +14052,60 @@
         <w:fldChar w:fldCharType="end"/>
       </w:r>
       <w:r>
-        <w:t xml:space="preserve"> function will, if possible, create a pin_out from the object you pass to it. A pin_out, pin_in_out or pin_oc is acceptable, a pin_in (obviously) is not. When the object is not acceptable you will get a compilation error.</w:t>
-      </w:r>
-    </w:p>
-    <w:p>
-      <w:r>
-        <w:t>The pin_in_out_from() wrapper</w:t>
+        <w:t xml:space="preserve"> function will, if possible, create a </w:t>
+      </w:r>
+      <w:proofErr w:type="spellStart"/>
+      <w:r>
+        <w:t>pin_out</w:t>
+      </w:r>
+      <w:proofErr w:type="spellEnd"/>
+      <w:r>
+        <w:t xml:space="preserve"> from the object you pass to it. A </w:t>
+      </w:r>
+      <w:proofErr w:type="spellStart"/>
+      <w:r>
+        <w:t>pin_out</w:t>
+      </w:r>
+      <w:proofErr w:type="spellEnd"/>
+      <w:r>
+        <w:t xml:space="preserve">, </w:t>
+      </w:r>
+      <w:proofErr w:type="spellStart"/>
+      <w:r>
+        <w:t>pin_in_out</w:t>
+      </w:r>
+      <w:proofErr w:type="spellEnd"/>
+      <w:r>
+        <w:t xml:space="preserve"> or </w:t>
+      </w:r>
+      <w:proofErr w:type="spellStart"/>
+      <w:r>
+        <w:t>pin_oc</w:t>
+      </w:r>
+      <w:proofErr w:type="spellEnd"/>
+      <w:r>
+        <w:t xml:space="preserve"> is acceptable, a </w:t>
+      </w:r>
+      <w:proofErr w:type="spellStart"/>
+      <w:r>
+        <w:t>pin_in</w:t>
+      </w:r>
+      <w:proofErr w:type="spellEnd"/>
+      <w:r>
+        <w:t xml:space="preserve"> (obviously) is not. When the object is not acceptable you will get a compilation error.</w:t>
+      </w:r>
+    </w:p>
+    <w:p>
+      <w:r>
+        <w:t xml:space="preserve">The </w:t>
+      </w:r>
+      <w:proofErr w:type="spellStart"/>
+      <w:r>
+        <w:t>pin_in_out_from</w:t>
+      </w:r>
+      <w:proofErr w:type="spellEnd"/>
+      <w:r>
+        <w:t>() wrapper</w:t>
       </w:r>
       <w:r>
         <w:fldChar w:fldCharType="begin"/>
@@ -11912,12 +14126,60 @@
         <w:fldChar w:fldCharType="end"/>
       </w:r>
       <w:r>
-        <w:t xml:space="preserve"> function will, if possible, create a pin_in_out  from the object you pass to it. A pin_in_out or pin_oc is acceptable, a pin_out or pin_in (obviously) is not. When the object is not acceptable you will get a compilation error.</w:t>
-      </w:r>
-    </w:p>
-    <w:p>
-      <w:r>
-        <w:t>The pin_in_oc_from() wrapper</w:t>
+        <w:t xml:space="preserve"> function will, if possible, create a </w:t>
+      </w:r>
+      <w:proofErr w:type="spellStart"/>
+      <w:r>
+        <w:t>pin_in_out</w:t>
+      </w:r>
+      <w:proofErr w:type="spellEnd"/>
+      <w:r>
+        <w:t xml:space="preserve">  from the object you pass to it. A </w:t>
+      </w:r>
+      <w:proofErr w:type="spellStart"/>
+      <w:r>
+        <w:t>pin_in_out</w:t>
+      </w:r>
+      <w:proofErr w:type="spellEnd"/>
+      <w:r>
+        <w:t xml:space="preserve"> or </w:t>
+      </w:r>
+      <w:proofErr w:type="spellStart"/>
+      <w:r>
+        <w:t>pin_oc</w:t>
+      </w:r>
+      <w:proofErr w:type="spellEnd"/>
+      <w:r>
+        <w:t xml:space="preserve"> is acceptable, a </w:t>
+      </w:r>
+      <w:proofErr w:type="spellStart"/>
+      <w:r>
+        <w:t>pin_out</w:t>
+      </w:r>
+      <w:proofErr w:type="spellEnd"/>
+      <w:r>
+        <w:t xml:space="preserve"> or </w:t>
+      </w:r>
+      <w:proofErr w:type="spellStart"/>
+      <w:r>
+        <w:t>pin_in</w:t>
+      </w:r>
+      <w:proofErr w:type="spellEnd"/>
+      <w:r>
+        <w:t xml:space="preserve"> (obviously) is not. When the object is not acceptable you will get a compilation error.</w:t>
+      </w:r>
+    </w:p>
+    <w:p>
+      <w:r>
+        <w:t xml:space="preserve">The </w:t>
+      </w:r>
+      <w:proofErr w:type="spellStart"/>
+      <w:r>
+        <w:t>pin_in_oc_from</w:t>
+      </w:r>
+      <w:proofErr w:type="spellEnd"/>
+      <w:r>
+        <w:t>() wrapper</w:t>
       </w:r>
       <w:r>
         <w:fldChar w:fldCharType="begin"/>
@@ -11938,7 +14200,47 @@
         <w:fldChar w:fldCharType="end"/>
       </w:r>
       <w:r>
-        <w:t xml:space="preserve"> function will, if possible, create a pin_oc  from the object you pass to it. A pin_in_out or pin_oc is acceptable, a pin_out or pin_in (obviously) is not. When the object is not acceptable you will get a compilation error.</w:t>
+        <w:t xml:space="preserve"> function will, if possible, create a </w:t>
+      </w:r>
+      <w:proofErr w:type="spellStart"/>
+      <w:r>
+        <w:t>pin_oc</w:t>
+      </w:r>
+      <w:proofErr w:type="spellEnd"/>
+      <w:r>
+        <w:t xml:space="preserve">  from the object you pass to it. A </w:t>
+      </w:r>
+      <w:proofErr w:type="spellStart"/>
+      <w:r>
+        <w:t>pin_in_out</w:t>
+      </w:r>
+      <w:proofErr w:type="spellEnd"/>
+      <w:r>
+        <w:t xml:space="preserve"> or </w:t>
+      </w:r>
+      <w:proofErr w:type="spellStart"/>
+      <w:r>
+        <w:t>pin_oc</w:t>
+      </w:r>
+      <w:proofErr w:type="spellEnd"/>
+      <w:r>
+        <w:t xml:space="preserve"> is acceptable, a </w:t>
+      </w:r>
+      <w:proofErr w:type="spellStart"/>
+      <w:r>
+        <w:t>pin_out</w:t>
+      </w:r>
+      <w:proofErr w:type="spellEnd"/>
+      <w:r>
+        <w:t xml:space="preserve"> or </w:t>
+      </w:r>
+      <w:proofErr w:type="spellStart"/>
+      <w:r>
+        <w:t>pin_in</w:t>
+      </w:r>
+      <w:proofErr w:type="spellEnd"/>
+      <w:r>
+        <w:t xml:space="preserve"> (obviously) is not. When the object is not acceptable you will get a compilation error.</w:t>
       </w:r>
     </w:p>
     <w:p>
@@ -11969,7 +14271,23 @@
       </w:r>
       <w:r>
         <w:lastRenderedPageBreak/>
-        <w:t>has a declaration n_pins that is the number of pins in the port, and a value_type that is the type accepted by set() and/or returned by get(). The number of pins that can be part of a port is limited by the number of bits in the largest unsigned integer type that is available.</w:t>
+        <w:t xml:space="preserve">has a declaration </w:t>
+      </w:r>
+      <w:proofErr w:type="spellStart"/>
+      <w:r>
+        <w:t>n_pins</w:t>
+      </w:r>
+      <w:proofErr w:type="spellEnd"/>
+      <w:r>
+        <w:t xml:space="preserve"> that is the number of pins in the port, and a </w:t>
+      </w:r>
+      <w:proofErr w:type="spellStart"/>
+      <w:r>
+        <w:t>value_type</w:t>
+      </w:r>
+      <w:proofErr w:type="spellEnd"/>
+      <w:r>
+        <w:t xml:space="preserve"> that is the type accepted by set() and/or returned by get(). The number of pins that can be part of a port is limited by the number of bits in the largest unsigned integer type that is available.</w:t>
       </w:r>
     </w:p>
     <w:p>
@@ -11977,7 +14295,15 @@
         <w:pStyle w:val="C"/>
       </w:pPr>
       <w:r>
-        <w:t>template&lt; int n &gt;</w:t>
+        <w:t xml:space="preserve">template&lt; </w:t>
+      </w:r>
+      <w:proofErr w:type="spellStart"/>
+      <w:r>
+        <w:t>int</w:t>
+      </w:r>
+      <w:proofErr w:type="spellEnd"/>
+      <w:r>
+        <w:t xml:space="preserve"> n &gt;</w:t>
       </w:r>
     </w:p>
     <w:p>
@@ -11985,7 +14311,15 @@
         <w:pStyle w:val="C"/>
       </w:pPr>
       <w:r>
-        <w:t>struct port_in {</w:t>
+        <w:t xml:space="preserve">struct </w:t>
+      </w:r>
+      <w:proofErr w:type="spellStart"/>
+      <w:r>
+        <w:t>port_in</w:t>
+      </w:r>
+      <w:proofErr w:type="spellEnd"/>
+      <w:r>
+        <w:t xml:space="preserve"> {</w:t>
       </w:r>
     </w:p>
     <w:p>
@@ -11993,7 +14327,15 @@
         <w:pStyle w:val="C"/>
       </w:pPr>
       <w:r>
-        <w:t xml:space="preserve">   typedef void has_port_in;</w:t>
+        <w:t xml:space="preserve">   typedef void </w:t>
+      </w:r>
+      <w:proofErr w:type="spellStart"/>
+      <w:r>
+        <w:t>has_port_in</w:t>
+      </w:r>
+      <w:proofErr w:type="spellEnd"/>
+      <w:r>
+        <w:t>;</w:t>
       </w:r>
     </w:p>
     <w:p>
@@ -12001,7 +14343,23 @@
         <w:pStyle w:val="C"/>
       </w:pPr>
       <w:r>
-        <w:t xml:space="preserve">   typedef port_in interface_type;</w:t>
+        <w:t xml:space="preserve">   typedef </w:t>
+      </w:r>
+      <w:proofErr w:type="spellStart"/>
+      <w:r>
+        <w:t>port_in</w:t>
+      </w:r>
+      <w:proofErr w:type="spellEnd"/>
+      <w:r>
+        <w:t xml:space="preserve"> </w:t>
+      </w:r>
+      <w:proofErr w:type="spellStart"/>
+      <w:r>
+        <w:t>interface_type</w:t>
+      </w:r>
+      <w:proofErr w:type="spellEnd"/>
+      <w:r>
+        <w:t>;</w:t>
       </w:r>
     </w:p>
     <w:p>
@@ -12017,7 +14375,31 @@
         <w:pStyle w:val="C"/>
       </w:pPr>
       <w:r>
-        <w:t xml:space="preserve">   static constexpr int n_pins = n;</w:t>
+        <w:t xml:space="preserve">   static </w:t>
+      </w:r>
+      <w:proofErr w:type="spellStart"/>
+      <w:r>
+        <w:t>constexpr</w:t>
+      </w:r>
+      <w:proofErr w:type="spellEnd"/>
+      <w:r>
+        <w:t xml:space="preserve"> </w:t>
+      </w:r>
+      <w:proofErr w:type="spellStart"/>
+      <w:r>
+        <w:t>int</w:t>
+      </w:r>
+      <w:proofErr w:type="spellEnd"/>
+      <w:r>
+        <w:t xml:space="preserve"> </w:t>
+      </w:r>
+      <w:proofErr w:type="spellStart"/>
+      <w:r>
+        <w:t>n_pins</w:t>
+      </w:r>
+      <w:proofErr w:type="spellEnd"/>
+      <w:r>
+        <w:t xml:space="preserve"> = n;</w:t>
       </w:r>
     </w:p>
     <w:p>
@@ -12025,7 +14407,31 @@
         <w:pStyle w:val="C"/>
       </w:pPr>
       <w:r>
-        <w:t xml:space="preserve">   typedef typename uint_t&lt; n &gt;::fast value_type;      </w:t>
+        <w:t xml:space="preserve">   typedef </w:t>
+      </w:r>
+      <w:proofErr w:type="spellStart"/>
+      <w:r>
+        <w:t>typename</w:t>
+      </w:r>
+      <w:proofErr w:type="spellEnd"/>
+      <w:r>
+        <w:t xml:space="preserve"> </w:t>
+      </w:r>
+      <w:proofErr w:type="spellStart"/>
+      <w:r>
+        <w:t>uint_t</w:t>
+      </w:r>
+      <w:proofErr w:type="spellEnd"/>
+      <w:r>
+        <w:t xml:space="preserve">&lt; n &gt;::fast </w:t>
+      </w:r>
+      <w:proofErr w:type="spellStart"/>
+      <w:r>
+        <w:t>value_type</w:t>
+      </w:r>
+      <w:proofErr w:type="spellEnd"/>
+      <w:r>
+        <w:t xml:space="preserve">;      </w:t>
       </w:r>
     </w:p>
     <w:p>
@@ -12067,7 +14473,15 @@
         <w:pStyle w:val="C"/>
       </w:pPr>
       <w:r>
-        <w:t xml:space="preserve">   virtual value_type get() = 0;</w:t>
+        <w:t xml:space="preserve">   virtual </w:t>
+      </w:r>
+      <w:proofErr w:type="spellStart"/>
+      <w:r>
+        <w:t>value_type</w:t>
+      </w:r>
+      <w:proofErr w:type="spellEnd"/>
+      <w:r>
+        <w:t xml:space="preserve"> get() = 0;</w:t>
       </w:r>
     </w:p>
     <w:p>
@@ -12080,7 +14494,15 @@
     </w:p>
     <w:p>
       <w:r>
-        <w:t xml:space="preserve">A port_in can be used to read </w:t>
+        <w:t xml:space="preserve">A </w:t>
+      </w:r>
+      <w:proofErr w:type="spellStart"/>
+      <w:r>
+        <w:t>port_in</w:t>
+      </w:r>
+      <w:proofErr w:type="spellEnd"/>
+      <w:r>
+        <w:t xml:space="preserve"> can be used to read </w:t>
       </w:r>
       <w:r>
         <w:t xml:space="preserve">from </w:t>
@@ -12089,7 +14511,39 @@
         <w:t xml:space="preserve">the pins that make up the port. It has </w:t>
       </w:r>
       <w:r>
-        <w:t>(beside the mandatory interface_type and has_port_in markers, and the n_pins and value_type declarations) the functions init()</w:t>
+        <w:t xml:space="preserve">(beside the mandatory </w:t>
+      </w:r>
+      <w:proofErr w:type="spellStart"/>
+      <w:r>
+        <w:t>interface_type</w:t>
+      </w:r>
+      <w:proofErr w:type="spellEnd"/>
+      <w:r>
+        <w:t xml:space="preserve"> and </w:t>
+      </w:r>
+      <w:proofErr w:type="spellStart"/>
+      <w:r>
+        <w:t>has_port_in</w:t>
+      </w:r>
+      <w:proofErr w:type="spellEnd"/>
+      <w:r>
+        <w:t xml:space="preserve"> markers, and the </w:t>
+      </w:r>
+      <w:proofErr w:type="spellStart"/>
+      <w:r>
+        <w:t>n_pins</w:t>
+      </w:r>
+      <w:proofErr w:type="spellEnd"/>
+      <w:r>
+        <w:t xml:space="preserve"> and </w:t>
+      </w:r>
+      <w:proofErr w:type="spellStart"/>
+      <w:r>
+        <w:t>value_type</w:t>
+      </w:r>
+      <w:proofErr w:type="spellEnd"/>
+      <w:r>
+        <w:t xml:space="preserve"> declarations) the functions init()</w:t>
       </w:r>
       <w:r>
         <w:fldChar w:fldCharType="begin"/>
@@ -12115,7 +14569,15 @@
         <w:pStyle w:val="C"/>
       </w:pPr>
       <w:r>
-        <w:t>template&lt; int n &gt;</w:t>
+        <w:t xml:space="preserve">template&lt; </w:t>
+      </w:r>
+      <w:proofErr w:type="spellStart"/>
+      <w:r>
+        <w:t>int</w:t>
+      </w:r>
+      <w:proofErr w:type="spellEnd"/>
+      <w:r>
+        <w:t xml:space="preserve"> n &gt;</w:t>
       </w:r>
     </w:p>
     <w:p>
@@ -12123,7 +14585,15 @@
         <w:pStyle w:val="C"/>
       </w:pPr>
       <w:r>
-        <w:t>struct port_out {</w:t>
+        <w:t xml:space="preserve">struct </w:t>
+      </w:r>
+      <w:proofErr w:type="spellStart"/>
+      <w:r>
+        <w:t>port_out</w:t>
+      </w:r>
+      <w:proofErr w:type="spellEnd"/>
+      <w:r>
+        <w:t xml:space="preserve"> {</w:t>
       </w:r>
     </w:p>
     <w:p>
@@ -12131,7 +14601,15 @@
         <w:pStyle w:val="C"/>
       </w:pPr>
       <w:r>
-        <w:t xml:space="preserve">   typedef void has_port_out;</w:t>
+        <w:t xml:space="preserve">   typedef void </w:t>
+      </w:r>
+      <w:proofErr w:type="spellStart"/>
+      <w:r>
+        <w:t>has_port_out</w:t>
+      </w:r>
+      <w:proofErr w:type="spellEnd"/>
+      <w:r>
+        <w:t>;</w:t>
       </w:r>
     </w:p>
     <w:p>
@@ -12139,7 +14617,23 @@
         <w:pStyle w:val="C"/>
       </w:pPr>
       <w:r>
-        <w:t xml:space="preserve">   typedef port_out interface_type; </w:t>
+        <w:t xml:space="preserve">   typedef </w:t>
+      </w:r>
+      <w:proofErr w:type="spellStart"/>
+      <w:r>
+        <w:t>port_out</w:t>
+      </w:r>
+      <w:proofErr w:type="spellEnd"/>
+      <w:r>
+        <w:t xml:space="preserve"> </w:t>
+      </w:r>
+      <w:proofErr w:type="spellStart"/>
+      <w:r>
+        <w:t>interface_type</w:t>
+      </w:r>
+      <w:proofErr w:type="spellEnd"/>
+      <w:r>
+        <w:t xml:space="preserve">; </w:t>
       </w:r>
     </w:p>
     <w:p>
@@ -12150,11 +14644,35 @@
         <w:t xml:space="preserve">   </w:t>
       </w:r>
       <w:r>
-        <w:t>static constexpr int n_pins = n;</w:t>
-      </w:r>
+        <w:t xml:space="preserve">static </w:t>
+      </w:r>
+      <w:proofErr w:type="spellStart"/>
+      <w:r>
+        <w:t>constexpr</w:t>
+      </w:r>
+      <w:proofErr w:type="spellEnd"/>
       <w:r>
         <w:t xml:space="preserve"> </w:t>
       </w:r>
+      <w:proofErr w:type="spellStart"/>
+      <w:r>
+        <w:t>int</w:t>
+      </w:r>
+      <w:proofErr w:type="spellEnd"/>
+      <w:r>
+        <w:t xml:space="preserve"> </w:t>
+      </w:r>
+      <w:proofErr w:type="spellStart"/>
+      <w:r>
+        <w:t>n_pins</w:t>
+      </w:r>
+      <w:proofErr w:type="spellEnd"/>
+      <w:r>
+        <w:t xml:space="preserve"> = n;</w:t>
+      </w:r>
+      <w:r>
+        <w:t xml:space="preserve"> </w:t>
+      </w:r>
     </w:p>
     <w:p>
       <w:pPr>
@@ -12164,7 +14682,31 @@
         <w:t xml:space="preserve">   </w:t>
       </w:r>
       <w:r>
-        <w:t>typedef typename uint_t&lt; n &gt;::fast value_type;</w:t>
+        <w:t xml:space="preserve">typedef </w:t>
+      </w:r>
+      <w:proofErr w:type="spellStart"/>
+      <w:r>
+        <w:t>typename</w:t>
+      </w:r>
+      <w:proofErr w:type="spellEnd"/>
+      <w:r>
+        <w:t xml:space="preserve"> </w:t>
+      </w:r>
+      <w:proofErr w:type="spellStart"/>
+      <w:r>
+        <w:t>uint_t</w:t>
+      </w:r>
+      <w:proofErr w:type="spellEnd"/>
+      <w:r>
+        <w:t xml:space="preserve">&lt; n &gt;::fast </w:t>
+      </w:r>
+      <w:proofErr w:type="spellStart"/>
+      <w:r>
+        <w:t>value_type</w:t>
+      </w:r>
+      <w:proofErr w:type="spellEnd"/>
+      <w:r>
+        <w:t>;</w:t>
       </w:r>
     </w:p>
     <w:p>
@@ -12206,7 +14748,15 @@
         <w:pStyle w:val="C"/>
       </w:pPr>
       <w:r>
-        <w:t xml:space="preserve">   virtual void set( value_type x ) = 0;</w:t>
+        <w:t xml:space="preserve">   virtual void set( </w:t>
+      </w:r>
+      <w:proofErr w:type="spellStart"/>
+      <w:r>
+        <w:t>value_type</w:t>
+      </w:r>
+      <w:proofErr w:type="spellEnd"/>
+      <w:r>
+        <w:t xml:space="preserve"> x ) = 0;</w:t>
       </w:r>
     </w:p>
     <w:p>
@@ -12219,13 +14769,50 @@
     </w:p>
     <w:p>
       <w:r>
-        <w:t>A port_out can be used to write to the pins that make up the port. It has (beside the mandatory interface_type and has_port</w:t>
+        <w:t xml:space="preserve">A </w:t>
+      </w:r>
+      <w:proofErr w:type="spellStart"/>
+      <w:r>
+        <w:t>port_out</w:t>
+      </w:r>
+      <w:proofErr w:type="spellEnd"/>
+      <w:r>
+        <w:t xml:space="preserve"> can be used to write to the pins that make up the port. It has (beside the mandatory </w:t>
+      </w:r>
+      <w:proofErr w:type="spellStart"/>
+      <w:r>
+        <w:t>interface_type</w:t>
+      </w:r>
+      <w:proofErr w:type="spellEnd"/>
+      <w:r>
+        <w:t xml:space="preserve"> and </w:t>
+      </w:r>
+      <w:proofErr w:type="spellStart"/>
+      <w:r>
+        <w:t>has_port</w:t>
       </w:r>
       <w:r>
         <w:t>_out</w:t>
       </w:r>
-      <w:r>
-        <w:t xml:space="preserve"> markers, and the n_pins and value_type declarations) the </w:t>
+      <w:proofErr w:type="spellEnd"/>
+      <w:r>
+        <w:t xml:space="preserve"> markers, and the </w:t>
+      </w:r>
+      <w:proofErr w:type="spellStart"/>
+      <w:r>
+        <w:t>n_pins</w:t>
+      </w:r>
+      <w:proofErr w:type="spellEnd"/>
+      <w:r>
+        <w:t xml:space="preserve"> and </w:t>
+      </w:r>
+      <w:proofErr w:type="spellStart"/>
+      <w:r>
+        <w:t>value_type</w:t>
+      </w:r>
+      <w:proofErr w:type="spellEnd"/>
+      <w:r>
+        <w:t xml:space="preserve"> declarations) the </w:t>
       </w:r>
       <w:r>
         <w:t>functions init()</w:t>
@@ -12266,7 +14853,15 @@
         <w:pStyle w:val="C"/>
       </w:pPr>
       <w:r>
-        <w:t xml:space="preserve">   template&lt; int n &gt;</w:t>
+        <w:t xml:space="preserve">   template&lt; </w:t>
+      </w:r>
+      <w:proofErr w:type="spellStart"/>
+      <w:r>
+        <w:t>int</w:t>
+      </w:r>
+      <w:proofErr w:type="spellEnd"/>
+      <w:r>
+        <w:t xml:space="preserve"> n &gt;</w:t>
       </w:r>
     </w:p>
     <w:p>
@@ -12274,7 +14869,15 @@
         <w:pStyle w:val="C"/>
       </w:pPr>
       <w:r>
-        <w:t xml:space="preserve">   struct port_in_out {</w:t>
+        <w:t xml:space="preserve">   struct </w:t>
+      </w:r>
+      <w:proofErr w:type="spellStart"/>
+      <w:r>
+        <w:t>port_in_out</w:t>
+      </w:r>
+      <w:proofErr w:type="spellEnd"/>
+      <w:r>
+        <w:t xml:space="preserve"> {</w:t>
       </w:r>
     </w:p>
     <w:p>
@@ -12282,7 +14885,15 @@
         <w:pStyle w:val="C"/>
       </w:pPr>
       <w:r>
-        <w:t xml:space="preserve">      typedef void has_port_in_out;</w:t>
+        <w:t xml:space="preserve">      typedef void </w:t>
+      </w:r>
+      <w:proofErr w:type="spellStart"/>
+      <w:r>
+        <w:t>has_port_in_out</w:t>
+      </w:r>
+      <w:proofErr w:type="spellEnd"/>
+      <w:r>
+        <w:t>;</w:t>
       </w:r>
     </w:p>
     <w:p>
@@ -12290,7 +14901,23 @@
         <w:pStyle w:val="C"/>
       </w:pPr>
       <w:r>
-        <w:t xml:space="preserve">      typedef port_in_out interface_type;</w:t>
+        <w:t xml:space="preserve">      typedef </w:t>
+      </w:r>
+      <w:proofErr w:type="spellStart"/>
+      <w:r>
+        <w:t>port_in_out</w:t>
+      </w:r>
+      <w:proofErr w:type="spellEnd"/>
+      <w:r>
+        <w:t xml:space="preserve"> </w:t>
+      </w:r>
+      <w:proofErr w:type="spellStart"/>
+      <w:r>
+        <w:t>interface_type</w:t>
+      </w:r>
+      <w:proofErr w:type="spellEnd"/>
+      <w:r>
+        <w:t>;</w:t>
       </w:r>
     </w:p>
     <w:p>
@@ -12306,7 +14933,31 @@
         <w:pStyle w:val="C"/>
       </w:pPr>
       <w:r>
-        <w:t xml:space="preserve">      static constexpr int n_pins = n;</w:t>
+        <w:t xml:space="preserve">      static </w:t>
+      </w:r>
+      <w:proofErr w:type="spellStart"/>
+      <w:r>
+        <w:t>constexpr</w:t>
+      </w:r>
+      <w:proofErr w:type="spellEnd"/>
+      <w:r>
+        <w:t xml:space="preserve"> </w:t>
+      </w:r>
+      <w:proofErr w:type="spellStart"/>
+      <w:r>
+        <w:t>int</w:t>
+      </w:r>
+      <w:proofErr w:type="spellEnd"/>
+      <w:r>
+        <w:t xml:space="preserve"> </w:t>
+      </w:r>
+      <w:proofErr w:type="spellStart"/>
+      <w:r>
+        <w:t>n_pins</w:t>
+      </w:r>
+      <w:proofErr w:type="spellEnd"/>
+      <w:r>
+        <w:t xml:space="preserve"> = n;</w:t>
       </w:r>
     </w:p>
     <w:p>
@@ -12314,7 +14965,31 @@
         <w:pStyle w:val="C"/>
       </w:pPr>
       <w:r>
-        <w:t xml:space="preserve">      typedef typename uint_t&lt; n &gt;::fast value_type;</w:t>
+        <w:t xml:space="preserve">      typedef </w:t>
+      </w:r>
+      <w:proofErr w:type="spellStart"/>
+      <w:r>
+        <w:t>typename</w:t>
+      </w:r>
+      <w:proofErr w:type="spellEnd"/>
+      <w:r>
+        <w:t xml:space="preserve"> </w:t>
+      </w:r>
+      <w:proofErr w:type="spellStart"/>
+      <w:r>
+        <w:t>uint_t</w:t>
+      </w:r>
+      <w:proofErr w:type="spellEnd"/>
+      <w:r>
+        <w:t xml:space="preserve">&lt; n &gt;::fast </w:t>
+      </w:r>
+      <w:proofErr w:type="spellStart"/>
+      <w:r>
+        <w:t>value_type</w:t>
+      </w:r>
+      <w:proofErr w:type="spellEnd"/>
+      <w:r>
+        <w:t>;</w:t>
       </w:r>
     </w:p>
     <w:p>
@@ -12356,7 +15031,15 @@
         <w:pStyle w:val="C"/>
       </w:pPr>
       <w:r>
-        <w:t xml:space="preserve">      virtual void direction_set_input() = 0;</w:t>
+        <w:t xml:space="preserve">      virtual void </w:t>
+      </w:r>
+      <w:proofErr w:type="spellStart"/>
+      <w:r>
+        <w:t>direction_set_input</w:t>
+      </w:r>
+      <w:proofErr w:type="spellEnd"/>
+      <w:r>
+        <w:t>() = 0;</w:t>
       </w:r>
     </w:p>
     <w:p>
@@ -12364,7 +15047,15 @@
         <w:pStyle w:val="C"/>
       </w:pPr>
       <w:r>
-        <w:t xml:space="preserve">      virtual void direction_set_output() = 0;</w:t>
+        <w:t xml:space="preserve">      virtual void </w:t>
+      </w:r>
+      <w:proofErr w:type="spellStart"/>
+      <w:r>
+        <w:t>direction_set_output</w:t>
+      </w:r>
+      <w:proofErr w:type="spellEnd"/>
+      <w:r>
+        <w:t>() = 0;</w:t>
       </w:r>
     </w:p>
     <w:p>
@@ -12372,7 +15063,15 @@
         <w:pStyle w:val="C"/>
       </w:pPr>
       <w:r>
-        <w:t xml:space="preserve">      virtual value_type get() = 0;</w:t>
+        <w:t xml:space="preserve">      virtual </w:t>
+      </w:r>
+      <w:proofErr w:type="spellStart"/>
+      <w:r>
+        <w:t>value_type</w:t>
+      </w:r>
+      <w:proofErr w:type="spellEnd"/>
+      <w:r>
+        <w:t xml:space="preserve"> get() = 0;</w:t>
       </w:r>
     </w:p>
     <w:p>
@@ -12380,7 +15079,15 @@
         <w:pStyle w:val="C"/>
       </w:pPr>
       <w:r>
-        <w:t xml:space="preserve">      virtual void set( value_type value ) = 0;</w:t>
+        <w:t xml:space="preserve">      virtual void set( </w:t>
+      </w:r>
+      <w:proofErr w:type="spellStart"/>
+      <w:r>
+        <w:t>value_type</w:t>
+      </w:r>
+      <w:proofErr w:type="spellEnd"/>
+      <w:r>
+        <w:t xml:space="preserve"> value ) = 0;</w:t>
       </w:r>
     </w:p>
     <w:p>
@@ -12393,7 +15100,47 @@
     </w:p>
     <w:p>
       <w:r>
-        <w:t>A port_in_out can be used as port_out (after direction_set_output() has been called), or as port_in (after direction_set_input() has been called. There is no way to switch the direction of individual pins.</w:t>
+        <w:t xml:space="preserve">A </w:t>
+      </w:r>
+      <w:proofErr w:type="spellStart"/>
+      <w:r>
+        <w:t>port_in_out</w:t>
+      </w:r>
+      <w:proofErr w:type="spellEnd"/>
+      <w:r>
+        <w:t xml:space="preserve"> can be used as </w:t>
+      </w:r>
+      <w:proofErr w:type="spellStart"/>
+      <w:r>
+        <w:t>port_out</w:t>
+      </w:r>
+      <w:proofErr w:type="spellEnd"/>
+      <w:r>
+        <w:t xml:space="preserve"> (after </w:t>
+      </w:r>
+      <w:proofErr w:type="spellStart"/>
+      <w:r>
+        <w:t>direction_set_output</w:t>
+      </w:r>
+      <w:proofErr w:type="spellEnd"/>
+      <w:r>
+        <w:t xml:space="preserve">() has been called), or as </w:t>
+      </w:r>
+      <w:proofErr w:type="spellStart"/>
+      <w:r>
+        <w:t>port_in</w:t>
+      </w:r>
+      <w:proofErr w:type="spellEnd"/>
+      <w:r>
+        <w:t xml:space="preserve"> (after </w:t>
+      </w:r>
+      <w:proofErr w:type="spellStart"/>
+      <w:r>
+        <w:t>direction_set_input</w:t>
+      </w:r>
+      <w:proofErr w:type="spellEnd"/>
+      <w:r>
+        <w:t>() has been called. There is no way to switch the direction of individual pins.</w:t>
       </w:r>
     </w:p>
     <w:p>
@@ -12407,11 +15154,33 @@
         <w:lastRenderedPageBreak/>
         <w:t xml:space="preserve">   </w:t>
       </w:r>
+      <w:proofErr w:type="spellStart"/>
       <w:r>
         <w:rPr>
           <w:lang w:val="fr-FR"/>
         </w:rPr>
-        <w:t xml:space="preserve">template&lt; int n &gt; </w:t>
+        <w:t>template</w:t>
+      </w:r>
+      <w:proofErr w:type="spellEnd"/>
+      <w:r>
+        <w:rPr>
+          <w:lang w:val="fr-FR"/>
+        </w:rPr>
+        <w:t xml:space="preserve">&lt; </w:t>
+      </w:r>
+      <w:proofErr w:type="spellStart"/>
+      <w:r>
+        <w:rPr>
+          <w:lang w:val="fr-FR"/>
+        </w:rPr>
+        <w:t>int</w:t>
+      </w:r>
+      <w:proofErr w:type="spellEnd"/>
+      <w:r>
+        <w:rPr>
+          <w:lang w:val="fr-FR"/>
+        </w:rPr>
+        <w:t xml:space="preserve"> n &gt; </w:t>
       </w:r>
     </w:p>
     <w:p>
@@ -12425,7 +15194,35 @@
         <w:rPr>
           <w:lang w:val="fr-FR"/>
         </w:rPr>
-        <w:t xml:space="preserve">   struct port_oc {</w:t>
+        <w:t xml:space="preserve">   </w:t>
+      </w:r>
+      <w:proofErr w:type="spellStart"/>
+      <w:r>
+        <w:rPr>
+          <w:lang w:val="fr-FR"/>
+        </w:rPr>
+        <w:t>struct</w:t>
+      </w:r>
+      <w:proofErr w:type="spellEnd"/>
+      <w:r>
+        <w:rPr>
+          <w:lang w:val="fr-FR"/>
+        </w:rPr>
+        <w:t xml:space="preserve"> </w:t>
+      </w:r>
+      <w:proofErr w:type="spellStart"/>
+      <w:r>
+        <w:rPr>
+          <w:lang w:val="fr-FR"/>
+        </w:rPr>
+        <w:t>port_oc</w:t>
+      </w:r>
+      <w:proofErr w:type="spellEnd"/>
+      <w:r>
+        <w:rPr>
+          <w:lang w:val="fr-FR"/>
+        </w:rPr>
+        <w:t xml:space="preserve"> {</w:t>
       </w:r>
     </w:p>
     <w:p>
@@ -12439,7 +15236,15 @@
         <w:t xml:space="preserve">      </w:t>
       </w:r>
       <w:r>
-        <w:t>typedef void has_port_oc;</w:t>
+        <w:t xml:space="preserve">typedef void </w:t>
+      </w:r>
+      <w:proofErr w:type="spellStart"/>
+      <w:r>
+        <w:t>has_port_oc</w:t>
+      </w:r>
+      <w:proofErr w:type="spellEnd"/>
+      <w:r>
+        <w:t>;</w:t>
       </w:r>
     </w:p>
     <w:p>
@@ -12447,7 +15252,23 @@
         <w:pStyle w:val="C"/>
       </w:pPr>
       <w:r>
-        <w:t xml:space="preserve">      typedef port_oc interface_type;      </w:t>
+        <w:t xml:space="preserve">      typedef </w:t>
+      </w:r>
+      <w:proofErr w:type="spellStart"/>
+      <w:r>
+        <w:t>port_oc</w:t>
+      </w:r>
+      <w:proofErr w:type="spellEnd"/>
+      <w:r>
+        <w:t xml:space="preserve"> </w:t>
+      </w:r>
+      <w:proofErr w:type="spellStart"/>
+      <w:r>
+        <w:t>interface_type</w:t>
+      </w:r>
+      <w:proofErr w:type="spellEnd"/>
+      <w:r>
+        <w:t xml:space="preserve">;      </w:t>
       </w:r>
     </w:p>
     <w:p>
@@ -12463,7 +15284,31 @@
         <w:pStyle w:val="C"/>
       </w:pPr>
       <w:r>
-        <w:t xml:space="preserve">      static constexpr int n_pins = n;</w:t>
+        <w:t xml:space="preserve">      static </w:t>
+      </w:r>
+      <w:proofErr w:type="spellStart"/>
+      <w:r>
+        <w:t>constexpr</w:t>
+      </w:r>
+      <w:proofErr w:type="spellEnd"/>
+      <w:r>
+        <w:t xml:space="preserve"> </w:t>
+      </w:r>
+      <w:proofErr w:type="spellStart"/>
+      <w:r>
+        <w:t>int</w:t>
+      </w:r>
+      <w:proofErr w:type="spellEnd"/>
+      <w:r>
+        <w:t xml:space="preserve"> </w:t>
+      </w:r>
+      <w:proofErr w:type="spellStart"/>
+      <w:r>
+        <w:t>n_pins</w:t>
+      </w:r>
+      <w:proofErr w:type="spellEnd"/>
+      <w:r>
+        <w:t xml:space="preserve"> = n;</w:t>
       </w:r>
     </w:p>
     <w:p>
@@ -12471,7 +15316,31 @@
         <w:pStyle w:val="C"/>
       </w:pPr>
       <w:r>
-        <w:t xml:space="preserve">      typedef typename uint_t&lt; n &gt;::fast value_type;</w:t>
+        <w:t xml:space="preserve">      typedef </w:t>
+      </w:r>
+      <w:proofErr w:type="spellStart"/>
+      <w:r>
+        <w:t>typename</w:t>
+      </w:r>
+      <w:proofErr w:type="spellEnd"/>
+      <w:r>
+        <w:t xml:space="preserve"> </w:t>
+      </w:r>
+      <w:proofErr w:type="spellStart"/>
+      <w:r>
+        <w:t>uint_t</w:t>
+      </w:r>
+      <w:proofErr w:type="spellEnd"/>
+      <w:r>
+        <w:t xml:space="preserve">&lt; n &gt;::fast </w:t>
+      </w:r>
+      <w:proofErr w:type="spellStart"/>
+      <w:r>
+        <w:t>value_type</w:t>
+      </w:r>
+      <w:proofErr w:type="spellEnd"/>
+      <w:r>
+        <w:t>;</w:t>
       </w:r>
     </w:p>
     <w:p>
@@ -12513,7 +15382,15 @@
         <w:pStyle w:val="C"/>
       </w:pPr>
       <w:r>
-        <w:t xml:space="preserve">      virtual value_type get() = 0;</w:t>
+        <w:t xml:space="preserve">      virtual </w:t>
+      </w:r>
+      <w:proofErr w:type="spellStart"/>
+      <w:r>
+        <w:t>value_type</w:t>
+      </w:r>
+      <w:proofErr w:type="spellEnd"/>
+      <w:r>
+        <w:t xml:space="preserve"> get() = 0;</w:t>
       </w:r>
     </w:p>
     <w:p>
@@ -12521,7 +15398,15 @@
         <w:pStyle w:val="C"/>
       </w:pPr>
       <w:r>
-        <w:t xml:space="preserve">      virtual void set( value_type value ) = 0;</w:t>
+        <w:t xml:space="preserve">      virtual void set( </w:t>
+      </w:r>
+      <w:proofErr w:type="spellStart"/>
+      <w:r>
+        <w:t>value_type</w:t>
+      </w:r>
+      <w:proofErr w:type="spellEnd"/>
+      <w:r>
+        <w:t xml:space="preserve"> value ) = 0;</w:t>
       </w:r>
     </w:p>
     <w:p>
@@ -12534,7 +15419,15 @@
     </w:p>
     <w:p>
       <w:r>
-        <w:t>A port_oc supports reading and writing to the set of pins that make up the port. Each pin behaves as an open-collector in: writing a 0 to it makes it low, writing a 1 to it makes it high-impedance (input).</w:t>
+        <w:t xml:space="preserve">A </w:t>
+      </w:r>
+      <w:proofErr w:type="spellStart"/>
+      <w:r>
+        <w:t>port_oc</w:t>
+      </w:r>
+      <w:proofErr w:type="spellEnd"/>
+      <w:r>
+        <w:t xml:space="preserve"> supports reading and writing to the set of pins that make up the port. Each pin behaves as an open-collector in: writing a 0 to it makes it low, writing a 1 to it makes it high-impedance (input).</w:t>
       </w:r>
     </w:p>
     <w:p>
@@ -12546,12 +15439,17 @@
       </w:r>
       <w:bookmarkStart w:id="22" w:name="_Toc422918331"/>
       <w:r>
-        <w:t>port_*_from</w:t>
+        <w:t>port_*_</w:t>
+      </w:r>
+      <w:proofErr w:type="spellStart"/>
+      <w:r>
+        <w:t>from</w:t>
       </w:r>
       <w:bookmarkEnd w:id="22"/>
       <w:r>
         <w:t>_pins</w:t>
       </w:r>
+      <w:proofErr w:type="spellEnd"/>
     </w:p>
     <w:tbl>
       <w:tblPr>
@@ -12609,15 +15507,39 @@
         <w:t xml:space="preserve">ll pins are converted to </w:t>
       </w:r>
       <w:r>
-        <w:t>the requested type (in, out, in_</w:t>
-      </w:r>
-      <w:r>
-        <w:t>out, or oc) using the appropriate pin_*_from wrapper. When a pin is not acceptable to that wrapper a compiler error is generated.</w:t>
-      </w:r>
-    </w:p>
-    <w:p>
-      <w:r>
-        <w:t xml:space="preserve">The individual pins of a port can be read (get() function) or written (set() function) in one action. For a port_in_out, the direction of all pins can be set, but only collectively. </w:t>
+        <w:t xml:space="preserve">the requested type (in, out, </w:t>
+      </w:r>
+      <w:proofErr w:type="spellStart"/>
+      <w:r>
+        <w:t>in_</w:t>
+      </w:r>
+      <w:r>
+        <w:t>out</w:t>
+      </w:r>
+      <w:proofErr w:type="spellEnd"/>
+      <w:r>
+        <w:t xml:space="preserve">, or </w:t>
+      </w:r>
+      <w:proofErr w:type="spellStart"/>
+      <w:r>
+        <w:t>oc</w:t>
+      </w:r>
+      <w:proofErr w:type="spellEnd"/>
+      <w:r>
+        <w:t>) using the appropriate pin_*_from wrapper. When a pin is not acceptable to that wrapper a compiler error is generated.</w:t>
+      </w:r>
+    </w:p>
+    <w:p>
+      <w:r>
+        <w:t xml:space="preserve">The individual pins of a port can be read (get() function) or written (set() function) in one action. For a </w:t>
+      </w:r>
+      <w:proofErr w:type="spellStart"/>
+      <w:r>
+        <w:t>port_in_out</w:t>
+      </w:r>
+      <w:proofErr w:type="spellEnd"/>
+      <w:r>
+        <w:t xml:space="preserve">, the direction of all pins can be set, but only collectively. </w:t>
       </w:r>
     </w:p>
     <w:p>
@@ -12654,7 +15576,15 @@
         <w:pStyle w:val="C"/>
       </w:pPr>
       <w:r>
-        <w:t>template&lt; typename P &gt; auto invert( P &amp;&amp; p ){ . . . }</w:t>
+        <w:t xml:space="preserve">template&lt; </w:t>
+      </w:r>
+      <w:proofErr w:type="spellStart"/>
+      <w:r>
+        <w:t>typename</w:t>
+      </w:r>
+      <w:proofErr w:type="spellEnd"/>
+      <w:r>
+        <w:t xml:space="preserve"> P &gt; auto invert( P &amp;&amp; p ){ . . . }</w:t>
       </w:r>
     </w:p>
     <w:p>
@@ -12738,7 +15668,15 @@
     </w:p>
     <w:p>
       <w:r>
-        <w:t>Needs gcc 5</w:t>
+        <w:t xml:space="preserve">Needs </w:t>
+      </w:r>
+      <w:proofErr w:type="spellStart"/>
+      <w:r>
+        <w:t>gcc</w:t>
+      </w:r>
+      <w:proofErr w:type="spellEnd"/>
+      <w:r>
+        <w:t xml:space="preserve"> 5</w:t>
       </w:r>
       <w:r>
         <w:t xml:space="preserve"> </w:t>
@@ -12989,22 +15927,61 @@
       <w:r>
         <w:t xml:space="preserve"> </w:t>
       </w:r>
+      <w:proofErr w:type="spellStart"/>
       <w:r>
         <w:t>default_baudrate</w:t>
       </w:r>
       <w:bookmarkEnd w:id="40"/>
+      <w:proofErr w:type="spellEnd"/>
     </w:p>
     <w:p>
       <w:pPr>
         <w:pStyle w:val="C"/>
       </w:pPr>
-      <w:r>
-        <w:t>constexpr int default_baudrate = …;</w:t>
-      </w:r>
-    </w:p>
-    <w:p>
-      <w:r>
-        <w:t>This constant is the default baudrate used for downloading and for communication with the host computer. When used from bmptk, it is the BMPTK_BAUDRATE, otherwise it defaults to 19200.</w:t>
+      <w:proofErr w:type="spellStart"/>
+      <w:r>
+        <w:t>constexpr</w:t>
+      </w:r>
+      <w:proofErr w:type="spellEnd"/>
+      <w:r>
+        <w:t xml:space="preserve"> </w:t>
+      </w:r>
+      <w:proofErr w:type="spellStart"/>
+      <w:r>
+        <w:t>int</w:t>
+      </w:r>
+      <w:proofErr w:type="spellEnd"/>
+      <w:r>
+        <w:t xml:space="preserve"> </w:t>
+      </w:r>
+      <w:proofErr w:type="spellStart"/>
+      <w:r>
+        <w:t>default_baudrate</w:t>
+      </w:r>
+      <w:proofErr w:type="spellEnd"/>
+      <w:r>
+        <w:t xml:space="preserve"> = …;</w:t>
+      </w:r>
+    </w:p>
+    <w:p>
+      <w:r>
+        <w:t xml:space="preserve">This constant is the default </w:t>
+      </w:r>
+      <w:proofErr w:type="spellStart"/>
+      <w:r>
+        <w:t>baudrate</w:t>
+      </w:r>
+      <w:proofErr w:type="spellEnd"/>
+      <w:r>
+        <w:t xml:space="preserve"> used for downloading and for communication with the host computer. When used from </w:t>
+      </w:r>
+      <w:proofErr w:type="spellStart"/>
+      <w:r>
+        <w:t>bmptk</w:t>
+      </w:r>
+      <w:proofErr w:type="spellEnd"/>
+      <w:r>
+        <w:t>, it is the BMPTK_BAUDRATE, otherwise it defaults to 19200.</w:t>
       </w:r>
     </w:p>
     <w:p>
@@ -13104,15 +16081,28 @@
         <w:pStyle w:val="C"/>
       </w:pPr>
       <w:r>
-        <w:t>template&lt; typename T &gt;</w:t>
+        <w:t xml:space="preserve">template&lt; </w:t>
+      </w:r>
+      <w:proofErr w:type="spellStart"/>
+      <w:r>
+        <w:t>typename</w:t>
+      </w:r>
+      <w:proofErr w:type="spellEnd"/>
+      <w:r>
+        <w:t xml:space="preserve"> T &gt;</w:t>
       </w:r>
     </w:p>
     <w:p>
       <w:pPr>
         <w:pStyle w:val="C"/>
       </w:pPr>
-      <w:r>
-        <w:t>typename T::interface_type &amp; HWCPP_INLINE interface( T &amp; x ) …</w:t>
+      <w:proofErr w:type="spellStart"/>
+      <w:r>
+        <w:t>typename</w:t>
+      </w:r>
+      <w:proofErr w:type="spellEnd"/>
+      <w:r>
+        <w:t xml:space="preserve"> T::interface_type &amp; HWCPP_INLINE interface( T &amp; x ) …</w:t>
       </w:r>
     </w:p>
     <w:p>
@@ -13125,20 +16115,57 @@
         <w:pStyle w:val="C"/>
       </w:pPr>
       <w:r>
-        <w:t>template&lt; typename T &gt;</w:t>
+        <w:t xml:space="preserve">template&lt; </w:t>
+      </w:r>
+      <w:proofErr w:type="spellStart"/>
+      <w:r>
+        <w:t>typename</w:t>
+      </w:r>
+      <w:proofErr w:type="spellEnd"/>
+      <w:r>
+        <w:t xml:space="preserve"> T &gt;</w:t>
       </w:r>
     </w:p>
     <w:p>
       <w:pPr>
         <w:pStyle w:val="C"/>
       </w:pPr>
-      <w:r>
-        <w:t>typename T::interface_type HWCPP_INLINE interface( const T &amp; x ) …</w:t>
-      </w:r>
-    </w:p>
-    <w:p>
-      <w:r>
-        <w:t>The interface template function casts an object or value to its interface_type. It is used to erase the type of a parameter down to its interface type, to avoid instantiating a different callee for each parameter type.</w:t>
+      <w:proofErr w:type="spellStart"/>
+      <w:r>
+        <w:t>typename</w:t>
+      </w:r>
+      <w:proofErr w:type="spellEnd"/>
+      <w:r>
+        <w:t xml:space="preserve"> T::interface_type HWCPP_INLINE interface( </w:t>
+      </w:r>
+      <w:proofErr w:type="spellStart"/>
+      <w:r>
+        <w:t>const</w:t>
+      </w:r>
+      <w:proofErr w:type="spellEnd"/>
+      <w:r>
+        <w:t xml:space="preserve"> T &amp; x ) …</w:t>
+      </w:r>
+    </w:p>
+    <w:p>
+      <w:r>
+        <w:t xml:space="preserve">The interface template function casts an object or value to its </w:t>
+      </w:r>
+      <w:proofErr w:type="spellStart"/>
+      <w:r>
+        <w:t>interface_type</w:t>
+      </w:r>
+      <w:proofErr w:type="spellEnd"/>
+      <w:r>
+        <w:t xml:space="preserve">. It is used to erase the type of a parameter down to its interface type, to avoid instantiating a different </w:t>
+      </w:r>
+      <w:proofErr w:type="spellStart"/>
+      <w:r>
+        <w:t>callee</w:t>
+      </w:r>
+      <w:proofErr w:type="spellEnd"/>
+      <w:r>
+        <w:t xml:space="preserve"> for each parameter type.</w:t>
       </w:r>
     </w:p>
     <w:p>
@@ -13246,7 +16273,15 @@
         <w:fldChar w:fldCharType="end"/>
       </w:r>
       <w:r>
-        <w:t xml:space="preserve"> function X_from returns</w:t>
+        <w:t xml:space="preserve"> function </w:t>
+      </w:r>
+      <w:proofErr w:type="spellStart"/>
+      <w:r>
+        <w:t>X_from</w:t>
+      </w:r>
+      <w:proofErr w:type="spellEnd"/>
+      <w:r>
+        <w:t xml:space="preserve"> returns</w:t>
       </w:r>
       <w:r>
         <w:t xml:space="preserve"> an object that implements the X interface from another (or the same!) type of object. Such a wrapper can be used at the start of a duck-typed wrapper, to check that a parameter is acceptable, and at the same time convert it to the most convenient type.</w:t>
@@ -13297,7 +16332,15 @@
     </w:p>
     <w:p>
       <w:r>
-        <w:t>Each interface X has a nested void type with the name has_X to indicate that the interface is provided. This is used by many wrappers to select the appropriate wrapper</w:t>
+        <w:t xml:space="preserve">Each interface X has a nested void type with the name </w:t>
+      </w:r>
+      <w:proofErr w:type="spellStart"/>
+      <w:r>
+        <w:t>has_X</w:t>
+      </w:r>
+      <w:proofErr w:type="spellEnd"/>
+      <w:r>
+        <w:t xml:space="preserve"> to indicate that the interface is provided. This is used by many wrappers to select the appropriate wrapper</w:t>
       </w:r>
       <w:r>
         <w:fldChar w:fldCharType="begin"/>
@@ -13329,10 +16372,12 @@
         <w:t xml:space="preserve"> </w:t>
       </w:r>
       <w:bookmarkStart w:id="47" w:name="_Toc422918356"/>
+      <w:proofErr w:type="spellStart"/>
       <w:r>
         <w:t>interface_type</w:t>
       </w:r>
       <w:bookmarkEnd w:id="47"/>
+      <w:proofErr w:type="spellEnd"/>
     </w:p>
     <w:p>
       <w:r>
@@ -13356,11 +16401,13 @@
         <w:pStyle w:val="Heading1"/>
       </w:pPr>
       <w:bookmarkStart w:id="49" w:name="_Toc422918358"/>
+      <w:proofErr w:type="spellStart"/>
       <w:r>
         <w:lastRenderedPageBreak/>
         <w:t>ToDo</w:t>
       </w:r>
       <w:bookmarkEnd w:id="49"/>
+      <w:proofErr w:type="spellEnd"/>
     </w:p>
     <w:p>
       <w:pPr>
@@ -13469,8 +16516,21 @@
           <w:numId w:val="28"/>
         </w:numPr>
       </w:pPr>
-      <w:r>
-        <w:t>logical_or( a, b, … ) _and _xor on pins or ports</w:t>
+      <w:proofErr w:type="spellStart"/>
+      <w:r>
+        <w:t>logical_or</w:t>
+      </w:r>
+      <w:proofErr w:type="spellEnd"/>
+      <w:r>
+        <w:t>( a, b, … ) _and _</w:t>
+      </w:r>
+      <w:proofErr w:type="spellStart"/>
+      <w:r>
+        <w:t>xor</w:t>
+      </w:r>
+      <w:proofErr w:type="spellEnd"/>
+      <w:r>
+        <w:t xml:space="preserve"> on pins or ports</w:t>
       </w:r>
     </w:p>
     <w:p>
@@ -13482,8 +16542,13 @@
         </w:numPr>
       </w:pPr>
       <w:r>
-        <w:t>filter/debounce</w:t>
-      </w:r>
+        <w:t>filter/</w:t>
+      </w:r>
+      <w:proofErr w:type="spellStart"/>
+      <w:r>
+        <w:t>debounce</w:t>
+      </w:r>
+      <w:proofErr w:type="spellEnd"/>
     </w:p>
     <w:p>
       <w:pPr>
@@ -13494,8 +16559,13 @@
         </w:numPr>
       </w:pPr>
       <w:r>
-        <w:t>once, clear_on_read</w:t>
-      </w:r>
+        <w:t xml:space="preserve">once, </w:t>
+      </w:r>
+      <w:proofErr w:type="spellStart"/>
+      <w:r>
+        <w:t>clear_on_read</w:t>
+      </w:r>
+      <w:proofErr w:type="spellEnd"/>
     </w:p>
     <w:p>
       <w:pPr>
@@ -13574,7 +16644,6 @@
         <w:docPartUnique/>
       </w:docPartObj>
     </w:sdtPr>
-    <w:sdtEndPr/>
     <w:sdtContent>
       <w:p>
         <w:pPr>
@@ -13584,7 +16653,15 @@
           <w:ptab w:relativeTo="margin" w:alignment="right" w:leader="none"/>
         </w:r>
         <w:r>
-          <w:t xml:space="preserve"> hwcpp manual - </w:t>
+          <w:t xml:space="preserve"> </w:t>
+        </w:r>
+        <w:proofErr w:type="spellStart"/>
+        <w:r>
+          <w:t>hwcpp</w:t>
+        </w:r>
+        <w:proofErr w:type="spellEnd"/>
+        <w:r>
+          <w:t xml:space="preserve"> manual - </w:t>
         </w:r>
         <w:r>
           <w:fldChar w:fldCharType="begin"/>
@@ -13599,7 +16676,7 @@
           <w:rPr>
             <w:noProof/>
           </w:rPr>
-          <w:t>6</w:t>
+          <w:t>21</w:t>
         </w:r>
         <w:r>
           <w:fldChar w:fldCharType="end"/>
@@ -13647,14 +16724,27 @@
         <w:t xml:space="preserve"> The extensions used are </w:t>
       </w:r>
       <w:r>
-        <w:t>__attribute__((always_inline))</w:t>
+        <w:t>__attribute__((</w:t>
+      </w:r>
+      <w:proofErr w:type="spellStart"/>
+      <w:r>
+        <w:t>always_inline</w:t>
+      </w:r>
+      <w:proofErr w:type="spellEnd"/>
+      <w:r>
+        <w:t>))</w:t>
       </w:r>
       <w:r>
         <w:t xml:space="preserve"> and </w:t>
       </w:r>
       <w:r>
-        <w:t>__builtin_constant_p</w:t>
-      </w:r>
+        <w:t>__</w:t>
+      </w:r>
+      <w:proofErr w:type="spellStart"/>
+      <w:r>
+        <w:t>builtin_constant_p</w:t>
+      </w:r>
+      <w:proofErr w:type="spellEnd"/>
       <w:r>
         <w:t xml:space="preserve">(). </w:t>
       </w:r>
@@ -17914,7 +21004,7 @@
 </file>
 
 <file path=customXml/itemProps1.xml><?xml version="1.0" encoding="utf-8"?>
-<ds:datastoreItem xmlns:ds="http://schemas.openxmlformats.org/officeDocument/2006/customXml" ds:itemID="{6550F4D3-06C8-45E5-AB2D-16976203A6CD}">
+<ds:datastoreItem xmlns:ds="http://schemas.openxmlformats.org/officeDocument/2006/customXml" ds:itemID="{08BC8726-A701-4D7C-BCAF-59B665112F6F}">
   <ds:schemaRefs>
     <ds:schemaRef ds:uri="http://schemas.openxmlformats.org/officeDocument/2006/bibliography"/>
   </ds:schemaRefs>

--- a/hwcpp-documentation.docx
+++ b/hwcpp-documentation.docx
@@ -1,6 +1,6 @@
 
 <file path=word/document.xml><?xml version="1.0" encoding="utf-8"?>
-<w:document xmlns:wpc="http://schemas.microsoft.com/office/word/2010/wordprocessingCanvas" xmlns:cx="http://schemas.microsoft.com/office/drawing/2014/chartex" xmlns:cx1="http://schemas.microsoft.com/office/drawing/2015/9/8/chartex" xmlns:cx2="http://schemas.microsoft.com/office/drawing/2015/10/21/chartex" xmlns:cx3="http://schemas.microsoft.com/office/drawing/2016/5/9/chartex" xmlns:cx4="http://schemas.microsoft.com/office/drawing/2016/5/10/chartex" xmlns:cx5="http://schemas.microsoft.com/office/drawing/2016/5/11/chartex" xmlns:cx6="http://schemas.microsoft.com/office/drawing/2016/5/12/chartex" xmlns:cx7="http://schemas.microsoft.com/office/drawing/2016/5/13/chartex" xmlns:cx8="http://schemas.microsoft.com/office/drawing/2016/5/14/chartex" xmlns:mc="http://schemas.openxmlformats.org/markup-compatibility/2006" xmlns:aink="http://schemas.microsoft.com/office/drawing/2016/ink" xmlns:am3d="http://schemas.microsoft.com/office/drawing/2017/model3d" xmlns:o="urn:schemas-microsoft-com:office:office" xmlns:r="http://schemas.openxmlformats.org/officeDocument/2006/relationships" xmlns:m="http://schemas.openxmlformats.org/officeDocument/2006/math" xmlns:v="urn:schemas-microsoft-com:vml" xmlns:wp14="http://schemas.microsoft.com/office/word/2010/wordprocessingDrawing" xmlns:wp="http://schemas.openxmlformats.org/drawingml/2006/wordprocessingDrawing" xmlns:w10="urn:schemas-microsoft-com:office:word" xmlns:w="http://schemas.openxmlformats.org/wordprocessingml/2006/main" xmlns:w14="http://schemas.microsoft.com/office/word/2010/wordml" xmlns:w15="http://schemas.microsoft.com/office/word/2012/wordml" xmlns:w16cid="http://schemas.microsoft.com/office/word/2016/wordml/cid" xmlns:w16se="http://schemas.microsoft.com/office/word/2015/wordml/symex" xmlns:wpg="http://schemas.microsoft.com/office/word/2010/wordprocessingGroup" xmlns:wpi="http://schemas.microsoft.com/office/word/2010/wordprocessingInk" xmlns:wne="http://schemas.microsoft.com/office/word/2006/wordml" xmlns:wps="http://schemas.microsoft.com/office/word/2010/wordprocessingShape" mc:Ignorable="w14 w15 w16se w16cid wp14">
+<w:document xmlns:wpc="http://schemas.microsoft.com/office/word/2010/wordprocessingCanvas" xmlns:mc="http://schemas.openxmlformats.org/markup-compatibility/2006" xmlns:o="urn:schemas-microsoft-com:office:office" xmlns:r="http://schemas.openxmlformats.org/officeDocument/2006/relationships" xmlns:m="http://schemas.openxmlformats.org/officeDocument/2006/math" xmlns:v="urn:schemas-microsoft-com:vml" xmlns:wp14="http://schemas.microsoft.com/office/word/2010/wordprocessingDrawing" xmlns:wp="http://schemas.openxmlformats.org/drawingml/2006/wordprocessingDrawing" xmlns:w10="urn:schemas-microsoft-com:office:word" xmlns:w="http://schemas.openxmlformats.org/wordprocessingml/2006/main" xmlns:w14="http://schemas.microsoft.com/office/word/2010/wordml" xmlns:w15="http://schemas.microsoft.com/office/word/2012/wordml" xmlns:wpg="http://schemas.microsoft.com/office/word/2010/wordprocessingGroup" xmlns:wpi="http://schemas.microsoft.com/office/word/2010/wordprocessingInk" xmlns:wne="http://schemas.microsoft.com/office/word/2006/wordml" xmlns:wps="http://schemas.microsoft.com/office/word/2010/wordprocessingShape" mc:Ignorable="w14 w15 wp14">
   <w:body>
     <w:p>
       <w:pPr>
@@ -381,13 +381,20 @@
       <w:bookmarkEnd w:id="0"/>
     </w:p>
     <w:p>
-      <w:proofErr w:type="spellStart"/>
-      <w:r>
-        <w:t>HwCpp</w:t>
-      </w:r>
-      <w:proofErr w:type="spellEnd"/>
-      <w:r>
-        <w:t xml:space="preserve"> (Hardware-C++) is a C++ close-to-the-hardware library for writing micro-controller applications. It uses modern C++ features (C++17 and concepts) to enable efficient code re-use. It relies heavily on unicorns.</w:t>
+      <w:r>
+        <w:t>HwCpp (Hardware-C++) is a C++ close-to-the-hardware library for writing micro-controller applications. It uses modern C++ features (C++17</w:t>
+      </w:r>
+      <w:r>
+        <w:t>,</w:t>
+      </w:r>
+      <w:r>
+        <w:t xml:space="preserve"> concepts</w:t>
+      </w:r>
+      <w:r>
+        <w:t xml:space="preserve"> TS</w:t>
+      </w:r>
+      <w:r>
+        <w:t>) to enable efficient code re-use. It relies heavily on unicorns.</w:t>
       </w:r>
       <w:r>
         <w:br w:type="page"/>
@@ -4482,12 +4489,10 @@
       <w:pPr>
         <w:pStyle w:val="NoSpacing"/>
       </w:pPr>
-      <w:bookmarkStart w:id="3" w:name="_GoBack"/>
       <w:r>
         <w:t>https://xkcd.com/license.html</w:t>
       </w:r>
     </w:p>
-    <w:bookmarkEnd w:id="3"/>
     <w:p>
       <w:pPr>
         <w:pStyle w:val="NoSpacing"/>
@@ -4510,7 +4515,6 @@
       <w:pPr>
         <w:pStyle w:val="NoSpacing"/>
       </w:pPr>
-      <w:proofErr w:type="spellStart"/>
       <w:r>
         <w:t>Hw</w:t>
       </w:r>
@@ -4520,20 +4524,14 @@
       <w:r>
         <w:t>pp</w:t>
       </w:r>
-      <w:proofErr w:type="spellEnd"/>
       <w:r>
         <w:t xml:space="preserve"> (</w:t>
       </w:r>
-      <w:proofErr w:type="spellStart"/>
       <w:r>
         <w:t>HardW</w:t>
       </w:r>
       <w:r>
-        <w:t>are</w:t>
-      </w:r>
-      <w:proofErr w:type="spellEnd"/>
-      <w:r>
-        <w:t xml:space="preserve"> library for C++) is a library for efficient and re-usable programming of (small) micro-controllers. It contains a</w:t>
+        <w:t>are library for C++) is a library for efficient and re-usable programming of (small) micro-controllers. It contains a</w:t>
       </w:r>
       <w:r>
         <w:t xml:space="preserve">bstractions and implementations </w:t>
@@ -4609,15 +4607,7 @@
         <w:t>ritten for a specific situation</w:t>
       </w:r>
       <w:r>
-        <w:t xml:space="preserve">. To this end </w:t>
-      </w:r>
-      <w:proofErr w:type="spellStart"/>
-      <w:r>
-        <w:t>hwcpp</w:t>
-      </w:r>
-      <w:proofErr w:type="spellEnd"/>
-      <w:r>
-        <w:t xml:space="preserve"> makes extens</w:t>
+        <w:t>. To this end hwcpp makes extens</w:t>
       </w:r>
       <w:r>
         <w:t xml:space="preserve">ive use of </w:t>
@@ -4646,13 +4636,8 @@
       <w:r>
         <w:t xml:space="preserve">and some </w:t>
       </w:r>
-      <w:proofErr w:type="spellStart"/>
-      <w:r>
-        <w:t>gcc</w:t>
-      </w:r>
-      <w:proofErr w:type="spellEnd"/>
-      <w:r>
-        <w:t xml:space="preserve">-specific </w:t>
+      <w:r>
+        <w:t xml:space="preserve">gcc-specific </w:t>
       </w:r>
       <w:r>
         <w:t>extensions</w:t>
@@ -4664,23 +4649,7 @@
         <w:footnoteReference w:id="1"/>
       </w:r>
       <w:r>
-        <w:t xml:space="preserve">, hence a recent </w:t>
-      </w:r>
-      <w:proofErr w:type="spellStart"/>
-      <w:r>
-        <w:t>gcc</w:t>
-      </w:r>
-      <w:proofErr w:type="spellEnd"/>
-      <w:r>
-        <w:t xml:space="preserve"> compiler is required (</w:t>
-      </w:r>
-      <w:proofErr w:type="spellStart"/>
-      <w:r>
-        <w:t>gcc</w:t>
-      </w:r>
-      <w:proofErr w:type="spellEnd"/>
-      <w:r>
-        <w:t xml:space="preserve"> </w:t>
+        <w:t xml:space="preserve">, hence a recent gcc compiler is required (gcc </w:t>
       </w:r>
       <w:r>
         <w:t>7.2</w:t>
@@ -4698,21 +4667,8 @@
       <w:pPr>
         <w:pStyle w:val="NoSpacing"/>
       </w:pPr>
-      <w:proofErr w:type="spellStart"/>
-      <w:r>
-        <w:t>Hwcpp</w:t>
-      </w:r>
-      <w:proofErr w:type="spellEnd"/>
-      <w:r>
-        <w:t xml:space="preserve"> is not a complete development environment, but it can be used with </w:t>
-      </w:r>
-      <w:proofErr w:type="spellStart"/>
-      <w:r>
-        <w:t>bmptk</w:t>
-      </w:r>
-      <w:proofErr w:type="spellEnd"/>
-      <w:r>
-        <w:t>, which provides a simple mak</w:t>
+      <w:r>
+        <w:t>Hwcpp is not a complete development environment, but it can be used with bmptk, which provides a simple mak</w:t>
       </w:r>
       <w:r>
         <w:t xml:space="preserve">e-based build </w:t>
@@ -4731,29 +4687,13 @@
         <w:pStyle w:val="NoSpacing"/>
       </w:pPr>
       <w:r>
-        <w:t xml:space="preserve">For the situations </w:t>
-      </w:r>
-      <w:proofErr w:type="spellStart"/>
-      <w:r>
-        <w:t>hwcpp</w:t>
-      </w:r>
-      <w:proofErr w:type="spellEnd"/>
-      <w:r>
-        <w:t xml:space="preserve"> is intended for, some C++ features are </w:t>
+        <w:t xml:space="preserve">For the situations hwcpp is intended for, some C++ features are </w:t>
       </w:r>
       <w:r>
         <w:t>often in</w:t>
       </w:r>
       <w:r>
-        <w:t xml:space="preserve">appropriate. Hence the </w:t>
-      </w:r>
-      <w:proofErr w:type="spellStart"/>
-      <w:r>
-        <w:t>hwcpp</w:t>
-      </w:r>
-      <w:proofErr w:type="spellEnd"/>
-      <w:r>
-        <w:t xml:space="preserve"> </w:t>
+        <w:t xml:space="preserve">appropriate. Hence the hwcpp </w:t>
       </w:r>
       <w:r>
         <w:t>obeys some</w:t>
@@ -4831,15 +4771,7 @@
         </w:numPr>
       </w:pPr>
       <w:r>
-        <w:t xml:space="preserve">No floating-point operations are used directly (but a </w:t>
-      </w:r>
-      <w:proofErr w:type="spellStart"/>
-      <w:r>
-        <w:t>hwcpp</w:t>
-      </w:r>
-      <w:proofErr w:type="spellEnd"/>
-      <w:r>
-        <w:t xml:space="preserve"> template can be instantiated with a floating point type) </w:t>
+        <w:t xml:space="preserve">No floating-point operations are used directly (but a hwcpp template can be instantiated with a floating point type) </w:t>
       </w:r>
     </w:p>
     <w:p>
@@ -4929,23 +4861,7 @@
         <w:t>met</w:t>
       </w:r>
       <w:r>
-        <w:t xml:space="preserve"> by </w:t>
-      </w:r>
-      <w:proofErr w:type="spellStart"/>
-      <w:r>
-        <w:t>hwcpp</w:t>
-      </w:r>
-      <w:proofErr w:type="spellEnd"/>
-      <w:r>
-        <w:t xml:space="preserve">; this does not imply that an application that uses </w:t>
-      </w:r>
-      <w:proofErr w:type="spellStart"/>
-      <w:r>
-        <w:t>hwcpp</w:t>
-      </w:r>
-      <w:proofErr w:type="spellEnd"/>
-      <w:r>
-        <w:t xml:space="preserve"> must also meet these limitations.</w:t>
+        <w:t xml:space="preserve"> by hwcpp; this does not imply that an application that uses hwcpp must also meet these limitations.</w:t>
       </w:r>
     </w:p>
     <w:p>
@@ -4957,11 +4873,9 @@
       <w:pPr>
         <w:pStyle w:val="NoSpacing"/>
       </w:pPr>
-      <w:proofErr w:type="spellStart"/>
       <w:r>
         <w:t>Hwcpp</w:t>
       </w:r>
-      <w:proofErr w:type="spellEnd"/>
       <w:r>
         <w:t xml:space="preserve"> is 'work in progress'. </w:t>
       </w:r>
@@ -4973,30 +4887,8 @@
           <w:rPr>
             <w:rStyle w:val="Hyperlink"/>
           </w:rPr>
-          <w:t>github.com/</w:t>
+          <w:t>github.com/wovo/hwcpp</w:t>
         </w:r>
-        <w:proofErr w:type="spellStart"/>
-        <w:r>
-          <w:rPr>
-            <w:rStyle w:val="Hyperlink"/>
-          </w:rPr>
-          <w:t>wovo</w:t>
-        </w:r>
-        <w:proofErr w:type="spellEnd"/>
-        <w:r>
-          <w:rPr>
-            <w:rStyle w:val="Hyperlink"/>
-          </w:rPr>
-          <w:t>/</w:t>
-        </w:r>
-        <w:proofErr w:type="spellStart"/>
-        <w:r>
-          <w:rPr>
-            <w:rStyle w:val="Hyperlink"/>
-          </w:rPr>
-          <w:t>hwcpp</w:t>
-        </w:r>
-        <w:proofErr w:type="spellEnd"/>
       </w:hyperlink>
       <w:r>
         <w:t xml:space="preserve">. </w:t>
@@ -5005,13 +4897,8 @@
         <w:t xml:space="preserve">If </w:t>
       </w:r>
       <w:r>
-        <w:t xml:space="preserve">you somehow found and used </w:t>
-      </w:r>
-      <w:proofErr w:type="spellStart"/>
-      <w:r>
-        <w:t>hwcpp</w:t>
-      </w:r>
-      <w:proofErr w:type="spellEnd"/>
+        <w:t>you somehow found and used hwcpp</w:t>
+      </w:r>
       <w:r>
         <w:t xml:space="preserve"> I am </w:t>
       </w:r>
@@ -5106,15 +4993,7 @@
     <w:p>
       <w:r>
         <w:lastRenderedPageBreak/>
-        <w:t xml:space="preserve">The typical blink-a-LED application using </w:t>
-      </w:r>
-      <w:proofErr w:type="spellStart"/>
-      <w:r>
-        <w:t>HwCpp</w:t>
-      </w:r>
-      <w:proofErr w:type="spellEnd"/>
-      <w:r>
-        <w:t xml:space="preserve"> is:</w:t>
+        <w:t>The typical blink-a-LED application using HwCpp is:</w:t>
       </w:r>
     </w:p>
     <w:p>
@@ -5135,15 +5014,7 @@
         <w:pStyle w:val="NoSpacing"/>
       </w:pPr>
       <w:r>
-        <w:t xml:space="preserve">using target = </w:t>
-      </w:r>
-      <w:proofErr w:type="spellStart"/>
-      <w:r>
-        <w:t>hwcpp</w:t>
-      </w:r>
-      <w:proofErr w:type="spellEnd"/>
-      <w:r>
-        <w:t>::target&lt;&gt;;</w:t>
+        <w:t>using target = hwcpp::target&lt;&gt;;</w:t>
       </w:r>
     </w:p>
     <w:p>
@@ -5163,13 +5034,8 @@
       <w:pPr>
         <w:pStyle w:val="NoSpacing"/>
       </w:pPr>
-      <w:proofErr w:type="spellStart"/>
-      <w:r>
-        <w:t>int</w:t>
-      </w:r>
-      <w:proofErr w:type="spellEnd"/>
-      <w:r>
-        <w:t xml:space="preserve"> main(){ </w:t>
+      <w:r>
+        <w:t xml:space="preserve">int main(){ </w:t>
       </w:r>
     </w:p>
     <w:p>
@@ -5177,23 +5043,7 @@
         <w:pStyle w:val="NoSpacing"/>
       </w:pPr>
       <w:r>
-        <w:t xml:space="preserve">   </w:t>
-      </w:r>
-      <w:proofErr w:type="spellStart"/>
-      <w:r>
-        <w:t>hwcpp</w:t>
-      </w:r>
-      <w:proofErr w:type="spellEnd"/>
-      <w:r>
-        <w:t>::blink&lt; target::led, timing::</w:t>
-      </w:r>
-      <w:proofErr w:type="spellStart"/>
-      <w:r>
-        <w:t>ms</w:t>
-      </w:r>
-      <w:proofErr w:type="spellEnd"/>
-      <w:r>
-        <w:t>&lt; 200 &gt; &gt;();</w:t>
+        <w:t xml:space="preserve">   hwcpp::blink&lt; target::led, timing::ms&lt; 200 &gt; &gt;();</w:t>
       </w:r>
     </w:p>
     <w:p>
@@ -5284,23 +5134,7 @@
     </w:p>
     <w:p>
       <w:r>
-        <w:t xml:space="preserve">Beside the normal set() and direction_set() functions there are the *_direct and *_buffered versions. The direct versions take direct effect, the buffered versions can delay their effect until a subsequent flush() or direction flush() call on the pin. Likewise, a </w:t>
-      </w:r>
-      <w:proofErr w:type="spellStart"/>
-      <w:r>
-        <w:t>get_buffered</w:t>
-      </w:r>
-      <w:proofErr w:type="spellEnd"/>
-      <w:r>
-        <w:t xml:space="preserve">() call can return a value that was read earlier, but no earlier than the latest refresh() call on the pin. By default, the normal operations (get(), set(), direction_set()) are direct (unbuffered) and the flush() and refresh() calls are no-ops. The buffer&lt;&gt; decorator can be used to change the </w:t>
-      </w:r>
-      <w:proofErr w:type="spellStart"/>
-      <w:r>
-        <w:t>behaviour</w:t>
-      </w:r>
-      <w:proofErr w:type="spellEnd"/>
-      <w:r>
-        <w:t xml:space="preserve"> of those operations to buffered, which is appropriate in situations where multiple (possibly remote) pins are read or updated in an unspecified order. An example of such pins are the pins provided by I/O extender chips, like a PCF8547A.</w:t>
+        <w:t>Beside the normal set() and direction_set() functions there are the *_direct and *_buffered versions. The direct versions take direct effect, the buffered versions can delay their effect until a subsequent flush() or direction flush() call on the pin. Likewise, a get_buffered() call can return a value that was read earlier, but no earlier than the latest refresh() call on the pin. By default, the normal operations (get(), set(), direction_set()) are direct (unbuffered) and the flush() and refresh() calls are no-ops. The buffer&lt;&gt; decorator can be used to change the behaviour of those operations to buffered, which is appropriate in situations where multiple (possibly remote) pins are read or updated in an unspecified order. An example of such pins are the pins provided by I/O extender chips, like a PCF8547A.</w:t>
       </w:r>
     </w:p>
     <w:p>
@@ -5310,68 +5144,12 @@
     </w:p>
     <w:p>
       <w:r>
-        <w:t xml:space="preserve">The </w:t>
-      </w:r>
-      <w:proofErr w:type="spellStart"/>
-      <w:r>
-        <w:t>pin_out</w:t>
-      </w:r>
-      <w:proofErr w:type="spellEnd"/>
-      <w:r>
-        <w:t xml:space="preserve">&lt;&gt;, </w:t>
-      </w:r>
-      <w:proofErr w:type="spellStart"/>
-      <w:r>
-        <w:t>pin_in</w:t>
-      </w:r>
-      <w:proofErr w:type="spellEnd"/>
-      <w:r>
-        <w:t xml:space="preserve">&lt;&gt;, </w:t>
-      </w:r>
-      <w:proofErr w:type="spellStart"/>
-      <w:r>
-        <w:t>pin_in_out</w:t>
-      </w:r>
-      <w:proofErr w:type="spellEnd"/>
-      <w:r>
-        <w:t xml:space="preserve">&lt;&gt; and </w:t>
-      </w:r>
-      <w:proofErr w:type="spellStart"/>
-      <w:r>
-        <w:t>pin_oc</w:t>
-      </w:r>
-      <w:proofErr w:type="spellEnd"/>
-      <w:r>
-        <w:t xml:space="preserve">&lt;&gt; decorators change the </w:t>
-      </w:r>
-      <w:proofErr w:type="spellStart"/>
-      <w:r>
-        <w:t>behaviour</w:t>
-      </w:r>
-      <w:proofErr w:type="spellEnd"/>
-      <w:r>
-        <w:t xml:space="preserve"> to that of a pin conform their name. This serves both as a check that a pin provided by a user can be used as intended, and as a conversion to the intended </w:t>
-      </w:r>
-      <w:proofErr w:type="spellStart"/>
-      <w:r>
-        <w:t>behaviour</w:t>
-      </w:r>
-      <w:proofErr w:type="spellEnd"/>
-      <w:r>
-        <w:t>.</w:t>
-      </w:r>
-    </w:p>
-    <w:p>
-      <w:r>
-        <w:t xml:space="preserve">The buffered&lt;&gt; decorator changes the </w:t>
-      </w:r>
-      <w:proofErr w:type="spellStart"/>
-      <w:r>
-        <w:t>behaviour</w:t>
-      </w:r>
-      <w:proofErr w:type="spellEnd"/>
-      <w:r>
-        <w:t xml:space="preserve"> of the normal operations to buffered.</w:t>
+        <w:t>The pin_out&lt;&gt;, pin_in&lt;&gt;, pin_in_out&lt;&gt; and pin_oc&lt;&gt; decorators change the behaviour to that of a pin conform their name. This serves both as a check that a pin provided by a user can be used as intended, and as a conversion to the intended behaviour.</w:t>
+      </w:r>
+    </w:p>
+    <w:p>
+      <w:r>
+        <w:t>The buffered&lt;&gt; decorator changes the behaviour of the normal operations to buffered.</w:t>
       </w:r>
     </w:p>
     <w:p>
@@ -5386,71 +5164,7 @@
     </w:p>
     <w:p>
       <w:r>
-        <w:t xml:space="preserve">The Arduino Due HAL provides static classes for the chip pins according to their Arduino names (a0 .. a11, d0 .. d53, dac0, dac1, </w:t>
-      </w:r>
-      <w:proofErr w:type="spellStart"/>
-      <w:r>
-        <w:t>cantx</w:t>
-      </w:r>
-      <w:proofErr w:type="spellEnd"/>
-      <w:r>
-        <w:t xml:space="preserve">, </w:t>
-      </w:r>
-      <w:proofErr w:type="spellStart"/>
-      <w:r>
-        <w:t>canrx</w:t>
-      </w:r>
-      <w:proofErr w:type="spellEnd"/>
-      <w:r>
-        <w:t xml:space="preserve">, </w:t>
-      </w:r>
-      <w:proofErr w:type="spellStart"/>
-      <w:r>
-        <w:t>scl</w:t>
-      </w:r>
-      <w:proofErr w:type="spellEnd"/>
-      <w:r>
-        <w:t xml:space="preserve">, </w:t>
-      </w:r>
-      <w:proofErr w:type="spellStart"/>
-      <w:r>
-        <w:t>sda</w:t>
-      </w:r>
-      <w:proofErr w:type="spellEnd"/>
-      <w:r>
-        <w:t xml:space="preserve">, sca1, sca1, </w:t>
-      </w:r>
-      <w:proofErr w:type="spellStart"/>
-      <w:r>
-        <w:t>tx</w:t>
-      </w:r>
-      <w:proofErr w:type="spellEnd"/>
-      <w:r>
-        <w:t xml:space="preserve">, </w:t>
-      </w:r>
-      <w:proofErr w:type="spellStart"/>
-      <w:r>
-        <w:t>rx</w:t>
-      </w:r>
-      <w:proofErr w:type="spellEnd"/>
-      <w:r>
-        <w:t xml:space="preserve">, led, </w:t>
-      </w:r>
-      <w:proofErr w:type="spellStart"/>
-      <w:r>
-        <w:t>sck</w:t>
-      </w:r>
-      <w:proofErr w:type="spellEnd"/>
-      <w:r>
-        <w:t xml:space="preserve">, miso, </w:t>
-      </w:r>
-      <w:proofErr w:type="spellStart"/>
-      <w:r>
-        <w:t>mosi</w:t>
-      </w:r>
-      <w:proofErr w:type="spellEnd"/>
-      <w:r>
-        <w:t>, cs0, cs1). Note that some of these names are aliased.</w:t>
+        <w:t>The Arduino Due HAL provides static classes for the chip pins according to their Arduino names (a0 .. a11, d0 .. d53, dac0, dac1, cantx, canrx, scl, sda, sca1, sca1, tx, rx, led, sck, miso, mosi, cs0, cs1). Note that some of these names are aliased.</w:t>
       </w:r>
     </w:p>
     <w:p>
@@ -5474,26 +5188,13 @@
       </w:r>
     </w:p>
     <w:p>
-      <w:proofErr w:type="spellStart"/>
-      <w:r>
-        <w:t>Gcc</w:t>
-      </w:r>
-      <w:proofErr w:type="spellEnd"/>
-      <w:r>
-        <w:t xml:space="preserve">  toolchains</w:t>
-      </w:r>
-    </w:p>
-    <w:p>
-      <w:r>
-        <w:t xml:space="preserve">I used the following </w:t>
-      </w:r>
-      <w:proofErr w:type="spellStart"/>
-      <w:r>
-        <w:t>gcc</w:t>
-      </w:r>
-      <w:proofErr w:type="spellEnd"/>
-      <w:r>
-        <w:t xml:space="preserve"> builds:</w:t>
+      <w:r>
+        <w:t>Gcc  toolchains</w:t>
+      </w:r>
+    </w:p>
+    <w:p>
+      <w:r>
+        <w:t>I used the following gcc builds:</w:t>
       </w:r>
     </w:p>
     <w:p>
@@ -5578,16 +5279,17 @@
       <w:pPr>
         <w:pStyle w:val="Heading1"/>
       </w:pPr>
-      <w:bookmarkStart w:id="4" w:name="_Toc422918313"/>
+      <w:bookmarkStart w:id="3" w:name="_Toc422918313"/>
       <w:r>
         <w:lastRenderedPageBreak/>
-        <w:t>Library architecture and</w:t>
-      </w:r>
-      <w:r>
-        <w:t xml:space="preserve"> mechanisms</w:t>
-      </w:r>
-      <w:bookmarkEnd w:id="4"/>
-    </w:p>
+        <w:t xml:space="preserve">Library </w:t>
+      </w:r>
+      <w:r>
+        <w:t>mechanisms</w:t>
+      </w:r>
+      <w:bookmarkEnd w:id="3"/>
+    </w:p>
+    <w:p/>
     <w:p>
       <w:r>
         <w:rPr>
@@ -5661,18 +5363,398 @@
       <w:r>
         <w:t xml:space="preserve"> </w:t>
       </w:r>
-      <w:bookmarkStart w:id="5" w:name="_Toc422918314"/>
-      <w:r>
-        <w:t>Interfaces</w:t>
-      </w:r>
-      <w:bookmarkEnd w:id="5"/>
+      <w:r>
+        <w:t>File structure</w:t>
+      </w:r>
+    </w:p>
+    <w:p>
+      <w:r>
+        <w:t>Bla bla</w:t>
+      </w:r>
+    </w:p>
+    <w:p>
+      <w:pPr>
+        <w:pStyle w:val="Heading2"/>
+      </w:pPr>
+      <w:r>
+        <w:t xml:space="preserve"> </w:t>
+      </w:r>
+      <w:r>
+        <w:t>Static classes</w:t>
+      </w:r>
+    </w:p>
+    <w:p>
+      <w:bookmarkStart w:id="4" w:name="_Toc422918314"/>
+      <w:r>
+        <w:t xml:space="preserve">The main abstraction mechanism used in the library is the static class (and the static class template). A static class is a class (or struct) that </w:t>
+      </w:r>
+      <w:r>
+        <w:t xml:space="preserve">has </w:t>
+      </w:r>
+      <w:r>
+        <w:t xml:space="preserve">only static elements: static functions, static data, and sub-classes. A static class has no per-instance data and no non-static functions. Hence it makes no sense to instantiate an object of a static class, and to doing so will cause a compilation error. A static class has no lifetime, hence it can’t cause dangling references. A static class doesn’t have a constructor. Instead all static classes have an </w:t>
+      </w:r>
+      <w:r>
+        <w:rPr>
+          <w:rStyle w:val="CinlineChar"/>
+        </w:rPr>
+        <w:t>init()</w:t>
+      </w:r>
+      <w:r>
+        <w:t xml:space="preserve"> function that must be called before any data or other functions of the static class can be used.</w:t>
+      </w:r>
+    </w:p>
+    <w:p>
+      <w:r>
+        <w:t xml:space="preserve">An example of a static class is a GPIO pin. A target board often has a LED </w:t>
+      </w:r>
+      <w:r>
+        <w:t xml:space="preserve">that can be controlled by the application. By convention, the pin to which this LED is connected is available as the active-high output pin </w:t>
+      </w:r>
+      <w:r>
+        <w:rPr>
+          <w:rStyle w:val="CinlineChar"/>
+        </w:rPr>
+        <w:t>led</w:t>
+      </w:r>
+      <w:r>
+        <w:t xml:space="preserve">. The target itself is available as </w:t>
+      </w:r>
+      <w:r>
+        <w:rPr>
+          <w:rStyle w:val="CinlineChar"/>
+        </w:rPr>
+        <w:t>target</w:t>
+      </w:r>
+      <w:r>
+        <w:t xml:space="preserve">, within the namespace </w:t>
+      </w:r>
+      <w:r>
+        <w:rPr>
+          <w:rStyle w:val="CinlineChar"/>
+        </w:rPr>
+        <w:t>hwlib</w:t>
+      </w:r>
+      <w:r>
+        <w:t>. The following application first initializes the LED and then enables it.</w:t>
+      </w:r>
+    </w:p>
+    <w:p>
+      <w:pPr>
+        <w:pStyle w:val="Example"/>
+      </w:pPr>
+      <w:r>
+        <w:t>#include "hwcpp.hpp"</w:t>
+      </w:r>
+    </w:p>
+    <w:p>
+      <w:pPr>
+        <w:pStyle w:val="Example"/>
+      </w:pPr>
+    </w:p>
+    <w:p>
+      <w:pPr>
+        <w:pStyle w:val="Example"/>
+      </w:pPr>
+      <w:r>
+        <w:t xml:space="preserve">int main(){ </w:t>
+      </w:r>
+    </w:p>
+    <w:p>
+      <w:pPr>
+        <w:pStyle w:val="Example"/>
+      </w:pPr>
+      <w:r>
+        <w:t xml:space="preserve">   hwcpp::target::led::init();</w:t>
+      </w:r>
+    </w:p>
+    <w:p>
+      <w:pPr>
+        <w:pStyle w:val="Example"/>
+      </w:pPr>
+      <w:r>
+        <w:t xml:space="preserve">   hwcpp::target::led::set( 1 );</w:t>
+      </w:r>
+    </w:p>
+    <w:p>
+      <w:pPr>
+        <w:pStyle w:val="Example"/>
+      </w:pPr>
+      <w:r>
+        <w:t>}</w:t>
+      </w:r>
+    </w:p>
+    <w:p>
+      <w:pPr>
+        <w:pStyle w:val="Heading2"/>
+      </w:pPr>
+      <w:r>
+        <w:t xml:space="preserve"> </w:t>
+      </w:r>
+      <w:bookmarkEnd w:id="4"/>
+      <w:r>
+        <w:t>Interfaces and concepts</w:t>
+      </w:r>
+    </w:p>
+    <w:p>
+      <w:r>
+        <w:t>A static class implements on or more interfaces. It advertises this by inheriting from the maker class</w:t>
+      </w:r>
+      <w:r>
+        <w:t xml:space="preserve"> for those interfaces. This </w:t>
+      </w:r>
+      <w:r>
+        <w:t xml:space="preserve">inserts a </w:t>
+      </w:r>
+      <w:r>
+        <w:t>maker element into the class, which is recognized by the concept for that interface. This concept can be used to constrain templates that accept only classes that implement a specific interface.</w:t>
+      </w:r>
+      <w:r>
+        <w:t xml:space="preserve"> </w:t>
+      </w:r>
+    </w:p>
+    <w:p>
+      <w:r>
+        <w:lastRenderedPageBreak/>
+        <w:t>The pin_out interface is identified by inheriting from the pin_out_marker. The is_pin_out concept tests for the presence of this marker.</w:t>
+      </w:r>
+    </w:p>
+    <w:p>
+      <w:pPr>
+        <w:pStyle w:val="Example"/>
+      </w:pPr>
+      <w:r>
+        <w:t xml:space="preserve">struct pin_out_marker </w:t>
+      </w:r>
+      <w:r>
+        <w:t>{</w:t>
+      </w:r>
+    </w:p>
+    <w:p>
+      <w:pPr>
+        <w:pStyle w:val="Example"/>
+      </w:pPr>
+      <w:r>
+        <w:t xml:space="preserve">   static constexpr bool is_pin_out = true;</w:t>
+      </w:r>
+    </w:p>
+    <w:p>
+      <w:pPr>
+        <w:pStyle w:val="Example"/>
+      </w:pPr>
+      <w:r>
+        <w:t>};</w:t>
+      </w:r>
+    </w:p>
+    <w:p>
+      <w:pPr>
+        <w:pStyle w:val="Example"/>
+      </w:pPr>
+    </w:p>
+    <w:p>
+      <w:pPr>
+        <w:pStyle w:val="Example"/>
+      </w:pPr>
+      <w:r>
+        <w:t>template&lt; typename T &gt;</w:t>
+      </w:r>
+    </w:p>
+    <w:p>
+      <w:pPr>
+        <w:pStyle w:val="Example"/>
+      </w:pPr>
+      <w:r>
+        <w:t xml:space="preserve">concept bool is_pin_out(){ </w:t>
+      </w:r>
+    </w:p>
+    <w:p>
+      <w:pPr>
+        <w:pStyle w:val="Example"/>
+      </w:pPr>
+      <w:r>
+        <w:t xml:space="preserve">   return T::is_pin_out;</w:t>
+      </w:r>
+    </w:p>
+    <w:p>
+      <w:pPr>
+        <w:pStyle w:val="Example"/>
+      </w:pPr>
+      <w:r>
+        <w:t>}</w:t>
+      </w:r>
+    </w:p>
+    <w:p>
+      <w:r>
+        <w:t xml:space="preserve">An output pin implements the is_pin_out interface, hence it inherits from pin_out_marker. This obliges it to provide </w:t>
+      </w:r>
+      <w:r>
+        <w:t xml:space="preserve">(among other things) </w:t>
+      </w:r>
+      <w:r>
+        <w:t xml:space="preserve">a </w:t>
+      </w:r>
+      <w:r>
+        <w:rPr>
+          <w:rStyle w:val="CinlineChar"/>
+        </w:rPr>
+        <w:t>set( bool )</w:t>
+      </w:r>
+      <w:r>
+        <w:t xml:space="preserve"> function (and </w:t>
+      </w:r>
+      <w:r>
+        <w:t xml:space="preserve">of course </w:t>
+      </w:r>
+      <w:r>
+        <w:t xml:space="preserve">the obligatory </w:t>
+      </w:r>
+      <w:r>
+        <w:rPr>
+          <w:rStyle w:val="CinlineChar"/>
+        </w:rPr>
+        <w:t>init()</w:t>
+      </w:r>
+      <w:r>
+        <w:t xml:space="preserve"> function).</w:t>
+      </w:r>
+    </w:p>
+    <w:p>
+      <w:pPr>
+        <w:pStyle w:val="Example"/>
+      </w:pPr>
+      <w:r>
+        <w:t>struct led : pin_out_marker {</w:t>
+      </w:r>
+    </w:p>
+    <w:p>
+      <w:pPr>
+        <w:pStyle w:val="Example"/>
+      </w:pPr>
+      <w:r>
+        <w:t xml:space="preserve">   static void init(){ . . . }</w:t>
+      </w:r>
+    </w:p>
+    <w:p>
+      <w:pPr>
+        <w:pStyle w:val="Example"/>
+      </w:pPr>
+      <w:r>
+        <w:t xml:space="preserve">   static void set( bool v ){ </w:t>
+      </w:r>
+      <w:r>
+        <w:t>. . . }</w:t>
+      </w:r>
+    </w:p>
+    <w:p>
+      <w:pPr>
+        <w:pStyle w:val="Example"/>
+      </w:pPr>
+      <w:r>
+        <w:t>}</w:t>
+      </w:r>
+    </w:p>
+    <w:p>
+      <w:r>
+        <w:t>A template that c</w:t>
+      </w:r>
+      <w:r>
+        <w:t>an handle only a pin_out uses</w:t>
+      </w:r>
+      <w:r>
+        <w:t xml:space="preserve"> the is_pin_out concept </w:t>
+      </w:r>
+      <w:r>
+        <w:t>to restrict the template parameters it accepts. This is the (simplified) specialization of the invert&lt;&gt; template that handles pin_out.</w:t>
+      </w:r>
+    </w:p>
+    <w:p>
+      <w:pPr>
+        <w:pStyle w:val="Example"/>
+      </w:pPr>
+      <w:r>
+        <w:t>template&lt; is_pin_out T &gt;</w:t>
+      </w:r>
+    </w:p>
+    <w:p>
+      <w:pPr>
+        <w:pStyle w:val="Example"/>
+      </w:pPr>
+      <w:r>
+        <w:t xml:space="preserve">struct invert&lt; T &gt; : </w:t>
+      </w:r>
+      <w:r>
+        <w:t>T {</w:t>
+      </w:r>
+    </w:p>
+    <w:p>
+      <w:pPr>
+        <w:pStyle w:val="Example"/>
+      </w:pPr>
+      <w:r>
+        <w:t xml:space="preserve">   static void </w:t>
+      </w:r>
+      <w:r>
+        <w:t xml:space="preserve">set( </w:t>
+      </w:r>
+      <w:r>
+        <w:t xml:space="preserve">bool </w:t>
+      </w:r>
+      <w:r>
+        <w:t xml:space="preserve">v ){ </w:t>
+      </w:r>
+    </w:p>
+    <w:p>
+      <w:pPr>
+        <w:pStyle w:val="Example"/>
+      </w:pPr>
+      <w:r>
+        <w:t xml:space="preserve">       T::set( !v</w:t>
+      </w:r>
+      <w:r>
+        <w:t xml:space="preserve"> ); </w:t>
+      </w:r>
+    </w:p>
+    <w:p>
+      <w:pPr>
+        <w:pStyle w:val="Example"/>
+      </w:pPr>
+      <w:r>
+        <w:t xml:space="preserve">   </w:t>
+      </w:r>
+      <w:r>
+        <w:t>}</w:t>
+      </w:r>
+    </w:p>
+    <w:p>
+      <w:pPr>
+        <w:pStyle w:val="Example"/>
+      </w:pPr>
+      <w:r>
+        <w:t>};</w:t>
+      </w:r>
+    </w:p>
+    <w:p/>
+    <w:p/>
+    <w:p>
+      <w:r>
+        <w:t>Hello</w:t>
+      </w:r>
     </w:p>
     <w:p>
       <w:r>
         <w:t>The library</w:t>
       </w:r>
       <w:r>
-        <w:t xml:space="preserve"> defines a number of interfaces. These interfaces are </w:t>
+        <w:t xml:space="preserve"> uses</w:t>
+      </w:r>
+      <w:r>
+        <w:t xml:space="preserve"> a number of in</w:t>
+      </w:r>
+      <w:r>
+        <w:t xml:space="preserve">terfaces. </w:t>
+      </w:r>
+      <w:r>
+        <w:t xml:space="preserve">These interfaces are </w:t>
       </w:r>
       <w:r>
         <w:t xml:space="preserve">defined as </w:t>
@@ -5723,13 +5805,8 @@
         <w:t xml:space="preserve"> </w:t>
       </w:r>
       <w:r>
-        <w:t xml:space="preserve">A typical interface is shown below: </w:t>
-      </w:r>
-      <w:proofErr w:type="spellStart"/>
-      <w:r>
-        <w:t>pin_in_out</w:t>
-      </w:r>
-      <w:proofErr w:type="spellEnd"/>
+        <w:t>A typical interface is shown below: pin_in_out</w:t>
+      </w:r>
       <w:r>
         <w:fldChar w:fldCharType="begin"/>
       </w:r>
@@ -5754,15 +5831,8 @@
         <w:pStyle w:val="Example"/>
       </w:pPr>
       <w:r>
-        <w:t xml:space="preserve">struct </w:t>
-      </w:r>
-      <w:proofErr w:type="spellStart"/>
-      <w:r>
-        <w:t>pin_in_out</w:t>
-      </w:r>
-      <w:proofErr w:type="spellEnd"/>
-      <w:r>
-        <w:t xml:space="preserve"> {</w:t>
+        <w:lastRenderedPageBreak/>
+        <w:t>struct pin_in_out {</w:t>
       </w:r>
     </w:p>
     <w:p>
@@ -5770,15 +5840,7 @@
         <w:pStyle w:val="Example"/>
       </w:pPr>
       <w:r>
-        <w:t xml:space="preserve">   typedef void </w:t>
-      </w:r>
-      <w:proofErr w:type="spellStart"/>
-      <w:r>
-        <w:t>has_pin_in_out</w:t>
-      </w:r>
-      <w:proofErr w:type="spellEnd"/>
-      <w:r>
-        <w:t>;</w:t>
+        <w:t xml:space="preserve">   typedef void has_pin_in_out;</w:t>
       </w:r>
     </w:p>
     <w:p>
@@ -5786,39 +5848,210 @@
         <w:pStyle w:val="Example"/>
       </w:pPr>
       <w:r>
-        <w:t xml:space="preserve">   typedef </w:t>
-      </w:r>
-      <w:proofErr w:type="spellStart"/>
-      <w:r>
-        <w:t>pin_in_out</w:t>
-      </w:r>
-      <w:proofErr w:type="spellEnd"/>
+        <w:t xml:space="preserve">   typedef pin_in_out interface_type;</w:t>
+      </w:r>
+    </w:p>
+    <w:p>
+      <w:pPr>
+        <w:pStyle w:val="Example"/>
+      </w:pPr>
+      <w:r>
+        <w:t xml:space="preserve">      </w:t>
+      </w:r>
+    </w:p>
+    <w:p>
+      <w:pPr>
+        <w:pStyle w:val="Example"/>
+      </w:pPr>
+      <w:r>
+        <w:t xml:space="preserve">   virtual void init()</w:t>
+      </w:r>
+      <w:r>
+        <w:fldChar w:fldCharType="begin"/>
+      </w:r>
+      <w:r>
+        <w:instrText xml:space="preserve"> XE "</w:instrText>
+      </w:r>
+      <w:r>
+        <w:instrText>init()</w:instrText>
+      </w:r>
+      <w:r>
+        <w:instrText xml:space="preserve">" </w:instrText>
+      </w:r>
+      <w:r>
+        <w:fldChar w:fldCharType="end"/>
+      </w:r>
+      <w:r>
+        <w:t xml:space="preserve"> = 0;</w:t>
+      </w:r>
+    </w:p>
+    <w:p>
+      <w:pPr>
+        <w:pStyle w:val="Example"/>
+      </w:pPr>
+      <w:r>
+        <w:t xml:space="preserve">   virtual void direction_set_input() = 0;</w:t>
+      </w:r>
+    </w:p>
+    <w:p>
+      <w:pPr>
+        <w:pStyle w:val="Example"/>
+      </w:pPr>
+      <w:r>
+        <w:t xml:space="preserve">   virtual void direction_set_output() = 0;</w:t>
+      </w:r>
+    </w:p>
+    <w:p>
+      <w:pPr>
+        <w:pStyle w:val="Example"/>
+      </w:pPr>
+      <w:r>
+        <w:t xml:space="preserve">   virtual bool get() = 0;</w:t>
+      </w:r>
+    </w:p>
+    <w:p>
+      <w:pPr>
+        <w:pStyle w:val="Example"/>
+      </w:pPr>
+      <w:r>
+        <w:t xml:space="preserve">   virtual void set( bool value ) = 0;</w:t>
+      </w:r>
+    </w:p>
+    <w:p>
+      <w:pPr>
+        <w:pStyle w:val="Example"/>
+      </w:pPr>
+      <w:r>
+        <w:t>};</w:t>
+      </w:r>
+    </w:p>
+    <w:p>
+      <w:r>
+        <w:t>Each interface X has a void</w:t>
+      </w:r>
+      <w:r>
+        <w:t xml:space="preserve"> member type has_X, which can be</w:t>
+      </w:r>
+      <w:r>
+        <w:t xml:space="preserve"> used to select </w:t>
+      </w:r>
+      <w:r>
+        <w:t xml:space="preserve">the appropriate </w:t>
+      </w:r>
+      <w:r>
+        <w:t>templat</w:t>
+      </w:r>
+      <w:r>
+        <w:t>e specializations when an object that implements the int</w:t>
+      </w:r>
+      <w:r>
+        <w:t>erface is passed as a parameter, and to produce an appropriate error message when an object is passed that the callee can’t accept</w:t>
+      </w:r>
+      <w:r>
+        <w:t xml:space="preserve"> (using the HWCPP_REQUIRE_INTERFACE() macro)</w:t>
+      </w:r>
+      <w:r>
+        <w:t>.</w:t>
+      </w:r>
+    </w:p>
+    <w:p>
+      <w:r>
+        <w:t xml:space="preserve">Each </w:t>
+      </w:r>
+      <w:r>
+        <w:t xml:space="preserve">primary </w:t>
+      </w:r>
+      <w:r>
+        <w:t>i</w:t>
+      </w:r>
+      <w:r>
+        <w:t>n</w:t>
+      </w:r>
+      <w:r>
+        <w:t>terface</w:t>
+      </w:r>
+      <w:r>
+        <w:fldChar w:fldCharType="begin"/>
+      </w:r>
+      <w:r>
+        <w:instrText xml:space="preserve"> XE "</w:instrText>
+      </w:r>
+      <w:r>
+        <w:instrText>primary interface</w:instrText>
+      </w:r>
+      <w:r>
+        <w:instrText xml:space="preserve">" </w:instrText>
+      </w:r>
+      <w:r>
+        <w:fldChar w:fldCharType="end"/>
+      </w:r>
+      <w:r>
+        <w:t xml:space="preserve"> has a member type interface</w:t>
+      </w:r>
+      <w:r>
+        <w:t xml:space="preserve">_type that is the type of the interface. This type is used to </w:t>
+      </w:r>
+      <w:r>
+        <w:t xml:space="preserve">by the object() function to </w:t>
+      </w:r>
+      <w:r>
+        <w:t xml:space="preserve">cast </w:t>
+      </w:r>
+      <w:r>
+        <w:t>a</w:t>
+      </w:r>
+      <w:r>
+        <w:t>n object of a</w:t>
+      </w:r>
+      <w:r>
+        <w:t xml:space="preserve"> derived type</w:t>
+      </w:r>
+      <w:r>
+        <w:t xml:space="preserve"> to its base type. This is used </w:t>
+      </w:r>
+      <w:r>
+        <w:t xml:space="preserve">when </w:t>
+      </w:r>
+      <w:r>
+        <w:t xml:space="preserve">knowledge </w:t>
+      </w:r>
+      <w:r>
+        <w:t xml:space="preserve">of the actual </w:t>
+      </w:r>
+      <w:r>
+        <w:t>(</w:t>
+      </w:r>
+      <w:r>
+        <w:t>derived</w:t>
+      </w:r>
+      <w:r>
+        <w:t>)</w:t>
+      </w:r>
+      <w:r>
+        <w:t xml:space="preserve"> typ</w:t>
+      </w:r>
+      <w:r>
+        <w:t>e must be erased</w:t>
+      </w:r>
+      <w:r>
+        <w:t xml:space="preserve"> (using the interface() function)</w:t>
+      </w:r>
+      <w:r>
+        <w:t>.</w:t>
+      </w:r>
       <w:r>
         <w:t xml:space="preserve"> </w:t>
       </w:r>
-      <w:proofErr w:type="spellStart"/>
-      <w:r>
-        <w:t>interface_type</w:t>
-      </w:r>
-      <w:proofErr w:type="spellEnd"/>
-      <w:r>
-        <w:t>;</w:t>
-      </w:r>
-    </w:p>
-    <w:p>
-      <w:pPr>
-        <w:pStyle w:val="Example"/>
-      </w:pPr>
-      <w:r>
-        <w:t xml:space="preserve">      </w:t>
-      </w:r>
-    </w:p>
-    <w:p>
-      <w:pPr>
-        <w:pStyle w:val="Example"/>
-      </w:pPr>
-      <w:r>
-        <w:t xml:space="preserve">   virtual void init()</w:t>
+    </w:p>
+    <w:p>
+      <w:r>
+        <w:t xml:space="preserve">Primary interfaces are mutually exclusive: an object can implement </w:t>
+      </w:r>
+      <w:r>
+        <w:t xml:space="preserve">only </w:t>
+      </w:r>
+      <w:r>
+        <w:t>one primary interface</w:t>
       </w:r>
       <w:r>
         <w:fldChar w:fldCharType="begin"/>
@@ -5827,7 +6060,7 @@
         <w:instrText xml:space="preserve"> XE "</w:instrText>
       </w:r>
       <w:r>
-        <w:instrText>init()</w:instrText>
+        <w:instrText>primary interface</w:instrText>
       </w:r>
       <w:r>
         <w:instrText xml:space="preserve">" </w:instrText>
@@ -5836,247 +6069,11 @@
         <w:fldChar w:fldCharType="end"/>
       </w:r>
       <w:r>
-        <w:t xml:space="preserve"> = 0;</w:t>
-      </w:r>
-    </w:p>
-    <w:p>
-      <w:pPr>
-        <w:pStyle w:val="Example"/>
-      </w:pPr>
-      <w:r>
-        <w:t xml:space="preserve">   virtual void </w:t>
-      </w:r>
-      <w:proofErr w:type="spellStart"/>
-      <w:r>
-        <w:t>direction_set_input</w:t>
-      </w:r>
-      <w:proofErr w:type="spellEnd"/>
-      <w:r>
-        <w:t>() = 0;</w:t>
-      </w:r>
-    </w:p>
-    <w:p>
-      <w:pPr>
-        <w:pStyle w:val="Example"/>
-      </w:pPr>
-      <w:r>
-        <w:t xml:space="preserve">   virtual void </w:t>
-      </w:r>
-      <w:proofErr w:type="spellStart"/>
-      <w:r>
-        <w:t>direction_set_output</w:t>
-      </w:r>
-      <w:proofErr w:type="spellEnd"/>
-      <w:r>
-        <w:t>() = 0;</w:t>
-      </w:r>
-    </w:p>
-    <w:p>
-      <w:pPr>
-        <w:pStyle w:val="Example"/>
-      </w:pPr>
-      <w:r>
-        <w:t xml:space="preserve">   virtual bool get() = 0;</w:t>
-      </w:r>
-    </w:p>
-    <w:p>
-      <w:pPr>
-        <w:pStyle w:val="Example"/>
-      </w:pPr>
-      <w:r>
-        <w:t xml:space="preserve">   virtual void set( </w:t>
-      </w:r>
-      <w:proofErr w:type="spellStart"/>
-      <w:r>
-        <w:t>bool</w:t>
-      </w:r>
-      <w:proofErr w:type="spellEnd"/>
-      <w:r>
-        <w:t xml:space="preserve"> value ) = 0;</w:t>
-      </w:r>
-    </w:p>
-    <w:p>
-      <w:pPr>
-        <w:pStyle w:val="Example"/>
-      </w:pPr>
-      <w:r>
-        <w:t>};</w:t>
-      </w:r>
-    </w:p>
-    <w:p>
-      <w:r>
-        <w:t>Each interface X has a void</w:t>
-      </w:r>
-      <w:r>
-        <w:t xml:space="preserve"> member type </w:t>
-      </w:r>
-      <w:proofErr w:type="spellStart"/>
-      <w:r>
-        <w:t>has_X</w:t>
-      </w:r>
-      <w:proofErr w:type="spellEnd"/>
-      <w:r>
-        <w:t>, which can be</w:t>
-      </w:r>
-      <w:r>
-        <w:t xml:space="preserve"> used to select </w:t>
-      </w:r>
-      <w:r>
-        <w:t xml:space="preserve">the appropriate </w:t>
-      </w:r>
-      <w:r>
-        <w:t>templat</w:t>
-      </w:r>
-      <w:r>
-        <w:t>e specializations when an object that implements the int</w:t>
-      </w:r>
-      <w:r>
-        <w:t xml:space="preserve">erface is passed as a parameter, and to produce an appropriate error message when an object is passed that the </w:t>
-      </w:r>
-      <w:proofErr w:type="spellStart"/>
-      <w:r>
-        <w:t>callee</w:t>
-      </w:r>
-      <w:proofErr w:type="spellEnd"/>
-      <w:r>
-        <w:t xml:space="preserve"> can’t accept</w:t>
-      </w:r>
-      <w:r>
-        <w:t xml:space="preserve"> (using the HWCPP_REQUIRE_INTERFACE() macro)</w:t>
-      </w:r>
-      <w:r>
-        <w:t>.</w:t>
-      </w:r>
-    </w:p>
-    <w:p>
-      <w:r>
-        <w:t xml:space="preserve">Each </w:t>
-      </w:r>
-      <w:r>
-        <w:t xml:space="preserve">primary </w:t>
-      </w:r>
-      <w:r>
-        <w:t>i</w:t>
-      </w:r>
-      <w:r>
-        <w:t>n</w:t>
-      </w:r>
-      <w:r>
-        <w:t>terface</w:t>
-      </w:r>
-      <w:r>
-        <w:fldChar w:fldCharType="begin"/>
-      </w:r>
-      <w:r>
-        <w:instrText xml:space="preserve"> XE "</w:instrText>
-      </w:r>
-      <w:r>
-        <w:instrText>primary interface</w:instrText>
-      </w:r>
-      <w:r>
-        <w:instrText xml:space="preserve">" </w:instrText>
-      </w:r>
-      <w:r>
-        <w:fldChar w:fldCharType="end"/>
-      </w:r>
-      <w:r>
-        <w:t xml:space="preserve"> has a member type </w:t>
-      </w:r>
-      <w:proofErr w:type="spellStart"/>
-      <w:r>
-        <w:t>interface</w:t>
-      </w:r>
-      <w:r>
-        <w:t>_type</w:t>
-      </w:r>
-      <w:proofErr w:type="spellEnd"/>
-      <w:r>
-        <w:t xml:space="preserve"> that is the type of the interface. This type is used to </w:t>
-      </w:r>
-      <w:r>
-        <w:t xml:space="preserve">by the object() function to </w:t>
-      </w:r>
-      <w:r>
-        <w:t xml:space="preserve">cast </w:t>
-      </w:r>
-      <w:r>
-        <w:t>a</w:t>
-      </w:r>
-      <w:r>
-        <w:t>n object of a</w:t>
-      </w:r>
-      <w:r>
-        <w:t xml:space="preserve"> derived type</w:t>
-      </w:r>
-      <w:r>
-        <w:t xml:space="preserve"> to its base type. This is used </w:t>
-      </w:r>
-      <w:r>
-        <w:t xml:space="preserve">when </w:t>
-      </w:r>
-      <w:r>
-        <w:t xml:space="preserve">knowledge </w:t>
-      </w:r>
-      <w:r>
-        <w:t xml:space="preserve">of the actual </w:t>
-      </w:r>
-      <w:r>
-        <w:t>(</w:t>
-      </w:r>
-      <w:r>
-        <w:t>derived</w:t>
-      </w:r>
-      <w:r>
-        <w:t>)</w:t>
-      </w:r>
-      <w:r>
-        <w:t xml:space="preserve"> typ</w:t>
-      </w:r>
-      <w:r>
-        <w:t>e must be erased</w:t>
-      </w:r>
-      <w:r>
-        <w:t xml:space="preserve"> (using the interface() function)</w:t>
-      </w:r>
-      <w:r>
-        <w:t>.</w:t>
-      </w:r>
-      <w:r>
-        <w:t xml:space="preserve"> </w:t>
-      </w:r>
-    </w:p>
-    <w:p>
-      <w:r>
-        <w:t xml:space="preserve">Primary interfaces are mutually exclusive: an object can implement </w:t>
-      </w:r>
-      <w:r>
-        <w:t xml:space="preserve">only </w:t>
-      </w:r>
-      <w:r>
-        <w:t>one primary interface</w:t>
-      </w:r>
-      <w:r>
-        <w:fldChar w:fldCharType="begin"/>
-      </w:r>
-      <w:r>
-        <w:instrText xml:space="preserve"> XE "</w:instrText>
-      </w:r>
-      <w:r>
-        <w:instrText>primary interface</w:instrText>
-      </w:r>
-      <w:r>
-        <w:instrText xml:space="preserve">" </w:instrText>
-      </w:r>
-      <w:r>
-        <w:fldChar w:fldCharType="end"/>
-      </w:r>
-      <w:r>
         <w:t xml:space="preserve">. In addition an object can implement a number of secondary interfaces. </w:t>
       </w:r>
     </w:p>
     <w:p>
       <w:r>
-        <w:lastRenderedPageBreak/>
         <w:t xml:space="preserve">Each </w:t>
       </w:r>
       <w:r>
@@ -6158,26 +6155,18 @@
         <w:t xml:space="preserve">X </w:t>
       </w:r>
       <w:r>
-        <w:t xml:space="preserve">can have an </w:t>
-      </w:r>
-      <w:proofErr w:type="spellStart"/>
-      <w:r>
-        <w:t>X_init</w:t>
-      </w:r>
-      <w:proofErr w:type="spellEnd"/>
-      <w:r>
-        <w:t>() function that must be called before any of its functions is used.</w:t>
+        <w:t>can have an X_init() function that must be called before any of its functions is used.</w:t>
       </w:r>
     </w:p>
     <w:p>
       <w:pPr>
         <w:pStyle w:val="Heading2"/>
       </w:pPr>
-      <w:bookmarkStart w:id="6" w:name="_Toc422918315"/>
+      <w:bookmarkStart w:id="5" w:name="_Toc422918315"/>
       <w:r>
         <w:t>Objects</w:t>
       </w:r>
-      <w:bookmarkEnd w:id="6"/>
+      <w:bookmarkEnd w:id="5"/>
     </w:p>
     <w:p>
       <w:r>
@@ -6211,15 +6200,7 @@
         <w:t>object is a distinct type.</w:t>
       </w:r>
       <w:r>
-        <w:t xml:space="preserve"> An example is shown below: the gpio_0_4 and gpio_0_5 objects implement the </w:t>
-      </w:r>
-      <w:proofErr w:type="spellStart"/>
-      <w:r>
-        <w:t>pin_oc</w:t>
-      </w:r>
-      <w:proofErr w:type="spellEnd"/>
-      <w:r>
-        <w:t xml:space="preserve"> interface on a LPC1114 micro-controller. Note that the pin and port numbers are passed to the constructor as template arguments, hence the two objects have different types.</w:t>
+        <w:t xml:space="preserve"> An example is shown below: the gpio_0_4 and gpio_0_5 objects implement the pin_oc interface on a LPC1114 micro-controller. Note that the pin and port numbers are passed to the constructor as template arguments, hence the two objects have different types.</w:t>
       </w:r>
     </w:p>
     <w:p>
@@ -6229,19 +6210,12 @@
           <w:lang w:val="fr-FR"/>
         </w:rPr>
       </w:pPr>
-      <w:proofErr w:type="spellStart"/>
       <w:r>
         <w:rPr>
           <w:lang w:val="fr-FR"/>
         </w:rPr>
-        <w:t>struct</w:t>
-      </w:r>
-      <w:proofErr w:type="spellEnd"/>
-      <w:r>
-        <w:rPr>
-          <w:lang w:val="fr-FR"/>
-        </w:rPr>
-        <w:t xml:space="preserve"> lpc1114 {</w:t>
+        <w:lastRenderedPageBreak/>
+        <w:t>struct lpc1114 {</w:t>
       </w:r>
     </w:p>
     <w:p>
@@ -6263,49 +6237,7 @@
         <w:rPr>
           <w:lang w:val="fr-FR"/>
         </w:rPr>
-        <w:t xml:space="preserve">   </w:t>
-      </w:r>
-      <w:proofErr w:type="spellStart"/>
-      <w:r>
-        <w:rPr>
-          <w:lang w:val="fr-FR"/>
-        </w:rPr>
-        <w:t>template</w:t>
-      </w:r>
-      <w:proofErr w:type="spellEnd"/>
-      <w:r>
-        <w:rPr>
-          <w:lang w:val="fr-FR"/>
-        </w:rPr>
-        <w:t xml:space="preserve">&lt; </w:t>
-      </w:r>
-      <w:proofErr w:type="spellStart"/>
-      <w:r>
-        <w:rPr>
-          <w:lang w:val="fr-FR"/>
-        </w:rPr>
-        <w:t>int</w:t>
-      </w:r>
-      <w:proofErr w:type="spellEnd"/>
-      <w:r>
-        <w:rPr>
-          <w:lang w:val="fr-FR"/>
-        </w:rPr>
-        <w:t xml:space="preserve"> port, </w:t>
-      </w:r>
-      <w:proofErr w:type="spellStart"/>
-      <w:r>
-        <w:rPr>
-          <w:lang w:val="fr-FR"/>
-        </w:rPr>
-        <w:t>int</w:t>
-      </w:r>
-      <w:proofErr w:type="spellEnd"/>
-      <w:r>
-        <w:rPr>
-          <w:lang w:val="fr-FR"/>
-        </w:rPr>
-        <w:t xml:space="preserve"> pin &gt;</w:t>
+        <w:t xml:space="preserve">   template&lt; int port, int pin &gt;</w:t>
       </w:r>
     </w:p>
     <w:p>
@@ -6319,31 +6251,7 @@
         <w:t xml:space="preserve">   </w:t>
       </w:r>
       <w:r>
-        <w:t xml:space="preserve">struct </w:t>
-      </w:r>
-      <w:proofErr w:type="spellStart"/>
-      <w:r>
-        <w:t>pin_oc</w:t>
-      </w:r>
-      <w:proofErr w:type="spellEnd"/>
-      <w:r>
-        <w:t xml:space="preserve"> final : public </w:t>
-      </w:r>
-      <w:proofErr w:type="spellStart"/>
-      <w:r>
-        <w:t>hwcpp</w:t>
-      </w:r>
-      <w:proofErr w:type="spellEnd"/>
-      <w:r>
-        <w:t>::</w:t>
-      </w:r>
-      <w:proofErr w:type="spellStart"/>
-      <w:r>
-        <w:t>pin_oc</w:t>
-      </w:r>
-      <w:proofErr w:type="spellEnd"/>
-      <w:r>
-        <w:t xml:space="preserve"> {  </w:t>
+        <w:t xml:space="preserve">struct pin_oc final : public hwcpp::pin_oc {  </w:t>
       </w:r>
     </w:p>
     <w:p>
@@ -6456,15 +6364,7 @@
         <w:pStyle w:val="Example"/>
       </w:pPr>
       <w:r>
-        <w:t xml:space="preserve">   auto gpio_0_4 = lpc1114::</w:t>
-      </w:r>
-      <w:proofErr w:type="spellStart"/>
-      <w:r>
-        <w:t>pin_oc</w:t>
-      </w:r>
-      <w:proofErr w:type="spellEnd"/>
-      <w:r>
-        <w:t>&lt; 0, 4 &gt;();</w:t>
+        <w:t xml:space="preserve">   auto gpio_0_4 = lpc1114::pin_oc&lt; 0, 4 &gt;();</w:t>
       </w:r>
     </w:p>
     <w:p>
@@ -6472,15 +6372,7 @@
         <w:pStyle w:val="Example"/>
       </w:pPr>
       <w:r>
-        <w:t xml:space="preserve">   auto gpio_0_5 = lpc1114::</w:t>
-      </w:r>
-      <w:proofErr w:type="spellStart"/>
-      <w:r>
-        <w:t>pin_oc</w:t>
-      </w:r>
-      <w:proofErr w:type="spellEnd"/>
-      <w:r>
-        <w:t>&lt; 0, 5 &gt;();</w:t>
+        <w:t xml:space="preserve">   auto gpio_0_5 = lpc1114::pin_oc&lt; 0, 5 &gt;();</w:t>
       </w:r>
     </w:p>
     <w:p>
@@ -6496,15 +6388,7 @@
         <w:t>An interface implementation publicly inherits the interface definition</w:t>
       </w:r>
       <w:r>
-        <w:t xml:space="preserve"> (in this case </w:t>
-      </w:r>
-      <w:proofErr w:type="spellStart"/>
-      <w:r>
-        <w:t>hwcpp:pin_oc</w:t>
-      </w:r>
-      <w:proofErr w:type="spellEnd"/>
-      <w:r>
-        <w:t>)</w:t>
+        <w:t xml:space="preserve"> (in this case hwcpp:pin_oc)</w:t>
       </w:r>
       <w:r>
         <w:t>, and implements the required virtual functions</w:t>
@@ -6535,14 +6419,14 @@
       <w:pPr>
         <w:pStyle w:val="Heading2"/>
       </w:pPr>
-      <w:bookmarkStart w:id="7" w:name="_Toc422918316"/>
+      <w:bookmarkStart w:id="6" w:name="_Toc422918316"/>
       <w:r>
         <w:t xml:space="preserve"> </w:t>
       </w:r>
       <w:r>
         <w:t>Wrappers</w:t>
       </w:r>
-      <w:bookmarkEnd w:id="7"/>
+      <w:bookmarkEnd w:id="6"/>
     </w:p>
     <w:p>
       <w:r>
@@ -6581,7 +6465,6 @@
     </w:p>
     <w:p>
       <w:r>
-        <w:lastRenderedPageBreak/>
         <w:t>The class of the object returned by a wrapper</w:t>
       </w:r>
       <w:r>
@@ -6608,15 +6491,7 @@
     </w:p>
     <w:p>
       <w:r>
-        <w:t xml:space="preserve">Wrappers that are called </w:t>
-      </w:r>
-      <w:proofErr w:type="spellStart"/>
-      <w:r>
-        <w:t>X_from</w:t>
-      </w:r>
-      <w:proofErr w:type="spellEnd"/>
-      <w:r>
-        <w:t xml:space="preserve"> take some arguments, and return an object that implements interface X. Such wrappers are often used to either convert an argument objects into a suitable form, or give a decent compile-time error message if this is not possible. </w:t>
+        <w:t xml:space="preserve">Wrappers that are called X_from take some arguments, and return an object that implements interface X. Such wrappers are often used to either convert an argument objects into a suitable form, or give a decent compile-time error message if this is not possible. </w:t>
       </w:r>
     </w:p>
     <w:p>
@@ -6657,7 +6532,11 @@
         <w:t>during execution</w:t>
       </w:r>
       <w:r>
-        <w:t>: if an execution path that is never activated would attempt an operation that is not supported by the object, no one will ever know.</w:t>
+        <w:t xml:space="preserve">: if an execution </w:t>
+      </w:r>
+      <w:r>
+        <w:lastRenderedPageBreak/>
+        <w:t>path that is never activated would attempt an operation that is not supported by the object, no one will ever know.</w:t>
       </w:r>
     </w:p>
     <w:p>
@@ -6670,21 +6549,7 @@
         <w:rPr>
           <w:lang w:val="en"/>
         </w:rPr>
-        <w:t xml:space="preserve">Most </w:t>
-      </w:r>
-      <w:proofErr w:type="spellStart"/>
-      <w:r>
-        <w:rPr>
-          <w:lang w:val="en"/>
-        </w:rPr>
-        <w:t>hwcpp</w:t>
-      </w:r>
-      <w:proofErr w:type="spellEnd"/>
-      <w:r>
-        <w:rPr>
-          <w:lang w:val="en"/>
-        </w:rPr>
-        <w:t xml:space="preserve"> wrappers use compile-time duck typing</w:t>
+        <w:t>Most hwcpp wrappers use compile-time duck typing</w:t>
       </w:r>
       <w:r>
         <w:rPr>
@@ -6754,63 +6619,7 @@
         <w:rPr>
           <w:lang w:val="en"/>
         </w:rPr>
-        <w:t>The blink function shows below is not a wrapper in the normal sense (because it does something instead of returning something), but is shows the way a wrapper accepts an argument. The type of the p argument is a template parameter, hence any (non-</w:t>
-      </w:r>
-      <w:proofErr w:type="spellStart"/>
-      <w:r>
-        <w:rPr>
-          <w:lang w:val="en"/>
-        </w:rPr>
-        <w:t>const</w:t>
-      </w:r>
-      <w:proofErr w:type="spellEnd"/>
-      <w:r>
-        <w:rPr>
-          <w:lang w:val="en"/>
-        </w:rPr>
-        <w:t xml:space="preserve">) object is acceptable. The first thing done inside the function is to pass the p to the </w:t>
-      </w:r>
-      <w:proofErr w:type="spellStart"/>
-      <w:r>
-        <w:rPr>
-          <w:lang w:val="en"/>
-        </w:rPr>
-        <w:t>pin_out_from</w:t>
-      </w:r>
-      <w:proofErr w:type="spellEnd"/>
-      <w:r>
-        <w:rPr>
-          <w:lang w:val="en"/>
-        </w:rPr>
-        <w:t xml:space="preserve"> wrapper, which either converts it to a </w:t>
-      </w:r>
-      <w:proofErr w:type="spellStart"/>
-      <w:r>
-        <w:rPr>
-          <w:lang w:val="en"/>
-        </w:rPr>
-        <w:t>pin_out</w:t>
-      </w:r>
-      <w:proofErr w:type="spellEnd"/>
-      <w:r>
-        <w:rPr>
-          <w:lang w:val="en"/>
-        </w:rPr>
-        <w:t xml:space="preserve"> (so blink() does not have to bother with for instance setting the direction when it gets passed a </w:t>
-      </w:r>
-      <w:proofErr w:type="spellStart"/>
-      <w:r>
-        <w:rPr>
-          <w:lang w:val="en"/>
-        </w:rPr>
-        <w:t>pin_in_out</w:t>
-      </w:r>
-      <w:proofErr w:type="spellEnd"/>
-      <w:r>
-        <w:rPr>
-          <w:lang w:val="en"/>
-        </w:rPr>
-        <w:t>), or fails with a suitable compile time error message.</w:t>
+        <w:t>The blink function shows below is not a wrapper in the normal sense (because it does something instead of returning something), but is shows the way a wrapper accepts an argument. The type of the p argument is a template parameter, hence any (non-const) object is acceptable. The first thing done inside the function is to pass the p to the pin_out_from wrapper, which either converts it to a pin_out (so blink() does not have to bother with for instance setting the direction when it gets passed a pin_in_out), or fails with a suitable compile time error message.</w:t>
       </w:r>
     </w:p>
     <w:p>
@@ -6818,15 +6627,7 @@
         <w:pStyle w:val="Example"/>
       </w:pPr>
       <w:r>
-        <w:t xml:space="preserve">template&lt; </w:t>
-      </w:r>
-      <w:proofErr w:type="spellStart"/>
-      <w:r>
-        <w:t>typename</w:t>
-      </w:r>
-      <w:proofErr w:type="spellEnd"/>
-      <w:r>
-        <w:t xml:space="preserve"> Pin &gt; </w:t>
+        <w:t xml:space="preserve">template&lt; typename Pin &gt; </w:t>
       </w:r>
     </w:p>
     <w:p>
@@ -6842,15 +6643,7 @@
         <w:pStyle w:val="Example"/>
       </w:pPr>
       <w:r>
-        <w:t xml:space="preserve">   auto pin = </w:t>
-      </w:r>
-      <w:proofErr w:type="spellStart"/>
-      <w:r>
-        <w:t>pin_out_from</w:t>
-      </w:r>
-      <w:proofErr w:type="spellEnd"/>
-      <w:r>
-        <w:t>( p );</w:t>
+        <w:t xml:space="preserve">   auto pin = pin_out_from( p );</w:t>
       </w:r>
     </w:p>
     <w:p>
@@ -6876,20 +6669,15 @@
       <w:r>
         <w:t xml:space="preserve"> </w:t>
       </w:r>
-      <w:bookmarkStart w:id="8" w:name="_Toc422918317"/>
+      <w:bookmarkStart w:id="7" w:name="_Toc422918317"/>
       <w:r>
         <w:t>Optimization</w:t>
       </w:r>
-      <w:bookmarkEnd w:id="8"/>
-    </w:p>
-    <w:p>
-      <w:proofErr w:type="spellStart"/>
-      <w:r>
-        <w:t>Hwcpp</w:t>
-      </w:r>
-      <w:proofErr w:type="spellEnd"/>
-      <w:r>
-        <w:t xml:space="preserve"> objects can be passed as classic OO objects that are used via their virtual functions</w:t>
+      <w:bookmarkEnd w:id="7"/>
+    </w:p>
+    <w:p>
+      <w:r>
+        <w:t>Hwcpp objects can be passed as classic OO objects that are used via their virtual functions</w:t>
       </w:r>
       <w:r>
         <w:t>, but in most cases it prefer</w:t>
@@ -6900,13 +6688,8 @@
       <w:r>
         <w:t xml:space="preserve"> to use each object as a distinct type, which causes the compiler to instantiate and optimize the </w:t>
       </w:r>
-      <w:proofErr w:type="spellStart"/>
-      <w:r>
-        <w:t>callee</w:t>
-      </w:r>
-      <w:proofErr w:type="spellEnd"/>
-      <w:r>
-        <w:t xml:space="preserve"> for the </w:t>
+      <w:r>
+        <w:t xml:space="preserve">callee for the </w:t>
       </w:r>
       <w:r>
         <w:t xml:space="preserve">use of the </w:t>
@@ -6946,16 +6729,146 @@
         <w:pStyle w:val="Example"/>
       </w:pPr>
       <w:r>
+        <w:t xml:space="preserve">template&lt; typename Pin &gt; </w:t>
+      </w:r>
+    </w:p>
+    <w:p>
+      <w:pPr>
+        <w:pStyle w:val="Example"/>
+      </w:pPr>
+      <w:r>
+        <w:t>void function blink( Pin &amp; p</w:t>
+      </w:r>
+      <w:r>
+        <w:t xml:space="preserve"> ){ </w:t>
+      </w:r>
+    </w:p>
+    <w:p>
+      <w:pPr>
+        <w:pStyle w:val="Example"/>
+      </w:pPr>
+      <w:r>
+        <w:t xml:space="preserve">   auto pin = pin_out_from( p );</w:t>
+      </w:r>
+    </w:p>
+    <w:p>
+      <w:pPr>
+        <w:pStyle w:val="Example"/>
+      </w:pPr>
+      <w:r>
+        <w:t xml:space="preserve">   . . . </w:t>
+      </w:r>
+    </w:p>
+    <w:p>
+      <w:pPr>
+        <w:pStyle w:val="Example"/>
+      </w:pPr>
+      <w:r>
+        <w:t>}</w:t>
+      </w:r>
+    </w:p>
+    <w:p>
+      <w:pPr>
+        <w:pStyle w:val="Example"/>
+      </w:pPr>
+    </w:p>
+    <w:p>
+      <w:pPr>
+        <w:pStyle w:val="Example"/>
+      </w:pPr>
+      <w:r>
+        <w:t xml:space="preserve">// </w:t>
+      </w:r>
+      <w:r>
+        <w:t xml:space="preserve">both calls are </w:t>
+      </w:r>
+      <w:r>
+        <w:t>instant</w:t>
+      </w:r>
+      <w:r>
+        <w:t>iated and optimized for their pin</w:t>
+      </w:r>
+    </w:p>
+    <w:p>
+      <w:pPr>
+        <w:pStyle w:val="Example"/>
+      </w:pPr>
+      <w:r>
+        <w:t>blink( target.gpio_0_5 );</w:t>
+      </w:r>
+    </w:p>
+    <w:p>
+      <w:pPr>
+        <w:pStyle w:val="Example"/>
+      </w:pPr>
+      <w:r>
+        <w:t>blink( target.gpio_0_6 );</w:t>
+      </w:r>
+    </w:p>
+    <w:p>
+      <w:r>
+        <w:t xml:space="preserve">When a function is large and it is called with </w:t>
+      </w:r>
+      <w:r>
+        <w:t>objects of many different type</w:t>
+      </w:r>
+      <w:r>
+        <w:t xml:space="preserve">, </w:t>
+      </w:r>
+      <w:r>
+        <w:t>a separate instantiation for each type can</w:t>
+      </w:r>
+      <w:r>
+        <w:t xml:space="preserve"> lead to code bloat. This can be </w:t>
+      </w:r>
+      <w:r>
+        <w:t>avoided</w:t>
+      </w:r>
+      <w:r>
+        <w:t xml:space="preserve"> by erasing the type of the passed object down to its interface type, which </w:t>
+      </w:r>
+      <w:r>
+        <w:t xml:space="preserve">results in </w:t>
+      </w:r>
+      <w:r>
+        <w:t xml:space="preserve">one instantiation of the function </w:t>
+      </w:r>
+      <w:r>
+        <w:t xml:space="preserve">being created </w:t>
+      </w:r>
+      <w:r>
+        <w:t>per in</w:t>
+      </w:r>
+      <w:r>
+        <w:t>terface type. The</w:t>
+      </w:r>
+      <w:r>
+        <w:t xml:space="preserve"> template</w:t>
+      </w:r>
+      <w:r>
+        <w:t xml:space="preserve"> function interface</w:t>
+      </w:r>
+      <w:r>
+        <w:t>() does this, by castin</w:t>
+      </w:r>
+      <w:r>
+        <w:t>g its argument to its interface_</w:t>
+      </w:r>
+      <w:r>
+        <w:t>type.</w:t>
+      </w:r>
+      <w:r>
+        <w:t xml:space="preserve"> This mechanism </w:t>
+      </w:r>
+      <w:r>
         <w:lastRenderedPageBreak/>
-        <w:t xml:space="preserve">template&lt; </w:t>
-      </w:r>
-      <w:proofErr w:type="spellStart"/>
-      <w:r>
-        <w:t>typename</w:t>
-      </w:r>
-      <w:proofErr w:type="spellEnd"/>
-      <w:r>
-        <w:t xml:space="preserve"> Pin &gt; </w:t>
+        <w:t>puts the choice between per-argument instantiation and optimization, or one-function-to-serve-them-all</w:t>
+      </w:r>
+      <w:r>
+        <w:t>,</w:t>
+      </w:r>
+      <w:r>
+        <w:t xml:space="preserve"> on the user.</w:t>
       </w:r>
     </w:p>
     <w:p>
@@ -6963,10 +6876,13 @@
         <w:pStyle w:val="Example"/>
       </w:pPr>
       <w:r>
-        <w:t>void function blink( Pin &amp; p</w:t>
-      </w:r>
-      <w:r>
-        <w:t xml:space="preserve"> ){ </w:t>
+        <w:t>// instantiated once for the interface type of gpio_0_5</w:t>
+      </w:r>
+      <w:r>
+        <w:t>/gpio_0_6</w:t>
+      </w:r>
+      <w:r>
+        <w:t xml:space="preserve"> (pin_oc)</w:t>
       </w:r>
     </w:p>
     <w:p>
@@ -6974,15 +6890,7 @@
         <w:pStyle w:val="Example"/>
       </w:pPr>
       <w:r>
-        <w:t xml:space="preserve">   auto pin = </w:t>
-      </w:r>
-      <w:proofErr w:type="spellStart"/>
-      <w:r>
-        <w:t>pin_out_from</w:t>
-      </w:r>
-      <w:proofErr w:type="spellEnd"/>
-      <w:r>
-        <w:t>( p );</w:t>
+        <w:t>// and hence shared by all other pins that are passed as pin_oc</w:t>
       </w:r>
     </w:p>
     <w:p>
@@ -6990,7 +6898,10 @@
         <w:pStyle w:val="Example"/>
       </w:pPr>
       <w:r>
-        <w:t xml:space="preserve">   . . . </w:t>
+        <w:t>blink( interface</w:t>
+      </w:r>
+      <w:r>
+        <w:t>( target.gpio_0_5 ));</w:t>
       </w:r>
     </w:p>
     <w:p>
@@ -6998,199 +6909,29 @@
         <w:pStyle w:val="Example"/>
       </w:pPr>
       <w:r>
-        <w:t>}</w:t>
+        <w:t>blink( interface( target.gpio_0_6 ));</w:t>
+      </w:r>
+    </w:p>
+    <w:p>
+      <w:r>
+        <w:t>Functions that are not expected to benefit from being instantiated separately for each argument can be written in the classical way, accepting an object of the interface type by reference.</w:t>
+      </w:r>
+      <w:r>
+        <w:t xml:space="preserve"> A disadvantage is that such a function accepts only the exact</w:t>
+      </w:r>
+      <w:r>
+        <w:t xml:space="preserve"> type.</w:t>
+      </w:r>
+      <w:r>
+        <w:t xml:space="preserve"> </w:t>
       </w:r>
     </w:p>
     <w:p>
       <w:pPr>
         <w:pStyle w:val="Example"/>
       </w:pPr>
-    </w:p>
-    <w:p>
-      <w:pPr>
-        <w:pStyle w:val="Example"/>
-      </w:pPr>
-      <w:r>
-        <w:t xml:space="preserve">// </w:t>
-      </w:r>
-      <w:r>
-        <w:t xml:space="preserve">both calls are </w:t>
-      </w:r>
-      <w:r>
-        <w:t>instant</w:t>
-      </w:r>
-      <w:r>
-        <w:t>iated and optimized for their pin</w:t>
-      </w:r>
-    </w:p>
-    <w:p>
-      <w:pPr>
-        <w:pStyle w:val="Example"/>
-      </w:pPr>
-      <w:r>
-        <w:t>blink( target.gpio_0_5 );</w:t>
-      </w:r>
-    </w:p>
-    <w:p>
-      <w:pPr>
-        <w:pStyle w:val="Example"/>
-      </w:pPr>
-      <w:r>
-        <w:t>blink( target.gpio_0_6 );</w:t>
-      </w:r>
-    </w:p>
-    <w:p>
-      <w:r>
-        <w:t xml:space="preserve">When a function is large and it is called with </w:t>
-      </w:r>
-      <w:r>
-        <w:t>objects of many different type</w:t>
-      </w:r>
-      <w:r>
-        <w:t xml:space="preserve">, </w:t>
-      </w:r>
-      <w:r>
-        <w:t>a separate instantiation for each type can</w:t>
-      </w:r>
-      <w:r>
-        <w:t xml:space="preserve"> lead to code bloat. This can be </w:t>
-      </w:r>
-      <w:r>
-        <w:t>avoided</w:t>
-      </w:r>
-      <w:r>
-        <w:t xml:space="preserve"> by erasing the type of the passed object down to its interface type, which </w:t>
-      </w:r>
-      <w:r>
-        <w:t xml:space="preserve">results in </w:t>
-      </w:r>
-      <w:r>
-        <w:t xml:space="preserve">one instantiation of the function </w:t>
-      </w:r>
-      <w:r>
-        <w:t xml:space="preserve">being created </w:t>
-      </w:r>
-      <w:r>
-        <w:t>per in</w:t>
-      </w:r>
-      <w:r>
-        <w:t>terface type. The</w:t>
-      </w:r>
-      <w:r>
-        <w:t xml:space="preserve"> template</w:t>
-      </w:r>
-      <w:r>
-        <w:t xml:space="preserve"> function interface</w:t>
-      </w:r>
-      <w:r>
-        <w:t>() does this, by castin</w:t>
-      </w:r>
-      <w:r>
-        <w:t xml:space="preserve">g its argument to its </w:t>
-      </w:r>
-      <w:proofErr w:type="spellStart"/>
-      <w:r>
-        <w:t>interface_</w:t>
-      </w:r>
-      <w:r>
-        <w:t>type</w:t>
-      </w:r>
-      <w:proofErr w:type="spellEnd"/>
-      <w:r>
-        <w:t>.</w:t>
-      </w:r>
-      <w:r>
-        <w:t xml:space="preserve"> This mechanism puts the choice between per-argument instantiation and optimization, or one-function-to-serve-them-all</w:t>
-      </w:r>
-      <w:r>
-        <w:t>,</w:t>
-      </w:r>
-      <w:r>
-        <w:t xml:space="preserve"> on the user.</w:t>
-      </w:r>
-    </w:p>
-    <w:p>
-      <w:pPr>
-        <w:pStyle w:val="Example"/>
-      </w:pPr>
-      <w:r>
-        <w:t>// instantiated once for the interface type of gpio_0_5</w:t>
-      </w:r>
-      <w:r>
-        <w:t>/gpio_0_6</w:t>
-      </w:r>
-      <w:r>
-        <w:t xml:space="preserve"> (</w:t>
-      </w:r>
-      <w:proofErr w:type="spellStart"/>
-      <w:r>
-        <w:t>pin_oc</w:t>
-      </w:r>
-      <w:proofErr w:type="spellEnd"/>
-      <w:r>
-        <w:t>)</w:t>
-      </w:r>
-    </w:p>
-    <w:p>
-      <w:pPr>
-        <w:pStyle w:val="Example"/>
-      </w:pPr>
-      <w:r>
-        <w:t xml:space="preserve">// and hence shared by all other pins that are passed as </w:t>
-      </w:r>
-      <w:proofErr w:type="spellStart"/>
-      <w:r>
-        <w:t>pin_oc</w:t>
-      </w:r>
-      <w:proofErr w:type="spellEnd"/>
-    </w:p>
-    <w:p>
-      <w:pPr>
-        <w:pStyle w:val="Example"/>
-      </w:pPr>
-      <w:r>
-        <w:t>blink( interface</w:t>
-      </w:r>
-      <w:r>
-        <w:t>( target.gpio_0_5 ));</w:t>
-      </w:r>
-    </w:p>
-    <w:p>
-      <w:pPr>
-        <w:pStyle w:val="Example"/>
-      </w:pPr>
-      <w:r>
-        <w:t>blink( interface( target.gpio_0_6 ));</w:t>
-      </w:r>
-    </w:p>
-    <w:p>
-      <w:r>
-        <w:t>Functions that are not expected to benefit from being instantiated separately for each argument can be written in the classical way, accepting an object of the interface type by reference.</w:t>
-      </w:r>
-      <w:r>
-        <w:t xml:space="preserve"> A disadvantage is that such a function accepts only the exact</w:t>
-      </w:r>
-      <w:r>
-        <w:t xml:space="preserve"> type.</w:t>
-      </w:r>
-      <w:r>
-        <w:t xml:space="preserve"> </w:t>
-      </w:r>
-    </w:p>
-    <w:p>
-      <w:pPr>
-        <w:pStyle w:val="Example"/>
-      </w:pPr>
-      <w:r>
-        <w:t xml:space="preserve">void function foo( </w:t>
-      </w:r>
-      <w:proofErr w:type="spellStart"/>
-      <w:r>
-        <w:t>pin_in_out</w:t>
-      </w:r>
-      <w:proofErr w:type="spellEnd"/>
-      <w:r>
-        <w:t xml:space="preserve"> &amp; pin ){ . . . }</w:t>
+      <w:r>
+        <w:t>void function foo( pin_in_out &amp; pin ){ . . . }</w:t>
       </w:r>
     </w:p>
     <w:p>
@@ -7224,13 +6965,8 @@
         <w:fldChar w:fldCharType="end"/>
       </w:r>
       <w:r>
-        <w:t xml:space="preserve">: gpio_0_0 is a </w:t>
-      </w:r>
-      <w:proofErr w:type="spellStart"/>
-      <w:r>
-        <w:t>pin_in_out</w:t>
-      </w:r>
-      <w:proofErr w:type="spellEnd"/>
+        <w:t>: gpio_0_0 is a pin_in_out</w:t>
+      </w:r>
     </w:p>
     <w:p>
       <w:pPr>
@@ -7245,15 +6981,7 @@
         <w:pStyle w:val="Example"/>
       </w:pPr>
       <w:r>
-        <w:t xml:space="preserve">foo( </w:t>
-      </w:r>
-      <w:proofErr w:type="spellStart"/>
-      <w:r>
-        <w:t>pin_in_out_from</w:t>
-      </w:r>
-      <w:proofErr w:type="spellEnd"/>
-      <w:r>
-        <w:t>( target.gpio_0_0 ));</w:t>
+        <w:t>foo( pin_in_out_from( target.gpio_0_0 ));</w:t>
       </w:r>
     </w:p>
     <w:p>
@@ -7287,28 +7015,15 @@
         <w:fldChar w:fldCharType="end"/>
       </w:r>
       <w:r>
-        <w:t xml:space="preserve"> needed: gpio_0_5 is a </w:t>
-      </w:r>
-      <w:proofErr w:type="spellStart"/>
-      <w:r>
-        <w:t>pin_oc</w:t>
-      </w:r>
-      <w:proofErr w:type="spellEnd"/>
+        <w:t xml:space="preserve"> needed: gpio_0_5 is a pin_oc</w:t>
+      </w:r>
     </w:p>
     <w:p>
       <w:pPr>
         <w:pStyle w:val="Example"/>
       </w:pPr>
       <w:r>
-        <w:t xml:space="preserve">foo( </w:t>
-      </w:r>
-      <w:proofErr w:type="spellStart"/>
-      <w:r>
-        <w:t>pin_in_out_from</w:t>
-      </w:r>
-      <w:proofErr w:type="spellEnd"/>
-      <w:r>
-        <w:t>( target.gpio_0_5 ));</w:t>
+        <w:t>foo( pin_in_out_from( target.gpio_0_5 ));</w:t>
       </w:r>
     </w:p>
     <w:p>
@@ -7323,7 +7038,1867 @@
       <w:pPr>
         <w:pStyle w:val="Heading1"/>
       </w:pPr>
-      <w:bookmarkStart w:id="9" w:name="_Toc422918318"/>
+      <w:bookmarkStart w:id="8" w:name="_Toc422918318"/>
+      <w:bookmarkStart w:id="9" w:name="_Toc422918325"/>
+      <w:r>
+        <w:lastRenderedPageBreak/>
+        <w:t>I/O pins and ports</w:t>
+      </w:r>
+      <w:bookmarkEnd w:id="9"/>
+    </w:p>
+    <w:p>
+      <w:r>
+        <w:rPr>
+          <w:noProof/>
+        </w:rPr>
+        <w:drawing>
+          <wp:inline distT="0" distB="0" distL="0" distR="0" wp14:anchorId="01A48E9D" wp14:editId="20FFD289">
+            <wp:extent cx="4760595" cy="2697480"/>
+            <wp:effectExtent l="0" t="0" r="1905" b="7620"/>
+            <wp:docPr id="3" name="Picture 3" descr="Comic illustrating the futility of my previous statement"/>
+            <wp:cNvGraphicFramePr>
+              <a:graphicFrameLocks xmlns:a="http://schemas.openxmlformats.org/drawingml/2006/main" noChangeAspect="1"/>
+            </wp:cNvGraphicFramePr>
+            <a:graphic xmlns:a="http://schemas.openxmlformats.org/drawingml/2006/main">
+              <a:graphicData uri="http://schemas.openxmlformats.org/drawingml/2006/picture">
+                <pic:pic xmlns:pic="http://schemas.openxmlformats.org/drawingml/2006/picture">
+                  <pic:nvPicPr>
+                    <pic:cNvPr id="0" name="Picture 3" descr="Comic illustrating the futility of my previous statement"/>
+                    <pic:cNvPicPr>
+                      <a:picLocks noChangeAspect="1" noChangeArrowheads="1"/>
+                    </pic:cNvPicPr>
+                  </pic:nvPicPr>
+                  <pic:blipFill>
+                    <a:blip r:embed="rId17">
+                      <a:extLst>
+                        <a:ext uri="{28A0092B-C50C-407E-A947-70E740481C1C}">
+                          <a14:useLocalDpi xmlns:a14="http://schemas.microsoft.com/office/drawing/2010/main" val="0"/>
+                        </a:ext>
+                      </a:extLst>
+                    </a:blip>
+                    <a:srcRect/>
+                    <a:stretch>
+                      <a:fillRect/>
+                    </a:stretch>
+                  </pic:blipFill>
+                  <pic:spPr bwMode="auto">
+                    <a:xfrm>
+                      <a:off x="0" y="0"/>
+                      <a:ext cx="4760595" cy="2697480"/>
+                    </a:xfrm>
+                    <a:prstGeom prst="rect">
+                      <a:avLst/>
+                    </a:prstGeom>
+                    <a:noFill/>
+                    <a:ln>
+                      <a:noFill/>
+                    </a:ln>
+                  </pic:spPr>
+                </pic:pic>
+              </a:graphicData>
+            </a:graphic>
+          </wp:inline>
+        </w:drawing>
+      </w:r>
+    </w:p>
+    <w:p>
+      <w:r>
+        <w:t xml:space="preserve">The </w:t>
+      </w:r>
+      <w:bookmarkStart w:id="10" w:name="_GoBack"/>
+      <w:bookmarkEnd w:id="10"/>
+    </w:p>
+    <w:p>
+      <w:pPr>
+        <w:pStyle w:val="Heading2"/>
+      </w:pPr>
+      <w:r>
+        <w:t xml:space="preserve"> </w:t>
+      </w:r>
+      <w:bookmarkStart w:id="11" w:name="_Toc422918326"/>
+      <w:r>
+        <w:t>pin_*</w:t>
+      </w:r>
+      <w:bookmarkEnd w:id="11"/>
+    </w:p>
+    <w:p>
+      <w:r>
+        <w:t>These interfaces define what can be done with a basic IO pin. There are four: pin_in, pin_out, pin_in_out and pin_oc. The library has wrapper</w:t>
+      </w:r>
+      <w:r>
+        <w:fldChar w:fldCharType="begin"/>
+      </w:r>
+      <w:r>
+        <w:instrText xml:space="preserve"> XE "</w:instrText>
+      </w:r>
+      <w:r>
+        <w:rPr>
+          <w:lang w:val="en"/>
+        </w:rPr>
+        <w:instrText>wrapper</w:instrText>
+      </w:r>
+      <w:r>
+        <w:instrText xml:space="preserve">" </w:instrText>
+      </w:r>
+      <w:r>
+        <w:fldChar w:fldCharType="end"/>
+      </w:r>
+      <w:r>
+        <w:t xml:space="preserve"> functions pin_*_from that convert a pin into a different pin, for the cases where that makes sense.</w:t>
+      </w:r>
+    </w:p>
+    <w:p>
+      <w:pPr>
+        <w:pStyle w:val="C"/>
+      </w:pPr>
+      <w:r>
+        <w:t>struct pin_in {</w:t>
+      </w:r>
+    </w:p>
+    <w:p>
+      <w:pPr>
+        <w:pStyle w:val="C"/>
+      </w:pPr>
+      <w:r>
+        <w:t xml:space="preserve">   typedef void    has_pin_in;</w:t>
+      </w:r>
+    </w:p>
+    <w:p>
+      <w:pPr>
+        <w:pStyle w:val="C"/>
+      </w:pPr>
+      <w:r>
+        <w:t xml:space="preserve">   typedef pin_in  interface_type;</w:t>
+      </w:r>
+    </w:p>
+    <w:p>
+      <w:pPr>
+        <w:pStyle w:val="C"/>
+      </w:pPr>
+      <w:r>
+        <w:t xml:space="preserve">   </w:t>
+      </w:r>
+    </w:p>
+    <w:p>
+      <w:pPr>
+        <w:pStyle w:val="C"/>
+      </w:pPr>
+      <w:r>
+        <w:t xml:space="preserve">   virtual void init()</w:t>
+      </w:r>
+      <w:r>
+        <w:fldChar w:fldCharType="begin"/>
+      </w:r>
+      <w:r>
+        <w:instrText xml:space="preserve"> XE "</w:instrText>
+      </w:r>
+      <w:r>
+        <w:instrText>init()</w:instrText>
+      </w:r>
+      <w:r>
+        <w:instrText xml:space="preserve">" </w:instrText>
+      </w:r>
+      <w:r>
+        <w:fldChar w:fldCharType="end"/>
+      </w:r>
+      <w:r>
+        <w:t xml:space="preserve"> = 0;</w:t>
+      </w:r>
+    </w:p>
+    <w:p>
+      <w:pPr>
+        <w:pStyle w:val="C"/>
+      </w:pPr>
+      <w:r>
+        <w:t xml:space="preserve">   virtual bool get() = 0;</w:t>
+      </w:r>
+    </w:p>
+    <w:p>
+      <w:pPr>
+        <w:pStyle w:val="C"/>
+      </w:pPr>
+      <w:r>
+        <w:t>};</w:t>
+      </w:r>
+    </w:p>
+    <w:p>
+      <w:r>
+        <w:t>A pin_in can be used for input only (that is: reading the logical value that is presented to the pin by the outside world). It has (beside the mandatory interface_type and has_pin_in markers) the functions init()</w:t>
+      </w:r>
+      <w:r>
+        <w:fldChar w:fldCharType="begin"/>
+      </w:r>
+      <w:r>
+        <w:instrText xml:space="preserve"> XE "</w:instrText>
+      </w:r>
+      <w:r>
+        <w:instrText>init()</w:instrText>
+      </w:r>
+      <w:r>
+        <w:instrText xml:space="preserve">" </w:instrText>
+      </w:r>
+      <w:r>
+        <w:fldChar w:fldCharType="end"/>
+      </w:r>
+      <w:r>
+        <w:t xml:space="preserve"> and get(). The init() function must be called before get() is called.</w:t>
+      </w:r>
+    </w:p>
+    <w:p>
+      <w:pPr>
+        <w:pStyle w:val="C"/>
+      </w:pPr>
+      <w:r>
+        <w:t>struct pin_out {</w:t>
+      </w:r>
+    </w:p>
+    <w:p>
+      <w:pPr>
+        <w:pStyle w:val="C"/>
+      </w:pPr>
+      <w:r>
+        <w:t xml:space="preserve">   typedef void has_pin_out;</w:t>
+      </w:r>
+    </w:p>
+    <w:p>
+      <w:pPr>
+        <w:pStyle w:val="C"/>
+      </w:pPr>
+      <w:r>
+        <w:t xml:space="preserve">   typedef pin_out interface_type;</w:t>
+      </w:r>
+    </w:p>
+    <w:p>
+      <w:pPr>
+        <w:pStyle w:val="C"/>
+      </w:pPr>
+      <w:r>
+        <w:t xml:space="preserve">      </w:t>
+      </w:r>
+    </w:p>
+    <w:p>
+      <w:pPr>
+        <w:pStyle w:val="C"/>
+      </w:pPr>
+      <w:r>
+        <w:t xml:space="preserve">   virtual void init()</w:t>
+      </w:r>
+      <w:r>
+        <w:fldChar w:fldCharType="begin"/>
+      </w:r>
+      <w:r>
+        <w:instrText xml:space="preserve"> XE "</w:instrText>
+      </w:r>
+      <w:r>
+        <w:instrText>init()</w:instrText>
+      </w:r>
+      <w:r>
+        <w:instrText xml:space="preserve">" </w:instrText>
+      </w:r>
+      <w:r>
+        <w:fldChar w:fldCharType="end"/>
+      </w:r>
+      <w:r>
+        <w:t xml:space="preserve"> = 0;</w:t>
+      </w:r>
+    </w:p>
+    <w:p>
+      <w:pPr>
+        <w:pStyle w:val="C"/>
+      </w:pPr>
+      <w:r>
+        <w:t xml:space="preserve">   virtual void set( bool value ) = 0;</w:t>
+      </w:r>
+    </w:p>
+    <w:p>
+      <w:pPr>
+        <w:pStyle w:val="C"/>
+      </w:pPr>
+      <w:r>
+        <w:t>};</w:t>
+      </w:r>
+    </w:p>
+    <w:p>
+      <w:r>
+        <w:t>A pin_out can be used for output only (that is: setting the logical value that the pin presents to the outside world). It has (beside the mandatory interface_type and has_pin_out markers) the functions init()</w:t>
+      </w:r>
+      <w:r>
+        <w:fldChar w:fldCharType="begin"/>
+      </w:r>
+      <w:r>
+        <w:instrText xml:space="preserve"> XE "</w:instrText>
+      </w:r>
+      <w:r>
+        <w:instrText>init()</w:instrText>
+      </w:r>
+      <w:r>
+        <w:instrText xml:space="preserve">" </w:instrText>
+      </w:r>
+      <w:r>
+        <w:fldChar w:fldCharType="end"/>
+      </w:r>
+      <w:r>
+        <w:t xml:space="preserve"> and put(). The init() function must be called before set() is called.</w:t>
+      </w:r>
+    </w:p>
+    <w:p>
+      <w:pPr>
+        <w:pStyle w:val="C"/>
+      </w:pPr>
+      <w:r>
+        <w:lastRenderedPageBreak/>
+        <w:t>struct pin_in_out {</w:t>
+      </w:r>
+    </w:p>
+    <w:p>
+      <w:pPr>
+        <w:pStyle w:val="C"/>
+      </w:pPr>
+      <w:r>
+        <w:t xml:space="preserve">   typedef void has_pin_in_out;</w:t>
+      </w:r>
+    </w:p>
+    <w:p>
+      <w:pPr>
+        <w:pStyle w:val="C"/>
+      </w:pPr>
+      <w:r>
+        <w:t xml:space="preserve">   typedef pin_in_out interface_type;</w:t>
+      </w:r>
+    </w:p>
+    <w:p>
+      <w:pPr>
+        <w:pStyle w:val="C"/>
+      </w:pPr>
+      <w:r>
+        <w:t xml:space="preserve">      </w:t>
+      </w:r>
+    </w:p>
+    <w:p>
+      <w:pPr>
+        <w:pStyle w:val="C"/>
+      </w:pPr>
+      <w:r>
+        <w:t xml:space="preserve">   virtual void init()</w:t>
+      </w:r>
+      <w:r>
+        <w:fldChar w:fldCharType="begin"/>
+      </w:r>
+      <w:r>
+        <w:instrText xml:space="preserve"> XE "</w:instrText>
+      </w:r>
+      <w:r>
+        <w:instrText>init()</w:instrText>
+      </w:r>
+      <w:r>
+        <w:instrText xml:space="preserve">" </w:instrText>
+      </w:r>
+      <w:r>
+        <w:fldChar w:fldCharType="end"/>
+      </w:r>
+      <w:r>
+        <w:t xml:space="preserve"> = 0;</w:t>
+      </w:r>
+    </w:p>
+    <w:p>
+      <w:pPr>
+        <w:pStyle w:val="C"/>
+      </w:pPr>
+      <w:r>
+        <w:t xml:space="preserve">   virtual void direction_set_input() = 0;</w:t>
+      </w:r>
+    </w:p>
+    <w:p>
+      <w:pPr>
+        <w:pStyle w:val="C"/>
+      </w:pPr>
+      <w:r>
+        <w:t xml:space="preserve">   virtual void direction_set_output() = 0;</w:t>
+      </w:r>
+    </w:p>
+    <w:p>
+      <w:pPr>
+        <w:pStyle w:val="C"/>
+      </w:pPr>
+      <w:r>
+        <w:t xml:space="preserve">   virtual bool get() = 0;</w:t>
+      </w:r>
+    </w:p>
+    <w:p>
+      <w:pPr>
+        <w:pStyle w:val="C"/>
+      </w:pPr>
+      <w:r>
+        <w:t xml:space="preserve">   virtual void set( bool value ) = 0;</w:t>
+      </w:r>
+    </w:p>
+    <w:p>
+      <w:pPr>
+        <w:pStyle w:val="C"/>
+      </w:pPr>
+      <w:r>
+        <w:t>};</w:t>
+      </w:r>
+    </w:p>
+    <w:p>
+      <w:r>
+        <w:t>A pin_in_out can be used for both for input and for output. It has (beside the mandatory interface_type and has_pin_in_out markers) the functions init()</w:t>
+      </w:r>
+      <w:r>
+        <w:fldChar w:fldCharType="begin"/>
+      </w:r>
+      <w:r>
+        <w:instrText xml:space="preserve"> XE "</w:instrText>
+      </w:r>
+      <w:r>
+        <w:instrText>init()</w:instrText>
+      </w:r>
+      <w:r>
+        <w:instrText xml:space="preserve">" </w:instrText>
+      </w:r>
+      <w:r>
+        <w:fldChar w:fldCharType="end"/>
+      </w:r>
+      <w:r>
+        <w:t>, direction_set_input(), direction_set_output, get() and set(bool). The init() function must be called before any of the other functions is called. Before set() is called direction_set_output() must be called. Before get() is called the direction_set_input() should probably be called, otherwise the pin is not an input and level that is read will likely depend only on the value that was last passed to set().</w:t>
+      </w:r>
+    </w:p>
+    <w:p>
+      <w:pPr>
+        <w:pStyle w:val="C"/>
+      </w:pPr>
+      <w:r>
+        <w:t>struct pin_oc {</w:t>
+      </w:r>
+    </w:p>
+    <w:p>
+      <w:pPr>
+        <w:pStyle w:val="C"/>
+      </w:pPr>
+      <w:r>
+        <w:t xml:space="preserve">   typedef void has_pin_oc;</w:t>
+      </w:r>
+    </w:p>
+    <w:p>
+      <w:pPr>
+        <w:pStyle w:val="C"/>
+      </w:pPr>
+      <w:r>
+        <w:t xml:space="preserve">   typedef pin_oc interface_type;</w:t>
+      </w:r>
+    </w:p>
+    <w:p>
+      <w:pPr>
+        <w:pStyle w:val="C"/>
+      </w:pPr>
+      <w:r>
+        <w:t xml:space="preserve">      </w:t>
+      </w:r>
+    </w:p>
+    <w:p>
+      <w:pPr>
+        <w:pStyle w:val="C"/>
+      </w:pPr>
+      <w:r>
+        <w:t xml:space="preserve">   virtual void init()</w:t>
+      </w:r>
+      <w:r>
+        <w:fldChar w:fldCharType="begin"/>
+      </w:r>
+      <w:r>
+        <w:instrText xml:space="preserve"> XE "</w:instrText>
+      </w:r>
+      <w:r>
+        <w:instrText>init()</w:instrText>
+      </w:r>
+      <w:r>
+        <w:instrText xml:space="preserve">" </w:instrText>
+      </w:r>
+      <w:r>
+        <w:fldChar w:fldCharType="end"/>
+      </w:r>
+      <w:r>
+        <w:t xml:space="preserve"> = 0;</w:t>
+      </w:r>
+    </w:p>
+    <w:p>
+      <w:pPr>
+        <w:pStyle w:val="C"/>
+      </w:pPr>
+      <w:r>
+        <w:t xml:space="preserve">   virtual bool get() = 0;</w:t>
+      </w:r>
+    </w:p>
+    <w:p>
+      <w:pPr>
+        <w:pStyle w:val="C"/>
+      </w:pPr>
+      <w:r>
+        <w:t xml:space="preserve">   virtual void set( bool value ) = 0;</w:t>
+      </w:r>
+    </w:p>
+    <w:p>
+      <w:pPr>
+        <w:pStyle w:val="C"/>
+      </w:pPr>
+      <w:r>
+        <w:t>};</w:t>
+      </w:r>
+    </w:p>
+    <w:p>
+      <w:r>
+        <w:t>A pin_oc can be used for both for input and for output, but as output it will only drive the pin low, a set(1) call will make the pin high-impedance (input) rather than driving it high. It has (beside the mandatory interface_type and has_pin_oc markers) the functions init()</w:t>
+      </w:r>
+      <w:r>
+        <w:fldChar w:fldCharType="begin"/>
+      </w:r>
+      <w:r>
+        <w:instrText xml:space="preserve"> XE "</w:instrText>
+      </w:r>
+      <w:r>
+        <w:instrText>init()</w:instrText>
+      </w:r>
+      <w:r>
+        <w:instrText xml:space="preserve">" </w:instrText>
+      </w:r>
+      <w:r>
+        <w:fldChar w:fldCharType="end"/>
+      </w:r>
+      <w:r>
+        <w:t>, get() and set(bool). The init function must be called before any of the other functions is called. The before get() is called set(1) should probably be called, otherwise the level that is read will likely be 0 because the pin is driven low.</w:t>
+      </w:r>
+    </w:p>
+    <w:p>
+      <w:pPr>
+        <w:pStyle w:val="Heading2"/>
+      </w:pPr>
+      <w:r>
+        <w:t xml:space="preserve"> </w:t>
+      </w:r>
+      <w:bookmarkStart w:id="12" w:name="_Toc422918327"/>
+      <w:r>
+        <w:t>pin_pullup, pin_pulldown</w:t>
+      </w:r>
+      <w:bookmarkEnd w:id="12"/>
+    </w:p>
+    <w:p>
+      <w:pPr>
+        <w:pStyle w:val="C"/>
+      </w:pPr>
+      <w:r>
+        <w:t>struct pin_pullup {</w:t>
+      </w:r>
+    </w:p>
+    <w:p>
+      <w:pPr>
+        <w:pStyle w:val="C"/>
+      </w:pPr>
+      <w:r>
+        <w:t xml:space="preserve">   typedef void has_pin_pullup;</w:t>
+      </w:r>
+    </w:p>
+    <w:p>
+      <w:pPr>
+        <w:pStyle w:val="C"/>
+      </w:pPr>
+      <w:r>
+        <w:t xml:space="preserve">   virtual void pullup_enable() = 0;</w:t>
+      </w:r>
+    </w:p>
+    <w:p>
+      <w:pPr>
+        <w:pStyle w:val="C"/>
+      </w:pPr>
+      <w:r>
+        <w:t xml:space="preserve">   virtual void pullup_disable() = 0;      </w:t>
+      </w:r>
+    </w:p>
+    <w:p>
+      <w:pPr>
+        <w:pStyle w:val="C"/>
+      </w:pPr>
+      <w:r>
+        <w:t>};</w:t>
+      </w:r>
+    </w:p>
+    <w:p>
+      <w:pPr>
+        <w:pStyle w:val="C"/>
+      </w:pPr>
+    </w:p>
+    <w:p>
+      <w:pPr>
+        <w:pStyle w:val="C"/>
+      </w:pPr>
+      <w:r>
+        <w:t>struct pin_pulldown {</w:t>
+      </w:r>
+    </w:p>
+    <w:p>
+      <w:pPr>
+        <w:pStyle w:val="C"/>
+      </w:pPr>
+      <w:r>
+        <w:t xml:space="preserve">   typedef void has_pin_pulldown;</w:t>
+      </w:r>
+    </w:p>
+    <w:p>
+      <w:pPr>
+        <w:pStyle w:val="C"/>
+      </w:pPr>
+      <w:r>
+        <w:t xml:space="preserve">   virtual void pulldown_enable() = 0;</w:t>
+      </w:r>
+    </w:p>
+    <w:p>
+      <w:pPr>
+        <w:pStyle w:val="C"/>
+      </w:pPr>
+      <w:r>
+        <w:t xml:space="preserve">   virtual void pulldown_disable() = 0;</w:t>
+      </w:r>
+    </w:p>
+    <w:p>
+      <w:pPr>
+        <w:pStyle w:val="C"/>
+      </w:pPr>
+      <w:r>
+        <w:t>};</w:t>
+      </w:r>
+    </w:p>
+    <w:p>
+      <w:r>
+        <w:t xml:space="preserve">The pin_pullup and pin_pulldown secondary interfaces provide operations to enable and disable pullup and pulldown resistors. </w:t>
+      </w:r>
+    </w:p>
+    <w:p>
+      <w:r>
+        <w:t>These interfaces are generally provided by objects that also provide one of the pin_in, pin_out, pin_in_out, or pin_oc interfaces, or one of the corresponding port interfaces.</w:t>
+      </w:r>
+    </w:p>
+    <w:p>
+      <w:pPr>
+        <w:pStyle w:val="Heading2"/>
+      </w:pPr>
+      <w:r>
+        <w:lastRenderedPageBreak/>
+        <w:t xml:space="preserve"> </w:t>
+      </w:r>
+      <w:bookmarkStart w:id="13" w:name="_Toc422918328"/>
+      <w:r>
+        <w:t>pin_ad, pin_da</w:t>
+      </w:r>
+      <w:bookmarkEnd w:id="13"/>
+    </w:p>
+    <w:p>
+      <w:r>
+        <w:t>The pin_ad and pin_da secondary interfaces define how a pin can provide access to its analog-to-digital and digital-to-analog features.</w:t>
+      </w:r>
+    </w:p>
+    <w:p>
+      <w:pPr>
+        <w:pStyle w:val="C"/>
+      </w:pPr>
+      <w:r>
+        <w:t>template&lt; unsigned int n_bits &gt;</w:t>
+      </w:r>
+    </w:p>
+    <w:p>
+      <w:pPr>
+        <w:pStyle w:val="C"/>
+      </w:pPr>
+      <w:r>
+        <w:t>struct pin_ad {</w:t>
+      </w:r>
+    </w:p>
+    <w:p>
+      <w:pPr>
+        <w:pStyle w:val="C"/>
+      </w:pPr>
+      <w:r>
+        <w:t xml:space="preserve">   typedef void has_pin_ad;</w:t>
+      </w:r>
+    </w:p>
+    <w:p>
+      <w:pPr>
+        <w:pStyle w:val="C"/>
+      </w:pPr>
+    </w:p>
+    <w:p>
+      <w:pPr>
+        <w:pStyle w:val="C"/>
+      </w:pPr>
+      <w:r>
+        <w:t xml:space="preserve">   static constexpr int ad_bits = n_bits;  </w:t>
+      </w:r>
+    </w:p>
+    <w:p>
+      <w:pPr>
+        <w:pStyle w:val="C"/>
+      </w:pPr>
+      <w:r>
+        <w:t xml:space="preserve">      typedef typename uint_t&lt; n_bits &gt;::fast ad_value_type;      </w:t>
+      </w:r>
+    </w:p>
+    <w:p>
+      <w:pPr>
+        <w:pStyle w:val="C"/>
+      </w:pPr>
+      <w:r>
+        <w:t xml:space="preserve">   static constexpr ad_value_type ad_maximum = </w:t>
+      </w:r>
+    </w:p>
+    <w:p>
+      <w:pPr>
+        <w:pStyle w:val="C"/>
+      </w:pPr>
+      <w:r>
+        <w:t xml:space="preserve">      int_info&lt; ad_value_type &gt;::maximum;</w:t>
+      </w:r>
+    </w:p>
+    <w:p>
+      <w:pPr>
+        <w:pStyle w:val="C"/>
+      </w:pPr>
+      <w:r>
+        <w:t xml:space="preserve">     </w:t>
+      </w:r>
+    </w:p>
+    <w:p>
+      <w:pPr>
+        <w:pStyle w:val="C"/>
+      </w:pPr>
+      <w:r>
+        <w:t xml:space="preserve">   virtual void ad_init()</w:t>
+      </w:r>
+      <w:r>
+        <w:fldChar w:fldCharType="begin"/>
+      </w:r>
+      <w:r>
+        <w:instrText xml:space="preserve"> XE "</w:instrText>
+      </w:r>
+      <w:r>
+        <w:instrText>init()</w:instrText>
+      </w:r>
+      <w:r>
+        <w:instrText xml:space="preserve">" </w:instrText>
+      </w:r>
+      <w:r>
+        <w:fldChar w:fldCharType="end"/>
+      </w:r>
+      <w:r>
+        <w:t xml:space="preserve"> = 0;</w:t>
+      </w:r>
+    </w:p>
+    <w:p>
+      <w:pPr>
+        <w:pStyle w:val="C"/>
+      </w:pPr>
+      <w:r>
+        <w:t xml:space="preserve">   virtual void ad_start() = 0;</w:t>
+      </w:r>
+    </w:p>
+    <w:p>
+      <w:pPr>
+        <w:pStyle w:val="C"/>
+      </w:pPr>
+      <w:r>
+        <w:t xml:space="preserve">   virtual bool ad_get_will_block()= 0;</w:t>
+      </w:r>
+    </w:p>
+    <w:p>
+      <w:pPr>
+        <w:pStyle w:val="C"/>
+      </w:pPr>
+      <w:r>
+        <w:t xml:space="preserve">   </w:t>
+      </w:r>
+      <w:r>
+        <w:t>virtual ad_value_type ad</w:t>
+      </w:r>
+      <w:r>
+        <w:t>_get() = 0;</w:t>
+      </w:r>
+    </w:p>
+    <w:p>
+      <w:pPr>
+        <w:pStyle w:val="C"/>
+      </w:pPr>
+      <w:r>
+        <w:t xml:space="preserve">   virtual ad_value_type ad_start_get(){ . . . }</w:t>
+      </w:r>
+    </w:p>
+    <w:p>
+      <w:pPr>
+        <w:pStyle w:val="C"/>
+      </w:pPr>
+      <w:r>
+        <w:t>};</w:t>
+      </w:r>
+    </w:p>
+    <w:p>
+      <w:r>
+        <w:t>The pin_ad interface interface provides the means to use a pin as an analog-to-digital converter. The interface is templated on the number of bits (accuracy) of the converter. The interface provides the has_pin_ad type that identifies the interface, three declarations that are derived from the number of bits, and a number of functions.</w:t>
+      </w:r>
+    </w:p>
+    <w:p>
+      <w:r>
+        <w:t>The function ad_init()</w:t>
+      </w:r>
+      <w:r>
+        <w:fldChar w:fldCharType="begin"/>
+      </w:r>
+      <w:r>
+        <w:instrText xml:space="preserve"> XE "</w:instrText>
+      </w:r>
+      <w:r>
+        <w:instrText>init()</w:instrText>
+      </w:r>
+      <w:r>
+        <w:instrText xml:space="preserve">" </w:instrText>
+      </w:r>
+      <w:r>
+        <w:fldChar w:fldCharType="end"/>
+      </w:r>
+      <w:r>
+        <w:t xml:space="preserve"> must be called first. After that a conversion can be started by calling ad_start(). Now ad_get() can be  called, which will busy wait until the conversion is finished and then return the conversion result.  The function ad_get_will_block() can be called to check whether ad_get() will block. The default function ad_start_get() simply calls ad_start() and ad_get().</w:t>
+      </w:r>
+    </w:p>
+    <w:p>
+      <w:pPr>
+        <w:pStyle w:val="C"/>
+      </w:pPr>
+      <w:r>
+        <w:t>template&lt; unsigned int n_bits &gt;</w:t>
+      </w:r>
+    </w:p>
+    <w:p>
+      <w:pPr>
+        <w:pStyle w:val="C"/>
+      </w:pPr>
+      <w:r>
+        <w:t xml:space="preserve">struct pin_da {  </w:t>
+      </w:r>
+    </w:p>
+    <w:p>
+      <w:pPr>
+        <w:pStyle w:val="C"/>
+      </w:pPr>
+      <w:r>
+        <w:t xml:space="preserve">   typedef void has_pin_da;</w:t>
+      </w:r>
+    </w:p>
+    <w:p>
+      <w:pPr>
+        <w:pStyle w:val="C"/>
+      </w:pPr>
+    </w:p>
+    <w:p>
+      <w:pPr>
+        <w:pStyle w:val="C"/>
+      </w:pPr>
+      <w:r>
+        <w:t xml:space="preserve">   static constexpr int da_bits = n_bits;     </w:t>
+      </w:r>
+    </w:p>
+    <w:p>
+      <w:pPr>
+        <w:pStyle w:val="C"/>
+      </w:pPr>
+      <w:r>
+        <w:t xml:space="preserve">   typedef typename uint_t&lt; n_bits &gt;::fast da_value_type;      </w:t>
+      </w:r>
+    </w:p>
+    <w:p>
+      <w:pPr>
+        <w:pStyle w:val="C"/>
+      </w:pPr>
+      <w:r>
+        <w:t xml:space="preserve">   static constexpr da_value_type da_maximum = </w:t>
+      </w:r>
+    </w:p>
+    <w:p>
+      <w:pPr>
+        <w:pStyle w:val="C"/>
+      </w:pPr>
+      <w:r>
+        <w:t xml:space="preserve">      int_info&lt; da_value_type &gt;::maximum;</w:t>
+      </w:r>
+    </w:p>
+    <w:p>
+      <w:pPr>
+        <w:pStyle w:val="C"/>
+      </w:pPr>
+      <w:r>
+        <w:t xml:space="preserve">      </w:t>
+      </w:r>
+    </w:p>
+    <w:p>
+      <w:pPr>
+        <w:pStyle w:val="C"/>
+      </w:pPr>
+      <w:r>
+        <w:t xml:space="preserve">   virtual void da_init()</w:t>
+      </w:r>
+      <w:r>
+        <w:fldChar w:fldCharType="begin"/>
+      </w:r>
+      <w:r>
+        <w:instrText xml:space="preserve"> XE "</w:instrText>
+      </w:r>
+      <w:r>
+        <w:instrText>init()</w:instrText>
+      </w:r>
+      <w:r>
+        <w:instrText xml:space="preserve">" </w:instrText>
+      </w:r>
+      <w:r>
+        <w:fldChar w:fldCharType="end"/>
+      </w:r>
+      <w:r>
+        <w:t xml:space="preserve"> = 0;</w:t>
+      </w:r>
+    </w:p>
+    <w:p>
+      <w:pPr>
+        <w:pStyle w:val="C"/>
+      </w:pPr>
+      <w:r>
+        <w:t xml:space="preserve">   virtual void da_set( da_value_type n ) = 0;</w:t>
+      </w:r>
+    </w:p>
+    <w:p>
+      <w:pPr>
+        <w:pStyle w:val="C"/>
+      </w:pPr>
+      <w:r>
+        <w:t>};</w:t>
+      </w:r>
+    </w:p>
+    <w:p>
+      <w:r>
+        <w:t>The pin_da interface provides the means to use a pin as a digital-to-analog converter. The interface is templated on the number of bits (accuracy) of the converter. The interface provides the has_pin_da type that identifies the interface, three declarations that are derived from the number of bits, and the two functions: da_init()</w:t>
+      </w:r>
+      <w:r>
+        <w:fldChar w:fldCharType="begin"/>
+      </w:r>
+      <w:r>
+        <w:instrText xml:space="preserve"> XE "</w:instrText>
+      </w:r>
+      <w:r>
+        <w:instrText>init()</w:instrText>
+      </w:r>
+      <w:r>
+        <w:instrText xml:space="preserve">" </w:instrText>
+      </w:r>
+      <w:r>
+        <w:fldChar w:fldCharType="end"/>
+      </w:r>
+      <w:r>
+        <w:t xml:space="preserve"> must be called first, and after that da_set() can be used to set the voltage output by the pin, relative to the maximum value. What happens when a value is set that is larger than the maximum is not defined.</w:t>
+      </w:r>
+    </w:p>
+    <w:p>
+      <w:r>
+        <w:t>These interface is generally provided by an object that also provide one of the pin_in, pin_out, pin_in_out, or pin_oc interfaces.</w:t>
+      </w:r>
+    </w:p>
+    <w:p>
+      <w:pPr>
+        <w:pStyle w:val="Heading2"/>
+      </w:pPr>
+      <w:r>
+        <w:lastRenderedPageBreak/>
+        <w:t xml:space="preserve"> </w:t>
+      </w:r>
+      <w:bookmarkStart w:id="14" w:name="_Toc422918329"/>
+      <w:r>
+        <w:t>pin_*_from</w:t>
+      </w:r>
+      <w:bookmarkEnd w:id="14"/>
+    </w:p>
+    <w:p>
+      <w:r>
+        <w:t>The pin_*_from wrappers convert a pin to a pin_*.</w:t>
+      </w:r>
+    </w:p>
+    <w:p>
+      <w:pPr>
+        <w:pStyle w:val="C"/>
+      </w:pPr>
+      <w:r>
+        <w:t>template&lt; typename P &gt; auto pin_in_from( P &amp;&amp; pin ){ . . . }</w:t>
+      </w:r>
+    </w:p>
+    <w:p>
+      <w:pPr>
+        <w:pStyle w:val="C"/>
+      </w:pPr>
+      <w:r>
+        <w:t xml:space="preserve">template&lt; typename P &gt; </w:t>
+      </w:r>
+      <w:r>
+        <w:t>auto</w:t>
+      </w:r>
+      <w:r>
+        <w:t xml:space="preserve"> pin_out_from( P &amp;&amp; pin ){ . . . }</w:t>
+      </w:r>
+    </w:p>
+    <w:p>
+      <w:pPr>
+        <w:pStyle w:val="C"/>
+      </w:pPr>
+      <w:r>
+        <w:t>template&lt; typename P &gt; auto pin_in_out_from( P &amp;&amp; pin ){ . . . }</w:t>
+      </w:r>
+    </w:p>
+    <w:p>
+      <w:pPr>
+        <w:pStyle w:val="C"/>
+      </w:pPr>
+      <w:r>
+        <w:t>template&lt; typename P &gt; auto pin_oc_from( P &amp;&amp; pin ){ . . . }</w:t>
+      </w:r>
+    </w:p>
+    <w:p>
+      <w:r>
+        <w:t>The pin_in_from() wrapper</w:t>
+      </w:r>
+      <w:r>
+        <w:fldChar w:fldCharType="begin"/>
+      </w:r>
+      <w:r>
+        <w:instrText xml:space="preserve"> XE "</w:instrText>
+      </w:r>
+      <w:r>
+        <w:rPr>
+          <w:lang w:val="en"/>
+        </w:rPr>
+        <w:instrText>wrapper</w:instrText>
+      </w:r>
+      <w:r>
+        <w:instrText xml:space="preserve">" </w:instrText>
+      </w:r>
+      <w:r>
+        <w:fldChar w:fldCharType="end"/>
+      </w:r>
+      <w:r>
+        <w:t xml:space="preserve"> function will, if possible, create a pin_in from the object you pass to it. A pin_in, pin_in_out or pin_oc is acceptable, a pin_out (obviously) is not. When the object is not acceptable you will get a compilation error.</w:t>
+      </w:r>
+    </w:p>
+    <w:p>
+      <w:r>
+        <w:t>The pin_out_from() wrapper</w:t>
+      </w:r>
+      <w:r>
+        <w:fldChar w:fldCharType="begin"/>
+      </w:r>
+      <w:r>
+        <w:instrText xml:space="preserve"> XE "</w:instrText>
+      </w:r>
+      <w:r>
+        <w:rPr>
+          <w:lang w:val="en"/>
+        </w:rPr>
+        <w:instrText>wrapper</w:instrText>
+      </w:r>
+      <w:r>
+        <w:instrText xml:space="preserve">" </w:instrText>
+      </w:r>
+      <w:r>
+        <w:fldChar w:fldCharType="end"/>
+      </w:r>
+      <w:r>
+        <w:t xml:space="preserve"> function will, if possible, create a pin_out from the object you pass to it. A pin_out, pin_in_out or pin_oc is acceptable, a pin_in (obviously) is not. When the object is not acceptable you will get a compilation error.</w:t>
+      </w:r>
+    </w:p>
+    <w:p>
+      <w:r>
+        <w:t>The pin_in_out_from() wrapper</w:t>
+      </w:r>
+      <w:r>
+        <w:fldChar w:fldCharType="begin"/>
+      </w:r>
+      <w:r>
+        <w:instrText xml:space="preserve"> XE "</w:instrText>
+      </w:r>
+      <w:r>
+        <w:rPr>
+          <w:lang w:val="en"/>
+        </w:rPr>
+        <w:instrText>wrapper</w:instrText>
+      </w:r>
+      <w:r>
+        <w:instrText xml:space="preserve">" </w:instrText>
+      </w:r>
+      <w:r>
+        <w:fldChar w:fldCharType="end"/>
+      </w:r>
+      <w:r>
+        <w:t xml:space="preserve"> function will, if possible, create a pin_in_out  from the object you pass to it. A pin_in_out or pin_oc is acceptable, a pin_out or pin_in (obviously) is not. When the object is not acceptable you will get a compilation error.</w:t>
+      </w:r>
+    </w:p>
+    <w:p>
+      <w:r>
+        <w:t>The pin_in_oc_from() wrapper</w:t>
+      </w:r>
+      <w:r>
+        <w:fldChar w:fldCharType="begin"/>
+      </w:r>
+      <w:r>
+        <w:instrText xml:space="preserve"> XE "</w:instrText>
+      </w:r>
+      <w:r>
+        <w:rPr>
+          <w:lang w:val="en"/>
+        </w:rPr>
+        <w:instrText>wrapper</w:instrText>
+      </w:r>
+      <w:r>
+        <w:instrText xml:space="preserve">" </w:instrText>
+      </w:r>
+      <w:r>
+        <w:fldChar w:fldCharType="end"/>
+      </w:r>
+      <w:r>
+        <w:t xml:space="preserve"> function will, if possible, create a pin_oc  from the object you pass to it. A pin_in_out or pin_oc is acceptable, a pin_out or pin_in (obviously) is not. When the object is not acceptable you will get a compilation error.</w:t>
+      </w:r>
+    </w:p>
+    <w:p>
+      <w:pPr>
+        <w:pStyle w:val="Heading2"/>
+      </w:pPr>
+      <w:r>
+        <w:t xml:space="preserve"> </w:t>
+      </w:r>
+      <w:bookmarkStart w:id="15" w:name="_Toc422918330"/>
+      <w:r>
+        <w:t>port_*</w:t>
+      </w:r>
+      <w:bookmarkEnd w:id="15"/>
+    </w:p>
+    <w:p>
+      <w:r>
+        <w:t>A port is a list of pins, all of the same type. As for pins, there are input, output, input-output and open-collector ports. The port interfaces are templated on the number of pins in the port. Each port interface has a declaration n_pins that is the number of pins in the port, and a value_type that is the type accepted by set() and/or returned by get(). The number of pins that can be part of a port is limited by the number of bits in the largest unsigned integer type that is available.</w:t>
+      </w:r>
+    </w:p>
+    <w:p>
+      <w:pPr>
+        <w:pStyle w:val="C"/>
+      </w:pPr>
+      <w:r>
+        <w:t>template&lt; int n &gt;</w:t>
+      </w:r>
+    </w:p>
+    <w:p>
+      <w:pPr>
+        <w:pStyle w:val="C"/>
+      </w:pPr>
+      <w:r>
+        <w:t>struct port_in {</w:t>
+      </w:r>
+    </w:p>
+    <w:p>
+      <w:pPr>
+        <w:pStyle w:val="C"/>
+      </w:pPr>
+      <w:r>
+        <w:t xml:space="preserve">   typedef void has_port_in;</w:t>
+      </w:r>
+    </w:p>
+    <w:p>
+      <w:pPr>
+        <w:pStyle w:val="C"/>
+      </w:pPr>
+      <w:r>
+        <w:t xml:space="preserve">   typedef port_in interface_type;</w:t>
+      </w:r>
+    </w:p>
+    <w:p>
+      <w:pPr>
+        <w:pStyle w:val="C"/>
+      </w:pPr>
+      <w:r>
+        <w:t xml:space="preserve">      </w:t>
+      </w:r>
+    </w:p>
+    <w:p>
+      <w:pPr>
+        <w:pStyle w:val="C"/>
+      </w:pPr>
+      <w:r>
+        <w:t xml:space="preserve">   static constexpr int n_pins = n;</w:t>
+      </w:r>
+    </w:p>
+    <w:p>
+      <w:pPr>
+        <w:pStyle w:val="C"/>
+      </w:pPr>
+      <w:r>
+        <w:t xml:space="preserve">   typedef typename uint_t&lt; n &gt;::fast value_type;      </w:t>
+      </w:r>
+    </w:p>
+    <w:p>
+      <w:pPr>
+        <w:pStyle w:val="C"/>
+      </w:pPr>
+      <w:r>
+        <w:t xml:space="preserve">      </w:t>
+      </w:r>
+    </w:p>
+    <w:p>
+      <w:pPr>
+        <w:pStyle w:val="C"/>
+      </w:pPr>
+      <w:r>
+        <w:t xml:space="preserve">   virtual void init()</w:t>
+      </w:r>
+      <w:r>
+        <w:fldChar w:fldCharType="begin"/>
+      </w:r>
+      <w:r>
+        <w:instrText xml:space="preserve"> XE "</w:instrText>
+      </w:r>
+      <w:r>
+        <w:instrText>init()</w:instrText>
+      </w:r>
+      <w:r>
+        <w:instrText xml:space="preserve">" </w:instrText>
+      </w:r>
+      <w:r>
+        <w:fldChar w:fldCharType="end"/>
+      </w:r>
+      <w:r>
+        <w:t xml:space="preserve"> = 0;</w:t>
+      </w:r>
+    </w:p>
+    <w:p>
+      <w:pPr>
+        <w:pStyle w:val="C"/>
+      </w:pPr>
+      <w:r>
+        <w:t xml:space="preserve">   virtual value_type get() = 0;</w:t>
+      </w:r>
+    </w:p>
+    <w:p>
+      <w:pPr>
+        <w:pStyle w:val="C"/>
+      </w:pPr>
+      <w:r>
+        <w:t>};</w:t>
+      </w:r>
+    </w:p>
+    <w:p>
+      <w:r>
+        <w:t>A port_in can be used to read from the pins that make up the port. It has (beside the mandatory interface_type and has_port_in markers, and the n_pins and value_type declarations) the functions init()</w:t>
+      </w:r>
+      <w:r>
+        <w:fldChar w:fldCharType="begin"/>
+      </w:r>
+      <w:r>
+        <w:instrText xml:space="preserve"> XE "</w:instrText>
+      </w:r>
+      <w:r>
+        <w:instrText>init()</w:instrText>
+      </w:r>
+      <w:r>
+        <w:instrText xml:space="preserve">" </w:instrText>
+      </w:r>
+      <w:r>
+        <w:fldChar w:fldCharType="end"/>
+      </w:r>
+      <w:r>
+        <w:t xml:space="preserve"> and get(). The init() function must be called before get() is called. Get returns a value in which each bit represents the value read from one pin.</w:t>
+      </w:r>
+    </w:p>
+    <w:p>
+      <w:pPr>
+        <w:pStyle w:val="C"/>
+      </w:pPr>
+      <w:r>
+        <w:lastRenderedPageBreak/>
+        <w:t>template&lt; int n &gt;</w:t>
+      </w:r>
+    </w:p>
+    <w:p>
+      <w:pPr>
+        <w:pStyle w:val="C"/>
+      </w:pPr>
+      <w:r>
+        <w:t>struct port_out {</w:t>
+      </w:r>
+    </w:p>
+    <w:p>
+      <w:pPr>
+        <w:pStyle w:val="C"/>
+      </w:pPr>
+      <w:r>
+        <w:t xml:space="preserve">   typedef void has_port_out;</w:t>
+      </w:r>
+    </w:p>
+    <w:p>
+      <w:pPr>
+        <w:pStyle w:val="C"/>
+      </w:pPr>
+      <w:r>
+        <w:t xml:space="preserve">   typedef port_out interface_type; </w:t>
+      </w:r>
+    </w:p>
+    <w:p>
+      <w:pPr>
+        <w:pStyle w:val="C"/>
+      </w:pPr>
+      <w:r>
+        <w:t xml:space="preserve">   static constexpr int n_pins = n; </w:t>
+      </w:r>
+    </w:p>
+    <w:p>
+      <w:pPr>
+        <w:pStyle w:val="C"/>
+      </w:pPr>
+      <w:r>
+        <w:t xml:space="preserve">   typedef typename uint_t&lt; n &gt;::fast value_type;</w:t>
+      </w:r>
+    </w:p>
+    <w:p>
+      <w:pPr>
+        <w:pStyle w:val="C"/>
+      </w:pPr>
+      <w:r>
+        <w:t xml:space="preserve">      </w:t>
+      </w:r>
+    </w:p>
+    <w:p>
+      <w:pPr>
+        <w:pStyle w:val="C"/>
+      </w:pPr>
+      <w:r>
+        <w:t xml:space="preserve">   virtual void init()</w:t>
+      </w:r>
+      <w:r>
+        <w:fldChar w:fldCharType="begin"/>
+      </w:r>
+      <w:r>
+        <w:instrText xml:space="preserve"> XE "</w:instrText>
+      </w:r>
+      <w:r>
+        <w:instrText>init()</w:instrText>
+      </w:r>
+      <w:r>
+        <w:instrText xml:space="preserve">" </w:instrText>
+      </w:r>
+      <w:r>
+        <w:fldChar w:fldCharType="end"/>
+      </w:r>
+      <w:r>
+        <w:t xml:space="preserve"> = 0;</w:t>
+      </w:r>
+    </w:p>
+    <w:p>
+      <w:pPr>
+        <w:pStyle w:val="C"/>
+      </w:pPr>
+      <w:r>
+        <w:t xml:space="preserve">   virtual void set( value_type x ) = 0;</w:t>
+      </w:r>
+    </w:p>
+    <w:p>
+      <w:pPr>
+        <w:pStyle w:val="C"/>
+      </w:pPr>
+      <w:r>
+        <w:t>};</w:t>
+      </w:r>
+    </w:p>
+    <w:p>
+      <w:r>
+        <w:t>A port_out can be used to write to the pins that make up the port. It has (beside the mandatory interface_type and has_port_out markers, and the n_pins and value_type declarations) the functions init()</w:t>
+      </w:r>
+      <w:r>
+        <w:fldChar w:fldCharType="begin"/>
+      </w:r>
+      <w:r>
+        <w:instrText xml:space="preserve"> XE "</w:instrText>
+      </w:r>
+      <w:r>
+        <w:instrText>init()</w:instrText>
+      </w:r>
+      <w:r>
+        <w:instrText xml:space="preserve">" </w:instrText>
+      </w:r>
+      <w:r>
+        <w:fldChar w:fldCharType="end"/>
+      </w:r>
+      <w:r>
+        <w:t xml:space="preserve"> and set(). The init() function must be called before set() is called. Each bit in the value provided to set() is written to a pin that is part of the port.</w:t>
+      </w:r>
+    </w:p>
+    <w:p>
+      <w:pPr>
+        <w:pStyle w:val="C"/>
+      </w:pPr>
+      <w:r>
+        <w:t xml:space="preserve">   template&lt; int n &gt;</w:t>
+      </w:r>
+    </w:p>
+    <w:p>
+      <w:pPr>
+        <w:pStyle w:val="C"/>
+      </w:pPr>
+      <w:r>
+        <w:t xml:space="preserve">   struct port_in_out {</w:t>
+      </w:r>
+    </w:p>
+    <w:p>
+      <w:pPr>
+        <w:pStyle w:val="C"/>
+      </w:pPr>
+      <w:r>
+        <w:t xml:space="preserve">      typedef void has_port_in_out;</w:t>
+      </w:r>
+    </w:p>
+    <w:p>
+      <w:pPr>
+        <w:pStyle w:val="C"/>
+      </w:pPr>
+      <w:r>
+        <w:t xml:space="preserve">      typedef port_in_out interface_type;</w:t>
+      </w:r>
+    </w:p>
+    <w:p>
+      <w:pPr>
+        <w:pStyle w:val="C"/>
+      </w:pPr>
+      <w:r>
+        <w:t xml:space="preserve">      </w:t>
+      </w:r>
+    </w:p>
+    <w:p>
+      <w:pPr>
+        <w:pStyle w:val="C"/>
+      </w:pPr>
+      <w:r>
+        <w:t xml:space="preserve">      static constexpr int n_pins = n;</w:t>
+      </w:r>
+    </w:p>
+    <w:p>
+      <w:pPr>
+        <w:pStyle w:val="C"/>
+      </w:pPr>
+      <w:r>
+        <w:t xml:space="preserve">      typedef typename uint_t&lt; n &gt;::fast value_type;</w:t>
+      </w:r>
+    </w:p>
+    <w:p>
+      <w:pPr>
+        <w:pStyle w:val="C"/>
+      </w:pPr>
+      <w:r>
+        <w:t xml:space="preserve">      </w:t>
+      </w:r>
+    </w:p>
+    <w:p>
+      <w:pPr>
+        <w:pStyle w:val="C"/>
+      </w:pPr>
+      <w:r>
+        <w:t xml:space="preserve">      virtual void init()</w:t>
+      </w:r>
+      <w:r>
+        <w:fldChar w:fldCharType="begin"/>
+      </w:r>
+      <w:r>
+        <w:instrText xml:space="preserve"> XE "</w:instrText>
+      </w:r>
+      <w:r>
+        <w:instrText>init()</w:instrText>
+      </w:r>
+      <w:r>
+        <w:instrText xml:space="preserve">" </w:instrText>
+      </w:r>
+      <w:r>
+        <w:fldChar w:fldCharType="end"/>
+      </w:r>
+      <w:r>
+        <w:t xml:space="preserve"> = 0;</w:t>
+      </w:r>
+    </w:p>
+    <w:p>
+      <w:pPr>
+        <w:pStyle w:val="C"/>
+      </w:pPr>
+      <w:r>
+        <w:t xml:space="preserve">      virtual void direction_set_input() = 0;</w:t>
+      </w:r>
+    </w:p>
+    <w:p>
+      <w:pPr>
+        <w:pStyle w:val="C"/>
+      </w:pPr>
+      <w:r>
+        <w:t xml:space="preserve">      virtual void direction_set_output() = 0;</w:t>
+      </w:r>
+    </w:p>
+    <w:p>
+      <w:pPr>
+        <w:pStyle w:val="C"/>
+      </w:pPr>
+      <w:r>
+        <w:t xml:space="preserve">      virtual value_type get() = 0;</w:t>
+      </w:r>
+    </w:p>
+    <w:p>
+      <w:pPr>
+        <w:pStyle w:val="C"/>
+      </w:pPr>
+      <w:r>
+        <w:t xml:space="preserve">      virtual void set( value_type value ) = 0;</w:t>
+      </w:r>
+    </w:p>
+    <w:p>
+      <w:pPr>
+        <w:pStyle w:val="C"/>
+      </w:pPr>
+      <w:r>
+        <w:t xml:space="preserve">   };</w:t>
+      </w:r>
+    </w:p>
+    <w:p>
+      <w:r>
+        <w:t>A port_in_out can be used as port_out (after direction_set_output() has been called), or as port_in (after direction_set_input() has been called. There is no way to switch the direction of individual pins.</w:t>
+      </w:r>
+    </w:p>
+    <w:p>
+      <w:pPr>
+        <w:pStyle w:val="C"/>
+        <w:rPr>
+          <w:lang w:val="fr-FR"/>
+        </w:rPr>
+      </w:pPr>
+      <w:r>
+        <w:t xml:space="preserve">   </w:t>
+      </w:r>
+      <w:r>
+        <w:rPr>
+          <w:lang w:val="fr-FR"/>
+        </w:rPr>
+        <w:t xml:space="preserve">template&lt; int n &gt; </w:t>
+      </w:r>
+    </w:p>
+    <w:p>
+      <w:pPr>
+        <w:pStyle w:val="C"/>
+        <w:rPr>
+          <w:lang w:val="fr-FR"/>
+        </w:rPr>
+      </w:pPr>
+      <w:r>
+        <w:rPr>
+          <w:lang w:val="fr-FR"/>
+        </w:rPr>
+        <w:t xml:space="preserve">   struct port_oc {</w:t>
+      </w:r>
+    </w:p>
+    <w:p>
+      <w:pPr>
+        <w:pStyle w:val="C"/>
+      </w:pPr>
+      <w:r>
+        <w:rPr>
+          <w:lang w:val="fr-FR"/>
+        </w:rPr>
+        <w:t xml:space="preserve">      </w:t>
+      </w:r>
+      <w:r>
+        <w:t>typedef void has_port_oc;</w:t>
+      </w:r>
+    </w:p>
+    <w:p>
+      <w:pPr>
+        <w:pStyle w:val="C"/>
+      </w:pPr>
+      <w:r>
+        <w:t xml:space="preserve">      typedef port_oc interface_type;      </w:t>
+      </w:r>
+    </w:p>
+    <w:p>
+      <w:pPr>
+        <w:pStyle w:val="C"/>
+      </w:pPr>
+      <w:r>
+        <w:t xml:space="preserve">      </w:t>
+      </w:r>
+    </w:p>
+    <w:p>
+      <w:pPr>
+        <w:pStyle w:val="C"/>
+      </w:pPr>
+      <w:r>
+        <w:t xml:space="preserve">      static constexpr int n_pins = n;</w:t>
+      </w:r>
+    </w:p>
+    <w:p>
+      <w:pPr>
+        <w:pStyle w:val="C"/>
+      </w:pPr>
+      <w:r>
+        <w:t xml:space="preserve">      typedef typename uint_t&lt; n &gt;::fast value_type;</w:t>
+      </w:r>
+    </w:p>
+    <w:p>
+      <w:pPr>
+        <w:pStyle w:val="C"/>
+      </w:pPr>
+      <w:r>
+        <w:t xml:space="preserve">      </w:t>
+      </w:r>
+    </w:p>
+    <w:p>
+      <w:pPr>
+        <w:pStyle w:val="C"/>
+      </w:pPr>
+      <w:r>
+        <w:t xml:space="preserve">      virtual void init()</w:t>
+      </w:r>
+      <w:r>
+        <w:fldChar w:fldCharType="begin"/>
+      </w:r>
+      <w:r>
+        <w:instrText xml:space="preserve"> XE "</w:instrText>
+      </w:r>
+      <w:r>
+        <w:instrText>init()</w:instrText>
+      </w:r>
+      <w:r>
+        <w:instrText xml:space="preserve">" </w:instrText>
+      </w:r>
+      <w:r>
+        <w:fldChar w:fldCharType="end"/>
+      </w:r>
+      <w:r>
+        <w:t xml:space="preserve"> = 0;</w:t>
+      </w:r>
+    </w:p>
+    <w:p>
+      <w:pPr>
+        <w:pStyle w:val="C"/>
+      </w:pPr>
+      <w:r>
+        <w:t xml:space="preserve">      virtual value_type get() = 0;</w:t>
+      </w:r>
+    </w:p>
+    <w:p>
+      <w:pPr>
+        <w:pStyle w:val="C"/>
+      </w:pPr>
+      <w:r>
+        <w:t xml:space="preserve">      virtual void set( value_type value ) = 0;</w:t>
+      </w:r>
+    </w:p>
+    <w:p>
+      <w:pPr>
+        <w:pStyle w:val="C"/>
+      </w:pPr>
+      <w:r>
+        <w:t xml:space="preserve">   }; </w:t>
+      </w:r>
+    </w:p>
+    <w:p>
+      <w:r>
+        <w:t>A port_oc supports reading and writing to the set of pins that make up the port. Each pin behaves as an open-collector in: writing a 0 to it makes it low, writing a 1 to it makes it high-impedance (input).</w:t>
+      </w:r>
+    </w:p>
+    <w:p>
+      <w:pPr>
+        <w:pStyle w:val="Heading2"/>
+      </w:pPr>
+      <w:r>
+        <w:t xml:space="preserve"> </w:t>
+      </w:r>
+      <w:bookmarkStart w:id="16" w:name="_Toc422918331"/>
+      <w:r>
+        <w:t>port_*_from</w:t>
+      </w:r>
+      <w:bookmarkEnd w:id="16"/>
+      <w:r>
+        <w:t>_pins</w:t>
+      </w:r>
+    </w:p>
+    <w:tbl>
+      <w:tblPr>
+        <w:tblStyle w:val="TableGrid"/>
+        <w:tblW w:w="0" w:type="auto"/>
+        <w:tblLook w:val="04A0" w:firstRow="1" w:lastRow="0" w:firstColumn="1" w:lastColumn="0" w:noHBand="0" w:noVBand="1"/>
+      </w:tblPr>
+      <w:tblGrid>
+        <w:gridCol w:w="9350"/>
+      </w:tblGrid>
+      <w:tr>
+        <w:tc>
+          <w:tcPr>
+            <w:tcW w:w="9576" w:type="dxa"/>
+          </w:tcPr>
+          <w:p/>
+        </w:tc>
+      </w:tr>
+    </w:tbl>
+    <w:p/>
+    <w:p>
+      <w:r>
+        <w:t>TBW</w:t>
+      </w:r>
+    </w:p>
+    <w:p>
+      <w:r>
+        <w:lastRenderedPageBreak/>
+        <w:t>The port_*_from wrapper</w:t>
+      </w:r>
+      <w:r>
+        <w:fldChar w:fldCharType="begin"/>
+      </w:r>
+      <w:r>
+        <w:instrText xml:space="preserve"> XE "</w:instrText>
+      </w:r>
+      <w:r>
+        <w:rPr>
+          <w:lang w:val="en"/>
+        </w:rPr>
+        <w:instrText>wrapper</w:instrText>
+      </w:r>
+      <w:r>
+        <w:instrText xml:space="preserve">" </w:instrText>
+      </w:r>
+      <w:r>
+        <w:fldChar w:fldCharType="end"/>
+      </w:r>
+      <w:r>
+        <w:t xml:space="preserve"> functions convert a list of pins into a port of the requested type. An individual pin can be retrieved from a port. For use by the port, all pins are converted to the requested type (in, out, in_out, or oc) using the appropriate pin_*_from wrapper. When a pin is not acceptable to that wrapper a compiler error is generated.</w:t>
+      </w:r>
+    </w:p>
+    <w:p>
+      <w:r>
+        <w:t xml:space="preserve">The individual pins of a port can be read (get() function) or written (set() function) in one action. For a port_in_out, the direction of all pins can be set, but only collectively. </w:t>
+      </w:r>
+    </w:p>
+    <w:p>
+      <w:pPr>
+        <w:pStyle w:val="Heading2"/>
+      </w:pPr>
+      <w:r>
+        <w:t>port_*_from</w:t>
+      </w:r>
+    </w:p>
+    <w:p>
+      <w:r>
+        <w:t>TBW</w:t>
+      </w:r>
+    </w:p>
+    <w:p>
+      <w:pPr>
+        <w:pStyle w:val="Heading2"/>
+      </w:pPr>
+      <w:r>
+        <w:t xml:space="preserve"> </w:t>
+      </w:r>
+      <w:bookmarkStart w:id="17" w:name="_Toc422918332"/>
+      <w:r>
+        <w:t>invert</w:t>
+      </w:r>
+      <w:bookmarkEnd w:id="17"/>
+    </w:p>
+    <w:p>
+      <w:pPr>
+        <w:pStyle w:val="C"/>
+      </w:pPr>
+      <w:r>
+        <w:t>template&lt; typename P &gt; auto invert( P &amp;&amp; p ){ . . . }</w:t>
+      </w:r>
+    </w:p>
+    <w:p>
+      <w:r>
+        <w:t>The invert wrapper</w:t>
+      </w:r>
+      <w:r>
+        <w:fldChar w:fldCharType="begin"/>
+      </w:r>
+      <w:r>
+        <w:instrText xml:space="preserve"> XE "</w:instrText>
+      </w:r>
+      <w:r>
+        <w:rPr>
+          <w:lang w:val="en"/>
+        </w:rPr>
+        <w:instrText>wrapper</w:instrText>
+      </w:r>
+      <w:r>
+        <w:instrText xml:space="preserve">" </w:instrText>
+      </w:r>
+      <w:r>
+        <w:fldChar w:fldCharType="end"/>
+      </w:r>
+      <w:r>
+        <w:t xml:space="preserve"> function returns an object that inverts the operation of the object that it gets passed. For digital interfaces (pin_* and port_*) a 0 will be read or written as a 1, and a 1 as a 0. For pullups and pulldowns all actions on a pullup will result in actions on a pulldown, and vice versa. For proportional interfaces a value x will be read or written as ( max – x ), where max is the maximum value of the interface. When the object is a port, the actions for all pins are inverted.</w:t>
+      </w:r>
+    </w:p>
+    <w:p/>
+    <w:p>
+      <w:pPr>
+        <w:pStyle w:val="Heading2"/>
+      </w:pPr>
+      <w:r>
+        <w:t xml:space="preserve"> </w:t>
+      </w:r>
+      <w:bookmarkStart w:id="18" w:name="_Toc422918333"/>
+      <w:r>
+        <w:t>mirror</w:t>
+      </w:r>
+      <w:bookmarkEnd w:id="18"/>
+    </w:p>
+    <w:p>
+      <w:r>
+        <w:t>TBW</w:t>
+      </w:r>
+    </w:p>
+    <w:p>
+      <w:pPr>
+        <w:pStyle w:val="Heading2"/>
+      </w:pPr>
+      <w:r>
+        <w:t xml:space="preserve"> </w:t>
+      </w:r>
+      <w:bookmarkStart w:id="19" w:name="_Toc422918334"/>
+      <w:r>
+        <w:t>dummies</w:t>
+      </w:r>
+      <w:bookmarkEnd w:id="19"/>
+    </w:p>
+    <w:p>
+      <w:r>
+        <w:t>Occasionally a dummy pin or port parameter is needed because an interface requires an object, but as far as the user is concerned the operations on the object don’t need to have any effect. For this purpose some dummy objects are provided.</w:t>
+      </w:r>
+    </w:p>
+    <w:p>
+      <w:r>
+        <w:t xml:space="preserve">Needs gcc 5 </w:t>
+      </w:r>
+      <w:r>
+        <w:sym w:font="Wingdings" w:char="F04C"/>
+      </w:r>
+      <w:r>
+        <w:t xml:space="preserve"> </w:t>
+      </w:r>
+    </w:p>
+    <w:p/>
+    <w:p>
+      <w:r>
+        <w:t>TBW: tee, both, all, … ?</w:t>
+      </w:r>
+    </w:p>
+    <w:p/>
+    <w:p>
+      <w:pPr>
+        <w:pStyle w:val="Heading1"/>
+      </w:pPr>
       <w:r>
         <w:lastRenderedPageBreak/>
         <w:t>Tim</w:t>
@@ -7331,7 +8906,7 @@
       <w:r>
         <w:t>ing</w:t>
       </w:r>
-      <w:bookmarkEnd w:id="9"/>
+      <w:bookmarkEnd w:id="8"/>
     </w:p>
     <w:p>
       <w:r>
@@ -7356,7 +8931,7 @@
                     </pic:cNvPicPr>
                   </pic:nvPicPr>
                   <pic:blipFill>
-                    <a:blip r:embed="rId17">
+                    <a:blip r:embed="rId18">
                       <a:extLst>
                         <a:ext uri="{28A0092B-C50C-407E-A947-70E740481C1C}">
                           <a14:useLocalDpi xmlns:a14="http://schemas.microsoft.com/office/drawing/2010/main" val="0"/>
@@ -7442,23 +9017,7 @@
         <w:t>Time</w:t>
       </w:r>
       <w:r>
-        <w:t xml:space="preserve">-related values are stored as long </w:t>
-      </w:r>
-      <w:proofErr w:type="spellStart"/>
-      <w:r>
-        <w:t>long</w:t>
-      </w:r>
-      <w:proofErr w:type="spellEnd"/>
-      <w:r>
-        <w:t xml:space="preserve"> (signed 64 bit </w:t>
-      </w:r>
-      <w:proofErr w:type="spellStart"/>
-      <w:r>
-        <w:t>int</w:t>
-      </w:r>
-      <w:proofErr w:type="spellEnd"/>
-      <w:r>
-        <w:t>).</w:t>
+        <w:t>-related values are stored as long long (signed 64 bit int).</w:t>
       </w:r>
       <w:r>
         <w:rPr>
@@ -7488,13 +9047,8 @@
         <w:t>, frequency in units of a</w:t>
       </w:r>
       <w:r>
-        <w:t xml:space="preserve"> </w:t>
-      </w:r>
-      <w:proofErr w:type="spellStart"/>
-      <w:r>
-        <w:t>mHz.</w:t>
-      </w:r>
-      <w:proofErr w:type="spellEnd"/>
+        <w:t xml:space="preserve"> mHz.</w:t>
+      </w:r>
       <w:r>
         <w:t xml:space="preserve"> Hence the maximum duration or moment after startup that can be expressed is 292 year.</w:t>
       </w:r>
@@ -7567,7 +9121,7 @@
       <w:r>
         <w:t xml:space="preserve"> </w:t>
       </w:r>
-      <w:bookmarkStart w:id="10" w:name="_Toc422918319"/>
+      <w:bookmarkStart w:id="20" w:name="_Toc422918319"/>
       <w:r>
         <w:t>D</w:t>
       </w:r>
@@ -7577,7 +9131,7 @@
       <w:r>
         <w:t xml:space="preserve"> ADT</w:t>
       </w:r>
-      <w:bookmarkEnd w:id="10"/>
+      <w:bookmarkEnd w:id="20"/>
     </w:p>
     <w:p>
       <w:pPr>
@@ -7612,47 +9166,7 @@
       </w:r>
       <w:r>
         <w:lastRenderedPageBreak/>
-        <w:t xml:space="preserve">by a call to the ns(), us(), </w:t>
-      </w:r>
-      <w:proofErr w:type="spellStart"/>
-      <w:r>
-        <w:t>ms</w:t>
-      </w:r>
-      <w:proofErr w:type="spellEnd"/>
-      <w:r>
-        <w:t xml:space="preserve">() or s() functions. The </w:t>
-      </w:r>
-      <w:proofErr w:type="spellStart"/>
-      <w:r>
-        <w:t>const_ns</w:t>
-      </w:r>
-      <w:proofErr w:type="spellEnd"/>
-      <w:r>
-        <w:t xml:space="preserve">&lt;&gt;(), </w:t>
-      </w:r>
-      <w:proofErr w:type="spellStart"/>
-      <w:r>
-        <w:t>const_us</w:t>
-      </w:r>
-      <w:proofErr w:type="spellEnd"/>
-      <w:r>
-        <w:t>&lt;&gt;(),</w:t>
-      </w:r>
-      <w:proofErr w:type="spellStart"/>
-      <w:r>
-        <w:t>const_ms</w:t>
-      </w:r>
-      <w:proofErr w:type="spellEnd"/>
-      <w:r>
-        <w:t xml:space="preserve">&lt;&gt;() and </w:t>
-      </w:r>
-      <w:proofErr w:type="spellStart"/>
-      <w:r>
-        <w:t>const_s</w:t>
-      </w:r>
-      <w:proofErr w:type="spellEnd"/>
-      <w:r>
-        <w:t xml:space="preserve">&lt;&gt;() template functions taken the amount as template argument and create, for each amount, a duration literal: an object of a unique type, derived from duration. </w:t>
+        <w:t xml:space="preserve">by a call to the ns(), us(), ms() or s() functions. The const_ns&lt;&gt;(), const_us&lt;&gt;(),const_ms&lt;&gt;() and const_s&lt;&gt;() template functions taken the amount as template argument and create, for each amount, a duration literal: an object of a unique type, derived from duration. </w:t>
       </w:r>
     </w:p>
     <w:p>
@@ -7847,13 +9361,8 @@
             <w:pPr>
               <w:pStyle w:val="Cinline"/>
             </w:pPr>
-            <w:proofErr w:type="spellStart"/>
-            <w:r>
-              <w:t>ms</w:t>
-            </w:r>
-            <w:proofErr w:type="spellEnd"/>
-            <w:r>
-              <w:t>( x )</w:t>
+            <w:r>
+              <w:t>ms( x )</w:t>
             </w:r>
           </w:p>
         </w:tc>
@@ -7948,14 +9457,12 @@
             <w:pPr>
               <w:pStyle w:val="Cinline"/>
             </w:pPr>
-            <w:proofErr w:type="spellStart"/>
             <w:r>
               <w:t>ns</w:t>
             </w:r>
             <w:r>
               <w:t>_literal</w:t>
             </w:r>
-            <w:proofErr w:type="spellEnd"/>
             <w:r>
               <w:t>&lt; x &gt;()</w:t>
             </w:r>
@@ -8007,14 +9514,12 @@
             <w:pPr>
               <w:pStyle w:val="Cinline"/>
             </w:pPr>
-            <w:proofErr w:type="spellStart"/>
             <w:r>
               <w:t>us</w:t>
             </w:r>
             <w:r>
               <w:t>_literal</w:t>
             </w:r>
-            <w:proofErr w:type="spellEnd"/>
             <w:r>
               <w:t>&lt; x &gt;()</w:t>
             </w:r>
@@ -8066,14 +9571,12 @@
             <w:pPr>
               <w:pStyle w:val="Cinline"/>
             </w:pPr>
-            <w:proofErr w:type="spellStart"/>
             <w:r>
               <w:t>ms</w:t>
             </w:r>
             <w:r>
               <w:t>_literal</w:t>
             </w:r>
-            <w:proofErr w:type="spellEnd"/>
             <w:r>
               <w:t>&lt; x &gt;()</w:t>
             </w:r>
@@ -8128,14 +9631,12 @@
             <w:pPr>
               <w:pStyle w:val="Cinline"/>
             </w:pPr>
-            <w:proofErr w:type="spellStart"/>
             <w:r>
               <w:t>s</w:t>
             </w:r>
             <w:r>
               <w:t>_literal</w:t>
             </w:r>
-            <w:proofErr w:type="spellEnd"/>
             <w:r>
               <w:t>&lt; x &gt;()</w:t>
             </w:r>
@@ -8238,13 +9739,8 @@
             <w:pPr>
               <w:pStyle w:val="Cinline"/>
             </w:pPr>
-            <w:proofErr w:type="spellStart"/>
-            <w:r>
-              <w:t>d.ns</w:t>
-            </w:r>
-            <w:proofErr w:type="spellEnd"/>
-            <w:r>
-              <w:t>()</w:t>
+            <w:r>
+              <w:t>d.ns()</w:t>
             </w:r>
           </w:p>
         </w:tc>
@@ -8257,15 +9753,7 @@
               <w:pStyle w:val="NoSpacing"/>
             </w:pPr>
             <w:r>
-              <w:t xml:space="preserve">long </w:t>
-            </w:r>
-            <w:proofErr w:type="spellStart"/>
-            <w:r>
-              <w:t>long</w:t>
-            </w:r>
-            <w:proofErr w:type="spellEnd"/>
-            <w:r>
-              <w:t xml:space="preserve"> </w:t>
+              <w:t xml:space="preserve">long long </w:t>
             </w:r>
           </w:p>
         </w:tc>
@@ -8307,15 +9795,7 @@
               <w:pStyle w:val="NoSpacing"/>
             </w:pPr>
             <w:r>
-              <w:t xml:space="preserve">long </w:t>
-            </w:r>
-            <w:proofErr w:type="spellStart"/>
-            <w:r>
-              <w:t>long</w:t>
-            </w:r>
-            <w:proofErr w:type="spellEnd"/>
-            <w:r>
-              <w:t xml:space="preserve"> </w:t>
+              <w:t xml:space="preserve">long long </w:t>
             </w:r>
           </w:p>
         </w:tc>
@@ -8357,15 +9837,7 @@
               <w:pStyle w:val="NoSpacing"/>
             </w:pPr>
             <w:r>
-              <w:t xml:space="preserve">long </w:t>
-            </w:r>
-            <w:proofErr w:type="spellStart"/>
-            <w:r>
-              <w:t>long</w:t>
-            </w:r>
-            <w:proofErr w:type="spellEnd"/>
-            <w:r>
-              <w:t xml:space="preserve"> </w:t>
+              <w:t xml:space="preserve">long long </w:t>
             </w:r>
           </w:p>
         </w:tc>
@@ -8396,13 +9868,8 @@
             <w:pPr>
               <w:pStyle w:val="Cinline"/>
             </w:pPr>
-            <w:proofErr w:type="spellStart"/>
-            <w:r>
-              <w:t>d.s</w:t>
-            </w:r>
-            <w:proofErr w:type="spellEnd"/>
-            <w:r>
-              <w:t>()</w:t>
+            <w:r>
+              <w:t>d.s()</w:t>
             </w:r>
           </w:p>
         </w:tc>
@@ -8418,15 +9885,7 @@
               <w:pStyle w:val="NoSpacing"/>
             </w:pPr>
             <w:r>
-              <w:t xml:space="preserve">long </w:t>
-            </w:r>
-            <w:proofErr w:type="spellStart"/>
-            <w:r>
-              <w:t>long</w:t>
-            </w:r>
-            <w:proofErr w:type="spellEnd"/>
-            <w:r>
-              <w:t xml:space="preserve"> </w:t>
+              <w:t xml:space="preserve">long long </w:t>
             </w:r>
           </w:p>
         </w:tc>
@@ -8766,19 +10225,9 @@
             <w:pPr>
               <w:pStyle w:val="NoSpacing"/>
             </w:pPr>
-            <w:proofErr w:type="spellStart"/>
-            <w:r>
-              <w:t>int</w:t>
-            </w:r>
-            <w:proofErr w:type="spellEnd"/>
-            <w:r>
-              <w:t xml:space="preserve">, long </w:t>
-            </w:r>
-            <w:proofErr w:type="spellStart"/>
-            <w:r>
-              <w:t>long</w:t>
-            </w:r>
-            <w:proofErr w:type="spellEnd"/>
+            <w:r>
+              <w:t>int, long long</w:t>
+            </w:r>
           </w:p>
         </w:tc>
         <w:tc>
@@ -8817,19 +10266,9 @@
             <w:pPr>
               <w:pStyle w:val="NoSpacing"/>
             </w:pPr>
-            <w:proofErr w:type="spellStart"/>
-            <w:r>
-              <w:t>int</w:t>
-            </w:r>
-            <w:proofErr w:type="spellEnd"/>
-            <w:r>
-              <w:t xml:space="preserve">, long </w:t>
-            </w:r>
-            <w:proofErr w:type="spellStart"/>
-            <w:r>
-              <w:t>long</w:t>
-            </w:r>
-            <w:proofErr w:type="spellEnd"/>
+            <w:r>
+              <w:t>int, long long</w:t>
+            </w:r>
           </w:p>
         </w:tc>
         <w:tc>
@@ -8894,19 +10333,9 @@
             <w:pPr>
               <w:pStyle w:val="NoSpacing"/>
             </w:pPr>
-            <w:proofErr w:type="spellStart"/>
-            <w:r>
-              <w:t>int</w:t>
-            </w:r>
-            <w:proofErr w:type="spellEnd"/>
-            <w:r>
-              <w:t xml:space="preserve">, long </w:t>
-            </w:r>
-            <w:proofErr w:type="spellStart"/>
-            <w:r>
-              <w:t>long</w:t>
-            </w:r>
-            <w:proofErr w:type="spellEnd"/>
+            <w:r>
+              <w:t>int, long long</w:t>
+            </w:r>
           </w:p>
         </w:tc>
         <w:tc>
@@ -8972,13 +10401,8 @@
               <w:pStyle w:val="NoSpacing"/>
             </w:pPr>
             <w:r>
-              <w:t xml:space="preserve">long </w:t>
-            </w:r>
-            <w:proofErr w:type="spellStart"/>
-            <w:r>
-              <w:t>long</w:t>
-            </w:r>
-            <w:proofErr w:type="spellEnd"/>
+              <w:t>long long</w:t>
+            </w:r>
           </w:p>
         </w:tc>
       </w:tr>
@@ -9056,7 +10480,7 @@
       <w:r>
         <w:t xml:space="preserve"> </w:t>
       </w:r>
-      <w:bookmarkStart w:id="11" w:name="_Toc422918320"/>
+      <w:bookmarkStart w:id="21" w:name="_Toc422918320"/>
       <w:r>
         <w:t>F</w:t>
       </w:r>
@@ -9069,7 +10493,7 @@
       <w:r>
         <w:t>ADT</w:t>
       </w:r>
-      <w:bookmarkEnd w:id="11"/>
+      <w:bookmarkEnd w:id="21"/>
     </w:p>
     <w:p>
       <w:r>
@@ -9088,47 +10512,7 @@
         <w:t>.</w:t>
       </w:r>
       <w:r>
-        <w:t xml:space="preserve"> A frequency value is constructed by a call to the </w:t>
-      </w:r>
-      <w:proofErr w:type="spellStart"/>
-      <w:r>
-        <w:t>mHz</w:t>
-      </w:r>
-      <w:proofErr w:type="spellEnd"/>
-      <w:r>
-        <w:t xml:space="preserve">(), Hz(), kHz(), MHz() or GHz() functions. The </w:t>
-      </w:r>
-      <w:proofErr w:type="spellStart"/>
-      <w:r>
-        <w:t>const_ns</w:t>
-      </w:r>
-      <w:proofErr w:type="spellEnd"/>
-      <w:r>
-        <w:t xml:space="preserve">&lt;&gt;(), </w:t>
-      </w:r>
-      <w:proofErr w:type="spellStart"/>
-      <w:r>
-        <w:t>const_us</w:t>
-      </w:r>
-      <w:proofErr w:type="spellEnd"/>
-      <w:r>
-        <w:t>&lt;&gt;(),</w:t>
-      </w:r>
-      <w:proofErr w:type="spellStart"/>
-      <w:r>
-        <w:t>const_ms</w:t>
-      </w:r>
-      <w:proofErr w:type="spellEnd"/>
-      <w:r>
-        <w:t xml:space="preserve">&lt;&gt;() and </w:t>
-      </w:r>
-      <w:proofErr w:type="spellStart"/>
-      <w:r>
-        <w:t>const_s</w:t>
-      </w:r>
-      <w:proofErr w:type="spellEnd"/>
-      <w:r>
-        <w:t>&lt;&gt;() template functions taken the amount as template argument and create, for each amount, a duration literal: an object of a unique type, derived from duration.</w:t>
+        <w:t xml:space="preserve"> A frequency value is constructed by a call to the mHz(), Hz(), kHz(), MHz() or GHz() functions. The const_ns&lt;&gt;(), const_us&lt;&gt;(),const_ms&lt;&gt;() and const_s&lt;&gt;() template functions taken the amount as template argument and create, for each amount, a duration literal: an object of a unique type, derived from duration.</w:t>
       </w:r>
     </w:p>
     <w:tbl>
@@ -9216,14 +10600,9 @@
             <w:pPr>
               <w:pStyle w:val="Cinline"/>
             </w:pPr>
-            <w:proofErr w:type="spellStart"/>
             <w:r>
               <w:lastRenderedPageBreak/>
-              <w:t>mHz</w:t>
-            </w:r>
-            <w:proofErr w:type="spellEnd"/>
-            <w:r>
-              <w:t>( x )</w:t>
+              <w:t>mHz( x )</w:t>
             </w:r>
           </w:p>
         </w:tc>
@@ -9250,13 +10629,8 @@
               <w:pStyle w:val="NoSpacing"/>
             </w:pPr>
             <w:r>
-              <w:t xml:space="preserve">a frequency of x </w:t>
-            </w:r>
-            <w:proofErr w:type="spellStart"/>
-            <w:r>
-              <w:t>mHz</w:t>
-            </w:r>
-            <w:proofErr w:type="spellEnd"/>
+              <w:t>a frequency of x mHz</w:t>
+            </w:r>
           </w:p>
         </w:tc>
       </w:tr>
@@ -9437,14 +10811,12 @@
             <w:pPr>
               <w:pStyle w:val="Cinline"/>
             </w:pPr>
-            <w:proofErr w:type="spellStart"/>
             <w:r>
               <w:t>mHz</w:t>
             </w:r>
             <w:r>
               <w:t>_literal</w:t>
             </w:r>
-            <w:proofErr w:type="spellEnd"/>
             <w:r>
               <w:t>&lt; x &gt;()</w:t>
             </w:r>
@@ -9473,13 +10845,8 @@
               <w:pStyle w:val="NoSpacing"/>
             </w:pPr>
             <w:r>
-              <w:t xml:space="preserve">a ’frequency’ of x </w:t>
-            </w:r>
-            <w:proofErr w:type="spellStart"/>
-            <w:r>
-              <w:t>mHz</w:t>
-            </w:r>
-            <w:proofErr w:type="spellEnd"/>
+              <w:t>a ’frequency’ of x mHz</w:t>
+            </w:r>
           </w:p>
         </w:tc>
       </w:tr>
@@ -9492,16 +10859,11 @@
             <w:pPr>
               <w:pStyle w:val="Cinline"/>
             </w:pPr>
-            <w:proofErr w:type="spellStart"/>
             <w:r>
               <w:t>Hz</w:t>
             </w:r>
             <w:r>
-              <w:t>_literal</w:t>
-            </w:r>
-            <w:proofErr w:type="spellEnd"/>
-            <w:r>
-              <w:t xml:space="preserve"> </w:t>
+              <w:t xml:space="preserve">_literal </w:t>
             </w:r>
             <w:r>
               <w:t>&lt; x &gt;()</w:t>
@@ -9545,7 +10907,6 @@
             <w:pPr>
               <w:pStyle w:val="Cinline"/>
             </w:pPr>
-            <w:proofErr w:type="spellStart"/>
             <w:r>
               <w:t>k</w:t>
             </w:r>
@@ -9553,11 +10914,7 @@
               <w:t>Hz</w:t>
             </w:r>
             <w:r>
-              <w:t>_literal</w:t>
-            </w:r>
-            <w:proofErr w:type="spellEnd"/>
-            <w:r>
-              <w:t xml:space="preserve"> </w:t>
+              <w:t xml:space="preserve">_literal </w:t>
             </w:r>
             <w:r>
               <w:t>&lt; x &gt;()</w:t>
@@ -9601,16 +10958,11 @@
             <w:pPr>
               <w:pStyle w:val="Cinline"/>
             </w:pPr>
-            <w:proofErr w:type="spellStart"/>
             <w:r>
               <w:t>MHz</w:t>
             </w:r>
             <w:r>
-              <w:t>_literal</w:t>
-            </w:r>
-            <w:proofErr w:type="spellEnd"/>
-            <w:r>
-              <w:t xml:space="preserve"> </w:t>
+              <w:t xml:space="preserve">_literal </w:t>
             </w:r>
             <w:r>
               <w:t>&lt; x &gt;()</w:t>
@@ -9657,16 +11009,11 @@
             <w:pPr>
               <w:pStyle w:val="Cinline"/>
             </w:pPr>
-            <w:proofErr w:type="spellStart"/>
             <w:r>
               <w:t>GHz</w:t>
             </w:r>
             <w:r>
-              <w:t>_literal</w:t>
-            </w:r>
-            <w:proofErr w:type="spellEnd"/>
-            <w:r>
-              <w:t xml:space="preserve"> </w:t>
+              <w:t xml:space="preserve">_literal </w:t>
             </w:r>
             <w:r>
               <w:t>&lt; x &gt;()</w:t>
@@ -9761,13 +11108,8 @@
             <w:pPr>
               <w:pStyle w:val="Cinline"/>
             </w:pPr>
-            <w:proofErr w:type="spellStart"/>
-            <w:r>
-              <w:t>d.mHz</w:t>
-            </w:r>
-            <w:proofErr w:type="spellEnd"/>
-            <w:r>
-              <w:t>()</w:t>
+            <w:r>
+              <w:t>d.mHz()</w:t>
             </w:r>
           </w:p>
         </w:tc>
@@ -9780,15 +11122,7 @@
               <w:pStyle w:val="NoSpacing"/>
             </w:pPr>
             <w:r>
-              <w:t xml:space="preserve">long </w:t>
-            </w:r>
-            <w:proofErr w:type="spellStart"/>
-            <w:r>
-              <w:t>long</w:t>
-            </w:r>
-            <w:proofErr w:type="spellEnd"/>
-            <w:r>
-              <w:t xml:space="preserve"> </w:t>
+              <w:t xml:space="preserve">long long </w:t>
             </w:r>
           </w:p>
         </w:tc>
@@ -9802,13 +11136,8 @@
               <w:pStyle w:val="NoSpacing"/>
             </w:pPr>
             <w:r>
-              <w:t xml:space="preserve">the frequency d expressed in </w:t>
-            </w:r>
-            <w:proofErr w:type="spellStart"/>
-            <w:r>
-              <w:t>mHz</w:t>
-            </w:r>
-            <w:proofErr w:type="spellEnd"/>
+              <w:t>the frequency d expressed in mHz</w:t>
+            </w:r>
           </w:p>
         </w:tc>
       </w:tr>
@@ -9821,13 +11150,8 @@
             <w:pPr>
               <w:pStyle w:val="Cinline"/>
             </w:pPr>
-            <w:proofErr w:type="spellStart"/>
-            <w:r>
-              <w:t>d.Hz</w:t>
-            </w:r>
-            <w:proofErr w:type="spellEnd"/>
-            <w:r>
-              <w:t>()</w:t>
+            <w:r>
+              <w:t>d.Hz()</w:t>
             </w:r>
           </w:p>
         </w:tc>
@@ -9840,15 +11164,7 @@
               <w:pStyle w:val="NoSpacing"/>
             </w:pPr>
             <w:r>
-              <w:t xml:space="preserve">long </w:t>
-            </w:r>
-            <w:proofErr w:type="spellStart"/>
-            <w:r>
-              <w:t>long</w:t>
-            </w:r>
-            <w:proofErr w:type="spellEnd"/>
-            <w:r>
-              <w:t xml:space="preserve"> </w:t>
+              <w:t xml:space="preserve">long long </w:t>
             </w:r>
           </w:p>
         </w:tc>
@@ -9876,13 +11192,8 @@
             <w:pPr>
               <w:pStyle w:val="Cinline"/>
             </w:pPr>
-            <w:proofErr w:type="spellStart"/>
-            <w:r>
-              <w:t>d.kHz</w:t>
-            </w:r>
-            <w:proofErr w:type="spellEnd"/>
-            <w:r>
-              <w:t>()</w:t>
+            <w:r>
+              <w:t>d.kHz()</w:t>
             </w:r>
           </w:p>
         </w:tc>
@@ -9895,15 +11206,7 @@
               <w:pStyle w:val="NoSpacing"/>
             </w:pPr>
             <w:r>
-              <w:t xml:space="preserve">long </w:t>
-            </w:r>
-            <w:proofErr w:type="spellStart"/>
-            <w:r>
-              <w:t>long</w:t>
-            </w:r>
-            <w:proofErr w:type="spellEnd"/>
-            <w:r>
-              <w:t xml:space="preserve"> </w:t>
+              <w:t xml:space="preserve">long long </w:t>
             </w:r>
           </w:p>
         </w:tc>
@@ -9931,13 +11234,8 @@
             <w:pPr>
               <w:pStyle w:val="Cinline"/>
             </w:pPr>
-            <w:proofErr w:type="spellStart"/>
-            <w:r>
-              <w:t>d.MHz</w:t>
-            </w:r>
-            <w:proofErr w:type="spellEnd"/>
-            <w:r>
-              <w:t>()</w:t>
+            <w:r>
+              <w:t>d.MHz()</w:t>
             </w:r>
           </w:p>
         </w:tc>
@@ -9950,15 +11248,7 @@
               <w:pStyle w:val="NoSpacing"/>
             </w:pPr>
             <w:r>
-              <w:t xml:space="preserve">long </w:t>
-            </w:r>
-            <w:proofErr w:type="spellStart"/>
-            <w:r>
-              <w:t>long</w:t>
-            </w:r>
-            <w:proofErr w:type="spellEnd"/>
-            <w:r>
-              <w:t xml:space="preserve"> </w:t>
+              <w:t xml:space="preserve">long long </w:t>
             </w:r>
           </w:p>
         </w:tc>
@@ -9989,13 +11279,8 @@
             <w:pPr>
               <w:pStyle w:val="Cinline"/>
             </w:pPr>
-            <w:proofErr w:type="spellStart"/>
-            <w:r>
-              <w:t>d.GHz</w:t>
-            </w:r>
-            <w:proofErr w:type="spellEnd"/>
-            <w:r>
-              <w:t>()</w:t>
+            <w:r>
+              <w:t>d.GHz()</w:t>
             </w:r>
           </w:p>
         </w:tc>
@@ -10011,15 +11296,7 @@
               <w:pStyle w:val="NoSpacing"/>
             </w:pPr>
             <w:r>
-              <w:t xml:space="preserve">long </w:t>
-            </w:r>
-            <w:proofErr w:type="spellStart"/>
-            <w:r>
-              <w:t>long</w:t>
-            </w:r>
-            <w:proofErr w:type="spellEnd"/>
-            <w:r>
-              <w:t xml:space="preserve"> </w:t>
+              <w:t xml:space="preserve">long long </w:t>
             </w:r>
           </w:p>
         </w:tc>
@@ -10053,13 +11330,8 @@
             <w:pPr>
               <w:pStyle w:val="Cinline"/>
             </w:pPr>
-            <w:proofErr w:type="spellStart"/>
-            <w:r>
-              <w:t>d.period</w:t>
-            </w:r>
-            <w:proofErr w:type="spellEnd"/>
-            <w:r>
-              <w:t>()</w:t>
+            <w:r>
+              <w:t>d.period()</w:t>
             </w:r>
           </w:p>
         </w:tc>
@@ -10412,19 +11684,9 @@
             <w:pPr>
               <w:pStyle w:val="NoSpacing"/>
             </w:pPr>
-            <w:proofErr w:type="spellStart"/>
-            <w:r>
-              <w:t>int</w:t>
-            </w:r>
-            <w:proofErr w:type="spellEnd"/>
-            <w:r>
-              <w:t xml:space="preserve">, long </w:t>
-            </w:r>
-            <w:proofErr w:type="spellStart"/>
-            <w:r>
-              <w:t>long</w:t>
-            </w:r>
-            <w:proofErr w:type="spellEnd"/>
+            <w:r>
+              <w:t>int, long long</w:t>
+            </w:r>
           </w:p>
         </w:tc>
         <w:tc>
@@ -10463,19 +11725,9 @@
             <w:pPr>
               <w:pStyle w:val="NoSpacing"/>
             </w:pPr>
-            <w:proofErr w:type="spellStart"/>
-            <w:r>
-              <w:t>int</w:t>
-            </w:r>
-            <w:proofErr w:type="spellEnd"/>
-            <w:r>
-              <w:t xml:space="preserve">, long </w:t>
-            </w:r>
-            <w:proofErr w:type="spellStart"/>
-            <w:r>
-              <w:t>long</w:t>
-            </w:r>
-            <w:proofErr w:type="spellEnd"/>
+            <w:r>
+              <w:t>int, long long</w:t>
+            </w:r>
           </w:p>
         </w:tc>
         <w:tc>
@@ -10540,19 +11792,9 @@
             <w:pPr>
               <w:pStyle w:val="NoSpacing"/>
             </w:pPr>
-            <w:proofErr w:type="spellStart"/>
-            <w:r>
-              <w:t>int</w:t>
-            </w:r>
-            <w:proofErr w:type="spellEnd"/>
-            <w:r>
-              <w:t xml:space="preserve">, long </w:t>
-            </w:r>
-            <w:proofErr w:type="spellStart"/>
-            <w:r>
-              <w:t>long</w:t>
-            </w:r>
-            <w:proofErr w:type="spellEnd"/>
+            <w:r>
+              <w:t>int, long long</w:t>
+            </w:r>
           </w:p>
         </w:tc>
         <w:tc>
@@ -10618,13 +11860,8 @@
               <w:pStyle w:val="NoSpacing"/>
             </w:pPr>
             <w:r>
-              <w:t xml:space="preserve">long </w:t>
-            </w:r>
-            <w:proofErr w:type="spellStart"/>
-            <w:r>
-              <w:t>long</w:t>
-            </w:r>
-            <w:proofErr w:type="spellEnd"/>
+              <w:t>long long</w:t>
+            </w:r>
           </w:p>
         </w:tc>
       </w:tr>
@@ -10657,13 +11894,8 @@
               <w:pStyle w:val="NoSpacing"/>
             </w:pPr>
             <w:r>
-              <w:t xml:space="preserve">long </w:t>
-            </w:r>
-            <w:proofErr w:type="spellStart"/>
-            <w:r>
-              <w:t>long</w:t>
-            </w:r>
-            <w:proofErr w:type="spellEnd"/>
+              <w:t>long long</w:t>
+            </w:r>
           </w:p>
         </w:tc>
         <w:tc>
@@ -10791,7 +12023,7 @@
       <w:r>
         <w:t xml:space="preserve"> </w:t>
       </w:r>
-      <w:bookmarkStart w:id="12" w:name="_Toc422918321"/>
+      <w:bookmarkStart w:id="22" w:name="_Toc422918321"/>
       <w:r>
         <w:t>M</w:t>
       </w:r>
@@ -10801,22 +12033,14 @@
       <w:r>
         <w:t xml:space="preserve"> ADT</w:t>
       </w:r>
-      <w:bookmarkEnd w:id="12"/>
+      <w:bookmarkEnd w:id="22"/>
     </w:p>
     <w:p>
       <w:r>
         <w:t xml:space="preserve">A </w:t>
       </w:r>
       <w:r>
-        <w:t xml:space="preserve">particular point in time is represented by the moment ADT. It is expressed in nanoseconds stored in a long </w:t>
-      </w:r>
-      <w:proofErr w:type="spellStart"/>
-      <w:r>
-        <w:t>long</w:t>
-      </w:r>
-      <w:proofErr w:type="spellEnd"/>
-      <w:r>
-        <w:t xml:space="preserve"> (signed 64-bit integer). The zero point will in most cases be the moment the timing service of the target is initialized. </w:t>
+        <w:t xml:space="preserve">particular point in time is represented by the moment ADT. It is expressed in nanoseconds stored in a long long (signed 64-bit integer). The zero point will in most cases be the moment the timing service of the target is initialized. </w:t>
       </w:r>
       <w:r>
         <w:t>The table below shows that a moment can be obtained by calling the now() function provided by a timing service, and that calculations can be done on moments and durations.</w:t>
@@ -11307,7 +12531,7 @@
       <w:r>
         <w:t xml:space="preserve"> </w:t>
       </w:r>
-      <w:bookmarkStart w:id="13" w:name="_Toc422918322"/>
+      <w:bookmarkStart w:id="23" w:name="_Toc422918322"/>
       <w:r>
         <w:t>D</w:t>
       </w:r>
@@ -11317,7 +12541,7 @@
       <w:r>
         <w:t xml:space="preserve"> service</w:t>
       </w:r>
-      <w:bookmarkEnd w:id="13"/>
+      <w:bookmarkEnd w:id="23"/>
     </w:p>
     <w:p>
       <w:pPr>
@@ -11332,15 +12556,7 @@
         <w:pStyle w:val="C"/>
       </w:pPr>
       <w:r>
-        <w:t xml:space="preserve">   typedef void </w:t>
-      </w:r>
-      <w:proofErr w:type="spellStart"/>
-      <w:r>
-        <w:t>has_delay</w:t>
-      </w:r>
-      <w:proofErr w:type="spellEnd"/>
-      <w:r>
-        <w:t>;</w:t>
+        <w:t xml:space="preserve">   typedef void has_delay;</w:t>
       </w:r>
     </w:p>
     <w:p>
@@ -11356,23 +12572,7 @@
         <w:pStyle w:val="C"/>
       </w:pPr>
       <w:r>
-        <w:t xml:space="preserve">   template&lt; </w:t>
-      </w:r>
-      <w:proofErr w:type="spellStart"/>
-      <w:r>
-        <w:t>typename</w:t>
-      </w:r>
-      <w:proofErr w:type="spellEnd"/>
-      <w:r>
-        <w:t xml:space="preserve"> D &gt; void wait( D </w:t>
-      </w:r>
-      <w:proofErr w:type="spellStart"/>
-      <w:r>
-        <w:t>d</w:t>
-      </w:r>
-      <w:proofErr w:type="spellEnd"/>
-      <w:r>
-        <w:t xml:space="preserve"> );</w:t>
+        <w:t xml:space="preserve">   template&lt; typename D &gt; void wait( D d );</w:t>
       </w:r>
     </w:p>
     <w:p>
@@ -11436,7 +12636,7 @@
       <w:r>
         <w:t xml:space="preserve"> </w:t>
       </w:r>
-      <w:bookmarkStart w:id="14" w:name="_Toc422918323"/>
+      <w:bookmarkStart w:id="24" w:name="_Toc422918323"/>
       <w:r>
         <w:t>C</w:t>
       </w:r>
@@ -11446,7 +12646,7 @@
       <w:r>
         <w:t xml:space="preserve"> service</w:t>
       </w:r>
-      <w:bookmarkEnd w:id="14"/>
+      <w:bookmarkEnd w:id="24"/>
     </w:p>
     <w:p>
       <w:pPr>
@@ -11461,15 +12661,7 @@
         <w:pStyle w:val="C"/>
       </w:pPr>
       <w:r>
-        <w:t xml:space="preserve">   typedef void </w:t>
-      </w:r>
-      <w:proofErr w:type="spellStart"/>
-      <w:r>
-        <w:t>has_clock</w:t>
-      </w:r>
-      <w:proofErr w:type="spellEnd"/>
-      <w:r>
-        <w:t>;</w:t>
+        <w:t xml:space="preserve">   typedef void has_clock;</w:t>
       </w:r>
     </w:p>
     <w:p>
@@ -11485,23 +12677,7 @@
         <w:pStyle w:val="C"/>
       </w:pPr>
       <w:r>
-        <w:t xml:space="preserve">   template&lt; </w:t>
-      </w:r>
-      <w:proofErr w:type="spellStart"/>
-      <w:r>
-        <w:t>typename</w:t>
-      </w:r>
-      <w:proofErr w:type="spellEnd"/>
-      <w:r>
-        <w:t xml:space="preserve"> D &gt; void wait( D </w:t>
-      </w:r>
-      <w:proofErr w:type="spellStart"/>
-      <w:r>
-        <w:t>d</w:t>
-      </w:r>
-      <w:proofErr w:type="spellEnd"/>
-      <w:r>
-        <w:t xml:space="preserve"> );</w:t>
+        <w:t xml:space="preserve">   template&lt; typename D &gt; void wait( D d );</w:t>
       </w:r>
     </w:p>
     <w:p>
@@ -11594,7 +12770,7 @@
       <w:r>
         <w:t xml:space="preserve"> </w:t>
       </w:r>
-      <w:bookmarkStart w:id="15" w:name="_Toc422918324"/>
+      <w:bookmarkStart w:id="25" w:name="_Toc422918324"/>
       <w:r>
         <w:t>S</w:t>
       </w:r>
@@ -11604,7 +12780,7 @@
       <w:r>
         <w:t xml:space="preserve"> service</w:t>
       </w:r>
-      <w:bookmarkEnd w:id="15"/>
+      <w:bookmarkEnd w:id="25"/>
     </w:p>
     <w:p>
       <w:pPr>
@@ -11649,4052 +12825,6 @@
         <w:br w:type="page"/>
       </w:r>
     </w:p>
-    <w:p>
-      <w:pPr>
-        <w:pStyle w:val="Heading1"/>
-      </w:pPr>
-      <w:bookmarkStart w:id="16" w:name="_Toc422918325"/>
-      <w:r>
-        <w:lastRenderedPageBreak/>
-        <w:t>I/O pins</w:t>
-      </w:r>
-      <w:r>
-        <w:t xml:space="preserve"> and ports</w:t>
-      </w:r>
-      <w:bookmarkEnd w:id="16"/>
-    </w:p>
-    <w:p>
-      <w:r>
-        <w:rPr>
-          <w:noProof/>
-        </w:rPr>
-        <w:drawing>
-          <wp:inline distT="0" distB="0" distL="0" distR="0">
-            <wp:extent cx="4760595" cy="2697480"/>
-            <wp:effectExtent l="0" t="0" r="1905" b="7620"/>
-            <wp:docPr id="3" name="Picture 3" descr="Comic illustrating the futility of my previous statement"/>
-            <wp:cNvGraphicFramePr>
-              <a:graphicFrameLocks xmlns:a="http://schemas.openxmlformats.org/drawingml/2006/main" noChangeAspect="1"/>
-            </wp:cNvGraphicFramePr>
-            <a:graphic xmlns:a="http://schemas.openxmlformats.org/drawingml/2006/main">
-              <a:graphicData uri="http://schemas.openxmlformats.org/drawingml/2006/picture">
-                <pic:pic xmlns:pic="http://schemas.openxmlformats.org/drawingml/2006/picture">
-                  <pic:nvPicPr>
-                    <pic:cNvPr id="0" name="Picture 3" descr="Comic illustrating the futility of my previous statement"/>
-                    <pic:cNvPicPr>
-                      <a:picLocks noChangeAspect="1" noChangeArrowheads="1"/>
-                    </pic:cNvPicPr>
-                  </pic:nvPicPr>
-                  <pic:blipFill>
-                    <a:blip r:embed="rId18">
-                      <a:extLst>
-                        <a:ext uri="{28A0092B-C50C-407E-A947-70E740481C1C}">
-                          <a14:useLocalDpi xmlns:a14="http://schemas.microsoft.com/office/drawing/2010/main" val="0"/>
-                        </a:ext>
-                      </a:extLst>
-                    </a:blip>
-                    <a:srcRect/>
-                    <a:stretch>
-                      <a:fillRect/>
-                    </a:stretch>
-                  </pic:blipFill>
-                  <pic:spPr bwMode="auto">
-                    <a:xfrm>
-                      <a:off x="0" y="0"/>
-                      <a:ext cx="4760595" cy="2697480"/>
-                    </a:xfrm>
-                    <a:prstGeom prst="rect">
-                      <a:avLst/>
-                    </a:prstGeom>
-                    <a:noFill/>
-                    <a:ln>
-                      <a:noFill/>
-                    </a:ln>
-                  </pic:spPr>
-                </pic:pic>
-              </a:graphicData>
-            </a:graphic>
-          </wp:inline>
-        </w:drawing>
-      </w:r>
-    </w:p>
-    <w:p>
-      <w:r>
-        <w:t xml:space="preserve">The </w:t>
-      </w:r>
-      <w:r>
-        <w:t>pin</w:t>
-      </w:r>
-      <w:r>
-        <w:t>_*</w:t>
-      </w:r>
-      <w:r>
-        <w:t xml:space="preserve"> interfaces</w:t>
-      </w:r>
-      <w:r>
-        <w:t xml:space="preserve"> define </w:t>
-      </w:r>
-      <w:r>
-        <w:t xml:space="preserve">a standard interface to </w:t>
-      </w:r>
-      <w:r>
-        <w:t>basic IO pin</w:t>
-      </w:r>
-      <w:r>
-        <w:t>s</w:t>
-      </w:r>
-      <w:r>
-        <w:t xml:space="preserve">. </w:t>
-      </w:r>
-      <w:r>
-        <w:t>The secondary pin interfaces define additional things t</w:t>
-      </w:r>
-      <w:r>
-        <w:t xml:space="preserve">hat can be done with </w:t>
-      </w:r>
-      <w:r>
-        <w:t xml:space="preserve">such </w:t>
-      </w:r>
-      <w:r>
-        <w:t>a pin:</w:t>
-      </w:r>
-      <w:r>
-        <w:t xml:space="preserve"> enabling or disabling (weak) pull-up or pull-down r</w:t>
-      </w:r>
-      <w:r>
-        <w:t xml:space="preserve">esistors, or using the pin </w:t>
-      </w:r>
-      <w:r>
-        <w:t>as an analog input or output.</w:t>
-      </w:r>
-      <w:r>
-        <w:t xml:space="preserve"> The port_* interfaces define what can be done with a port (a group of pins). The pin_*_from and port_*_from wrappers provide a way to convert one t</w:t>
-      </w:r>
-      <w:r>
-        <w:t xml:space="preserve">ype pin or port </w:t>
-      </w:r>
-      <w:r>
-        <w:t>to another one.</w:t>
-      </w:r>
-    </w:p>
-    <w:p>
-      <w:pPr>
-        <w:pStyle w:val="Heading2"/>
-      </w:pPr>
-      <w:r>
-        <w:t xml:space="preserve"> </w:t>
-      </w:r>
-      <w:bookmarkStart w:id="17" w:name="_Toc422918326"/>
-      <w:r>
-        <w:t>pin_*</w:t>
-      </w:r>
-      <w:bookmarkEnd w:id="17"/>
-    </w:p>
-    <w:p>
-      <w:r>
-        <w:t xml:space="preserve">These interfaces define what can be done with a basic IO pin. There are four: </w:t>
-      </w:r>
-      <w:proofErr w:type="spellStart"/>
-      <w:r>
-        <w:t>pin_in</w:t>
-      </w:r>
-      <w:proofErr w:type="spellEnd"/>
-      <w:r>
-        <w:t xml:space="preserve">, </w:t>
-      </w:r>
-      <w:proofErr w:type="spellStart"/>
-      <w:r>
-        <w:t>pin_out</w:t>
-      </w:r>
-      <w:proofErr w:type="spellEnd"/>
-      <w:r>
-        <w:t xml:space="preserve">, </w:t>
-      </w:r>
-      <w:proofErr w:type="spellStart"/>
-      <w:r>
-        <w:t>pin_in_out</w:t>
-      </w:r>
-      <w:proofErr w:type="spellEnd"/>
-      <w:r>
-        <w:t xml:space="preserve"> and </w:t>
-      </w:r>
-      <w:proofErr w:type="spellStart"/>
-      <w:r>
-        <w:t>pin_oc</w:t>
-      </w:r>
-      <w:proofErr w:type="spellEnd"/>
-      <w:r>
-        <w:t>. The library has wrapper</w:t>
-      </w:r>
-      <w:r>
-        <w:fldChar w:fldCharType="begin"/>
-      </w:r>
-      <w:r>
-        <w:instrText xml:space="preserve"> XE "</w:instrText>
-      </w:r>
-      <w:r>
-        <w:rPr>
-          <w:lang w:val="en"/>
-        </w:rPr>
-        <w:instrText>wrapper</w:instrText>
-      </w:r>
-      <w:r>
-        <w:instrText xml:space="preserve">" </w:instrText>
-      </w:r>
-      <w:r>
-        <w:fldChar w:fldCharType="end"/>
-      </w:r>
-      <w:r>
-        <w:t xml:space="preserve"> functions pin_*_from that convert a pin into a different pin, for the cases where that makes sense.</w:t>
-      </w:r>
-    </w:p>
-    <w:p>
-      <w:pPr>
-        <w:pStyle w:val="C"/>
-      </w:pPr>
-      <w:r>
-        <w:t xml:space="preserve">struct </w:t>
-      </w:r>
-      <w:proofErr w:type="spellStart"/>
-      <w:r>
-        <w:t>pin_in</w:t>
-      </w:r>
-      <w:proofErr w:type="spellEnd"/>
-      <w:r>
-        <w:t xml:space="preserve"> {</w:t>
-      </w:r>
-    </w:p>
-    <w:p>
-      <w:pPr>
-        <w:pStyle w:val="C"/>
-      </w:pPr>
-      <w:r>
-        <w:t xml:space="preserve">   typedef void    </w:t>
-      </w:r>
-      <w:proofErr w:type="spellStart"/>
-      <w:r>
-        <w:t>has_pin_in</w:t>
-      </w:r>
-      <w:proofErr w:type="spellEnd"/>
-      <w:r>
-        <w:t>;</w:t>
-      </w:r>
-    </w:p>
-    <w:p>
-      <w:pPr>
-        <w:pStyle w:val="C"/>
-      </w:pPr>
-      <w:r>
-        <w:t xml:space="preserve">   typedef </w:t>
-      </w:r>
-      <w:proofErr w:type="spellStart"/>
-      <w:r>
-        <w:t>pin_in</w:t>
-      </w:r>
-      <w:proofErr w:type="spellEnd"/>
-      <w:r>
-        <w:t xml:space="preserve">  </w:t>
-      </w:r>
-      <w:proofErr w:type="spellStart"/>
-      <w:r>
-        <w:t>interface_type</w:t>
-      </w:r>
-      <w:proofErr w:type="spellEnd"/>
-      <w:r>
-        <w:t>;</w:t>
-      </w:r>
-    </w:p>
-    <w:p>
-      <w:pPr>
-        <w:pStyle w:val="C"/>
-      </w:pPr>
-      <w:r>
-        <w:t xml:space="preserve">   </w:t>
-      </w:r>
-    </w:p>
-    <w:p>
-      <w:pPr>
-        <w:pStyle w:val="C"/>
-      </w:pPr>
-      <w:r>
-        <w:t xml:space="preserve">   virtual void init()</w:t>
-      </w:r>
-      <w:r>
-        <w:fldChar w:fldCharType="begin"/>
-      </w:r>
-      <w:r>
-        <w:instrText xml:space="preserve"> XE "</w:instrText>
-      </w:r>
-      <w:r>
-        <w:instrText>init()</w:instrText>
-      </w:r>
-      <w:r>
-        <w:instrText xml:space="preserve">" </w:instrText>
-      </w:r>
-      <w:r>
-        <w:fldChar w:fldCharType="end"/>
-      </w:r>
-      <w:r>
-        <w:t xml:space="preserve"> = 0;</w:t>
-      </w:r>
-    </w:p>
-    <w:p>
-      <w:pPr>
-        <w:pStyle w:val="C"/>
-      </w:pPr>
-      <w:r>
-        <w:t xml:space="preserve">   virtual bool get() = 0;</w:t>
-      </w:r>
-    </w:p>
-    <w:p>
-      <w:pPr>
-        <w:pStyle w:val="C"/>
-      </w:pPr>
-      <w:r>
-        <w:t>};</w:t>
-      </w:r>
-    </w:p>
-    <w:p>
-      <w:r>
-        <w:t xml:space="preserve">A </w:t>
-      </w:r>
-      <w:proofErr w:type="spellStart"/>
-      <w:r>
-        <w:t>pin_in</w:t>
-      </w:r>
-      <w:proofErr w:type="spellEnd"/>
-      <w:r>
-        <w:t xml:space="preserve"> can be used for input only (that is: readi</w:t>
-      </w:r>
-      <w:r>
-        <w:t>ng the logical value that is presented to the</w:t>
-      </w:r>
-      <w:r>
-        <w:t xml:space="preserve"> pin by the outside world). It has (beside the mandatory </w:t>
-      </w:r>
-      <w:proofErr w:type="spellStart"/>
-      <w:r>
-        <w:t>interface_type</w:t>
-      </w:r>
-      <w:proofErr w:type="spellEnd"/>
-      <w:r>
-        <w:t xml:space="preserve"> and </w:t>
-      </w:r>
-      <w:proofErr w:type="spellStart"/>
-      <w:r>
-        <w:t>has_pin_in</w:t>
-      </w:r>
-      <w:proofErr w:type="spellEnd"/>
-      <w:r>
-        <w:t xml:space="preserve"> markers) the functions init()</w:t>
-      </w:r>
-      <w:r>
-        <w:fldChar w:fldCharType="begin"/>
-      </w:r>
-      <w:r>
-        <w:instrText xml:space="preserve"> XE "</w:instrText>
-      </w:r>
-      <w:r>
-        <w:instrText>init()</w:instrText>
-      </w:r>
-      <w:r>
-        <w:instrText xml:space="preserve">" </w:instrText>
-      </w:r>
-      <w:r>
-        <w:fldChar w:fldCharType="end"/>
-      </w:r>
-      <w:r>
-        <w:t xml:space="preserve"> and get(). The init</w:t>
-      </w:r>
-      <w:r>
-        <w:t>()</w:t>
-      </w:r>
-      <w:r>
-        <w:t xml:space="preserve"> function must be called before get() is called.</w:t>
-      </w:r>
-    </w:p>
-    <w:p>
-      <w:pPr>
-        <w:pStyle w:val="C"/>
-      </w:pPr>
-      <w:r>
-        <w:lastRenderedPageBreak/>
-        <w:t xml:space="preserve">struct </w:t>
-      </w:r>
-      <w:proofErr w:type="spellStart"/>
-      <w:r>
-        <w:t>pin_out</w:t>
-      </w:r>
-      <w:proofErr w:type="spellEnd"/>
-      <w:r>
-        <w:t xml:space="preserve"> {</w:t>
-      </w:r>
-    </w:p>
-    <w:p>
-      <w:pPr>
-        <w:pStyle w:val="C"/>
-      </w:pPr>
-      <w:r>
-        <w:t xml:space="preserve">   typedef void </w:t>
-      </w:r>
-      <w:proofErr w:type="spellStart"/>
-      <w:r>
-        <w:t>has_pin_out</w:t>
-      </w:r>
-      <w:proofErr w:type="spellEnd"/>
-      <w:r>
-        <w:t>;</w:t>
-      </w:r>
-    </w:p>
-    <w:p>
-      <w:pPr>
-        <w:pStyle w:val="C"/>
-      </w:pPr>
-      <w:r>
-        <w:t xml:space="preserve">   typedef </w:t>
-      </w:r>
-      <w:proofErr w:type="spellStart"/>
-      <w:r>
-        <w:t>pin_out</w:t>
-      </w:r>
-      <w:proofErr w:type="spellEnd"/>
-      <w:r>
-        <w:t xml:space="preserve"> </w:t>
-      </w:r>
-      <w:proofErr w:type="spellStart"/>
-      <w:r>
-        <w:t>interface_type</w:t>
-      </w:r>
-      <w:proofErr w:type="spellEnd"/>
-      <w:r>
-        <w:t>;</w:t>
-      </w:r>
-    </w:p>
-    <w:p>
-      <w:pPr>
-        <w:pStyle w:val="C"/>
-      </w:pPr>
-      <w:r>
-        <w:t xml:space="preserve">      </w:t>
-      </w:r>
-    </w:p>
-    <w:p>
-      <w:pPr>
-        <w:pStyle w:val="C"/>
-      </w:pPr>
-      <w:r>
-        <w:t xml:space="preserve">   virtual void init()</w:t>
-      </w:r>
-      <w:r>
-        <w:fldChar w:fldCharType="begin"/>
-      </w:r>
-      <w:r>
-        <w:instrText xml:space="preserve"> XE "</w:instrText>
-      </w:r>
-      <w:r>
-        <w:instrText>init()</w:instrText>
-      </w:r>
-      <w:r>
-        <w:instrText xml:space="preserve">" </w:instrText>
-      </w:r>
-      <w:r>
-        <w:fldChar w:fldCharType="end"/>
-      </w:r>
-      <w:r>
-        <w:t xml:space="preserve"> = 0;</w:t>
-      </w:r>
-    </w:p>
-    <w:p>
-      <w:pPr>
-        <w:pStyle w:val="C"/>
-      </w:pPr>
-      <w:r>
-        <w:t xml:space="preserve">   virtual void set( </w:t>
-      </w:r>
-      <w:proofErr w:type="spellStart"/>
-      <w:r>
-        <w:t>bool</w:t>
-      </w:r>
-      <w:proofErr w:type="spellEnd"/>
-      <w:r>
-        <w:t xml:space="preserve"> value ) = 0;</w:t>
-      </w:r>
-    </w:p>
-    <w:p>
-      <w:pPr>
-        <w:pStyle w:val="C"/>
-      </w:pPr>
-      <w:r>
-        <w:t>};</w:t>
-      </w:r>
-    </w:p>
-    <w:p>
-      <w:r>
-        <w:t xml:space="preserve">A </w:t>
-      </w:r>
-      <w:proofErr w:type="spellStart"/>
-      <w:r>
-        <w:t>pin_out</w:t>
-      </w:r>
-      <w:proofErr w:type="spellEnd"/>
-      <w:r>
-        <w:t xml:space="preserve"> can be used for out</w:t>
-      </w:r>
-      <w:r>
-        <w:t xml:space="preserve">put only (that is: </w:t>
-      </w:r>
-      <w:r>
-        <w:t xml:space="preserve">setting the </w:t>
-      </w:r>
-      <w:r>
-        <w:t xml:space="preserve">logical value that </w:t>
-      </w:r>
-      <w:r>
-        <w:t>the pin presents</w:t>
-      </w:r>
-      <w:r>
-        <w:t xml:space="preserve"> </w:t>
-      </w:r>
-      <w:r>
-        <w:t xml:space="preserve">to </w:t>
-      </w:r>
-      <w:r>
-        <w:t xml:space="preserve">the outside world). It has (beside the mandatory </w:t>
-      </w:r>
-      <w:proofErr w:type="spellStart"/>
-      <w:r>
-        <w:t>interface_type</w:t>
-      </w:r>
-      <w:proofErr w:type="spellEnd"/>
-      <w:r>
-        <w:t xml:space="preserve"> and </w:t>
-      </w:r>
-      <w:proofErr w:type="spellStart"/>
-      <w:r>
-        <w:t>has_pin_out</w:t>
-      </w:r>
-      <w:proofErr w:type="spellEnd"/>
-      <w:r>
-        <w:t xml:space="preserve"> markers) the functions</w:t>
-      </w:r>
-      <w:r>
-        <w:t xml:space="preserve"> init()</w:t>
-      </w:r>
-      <w:r>
-        <w:fldChar w:fldCharType="begin"/>
-      </w:r>
-      <w:r>
-        <w:instrText xml:space="preserve"> XE "</w:instrText>
-      </w:r>
-      <w:r>
-        <w:instrText>init()</w:instrText>
-      </w:r>
-      <w:r>
-        <w:instrText xml:space="preserve">" </w:instrText>
-      </w:r>
-      <w:r>
-        <w:fldChar w:fldCharType="end"/>
-      </w:r>
-      <w:r>
-        <w:t xml:space="preserve"> and put</w:t>
-      </w:r>
-      <w:r>
-        <w:t>(</w:t>
-      </w:r>
-      <w:r>
-        <w:t>). The init</w:t>
-      </w:r>
-      <w:r>
-        <w:t>()</w:t>
-      </w:r>
-      <w:r>
-        <w:t xml:space="preserve"> fu</w:t>
-      </w:r>
-      <w:r>
-        <w:t>nction must be called before set</w:t>
-      </w:r>
-      <w:r>
-        <w:t>() is called.</w:t>
-      </w:r>
-    </w:p>
-    <w:p>
-      <w:pPr>
-        <w:pStyle w:val="C"/>
-      </w:pPr>
-      <w:r>
-        <w:t xml:space="preserve">struct </w:t>
-      </w:r>
-      <w:proofErr w:type="spellStart"/>
-      <w:r>
-        <w:t>pin_in_out</w:t>
-      </w:r>
-      <w:proofErr w:type="spellEnd"/>
-      <w:r>
-        <w:t xml:space="preserve"> {</w:t>
-      </w:r>
-    </w:p>
-    <w:p>
-      <w:pPr>
-        <w:pStyle w:val="C"/>
-      </w:pPr>
-      <w:r>
-        <w:t xml:space="preserve">   typedef void </w:t>
-      </w:r>
-      <w:proofErr w:type="spellStart"/>
-      <w:r>
-        <w:t>has_pin_in_out</w:t>
-      </w:r>
-      <w:proofErr w:type="spellEnd"/>
-      <w:r>
-        <w:t>;</w:t>
-      </w:r>
-    </w:p>
-    <w:p>
-      <w:pPr>
-        <w:pStyle w:val="C"/>
-      </w:pPr>
-      <w:r>
-        <w:t xml:space="preserve">   typedef </w:t>
-      </w:r>
-      <w:proofErr w:type="spellStart"/>
-      <w:r>
-        <w:t>pin_in_out</w:t>
-      </w:r>
-      <w:proofErr w:type="spellEnd"/>
-      <w:r>
-        <w:t xml:space="preserve"> </w:t>
-      </w:r>
-      <w:proofErr w:type="spellStart"/>
-      <w:r>
-        <w:t>interface_type</w:t>
-      </w:r>
-      <w:proofErr w:type="spellEnd"/>
-      <w:r>
-        <w:t>;</w:t>
-      </w:r>
-    </w:p>
-    <w:p>
-      <w:pPr>
-        <w:pStyle w:val="C"/>
-      </w:pPr>
-      <w:r>
-        <w:t xml:space="preserve">      </w:t>
-      </w:r>
-    </w:p>
-    <w:p>
-      <w:pPr>
-        <w:pStyle w:val="C"/>
-      </w:pPr>
-      <w:r>
-        <w:t xml:space="preserve">   virtual void init()</w:t>
-      </w:r>
-      <w:r>
-        <w:fldChar w:fldCharType="begin"/>
-      </w:r>
-      <w:r>
-        <w:instrText xml:space="preserve"> XE "</w:instrText>
-      </w:r>
-      <w:r>
-        <w:instrText>init()</w:instrText>
-      </w:r>
-      <w:r>
-        <w:instrText xml:space="preserve">" </w:instrText>
-      </w:r>
-      <w:r>
-        <w:fldChar w:fldCharType="end"/>
-      </w:r>
-      <w:r>
-        <w:t xml:space="preserve"> = 0;</w:t>
-      </w:r>
-    </w:p>
-    <w:p>
-      <w:pPr>
-        <w:pStyle w:val="C"/>
-      </w:pPr>
-      <w:r>
-        <w:t xml:space="preserve">   virtual void </w:t>
-      </w:r>
-      <w:proofErr w:type="spellStart"/>
-      <w:r>
-        <w:t>direction_set_input</w:t>
-      </w:r>
-      <w:proofErr w:type="spellEnd"/>
-      <w:r>
-        <w:t>() = 0;</w:t>
-      </w:r>
-    </w:p>
-    <w:p>
-      <w:pPr>
-        <w:pStyle w:val="C"/>
-      </w:pPr>
-      <w:r>
-        <w:t xml:space="preserve">   virtual void </w:t>
-      </w:r>
-      <w:proofErr w:type="spellStart"/>
-      <w:r>
-        <w:t>direction_set_output</w:t>
-      </w:r>
-      <w:proofErr w:type="spellEnd"/>
-      <w:r>
-        <w:t>() = 0;</w:t>
-      </w:r>
-    </w:p>
-    <w:p>
-      <w:pPr>
-        <w:pStyle w:val="C"/>
-      </w:pPr>
-      <w:r>
-        <w:t xml:space="preserve">   virtual bool get() = 0;</w:t>
-      </w:r>
-    </w:p>
-    <w:p>
-      <w:pPr>
-        <w:pStyle w:val="C"/>
-      </w:pPr>
-      <w:r>
-        <w:t xml:space="preserve">   virtual void set( </w:t>
-      </w:r>
-      <w:proofErr w:type="spellStart"/>
-      <w:r>
-        <w:t>bool</w:t>
-      </w:r>
-      <w:proofErr w:type="spellEnd"/>
-      <w:r>
-        <w:t xml:space="preserve"> value ) = 0;</w:t>
-      </w:r>
-    </w:p>
-    <w:p>
-      <w:pPr>
-        <w:pStyle w:val="C"/>
-      </w:pPr>
-      <w:r>
-        <w:t>};</w:t>
-      </w:r>
-    </w:p>
-    <w:p>
-      <w:r>
-        <w:t xml:space="preserve">A </w:t>
-      </w:r>
-      <w:proofErr w:type="spellStart"/>
-      <w:r>
-        <w:t>pin_in_out</w:t>
-      </w:r>
-      <w:proofErr w:type="spellEnd"/>
-      <w:r>
-        <w:t xml:space="preserve"> can be used for both for input and for output. It has (beside the mandatory </w:t>
-      </w:r>
-      <w:proofErr w:type="spellStart"/>
-      <w:r>
-        <w:t>interface_type</w:t>
-      </w:r>
-      <w:proofErr w:type="spellEnd"/>
-      <w:r>
-        <w:t xml:space="preserve"> and </w:t>
-      </w:r>
-      <w:proofErr w:type="spellStart"/>
-      <w:r>
-        <w:t>has_pin_in_out</w:t>
-      </w:r>
-      <w:proofErr w:type="spellEnd"/>
-      <w:r>
-        <w:t xml:space="preserve"> markers) the functions init()</w:t>
-      </w:r>
-      <w:r>
-        <w:fldChar w:fldCharType="begin"/>
-      </w:r>
-      <w:r>
-        <w:instrText xml:space="preserve"> XE "</w:instrText>
-      </w:r>
-      <w:r>
-        <w:instrText>init()</w:instrText>
-      </w:r>
-      <w:r>
-        <w:instrText xml:space="preserve">" </w:instrText>
-      </w:r>
-      <w:r>
-        <w:fldChar w:fldCharType="end"/>
-      </w:r>
-      <w:r>
-        <w:t xml:space="preserve">, </w:t>
-      </w:r>
-      <w:proofErr w:type="spellStart"/>
-      <w:r>
-        <w:t>direction_set_input</w:t>
-      </w:r>
-      <w:proofErr w:type="spellEnd"/>
-      <w:r>
-        <w:t xml:space="preserve">(), </w:t>
-      </w:r>
-      <w:proofErr w:type="spellStart"/>
-      <w:r>
-        <w:t>direction_set_output</w:t>
-      </w:r>
-      <w:proofErr w:type="spellEnd"/>
-      <w:r>
-        <w:t>, get() and set(bool). The init</w:t>
-      </w:r>
-      <w:r>
-        <w:t>()</w:t>
-      </w:r>
-      <w:r>
-        <w:t xml:space="preserve"> function must be called before any of the other functions is called. Before set() is called </w:t>
-      </w:r>
-      <w:proofErr w:type="spellStart"/>
-      <w:r>
-        <w:t>direction_set_output</w:t>
-      </w:r>
-      <w:proofErr w:type="spellEnd"/>
-      <w:r>
-        <w:t xml:space="preserve">() must be called. Before get() is called the </w:t>
-      </w:r>
-      <w:proofErr w:type="spellStart"/>
-      <w:r>
-        <w:t>direction_set_input</w:t>
-      </w:r>
-      <w:proofErr w:type="spellEnd"/>
-      <w:r>
-        <w:t>() should</w:t>
-      </w:r>
-      <w:r>
-        <w:t xml:space="preserve"> probably</w:t>
-      </w:r>
-      <w:r>
-        <w:t xml:space="preserve"> be called, otherwise the pin is not an input and level that is read will likely depend only on the value that was last passed to set().</w:t>
-      </w:r>
-    </w:p>
-    <w:p>
-      <w:pPr>
-        <w:pStyle w:val="C"/>
-      </w:pPr>
-      <w:r>
-        <w:t>s</w:t>
-      </w:r>
-      <w:r>
-        <w:t xml:space="preserve">truct </w:t>
-      </w:r>
-      <w:proofErr w:type="spellStart"/>
-      <w:r>
-        <w:t>pin_oc</w:t>
-      </w:r>
-      <w:proofErr w:type="spellEnd"/>
-      <w:r>
-        <w:t xml:space="preserve"> {</w:t>
-      </w:r>
-    </w:p>
-    <w:p>
-      <w:pPr>
-        <w:pStyle w:val="C"/>
-      </w:pPr>
-      <w:r>
-        <w:t xml:space="preserve">   typedef void </w:t>
-      </w:r>
-      <w:proofErr w:type="spellStart"/>
-      <w:r>
-        <w:t>has_pin_oc</w:t>
-      </w:r>
-      <w:proofErr w:type="spellEnd"/>
-      <w:r>
-        <w:t>;</w:t>
-      </w:r>
-    </w:p>
-    <w:p>
-      <w:pPr>
-        <w:pStyle w:val="C"/>
-      </w:pPr>
-      <w:r>
-        <w:t xml:space="preserve">   typedef </w:t>
-      </w:r>
-      <w:proofErr w:type="spellStart"/>
-      <w:r>
-        <w:t>pin_oc</w:t>
-      </w:r>
-      <w:proofErr w:type="spellEnd"/>
-      <w:r>
-        <w:t xml:space="preserve"> </w:t>
-      </w:r>
-      <w:proofErr w:type="spellStart"/>
-      <w:r>
-        <w:t>interface_type</w:t>
-      </w:r>
-      <w:proofErr w:type="spellEnd"/>
-      <w:r>
-        <w:t>;</w:t>
-      </w:r>
-    </w:p>
-    <w:p>
-      <w:pPr>
-        <w:pStyle w:val="C"/>
-      </w:pPr>
-      <w:r>
-        <w:t xml:space="preserve">      </w:t>
-      </w:r>
-    </w:p>
-    <w:p>
-      <w:pPr>
-        <w:pStyle w:val="C"/>
-      </w:pPr>
-      <w:r>
-        <w:t xml:space="preserve">   virtual void init()</w:t>
-      </w:r>
-      <w:r>
-        <w:fldChar w:fldCharType="begin"/>
-      </w:r>
-      <w:r>
-        <w:instrText xml:space="preserve"> XE "</w:instrText>
-      </w:r>
-      <w:r>
-        <w:instrText>init()</w:instrText>
-      </w:r>
-      <w:r>
-        <w:instrText xml:space="preserve">" </w:instrText>
-      </w:r>
-      <w:r>
-        <w:fldChar w:fldCharType="end"/>
-      </w:r>
-      <w:r>
-        <w:t xml:space="preserve"> = 0;</w:t>
-      </w:r>
-    </w:p>
-    <w:p>
-      <w:pPr>
-        <w:pStyle w:val="C"/>
-      </w:pPr>
-      <w:r>
-        <w:t xml:space="preserve">   virtual bool get() = 0;</w:t>
-      </w:r>
-    </w:p>
-    <w:p>
-      <w:pPr>
-        <w:pStyle w:val="C"/>
-      </w:pPr>
-      <w:r>
-        <w:t xml:space="preserve">   virtual void set( </w:t>
-      </w:r>
-      <w:proofErr w:type="spellStart"/>
-      <w:r>
-        <w:t>bool</w:t>
-      </w:r>
-      <w:proofErr w:type="spellEnd"/>
-      <w:r>
-        <w:t xml:space="preserve"> value ) = 0;</w:t>
-      </w:r>
-    </w:p>
-    <w:p>
-      <w:pPr>
-        <w:pStyle w:val="C"/>
-      </w:pPr>
-      <w:r>
-        <w:t>}</w:t>
-      </w:r>
-      <w:r>
-        <w:t>;</w:t>
-      </w:r>
-    </w:p>
-    <w:p>
-      <w:r>
-        <w:t xml:space="preserve">A </w:t>
-      </w:r>
-      <w:proofErr w:type="spellStart"/>
-      <w:r>
-        <w:t>pin_oc</w:t>
-      </w:r>
-      <w:proofErr w:type="spellEnd"/>
-      <w:r>
-        <w:t xml:space="preserve"> can be used for both for input and for output, but as output it will only drive the pin low, a set(1) call will make the pin high-impedance (input) rather than driving it high. It has (beside the mandatory </w:t>
-      </w:r>
-      <w:proofErr w:type="spellStart"/>
-      <w:r>
-        <w:t>interface_type</w:t>
-      </w:r>
-      <w:proofErr w:type="spellEnd"/>
-      <w:r>
-        <w:t xml:space="preserve"> and </w:t>
-      </w:r>
-      <w:proofErr w:type="spellStart"/>
-      <w:r>
-        <w:t>has_pin_oc</w:t>
-      </w:r>
-      <w:proofErr w:type="spellEnd"/>
-      <w:r>
-        <w:t xml:space="preserve"> markers) the functions init()</w:t>
-      </w:r>
-      <w:r>
-        <w:fldChar w:fldCharType="begin"/>
-      </w:r>
-      <w:r>
-        <w:instrText xml:space="preserve"> XE "</w:instrText>
-      </w:r>
-      <w:r>
-        <w:instrText>init()</w:instrText>
-      </w:r>
-      <w:r>
-        <w:instrText xml:space="preserve">" </w:instrText>
-      </w:r>
-      <w:r>
-        <w:fldChar w:fldCharType="end"/>
-      </w:r>
-      <w:r>
-        <w:t xml:space="preserve">, get() and set(bool). The init function must be called before any of the other functions is called. The before get() is called set(1) should </w:t>
-      </w:r>
-      <w:r>
-        <w:t xml:space="preserve">probably </w:t>
-      </w:r>
-      <w:r>
-        <w:t>be called, otherwise the level that is read will likely be 0 because the pin is driven low.</w:t>
-      </w:r>
-    </w:p>
-    <w:p>
-      <w:pPr>
-        <w:pStyle w:val="Heading2"/>
-      </w:pPr>
-      <w:r>
-        <w:lastRenderedPageBreak/>
-        <w:t xml:space="preserve"> </w:t>
-      </w:r>
-      <w:bookmarkStart w:id="18" w:name="_Toc422918327"/>
-      <w:proofErr w:type="spellStart"/>
-      <w:r>
-        <w:t>pin_pullup</w:t>
-      </w:r>
-      <w:proofErr w:type="spellEnd"/>
-      <w:r>
-        <w:t xml:space="preserve">, </w:t>
-      </w:r>
-      <w:proofErr w:type="spellStart"/>
-      <w:r>
-        <w:t>pin_pulldown</w:t>
-      </w:r>
-      <w:bookmarkEnd w:id="18"/>
-      <w:proofErr w:type="spellEnd"/>
-    </w:p>
-    <w:p>
-      <w:pPr>
-        <w:pStyle w:val="C"/>
-      </w:pPr>
-      <w:r>
-        <w:t xml:space="preserve">struct </w:t>
-      </w:r>
-      <w:proofErr w:type="spellStart"/>
-      <w:r>
-        <w:t>pin_pullup</w:t>
-      </w:r>
-      <w:proofErr w:type="spellEnd"/>
-      <w:r>
-        <w:t xml:space="preserve"> {</w:t>
-      </w:r>
-    </w:p>
-    <w:p>
-      <w:pPr>
-        <w:pStyle w:val="C"/>
-      </w:pPr>
-      <w:r>
-        <w:t xml:space="preserve">   typedef void </w:t>
-      </w:r>
-      <w:proofErr w:type="spellStart"/>
-      <w:r>
-        <w:t>has_pin_pullup</w:t>
-      </w:r>
-      <w:proofErr w:type="spellEnd"/>
-      <w:r>
-        <w:t>;</w:t>
-      </w:r>
-    </w:p>
-    <w:p>
-      <w:pPr>
-        <w:pStyle w:val="C"/>
-      </w:pPr>
-      <w:r>
-        <w:t xml:space="preserve">   virtual void </w:t>
-      </w:r>
-      <w:proofErr w:type="spellStart"/>
-      <w:r>
-        <w:t>pullup_enable</w:t>
-      </w:r>
-      <w:proofErr w:type="spellEnd"/>
-      <w:r>
-        <w:t>() = 0;</w:t>
-      </w:r>
-    </w:p>
-    <w:p>
-      <w:pPr>
-        <w:pStyle w:val="C"/>
-      </w:pPr>
-      <w:r>
-        <w:t xml:space="preserve">   virtual void </w:t>
-      </w:r>
-      <w:proofErr w:type="spellStart"/>
-      <w:r>
-        <w:t>pullup_disable</w:t>
-      </w:r>
-      <w:proofErr w:type="spellEnd"/>
-      <w:r>
-        <w:t xml:space="preserve">() = 0;      </w:t>
-      </w:r>
-    </w:p>
-    <w:p>
-      <w:pPr>
-        <w:pStyle w:val="C"/>
-      </w:pPr>
-      <w:r>
-        <w:t>};</w:t>
-      </w:r>
-    </w:p>
-    <w:p>
-      <w:pPr>
-        <w:pStyle w:val="C"/>
-      </w:pPr>
-    </w:p>
-    <w:p>
-      <w:pPr>
-        <w:pStyle w:val="C"/>
-      </w:pPr>
-      <w:r>
-        <w:t xml:space="preserve">struct </w:t>
-      </w:r>
-      <w:proofErr w:type="spellStart"/>
-      <w:r>
-        <w:t>pin_pulldown</w:t>
-      </w:r>
-      <w:proofErr w:type="spellEnd"/>
-      <w:r>
-        <w:t xml:space="preserve"> {</w:t>
-      </w:r>
-    </w:p>
-    <w:p>
-      <w:pPr>
-        <w:pStyle w:val="C"/>
-      </w:pPr>
-      <w:r>
-        <w:t xml:space="preserve">   typedef void </w:t>
-      </w:r>
-      <w:proofErr w:type="spellStart"/>
-      <w:r>
-        <w:t>has_pin_pulldown</w:t>
-      </w:r>
-      <w:proofErr w:type="spellEnd"/>
-      <w:r>
-        <w:t>;</w:t>
-      </w:r>
-    </w:p>
-    <w:p>
-      <w:pPr>
-        <w:pStyle w:val="C"/>
-      </w:pPr>
-      <w:r>
-        <w:t xml:space="preserve">   virtual void </w:t>
-      </w:r>
-      <w:proofErr w:type="spellStart"/>
-      <w:r>
-        <w:t>pulldown_enable</w:t>
-      </w:r>
-      <w:proofErr w:type="spellEnd"/>
-      <w:r>
-        <w:t>() = 0;</w:t>
-      </w:r>
-    </w:p>
-    <w:p>
-      <w:pPr>
-        <w:pStyle w:val="C"/>
-      </w:pPr>
-      <w:r>
-        <w:t xml:space="preserve">   virtual void </w:t>
-      </w:r>
-      <w:proofErr w:type="spellStart"/>
-      <w:r>
-        <w:t>pulldown_disable</w:t>
-      </w:r>
-      <w:proofErr w:type="spellEnd"/>
-      <w:r>
-        <w:t>() = 0;</w:t>
-      </w:r>
-    </w:p>
-    <w:p>
-      <w:pPr>
-        <w:pStyle w:val="C"/>
-      </w:pPr>
-      <w:r>
-        <w:t>};</w:t>
-      </w:r>
-    </w:p>
-    <w:p>
-      <w:r>
-        <w:t xml:space="preserve">The </w:t>
-      </w:r>
-      <w:proofErr w:type="spellStart"/>
-      <w:r>
-        <w:t>pin_pullup</w:t>
-      </w:r>
-      <w:proofErr w:type="spellEnd"/>
-      <w:r>
-        <w:t xml:space="preserve"> </w:t>
-      </w:r>
-      <w:r>
-        <w:t xml:space="preserve">and </w:t>
-      </w:r>
-      <w:proofErr w:type="spellStart"/>
-      <w:r>
-        <w:t>pin_pulldown</w:t>
-      </w:r>
-      <w:proofErr w:type="spellEnd"/>
-      <w:r>
-        <w:t xml:space="preserve"> </w:t>
-      </w:r>
-      <w:r>
-        <w:t xml:space="preserve">secondary </w:t>
-      </w:r>
-      <w:r>
-        <w:t xml:space="preserve">interfaces provide operations to enable and disable pullup and pulldown resistors. </w:t>
-      </w:r>
-    </w:p>
-    <w:p>
-      <w:r>
-        <w:t>These i</w:t>
-      </w:r>
-      <w:r>
-        <w:t xml:space="preserve">nterfaces are generally provided by objects that also provide one of the </w:t>
-      </w:r>
-      <w:proofErr w:type="spellStart"/>
-      <w:r>
-        <w:t>pin_in</w:t>
-      </w:r>
-      <w:proofErr w:type="spellEnd"/>
-      <w:r>
-        <w:t xml:space="preserve">, </w:t>
-      </w:r>
-      <w:proofErr w:type="spellStart"/>
-      <w:r>
-        <w:t>pin_out</w:t>
-      </w:r>
-      <w:proofErr w:type="spellEnd"/>
-      <w:r>
-        <w:t xml:space="preserve">, </w:t>
-      </w:r>
-      <w:proofErr w:type="spellStart"/>
-      <w:r>
-        <w:t>p</w:t>
-      </w:r>
-      <w:r>
-        <w:t>in_in_out</w:t>
-      </w:r>
-      <w:proofErr w:type="spellEnd"/>
-      <w:r>
-        <w:t xml:space="preserve">, or </w:t>
-      </w:r>
-      <w:proofErr w:type="spellStart"/>
-      <w:r>
-        <w:t>pin_oc</w:t>
-      </w:r>
-      <w:proofErr w:type="spellEnd"/>
-      <w:r>
-        <w:t xml:space="preserve"> interfaces, or one of the corresponding port interfaces.</w:t>
-      </w:r>
-    </w:p>
-    <w:p>
-      <w:pPr>
-        <w:pStyle w:val="Heading2"/>
-      </w:pPr>
-      <w:r>
-        <w:t xml:space="preserve"> </w:t>
-      </w:r>
-      <w:bookmarkStart w:id="19" w:name="_Toc422918328"/>
-      <w:proofErr w:type="spellStart"/>
-      <w:r>
-        <w:t>pin_ad</w:t>
-      </w:r>
-      <w:proofErr w:type="spellEnd"/>
-      <w:r>
-        <w:t xml:space="preserve">, </w:t>
-      </w:r>
-      <w:proofErr w:type="spellStart"/>
-      <w:r>
-        <w:t>pin_da</w:t>
-      </w:r>
-      <w:bookmarkEnd w:id="19"/>
-      <w:proofErr w:type="spellEnd"/>
-    </w:p>
-    <w:p>
-      <w:r>
-        <w:t xml:space="preserve">The </w:t>
-      </w:r>
-      <w:proofErr w:type="spellStart"/>
-      <w:r>
-        <w:t>pin_ad</w:t>
-      </w:r>
-      <w:proofErr w:type="spellEnd"/>
-      <w:r>
-        <w:t xml:space="preserve"> and </w:t>
-      </w:r>
-      <w:proofErr w:type="spellStart"/>
-      <w:r>
-        <w:t>pin_da</w:t>
-      </w:r>
-      <w:proofErr w:type="spellEnd"/>
-      <w:r>
-        <w:t xml:space="preserve"> secondary interfaces define how a pin can provide access to its analog-to-digital and digital-to-analog features.</w:t>
-      </w:r>
-    </w:p>
-    <w:p>
-      <w:pPr>
-        <w:pStyle w:val="C"/>
-      </w:pPr>
-      <w:r>
-        <w:t xml:space="preserve">template&lt; unsigned </w:t>
-      </w:r>
-      <w:proofErr w:type="spellStart"/>
-      <w:r>
-        <w:t>int</w:t>
-      </w:r>
-      <w:proofErr w:type="spellEnd"/>
-      <w:r>
-        <w:t xml:space="preserve"> </w:t>
-      </w:r>
-      <w:proofErr w:type="spellStart"/>
-      <w:r>
-        <w:t>n_bits</w:t>
-      </w:r>
-      <w:proofErr w:type="spellEnd"/>
-      <w:r>
-        <w:t xml:space="preserve"> &gt;</w:t>
-      </w:r>
-    </w:p>
-    <w:p>
-      <w:pPr>
-        <w:pStyle w:val="C"/>
-      </w:pPr>
-      <w:r>
-        <w:t xml:space="preserve">struct </w:t>
-      </w:r>
-      <w:proofErr w:type="spellStart"/>
-      <w:r>
-        <w:t>pin_ad</w:t>
-      </w:r>
-      <w:proofErr w:type="spellEnd"/>
-      <w:r>
-        <w:t xml:space="preserve"> {</w:t>
-      </w:r>
-    </w:p>
-    <w:p>
-      <w:pPr>
-        <w:pStyle w:val="C"/>
-      </w:pPr>
-      <w:r>
-        <w:t xml:space="preserve">   typedef void </w:t>
-      </w:r>
-      <w:proofErr w:type="spellStart"/>
-      <w:r>
-        <w:t>has_pin_ad</w:t>
-      </w:r>
-      <w:proofErr w:type="spellEnd"/>
-      <w:r>
-        <w:t>;</w:t>
-      </w:r>
-    </w:p>
-    <w:p>
-      <w:pPr>
-        <w:pStyle w:val="C"/>
-      </w:pPr>
-    </w:p>
-    <w:p>
-      <w:pPr>
-        <w:pStyle w:val="C"/>
-      </w:pPr>
-      <w:r>
-        <w:t xml:space="preserve">   static </w:t>
-      </w:r>
-      <w:proofErr w:type="spellStart"/>
-      <w:r>
-        <w:t>constexpr</w:t>
-      </w:r>
-      <w:proofErr w:type="spellEnd"/>
-      <w:r>
-        <w:t xml:space="preserve"> </w:t>
-      </w:r>
-      <w:proofErr w:type="spellStart"/>
-      <w:r>
-        <w:t>int</w:t>
-      </w:r>
-      <w:proofErr w:type="spellEnd"/>
-      <w:r>
-        <w:t xml:space="preserve"> </w:t>
-      </w:r>
-      <w:proofErr w:type="spellStart"/>
-      <w:r>
-        <w:t>ad_bits</w:t>
-      </w:r>
-      <w:proofErr w:type="spellEnd"/>
-      <w:r>
-        <w:t xml:space="preserve"> = </w:t>
-      </w:r>
-      <w:proofErr w:type="spellStart"/>
-      <w:r>
-        <w:t>n_bits</w:t>
-      </w:r>
-      <w:proofErr w:type="spellEnd"/>
-      <w:r>
-        <w:t xml:space="preserve">;  </w:t>
-      </w:r>
-    </w:p>
-    <w:p>
-      <w:pPr>
-        <w:pStyle w:val="C"/>
-      </w:pPr>
-      <w:r>
-        <w:t xml:space="preserve">      typedef </w:t>
-      </w:r>
-      <w:proofErr w:type="spellStart"/>
-      <w:r>
-        <w:t>typename</w:t>
-      </w:r>
-      <w:proofErr w:type="spellEnd"/>
-      <w:r>
-        <w:t xml:space="preserve"> </w:t>
-      </w:r>
-      <w:proofErr w:type="spellStart"/>
-      <w:r>
-        <w:t>uint_t</w:t>
-      </w:r>
-      <w:proofErr w:type="spellEnd"/>
-      <w:r>
-        <w:t xml:space="preserve">&lt; </w:t>
-      </w:r>
-      <w:proofErr w:type="spellStart"/>
-      <w:r>
-        <w:t>n_bits</w:t>
-      </w:r>
-      <w:proofErr w:type="spellEnd"/>
-      <w:r>
-        <w:t xml:space="preserve"> &gt;::fast </w:t>
-      </w:r>
-      <w:proofErr w:type="spellStart"/>
-      <w:r>
-        <w:t>ad_value_type</w:t>
-      </w:r>
-      <w:proofErr w:type="spellEnd"/>
-      <w:r>
-        <w:t xml:space="preserve">;      </w:t>
-      </w:r>
-    </w:p>
-    <w:p>
-      <w:pPr>
-        <w:pStyle w:val="C"/>
-      </w:pPr>
-      <w:r>
-        <w:t xml:space="preserve"> </w:t>
-      </w:r>
-      <w:r>
-        <w:t xml:space="preserve">  static </w:t>
-      </w:r>
-      <w:proofErr w:type="spellStart"/>
-      <w:r>
-        <w:t>constexpr</w:t>
-      </w:r>
-      <w:proofErr w:type="spellEnd"/>
-      <w:r>
-        <w:t xml:space="preserve"> </w:t>
-      </w:r>
-      <w:proofErr w:type="spellStart"/>
-      <w:r>
-        <w:t>ad_value_type</w:t>
-      </w:r>
-      <w:proofErr w:type="spellEnd"/>
-      <w:r>
-        <w:t xml:space="preserve"> </w:t>
-      </w:r>
-      <w:proofErr w:type="spellStart"/>
-      <w:r>
-        <w:t>ad_maximum</w:t>
-      </w:r>
-      <w:proofErr w:type="spellEnd"/>
-      <w:r>
-        <w:t xml:space="preserve"> = </w:t>
-      </w:r>
-    </w:p>
-    <w:p>
-      <w:pPr>
-        <w:pStyle w:val="C"/>
-      </w:pPr>
-      <w:r>
-        <w:t xml:space="preserve">      </w:t>
-      </w:r>
-      <w:proofErr w:type="spellStart"/>
-      <w:r>
-        <w:t>int_info</w:t>
-      </w:r>
-      <w:proofErr w:type="spellEnd"/>
-      <w:r>
-        <w:t xml:space="preserve">&lt; </w:t>
-      </w:r>
-      <w:proofErr w:type="spellStart"/>
-      <w:r>
-        <w:t>ad_value_type</w:t>
-      </w:r>
-      <w:proofErr w:type="spellEnd"/>
-      <w:r>
-        <w:t xml:space="preserve"> &gt;::maximum;</w:t>
-      </w:r>
-    </w:p>
-    <w:p>
-      <w:pPr>
-        <w:pStyle w:val="C"/>
-      </w:pPr>
-      <w:r>
-        <w:t xml:space="preserve">     </w:t>
-      </w:r>
-    </w:p>
-    <w:p>
-      <w:pPr>
-        <w:pStyle w:val="C"/>
-      </w:pPr>
-      <w:r>
-        <w:t xml:space="preserve">   virtual void </w:t>
-      </w:r>
-      <w:proofErr w:type="spellStart"/>
-      <w:r>
-        <w:t>ad_init</w:t>
-      </w:r>
-      <w:proofErr w:type="spellEnd"/>
-      <w:r>
-        <w:t>()</w:t>
-      </w:r>
-      <w:r>
-        <w:fldChar w:fldCharType="begin"/>
-      </w:r>
-      <w:r>
-        <w:instrText xml:space="preserve"> XE "</w:instrText>
-      </w:r>
-      <w:r>
-        <w:instrText>init()</w:instrText>
-      </w:r>
-      <w:r>
-        <w:instrText xml:space="preserve">" </w:instrText>
-      </w:r>
-      <w:r>
-        <w:fldChar w:fldCharType="end"/>
-      </w:r>
-      <w:r>
-        <w:t xml:space="preserve"> = 0;</w:t>
-      </w:r>
-    </w:p>
-    <w:p>
-      <w:pPr>
-        <w:pStyle w:val="C"/>
-      </w:pPr>
-      <w:r>
-        <w:t xml:space="preserve">   virtual void </w:t>
-      </w:r>
-      <w:proofErr w:type="spellStart"/>
-      <w:r>
-        <w:t>ad_start</w:t>
-      </w:r>
-      <w:proofErr w:type="spellEnd"/>
-      <w:r>
-        <w:t>() = 0;</w:t>
-      </w:r>
-    </w:p>
-    <w:p>
-      <w:pPr>
-        <w:pStyle w:val="C"/>
-      </w:pPr>
-      <w:r>
-        <w:t xml:space="preserve">   virtual bool </w:t>
-      </w:r>
-      <w:proofErr w:type="spellStart"/>
-      <w:r>
-        <w:t>ad_get_will_block</w:t>
-      </w:r>
-      <w:proofErr w:type="spellEnd"/>
-      <w:r>
-        <w:t>()= 0;</w:t>
-      </w:r>
-    </w:p>
-    <w:p>
-      <w:pPr>
-        <w:pStyle w:val="C"/>
-      </w:pPr>
-      <w:r>
-        <w:t xml:space="preserve">   </w:t>
-      </w:r>
-      <w:r>
-        <w:t xml:space="preserve">virtual </w:t>
-      </w:r>
-      <w:proofErr w:type="spellStart"/>
-      <w:r>
-        <w:t>ad_value_type</w:t>
-      </w:r>
-      <w:proofErr w:type="spellEnd"/>
-      <w:r>
-        <w:t xml:space="preserve"> </w:t>
-      </w:r>
-      <w:proofErr w:type="spellStart"/>
-      <w:r>
-        <w:t>ad</w:t>
-      </w:r>
-      <w:r>
-        <w:t>_get</w:t>
-      </w:r>
-      <w:proofErr w:type="spellEnd"/>
-      <w:r>
-        <w:t>() = 0;</w:t>
-      </w:r>
-    </w:p>
-    <w:p>
-      <w:pPr>
-        <w:pStyle w:val="C"/>
-      </w:pPr>
-      <w:r>
-        <w:t xml:space="preserve">   virtual </w:t>
-      </w:r>
-      <w:proofErr w:type="spellStart"/>
-      <w:r>
-        <w:t>ad_value_type</w:t>
-      </w:r>
-      <w:proofErr w:type="spellEnd"/>
-      <w:r>
-        <w:t xml:space="preserve"> </w:t>
-      </w:r>
-      <w:proofErr w:type="spellStart"/>
-      <w:r>
-        <w:t>ad_start_get</w:t>
-      </w:r>
-      <w:proofErr w:type="spellEnd"/>
-      <w:r>
-        <w:t>(){ . . . }</w:t>
-      </w:r>
-    </w:p>
-    <w:p>
-      <w:pPr>
-        <w:pStyle w:val="C"/>
-      </w:pPr>
-      <w:r>
-        <w:t>};</w:t>
-      </w:r>
-    </w:p>
-    <w:p>
-      <w:r>
-        <w:t xml:space="preserve">The </w:t>
-      </w:r>
-      <w:proofErr w:type="spellStart"/>
-      <w:r>
-        <w:t>pin_ad</w:t>
-      </w:r>
-      <w:proofErr w:type="spellEnd"/>
-      <w:r>
-        <w:t xml:space="preserve"> interface </w:t>
-      </w:r>
-      <w:proofErr w:type="spellStart"/>
-      <w:r>
-        <w:t>interface</w:t>
-      </w:r>
-      <w:proofErr w:type="spellEnd"/>
-      <w:r>
-        <w:t xml:space="preserve"> provides the means to use a pin as an analog-to-digital converter. The interface is templated on the number of bits (accuracy) of the converter. The interface provides the </w:t>
-      </w:r>
-      <w:proofErr w:type="spellStart"/>
-      <w:r>
-        <w:t>has_pin_ad</w:t>
-      </w:r>
-      <w:proofErr w:type="spellEnd"/>
-      <w:r>
-        <w:t xml:space="preserve"> type that identifies the interface, three declarations that are derived from the number of bits, and a number of functions.</w:t>
-      </w:r>
-    </w:p>
-    <w:p>
-      <w:r>
-        <w:t xml:space="preserve">The function </w:t>
-      </w:r>
-      <w:proofErr w:type="spellStart"/>
-      <w:r>
-        <w:t>ad_init</w:t>
-      </w:r>
-      <w:proofErr w:type="spellEnd"/>
-      <w:r>
-        <w:t>()</w:t>
-      </w:r>
-      <w:r>
-        <w:fldChar w:fldCharType="begin"/>
-      </w:r>
-      <w:r>
-        <w:instrText xml:space="preserve"> XE "</w:instrText>
-      </w:r>
-      <w:r>
-        <w:instrText>init()</w:instrText>
-      </w:r>
-      <w:r>
-        <w:instrText xml:space="preserve">" </w:instrText>
-      </w:r>
-      <w:r>
-        <w:fldChar w:fldCharType="end"/>
-      </w:r>
-      <w:r>
-        <w:t xml:space="preserve"> must be called first. A</w:t>
-      </w:r>
-      <w:r>
-        <w:t xml:space="preserve">fter that a conversion can be started by calling </w:t>
-      </w:r>
-      <w:proofErr w:type="spellStart"/>
-      <w:r>
-        <w:t>ad_start</w:t>
-      </w:r>
-      <w:proofErr w:type="spellEnd"/>
-      <w:r>
-        <w:t xml:space="preserve">(). </w:t>
-      </w:r>
-      <w:r>
-        <w:t xml:space="preserve">Now </w:t>
-      </w:r>
-      <w:proofErr w:type="spellStart"/>
-      <w:r>
-        <w:t>ad</w:t>
-      </w:r>
-      <w:r>
-        <w:t>_get</w:t>
-      </w:r>
-      <w:proofErr w:type="spellEnd"/>
-      <w:r>
-        <w:t xml:space="preserve">() can be  called, which will busy wait until the conversion is finished and then return the conversion result.  The function </w:t>
-      </w:r>
-      <w:proofErr w:type="spellStart"/>
-      <w:r>
-        <w:t>ad_get_will_block</w:t>
-      </w:r>
-      <w:proofErr w:type="spellEnd"/>
-      <w:r>
-        <w:t xml:space="preserve">() can be called to check whether </w:t>
-      </w:r>
-      <w:proofErr w:type="spellStart"/>
-      <w:r>
-        <w:t>ad</w:t>
-      </w:r>
-      <w:r>
-        <w:t>_get</w:t>
-      </w:r>
-      <w:proofErr w:type="spellEnd"/>
-      <w:r>
-        <w:t>() will block. The</w:t>
-      </w:r>
-      <w:r>
-        <w:t xml:space="preserve"> default</w:t>
-      </w:r>
-      <w:r>
-        <w:t xml:space="preserve"> function </w:t>
-      </w:r>
-      <w:proofErr w:type="spellStart"/>
-      <w:r>
-        <w:t>ad_</w:t>
-      </w:r>
-      <w:r>
-        <w:t>start_</w:t>
-      </w:r>
-      <w:r>
-        <w:t>get</w:t>
-      </w:r>
-      <w:proofErr w:type="spellEnd"/>
-      <w:r>
-        <w:t xml:space="preserve">() simply calls </w:t>
-      </w:r>
-      <w:proofErr w:type="spellStart"/>
-      <w:r>
-        <w:t>ad_start</w:t>
-      </w:r>
-      <w:proofErr w:type="spellEnd"/>
-      <w:r>
-        <w:t xml:space="preserve">() and </w:t>
-      </w:r>
-      <w:proofErr w:type="spellStart"/>
-      <w:r>
-        <w:t>ad</w:t>
-      </w:r>
-      <w:r>
-        <w:t>_get</w:t>
-      </w:r>
-      <w:proofErr w:type="spellEnd"/>
-      <w:r>
-        <w:t>().</w:t>
-      </w:r>
-    </w:p>
-    <w:p>
-      <w:pPr>
-        <w:pStyle w:val="C"/>
-      </w:pPr>
-      <w:r>
-        <w:lastRenderedPageBreak/>
-        <w:t xml:space="preserve">template&lt; unsigned </w:t>
-      </w:r>
-      <w:proofErr w:type="spellStart"/>
-      <w:r>
-        <w:t>int</w:t>
-      </w:r>
-      <w:proofErr w:type="spellEnd"/>
-      <w:r>
-        <w:t xml:space="preserve"> </w:t>
-      </w:r>
-      <w:proofErr w:type="spellStart"/>
-      <w:r>
-        <w:t>n_bits</w:t>
-      </w:r>
-      <w:proofErr w:type="spellEnd"/>
-      <w:r>
-        <w:t xml:space="preserve"> &gt;</w:t>
-      </w:r>
-    </w:p>
-    <w:p>
-      <w:pPr>
-        <w:pStyle w:val="C"/>
-      </w:pPr>
-      <w:r>
-        <w:t xml:space="preserve">struct </w:t>
-      </w:r>
-      <w:proofErr w:type="spellStart"/>
-      <w:r>
-        <w:t>pin_da</w:t>
-      </w:r>
-      <w:proofErr w:type="spellEnd"/>
-      <w:r>
-        <w:t xml:space="preserve"> {  </w:t>
-      </w:r>
-    </w:p>
-    <w:p>
-      <w:pPr>
-        <w:pStyle w:val="C"/>
-      </w:pPr>
-      <w:r>
-        <w:t xml:space="preserve">   typedef void </w:t>
-      </w:r>
-      <w:proofErr w:type="spellStart"/>
-      <w:r>
-        <w:t>has_pin_da</w:t>
-      </w:r>
-      <w:proofErr w:type="spellEnd"/>
-      <w:r>
-        <w:t>;</w:t>
-      </w:r>
-    </w:p>
-    <w:p>
-      <w:pPr>
-        <w:pStyle w:val="C"/>
-      </w:pPr>
-    </w:p>
-    <w:p>
-      <w:pPr>
-        <w:pStyle w:val="C"/>
-      </w:pPr>
-      <w:r>
-        <w:t xml:space="preserve">   static </w:t>
-      </w:r>
-      <w:proofErr w:type="spellStart"/>
-      <w:r>
-        <w:t>constexpr</w:t>
-      </w:r>
-      <w:proofErr w:type="spellEnd"/>
-      <w:r>
-        <w:t xml:space="preserve"> </w:t>
-      </w:r>
-      <w:proofErr w:type="spellStart"/>
-      <w:r>
-        <w:t>int</w:t>
-      </w:r>
-      <w:proofErr w:type="spellEnd"/>
-      <w:r>
-        <w:t xml:space="preserve"> </w:t>
-      </w:r>
-      <w:proofErr w:type="spellStart"/>
-      <w:r>
-        <w:t>da_bits</w:t>
-      </w:r>
-      <w:proofErr w:type="spellEnd"/>
-      <w:r>
-        <w:t xml:space="preserve"> = </w:t>
-      </w:r>
-      <w:proofErr w:type="spellStart"/>
-      <w:r>
-        <w:t>n_bits</w:t>
-      </w:r>
-      <w:proofErr w:type="spellEnd"/>
-      <w:r>
-        <w:t xml:space="preserve">;     </w:t>
-      </w:r>
-    </w:p>
-    <w:p>
-      <w:pPr>
-        <w:pStyle w:val="C"/>
-      </w:pPr>
-      <w:r>
-        <w:t xml:space="preserve">   typedef </w:t>
-      </w:r>
-      <w:proofErr w:type="spellStart"/>
-      <w:r>
-        <w:t>typename</w:t>
-      </w:r>
-      <w:proofErr w:type="spellEnd"/>
-      <w:r>
-        <w:t xml:space="preserve"> </w:t>
-      </w:r>
-      <w:proofErr w:type="spellStart"/>
-      <w:r>
-        <w:t>uint_t</w:t>
-      </w:r>
-      <w:proofErr w:type="spellEnd"/>
-      <w:r>
-        <w:t xml:space="preserve">&lt; </w:t>
-      </w:r>
-      <w:proofErr w:type="spellStart"/>
-      <w:r>
-        <w:t>n_bits</w:t>
-      </w:r>
-      <w:proofErr w:type="spellEnd"/>
-      <w:r>
-        <w:t xml:space="preserve"> &gt;::fast </w:t>
-      </w:r>
-      <w:proofErr w:type="spellStart"/>
-      <w:r>
-        <w:t>da_value_type</w:t>
-      </w:r>
-      <w:proofErr w:type="spellEnd"/>
-      <w:r>
-        <w:t xml:space="preserve">;      </w:t>
-      </w:r>
-    </w:p>
-    <w:p>
-      <w:pPr>
-        <w:pStyle w:val="C"/>
-      </w:pPr>
-      <w:r>
-        <w:t xml:space="preserve">   static </w:t>
-      </w:r>
-      <w:proofErr w:type="spellStart"/>
-      <w:r>
-        <w:t>constexpr</w:t>
-      </w:r>
-      <w:proofErr w:type="spellEnd"/>
-      <w:r>
-        <w:t xml:space="preserve"> </w:t>
-      </w:r>
-      <w:proofErr w:type="spellStart"/>
-      <w:r>
-        <w:t>da_value_type</w:t>
-      </w:r>
-      <w:proofErr w:type="spellEnd"/>
-      <w:r>
-        <w:t xml:space="preserve"> </w:t>
-      </w:r>
-      <w:proofErr w:type="spellStart"/>
-      <w:r>
-        <w:t>da_maximum</w:t>
-      </w:r>
-      <w:proofErr w:type="spellEnd"/>
-      <w:r>
-        <w:t xml:space="preserve"> = </w:t>
-      </w:r>
-    </w:p>
-    <w:p>
-      <w:pPr>
-        <w:pStyle w:val="C"/>
-      </w:pPr>
-      <w:r>
-        <w:t xml:space="preserve">      </w:t>
-      </w:r>
-      <w:proofErr w:type="spellStart"/>
-      <w:r>
-        <w:t>int_info</w:t>
-      </w:r>
-      <w:proofErr w:type="spellEnd"/>
-      <w:r>
-        <w:t xml:space="preserve">&lt; </w:t>
-      </w:r>
-      <w:proofErr w:type="spellStart"/>
-      <w:r>
-        <w:t>da_value_type</w:t>
-      </w:r>
-      <w:proofErr w:type="spellEnd"/>
-      <w:r>
-        <w:t xml:space="preserve"> &gt;::maximum;</w:t>
-      </w:r>
-    </w:p>
-    <w:p>
-      <w:pPr>
-        <w:pStyle w:val="C"/>
-      </w:pPr>
-      <w:r>
-        <w:t xml:space="preserve">      </w:t>
-      </w:r>
-    </w:p>
-    <w:p>
-      <w:pPr>
-        <w:pStyle w:val="C"/>
-      </w:pPr>
-      <w:r>
-        <w:t xml:space="preserve">   virtual void </w:t>
-      </w:r>
-      <w:proofErr w:type="spellStart"/>
-      <w:r>
-        <w:t>da_init</w:t>
-      </w:r>
-      <w:proofErr w:type="spellEnd"/>
-      <w:r>
-        <w:t>()</w:t>
-      </w:r>
-      <w:r>
-        <w:fldChar w:fldCharType="begin"/>
-      </w:r>
-      <w:r>
-        <w:instrText xml:space="preserve"> XE "</w:instrText>
-      </w:r>
-      <w:r>
-        <w:instrText>init()</w:instrText>
-      </w:r>
-      <w:r>
-        <w:instrText xml:space="preserve">" </w:instrText>
-      </w:r>
-      <w:r>
-        <w:fldChar w:fldCharType="end"/>
-      </w:r>
-      <w:r>
-        <w:t xml:space="preserve"> = 0;</w:t>
-      </w:r>
-    </w:p>
-    <w:p>
-      <w:pPr>
-        <w:pStyle w:val="C"/>
-      </w:pPr>
-      <w:r>
-        <w:t xml:space="preserve">   virtual void </w:t>
-      </w:r>
-      <w:proofErr w:type="spellStart"/>
-      <w:r>
-        <w:t>da_set</w:t>
-      </w:r>
-      <w:proofErr w:type="spellEnd"/>
-      <w:r>
-        <w:t xml:space="preserve">( </w:t>
-      </w:r>
-      <w:proofErr w:type="spellStart"/>
-      <w:r>
-        <w:t>da_value_type</w:t>
-      </w:r>
-      <w:proofErr w:type="spellEnd"/>
-      <w:r>
-        <w:t xml:space="preserve"> n ) = 0;</w:t>
-      </w:r>
-    </w:p>
-    <w:p>
-      <w:pPr>
-        <w:pStyle w:val="C"/>
-      </w:pPr>
-      <w:r>
-        <w:t>};</w:t>
-      </w:r>
-    </w:p>
-    <w:p>
-      <w:r>
-        <w:t xml:space="preserve">The </w:t>
-      </w:r>
-      <w:proofErr w:type="spellStart"/>
-      <w:r>
-        <w:t>pin_da</w:t>
-      </w:r>
-      <w:proofErr w:type="spellEnd"/>
-      <w:r>
-        <w:t xml:space="preserve"> interface provides the </w:t>
-      </w:r>
-      <w:r>
-        <w:t xml:space="preserve">means to use a pin </w:t>
-      </w:r>
-      <w:r>
-        <w:t>as</w:t>
-      </w:r>
-      <w:r>
-        <w:t xml:space="preserve"> a</w:t>
-      </w:r>
-      <w:r>
-        <w:t xml:space="preserve"> digital-to-analog converter. </w:t>
-      </w:r>
-      <w:r>
-        <w:t xml:space="preserve">The interface is templated </w:t>
-      </w:r>
-      <w:r>
-        <w:t xml:space="preserve">on the number of bits </w:t>
-      </w:r>
-      <w:r>
-        <w:t xml:space="preserve">(accuracy) of the converter. The interface provides </w:t>
-      </w:r>
-      <w:r>
-        <w:t xml:space="preserve">the </w:t>
-      </w:r>
-      <w:proofErr w:type="spellStart"/>
-      <w:r>
-        <w:t>has_pin_da</w:t>
-      </w:r>
-      <w:proofErr w:type="spellEnd"/>
-      <w:r>
-        <w:t xml:space="preserve"> type that identifies the interface, </w:t>
-      </w:r>
-      <w:r>
-        <w:t xml:space="preserve">three declarations that are derived from the number of bits, and the two functions: </w:t>
-      </w:r>
-      <w:proofErr w:type="spellStart"/>
-      <w:r>
-        <w:t>da_init</w:t>
-      </w:r>
-      <w:proofErr w:type="spellEnd"/>
-      <w:r>
-        <w:t>()</w:t>
-      </w:r>
-      <w:r>
-        <w:fldChar w:fldCharType="begin"/>
-      </w:r>
-      <w:r>
-        <w:instrText xml:space="preserve"> XE "</w:instrText>
-      </w:r>
-      <w:r>
-        <w:instrText>init()</w:instrText>
-      </w:r>
-      <w:r>
-        <w:instrText xml:space="preserve">" </w:instrText>
-      </w:r>
-      <w:r>
-        <w:fldChar w:fldCharType="end"/>
-      </w:r>
-      <w:r>
-        <w:t xml:space="preserve"> must be called first, and after that </w:t>
-      </w:r>
-      <w:proofErr w:type="spellStart"/>
-      <w:r>
-        <w:t>da_set</w:t>
-      </w:r>
-      <w:proofErr w:type="spellEnd"/>
-      <w:r>
-        <w:t>() can be used to set the voltage output by the pin, relative to the maximum value. What happens when a value is set that is larger than the maximum is not defined.</w:t>
-      </w:r>
-    </w:p>
-    <w:p>
-      <w:r>
-        <w:t>These i</w:t>
-      </w:r>
-      <w:r>
-        <w:t>nterface</w:t>
-      </w:r>
-      <w:r>
-        <w:t xml:space="preserve"> </w:t>
-      </w:r>
-      <w:r>
-        <w:t>is</w:t>
-      </w:r>
-      <w:r>
-        <w:t xml:space="preserve"> generally provided by </w:t>
-      </w:r>
-      <w:r>
-        <w:t>an object</w:t>
-      </w:r>
-      <w:r>
-        <w:t xml:space="preserve"> that also provide one of the </w:t>
-      </w:r>
-      <w:proofErr w:type="spellStart"/>
-      <w:r>
-        <w:t>pin_in</w:t>
-      </w:r>
-      <w:proofErr w:type="spellEnd"/>
-      <w:r>
-        <w:t xml:space="preserve">, </w:t>
-      </w:r>
-      <w:proofErr w:type="spellStart"/>
-      <w:r>
-        <w:t>pin_out</w:t>
-      </w:r>
-      <w:proofErr w:type="spellEnd"/>
-      <w:r>
-        <w:t xml:space="preserve">, </w:t>
-      </w:r>
-      <w:proofErr w:type="spellStart"/>
-      <w:r>
-        <w:t>pin_in_out</w:t>
-      </w:r>
-      <w:proofErr w:type="spellEnd"/>
-      <w:r>
-        <w:t xml:space="preserve">, or </w:t>
-      </w:r>
-      <w:proofErr w:type="spellStart"/>
-      <w:r>
-        <w:t>pin_oc</w:t>
-      </w:r>
-      <w:proofErr w:type="spellEnd"/>
-      <w:r>
-        <w:t xml:space="preserve"> interfaces.</w:t>
-      </w:r>
-    </w:p>
-    <w:p>
-      <w:pPr>
-        <w:pStyle w:val="Heading2"/>
-      </w:pPr>
-      <w:r>
-        <w:t xml:space="preserve"> </w:t>
-      </w:r>
-      <w:bookmarkStart w:id="20" w:name="_Toc422918329"/>
-      <w:r>
-        <w:t>pin_</w:t>
-      </w:r>
-      <w:r>
-        <w:t>*</w:t>
-      </w:r>
-      <w:r>
-        <w:t>_from</w:t>
-      </w:r>
-      <w:bookmarkEnd w:id="20"/>
-    </w:p>
-    <w:p>
-      <w:r>
-        <w:t>The pin_*_from wrappers convert a pin to a pin_*.</w:t>
-      </w:r>
-    </w:p>
-    <w:p>
-      <w:pPr>
-        <w:pStyle w:val="C"/>
-      </w:pPr>
-      <w:r>
-        <w:t xml:space="preserve">template&lt; </w:t>
-      </w:r>
-      <w:proofErr w:type="spellStart"/>
-      <w:r>
-        <w:t>typename</w:t>
-      </w:r>
-      <w:proofErr w:type="spellEnd"/>
-      <w:r>
-        <w:t xml:space="preserve"> P &gt; auto </w:t>
-      </w:r>
-      <w:proofErr w:type="spellStart"/>
-      <w:r>
-        <w:t>pin_in_from</w:t>
-      </w:r>
-      <w:proofErr w:type="spellEnd"/>
-      <w:r>
-        <w:t>( P &amp;&amp; pin ){ . . . }</w:t>
-      </w:r>
-    </w:p>
-    <w:p>
-      <w:pPr>
-        <w:pStyle w:val="C"/>
-      </w:pPr>
-      <w:r>
-        <w:t xml:space="preserve">template&lt; </w:t>
-      </w:r>
-      <w:proofErr w:type="spellStart"/>
-      <w:r>
-        <w:t>typename</w:t>
-      </w:r>
-      <w:proofErr w:type="spellEnd"/>
-      <w:r>
-        <w:t xml:space="preserve"> P &gt; </w:t>
-      </w:r>
-      <w:r>
-        <w:t>auto</w:t>
-      </w:r>
-      <w:r>
-        <w:t xml:space="preserve"> </w:t>
-      </w:r>
-      <w:proofErr w:type="spellStart"/>
-      <w:r>
-        <w:t>pin_out_from</w:t>
-      </w:r>
-      <w:proofErr w:type="spellEnd"/>
-      <w:r>
-        <w:t>( P &amp;&amp; pin ){ . . . }</w:t>
-      </w:r>
-    </w:p>
-    <w:p>
-      <w:pPr>
-        <w:pStyle w:val="C"/>
-      </w:pPr>
-      <w:r>
-        <w:t xml:space="preserve">template&lt; </w:t>
-      </w:r>
-      <w:proofErr w:type="spellStart"/>
-      <w:r>
-        <w:t>typename</w:t>
-      </w:r>
-      <w:proofErr w:type="spellEnd"/>
-      <w:r>
-        <w:t xml:space="preserve"> P &gt; auto </w:t>
-      </w:r>
-      <w:proofErr w:type="spellStart"/>
-      <w:r>
-        <w:t>pin_in_out_from</w:t>
-      </w:r>
-      <w:proofErr w:type="spellEnd"/>
-      <w:r>
-        <w:t>( P &amp;&amp; pin ){ . . . }</w:t>
-      </w:r>
-    </w:p>
-    <w:p>
-      <w:pPr>
-        <w:pStyle w:val="C"/>
-      </w:pPr>
-      <w:r>
-        <w:t xml:space="preserve">template&lt; </w:t>
-      </w:r>
-      <w:proofErr w:type="spellStart"/>
-      <w:r>
-        <w:t>typename</w:t>
-      </w:r>
-      <w:proofErr w:type="spellEnd"/>
-      <w:r>
-        <w:t xml:space="preserve"> P &gt; auto </w:t>
-      </w:r>
-      <w:proofErr w:type="spellStart"/>
-      <w:r>
-        <w:t>pin_oc_from</w:t>
-      </w:r>
-      <w:proofErr w:type="spellEnd"/>
-      <w:r>
-        <w:t>( P &amp;&amp; pin ){ . . . }</w:t>
-      </w:r>
-    </w:p>
-    <w:p>
-      <w:r>
-        <w:t xml:space="preserve">The </w:t>
-      </w:r>
-      <w:proofErr w:type="spellStart"/>
-      <w:r>
-        <w:t>pin_in_from</w:t>
-      </w:r>
-      <w:proofErr w:type="spellEnd"/>
-      <w:r>
-        <w:t>() wrapper</w:t>
-      </w:r>
-      <w:r>
-        <w:fldChar w:fldCharType="begin"/>
-      </w:r>
-      <w:r>
-        <w:instrText xml:space="preserve"> XE "</w:instrText>
-      </w:r>
-      <w:r>
-        <w:rPr>
-          <w:lang w:val="en"/>
-        </w:rPr>
-        <w:instrText>wrapper</w:instrText>
-      </w:r>
-      <w:r>
-        <w:instrText xml:space="preserve">" </w:instrText>
-      </w:r>
-      <w:r>
-        <w:fldChar w:fldCharType="end"/>
-      </w:r>
-      <w:r>
-        <w:t xml:space="preserve"> function will, if possible, create a </w:t>
-      </w:r>
-      <w:proofErr w:type="spellStart"/>
-      <w:r>
-        <w:t>pin_in</w:t>
-      </w:r>
-      <w:proofErr w:type="spellEnd"/>
-      <w:r>
-        <w:t xml:space="preserve"> from the object you pass to it. A </w:t>
-      </w:r>
-      <w:proofErr w:type="spellStart"/>
-      <w:r>
-        <w:t>pin_in</w:t>
-      </w:r>
-      <w:proofErr w:type="spellEnd"/>
-      <w:r>
-        <w:t xml:space="preserve">, </w:t>
-      </w:r>
-      <w:proofErr w:type="spellStart"/>
-      <w:r>
-        <w:t>pin_in_out</w:t>
-      </w:r>
-      <w:proofErr w:type="spellEnd"/>
-      <w:r>
-        <w:t xml:space="preserve"> or </w:t>
-      </w:r>
-      <w:proofErr w:type="spellStart"/>
-      <w:r>
-        <w:t>pin_oc</w:t>
-      </w:r>
-      <w:proofErr w:type="spellEnd"/>
-      <w:r>
-        <w:t xml:space="preserve"> is acceptable, a </w:t>
-      </w:r>
-      <w:proofErr w:type="spellStart"/>
-      <w:r>
-        <w:t>pin_out</w:t>
-      </w:r>
-      <w:proofErr w:type="spellEnd"/>
-      <w:r>
-        <w:t xml:space="preserve"> (obviously) is not. When the object is not acceptable you will get a compilation error.</w:t>
-      </w:r>
-    </w:p>
-    <w:p>
-      <w:r>
-        <w:t xml:space="preserve">The </w:t>
-      </w:r>
-      <w:proofErr w:type="spellStart"/>
-      <w:r>
-        <w:t>pin_out_from</w:t>
-      </w:r>
-      <w:proofErr w:type="spellEnd"/>
-      <w:r>
-        <w:t>() wrapper</w:t>
-      </w:r>
-      <w:r>
-        <w:fldChar w:fldCharType="begin"/>
-      </w:r>
-      <w:r>
-        <w:instrText xml:space="preserve"> XE "</w:instrText>
-      </w:r>
-      <w:r>
-        <w:rPr>
-          <w:lang w:val="en"/>
-        </w:rPr>
-        <w:instrText>wrapper</w:instrText>
-      </w:r>
-      <w:r>
-        <w:instrText xml:space="preserve">" </w:instrText>
-      </w:r>
-      <w:r>
-        <w:fldChar w:fldCharType="end"/>
-      </w:r>
-      <w:r>
-        <w:t xml:space="preserve"> function will, if possible, create a </w:t>
-      </w:r>
-      <w:proofErr w:type="spellStart"/>
-      <w:r>
-        <w:t>pin_out</w:t>
-      </w:r>
-      <w:proofErr w:type="spellEnd"/>
-      <w:r>
-        <w:t xml:space="preserve"> from the object you pass to it. A </w:t>
-      </w:r>
-      <w:proofErr w:type="spellStart"/>
-      <w:r>
-        <w:t>pin_out</w:t>
-      </w:r>
-      <w:proofErr w:type="spellEnd"/>
-      <w:r>
-        <w:t xml:space="preserve">, </w:t>
-      </w:r>
-      <w:proofErr w:type="spellStart"/>
-      <w:r>
-        <w:t>pin_in_out</w:t>
-      </w:r>
-      <w:proofErr w:type="spellEnd"/>
-      <w:r>
-        <w:t xml:space="preserve"> or </w:t>
-      </w:r>
-      <w:proofErr w:type="spellStart"/>
-      <w:r>
-        <w:t>pin_oc</w:t>
-      </w:r>
-      <w:proofErr w:type="spellEnd"/>
-      <w:r>
-        <w:t xml:space="preserve"> is acceptable, a </w:t>
-      </w:r>
-      <w:proofErr w:type="spellStart"/>
-      <w:r>
-        <w:t>pin_in</w:t>
-      </w:r>
-      <w:proofErr w:type="spellEnd"/>
-      <w:r>
-        <w:t xml:space="preserve"> (obviously) is not. When the object is not acceptable you will get a compilation error.</w:t>
-      </w:r>
-    </w:p>
-    <w:p>
-      <w:r>
-        <w:t xml:space="preserve">The </w:t>
-      </w:r>
-      <w:proofErr w:type="spellStart"/>
-      <w:r>
-        <w:t>pin_in_out_from</w:t>
-      </w:r>
-      <w:proofErr w:type="spellEnd"/>
-      <w:r>
-        <w:t>() wrapper</w:t>
-      </w:r>
-      <w:r>
-        <w:fldChar w:fldCharType="begin"/>
-      </w:r>
-      <w:r>
-        <w:instrText xml:space="preserve"> XE "</w:instrText>
-      </w:r>
-      <w:r>
-        <w:rPr>
-          <w:lang w:val="en"/>
-        </w:rPr>
-        <w:instrText>wrapper</w:instrText>
-      </w:r>
-      <w:r>
-        <w:instrText xml:space="preserve">" </w:instrText>
-      </w:r>
-      <w:r>
-        <w:fldChar w:fldCharType="end"/>
-      </w:r>
-      <w:r>
-        <w:t xml:space="preserve"> function will, if possible, create a </w:t>
-      </w:r>
-      <w:proofErr w:type="spellStart"/>
-      <w:r>
-        <w:t>pin_in_out</w:t>
-      </w:r>
-      <w:proofErr w:type="spellEnd"/>
-      <w:r>
-        <w:t xml:space="preserve">  from the object you pass to it. A </w:t>
-      </w:r>
-      <w:proofErr w:type="spellStart"/>
-      <w:r>
-        <w:t>pin_in_out</w:t>
-      </w:r>
-      <w:proofErr w:type="spellEnd"/>
-      <w:r>
-        <w:t xml:space="preserve"> or </w:t>
-      </w:r>
-      <w:proofErr w:type="spellStart"/>
-      <w:r>
-        <w:t>pin_oc</w:t>
-      </w:r>
-      <w:proofErr w:type="spellEnd"/>
-      <w:r>
-        <w:t xml:space="preserve"> is acceptable, a </w:t>
-      </w:r>
-      <w:proofErr w:type="spellStart"/>
-      <w:r>
-        <w:t>pin_out</w:t>
-      </w:r>
-      <w:proofErr w:type="spellEnd"/>
-      <w:r>
-        <w:t xml:space="preserve"> or </w:t>
-      </w:r>
-      <w:proofErr w:type="spellStart"/>
-      <w:r>
-        <w:t>pin_in</w:t>
-      </w:r>
-      <w:proofErr w:type="spellEnd"/>
-      <w:r>
-        <w:t xml:space="preserve"> (obviously) is not. When the object is not acceptable you will get a compilation error.</w:t>
-      </w:r>
-    </w:p>
-    <w:p>
-      <w:r>
-        <w:t xml:space="preserve">The </w:t>
-      </w:r>
-      <w:proofErr w:type="spellStart"/>
-      <w:r>
-        <w:t>pin_in_oc_from</w:t>
-      </w:r>
-      <w:proofErr w:type="spellEnd"/>
-      <w:r>
-        <w:t>() wrapper</w:t>
-      </w:r>
-      <w:r>
-        <w:fldChar w:fldCharType="begin"/>
-      </w:r>
-      <w:r>
-        <w:instrText xml:space="preserve"> XE "</w:instrText>
-      </w:r>
-      <w:r>
-        <w:rPr>
-          <w:lang w:val="en"/>
-        </w:rPr>
-        <w:instrText>wrapper</w:instrText>
-      </w:r>
-      <w:r>
-        <w:instrText xml:space="preserve">" </w:instrText>
-      </w:r>
-      <w:r>
-        <w:fldChar w:fldCharType="end"/>
-      </w:r>
-      <w:r>
-        <w:t xml:space="preserve"> function will, if possible, create a </w:t>
-      </w:r>
-      <w:proofErr w:type="spellStart"/>
-      <w:r>
-        <w:t>pin_oc</w:t>
-      </w:r>
-      <w:proofErr w:type="spellEnd"/>
-      <w:r>
-        <w:t xml:space="preserve">  from the object you pass to it. A </w:t>
-      </w:r>
-      <w:proofErr w:type="spellStart"/>
-      <w:r>
-        <w:t>pin_in_out</w:t>
-      </w:r>
-      <w:proofErr w:type="spellEnd"/>
-      <w:r>
-        <w:t xml:space="preserve"> or </w:t>
-      </w:r>
-      <w:proofErr w:type="spellStart"/>
-      <w:r>
-        <w:t>pin_oc</w:t>
-      </w:r>
-      <w:proofErr w:type="spellEnd"/>
-      <w:r>
-        <w:t xml:space="preserve"> is acceptable, a </w:t>
-      </w:r>
-      <w:proofErr w:type="spellStart"/>
-      <w:r>
-        <w:t>pin_out</w:t>
-      </w:r>
-      <w:proofErr w:type="spellEnd"/>
-      <w:r>
-        <w:t xml:space="preserve"> or </w:t>
-      </w:r>
-      <w:proofErr w:type="spellStart"/>
-      <w:r>
-        <w:t>pin_in</w:t>
-      </w:r>
-      <w:proofErr w:type="spellEnd"/>
-      <w:r>
-        <w:t xml:space="preserve"> (obviously) is not. When the object is not acceptable you will get a compilation error.</w:t>
-      </w:r>
-    </w:p>
-    <w:p>
-      <w:pPr>
-        <w:pStyle w:val="Heading2"/>
-      </w:pPr>
-      <w:r>
-        <w:t xml:space="preserve"> </w:t>
-      </w:r>
-      <w:bookmarkStart w:id="21" w:name="_Toc422918330"/>
-      <w:r>
-        <w:t>port_*</w:t>
-      </w:r>
-      <w:bookmarkEnd w:id="21"/>
-    </w:p>
-    <w:p>
-      <w:r>
-        <w:t>A port is a list of pins, all of the same type. As for pins, there are input, output, input-output and open-collector ports. The port interfaces are template</w:t>
-      </w:r>
-      <w:r>
-        <w:t>d</w:t>
-      </w:r>
-      <w:r>
-        <w:t xml:space="preserve"> on the number of pins in the port. </w:t>
-      </w:r>
-      <w:r>
-        <w:t xml:space="preserve">Each port interface </w:t>
-      </w:r>
-      <w:r>
-        <w:lastRenderedPageBreak/>
-        <w:t xml:space="preserve">has a declaration </w:t>
-      </w:r>
-      <w:proofErr w:type="spellStart"/>
-      <w:r>
-        <w:t>n_pins</w:t>
-      </w:r>
-      <w:proofErr w:type="spellEnd"/>
-      <w:r>
-        <w:t xml:space="preserve"> that is the number of pins in the port, and a </w:t>
-      </w:r>
-      <w:proofErr w:type="spellStart"/>
-      <w:r>
-        <w:t>value_type</w:t>
-      </w:r>
-      <w:proofErr w:type="spellEnd"/>
-      <w:r>
-        <w:t xml:space="preserve"> that is the type accepted by set() and/or returned by get(). The number of pins that can be part of a port is limited by the number of bits in the largest unsigned integer type that is available.</w:t>
-      </w:r>
-    </w:p>
-    <w:p>
-      <w:pPr>
-        <w:pStyle w:val="C"/>
-      </w:pPr>
-      <w:r>
-        <w:t xml:space="preserve">template&lt; </w:t>
-      </w:r>
-      <w:proofErr w:type="spellStart"/>
-      <w:r>
-        <w:t>int</w:t>
-      </w:r>
-      <w:proofErr w:type="spellEnd"/>
-      <w:r>
-        <w:t xml:space="preserve"> n &gt;</w:t>
-      </w:r>
-    </w:p>
-    <w:p>
-      <w:pPr>
-        <w:pStyle w:val="C"/>
-      </w:pPr>
-      <w:r>
-        <w:t xml:space="preserve">struct </w:t>
-      </w:r>
-      <w:proofErr w:type="spellStart"/>
-      <w:r>
-        <w:t>port_in</w:t>
-      </w:r>
-      <w:proofErr w:type="spellEnd"/>
-      <w:r>
-        <w:t xml:space="preserve"> {</w:t>
-      </w:r>
-    </w:p>
-    <w:p>
-      <w:pPr>
-        <w:pStyle w:val="C"/>
-      </w:pPr>
-      <w:r>
-        <w:t xml:space="preserve">   typedef void </w:t>
-      </w:r>
-      <w:proofErr w:type="spellStart"/>
-      <w:r>
-        <w:t>has_port_in</w:t>
-      </w:r>
-      <w:proofErr w:type="spellEnd"/>
-      <w:r>
-        <w:t>;</w:t>
-      </w:r>
-    </w:p>
-    <w:p>
-      <w:pPr>
-        <w:pStyle w:val="C"/>
-      </w:pPr>
-      <w:r>
-        <w:t xml:space="preserve">   typedef </w:t>
-      </w:r>
-      <w:proofErr w:type="spellStart"/>
-      <w:r>
-        <w:t>port_in</w:t>
-      </w:r>
-      <w:proofErr w:type="spellEnd"/>
-      <w:r>
-        <w:t xml:space="preserve"> </w:t>
-      </w:r>
-      <w:proofErr w:type="spellStart"/>
-      <w:r>
-        <w:t>interface_type</w:t>
-      </w:r>
-      <w:proofErr w:type="spellEnd"/>
-      <w:r>
-        <w:t>;</w:t>
-      </w:r>
-    </w:p>
-    <w:p>
-      <w:pPr>
-        <w:pStyle w:val="C"/>
-      </w:pPr>
-      <w:r>
-        <w:t xml:space="preserve">      </w:t>
-      </w:r>
-    </w:p>
-    <w:p>
-      <w:pPr>
-        <w:pStyle w:val="C"/>
-      </w:pPr>
-      <w:r>
-        <w:t xml:space="preserve">   static </w:t>
-      </w:r>
-      <w:proofErr w:type="spellStart"/>
-      <w:r>
-        <w:t>constexpr</w:t>
-      </w:r>
-      <w:proofErr w:type="spellEnd"/>
-      <w:r>
-        <w:t xml:space="preserve"> </w:t>
-      </w:r>
-      <w:proofErr w:type="spellStart"/>
-      <w:r>
-        <w:t>int</w:t>
-      </w:r>
-      <w:proofErr w:type="spellEnd"/>
-      <w:r>
-        <w:t xml:space="preserve"> </w:t>
-      </w:r>
-      <w:proofErr w:type="spellStart"/>
-      <w:r>
-        <w:t>n_pins</w:t>
-      </w:r>
-      <w:proofErr w:type="spellEnd"/>
-      <w:r>
-        <w:t xml:space="preserve"> = n;</w:t>
-      </w:r>
-    </w:p>
-    <w:p>
-      <w:pPr>
-        <w:pStyle w:val="C"/>
-      </w:pPr>
-      <w:r>
-        <w:t xml:space="preserve">   typedef </w:t>
-      </w:r>
-      <w:proofErr w:type="spellStart"/>
-      <w:r>
-        <w:t>typename</w:t>
-      </w:r>
-      <w:proofErr w:type="spellEnd"/>
-      <w:r>
-        <w:t xml:space="preserve"> </w:t>
-      </w:r>
-      <w:proofErr w:type="spellStart"/>
-      <w:r>
-        <w:t>uint_t</w:t>
-      </w:r>
-      <w:proofErr w:type="spellEnd"/>
-      <w:r>
-        <w:t xml:space="preserve">&lt; n &gt;::fast </w:t>
-      </w:r>
-      <w:proofErr w:type="spellStart"/>
-      <w:r>
-        <w:t>value_type</w:t>
-      </w:r>
-      <w:proofErr w:type="spellEnd"/>
-      <w:r>
-        <w:t xml:space="preserve">;      </w:t>
-      </w:r>
-    </w:p>
-    <w:p>
-      <w:pPr>
-        <w:pStyle w:val="C"/>
-      </w:pPr>
-      <w:r>
-        <w:t xml:space="preserve">      </w:t>
-      </w:r>
-    </w:p>
-    <w:p>
-      <w:pPr>
-        <w:pStyle w:val="C"/>
-      </w:pPr>
-      <w:r>
-        <w:t xml:space="preserve">   virtual void init()</w:t>
-      </w:r>
-      <w:r>
-        <w:fldChar w:fldCharType="begin"/>
-      </w:r>
-      <w:r>
-        <w:instrText xml:space="preserve"> XE "</w:instrText>
-      </w:r>
-      <w:r>
-        <w:instrText>init()</w:instrText>
-      </w:r>
-      <w:r>
-        <w:instrText xml:space="preserve">" </w:instrText>
-      </w:r>
-      <w:r>
-        <w:fldChar w:fldCharType="end"/>
-      </w:r>
-      <w:r>
-        <w:t xml:space="preserve"> = 0;</w:t>
-      </w:r>
-    </w:p>
-    <w:p>
-      <w:pPr>
-        <w:pStyle w:val="C"/>
-      </w:pPr>
-      <w:r>
-        <w:t xml:space="preserve">   virtual </w:t>
-      </w:r>
-      <w:proofErr w:type="spellStart"/>
-      <w:r>
-        <w:t>value_type</w:t>
-      </w:r>
-      <w:proofErr w:type="spellEnd"/>
-      <w:r>
-        <w:t xml:space="preserve"> get() = 0;</w:t>
-      </w:r>
-    </w:p>
-    <w:p>
-      <w:pPr>
-        <w:pStyle w:val="C"/>
-      </w:pPr>
-      <w:r>
-        <w:t>};</w:t>
-      </w:r>
-    </w:p>
-    <w:p>
-      <w:r>
-        <w:t xml:space="preserve">A </w:t>
-      </w:r>
-      <w:proofErr w:type="spellStart"/>
-      <w:r>
-        <w:t>port_in</w:t>
-      </w:r>
-      <w:proofErr w:type="spellEnd"/>
-      <w:r>
-        <w:t xml:space="preserve"> can be used to read </w:t>
-      </w:r>
-      <w:r>
-        <w:t xml:space="preserve">from </w:t>
-      </w:r>
-      <w:r>
-        <w:t xml:space="preserve">the pins that make up the port. It has </w:t>
-      </w:r>
-      <w:r>
-        <w:t xml:space="preserve">(beside the mandatory </w:t>
-      </w:r>
-      <w:proofErr w:type="spellStart"/>
-      <w:r>
-        <w:t>interface_type</w:t>
-      </w:r>
-      <w:proofErr w:type="spellEnd"/>
-      <w:r>
-        <w:t xml:space="preserve"> and </w:t>
-      </w:r>
-      <w:proofErr w:type="spellStart"/>
-      <w:r>
-        <w:t>has_port_in</w:t>
-      </w:r>
-      <w:proofErr w:type="spellEnd"/>
-      <w:r>
-        <w:t xml:space="preserve"> markers, and the </w:t>
-      </w:r>
-      <w:proofErr w:type="spellStart"/>
-      <w:r>
-        <w:t>n_pins</w:t>
-      </w:r>
-      <w:proofErr w:type="spellEnd"/>
-      <w:r>
-        <w:t xml:space="preserve"> and </w:t>
-      </w:r>
-      <w:proofErr w:type="spellStart"/>
-      <w:r>
-        <w:t>value_type</w:t>
-      </w:r>
-      <w:proofErr w:type="spellEnd"/>
-      <w:r>
-        <w:t xml:space="preserve"> declarations) the functions init()</w:t>
-      </w:r>
-      <w:r>
-        <w:fldChar w:fldCharType="begin"/>
-      </w:r>
-      <w:r>
-        <w:instrText xml:space="preserve"> XE "</w:instrText>
-      </w:r>
-      <w:r>
-        <w:instrText>init()</w:instrText>
-      </w:r>
-      <w:r>
-        <w:instrText xml:space="preserve">" </w:instrText>
-      </w:r>
-      <w:r>
-        <w:fldChar w:fldCharType="end"/>
-      </w:r>
-      <w:r>
-        <w:t xml:space="preserve"> and get(). The init() function must be called before get() is called. Get returns a value in which each bit represents the value read from one pin.</w:t>
-      </w:r>
-    </w:p>
-    <w:p>
-      <w:pPr>
-        <w:pStyle w:val="C"/>
-      </w:pPr>
-      <w:r>
-        <w:t xml:space="preserve">template&lt; </w:t>
-      </w:r>
-      <w:proofErr w:type="spellStart"/>
-      <w:r>
-        <w:t>int</w:t>
-      </w:r>
-      <w:proofErr w:type="spellEnd"/>
-      <w:r>
-        <w:t xml:space="preserve"> n &gt;</w:t>
-      </w:r>
-    </w:p>
-    <w:p>
-      <w:pPr>
-        <w:pStyle w:val="C"/>
-      </w:pPr>
-      <w:r>
-        <w:t xml:space="preserve">struct </w:t>
-      </w:r>
-      <w:proofErr w:type="spellStart"/>
-      <w:r>
-        <w:t>port_out</w:t>
-      </w:r>
-      <w:proofErr w:type="spellEnd"/>
-      <w:r>
-        <w:t xml:space="preserve"> {</w:t>
-      </w:r>
-    </w:p>
-    <w:p>
-      <w:pPr>
-        <w:pStyle w:val="C"/>
-      </w:pPr>
-      <w:r>
-        <w:t xml:space="preserve">   typedef void </w:t>
-      </w:r>
-      <w:proofErr w:type="spellStart"/>
-      <w:r>
-        <w:t>has_port_out</w:t>
-      </w:r>
-      <w:proofErr w:type="spellEnd"/>
-      <w:r>
-        <w:t>;</w:t>
-      </w:r>
-    </w:p>
-    <w:p>
-      <w:pPr>
-        <w:pStyle w:val="C"/>
-      </w:pPr>
-      <w:r>
-        <w:t xml:space="preserve">   typedef </w:t>
-      </w:r>
-      <w:proofErr w:type="spellStart"/>
-      <w:r>
-        <w:t>port_out</w:t>
-      </w:r>
-      <w:proofErr w:type="spellEnd"/>
-      <w:r>
-        <w:t xml:space="preserve"> </w:t>
-      </w:r>
-      <w:proofErr w:type="spellStart"/>
-      <w:r>
-        <w:t>interface_type</w:t>
-      </w:r>
-      <w:proofErr w:type="spellEnd"/>
-      <w:r>
-        <w:t xml:space="preserve">; </w:t>
-      </w:r>
-    </w:p>
-    <w:p>
-      <w:pPr>
-        <w:pStyle w:val="C"/>
-      </w:pPr>
-      <w:r>
-        <w:t xml:space="preserve">   </w:t>
-      </w:r>
-      <w:r>
-        <w:t xml:space="preserve">static </w:t>
-      </w:r>
-      <w:proofErr w:type="spellStart"/>
-      <w:r>
-        <w:t>constexpr</w:t>
-      </w:r>
-      <w:proofErr w:type="spellEnd"/>
-      <w:r>
-        <w:t xml:space="preserve"> </w:t>
-      </w:r>
-      <w:proofErr w:type="spellStart"/>
-      <w:r>
-        <w:t>int</w:t>
-      </w:r>
-      <w:proofErr w:type="spellEnd"/>
-      <w:r>
-        <w:t xml:space="preserve"> </w:t>
-      </w:r>
-      <w:proofErr w:type="spellStart"/>
-      <w:r>
-        <w:t>n_pins</w:t>
-      </w:r>
-      <w:proofErr w:type="spellEnd"/>
-      <w:r>
-        <w:t xml:space="preserve"> = n;</w:t>
-      </w:r>
-      <w:r>
-        <w:t xml:space="preserve"> </w:t>
-      </w:r>
-    </w:p>
-    <w:p>
-      <w:pPr>
-        <w:pStyle w:val="C"/>
-      </w:pPr>
-      <w:r>
-        <w:t xml:space="preserve">   </w:t>
-      </w:r>
-      <w:r>
-        <w:t xml:space="preserve">typedef </w:t>
-      </w:r>
-      <w:proofErr w:type="spellStart"/>
-      <w:r>
-        <w:t>typename</w:t>
-      </w:r>
-      <w:proofErr w:type="spellEnd"/>
-      <w:r>
-        <w:t xml:space="preserve"> </w:t>
-      </w:r>
-      <w:proofErr w:type="spellStart"/>
-      <w:r>
-        <w:t>uint_t</w:t>
-      </w:r>
-      <w:proofErr w:type="spellEnd"/>
-      <w:r>
-        <w:t xml:space="preserve">&lt; n &gt;::fast </w:t>
-      </w:r>
-      <w:proofErr w:type="spellStart"/>
-      <w:r>
-        <w:t>value_type</w:t>
-      </w:r>
-      <w:proofErr w:type="spellEnd"/>
-      <w:r>
-        <w:t>;</w:t>
-      </w:r>
-    </w:p>
-    <w:p>
-      <w:pPr>
-        <w:pStyle w:val="C"/>
-      </w:pPr>
-      <w:r>
-        <w:t xml:space="preserve">      </w:t>
-      </w:r>
-    </w:p>
-    <w:p>
-      <w:pPr>
-        <w:pStyle w:val="C"/>
-      </w:pPr>
-      <w:r>
-        <w:t xml:space="preserve">   virtual void init()</w:t>
-      </w:r>
-      <w:r>
-        <w:fldChar w:fldCharType="begin"/>
-      </w:r>
-      <w:r>
-        <w:instrText xml:space="preserve"> XE "</w:instrText>
-      </w:r>
-      <w:r>
-        <w:instrText>init()</w:instrText>
-      </w:r>
-      <w:r>
-        <w:instrText xml:space="preserve">" </w:instrText>
-      </w:r>
-      <w:r>
-        <w:fldChar w:fldCharType="end"/>
-      </w:r>
-      <w:r>
-        <w:t xml:space="preserve"> = 0;</w:t>
-      </w:r>
-    </w:p>
-    <w:p>
-      <w:pPr>
-        <w:pStyle w:val="C"/>
-      </w:pPr>
-      <w:r>
-        <w:t xml:space="preserve">   virtual void set( </w:t>
-      </w:r>
-      <w:proofErr w:type="spellStart"/>
-      <w:r>
-        <w:t>value_type</w:t>
-      </w:r>
-      <w:proofErr w:type="spellEnd"/>
-      <w:r>
-        <w:t xml:space="preserve"> x ) = 0;</w:t>
-      </w:r>
-    </w:p>
-    <w:p>
-      <w:pPr>
-        <w:pStyle w:val="C"/>
-      </w:pPr>
-      <w:r>
-        <w:t>};</w:t>
-      </w:r>
-    </w:p>
-    <w:p>
-      <w:r>
-        <w:t xml:space="preserve">A </w:t>
-      </w:r>
-      <w:proofErr w:type="spellStart"/>
-      <w:r>
-        <w:t>port_out</w:t>
-      </w:r>
-      <w:proofErr w:type="spellEnd"/>
-      <w:r>
-        <w:t xml:space="preserve"> can be used to write to the pins that make up the port. It has (beside the mandatory </w:t>
-      </w:r>
-      <w:proofErr w:type="spellStart"/>
-      <w:r>
-        <w:t>interface_type</w:t>
-      </w:r>
-      <w:proofErr w:type="spellEnd"/>
-      <w:r>
-        <w:t xml:space="preserve"> and </w:t>
-      </w:r>
-      <w:proofErr w:type="spellStart"/>
-      <w:r>
-        <w:t>has_port</w:t>
-      </w:r>
-      <w:r>
-        <w:t>_out</w:t>
-      </w:r>
-      <w:proofErr w:type="spellEnd"/>
-      <w:r>
-        <w:t xml:space="preserve"> markers, and the </w:t>
-      </w:r>
-      <w:proofErr w:type="spellStart"/>
-      <w:r>
-        <w:t>n_pins</w:t>
-      </w:r>
-      <w:proofErr w:type="spellEnd"/>
-      <w:r>
-        <w:t xml:space="preserve"> and </w:t>
-      </w:r>
-      <w:proofErr w:type="spellStart"/>
-      <w:r>
-        <w:t>value_type</w:t>
-      </w:r>
-      <w:proofErr w:type="spellEnd"/>
-      <w:r>
-        <w:t xml:space="preserve"> declarations) the </w:t>
-      </w:r>
-      <w:r>
-        <w:t>functions init()</w:t>
-      </w:r>
-      <w:r>
-        <w:fldChar w:fldCharType="begin"/>
-      </w:r>
-      <w:r>
-        <w:instrText xml:space="preserve"> XE "</w:instrText>
-      </w:r>
-      <w:r>
-        <w:instrText>init()</w:instrText>
-      </w:r>
-      <w:r>
-        <w:instrText xml:space="preserve">" </w:instrText>
-      </w:r>
-      <w:r>
-        <w:fldChar w:fldCharType="end"/>
-      </w:r>
-      <w:r>
-        <w:t xml:space="preserve"> and set</w:t>
-      </w:r>
-      <w:r>
-        <w:t>(). The init() fu</w:t>
-      </w:r>
-      <w:r>
-        <w:t>nction must be called before set</w:t>
-      </w:r>
-      <w:r>
-        <w:t xml:space="preserve">() is called. </w:t>
-      </w:r>
-      <w:r>
-        <w:t>Each bit in the value provided to set() is written to a pin that is part of the port.</w:t>
-      </w:r>
-    </w:p>
-    <w:p>
-      <w:pPr>
-        <w:pStyle w:val="C"/>
-      </w:pPr>
-      <w:r>
-        <w:t xml:space="preserve">   template&lt; </w:t>
-      </w:r>
-      <w:proofErr w:type="spellStart"/>
-      <w:r>
-        <w:t>int</w:t>
-      </w:r>
-      <w:proofErr w:type="spellEnd"/>
-      <w:r>
-        <w:t xml:space="preserve"> n &gt;</w:t>
-      </w:r>
-    </w:p>
-    <w:p>
-      <w:pPr>
-        <w:pStyle w:val="C"/>
-      </w:pPr>
-      <w:r>
-        <w:t xml:space="preserve">   struct </w:t>
-      </w:r>
-      <w:proofErr w:type="spellStart"/>
-      <w:r>
-        <w:t>port_in_out</w:t>
-      </w:r>
-      <w:proofErr w:type="spellEnd"/>
-      <w:r>
-        <w:t xml:space="preserve"> {</w:t>
-      </w:r>
-    </w:p>
-    <w:p>
-      <w:pPr>
-        <w:pStyle w:val="C"/>
-      </w:pPr>
-      <w:r>
-        <w:t xml:space="preserve">      typedef void </w:t>
-      </w:r>
-      <w:proofErr w:type="spellStart"/>
-      <w:r>
-        <w:t>has_port_in_out</w:t>
-      </w:r>
-      <w:proofErr w:type="spellEnd"/>
-      <w:r>
-        <w:t>;</w:t>
-      </w:r>
-    </w:p>
-    <w:p>
-      <w:pPr>
-        <w:pStyle w:val="C"/>
-      </w:pPr>
-      <w:r>
-        <w:t xml:space="preserve">      typedef </w:t>
-      </w:r>
-      <w:proofErr w:type="spellStart"/>
-      <w:r>
-        <w:t>port_in_out</w:t>
-      </w:r>
-      <w:proofErr w:type="spellEnd"/>
-      <w:r>
-        <w:t xml:space="preserve"> </w:t>
-      </w:r>
-      <w:proofErr w:type="spellStart"/>
-      <w:r>
-        <w:t>interface_type</w:t>
-      </w:r>
-      <w:proofErr w:type="spellEnd"/>
-      <w:r>
-        <w:t>;</w:t>
-      </w:r>
-    </w:p>
-    <w:p>
-      <w:pPr>
-        <w:pStyle w:val="C"/>
-      </w:pPr>
-      <w:r>
-        <w:t xml:space="preserve">      </w:t>
-      </w:r>
-    </w:p>
-    <w:p>
-      <w:pPr>
-        <w:pStyle w:val="C"/>
-      </w:pPr>
-      <w:r>
-        <w:t xml:space="preserve">      static </w:t>
-      </w:r>
-      <w:proofErr w:type="spellStart"/>
-      <w:r>
-        <w:t>constexpr</w:t>
-      </w:r>
-      <w:proofErr w:type="spellEnd"/>
-      <w:r>
-        <w:t xml:space="preserve"> </w:t>
-      </w:r>
-      <w:proofErr w:type="spellStart"/>
-      <w:r>
-        <w:t>int</w:t>
-      </w:r>
-      <w:proofErr w:type="spellEnd"/>
-      <w:r>
-        <w:t xml:space="preserve"> </w:t>
-      </w:r>
-      <w:proofErr w:type="spellStart"/>
-      <w:r>
-        <w:t>n_pins</w:t>
-      </w:r>
-      <w:proofErr w:type="spellEnd"/>
-      <w:r>
-        <w:t xml:space="preserve"> = n;</w:t>
-      </w:r>
-    </w:p>
-    <w:p>
-      <w:pPr>
-        <w:pStyle w:val="C"/>
-      </w:pPr>
-      <w:r>
-        <w:t xml:space="preserve">      typedef </w:t>
-      </w:r>
-      <w:proofErr w:type="spellStart"/>
-      <w:r>
-        <w:t>typename</w:t>
-      </w:r>
-      <w:proofErr w:type="spellEnd"/>
-      <w:r>
-        <w:t xml:space="preserve"> </w:t>
-      </w:r>
-      <w:proofErr w:type="spellStart"/>
-      <w:r>
-        <w:t>uint_t</w:t>
-      </w:r>
-      <w:proofErr w:type="spellEnd"/>
-      <w:r>
-        <w:t xml:space="preserve">&lt; n &gt;::fast </w:t>
-      </w:r>
-      <w:proofErr w:type="spellStart"/>
-      <w:r>
-        <w:t>value_type</w:t>
-      </w:r>
-      <w:proofErr w:type="spellEnd"/>
-      <w:r>
-        <w:t>;</w:t>
-      </w:r>
-    </w:p>
-    <w:p>
-      <w:pPr>
-        <w:pStyle w:val="C"/>
-      </w:pPr>
-      <w:r>
-        <w:t xml:space="preserve">      </w:t>
-      </w:r>
-    </w:p>
-    <w:p>
-      <w:pPr>
-        <w:pStyle w:val="C"/>
-      </w:pPr>
-      <w:r>
-        <w:t xml:space="preserve">      virtual void init()</w:t>
-      </w:r>
-      <w:r>
-        <w:fldChar w:fldCharType="begin"/>
-      </w:r>
-      <w:r>
-        <w:instrText xml:space="preserve"> XE "</w:instrText>
-      </w:r>
-      <w:r>
-        <w:instrText>init()</w:instrText>
-      </w:r>
-      <w:r>
-        <w:instrText xml:space="preserve">" </w:instrText>
-      </w:r>
-      <w:r>
-        <w:fldChar w:fldCharType="end"/>
-      </w:r>
-      <w:r>
-        <w:t xml:space="preserve"> = 0;</w:t>
-      </w:r>
-    </w:p>
-    <w:p>
-      <w:pPr>
-        <w:pStyle w:val="C"/>
-      </w:pPr>
-      <w:r>
-        <w:t xml:space="preserve">      virtual void </w:t>
-      </w:r>
-      <w:proofErr w:type="spellStart"/>
-      <w:r>
-        <w:t>direction_set_input</w:t>
-      </w:r>
-      <w:proofErr w:type="spellEnd"/>
-      <w:r>
-        <w:t>() = 0;</w:t>
-      </w:r>
-    </w:p>
-    <w:p>
-      <w:pPr>
-        <w:pStyle w:val="C"/>
-      </w:pPr>
-      <w:r>
-        <w:t xml:space="preserve">      virtual void </w:t>
-      </w:r>
-      <w:proofErr w:type="spellStart"/>
-      <w:r>
-        <w:t>direction_set_output</w:t>
-      </w:r>
-      <w:proofErr w:type="spellEnd"/>
-      <w:r>
-        <w:t>() = 0;</w:t>
-      </w:r>
-    </w:p>
-    <w:p>
-      <w:pPr>
-        <w:pStyle w:val="C"/>
-      </w:pPr>
-      <w:r>
-        <w:t xml:space="preserve">      virtual </w:t>
-      </w:r>
-      <w:proofErr w:type="spellStart"/>
-      <w:r>
-        <w:t>value_type</w:t>
-      </w:r>
-      <w:proofErr w:type="spellEnd"/>
-      <w:r>
-        <w:t xml:space="preserve"> get() = 0;</w:t>
-      </w:r>
-    </w:p>
-    <w:p>
-      <w:pPr>
-        <w:pStyle w:val="C"/>
-      </w:pPr>
-      <w:r>
-        <w:t xml:space="preserve">      virtual void set( </w:t>
-      </w:r>
-      <w:proofErr w:type="spellStart"/>
-      <w:r>
-        <w:t>value_type</w:t>
-      </w:r>
-      <w:proofErr w:type="spellEnd"/>
-      <w:r>
-        <w:t xml:space="preserve"> value ) = 0;</w:t>
-      </w:r>
-    </w:p>
-    <w:p>
-      <w:pPr>
-        <w:pStyle w:val="C"/>
-      </w:pPr>
-      <w:r>
-        <w:t xml:space="preserve">   };</w:t>
-      </w:r>
-    </w:p>
-    <w:p>
-      <w:r>
-        <w:t xml:space="preserve">A </w:t>
-      </w:r>
-      <w:proofErr w:type="spellStart"/>
-      <w:r>
-        <w:t>port_in_out</w:t>
-      </w:r>
-      <w:proofErr w:type="spellEnd"/>
-      <w:r>
-        <w:t xml:space="preserve"> can be used as </w:t>
-      </w:r>
-      <w:proofErr w:type="spellStart"/>
-      <w:r>
-        <w:t>port_out</w:t>
-      </w:r>
-      <w:proofErr w:type="spellEnd"/>
-      <w:r>
-        <w:t xml:space="preserve"> (after </w:t>
-      </w:r>
-      <w:proofErr w:type="spellStart"/>
-      <w:r>
-        <w:t>direction_set_output</w:t>
-      </w:r>
-      <w:proofErr w:type="spellEnd"/>
-      <w:r>
-        <w:t xml:space="preserve">() has been called), or as </w:t>
-      </w:r>
-      <w:proofErr w:type="spellStart"/>
-      <w:r>
-        <w:t>port_in</w:t>
-      </w:r>
-      <w:proofErr w:type="spellEnd"/>
-      <w:r>
-        <w:t xml:space="preserve"> (after </w:t>
-      </w:r>
-      <w:proofErr w:type="spellStart"/>
-      <w:r>
-        <w:t>direction_set_input</w:t>
-      </w:r>
-      <w:proofErr w:type="spellEnd"/>
-      <w:r>
-        <w:t>() has been called. There is no way to switch the direction of individual pins.</w:t>
-      </w:r>
-    </w:p>
-    <w:p>
-      <w:pPr>
-        <w:pStyle w:val="C"/>
-        <w:rPr>
-          <w:lang w:val="fr-FR"/>
-        </w:rPr>
-      </w:pPr>
-      <w:r>
-        <w:lastRenderedPageBreak/>
-        <w:t xml:space="preserve">   </w:t>
-      </w:r>
-      <w:proofErr w:type="spellStart"/>
-      <w:r>
-        <w:rPr>
-          <w:lang w:val="fr-FR"/>
-        </w:rPr>
-        <w:t>template</w:t>
-      </w:r>
-      <w:proofErr w:type="spellEnd"/>
-      <w:r>
-        <w:rPr>
-          <w:lang w:val="fr-FR"/>
-        </w:rPr>
-        <w:t xml:space="preserve">&lt; </w:t>
-      </w:r>
-      <w:proofErr w:type="spellStart"/>
-      <w:r>
-        <w:rPr>
-          <w:lang w:val="fr-FR"/>
-        </w:rPr>
-        <w:t>int</w:t>
-      </w:r>
-      <w:proofErr w:type="spellEnd"/>
-      <w:r>
-        <w:rPr>
-          <w:lang w:val="fr-FR"/>
-        </w:rPr>
-        <w:t xml:space="preserve"> n &gt; </w:t>
-      </w:r>
-    </w:p>
-    <w:p>
-      <w:pPr>
-        <w:pStyle w:val="C"/>
-        <w:rPr>
-          <w:lang w:val="fr-FR"/>
-        </w:rPr>
-      </w:pPr>
-      <w:r>
-        <w:rPr>
-          <w:lang w:val="fr-FR"/>
-        </w:rPr>
-        <w:t xml:space="preserve">   </w:t>
-      </w:r>
-      <w:proofErr w:type="spellStart"/>
-      <w:r>
-        <w:rPr>
-          <w:lang w:val="fr-FR"/>
-        </w:rPr>
-        <w:t>struct</w:t>
-      </w:r>
-      <w:proofErr w:type="spellEnd"/>
-      <w:r>
-        <w:rPr>
-          <w:lang w:val="fr-FR"/>
-        </w:rPr>
-        <w:t xml:space="preserve"> </w:t>
-      </w:r>
-      <w:proofErr w:type="spellStart"/>
-      <w:r>
-        <w:rPr>
-          <w:lang w:val="fr-FR"/>
-        </w:rPr>
-        <w:t>port_oc</w:t>
-      </w:r>
-      <w:proofErr w:type="spellEnd"/>
-      <w:r>
-        <w:rPr>
-          <w:lang w:val="fr-FR"/>
-        </w:rPr>
-        <w:t xml:space="preserve"> {</w:t>
-      </w:r>
-    </w:p>
-    <w:p>
-      <w:pPr>
-        <w:pStyle w:val="C"/>
-      </w:pPr>
-      <w:r>
-        <w:rPr>
-          <w:lang w:val="fr-FR"/>
-        </w:rPr>
-        <w:t xml:space="preserve">      </w:t>
-      </w:r>
-      <w:r>
-        <w:t xml:space="preserve">typedef void </w:t>
-      </w:r>
-      <w:proofErr w:type="spellStart"/>
-      <w:r>
-        <w:t>has_port_oc</w:t>
-      </w:r>
-      <w:proofErr w:type="spellEnd"/>
-      <w:r>
-        <w:t>;</w:t>
-      </w:r>
-    </w:p>
-    <w:p>
-      <w:pPr>
-        <w:pStyle w:val="C"/>
-      </w:pPr>
-      <w:r>
-        <w:t xml:space="preserve">      typedef </w:t>
-      </w:r>
-      <w:proofErr w:type="spellStart"/>
-      <w:r>
-        <w:t>port_oc</w:t>
-      </w:r>
-      <w:proofErr w:type="spellEnd"/>
-      <w:r>
-        <w:t xml:space="preserve"> </w:t>
-      </w:r>
-      <w:proofErr w:type="spellStart"/>
-      <w:r>
-        <w:t>interface_type</w:t>
-      </w:r>
-      <w:proofErr w:type="spellEnd"/>
-      <w:r>
-        <w:t xml:space="preserve">;      </w:t>
-      </w:r>
-    </w:p>
-    <w:p>
-      <w:pPr>
-        <w:pStyle w:val="C"/>
-      </w:pPr>
-      <w:r>
-        <w:t xml:space="preserve">      </w:t>
-      </w:r>
-    </w:p>
-    <w:p>
-      <w:pPr>
-        <w:pStyle w:val="C"/>
-      </w:pPr>
-      <w:r>
-        <w:t xml:space="preserve">      static </w:t>
-      </w:r>
-      <w:proofErr w:type="spellStart"/>
-      <w:r>
-        <w:t>constexpr</w:t>
-      </w:r>
-      <w:proofErr w:type="spellEnd"/>
-      <w:r>
-        <w:t xml:space="preserve"> </w:t>
-      </w:r>
-      <w:proofErr w:type="spellStart"/>
-      <w:r>
-        <w:t>int</w:t>
-      </w:r>
-      <w:proofErr w:type="spellEnd"/>
-      <w:r>
-        <w:t xml:space="preserve"> </w:t>
-      </w:r>
-      <w:proofErr w:type="spellStart"/>
-      <w:r>
-        <w:t>n_pins</w:t>
-      </w:r>
-      <w:proofErr w:type="spellEnd"/>
-      <w:r>
-        <w:t xml:space="preserve"> = n;</w:t>
-      </w:r>
-    </w:p>
-    <w:p>
-      <w:pPr>
-        <w:pStyle w:val="C"/>
-      </w:pPr>
-      <w:r>
-        <w:t xml:space="preserve">      typedef </w:t>
-      </w:r>
-      <w:proofErr w:type="spellStart"/>
-      <w:r>
-        <w:t>typename</w:t>
-      </w:r>
-      <w:proofErr w:type="spellEnd"/>
-      <w:r>
-        <w:t xml:space="preserve"> </w:t>
-      </w:r>
-      <w:proofErr w:type="spellStart"/>
-      <w:r>
-        <w:t>uint_t</w:t>
-      </w:r>
-      <w:proofErr w:type="spellEnd"/>
-      <w:r>
-        <w:t xml:space="preserve">&lt; n &gt;::fast </w:t>
-      </w:r>
-      <w:proofErr w:type="spellStart"/>
-      <w:r>
-        <w:t>value_type</w:t>
-      </w:r>
-      <w:proofErr w:type="spellEnd"/>
-      <w:r>
-        <w:t>;</w:t>
-      </w:r>
-    </w:p>
-    <w:p>
-      <w:pPr>
-        <w:pStyle w:val="C"/>
-      </w:pPr>
-      <w:r>
-        <w:t xml:space="preserve">      </w:t>
-      </w:r>
-    </w:p>
-    <w:p>
-      <w:pPr>
-        <w:pStyle w:val="C"/>
-      </w:pPr>
-      <w:r>
-        <w:t xml:space="preserve">      virtual void init()</w:t>
-      </w:r>
-      <w:r>
-        <w:fldChar w:fldCharType="begin"/>
-      </w:r>
-      <w:r>
-        <w:instrText xml:space="preserve"> XE "</w:instrText>
-      </w:r>
-      <w:r>
-        <w:instrText>init()</w:instrText>
-      </w:r>
-      <w:r>
-        <w:instrText xml:space="preserve">" </w:instrText>
-      </w:r>
-      <w:r>
-        <w:fldChar w:fldCharType="end"/>
-      </w:r>
-      <w:r>
-        <w:t xml:space="preserve"> = 0;</w:t>
-      </w:r>
-    </w:p>
-    <w:p>
-      <w:pPr>
-        <w:pStyle w:val="C"/>
-      </w:pPr>
-      <w:r>
-        <w:t xml:space="preserve">      virtual </w:t>
-      </w:r>
-      <w:proofErr w:type="spellStart"/>
-      <w:r>
-        <w:t>value_type</w:t>
-      </w:r>
-      <w:proofErr w:type="spellEnd"/>
-      <w:r>
-        <w:t xml:space="preserve"> get() = 0;</w:t>
-      </w:r>
-    </w:p>
-    <w:p>
-      <w:pPr>
-        <w:pStyle w:val="C"/>
-      </w:pPr>
-      <w:r>
-        <w:t xml:space="preserve">      virtual void set( </w:t>
-      </w:r>
-      <w:proofErr w:type="spellStart"/>
-      <w:r>
-        <w:t>value_type</w:t>
-      </w:r>
-      <w:proofErr w:type="spellEnd"/>
-      <w:r>
-        <w:t xml:space="preserve"> value ) = 0;</w:t>
-      </w:r>
-    </w:p>
-    <w:p>
-      <w:pPr>
-        <w:pStyle w:val="C"/>
-      </w:pPr>
-      <w:r>
-        <w:t xml:space="preserve">   }; </w:t>
-      </w:r>
-    </w:p>
-    <w:p>
-      <w:r>
-        <w:t xml:space="preserve">A </w:t>
-      </w:r>
-      <w:proofErr w:type="spellStart"/>
-      <w:r>
-        <w:t>port_oc</w:t>
-      </w:r>
-      <w:proofErr w:type="spellEnd"/>
-      <w:r>
-        <w:t xml:space="preserve"> supports reading and writing to the set of pins that make up the port. Each pin behaves as an open-collector in: writing a 0 to it makes it low, writing a 1 to it makes it high-impedance (input).</w:t>
-      </w:r>
-    </w:p>
-    <w:p>
-      <w:pPr>
-        <w:pStyle w:val="Heading2"/>
-      </w:pPr>
-      <w:r>
-        <w:t xml:space="preserve"> </w:t>
-      </w:r>
-      <w:bookmarkStart w:id="22" w:name="_Toc422918331"/>
-      <w:r>
-        <w:t>port_*_</w:t>
-      </w:r>
-      <w:proofErr w:type="spellStart"/>
-      <w:r>
-        <w:t>from</w:t>
-      </w:r>
-      <w:bookmarkEnd w:id="22"/>
-      <w:r>
-        <w:t>_pins</w:t>
-      </w:r>
-      <w:proofErr w:type="spellEnd"/>
-    </w:p>
-    <w:tbl>
-      <w:tblPr>
-        <w:tblStyle w:val="TableGrid"/>
-        <w:tblW w:w="0" w:type="auto"/>
-        <w:tblLook w:val="04A0" w:firstRow="1" w:lastRow="0" w:firstColumn="1" w:lastColumn="0" w:noHBand="0" w:noVBand="1"/>
-      </w:tblPr>
-      <w:tblGrid>
-        <w:gridCol w:w="9350"/>
-      </w:tblGrid>
-      <w:tr>
-        <w:tc>
-          <w:tcPr>
-            <w:tcW w:w="9576" w:type="dxa"/>
-          </w:tcPr>
-          <w:p/>
-        </w:tc>
-      </w:tr>
-    </w:tbl>
-    <w:p/>
-    <w:p>
-      <w:r>
-        <w:t>TBW</w:t>
-      </w:r>
-    </w:p>
-    <w:p>
-      <w:r>
-        <w:t>The port_*_from wrapper</w:t>
-      </w:r>
-      <w:r>
-        <w:fldChar w:fldCharType="begin"/>
-      </w:r>
-      <w:r>
-        <w:instrText xml:space="preserve"> XE "</w:instrText>
-      </w:r>
-      <w:r>
-        <w:rPr>
-          <w:lang w:val="en"/>
-        </w:rPr>
-        <w:instrText>wrapper</w:instrText>
-      </w:r>
-      <w:r>
-        <w:instrText xml:space="preserve">" </w:instrText>
-      </w:r>
-      <w:r>
-        <w:fldChar w:fldCharType="end"/>
-      </w:r>
-      <w:r>
-        <w:t xml:space="preserve"> functions convert a list of pins into a port of the requested type. </w:t>
-      </w:r>
-      <w:r>
-        <w:t>An individual pin can be retrieved from a port. For use by the port, a</w:t>
-      </w:r>
-      <w:r>
-        <w:t xml:space="preserve">ll pins are converted to </w:t>
-      </w:r>
-      <w:r>
-        <w:t xml:space="preserve">the requested type (in, out, </w:t>
-      </w:r>
-      <w:proofErr w:type="spellStart"/>
-      <w:r>
-        <w:t>in_</w:t>
-      </w:r>
-      <w:r>
-        <w:t>out</w:t>
-      </w:r>
-      <w:proofErr w:type="spellEnd"/>
-      <w:r>
-        <w:t xml:space="preserve">, or </w:t>
-      </w:r>
-      <w:proofErr w:type="spellStart"/>
-      <w:r>
-        <w:t>oc</w:t>
-      </w:r>
-      <w:proofErr w:type="spellEnd"/>
-      <w:r>
-        <w:t>) using the appropriate pin_*_from wrapper. When a pin is not acceptable to that wrapper a compiler error is generated.</w:t>
-      </w:r>
-    </w:p>
-    <w:p>
-      <w:r>
-        <w:t xml:space="preserve">The individual pins of a port can be read (get() function) or written (set() function) in one action. For a </w:t>
-      </w:r>
-      <w:proofErr w:type="spellStart"/>
-      <w:r>
-        <w:t>port_in_out</w:t>
-      </w:r>
-      <w:proofErr w:type="spellEnd"/>
-      <w:r>
-        <w:t xml:space="preserve">, the direction of all pins can be set, but only collectively. </w:t>
-      </w:r>
-    </w:p>
-    <w:p>
-      <w:pPr>
-        <w:pStyle w:val="Heading2"/>
-      </w:pPr>
-      <w:r>
-        <w:t>port_*_from</w:t>
-      </w:r>
-    </w:p>
-    <w:p>
-      <w:r>
-        <w:t>TBW</w:t>
-      </w:r>
-    </w:p>
-    <w:p>
-      <w:pPr>
-        <w:pStyle w:val="Heading2"/>
-      </w:pPr>
-      <w:r>
-        <w:t xml:space="preserve"> </w:t>
-      </w:r>
-      <w:bookmarkStart w:id="23" w:name="_Toc422918332"/>
-      <w:r>
-        <w:t>i</w:t>
-      </w:r>
-      <w:r>
-        <w:t>nvert</w:t>
-      </w:r>
-      <w:bookmarkEnd w:id="23"/>
-    </w:p>
-    <w:p>
-      <w:pPr>
-        <w:pStyle w:val="C"/>
-      </w:pPr>
-      <w:r>
-        <w:t xml:space="preserve">template&lt; </w:t>
-      </w:r>
-      <w:proofErr w:type="spellStart"/>
-      <w:r>
-        <w:t>typename</w:t>
-      </w:r>
-      <w:proofErr w:type="spellEnd"/>
-      <w:r>
-        <w:t xml:space="preserve"> P &gt; auto invert( P &amp;&amp; p ){ . . . }</w:t>
-      </w:r>
-    </w:p>
-    <w:p>
-      <w:r>
-        <w:t>The invert wrapper</w:t>
-      </w:r>
-      <w:r>
-        <w:fldChar w:fldCharType="begin"/>
-      </w:r>
-      <w:r>
-        <w:instrText xml:space="preserve"> XE "</w:instrText>
-      </w:r>
-      <w:r>
-        <w:rPr>
-          <w:lang w:val="en"/>
-        </w:rPr>
-        <w:instrText>wrapper</w:instrText>
-      </w:r>
-      <w:r>
-        <w:instrText xml:space="preserve">" </w:instrText>
-      </w:r>
-      <w:r>
-        <w:fldChar w:fldCharType="end"/>
-      </w:r>
-      <w:r>
-        <w:t xml:space="preserve"> function returns an object that inverts the operation of the object that it gets passed. For digital interfaces (pin_* and port_*) a 0 will be read or written as a 1, and a 1 as a 0. For pullups and pulldowns all actions on a pullup will result in actions on a pulldown, and vice versa. For proportional interfaces a value x will be read or written as ( max – x ), where max is the maximum value of the interface. When the object is a port, the actions for all pins are inverted.</w:t>
-      </w:r>
-    </w:p>
-    <w:p/>
-    <w:p>
-      <w:pPr>
-        <w:pStyle w:val="Heading2"/>
-      </w:pPr>
-      <w:r>
-        <w:t xml:space="preserve"> </w:t>
-      </w:r>
-      <w:bookmarkStart w:id="24" w:name="_Toc422918333"/>
-      <w:r>
-        <w:t>mirror</w:t>
-      </w:r>
-      <w:bookmarkEnd w:id="24"/>
-    </w:p>
-    <w:p>
-      <w:r>
-        <w:t>TBW</w:t>
-      </w:r>
-    </w:p>
-    <w:p>
-      <w:pPr>
-        <w:pStyle w:val="Heading2"/>
-      </w:pPr>
-      <w:r>
-        <w:lastRenderedPageBreak/>
-        <w:t xml:space="preserve"> </w:t>
-      </w:r>
-      <w:bookmarkStart w:id="25" w:name="_Toc422918334"/>
-      <w:r>
-        <w:t>d</w:t>
-      </w:r>
-      <w:r>
-        <w:t>ummies</w:t>
-      </w:r>
-      <w:bookmarkEnd w:id="25"/>
-    </w:p>
-    <w:p>
-      <w:r>
-        <w:t xml:space="preserve">Occasionally a dummy pin or port parameter is needed because an interface requires </w:t>
-      </w:r>
-      <w:r>
-        <w:t>an object</w:t>
-      </w:r>
-      <w:r>
-        <w:t>,</w:t>
-      </w:r>
-      <w:r>
-        <w:t xml:space="preserve"> but as far as the user is concerned the operations on the object</w:t>
-      </w:r>
-      <w:r>
-        <w:t xml:space="preserve"> don’t need to have any effect. For this purpose some dummy objects are provided.</w:t>
-      </w:r>
-    </w:p>
-    <w:p>
-      <w:r>
-        <w:t xml:space="preserve">Needs </w:t>
-      </w:r>
-      <w:proofErr w:type="spellStart"/>
-      <w:r>
-        <w:t>gcc</w:t>
-      </w:r>
-      <w:proofErr w:type="spellEnd"/>
-      <w:r>
-        <w:t xml:space="preserve"> 5</w:t>
-      </w:r>
-      <w:r>
-        <w:t xml:space="preserve"> </w:t>
-      </w:r>
-      <w:r>
-        <w:sym w:font="Wingdings" w:char="F04C"/>
-      </w:r>
-      <w:r>
-        <w:t xml:space="preserve"> </w:t>
-      </w:r>
-    </w:p>
-    <w:p/>
-    <w:p>
-      <w:r>
-        <w:t>TBW: tee, both, all, … ?</w:t>
-      </w:r>
-    </w:p>
-    <w:p/>
     <w:p>
       <w:pPr>
         <w:pStyle w:val="Heading1"/>
@@ -15927,61 +13057,22 @@
       <w:r>
         <w:t xml:space="preserve"> </w:t>
       </w:r>
-      <w:proofErr w:type="spellStart"/>
       <w:r>
         <w:t>default_baudrate</w:t>
       </w:r>
       <w:bookmarkEnd w:id="40"/>
-      <w:proofErr w:type="spellEnd"/>
     </w:p>
     <w:p>
       <w:pPr>
         <w:pStyle w:val="C"/>
       </w:pPr>
-      <w:proofErr w:type="spellStart"/>
-      <w:r>
-        <w:t>constexpr</w:t>
-      </w:r>
-      <w:proofErr w:type="spellEnd"/>
-      <w:r>
-        <w:t xml:space="preserve"> </w:t>
-      </w:r>
-      <w:proofErr w:type="spellStart"/>
-      <w:r>
-        <w:t>int</w:t>
-      </w:r>
-      <w:proofErr w:type="spellEnd"/>
-      <w:r>
-        <w:t xml:space="preserve"> </w:t>
-      </w:r>
-      <w:proofErr w:type="spellStart"/>
-      <w:r>
-        <w:t>default_baudrate</w:t>
-      </w:r>
-      <w:proofErr w:type="spellEnd"/>
-      <w:r>
-        <w:t xml:space="preserve"> = …;</w:t>
-      </w:r>
-    </w:p>
-    <w:p>
-      <w:r>
-        <w:t xml:space="preserve">This constant is the default </w:t>
-      </w:r>
-      <w:proofErr w:type="spellStart"/>
-      <w:r>
-        <w:t>baudrate</w:t>
-      </w:r>
-      <w:proofErr w:type="spellEnd"/>
-      <w:r>
-        <w:t xml:space="preserve"> used for downloading and for communication with the host computer. When used from </w:t>
-      </w:r>
-      <w:proofErr w:type="spellStart"/>
-      <w:r>
-        <w:t>bmptk</w:t>
-      </w:r>
-      <w:proofErr w:type="spellEnd"/>
-      <w:r>
-        <w:t>, it is the BMPTK_BAUDRATE, otherwise it defaults to 19200.</w:t>
+      <w:r>
+        <w:t>constexpr int default_baudrate = …;</w:t>
+      </w:r>
+    </w:p>
+    <w:p>
+      <w:r>
+        <w:t>This constant is the default baudrate used for downloading and for communication with the host computer. When used from bmptk, it is the BMPTK_BAUDRATE, otherwise it defaults to 19200.</w:t>
       </w:r>
     </w:p>
     <w:p>
@@ -16081,28 +13172,15 @@
         <w:pStyle w:val="C"/>
       </w:pPr>
       <w:r>
-        <w:t xml:space="preserve">template&lt; </w:t>
-      </w:r>
-      <w:proofErr w:type="spellStart"/>
-      <w:r>
-        <w:t>typename</w:t>
-      </w:r>
-      <w:proofErr w:type="spellEnd"/>
-      <w:r>
-        <w:t xml:space="preserve"> T &gt;</w:t>
+        <w:t>template&lt; typename T &gt;</w:t>
       </w:r>
     </w:p>
     <w:p>
       <w:pPr>
         <w:pStyle w:val="C"/>
       </w:pPr>
-      <w:proofErr w:type="spellStart"/>
-      <w:r>
-        <w:t>typename</w:t>
-      </w:r>
-      <w:proofErr w:type="spellEnd"/>
-      <w:r>
-        <w:t xml:space="preserve"> T::interface_type &amp; HWCPP_INLINE interface( T &amp; x ) …</w:t>
+      <w:r>
+        <w:t>typename T::interface_type &amp; HWCPP_INLINE interface( T &amp; x ) …</w:t>
       </w:r>
     </w:p>
     <w:p>
@@ -16115,57 +13193,20 @@
         <w:pStyle w:val="C"/>
       </w:pPr>
       <w:r>
-        <w:t xml:space="preserve">template&lt; </w:t>
-      </w:r>
-      <w:proofErr w:type="spellStart"/>
-      <w:r>
-        <w:t>typename</w:t>
-      </w:r>
-      <w:proofErr w:type="spellEnd"/>
-      <w:r>
-        <w:t xml:space="preserve"> T &gt;</w:t>
+        <w:t>template&lt; typename T &gt;</w:t>
       </w:r>
     </w:p>
     <w:p>
       <w:pPr>
         <w:pStyle w:val="C"/>
       </w:pPr>
-      <w:proofErr w:type="spellStart"/>
-      <w:r>
-        <w:t>typename</w:t>
-      </w:r>
-      <w:proofErr w:type="spellEnd"/>
-      <w:r>
-        <w:t xml:space="preserve"> T::interface_type HWCPP_INLINE interface( </w:t>
-      </w:r>
-      <w:proofErr w:type="spellStart"/>
-      <w:r>
-        <w:t>const</w:t>
-      </w:r>
-      <w:proofErr w:type="spellEnd"/>
-      <w:r>
-        <w:t xml:space="preserve"> T &amp; x ) …</w:t>
-      </w:r>
-    </w:p>
-    <w:p>
-      <w:r>
-        <w:t xml:space="preserve">The interface template function casts an object or value to its </w:t>
-      </w:r>
-      <w:proofErr w:type="spellStart"/>
-      <w:r>
-        <w:t>interface_type</w:t>
-      </w:r>
-      <w:proofErr w:type="spellEnd"/>
-      <w:r>
-        <w:t xml:space="preserve">. It is used to erase the type of a parameter down to its interface type, to avoid instantiating a different </w:t>
-      </w:r>
-      <w:proofErr w:type="spellStart"/>
-      <w:r>
-        <w:t>callee</w:t>
-      </w:r>
-      <w:proofErr w:type="spellEnd"/>
-      <w:r>
-        <w:t xml:space="preserve"> for each parameter type.</w:t>
+      <w:r>
+        <w:t>typename T::interface_type HWCPP_INLINE interface( const T &amp; x ) …</w:t>
+      </w:r>
+    </w:p>
+    <w:p>
+      <w:r>
+        <w:t>The interface template function casts an object or value to its interface_type. It is used to erase the type of a parameter down to its interface type, to avoid instantiating a different callee for each parameter type.</w:t>
       </w:r>
     </w:p>
     <w:p>
@@ -16273,15 +13314,7 @@
         <w:fldChar w:fldCharType="end"/>
       </w:r>
       <w:r>
-        <w:t xml:space="preserve"> function </w:t>
-      </w:r>
-      <w:proofErr w:type="spellStart"/>
-      <w:r>
-        <w:t>X_from</w:t>
-      </w:r>
-      <w:proofErr w:type="spellEnd"/>
-      <w:r>
-        <w:t xml:space="preserve"> returns</w:t>
+        <w:t xml:space="preserve"> function X_from returns</w:t>
       </w:r>
       <w:r>
         <w:t xml:space="preserve"> an object that implements the X interface from another (or the same!) type of object. Such a wrapper can be used at the start of a duck-typed wrapper, to check that a parameter is acceptable, and at the same time convert it to the most convenient type.</w:t>
@@ -16332,15 +13365,7 @@
     </w:p>
     <w:p>
       <w:r>
-        <w:t xml:space="preserve">Each interface X has a nested void type with the name </w:t>
-      </w:r>
-      <w:proofErr w:type="spellStart"/>
-      <w:r>
-        <w:t>has_X</w:t>
-      </w:r>
-      <w:proofErr w:type="spellEnd"/>
-      <w:r>
-        <w:t xml:space="preserve"> to indicate that the interface is provided. This is used by many wrappers to select the appropriate wrapper</w:t>
+        <w:t>Each interface X has a nested void type with the name has_X to indicate that the interface is provided. This is used by many wrappers to select the appropriate wrapper</w:t>
       </w:r>
       <w:r>
         <w:fldChar w:fldCharType="begin"/>
@@ -16372,12 +13397,10 @@
         <w:t xml:space="preserve"> </w:t>
       </w:r>
       <w:bookmarkStart w:id="47" w:name="_Toc422918356"/>
-      <w:proofErr w:type="spellStart"/>
       <w:r>
         <w:t>interface_type</w:t>
       </w:r>
       <w:bookmarkEnd w:id="47"/>
-      <w:proofErr w:type="spellEnd"/>
     </w:p>
     <w:p>
       <w:r>
@@ -16401,13 +13424,11 @@
         <w:pStyle w:val="Heading1"/>
       </w:pPr>
       <w:bookmarkStart w:id="49" w:name="_Toc422918358"/>
-      <w:proofErr w:type="spellStart"/>
       <w:r>
         <w:lastRenderedPageBreak/>
         <w:t>ToDo</w:t>
       </w:r>
       <w:bookmarkEnd w:id="49"/>
-      <w:proofErr w:type="spellEnd"/>
     </w:p>
     <w:p>
       <w:pPr>
@@ -16516,21 +13537,8 @@
           <w:numId w:val="28"/>
         </w:numPr>
       </w:pPr>
-      <w:proofErr w:type="spellStart"/>
-      <w:r>
-        <w:t>logical_or</w:t>
-      </w:r>
-      <w:proofErr w:type="spellEnd"/>
-      <w:r>
-        <w:t>( a, b, … ) _and _</w:t>
-      </w:r>
-      <w:proofErr w:type="spellStart"/>
-      <w:r>
-        <w:t>xor</w:t>
-      </w:r>
-      <w:proofErr w:type="spellEnd"/>
-      <w:r>
-        <w:t xml:space="preserve"> on pins or ports</w:t>
+      <w:r>
+        <w:t>logical_or( a, b, … ) _and _xor on pins or ports</w:t>
       </w:r>
     </w:p>
     <w:p>
@@ -16542,13 +13550,8 @@
         </w:numPr>
       </w:pPr>
       <w:r>
-        <w:t>filter/</w:t>
-      </w:r>
-      <w:proofErr w:type="spellStart"/>
-      <w:r>
-        <w:t>debounce</w:t>
-      </w:r>
-      <w:proofErr w:type="spellEnd"/>
+        <w:t>filter/debounce</w:t>
+      </w:r>
     </w:p>
     <w:p>
       <w:pPr>
@@ -16559,13 +13562,8 @@
         </w:numPr>
       </w:pPr>
       <w:r>
-        <w:t xml:space="preserve">once, </w:t>
-      </w:r>
-      <w:proofErr w:type="spellStart"/>
-      <w:r>
-        <w:t>clear_on_read</w:t>
-      </w:r>
-      <w:proofErr w:type="spellEnd"/>
+        <w:t>once, clear_on_read</w:t>
+      </w:r>
     </w:p>
     <w:p>
       <w:pPr>
@@ -16610,7 +13608,7 @@
 </file>
 
 <file path=word/endnotes.xml><?xml version="1.0" encoding="utf-8"?>
-<w:endnotes xmlns:wpc="http://schemas.microsoft.com/office/word/2010/wordprocessingCanvas" xmlns:cx="http://schemas.microsoft.com/office/drawing/2014/chartex" xmlns:cx1="http://schemas.microsoft.com/office/drawing/2015/9/8/chartex" xmlns:cx2="http://schemas.microsoft.com/office/drawing/2015/10/21/chartex" xmlns:cx3="http://schemas.microsoft.com/office/drawing/2016/5/9/chartex" xmlns:cx4="http://schemas.microsoft.com/office/drawing/2016/5/10/chartex" xmlns:cx5="http://schemas.microsoft.com/office/drawing/2016/5/11/chartex" xmlns:cx6="http://schemas.microsoft.com/office/drawing/2016/5/12/chartex" xmlns:cx7="http://schemas.microsoft.com/office/drawing/2016/5/13/chartex" xmlns:cx8="http://schemas.microsoft.com/office/drawing/2016/5/14/chartex" xmlns:mc="http://schemas.openxmlformats.org/markup-compatibility/2006" xmlns:aink="http://schemas.microsoft.com/office/drawing/2016/ink" xmlns:am3d="http://schemas.microsoft.com/office/drawing/2017/model3d" xmlns:o="urn:schemas-microsoft-com:office:office" xmlns:r="http://schemas.openxmlformats.org/officeDocument/2006/relationships" xmlns:m="http://schemas.openxmlformats.org/officeDocument/2006/math" xmlns:v="urn:schemas-microsoft-com:vml" xmlns:wp14="http://schemas.microsoft.com/office/word/2010/wordprocessingDrawing" xmlns:wp="http://schemas.openxmlformats.org/drawingml/2006/wordprocessingDrawing" xmlns:w10="urn:schemas-microsoft-com:office:word" xmlns:w="http://schemas.openxmlformats.org/wordprocessingml/2006/main" xmlns:w14="http://schemas.microsoft.com/office/word/2010/wordml" xmlns:w15="http://schemas.microsoft.com/office/word/2012/wordml" xmlns:w16cid="http://schemas.microsoft.com/office/word/2016/wordml/cid" xmlns:w16se="http://schemas.microsoft.com/office/word/2015/wordml/symex" xmlns:wpg="http://schemas.microsoft.com/office/word/2010/wordprocessingGroup" xmlns:wpi="http://schemas.microsoft.com/office/word/2010/wordprocessingInk" xmlns:wne="http://schemas.microsoft.com/office/word/2006/wordml" xmlns:wps="http://schemas.microsoft.com/office/word/2010/wordprocessingShape" mc:Ignorable="w14 w15 w16se w16cid wp14">
+<w:endnotes xmlns:wpc="http://schemas.microsoft.com/office/word/2010/wordprocessingCanvas" xmlns:mc="http://schemas.openxmlformats.org/markup-compatibility/2006" xmlns:o="urn:schemas-microsoft-com:office:office" xmlns:r="http://schemas.openxmlformats.org/officeDocument/2006/relationships" xmlns:m="http://schemas.openxmlformats.org/officeDocument/2006/math" xmlns:v="urn:schemas-microsoft-com:vml" xmlns:wp14="http://schemas.microsoft.com/office/word/2010/wordprocessingDrawing" xmlns:wp="http://schemas.openxmlformats.org/drawingml/2006/wordprocessingDrawing" xmlns:w10="urn:schemas-microsoft-com:office:word" xmlns:w="http://schemas.openxmlformats.org/wordprocessingml/2006/main" xmlns:w14="http://schemas.microsoft.com/office/word/2010/wordml" xmlns:w15="http://schemas.microsoft.com/office/word/2012/wordml" xmlns:wpg="http://schemas.microsoft.com/office/word/2010/wordprocessingGroup" xmlns:wpi="http://schemas.microsoft.com/office/word/2010/wordprocessingInk" xmlns:wne="http://schemas.microsoft.com/office/word/2006/wordml" xmlns:wps="http://schemas.microsoft.com/office/word/2010/wordprocessingShape" mc:Ignorable="w14 w15 wp14">
   <w:endnote w:type="separator" w:id="-1">
     <w:p>
       <w:pPr>
@@ -16635,7 +13633,7 @@
 </file>
 
 <file path=word/footer1.xml><?xml version="1.0" encoding="utf-8"?>
-<w:ftr xmlns:wpc="http://schemas.microsoft.com/office/word/2010/wordprocessingCanvas" xmlns:cx="http://schemas.microsoft.com/office/drawing/2014/chartex" xmlns:cx1="http://schemas.microsoft.com/office/drawing/2015/9/8/chartex" xmlns:cx2="http://schemas.microsoft.com/office/drawing/2015/10/21/chartex" xmlns:cx3="http://schemas.microsoft.com/office/drawing/2016/5/9/chartex" xmlns:cx4="http://schemas.microsoft.com/office/drawing/2016/5/10/chartex" xmlns:cx5="http://schemas.microsoft.com/office/drawing/2016/5/11/chartex" xmlns:cx6="http://schemas.microsoft.com/office/drawing/2016/5/12/chartex" xmlns:cx7="http://schemas.microsoft.com/office/drawing/2016/5/13/chartex" xmlns:cx8="http://schemas.microsoft.com/office/drawing/2016/5/14/chartex" xmlns:mc="http://schemas.openxmlformats.org/markup-compatibility/2006" xmlns:aink="http://schemas.microsoft.com/office/drawing/2016/ink" xmlns:am3d="http://schemas.microsoft.com/office/drawing/2017/model3d" xmlns:o="urn:schemas-microsoft-com:office:office" xmlns:r="http://schemas.openxmlformats.org/officeDocument/2006/relationships" xmlns:m="http://schemas.openxmlformats.org/officeDocument/2006/math" xmlns:v="urn:schemas-microsoft-com:vml" xmlns:wp14="http://schemas.microsoft.com/office/word/2010/wordprocessingDrawing" xmlns:wp="http://schemas.openxmlformats.org/drawingml/2006/wordprocessingDrawing" xmlns:w10="urn:schemas-microsoft-com:office:word" xmlns:w="http://schemas.openxmlformats.org/wordprocessingml/2006/main" xmlns:w14="http://schemas.microsoft.com/office/word/2010/wordml" xmlns:w15="http://schemas.microsoft.com/office/word/2012/wordml" xmlns:w16cid="http://schemas.microsoft.com/office/word/2016/wordml/cid" xmlns:w16se="http://schemas.microsoft.com/office/word/2015/wordml/symex" xmlns:wpg="http://schemas.microsoft.com/office/word/2010/wordprocessingGroup" xmlns:wpi="http://schemas.microsoft.com/office/word/2010/wordprocessingInk" xmlns:wne="http://schemas.microsoft.com/office/word/2006/wordml" xmlns:wps="http://schemas.microsoft.com/office/word/2010/wordprocessingShape" mc:Ignorable="w14 w15 w16se w16cid wp14">
+<w:ftr xmlns:wpc="http://schemas.microsoft.com/office/word/2010/wordprocessingCanvas" xmlns:mc="http://schemas.openxmlformats.org/markup-compatibility/2006" xmlns:o="urn:schemas-microsoft-com:office:office" xmlns:r="http://schemas.openxmlformats.org/officeDocument/2006/relationships" xmlns:m="http://schemas.openxmlformats.org/officeDocument/2006/math" xmlns:v="urn:schemas-microsoft-com:vml" xmlns:wp14="http://schemas.microsoft.com/office/word/2010/wordprocessingDrawing" xmlns:wp="http://schemas.openxmlformats.org/drawingml/2006/wordprocessingDrawing" xmlns:w10="urn:schemas-microsoft-com:office:word" xmlns:w="http://schemas.openxmlformats.org/wordprocessingml/2006/main" xmlns:w14="http://schemas.microsoft.com/office/word/2010/wordml" xmlns:w15="http://schemas.microsoft.com/office/word/2012/wordml" xmlns:wpg="http://schemas.microsoft.com/office/word/2010/wordprocessingGroup" xmlns:wpi="http://schemas.microsoft.com/office/word/2010/wordprocessingInk" xmlns:wne="http://schemas.microsoft.com/office/word/2006/wordml" xmlns:wps="http://schemas.microsoft.com/office/word/2010/wordprocessingShape" mc:Ignorable="w14 w15 wp14">
   <w:sdt>
     <w:sdtPr>
       <w:id w:val="32693840"/>
@@ -16653,15 +13651,7 @@
           <w:ptab w:relativeTo="margin" w:alignment="right" w:leader="none"/>
         </w:r>
         <w:r>
-          <w:t xml:space="preserve"> </w:t>
-        </w:r>
-        <w:proofErr w:type="spellStart"/>
-        <w:r>
-          <w:t>hwcpp</w:t>
-        </w:r>
-        <w:proofErr w:type="spellEnd"/>
-        <w:r>
-          <w:t xml:space="preserve"> manual - </w:t>
+          <w:t xml:space="preserve"> hwcpp manual - </w:t>
         </w:r>
         <w:r>
           <w:fldChar w:fldCharType="begin"/>
@@ -16676,7 +13666,7 @@
           <w:rPr>
             <w:noProof/>
           </w:rPr>
-          <w:t>21</w:t>
+          <w:t>15</w:t>
         </w:r>
         <w:r>
           <w:fldChar w:fldCharType="end"/>
@@ -16688,7 +13678,7 @@
 </file>
 
 <file path=word/footnotes.xml><?xml version="1.0" encoding="utf-8"?>
-<w:footnotes xmlns:wpc="http://schemas.microsoft.com/office/word/2010/wordprocessingCanvas" xmlns:cx="http://schemas.microsoft.com/office/drawing/2014/chartex" xmlns:cx1="http://schemas.microsoft.com/office/drawing/2015/9/8/chartex" xmlns:cx2="http://schemas.microsoft.com/office/drawing/2015/10/21/chartex" xmlns:cx3="http://schemas.microsoft.com/office/drawing/2016/5/9/chartex" xmlns:cx4="http://schemas.microsoft.com/office/drawing/2016/5/10/chartex" xmlns:cx5="http://schemas.microsoft.com/office/drawing/2016/5/11/chartex" xmlns:cx6="http://schemas.microsoft.com/office/drawing/2016/5/12/chartex" xmlns:cx7="http://schemas.microsoft.com/office/drawing/2016/5/13/chartex" xmlns:cx8="http://schemas.microsoft.com/office/drawing/2016/5/14/chartex" xmlns:mc="http://schemas.openxmlformats.org/markup-compatibility/2006" xmlns:aink="http://schemas.microsoft.com/office/drawing/2016/ink" xmlns:am3d="http://schemas.microsoft.com/office/drawing/2017/model3d" xmlns:o="urn:schemas-microsoft-com:office:office" xmlns:r="http://schemas.openxmlformats.org/officeDocument/2006/relationships" xmlns:m="http://schemas.openxmlformats.org/officeDocument/2006/math" xmlns:v="urn:schemas-microsoft-com:vml" xmlns:wp14="http://schemas.microsoft.com/office/word/2010/wordprocessingDrawing" xmlns:wp="http://schemas.openxmlformats.org/drawingml/2006/wordprocessingDrawing" xmlns:w10="urn:schemas-microsoft-com:office:word" xmlns:w="http://schemas.openxmlformats.org/wordprocessingml/2006/main" xmlns:w14="http://schemas.microsoft.com/office/word/2010/wordml" xmlns:w15="http://schemas.microsoft.com/office/word/2012/wordml" xmlns:w16cid="http://schemas.microsoft.com/office/word/2016/wordml/cid" xmlns:w16se="http://schemas.microsoft.com/office/word/2015/wordml/symex" xmlns:wpg="http://schemas.microsoft.com/office/word/2010/wordprocessingGroup" xmlns:wpi="http://schemas.microsoft.com/office/word/2010/wordprocessingInk" xmlns:wne="http://schemas.microsoft.com/office/word/2006/wordml" xmlns:wps="http://schemas.microsoft.com/office/word/2010/wordprocessingShape" mc:Ignorable="w14 w15 w16se w16cid wp14">
+<w:footnotes xmlns:wpc="http://schemas.microsoft.com/office/word/2010/wordprocessingCanvas" xmlns:mc="http://schemas.openxmlformats.org/markup-compatibility/2006" xmlns:o="urn:schemas-microsoft-com:office:office" xmlns:r="http://schemas.openxmlformats.org/officeDocument/2006/relationships" xmlns:m="http://schemas.openxmlformats.org/officeDocument/2006/math" xmlns:v="urn:schemas-microsoft-com:vml" xmlns:wp14="http://schemas.microsoft.com/office/word/2010/wordprocessingDrawing" xmlns:wp="http://schemas.openxmlformats.org/drawingml/2006/wordprocessingDrawing" xmlns:w10="urn:schemas-microsoft-com:office:word" xmlns:w="http://schemas.openxmlformats.org/wordprocessingml/2006/main" xmlns:w14="http://schemas.microsoft.com/office/word/2010/wordml" xmlns:w15="http://schemas.microsoft.com/office/word/2012/wordml" xmlns:wpg="http://schemas.microsoft.com/office/word/2010/wordprocessingGroup" xmlns:wpi="http://schemas.microsoft.com/office/word/2010/wordprocessingInk" xmlns:wne="http://schemas.microsoft.com/office/word/2006/wordml" xmlns:wps="http://schemas.microsoft.com/office/word/2010/wordprocessingShape" mc:Ignorable="w14 w15 wp14">
   <w:footnote w:type="separator" w:id="-1">
     <w:p>
       <w:pPr>
@@ -16724,27 +13714,14 @@
         <w:t xml:space="preserve"> The extensions used are </w:t>
       </w:r>
       <w:r>
-        <w:t>__attribute__((</w:t>
-      </w:r>
-      <w:proofErr w:type="spellStart"/>
-      <w:r>
-        <w:t>always_inline</w:t>
-      </w:r>
-      <w:proofErr w:type="spellEnd"/>
-      <w:r>
-        <w:t>))</w:t>
+        <w:t>__attribute__((always_inline))</w:t>
       </w:r>
       <w:r>
         <w:t xml:space="preserve"> and </w:t>
       </w:r>
       <w:r>
-        <w:t>__</w:t>
-      </w:r>
-      <w:proofErr w:type="spellStart"/>
-      <w:r>
-        <w:t>builtin_constant_p</w:t>
-      </w:r>
-      <w:proofErr w:type="spellEnd"/>
+        <w:t>__builtin_constant_p</w:t>
+      </w:r>
       <w:r>
         <w:t xml:space="preserve">(). </w:t>
       </w:r>
@@ -16899,7 +13876,19 @@
         <w:rPr>
           <w:lang w:val="en"/>
         </w:rPr>
-        <w:t>If it looks like a duck, swims like a duck, and quacks like a duck, then it probably is a duck.” or something similar.</w:t>
+        <w:t>If it looks like a duck, swims like a duck, and quacks like a duck</w:t>
+      </w:r>
+      <w:r>
+        <w:rPr>
+          <w:lang w:val="en"/>
+        </w:rPr>
+        <w:t>, then it probably is a duck.” O</w:t>
+      </w:r>
+      <w:r>
+        <w:rPr>
+          <w:lang w:val="en"/>
+        </w:rPr>
+        <w:t>r something similar.</w:t>
       </w:r>
     </w:p>
   </w:footnote>
@@ -16974,7 +13963,7 @@
 </file>
 
 <file path=word/numbering.xml><?xml version="1.0" encoding="utf-8"?>
-<w:numbering xmlns:wpc="http://schemas.microsoft.com/office/word/2010/wordprocessingCanvas" xmlns:cx="http://schemas.microsoft.com/office/drawing/2014/chartex" xmlns:cx1="http://schemas.microsoft.com/office/drawing/2015/9/8/chartex" xmlns:cx2="http://schemas.microsoft.com/office/drawing/2015/10/21/chartex" xmlns:cx3="http://schemas.microsoft.com/office/drawing/2016/5/9/chartex" xmlns:cx4="http://schemas.microsoft.com/office/drawing/2016/5/10/chartex" xmlns:cx5="http://schemas.microsoft.com/office/drawing/2016/5/11/chartex" xmlns:cx6="http://schemas.microsoft.com/office/drawing/2016/5/12/chartex" xmlns:cx7="http://schemas.microsoft.com/office/drawing/2016/5/13/chartex" xmlns:cx8="http://schemas.microsoft.com/office/drawing/2016/5/14/chartex" xmlns:mc="http://schemas.openxmlformats.org/markup-compatibility/2006" xmlns:aink="http://schemas.microsoft.com/office/drawing/2016/ink" xmlns:am3d="http://schemas.microsoft.com/office/drawing/2017/model3d" xmlns:o="urn:schemas-microsoft-com:office:office" xmlns:r="http://schemas.openxmlformats.org/officeDocument/2006/relationships" xmlns:m="http://schemas.openxmlformats.org/officeDocument/2006/math" xmlns:v="urn:schemas-microsoft-com:vml" xmlns:wp14="http://schemas.microsoft.com/office/word/2010/wordprocessingDrawing" xmlns:wp="http://schemas.openxmlformats.org/drawingml/2006/wordprocessingDrawing" xmlns:w10="urn:schemas-microsoft-com:office:word" xmlns:w="http://schemas.openxmlformats.org/wordprocessingml/2006/main" xmlns:w14="http://schemas.microsoft.com/office/word/2010/wordml" xmlns:w15="http://schemas.microsoft.com/office/word/2012/wordml" xmlns:w16cid="http://schemas.microsoft.com/office/word/2016/wordml/cid" xmlns:w16se="http://schemas.microsoft.com/office/word/2015/wordml/symex" xmlns:wpg="http://schemas.microsoft.com/office/word/2010/wordprocessingGroup" xmlns:wpi="http://schemas.microsoft.com/office/word/2010/wordprocessingInk" xmlns:wne="http://schemas.microsoft.com/office/word/2006/wordml" xmlns:wps="http://schemas.microsoft.com/office/word/2010/wordprocessingShape" mc:Ignorable="w14 w15 w16se w16cid wp14">
+<w:numbering xmlns:wpc="http://schemas.microsoft.com/office/word/2010/wordprocessingCanvas" xmlns:mc="http://schemas.openxmlformats.org/markup-compatibility/2006" xmlns:o="urn:schemas-microsoft-com:office:office" xmlns:r="http://schemas.openxmlformats.org/officeDocument/2006/relationships" xmlns:m="http://schemas.openxmlformats.org/officeDocument/2006/math" xmlns:v="urn:schemas-microsoft-com:vml" xmlns:wp14="http://schemas.microsoft.com/office/word/2010/wordprocessingDrawing" xmlns:wp="http://schemas.openxmlformats.org/drawingml/2006/wordprocessingDrawing" xmlns:w10="urn:schemas-microsoft-com:office:word" xmlns:w="http://schemas.openxmlformats.org/wordprocessingml/2006/main" xmlns:w14="http://schemas.microsoft.com/office/word/2010/wordml" xmlns:w15="http://schemas.microsoft.com/office/word/2012/wordml" xmlns:wpg="http://schemas.microsoft.com/office/word/2010/wordprocessingGroup" xmlns:wpi="http://schemas.microsoft.com/office/word/2010/wordprocessingInk" xmlns:wne="http://schemas.microsoft.com/office/word/2006/wordml" xmlns:wps="http://schemas.microsoft.com/office/word/2010/wordprocessingShape" mc:Ignorable="w14 w15 wp14">
   <w:abstractNum w:abstractNumId="0" w15:restartNumberingAfterBreak="0">
     <w:nsid w:val="02873683"/>
     <w:multiLevelType w:val="hybridMultilevel"/>
@@ -19617,7 +16606,7 @@
 </file>
 
 <file path=word/styles.xml><?xml version="1.0" encoding="utf-8"?>
-<w:styles xmlns:mc="http://schemas.openxmlformats.org/markup-compatibility/2006" xmlns:r="http://schemas.openxmlformats.org/officeDocument/2006/relationships" xmlns:w="http://schemas.openxmlformats.org/wordprocessingml/2006/main" xmlns:w14="http://schemas.microsoft.com/office/word/2010/wordml" xmlns:w15="http://schemas.microsoft.com/office/word/2012/wordml" xmlns:w16cid="http://schemas.microsoft.com/office/word/2016/wordml/cid" xmlns:w16se="http://schemas.microsoft.com/office/word/2015/wordml/symex" mc:Ignorable="w14 w15 w16se w16cid">
+<w:styles xmlns:mc="http://schemas.openxmlformats.org/markup-compatibility/2006" xmlns:r="http://schemas.openxmlformats.org/officeDocument/2006/relationships" xmlns:w="http://schemas.openxmlformats.org/wordprocessingml/2006/main" xmlns:w14="http://schemas.microsoft.com/office/word/2010/wordml" xmlns:w15="http://schemas.microsoft.com/office/word/2012/wordml" mc:Ignorable="w14 w15">
   <w:docDefaults>
     <w:rPrDefault>
       <w:rPr>
@@ -19633,7 +16622,7 @@
       </w:pPr>
     </w:pPrDefault>
   </w:docDefaults>
-  <w:latentStyles w:defLockedState="0" w:defUIPriority="99" w:defSemiHidden="0" w:defUnhideWhenUsed="0" w:defQFormat="0" w:count="375">
+  <w:latentStyles w:defLockedState="0" w:defUIPriority="99" w:defSemiHidden="0" w:defUnhideWhenUsed="0" w:defQFormat="0" w:count="371">
     <w:lsdException w:name="Normal" w:uiPriority="0" w:qFormat="1"/>
     <w:lsdException w:name="heading 1" w:uiPriority="9" w:qFormat="1"/>
     <w:lsdException w:name="heading 2" w:semiHidden="1" w:uiPriority="9" w:unhideWhenUsed="1" w:qFormat="1"/>
@@ -19739,6 +16728,7 @@
     <w:lsdException w:name="HTML Sample" w:semiHidden="1" w:unhideWhenUsed="1"/>
     <w:lsdException w:name="HTML Typewriter" w:semiHidden="1" w:unhideWhenUsed="1"/>
     <w:lsdException w:name="HTML Variable" w:semiHidden="1" w:unhideWhenUsed="1"/>
+    <w:lsdException w:name="Normal Table" w:semiHidden="1" w:unhideWhenUsed="1"/>
     <w:lsdException w:name="annotation subject" w:semiHidden="1" w:unhideWhenUsed="1"/>
     <w:lsdException w:name="No List" w:semiHidden="1" w:unhideWhenUsed="1"/>
     <w:lsdException w:name="Outline List 1" w:semiHidden="1" w:unhideWhenUsed="1"/>
@@ -19782,8 +16772,10 @@
     <w:lsdException w:name="Table Elegant" w:semiHidden="1" w:unhideWhenUsed="1"/>
     <w:lsdException w:name="Table Professional" w:semiHidden="1" w:unhideWhenUsed="1"/>
     <w:lsdException w:name="Table Subtle 1" w:semiHidden="1" w:unhideWhenUsed="1"/>
+    <w:lsdException w:name="Table Subtle 2" w:semiHidden="1" w:unhideWhenUsed="1"/>
     <w:lsdException w:name="Table Web 1" w:semiHidden="1" w:unhideWhenUsed="1"/>
     <w:lsdException w:name="Table Web 2" w:semiHidden="1" w:unhideWhenUsed="1"/>
+    <w:lsdException w:name="Table Web 3" w:semiHidden="1" w:unhideWhenUsed="1"/>
     <w:lsdException w:name="Balloon Text" w:semiHidden="1" w:unhideWhenUsed="1"/>
     <w:lsdException w:name="Table Grid" w:uiPriority="59"/>
     <w:lsdException w:name="Table Theme" w:semiHidden="1" w:unhideWhenUsed="1"/>
@@ -20002,10 +16994,6 @@
     <w:lsdException w:name="List Table 5 Dark Accent 6" w:uiPriority="50"/>
     <w:lsdException w:name="List Table 6 Colorful Accent 6" w:uiPriority="51"/>
     <w:lsdException w:name="List Table 7 Colorful Accent 6" w:uiPriority="52"/>
-    <w:lsdException w:name="Mention" w:semiHidden="1" w:unhideWhenUsed="1"/>
-    <w:lsdException w:name="Smart Hyperlink" w:semiHidden="1" w:unhideWhenUsed="1"/>
-    <w:lsdException w:name="Hashtag" w:semiHidden="1" w:unhideWhenUsed="1"/>
-    <w:lsdException w:name="Unresolved Mention" w:semiHidden="1" w:unhideWhenUsed="1"/>
   </w:latentStyles>
   <w:style w:type="paragraph" w:default="1" w:styleId="Normal">
     <w:name w:val="Normal"/>
@@ -21004,7 +17992,7 @@
 </file>
 
 <file path=customXml/itemProps1.xml><?xml version="1.0" encoding="utf-8"?>
-<ds:datastoreItem xmlns:ds="http://schemas.openxmlformats.org/officeDocument/2006/customXml" ds:itemID="{08BC8726-A701-4D7C-BCAF-59B665112F6F}">
+<ds:datastoreItem xmlns:ds="http://schemas.openxmlformats.org/officeDocument/2006/customXml" ds:itemID="{DDF87AA2-5760-4F5F-99B4-15D5175E7DE7}">
   <ds:schemaRefs>
     <ds:schemaRef ds:uri="http://schemas.openxmlformats.org/officeDocument/2006/bibliography"/>
   </ds:schemaRefs>

--- a/hwcpp-documentation.docx
+++ b/hwcpp-documentation.docx
@@ -1,6 +1,6 @@
 
 <file path=word/document.xml><?xml version="1.0" encoding="utf-8"?>
-<w:document xmlns:wpc="http://schemas.microsoft.com/office/word/2010/wordprocessingCanvas" xmlns:mc="http://schemas.openxmlformats.org/markup-compatibility/2006" xmlns:o="urn:schemas-microsoft-com:office:office" xmlns:r="http://schemas.openxmlformats.org/officeDocument/2006/relationships" xmlns:m="http://schemas.openxmlformats.org/officeDocument/2006/math" xmlns:v="urn:schemas-microsoft-com:vml" xmlns:wp14="http://schemas.microsoft.com/office/word/2010/wordprocessingDrawing" xmlns:wp="http://schemas.openxmlformats.org/drawingml/2006/wordprocessingDrawing" xmlns:w10="urn:schemas-microsoft-com:office:word" xmlns:w="http://schemas.openxmlformats.org/wordprocessingml/2006/main" xmlns:w14="http://schemas.microsoft.com/office/word/2010/wordml" xmlns:w15="http://schemas.microsoft.com/office/word/2012/wordml" xmlns:wpg="http://schemas.microsoft.com/office/word/2010/wordprocessingGroup" xmlns:wpi="http://schemas.microsoft.com/office/word/2010/wordprocessingInk" xmlns:wne="http://schemas.microsoft.com/office/word/2006/wordml" xmlns:wps="http://schemas.microsoft.com/office/word/2010/wordprocessingShape" mc:Ignorable="w14 w15 wp14">
+<w:document xmlns:wpc="http://schemas.microsoft.com/office/word/2010/wordprocessingCanvas" xmlns:cx="http://schemas.microsoft.com/office/drawing/2014/chartex" xmlns:cx1="http://schemas.microsoft.com/office/drawing/2015/9/8/chartex" xmlns:cx2="http://schemas.microsoft.com/office/drawing/2015/10/21/chartex" xmlns:cx3="http://schemas.microsoft.com/office/drawing/2016/5/9/chartex" xmlns:cx4="http://schemas.microsoft.com/office/drawing/2016/5/10/chartex" xmlns:cx5="http://schemas.microsoft.com/office/drawing/2016/5/11/chartex" xmlns:cx6="http://schemas.microsoft.com/office/drawing/2016/5/12/chartex" xmlns:cx7="http://schemas.microsoft.com/office/drawing/2016/5/13/chartex" xmlns:cx8="http://schemas.microsoft.com/office/drawing/2016/5/14/chartex" xmlns:mc="http://schemas.openxmlformats.org/markup-compatibility/2006" xmlns:aink="http://schemas.microsoft.com/office/drawing/2016/ink" xmlns:am3d="http://schemas.microsoft.com/office/drawing/2017/model3d" xmlns:o="urn:schemas-microsoft-com:office:office" xmlns:r="http://schemas.openxmlformats.org/officeDocument/2006/relationships" xmlns:m="http://schemas.openxmlformats.org/officeDocument/2006/math" xmlns:v="urn:schemas-microsoft-com:vml" xmlns:wp14="http://schemas.microsoft.com/office/word/2010/wordprocessingDrawing" xmlns:wp="http://schemas.openxmlformats.org/drawingml/2006/wordprocessingDrawing" xmlns:w10="urn:schemas-microsoft-com:office:word" xmlns:w="http://schemas.openxmlformats.org/wordprocessingml/2006/main" xmlns:w14="http://schemas.microsoft.com/office/word/2010/wordml" xmlns:w15="http://schemas.microsoft.com/office/word/2012/wordml" xmlns:w16cid="http://schemas.microsoft.com/office/word/2016/wordml/cid" xmlns:w16se="http://schemas.microsoft.com/office/word/2015/wordml/symex" xmlns:wpg="http://schemas.microsoft.com/office/word/2010/wordprocessingGroup" xmlns:wpi="http://schemas.microsoft.com/office/word/2010/wordprocessingInk" xmlns:wne="http://schemas.microsoft.com/office/word/2006/wordml" xmlns:wps="http://schemas.microsoft.com/office/word/2010/wordprocessingShape" mc:Ignorable="w14 w15 w16se w16cid wp14">
   <w:body>
     <w:p>
       <w:pPr>
@@ -5347,7 +5347,13 @@
     </w:p>
     <w:p>
       <w:r>
-        <w:t xml:space="preserve">This section explains the </w:t>
+        <w:t xml:space="preserve">This section explains </w:t>
+      </w:r>
+      <w:r>
+        <w:t>some</w:t>
+      </w:r>
+      <w:r>
+        <w:t xml:space="preserve"> </w:t>
       </w:r>
       <w:r>
         <w:t xml:space="preserve">terms and </w:t>
@@ -5364,12 +5370,58 @@
         <w:t xml:space="preserve"> </w:t>
       </w:r>
       <w:r>
-        <w:t>File structure</w:t>
-      </w:r>
-    </w:p>
-    <w:p>
-      <w:r>
-        <w:t>Bla bla</w:t>
+        <w:t>S</w:t>
+      </w:r>
+      <w:r>
+        <w:t>tructure</w:t>
+      </w:r>
+    </w:p>
+    <w:p>
+      <w:r>
+        <w:t>HwCpp is a</w:t>
+      </w:r>
+      <w:r>
+        <w:t xml:space="preserve"> is header-only</w:t>
+      </w:r>
+      <w:r>
+        <w:t xml:space="preserve"> and meant for single-source projects</w:t>
+      </w:r>
+      <w:r>
+        <w:t xml:space="preserve">. Normal use </w:t>
+      </w:r>
+      <w:r>
+        <w:t xml:space="preserve">is </w:t>
+      </w:r>
+      <w:r>
+        <w:t xml:space="preserve"> for the user to include hwcpp.hpp and specify the target using a command-line define. The hwcpp.hpp file includes the target-specific header (one of the target-*.hpp files in the /targets directory), as specified by the define.</w:t>
+      </w:r>
+      <w:r>
+        <w:t xml:space="preserve"> A</w:t>
+      </w:r>
+      <w:r>
+        <w:t>lternately, the user could include one of the target-specific header files directly.</w:t>
+      </w:r>
+    </w:p>
+    <w:p>
+      <w:r>
+        <w:t>A target-specific header includes hwlib-all.hpp, which in turn include</w:t>
+      </w:r>
+      <w:r>
+        <w:t>s</w:t>
+      </w:r>
+      <w:r>
+        <w:t xml:space="preserve"> all target-independent files of the library.</w:t>
+      </w:r>
+    </w:p>
+    <w:p>
+      <w:r>
+        <w:t xml:space="preserve">The individual </w:t>
+      </w:r>
+      <w:r>
+        <w:t>HwCpp</w:t>
+      </w:r>
+      <w:r>
+        <w:t xml:space="preserve"> files are NOT meant to be included separately: they don’t have the multiple-inclusion guards and namespace brackets required for an independent file.</w:t>
       </w:r>
     </w:p>
     <w:p>
@@ -5377,16 +5429,100 @@
         <w:pStyle w:val="Heading2"/>
       </w:pPr>
       <w:r>
+        <w:t>Dependencies</w:t>
+      </w:r>
+    </w:p>
+    <w:p>
+      <w:r>
+        <w:t>HwCpp</w:t>
+      </w:r>
+      <w:r>
+        <w:t xml:space="preserve"> uses C++17 features and the Concepts TS. It has been tested </w:t>
+      </w:r>
+      <w:r>
+        <w:t>(</w:t>
+      </w:r>
+      <w:r>
+        <w:t>only</w:t>
+      </w:r>
+      <w:r>
+        <w:t>)</w:t>
+      </w:r>
+      <w:r>
+        <w:t xml:space="preserve"> with GCC 7.2.0. </w:t>
+      </w:r>
+    </w:p>
+    <w:p>
+      <w:r>
+        <w:t>The hwcpp.hpp file requires a command-line defined target. Check this file for the currently supported targets.</w:t>
+      </w:r>
+    </w:p>
+    <w:p>
+      <w:r>
+        <w:t xml:space="preserve">Some </w:t>
+      </w:r>
+      <w:r>
+        <w:t xml:space="preserve">module </w:t>
+      </w:r>
+      <w:r>
+        <w:t>test</w:t>
+      </w:r>
+      <w:r>
+        <w:t>s</w:t>
+      </w:r>
+      <w:r>
+        <w:t xml:space="preserve"> use Catch2 and assume that the include path is set </w:t>
+      </w:r>
+      <w:r>
+        <w:t>to find the Catch2 files.</w:t>
+      </w:r>
+    </w:p>
+    <w:p>
+      <w:r>
+        <w:t>The AVR8 GCC doesn’t provide a</w:t>
+      </w:r>
+      <w:r>
         <w:t xml:space="preserve"> </w:t>
       </w:r>
       <w:r>
+        <w:t>(full) standard library. The directory targets/avr8-hacks contains some hacks to make the library work with this toolchain.</w:t>
+      </w:r>
+      <w:r>
+        <w:t xml:space="preserve"> This directory should be in the include path only when building for AVR8.</w:t>
+      </w:r>
+    </w:p>
+    <w:p>
+      <w:r>
+        <w:t>The target-specific files assume that the manufacturer’s chip definition files are in the search path. These files are not part of the library, and are not distributed with the standard GCC distributions.</w:t>
+      </w:r>
+    </w:p>
+    <w:p>
+      <w:r>
+        <w:t>The author uses bmptk, a make-based build-and-download framework for embedded targets, to handle the aspects of embedded application building that are outside the scope of HwCpp. The examples and tests have a chain of Makefile and Makefile.link files that work with bmptk, assuming that it is located ‘next’ to HwCpp.</w:t>
+      </w:r>
+    </w:p>
+    <w:p>
+      <w:pPr>
+        <w:pStyle w:val="Heading2"/>
+      </w:pPr>
+      <w:r>
+        <w:lastRenderedPageBreak/>
+        <w:t xml:space="preserve"> </w:t>
+      </w:r>
+      <w:r>
         <w:t>Static classes</w:t>
       </w:r>
     </w:p>
     <w:p>
       <w:bookmarkStart w:id="4" w:name="_Toc422918314"/>
       <w:r>
-        <w:t xml:space="preserve">The main abstraction mechanism used in the library is the static class (and the static class template). A static class is a class (or struct) that </w:t>
+        <w:t xml:space="preserve">The main abstraction mechanism used in </w:t>
+      </w:r>
+      <w:r>
+        <w:t>HwCpp</w:t>
+      </w:r>
+      <w:r>
+        <w:t xml:space="preserve"> is the static class (and the static class template). A static class is a class (or struct) that </w:t>
       </w:r>
       <w:r>
         <w:t xml:space="preserve">has </w:t>
@@ -5401,7 +5537,13 @@
         <w:t>init()</w:t>
       </w:r>
       <w:r>
-        <w:t xml:space="preserve"> function that must be called before any data or other functions of the static class can be used.</w:t>
+        <w:t xml:space="preserve"> function that must be called before any data or other functions of the static class </w:t>
+      </w:r>
+      <w:r>
+        <w:t>is</w:t>
+      </w:r>
+      <w:r>
+        <w:t xml:space="preserve"> used.</w:t>
       </w:r>
     </w:p>
     <w:p>
@@ -5457,6 +5599,19 @@
         <w:pStyle w:val="Example"/>
       </w:pPr>
       <w:r>
+        <w:t>using target = hwcpp::target&lt;&gt;;</w:t>
+      </w:r>
+    </w:p>
+    <w:p>
+      <w:pPr>
+        <w:pStyle w:val="Example"/>
+      </w:pPr>
+    </w:p>
+    <w:p>
+      <w:pPr>
+        <w:pStyle w:val="Example"/>
+      </w:pPr>
+      <w:r>
         <w:t xml:space="preserve">int main(){ </w:t>
       </w:r>
     </w:p>
@@ -5465,7 +5620,7 @@
         <w:pStyle w:val="Example"/>
       </w:pPr>
       <w:r>
-        <w:t xml:space="preserve">   hwcpp::target::led::init();</w:t>
+        <w:t xml:space="preserve">   target::led::init();</w:t>
       </w:r>
     </w:p>
     <w:p>
@@ -5473,7 +5628,7 @@
         <w:pStyle w:val="Example"/>
       </w:pPr>
       <w:r>
-        <w:t xml:space="preserve">   hwcpp::target::led::set( 1 );</w:t>
+        <w:t xml:space="preserve">   target::led::set( 1 );</w:t>
       </w:r>
     </w:p>
     <w:p>
@@ -5498,16 +5653,49 @@
     </w:p>
     <w:p>
       <w:r>
-        <w:t>A static class implements on or more interfaces. It advertises this by inheriting from the maker class</w:t>
-      </w:r>
-      <w:r>
-        <w:t xml:space="preserve"> for those interfaces. This </w:t>
+        <w:t xml:space="preserve">A static class implements on or more interfaces. It advertises this by inheriting from the </w:t>
+      </w:r>
+      <w:r>
+        <w:t>root</w:t>
+      </w:r>
+      <w:r>
+        <w:t xml:space="preserve"> </w:t>
+      </w:r>
+      <w:r>
+        <w:t xml:space="preserve">class, root_xyz for an interface xyz, </w:t>
+      </w:r>
+      <w:r>
+        <w:t xml:space="preserve">for </w:t>
+      </w:r>
+      <w:r>
+        <w:t xml:space="preserve">each </w:t>
+      </w:r>
+      <w:r>
+        <w:t>interface</w:t>
+      </w:r>
+      <w:r>
+        <w:t xml:space="preserve"> it implements</w:t>
+      </w:r>
+      <w:r>
+        <w:t xml:space="preserve">. This </w:t>
       </w:r>
       <w:r>
         <w:t xml:space="preserve">inserts a </w:t>
       </w:r>
       <w:r>
-        <w:t>maker element into the class, which is recognized by the concept for that interface. This concept can be used to constrain templates that accept only classes that implement a specific interface.</w:t>
+        <w:t>maker element into the class,</w:t>
+      </w:r>
+      <w:r>
+        <w:t xml:space="preserve"> and probably some more items that are mandatory for that interface. For each interface xyz, a concept is_xyz tests for the marker and the other elements required by the interface</w:t>
+      </w:r>
+      <w:r>
+        <w:t xml:space="preserve">. This concept </w:t>
+      </w:r>
+      <w:r>
+        <w:t xml:space="preserve">is used </w:t>
+      </w:r>
+      <w:r>
+        <w:t>to constrain templates that accept only classes that implement a specific interface.</w:t>
       </w:r>
       <w:r>
         <w:t xml:space="preserve"> </w:t>
@@ -5515,83 +5703,25 @@
     </w:p>
     <w:p>
       <w:r>
-        <w:lastRenderedPageBreak/>
-        <w:t>The pin_out interface is identified by inheriting from the pin_out_marker. The is_pin_out concept tests for the presence of this marker.</w:t>
-      </w:r>
-    </w:p>
-    <w:p>
-      <w:pPr>
-        <w:pStyle w:val="Example"/>
-      </w:pPr>
-      <w:r>
-        <w:t xml:space="preserve">struct pin_out_marker </w:t>
-      </w:r>
-      <w:r>
-        <w:t>{</w:t>
-      </w:r>
-    </w:p>
-    <w:p>
-      <w:pPr>
-        <w:pStyle w:val="Example"/>
-      </w:pPr>
-      <w:r>
-        <w:t xml:space="preserve">   static constexpr bool is_pin_out = true;</w:t>
-      </w:r>
-    </w:p>
-    <w:p>
-      <w:pPr>
-        <w:pStyle w:val="Example"/>
-      </w:pPr>
-      <w:r>
-        <w:t>};</w:t>
-      </w:r>
-    </w:p>
-    <w:p>
-      <w:pPr>
-        <w:pStyle w:val="Example"/>
-      </w:pPr>
-    </w:p>
-    <w:p>
-      <w:pPr>
-        <w:pStyle w:val="Example"/>
-      </w:pPr>
-      <w:r>
-        <w:t>template&lt; typename T &gt;</w:t>
-      </w:r>
-    </w:p>
-    <w:p>
-      <w:pPr>
-        <w:pStyle w:val="Example"/>
-      </w:pPr>
-      <w:r>
-        <w:t xml:space="preserve">concept bool is_pin_out(){ </w:t>
-      </w:r>
-    </w:p>
-    <w:p>
-      <w:pPr>
-        <w:pStyle w:val="Example"/>
-      </w:pPr>
-      <w:r>
-        <w:t xml:space="preserve">   return T::is_pin_out;</w:t>
-      </w:r>
-    </w:p>
-    <w:p>
-      <w:pPr>
-        <w:pStyle w:val="Example"/>
-      </w:pPr>
-      <w:r>
-        <w:t>}</w:t>
-      </w:r>
-    </w:p>
-    <w:p>
-      <w:r>
-        <w:t xml:space="preserve">An output pin implements the is_pin_out interface, hence it inherits from pin_out_marker. This obliges it to provide </w:t>
-      </w:r>
-      <w:r>
-        <w:t xml:space="preserve">(among other things) </w:t>
-      </w:r>
-      <w:r>
-        <w:t xml:space="preserve">a </w:t>
+        <w:t>The pin_out interface is identified by inheriting from the pin_out</w:t>
+      </w:r>
+      <w:r>
+        <w:t>_root</w:t>
+      </w:r>
+      <w:r>
+        <w:t>. The is_pin_out concept tests for the presence of this marker</w:t>
+      </w:r>
+      <w:r>
+        <w:t xml:space="preserve"> and the other required interface elements: </w:t>
+      </w:r>
+      <w:r>
+        <w:rPr>
+          <w:rStyle w:val="CinlineChar"/>
+        </w:rPr>
+        <w:t>init()</w:t>
+      </w:r>
+      <w:r>
+        <w:t xml:space="preserve"> and </w:t>
       </w:r>
       <w:r>
         <w:rPr>
@@ -5600,6 +5730,143 @@
         <w:t>set( bool )</w:t>
       </w:r>
       <w:r>
+        <w:t>.</w:t>
+      </w:r>
+    </w:p>
+    <w:p>
+      <w:pPr>
+        <w:pStyle w:val="Example"/>
+      </w:pPr>
+      <w:r>
+        <w:t>struct pin_out_</w:t>
+      </w:r>
+      <w:r>
+        <w:t>root</w:t>
+      </w:r>
+      <w:r>
+        <w:t xml:space="preserve"> {</w:t>
+      </w:r>
+    </w:p>
+    <w:p>
+      <w:pPr>
+        <w:pStyle w:val="Example"/>
+      </w:pPr>
+      <w:r>
+        <w:t xml:space="preserve">   static constexpr bool is_pin_out = true;</w:t>
+      </w:r>
+    </w:p>
+    <w:p>
+      <w:pPr>
+        <w:pStyle w:val="Example"/>
+      </w:pPr>
+      <w:r>
+        <w:t>};</w:t>
+      </w:r>
+    </w:p>
+    <w:p>
+      <w:pPr>
+        <w:pStyle w:val="Example"/>
+      </w:pPr>
+    </w:p>
+    <w:p>
+      <w:pPr>
+        <w:pStyle w:val="Example"/>
+      </w:pPr>
+      <w:r>
+        <w:t>template&lt; typename T &gt;</w:t>
+      </w:r>
+    </w:p>
+    <w:p>
+      <w:pPr>
+        <w:pStyle w:val="Example"/>
+      </w:pPr>
+      <w:r>
+        <w:t>concept bool is_pin_out = requires( bool v ){</w:t>
+      </w:r>
+    </w:p>
+    <w:p>
+      <w:pPr>
+        <w:pStyle w:val="Example"/>
+        <w:rPr>
+          <w:lang w:val="fr-FR"/>
+        </w:rPr>
+      </w:pPr>
+      <w:r>
+        <w:t xml:space="preserve">   </w:t>
+      </w:r>
+      <w:r>
+        <w:rPr>
+          <w:lang w:val="fr-FR"/>
+        </w:rPr>
+        <w:t>T::is_pin_out;</w:t>
+      </w:r>
+    </w:p>
+    <w:p>
+      <w:pPr>
+        <w:pStyle w:val="Example"/>
+        <w:rPr>
+          <w:lang w:val="fr-FR"/>
+        </w:rPr>
+      </w:pPr>
+      <w:r>
+        <w:rPr>
+          <w:lang w:val="fr-FR"/>
+        </w:rPr>
+        <w:t xml:space="preserve">   { T::init() } -&gt; void;</w:t>
+      </w:r>
+      <w:r>
+        <w:rPr>
+          <w:lang w:val="fr-FR"/>
+        </w:rPr>
+        <w:tab/>
+        <w:t xml:space="preserve">  </w:t>
+      </w:r>
+    </w:p>
+    <w:p>
+      <w:pPr>
+        <w:pStyle w:val="Example"/>
+        <w:rPr>
+          <w:lang w:val="fr-FR"/>
+        </w:rPr>
+      </w:pPr>
+      <w:r>
+        <w:rPr>
+          <w:lang w:val="fr-FR"/>
+        </w:rPr>
+        <w:t xml:space="preserve">   { T::set( v ) } -&gt; void;</w:t>
+      </w:r>
+    </w:p>
+    <w:p>
+      <w:pPr>
+        <w:pStyle w:val="Example"/>
+      </w:pPr>
+      <w:r>
+        <w:t>};</w:t>
+      </w:r>
+    </w:p>
+    <w:p>
+      <w:r>
+        <w:t>An output pin implements the is_pin_out interface, hence it inherits from pin_out_</w:t>
+      </w:r>
+      <w:r>
+        <w:t>root</w:t>
+      </w:r>
+      <w:r>
+        <w:t xml:space="preserve">. This obliges it to provide </w:t>
+      </w:r>
+      <w:r>
+        <w:t xml:space="preserve">(among other things) </w:t>
+      </w:r>
+      <w:r>
+        <w:t xml:space="preserve">a </w:t>
+      </w:r>
+      <w:r>
+        <w:rPr>
+          <w:rStyle w:val="CinlineChar"/>
+        </w:rPr>
+        <w:t>set( bool )</w:t>
+      </w:r>
+      <w:r>
         <w:t xml:space="preserve"> function (and </w:t>
       </w:r>
       <w:r>
@@ -5623,6 +5890,7 @@
         <w:pStyle w:val="Example"/>
       </w:pPr>
       <w:r>
+        <w:lastRenderedPageBreak/>
         <w:t>struct led : pin_out_marker {</w:t>
       </w:r>
     </w:p>
@@ -5680,10 +5948,7 @@
         <w:pStyle w:val="Example"/>
       </w:pPr>
       <w:r>
-        <w:t xml:space="preserve">struct invert&lt; T &gt; : </w:t>
-      </w:r>
-      <w:r>
-        <w:t>T {</w:t>
+        <w:t>struct invert&lt; T &gt; : T {</w:t>
       </w:r>
     </w:p>
     <w:p>
@@ -5691,16 +5956,7 @@
         <w:pStyle w:val="Example"/>
       </w:pPr>
       <w:r>
-        <w:t xml:space="preserve">   static void </w:t>
-      </w:r>
-      <w:r>
-        <w:t xml:space="preserve">set( </w:t>
-      </w:r>
-      <w:r>
-        <w:t xml:space="preserve">bool </w:t>
-      </w:r>
-      <w:r>
-        <w:t xml:space="preserve">v ){ </w:t>
+        <w:t xml:space="preserve">   static void set( bool v ){ </w:t>
       </w:r>
     </w:p>
     <w:p>
@@ -5708,10 +5964,7 @@
         <w:pStyle w:val="Example"/>
       </w:pPr>
       <w:r>
-        <w:t xml:space="preserve">       T::set( !v</w:t>
-      </w:r>
-      <w:r>
-        <w:t xml:space="preserve"> ); </w:t>
+        <w:t xml:space="preserve">       T::set( !v ); </w:t>
       </w:r>
     </w:p>
     <w:p>
@@ -5719,10 +5972,7 @@
         <w:pStyle w:val="Example"/>
       </w:pPr>
       <w:r>
-        <w:t xml:space="preserve">   </w:t>
-      </w:r>
-      <w:r>
-        <w:t>}</w:t>
+        <w:t xml:space="preserve">   }</w:t>
       </w:r>
     </w:p>
     <w:p>
@@ -5733,79 +5983,19 @@
         <w:t>};</w:t>
       </w:r>
     </w:p>
-    <w:p/>
-    <w:p/>
-    <w:p>
-      <w:r>
-        <w:t>Hello</w:t>
-      </w:r>
-    </w:p>
-    <w:p>
-      <w:r>
-        <w:t>The library</w:t>
-      </w:r>
-      <w:r>
-        <w:t xml:space="preserve"> uses</w:t>
-      </w:r>
-      <w:r>
-        <w:t xml:space="preserve"> a number of in</w:t>
-      </w:r>
-      <w:r>
-        <w:t xml:space="preserve">terfaces. </w:t>
-      </w:r>
-      <w:r>
-        <w:t xml:space="preserve">These interfaces are </w:t>
-      </w:r>
-      <w:r>
-        <w:t xml:space="preserve">defined as </w:t>
-      </w:r>
-      <w:r>
-        <w:t>abstract classes</w:t>
-      </w:r>
-      <w:r>
-        <w:t xml:space="preserve">. An abstract class </w:t>
-      </w:r>
-      <w:r>
-        <w:t>define</w:t>
-      </w:r>
-      <w:r>
-        <w:t>s</w:t>
-      </w:r>
-      <w:r>
-        <w:t xml:space="preserve"> a number of pure virtual functio</w:t>
-      </w:r>
-      <w:r>
-        <w:t>ns that</w:t>
-      </w:r>
-      <w:r>
-        <w:t xml:space="preserve">, </w:t>
-      </w:r>
-      <w:r>
-        <w:t>i</w:t>
-      </w:r>
-      <w:r>
-        <w:t>n</w:t>
-      </w:r>
-      <w:r>
-        <w:t xml:space="preserve"> </w:t>
-      </w:r>
-      <w:r>
-        <w:t>standard OO fashion,</w:t>
-      </w:r>
-      <w:r>
-        <w:t xml:space="preserve"> must be implemented by each</w:t>
-      </w:r>
-      <w:r>
-        <w:t xml:space="preserve"> concrete class</w:t>
-      </w:r>
-      <w:r>
-        <w:t xml:space="preserve"> that implements the interface.</w:t>
-      </w:r>
-      <w:r>
-        <w:t xml:space="preserve"> </w:t>
-      </w:r>
-      <w:r>
-        <w:t>A typical interface is shown below: pin_in_out</w:t>
+    <w:p>
+      <w:pPr>
+        <w:pStyle w:val="Heading2"/>
+      </w:pPr>
+      <w:r>
+        <w:t xml:space="preserve"> Adapters</w:t>
+      </w:r>
+      <w:bookmarkStart w:id="5" w:name="_GoBack"/>
+      <w:bookmarkEnd w:id="5"/>
+    </w:p>
+    <w:p>
+      <w:r>
+        <w:t>The bulk of the library is coded as wrappers. A wrapper</w:t>
       </w:r>
       <w:r>
         <w:fldChar w:fldCharType="begin"/>
@@ -5814,7 +6004,10 @@
         <w:instrText xml:space="preserve"> XE "</w:instrText>
       </w:r>
       <w:r>
-        <w:instrText>pin_in_out</w:instrText>
+        <w:rPr>
+          <w:lang w:val="en"/>
+        </w:rPr>
+        <w:instrText>wrapper</w:instrText>
       </w:r>
       <w:r>
         <w:instrText xml:space="preserve">" </w:instrText>
@@ -5823,306 +6016,7 @@
         <w:fldChar w:fldCharType="end"/>
       </w:r>
       <w:r>
-        <w:t xml:space="preserve"> abstracts a pin that can be used (configured) by the system either as input or as output.</w:t>
-      </w:r>
-    </w:p>
-    <w:p>
-      <w:pPr>
-        <w:pStyle w:val="Example"/>
-      </w:pPr>
-      <w:r>
-        <w:lastRenderedPageBreak/>
-        <w:t>struct pin_in_out {</w:t>
-      </w:r>
-    </w:p>
-    <w:p>
-      <w:pPr>
-        <w:pStyle w:val="Example"/>
-      </w:pPr>
-      <w:r>
-        <w:t xml:space="preserve">   typedef void has_pin_in_out;</w:t>
-      </w:r>
-    </w:p>
-    <w:p>
-      <w:pPr>
-        <w:pStyle w:val="Example"/>
-      </w:pPr>
-      <w:r>
-        <w:t xml:space="preserve">   typedef pin_in_out interface_type;</w:t>
-      </w:r>
-    </w:p>
-    <w:p>
-      <w:pPr>
-        <w:pStyle w:val="Example"/>
-      </w:pPr>
-      <w:r>
-        <w:t xml:space="preserve">      </w:t>
-      </w:r>
-    </w:p>
-    <w:p>
-      <w:pPr>
-        <w:pStyle w:val="Example"/>
-      </w:pPr>
-      <w:r>
-        <w:t xml:space="preserve">   virtual void init()</w:t>
-      </w:r>
-      <w:r>
-        <w:fldChar w:fldCharType="begin"/>
-      </w:r>
-      <w:r>
-        <w:instrText xml:space="preserve"> XE "</w:instrText>
-      </w:r>
-      <w:r>
-        <w:instrText>init()</w:instrText>
-      </w:r>
-      <w:r>
-        <w:instrText xml:space="preserve">" </w:instrText>
-      </w:r>
-      <w:r>
-        <w:fldChar w:fldCharType="end"/>
-      </w:r>
-      <w:r>
-        <w:t xml:space="preserve"> = 0;</w:t>
-      </w:r>
-    </w:p>
-    <w:p>
-      <w:pPr>
-        <w:pStyle w:val="Example"/>
-      </w:pPr>
-      <w:r>
-        <w:t xml:space="preserve">   virtual void direction_set_input() = 0;</w:t>
-      </w:r>
-    </w:p>
-    <w:p>
-      <w:pPr>
-        <w:pStyle w:val="Example"/>
-      </w:pPr>
-      <w:r>
-        <w:t xml:space="preserve">   virtual void direction_set_output() = 0;</w:t>
-      </w:r>
-    </w:p>
-    <w:p>
-      <w:pPr>
-        <w:pStyle w:val="Example"/>
-      </w:pPr>
-      <w:r>
-        <w:t xml:space="preserve">   virtual bool get() = 0;</w:t>
-      </w:r>
-    </w:p>
-    <w:p>
-      <w:pPr>
-        <w:pStyle w:val="Example"/>
-      </w:pPr>
-      <w:r>
-        <w:t xml:space="preserve">   virtual void set( bool value ) = 0;</w:t>
-      </w:r>
-    </w:p>
-    <w:p>
-      <w:pPr>
-        <w:pStyle w:val="Example"/>
-      </w:pPr>
-      <w:r>
-        <w:t>};</w:t>
-      </w:r>
-    </w:p>
-    <w:p>
-      <w:r>
-        <w:t>Each interface X has a void</w:t>
-      </w:r>
-      <w:r>
-        <w:t xml:space="preserve"> member type has_X, which can be</w:t>
-      </w:r>
-      <w:r>
-        <w:t xml:space="preserve"> used to select </w:t>
-      </w:r>
-      <w:r>
-        <w:t xml:space="preserve">the appropriate </w:t>
-      </w:r>
-      <w:r>
-        <w:t>templat</w:t>
-      </w:r>
-      <w:r>
-        <w:t>e specializations when an object that implements the int</w:t>
-      </w:r>
-      <w:r>
-        <w:t>erface is passed as a parameter, and to produce an appropriate error message when an object is passed that the callee can’t accept</w:t>
-      </w:r>
-      <w:r>
-        <w:t xml:space="preserve"> (using the HWCPP_REQUIRE_INTERFACE() macro)</w:t>
-      </w:r>
-      <w:r>
-        <w:t>.</w:t>
-      </w:r>
-    </w:p>
-    <w:p>
-      <w:r>
-        <w:t xml:space="preserve">Each </w:t>
-      </w:r>
-      <w:r>
-        <w:t xml:space="preserve">primary </w:t>
-      </w:r>
-      <w:r>
-        <w:t>i</w:t>
-      </w:r>
-      <w:r>
-        <w:t>n</w:t>
-      </w:r>
-      <w:r>
-        <w:t>terface</w:t>
-      </w:r>
-      <w:r>
-        <w:fldChar w:fldCharType="begin"/>
-      </w:r>
-      <w:r>
-        <w:instrText xml:space="preserve"> XE "</w:instrText>
-      </w:r>
-      <w:r>
-        <w:instrText>primary interface</w:instrText>
-      </w:r>
-      <w:r>
-        <w:instrText xml:space="preserve">" </w:instrText>
-      </w:r>
-      <w:r>
-        <w:fldChar w:fldCharType="end"/>
-      </w:r>
-      <w:r>
-        <w:t xml:space="preserve"> has a member type interface</w:t>
-      </w:r>
-      <w:r>
-        <w:t xml:space="preserve">_type that is the type of the interface. This type is used to </w:t>
-      </w:r>
-      <w:r>
-        <w:t xml:space="preserve">by the object() function to </w:t>
-      </w:r>
-      <w:r>
-        <w:t xml:space="preserve">cast </w:t>
-      </w:r>
-      <w:r>
-        <w:t>a</w:t>
-      </w:r>
-      <w:r>
-        <w:t>n object of a</w:t>
-      </w:r>
-      <w:r>
-        <w:t xml:space="preserve"> derived type</w:t>
-      </w:r>
-      <w:r>
-        <w:t xml:space="preserve"> to its base type. This is used </w:t>
-      </w:r>
-      <w:r>
-        <w:t xml:space="preserve">when </w:t>
-      </w:r>
-      <w:r>
-        <w:t xml:space="preserve">knowledge </w:t>
-      </w:r>
-      <w:r>
-        <w:t xml:space="preserve">of the actual </w:t>
-      </w:r>
-      <w:r>
-        <w:t>(</w:t>
-      </w:r>
-      <w:r>
-        <w:t>derived</w:t>
-      </w:r>
-      <w:r>
-        <w:t>)</w:t>
-      </w:r>
-      <w:r>
-        <w:t xml:space="preserve"> typ</w:t>
-      </w:r>
-      <w:r>
-        <w:t>e must be erased</w:t>
-      </w:r>
-      <w:r>
-        <w:t xml:space="preserve"> (using the interface() function)</w:t>
-      </w:r>
-      <w:r>
-        <w:t>.</w:t>
-      </w:r>
-      <w:r>
-        <w:t xml:space="preserve"> </w:t>
-      </w:r>
-    </w:p>
-    <w:p>
-      <w:r>
-        <w:t xml:space="preserve">Primary interfaces are mutually exclusive: an object can implement </w:t>
-      </w:r>
-      <w:r>
-        <w:t xml:space="preserve">only </w:t>
-      </w:r>
-      <w:r>
-        <w:t>one primary interface</w:t>
-      </w:r>
-      <w:r>
-        <w:fldChar w:fldCharType="begin"/>
-      </w:r>
-      <w:r>
-        <w:instrText xml:space="preserve"> XE "</w:instrText>
-      </w:r>
-      <w:r>
-        <w:instrText>primary interface</w:instrText>
-      </w:r>
-      <w:r>
-        <w:instrText xml:space="preserve">" </w:instrText>
-      </w:r>
-      <w:r>
-        <w:fldChar w:fldCharType="end"/>
-      </w:r>
-      <w:r>
-        <w:t xml:space="preserve">. In addition an object can implement a number of secondary interfaces. </w:t>
-      </w:r>
-    </w:p>
-    <w:p>
-      <w:r>
-        <w:t xml:space="preserve">Each </w:t>
-      </w:r>
-      <w:r>
-        <w:t xml:space="preserve">primary </w:t>
-      </w:r>
-      <w:r>
-        <w:t>interface</w:t>
-      </w:r>
-      <w:r>
-        <w:fldChar w:fldCharType="begin"/>
-      </w:r>
-      <w:r>
-        <w:instrText xml:space="preserve"> XE "</w:instrText>
-      </w:r>
-      <w:r>
-        <w:instrText>primary interface</w:instrText>
-      </w:r>
-      <w:r>
-        <w:instrText xml:space="preserve">" </w:instrText>
-      </w:r>
-      <w:r>
-        <w:fldChar w:fldCharType="end"/>
-      </w:r>
-      <w:r>
-        <w:t xml:space="preserve"> has an init()</w:t>
-      </w:r>
-      <w:r>
-        <w:fldChar w:fldCharType="begin"/>
-      </w:r>
-      <w:r>
-        <w:instrText xml:space="preserve"> XE "</w:instrText>
-      </w:r>
-      <w:r>
-        <w:instrText>init()</w:instrText>
-      </w:r>
-      <w:r>
-        <w:instrText xml:space="preserve">" </w:instrText>
-      </w:r>
-      <w:r>
-        <w:fldChar w:fldCharType="end"/>
-      </w:r>
-      <w:r>
-        <w:t xml:space="preserve"> function, which must be called before any other </w:t>
-      </w:r>
-      <w:r>
-        <w:t xml:space="preserve">function of </w:t>
-      </w:r>
-      <w:r>
-        <w:t>the interface is used.</w:t>
+        <w:t xml:space="preserve"> is a function template that takes one or more objects (that each implement an interface), and returns an object that implements an interface. This interface can be the same as one of the argument interfaces or a different one.</w:t>
       </w:r>
       <w:r>
         <w:rPr>
@@ -6131,7 +6025,12 @@
         <w:footnoteReference w:id="2"/>
       </w:r>
       <w:r>
-        <w:t xml:space="preserve"> Likewise, a secondary interface</w:t>
+        <w:t xml:space="preserve"> </w:t>
+      </w:r>
+    </w:p>
+    <w:p>
+      <w:r>
+        <w:t>The class of the object returned by a wrapper</w:t>
       </w:r>
       <w:r>
         <w:fldChar w:fldCharType="begin"/>
@@ -6140,7 +6039,10 @@
         <w:instrText xml:space="preserve"> XE "</w:instrText>
       </w:r>
       <w:r>
-        <w:instrText>secondary interface</w:instrText>
+        <w:rPr>
+          <w:lang w:val="en"/>
+        </w:rPr>
+        <w:instrText>wrapper</w:instrText>
       </w:r>
       <w:r>
         <w:instrText xml:space="preserve">" </w:instrText>
@@ -6149,261 +6051,17 @@
         <w:fldChar w:fldCharType="end"/>
       </w:r>
       <w:r>
-        <w:t xml:space="preserve"> </w:t>
-      </w:r>
-      <w:r>
-        <w:t xml:space="preserve">X </w:t>
-      </w:r>
-      <w:r>
-        <w:t>can have an X_init() function that must be called before any of its functions is used.</w:t>
-      </w:r>
-    </w:p>
-    <w:p>
-      <w:pPr>
-        <w:pStyle w:val="Heading2"/>
-      </w:pPr>
-      <w:bookmarkStart w:id="5" w:name="_Toc422918315"/>
-      <w:r>
-        <w:t>Objects</w:t>
-      </w:r>
-      <w:bookmarkEnd w:id="5"/>
-    </w:p>
-    <w:p>
-      <w:r>
-        <w:t xml:space="preserve">The library provides </w:t>
-      </w:r>
-      <w:r>
-        <w:t xml:space="preserve">basic </w:t>
-      </w:r>
-      <w:r>
-        <w:t xml:space="preserve">objects that implement </w:t>
-      </w:r>
-      <w:r>
-        <w:t xml:space="preserve">some of its basic </w:t>
-      </w:r>
-      <w:r>
-        <w:t>interfac</w:t>
-      </w:r>
-      <w:r>
-        <w:t xml:space="preserve">es </w:t>
-      </w:r>
-      <w:r>
-        <w:t xml:space="preserve">for a number of target micro-controllers. </w:t>
-      </w:r>
-      <w:r>
-        <w:t>E</w:t>
-      </w:r>
-      <w:r>
-        <w:t xml:space="preserve">ach such </w:t>
-      </w:r>
-      <w:r>
-        <w:t>object is a distinct type.</w:t>
-      </w:r>
-      <w:r>
-        <w:t xml:space="preserve"> An example is shown below: the gpio_0_4 and gpio_0_5 objects implement the pin_oc interface on a LPC1114 micro-controller. Note that the pin and port numbers are passed to the constructor as template arguments, hence the two objects have different types.</w:t>
-      </w:r>
-    </w:p>
-    <w:p>
-      <w:pPr>
-        <w:pStyle w:val="Example"/>
-        <w:rPr>
-          <w:lang w:val="fr-FR"/>
-        </w:rPr>
-      </w:pPr>
-      <w:r>
-        <w:rPr>
-          <w:lang w:val="fr-FR"/>
-        </w:rPr>
-        <w:lastRenderedPageBreak/>
-        <w:t>struct lpc1114 {</w:t>
-      </w:r>
-    </w:p>
-    <w:p>
-      <w:pPr>
-        <w:pStyle w:val="Example"/>
-        <w:rPr>
-          <w:lang w:val="fr-FR"/>
-        </w:rPr>
-      </w:pPr>
-    </w:p>
-    <w:p>
-      <w:pPr>
-        <w:pStyle w:val="Example"/>
-        <w:rPr>
-          <w:lang w:val="fr-FR"/>
-        </w:rPr>
-      </w:pPr>
-      <w:r>
-        <w:rPr>
-          <w:lang w:val="fr-FR"/>
-        </w:rPr>
-        <w:t xml:space="preserve">   template&lt; int port, int pin &gt;</w:t>
-      </w:r>
-    </w:p>
-    <w:p>
-      <w:pPr>
-        <w:pStyle w:val="Example"/>
-      </w:pPr>
-      <w:r>
-        <w:rPr>
-          <w:lang w:val="fr-FR"/>
-        </w:rPr>
-        <w:t xml:space="preserve">   </w:t>
-      </w:r>
-      <w:r>
-        <w:t xml:space="preserve">struct pin_oc final : public hwcpp::pin_oc {  </w:t>
-      </w:r>
-    </w:p>
-    <w:p>
-      <w:pPr>
-        <w:pStyle w:val="Example"/>
-      </w:pPr>
-    </w:p>
-    <w:p>
-      <w:pPr>
-        <w:pStyle w:val="Example"/>
-      </w:pPr>
-      <w:r>
-        <w:t xml:space="preserve">      void init()</w:t>
-      </w:r>
-      <w:r>
-        <w:fldChar w:fldCharType="begin"/>
-      </w:r>
-      <w:r>
-        <w:instrText xml:space="preserve"> XE "</w:instrText>
-      </w:r>
-      <w:r>
-        <w:instrText>init()</w:instrText>
-      </w:r>
-      <w:r>
-        <w:instrText xml:space="preserve">" </w:instrText>
-      </w:r>
-      <w:r>
-        <w:fldChar w:fldCharType="end"/>
-      </w:r>
-      <w:r>
-        <w:t xml:space="preserve"> override { . . . }</w:t>
-      </w:r>
-    </w:p>
-    <w:p>
-      <w:pPr>
-        <w:pStyle w:val="Example"/>
-      </w:pPr>
-      <w:r>
-        <w:t xml:space="preserve">   </w:t>
-      </w:r>
-    </w:p>
-    <w:p>
-      <w:pPr>
-        <w:pStyle w:val="Example"/>
-      </w:pPr>
-      <w:r>
-        <w:t xml:space="preserve">      void set( bool x ) override { . . .}</w:t>
-      </w:r>
-    </w:p>
-    <w:p>
-      <w:pPr>
-        <w:pStyle w:val="Example"/>
-      </w:pPr>
-      <w:r>
-        <w:tab/>
-        <w:t xml:space="preserve">  </w:t>
-      </w:r>
-    </w:p>
-    <w:p>
-      <w:pPr>
-        <w:pStyle w:val="Example"/>
-      </w:pPr>
-      <w:r>
-        <w:t xml:space="preserve">      bool get() override { . . . }</w:t>
-      </w:r>
-      <w:r>
-        <w:tab/>
-        <w:t xml:space="preserve">  </w:t>
-      </w:r>
-    </w:p>
-    <w:p>
-      <w:pPr>
-        <w:pStyle w:val="Example"/>
-      </w:pPr>
-      <w:r>
-        <w:t xml:space="preserve">   };</w:t>
-      </w:r>
-    </w:p>
-    <w:p>
-      <w:pPr>
-        <w:pStyle w:val="Example"/>
-      </w:pPr>
-      <w:r>
-        <w:t>};</w:t>
-      </w:r>
-    </w:p>
-    <w:p>
-      <w:pPr>
-        <w:pStyle w:val="Example"/>
-      </w:pPr>
-    </w:p>
-    <w:p>
-      <w:pPr>
-        <w:pStyle w:val="Example"/>
-      </w:pPr>
-      <w:r>
-        <w:t>struct lpc1114fn28 {</w:t>
-      </w:r>
-    </w:p>
-    <w:p>
-      <w:pPr>
-        <w:pStyle w:val="Example"/>
-      </w:pPr>
-      <w:r>
-        <w:t xml:space="preserve">   . . .</w:t>
-      </w:r>
-    </w:p>
-    <w:p>
-      <w:pPr>
-        <w:pStyle w:val="Example"/>
-      </w:pPr>
-      <w:r>
-        <w:t xml:space="preserve">   auto gpio_0_4 = lpc1114::pin_oc&lt; 0, 4 &gt;();</w:t>
-      </w:r>
-    </w:p>
-    <w:p>
-      <w:pPr>
-        <w:pStyle w:val="Example"/>
-      </w:pPr>
-      <w:r>
-        <w:t xml:space="preserve">   auto gpio_0_5 = lpc1114::pin_oc&lt; 0, 5 &gt;();</w:t>
-      </w:r>
-    </w:p>
-    <w:p>
-      <w:pPr>
-        <w:pStyle w:val="Example"/>
-      </w:pPr>
-      <w:r>
-        <w:t>}</w:t>
-      </w:r>
-    </w:p>
-    <w:p>
-      <w:r>
-        <w:t>An interface implementation publicly inherits the interface definition</w:t>
-      </w:r>
-      <w:r>
-        <w:t xml:space="preserve"> (in this case hwcpp:pin_oc)</w:t>
-      </w:r>
-      <w:r>
-        <w:t>, and implements the required virtual functions</w:t>
-      </w:r>
-      <w:r>
-        <w:t>. An interface implementation itself</w:t>
-      </w:r>
-      <w:r>
-        <w:t xml:space="preserve"> not meant to be sub</w:t>
-      </w:r>
-      <w:r>
-        <w:t>-</w:t>
-      </w:r>
-      <w:r>
-        <w:t>classed</w:t>
+        <w:t xml:space="preserve"> inherits from (and hence implements) one of the libraries interfaces. A wrapper never inherits from one of its arguments: it uses delegation rather than inheritance.</w:t>
+      </w:r>
+    </w:p>
+    <w:p>
+      <w:r>
+        <w:t xml:space="preserve">Wrappers that are called X_from take some arguments, and return an object that implements interface X. Such wrappers are often used to either convert an argument objects into a suitable form, or give a decent compile-time error message if this is not possible. </w:t>
+      </w:r>
+    </w:p>
+    <w:p>
+      <w:r>
+        <w:t>Run-time duck typing</w:t>
       </w:r>
       <w:r>
         <w:rPr>
@@ -6412,27 +6070,79 @@
         <w:footnoteReference w:id="3"/>
       </w:r>
       <w:r>
-        <w:t>, hence it is marked as final.</w:t>
-      </w:r>
-    </w:p>
-    <w:p>
-      <w:pPr>
-        <w:pStyle w:val="Heading2"/>
-      </w:pPr>
-      <w:bookmarkStart w:id="6" w:name="_Toc422918316"/>
-      <w:r>
         <w:t xml:space="preserve"> </w:t>
       </w:r>
       <w:r>
-        <w:t>Wrappers</w:t>
-      </w:r>
-      <w:bookmarkEnd w:id="6"/>
-    </w:p>
-    <w:p>
-      <w:r>
-        <w:t>The bulk of the library is coded as wrappers. A wrapper</w:t>
-      </w:r>
-      <w:r>
+        <w:fldChar w:fldCharType="begin"/>
+      </w:r>
+      <w:r>
+        <w:instrText xml:space="preserve"> XE "</w:instrText>
+      </w:r>
+      <w:r>
+        <w:instrText>duck typing</w:instrText>
+      </w:r>
+      <w:r>
+        <w:instrText xml:space="preserve">" </w:instrText>
+      </w:r>
+      <w:r>
+        <w:fldChar w:fldCharType="end"/>
+      </w:r>
+      <w:r>
+        <w:t xml:space="preserve">is used by many interpreted ‘scripting’ languages. It implies that a piece of code doesn’t care what type of object it gets passed to work on, as long as that object supports all the operations it wants to do on it during execution. Note </w:t>
+      </w:r>
+      <w:r>
+        <w:rPr>
+          <w:i/>
+        </w:rPr>
+        <w:t>during execution</w:t>
+      </w:r>
+      <w:r>
+        <w:t>: if an execution path that is never activated would attempt an operation that is not supported by the object, no one will ever know.</w:t>
+      </w:r>
+    </w:p>
+    <w:p>
+      <w:pPr>
+        <w:rPr>
+          <w:lang w:val="en"/>
+        </w:rPr>
+      </w:pPr>
+      <w:r>
+        <w:rPr>
+          <w:lang w:val="en"/>
+        </w:rPr>
+        <w:t>Most hwcpp wrappers use compile-time duck typing</w:t>
+      </w:r>
+      <w:r>
+        <w:rPr>
+          <w:lang w:val="en"/>
+        </w:rPr>
+        <w:fldChar w:fldCharType="begin"/>
+      </w:r>
+      <w:r>
+        <w:instrText xml:space="preserve"> XE "</w:instrText>
+      </w:r>
+      <w:r>
+        <w:instrText>duck typing</w:instrText>
+      </w:r>
+      <w:r>
+        <w:instrText xml:space="preserve">" </w:instrText>
+      </w:r>
+      <w:r>
+        <w:rPr>
+          <w:lang w:val="en"/>
+        </w:rPr>
+        <w:fldChar w:fldCharType="end"/>
+      </w:r>
+      <w:r>
+        <w:rPr>
+          <w:lang w:val="en"/>
+        </w:rPr>
+        <w:t>: they are templatized on the type of each parameter, hence any type is  acceptable, provided that it provides all the operations that the body of the wrapper</w:t>
+      </w:r>
+      <w:r>
+        <w:rPr>
+          <w:lang w:val="en"/>
+        </w:rPr>
         <w:fldChar w:fldCharType="begin"/>
       </w:r>
       <w:r>
@@ -6448,24 +6158,352 @@
         <w:instrText xml:space="preserve">" </w:instrText>
       </w:r>
       <w:r>
+        <w:rPr>
+          <w:lang w:val="en"/>
+        </w:rPr>
         <w:fldChar w:fldCharType="end"/>
       </w:r>
       <w:r>
-        <w:t xml:space="preserve"> is a function template that takes one or more objects (that each implement an interface), and returns an object that implements an interface. This interface can be the same as one of the argument interfaces or a different one.</w:t>
-      </w:r>
-      <w:r>
         <w:rPr>
-          <w:rStyle w:val="FootnoteReference"/>
+          <w:lang w:val="en"/>
         </w:rPr>
-        <w:footnoteReference w:id="4"/>
-      </w:r>
+        <w:t xml:space="preserve"> does on the object. To avoid deep error messages, a wrapper will start with a check that it gets a parameter that is suitable. This is often realized as a conversion of the argument to a more suitable type, using a *_from() wrapper.</w:t>
+      </w:r>
+    </w:p>
+    <w:p>
+      <w:pPr>
+        <w:rPr>
+          <w:lang w:val="en"/>
+        </w:rPr>
+      </w:pPr>
+      <w:r>
+        <w:rPr>
+          <w:lang w:val="en"/>
+        </w:rPr>
+        <w:lastRenderedPageBreak/>
+        <w:t>The blink function shows below is not a wrapper in the normal sense (because it does something instead of returning something), but is shows the way a wrapper accepts an argument. The type of the p argument is a template parameter, hence any (non-const) object is acceptable. The first thing done inside the function is to pass the p to the pin_out_from wrapper, which either converts it to a pin_out (so blink() does not have to bother with for instance setting the direction when it gets passed a pin_in_out), or fails with a suitable compile time error message.</w:t>
+      </w:r>
+    </w:p>
+    <w:p>
+      <w:pPr>
+        <w:pStyle w:val="Example"/>
+      </w:pPr>
+      <w:r>
+        <w:t xml:space="preserve">template&lt; typename Pin &gt; </w:t>
+      </w:r>
+    </w:p>
+    <w:p>
+      <w:pPr>
+        <w:pStyle w:val="Example"/>
+      </w:pPr>
+      <w:r>
+        <w:t xml:space="preserve">void function blink( Pin &amp; p ){ </w:t>
+      </w:r>
+    </w:p>
+    <w:p>
+      <w:pPr>
+        <w:pStyle w:val="Example"/>
+      </w:pPr>
+      <w:r>
+        <w:t xml:space="preserve">   auto pin = pin_out_from( p );</w:t>
+      </w:r>
+    </w:p>
+    <w:p>
+      <w:pPr>
+        <w:pStyle w:val="Example"/>
+      </w:pPr>
+      <w:r>
+        <w:t xml:space="preserve">   . . . </w:t>
+      </w:r>
+    </w:p>
+    <w:p>
+      <w:pPr>
+        <w:pStyle w:val="Example"/>
+      </w:pPr>
+      <w:r>
+        <w:t>}</w:t>
+      </w:r>
+    </w:p>
+    <w:p>
+      <w:pPr>
+        <w:pStyle w:val="Heading2"/>
+      </w:pPr>
       <w:r>
         <w:t xml:space="preserve"> </w:t>
       </w:r>
-    </w:p>
-    <w:p>
-      <w:r>
-        <w:t>The class of the object returned by a wrapper</w:t>
+      <w:bookmarkStart w:id="6" w:name="_Toc422918317"/>
+      <w:r>
+        <w:t>Optimization</w:t>
+      </w:r>
+      <w:bookmarkEnd w:id="6"/>
+    </w:p>
+    <w:p>
+      <w:r>
+        <w:t>Hwcpp objects can be passed as classic OO objects that are used via their virtual functions</w:t>
+      </w:r>
+      <w:r>
+        <w:t>, but in most cases it prefer</w:t>
+      </w:r>
+      <w:r>
+        <w:t>able</w:t>
+      </w:r>
+      <w:r>
+        <w:t xml:space="preserve"> to use each object as a distinct type, which causes the compiler to instantiate and optimize the </w:t>
+      </w:r>
+      <w:r>
+        <w:t xml:space="preserve">callee for the </w:t>
+      </w:r>
+      <w:r>
+        <w:t xml:space="preserve">use of the </w:t>
+      </w:r>
+      <w:r>
+        <w:t xml:space="preserve">specific </w:t>
+      </w:r>
+      <w:r>
+        <w:t>object. This mechanism is essential to get compact an</w:t>
+      </w:r>
+      <w:r>
+        <w:t>d</w:t>
+      </w:r>
+      <w:r>
+        <w:t xml:space="preserve"> fast code. </w:t>
+      </w:r>
+    </w:p>
+    <w:p>
+      <w:r>
+        <w:t xml:space="preserve">The </w:t>
+      </w:r>
+      <w:r>
+        <w:t>example</w:t>
+      </w:r>
+      <w:r>
+        <w:t xml:space="preserve"> below shows how a blink function accepts an object as a distinct type.</w:t>
+      </w:r>
+      <w:r>
+        <w:t xml:space="preserve"> </w:t>
+      </w:r>
+      <w:r>
+        <w:t xml:space="preserve">Because all pin objects are unique types, each call to this blink function (with a different pin object) instantiates the template for that object type, which enables the compiler to optimize it for that type, which (with the appropriate compiler settings) eliminates the virtual calls. </w:t>
+      </w:r>
+    </w:p>
+    <w:p>
+      <w:pPr>
+        <w:pStyle w:val="Example"/>
+      </w:pPr>
+      <w:r>
+        <w:t xml:space="preserve">template&lt; typename Pin &gt; </w:t>
+      </w:r>
+    </w:p>
+    <w:p>
+      <w:pPr>
+        <w:pStyle w:val="Example"/>
+      </w:pPr>
+      <w:r>
+        <w:t>void function blink( Pin &amp; p</w:t>
+      </w:r>
+      <w:r>
+        <w:t xml:space="preserve"> ){ </w:t>
+      </w:r>
+    </w:p>
+    <w:p>
+      <w:pPr>
+        <w:pStyle w:val="Example"/>
+      </w:pPr>
+      <w:r>
+        <w:t xml:space="preserve">   auto pin = pin_out_from( p );</w:t>
+      </w:r>
+    </w:p>
+    <w:p>
+      <w:pPr>
+        <w:pStyle w:val="Example"/>
+      </w:pPr>
+      <w:r>
+        <w:t xml:space="preserve">   . . . </w:t>
+      </w:r>
+    </w:p>
+    <w:p>
+      <w:pPr>
+        <w:pStyle w:val="Example"/>
+      </w:pPr>
+      <w:r>
+        <w:t>}</w:t>
+      </w:r>
+    </w:p>
+    <w:p>
+      <w:pPr>
+        <w:pStyle w:val="Example"/>
+      </w:pPr>
+    </w:p>
+    <w:p>
+      <w:pPr>
+        <w:pStyle w:val="Example"/>
+      </w:pPr>
+      <w:r>
+        <w:t xml:space="preserve">// </w:t>
+      </w:r>
+      <w:r>
+        <w:t xml:space="preserve">both calls are </w:t>
+      </w:r>
+      <w:r>
+        <w:t>instant</w:t>
+      </w:r>
+      <w:r>
+        <w:t>iated and optimized for their pin</w:t>
+      </w:r>
+    </w:p>
+    <w:p>
+      <w:pPr>
+        <w:pStyle w:val="Example"/>
+      </w:pPr>
+      <w:r>
+        <w:t>blink( target.gpio_0_5 );</w:t>
+      </w:r>
+    </w:p>
+    <w:p>
+      <w:pPr>
+        <w:pStyle w:val="Example"/>
+      </w:pPr>
+      <w:r>
+        <w:t>blink( target.gpio_0_6 );</w:t>
+      </w:r>
+    </w:p>
+    <w:p>
+      <w:r>
+        <w:t xml:space="preserve">When a function is large and it is called with </w:t>
+      </w:r>
+      <w:r>
+        <w:t>objects of many different type</w:t>
+      </w:r>
+      <w:r>
+        <w:t xml:space="preserve">, </w:t>
+      </w:r>
+      <w:r>
+        <w:t>a separate instantiation for each type can</w:t>
+      </w:r>
+      <w:r>
+        <w:t xml:space="preserve"> lead to code bloat. This can be </w:t>
+      </w:r>
+      <w:r>
+        <w:t>avoided</w:t>
+      </w:r>
+      <w:r>
+        <w:t xml:space="preserve"> by erasing the type of the passed object down to its interface type, which </w:t>
+      </w:r>
+      <w:r>
+        <w:t xml:space="preserve">results in </w:t>
+      </w:r>
+      <w:r>
+        <w:t xml:space="preserve">one instantiation of the function </w:t>
+      </w:r>
+      <w:r>
+        <w:t xml:space="preserve">being created </w:t>
+      </w:r>
+      <w:r>
+        <w:t>per in</w:t>
+      </w:r>
+      <w:r>
+        <w:t>terface type. The</w:t>
+      </w:r>
+      <w:r>
+        <w:t xml:space="preserve"> template</w:t>
+      </w:r>
+      <w:r>
+        <w:t xml:space="preserve"> function interface</w:t>
+      </w:r>
+      <w:r>
+        <w:t>() does this, by castin</w:t>
+      </w:r>
+      <w:r>
+        <w:t>g its argument to its interface_</w:t>
+      </w:r>
+      <w:r>
+        <w:t>type.</w:t>
+      </w:r>
+      <w:r>
+        <w:t xml:space="preserve"> This mechanism puts the choice between per-argument instantiation and optimization, or one-function-to-serve-them-all</w:t>
+      </w:r>
+      <w:r>
+        <w:t>,</w:t>
+      </w:r>
+      <w:r>
+        <w:t xml:space="preserve"> on the user.</w:t>
+      </w:r>
+    </w:p>
+    <w:p>
+      <w:pPr>
+        <w:pStyle w:val="Example"/>
+      </w:pPr>
+      <w:r>
+        <w:t>// instantiated once for the interface type of gpio_0_5</w:t>
+      </w:r>
+      <w:r>
+        <w:t>/gpio_0_6</w:t>
+      </w:r>
+      <w:r>
+        <w:t xml:space="preserve"> (pin_oc)</w:t>
+      </w:r>
+    </w:p>
+    <w:p>
+      <w:pPr>
+        <w:pStyle w:val="Example"/>
+      </w:pPr>
+      <w:r>
+        <w:t>// and hence shared by all other pins that are passed as pin_oc</w:t>
+      </w:r>
+    </w:p>
+    <w:p>
+      <w:pPr>
+        <w:pStyle w:val="Example"/>
+      </w:pPr>
+      <w:r>
+        <w:t>blink( interface</w:t>
+      </w:r>
+      <w:r>
+        <w:t>( target.gpio_0_5 ));</w:t>
+      </w:r>
+    </w:p>
+    <w:p>
+      <w:pPr>
+        <w:pStyle w:val="Example"/>
+      </w:pPr>
+      <w:r>
+        <w:t>blink( interface( target.gpio_0_6 ));</w:t>
+      </w:r>
+    </w:p>
+    <w:p>
+      <w:r>
+        <w:t>Functions that are not expected to benefit from being instantiated separately for each argument can be written in the classical way, accepting an object of the interface type by reference.</w:t>
+      </w:r>
+      <w:r>
+        <w:t xml:space="preserve"> A disadvantage is that such a function accepts only the exact</w:t>
+      </w:r>
+      <w:r>
+        <w:t xml:space="preserve"> type.</w:t>
+      </w:r>
+      <w:r>
+        <w:t xml:space="preserve"> </w:t>
+      </w:r>
+    </w:p>
+    <w:p>
+      <w:pPr>
+        <w:pStyle w:val="Example"/>
+      </w:pPr>
+      <w:r>
+        <w:lastRenderedPageBreak/>
+        <w:t>void function foo( pin_in_out &amp; pin ){ . . . }</w:t>
+      </w:r>
+    </w:p>
+    <w:p>
+      <w:pPr>
+        <w:pStyle w:val="Example"/>
+      </w:pPr>
+    </w:p>
+    <w:p>
+      <w:pPr>
+        <w:pStyle w:val="Example"/>
+      </w:pPr>
+      <w:r>
+        <w:t>// OK with or without wrapper</w:t>
       </w:r>
       <w:r>
         <w:fldChar w:fldCharType="begin"/>
@@ -6486,102 +6524,38 @@
         <w:fldChar w:fldCharType="end"/>
       </w:r>
       <w:r>
-        <w:t xml:space="preserve"> inherits from (and hence implements) one of the libraries interfaces. A wrapper never inherits from one of its arguments: it uses delegation rather than inheritance.</w:t>
-      </w:r>
-    </w:p>
-    <w:p>
-      <w:r>
-        <w:t xml:space="preserve">Wrappers that are called X_from take some arguments, and return an object that implements interface X. Such wrappers are often used to either convert an argument objects into a suitable form, or give a decent compile-time error message if this is not possible. </w:t>
-      </w:r>
-    </w:p>
-    <w:p>
-      <w:r>
-        <w:t>Run-time duck typing</w:t>
-      </w:r>
-      <w:r>
-        <w:rPr>
-          <w:rStyle w:val="FootnoteReference"/>
-        </w:rPr>
-        <w:footnoteReference w:id="5"/>
-      </w:r>
-      <w:r>
-        <w:t xml:space="preserve"> </w:t>
-      </w:r>
-      <w:r>
-        <w:fldChar w:fldCharType="begin"/>
-      </w:r>
-      <w:r>
-        <w:instrText xml:space="preserve"> XE "</w:instrText>
-      </w:r>
-      <w:r>
-        <w:instrText>duck typing</w:instrText>
-      </w:r>
-      <w:r>
-        <w:instrText xml:space="preserve">" </w:instrText>
-      </w:r>
-      <w:r>
-        <w:fldChar w:fldCharType="end"/>
-      </w:r>
-      <w:r>
-        <w:t xml:space="preserve">is used by many interpreted ‘scripting’ languages. It implies that a piece of code doesn’t care what type of object it gets passed to work on, as long as that object supports all the operations it wants to do on it during execution. Note </w:t>
-      </w:r>
-      <w:r>
-        <w:rPr>
-          <w:i/>
-        </w:rPr>
-        <w:t>during execution</w:t>
-      </w:r>
-      <w:r>
-        <w:t xml:space="preserve">: if an execution </w:t>
-      </w:r>
-      <w:r>
-        <w:lastRenderedPageBreak/>
-        <w:t>path that is never activated would attempt an operation that is not supported by the object, no one will ever know.</w:t>
-      </w:r>
-    </w:p>
-    <w:p>
-      <w:pPr>
-        <w:rPr>
-          <w:lang w:val="en"/>
-        </w:rPr>
-      </w:pPr>
-      <w:r>
-        <w:rPr>
-          <w:lang w:val="en"/>
-        </w:rPr>
-        <w:t>Most hwcpp wrappers use compile-time duck typing</w:t>
-      </w:r>
-      <w:r>
-        <w:rPr>
-          <w:lang w:val="en"/>
-        </w:rPr>
-        <w:fldChar w:fldCharType="begin"/>
-      </w:r>
-      <w:r>
-        <w:instrText xml:space="preserve"> XE "</w:instrText>
-      </w:r>
-      <w:r>
-        <w:instrText>duck typing</w:instrText>
-      </w:r>
-      <w:r>
-        <w:instrText xml:space="preserve">" </w:instrText>
-      </w:r>
-      <w:r>
-        <w:rPr>
-          <w:lang w:val="en"/>
-        </w:rPr>
-        <w:fldChar w:fldCharType="end"/>
-      </w:r>
-      <w:r>
-        <w:rPr>
-          <w:lang w:val="en"/>
-        </w:rPr>
-        <w:t>: they are templatized on the type of each parameter, hence any type is  acceptable, provided that it provides all the operations that the body of the wrapper</w:t>
-      </w:r>
-      <w:r>
-        <w:rPr>
-          <w:lang w:val="en"/>
-        </w:rPr>
+        <w:t>: gpio_0_0 is a pin_in_out</w:t>
+      </w:r>
+    </w:p>
+    <w:p>
+      <w:pPr>
+        <w:pStyle w:val="Example"/>
+      </w:pPr>
+      <w:r>
+        <w:t xml:space="preserve">foo( target.gpio_0_0 ); </w:t>
+      </w:r>
+    </w:p>
+    <w:p>
+      <w:pPr>
+        <w:pStyle w:val="Example"/>
+      </w:pPr>
+      <w:r>
+        <w:t>foo( pin_in_out_from( target.gpio_0_0 ));</w:t>
+      </w:r>
+    </w:p>
+    <w:p>
+      <w:pPr>
+        <w:pStyle w:val="Example"/>
+      </w:pPr>
+    </w:p>
+    <w:p>
+      <w:pPr>
+        <w:pStyle w:val="Example"/>
+      </w:pPr>
+      <w:r>
+        <w:t>// wrapper</w:t>
+      </w:r>
+      <w:r>
         <w:fldChar w:fldCharType="begin"/>
       </w:r>
       <w:r>
@@ -6597,29 +6571,10 @@
         <w:instrText xml:space="preserve">" </w:instrText>
       </w:r>
       <w:r>
-        <w:rPr>
-          <w:lang w:val="en"/>
-        </w:rPr>
         <w:fldChar w:fldCharType="end"/>
       </w:r>
       <w:r>
-        <w:rPr>
-          <w:lang w:val="en"/>
-        </w:rPr>
-        <w:t xml:space="preserve"> does on the object. To avoid deep error messages, a wrapper will start with a check that it gets a parameter that is suitable. This is often realized as a conversion of the argument to a more suitable type, using a *_from() wrapper.</w:t>
-      </w:r>
-    </w:p>
-    <w:p>
-      <w:pPr>
-        <w:rPr>
-          <w:lang w:val="en"/>
-        </w:rPr>
-      </w:pPr>
-      <w:r>
-        <w:rPr>
-          <w:lang w:val="en"/>
-        </w:rPr>
-        <w:t>The blink function shows below is not a wrapper in the normal sense (because it does something instead of returning something), but is shows the way a wrapper accepts an argument. The type of the p argument is a template parameter, hence any (non-const) object is acceptable. The first thing done inside the function is to pass the p to the pin_out_from wrapper, which either converts it to a pin_out (so blink() does not have to bother with for instance setting the direction when it gets passed a pin_in_out), or fails with a suitable compile time error message.</w:t>
+        <w:t xml:space="preserve"> needed: gpio_0_5 is a pin_oc</w:t>
       </w:r>
     </w:p>
     <w:p>
@@ -6627,402 +6582,6 @@
         <w:pStyle w:val="Example"/>
       </w:pPr>
       <w:r>
-        <w:t xml:space="preserve">template&lt; typename Pin &gt; </w:t>
-      </w:r>
-    </w:p>
-    <w:p>
-      <w:pPr>
-        <w:pStyle w:val="Example"/>
-      </w:pPr>
-      <w:r>
-        <w:t xml:space="preserve">void function blink( Pin &amp; p ){ </w:t>
-      </w:r>
-    </w:p>
-    <w:p>
-      <w:pPr>
-        <w:pStyle w:val="Example"/>
-      </w:pPr>
-      <w:r>
-        <w:t xml:space="preserve">   auto pin = pin_out_from( p );</w:t>
-      </w:r>
-    </w:p>
-    <w:p>
-      <w:pPr>
-        <w:pStyle w:val="Example"/>
-      </w:pPr>
-      <w:r>
-        <w:t xml:space="preserve">   . . . </w:t>
-      </w:r>
-    </w:p>
-    <w:p>
-      <w:pPr>
-        <w:pStyle w:val="Example"/>
-      </w:pPr>
-      <w:r>
-        <w:t>}</w:t>
-      </w:r>
-    </w:p>
-    <w:p>
-      <w:pPr>
-        <w:pStyle w:val="Heading2"/>
-      </w:pPr>
-      <w:r>
-        <w:t xml:space="preserve"> </w:t>
-      </w:r>
-      <w:bookmarkStart w:id="7" w:name="_Toc422918317"/>
-      <w:r>
-        <w:t>Optimization</w:t>
-      </w:r>
-      <w:bookmarkEnd w:id="7"/>
-    </w:p>
-    <w:p>
-      <w:r>
-        <w:t>Hwcpp objects can be passed as classic OO objects that are used via their virtual functions</w:t>
-      </w:r>
-      <w:r>
-        <w:t>, but in most cases it prefer</w:t>
-      </w:r>
-      <w:r>
-        <w:t>able</w:t>
-      </w:r>
-      <w:r>
-        <w:t xml:space="preserve"> to use each object as a distinct type, which causes the compiler to instantiate and optimize the </w:t>
-      </w:r>
-      <w:r>
-        <w:t xml:space="preserve">callee for the </w:t>
-      </w:r>
-      <w:r>
-        <w:t xml:space="preserve">use of the </w:t>
-      </w:r>
-      <w:r>
-        <w:t xml:space="preserve">specific </w:t>
-      </w:r>
-      <w:r>
-        <w:t>object. This mechanism is essential to get compact an</w:t>
-      </w:r>
-      <w:r>
-        <w:t>d</w:t>
-      </w:r>
-      <w:r>
-        <w:t xml:space="preserve"> fast code. </w:t>
-      </w:r>
-    </w:p>
-    <w:p>
-      <w:r>
-        <w:t xml:space="preserve">The </w:t>
-      </w:r>
-      <w:r>
-        <w:t>example</w:t>
-      </w:r>
-      <w:r>
-        <w:t xml:space="preserve"> below shows how a blink function accepts an object as a distinct type.</w:t>
-      </w:r>
-      <w:r>
-        <w:t xml:space="preserve"> </w:t>
-      </w:r>
-      <w:r>
-        <w:t xml:space="preserve">Because all pin objects are unique types, each call to this blink function (with a different pin object) instantiates the template for that object type, which enables the compiler to optimize it for that type, which (with the appropriate compiler settings) eliminates the virtual calls. </w:t>
-      </w:r>
-    </w:p>
-    <w:p>
-      <w:pPr>
-        <w:pStyle w:val="Example"/>
-      </w:pPr>
-      <w:r>
-        <w:t xml:space="preserve">template&lt; typename Pin &gt; </w:t>
-      </w:r>
-    </w:p>
-    <w:p>
-      <w:pPr>
-        <w:pStyle w:val="Example"/>
-      </w:pPr>
-      <w:r>
-        <w:t>void function blink( Pin &amp; p</w:t>
-      </w:r>
-      <w:r>
-        <w:t xml:space="preserve"> ){ </w:t>
-      </w:r>
-    </w:p>
-    <w:p>
-      <w:pPr>
-        <w:pStyle w:val="Example"/>
-      </w:pPr>
-      <w:r>
-        <w:t xml:space="preserve">   auto pin = pin_out_from( p );</w:t>
-      </w:r>
-    </w:p>
-    <w:p>
-      <w:pPr>
-        <w:pStyle w:val="Example"/>
-      </w:pPr>
-      <w:r>
-        <w:t xml:space="preserve">   . . . </w:t>
-      </w:r>
-    </w:p>
-    <w:p>
-      <w:pPr>
-        <w:pStyle w:val="Example"/>
-      </w:pPr>
-      <w:r>
-        <w:t>}</w:t>
-      </w:r>
-    </w:p>
-    <w:p>
-      <w:pPr>
-        <w:pStyle w:val="Example"/>
-      </w:pPr>
-    </w:p>
-    <w:p>
-      <w:pPr>
-        <w:pStyle w:val="Example"/>
-      </w:pPr>
-      <w:r>
-        <w:t xml:space="preserve">// </w:t>
-      </w:r>
-      <w:r>
-        <w:t xml:space="preserve">both calls are </w:t>
-      </w:r>
-      <w:r>
-        <w:t>instant</w:t>
-      </w:r>
-      <w:r>
-        <w:t>iated and optimized for their pin</w:t>
-      </w:r>
-    </w:p>
-    <w:p>
-      <w:pPr>
-        <w:pStyle w:val="Example"/>
-      </w:pPr>
-      <w:r>
-        <w:t>blink( target.gpio_0_5 );</w:t>
-      </w:r>
-    </w:p>
-    <w:p>
-      <w:pPr>
-        <w:pStyle w:val="Example"/>
-      </w:pPr>
-      <w:r>
-        <w:t>blink( target.gpio_0_6 );</w:t>
-      </w:r>
-    </w:p>
-    <w:p>
-      <w:r>
-        <w:t xml:space="preserve">When a function is large and it is called with </w:t>
-      </w:r>
-      <w:r>
-        <w:t>objects of many different type</w:t>
-      </w:r>
-      <w:r>
-        <w:t xml:space="preserve">, </w:t>
-      </w:r>
-      <w:r>
-        <w:t>a separate instantiation for each type can</w:t>
-      </w:r>
-      <w:r>
-        <w:t xml:space="preserve"> lead to code bloat. This can be </w:t>
-      </w:r>
-      <w:r>
-        <w:t>avoided</w:t>
-      </w:r>
-      <w:r>
-        <w:t xml:space="preserve"> by erasing the type of the passed object down to its interface type, which </w:t>
-      </w:r>
-      <w:r>
-        <w:t xml:space="preserve">results in </w:t>
-      </w:r>
-      <w:r>
-        <w:t xml:space="preserve">one instantiation of the function </w:t>
-      </w:r>
-      <w:r>
-        <w:t xml:space="preserve">being created </w:t>
-      </w:r>
-      <w:r>
-        <w:t>per in</w:t>
-      </w:r>
-      <w:r>
-        <w:t>terface type. The</w:t>
-      </w:r>
-      <w:r>
-        <w:t xml:space="preserve"> template</w:t>
-      </w:r>
-      <w:r>
-        <w:t xml:space="preserve"> function interface</w:t>
-      </w:r>
-      <w:r>
-        <w:t>() does this, by castin</w:t>
-      </w:r>
-      <w:r>
-        <w:t>g its argument to its interface_</w:t>
-      </w:r>
-      <w:r>
-        <w:t>type.</w:t>
-      </w:r>
-      <w:r>
-        <w:t xml:space="preserve"> This mechanism </w:t>
-      </w:r>
-      <w:r>
-        <w:lastRenderedPageBreak/>
-        <w:t>puts the choice between per-argument instantiation and optimization, or one-function-to-serve-them-all</w:t>
-      </w:r>
-      <w:r>
-        <w:t>,</w:t>
-      </w:r>
-      <w:r>
-        <w:t xml:space="preserve"> on the user.</w:t>
-      </w:r>
-    </w:p>
-    <w:p>
-      <w:pPr>
-        <w:pStyle w:val="Example"/>
-      </w:pPr>
-      <w:r>
-        <w:t>// instantiated once for the interface type of gpio_0_5</w:t>
-      </w:r>
-      <w:r>
-        <w:t>/gpio_0_6</w:t>
-      </w:r>
-      <w:r>
-        <w:t xml:space="preserve"> (pin_oc)</w:t>
-      </w:r>
-    </w:p>
-    <w:p>
-      <w:pPr>
-        <w:pStyle w:val="Example"/>
-      </w:pPr>
-      <w:r>
-        <w:t>// and hence shared by all other pins that are passed as pin_oc</w:t>
-      </w:r>
-    </w:p>
-    <w:p>
-      <w:pPr>
-        <w:pStyle w:val="Example"/>
-      </w:pPr>
-      <w:r>
-        <w:t>blink( interface</w:t>
-      </w:r>
-      <w:r>
-        <w:t>( target.gpio_0_5 ));</w:t>
-      </w:r>
-    </w:p>
-    <w:p>
-      <w:pPr>
-        <w:pStyle w:val="Example"/>
-      </w:pPr>
-      <w:r>
-        <w:t>blink( interface( target.gpio_0_6 ));</w:t>
-      </w:r>
-    </w:p>
-    <w:p>
-      <w:r>
-        <w:t>Functions that are not expected to benefit from being instantiated separately for each argument can be written in the classical way, accepting an object of the interface type by reference.</w:t>
-      </w:r>
-      <w:r>
-        <w:t xml:space="preserve"> A disadvantage is that such a function accepts only the exact</w:t>
-      </w:r>
-      <w:r>
-        <w:t xml:space="preserve"> type.</w:t>
-      </w:r>
-      <w:r>
-        <w:t xml:space="preserve"> </w:t>
-      </w:r>
-    </w:p>
-    <w:p>
-      <w:pPr>
-        <w:pStyle w:val="Example"/>
-      </w:pPr>
-      <w:r>
-        <w:t>void function foo( pin_in_out &amp; pin ){ . . . }</w:t>
-      </w:r>
-    </w:p>
-    <w:p>
-      <w:pPr>
-        <w:pStyle w:val="Example"/>
-      </w:pPr>
-    </w:p>
-    <w:p>
-      <w:pPr>
-        <w:pStyle w:val="Example"/>
-      </w:pPr>
-      <w:r>
-        <w:t>// OK with or without wrapper</w:t>
-      </w:r>
-      <w:r>
-        <w:fldChar w:fldCharType="begin"/>
-      </w:r>
-      <w:r>
-        <w:instrText xml:space="preserve"> XE "</w:instrText>
-      </w:r>
-      <w:r>
-        <w:rPr>
-          <w:lang w:val="en"/>
-        </w:rPr>
-        <w:instrText>wrapper</w:instrText>
-      </w:r>
-      <w:r>
-        <w:instrText xml:space="preserve">" </w:instrText>
-      </w:r>
-      <w:r>
-        <w:fldChar w:fldCharType="end"/>
-      </w:r>
-      <w:r>
-        <w:t>: gpio_0_0 is a pin_in_out</w:t>
-      </w:r>
-    </w:p>
-    <w:p>
-      <w:pPr>
-        <w:pStyle w:val="Example"/>
-      </w:pPr>
-      <w:r>
-        <w:t xml:space="preserve">foo( target.gpio_0_0 ); </w:t>
-      </w:r>
-    </w:p>
-    <w:p>
-      <w:pPr>
-        <w:pStyle w:val="Example"/>
-      </w:pPr>
-      <w:r>
-        <w:t>foo( pin_in_out_from( target.gpio_0_0 ));</w:t>
-      </w:r>
-    </w:p>
-    <w:p>
-      <w:pPr>
-        <w:pStyle w:val="Example"/>
-      </w:pPr>
-    </w:p>
-    <w:p>
-      <w:pPr>
-        <w:pStyle w:val="Example"/>
-      </w:pPr>
-      <w:r>
-        <w:t>// wrapper</w:t>
-      </w:r>
-      <w:r>
-        <w:fldChar w:fldCharType="begin"/>
-      </w:r>
-      <w:r>
-        <w:instrText xml:space="preserve"> XE "</w:instrText>
-      </w:r>
-      <w:r>
-        <w:rPr>
-          <w:lang w:val="en"/>
-        </w:rPr>
-        <w:instrText>wrapper</w:instrText>
-      </w:r>
-      <w:r>
-        <w:instrText xml:space="preserve">" </w:instrText>
-      </w:r>
-      <w:r>
-        <w:fldChar w:fldCharType="end"/>
-      </w:r>
-      <w:r>
-        <w:t xml:space="preserve"> needed: gpio_0_5 is a pin_oc</w:t>
-      </w:r>
-    </w:p>
-    <w:p>
-      <w:pPr>
-        <w:pStyle w:val="Example"/>
-      </w:pPr>
-      <w:r>
         <w:t>foo( pin_in_out_from( target.gpio_0_5 ));</w:t>
       </w:r>
     </w:p>
@@ -7038,13 +6597,13 @@
       <w:pPr>
         <w:pStyle w:val="Heading1"/>
       </w:pPr>
+      <w:bookmarkStart w:id="7" w:name="_Toc422918325"/>
       <w:bookmarkStart w:id="8" w:name="_Toc422918318"/>
-      <w:bookmarkStart w:id="9" w:name="_Toc422918325"/>
       <w:r>
         <w:lastRenderedPageBreak/>
         <w:t>I/O pins and ports</w:t>
       </w:r>
-      <w:bookmarkEnd w:id="9"/>
+      <w:bookmarkEnd w:id="7"/>
     </w:p>
     <w:p>
       <w:r>
@@ -7105,8 +6664,6 @@
       <w:r>
         <w:t xml:space="preserve">The </w:t>
       </w:r>
-      <w:bookmarkStart w:id="10" w:name="_GoBack"/>
-      <w:bookmarkEnd w:id="10"/>
     </w:p>
     <w:p>
       <w:pPr>
@@ -7115,11 +6672,11 @@
       <w:r>
         <w:t xml:space="preserve"> </w:t>
       </w:r>
-      <w:bookmarkStart w:id="11" w:name="_Toc422918326"/>
+      <w:bookmarkStart w:id="9" w:name="_Toc422918326"/>
       <w:r>
         <w:t>pin_*</w:t>
       </w:r>
-      <w:bookmarkEnd w:id="11"/>
+      <w:bookmarkEnd w:id="9"/>
     </w:p>
     <w:p>
       <w:r>
@@ -7575,11 +7132,11 @@
       <w:r>
         <w:t xml:space="preserve"> </w:t>
       </w:r>
-      <w:bookmarkStart w:id="12" w:name="_Toc422918327"/>
+      <w:bookmarkStart w:id="10" w:name="_Toc422918327"/>
       <w:r>
         <w:t>pin_pullup, pin_pulldown</w:t>
       </w:r>
-      <w:bookmarkEnd w:id="12"/>
+      <w:bookmarkEnd w:id="10"/>
     </w:p>
     <w:p>
       <w:pPr>
@@ -7684,11 +7241,11 @@
         <w:lastRenderedPageBreak/>
         <w:t xml:space="preserve"> </w:t>
       </w:r>
-      <w:bookmarkStart w:id="13" w:name="_Toc422918328"/>
+      <w:bookmarkStart w:id="11" w:name="_Toc422918328"/>
       <w:r>
         <w:t>pin_ad, pin_da</w:t>
       </w:r>
-      <w:bookmarkEnd w:id="13"/>
+      <w:bookmarkEnd w:id="11"/>
     </w:p>
     <w:p>
       <w:r>
@@ -8011,11 +7568,11 @@
         <w:lastRenderedPageBreak/>
         <w:t xml:space="preserve"> </w:t>
       </w:r>
-      <w:bookmarkStart w:id="14" w:name="_Toc422918329"/>
+      <w:bookmarkStart w:id="12" w:name="_Toc422918329"/>
       <w:r>
         <w:t>pin_*_from</w:t>
       </w:r>
-      <w:bookmarkEnd w:id="14"/>
+      <w:bookmarkEnd w:id="12"/>
     </w:p>
     <w:p>
       <w:r>
@@ -8171,11 +7728,11 @@
       <w:r>
         <w:t xml:space="preserve"> </w:t>
       </w:r>
-      <w:bookmarkStart w:id="15" w:name="_Toc422918330"/>
+      <w:bookmarkStart w:id="13" w:name="_Toc422918330"/>
       <w:r>
         <w:t>port_*</w:t>
       </w:r>
-      <w:bookmarkEnd w:id="15"/>
+      <w:bookmarkEnd w:id="13"/>
     </w:p>
     <w:p>
       <w:r>
@@ -8715,11 +8272,11 @@
       <w:r>
         <w:t xml:space="preserve"> </w:t>
       </w:r>
-      <w:bookmarkStart w:id="16" w:name="_Toc422918331"/>
+      <w:bookmarkStart w:id="14" w:name="_Toc422918331"/>
       <w:r>
         <w:t>port_*_from</w:t>
       </w:r>
-      <w:bookmarkEnd w:id="16"/>
+      <w:bookmarkEnd w:id="14"/>
       <w:r>
         <w:t>_pins</w:t>
       </w:r>
@@ -8800,11 +8357,11 @@
       <w:r>
         <w:t xml:space="preserve"> </w:t>
       </w:r>
-      <w:bookmarkStart w:id="17" w:name="_Toc422918332"/>
+      <w:bookmarkStart w:id="15" w:name="_Toc422918332"/>
       <w:r>
         <w:t>invert</w:t>
       </w:r>
-      <w:bookmarkEnd w:id="17"/>
+      <w:bookmarkEnd w:id="15"/>
     </w:p>
     <w:p>
       <w:pPr>
@@ -8848,11 +8405,11 @@
       <w:r>
         <w:t xml:space="preserve"> </w:t>
       </w:r>
-      <w:bookmarkStart w:id="18" w:name="_Toc422918333"/>
+      <w:bookmarkStart w:id="16" w:name="_Toc422918333"/>
       <w:r>
         <w:t>mirror</w:t>
       </w:r>
-      <w:bookmarkEnd w:id="18"/>
+      <w:bookmarkEnd w:id="16"/>
     </w:p>
     <w:p>
       <w:r>
@@ -8866,11 +8423,11 @@
       <w:r>
         <w:t xml:space="preserve"> </w:t>
       </w:r>
-      <w:bookmarkStart w:id="19" w:name="_Toc422918334"/>
+      <w:bookmarkStart w:id="17" w:name="_Toc422918334"/>
       <w:r>
         <w:t>dummies</w:t>
       </w:r>
-      <w:bookmarkEnd w:id="19"/>
+      <w:bookmarkEnd w:id="17"/>
     </w:p>
     <w:p>
       <w:r>
@@ -8991,7 +8548,7 @@
         <w:rPr>
           <w:rStyle w:val="FootnoteReference"/>
         </w:rPr>
-        <w:footnoteReference w:id="6"/>
+        <w:footnoteReference w:id="4"/>
       </w:r>
       <w:r>
         <w:t xml:space="preserve">, </w:t>
@@ -9029,7 +8586,7 @@
         <w:rPr>
           <w:rStyle w:val="FootnoteReference"/>
         </w:rPr>
-        <w:footnoteReference w:id="7"/>
+        <w:footnoteReference w:id="5"/>
       </w:r>
       <w:r>
         <w:t xml:space="preserve"> Duration and moment are in units of </w:t>
@@ -9056,7 +8613,7 @@
         <w:rPr>
           <w:rStyle w:val="FootnoteReference"/>
         </w:rPr>
-        <w:footnoteReference w:id="8"/>
+        <w:footnoteReference w:id="6"/>
       </w:r>
     </w:p>
     <w:p>
@@ -9121,7 +8678,7 @@
       <w:r>
         <w:t xml:space="preserve"> </w:t>
       </w:r>
-      <w:bookmarkStart w:id="20" w:name="_Toc422918319"/>
+      <w:bookmarkStart w:id="18" w:name="_Toc422918319"/>
       <w:r>
         <w:t>D</w:t>
       </w:r>
@@ -9131,7 +8688,7 @@
       <w:r>
         <w:t xml:space="preserve"> ADT</w:t>
       </w:r>
-      <w:bookmarkEnd w:id="20"/>
+      <w:bookmarkEnd w:id="18"/>
     </w:p>
     <w:p>
       <w:pPr>
@@ -10480,7 +10037,7 @@
       <w:r>
         <w:t xml:space="preserve"> </w:t>
       </w:r>
-      <w:bookmarkStart w:id="21" w:name="_Toc422918320"/>
+      <w:bookmarkStart w:id="19" w:name="_Toc422918320"/>
       <w:r>
         <w:t>F</w:t>
       </w:r>
@@ -10493,7 +10050,7 @@
       <w:r>
         <w:t>ADT</w:t>
       </w:r>
-      <w:bookmarkEnd w:id="21"/>
+      <w:bookmarkEnd w:id="19"/>
     </w:p>
     <w:p>
       <w:r>
@@ -11353,7 +10910,7 @@
               <w:rPr>
                 <w:rStyle w:val="FootnoteReference"/>
               </w:rPr>
-              <w:footnoteReference w:id="9"/>
+              <w:footnoteReference w:id="7"/>
             </w:r>
           </w:p>
         </w:tc>
@@ -12023,7 +11580,7 @@
       <w:r>
         <w:t xml:space="preserve"> </w:t>
       </w:r>
-      <w:bookmarkStart w:id="22" w:name="_Toc422918321"/>
+      <w:bookmarkStart w:id="20" w:name="_Toc422918321"/>
       <w:r>
         <w:t>M</w:t>
       </w:r>
@@ -12033,7 +11590,7 @@
       <w:r>
         <w:t xml:space="preserve"> ADT</w:t>
       </w:r>
-      <w:bookmarkEnd w:id="22"/>
+      <w:bookmarkEnd w:id="20"/>
     </w:p>
     <w:p>
       <w:r>
@@ -12531,7 +12088,7 @@
       <w:r>
         <w:t xml:space="preserve"> </w:t>
       </w:r>
-      <w:bookmarkStart w:id="23" w:name="_Toc422918322"/>
+      <w:bookmarkStart w:id="21" w:name="_Toc422918322"/>
       <w:r>
         <w:t>D</w:t>
       </w:r>
@@ -12541,281 +12098,281 @@
       <w:r>
         <w:t xml:space="preserve"> service</w:t>
       </w:r>
+      <w:bookmarkEnd w:id="21"/>
+    </w:p>
+    <w:p>
+      <w:pPr>
+        <w:pStyle w:val="C"/>
+      </w:pPr>
+      <w:r>
+        <w:t>struct delay {</w:t>
+      </w:r>
+    </w:p>
+    <w:p>
+      <w:pPr>
+        <w:pStyle w:val="C"/>
+      </w:pPr>
+      <w:r>
+        <w:t xml:space="preserve">   typedef void has_delay;</w:t>
+      </w:r>
+    </w:p>
+    <w:p>
+      <w:pPr>
+        <w:pStyle w:val="C"/>
+      </w:pPr>
+      <w:r>
+        <w:t xml:space="preserve">   void init();</w:t>
+      </w:r>
+    </w:p>
+    <w:p>
+      <w:pPr>
+        <w:pStyle w:val="C"/>
+      </w:pPr>
+      <w:r>
+        <w:t xml:space="preserve">   template&lt; typename D &gt; void wait( D d );</w:t>
+      </w:r>
+    </w:p>
+    <w:p>
+      <w:pPr>
+        <w:pStyle w:val="C"/>
+      </w:pPr>
+      <w:r>
+        <w:t>};</w:t>
+      </w:r>
+    </w:p>
+    <w:p>
+      <w:pPr>
+        <w:pStyle w:val="NoSpacing"/>
+      </w:pPr>
+      <w:r>
+        <w:t>Delay</w:t>
+      </w:r>
+      <w:r>
+        <w:t xml:space="preserve"> is the most primitive </w:t>
+      </w:r>
+      <w:r>
+        <w:t>timing service.</w:t>
+      </w:r>
+      <w:r>
+        <w:t xml:space="preserve"> </w:t>
+      </w:r>
+      <w:r>
+        <w:t>The delay struct shows the interface provided by a delay service. The init() function must be</w:t>
+      </w:r>
+      <w:r>
+        <w:t xml:space="preserve"> called first. Next wait() can be called, which accepts a duration value and (busy) waits for that amount of time. A target can implement waiting for a literal amount of time in a more efficient way, for instance by inserting a few inline instructions. </w:t>
+      </w:r>
+      <w:r>
+        <w:t xml:space="preserve">On targets where execution time can’t be easily predicted </w:t>
+      </w:r>
+      <w:r>
+        <w:t>and that don’</w:t>
+      </w:r>
+      <w:r>
+        <w:t xml:space="preserve">t have a timer wait() might </w:t>
+      </w:r>
+      <w:r>
+        <w:t xml:space="preserve">not be very accurate, but it will always err towards waiting longer. </w:t>
+      </w:r>
+      <w:r>
+        <w:t xml:space="preserve">Delay </w:t>
+      </w:r>
+      <w:r>
+        <w:t>will probably have the smallest memory footprint of the timing services, especially when only literal durations are used.</w:t>
+      </w:r>
+    </w:p>
+    <w:p>
+      <w:pPr>
+        <w:pStyle w:val="NoSpacing"/>
+      </w:pPr>
+    </w:p>
+    <w:p>
+      <w:pPr>
+        <w:pStyle w:val="Heading2"/>
+      </w:pPr>
+      <w:r>
+        <w:t xml:space="preserve"> </w:t>
+      </w:r>
+      <w:bookmarkStart w:id="22" w:name="_Toc422918323"/>
+      <w:r>
+        <w:t>C</w:t>
+      </w:r>
+      <w:r>
+        <w:t>lock</w:t>
+      </w:r>
+      <w:r>
+        <w:t xml:space="preserve"> service</w:t>
+      </w:r>
+      <w:bookmarkEnd w:id="22"/>
+    </w:p>
+    <w:p>
+      <w:pPr>
+        <w:pStyle w:val="C"/>
+      </w:pPr>
+      <w:r>
+        <w:t>struct clock : public delay {</w:t>
+      </w:r>
+    </w:p>
+    <w:p>
+      <w:pPr>
+        <w:pStyle w:val="C"/>
+      </w:pPr>
+      <w:r>
+        <w:t xml:space="preserve">   typedef void has_clock;</w:t>
+      </w:r>
+    </w:p>
+    <w:p>
+      <w:pPr>
+        <w:pStyle w:val="C"/>
+      </w:pPr>
+      <w:r>
+        <w:t xml:space="preserve">   moment now();</w:t>
+      </w:r>
+    </w:p>
+    <w:p>
+      <w:pPr>
+        <w:pStyle w:val="C"/>
+      </w:pPr>
+      <w:r>
+        <w:t xml:space="preserve">   template&lt; typename D &gt; void wait( D d );</w:t>
+      </w:r>
+    </w:p>
+    <w:p>
+      <w:pPr>
+        <w:pStyle w:val="C"/>
+      </w:pPr>
+      <w:r>
+        <w:t>};</w:t>
+      </w:r>
+    </w:p>
+    <w:p>
+      <w:pPr>
+        <w:pStyle w:val="NoSpacing"/>
+      </w:pPr>
+      <w:r>
+        <w:t>The interface of the clock timing service inherits from delay, hence it provided the services offered by delay. A</w:t>
+      </w:r>
+      <w:r>
+        <w:t xml:space="preserve">dditionally </w:t>
+      </w:r>
+      <w:r>
+        <w:t xml:space="preserve">it </w:t>
+      </w:r>
+      <w:r>
+        <w:t>supports a notion of absolute time</w:t>
+      </w:r>
+      <w:r>
+        <w:t xml:space="preserve"> in the form of a now() function that returns a moment, and a wait() function that </w:t>
+      </w:r>
+      <w:r>
+        <w:t xml:space="preserve">also </w:t>
+      </w:r>
+      <w:r>
+        <w:t xml:space="preserve">accepts </w:t>
+      </w:r>
+      <w:r>
+        <w:t xml:space="preserve">(besides the duration that is accepted by the wait() provided by a duration service) </w:t>
+      </w:r>
+      <w:r>
+        <w:t xml:space="preserve">a moment. </w:t>
+      </w:r>
+      <w:r>
+        <w:t>As for a delay service, init() must be called first.</w:t>
+      </w:r>
+    </w:p>
+    <w:p>
+      <w:pPr>
+        <w:pStyle w:val="NoSpacing"/>
+      </w:pPr>
+    </w:p>
+    <w:p>
+      <w:pPr>
+        <w:pStyle w:val="NoSpacing"/>
+      </w:pPr>
+      <w:r>
+        <w:t>A clock service is typically implemented by a free-running 32-bit or 64-bit timer. It is expected to have a modest footprint, somewhat larger than delay.</w:t>
+      </w:r>
+      <w:r>
+        <w:t xml:space="preserve">  When it is implemented by a timer smaller than 64 bits </w:t>
+      </w:r>
+      <w:r>
+        <w:t xml:space="preserve">(most </w:t>
+      </w:r>
+      <w:r>
+        <w:t xml:space="preserve">targets </w:t>
+      </w:r>
+      <w:r>
+        <w:t xml:space="preserve">don’t </w:t>
+      </w:r>
+      <w:r>
+        <w:t xml:space="preserve">have a 64 bit timer) it might be required that, in order for the service to work properly, </w:t>
+      </w:r>
+      <w:r>
+        <w:t xml:space="preserve">a </w:t>
+      </w:r>
+      <w:r>
+        <w:t>call to now(), or wait() with a moment or a non-literal duration argument</w:t>
+      </w:r>
+      <w:r>
+        <w:t>,</w:t>
+      </w:r>
+      <w:r>
+        <w:t xml:space="preserve"> must be made every so often, to allow the service to check for and properly handle a timer overflow.</w:t>
+      </w:r>
+    </w:p>
+    <w:p>
+      <w:pPr>
+        <w:pStyle w:val="Heading2"/>
+      </w:pPr>
+      <w:r>
+        <w:t xml:space="preserve"> </w:t>
+      </w:r>
+      <w:bookmarkStart w:id="23" w:name="_Toc422918324"/>
+      <w:r>
+        <w:t>S</w:t>
+      </w:r>
+      <w:r>
+        <w:t>cheduler</w:t>
+      </w:r>
+      <w:r>
+        <w:t xml:space="preserve"> service</w:t>
+      </w:r>
       <w:bookmarkEnd w:id="23"/>
     </w:p>
     <w:p>
       <w:pPr>
-        <w:pStyle w:val="C"/>
-      </w:pPr>
-      <w:r>
-        <w:t>struct delay {</w:t>
-      </w:r>
-    </w:p>
-    <w:p>
-      <w:pPr>
-        <w:pStyle w:val="C"/>
-      </w:pPr>
-      <w:r>
-        <w:t xml:space="preserve">   typedef void has_delay;</w:t>
-      </w:r>
-    </w:p>
-    <w:p>
-      <w:pPr>
-        <w:pStyle w:val="C"/>
-      </w:pPr>
-      <w:r>
-        <w:t xml:space="preserve">   void init();</w:t>
-      </w:r>
-    </w:p>
-    <w:p>
-      <w:pPr>
-        <w:pStyle w:val="C"/>
-      </w:pPr>
-      <w:r>
-        <w:t xml:space="preserve">   template&lt; typename D &gt; void wait( D d );</w:t>
-      </w:r>
-    </w:p>
-    <w:p>
-      <w:pPr>
-        <w:pStyle w:val="C"/>
-      </w:pPr>
-      <w:r>
-        <w:t>};</w:t>
-      </w:r>
-    </w:p>
-    <w:p>
-      <w:pPr>
         <w:pStyle w:val="NoSpacing"/>
       </w:pPr>
-      <w:r>
-        <w:t>Delay</w:t>
-      </w:r>
-      <w:r>
-        <w:t xml:space="preserve"> is the most primitive </w:t>
-      </w:r>
-      <w:r>
-        <w:t>timing service.</w:t>
-      </w:r>
-      <w:r>
-        <w:t xml:space="preserve"> </w:t>
-      </w:r>
-      <w:r>
-        <w:t>The delay struct shows the interface provided by a delay service. The init() function must be</w:t>
-      </w:r>
-      <w:r>
-        <w:t xml:space="preserve"> called first. Next wait() can be called, which accepts a duration value and (busy) waits for that amount of time. A target can implement waiting for a literal amount of time in a more efficient way, for instance by inserting a few inline instructions. </w:t>
-      </w:r>
-      <w:r>
-        <w:t xml:space="preserve">On targets where execution time can’t be easily predicted </w:t>
-      </w:r>
-      <w:r>
-        <w:t>and that don’</w:t>
-      </w:r>
-      <w:r>
-        <w:t xml:space="preserve">t have a timer wait() might </w:t>
-      </w:r>
-      <w:r>
-        <w:t xml:space="preserve">not be very accurate, but it will always err towards waiting longer. </w:t>
-      </w:r>
-      <w:r>
-        <w:t xml:space="preserve">Delay </w:t>
-      </w:r>
-      <w:r>
-        <w:t>will probably have the smallest memory footprint of the timing services, especially when only literal durations are used.</w:t>
-      </w:r>
     </w:p>
     <w:p>
       <w:pPr>
         <w:pStyle w:val="NoSpacing"/>
       </w:pPr>
-    </w:p>
-    <w:p>
-      <w:pPr>
-        <w:pStyle w:val="Heading2"/>
-      </w:pPr>
-      <w:r>
-        <w:t xml:space="preserve"> </w:t>
-      </w:r>
-      <w:bookmarkStart w:id="24" w:name="_Toc422918323"/>
-      <w:r>
-        <w:t>C</w:t>
-      </w:r>
-      <w:r>
-        <w:t>lock</w:t>
-      </w:r>
-      <w:r>
-        <w:t xml:space="preserve"> service</w:t>
-      </w:r>
-      <w:bookmarkEnd w:id="24"/>
-    </w:p>
-    <w:p>
-      <w:pPr>
-        <w:pStyle w:val="C"/>
-      </w:pPr>
-      <w:r>
-        <w:t>struct clock : public delay {</w:t>
-      </w:r>
-    </w:p>
-    <w:p>
-      <w:pPr>
-        <w:pStyle w:val="C"/>
-      </w:pPr>
-      <w:r>
-        <w:t xml:space="preserve">   typedef void has_clock;</w:t>
-      </w:r>
-    </w:p>
-    <w:p>
-      <w:pPr>
-        <w:pStyle w:val="C"/>
-      </w:pPr>
-      <w:r>
-        <w:t xml:space="preserve">   moment now();</w:t>
-      </w:r>
-    </w:p>
-    <w:p>
-      <w:pPr>
-        <w:pStyle w:val="C"/>
-      </w:pPr>
-      <w:r>
-        <w:t xml:space="preserve">   template&lt; typename D &gt; void wait( D d );</w:t>
-      </w:r>
-    </w:p>
-    <w:p>
-      <w:pPr>
-        <w:pStyle w:val="C"/>
-      </w:pPr>
-      <w:r>
-        <w:t>};</w:t>
+      <w:r>
+        <w:t>A s</w:t>
+      </w:r>
+      <w:r>
+        <w:t xml:space="preserve">cheduling </w:t>
+      </w:r>
+      <w:r>
+        <w:t xml:space="preserve">service </w:t>
+      </w:r>
+      <w:r>
+        <w:t xml:space="preserve">offers the services provided by clock, and </w:t>
+      </w:r>
+      <w:r>
+        <w:t xml:space="preserve">additionally supports cooperative multithreading. </w:t>
       </w:r>
     </w:p>
     <w:p>
       <w:pPr>
         <w:pStyle w:val="NoSpacing"/>
       </w:pPr>
-      <w:r>
-        <w:t>The interface of the clock timing service inherits from delay, hence it provided the services offered by delay. A</w:t>
-      </w:r>
-      <w:r>
-        <w:t xml:space="preserve">dditionally </w:t>
-      </w:r>
-      <w:r>
-        <w:t xml:space="preserve">it </w:t>
-      </w:r>
-      <w:r>
-        <w:t>supports a notion of absolute time</w:t>
-      </w:r>
-      <w:r>
-        <w:t xml:space="preserve"> in the form of a now() function that returns a moment, and a wait() function that </w:t>
-      </w:r>
-      <w:r>
-        <w:t xml:space="preserve">also </w:t>
-      </w:r>
-      <w:r>
-        <w:t xml:space="preserve">accepts </w:t>
-      </w:r>
-      <w:r>
-        <w:t xml:space="preserve">(besides the duration that is accepted by the wait() provided by a duration service) </w:t>
-      </w:r>
-      <w:r>
-        <w:t xml:space="preserve">a moment. </w:t>
-      </w:r>
-      <w:r>
-        <w:t>As for a delay service, init() must be called first.</w:t>
-      </w:r>
     </w:p>
     <w:p>
       <w:pPr>
         <w:pStyle w:val="NoSpacing"/>
       </w:pPr>
-    </w:p>
-    <w:p>
-      <w:pPr>
-        <w:pStyle w:val="NoSpacing"/>
-      </w:pPr>
-      <w:r>
-        <w:t>A clock service is typically implemented by a free-running 32-bit or 64-bit timer. It is expected to have a modest footprint, somewhat larger than delay.</w:t>
-      </w:r>
-      <w:r>
-        <w:t xml:space="preserve">  When it is implemented by a timer smaller than 64 bits </w:t>
-      </w:r>
-      <w:r>
-        <w:t xml:space="preserve">(most </w:t>
-      </w:r>
-      <w:r>
-        <w:t xml:space="preserve">targets </w:t>
-      </w:r>
-      <w:r>
-        <w:t xml:space="preserve">don’t </w:t>
-      </w:r>
-      <w:r>
-        <w:t xml:space="preserve">have a 64 bit timer) it might be required that, in order for the service to work properly, </w:t>
-      </w:r>
-      <w:r>
-        <w:t xml:space="preserve">a </w:t>
-      </w:r>
-      <w:r>
-        <w:t>call to now(), or wait() with a moment or a non-literal duration argument</w:t>
-      </w:r>
-      <w:r>
-        <w:t>,</w:t>
-      </w:r>
-      <w:r>
-        <w:t xml:space="preserve"> must be made every so often, to allow the service to check for and properly handle a timer overflow.</w:t>
-      </w:r>
-    </w:p>
-    <w:p>
-      <w:pPr>
-        <w:pStyle w:val="Heading2"/>
-      </w:pPr>
-      <w:r>
-        <w:t xml:space="preserve"> </w:t>
-      </w:r>
-      <w:bookmarkStart w:id="25" w:name="_Toc422918324"/>
-      <w:r>
-        <w:t>S</w:t>
-      </w:r>
-      <w:r>
-        <w:t>cheduler</w:t>
-      </w:r>
-      <w:r>
-        <w:t xml:space="preserve"> service</w:t>
-      </w:r>
-      <w:bookmarkEnd w:id="25"/>
-    </w:p>
-    <w:p>
-      <w:pPr>
-        <w:pStyle w:val="NoSpacing"/>
-      </w:pPr>
-    </w:p>
-    <w:p>
-      <w:pPr>
-        <w:pStyle w:val="NoSpacing"/>
-      </w:pPr>
-      <w:r>
-        <w:t>A s</w:t>
-      </w:r>
-      <w:r>
-        <w:t xml:space="preserve">cheduling </w:t>
-      </w:r>
-      <w:r>
-        <w:t xml:space="preserve">service </w:t>
-      </w:r>
-      <w:r>
-        <w:t xml:space="preserve">offers the services provided by clock, and </w:t>
-      </w:r>
-      <w:r>
-        <w:t xml:space="preserve">additionally supports cooperative multithreading. </w:t>
-      </w:r>
-    </w:p>
-    <w:p>
-      <w:pPr>
-        <w:pStyle w:val="NoSpacing"/>
-      </w:pPr>
-    </w:p>
-    <w:p>
-      <w:pPr>
-        <w:pStyle w:val="NoSpacing"/>
-      </w:pPr>
       <w:r>
         <w:t>TBW</w:t>
       </w:r>
@@ -12829,12 +12386,12 @@
       <w:pPr>
         <w:pStyle w:val="Heading1"/>
       </w:pPr>
-      <w:bookmarkStart w:id="26" w:name="_Toc422918335"/>
+      <w:bookmarkStart w:id="24" w:name="_Toc422918335"/>
       <w:r>
         <w:lastRenderedPageBreak/>
         <w:t>Graphics</w:t>
       </w:r>
-      <w:bookmarkEnd w:id="26"/>
+      <w:bookmarkEnd w:id="24"/>
     </w:p>
     <w:p>
       <w:r>
@@ -12845,44 +12402,110 @@
       <w:pPr>
         <w:pStyle w:val="Heading1"/>
       </w:pPr>
-      <w:bookmarkStart w:id="27" w:name="_Toc422918336"/>
+      <w:bookmarkStart w:id="25" w:name="_Toc422918336"/>
       <w:r>
         <w:lastRenderedPageBreak/>
         <w:t>External chips</w:t>
       </w:r>
+      <w:bookmarkEnd w:id="25"/>
+    </w:p>
+    <w:p>
+      <w:r>
+        <w:t>This section documents the library components that interface to external chips.</w:t>
+      </w:r>
+    </w:p>
+    <w:p>
+      <w:pPr>
+        <w:pStyle w:val="Heading2"/>
+      </w:pPr>
+      <w:r>
+        <w:t xml:space="preserve"> </w:t>
+      </w:r>
+      <w:bookmarkStart w:id="26" w:name="_Toc422918337"/>
+      <w:r>
+        <w:t>I2C</w:t>
+      </w:r>
+      <w:bookmarkEnd w:id="26"/>
+    </w:p>
+    <w:p/>
+    <w:p>
+      <w:pPr>
+        <w:pStyle w:val="Heading2"/>
+      </w:pPr>
+      <w:r>
+        <w:t xml:space="preserve"> </w:t>
+      </w:r>
+      <w:bookmarkStart w:id="27" w:name="_Toc422918338"/>
+      <w:r>
+        <w:t>SPI</w:t>
+      </w:r>
       <w:bookmarkEnd w:id="27"/>
     </w:p>
     <w:p>
-      <w:r>
-        <w:t>This section documents the library components that interface to external chips.</w:t>
-      </w:r>
-    </w:p>
-    <w:p>
       <w:pPr>
         <w:pStyle w:val="Heading2"/>
       </w:pPr>
       <w:r>
         <w:t xml:space="preserve"> </w:t>
       </w:r>
-      <w:bookmarkStart w:id="28" w:name="_Toc422918337"/>
-      <w:r>
-        <w:t>I2C</w:t>
+      <w:bookmarkStart w:id="28" w:name="_Toc422918339"/>
+      <w:r>
+        <w:t>D1W</w:t>
       </w:r>
       <w:bookmarkEnd w:id="28"/>
     </w:p>
-    <w:p/>
     <w:p>
       <w:pPr>
         <w:pStyle w:val="Heading2"/>
       </w:pPr>
+      <w:bookmarkStart w:id="29" w:name="_Toc422918340"/>
+      <w:r>
+        <w:t>ADS7843</w:t>
+      </w:r>
+      <w:bookmarkEnd w:id="29"/>
+    </w:p>
+    <w:p>
+      <w:pPr>
+        <w:pStyle w:val="Heading2"/>
+      </w:pPr>
+      <w:bookmarkStart w:id="30" w:name="_Toc422918341"/>
+      <w:r>
+        <w:t>DS18x20</w:t>
+      </w:r>
+      <w:bookmarkEnd w:id="30"/>
+    </w:p>
+    <w:p>
+      <w:pPr>
+        <w:pStyle w:val="Heading2"/>
+      </w:pPr>
+      <w:bookmarkStart w:id="31" w:name="_Toc422918342"/>
+      <w:r>
+        <w:t>HC595</w:t>
+      </w:r>
+      <w:bookmarkEnd w:id="31"/>
+    </w:p>
+    <w:p>
+      <w:pPr>
+        <w:pStyle w:val="Heading2"/>
+      </w:pPr>
+      <w:bookmarkStart w:id="32" w:name="_Toc422918343"/>
+      <w:r>
+        <w:t>HD44780</w:t>
+      </w:r>
+      <w:bookmarkEnd w:id="32"/>
+    </w:p>
+    <w:p>
+      <w:pPr>
+        <w:pStyle w:val="Heading2"/>
+      </w:pPr>
       <w:r>
         <w:t xml:space="preserve"> </w:t>
       </w:r>
-      <w:bookmarkStart w:id="29" w:name="_Toc422918338"/>
-      <w:r>
-        <w:t>SPI</w:t>
-      </w:r>
-      <w:bookmarkEnd w:id="29"/>
+      <w:bookmarkStart w:id="33" w:name="_Toc422918344"/>
+      <w:r>
+        <w:t>MCP23xxx</w:t>
+      </w:r>
+      <w:bookmarkEnd w:id="33"/>
     </w:p>
     <w:p>
       <w:pPr>
@@ -12891,108 +12514,42 @@
       <w:r>
         <w:t xml:space="preserve"> </w:t>
       </w:r>
-      <w:bookmarkStart w:id="30" w:name="_Toc422918339"/>
-      <w:r>
-        <w:t>D1W</w:t>
-      </w:r>
-      <w:bookmarkEnd w:id="30"/>
+      <w:bookmarkStart w:id="34" w:name="_Toc422918345"/>
+      <w:r>
+        <w:t>PCF8574(A)</w:t>
+      </w:r>
+      <w:bookmarkEnd w:id="34"/>
     </w:p>
     <w:p>
       <w:pPr>
         <w:pStyle w:val="Heading2"/>
       </w:pPr>
-      <w:bookmarkStart w:id="31" w:name="_Toc422918340"/>
-      <w:r>
-        <w:t>ADS7843</w:t>
-      </w:r>
-      <w:bookmarkEnd w:id="31"/>
+      <w:bookmarkStart w:id="35" w:name="_Toc422918346"/>
+      <w:r>
+        <w:t>PCF8591</w:t>
+      </w:r>
+      <w:bookmarkEnd w:id="35"/>
     </w:p>
     <w:p>
       <w:pPr>
         <w:pStyle w:val="Heading2"/>
       </w:pPr>
-      <w:bookmarkStart w:id="32" w:name="_Toc422918341"/>
-      <w:r>
-        <w:t>DS18x20</w:t>
-      </w:r>
-      <w:bookmarkEnd w:id="32"/>
-    </w:p>
-    <w:p>
-      <w:pPr>
-        <w:pStyle w:val="Heading2"/>
-      </w:pPr>
-      <w:bookmarkStart w:id="33" w:name="_Toc422918342"/>
-      <w:r>
-        <w:t>HC595</w:t>
-      </w:r>
-      <w:bookmarkEnd w:id="33"/>
-    </w:p>
-    <w:p>
-      <w:pPr>
-        <w:pStyle w:val="Heading2"/>
-      </w:pPr>
-      <w:bookmarkStart w:id="34" w:name="_Toc422918343"/>
-      <w:r>
-        <w:t>HD44780</w:t>
-      </w:r>
-      <w:bookmarkEnd w:id="34"/>
-    </w:p>
-    <w:p>
-      <w:pPr>
-        <w:pStyle w:val="Heading2"/>
-      </w:pPr>
-      <w:r>
-        <w:t xml:space="preserve"> </w:t>
-      </w:r>
-      <w:bookmarkStart w:id="35" w:name="_Toc422918344"/>
-      <w:r>
-        <w:t>MCP23xxx</w:t>
-      </w:r>
-      <w:bookmarkEnd w:id="35"/>
-    </w:p>
-    <w:p>
-      <w:pPr>
-        <w:pStyle w:val="Heading2"/>
-      </w:pPr>
-      <w:r>
-        <w:t xml:space="preserve"> </w:t>
-      </w:r>
-      <w:bookmarkStart w:id="36" w:name="_Toc422918345"/>
-      <w:r>
-        <w:t>PCF8574(A)</w:t>
+      <w:bookmarkStart w:id="36" w:name="_Toc422918347"/>
+      <w:r>
+        <w:t>PCD8544</w:t>
       </w:r>
       <w:bookmarkEnd w:id="36"/>
     </w:p>
     <w:p>
       <w:pPr>
-        <w:pStyle w:val="Heading2"/>
-      </w:pPr>
-      <w:bookmarkStart w:id="37" w:name="_Toc422918346"/>
-      <w:r>
-        <w:t>PCF8591</w:t>
-      </w:r>
-      <w:bookmarkEnd w:id="37"/>
-    </w:p>
-    <w:p>
-      <w:pPr>
-        <w:pStyle w:val="Heading2"/>
-      </w:pPr>
-      <w:bookmarkStart w:id="38" w:name="_Toc422918347"/>
-      <w:r>
-        <w:t>PCD8544</w:t>
-      </w:r>
-      <w:bookmarkEnd w:id="38"/>
-    </w:p>
-    <w:p>
-      <w:pPr>
         <w:pStyle w:val="Heading1"/>
       </w:pPr>
-      <w:bookmarkStart w:id="39" w:name="_Toc422918348"/>
+      <w:bookmarkStart w:id="37" w:name="_Toc422918348"/>
       <w:r>
         <w:lastRenderedPageBreak/>
         <w:t>Miscellaneous</w:t>
       </w:r>
-      <w:bookmarkEnd w:id="39"/>
+      <w:bookmarkEnd w:id="37"/>
     </w:p>
     <w:p>
       <w:r>
@@ -13053,14 +12610,14 @@
       <w:pPr>
         <w:pStyle w:val="Heading2"/>
       </w:pPr>
-      <w:bookmarkStart w:id="40" w:name="_Toc422918349"/>
+      <w:bookmarkStart w:id="38" w:name="_Toc422918349"/>
       <w:r>
         <w:t xml:space="preserve"> </w:t>
       </w:r>
       <w:r>
         <w:t>default_baudrate</w:t>
       </w:r>
-      <w:bookmarkEnd w:id="40"/>
+      <w:bookmarkEnd w:id="38"/>
     </w:p>
     <w:p>
       <w:pPr>
@@ -13083,14 +12640,14 @@
           <w:numId w:val="27"/>
         </w:numPr>
       </w:pPr>
-      <w:bookmarkStart w:id="41" w:name="_Toc422918350"/>
+      <w:bookmarkStart w:id="39" w:name="_Toc422918350"/>
       <w:r>
         <w:t xml:space="preserve"> </w:t>
       </w:r>
       <w:r>
         <w:t>HWCPP_INLINE</w:t>
       </w:r>
-      <w:bookmarkEnd w:id="41"/>
+      <w:bookmarkEnd w:id="39"/>
     </w:p>
     <w:p>
       <w:pPr>
@@ -13115,7 +12672,7 @@
       <w:pPr>
         <w:pStyle w:val="Heading2"/>
       </w:pPr>
-      <w:bookmarkStart w:id="42" w:name="_Toc422918351"/>
+      <w:bookmarkStart w:id="40" w:name="_Toc422918351"/>
       <w:r>
         <w:t xml:space="preserve"> HWCPP_REQUIRE_INTERFACE</w:t>
       </w:r>
@@ -13165,7 +12722,7 @@
       <w:r>
         <w:t>nterface</w:t>
       </w:r>
-      <w:bookmarkEnd w:id="42"/>
+      <w:bookmarkEnd w:id="40"/>
     </w:p>
     <w:p>
       <w:pPr>
@@ -13213,7 +12770,7 @@
       <w:pPr>
         <w:pStyle w:val="Heading1"/>
       </w:pPr>
-      <w:bookmarkStart w:id="43" w:name="_Toc422918352"/>
+      <w:bookmarkStart w:id="41" w:name="_Toc422918352"/>
       <w:r>
         <w:lastRenderedPageBreak/>
         <w:t>Naming convention</w:t>
@@ -13221,7 +12778,7 @@
       <w:r>
         <w:t>s</w:t>
       </w:r>
-      <w:bookmarkEnd w:id="43"/>
+      <w:bookmarkEnd w:id="41"/>
     </w:p>
     <w:p>
       <w:r>
@@ -13282,14 +12839,14 @@
       <w:pPr>
         <w:pStyle w:val="Heading2"/>
       </w:pPr>
-      <w:bookmarkStart w:id="44" w:name="_Toc422918353"/>
+      <w:bookmarkStart w:id="42" w:name="_Toc422918353"/>
       <w:r>
         <w:t>*_</w:t>
       </w:r>
       <w:r>
         <w:t>from</w:t>
       </w:r>
-      <w:bookmarkEnd w:id="44"/>
+      <w:bookmarkEnd w:id="42"/>
     </w:p>
     <w:p>
       <w:r>
@@ -13327,11 +12884,11 @@
       <w:r>
         <w:t xml:space="preserve"> </w:t>
       </w:r>
-      <w:bookmarkStart w:id="45" w:name="_Toc422918354"/>
+      <w:bookmarkStart w:id="43" w:name="_Toc422918354"/>
       <w:r>
         <w:t>get, set</w:t>
       </w:r>
-      <w:bookmarkEnd w:id="45"/>
+      <w:bookmarkEnd w:id="43"/>
     </w:p>
     <w:p>
       <w:r>
@@ -13357,11 +12914,11 @@
       <w:r>
         <w:t xml:space="preserve"> </w:t>
       </w:r>
-      <w:bookmarkStart w:id="46" w:name="_Toc422918355"/>
+      <w:bookmarkStart w:id="44" w:name="_Toc422918355"/>
       <w:r>
         <w:t>has_*</w:t>
       </w:r>
-      <w:bookmarkEnd w:id="46"/>
+      <w:bookmarkEnd w:id="44"/>
     </w:p>
     <w:p>
       <w:r>
@@ -13396,11 +12953,11 @@
       <w:r>
         <w:t xml:space="preserve"> </w:t>
       </w:r>
-      <w:bookmarkStart w:id="47" w:name="_Toc422918356"/>
+      <w:bookmarkStart w:id="45" w:name="_Toc422918356"/>
       <w:r>
         <w:t>interface_type</w:t>
       </w:r>
-      <w:bookmarkEnd w:id="47"/>
+      <w:bookmarkEnd w:id="45"/>
     </w:p>
     <w:p>
       <w:r>
@@ -13411,24 +12968,24 @@
       <w:pPr>
         <w:pStyle w:val="Heading1"/>
       </w:pPr>
-      <w:bookmarkStart w:id="48" w:name="_Toc422918357"/>
+      <w:bookmarkStart w:id="46" w:name="_Toc422918357"/>
       <w:r>
         <w:lastRenderedPageBreak/>
         <w:t>References</w:t>
       </w:r>
-      <w:bookmarkEnd w:id="48"/>
+      <w:bookmarkEnd w:id="46"/>
     </w:p>
     <w:p/>
     <w:p>
       <w:pPr>
         <w:pStyle w:val="Heading1"/>
       </w:pPr>
-      <w:bookmarkStart w:id="49" w:name="_Toc422918358"/>
+      <w:bookmarkStart w:id="47" w:name="_Toc422918358"/>
       <w:r>
         <w:lastRenderedPageBreak/>
         <w:t>ToDo</w:t>
       </w:r>
-      <w:bookmarkEnd w:id="49"/>
+      <w:bookmarkEnd w:id="47"/>
     </w:p>
     <w:p>
       <w:pPr>
@@ -13608,7 +13165,7 @@
 </file>
 
 <file path=word/endnotes.xml><?xml version="1.0" encoding="utf-8"?>
-<w:endnotes xmlns:wpc="http://schemas.microsoft.com/office/word/2010/wordprocessingCanvas" xmlns:mc="http://schemas.openxmlformats.org/markup-compatibility/2006" xmlns:o="urn:schemas-microsoft-com:office:office" xmlns:r="http://schemas.openxmlformats.org/officeDocument/2006/relationships" xmlns:m="http://schemas.openxmlformats.org/officeDocument/2006/math" xmlns:v="urn:schemas-microsoft-com:vml" xmlns:wp14="http://schemas.microsoft.com/office/word/2010/wordprocessingDrawing" xmlns:wp="http://schemas.openxmlformats.org/drawingml/2006/wordprocessingDrawing" xmlns:w10="urn:schemas-microsoft-com:office:word" xmlns:w="http://schemas.openxmlformats.org/wordprocessingml/2006/main" xmlns:w14="http://schemas.microsoft.com/office/word/2010/wordml" xmlns:w15="http://schemas.microsoft.com/office/word/2012/wordml" xmlns:wpg="http://schemas.microsoft.com/office/word/2010/wordprocessingGroup" xmlns:wpi="http://schemas.microsoft.com/office/word/2010/wordprocessingInk" xmlns:wne="http://schemas.microsoft.com/office/word/2006/wordml" xmlns:wps="http://schemas.microsoft.com/office/word/2010/wordprocessingShape" mc:Ignorable="w14 w15 wp14">
+<w:endnotes xmlns:wpc="http://schemas.microsoft.com/office/word/2010/wordprocessingCanvas" xmlns:cx="http://schemas.microsoft.com/office/drawing/2014/chartex" xmlns:cx1="http://schemas.microsoft.com/office/drawing/2015/9/8/chartex" xmlns:cx2="http://schemas.microsoft.com/office/drawing/2015/10/21/chartex" xmlns:cx3="http://schemas.microsoft.com/office/drawing/2016/5/9/chartex" xmlns:cx4="http://schemas.microsoft.com/office/drawing/2016/5/10/chartex" xmlns:cx5="http://schemas.microsoft.com/office/drawing/2016/5/11/chartex" xmlns:cx6="http://schemas.microsoft.com/office/drawing/2016/5/12/chartex" xmlns:cx7="http://schemas.microsoft.com/office/drawing/2016/5/13/chartex" xmlns:cx8="http://schemas.microsoft.com/office/drawing/2016/5/14/chartex" xmlns:mc="http://schemas.openxmlformats.org/markup-compatibility/2006" xmlns:aink="http://schemas.microsoft.com/office/drawing/2016/ink" xmlns:am3d="http://schemas.microsoft.com/office/drawing/2017/model3d" xmlns:o="urn:schemas-microsoft-com:office:office" xmlns:r="http://schemas.openxmlformats.org/officeDocument/2006/relationships" xmlns:m="http://schemas.openxmlformats.org/officeDocument/2006/math" xmlns:v="urn:schemas-microsoft-com:vml" xmlns:wp14="http://schemas.microsoft.com/office/word/2010/wordprocessingDrawing" xmlns:wp="http://schemas.openxmlformats.org/drawingml/2006/wordprocessingDrawing" xmlns:w10="urn:schemas-microsoft-com:office:word" xmlns:w="http://schemas.openxmlformats.org/wordprocessingml/2006/main" xmlns:w14="http://schemas.microsoft.com/office/word/2010/wordml" xmlns:w15="http://schemas.microsoft.com/office/word/2012/wordml" xmlns:w16cid="http://schemas.microsoft.com/office/word/2016/wordml/cid" xmlns:w16se="http://schemas.microsoft.com/office/word/2015/wordml/symex" xmlns:wpg="http://schemas.microsoft.com/office/word/2010/wordprocessingGroup" xmlns:wpi="http://schemas.microsoft.com/office/word/2010/wordprocessingInk" xmlns:wne="http://schemas.microsoft.com/office/word/2006/wordml" xmlns:wps="http://schemas.microsoft.com/office/word/2010/wordprocessingShape" mc:Ignorable="w14 w15 w16se w16cid wp14">
   <w:endnote w:type="separator" w:id="-1">
     <w:p>
       <w:pPr>
@@ -13633,7 +13190,7 @@
 </file>
 
 <file path=word/footer1.xml><?xml version="1.0" encoding="utf-8"?>
-<w:ftr xmlns:wpc="http://schemas.microsoft.com/office/word/2010/wordprocessingCanvas" xmlns:mc="http://schemas.openxmlformats.org/markup-compatibility/2006" xmlns:o="urn:schemas-microsoft-com:office:office" xmlns:r="http://schemas.openxmlformats.org/officeDocument/2006/relationships" xmlns:m="http://schemas.openxmlformats.org/officeDocument/2006/math" xmlns:v="urn:schemas-microsoft-com:vml" xmlns:wp14="http://schemas.microsoft.com/office/word/2010/wordprocessingDrawing" xmlns:wp="http://schemas.openxmlformats.org/drawingml/2006/wordprocessingDrawing" xmlns:w10="urn:schemas-microsoft-com:office:word" xmlns:w="http://schemas.openxmlformats.org/wordprocessingml/2006/main" xmlns:w14="http://schemas.microsoft.com/office/word/2010/wordml" xmlns:w15="http://schemas.microsoft.com/office/word/2012/wordml" xmlns:wpg="http://schemas.microsoft.com/office/word/2010/wordprocessingGroup" xmlns:wpi="http://schemas.microsoft.com/office/word/2010/wordprocessingInk" xmlns:wne="http://schemas.microsoft.com/office/word/2006/wordml" xmlns:wps="http://schemas.microsoft.com/office/word/2010/wordprocessingShape" mc:Ignorable="w14 w15 wp14">
+<w:ftr xmlns:wpc="http://schemas.microsoft.com/office/word/2010/wordprocessingCanvas" xmlns:cx="http://schemas.microsoft.com/office/drawing/2014/chartex" xmlns:cx1="http://schemas.microsoft.com/office/drawing/2015/9/8/chartex" xmlns:cx2="http://schemas.microsoft.com/office/drawing/2015/10/21/chartex" xmlns:cx3="http://schemas.microsoft.com/office/drawing/2016/5/9/chartex" xmlns:cx4="http://schemas.microsoft.com/office/drawing/2016/5/10/chartex" xmlns:cx5="http://schemas.microsoft.com/office/drawing/2016/5/11/chartex" xmlns:cx6="http://schemas.microsoft.com/office/drawing/2016/5/12/chartex" xmlns:cx7="http://schemas.microsoft.com/office/drawing/2016/5/13/chartex" xmlns:cx8="http://schemas.microsoft.com/office/drawing/2016/5/14/chartex" xmlns:mc="http://schemas.openxmlformats.org/markup-compatibility/2006" xmlns:aink="http://schemas.microsoft.com/office/drawing/2016/ink" xmlns:am3d="http://schemas.microsoft.com/office/drawing/2017/model3d" xmlns:o="urn:schemas-microsoft-com:office:office" xmlns:r="http://schemas.openxmlformats.org/officeDocument/2006/relationships" xmlns:m="http://schemas.openxmlformats.org/officeDocument/2006/math" xmlns:v="urn:schemas-microsoft-com:vml" xmlns:wp14="http://schemas.microsoft.com/office/word/2010/wordprocessingDrawing" xmlns:wp="http://schemas.openxmlformats.org/drawingml/2006/wordprocessingDrawing" xmlns:w10="urn:schemas-microsoft-com:office:word" xmlns:w="http://schemas.openxmlformats.org/wordprocessingml/2006/main" xmlns:w14="http://schemas.microsoft.com/office/word/2010/wordml" xmlns:w15="http://schemas.microsoft.com/office/word/2012/wordml" xmlns:w16cid="http://schemas.microsoft.com/office/word/2016/wordml/cid" xmlns:w16se="http://schemas.microsoft.com/office/word/2015/wordml/symex" xmlns:wpg="http://schemas.microsoft.com/office/word/2010/wordprocessingGroup" xmlns:wpi="http://schemas.microsoft.com/office/word/2010/wordprocessingInk" xmlns:wne="http://schemas.microsoft.com/office/word/2006/wordml" xmlns:wps="http://schemas.microsoft.com/office/word/2010/wordprocessingShape" mc:Ignorable="w14 w15 w16se w16cid wp14">
   <w:sdt>
     <w:sdtPr>
       <w:id w:val="32693840"/>
@@ -13651,7 +13208,7 @@
           <w:ptab w:relativeTo="margin" w:alignment="right" w:leader="none"/>
         </w:r>
         <w:r>
-          <w:t xml:space="preserve"> hwcpp manual - </w:t>
+          <w:t xml:space="preserve"> HwCpp manual - </w:t>
         </w:r>
         <w:r>
           <w:fldChar w:fldCharType="begin"/>
@@ -13666,7 +13223,7 @@
           <w:rPr>
             <w:noProof/>
           </w:rPr>
-          <w:t>15</w:t>
+          <w:t>11</w:t>
         </w:r>
         <w:r>
           <w:fldChar w:fldCharType="end"/>
@@ -13678,7 +13235,7 @@
 </file>
 
 <file path=word/footnotes.xml><?xml version="1.0" encoding="utf-8"?>
-<w:footnotes xmlns:wpc="http://schemas.microsoft.com/office/word/2010/wordprocessingCanvas" xmlns:mc="http://schemas.openxmlformats.org/markup-compatibility/2006" xmlns:o="urn:schemas-microsoft-com:office:office" xmlns:r="http://schemas.openxmlformats.org/officeDocument/2006/relationships" xmlns:m="http://schemas.openxmlformats.org/officeDocument/2006/math" xmlns:v="urn:schemas-microsoft-com:vml" xmlns:wp14="http://schemas.microsoft.com/office/word/2010/wordprocessingDrawing" xmlns:wp="http://schemas.openxmlformats.org/drawingml/2006/wordprocessingDrawing" xmlns:w10="urn:schemas-microsoft-com:office:word" xmlns:w="http://schemas.openxmlformats.org/wordprocessingml/2006/main" xmlns:w14="http://schemas.microsoft.com/office/word/2010/wordml" xmlns:w15="http://schemas.microsoft.com/office/word/2012/wordml" xmlns:wpg="http://schemas.microsoft.com/office/word/2010/wordprocessingGroup" xmlns:wpi="http://schemas.microsoft.com/office/word/2010/wordprocessingInk" xmlns:wne="http://schemas.microsoft.com/office/word/2006/wordml" xmlns:wps="http://schemas.microsoft.com/office/word/2010/wordprocessingShape" mc:Ignorable="w14 w15 wp14">
+<w:footnotes xmlns:wpc="http://schemas.microsoft.com/office/word/2010/wordprocessingCanvas" xmlns:cx="http://schemas.microsoft.com/office/drawing/2014/chartex" xmlns:cx1="http://schemas.microsoft.com/office/drawing/2015/9/8/chartex" xmlns:cx2="http://schemas.microsoft.com/office/drawing/2015/10/21/chartex" xmlns:cx3="http://schemas.microsoft.com/office/drawing/2016/5/9/chartex" xmlns:cx4="http://schemas.microsoft.com/office/drawing/2016/5/10/chartex" xmlns:cx5="http://schemas.microsoft.com/office/drawing/2016/5/11/chartex" xmlns:cx6="http://schemas.microsoft.com/office/drawing/2016/5/12/chartex" xmlns:cx7="http://schemas.microsoft.com/office/drawing/2016/5/13/chartex" xmlns:cx8="http://schemas.microsoft.com/office/drawing/2016/5/14/chartex" xmlns:mc="http://schemas.openxmlformats.org/markup-compatibility/2006" xmlns:aink="http://schemas.microsoft.com/office/drawing/2016/ink" xmlns:am3d="http://schemas.microsoft.com/office/drawing/2017/model3d" xmlns:o="urn:schemas-microsoft-com:office:office" xmlns:r="http://schemas.openxmlformats.org/officeDocument/2006/relationships" xmlns:m="http://schemas.openxmlformats.org/officeDocument/2006/math" xmlns:v="urn:schemas-microsoft-com:vml" xmlns:wp14="http://schemas.microsoft.com/office/word/2010/wordprocessingDrawing" xmlns:wp="http://schemas.openxmlformats.org/drawingml/2006/wordprocessingDrawing" xmlns:w10="urn:schemas-microsoft-com:office:word" xmlns:w="http://schemas.openxmlformats.org/wordprocessingml/2006/main" xmlns:w14="http://schemas.microsoft.com/office/word/2010/wordml" xmlns:w15="http://schemas.microsoft.com/office/word/2012/wordml" xmlns:w16cid="http://schemas.microsoft.com/office/word/2016/wordml/cid" xmlns:w16se="http://schemas.microsoft.com/office/word/2015/wordml/symex" xmlns:wpg="http://schemas.microsoft.com/office/word/2010/wordprocessingGroup" xmlns:wpi="http://schemas.microsoft.com/office/word/2010/wordprocessingInk" xmlns:wne="http://schemas.microsoft.com/office/word/2006/wordml" xmlns:wps="http://schemas.microsoft.com/office/word/2010/wordprocessingShape" mc:Ignorable="w14 w15 w16se w16cid wp14">
   <w:footnote w:type="separator" w:id="-1">
     <w:p>
       <w:pPr>
@@ -13747,7 +13304,7 @@
         <w:t xml:space="preserve"> </w:t>
       </w:r>
       <w:r>
-        <w:t>This init()</w:t>
+        <w:t>Hence a wrapper</w:t>
       </w:r>
       <w:r>
         <w:fldChar w:fldCharType="begin"/>
@@ -13756,7 +13313,10 @@
         <w:instrText xml:space="preserve"> XE "</w:instrText>
       </w:r>
       <w:r>
-        <w:instrText>init()</w:instrText>
+        <w:rPr>
+          <w:lang w:val="en"/>
+        </w:rPr>
+        <w:instrText>wrapper</w:instrText>
       </w:r>
       <w:r>
         <w:instrText xml:space="preserve">" </w:instrText>
@@ -13765,13 +13325,19 @@
         <w:fldChar w:fldCharType="end"/>
       </w:r>
       <w:r>
-        <w:t xml:space="preserve"> mechanism is used rather than the more user-friendly do-it-in-the-constructor approach to make sure that constructors can</w:t>
-      </w:r>
-      <w:r>
-        <w:t xml:space="preserve"> be written without side effect</w:t>
-      </w:r>
-      <w:r>
-        <w:t>s. This makes it feasible for the toolchain to eliminate unused objects, which would be impossible if the constructors had to use peripheral registers, which by their nature must be declared volatile.</w:t>
+        <w:t xml:space="preserve"> is a generalization of the decorator (returns same interface) and adapter (returns different interface) patterns. Often the same name is used to for a number of wrappers, selected by the interface implemented by the argument object. </w:t>
+      </w:r>
+      <w:r>
+        <w:t>Hence o</w:t>
+      </w:r>
+      <w:r>
+        <w:t xml:space="preserve">ne of these wrappers can be a decorator, and the others are adapters, but </w:t>
+      </w:r>
+      <w:r>
+        <w:t xml:space="preserve">that only confuses their purpose. The essence (in that case) </w:t>
+      </w:r>
+      <w:r>
+        <w:t>is that they all return an object that implements the same interface.</w:t>
       </w:r>
     </w:p>
   </w:footnote>
@@ -13787,22 +13353,13 @@
         <w:footnoteRef/>
       </w:r>
       <w:r>
-        <w:t xml:space="preserve"> </w:t>
-      </w:r>
-      <w:r>
-        <w:t xml:space="preserve">When the functionality of a concrete class is to be enhanced or </w:t>
-      </w:r>
-      <w:r>
-        <w:t>otherwise modified by a decorato</w:t>
-      </w:r>
-      <w:r>
-        <w:t>r, delegation is used (rather than inherita</w:t>
-      </w:r>
-      <w:r>
-        <w:t>n</w:t>
-      </w:r>
-      <w:r>
-        <w:t>ce) to access the functionality of the underlying class object.</w:t>
+        <w:t xml:space="preserve"> Duck typing refers to the phrase ”</w:t>
+      </w:r>
+      <w:r>
+        <w:rPr>
+          <w:lang w:val="en"/>
+        </w:rPr>
+        <w:t>If it looks like a duck, swims like a duck, and quacks like a duck, then it probably is a duck.” Or something similar.</w:t>
       </w:r>
     </w:p>
   </w:footnote>
@@ -13821,40 +13378,7 @@
         <w:t xml:space="preserve"> </w:t>
       </w:r>
       <w:r>
-        <w:t>Hence a wrapper</w:t>
-      </w:r>
-      <w:r>
-        <w:fldChar w:fldCharType="begin"/>
-      </w:r>
-      <w:r>
-        <w:instrText xml:space="preserve"> XE "</w:instrText>
-      </w:r>
-      <w:r>
-        <w:rPr>
-          <w:lang w:val="en"/>
-        </w:rPr>
-        <w:instrText>wrapper</w:instrText>
-      </w:r>
-      <w:r>
-        <w:instrText xml:space="preserve">" </w:instrText>
-      </w:r>
-      <w:r>
-        <w:fldChar w:fldCharType="end"/>
-      </w:r>
-      <w:r>
-        <w:t xml:space="preserve"> is a generalization of the decorator (returns same interface) and adapter (returns different interface) patterns. Often the same name is used to for a number of wrappers, selected by the interface implemented by the argument object. </w:t>
-      </w:r>
-      <w:r>
-        <w:t>Hence o</w:t>
-      </w:r>
-      <w:r>
-        <w:t xml:space="preserve">ne of these wrappers can be a decorator, and the others are adapters, but </w:t>
-      </w:r>
-      <w:r>
-        <w:t xml:space="preserve">that only confuses their purpose. The essence (in that case) </w:t>
-      </w:r>
-      <w:r>
-        <w:t>is that they all return an object that implements the same interface.</w:t>
+        <w:t>Abstract Data Type: something that behaves more or less like an integer.</w:t>
       </w:r>
     </w:p>
   </w:footnote>
@@ -13870,25 +13394,7 @@
         <w:footnoteRef/>
       </w:r>
       <w:r>
-        <w:t xml:space="preserve"> Duck typing refers to the phrase ”</w:t>
-      </w:r>
-      <w:r>
-        <w:rPr>
-          <w:lang w:val="en"/>
-        </w:rPr>
-        <w:t>If it looks like a duck, swims like a duck, and quacks like a duck</w:t>
-      </w:r>
-      <w:r>
-        <w:rPr>
-          <w:lang w:val="en"/>
-        </w:rPr>
-        <w:t>, then it probably is a duck.” O</w:t>
-      </w:r>
-      <w:r>
-        <w:rPr>
-          <w:lang w:val="en"/>
-        </w:rPr>
-        <w:t>r something similar.</w:t>
+        <w:t xml:space="preserve"> I don’t know what a negative frequency is, but you can express one. The reason is that I wanted to save code size by avoiding using both 64-signed and 64-bit unsigned libraries. The cost is one wasted bit.</w:t>
       </w:r>
     </w:p>
   </w:footnote>
@@ -13904,46 +13410,11 @@
         <w:footnoteRef/>
       </w:r>
       <w:r>
-        <w:t xml:space="preserve"> </w:t>
-      </w:r>
-      <w:r>
-        <w:t>Abstract Data Type: something that behaves more or less like an integer.</w:t>
+        <w:t xml:space="preserve"> This might cause a problem for a system that runs for more than 292 year without a restart. Don’t expect me to be around when this causes a problem.</w:t>
       </w:r>
     </w:p>
   </w:footnote>
   <w:footnote w:id="7">
-    <w:p>
-      <w:pPr>
-        <w:pStyle w:val="FootnoteText"/>
-      </w:pPr>
-      <w:r>
-        <w:rPr>
-          <w:rStyle w:val="FootnoteReference"/>
-        </w:rPr>
-        <w:footnoteRef/>
-      </w:r>
-      <w:r>
-        <w:t xml:space="preserve"> I don’t know what a negative frequency is, but you can express one. The reason is that I wanted to save code size by avoiding using both 64-signed and 64-bit unsigned libraries. The cost is one wasted bit.</w:t>
-      </w:r>
-    </w:p>
-  </w:footnote>
-  <w:footnote w:id="8">
-    <w:p>
-      <w:pPr>
-        <w:pStyle w:val="FootnoteText"/>
-      </w:pPr>
-      <w:r>
-        <w:rPr>
-          <w:rStyle w:val="FootnoteReference"/>
-        </w:rPr>
-        <w:footnoteRef/>
-      </w:r>
-      <w:r>
-        <w:t xml:space="preserve"> This might cause a problem for a system that runs for more than 292 year without a restart. Don’t expect me to be around when this causes a problem.</w:t>
-      </w:r>
-    </w:p>
-  </w:footnote>
-  <w:footnote w:id="9">
     <w:p>
       <w:pPr>
         <w:pStyle w:val="FootnoteText"/>
@@ -13963,7 +13434,7 @@
 </file>
 
 <file path=word/numbering.xml><?xml version="1.0" encoding="utf-8"?>
-<w:numbering xmlns:wpc="http://schemas.microsoft.com/office/word/2010/wordprocessingCanvas" xmlns:mc="http://schemas.openxmlformats.org/markup-compatibility/2006" xmlns:o="urn:schemas-microsoft-com:office:office" xmlns:r="http://schemas.openxmlformats.org/officeDocument/2006/relationships" xmlns:m="http://schemas.openxmlformats.org/officeDocument/2006/math" xmlns:v="urn:schemas-microsoft-com:vml" xmlns:wp14="http://schemas.microsoft.com/office/word/2010/wordprocessingDrawing" xmlns:wp="http://schemas.openxmlformats.org/drawingml/2006/wordprocessingDrawing" xmlns:w10="urn:schemas-microsoft-com:office:word" xmlns:w="http://schemas.openxmlformats.org/wordprocessingml/2006/main" xmlns:w14="http://schemas.microsoft.com/office/word/2010/wordml" xmlns:w15="http://schemas.microsoft.com/office/word/2012/wordml" xmlns:wpg="http://schemas.microsoft.com/office/word/2010/wordprocessingGroup" xmlns:wpi="http://schemas.microsoft.com/office/word/2010/wordprocessingInk" xmlns:wne="http://schemas.microsoft.com/office/word/2006/wordml" xmlns:wps="http://schemas.microsoft.com/office/word/2010/wordprocessingShape" mc:Ignorable="w14 w15 wp14">
+<w:numbering xmlns:wpc="http://schemas.microsoft.com/office/word/2010/wordprocessingCanvas" xmlns:cx="http://schemas.microsoft.com/office/drawing/2014/chartex" xmlns:cx1="http://schemas.microsoft.com/office/drawing/2015/9/8/chartex" xmlns:cx2="http://schemas.microsoft.com/office/drawing/2015/10/21/chartex" xmlns:cx3="http://schemas.microsoft.com/office/drawing/2016/5/9/chartex" xmlns:cx4="http://schemas.microsoft.com/office/drawing/2016/5/10/chartex" xmlns:cx5="http://schemas.microsoft.com/office/drawing/2016/5/11/chartex" xmlns:cx6="http://schemas.microsoft.com/office/drawing/2016/5/12/chartex" xmlns:cx7="http://schemas.microsoft.com/office/drawing/2016/5/13/chartex" xmlns:cx8="http://schemas.microsoft.com/office/drawing/2016/5/14/chartex" xmlns:mc="http://schemas.openxmlformats.org/markup-compatibility/2006" xmlns:aink="http://schemas.microsoft.com/office/drawing/2016/ink" xmlns:am3d="http://schemas.microsoft.com/office/drawing/2017/model3d" xmlns:o="urn:schemas-microsoft-com:office:office" xmlns:r="http://schemas.openxmlformats.org/officeDocument/2006/relationships" xmlns:m="http://schemas.openxmlformats.org/officeDocument/2006/math" xmlns:v="urn:schemas-microsoft-com:vml" xmlns:wp14="http://schemas.microsoft.com/office/word/2010/wordprocessingDrawing" xmlns:wp="http://schemas.openxmlformats.org/drawingml/2006/wordprocessingDrawing" xmlns:w10="urn:schemas-microsoft-com:office:word" xmlns:w="http://schemas.openxmlformats.org/wordprocessingml/2006/main" xmlns:w14="http://schemas.microsoft.com/office/word/2010/wordml" xmlns:w15="http://schemas.microsoft.com/office/word/2012/wordml" xmlns:w16cid="http://schemas.microsoft.com/office/word/2016/wordml/cid" xmlns:w16se="http://schemas.microsoft.com/office/word/2015/wordml/symex" xmlns:wpg="http://schemas.microsoft.com/office/word/2010/wordprocessingGroup" xmlns:wpi="http://schemas.microsoft.com/office/word/2010/wordprocessingInk" xmlns:wne="http://schemas.microsoft.com/office/word/2006/wordml" xmlns:wps="http://schemas.microsoft.com/office/word/2010/wordprocessingShape" mc:Ignorable="w14 w15 w16se w16cid wp14">
   <w:abstractNum w:abstractNumId="0" w15:restartNumberingAfterBreak="0">
     <w:nsid w:val="02873683"/>
     <w:multiLevelType w:val="hybridMultilevel"/>
@@ -16606,7 +16077,7 @@
 </file>
 
 <file path=word/styles.xml><?xml version="1.0" encoding="utf-8"?>
-<w:styles xmlns:mc="http://schemas.openxmlformats.org/markup-compatibility/2006" xmlns:r="http://schemas.openxmlformats.org/officeDocument/2006/relationships" xmlns:w="http://schemas.openxmlformats.org/wordprocessingml/2006/main" xmlns:w14="http://schemas.microsoft.com/office/word/2010/wordml" xmlns:w15="http://schemas.microsoft.com/office/word/2012/wordml" mc:Ignorable="w14 w15">
+<w:styles xmlns:mc="http://schemas.openxmlformats.org/markup-compatibility/2006" xmlns:r="http://schemas.openxmlformats.org/officeDocument/2006/relationships" xmlns:w="http://schemas.openxmlformats.org/wordprocessingml/2006/main" xmlns:w14="http://schemas.microsoft.com/office/word/2010/wordml" xmlns:w15="http://schemas.microsoft.com/office/word/2012/wordml" xmlns:w16cid="http://schemas.microsoft.com/office/word/2016/wordml/cid" xmlns:w16se="http://schemas.microsoft.com/office/word/2015/wordml/symex" mc:Ignorable="w14 w15 w16se w16cid">
   <w:docDefaults>
     <w:rPrDefault>
       <w:rPr>
@@ -16622,7 +16093,7 @@
       </w:pPr>
     </w:pPrDefault>
   </w:docDefaults>
-  <w:latentStyles w:defLockedState="0" w:defUIPriority="99" w:defSemiHidden="0" w:defUnhideWhenUsed="0" w:defQFormat="0" w:count="371">
+  <w:latentStyles w:defLockedState="0" w:defUIPriority="99" w:defSemiHidden="0" w:defUnhideWhenUsed="0" w:defQFormat="0" w:count="375">
     <w:lsdException w:name="Normal" w:uiPriority="0" w:qFormat="1"/>
     <w:lsdException w:name="heading 1" w:uiPriority="9" w:qFormat="1"/>
     <w:lsdException w:name="heading 2" w:semiHidden="1" w:uiPriority="9" w:unhideWhenUsed="1" w:qFormat="1"/>
@@ -16994,6 +16465,10 @@
     <w:lsdException w:name="List Table 5 Dark Accent 6" w:uiPriority="50"/>
     <w:lsdException w:name="List Table 6 Colorful Accent 6" w:uiPriority="51"/>
     <w:lsdException w:name="List Table 7 Colorful Accent 6" w:uiPriority="52"/>
+    <w:lsdException w:name="Mention" w:semiHidden="1" w:unhideWhenUsed="1"/>
+    <w:lsdException w:name="Smart Hyperlink" w:semiHidden="1" w:unhideWhenUsed="1"/>
+    <w:lsdException w:name="Hashtag" w:semiHidden="1" w:unhideWhenUsed="1"/>
+    <w:lsdException w:name="Unresolved Mention" w:semiHidden="1" w:unhideWhenUsed="1"/>
   </w:latentStyles>
   <w:style w:type="paragraph" w:default="1" w:styleId="Normal">
     <w:name w:val="Normal"/>
@@ -17992,7 +17467,7 @@
 </file>
 
 <file path=customXml/itemProps1.xml><?xml version="1.0" encoding="utf-8"?>
-<ds:datastoreItem xmlns:ds="http://schemas.openxmlformats.org/officeDocument/2006/customXml" ds:itemID="{DDF87AA2-5760-4F5F-99B4-15D5175E7DE7}">
+<ds:datastoreItem xmlns:ds="http://schemas.openxmlformats.org/officeDocument/2006/customXml" ds:itemID="{82FB14FB-50BA-4860-87DE-B081ED29BAC1}">
   <ds:schemaRefs>
     <ds:schemaRef ds:uri="http://schemas.openxmlformats.org/officeDocument/2006/bibliography"/>
   </ds:schemaRefs>

--- a/hwcpp-documentation.docx
+++ b/hwcpp-documentation.docx
@@ -1,6 +1,6 @@
 
 <file path=word/document.xml><?xml version="1.0" encoding="utf-8"?>
-<w:document xmlns:wpc="http://schemas.microsoft.com/office/word/2010/wordprocessingCanvas" xmlns:cx="http://schemas.microsoft.com/office/drawing/2014/chartex" xmlns:cx1="http://schemas.microsoft.com/office/drawing/2015/9/8/chartex" xmlns:cx2="http://schemas.microsoft.com/office/drawing/2015/10/21/chartex" xmlns:cx3="http://schemas.microsoft.com/office/drawing/2016/5/9/chartex" xmlns:cx4="http://schemas.microsoft.com/office/drawing/2016/5/10/chartex" xmlns:cx5="http://schemas.microsoft.com/office/drawing/2016/5/11/chartex" xmlns:cx6="http://schemas.microsoft.com/office/drawing/2016/5/12/chartex" xmlns:cx7="http://schemas.microsoft.com/office/drawing/2016/5/13/chartex" xmlns:cx8="http://schemas.microsoft.com/office/drawing/2016/5/14/chartex" xmlns:mc="http://schemas.openxmlformats.org/markup-compatibility/2006" xmlns:aink="http://schemas.microsoft.com/office/drawing/2016/ink" xmlns:am3d="http://schemas.microsoft.com/office/drawing/2017/model3d" xmlns:o="urn:schemas-microsoft-com:office:office" xmlns:r="http://schemas.openxmlformats.org/officeDocument/2006/relationships" xmlns:m="http://schemas.openxmlformats.org/officeDocument/2006/math" xmlns:v="urn:schemas-microsoft-com:vml" xmlns:wp14="http://schemas.microsoft.com/office/word/2010/wordprocessingDrawing" xmlns:wp="http://schemas.openxmlformats.org/drawingml/2006/wordprocessingDrawing" xmlns:w10="urn:schemas-microsoft-com:office:word" xmlns:w="http://schemas.openxmlformats.org/wordprocessingml/2006/main" xmlns:w14="http://schemas.microsoft.com/office/word/2010/wordml" xmlns:w15="http://schemas.microsoft.com/office/word/2012/wordml" xmlns:w16cid="http://schemas.microsoft.com/office/word/2016/wordml/cid" xmlns:w16se="http://schemas.microsoft.com/office/word/2015/wordml/symex" xmlns:wpg="http://schemas.microsoft.com/office/word/2010/wordprocessingGroup" xmlns:wpi="http://schemas.microsoft.com/office/word/2010/wordprocessingInk" xmlns:wne="http://schemas.microsoft.com/office/word/2006/wordml" xmlns:wps="http://schemas.microsoft.com/office/word/2010/wordprocessingShape" mc:Ignorable="w14 w15 w16se w16cid wp14">
+<w:document xmlns:wpc="http://schemas.microsoft.com/office/word/2010/wordprocessingCanvas" xmlns:mc="http://schemas.openxmlformats.org/markup-compatibility/2006" xmlns:o="urn:schemas-microsoft-com:office:office" xmlns:r="http://schemas.openxmlformats.org/officeDocument/2006/relationships" xmlns:m="http://schemas.openxmlformats.org/officeDocument/2006/math" xmlns:v="urn:schemas-microsoft-com:vml" xmlns:wp14="http://schemas.microsoft.com/office/word/2010/wordprocessingDrawing" xmlns:wp="http://schemas.openxmlformats.org/drawingml/2006/wordprocessingDrawing" xmlns:w10="urn:schemas-microsoft-com:office:word" xmlns:w="http://schemas.openxmlformats.org/wordprocessingml/2006/main" xmlns:w14="http://schemas.microsoft.com/office/word/2010/wordml" xmlns:w15="http://schemas.microsoft.com/office/word/2012/wordml" xmlns:wpg="http://schemas.microsoft.com/office/word/2010/wordprocessingGroup" xmlns:wpi="http://schemas.microsoft.com/office/word/2010/wordprocessingInk" xmlns:wne="http://schemas.microsoft.com/office/word/2006/wordml" xmlns:wps="http://schemas.microsoft.com/office/word/2010/wordprocessingShape" mc:Ignorable="w14 w15 wp14">
   <w:body>
     <w:p>
       <w:pPr>
@@ -86,6 +86,7 @@
           <w:szCs w:val="72"/>
         </w:rPr>
       </w:pPr>
+      <w:proofErr w:type="gramStart"/>
       <w:r>
         <w:rPr>
           <w:rFonts w:asciiTheme="majorHAnsi" w:hAnsiTheme="majorHAnsi"/>
@@ -95,6 +96,7 @@
         </w:rPr>
         <w:t>close-to-the-hardware</w:t>
       </w:r>
+      <w:proofErr w:type="gramEnd"/>
       <w:r>
         <w:rPr>
           <w:rFonts w:asciiTheme="majorHAnsi" w:hAnsiTheme="majorHAnsi"/>
@@ -115,6 +117,7 @@
           <w:szCs w:val="72"/>
         </w:rPr>
       </w:pPr>
+      <w:proofErr w:type="gramStart"/>
       <w:r>
         <w:rPr>
           <w:rFonts w:asciiTheme="majorHAnsi" w:hAnsiTheme="majorHAnsi"/>
@@ -124,6 +127,7 @@
         </w:rPr>
         <w:t>programming</w:t>
       </w:r>
+      <w:proofErr w:type="gramEnd"/>
     </w:p>
     <w:p>
       <w:pPr>
@@ -381,8 +385,13 @@
       <w:bookmarkEnd w:id="0"/>
     </w:p>
     <w:p>
-      <w:r>
-        <w:t>HwCpp (Hardware-C++) is a C++ close-to-the-hardware library for writing micro-controller applications. It uses modern C++ features (C++17</w:t>
+      <w:proofErr w:type="spellStart"/>
+      <w:r>
+        <w:t>HwCpp</w:t>
+      </w:r>
+      <w:proofErr w:type="spellEnd"/>
+      <w:r>
+        <w:t xml:space="preserve"> (Hardware-C++) is a C++ close-to-the-hardware library for writing micro-controller applications. It uses modern C++ features (C++17</w:t>
       </w:r>
       <w:r>
         <w:t>,</w:t>
@@ -4503,7 +4512,15 @@
         <w:pStyle w:val="NoSpacing"/>
       </w:pPr>
       <w:r>
-        <w:t>====================== this whole document  is work-in-progress ========================</w:t>
+        <w:t xml:space="preserve">====================== this whole </w:t>
+      </w:r>
+      <w:proofErr w:type="gramStart"/>
+      <w:r>
+        <w:t>document  is</w:t>
+      </w:r>
+      <w:proofErr w:type="gramEnd"/>
+      <w:r>
+        <w:t xml:space="preserve"> work-in-progress ========================</w:t>
       </w:r>
     </w:p>
     <w:p>
@@ -4515,6 +4532,7 @@
       <w:pPr>
         <w:pStyle w:val="NoSpacing"/>
       </w:pPr>
+      <w:proofErr w:type="spellStart"/>
       <w:r>
         <w:t>Hw</w:t>
       </w:r>
@@ -4524,14 +4542,20 @@
       <w:r>
         <w:t>pp</w:t>
       </w:r>
+      <w:proofErr w:type="spellEnd"/>
       <w:r>
         <w:t xml:space="preserve"> (</w:t>
       </w:r>
+      <w:proofErr w:type="spellStart"/>
       <w:r>
         <w:t>HardW</w:t>
       </w:r>
       <w:r>
-        <w:t>are library for C++) is a library for efficient and re-usable programming of (small) micro-controllers. It contains a</w:t>
+        <w:t>are</w:t>
+      </w:r>
+      <w:proofErr w:type="spellEnd"/>
+      <w:r>
+        <w:t xml:space="preserve"> library for C++) is a library for efficient and re-usable programming of (small) micro-controllers. It contains a</w:t>
       </w:r>
       <w:r>
         <w:t xml:space="preserve">bstractions and implementations </w:t>
@@ -4549,7 +4573,15 @@
         <w:t xml:space="preserve"> </w:t>
       </w:r>
       <w:r>
-        <w:t>The library  is provided under the Boost license</w:t>
+        <w:t xml:space="preserve">The </w:t>
+      </w:r>
+      <w:proofErr w:type="gramStart"/>
+      <w:r>
+        <w:t>library  is</w:t>
+      </w:r>
+      <w:proofErr w:type="gramEnd"/>
+      <w:r>
+        <w:t xml:space="preserve"> provided under the Boost license</w:t>
       </w:r>
       <w:r>
         <w:fldChar w:fldCharType="begin"/>
@@ -4607,7 +4639,15 @@
         <w:t>ritten for a specific situation</w:t>
       </w:r>
       <w:r>
-        <w:t>. To this end hwcpp makes extens</w:t>
+        <w:t xml:space="preserve">. To this end </w:t>
+      </w:r>
+      <w:proofErr w:type="spellStart"/>
+      <w:r>
+        <w:t>hwcpp</w:t>
+      </w:r>
+      <w:proofErr w:type="spellEnd"/>
+      <w:r>
+        <w:t xml:space="preserve"> makes extens</w:t>
       </w:r>
       <w:r>
         <w:t xml:space="preserve">ive use of </w:t>
@@ -4636,8 +4676,13 @@
       <w:r>
         <w:t xml:space="preserve">and some </w:t>
       </w:r>
-      <w:r>
-        <w:t xml:space="preserve">gcc-specific </w:t>
+      <w:proofErr w:type="spellStart"/>
+      <w:r>
+        <w:t>gcc</w:t>
+      </w:r>
+      <w:proofErr w:type="spellEnd"/>
+      <w:r>
+        <w:t xml:space="preserve">-specific </w:t>
       </w:r>
       <w:r>
         <w:t>extensions</w:t>
@@ -4649,7 +4694,23 @@
         <w:footnoteReference w:id="1"/>
       </w:r>
       <w:r>
-        <w:t xml:space="preserve">, hence a recent gcc compiler is required (gcc </w:t>
+        <w:t xml:space="preserve">, hence a recent </w:t>
+      </w:r>
+      <w:proofErr w:type="spellStart"/>
+      <w:r>
+        <w:t>gcc</w:t>
+      </w:r>
+      <w:proofErr w:type="spellEnd"/>
+      <w:r>
+        <w:t xml:space="preserve"> compiler is required (</w:t>
+      </w:r>
+      <w:proofErr w:type="spellStart"/>
+      <w:r>
+        <w:t>gcc</w:t>
+      </w:r>
+      <w:proofErr w:type="spellEnd"/>
+      <w:r>
+        <w:t xml:space="preserve"> </w:t>
       </w:r>
       <w:r>
         <w:t>7.2</w:t>
@@ -4667,8 +4728,21 @@
       <w:pPr>
         <w:pStyle w:val="NoSpacing"/>
       </w:pPr>
-      <w:r>
-        <w:t>Hwcpp is not a complete development environment, but it can be used with bmptk, which provides a simple mak</w:t>
+      <w:proofErr w:type="spellStart"/>
+      <w:r>
+        <w:t>Hwcpp</w:t>
+      </w:r>
+      <w:proofErr w:type="spellEnd"/>
+      <w:r>
+        <w:t xml:space="preserve"> is not a complete development environment, but it can be used with </w:t>
+      </w:r>
+      <w:proofErr w:type="spellStart"/>
+      <w:r>
+        <w:t>bmptk</w:t>
+      </w:r>
+      <w:proofErr w:type="spellEnd"/>
+      <w:r>
+        <w:t>, which provides a simple mak</w:t>
       </w:r>
       <w:r>
         <w:t xml:space="preserve">e-based build </w:t>
@@ -4687,13 +4761,29 @@
         <w:pStyle w:val="NoSpacing"/>
       </w:pPr>
       <w:r>
-        <w:t xml:space="preserve">For the situations hwcpp is intended for, some C++ features are </w:t>
+        <w:t xml:space="preserve">For the situations </w:t>
+      </w:r>
+      <w:proofErr w:type="spellStart"/>
+      <w:r>
+        <w:t>hwcpp</w:t>
+      </w:r>
+      <w:proofErr w:type="spellEnd"/>
+      <w:r>
+        <w:t xml:space="preserve"> is intended for, some C++ features are </w:t>
       </w:r>
       <w:r>
         <w:t>often in</w:t>
       </w:r>
       <w:r>
-        <w:t xml:space="preserve">appropriate. Hence the hwcpp </w:t>
+        <w:t xml:space="preserve">appropriate. Hence the </w:t>
+      </w:r>
+      <w:proofErr w:type="spellStart"/>
+      <w:r>
+        <w:t>hwcpp</w:t>
+      </w:r>
+      <w:proofErr w:type="spellEnd"/>
+      <w:r>
+        <w:t xml:space="preserve"> </w:t>
       </w:r>
       <w:r>
         <w:t>obeys some</w:t>
@@ -4771,7 +4861,15 @@
         </w:numPr>
       </w:pPr>
       <w:r>
-        <w:t xml:space="preserve">No floating-point operations are used directly (but a hwcpp template can be instantiated with a floating point type) </w:t>
+        <w:t xml:space="preserve">No floating-point operations are used directly (but a </w:t>
+      </w:r>
+      <w:proofErr w:type="spellStart"/>
+      <w:r>
+        <w:t>hwcpp</w:t>
+      </w:r>
+      <w:proofErr w:type="spellEnd"/>
+      <w:r>
+        <w:t xml:space="preserve"> template can be instantiated with a floating point type) </w:t>
       </w:r>
     </w:p>
     <w:p>
@@ -4861,7 +4959,23 @@
         <w:t>met</w:t>
       </w:r>
       <w:r>
-        <w:t xml:space="preserve"> by hwcpp; this does not imply that an application that uses hwcpp must also meet these limitations.</w:t>
+        <w:t xml:space="preserve"> by </w:t>
+      </w:r>
+      <w:proofErr w:type="spellStart"/>
+      <w:r>
+        <w:t>hwcpp</w:t>
+      </w:r>
+      <w:proofErr w:type="spellEnd"/>
+      <w:r>
+        <w:t xml:space="preserve">; this does not imply that an application that uses </w:t>
+      </w:r>
+      <w:proofErr w:type="spellStart"/>
+      <w:r>
+        <w:t>hwcpp</w:t>
+      </w:r>
+      <w:proofErr w:type="spellEnd"/>
+      <w:r>
+        <w:t xml:space="preserve"> must also meet these limitations.</w:t>
       </w:r>
     </w:p>
     <w:p>
@@ -4873,9 +4987,11 @@
       <w:pPr>
         <w:pStyle w:val="NoSpacing"/>
       </w:pPr>
+      <w:proofErr w:type="spellStart"/>
       <w:r>
         <w:t>Hwcpp</w:t>
       </w:r>
+      <w:proofErr w:type="spellEnd"/>
       <w:r>
         <w:t xml:space="preserve"> is 'work in progress'. </w:t>
       </w:r>
@@ -4887,8 +5003,30 @@
           <w:rPr>
             <w:rStyle w:val="Hyperlink"/>
           </w:rPr>
-          <w:t>github.com/wovo/hwcpp</w:t>
+          <w:t>github.com/</w:t>
         </w:r>
+        <w:proofErr w:type="spellStart"/>
+        <w:r>
+          <w:rPr>
+            <w:rStyle w:val="Hyperlink"/>
+          </w:rPr>
+          <w:t>wovo</w:t>
+        </w:r>
+        <w:proofErr w:type="spellEnd"/>
+        <w:r>
+          <w:rPr>
+            <w:rStyle w:val="Hyperlink"/>
+          </w:rPr>
+          <w:t>/</w:t>
+        </w:r>
+        <w:proofErr w:type="spellStart"/>
+        <w:r>
+          <w:rPr>
+            <w:rStyle w:val="Hyperlink"/>
+          </w:rPr>
+          <w:t>hwcpp</w:t>
+        </w:r>
+        <w:proofErr w:type="spellEnd"/>
       </w:hyperlink>
       <w:r>
         <w:t xml:space="preserve">. </w:t>
@@ -4897,8 +5035,13 @@
         <w:t xml:space="preserve">If </w:t>
       </w:r>
       <w:r>
-        <w:t>you somehow found and used hwcpp</w:t>
-      </w:r>
+        <w:t xml:space="preserve">you somehow found and used </w:t>
+      </w:r>
+      <w:proofErr w:type="spellStart"/>
+      <w:r>
+        <w:t>hwcpp</w:t>
+      </w:r>
+      <w:proofErr w:type="spellEnd"/>
       <w:r>
         <w:t xml:space="preserve"> I am </w:t>
       </w:r>
@@ -4993,7 +5136,15 @@
     <w:p>
       <w:r>
         <w:lastRenderedPageBreak/>
-        <w:t>The typical blink-a-LED application using HwCpp is:</w:t>
+        <w:t xml:space="preserve">The typical blink-a-LED application using </w:t>
+      </w:r>
+      <w:proofErr w:type="spellStart"/>
+      <w:r>
+        <w:t>HwCpp</w:t>
+      </w:r>
+      <w:proofErr w:type="spellEnd"/>
+      <w:r>
+        <w:t xml:space="preserve"> is:</w:t>
       </w:r>
     </w:p>
     <w:p>
@@ -5013,16 +5164,34 @@
       <w:pPr>
         <w:pStyle w:val="NoSpacing"/>
       </w:pPr>
-      <w:r>
-        <w:t>using target = hwcpp::target&lt;&gt;;</w:t>
+      <w:proofErr w:type="gramStart"/>
+      <w:r>
+        <w:t>using</w:t>
+      </w:r>
+      <w:proofErr w:type="gramEnd"/>
+      <w:r>
+        <w:t xml:space="preserve"> target = </w:t>
+      </w:r>
+      <w:proofErr w:type="spellStart"/>
+      <w:r>
+        <w:t>hwcpp</w:t>
+      </w:r>
+      <w:proofErr w:type="spellEnd"/>
+      <w:r>
+        <w:t>::target&lt;&gt;;</w:t>
       </w:r>
     </w:p>
     <w:p>
       <w:pPr>
         <w:pStyle w:val="NoSpacing"/>
       </w:pPr>
-      <w:r>
-        <w:t>using timing = target::waiting;</w:t>
+      <w:proofErr w:type="gramStart"/>
+      <w:r>
+        <w:t>using</w:t>
+      </w:r>
+      <w:proofErr w:type="gramEnd"/>
+      <w:r>
+        <w:t xml:space="preserve"> timing = target::waiting;</w:t>
       </w:r>
     </w:p>
     <w:p>
@@ -5034,8 +5203,15 @@
       <w:pPr>
         <w:pStyle w:val="NoSpacing"/>
       </w:pPr>
-      <w:r>
-        <w:t xml:space="preserve">int main(){ </w:t>
+      <w:proofErr w:type="spellStart"/>
+      <w:proofErr w:type="gramStart"/>
+      <w:r>
+        <w:t>int</w:t>
+      </w:r>
+      <w:proofErr w:type="spellEnd"/>
+      <w:proofErr w:type="gramEnd"/>
+      <w:r>
+        <w:t xml:space="preserve"> main(){ </w:t>
       </w:r>
     </w:p>
     <w:p>
@@ -5043,7 +5219,23 @@
         <w:pStyle w:val="NoSpacing"/>
       </w:pPr>
       <w:r>
-        <w:t xml:space="preserve">   hwcpp::blink&lt; target::led, timing::ms&lt; 200 &gt; &gt;();</w:t>
+        <w:t xml:space="preserve">   </w:t>
+      </w:r>
+      <w:proofErr w:type="spellStart"/>
+      <w:r>
+        <w:t>hwcpp</w:t>
+      </w:r>
+      <w:proofErr w:type="spellEnd"/>
+      <w:r>
+        <w:t xml:space="preserve">::blink&lt; target::led, timing::ms&lt; 200 &gt; </w:t>
+      </w:r>
+      <w:proofErr w:type="gramStart"/>
+      <w:r>
+        <w:t>&gt;(</w:t>
+      </w:r>
+      <w:proofErr w:type="gramEnd"/>
+      <w:r>
+        <w:t>);</w:t>
       </w:r>
     </w:p>
     <w:p>
@@ -5071,24 +5263,74 @@
       </w:r>
     </w:p>
     <w:p>
-      <w:r>
-        <w:t>Get() and set() operations should be idempotent: a get() operation has no observable side-effects, and in the absence of state-changing effects subsequent get() operations will return the same value as the first. After a set( x ) call, absence of state-changing effects, subsequent set( x ) calls have no observable side-effects.</w:t>
-      </w:r>
-    </w:p>
-    <w:p>
-      <w:r>
-        <w:t xml:space="preserve">Classes (in which all functions and variables are static) are used to represent static (compile-time known) objects. Hence :: instead of . is used to access functions and variables within such objects. </w:t>
+      <w:proofErr w:type="gramStart"/>
+      <w:r>
+        <w:t>Get(</w:t>
+      </w:r>
+      <w:proofErr w:type="gramEnd"/>
+      <w:r>
+        <w:t>) and set() operations should be idempotent: a get() operation has no observable side-effects, and in the absence of state-changing effects subsequent get() operations will return the same value as the first. After a set</w:t>
+      </w:r>
+      <w:proofErr w:type="gramStart"/>
+      <w:r>
+        <w:t>( x</w:t>
+      </w:r>
+      <w:proofErr w:type="gramEnd"/>
+      <w:r>
+        <w:t xml:space="preserve"> ) call, absence of state-changing effects, subsequent set( x ) calls have no observable side-effects.</w:t>
+      </w:r>
+    </w:p>
+    <w:p>
+      <w:r>
+        <w:t xml:space="preserve">Classes (in which all functions and variables are static) are used to represent static (compile-time known) objects. </w:t>
+      </w:r>
+      <w:proofErr w:type="gramStart"/>
+      <w:r>
+        <w:t>Hence :</w:t>
+      </w:r>
+      <w:proofErr w:type="gramEnd"/>
+      <w:r>
+        <w:t xml:space="preserve">: instead of . </w:t>
+      </w:r>
+      <w:proofErr w:type="gramStart"/>
+      <w:r>
+        <w:t>is</w:t>
+      </w:r>
+      <w:proofErr w:type="gramEnd"/>
+      <w:r>
+        <w:t xml:space="preserve"> used to access functions and variables within such objects. </w:t>
       </w:r>
       <w:r>
         <w:sym w:font="Wingdings" w:char="F0E8"/>
       </w:r>
       <w:r>
-        <w:t xml:space="preserve"> name for such things?</w:t>
-      </w:r>
-    </w:p>
-    <w:p>
-      <w:r>
-        <w:t>Initialization of static objects is done by calling their init() functions. This is the responsibility of the code that actually uses such objects.</w:t>
+        <w:t xml:space="preserve"> </w:t>
+      </w:r>
+      <w:proofErr w:type="gramStart"/>
+      <w:r>
+        <w:t>name</w:t>
+      </w:r>
+      <w:proofErr w:type="gramEnd"/>
+      <w:r>
+        <w:t xml:space="preserve"> for such things?</w:t>
+      </w:r>
+    </w:p>
+    <w:p>
+      <w:r>
+        <w:t xml:space="preserve">Initialization of static objects is done by calling their </w:t>
+      </w:r>
+      <w:proofErr w:type="spellStart"/>
+      <w:proofErr w:type="gramStart"/>
+      <w:r>
+        <w:t>init</w:t>
+      </w:r>
+      <w:proofErr w:type="spellEnd"/>
+      <w:r>
+        <w:t>(</w:t>
+      </w:r>
+      <w:proofErr w:type="gramEnd"/>
+      <w:r>
+        <w:t>) functions. This is the responsibility of the code that actually uses such objects.</w:t>
       </w:r>
     </w:p>
     <w:p>
@@ -5103,23 +5345,71 @@
     </w:p>
     <w:p>
       <w:r>
-        <w:t>An output pin can drive an external component, for instance a LED. An output pin can be set to high (power voltage level) by set( true ), or to low (ground level) by set( false ). The initial level of an output pin is target-dependent.</w:t>
-      </w:r>
-    </w:p>
-    <w:p>
-      <w:r>
-        <w:t>An input pin can read the logic level on the pin, presumably set by external components, for instance a switch and a resistor. The get() function of an output pin will return true when the pin is high (at power voltage level), or false when it is low (ground level).</w:t>
-      </w:r>
-    </w:p>
-    <w:p>
-      <w:r>
-        <w:t>An input-output pin can be used either as an input pin or as an output pin, as determined by the last direction_set( d ) call, where d can be either direction::input or direction::output. The output level of an input-output pin directly after a direction_set(direction::output) call is target-dependent.</w:t>
+        <w:t xml:space="preserve">An output pin can drive an external component, for instance a LED. An output pin can be set to high (power voltage level) by </w:t>
+      </w:r>
+      <w:proofErr w:type="gramStart"/>
+      <w:r>
+        <w:t>set(</w:t>
+      </w:r>
+      <w:proofErr w:type="gramEnd"/>
+      <w:r>
+        <w:t xml:space="preserve"> true ), or to low (ground level) by set( false ). The initial level of an output pin is target-dependent.</w:t>
+      </w:r>
+    </w:p>
+    <w:p>
+      <w:r>
+        <w:t xml:space="preserve">An input pin can read the logic level on the pin, presumably set by external components, for instance a switch and a resistor. The </w:t>
+      </w:r>
+      <w:proofErr w:type="gramStart"/>
+      <w:r>
+        <w:t>get(</w:t>
+      </w:r>
+      <w:proofErr w:type="gramEnd"/>
+      <w:r>
+        <w:t>) function of an output pin will return true when the pin is high (at power voltage level), or false when it is low (ground level).</w:t>
+      </w:r>
+    </w:p>
+    <w:p>
+      <w:r>
+        <w:t xml:space="preserve">An input-output pin can be used either as an input pin or as an output pin, as determined by the last </w:t>
+      </w:r>
+      <w:proofErr w:type="spellStart"/>
+      <w:r>
+        <w:t>direction_set</w:t>
+      </w:r>
+      <w:proofErr w:type="spellEnd"/>
+      <w:r>
+        <w:t xml:space="preserve">( d ) call, where d can be either direction::input or direction::output. The output level of an input-output pin directly after a </w:t>
+      </w:r>
+      <w:proofErr w:type="spellStart"/>
+      <w:r>
+        <w:t>direction_</w:t>
+      </w:r>
+      <w:proofErr w:type="gramStart"/>
+      <w:r>
+        <w:t>set</w:t>
+      </w:r>
+      <w:proofErr w:type="spellEnd"/>
+      <w:r>
+        <w:t>(</w:t>
+      </w:r>
+      <w:proofErr w:type="gramEnd"/>
+      <w:r>
+        <w:t>direction::output) call is target-dependent.</w:t>
       </w:r>
     </w:p>
     <w:p>
       <w:r>
         <w:lastRenderedPageBreak/>
-        <w:t>An open-collector pin supports both the output and input pin operations (set and get). Electrically, an open-collector pin will pull its output low (connect it to ground) after a set( false ) call, but will leave it floating after a set( true ) call. Such a pin is commonly used with a pull-up resistor.</w:t>
+        <w:t xml:space="preserve">An open-collector pin supports both the output and input pin operations (set and get). Electrically, an open-collector pin will pull its output low (connect it to ground) after a </w:t>
+      </w:r>
+      <w:proofErr w:type="gramStart"/>
+      <w:r>
+        <w:t>set(</w:t>
+      </w:r>
+      <w:proofErr w:type="gramEnd"/>
+      <w:r>
+        <w:t xml:space="preserve"> false ) call, but will leave it floating after a set( true ) call. Such a pin is commonly used with a pull-up resistor.</w:t>
       </w:r>
     </w:p>
     <w:p>
@@ -5134,7 +5424,71 @@
     </w:p>
     <w:p>
       <w:r>
-        <w:t>Beside the normal set() and direction_set() functions there are the *_direct and *_buffered versions. The direct versions take direct effect, the buffered versions can delay their effect until a subsequent flush() or direction flush() call on the pin. Likewise, a get_buffered() call can return a value that was read earlier, but no earlier than the latest refresh() call on the pin. By default, the normal operations (get(), set(), direction_set()) are direct (unbuffered) and the flush() and refresh() calls are no-ops. The buffer&lt;&gt; decorator can be used to change the behaviour of those operations to buffered, which is appropriate in situations where multiple (possibly remote) pins are read or updated in an unspecified order. An example of such pins are the pins provided by I/O extender chips, like a PCF8547A.</w:t>
+        <w:t xml:space="preserve">Beside the normal </w:t>
+      </w:r>
+      <w:proofErr w:type="gramStart"/>
+      <w:r>
+        <w:t>set(</w:t>
+      </w:r>
+      <w:proofErr w:type="gramEnd"/>
+      <w:r>
+        <w:t xml:space="preserve">) and </w:t>
+      </w:r>
+      <w:proofErr w:type="spellStart"/>
+      <w:r>
+        <w:t>direction_set</w:t>
+      </w:r>
+      <w:proofErr w:type="spellEnd"/>
+      <w:r>
+        <w:t xml:space="preserve">() functions there are the *_direct and *_buffered versions. The direct versions take direct effect, the buffered versions can delay their effect until a subsequent </w:t>
+      </w:r>
+      <w:proofErr w:type="gramStart"/>
+      <w:r>
+        <w:t>flush(</w:t>
+      </w:r>
+      <w:proofErr w:type="gramEnd"/>
+      <w:r>
+        <w:t xml:space="preserve">) or direction flush() call on the pin. Likewise, a </w:t>
+      </w:r>
+      <w:proofErr w:type="spellStart"/>
+      <w:r>
+        <w:t>get_</w:t>
+      </w:r>
+      <w:proofErr w:type="gramStart"/>
+      <w:r>
+        <w:t>buffered</w:t>
+      </w:r>
+      <w:proofErr w:type="spellEnd"/>
+      <w:r>
+        <w:t>(</w:t>
+      </w:r>
+      <w:proofErr w:type="gramEnd"/>
+      <w:r>
+        <w:t>) call can return a value that was read earlier, but no earlier than the latest refresh() call on the pin. By default, the normal operations (</w:t>
+      </w:r>
+      <w:proofErr w:type="gramStart"/>
+      <w:r>
+        <w:t>get(</w:t>
+      </w:r>
+      <w:proofErr w:type="gramEnd"/>
+      <w:r>
+        <w:t xml:space="preserve">), set(), </w:t>
+      </w:r>
+      <w:proofErr w:type="spellStart"/>
+      <w:r>
+        <w:t>direction_set</w:t>
+      </w:r>
+      <w:proofErr w:type="spellEnd"/>
+      <w:r>
+        <w:t xml:space="preserve">()) are direct (unbuffered) and the flush() and refresh() calls are no-ops. The buffer&lt;&gt; decorator can be used to change the </w:t>
+      </w:r>
+      <w:proofErr w:type="spellStart"/>
+      <w:r>
+        <w:t>behaviour</w:t>
+      </w:r>
+      <w:proofErr w:type="spellEnd"/>
+      <w:r>
+        <w:t xml:space="preserve"> of those operations to buffered, which is appropriate in situations where multiple (possibly remote) pins are read or updated in an unspecified order. An example of such pins are the pins provided by I/O extender chips, like a PCF8547A.</w:t>
       </w:r>
     </w:p>
     <w:p>
@@ -5144,12 +5498,68 @@
     </w:p>
     <w:p>
       <w:r>
-        <w:t>The pin_out&lt;&gt;, pin_in&lt;&gt;, pin_in_out&lt;&gt; and pin_oc&lt;&gt; decorators change the behaviour to that of a pin conform their name. This serves both as a check that a pin provided by a user can be used as intended, and as a conversion to the intended behaviour.</w:t>
-      </w:r>
-    </w:p>
-    <w:p>
-      <w:r>
-        <w:t>The buffered&lt;&gt; decorator changes the behaviour of the normal operations to buffered.</w:t>
+        <w:t xml:space="preserve">The </w:t>
+      </w:r>
+      <w:proofErr w:type="spellStart"/>
+      <w:r>
+        <w:t>pin_out</w:t>
+      </w:r>
+      <w:proofErr w:type="spellEnd"/>
+      <w:r>
+        <w:t xml:space="preserve">&lt;&gt;, </w:t>
+      </w:r>
+      <w:proofErr w:type="spellStart"/>
+      <w:r>
+        <w:t>pin_in</w:t>
+      </w:r>
+      <w:proofErr w:type="spellEnd"/>
+      <w:r>
+        <w:t xml:space="preserve">&lt;&gt;, </w:t>
+      </w:r>
+      <w:proofErr w:type="spellStart"/>
+      <w:r>
+        <w:t>pin_in_out</w:t>
+      </w:r>
+      <w:proofErr w:type="spellEnd"/>
+      <w:r>
+        <w:t xml:space="preserve">&lt;&gt; and </w:t>
+      </w:r>
+      <w:proofErr w:type="spellStart"/>
+      <w:r>
+        <w:t>pin_oc</w:t>
+      </w:r>
+      <w:proofErr w:type="spellEnd"/>
+      <w:r>
+        <w:t xml:space="preserve">&lt;&gt; decorators change the </w:t>
+      </w:r>
+      <w:proofErr w:type="spellStart"/>
+      <w:r>
+        <w:t>behaviour</w:t>
+      </w:r>
+      <w:proofErr w:type="spellEnd"/>
+      <w:r>
+        <w:t xml:space="preserve"> to that of a pin conform their name. This serves both as a check that a pin provided by a user can be used as intended, and as a conversion to the intended </w:t>
+      </w:r>
+      <w:proofErr w:type="spellStart"/>
+      <w:r>
+        <w:t>behaviour</w:t>
+      </w:r>
+      <w:proofErr w:type="spellEnd"/>
+      <w:r>
+        <w:t>.</w:t>
+      </w:r>
+    </w:p>
+    <w:p>
+      <w:r>
+        <w:t xml:space="preserve">The buffered&lt;&gt; decorator changes the </w:t>
+      </w:r>
+      <w:proofErr w:type="spellStart"/>
+      <w:r>
+        <w:t>behaviour</w:t>
+      </w:r>
+      <w:proofErr w:type="spellEnd"/>
+      <w:r>
+        <w:t xml:space="preserve"> of the normal operations to buffered.</w:t>
       </w:r>
     </w:p>
     <w:p>
@@ -5164,7 +5574,71 @@
     </w:p>
     <w:p>
       <w:r>
-        <w:t>The Arduino Due HAL provides static classes for the chip pins according to their Arduino names (a0 .. a11, d0 .. d53, dac0, dac1, cantx, canrx, scl, sda, sca1, sca1, tx, rx, led, sck, miso, mosi, cs0, cs1). Note that some of these names are aliased.</w:t>
+        <w:t xml:space="preserve">The Arduino Due HAL provides static classes for the chip pins according to their Arduino names (a0 .. a11, d0 .. d53, dac0, dac1, </w:t>
+      </w:r>
+      <w:proofErr w:type="spellStart"/>
+      <w:r>
+        <w:t>cantx</w:t>
+      </w:r>
+      <w:proofErr w:type="spellEnd"/>
+      <w:r>
+        <w:t xml:space="preserve">, </w:t>
+      </w:r>
+      <w:proofErr w:type="spellStart"/>
+      <w:r>
+        <w:t>canrx</w:t>
+      </w:r>
+      <w:proofErr w:type="spellEnd"/>
+      <w:r>
+        <w:t xml:space="preserve">, </w:t>
+      </w:r>
+      <w:proofErr w:type="spellStart"/>
+      <w:r>
+        <w:t>scl</w:t>
+      </w:r>
+      <w:proofErr w:type="spellEnd"/>
+      <w:r>
+        <w:t xml:space="preserve">, </w:t>
+      </w:r>
+      <w:proofErr w:type="spellStart"/>
+      <w:r>
+        <w:t>sda</w:t>
+      </w:r>
+      <w:proofErr w:type="spellEnd"/>
+      <w:r>
+        <w:t xml:space="preserve">, sca1, sca1, </w:t>
+      </w:r>
+      <w:proofErr w:type="spellStart"/>
+      <w:r>
+        <w:t>tx</w:t>
+      </w:r>
+      <w:proofErr w:type="spellEnd"/>
+      <w:r>
+        <w:t xml:space="preserve">, </w:t>
+      </w:r>
+      <w:proofErr w:type="spellStart"/>
+      <w:r>
+        <w:t>rx</w:t>
+      </w:r>
+      <w:proofErr w:type="spellEnd"/>
+      <w:r>
+        <w:t xml:space="preserve">, led, </w:t>
+      </w:r>
+      <w:proofErr w:type="spellStart"/>
+      <w:r>
+        <w:t>sck</w:t>
+      </w:r>
+      <w:proofErr w:type="spellEnd"/>
+      <w:r>
+        <w:t xml:space="preserve">, miso, </w:t>
+      </w:r>
+      <w:proofErr w:type="spellStart"/>
+      <w:r>
+        <w:t>mosi</w:t>
+      </w:r>
+      <w:proofErr w:type="spellEnd"/>
+      <w:r>
+        <w:t>, cs0, cs1). Note that some of these names are aliased.</w:t>
       </w:r>
     </w:p>
     <w:p>
@@ -5174,7 +5648,15 @@
     </w:p>
     <w:p>
       <w:r>
-        <w:t>&lt;idem&gt;</w:t>
+        <w:t>&lt;</w:t>
+      </w:r>
+      <w:proofErr w:type="gramStart"/>
+      <w:r>
+        <w:t>idem</w:t>
+      </w:r>
+      <w:proofErr w:type="gramEnd"/>
+      <w:r>
+        <w:t>&gt;</w:t>
       </w:r>
     </w:p>
     <w:p>
@@ -5184,17 +5666,40 @@
     </w:p>
     <w:p>
       <w:r>
-        <w:t>&lt;idem&gt;</w:t>
-      </w:r>
-    </w:p>
-    <w:p>
-      <w:r>
-        <w:t>Gcc  toolchains</w:t>
-      </w:r>
-    </w:p>
-    <w:p>
-      <w:r>
-        <w:t>I used the following gcc builds:</w:t>
+        <w:t>&lt;</w:t>
+      </w:r>
+      <w:proofErr w:type="gramStart"/>
+      <w:r>
+        <w:t>idem</w:t>
+      </w:r>
+      <w:proofErr w:type="gramEnd"/>
+      <w:r>
+        <w:t>&gt;</w:t>
+      </w:r>
+    </w:p>
+    <w:p>
+      <w:proofErr w:type="spellStart"/>
+      <w:proofErr w:type="gramStart"/>
+      <w:r>
+        <w:t>Gcc</w:t>
+      </w:r>
+      <w:proofErr w:type="spellEnd"/>
+      <w:r>
+        <w:t xml:space="preserve">  toolchains</w:t>
+      </w:r>
+      <w:proofErr w:type="gramEnd"/>
+    </w:p>
+    <w:p>
+      <w:r>
+        <w:t xml:space="preserve">I used the following </w:t>
+      </w:r>
+      <w:proofErr w:type="spellStart"/>
+      <w:r>
+        <w:t>gcc</w:t>
+      </w:r>
+      <w:proofErr w:type="spellEnd"/>
+      <w:r>
+        <w:t xml:space="preserve"> builds:</w:t>
       </w:r>
     </w:p>
     <w:p>
@@ -5363,6 +5868,48 @@
       </w:r>
     </w:p>
     <w:p>
+      <w:r>
+        <w:t>Source, sink</w:t>
+      </w:r>
+    </w:p>
+    <w:p>
+      <w:proofErr w:type="gramStart"/>
+      <w:r>
+        <w:t>Box :</w:t>
+      </w:r>
+      <w:proofErr w:type="gramEnd"/>
+      <w:r>
+        <w:t xml:space="preserve"> get, set, invalidate, flush</w:t>
+      </w:r>
+    </w:p>
+    <w:p>
+      <w:proofErr w:type="gramStart"/>
+      <w:r>
+        <w:t>Stream :</w:t>
+      </w:r>
+      <w:proofErr w:type="gramEnd"/>
+      <w:r>
+        <w:t xml:space="preserve"> read, write, refresh, flush</w:t>
+      </w:r>
+    </w:p>
+    <w:p>
+      <w:r>
+        <w:t>Class filters</w:t>
+      </w:r>
+    </w:p>
+    <w:p>
+      <w:r>
+        <w:t>Library-internal</w:t>
+      </w:r>
+    </w:p>
+    <w:p>
+      <w:r>
+        <w:t>File-internal</w:t>
+      </w:r>
+      <w:bookmarkStart w:id="4" w:name="_GoBack"/>
+      <w:bookmarkEnd w:id="4"/>
+    </w:p>
+    <w:p>
       <w:pPr>
         <w:pStyle w:val="Heading2"/>
       </w:pPr>
@@ -5377,11 +5924,24 @@
       </w:r>
     </w:p>
     <w:p>
-      <w:r>
-        <w:t>HwCpp is a</w:t>
-      </w:r>
-      <w:r>
-        <w:t xml:space="preserve"> is header-only</w:t>
+      <w:proofErr w:type="spellStart"/>
+      <w:r>
+        <w:t>HwCpp</w:t>
+      </w:r>
+      <w:proofErr w:type="spellEnd"/>
+      <w:r>
+        <w:t xml:space="preserve"> is </w:t>
+      </w:r>
+      <w:proofErr w:type="gramStart"/>
+      <w:r>
+        <w:t>a</w:t>
+      </w:r>
+      <w:r>
+        <w:t xml:space="preserve"> is</w:t>
+      </w:r>
+      <w:proofErr w:type="gramEnd"/>
+      <w:r>
+        <w:t xml:space="preserve"> header-only</w:t>
       </w:r>
       <w:r>
         <w:t xml:space="preserve"> and meant for single-source projects</w:t>
@@ -5389,11 +5949,24 @@
       <w:r>
         <w:t xml:space="preserve">. Normal use </w:t>
       </w:r>
+      <w:proofErr w:type="gramStart"/>
       <w:r>
         <w:t xml:space="preserve">is </w:t>
       </w:r>
       <w:r>
-        <w:t xml:space="preserve"> for the user to include hwcpp.hpp and specify the target using a command-line define. The hwcpp.hpp file includes the target-specific header (one of the target-*.hpp files in the /targets directory), as specified by the define.</w:t>
+        <w:t xml:space="preserve"> for</w:t>
+      </w:r>
+      <w:proofErr w:type="gramEnd"/>
+      <w:r>
+        <w:t xml:space="preserve"> the user to include hwcpp.hpp and specify the target using a command-line define. The hwcpp.hpp file includes the target-specific header (one of the target-*.hpp files in the /targets directory), as specified by </w:t>
+      </w:r>
+      <w:proofErr w:type="gramStart"/>
+      <w:r>
+        <w:t>the define</w:t>
+      </w:r>
+      <w:proofErr w:type="gramEnd"/>
+      <w:r>
+        <w:t>.</w:t>
       </w:r>
       <w:r>
         <w:t xml:space="preserve"> A</w:t>
@@ -5417,9 +5990,11 @@
       <w:r>
         <w:t xml:space="preserve">The individual </w:t>
       </w:r>
+      <w:proofErr w:type="spellStart"/>
       <w:r>
         <w:t>HwCpp</w:t>
       </w:r>
+      <w:proofErr w:type="spellEnd"/>
       <w:r>
         <w:t xml:space="preserve"> files are NOT meant to be included separately: they don’t have the multiple-inclusion guards and namespace brackets required for an independent file.</w:t>
       </w:r>
@@ -5433,9 +6008,11 @@
       </w:r>
     </w:p>
     <w:p>
+      <w:proofErr w:type="spellStart"/>
       <w:r>
         <w:t>HwCpp</w:t>
       </w:r>
+      <w:proofErr w:type="spellEnd"/>
       <w:r>
         <w:t xml:space="preserve"> uses C++17 features and the Concepts TS. It has been tested </w:t>
       </w:r>
@@ -5479,6 +6056,7 @@
     </w:p>
     <w:p>
       <w:r>
+        <w:lastRenderedPageBreak/>
         <w:t>The AVR8 GCC doesn’t provide a</w:t>
       </w:r>
       <w:r>
@@ -5498,7 +6076,55 @@
     </w:p>
     <w:p>
       <w:r>
-        <w:t>The author uses bmptk, a make-based build-and-download framework for embedded targets, to handle the aspects of embedded application building that are outside the scope of HwCpp. The examples and tests have a chain of Makefile and Makefile.link files that work with bmptk, assuming that it is located ‘next’ to HwCpp.</w:t>
+        <w:t xml:space="preserve">The author uses </w:t>
+      </w:r>
+      <w:proofErr w:type="spellStart"/>
+      <w:r>
+        <w:t>bmptk</w:t>
+      </w:r>
+      <w:proofErr w:type="spellEnd"/>
+      <w:r>
+        <w:t xml:space="preserve">, a make-based build-and-download framework for embedded targets, to handle the aspects of embedded application building that are outside the scope of </w:t>
+      </w:r>
+      <w:proofErr w:type="spellStart"/>
+      <w:r>
+        <w:t>HwCpp</w:t>
+      </w:r>
+      <w:proofErr w:type="spellEnd"/>
+      <w:r>
+        <w:t xml:space="preserve">. The examples and tests have a chain of </w:t>
+      </w:r>
+      <w:proofErr w:type="spellStart"/>
+      <w:r>
+        <w:t>Makefile</w:t>
+      </w:r>
+      <w:proofErr w:type="spellEnd"/>
+      <w:r>
+        <w:t xml:space="preserve"> and </w:t>
+      </w:r>
+      <w:proofErr w:type="spellStart"/>
+      <w:r>
+        <w:t>Makefile.link</w:t>
+      </w:r>
+      <w:proofErr w:type="spellEnd"/>
+      <w:r>
+        <w:t xml:space="preserve"> files that work with </w:t>
+      </w:r>
+      <w:proofErr w:type="spellStart"/>
+      <w:r>
+        <w:t>bmptk</w:t>
+      </w:r>
+      <w:proofErr w:type="spellEnd"/>
+      <w:r>
+        <w:t xml:space="preserve">, assuming that it is located ‘next’ to </w:t>
+      </w:r>
+      <w:proofErr w:type="spellStart"/>
+      <w:r>
+        <w:t>HwCpp</w:t>
+      </w:r>
+      <w:proofErr w:type="spellEnd"/>
+      <w:r>
+        <w:t>.</w:t>
       </w:r>
     </w:p>
     <w:p>
@@ -5506,7 +6132,6 @@
         <w:pStyle w:val="Heading2"/>
       </w:pPr>
       <w:r>
-        <w:lastRenderedPageBreak/>
         <w:t xml:space="preserve"> </w:t>
       </w:r>
       <w:r>
@@ -5514,15 +6139,25 @@
       </w:r>
     </w:p>
     <w:p>
-      <w:bookmarkStart w:id="4" w:name="_Toc422918314"/>
+      <w:bookmarkStart w:id="5" w:name="_Toc422918314"/>
       <w:r>
         <w:t xml:space="preserve">The main abstraction mechanism used in </w:t>
       </w:r>
+      <w:proofErr w:type="spellStart"/>
       <w:r>
         <w:t>HwCpp</w:t>
       </w:r>
-      <w:r>
-        <w:t xml:space="preserve"> is the static class (and the static class template). A static class is a class (or struct) that </w:t>
+      <w:proofErr w:type="spellEnd"/>
+      <w:r>
+        <w:t xml:space="preserve"> is the static class (and the static class template). A static class is a class (or </w:t>
+      </w:r>
+      <w:proofErr w:type="spellStart"/>
+      <w:r>
+        <w:t>struct</w:t>
+      </w:r>
+      <w:proofErr w:type="spellEnd"/>
+      <w:r>
+        <w:t xml:space="preserve">) that </w:t>
       </w:r>
       <w:r>
         <w:t xml:space="preserve">has </w:t>
@@ -5530,11 +6165,27 @@
       <w:r>
         <w:t xml:space="preserve">only static elements: static functions, static data, and sub-classes. A static class has no per-instance data and no non-static functions. Hence it makes no sense to instantiate an object of a static class, and to doing so will cause a compilation error. A static class has no lifetime, hence it can’t cause dangling references. A static class doesn’t have a constructor. Instead all static classes have an </w:t>
       </w:r>
+      <w:proofErr w:type="spellStart"/>
+      <w:proofErr w:type="gramStart"/>
       <w:r>
         <w:rPr>
           <w:rStyle w:val="CinlineChar"/>
         </w:rPr>
-        <w:t>init()</w:t>
+        <w:t>init</w:t>
+      </w:r>
+      <w:proofErr w:type="spellEnd"/>
+      <w:r>
+        <w:rPr>
+          <w:rStyle w:val="CinlineChar"/>
+        </w:rPr>
+        <w:t>(</w:t>
+      </w:r>
+      <w:proofErr w:type="gramEnd"/>
+      <w:r>
+        <w:rPr>
+          <w:rStyle w:val="CinlineChar"/>
+        </w:rPr>
+        <w:t>)</w:t>
       </w:r>
       <w:r>
         <w:t xml:space="preserve"> function that must be called before any data or other functions of the static class </w:t>
@@ -5571,12 +6222,14 @@
       <w:r>
         <w:t xml:space="preserve">, within the namespace </w:t>
       </w:r>
+      <w:proofErr w:type="spellStart"/>
       <w:r>
         <w:rPr>
           <w:rStyle w:val="CinlineChar"/>
         </w:rPr>
         <w:t>hwlib</w:t>
       </w:r>
+      <w:proofErr w:type="spellEnd"/>
       <w:r>
         <w:t>. The following application first initializes the LED and then enables it.</w:t>
       </w:r>
@@ -5598,8 +6251,21 @@
       <w:pPr>
         <w:pStyle w:val="Example"/>
       </w:pPr>
-      <w:r>
-        <w:t>using target = hwcpp::target&lt;&gt;;</w:t>
+      <w:proofErr w:type="gramStart"/>
+      <w:r>
+        <w:t>using</w:t>
+      </w:r>
+      <w:proofErr w:type="gramEnd"/>
+      <w:r>
+        <w:t xml:space="preserve"> target = </w:t>
+      </w:r>
+      <w:proofErr w:type="spellStart"/>
+      <w:r>
+        <w:t>hwcpp</w:t>
+      </w:r>
+      <w:proofErr w:type="spellEnd"/>
+      <w:r>
+        <w:t>::target&lt;&gt;;</w:t>
       </w:r>
     </w:p>
     <w:p>
@@ -5611,8 +6277,15 @@
       <w:pPr>
         <w:pStyle w:val="Example"/>
       </w:pPr>
-      <w:r>
-        <w:t xml:space="preserve">int main(){ </w:t>
+      <w:proofErr w:type="spellStart"/>
+      <w:proofErr w:type="gramStart"/>
+      <w:r>
+        <w:t>int</w:t>
+      </w:r>
+      <w:proofErr w:type="spellEnd"/>
+      <w:proofErr w:type="gramEnd"/>
+      <w:r>
+        <w:t xml:space="preserve"> main(){ </w:t>
       </w:r>
     </w:p>
     <w:p>
@@ -5620,7 +6293,23 @@
         <w:pStyle w:val="Example"/>
       </w:pPr>
       <w:r>
-        <w:t xml:space="preserve">   target::led::init();</w:t>
+        <w:t xml:space="preserve">   </w:t>
+      </w:r>
+      <w:proofErr w:type="gramStart"/>
+      <w:r>
+        <w:t>target</w:t>
+      </w:r>
+      <w:proofErr w:type="gramEnd"/>
+      <w:r>
+        <w:t>::led::</w:t>
+      </w:r>
+      <w:proofErr w:type="spellStart"/>
+      <w:r>
+        <w:t>init</w:t>
+      </w:r>
+      <w:proofErr w:type="spellEnd"/>
+      <w:r>
+        <w:t>();</w:t>
       </w:r>
     </w:p>
     <w:p>
@@ -5628,7 +6317,15 @@
         <w:pStyle w:val="Example"/>
       </w:pPr>
       <w:r>
-        <w:t xml:space="preserve">   target::led::set( 1 );</w:t>
+        <w:t xml:space="preserve">   </w:t>
+      </w:r>
+      <w:proofErr w:type="gramStart"/>
+      <w:r>
+        <w:t>target</w:t>
+      </w:r>
+      <w:proofErr w:type="gramEnd"/>
+      <w:r>
+        <w:t>::led::set( 1 );</w:t>
       </w:r>
     </w:p>
     <w:p>
@@ -5646,7 +6343,7 @@
       <w:r>
         <w:t xml:space="preserve"> </w:t>
       </w:r>
-      <w:bookmarkEnd w:id="4"/>
+      <w:bookmarkEnd w:id="5"/>
       <w:r>
         <w:t>Interfaces and concepts</w:t>
       </w:r>
@@ -5662,7 +6359,15 @@
         <w:t xml:space="preserve"> </w:t>
       </w:r>
       <w:r>
-        <w:t xml:space="preserve">class, root_xyz for an interface xyz, </w:t>
+        <w:t xml:space="preserve">class, </w:t>
+      </w:r>
+      <w:proofErr w:type="spellStart"/>
+      <w:r>
+        <w:t>root_xyz</w:t>
+      </w:r>
+      <w:proofErr w:type="spellEnd"/>
+      <w:r>
+        <w:t xml:space="preserve"> for an interface xyz, </w:t>
       </w:r>
       <w:r>
         <w:t xml:space="preserve">for </w:t>
@@ -5686,7 +6391,15 @@
         <w:t>maker element into the class,</w:t>
       </w:r>
       <w:r>
-        <w:t xml:space="preserve"> and probably some more items that are mandatory for that interface. For each interface xyz, a concept is_xyz tests for the marker and the other elements required by the interface</w:t>
+        <w:t xml:space="preserve"> and probably some more items that are mandatory for that interface. For each interface xyz, a concept </w:t>
+      </w:r>
+      <w:proofErr w:type="spellStart"/>
+      <w:r>
+        <w:t>is_xyz</w:t>
+      </w:r>
+      <w:proofErr w:type="spellEnd"/>
+      <w:r>
+        <w:t xml:space="preserve"> tests for the marker and the other elements required by the interface</w:t>
       </w:r>
       <w:r>
         <w:t xml:space="preserve">. This concept </w:t>
@@ -5703,22 +6416,59 @@
     </w:p>
     <w:p>
       <w:r>
-        <w:t>The pin_out interface is identified by inheriting from the pin_out</w:t>
+        <w:t xml:space="preserve">The </w:t>
+      </w:r>
+      <w:proofErr w:type="spellStart"/>
+      <w:r>
+        <w:t>pin_out</w:t>
+      </w:r>
+      <w:proofErr w:type="spellEnd"/>
+      <w:r>
+        <w:t xml:space="preserve"> interface is identified by inheriting from the </w:t>
+      </w:r>
+      <w:proofErr w:type="spellStart"/>
+      <w:r>
+        <w:t>pin_out</w:t>
       </w:r>
       <w:r>
         <w:t>_root</w:t>
       </w:r>
-      <w:r>
-        <w:t>. The is_pin_out concept tests for the presence of this marker</w:t>
+      <w:proofErr w:type="spellEnd"/>
+      <w:r>
+        <w:t xml:space="preserve">. The </w:t>
+      </w:r>
+      <w:proofErr w:type="spellStart"/>
+      <w:r>
+        <w:t>is_pin_out</w:t>
+      </w:r>
+      <w:proofErr w:type="spellEnd"/>
+      <w:r>
+        <w:t xml:space="preserve"> concept tests for the presence of this marker</w:t>
       </w:r>
       <w:r>
         <w:t xml:space="preserve"> and the other required interface elements: </w:t>
       </w:r>
+      <w:proofErr w:type="spellStart"/>
+      <w:proofErr w:type="gramStart"/>
       <w:r>
         <w:rPr>
           <w:rStyle w:val="CinlineChar"/>
         </w:rPr>
-        <w:t>init()</w:t>
+        <w:t>init</w:t>
+      </w:r>
+      <w:proofErr w:type="spellEnd"/>
+      <w:r>
+        <w:rPr>
+          <w:rStyle w:val="CinlineChar"/>
+        </w:rPr>
+        <w:t>(</w:t>
+      </w:r>
+      <w:proofErr w:type="gramEnd"/>
+      <w:r>
+        <w:rPr>
+          <w:rStyle w:val="CinlineChar"/>
+        </w:rPr>
+        <w:t>)</w:t>
       </w:r>
       <w:r>
         <w:t xml:space="preserve"> and </w:t>
@@ -5737,12 +6487,25 @@
       <w:pPr>
         <w:pStyle w:val="Example"/>
       </w:pPr>
-      <w:r>
-        <w:t>struct pin_out_</w:t>
+      <w:proofErr w:type="spellStart"/>
+      <w:proofErr w:type="gramStart"/>
+      <w:r>
+        <w:lastRenderedPageBreak/>
+        <w:t>struct</w:t>
+      </w:r>
+      <w:proofErr w:type="spellEnd"/>
+      <w:proofErr w:type="gramEnd"/>
+      <w:r>
+        <w:t xml:space="preserve"> </w:t>
+      </w:r>
+      <w:proofErr w:type="spellStart"/>
+      <w:r>
+        <w:t>pin_out_</w:t>
       </w:r>
       <w:r>
         <w:t>root</w:t>
       </w:r>
+      <w:proofErr w:type="spellEnd"/>
       <w:r>
         <w:t xml:space="preserve"> {</w:t>
       </w:r>
@@ -5752,7 +6515,31 @@
         <w:pStyle w:val="Example"/>
       </w:pPr>
       <w:r>
-        <w:t xml:space="preserve">   static constexpr bool is_pin_out = true;</w:t>
+        <w:t xml:space="preserve">   </w:t>
+      </w:r>
+      <w:proofErr w:type="gramStart"/>
+      <w:r>
+        <w:t>static</w:t>
+      </w:r>
+      <w:proofErr w:type="gramEnd"/>
+      <w:r>
+        <w:t xml:space="preserve"> </w:t>
+      </w:r>
+      <w:proofErr w:type="spellStart"/>
+      <w:r>
+        <w:t>constexpr</w:t>
+      </w:r>
+      <w:proofErr w:type="spellEnd"/>
+      <w:r>
+        <w:t xml:space="preserve"> bool </w:t>
+      </w:r>
+      <w:proofErr w:type="spellStart"/>
+      <w:r>
+        <w:t>is_pin_out</w:t>
+      </w:r>
+      <w:proofErr w:type="spellEnd"/>
+      <w:r>
+        <w:t xml:space="preserve"> = true;</w:t>
       </w:r>
     </w:p>
     <w:p>
@@ -5772,16 +6559,42 @@
       <w:pPr>
         <w:pStyle w:val="Example"/>
       </w:pPr>
-      <w:r>
-        <w:t>template&lt; typename T &gt;</w:t>
+      <w:proofErr w:type="gramStart"/>
+      <w:r>
+        <w:t>template</w:t>
+      </w:r>
+      <w:proofErr w:type="gramEnd"/>
+      <w:r>
+        <w:t xml:space="preserve">&lt; </w:t>
+      </w:r>
+      <w:proofErr w:type="spellStart"/>
+      <w:r>
+        <w:t>typename</w:t>
+      </w:r>
+      <w:proofErr w:type="spellEnd"/>
+      <w:r>
+        <w:t xml:space="preserve"> T &gt;</w:t>
       </w:r>
     </w:p>
     <w:p>
       <w:pPr>
         <w:pStyle w:val="Example"/>
       </w:pPr>
-      <w:r>
-        <w:t>concept bool is_pin_out = requires( bool v ){</w:t>
+      <w:proofErr w:type="gramStart"/>
+      <w:r>
+        <w:t>concept</w:t>
+      </w:r>
+      <w:proofErr w:type="gramEnd"/>
+      <w:r>
+        <w:t xml:space="preserve"> bool </w:t>
+      </w:r>
+      <w:proofErr w:type="spellStart"/>
+      <w:r>
+        <w:t>is_pin_out</w:t>
+      </w:r>
+      <w:proofErr w:type="spellEnd"/>
+      <w:r>
+        <w:t xml:space="preserve"> = requires( bool v ){</w:t>
       </w:r>
     </w:p>
     <w:p>
@@ -5798,7 +6611,21 @@
         <w:rPr>
           <w:lang w:val="fr-FR"/>
         </w:rPr>
-        <w:t>T::is_pin_out;</w:t>
+        <w:t>T:</w:t>
+      </w:r>
+      <w:proofErr w:type="gramStart"/>
+      <w:r>
+        <w:rPr>
+          <w:lang w:val="fr-FR"/>
+        </w:rPr>
+        <w:t>:is</w:t>
+      </w:r>
+      <w:proofErr w:type="gramEnd"/>
+      <w:r>
+        <w:rPr>
+          <w:lang w:val="fr-FR"/>
+        </w:rPr>
+        <w:t>_pin_out;</w:t>
       </w:r>
     </w:p>
     <w:p>
@@ -5812,7 +6639,37 @@
         <w:rPr>
           <w:lang w:val="fr-FR"/>
         </w:rPr>
-        <w:t xml:space="preserve">   { T::init() } -&gt; void;</w:t>
+        <w:t xml:space="preserve">   </w:t>
+      </w:r>
+      <w:proofErr w:type="gramStart"/>
+      <w:r>
+        <w:rPr>
+          <w:lang w:val="fr-FR"/>
+        </w:rPr>
+        <w:t>{ T</w:t>
+      </w:r>
+      <w:proofErr w:type="gramEnd"/>
+      <w:r>
+        <w:rPr>
+          <w:lang w:val="fr-FR"/>
+        </w:rPr>
+        <w:t xml:space="preserve">::init() } -&gt; </w:t>
+      </w:r>
+      <w:proofErr w:type="spellStart"/>
+      <w:proofErr w:type="gramStart"/>
+      <w:r>
+        <w:rPr>
+          <w:lang w:val="fr-FR"/>
+        </w:rPr>
+        <w:t>void</w:t>
+      </w:r>
+      <w:proofErr w:type="spellEnd"/>
+      <w:proofErr w:type="gramEnd"/>
+      <w:r>
+        <w:rPr>
+          <w:lang w:val="fr-FR"/>
+        </w:rPr>
+        <w:t>;</w:t>
       </w:r>
       <w:r>
         <w:rPr>
@@ -5833,7 +6690,37 @@
         <w:rPr>
           <w:lang w:val="fr-FR"/>
         </w:rPr>
-        <w:t xml:space="preserve">   { T::set( v ) } -&gt; void;</w:t>
+        <w:t xml:space="preserve">   </w:t>
+      </w:r>
+      <w:proofErr w:type="gramStart"/>
+      <w:r>
+        <w:rPr>
+          <w:lang w:val="fr-FR"/>
+        </w:rPr>
+        <w:t>{ T</w:t>
+      </w:r>
+      <w:proofErr w:type="gramEnd"/>
+      <w:r>
+        <w:rPr>
+          <w:lang w:val="fr-FR"/>
+        </w:rPr>
+        <w:t xml:space="preserve">::set( v ) } -&gt; </w:t>
+      </w:r>
+      <w:proofErr w:type="spellStart"/>
+      <w:proofErr w:type="gramStart"/>
+      <w:r>
+        <w:rPr>
+          <w:lang w:val="fr-FR"/>
+        </w:rPr>
+        <w:t>void</w:t>
+      </w:r>
+      <w:proofErr w:type="spellEnd"/>
+      <w:proofErr w:type="gramEnd"/>
+      <w:r>
+        <w:rPr>
+          <w:lang w:val="fr-FR"/>
+        </w:rPr>
+        <w:t>;</w:t>
       </w:r>
     </w:p>
     <w:p>
@@ -5846,11 +6733,24 @@
     </w:p>
     <w:p>
       <w:r>
-        <w:t>An output pin implements the is_pin_out interface, hence it inherits from pin_out_</w:t>
+        <w:t xml:space="preserve">An output pin implements the </w:t>
+      </w:r>
+      <w:proofErr w:type="spellStart"/>
+      <w:r>
+        <w:t>is_pin_out</w:t>
+      </w:r>
+      <w:proofErr w:type="spellEnd"/>
+      <w:r>
+        <w:t xml:space="preserve"> interface, hence it inherits from </w:t>
+      </w:r>
+      <w:proofErr w:type="spellStart"/>
+      <w:r>
+        <w:t>pin_out_</w:t>
       </w:r>
       <w:r>
         <w:t>root</w:t>
       </w:r>
+      <w:proofErr w:type="spellEnd"/>
       <w:r>
         <w:t xml:space="preserve">. This obliges it to provide </w:t>
       </w:r>
@@ -5860,26 +6760,42 @@
       <w:r>
         <w:t xml:space="preserve">a </w:t>
       </w:r>
+      <w:proofErr w:type="gramStart"/>
       <w:r>
         <w:rPr>
           <w:rStyle w:val="CinlineChar"/>
         </w:rPr>
-        <w:t>set( bool )</w:t>
-      </w:r>
-      <w:r>
-        <w:t xml:space="preserve"> function (and </w:t>
-      </w:r>
-      <w:r>
-        <w:t xml:space="preserve">of course </w:t>
-      </w:r>
-      <w:r>
-        <w:t xml:space="preserve">the obligatory </w:t>
-      </w:r>
+        <w:t>set(</w:t>
+      </w:r>
+      <w:proofErr w:type="gramEnd"/>
       <w:r>
         <w:rPr>
           <w:rStyle w:val="CinlineChar"/>
         </w:rPr>
-        <w:t>init()</w:t>
+        <w:t xml:space="preserve"> bool )</w:t>
+      </w:r>
+      <w:r>
+        <w:t xml:space="preserve"> function (and </w:t>
+      </w:r>
+      <w:r>
+        <w:t xml:space="preserve">of course </w:t>
+      </w:r>
+      <w:r>
+        <w:t xml:space="preserve">the obligatory </w:t>
+      </w:r>
+      <w:proofErr w:type="spellStart"/>
+      <w:r>
+        <w:rPr>
+          <w:rStyle w:val="CinlineChar"/>
+        </w:rPr>
+        <w:t>init</w:t>
+      </w:r>
+      <w:proofErr w:type="spellEnd"/>
+      <w:r>
+        <w:rPr>
+          <w:rStyle w:val="CinlineChar"/>
+        </w:rPr>
+        <w:t>()</w:t>
       </w:r>
       <w:r>
         <w:t xml:space="preserve"> function).</w:t>
@@ -5889,9 +6805,23 @@
       <w:pPr>
         <w:pStyle w:val="Example"/>
       </w:pPr>
-      <w:r>
-        <w:lastRenderedPageBreak/>
-        <w:t>struct led : pin_out_marker {</w:t>
+      <w:proofErr w:type="spellStart"/>
+      <w:proofErr w:type="gramStart"/>
+      <w:r>
+        <w:t>struct</w:t>
+      </w:r>
+      <w:proofErr w:type="spellEnd"/>
+      <w:proofErr w:type="gramEnd"/>
+      <w:r>
+        <w:t xml:space="preserve"> led : </w:t>
+      </w:r>
+      <w:proofErr w:type="spellStart"/>
+      <w:r>
+        <w:t>pin_out_marker</w:t>
+      </w:r>
+      <w:proofErr w:type="spellEnd"/>
+      <w:r>
+        <w:t xml:space="preserve"> {</w:t>
       </w:r>
     </w:p>
     <w:p>
@@ -5899,7 +6829,23 @@
         <w:pStyle w:val="Example"/>
       </w:pPr>
       <w:r>
-        <w:t xml:space="preserve">   static void init(){ . . . }</w:t>
+        <w:t xml:space="preserve">   </w:t>
+      </w:r>
+      <w:proofErr w:type="gramStart"/>
+      <w:r>
+        <w:t>static</w:t>
+      </w:r>
+      <w:proofErr w:type="gramEnd"/>
+      <w:r>
+        <w:t xml:space="preserve"> void </w:t>
+      </w:r>
+      <w:proofErr w:type="spellStart"/>
+      <w:r>
+        <w:t>init</w:t>
+      </w:r>
+      <w:proofErr w:type="spellEnd"/>
+      <w:r>
+        <w:t>(){ . . . }</w:t>
       </w:r>
     </w:p>
     <w:p>
@@ -5907,7 +6853,15 @@
         <w:pStyle w:val="Example"/>
       </w:pPr>
       <w:r>
-        <w:t xml:space="preserve">   static void set( bool v ){ </w:t>
+        <w:t xml:space="preserve">   </w:t>
+      </w:r>
+      <w:proofErr w:type="gramStart"/>
+      <w:r>
+        <w:t>static</w:t>
+      </w:r>
+      <w:proofErr w:type="gramEnd"/>
+      <w:r>
+        <w:t xml:space="preserve"> void set( bool v ){ </w:t>
       </w:r>
       <w:r>
         <w:t>. . . }</w:t>
@@ -5926,29 +6880,73 @@
         <w:t>A template that c</w:t>
       </w:r>
       <w:r>
-        <w:t>an handle only a pin_out uses</w:t>
-      </w:r>
-      <w:r>
-        <w:t xml:space="preserve"> the is_pin_out concept </w:t>
-      </w:r>
-      <w:r>
-        <w:t>to restrict the template parameters it accepts. This is the (simplified) specialization of the invert&lt;&gt; template that handles pin_out.</w:t>
+        <w:t xml:space="preserve">an handle only a </w:t>
+      </w:r>
+      <w:proofErr w:type="spellStart"/>
+      <w:r>
+        <w:t>pin_out</w:t>
+      </w:r>
+      <w:proofErr w:type="spellEnd"/>
+      <w:r>
+        <w:t xml:space="preserve"> uses</w:t>
+      </w:r>
+      <w:r>
+        <w:t xml:space="preserve"> the </w:t>
+      </w:r>
+      <w:proofErr w:type="spellStart"/>
+      <w:r>
+        <w:t>is_pin_out</w:t>
+      </w:r>
+      <w:proofErr w:type="spellEnd"/>
+      <w:r>
+        <w:t xml:space="preserve"> concept </w:t>
+      </w:r>
+      <w:r>
+        <w:t xml:space="preserve">to restrict the template parameters it accepts. This is the (simplified) specialization of the invert&lt;&gt; template that handles </w:t>
+      </w:r>
+      <w:proofErr w:type="spellStart"/>
+      <w:r>
+        <w:t>pin_out</w:t>
+      </w:r>
+      <w:proofErr w:type="spellEnd"/>
+      <w:r>
+        <w:t>.</w:t>
       </w:r>
     </w:p>
     <w:p>
       <w:pPr>
         <w:pStyle w:val="Example"/>
       </w:pPr>
-      <w:r>
-        <w:t>template&lt; is_pin_out T &gt;</w:t>
+      <w:proofErr w:type="gramStart"/>
+      <w:r>
+        <w:t>template</w:t>
+      </w:r>
+      <w:proofErr w:type="gramEnd"/>
+      <w:r>
+        <w:t xml:space="preserve">&lt; </w:t>
+      </w:r>
+      <w:proofErr w:type="spellStart"/>
+      <w:r>
+        <w:t>is_pin_out</w:t>
+      </w:r>
+      <w:proofErr w:type="spellEnd"/>
+      <w:r>
+        <w:t xml:space="preserve"> T &gt;</w:t>
       </w:r>
     </w:p>
     <w:p>
       <w:pPr>
         <w:pStyle w:val="Example"/>
       </w:pPr>
-      <w:r>
-        <w:t>struct invert&lt; T &gt; : T {</w:t>
+      <w:proofErr w:type="spellStart"/>
+      <w:proofErr w:type="gramStart"/>
+      <w:r>
+        <w:t>struct</w:t>
+      </w:r>
+      <w:proofErr w:type="spellEnd"/>
+      <w:proofErr w:type="gramEnd"/>
+      <w:r>
+        <w:t xml:space="preserve"> invert&lt; T &gt; : T {</w:t>
       </w:r>
     </w:p>
     <w:p>
@@ -5956,7 +6954,15 @@
         <w:pStyle w:val="Example"/>
       </w:pPr>
       <w:r>
-        <w:t xml:space="preserve">   static void set( bool v ){ </w:t>
+        <w:t xml:space="preserve">   </w:t>
+      </w:r>
+      <w:proofErr w:type="gramStart"/>
+      <w:r>
+        <w:t>static</w:t>
+      </w:r>
+      <w:proofErr w:type="gramEnd"/>
+      <w:r>
+        <w:t xml:space="preserve"> void set( bool v ){ </w:t>
       </w:r>
     </w:p>
     <w:p>
@@ -5964,7 +6970,15 @@
         <w:pStyle w:val="Example"/>
       </w:pPr>
       <w:r>
-        <w:t xml:space="preserve">       T::set( !v ); </w:t>
+        <w:t xml:space="preserve">       T::</w:t>
+      </w:r>
+      <w:proofErr w:type="gramStart"/>
+      <w:r>
+        <w:t>set(</w:t>
+      </w:r>
+      <w:proofErr w:type="gramEnd"/>
+      <w:r>
+        <w:t xml:space="preserve"> !v ); </w:t>
       </w:r>
     </w:p>
     <w:p>
@@ -5990,8 +7004,6 @@
       <w:r>
         <w:t xml:space="preserve"> Adapters</w:t>
       </w:r>
-      <w:bookmarkStart w:id="5" w:name="_GoBack"/>
-      <w:bookmarkEnd w:id="5"/>
     </w:p>
     <w:p>
       <w:r>
@@ -6056,11 +7068,20 @@
     </w:p>
     <w:p>
       <w:r>
-        <w:t xml:space="preserve">Wrappers that are called X_from take some arguments, and return an object that implements interface X. Such wrappers are often used to either convert an argument objects into a suitable form, or give a decent compile-time error message if this is not possible. </w:t>
-      </w:r>
-    </w:p>
-    <w:p>
-      <w:r>
+        <w:t xml:space="preserve">Wrappers that are called </w:t>
+      </w:r>
+      <w:proofErr w:type="spellStart"/>
+      <w:r>
+        <w:t>X_from</w:t>
+      </w:r>
+      <w:proofErr w:type="spellEnd"/>
+      <w:r>
+        <w:t xml:space="preserve"> take some arguments, and return an object that implements interface X. Such wrappers are often used to either convert an argument objects into a suitable form, or give a decent compile-time error message if this is not possible. </w:t>
+      </w:r>
+    </w:p>
+    <w:p>
+      <w:r>
+        <w:lastRenderedPageBreak/>
         <w:t>Run-time duck typing</w:t>
       </w:r>
       <w:r>
@@ -6110,7 +7131,21 @@
         <w:rPr>
           <w:lang w:val="en"/>
         </w:rPr>
-        <w:t>Most hwcpp wrappers use compile-time duck typing</w:t>
+        <w:t xml:space="preserve">Most </w:t>
+      </w:r>
+      <w:proofErr w:type="spellStart"/>
+      <w:r>
+        <w:rPr>
+          <w:lang w:val="en"/>
+        </w:rPr>
+        <w:t>hwcpp</w:t>
+      </w:r>
+      <w:proofErr w:type="spellEnd"/>
+      <w:r>
+        <w:rPr>
+          <w:lang w:val="en"/>
+        </w:rPr>
+        <w:t xml:space="preserve"> wrappers use compile-time duck typing</w:t>
       </w:r>
       <w:r>
         <w:rPr>
@@ -6124,9 +7159,11 @@
       <w:r>
         <w:instrText>duck typing</w:instrText>
       </w:r>
+      <w:proofErr w:type="gramStart"/>
       <w:r>
         <w:instrText xml:space="preserve">" </w:instrText>
       </w:r>
+      <w:proofErr w:type="gramEnd"/>
       <w:r>
         <w:rPr>
           <w:lang w:val="en"/>
@@ -6137,7 +7174,21 @@
         <w:rPr>
           <w:lang w:val="en"/>
         </w:rPr>
-        <w:t>: they are templatized on the type of each parameter, hence any type is  acceptable, provided that it provides all the operations that the body of the wrapper</w:t>
+        <w:t xml:space="preserve">: they are </w:t>
+      </w:r>
+      <w:proofErr w:type="spellStart"/>
+      <w:r>
+        <w:rPr>
+          <w:lang w:val="en"/>
+        </w:rPr>
+        <w:t>templatized</w:t>
+      </w:r>
+      <w:proofErr w:type="spellEnd"/>
+      <w:r>
+        <w:rPr>
+          <w:lang w:val="en"/>
+        </w:rPr>
+        <w:t xml:space="preserve"> on the type of each parameter, hence any type is  acceptable, provided that it provides all the operations that the body of the wrapper</w:t>
       </w:r>
       <w:r>
         <w:rPr>
@@ -6167,29 +7218,288 @@
         <w:rPr>
           <w:lang w:val="en"/>
         </w:rPr>
-        <w:t xml:space="preserve"> does on the object. To avoid deep error messages, a wrapper will start with a check that it gets a parameter that is suitable. This is often realized as a conversion of the argument to a more suitable type, using a *_from() wrapper.</w:t>
-      </w:r>
-    </w:p>
-    <w:p>
-      <w:pPr>
+        <w:t xml:space="preserve"> does on the object. To avoid deep error messages, a wrapper will start with a check that it gets a parameter that is suitable. This is often realized as a conversion of the argument to a more suitable type, using a *_</w:t>
+      </w:r>
+      <w:proofErr w:type="gramStart"/>
+      <w:r>
         <w:rPr>
           <w:lang w:val="en"/>
         </w:rPr>
-      </w:pPr>
+        <w:t>from(</w:t>
+      </w:r>
+      <w:proofErr w:type="gramEnd"/>
       <w:r>
         <w:rPr>
           <w:lang w:val="en"/>
         </w:rPr>
+        <w:t>) wrapper.</w:t>
+      </w:r>
+    </w:p>
+    <w:p>
+      <w:pPr>
+        <w:rPr>
+          <w:lang w:val="en"/>
+        </w:rPr>
+      </w:pPr>
+      <w:r>
+        <w:rPr>
+          <w:lang w:val="en"/>
+        </w:rPr>
+        <w:t>The blink function shows below is not a wrapper in the normal sense (because it does something instead of returning something), but is shows the way a wrapper accepts an argument. The type of the p argument is a template parameter, hence any (non-</w:t>
+      </w:r>
+      <w:proofErr w:type="spellStart"/>
+      <w:r>
+        <w:rPr>
+          <w:lang w:val="en"/>
+        </w:rPr>
+        <w:t>const</w:t>
+      </w:r>
+      <w:proofErr w:type="spellEnd"/>
+      <w:r>
+        <w:rPr>
+          <w:lang w:val="en"/>
+        </w:rPr>
+        <w:t xml:space="preserve">) object is acceptable. The first thing done inside the function is to pass the p to the </w:t>
+      </w:r>
+      <w:proofErr w:type="spellStart"/>
+      <w:r>
+        <w:rPr>
+          <w:lang w:val="en"/>
+        </w:rPr>
+        <w:t>pin_out_from</w:t>
+      </w:r>
+      <w:proofErr w:type="spellEnd"/>
+      <w:r>
+        <w:rPr>
+          <w:lang w:val="en"/>
+        </w:rPr>
+        <w:t xml:space="preserve"> wrapper, which either converts it to a </w:t>
+      </w:r>
+      <w:proofErr w:type="spellStart"/>
+      <w:r>
+        <w:rPr>
+          <w:lang w:val="en"/>
+        </w:rPr>
+        <w:t>pin_out</w:t>
+      </w:r>
+      <w:proofErr w:type="spellEnd"/>
+      <w:r>
+        <w:rPr>
+          <w:lang w:val="en"/>
+        </w:rPr>
+        <w:t xml:space="preserve"> (so </w:t>
+      </w:r>
+      <w:proofErr w:type="gramStart"/>
+      <w:r>
+        <w:rPr>
+          <w:lang w:val="en"/>
+        </w:rPr>
+        <w:t>blink(</w:t>
+      </w:r>
+      <w:proofErr w:type="gramEnd"/>
+      <w:r>
+        <w:rPr>
+          <w:lang w:val="en"/>
+        </w:rPr>
+        <w:t xml:space="preserve">) does not have to bother with for instance setting the direction when it gets passed a </w:t>
+      </w:r>
+      <w:proofErr w:type="spellStart"/>
+      <w:r>
+        <w:rPr>
+          <w:lang w:val="en"/>
+        </w:rPr>
+        <w:t>pin_in_out</w:t>
+      </w:r>
+      <w:proofErr w:type="spellEnd"/>
+      <w:r>
+        <w:rPr>
+          <w:lang w:val="en"/>
+        </w:rPr>
+        <w:t>), or fails with a suitable compile time error message.</w:t>
+      </w:r>
+    </w:p>
+    <w:p>
+      <w:pPr>
+        <w:pStyle w:val="Example"/>
+      </w:pPr>
+      <w:proofErr w:type="gramStart"/>
+      <w:r>
+        <w:t>template</w:t>
+      </w:r>
+      <w:proofErr w:type="gramEnd"/>
+      <w:r>
+        <w:t xml:space="preserve">&lt; </w:t>
+      </w:r>
+      <w:proofErr w:type="spellStart"/>
+      <w:r>
+        <w:t>typename</w:t>
+      </w:r>
+      <w:proofErr w:type="spellEnd"/>
+      <w:r>
+        <w:t xml:space="preserve"> Pin &gt; </w:t>
+      </w:r>
+    </w:p>
+    <w:p>
+      <w:pPr>
+        <w:pStyle w:val="Example"/>
+      </w:pPr>
+      <w:proofErr w:type="gramStart"/>
+      <w:r>
+        <w:t>void</w:t>
+      </w:r>
+      <w:proofErr w:type="gramEnd"/>
+      <w:r>
+        <w:t xml:space="preserve"> function blink( Pin &amp; p ){ </w:t>
+      </w:r>
+    </w:p>
+    <w:p>
+      <w:pPr>
+        <w:pStyle w:val="Example"/>
+      </w:pPr>
+      <w:r>
+        <w:t xml:space="preserve">   </w:t>
+      </w:r>
+      <w:proofErr w:type="gramStart"/>
+      <w:r>
+        <w:t>auto</w:t>
+      </w:r>
+      <w:proofErr w:type="gramEnd"/>
+      <w:r>
+        <w:t xml:space="preserve"> pin = </w:t>
+      </w:r>
+      <w:proofErr w:type="spellStart"/>
+      <w:r>
+        <w:t>pin_out_from</w:t>
+      </w:r>
+      <w:proofErr w:type="spellEnd"/>
+      <w:r>
+        <w:t>( p );</w:t>
+      </w:r>
+    </w:p>
+    <w:p>
+      <w:pPr>
+        <w:pStyle w:val="Example"/>
+      </w:pPr>
+      <w:r>
+        <w:t xml:space="preserve">   . . . </w:t>
+      </w:r>
+    </w:p>
+    <w:p>
+      <w:pPr>
+        <w:pStyle w:val="Example"/>
+      </w:pPr>
+      <w:r>
+        <w:t>}</w:t>
+      </w:r>
+    </w:p>
+    <w:p>
+      <w:pPr>
+        <w:pStyle w:val="Heading2"/>
+      </w:pPr>
+      <w:r>
+        <w:t xml:space="preserve"> </w:t>
+      </w:r>
+      <w:bookmarkStart w:id="6" w:name="_Toc422918317"/>
+      <w:r>
+        <w:t>Optimization</w:t>
+      </w:r>
+      <w:bookmarkEnd w:id="6"/>
+    </w:p>
+    <w:p>
+      <w:proofErr w:type="spellStart"/>
+      <w:r>
+        <w:t>Hwcpp</w:t>
+      </w:r>
+      <w:proofErr w:type="spellEnd"/>
+      <w:r>
+        <w:t xml:space="preserve"> objects can be passed as classic OO objects that are used via their virtual functions</w:t>
+      </w:r>
+      <w:r>
+        <w:t>, but in most cases it prefer</w:t>
+      </w:r>
+      <w:r>
+        <w:t>able</w:t>
+      </w:r>
+      <w:r>
+        <w:t xml:space="preserve"> to use each object as a distinct type, which causes the compiler to instantiate and optimize the </w:t>
+      </w:r>
+      <w:proofErr w:type="spellStart"/>
+      <w:r>
+        <w:t>callee</w:t>
+      </w:r>
+      <w:proofErr w:type="spellEnd"/>
+      <w:r>
+        <w:t xml:space="preserve"> for the </w:t>
+      </w:r>
+      <w:r>
+        <w:t xml:space="preserve">use of the </w:t>
+      </w:r>
+      <w:r>
+        <w:t xml:space="preserve">specific </w:t>
+      </w:r>
+      <w:r>
+        <w:t>object. This mechanism is essential to get compact an</w:t>
+      </w:r>
+      <w:r>
+        <w:t>d</w:t>
+      </w:r>
+      <w:r>
+        <w:t xml:space="preserve"> fast code. </w:t>
+      </w:r>
+    </w:p>
+    <w:p>
+      <w:r>
+        <w:t xml:space="preserve">The </w:t>
+      </w:r>
+      <w:r>
+        <w:t>example</w:t>
+      </w:r>
+      <w:r>
+        <w:t xml:space="preserve"> below shows how a blink function accepts an object as a distinct type.</w:t>
+      </w:r>
+      <w:r>
+        <w:t xml:space="preserve"> </w:t>
+      </w:r>
+      <w:r>
+        <w:t xml:space="preserve">Because all pin objects are unique types, each call to this blink function (with a different pin object) instantiates the template for that object type, which enables the compiler to optimize it for that type, which (with the appropriate compiler settings) eliminates the virtual calls. </w:t>
+      </w:r>
+    </w:p>
+    <w:p>
+      <w:pPr>
+        <w:pStyle w:val="Example"/>
+      </w:pPr>
+      <w:proofErr w:type="gramStart"/>
+      <w:r>
         <w:lastRenderedPageBreak/>
-        <w:t>The blink function shows below is not a wrapper in the normal sense (because it does something instead of returning something), but is shows the way a wrapper accepts an argument. The type of the p argument is a template parameter, hence any (non-const) object is acceptable. The first thing done inside the function is to pass the p to the pin_out_from wrapper, which either converts it to a pin_out (so blink() does not have to bother with for instance setting the direction when it gets passed a pin_in_out), or fails with a suitable compile time error message.</w:t>
+        <w:t>template</w:t>
+      </w:r>
+      <w:proofErr w:type="gramEnd"/>
+      <w:r>
+        <w:t xml:space="preserve">&lt; </w:t>
+      </w:r>
+      <w:proofErr w:type="spellStart"/>
+      <w:r>
+        <w:t>typename</w:t>
+      </w:r>
+      <w:proofErr w:type="spellEnd"/>
+      <w:r>
+        <w:t xml:space="preserve"> Pin &gt; </w:t>
       </w:r>
     </w:p>
     <w:p>
       <w:pPr>
         <w:pStyle w:val="Example"/>
       </w:pPr>
-      <w:r>
-        <w:t xml:space="preserve">template&lt; typename Pin &gt; </w:t>
+      <w:proofErr w:type="gramStart"/>
+      <w:r>
+        <w:t>void</w:t>
+      </w:r>
+      <w:proofErr w:type="gramEnd"/>
+      <w:r>
+        <w:t xml:space="preserve"> function blink( Pin &amp; p</w:t>
+      </w:r>
+      <w:r>
+        <w:t xml:space="preserve"> ){ </w:t>
       </w:r>
     </w:p>
     <w:p>
@@ -6197,7 +7507,23 @@
         <w:pStyle w:val="Example"/>
       </w:pPr>
       <w:r>
-        <w:t xml:space="preserve">void function blink( Pin &amp; p ){ </w:t>
+        <w:t xml:space="preserve">   </w:t>
+      </w:r>
+      <w:proofErr w:type="gramStart"/>
+      <w:r>
+        <w:t>auto</w:t>
+      </w:r>
+      <w:proofErr w:type="gramEnd"/>
+      <w:r>
+        <w:t xml:space="preserve"> pin = </w:t>
+      </w:r>
+      <w:proofErr w:type="spellStart"/>
+      <w:r>
+        <w:t>pin_out_from</w:t>
+      </w:r>
+      <w:proofErr w:type="spellEnd"/>
+      <w:r>
+        <w:t>( p );</w:t>
       </w:r>
     </w:p>
     <w:p>
@@ -6205,7 +7531,7 @@
         <w:pStyle w:val="Example"/>
       </w:pPr>
       <w:r>
-        <w:t xml:space="preserve">   auto pin = pin_out_from( p );</w:t>
+        <w:t xml:space="preserve">   . . . </w:t>
       </w:r>
     </w:p>
     <w:p>
@@ -6213,284 +7539,232 @@
         <w:pStyle w:val="Example"/>
       </w:pPr>
       <w:r>
-        <w:t xml:space="preserve">   . . . </w:t>
+        <w:t>}</w:t>
       </w:r>
     </w:p>
     <w:p>
       <w:pPr>
         <w:pStyle w:val="Example"/>
       </w:pPr>
-      <w:r>
-        <w:t>}</w:t>
-      </w:r>
-    </w:p>
-    <w:p>
-      <w:pPr>
-        <w:pStyle w:val="Heading2"/>
-      </w:pPr>
+    </w:p>
+    <w:p>
+      <w:pPr>
+        <w:pStyle w:val="Example"/>
+      </w:pPr>
+      <w:r>
+        <w:t xml:space="preserve">// </w:t>
+      </w:r>
+      <w:r>
+        <w:t xml:space="preserve">both calls are </w:t>
+      </w:r>
+      <w:r>
+        <w:t>instant</w:t>
+      </w:r>
+      <w:r>
+        <w:t>iated and optimized for their pin</w:t>
+      </w:r>
+    </w:p>
+    <w:p>
+      <w:pPr>
+        <w:pStyle w:val="Example"/>
+      </w:pPr>
+      <w:proofErr w:type="gramStart"/>
+      <w:r>
+        <w:t>blink(</w:t>
+      </w:r>
+      <w:proofErr w:type="gramEnd"/>
+      <w:r>
+        <w:t xml:space="preserve"> target.gpio_0_5 );</w:t>
+      </w:r>
+    </w:p>
+    <w:p>
+      <w:pPr>
+        <w:pStyle w:val="Example"/>
+      </w:pPr>
+      <w:proofErr w:type="gramStart"/>
+      <w:r>
+        <w:t>blink(</w:t>
+      </w:r>
+      <w:proofErr w:type="gramEnd"/>
+      <w:r>
+        <w:t xml:space="preserve"> target.gpio_0_6 );</w:t>
+      </w:r>
+    </w:p>
+    <w:p>
+      <w:r>
+        <w:t xml:space="preserve">When a function is large and it is called with </w:t>
+      </w:r>
+      <w:r>
+        <w:t>objects of many different type</w:t>
+      </w:r>
+      <w:r>
+        <w:t xml:space="preserve">, </w:t>
+      </w:r>
+      <w:r>
+        <w:t>a separate instantiation for each type can</w:t>
+      </w:r>
+      <w:r>
+        <w:t xml:space="preserve"> lead to code bloat. This can be </w:t>
+      </w:r>
+      <w:r>
+        <w:t>avoided</w:t>
+      </w:r>
+      <w:r>
+        <w:t xml:space="preserve"> by erasing the type of the passed object down to its interface type, which </w:t>
+      </w:r>
+      <w:r>
+        <w:t xml:space="preserve">results in </w:t>
+      </w:r>
+      <w:r>
+        <w:t xml:space="preserve">one instantiation of the function </w:t>
+      </w:r>
+      <w:r>
+        <w:t xml:space="preserve">being created </w:t>
+      </w:r>
+      <w:r>
+        <w:t>per in</w:t>
+      </w:r>
+      <w:r>
+        <w:t>terface type. The</w:t>
+      </w:r>
+      <w:r>
+        <w:t xml:space="preserve"> template</w:t>
+      </w:r>
+      <w:r>
+        <w:t xml:space="preserve"> function </w:t>
+      </w:r>
+      <w:proofErr w:type="gramStart"/>
+      <w:r>
+        <w:t>interface</w:t>
+      </w:r>
+      <w:r>
+        <w:t>(</w:t>
+      </w:r>
+      <w:proofErr w:type="gramEnd"/>
+      <w:r>
+        <w:t>) does this, by castin</w:t>
+      </w:r>
+      <w:r>
+        <w:t xml:space="preserve">g its argument to its </w:t>
+      </w:r>
+      <w:proofErr w:type="spellStart"/>
+      <w:r>
+        <w:t>interface_</w:t>
+      </w:r>
+      <w:r>
+        <w:t>type</w:t>
+      </w:r>
+      <w:proofErr w:type="spellEnd"/>
+      <w:r>
+        <w:t>.</w:t>
+      </w:r>
+      <w:r>
+        <w:t xml:space="preserve"> This mechanism puts the choice between per-argument instantiation and optimization, or one-function-to-serve-them-all</w:t>
+      </w:r>
+      <w:r>
+        <w:t>,</w:t>
+      </w:r>
+      <w:r>
+        <w:t xml:space="preserve"> on the user.</w:t>
+      </w:r>
+    </w:p>
+    <w:p>
+      <w:pPr>
+        <w:pStyle w:val="Example"/>
+      </w:pPr>
+      <w:r>
+        <w:t>// instantiated once for the interface type of gpio_0_5</w:t>
+      </w:r>
+      <w:r>
+        <w:t>/gpio_0_6</w:t>
+      </w:r>
+      <w:r>
+        <w:t xml:space="preserve"> (</w:t>
+      </w:r>
+      <w:proofErr w:type="spellStart"/>
+      <w:r>
+        <w:t>pin_oc</w:t>
+      </w:r>
+      <w:proofErr w:type="spellEnd"/>
+      <w:r>
+        <w:t>)</w:t>
+      </w:r>
+    </w:p>
+    <w:p>
+      <w:pPr>
+        <w:pStyle w:val="Example"/>
+      </w:pPr>
+      <w:r>
+        <w:t xml:space="preserve">// and hence shared by all other pins that are passed as </w:t>
+      </w:r>
+      <w:proofErr w:type="spellStart"/>
+      <w:r>
+        <w:t>pin_oc</w:t>
+      </w:r>
+      <w:proofErr w:type="spellEnd"/>
+    </w:p>
+    <w:p>
+      <w:pPr>
+        <w:pStyle w:val="Example"/>
+      </w:pPr>
+      <w:proofErr w:type="gramStart"/>
+      <w:r>
+        <w:t>blink(</w:t>
+      </w:r>
+      <w:proofErr w:type="gramEnd"/>
+      <w:r>
+        <w:t xml:space="preserve"> interface</w:t>
+      </w:r>
+      <w:r>
+        <w:t>( target.gpio_0_5 ));</w:t>
+      </w:r>
+    </w:p>
+    <w:p>
+      <w:pPr>
+        <w:pStyle w:val="Example"/>
+      </w:pPr>
+      <w:proofErr w:type="gramStart"/>
+      <w:r>
+        <w:t>blink(</w:t>
+      </w:r>
+      <w:proofErr w:type="gramEnd"/>
+      <w:r>
+        <w:t xml:space="preserve"> interface( target.gpio_0_6 ));</w:t>
+      </w:r>
+    </w:p>
+    <w:p>
+      <w:r>
+        <w:t>Functions that are not expected to benefit from being instantiated separately for each argument can be written in the classical way, accepting an object of the interface type by reference.</w:t>
+      </w:r>
+      <w:r>
+        <w:t xml:space="preserve"> A disadvantage is that such a function accepts only the exact</w:t>
+      </w:r>
+      <w:r>
+        <w:t xml:space="preserve"> type.</w:t>
+      </w:r>
       <w:r>
         <w:t xml:space="preserve"> </w:t>
       </w:r>
-      <w:bookmarkStart w:id="6" w:name="_Toc422918317"/>
-      <w:r>
-        <w:t>Optimization</w:t>
-      </w:r>
-      <w:bookmarkEnd w:id="6"/>
-    </w:p>
-    <w:p>
-      <w:r>
-        <w:t>Hwcpp objects can be passed as classic OO objects that are used via their virtual functions</w:t>
-      </w:r>
-      <w:r>
-        <w:t>, but in most cases it prefer</w:t>
-      </w:r>
-      <w:r>
-        <w:t>able</w:t>
-      </w:r>
-      <w:r>
-        <w:t xml:space="preserve"> to use each object as a distinct type, which causes the compiler to instantiate and optimize the </w:t>
-      </w:r>
-      <w:r>
-        <w:t xml:space="preserve">callee for the </w:t>
-      </w:r>
-      <w:r>
-        <w:t xml:space="preserve">use of the </w:t>
-      </w:r>
-      <w:r>
-        <w:t xml:space="preserve">specific </w:t>
-      </w:r>
-      <w:r>
-        <w:t>object. This mechanism is essential to get compact an</w:t>
-      </w:r>
-      <w:r>
-        <w:t>d</w:t>
-      </w:r>
-      <w:r>
-        <w:t xml:space="preserve"> fast code. </w:t>
-      </w:r>
-    </w:p>
-    <w:p>
-      <w:r>
-        <w:t xml:space="preserve">The </w:t>
-      </w:r>
-      <w:r>
-        <w:t>example</w:t>
-      </w:r>
-      <w:r>
-        <w:t xml:space="preserve"> below shows how a blink function accepts an object as a distinct type.</w:t>
-      </w:r>
-      <w:r>
-        <w:t xml:space="preserve"> </w:t>
-      </w:r>
-      <w:r>
-        <w:t xml:space="preserve">Because all pin objects are unique types, each call to this blink function (with a different pin object) instantiates the template for that object type, which enables the compiler to optimize it for that type, which (with the appropriate compiler settings) eliminates the virtual calls. </w:t>
-      </w:r>
     </w:p>
     <w:p>
       <w:pPr>
         <w:pStyle w:val="Example"/>
       </w:pPr>
-      <w:r>
-        <w:t xml:space="preserve">template&lt; typename Pin &gt; </w:t>
-      </w:r>
-    </w:p>
-    <w:p>
-      <w:pPr>
-        <w:pStyle w:val="Example"/>
-      </w:pPr>
-      <w:r>
-        <w:t>void function blink( Pin &amp; p</w:t>
-      </w:r>
-      <w:r>
-        <w:t xml:space="preserve"> ){ </w:t>
-      </w:r>
-    </w:p>
-    <w:p>
-      <w:pPr>
-        <w:pStyle w:val="Example"/>
-      </w:pPr>
-      <w:r>
-        <w:t xml:space="preserve">   auto pin = pin_out_from( p );</w:t>
-      </w:r>
-    </w:p>
-    <w:p>
-      <w:pPr>
-        <w:pStyle w:val="Example"/>
-      </w:pPr>
-      <w:r>
-        <w:t xml:space="preserve">   . . . </w:t>
-      </w:r>
-    </w:p>
-    <w:p>
-      <w:pPr>
-        <w:pStyle w:val="Example"/>
-      </w:pPr>
-      <w:r>
-        <w:t>}</w:t>
-      </w:r>
-    </w:p>
-    <w:p>
-      <w:pPr>
-        <w:pStyle w:val="Example"/>
-      </w:pPr>
-    </w:p>
-    <w:p>
-      <w:pPr>
-        <w:pStyle w:val="Example"/>
-      </w:pPr>
-      <w:r>
-        <w:t xml:space="preserve">// </w:t>
-      </w:r>
-      <w:r>
-        <w:t xml:space="preserve">both calls are </w:t>
-      </w:r>
-      <w:r>
-        <w:t>instant</w:t>
-      </w:r>
-      <w:r>
-        <w:t>iated and optimized for their pin</w:t>
-      </w:r>
-    </w:p>
-    <w:p>
-      <w:pPr>
-        <w:pStyle w:val="Example"/>
-      </w:pPr>
-      <w:r>
-        <w:t>blink( target.gpio_0_5 );</w:t>
-      </w:r>
-    </w:p>
-    <w:p>
-      <w:pPr>
-        <w:pStyle w:val="Example"/>
-      </w:pPr>
-      <w:r>
-        <w:t>blink( target.gpio_0_6 );</w:t>
-      </w:r>
-    </w:p>
-    <w:p>
-      <w:r>
-        <w:t xml:space="preserve">When a function is large and it is called with </w:t>
-      </w:r>
-      <w:r>
-        <w:t>objects of many different type</w:t>
-      </w:r>
-      <w:r>
-        <w:t xml:space="preserve">, </w:t>
-      </w:r>
-      <w:r>
-        <w:t>a separate instantiation for each type can</w:t>
-      </w:r>
-      <w:r>
-        <w:t xml:space="preserve"> lead to code bloat. This can be </w:t>
-      </w:r>
-      <w:r>
-        <w:t>avoided</w:t>
-      </w:r>
-      <w:r>
-        <w:t xml:space="preserve"> by erasing the type of the passed object down to its interface type, which </w:t>
-      </w:r>
-      <w:r>
-        <w:t xml:space="preserve">results in </w:t>
-      </w:r>
-      <w:r>
-        <w:t xml:space="preserve">one instantiation of the function </w:t>
-      </w:r>
-      <w:r>
-        <w:t xml:space="preserve">being created </w:t>
-      </w:r>
-      <w:r>
-        <w:t>per in</w:t>
-      </w:r>
-      <w:r>
-        <w:t>terface type. The</w:t>
-      </w:r>
-      <w:r>
-        <w:t xml:space="preserve"> template</w:t>
-      </w:r>
-      <w:r>
-        <w:t xml:space="preserve"> function interface</w:t>
-      </w:r>
-      <w:r>
-        <w:t>() does this, by castin</w:t>
-      </w:r>
-      <w:r>
-        <w:t>g its argument to its interface_</w:t>
-      </w:r>
-      <w:r>
-        <w:t>type.</w:t>
-      </w:r>
-      <w:r>
-        <w:t xml:space="preserve"> This mechanism puts the choice between per-argument instantiation and optimization, or one-function-to-serve-them-all</w:t>
-      </w:r>
-      <w:r>
-        <w:t>,</w:t>
-      </w:r>
-      <w:r>
-        <w:t xml:space="preserve"> on the user.</w:t>
-      </w:r>
-    </w:p>
-    <w:p>
-      <w:pPr>
-        <w:pStyle w:val="Example"/>
-      </w:pPr>
-      <w:r>
-        <w:t>// instantiated once for the interface type of gpio_0_5</w:t>
-      </w:r>
-      <w:r>
-        <w:t>/gpio_0_6</w:t>
-      </w:r>
-      <w:r>
-        <w:t xml:space="preserve"> (pin_oc)</w:t>
-      </w:r>
-    </w:p>
-    <w:p>
-      <w:pPr>
-        <w:pStyle w:val="Example"/>
-      </w:pPr>
-      <w:r>
-        <w:t>// and hence shared by all other pins that are passed as pin_oc</w:t>
-      </w:r>
-    </w:p>
-    <w:p>
-      <w:pPr>
-        <w:pStyle w:val="Example"/>
-      </w:pPr>
-      <w:r>
-        <w:t>blink( interface</w:t>
-      </w:r>
-      <w:r>
-        <w:t>( target.gpio_0_5 ));</w:t>
-      </w:r>
-    </w:p>
-    <w:p>
-      <w:pPr>
-        <w:pStyle w:val="Example"/>
-      </w:pPr>
-      <w:r>
-        <w:t>blink( interface( target.gpio_0_6 ));</w:t>
-      </w:r>
-    </w:p>
-    <w:p>
-      <w:r>
-        <w:t>Functions that are not expected to benefit from being instantiated separately for each argument can be written in the classical way, accepting an object of the interface type by reference.</w:t>
-      </w:r>
-      <w:r>
-        <w:t xml:space="preserve"> A disadvantage is that such a function accepts only the exact</w:t>
-      </w:r>
-      <w:r>
-        <w:t xml:space="preserve"> type.</w:t>
-      </w:r>
-      <w:r>
-        <w:t xml:space="preserve"> </w:t>
-      </w:r>
-    </w:p>
-    <w:p>
-      <w:pPr>
-        <w:pStyle w:val="Example"/>
-      </w:pPr>
-      <w:r>
-        <w:lastRenderedPageBreak/>
-        <w:t>void function foo( pin_in_out &amp; pin ){ . . . }</w:t>
+      <w:proofErr w:type="gramStart"/>
+      <w:r>
+        <w:t>void</w:t>
+      </w:r>
+      <w:proofErr w:type="gramEnd"/>
+      <w:r>
+        <w:t xml:space="preserve"> function foo( </w:t>
+      </w:r>
+      <w:proofErr w:type="spellStart"/>
+      <w:r>
+        <w:t>pin_in_out</w:t>
+      </w:r>
+      <w:proofErr w:type="spellEnd"/>
+      <w:r>
+        <w:t xml:space="preserve"> &amp; pin ){ . . . }</w:t>
       </w:r>
     </w:p>
     <w:p>
@@ -6517,30 +7791,55 @@
         </w:rPr>
         <w:instrText>wrapper</w:instrText>
       </w:r>
+      <w:proofErr w:type="gramStart"/>
       <w:r>
         <w:instrText xml:space="preserve">" </w:instrText>
       </w:r>
+      <w:proofErr w:type="gramEnd"/>
       <w:r>
         <w:fldChar w:fldCharType="end"/>
       </w:r>
       <w:r>
-        <w:t>: gpio_0_0 is a pin_in_out</w:t>
-      </w:r>
+        <w:t xml:space="preserve">: gpio_0_0 is a </w:t>
+      </w:r>
+      <w:proofErr w:type="spellStart"/>
+      <w:r>
+        <w:t>pin_in_out</w:t>
+      </w:r>
+      <w:proofErr w:type="spellEnd"/>
     </w:p>
     <w:p>
       <w:pPr>
         <w:pStyle w:val="Example"/>
       </w:pPr>
-      <w:r>
-        <w:t xml:space="preserve">foo( target.gpio_0_0 ); </w:t>
+      <w:proofErr w:type="gramStart"/>
+      <w:r>
+        <w:t>foo(</w:t>
+      </w:r>
+      <w:proofErr w:type="gramEnd"/>
+      <w:r>
+        <w:t xml:space="preserve"> target.gpio_0_0 ); </w:t>
       </w:r>
     </w:p>
     <w:p>
       <w:pPr>
         <w:pStyle w:val="Example"/>
       </w:pPr>
-      <w:r>
-        <w:t>foo( pin_in_out_from( target.gpio_0_0 ));</w:t>
+      <w:proofErr w:type="gramStart"/>
+      <w:r>
+        <w:t>foo(</w:t>
+      </w:r>
+      <w:proofErr w:type="gramEnd"/>
+      <w:r>
+        <w:t xml:space="preserve"> </w:t>
+      </w:r>
+      <w:proofErr w:type="spellStart"/>
+      <w:r>
+        <w:t>pin_in_out_from</w:t>
+      </w:r>
+      <w:proofErr w:type="spellEnd"/>
+      <w:r>
+        <w:t>( target.gpio_0_0 ));</w:t>
       </w:r>
     </w:p>
     <w:p>
@@ -6574,15 +7873,33 @@
         <w:fldChar w:fldCharType="end"/>
       </w:r>
       <w:r>
-        <w:t xml:space="preserve"> needed: gpio_0_5 is a pin_oc</w:t>
-      </w:r>
+        <w:t xml:space="preserve"> needed: gpio_0_5 is a </w:t>
+      </w:r>
+      <w:proofErr w:type="spellStart"/>
+      <w:r>
+        <w:t>pin_oc</w:t>
+      </w:r>
+      <w:proofErr w:type="spellEnd"/>
     </w:p>
     <w:p>
       <w:pPr>
         <w:pStyle w:val="Example"/>
       </w:pPr>
-      <w:r>
-        <w:t>foo( pin_in_out_from( target.gpio_0_5 ));</w:t>
+      <w:proofErr w:type="gramStart"/>
+      <w:r>
+        <w:t>foo(</w:t>
+      </w:r>
+      <w:proofErr w:type="gramEnd"/>
+      <w:r>
+        <w:t xml:space="preserve"> </w:t>
+      </w:r>
+      <w:proofErr w:type="spellStart"/>
+      <w:r>
+        <w:t>pin_in_out_from</w:t>
+      </w:r>
+      <w:proofErr w:type="spellEnd"/>
+      <w:r>
+        <w:t>( target.gpio_0_5 ));</w:t>
       </w:r>
     </w:p>
     <w:p>
@@ -6680,7 +7997,39 @@
     </w:p>
     <w:p>
       <w:r>
-        <w:t>These interfaces define what can be done with a basic IO pin. There are four: pin_in, pin_out, pin_in_out and pin_oc. The library has wrapper</w:t>
+        <w:t xml:space="preserve">These interfaces define what can be done with a basic IO pin. There are four: </w:t>
+      </w:r>
+      <w:proofErr w:type="spellStart"/>
+      <w:r>
+        <w:t>pin_in</w:t>
+      </w:r>
+      <w:proofErr w:type="spellEnd"/>
+      <w:r>
+        <w:t xml:space="preserve">, </w:t>
+      </w:r>
+      <w:proofErr w:type="spellStart"/>
+      <w:r>
+        <w:t>pin_out</w:t>
+      </w:r>
+      <w:proofErr w:type="spellEnd"/>
+      <w:r>
+        <w:t xml:space="preserve">, </w:t>
+      </w:r>
+      <w:proofErr w:type="spellStart"/>
+      <w:r>
+        <w:t>pin_in_out</w:t>
+      </w:r>
+      <w:proofErr w:type="spellEnd"/>
+      <w:r>
+        <w:t xml:space="preserve"> and </w:t>
+      </w:r>
+      <w:proofErr w:type="spellStart"/>
+      <w:r>
+        <w:t>pin_oc</w:t>
+      </w:r>
+      <w:proofErr w:type="spellEnd"/>
+      <w:r>
+        <w:t>. The library has wrapper</w:t>
       </w:r>
       <w:r>
         <w:fldChar w:fldCharType="begin"/>
@@ -6708,8 +8057,23 @@
       <w:pPr>
         <w:pStyle w:val="C"/>
       </w:pPr>
-      <w:r>
-        <w:t>struct pin_in {</w:t>
+      <w:proofErr w:type="spellStart"/>
+      <w:proofErr w:type="gramStart"/>
+      <w:r>
+        <w:t>struct</w:t>
+      </w:r>
+      <w:proofErr w:type="spellEnd"/>
+      <w:proofErr w:type="gramEnd"/>
+      <w:r>
+        <w:t xml:space="preserve"> </w:t>
+      </w:r>
+      <w:proofErr w:type="spellStart"/>
+      <w:r>
+        <w:t>pin_in</w:t>
+      </w:r>
+      <w:proofErr w:type="spellEnd"/>
+      <w:r>
+        <w:t xml:space="preserve"> {</w:t>
       </w:r>
     </w:p>
     <w:p>
@@ -6717,7 +8081,25 @@
         <w:pStyle w:val="C"/>
       </w:pPr>
       <w:r>
-        <w:t xml:space="preserve">   typedef void    has_pin_in;</w:t>
+        <w:t xml:space="preserve">   </w:t>
+      </w:r>
+      <w:proofErr w:type="spellStart"/>
+      <w:proofErr w:type="gramStart"/>
+      <w:r>
+        <w:t>typedef</w:t>
+      </w:r>
+      <w:proofErr w:type="spellEnd"/>
+      <w:proofErr w:type="gramEnd"/>
+      <w:r>
+        <w:t xml:space="preserve"> void    </w:t>
+      </w:r>
+      <w:proofErr w:type="spellStart"/>
+      <w:r>
+        <w:t>has_pin_in</w:t>
+      </w:r>
+      <w:proofErr w:type="spellEnd"/>
+      <w:r>
+        <w:t>;</w:t>
       </w:r>
     </w:p>
     <w:p>
@@ -6725,7 +8107,33 @@
         <w:pStyle w:val="C"/>
       </w:pPr>
       <w:r>
-        <w:t xml:space="preserve">   typedef pin_in  interface_type;</w:t>
+        <w:t xml:space="preserve">   </w:t>
+      </w:r>
+      <w:proofErr w:type="spellStart"/>
+      <w:proofErr w:type="gramStart"/>
+      <w:r>
+        <w:t>typedef</w:t>
+      </w:r>
+      <w:proofErr w:type="spellEnd"/>
+      <w:proofErr w:type="gramEnd"/>
+      <w:r>
+        <w:t xml:space="preserve"> </w:t>
+      </w:r>
+      <w:proofErr w:type="spellStart"/>
+      <w:r>
+        <w:t>pin_in</w:t>
+      </w:r>
+      <w:proofErr w:type="spellEnd"/>
+      <w:r>
+        <w:t xml:space="preserve">  </w:t>
+      </w:r>
+      <w:proofErr w:type="spellStart"/>
+      <w:r>
+        <w:t>interface_type</w:t>
+      </w:r>
+      <w:proofErr w:type="spellEnd"/>
+      <w:r>
+        <w:t>;</w:t>
       </w:r>
     </w:p>
     <w:p>
@@ -6741,7 +8149,23 @@
         <w:pStyle w:val="C"/>
       </w:pPr>
       <w:r>
-        <w:t xml:space="preserve">   virtual void init()</w:t>
+        <w:t xml:space="preserve">   </w:t>
+      </w:r>
+      <w:proofErr w:type="gramStart"/>
+      <w:r>
+        <w:t>virtual</w:t>
+      </w:r>
+      <w:proofErr w:type="gramEnd"/>
+      <w:r>
+        <w:t xml:space="preserve"> void </w:t>
+      </w:r>
+      <w:proofErr w:type="spellStart"/>
+      <w:r>
+        <w:t>init</w:t>
+      </w:r>
+      <w:proofErr w:type="spellEnd"/>
+      <w:r>
+        <w:t>()</w:t>
       </w:r>
       <w:r>
         <w:fldChar w:fldCharType="begin"/>
@@ -6749,8 +8173,13 @@
       <w:r>
         <w:instrText xml:space="preserve"> XE "</w:instrText>
       </w:r>
-      <w:r>
-        <w:instrText>init()</w:instrText>
+      <w:proofErr w:type="spellStart"/>
+      <w:r>
+        <w:instrText>init</w:instrText>
+      </w:r>
+      <w:proofErr w:type="spellEnd"/>
+      <w:r>
+        <w:instrText>()</w:instrText>
       </w:r>
       <w:r>
         <w:instrText xml:space="preserve">" </w:instrText>
@@ -6767,7 +8196,15 @@
         <w:pStyle w:val="C"/>
       </w:pPr>
       <w:r>
-        <w:t xml:space="preserve">   virtual bool get() = 0;</w:t>
+        <w:t xml:space="preserve">   </w:t>
+      </w:r>
+      <w:proofErr w:type="gramStart"/>
+      <w:r>
+        <w:t>virtual</w:t>
+      </w:r>
+      <w:proofErr w:type="gramEnd"/>
+      <w:r>
+        <w:t xml:space="preserve"> bool get() = 0;</w:t>
       </w:r>
     </w:p>
     <w:p>
@@ -6780,7 +8217,44 @@
     </w:p>
     <w:p>
       <w:r>
-        <w:t>A pin_in can be used for input only (that is: reading the logical value that is presented to the pin by the outside world). It has (beside the mandatory interface_type and has_pin_in markers) the functions init()</w:t>
+        <w:t xml:space="preserve">A </w:t>
+      </w:r>
+      <w:proofErr w:type="spellStart"/>
+      <w:r>
+        <w:t>pin_in</w:t>
+      </w:r>
+      <w:proofErr w:type="spellEnd"/>
+      <w:r>
+        <w:t xml:space="preserve"> can be used for input only (that is: reading the logical value that is presented to the pin by the outside world). It has (beside the mandatory </w:t>
+      </w:r>
+      <w:proofErr w:type="spellStart"/>
+      <w:r>
+        <w:t>interface_type</w:t>
+      </w:r>
+      <w:proofErr w:type="spellEnd"/>
+      <w:r>
+        <w:t xml:space="preserve"> and </w:t>
+      </w:r>
+      <w:proofErr w:type="spellStart"/>
+      <w:r>
+        <w:t>has_pin_in</w:t>
+      </w:r>
+      <w:proofErr w:type="spellEnd"/>
+      <w:r>
+        <w:t xml:space="preserve"> markers) the functions </w:t>
+      </w:r>
+      <w:proofErr w:type="spellStart"/>
+      <w:proofErr w:type="gramStart"/>
+      <w:r>
+        <w:t>init</w:t>
+      </w:r>
+      <w:proofErr w:type="spellEnd"/>
+      <w:r>
+        <w:t>(</w:t>
+      </w:r>
+      <w:proofErr w:type="gramEnd"/>
+      <w:r>
+        <w:t>)</w:t>
       </w:r>
       <w:r>
         <w:fldChar w:fldCharType="begin"/>
@@ -6788,8 +8262,13 @@
       <w:r>
         <w:instrText xml:space="preserve"> XE "</w:instrText>
       </w:r>
-      <w:r>
-        <w:instrText>init()</w:instrText>
+      <w:proofErr w:type="spellStart"/>
+      <w:r>
+        <w:instrText>init</w:instrText>
+      </w:r>
+      <w:proofErr w:type="spellEnd"/>
+      <w:r>
+        <w:instrText>()</w:instrText>
       </w:r>
       <w:r>
         <w:instrText xml:space="preserve">" </w:instrText>
@@ -6798,15 +8277,43 @@
         <w:fldChar w:fldCharType="end"/>
       </w:r>
       <w:r>
-        <w:t xml:space="preserve"> and get(). The init() function must be called before get() is called.</w:t>
+        <w:t xml:space="preserve"> and get(). The </w:t>
+      </w:r>
+      <w:proofErr w:type="spellStart"/>
+      <w:proofErr w:type="gramStart"/>
+      <w:r>
+        <w:t>init</w:t>
+      </w:r>
+      <w:proofErr w:type="spellEnd"/>
+      <w:r>
+        <w:t>(</w:t>
+      </w:r>
+      <w:proofErr w:type="gramEnd"/>
+      <w:r>
+        <w:t>) function must be called before get() is called.</w:t>
       </w:r>
     </w:p>
     <w:p>
       <w:pPr>
         <w:pStyle w:val="C"/>
       </w:pPr>
-      <w:r>
-        <w:t>struct pin_out {</w:t>
+      <w:proofErr w:type="spellStart"/>
+      <w:proofErr w:type="gramStart"/>
+      <w:r>
+        <w:t>struct</w:t>
+      </w:r>
+      <w:proofErr w:type="spellEnd"/>
+      <w:proofErr w:type="gramEnd"/>
+      <w:r>
+        <w:t xml:space="preserve"> </w:t>
+      </w:r>
+      <w:proofErr w:type="spellStart"/>
+      <w:r>
+        <w:t>pin_out</w:t>
+      </w:r>
+      <w:proofErr w:type="spellEnd"/>
+      <w:r>
+        <w:t xml:space="preserve"> {</w:t>
       </w:r>
     </w:p>
     <w:p>
@@ -6814,7 +8321,25 @@
         <w:pStyle w:val="C"/>
       </w:pPr>
       <w:r>
-        <w:t xml:space="preserve">   typedef void has_pin_out;</w:t>
+        <w:t xml:space="preserve">   </w:t>
+      </w:r>
+      <w:proofErr w:type="spellStart"/>
+      <w:proofErr w:type="gramStart"/>
+      <w:r>
+        <w:t>typedef</w:t>
+      </w:r>
+      <w:proofErr w:type="spellEnd"/>
+      <w:proofErr w:type="gramEnd"/>
+      <w:r>
+        <w:t xml:space="preserve"> void </w:t>
+      </w:r>
+      <w:proofErr w:type="spellStart"/>
+      <w:r>
+        <w:t>has_pin_out</w:t>
+      </w:r>
+      <w:proofErr w:type="spellEnd"/>
+      <w:r>
+        <w:t>;</w:t>
       </w:r>
     </w:p>
     <w:p>
@@ -6822,7 +8347,33 @@
         <w:pStyle w:val="C"/>
       </w:pPr>
       <w:r>
-        <w:t xml:space="preserve">   typedef pin_out interface_type;</w:t>
+        <w:t xml:space="preserve">   </w:t>
+      </w:r>
+      <w:proofErr w:type="spellStart"/>
+      <w:proofErr w:type="gramStart"/>
+      <w:r>
+        <w:t>typedef</w:t>
+      </w:r>
+      <w:proofErr w:type="spellEnd"/>
+      <w:proofErr w:type="gramEnd"/>
+      <w:r>
+        <w:t xml:space="preserve"> </w:t>
+      </w:r>
+      <w:proofErr w:type="spellStart"/>
+      <w:r>
+        <w:t>pin_out</w:t>
+      </w:r>
+      <w:proofErr w:type="spellEnd"/>
+      <w:r>
+        <w:t xml:space="preserve"> </w:t>
+      </w:r>
+      <w:proofErr w:type="spellStart"/>
+      <w:r>
+        <w:t>interface_type</w:t>
+      </w:r>
+      <w:proofErr w:type="spellEnd"/>
+      <w:r>
+        <w:t>;</w:t>
       </w:r>
     </w:p>
     <w:p>
@@ -6838,7 +8389,23 @@
         <w:pStyle w:val="C"/>
       </w:pPr>
       <w:r>
-        <w:t xml:space="preserve">   virtual void init()</w:t>
+        <w:t xml:space="preserve">   </w:t>
+      </w:r>
+      <w:proofErr w:type="gramStart"/>
+      <w:r>
+        <w:t>virtual</w:t>
+      </w:r>
+      <w:proofErr w:type="gramEnd"/>
+      <w:r>
+        <w:t xml:space="preserve"> void </w:t>
+      </w:r>
+      <w:proofErr w:type="spellStart"/>
+      <w:r>
+        <w:t>init</w:t>
+      </w:r>
+      <w:proofErr w:type="spellEnd"/>
+      <w:r>
+        <w:t>()</w:t>
       </w:r>
       <w:r>
         <w:fldChar w:fldCharType="begin"/>
@@ -6846,8 +8413,13 @@
       <w:r>
         <w:instrText xml:space="preserve"> XE "</w:instrText>
       </w:r>
-      <w:r>
-        <w:instrText>init()</w:instrText>
+      <w:proofErr w:type="spellStart"/>
+      <w:r>
+        <w:instrText>init</w:instrText>
+      </w:r>
+      <w:proofErr w:type="spellEnd"/>
+      <w:r>
+        <w:instrText>()</w:instrText>
       </w:r>
       <w:r>
         <w:instrText xml:space="preserve">" </w:instrText>
@@ -6864,7 +8436,23 @@
         <w:pStyle w:val="C"/>
       </w:pPr>
       <w:r>
-        <w:t xml:space="preserve">   virtual void set( bool value ) = 0;</w:t>
+        <w:t xml:space="preserve">   </w:t>
+      </w:r>
+      <w:proofErr w:type="gramStart"/>
+      <w:r>
+        <w:t>virtual</w:t>
+      </w:r>
+      <w:proofErr w:type="gramEnd"/>
+      <w:r>
+        <w:t xml:space="preserve"> void set( </w:t>
+      </w:r>
+      <w:proofErr w:type="spellStart"/>
+      <w:r>
+        <w:t>bool</w:t>
+      </w:r>
+      <w:proofErr w:type="spellEnd"/>
+      <w:r>
+        <w:t xml:space="preserve"> value ) = 0;</w:t>
       </w:r>
     </w:p>
     <w:p>
@@ -6877,7 +8465,44 @@
     </w:p>
     <w:p>
       <w:r>
-        <w:t>A pin_out can be used for output only (that is: setting the logical value that the pin presents to the outside world). It has (beside the mandatory interface_type and has_pin_out markers) the functions init()</w:t>
+        <w:t xml:space="preserve">A </w:t>
+      </w:r>
+      <w:proofErr w:type="spellStart"/>
+      <w:r>
+        <w:t>pin_out</w:t>
+      </w:r>
+      <w:proofErr w:type="spellEnd"/>
+      <w:r>
+        <w:t xml:space="preserve"> can be used for output only (that is: setting the logical value that the pin presents to the outside world). It has (beside the mandatory </w:t>
+      </w:r>
+      <w:proofErr w:type="spellStart"/>
+      <w:r>
+        <w:t>interface_type</w:t>
+      </w:r>
+      <w:proofErr w:type="spellEnd"/>
+      <w:r>
+        <w:t xml:space="preserve"> and </w:t>
+      </w:r>
+      <w:proofErr w:type="spellStart"/>
+      <w:r>
+        <w:t>has_pin_out</w:t>
+      </w:r>
+      <w:proofErr w:type="spellEnd"/>
+      <w:r>
+        <w:t xml:space="preserve"> markers) the functions </w:t>
+      </w:r>
+      <w:proofErr w:type="spellStart"/>
+      <w:proofErr w:type="gramStart"/>
+      <w:r>
+        <w:t>init</w:t>
+      </w:r>
+      <w:proofErr w:type="spellEnd"/>
+      <w:r>
+        <w:t>(</w:t>
+      </w:r>
+      <w:proofErr w:type="gramEnd"/>
+      <w:r>
+        <w:t>)</w:t>
       </w:r>
       <w:r>
         <w:fldChar w:fldCharType="begin"/>
@@ -6885,8 +8510,13 @@
       <w:r>
         <w:instrText xml:space="preserve"> XE "</w:instrText>
       </w:r>
-      <w:r>
-        <w:instrText>init()</w:instrText>
+      <w:proofErr w:type="spellStart"/>
+      <w:r>
+        <w:instrText>init</w:instrText>
+      </w:r>
+      <w:proofErr w:type="spellEnd"/>
+      <w:r>
+        <w:instrText>()</w:instrText>
       </w:r>
       <w:r>
         <w:instrText xml:space="preserve">" </w:instrText>
@@ -6895,16 +8525,44 @@
         <w:fldChar w:fldCharType="end"/>
       </w:r>
       <w:r>
-        <w:t xml:space="preserve"> and put(). The init() function must be called before set() is called.</w:t>
+        <w:t xml:space="preserve"> and put(). The </w:t>
+      </w:r>
+      <w:proofErr w:type="spellStart"/>
+      <w:proofErr w:type="gramStart"/>
+      <w:r>
+        <w:t>init</w:t>
+      </w:r>
+      <w:proofErr w:type="spellEnd"/>
+      <w:r>
+        <w:t>(</w:t>
+      </w:r>
+      <w:proofErr w:type="gramEnd"/>
+      <w:r>
+        <w:t>) function must be called before set() is called.</w:t>
       </w:r>
     </w:p>
     <w:p>
       <w:pPr>
         <w:pStyle w:val="C"/>
       </w:pPr>
+      <w:proofErr w:type="spellStart"/>
+      <w:proofErr w:type="gramStart"/>
       <w:r>
         <w:lastRenderedPageBreak/>
-        <w:t>struct pin_in_out {</w:t>
+        <w:t>struct</w:t>
+      </w:r>
+      <w:proofErr w:type="spellEnd"/>
+      <w:proofErr w:type="gramEnd"/>
+      <w:r>
+        <w:t xml:space="preserve"> </w:t>
+      </w:r>
+      <w:proofErr w:type="spellStart"/>
+      <w:r>
+        <w:t>pin_in_out</w:t>
+      </w:r>
+      <w:proofErr w:type="spellEnd"/>
+      <w:r>
+        <w:t xml:space="preserve"> {</w:t>
       </w:r>
     </w:p>
     <w:p>
@@ -6912,7 +8570,25 @@
         <w:pStyle w:val="C"/>
       </w:pPr>
       <w:r>
-        <w:t xml:space="preserve">   typedef void has_pin_in_out;</w:t>
+        <w:t xml:space="preserve">   </w:t>
+      </w:r>
+      <w:proofErr w:type="spellStart"/>
+      <w:proofErr w:type="gramStart"/>
+      <w:r>
+        <w:t>typedef</w:t>
+      </w:r>
+      <w:proofErr w:type="spellEnd"/>
+      <w:proofErr w:type="gramEnd"/>
+      <w:r>
+        <w:t xml:space="preserve"> void </w:t>
+      </w:r>
+      <w:proofErr w:type="spellStart"/>
+      <w:r>
+        <w:t>has_pin_in_out</w:t>
+      </w:r>
+      <w:proofErr w:type="spellEnd"/>
+      <w:r>
+        <w:t>;</w:t>
       </w:r>
     </w:p>
     <w:p>
@@ -6920,7 +8596,33 @@
         <w:pStyle w:val="C"/>
       </w:pPr>
       <w:r>
-        <w:t xml:space="preserve">   typedef pin_in_out interface_type;</w:t>
+        <w:t xml:space="preserve">   </w:t>
+      </w:r>
+      <w:proofErr w:type="spellStart"/>
+      <w:proofErr w:type="gramStart"/>
+      <w:r>
+        <w:t>typedef</w:t>
+      </w:r>
+      <w:proofErr w:type="spellEnd"/>
+      <w:proofErr w:type="gramEnd"/>
+      <w:r>
+        <w:t xml:space="preserve"> </w:t>
+      </w:r>
+      <w:proofErr w:type="spellStart"/>
+      <w:r>
+        <w:t>pin_in_out</w:t>
+      </w:r>
+      <w:proofErr w:type="spellEnd"/>
+      <w:r>
+        <w:t xml:space="preserve"> </w:t>
+      </w:r>
+      <w:proofErr w:type="spellStart"/>
+      <w:r>
+        <w:t>interface_type</w:t>
+      </w:r>
+      <w:proofErr w:type="spellEnd"/>
+      <w:r>
+        <w:t>;</w:t>
       </w:r>
     </w:p>
     <w:p>
@@ -6936,7 +8638,23 @@
         <w:pStyle w:val="C"/>
       </w:pPr>
       <w:r>
-        <w:t xml:space="preserve">   virtual void init()</w:t>
+        <w:t xml:space="preserve">   </w:t>
+      </w:r>
+      <w:proofErr w:type="gramStart"/>
+      <w:r>
+        <w:t>virtual</w:t>
+      </w:r>
+      <w:proofErr w:type="gramEnd"/>
+      <w:r>
+        <w:t xml:space="preserve"> void </w:t>
+      </w:r>
+      <w:proofErr w:type="spellStart"/>
+      <w:r>
+        <w:t>init</w:t>
+      </w:r>
+      <w:proofErr w:type="spellEnd"/>
+      <w:r>
+        <w:t>()</w:t>
       </w:r>
       <w:r>
         <w:fldChar w:fldCharType="begin"/>
@@ -6944,8 +8662,13 @@
       <w:r>
         <w:instrText xml:space="preserve"> XE "</w:instrText>
       </w:r>
-      <w:r>
-        <w:instrText>init()</w:instrText>
+      <w:proofErr w:type="spellStart"/>
+      <w:r>
+        <w:instrText>init</w:instrText>
+      </w:r>
+      <w:proofErr w:type="spellEnd"/>
+      <w:r>
+        <w:instrText>()</w:instrText>
       </w:r>
       <w:r>
         <w:instrText xml:space="preserve">" </w:instrText>
@@ -6962,7 +8685,23 @@
         <w:pStyle w:val="C"/>
       </w:pPr>
       <w:r>
-        <w:t xml:space="preserve">   virtual void direction_set_input() = 0;</w:t>
+        <w:t xml:space="preserve">   </w:t>
+      </w:r>
+      <w:proofErr w:type="gramStart"/>
+      <w:r>
+        <w:t>virtual</w:t>
+      </w:r>
+      <w:proofErr w:type="gramEnd"/>
+      <w:r>
+        <w:t xml:space="preserve"> void </w:t>
+      </w:r>
+      <w:proofErr w:type="spellStart"/>
+      <w:r>
+        <w:t>direction_set_input</w:t>
+      </w:r>
+      <w:proofErr w:type="spellEnd"/>
+      <w:r>
+        <w:t>() = 0;</w:t>
       </w:r>
     </w:p>
     <w:p>
@@ -6970,7 +8709,23 @@
         <w:pStyle w:val="C"/>
       </w:pPr>
       <w:r>
-        <w:t xml:space="preserve">   virtual void direction_set_output() = 0;</w:t>
+        <w:t xml:space="preserve">   </w:t>
+      </w:r>
+      <w:proofErr w:type="gramStart"/>
+      <w:r>
+        <w:t>virtual</w:t>
+      </w:r>
+      <w:proofErr w:type="gramEnd"/>
+      <w:r>
+        <w:t xml:space="preserve"> void </w:t>
+      </w:r>
+      <w:proofErr w:type="spellStart"/>
+      <w:r>
+        <w:t>direction_set_output</w:t>
+      </w:r>
+      <w:proofErr w:type="spellEnd"/>
+      <w:r>
+        <w:t>() = 0;</w:t>
       </w:r>
     </w:p>
     <w:p>
@@ -6978,7 +8733,15 @@
         <w:pStyle w:val="C"/>
       </w:pPr>
       <w:r>
-        <w:t xml:space="preserve">   virtual bool get() = 0;</w:t>
+        <w:t xml:space="preserve">   </w:t>
+      </w:r>
+      <w:proofErr w:type="gramStart"/>
+      <w:r>
+        <w:t>virtual</w:t>
+      </w:r>
+      <w:proofErr w:type="gramEnd"/>
+      <w:r>
+        <w:t xml:space="preserve"> bool get() = 0;</w:t>
       </w:r>
     </w:p>
     <w:p>
@@ -6986,7 +8749,23 @@
         <w:pStyle w:val="C"/>
       </w:pPr>
       <w:r>
-        <w:t xml:space="preserve">   virtual void set( bool value ) = 0;</w:t>
+        <w:t xml:space="preserve">   </w:t>
+      </w:r>
+      <w:proofErr w:type="gramStart"/>
+      <w:r>
+        <w:t>virtual</w:t>
+      </w:r>
+      <w:proofErr w:type="gramEnd"/>
+      <w:r>
+        <w:t xml:space="preserve"> void set( </w:t>
+      </w:r>
+      <w:proofErr w:type="spellStart"/>
+      <w:r>
+        <w:t>bool</w:t>
+      </w:r>
+      <w:proofErr w:type="spellEnd"/>
+      <w:r>
+        <w:t xml:space="preserve"> value ) = 0;</w:t>
       </w:r>
     </w:p>
     <w:p>
@@ -6999,7 +8778,44 @@
     </w:p>
     <w:p>
       <w:r>
-        <w:t>A pin_in_out can be used for both for input and for output. It has (beside the mandatory interface_type and has_pin_in_out markers) the functions init()</w:t>
+        <w:t xml:space="preserve">A </w:t>
+      </w:r>
+      <w:proofErr w:type="spellStart"/>
+      <w:r>
+        <w:t>pin_in_out</w:t>
+      </w:r>
+      <w:proofErr w:type="spellEnd"/>
+      <w:r>
+        <w:t xml:space="preserve"> can be used for both for input and for output. It has (beside the mandatory </w:t>
+      </w:r>
+      <w:proofErr w:type="spellStart"/>
+      <w:r>
+        <w:t>interface_type</w:t>
+      </w:r>
+      <w:proofErr w:type="spellEnd"/>
+      <w:r>
+        <w:t xml:space="preserve"> and </w:t>
+      </w:r>
+      <w:proofErr w:type="spellStart"/>
+      <w:r>
+        <w:t>has_pin_in_out</w:t>
+      </w:r>
+      <w:proofErr w:type="spellEnd"/>
+      <w:r>
+        <w:t xml:space="preserve"> markers) the functions </w:t>
+      </w:r>
+      <w:proofErr w:type="spellStart"/>
+      <w:proofErr w:type="gramStart"/>
+      <w:r>
+        <w:t>init</w:t>
+      </w:r>
+      <w:proofErr w:type="spellEnd"/>
+      <w:r>
+        <w:t>(</w:t>
+      </w:r>
+      <w:proofErr w:type="gramEnd"/>
+      <w:r>
+        <w:t>)</w:t>
       </w:r>
       <w:r>
         <w:fldChar w:fldCharType="begin"/>
@@ -7007,8 +8823,13 @@
       <w:r>
         <w:instrText xml:space="preserve"> XE "</w:instrText>
       </w:r>
-      <w:r>
-        <w:instrText>init()</w:instrText>
+      <w:proofErr w:type="spellStart"/>
+      <w:r>
+        <w:instrText>init</w:instrText>
+      </w:r>
+      <w:proofErr w:type="spellEnd"/>
+      <w:r>
+        <w:instrText>()</w:instrText>
       </w:r>
       <w:r>
         <w:instrText xml:space="preserve">" </w:instrText>
@@ -7017,15 +8838,91 @@
         <w:fldChar w:fldCharType="end"/>
       </w:r>
       <w:r>
-        <w:t>, direction_set_input(), direction_set_output, get() and set(bool). The init() function must be called before any of the other functions is called. Before set() is called direction_set_output() must be called. Before get() is called the direction_set_input() should probably be called, otherwise the pin is not an input and level that is read will likely depend only on the value that was last passed to set().</w:t>
+        <w:t xml:space="preserve">, </w:t>
+      </w:r>
+      <w:proofErr w:type="spellStart"/>
+      <w:r>
+        <w:t>direction_set_input</w:t>
+      </w:r>
+      <w:proofErr w:type="spellEnd"/>
+      <w:r>
+        <w:t xml:space="preserve">(), </w:t>
+      </w:r>
+      <w:proofErr w:type="spellStart"/>
+      <w:r>
+        <w:t>direction_set_output</w:t>
+      </w:r>
+      <w:proofErr w:type="spellEnd"/>
+      <w:r>
+        <w:t xml:space="preserve">, get() and set(bool). The </w:t>
+      </w:r>
+      <w:proofErr w:type="spellStart"/>
+      <w:proofErr w:type="gramStart"/>
+      <w:r>
+        <w:t>init</w:t>
+      </w:r>
+      <w:proofErr w:type="spellEnd"/>
+      <w:r>
+        <w:t>(</w:t>
+      </w:r>
+      <w:proofErr w:type="gramEnd"/>
+      <w:r>
+        <w:t xml:space="preserve">) function must be called before any of the other functions is called. Before </w:t>
+      </w:r>
+      <w:proofErr w:type="gramStart"/>
+      <w:r>
+        <w:t>set(</w:t>
+      </w:r>
+      <w:proofErr w:type="gramEnd"/>
+      <w:r>
+        <w:t xml:space="preserve">) is called </w:t>
+      </w:r>
+      <w:proofErr w:type="spellStart"/>
+      <w:r>
+        <w:t>direction_set_output</w:t>
+      </w:r>
+      <w:proofErr w:type="spellEnd"/>
+      <w:r>
+        <w:t xml:space="preserve">() must be called. Before </w:t>
+      </w:r>
+      <w:proofErr w:type="gramStart"/>
+      <w:r>
+        <w:t>get(</w:t>
+      </w:r>
+      <w:proofErr w:type="gramEnd"/>
+      <w:r>
+        <w:t xml:space="preserve">) is called the </w:t>
+      </w:r>
+      <w:proofErr w:type="spellStart"/>
+      <w:r>
+        <w:t>direction_set_input</w:t>
+      </w:r>
+      <w:proofErr w:type="spellEnd"/>
+      <w:r>
+        <w:t>() should probably be called, otherwise the pin is not an input and level that is read will likely depend only on the value that was last passed to set().</w:t>
       </w:r>
     </w:p>
     <w:p>
       <w:pPr>
         <w:pStyle w:val="C"/>
       </w:pPr>
-      <w:r>
-        <w:t>struct pin_oc {</w:t>
+      <w:proofErr w:type="spellStart"/>
+      <w:proofErr w:type="gramStart"/>
+      <w:r>
+        <w:t>struct</w:t>
+      </w:r>
+      <w:proofErr w:type="spellEnd"/>
+      <w:proofErr w:type="gramEnd"/>
+      <w:r>
+        <w:t xml:space="preserve"> </w:t>
+      </w:r>
+      <w:proofErr w:type="spellStart"/>
+      <w:r>
+        <w:t>pin_oc</w:t>
+      </w:r>
+      <w:proofErr w:type="spellEnd"/>
+      <w:r>
+        <w:t xml:space="preserve"> {</w:t>
       </w:r>
     </w:p>
     <w:p>
@@ -7033,7 +8930,25 @@
         <w:pStyle w:val="C"/>
       </w:pPr>
       <w:r>
-        <w:t xml:space="preserve">   typedef void has_pin_oc;</w:t>
+        <w:t xml:space="preserve">   </w:t>
+      </w:r>
+      <w:proofErr w:type="spellStart"/>
+      <w:proofErr w:type="gramStart"/>
+      <w:r>
+        <w:t>typedef</w:t>
+      </w:r>
+      <w:proofErr w:type="spellEnd"/>
+      <w:proofErr w:type="gramEnd"/>
+      <w:r>
+        <w:t xml:space="preserve"> void </w:t>
+      </w:r>
+      <w:proofErr w:type="spellStart"/>
+      <w:r>
+        <w:t>has_pin_oc</w:t>
+      </w:r>
+      <w:proofErr w:type="spellEnd"/>
+      <w:r>
+        <w:t>;</w:t>
       </w:r>
     </w:p>
     <w:p>
@@ -7041,7 +8956,33 @@
         <w:pStyle w:val="C"/>
       </w:pPr>
       <w:r>
-        <w:t xml:space="preserve">   typedef pin_oc interface_type;</w:t>
+        <w:t xml:space="preserve">   </w:t>
+      </w:r>
+      <w:proofErr w:type="spellStart"/>
+      <w:proofErr w:type="gramStart"/>
+      <w:r>
+        <w:t>typedef</w:t>
+      </w:r>
+      <w:proofErr w:type="spellEnd"/>
+      <w:proofErr w:type="gramEnd"/>
+      <w:r>
+        <w:t xml:space="preserve"> </w:t>
+      </w:r>
+      <w:proofErr w:type="spellStart"/>
+      <w:r>
+        <w:t>pin_oc</w:t>
+      </w:r>
+      <w:proofErr w:type="spellEnd"/>
+      <w:r>
+        <w:t xml:space="preserve"> </w:t>
+      </w:r>
+      <w:proofErr w:type="spellStart"/>
+      <w:r>
+        <w:t>interface_type</w:t>
+      </w:r>
+      <w:proofErr w:type="spellEnd"/>
+      <w:r>
+        <w:t>;</w:t>
       </w:r>
     </w:p>
     <w:p>
@@ -7057,7 +8998,23 @@
         <w:pStyle w:val="C"/>
       </w:pPr>
       <w:r>
-        <w:t xml:space="preserve">   virtual void init()</w:t>
+        <w:t xml:space="preserve">   </w:t>
+      </w:r>
+      <w:proofErr w:type="gramStart"/>
+      <w:r>
+        <w:t>virtual</w:t>
+      </w:r>
+      <w:proofErr w:type="gramEnd"/>
+      <w:r>
+        <w:t xml:space="preserve"> void </w:t>
+      </w:r>
+      <w:proofErr w:type="spellStart"/>
+      <w:r>
+        <w:t>init</w:t>
+      </w:r>
+      <w:proofErr w:type="spellEnd"/>
+      <w:r>
+        <w:t>()</w:t>
       </w:r>
       <w:r>
         <w:fldChar w:fldCharType="begin"/>
@@ -7065,8 +9022,13 @@
       <w:r>
         <w:instrText xml:space="preserve"> XE "</w:instrText>
       </w:r>
-      <w:r>
-        <w:instrText>init()</w:instrText>
+      <w:proofErr w:type="spellStart"/>
+      <w:r>
+        <w:instrText>init</w:instrText>
+      </w:r>
+      <w:proofErr w:type="spellEnd"/>
+      <w:r>
+        <w:instrText>()</w:instrText>
       </w:r>
       <w:r>
         <w:instrText xml:space="preserve">" </w:instrText>
@@ -7083,7 +9045,15 @@
         <w:pStyle w:val="C"/>
       </w:pPr>
       <w:r>
-        <w:t xml:space="preserve">   virtual bool get() = 0;</w:t>
+        <w:t xml:space="preserve">   </w:t>
+      </w:r>
+      <w:proofErr w:type="gramStart"/>
+      <w:r>
+        <w:t>virtual</w:t>
+      </w:r>
+      <w:proofErr w:type="gramEnd"/>
+      <w:r>
+        <w:t xml:space="preserve"> bool get() = 0;</w:t>
       </w:r>
     </w:p>
     <w:p>
@@ -7091,7 +9061,23 @@
         <w:pStyle w:val="C"/>
       </w:pPr>
       <w:r>
-        <w:t xml:space="preserve">   virtual void set( bool value ) = 0;</w:t>
+        <w:t xml:space="preserve">   </w:t>
+      </w:r>
+      <w:proofErr w:type="gramStart"/>
+      <w:r>
+        <w:t>virtual</w:t>
+      </w:r>
+      <w:proofErr w:type="gramEnd"/>
+      <w:r>
+        <w:t xml:space="preserve"> void set( </w:t>
+      </w:r>
+      <w:proofErr w:type="spellStart"/>
+      <w:r>
+        <w:t>bool</w:t>
+      </w:r>
+      <w:proofErr w:type="spellEnd"/>
+      <w:r>
+        <w:t xml:space="preserve"> value ) = 0;</w:t>
       </w:r>
     </w:p>
     <w:p>
@@ -7104,7 +9090,52 @@
     </w:p>
     <w:p>
       <w:r>
-        <w:t>A pin_oc can be used for both for input and for output, but as output it will only drive the pin low, a set(1) call will make the pin high-impedance (input) rather than driving it high. It has (beside the mandatory interface_type and has_pin_oc markers) the functions init()</w:t>
+        <w:t xml:space="preserve">A </w:t>
+      </w:r>
+      <w:proofErr w:type="spellStart"/>
+      <w:r>
+        <w:t>pin_oc</w:t>
+      </w:r>
+      <w:proofErr w:type="spellEnd"/>
+      <w:r>
+        <w:t xml:space="preserve"> can be used for both for input and for output, but as output it will only drive the pin low, a </w:t>
+      </w:r>
+      <w:proofErr w:type="gramStart"/>
+      <w:r>
+        <w:t>set(</w:t>
+      </w:r>
+      <w:proofErr w:type="gramEnd"/>
+      <w:r>
+        <w:t xml:space="preserve">1) call will make the pin high-impedance (input) rather than driving it high. It has (beside the mandatory </w:t>
+      </w:r>
+      <w:proofErr w:type="spellStart"/>
+      <w:r>
+        <w:t>interface_type</w:t>
+      </w:r>
+      <w:proofErr w:type="spellEnd"/>
+      <w:r>
+        <w:t xml:space="preserve"> and </w:t>
+      </w:r>
+      <w:proofErr w:type="spellStart"/>
+      <w:r>
+        <w:t>has_pin_oc</w:t>
+      </w:r>
+      <w:proofErr w:type="spellEnd"/>
+      <w:r>
+        <w:t xml:space="preserve"> markers) the functions </w:t>
+      </w:r>
+      <w:proofErr w:type="spellStart"/>
+      <w:proofErr w:type="gramStart"/>
+      <w:r>
+        <w:t>init</w:t>
+      </w:r>
+      <w:proofErr w:type="spellEnd"/>
+      <w:r>
+        <w:t>(</w:t>
+      </w:r>
+      <w:proofErr w:type="gramEnd"/>
+      <w:r>
+        <w:t>)</w:t>
       </w:r>
       <w:r>
         <w:fldChar w:fldCharType="begin"/>
@@ -7112,8 +9143,13 @@
       <w:r>
         <w:instrText xml:space="preserve"> XE "</w:instrText>
       </w:r>
-      <w:r>
-        <w:instrText>init()</w:instrText>
+      <w:proofErr w:type="spellStart"/>
+      <w:r>
+        <w:instrText>init</w:instrText>
+      </w:r>
+      <w:proofErr w:type="spellEnd"/>
+      <w:r>
+        <w:instrText>()</w:instrText>
       </w:r>
       <w:r>
         <w:instrText xml:space="preserve">" </w:instrText>
@@ -7122,7 +9158,23 @@
         <w:fldChar w:fldCharType="end"/>
       </w:r>
       <w:r>
-        <w:t>, get() and set(bool). The init function must be called before any of the other functions is called. The before get() is called set(1) should probably be called, otherwise the level that is read will likely be 0 because the pin is driven low.</w:t>
+        <w:t xml:space="preserve">, get() and set(bool). The </w:t>
+      </w:r>
+      <w:proofErr w:type="spellStart"/>
+      <w:r>
+        <w:t>init</w:t>
+      </w:r>
+      <w:proofErr w:type="spellEnd"/>
+      <w:r>
+        <w:t xml:space="preserve"> function must be called before any of the other functions is called. The before </w:t>
+      </w:r>
+      <w:proofErr w:type="gramStart"/>
+      <w:r>
+        <w:t>get(</w:t>
+      </w:r>
+      <w:proofErr w:type="gramEnd"/>
+      <w:r>
+        <w:t>) is called set(1) should probably be called, otherwise the level that is read will likely be 0 because the pin is driven low.</w:t>
       </w:r>
     </w:p>
     <w:p>
@@ -7133,17 +9185,42 @@
         <w:t xml:space="preserve"> </w:t>
       </w:r>
       <w:bookmarkStart w:id="10" w:name="_Toc422918327"/>
-      <w:r>
-        <w:t>pin_pullup, pin_pulldown</w:t>
+      <w:proofErr w:type="spellStart"/>
+      <w:r>
+        <w:t>pin_pullup</w:t>
+      </w:r>
+      <w:proofErr w:type="spellEnd"/>
+      <w:r>
+        <w:t xml:space="preserve">, </w:t>
+      </w:r>
+      <w:proofErr w:type="spellStart"/>
+      <w:r>
+        <w:t>pin_pulldown</w:t>
       </w:r>
       <w:bookmarkEnd w:id="10"/>
+      <w:proofErr w:type="spellEnd"/>
     </w:p>
     <w:p>
       <w:pPr>
         <w:pStyle w:val="C"/>
       </w:pPr>
-      <w:r>
-        <w:t>struct pin_pullup {</w:t>
+      <w:proofErr w:type="spellStart"/>
+      <w:proofErr w:type="gramStart"/>
+      <w:r>
+        <w:t>struct</w:t>
+      </w:r>
+      <w:proofErr w:type="spellEnd"/>
+      <w:proofErr w:type="gramEnd"/>
+      <w:r>
+        <w:t xml:space="preserve"> </w:t>
+      </w:r>
+      <w:proofErr w:type="spellStart"/>
+      <w:r>
+        <w:t>pin_pullup</w:t>
+      </w:r>
+      <w:proofErr w:type="spellEnd"/>
+      <w:r>
+        <w:t xml:space="preserve"> {</w:t>
       </w:r>
     </w:p>
     <w:p>
@@ -7151,7 +9228,25 @@
         <w:pStyle w:val="C"/>
       </w:pPr>
       <w:r>
-        <w:t xml:space="preserve">   typedef void has_pin_pullup;</w:t>
+        <w:t xml:space="preserve">   </w:t>
+      </w:r>
+      <w:proofErr w:type="spellStart"/>
+      <w:proofErr w:type="gramStart"/>
+      <w:r>
+        <w:t>typedef</w:t>
+      </w:r>
+      <w:proofErr w:type="spellEnd"/>
+      <w:proofErr w:type="gramEnd"/>
+      <w:r>
+        <w:t xml:space="preserve"> void </w:t>
+      </w:r>
+      <w:proofErr w:type="spellStart"/>
+      <w:r>
+        <w:t>has_pin_pullup</w:t>
+      </w:r>
+      <w:proofErr w:type="spellEnd"/>
+      <w:r>
+        <w:t>;</w:t>
       </w:r>
     </w:p>
     <w:p>
@@ -7159,7 +9254,23 @@
         <w:pStyle w:val="C"/>
       </w:pPr>
       <w:r>
-        <w:t xml:space="preserve">   virtual void pullup_enable() = 0;</w:t>
+        <w:t xml:space="preserve">   </w:t>
+      </w:r>
+      <w:proofErr w:type="gramStart"/>
+      <w:r>
+        <w:t>virtual</w:t>
+      </w:r>
+      <w:proofErr w:type="gramEnd"/>
+      <w:r>
+        <w:t xml:space="preserve"> void </w:t>
+      </w:r>
+      <w:proofErr w:type="spellStart"/>
+      <w:r>
+        <w:t>pullup_enable</w:t>
+      </w:r>
+      <w:proofErr w:type="spellEnd"/>
+      <w:r>
+        <w:t>() = 0;</w:t>
       </w:r>
     </w:p>
     <w:p>
@@ -7167,7 +9278,23 @@
         <w:pStyle w:val="C"/>
       </w:pPr>
       <w:r>
-        <w:t xml:space="preserve">   virtual void pullup_disable() = 0;      </w:t>
+        <w:t xml:space="preserve">   </w:t>
+      </w:r>
+      <w:proofErr w:type="gramStart"/>
+      <w:r>
+        <w:t>virtual</w:t>
+      </w:r>
+      <w:proofErr w:type="gramEnd"/>
+      <w:r>
+        <w:t xml:space="preserve"> void </w:t>
+      </w:r>
+      <w:proofErr w:type="spellStart"/>
+      <w:r>
+        <w:t>pullup_disable</w:t>
+      </w:r>
+      <w:proofErr w:type="spellEnd"/>
+      <w:r>
+        <w:t xml:space="preserve">() = 0;      </w:t>
       </w:r>
     </w:p>
     <w:p>
@@ -7187,8 +9314,23 @@
       <w:pPr>
         <w:pStyle w:val="C"/>
       </w:pPr>
-      <w:r>
-        <w:t>struct pin_pulldown {</w:t>
+      <w:proofErr w:type="spellStart"/>
+      <w:proofErr w:type="gramStart"/>
+      <w:r>
+        <w:t>struct</w:t>
+      </w:r>
+      <w:proofErr w:type="spellEnd"/>
+      <w:proofErr w:type="gramEnd"/>
+      <w:r>
+        <w:t xml:space="preserve"> </w:t>
+      </w:r>
+      <w:proofErr w:type="spellStart"/>
+      <w:r>
+        <w:t>pin_pulldown</w:t>
+      </w:r>
+      <w:proofErr w:type="spellEnd"/>
+      <w:r>
+        <w:t xml:space="preserve"> {</w:t>
       </w:r>
     </w:p>
     <w:p>
@@ -7196,7 +9338,25 @@
         <w:pStyle w:val="C"/>
       </w:pPr>
       <w:r>
-        <w:t xml:space="preserve">   typedef void has_pin_pulldown;</w:t>
+        <w:t xml:space="preserve">   </w:t>
+      </w:r>
+      <w:proofErr w:type="spellStart"/>
+      <w:proofErr w:type="gramStart"/>
+      <w:r>
+        <w:t>typedef</w:t>
+      </w:r>
+      <w:proofErr w:type="spellEnd"/>
+      <w:proofErr w:type="gramEnd"/>
+      <w:r>
+        <w:t xml:space="preserve"> void </w:t>
+      </w:r>
+      <w:proofErr w:type="spellStart"/>
+      <w:r>
+        <w:t>has_pin_pulldown</w:t>
+      </w:r>
+      <w:proofErr w:type="spellEnd"/>
+      <w:r>
+        <w:t>;</w:t>
       </w:r>
     </w:p>
     <w:p>
@@ -7204,7 +9364,23 @@
         <w:pStyle w:val="C"/>
       </w:pPr>
       <w:r>
-        <w:t xml:space="preserve">   virtual void pulldown_enable() = 0;</w:t>
+        <w:t xml:space="preserve">   </w:t>
+      </w:r>
+      <w:proofErr w:type="gramStart"/>
+      <w:r>
+        <w:t>virtual</w:t>
+      </w:r>
+      <w:proofErr w:type="gramEnd"/>
+      <w:r>
+        <w:t xml:space="preserve"> void </w:t>
+      </w:r>
+      <w:proofErr w:type="spellStart"/>
+      <w:r>
+        <w:t>pulldown_enable</w:t>
+      </w:r>
+      <w:proofErr w:type="spellEnd"/>
+      <w:r>
+        <w:t>() = 0;</w:t>
       </w:r>
     </w:p>
     <w:p>
@@ -7212,7 +9388,23 @@
         <w:pStyle w:val="C"/>
       </w:pPr>
       <w:r>
-        <w:t xml:space="preserve">   virtual void pulldown_disable() = 0;</w:t>
+        <w:t xml:space="preserve">   </w:t>
+      </w:r>
+      <w:proofErr w:type="gramStart"/>
+      <w:r>
+        <w:t>virtual</w:t>
+      </w:r>
+      <w:proofErr w:type="gramEnd"/>
+      <w:r>
+        <w:t xml:space="preserve"> void </w:t>
+      </w:r>
+      <w:proofErr w:type="spellStart"/>
+      <w:r>
+        <w:t>pulldown_disable</w:t>
+      </w:r>
+      <w:proofErr w:type="spellEnd"/>
+      <w:r>
+        <w:t>() = 0;</w:t>
       </w:r>
     </w:p>
     <w:p>
@@ -7225,12 +9417,60 @@
     </w:p>
     <w:p>
       <w:r>
-        <w:t xml:space="preserve">The pin_pullup and pin_pulldown secondary interfaces provide operations to enable and disable pullup and pulldown resistors. </w:t>
-      </w:r>
-    </w:p>
-    <w:p>
-      <w:r>
-        <w:t>These interfaces are generally provided by objects that also provide one of the pin_in, pin_out, pin_in_out, or pin_oc interfaces, or one of the corresponding port interfaces.</w:t>
+        <w:t xml:space="preserve">The </w:t>
+      </w:r>
+      <w:proofErr w:type="spellStart"/>
+      <w:r>
+        <w:t>pin_pullup</w:t>
+      </w:r>
+      <w:proofErr w:type="spellEnd"/>
+      <w:r>
+        <w:t xml:space="preserve"> and </w:t>
+      </w:r>
+      <w:proofErr w:type="spellStart"/>
+      <w:r>
+        <w:t>pin_pulldown</w:t>
+      </w:r>
+      <w:proofErr w:type="spellEnd"/>
+      <w:r>
+        <w:t xml:space="preserve"> secondary interfaces provide operations to enable and disable pullup and pulldown resistors. </w:t>
+      </w:r>
+    </w:p>
+    <w:p>
+      <w:r>
+        <w:t xml:space="preserve">These interfaces are generally provided by objects that also provide one of the </w:t>
+      </w:r>
+      <w:proofErr w:type="spellStart"/>
+      <w:r>
+        <w:t>pin_in</w:t>
+      </w:r>
+      <w:proofErr w:type="spellEnd"/>
+      <w:r>
+        <w:t xml:space="preserve">, </w:t>
+      </w:r>
+      <w:proofErr w:type="spellStart"/>
+      <w:r>
+        <w:t>pin_out</w:t>
+      </w:r>
+      <w:proofErr w:type="spellEnd"/>
+      <w:r>
+        <w:t xml:space="preserve">, </w:t>
+      </w:r>
+      <w:proofErr w:type="spellStart"/>
+      <w:r>
+        <w:t>pin_in_out</w:t>
+      </w:r>
+      <w:proofErr w:type="spellEnd"/>
+      <w:r>
+        <w:t xml:space="preserve">, or </w:t>
+      </w:r>
+      <w:proofErr w:type="spellStart"/>
+      <w:r>
+        <w:t>pin_oc</w:t>
+      </w:r>
+      <w:proofErr w:type="spellEnd"/>
+      <w:r>
+        <w:t xml:space="preserve"> interfaces, or one of the corresponding port interfaces.</w:t>
       </w:r>
     </w:p>
     <w:p>
@@ -7242,30 +9482,92 @@
         <w:t xml:space="preserve"> </w:t>
       </w:r>
       <w:bookmarkStart w:id="11" w:name="_Toc422918328"/>
-      <w:r>
-        <w:t>pin_ad, pin_da</w:t>
+      <w:proofErr w:type="spellStart"/>
+      <w:r>
+        <w:t>pin_ad</w:t>
+      </w:r>
+      <w:proofErr w:type="spellEnd"/>
+      <w:r>
+        <w:t xml:space="preserve">, </w:t>
+      </w:r>
+      <w:proofErr w:type="spellStart"/>
+      <w:r>
+        <w:t>pin_da</w:t>
       </w:r>
       <w:bookmarkEnd w:id="11"/>
-    </w:p>
-    <w:p>
-      <w:r>
-        <w:t>The pin_ad and pin_da secondary interfaces define how a pin can provide access to its analog-to-digital and digital-to-analog features.</w:t>
+      <w:proofErr w:type="spellEnd"/>
+    </w:p>
+    <w:p>
+      <w:r>
+        <w:t xml:space="preserve">The </w:t>
+      </w:r>
+      <w:proofErr w:type="spellStart"/>
+      <w:r>
+        <w:t>pin_ad</w:t>
+      </w:r>
+      <w:proofErr w:type="spellEnd"/>
+      <w:r>
+        <w:t xml:space="preserve"> and </w:t>
+      </w:r>
+      <w:proofErr w:type="spellStart"/>
+      <w:r>
+        <w:t>pin_da</w:t>
+      </w:r>
+      <w:proofErr w:type="spellEnd"/>
+      <w:r>
+        <w:t xml:space="preserve"> secondary interfaces define how a pin can provide access to its analog-to-digital and digital-to-analog features.</w:t>
       </w:r>
     </w:p>
     <w:p>
       <w:pPr>
         <w:pStyle w:val="C"/>
       </w:pPr>
-      <w:r>
-        <w:t>template&lt; unsigned int n_bits &gt;</w:t>
+      <w:proofErr w:type="gramStart"/>
+      <w:r>
+        <w:t>template</w:t>
+      </w:r>
+      <w:proofErr w:type="gramEnd"/>
+      <w:r>
+        <w:t xml:space="preserve">&lt; unsigned </w:t>
+      </w:r>
+      <w:proofErr w:type="spellStart"/>
+      <w:r>
+        <w:t>int</w:t>
+      </w:r>
+      <w:proofErr w:type="spellEnd"/>
+      <w:r>
+        <w:t xml:space="preserve"> </w:t>
+      </w:r>
+      <w:proofErr w:type="spellStart"/>
+      <w:r>
+        <w:t>n_bits</w:t>
+      </w:r>
+      <w:proofErr w:type="spellEnd"/>
+      <w:r>
+        <w:t xml:space="preserve"> &gt;</w:t>
       </w:r>
     </w:p>
     <w:p>
       <w:pPr>
         <w:pStyle w:val="C"/>
       </w:pPr>
-      <w:r>
-        <w:t>struct pin_ad {</w:t>
+      <w:proofErr w:type="spellStart"/>
+      <w:proofErr w:type="gramStart"/>
+      <w:r>
+        <w:t>struct</w:t>
+      </w:r>
+      <w:proofErr w:type="spellEnd"/>
+      <w:proofErr w:type="gramEnd"/>
+      <w:r>
+        <w:t xml:space="preserve"> </w:t>
+      </w:r>
+      <w:proofErr w:type="spellStart"/>
+      <w:r>
+        <w:t>pin_ad</w:t>
+      </w:r>
+      <w:proofErr w:type="spellEnd"/>
+      <w:r>
+        <w:t xml:space="preserve"> {</w:t>
       </w:r>
     </w:p>
     <w:p>
@@ -7273,7 +9575,25 @@
         <w:pStyle w:val="C"/>
       </w:pPr>
       <w:r>
-        <w:t xml:space="preserve">   typedef void has_pin_ad;</w:t>
+        <w:t xml:space="preserve">   </w:t>
+      </w:r>
+      <w:proofErr w:type="spellStart"/>
+      <w:proofErr w:type="gramStart"/>
+      <w:r>
+        <w:t>typedef</w:t>
+      </w:r>
+      <w:proofErr w:type="spellEnd"/>
+      <w:proofErr w:type="gramEnd"/>
+      <w:r>
+        <w:t xml:space="preserve"> void </w:t>
+      </w:r>
+      <w:proofErr w:type="spellStart"/>
+      <w:r>
+        <w:t>has_pin_ad</w:t>
+      </w:r>
+      <w:proofErr w:type="spellEnd"/>
+      <w:r>
+        <w:t>;</w:t>
       </w:r>
     </w:p>
     <w:p>
@@ -7286,7 +9606,47 @@
         <w:pStyle w:val="C"/>
       </w:pPr>
       <w:r>
-        <w:t xml:space="preserve">   static constexpr int ad_bits = n_bits;  </w:t>
+        <w:t xml:space="preserve">   </w:t>
+      </w:r>
+      <w:proofErr w:type="gramStart"/>
+      <w:r>
+        <w:t>static</w:t>
+      </w:r>
+      <w:proofErr w:type="gramEnd"/>
+      <w:r>
+        <w:t xml:space="preserve"> </w:t>
+      </w:r>
+      <w:proofErr w:type="spellStart"/>
+      <w:r>
+        <w:t>constexpr</w:t>
+      </w:r>
+      <w:proofErr w:type="spellEnd"/>
+      <w:r>
+        <w:t xml:space="preserve"> </w:t>
+      </w:r>
+      <w:proofErr w:type="spellStart"/>
+      <w:r>
+        <w:t>int</w:t>
+      </w:r>
+      <w:proofErr w:type="spellEnd"/>
+      <w:r>
+        <w:t xml:space="preserve"> </w:t>
+      </w:r>
+      <w:proofErr w:type="spellStart"/>
+      <w:r>
+        <w:t>ad_bits</w:t>
+      </w:r>
+      <w:proofErr w:type="spellEnd"/>
+      <w:r>
+        <w:t xml:space="preserve"> = </w:t>
+      </w:r>
+      <w:proofErr w:type="spellStart"/>
+      <w:r>
+        <w:t>n_bits</w:t>
+      </w:r>
+      <w:proofErr w:type="spellEnd"/>
+      <w:r>
+        <w:t xml:space="preserve">;  </w:t>
       </w:r>
     </w:p>
     <w:p>
@@ -7294,7 +9654,49 @@
         <w:pStyle w:val="C"/>
       </w:pPr>
       <w:r>
-        <w:t xml:space="preserve">      typedef typename uint_t&lt; n_bits &gt;::fast ad_value_type;      </w:t>
+        <w:t xml:space="preserve">      </w:t>
+      </w:r>
+      <w:proofErr w:type="spellStart"/>
+      <w:proofErr w:type="gramStart"/>
+      <w:r>
+        <w:t>typedef</w:t>
+      </w:r>
+      <w:proofErr w:type="spellEnd"/>
+      <w:proofErr w:type="gramEnd"/>
+      <w:r>
+        <w:t xml:space="preserve"> </w:t>
+      </w:r>
+      <w:proofErr w:type="spellStart"/>
+      <w:r>
+        <w:t>typename</w:t>
+      </w:r>
+      <w:proofErr w:type="spellEnd"/>
+      <w:r>
+        <w:t xml:space="preserve"> </w:t>
+      </w:r>
+      <w:proofErr w:type="spellStart"/>
+      <w:r>
+        <w:t>uint_t</w:t>
+      </w:r>
+      <w:proofErr w:type="spellEnd"/>
+      <w:r>
+        <w:t xml:space="preserve">&lt; </w:t>
+      </w:r>
+      <w:proofErr w:type="spellStart"/>
+      <w:r>
+        <w:t>n_bits</w:t>
+      </w:r>
+      <w:proofErr w:type="spellEnd"/>
+      <w:r>
+        <w:t xml:space="preserve"> &gt;::fast </w:t>
+      </w:r>
+      <w:proofErr w:type="spellStart"/>
+      <w:r>
+        <w:t>ad_value_type</w:t>
+      </w:r>
+      <w:proofErr w:type="spellEnd"/>
+      <w:r>
+        <w:t xml:space="preserve">;      </w:t>
       </w:r>
     </w:p>
     <w:p>
@@ -7302,7 +9704,39 @@
         <w:pStyle w:val="C"/>
       </w:pPr>
       <w:r>
-        <w:t xml:space="preserve">   static constexpr ad_value_type ad_maximum = </w:t>
+        <w:t xml:space="preserve">   </w:t>
+      </w:r>
+      <w:proofErr w:type="gramStart"/>
+      <w:r>
+        <w:t>static</w:t>
+      </w:r>
+      <w:proofErr w:type="gramEnd"/>
+      <w:r>
+        <w:t xml:space="preserve"> </w:t>
+      </w:r>
+      <w:proofErr w:type="spellStart"/>
+      <w:r>
+        <w:t>constexpr</w:t>
+      </w:r>
+      <w:proofErr w:type="spellEnd"/>
+      <w:r>
+        <w:t xml:space="preserve"> </w:t>
+      </w:r>
+      <w:proofErr w:type="spellStart"/>
+      <w:r>
+        <w:t>ad_value_type</w:t>
+      </w:r>
+      <w:proofErr w:type="spellEnd"/>
+      <w:r>
+        <w:t xml:space="preserve"> </w:t>
+      </w:r>
+      <w:proofErr w:type="spellStart"/>
+      <w:r>
+        <w:t>ad_maximum</w:t>
+      </w:r>
+      <w:proofErr w:type="spellEnd"/>
+      <w:r>
+        <w:t xml:space="preserve"> = </w:t>
       </w:r>
     </w:p>
     <w:p>
@@ -7310,7 +9744,31 @@
         <w:pStyle w:val="C"/>
       </w:pPr>
       <w:r>
-        <w:t xml:space="preserve">      int_info&lt; ad_value_type &gt;::maximum;</w:t>
+        <w:t xml:space="preserve">      </w:t>
+      </w:r>
+      <w:proofErr w:type="spellStart"/>
+      <w:r>
+        <w:t>int_info</w:t>
+      </w:r>
+      <w:proofErr w:type="spellEnd"/>
+      <w:r>
+        <w:t xml:space="preserve">&lt; </w:t>
+      </w:r>
+      <w:proofErr w:type="spellStart"/>
+      <w:r>
+        <w:t>ad_value_type</w:t>
+      </w:r>
+      <w:proofErr w:type="spellEnd"/>
+      <w:r>
+        <w:t xml:space="preserve"> &gt;:</w:t>
+      </w:r>
+      <w:proofErr w:type="gramStart"/>
+      <w:r>
+        <w:t>:maximum</w:t>
+      </w:r>
+      <w:proofErr w:type="gramEnd"/>
+      <w:r>
+        <w:t>;</w:t>
       </w:r>
     </w:p>
     <w:p>
@@ -7326,7 +9784,23 @@
         <w:pStyle w:val="C"/>
       </w:pPr>
       <w:r>
-        <w:t xml:space="preserve">   virtual void ad_init()</w:t>
+        <w:t xml:space="preserve">   </w:t>
+      </w:r>
+      <w:proofErr w:type="gramStart"/>
+      <w:r>
+        <w:t>virtual</w:t>
+      </w:r>
+      <w:proofErr w:type="gramEnd"/>
+      <w:r>
+        <w:t xml:space="preserve"> void </w:t>
+      </w:r>
+      <w:proofErr w:type="spellStart"/>
+      <w:r>
+        <w:t>ad_init</w:t>
+      </w:r>
+      <w:proofErr w:type="spellEnd"/>
+      <w:r>
+        <w:t>()</w:t>
       </w:r>
       <w:r>
         <w:fldChar w:fldCharType="begin"/>
@@ -7334,8 +9808,13 @@
       <w:r>
         <w:instrText xml:space="preserve"> XE "</w:instrText>
       </w:r>
-      <w:r>
-        <w:instrText>init()</w:instrText>
+      <w:proofErr w:type="spellStart"/>
+      <w:r>
+        <w:instrText>init</w:instrText>
+      </w:r>
+      <w:proofErr w:type="spellEnd"/>
+      <w:r>
+        <w:instrText>()</w:instrText>
       </w:r>
       <w:r>
         <w:instrText xml:space="preserve">" </w:instrText>
@@ -7352,7 +9831,23 @@
         <w:pStyle w:val="C"/>
       </w:pPr>
       <w:r>
-        <w:t xml:space="preserve">   virtual void ad_start() = 0;</w:t>
+        <w:t xml:space="preserve">   </w:t>
+      </w:r>
+      <w:proofErr w:type="gramStart"/>
+      <w:r>
+        <w:t>virtual</w:t>
+      </w:r>
+      <w:proofErr w:type="gramEnd"/>
+      <w:r>
+        <w:t xml:space="preserve"> void </w:t>
+      </w:r>
+      <w:proofErr w:type="spellStart"/>
+      <w:r>
+        <w:t>ad_start</w:t>
+      </w:r>
+      <w:proofErr w:type="spellEnd"/>
+      <w:r>
+        <w:t>() = 0;</w:t>
       </w:r>
     </w:p>
     <w:p>
@@ -7360,7 +9855,23 @@
         <w:pStyle w:val="C"/>
       </w:pPr>
       <w:r>
-        <w:t xml:space="preserve">   virtual bool ad_get_will_block()= 0;</w:t>
+        <w:t xml:space="preserve">   </w:t>
+      </w:r>
+      <w:proofErr w:type="gramStart"/>
+      <w:r>
+        <w:t>virtual</w:t>
+      </w:r>
+      <w:proofErr w:type="gramEnd"/>
+      <w:r>
+        <w:t xml:space="preserve"> bool </w:t>
+      </w:r>
+      <w:proofErr w:type="spellStart"/>
+      <w:r>
+        <w:t>ad_get_will_block</w:t>
+      </w:r>
+      <w:proofErr w:type="spellEnd"/>
+      <w:r>
+        <w:t>()= 0;</w:t>
       </w:r>
     </w:p>
     <w:p>
@@ -7370,11 +9881,32 @@
       <w:r>
         <w:t xml:space="preserve">   </w:t>
       </w:r>
-      <w:r>
-        <w:t>virtual ad_value_type ad</w:t>
-      </w:r>
-      <w:r>
-        <w:t>_get() = 0;</w:t>
+      <w:proofErr w:type="gramStart"/>
+      <w:r>
+        <w:t>virtual</w:t>
+      </w:r>
+      <w:proofErr w:type="gramEnd"/>
+      <w:r>
+        <w:t xml:space="preserve"> </w:t>
+      </w:r>
+      <w:proofErr w:type="spellStart"/>
+      <w:r>
+        <w:t>ad_value_type</w:t>
+      </w:r>
+      <w:proofErr w:type="spellEnd"/>
+      <w:r>
+        <w:t xml:space="preserve"> </w:t>
+      </w:r>
+      <w:proofErr w:type="spellStart"/>
+      <w:r>
+        <w:t>ad</w:t>
+      </w:r>
+      <w:r>
+        <w:t>_get</w:t>
+      </w:r>
+      <w:proofErr w:type="spellEnd"/>
+      <w:r>
+        <w:t>() = 0;</w:t>
       </w:r>
     </w:p>
     <w:p>
@@ -7382,7 +9914,31 @@
         <w:pStyle w:val="C"/>
       </w:pPr>
       <w:r>
-        <w:t xml:space="preserve">   virtual ad_value_type ad_start_get(){ . . . }</w:t>
+        <w:t xml:space="preserve">   </w:t>
+      </w:r>
+      <w:proofErr w:type="gramStart"/>
+      <w:r>
+        <w:t>virtual</w:t>
+      </w:r>
+      <w:proofErr w:type="gramEnd"/>
+      <w:r>
+        <w:t xml:space="preserve"> </w:t>
+      </w:r>
+      <w:proofErr w:type="spellStart"/>
+      <w:r>
+        <w:t>ad_value_type</w:t>
+      </w:r>
+      <w:proofErr w:type="spellEnd"/>
+      <w:r>
+        <w:t xml:space="preserve"> </w:t>
+      </w:r>
+      <w:proofErr w:type="spellStart"/>
+      <w:r>
+        <w:t>ad_start_get</w:t>
+      </w:r>
+      <w:proofErr w:type="spellEnd"/>
+      <w:r>
+        <w:t>(){ . . . }</w:t>
       </w:r>
     </w:p>
     <w:p>
@@ -7395,12 +9951,52 @@
     </w:p>
     <w:p>
       <w:r>
-        <w:t>The pin_ad interface interface provides the means to use a pin as an analog-to-digital converter. The interface is templated on the number of bits (accuracy) of the converter. The interface provides the has_pin_ad type that identifies the interface, three declarations that are derived from the number of bits, and a number of functions.</w:t>
-      </w:r>
-    </w:p>
-    <w:p>
-      <w:r>
-        <w:t>The function ad_init()</w:t>
+        <w:t xml:space="preserve">The </w:t>
+      </w:r>
+      <w:proofErr w:type="spellStart"/>
+      <w:r>
+        <w:t>pin_ad</w:t>
+      </w:r>
+      <w:proofErr w:type="spellEnd"/>
+      <w:r>
+        <w:t xml:space="preserve"> interface </w:t>
+      </w:r>
+      <w:proofErr w:type="spellStart"/>
+      <w:r>
+        <w:t>interface</w:t>
+      </w:r>
+      <w:proofErr w:type="spellEnd"/>
+      <w:r>
+        <w:t xml:space="preserve"> provides the means to use a pin as an analog-to-digital converter. The interface is templated on the number of bits (accuracy) of the converter. The interface provides the </w:t>
+      </w:r>
+      <w:proofErr w:type="spellStart"/>
+      <w:r>
+        <w:t>has_pin_ad</w:t>
+      </w:r>
+      <w:proofErr w:type="spellEnd"/>
+      <w:r>
+        <w:t xml:space="preserve"> type that identifies the interface, three declarations that are derived from the number of bits, and a number of functions.</w:t>
+      </w:r>
+    </w:p>
+    <w:p>
+      <w:r>
+        <w:t xml:space="preserve">The function </w:t>
+      </w:r>
+      <w:proofErr w:type="spellStart"/>
+      <w:r>
+        <w:t>ad_</w:t>
+      </w:r>
+      <w:proofErr w:type="gramStart"/>
+      <w:r>
+        <w:t>init</w:t>
+      </w:r>
+      <w:proofErr w:type="spellEnd"/>
+      <w:r>
+        <w:t>(</w:t>
+      </w:r>
+      <w:proofErr w:type="gramEnd"/>
+      <w:r>
+        <w:t>)</w:t>
       </w:r>
       <w:r>
         <w:fldChar w:fldCharType="begin"/>
@@ -7408,8 +10004,13 @@
       <w:r>
         <w:instrText xml:space="preserve"> XE "</w:instrText>
       </w:r>
-      <w:r>
-        <w:instrText>init()</w:instrText>
+      <w:proofErr w:type="spellStart"/>
+      <w:r>
+        <w:instrText>init</w:instrText>
+      </w:r>
+      <w:proofErr w:type="spellEnd"/>
+      <w:r>
+        <w:instrText>()</w:instrText>
       </w:r>
       <w:r>
         <w:instrText xml:space="preserve">" </w:instrText>
@@ -7418,23 +10019,147 @@
         <w:fldChar w:fldCharType="end"/>
       </w:r>
       <w:r>
-        <w:t xml:space="preserve"> must be called first. After that a conversion can be started by calling ad_start(). Now ad_get() can be  called, which will busy wait until the conversion is finished and then return the conversion result.  The function ad_get_will_block() can be called to check whether ad_get() will block. The default function ad_start_get() simply calls ad_start() and ad_get().</w:t>
+        <w:t xml:space="preserve"> must be called first. After that a conversion can be started by calling </w:t>
+      </w:r>
+      <w:proofErr w:type="spellStart"/>
+      <w:r>
+        <w:t>ad_</w:t>
+      </w:r>
+      <w:proofErr w:type="gramStart"/>
+      <w:r>
+        <w:t>start</w:t>
+      </w:r>
+      <w:proofErr w:type="spellEnd"/>
+      <w:r>
+        <w:t>(</w:t>
+      </w:r>
+      <w:proofErr w:type="gramEnd"/>
+      <w:r>
+        <w:t xml:space="preserve">). Now </w:t>
+      </w:r>
+      <w:proofErr w:type="spellStart"/>
+      <w:r>
+        <w:t>ad_</w:t>
+      </w:r>
+      <w:proofErr w:type="gramStart"/>
+      <w:r>
+        <w:t>get</w:t>
+      </w:r>
+      <w:proofErr w:type="spellEnd"/>
+      <w:r>
+        <w:t>(</w:t>
+      </w:r>
+      <w:proofErr w:type="gramEnd"/>
+      <w:r>
+        <w:t xml:space="preserve">) can be  called, which will busy wait until the conversion is finished and then return the conversion result.  The function </w:t>
+      </w:r>
+      <w:proofErr w:type="spellStart"/>
+      <w:r>
+        <w:t>ad_get_will_</w:t>
+      </w:r>
+      <w:proofErr w:type="gramStart"/>
+      <w:r>
+        <w:t>block</w:t>
+      </w:r>
+      <w:proofErr w:type="spellEnd"/>
+      <w:r>
+        <w:t>(</w:t>
+      </w:r>
+      <w:proofErr w:type="gramEnd"/>
+      <w:r>
+        <w:t xml:space="preserve">) can be called to check whether </w:t>
+      </w:r>
+      <w:proofErr w:type="spellStart"/>
+      <w:r>
+        <w:t>ad_get</w:t>
+      </w:r>
+      <w:proofErr w:type="spellEnd"/>
+      <w:r>
+        <w:t xml:space="preserve">() will block. The default function </w:t>
+      </w:r>
+      <w:proofErr w:type="spellStart"/>
+      <w:r>
+        <w:t>ad_start_</w:t>
+      </w:r>
+      <w:proofErr w:type="gramStart"/>
+      <w:r>
+        <w:t>get</w:t>
+      </w:r>
+      <w:proofErr w:type="spellEnd"/>
+      <w:r>
+        <w:t>(</w:t>
+      </w:r>
+      <w:proofErr w:type="gramEnd"/>
+      <w:r>
+        <w:t xml:space="preserve">) simply calls </w:t>
+      </w:r>
+      <w:proofErr w:type="spellStart"/>
+      <w:r>
+        <w:t>ad_start</w:t>
+      </w:r>
+      <w:proofErr w:type="spellEnd"/>
+      <w:r>
+        <w:t xml:space="preserve">() and </w:t>
+      </w:r>
+      <w:proofErr w:type="spellStart"/>
+      <w:r>
+        <w:t>ad_get</w:t>
+      </w:r>
+      <w:proofErr w:type="spellEnd"/>
+      <w:r>
+        <w:t>().</w:t>
       </w:r>
     </w:p>
     <w:p>
       <w:pPr>
         <w:pStyle w:val="C"/>
       </w:pPr>
-      <w:r>
-        <w:t>template&lt; unsigned int n_bits &gt;</w:t>
+      <w:proofErr w:type="gramStart"/>
+      <w:r>
+        <w:t>template</w:t>
+      </w:r>
+      <w:proofErr w:type="gramEnd"/>
+      <w:r>
+        <w:t xml:space="preserve">&lt; unsigned </w:t>
+      </w:r>
+      <w:proofErr w:type="spellStart"/>
+      <w:r>
+        <w:t>int</w:t>
+      </w:r>
+      <w:proofErr w:type="spellEnd"/>
+      <w:r>
+        <w:t xml:space="preserve"> </w:t>
+      </w:r>
+      <w:proofErr w:type="spellStart"/>
+      <w:r>
+        <w:t>n_bits</w:t>
+      </w:r>
+      <w:proofErr w:type="spellEnd"/>
+      <w:r>
+        <w:t xml:space="preserve"> &gt;</w:t>
       </w:r>
     </w:p>
     <w:p>
       <w:pPr>
         <w:pStyle w:val="C"/>
       </w:pPr>
-      <w:r>
-        <w:t xml:space="preserve">struct pin_da {  </w:t>
+      <w:proofErr w:type="spellStart"/>
+      <w:proofErr w:type="gramStart"/>
+      <w:r>
+        <w:t>struct</w:t>
+      </w:r>
+      <w:proofErr w:type="spellEnd"/>
+      <w:proofErr w:type="gramEnd"/>
+      <w:r>
+        <w:t xml:space="preserve"> </w:t>
+      </w:r>
+      <w:proofErr w:type="spellStart"/>
+      <w:r>
+        <w:t>pin_da</w:t>
+      </w:r>
+      <w:proofErr w:type="spellEnd"/>
+      <w:r>
+        <w:t xml:space="preserve"> {  </w:t>
       </w:r>
     </w:p>
     <w:p>
@@ -7442,7 +10167,25 @@
         <w:pStyle w:val="C"/>
       </w:pPr>
       <w:r>
-        <w:t xml:space="preserve">   typedef void has_pin_da;</w:t>
+        <w:t xml:space="preserve">   </w:t>
+      </w:r>
+      <w:proofErr w:type="spellStart"/>
+      <w:proofErr w:type="gramStart"/>
+      <w:r>
+        <w:t>typedef</w:t>
+      </w:r>
+      <w:proofErr w:type="spellEnd"/>
+      <w:proofErr w:type="gramEnd"/>
+      <w:r>
+        <w:t xml:space="preserve"> void </w:t>
+      </w:r>
+      <w:proofErr w:type="spellStart"/>
+      <w:r>
+        <w:t>has_pin_da</w:t>
+      </w:r>
+      <w:proofErr w:type="spellEnd"/>
+      <w:r>
+        <w:t>;</w:t>
       </w:r>
     </w:p>
     <w:p>
@@ -7455,7 +10198,47 @@
         <w:pStyle w:val="C"/>
       </w:pPr>
       <w:r>
-        <w:t xml:space="preserve">   static constexpr int da_bits = n_bits;     </w:t>
+        <w:t xml:space="preserve">   </w:t>
+      </w:r>
+      <w:proofErr w:type="gramStart"/>
+      <w:r>
+        <w:t>static</w:t>
+      </w:r>
+      <w:proofErr w:type="gramEnd"/>
+      <w:r>
+        <w:t xml:space="preserve"> </w:t>
+      </w:r>
+      <w:proofErr w:type="spellStart"/>
+      <w:r>
+        <w:t>constexpr</w:t>
+      </w:r>
+      <w:proofErr w:type="spellEnd"/>
+      <w:r>
+        <w:t xml:space="preserve"> </w:t>
+      </w:r>
+      <w:proofErr w:type="spellStart"/>
+      <w:r>
+        <w:t>int</w:t>
+      </w:r>
+      <w:proofErr w:type="spellEnd"/>
+      <w:r>
+        <w:t xml:space="preserve"> </w:t>
+      </w:r>
+      <w:proofErr w:type="spellStart"/>
+      <w:r>
+        <w:t>da_bits</w:t>
+      </w:r>
+      <w:proofErr w:type="spellEnd"/>
+      <w:r>
+        <w:t xml:space="preserve"> = </w:t>
+      </w:r>
+      <w:proofErr w:type="spellStart"/>
+      <w:r>
+        <w:t>n_bits</w:t>
+      </w:r>
+      <w:proofErr w:type="spellEnd"/>
+      <w:r>
+        <w:t xml:space="preserve">;     </w:t>
       </w:r>
     </w:p>
     <w:p>
@@ -7463,7 +10246,49 @@
         <w:pStyle w:val="C"/>
       </w:pPr>
       <w:r>
-        <w:t xml:space="preserve">   typedef typename uint_t&lt; n_bits &gt;::fast da_value_type;      </w:t>
+        <w:t xml:space="preserve">   </w:t>
+      </w:r>
+      <w:proofErr w:type="spellStart"/>
+      <w:proofErr w:type="gramStart"/>
+      <w:r>
+        <w:t>typedef</w:t>
+      </w:r>
+      <w:proofErr w:type="spellEnd"/>
+      <w:proofErr w:type="gramEnd"/>
+      <w:r>
+        <w:t xml:space="preserve"> </w:t>
+      </w:r>
+      <w:proofErr w:type="spellStart"/>
+      <w:r>
+        <w:t>typename</w:t>
+      </w:r>
+      <w:proofErr w:type="spellEnd"/>
+      <w:r>
+        <w:t xml:space="preserve"> </w:t>
+      </w:r>
+      <w:proofErr w:type="spellStart"/>
+      <w:r>
+        <w:t>uint_t</w:t>
+      </w:r>
+      <w:proofErr w:type="spellEnd"/>
+      <w:r>
+        <w:t xml:space="preserve">&lt; </w:t>
+      </w:r>
+      <w:proofErr w:type="spellStart"/>
+      <w:r>
+        <w:t>n_bits</w:t>
+      </w:r>
+      <w:proofErr w:type="spellEnd"/>
+      <w:r>
+        <w:t xml:space="preserve"> &gt;::fast </w:t>
+      </w:r>
+      <w:proofErr w:type="spellStart"/>
+      <w:r>
+        <w:t>da_value_type</w:t>
+      </w:r>
+      <w:proofErr w:type="spellEnd"/>
+      <w:r>
+        <w:t xml:space="preserve">;      </w:t>
       </w:r>
     </w:p>
     <w:p>
@@ -7471,7 +10296,39 @@
         <w:pStyle w:val="C"/>
       </w:pPr>
       <w:r>
-        <w:t xml:space="preserve">   static constexpr da_value_type da_maximum = </w:t>
+        <w:t xml:space="preserve">   </w:t>
+      </w:r>
+      <w:proofErr w:type="gramStart"/>
+      <w:r>
+        <w:t>static</w:t>
+      </w:r>
+      <w:proofErr w:type="gramEnd"/>
+      <w:r>
+        <w:t xml:space="preserve"> </w:t>
+      </w:r>
+      <w:proofErr w:type="spellStart"/>
+      <w:r>
+        <w:t>constexpr</w:t>
+      </w:r>
+      <w:proofErr w:type="spellEnd"/>
+      <w:r>
+        <w:t xml:space="preserve"> </w:t>
+      </w:r>
+      <w:proofErr w:type="spellStart"/>
+      <w:r>
+        <w:t>da_value_type</w:t>
+      </w:r>
+      <w:proofErr w:type="spellEnd"/>
+      <w:r>
+        <w:t xml:space="preserve"> </w:t>
+      </w:r>
+      <w:proofErr w:type="spellStart"/>
+      <w:r>
+        <w:t>da_maximum</w:t>
+      </w:r>
+      <w:proofErr w:type="spellEnd"/>
+      <w:r>
+        <w:t xml:space="preserve"> = </w:t>
       </w:r>
     </w:p>
     <w:p>
@@ -7479,7 +10336,31 @@
         <w:pStyle w:val="C"/>
       </w:pPr>
       <w:r>
-        <w:t xml:space="preserve">      int_info&lt; da_value_type &gt;::maximum;</w:t>
+        <w:t xml:space="preserve">      </w:t>
+      </w:r>
+      <w:proofErr w:type="spellStart"/>
+      <w:r>
+        <w:t>int_info</w:t>
+      </w:r>
+      <w:proofErr w:type="spellEnd"/>
+      <w:r>
+        <w:t xml:space="preserve">&lt; </w:t>
+      </w:r>
+      <w:proofErr w:type="spellStart"/>
+      <w:r>
+        <w:t>da_value_type</w:t>
+      </w:r>
+      <w:proofErr w:type="spellEnd"/>
+      <w:r>
+        <w:t xml:space="preserve"> &gt;:</w:t>
+      </w:r>
+      <w:proofErr w:type="gramStart"/>
+      <w:r>
+        <w:t>:maximum</w:t>
+      </w:r>
+      <w:proofErr w:type="gramEnd"/>
+      <w:r>
+        <w:t>;</w:t>
       </w:r>
     </w:p>
     <w:p>
@@ -7495,7 +10376,23 @@
         <w:pStyle w:val="C"/>
       </w:pPr>
       <w:r>
-        <w:t xml:space="preserve">   virtual void da_init()</w:t>
+        <w:t xml:space="preserve">   </w:t>
+      </w:r>
+      <w:proofErr w:type="gramStart"/>
+      <w:r>
+        <w:t>virtual</w:t>
+      </w:r>
+      <w:proofErr w:type="gramEnd"/>
+      <w:r>
+        <w:t xml:space="preserve"> void </w:t>
+      </w:r>
+      <w:proofErr w:type="spellStart"/>
+      <w:r>
+        <w:t>da_init</w:t>
+      </w:r>
+      <w:proofErr w:type="spellEnd"/>
+      <w:r>
+        <w:t>()</w:t>
       </w:r>
       <w:r>
         <w:fldChar w:fldCharType="begin"/>
@@ -7503,8 +10400,13 @@
       <w:r>
         <w:instrText xml:space="preserve"> XE "</w:instrText>
       </w:r>
-      <w:r>
-        <w:instrText>init()</w:instrText>
+      <w:proofErr w:type="spellStart"/>
+      <w:r>
+        <w:instrText>init</w:instrText>
+      </w:r>
+      <w:proofErr w:type="spellEnd"/>
+      <w:r>
+        <w:instrText>()</w:instrText>
       </w:r>
       <w:r>
         <w:instrText xml:space="preserve">" </w:instrText>
@@ -7521,7 +10423,31 @@
         <w:pStyle w:val="C"/>
       </w:pPr>
       <w:r>
-        <w:t xml:space="preserve">   virtual void da_set( da_value_type n ) = 0;</w:t>
+        <w:t xml:space="preserve">   </w:t>
+      </w:r>
+      <w:proofErr w:type="gramStart"/>
+      <w:r>
+        <w:t>virtual</w:t>
+      </w:r>
+      <w:proofErr w:type="gramEnd"/>
+      <w:r>
+        <w:t xml:space="preserve"> void </w:t>
+      </w:r>
+      <w:proofErr w:type="spellStart"/>
+      <w:r>
+        <w:t>da_set</w:t>
+      </w:r>
+      <w:proofErr w:type="spellEnd"/>
+      <w:r>
+        <w:t xml:space="preserve">( </w:t>
+      </w:r>
+      <w:proofErr w:type="spellStart"/>
+      <w:r>
+        <w:t>da_value_type</w:t>
+      </w:r>
+      <w:proofErr w:type="spellEnd"/>
+      <w:r>
+        <w:t xml:space="preserve"> n ) = 0;</w:t>
       </w:r>
     </w:p>
     <w:p>
@@ -7534,7 +10460,39 @@
     </w:p>
     <w:p>
       <w:r>
-        <w:t>The pin_da interface provides the means to use a pin as a digital-to-analog converter. The interface is templated on the number of bits (accuracy) of the converter. The interface provides the has_pin_da type that identifies the interface, three declarations that are derived from the number of bits, and the two functions: da_init()</w:t>
+        <w:t xml:space="preserve">The </w:t>
+      </w:r>
+      <w:proofErr w:type="spellStart"/>
+      <w:r>
+        <w:t>pin_da</w:t>
+      </w:r>
+      <w:proofErr w:type="spellEnd"/>
+      <w:r>
+        <w:t xml:space="preserve"> interface provides the means to use a pin as a digital-to-analog converter. The interface is templated on the number of bits (accuracy) of the converter. The interface provides the </w:t>
+      </w:r>
+      <w:proofErr w:type="spellStart"/>
+      <w:r>
+        <w:t>has_pin_da</w:t>
+      </w:r>
+      <w:proofErr w:type="spellEnd"/>
+      <w:r>
+        <w:t xml:space="preserve"> type that identifies the interface, three declarations that are derived from the number of bits, and the two functions: </w:t>
+      </w:r>
+      <w:proofErr w:type="spellStart"/>
+      <w:r>
+        <w:t>da_</w:t>
+      </w:r>
+      <w:proofErr w:type="gramStart"/>
+      <w:r>
+        <w:t>init</w:t>
+      </w:r>
+      <w:proofErr w:type="spellEnd"/>
+      <w:r>
+        <w:t>(</w:t>
+      </w:r>
+      <w:proofErr w:type="gramEnd"/>
+      <w:r>
+        <w:t>)</w:t>
       </w:r>
       <w:r>
         <w:fldChar w:fldCharType="begin"/>
@@ -7542,8 +10500,13 @@
       <w:r>
         <w:instrText xml:space="preserve"> XE "</w:instrText>
       </w:r>
-      <w:r>
-        <w:instrText>init()</w:instrText>
+      <w:proofErr w:type="spellStart"/>
+      <w:r>
+        <w:instrText>init</w:instrText>
+      </w:r>
+      <w:proofErr w:type="spellEnd"/>
+      <w:r>
+        <w:instrText>()</w:instrText>
       </w:r>
       <w:r>
         <w:instrText xml:space="preserve">" </w:instrText>
@@ -7552,12 +10515,52 @@
         <w:fldChar w:fldCharType="end"/>
       </w:r>
       <w:r>
-        <w:t xml:space="preserve"> must be called first, and after that da_set() can be used to set the voltage output by the pin, relative to the maximum value. What happens when a value is set that is larger than the maximum is not defined.</w:t>
-      </w:r>
-    </w:p>
-    <w:p>
-      <w:r>
-        <w:t>These interface is generally provided by an object that also provide one of the pin_in, pin_out, pin_in_out, or pin_oc interfaces.</w:t>
+        <w:t xml:space="preserve"> must be called first, and after that </w:t>
+      </w:r>
+      <w:proofErr w:type="spellStart"/>
+      <w:r>
+        <w:t>da_set</w:t>
+      </w:r>
+      <w:proofErr w:type="spellEnd"/>
+      <w:r>
+        <w:t>() can be used to set the voltage output by the pin, relative to the maximum value. What happens when a value is set that is larger than the maximum is not defined.</w:t>
+      </w:r>
+    </w:p>
+    <w:p>
+      <w:r>
+        <w:t xml:space="preserve">These interface is generally provided by an object that also provide one of the </w:t>
+      </w:r>
+      <w:proofErr w:type="spellStart"/>
+      <w:r>
+        <w:t>pin_in</w:t>
+      </w:r>
+      <w:proofErr w:type="spellEnd"/>
+      <w:r>
+        <w:t xml:space="preserve">, </w:t>
+      </w:r>
+      <w:proofErr w:type="spellStart"/>
+      <w:r>
+        <w:t>pin_out</w:t>
+      </w:r>
+      <w:proofErr w:type="spellEnd"/>
+      <w:r>
+        <w:t xml:space="preserve">, </w:t>
+      </w:r>
+      <w:proofErr w:type="spellStart"/>
+      <w:r>
+        <w:t>pin_in_out</w:t>
+      </w:r>
+      <w:proofErr w:type="spellEnd"/>
+      <w:r>
+        <w:t xml:space="preserve">, or </w:t>
+      </w:r>
+      <w:proofErr w:type="spellStart"/>
+      <w:r>
+        <w:t>pin_oc</w:t>
+      </w:r>
+      <w:proofErr w:type="spellEnd"/>
+      <w:r>
+        <w:t xml:space="preserve"> interfaces.</w:t>
       </w:r>
     </w:p>
     <w:p>
@@ -7583,43 +10586,143 @@
       <w:pPr>
         <w:pStyle w:val="C"/>
       </w:pPr>
-      <w:r>
-        <w:t>template&lt; typename P &gt; auto pin_in_from( P &amp;&amp; pin ){ . . . }</w:t>
+      <w:proofErr w:type="gramStart"/>
+      <w:r>
+        <w:t>template</w:t>
+      </w:r>
+      <w:proofErr w:type="gramEnd"/>
+      <w:r>
+        <w:t xml:space="preserve">&lt; </w:t>
+      </w:r>
+      <w:proofErr w:type="spellStart"/>
+      <w:r>
+        <w:t>typename</w:t>
+      </w:r>
+      <w:proofErr w:type="spellEnd"/>
+      <w:r>
+        <w:t xml:space="preserve"> P &gt; auto </w:t>
+      </w:r>
+      <w:proofErr w:type="spellStart"/>
+      <w:r>
+        <w:t>pin_in_from</w:t>
+      </w:r>
+      <w:proofErr w:type="spellEnd"/>
+      <w:r>
+        <w:t>( P &amp;&amp; pin ){ . . . }</w:t>
       </w:r>
     </w:p>
     <w:p>
       <w:pPr>
         <w:pStyle w:val="C"/>
       </w:pPr>
-      <w:r>
-        <w:t xml:space="preserve">template&lt; typename P &gt; </w:t>
+      <w:proofErr w:type="gramStart"/>
+      <w:r>
+        <w:t>template</w:t>
+      </w:r>
+      <w:proofErr w:type="gramEnd"/>
+      <w:r>
+        <w:t xml:space="preserve">&lt; </w:t>
+      </w:r>
+      <w:proofErr w:type="spellStart"/>
+      <w:r>
+        <w:t>typename</w:t>
+      </w:r>
+      <w:proofErr w:type="spellEnd"/>
+      <w:r>
+        <w:t xml:space="preserve"> P &gt; </w:t>
       </w:r>
       <w:r>
         <w:t>auto</w:t>
       </w:r>
       <w:r>
-        <w:t xml:space="preserve"> pin_out_from( P &amp;&amp; pin ){ . . . }</w:t>
+        <w:t xml:space="preserve"> </w:t>
+      </w:r>
+      <w:proofErr w:type="spellStart"/>
+      <w:r>
+        <w:t>pin_out_from</w:t>
+      </w:r>
+      <w:proofErr w:type="spellEnd"/>
+      <w:r>
+        <w:t>( P &amp;&amp; pin ){ . . . }</w:t>
       </w:r>
     </w:p>
     <w:p>
       <w:pPr>
         <w:pStyle w:val="C"/>
       </w:pPr>
-      <w:r>
-        <w:t>template&lt; typename P &gt; auto pin_in_out_from( P &amp;&amp; pin ){ . . . }</w:t>
+      <w:proofErr w:type="gramStart"/>
+      <w:r>
+        <w:t>template</w:t>
+      </w:r>
+      <w:proofErr w:type="gramEnd"/>
+      <w:r>
+        <w:t xml:space="preserve">&lt; </w:t>
+      </w:r>
+      <w:proofErr w:type="spellStart"/>
+      <w:r>
+        <w:t>typename</w:t>
+      </w:r>
+      <w:proofErr w:type="spellEnd"/>
+      <w:r>
+        <w:t xml:space="preserve"> P &gt; auto </w:t>
+      </w:r>
+      <w:proofErr w:type="spellStart"/>
+      <w:r>
+        <w:t>pin_in_out_from</w:t>
+      </w:r>
+      <w:proofErr w:type="spellEnd"/>
+      <w:r>
+        <w:t>( P &amp;&amp; pin ){ . . . }</w:t>
       </w:r>
     </w:p>
     <w:p>
       <w:pPr>
         <w:pStyle w:val="C"/>
       </w:pPr>
-      <w:r>
-        <w:t>template&lt; typename P &gt; auto pin_oc_from( P &amp;&amp; pin ){ . . . }</w:t>
-      </w:r>
-    </w:p>
-    <w:p>
-      <w:r>
-        <w:t>The pin_in_from() wrapper</w:t>
+      <w:proofErr w:type="gramStart"/>
+      <w:r>
+        <w:t>template</w:t>
+      </w:r>
+      <w:proofErr w:type="gramEnd"/>
+      <w:r>
+        <w:t xml:space="preserve">&lt; </w:t>
+      </w:r>
+      <w:proofErr w:type="spellStart"/>
+      <w:r>
+        <w:t>typename</w:t>
+      </w:r>
+      <w:proofErr w:type="spellEnd"/>
+      <w:r>
+        <w:t xml:space="preserve"> P &gt; auto </w:t>
+      </w:r>
+      <w:proofErr w:type="spellStart"/>
+      <w:r>
+        <w:t>pin_oc_from</w:t>
+      </w:r>
+      <w:proofErr w:type="spellEnd"/>
+      <w:r>
+        <w:t>( P &amp;&amp; pin ){ . . . }</w:t>
+      </w:r>
+    </w:p>
+    <w:p>
+      <w:r>
+        <w:t xml:space="preserve">The </w:t>
+      </w:r>
+      <w:proofErr w:type="spellStart"/>
+      <w:r>
+        <w:t>pin_in_</w:t>
+      </w:r>
+      <w:proofErr w:type="gramStart"/>
+      <w:r>
+        <w:t>from</w:t>
+      </w:r>
+      <w:proofErr w:type="spellEnd"/>
+      <w:r>
+        <w:t>(</w:t>
+      </w:r>
+      <w:proofErr w:type="gramEnd"/>
+      <w:r>
+        <w:t>) wrapper</w:t>
       </w:r>
       <w:r>
         <w:fldChar w:fldCharType="begin"/>
@@ -7640,12 +10743,68 @@
         <w:fldChar w:fldCharType="end"/>
       </w:r>
       <w:r>
-        <w:t xml:space="preserve"> function will, if possible, create a pin_in from the object you pass to it. A pin_in, pin_in_out or pin_oc is acceptable, a pin_out (obviously) is not. When the object is not acceptable you will get a compilation error.</w:t>
-      </w:r>
-    </w:p>
-    <w:p>
-      <w:r>
-        <w:t>The pin_out_from() wrapper</w:t>
+        <w:t xml:space="preserve"> function will, if possible, create a </w:t>
+      </w:r>
+      <w:proofErr w:type="spellStart"/>
+      <w:r>
+        <w:t>pin_in</w:t>
+      </w:r>
+      <w:proofErr w:type="spellEnd"/>
+      <w:r>
+        <w:t xml:space="preserve"> from the object you pass to it. A </w:t>
+      </w:r>
+      <w:proofErr w:type="spellStart"/>
+      <w:r>
+        <w:t>pin_in</w:t>
+      </w:r>
+      <w:proofErr w:type="spellEnd"/>
+      <w:r>
+        <w:t xml:space="preserve">, </w:t>
+      </w:r>
+      <w:proofErr w:type="spellStart"/>
+      <w:r>
+        <w:t>pin_in_out</w:t>
+      </w:r>
+      <w:proofErr w:type="spellEnd"/>
+      <w:r>
+        <w:t xml:space="preserve"> or </w:t>
+      </w:r>
+      <w:proofErr w:type="spellStart"/>
+      <w:r>
+        <w:t>pin_oc</w:t>
+      </w:r>
+      <w:proofErr w:type="spellEnd"/>
+      <w:r>
+        <w:t xml:space="preserve"> is acceptable, a </w:t>
+      </w:r>
+      <w:proofErr w:type="spellStart"/>
+      <w:r>
+        <w:t>pin_out</w:t>
+      </w:r>
+      <w:proofErr w:type="spellEnd"/>
+      <w:r>
+        <w:t xml:space="preserve"> (obviously) is not. When the object is not acceptable you will get a compilation error.</w:t>
+      </w:r>
+    </w:p>
+    <w:p>
+      <w:r>
+        <w:t xml:space="preserve">The </w:t>
+      </w:r>
+      <w:proofErr w:type="spellStart"/>
+      <w:r>
+        <w:t>pin_out_</w:t>
+      </w:r>
+      <w:proofErr w:type="gramStart"/>
+      <w:r>
+        <w:t>from</w:t>
+      </w:r>
+      <w:proofErr w:type="spellEnd"/>
+      <w:r>
+        <w:t>(</w:t>
+      </w:r>
+      <w:proofErr w:type="gramEnd"/>
+      <w:r>
+        <w:t>) wrapper</w:t>
       </w:r>
       <w:r>
         <w:fldChar w:fldCharType="begin"/>
@@ -7666,12 +10825,68 @@
         <w:fldChar w:fldCharType="end"/>
       </w:r>
       <w:r>
-        <w:t xml:space="preserve"> function will, if possible, create a pin_out from the object you pass to it. A pin_out, pin_in_out or pin_oc is acceptable, a pin_in (obviously) is not. When the object is not acceptable you will get a compilation error.</w:t>
-      </w:r>
-    </w:p>
-    <w:p>
-      <w:r>
-        <w:t>The pin_in_out_from() wrapper</w:t>
+        <w:t xml:space="preserve"> function will, if possible, create a </w:t>
+      </w:r>
+      <w:proofErr w:type="spellStart"/>
+      <w:r>
+        <w:t>pin_out</w:t>
+      </w:r>
+      <w:proofErr w:type="spellEnd"/>
+      <w:r>
+        <w:t xml:space="preserve"> from the object you pass to it. A </w:t>
+      </w:r>
+      <w:proofErr w:type="spellStart"/>
+      <w:r>
+        <w:t>pin_out</w:t>
+      </w:r>
+      <w:proofErr w:type="spellEnd"/>
+      <w:r>
+        <w:t xml:space="preserve">, </w:t>
+      </w:r>
+      <w:proofErr w:type="spellStart"/>
+      <w:r>
+        <w:t>pin_in_out</w:t>
+      </w:r>
+      <w:proofErr w:type="spellEnd"/>
+      <w:r>
+        <w:t xml:space="preserve"> or </w:t>
+      </w:r>
+      <w:proofErr w:type="spellStart"/>
+      <w:r>
+        <w:t>pin_oc</w:t>
+      </w:r>
+      <w:proofErr w:type="spellEnd"/>
+      <w:r>
+        <w:t xml:space="preserve"> is acceptable, a </w:t>
+      </w:r>
+      <w:proofErr w:type="spellStart"/>
+      <w:r>
+        <w:t>pin_in</w:t>
+      </w:r>
+      <w:proofErr w:type="spellEnd"/>
+      <w:r>
+        <w:t xml:space="preserve"> (obviously) is not. When the object is not acceptable you will get a compilation error.</w:t>
+      </w:r>
+    </w:p>
+    <w:p>
+      <w:r>
+        <w:t xml:space="preserve">The </w:t>
+      </w:r>
+      <w:proofErr w:type="spellStart"/>
+      <w:r>
+        <w:t>pin_in_out_</w:t>
+      </w:r>
+      <w:proofErr w:type="gramStart"/>
+      <w:r>
+        <w:t>from</w:t>
+      </w:r>
+      <w:proofErr w:type="spellEnd"/>
+      <w:r>
+        <w:t>(</w:t>
+      </w:r>
+      <w:proofErr w:type="gramEnd"/>
+      <w:r>
+        <w:t>) wrapper</w:t>
       </w:r>
       <w:r>
         <w:fldChar w:fldCharType="begin"/>
@@ -7692,12 +10907,68 @@
         <w:fldChar w:fldCharType="end"/>
       </w:r>
       <w:r>
-        <w:t xml:space="preserve"> function will, if possible, create a pin_in_out  from the object you pass to it. A pin_in_out or pin_oc is acceptable, a pin_out or pin_in (obviously) is not. When the object is not acceptable you will get a compilation error.</w:t>
-      </w:r>
-    </w:p>
-    <w:p>
-      <w:r>
-        <w:t>The pin_in_oc_from() wrapper</w:t>
+        <w:t xml:space="preserve"> function will, if possible, create a </w:t>
+      </w:r>
+      <w:proofErr w:type="spellStart"/>
+      <w:r>
+        <w:t>pin_in_out</w:t>
+      </w:r>
+      <w:proofErr w:type="spellEnd"/>
+      <w:r>
+        <w:t xml:space="preserve">  from the object you pass to it. A </w:t>
+      </w:r>
+      <w:proofErr w:type="spellStart"/>
+      <w:r>
+        <w:t>pin_in_out</w:t>
+      </w:r>
+      <w:proofErr w:type="spellEnd"/>
+      <w:r>
+        <w:t xml:space="preserve"> or </w:t>
+      </w:r>
+      <w:proofErr w:type="spellStart"/>
+      <w:r>
+        <w:t>pin_oc</w:t>
+      </w:r>
+      <w:proofErr w:type="spellEnd"/>
+      <w:r>
+        <w:t xml:space="preserve"> is acceptable, a </w:t>
+      </w:r>
+      <w:proofErr w:type="spellStart"/>
+      <w:r>
+        <w:t>pin_out</w:t>
+      </w:r>
+      <w:proofErr w:type="spellEnd"/>
+      <w:r>
+        <w:t xml:space="preserve"> or </w:t>
+      </w:r>
+      <w:proofErr w:type="spellStart"/>
+      <w:r>
+        <w:t>pin_in</w:t>
+      </w:r>
+      <w:proofErr w:type="spellEnd"/>
+      <w:r>
+        <w:t xml:space="preserve"> (obviously) is not. When the object is not acceptable you will get a compilation error.</w:t>
+      </w:r>
+    </w:p>
+    <w:p>
+      <w:r>
+        <w:t xml:space="preserve">The </w:t>
+      </w:r>
+      <w:proofErr w:type="spellStart"/>
+      <w:r>
+        <w:t>pin_in_oc_</w:t>
+      </w:r>
+      <w:proofErr w:type="gramStart"/>
+      <w:r>
+        <w:t>from</w:t>
+      </w:r>
+      <w:proofErr w:type="spellEnd"/>
+      <w:r>
+        <w:t>(</w:t>
+      </w:r>
+      <w:proofErr w:type="gramEnd"/>
+      <w:r>
+        <w:t>) wrapper</w:t>
       </w:r>
       <w:r>
         <w:fldChar w:fldCharType="begin"/>
@@ -7718,7 +10989,47 @@
         <w:fldChar w:fldCharType="end"/>
       </w:r>
       <w:r>
-        <w:t xml:space="preserve"> function will, if possible, create a pin_oc  from the object you pass to it. A pin_in_out or pin_oc is acceptable, a pin_out or pin_in (obviously) is not. When the object is not acceptable you will get a compilation error.</w:t>
+        <w:t xml:space="preserve"> function will, if possible, create a </w:t>
+      </w:r>
+      <w:proofErr w:type="spellStart"/>
+      <w:r>
+        <w:t>pin_oc</w:t>
+      </w:r>
+      <w:proofErr w:type="spellEnd"/>
+      <w:r>
+        <w:t xml:space="preserve">  from the object you pass to it. A </w:t>
+      </w:r>
+      <w:proofErr w:type="spellStart"/>
+      <w:r>
+        <w:t>pin_in_out</w:t>
+      </w:r>
+      <w:proofErr w:type="spellEnd"/>
+      <w:r>
+        <w:t xml:space="preserve"> or </w:t>
+      </w:r>
+      <w:proofErr w:type="spellStart"/>
+      <w:r>
+        <w:t>pin_oc</w:t>
+      </w:r>
+      <w:proofErr w:type="spellEnd"/>
+      <w:r>
+        <w:t xml:space="preserve"> is acceptable, a </w:t>
+      </w:r>
+      <w:proofErr w:type="spellStart"/>
+      <w:r>
+        <w:t>pin_out</w:t>
+      </w:r>
+      <w:proofErr w:type="spellEnd"/>
+      <w:r>
+        <w:t xml:space="preserve"> or </w:t>
+      </w:r>
+      <w:proofErr w:type="spellStart"/>
+      <w:r>
+        <w:t>pin_in</w:t>
+      </w:r>
+      <w:proofErr w:type="spellEnd"/>
+      <w:r>
+        <w:t xml:space="preserve"> (obviously) is not. When the object is not acceptable you will get a compilation error.</w:t>
       </w:r>
     </w:p>
     <w:p>
@@ -7736,23 +11047,75 @@
     </w:p>
     <w:p>
       <w:r>
-        <w:t>A port is a list of pins, all of the same type. As for pins, there are input, output, input-output and open-collector ports. The port interfaces are templated on the number of pins in the port. Each port interface has a declaration n_pins that is the number of pins in the port, and a value_type that is the type accepted by set() and/or returned by get(). The number of pins that can be part of a port is limited by the number of bits in the largest unsigned integer type that is available.</w:t>
+        <w:t xml:space="preserve">A port is a list of pins, all of the same type. As for pins, there are input, output, input-output and open-collector ports. The port interfaces are templated on the number of pins in the port. Each port interface has a declaration </w:t>
+      </w:r>
+      <w:proofErr w:type="spellStart"/>
+      <w:r>
+        <w:t>n_pins</w:t>
+      </w:r>
+      <w:proofErr w:type="spellEnd"/>
+      <w:r>
+        <w:t xml:space="preserve"> that is the number of pins in the port, and a </w:t>
+      </w:r>
+      <w:proofErr w:type="spellStart"/>
+      <w:r>
+        <w:t>value_type</w:t>
+      </w:r>
+      <w:proofErr w:type="spellEnd"/>
+      <w:r>
+        <w:t xml:space="preserve"> that is the type accepted by </w:t>
+      </w:r>
+      <w:proofErr w:type="gramStart"/>
+      <w:r>
+        <w:t>set(</w:t>
+      </w:r>
+      <w:proofErr w:type="gramEnd"/>
+      <w:r>
+        <w:t>) and/or returned by get(). The number of pins that can be part of a port is limited by the number of bits in the largest unsigned integer type that is available.</w:t>
       </w:r>
     </w:p>
     <w:p>
       <w:pPr>
         <w:pStyle w:val="C"/>
       </w:pPr>
-      <w:r>
-        <w:t>template&lt; int n &gt;</w:t>
+      <w:proofErr w:type="gramStart"/>
+      <w:r>
+        <w:t>template</w:t>
+      </w:r>
+      <w:proofErr w:type="gramEnd"/>
+      <w:r>
+        <w:t xml:space="preserve">&lt; </w:t>
+      </w:r>
+      <w:proofErr w:type="spellStart"/>
+      <w:r>
+        <w:t>int</w:t>
+      </w:r>
+      <w:proofErr w:type="spellEnd"/>
+      <w:r>
+        <w:t xml:space="preserve"> n &gt;</w:t>
       </w:r>
     </w:p>
     <w:p>
       <w:pPr>
         <w:pStyle w:val="C"/>
       </w:pPr>
-      <w:r>
-        <w:t>struct port_in {</w:t>
+      <w:proofErr w:type="spellStart"/>
+      <w:proofErr w:type="gramStart"/>
+      <w:r>
+        <w:t>struct</w:t>
+      </w:r>
+      <w:proofErr w:type="spellEnd"/>
+      <w:proofErr w:type="gramEnd"/>
+      <w:r>
+        <w:t xml:space="preserve"> </w:t>
+      </w:r>
+      <w:proofErr w:type="spellStart"/>
+      <w:r>
+        <w:t>port_in</w:t>
+      </w:r>
+      <w:proofErr w:type="spellEnd"/>
+      <w:r>
+        <w:t xml:space="preserve"> {</w:t>
       </w:r>
     </w:p>
     <w:p>
@@ -7760,7 +11123,25 @@
         <w:pStyle w:val="C"/>
       </w:pPr>
       <w:r>
-        <w:t xml:space="preserve">   typedef void has_port_in;</w:t>
+        <w:t xml:space="preserve">   </w:t>
+      </w:r>
+      <w:proofErr w:type="spellStart"/>
+      <w:proofErr w:type="gramStart"/>
+      <w:r>
+        <w:t>typedef</w:t>
+      </w:r>
+      <w:proofErr w:type="spellEnd"/>
+      <w:proofErr w:type="gramEnd"/>
+      <w:r>
+        <w:t xml:space="preserve"> void </w:t>
+      </w:r>
+      <w:proofErr w:type="spellStart"/>
+      <w:r>
+        <w:t>has_port_in</w:t>
+      </w:r>
+      <w:proofErr w:type="spellEnd"/>
+      <w:r>
+        <w:t>;</w:t>
       </w:r>
     </w:p>
     <w:p>
@@ -7768,7 +11149,33 @@
         <w:pStyle w:val="C"/>
       </w:pPr>
       <w:r>
-        <w:t xml:space="preserve">   typedef port_in interface_type;</w:t>
+        <w:t xml:space="preserve">   </w:t>
+      </w:r>
+      <w:proofErr w:type="spellStart"/>
+      <w:proofErr w:type="gramStart"/>
+      <w:r>
+        <w:t>typedef</w:t>
+      </w:r>
+      <w:proofErr w:type="spellEnd"/>
+      <w:proofErr w:type="gramEnd"/>
+      <w:r>
+        <w:t xml:space="preserve"> </w:t>
+      </w:r>
+      <w:proofErr w:type="spellStart"/>
+      <w:r>
+        <w:t>port_in</w:t>
+      </w:r>
+      <w:proofErr w:type="spellEnd"/>
+      <w:r>
+        <w:t xml:space="preserve"> </w:t>
+      </w:r>
+      <w:proofErr w:type="spellStart"/>
+      <w:r>
+        <w:t>interface_type</w:t>
+      </w:r>
+      <w:proofErr w:type="spellEnd"/>
+      <w:r>
+        <w:t>;</w:t>
       </w:r>
     </w:p>
     <w:p>
@@ -7784,7 +11191,39 @@
         <w:pStyle w:val="C"/>
       </w:pPr>
       <w:r>
-        <w:t xml:space="preserve">   static constexpr int n_pins = n;</w:t>
+        <w:t xml:space="preserve">   </w:t>
+      </w:r>
+      <w:proofErr w:type="gramStart"/>
+      <w:r>
+        <w:t>static</w:t>
+      </w:r>
+      <w:proofErr w:type="gramEnd"/>
+      <w:r>
+        <w:t xml:space="preserve"> </w:t>
+      </w:r>
+      <w:proofErr w:type="spellStart"/>
+      <w:r>
+        <w:t>constexpr</w:t>
+      </w:r>
+      <w:proofErr w:type="spellEnd"/>
+      <w:r>
+        <w:t xml:space="preserve"> </w:t>
+      </w:r>
+      <w:proofErr w:type="spellStart"/>
+      <w:r>
+        <w:t>int</w:t>
+      </w:r>
+      <w:proofErr w:type="spellEnd"/>
+      <w:r>
+        <w:t xml:space="preserve"> </w:t>
+      </w:r>
+      <w:proofErr w:type="spellStart"/>
+      <w:r>
+        <w:t>n_pins</w:t>
+      </w:r>
+      <w:proofErr w:type="spellEnd"/>
+      <w:r>
+        <w:t xml:space="preserve"> = n;</w:t>
       </w:r>
     </w:p>
     <w:p>
@@ -7792,7 +11231,41 @@
         <w:pStyle w:val="C"/>
       </w:pPr>
       <w:r>
-        <w:t xml:space="preserve">   typedef typename uint_t&lt; n &gt;::fast value_type;      </w:t>
+        <w:t xml:space="preserve">   </w:t>
+      </w:r>
+      <w:proofErr w:type="spellStart"/>
+      <w:proofErr w:type="gramStart"/>
+      <w:r>
+        <w:t>typedef</w:t>
+      </w:r>
+      <w:proofErr w:type="spellEnd"/>
+      <w:proofErr w:type="gramEnd"/>
+      <w:r>
+        <w:t xml:space="preserve"> </w:t>
+      </w:r>
+      <w:proofErr w:type="spellStart"/>
+      <w:r>
+        <w:t>typename</w:t>
+      </w:r>
+      <w:proofErr w:type="spellEnd"/>
+      <w:r>
+        <w:t xml:space="preserve"> </w:t>
+      </w:r>
+      <w:proofErr w:type="spellStart"/>
+      <w:r>
+        <w:t>uint_t</w:t>
+      </w:r>
+      <w:proofErr w:type="spellEnd"/>
+      <w:r>
+        <w:t xml:space="preserve">&lt; n &gt;::fast </w:t>
+      </w:r>
+      <w:proofErr w:type="spellStart"/>
+      <w:r>
+        <w:t>value_type</w:t>
+      </w:r>
+      <w:proofErr w:type="spellEnd"/>
+      <w:r>
+        <w:t xml:space="preserve">;      </w:t>
       </w:r>
     </w:p>
     <w:p>
@@ -7808,7 +11281,23 @@
         <w:pStyle w:val="C"/>
       </w:pPr>
       <w:r>
-        <w:t xml:space="preserve">   virtual void init()</w:t>
+        <w:t xml:space="preserve">   </w:t>
+      </w:r>
+      <w:proofErr w:type="gramStart"/>
+      <w:r>
+        <w:t>virtual</w:t>
+      </w:r>
+      <w:proofErr w:type="gramEnd"/>
+      <w:r>
+        <w:t xml:space="preserve"> void </w:t>
+      </w:r>
+      <w:proofErr w:type="spellStart"/>
+      <w:r>
+        <w:t>init</w:t>
+      </w:r>
+      <w:proofErr w:type="spellEnd"/>
+      <w:r>
+        <w:t>()</w:t>
       </w:r>
       <w:r>
         <w:fldChar w:fldCharType="begin"/>
@@ -7816,8 +11305,13 @@
       <w:r>
         <w:instrText xml:space="preserve"> XE "</w:instrText>
       </w:r>
-      <w:r>
-        <w:instrText>init()</w:instrText>
+      <w:proofErr w:type="spellStart"/>
+      <w:r>
+        <w:instrText>init</w:instrText>
+      </w:r>
+      <w:proofErr w:type="spellEnd"/>
+      <w:r>
+        <w:instrText>()</w:instrText>
       </w:r>
       <w:r>
         <w:instrText xml:space="preserve">" </w:instrText>
@@ -7834,7 +11328,23 @@
         <w:pStyle w:val="C"/>
       </w:pPr>
       <w:r>
-        <w:t xml:space="preserve">   virtual value_type get() = 0;</w:t>
+        <w:t xml:space="preserve">   </w:t>
+      </w:r>
+      <w:proofErr w:type="gramStart"/>
+      <w:r>
+        <w:t>virtual</w:t>
+      </w:r>
+      <w:proofErr w:type="gramEnd"/>
+      <w:r>
+        <w:t xml:space="preserve"> </w:t>
+      </w:r>
+      <w:proofErr w:type="spellStart"/>
+      <w:r>
+        <w:t>value_type</w:t>
+      </w:r>
+      <w:proofErr w:type="spellEnd"/>
+      <w:r>
+        <w:t xml:space="preserve"> get() = 0;</w:t>
       </w:r>
     </w:p>
     <w:p>
@@ -7847,7 +11357,60 @@
     </w:p>
     <w:p>
       <w:r>
-        <w:t>A port_in can be used to read from the pins that make up the port. It has (beside the mandatory interface_type and has_port_in markers, and the n_pins and value_type declarations) the functions init()</w:t>
+        <w:t xml:space="preserve">A </w:t>
+      </w:r>
+      <w:proofErr w:type="spellStart"/>
+      <w:r>
+        <w:t>port_in</w:t>
+      </w:r>
+      <w:proofErr w:type="spellEnd"/>
+      <w:r>
+        <w:t xml:space="preserve"> can be used to read from the pins that make up the port. It has (beside the mandatory </w:t>
+      </w:r>
+      <w:proofErr w:type="spellStart"/>
+      <w:r>
+        <w:t>interface_type</w:t>
+      </w:r>
+      <w:proofErr w:type="spellEnd"/>
+      <w:r>
+        <w:t xml:space="preserve"> and </w:t>
+      </w:r>
+      <w:proofErr w:type="spellStart"/>
+      <w:r>
+        <w:t>has_port_in</w:t>
+      </w:r>
+      <w:proofErr w:type="spellEnd"/>
+      <w:r>
+        <w:t xml:space="preserve"> markers, and the </w:t>
+      </w:r>
+      <w:proofErr w:type="spellStart"/>
+      <w:r>
+        <w:t>n_pins</w:t>
+      </w:r>
+      <w:proofErr w:type="spellEnd"/>
+      <w:r>
+        <w:t xml:space="preserve"> and </w:t>
+      </w:r>
+      <w:proofErr w:type="spellStart"/>
+      <w:r>
+        <w:t>value_type</w:t>
+      </w:r>
+      <w:proofErr w:type="spellEnd"/>
+      <w:r>
+        <w:t xml:space="preserve"> declarations) the functions </w:t>
+      </w:r>
+      <w:proofErr w:type="spellStart"/>
+      <w:proofErr w:type="gramStart"/>
+      <w:r>
+        <w:t>init</w:t>
+      </w:r>
+      <w:proofErr w:type="spellEnd"/>
+      <w:r>
+        <w:t>(</w:t>
+      </w:r>
+      <w:proofErr w:type="gramEnd"/>
+      <w:r>
+        <w:t>)</w:t>
       </w:r>
       <w:r>
         <w:fldChar w:fldCharType="begin"/>
@@ -7855,8 +11418,13 @@
       <w:r>
         <w:instrText xml:space="preserve"> XE "</w:instrText>
       </w:r>
-      <w:r>
-        <w:instrText>init()</w:instrText>
+      <w:proofErr w:type="spellStart"/>
+      <w:r>
+        <w:instrText>init</w:instrText>
+      </w:r>
+      <w:proofErr w:type="spellEnd"/>
+      <w:r>
+        <w:instrText>()</w:instrText>
       </w:r>
       <w:r>
         <w:instrText xml:space="preserve">" </w:instrText>
@@ -7865,24 +11433,65 @@
         <w:fldChar w:fldCharType="end"/>
       </w:r>
       <w:r>
-        <w:t xml:space="preserve"> and get(). The init() function must be called before get() is called. Get returns a value in which each bit represents the value read from one pin.</w:t>
+        <w:t xml:space="preserve"> and get(). The </w:t>
+      </w:r>
+      <w:proofErr w:type="spellStart"/>
+      <w:proofErr w:type="gramStart"/>
+      <w:r>
+        <w:t>init</w:t>
+      </w:r>
+      <w:proofErr w:type="spellEnd"/>
+      <w:r>
+        <w:t>(</w:t>
+      </w:r>
+      <w:proofErr w:type="gramEnd"/>
+      <w:r>
+        <w:t>) function must be called before get() is called. Get returns a value in which each bit represents the value read from one pin.</w:t>
       </w:r>
     </w:p>
     <w:p>
       <w:pPr>
         <w:pStyle w:val="C"/>
       </w:pPr>
+      <w:proofErr w:type="gramStart"/>
       <w:r>
         <w:lastRenderedPageBreak/>
-        <w:t>template&lt; int n &gt;</w:t>
+        <w:t>template</w:t>
+      </w:r>
+      <w:proofErr w:type="gramEnd"/>
+      <w:r>
+        <w:t xml:space="preserve">&lt; </w:t>
+      </w:r>
+      <w:proofErr w:type="spellStart"/>
+      <w:r>
+        <w:t>int</w:t>
+      </w:r>
+      <w:proofErr w:type="spellEnd"/>
+      <w:r>
+        <w:t xml:space="preserve"> n &gt;</w:t>
       </w:r>
     </w:p>
     <w:p>
       <w:pPr>
         <w:pStyle w:val="C"/>
       </w:pPr>
-      <w:r>
-        <w:t>struct port_out {</w:t>
+      <w:proofErr w:type="spellStart"/>
+      <w:proofErr w:type="gramStart"/>
+      <w:r>
+        <w:t>struct</w:t>
+      </w:r>
+      <w:proofErr w:type="spellEnd"/>
+      <w:proofErr w:type="gramEnd"/>
+      <w:r>
+        <w:t xml:space="preserve"> </w:t>
+      </w:r>
+      <w:proofErr w:type="spellStart"/>
+      <w:r>
+        <w:t>port_out</w:t>
+      </w:r>
+      <w:proofErr w:type="spellEnd"/>
+      <w:r>
+        <w:t xml:space="preserve"> {</w:t>
       </w:r>
     </w:p>
     <w:p>
@@ -7890,7 +11499,25 @@
         <w:pStyle w:val="C"/>
       </w:pPr>
       <w:r>
-        <w:t xml:space="preserve">   typedef void has_port_out;</w:t>
+        <w:t xml:space="preserve">   </w:t>
+      </w:r>
+      <w:proofErr w:type="spellStart"/>
+      <w:proofErr w:type="gramStart"/>
+      <w:r>
+        <w:t>typedef</w:t>
+      </w:r>
+      <w:proofErr w:type="spellEnd"/>
+      <w:proofErr w:type="gramEnd"/>
+      <w:r>
+        <w:t xml:space="preserve"> void </w:t>
+      </w:r>
+      <w:proofErr w:type="spellStart"/>
+      <w:r>
+        <w:t>has_port_out</w:t>
+      </w:r>
+      <w:proofErr w:type="spellEnd"/>
+      <w:r>
+        <w:t>;</w:t>
       </w:r>
     </w:p>
     <w:p>
@@ -7898,7 +11525,33 @@
         <w:pStyle w:val="C"/>
       </w:pPr>
       <w:r>
-        <w:t xml:space="preserve">   typedef port_out interface_type; </w:t>
+        <w:t xml:space="preserve">   </w:t>
+      </w:r>
+      <w:proofErr w:type="spellStart"/>
+      <w:proofErr w:type="gramStart"/>
+      <w:r>
+        <w:t>typedef</w:t>
+      </w:r>
+      <w:proofErr w:type="spellEnd"/>
+      <w:proofErr w:type="gramEnd"/>
+      <w:r>
+        <w:t xml:space="preserve"> </w:t>
+      </w:r>
+      <w:proofErr w:type="spellStart"/>
+      <w:r>
+        <w:t>port_out</w:t>
+      </w:r>
+      <w:proofErr w:type="spellEnd"/>
+      <w:r>
+        <w:t xml:space="preserve"> </w:t>
+      </w:r>
+      <w:proofErr w:type="spellStart"/>
+      <w:r>
+        <w:t>interface_type</w:t>
+      </w:r>
+      <w:proofErr w:type="spellEnd"/>
+      <w:r>
+        <w:t xml:space="preserve">; </w:t>
       </w:r>
     </w:p>
     <w:p>
@@ -7906,7 +11559,39 @@
         <w:pStyle w:val="C"/>
       </w:pPr>
       <w:r>
-        <w:t xml:space="preserve">   static constexpr int n_pins = n; </w:t>
+        <w:t xml:space="preserve">   </w:t>
+      </w:r>
+      <w:proofErr w:type="gramStart"/>
+      <w:r>
+        <w:t>static</w:t>
+      </w:r>
+      <w:proofErr w:type="gramEnd"/>
+      <w:r>
+        <w:t xml:space="preserve"> </w:t>
+      </w:r>
+      <w:proofErr w:type="spellStart"/>
+      <w:r>
+        <w:t>constexpr</w:t>
+      </w:r>
+      <w:proofErr w:type="spellEnd"/>
+      <w:r>
+        <w:t xml:space="preserve"> </w:t>
+      </w:r>
+      <w:proofErr w:type="spellStart"/>
+      <w:r>
+        <w:t>int</w:t>
+      </w:r>
+      <w:proofErr w:type="spellEnd"/>
+      <w:r>
+        <w:t xml:space="preserve"> </w:t>
+      </w:r>
+      <w:proofErr w:type="spellStart"/>
+      <w:r>
+        <w:t>n_pins</w:t>
+      </w:r>
+      <w:proofErr w:type="spellEnd"/>
+      <w:r>
+        <w:t xml:space="preserve"> = n; </w:t>
       </w:r>
     </w:p>
     <w:p>
@@ -7914,7 +11599,41 @@
         <w:pStyle w:val="C"/>
       </w:pPr>
       <w:r>
-        <w:t xml:space="preserve">   typedef typename uint_t&lt; n &gt;::fast value_type;</w:t>
+        <w:t xml:space="preserve">   </w:t>
+      </w:r>
+      <w:proofErr w:type="spellStart"/>
+      <w:proofErr w:type="gramStart"/>
+      <w:r>
+        <w:t>typedef</w:t>
+      </w:r>
+      <w:proofErr w:type="spellEnd"/>
+      <w:proofErr w:type="gramEnd"/>
+      <w:r>
+        <w:t xml:space="preserve"> </w:t>
+      </w:r>
+      <w:proofErr w:type="spellStart"/>
+      <w:r>
+        <w:t>typename</w:t>
+      </w:r>
+      <w:proofErr w:type="spellEnd"/>
+      <w:r>
+        <w:t xml:space="preserve"> </w:t>
+      </w:r>
+      <w:proofErr w:type="spellStart"/>
+      <w:r>
+        <w:t>uint_t</w:t>
+      </w:r>
+      <w:proofErr w:type="spellEnd"/>
+      <w:r>
+        <w:t xml:space="preserve">&lt; n &gt;::fast </w:t>
+      </w:r>
+      <w:proofErr w:type="spellStart"/>
+      <w:r>
+        <w:t>value_type</w:t>
+      </w:r>
+      <w:proofErr w:type="spellEnd"/>
+      <w:r>
+        <w:t>;</w:t>
       </w:r>
     </w:p>
     <w:p>
@@ -7930,7 +11649,23 @@
         <w:pStyle w:val="C"/>
       </w:pPr>
       <w:r>
-        <w:t xml:space="preserve">   virtual void init()</w:t>
+        <w:t xml:space="preserve">   </w:t>
+      </w:r>
+      <w:proofErr w:type="gramStart"/>
+      <w:r>
+        <w:t>virtual</w:t>
+      </w:r>
+      <w:proofErr w:type="gramEnd"/>
+      <w:r>
+        <w:t xml:space="preserve"> void </w:t>
+      </w:r>
+      <w:proofErr w:type="spellStart"/>
+      <w:r>
+        <w:t>init</w:t>
+      </w:r>
+      <w:proofErr w:type="spellEnd"/>
+      <w:r>
+        <w:t>()</w:t>
       </w:r>
       <w:r>
         <w:fldChar w:fldCharType="begin"/>
@@ -7938,8 +11673,13 @@
       <w:r>
         <w:instrText xml:space="preserve"> XE "</w:instrText>
       </w:r>
-      <w:r>
-        <w:instrText>init()</w:instrText>
+      <w:proofErr w:type="spellStart"/>
+      <w:r>
+        <w:instrText>init</w:instrText>
+      </w:r>
+      <w:proofErr w:type="spellEnd"/>
+      <w:r>
+        <w:instrText>()</w:instrText>
       </w:r>
       <w:r>
         <w:instrText xml:space="preserve">" </w:instrText>
@@ -7956,7 +11696,23 @@
         <w:pStyle w:val="C"/>
       </w:pPr>
       <w:r>
-        <w:t xml:space="preserve">   virtual void set( value_type x ) = 0;</w:t>
+        <w:t xml:space="preserve">   </w:t>
+      </w:r>
+      <w:proofErr w:type="gramStart"/>
+      <w:r>
+        <w:t>virtual</w:t>
+      </w:r>
+      <w:proofErr w:type="gramEnd"/>
+      <w:r>
+        <w:t xml:space="preserve"> void set( </w:t>
+      </w:r>
+      <w:proofErr w:type="spellStart"/>
+      <w:r>
+        <w:t>value_type</w:t>
+      </w:r>
+      <w:proofErr w:type="spellEnd"/>
+      <w:r>
+        <w:t xml:space="preserve"> x ) = 0;</w:t>
       </w:r>
     </w:p>
     <w:p>
@@ -7969,7 +11725,60 @@
     </w:p>
     <w:p>
       <w:r>
-        <w:t>A port_out can be used to write to the pins that make up the port. It has (beside the mandatory interface_type and has_port_out markers, and the n_pins and value_type declarations) the functions init()</w:t>
+        <w:t xml:space="preserve">A </w:t>
+      </w:r>
+      <w:proofErr w:type="spellStart"/>
+      <w:r>
+        <w:t>port_out</w:t>
+      </w:r>
+      <w:proofErr w:type="spellEnd"/>
+      <w:r>
+        <w:t xml:space="preserve"> can be used to write to the pins that make up the port. It has (beside the mandatory </w:t>
+      </w:r>
+      <w:proofErr w:type="spellStart"/>
+      <w:r>
+        <w:t>interface_type</w:t>
+      </w:r>
+      <w:proofErr w:type="spellEnd"/>
+      <w:r>
+        <w:t xml:space="preserve"> and </w:t>
+      </w:r>
+      <w:proofErr w:type="spellStart"/>
+      <w:r>
+        <w:t>has_port_out</w:t>
+      </w:r>
+      <w:proofErr w:type="spellEnd"/>
+      <w:r>
+        <w:t xml:space="preserve"> markers, and the </w:t>
+      </w:r>
+      <w:proofErr w:type="spellStart"/>
+      <w:r>
+        <w:t>n_pins</w:t>
+      </w:r>
+      <w:proofErr w:type="spellEnd"/>
+      <w:r>
+        <w:t xml:space="preserve"> and </w:t>
+      </w:r>
+      <w:proofErr w:type="spellStart"/>
+      <w:r>
+        <w:t>value_type</w:t>
+      </w:r>
+      <w:proofErr w:type="spellEnd"/>
+      <w:r>
+        <w:t xml:space="preserve"> declarations) the functions </w:t>
+      </w:r>
+      <w:proofErr w:type="spellStart"/>
+      <w:proofErr w:type="gramStart"/>
+      <w:r>
+        <w:t>init</w:t>
+      </w:r>
+      <w:proofErr w:type="spellEnd"/>
+      <w:r>
+        <w:t>(</w:t>
+      </w:r>
+      <w:proofErr w:type="gramEnd"/>
+      <w:r>
+        <w:t>)</w:t>
       </w:r>
       <w:r>
         <w:fldChar w:fldCharType="begin"/>
@@ -7977,8 +11786,13 @@
       <w:r>
         <w:instrText xml:space="preserve"> XE "</w:instrText>
       </w:r>
-      <w:r>
-        <w:instrText>init()</w:instrText>
+      <w:proofErr w:type="spellStart"/>
+      <w:r>
+        <w:instrText>init</w:instrText>
+      </w:r>
+      <w:proofErr w:type="spellEnd"/>
+      <w:r>
+        <w:instrText>()</w:instrText>
       </w:r>
       <w:r>
         <w:instrText xml:space="preserve">" </w:instrText>
@@ -7987,7 +11801,28 @@
         <w:fldChar w:fldCharType="end"/>
       </w:r>
       <w:r>
-        <w:t xml:space="preserve"> and set(). The init() function must be called before set() is called. Each bit in the value provided to set() is written to a pin that is part of the port.</w:t>
+        <w:t xml:space="preserve"> and set(). The </w:t>
+      </w:r>
+      <w:proofErr w:type="spellStart"/>
+      <w:proofErr w:type="gramStart"/>
+      <w:r>
+        <w:t>init</w:t>
+      </w:r>
+      <w:proofErr w:type="spellEnd"/>
+      <w:r>
+        <w:t>(</w:t>
+      </w:r>
+      <w:proofErr w:type="gramEnd"/>
+      <w:r>
+        <w:t xml:space="preserve">) function must be called before set() is called. Each bit in the value provided to </w:t>
+      </w:r>
+      <w:proofErr w:type="gramStart"/>
+      <w:r>
+        <w:t>set(</w:t>
+      </w:r>
+      <w:proofErr w:type="gramEnd"/>
+      <w:r>
+        <w:t>) is written to a pin that is part of the port.</w:t>
       </w:r>
     </w:p>
     <w:p>
@@ -7995,7 +11830,23 @@
         <w:pStyle w:val="C"/>
       </w:pPr>
       <w:r>
-        <w:t xml:space="preserve">   template&lt; int n &gt;</w:t>
+        <w:t xml:space="preserve">   </w:t>
+      </w:r>
+      <w:proofErr w:type="gramStart"/>
+      <w:r>
+        <w:t>template</w:t>
+      </w:r>
+      <w:proofErr w:type="gramEnd"/>
+      <w:r>
+        <w:t xml:space="preserve">&lt; </w:t>
+      </w:r>
+      <w:proofErr w:type="spellStart"/>
+      <w:r>
+        <w:t>int</w:t>
+      </w:r>
+      <w:proofErr w:type="spellEnd"/>
+      <w:r>
+        <w:t xml:space="preserve"> n &gt;</w:t>
       </w:r>
     </w:p>
     <w:p>
@@ -8003,7 +11854,25 @@
         <w:pStyle w:val="C"/>
       </w:pPr>
       <w:r>
-        <w:t xml:space="preserve">   struct port_in_out {</w:t>
+        <w:t xml:space="preserve">   </w:t>
+      </w:r>
+      <w:proofErr w:type="spellStart"/>
+      <w:proofErr w:type="gramStart"/>
+      <w:r>
+        <w:t>struct</w:t>
+      </w:r>
+      <w:proofErr w:type="spellEnd"/>
+      <w:proofErr w:type="gramEnd"/>
+      <w:r>
+        <w:t xml:space="preserve"> </w:t>
+      </w:r>
+      <w:proofErr w:type="spellStart"/>
+      <w:r>
+        <w:t>port_in_out</w:t>
+      </w:r>
+      <w:proofErr w:type="spellEnd"/>
+      <w:r>
+        <w:t xml:space="preserve"> {</w:t>
       </w:r>
     </w:p>
     <w:p>
@@ -8011,7 +11880,25 @@
         <w:pStyle w:val="C"/>
       </w:pPr>
       <w:r>
-        <w:t xml:space="preserve">      typedef void has_port_in_out;</w:t>
+        <w:t xml:space="preserve">      </w:t>
+      </w:r>
+      <w:proofErr w:type="spellStart"/>
+      <w:proofErr w:type="gramStart"/>
+      <w:r>
+        <w:t>typedef</w:t>
+      </w:r>
+      <w:proofErr w:type="spellEnd"/>
+      <w:proofErr w:type="gramEnd"/>
+      <w:r>
+        <w:t xml:space="preserve"> void </w:t>
+      </w:r>
+      <w:proofErr w:type="spellStart"/>
+      <w:r>
+        <w:t>has_port_in_out</w:t>
+      </w:r>
+      <w:proofErr w:type="spellEnd"/>
+      <w:r>
+        <w:t>;</w:t>
       </w:r>
     </w:p>
     <w:p>
@@ -8019,7 +11906,33 @@
         <w:pStyle w:val="C"/>
       </w:pPr>
       <w:r>
-        <w:t xml:space="preserve">      typedef port_in_out interface_type;</w:t>
+        <w:t xml:space="preserve">      </w:t>
+      </w:r>
+      <w:proofErr w:type="spellStart"/>
+      <w:proofErr w:type="gramStart"/>
+      <w:r>
+        <w:t>typedef</w:t>
+      </w:r>
+      <w:proofErr w:type="spellEnd"/>
+      <w:proofErr w:type="gramEnd"/>
+      <w:r>
+        <w:t xml:space="preserve"> </w:t>
+      </w:r>
+      <w:proofErr w:type="spellStart"/>
+      <w:r>
+        <w:t>port_in_out</w:t>
+      </w:r>
+      <w:proofErr w:type="spellEnd"/>
+      <w:r>
+        <w:t xml:space="preserve"> </w:t>
+      </w:r>
+      <w:proofErr w:type="spellStart"/>
+      <w:r>
+        <w:t>interface_type</w:t>
+      </w:r>
+      <w:proofErr w:type="spellEnd"/>
+      <w:r>
+        <w:t>;</w:t>
       </w:r>
     </w:p>
     <w:p>
@@ -8035,7 +11948,39 @@
         <w:pStyle w:val="C"/>
       </w:pPr>
       <w:r>
-        <w:t xml:space="preserve">      static constexpr int n_pins = n;</w:t>
+        <w:t xml:space="preserve">      </w:t>
+      </w:r>
+      <w:proofErr w:type="gramStart"/>
+      <w:r>
+        <w:t>static</w:t>
+      </w:r>
+      <w:proofErr w:type="gramEnd"/>
+      <w:r>
+        <w:t xml:space="preserve"> </w:t>
+      </w:r>
+      <w:proofErr w:type="spellStart"/>
+      <w:r>
+        <w:t>constexpr</w:t>
+      </w:r>
+      <w:proofErr w:type="spellEnd"/>
+      <w:r>
+        <w:t xml:space="preserve"> </w:t>
+      </w:r>
+      <w:proofErr w:type="spellStart"/>
+      <w:r>
+        <w:t>int</w:t>
+      </w:r>
+      <w:proofErr w:type="spellEnd"/>
+      <w:r>
+        <w:t xml:space="preserve"> </w:t>
+      </w:r>
+      <w:proofErr w:type="spellStart"/>
+      <w:r>
+        <w:t>n_pins</w:t>
+      </w:r>
+      <w:proofErr w:type="spellEnd"/>
+      <w:r>
+        <w:t xml:space="preserve"> = n;</w:t>
       </w:r>
     </w:p>
     <w:p>
@@ -8043,7 +11988,41 @@
         <w:pStyle w:val="C"/>
       </w:pPr>
       <w:r>
-        <w:t xml:space="preserve">      typedef typename uint_t&lt; n &gt;::fast value_type;</w:t>
+        <w:t xml:space="preserve">      </w:t>
+      </w:r>
+      <w:proofErr w:type="spellStart"/>
+      <w:proofErr w:type="gramStart"/>
+      <w:r>
+        <w:t>typedef</w:t>
+      </w:r>
+      <w:proofErr w:type="spellEnd"/>
+      <w:proofErr w:type="gramEnd"/>
+      <w:r>
+        <w:t xml:space="preserve"> </w:t>
+      </w:r>
+      <w:proofErr w:type="spellStart"/>
+      <w:r>
+        <w:t>typename</w:t>
+      </w:r>
+      <w:proofErr w:type="spellEnd"/>
+      <w:r>
+        <w:t xml:space="preserve"> </w:t>
+      </w:r>
+      <w:proofErr w:type="spellStart"/>
+      <w:r>
+        <w:t>uint_t</w:t>
+      </w:r>
+      <w:proofErr w:type="spellEnd"/>
+      <w:r>
+        <w:t xml:space="preserve">&lt; n &gt;::fast </w:t>
+      </w:r>
+      <w:proofErr w:type="spellStart"/>
+      <w:r>
+        <w:t>value_type</w:t>
+      </w:r>
+      <w:proofErr w:type="spellEnd"/>
+      <w:r>
+        <w:t>;</w:t>
       </w:r>
     </w:p>
     <w:p>
@@ -8059,7 +12038,23 @@
         <w:pStyle w:val="C"/>
       </w:pPr>
       <w:r>
-        <w:t xml:space="preserve">      virtual void init()</w:t>
+        <w:t xml:space="preserve">      </w:t>
+      </w:r>
+      <w:proofErr w:type="gramStart"/>
+      <w:r>
+        <w:t>virtual</w:t>
+      </w:r>
+      <w:proofErr w:type="gramEnd"/>
+      <w:r>
+        <w:t xml:space="preserve"> void </w:t>
+      </w:r>
+      <w:proofErr w:type="spellStart"/>
+      <w:r>
+        <w:t>init</w:t>
+      </w:r>
+      <w:proofErr w:type="spellEnd"/>
+      <w:r>
+        <w:t>()</w:t>
       </w:r>
       <w:r>
         <w:fldChar w:fldCharType="begin"/>
@@ -8067,8 +12062,13 @@
       <w:r>
         <w:instrText xml:space="preserve"> XE "</w:instrText>
       </w:r>
-      <w:r>
-        <w:instrText>init()</w:instrText>
+      <w:proofErr w:type="spellStart"/>
+      <w:r>
+        <w:instrText>init</w:instrText>
+      </w:r>
+      <w:proofErr w:type="spellEnd"/>
+      <w:r>
+        <w:instrText>()</w:instrText>
       </w:r>
       <w:r>
         <w:instrText xml:space="preserve">" </w:instrText>
@@ -8085,7 +12085,23 @@
         <w:pStyle w:val="C"/>
       </w:pPr>
       <w:r>
-        <w:t xml:space="preserve">      virtual void direction_set_input() = 0;</w:t>
+        <w:t xml:space="preserve">      </w:t>
+      </w:r>
+      <w:proofErr w:type="gramStart"/>
+      <w:r>
+        <w:t>virtual</w:t>
+      </w:r>
+      <w:proofErr w:type="gramEnd"/>
+      <w:r>
+        <w:t xml:space="preserve"> void </w:t>
+      </w:r>
+      <w:proofErr w:type="spellStart"/>
+      <w:r>
+        <w:t>direction_set_input</w:t>
+      </w:r>
+      <w:proofErr w:type="spellEnd"/>
+      <w:r>
+        <w:t>() = 0;</w:t>
       </w:r>
     </w:p>
     <w:p>
@@ -8093,7 +12109,23 @@
         <w:pStyle w:val="C"/>
       </w:pPr>
       <w:r>
-        <w:t xml:space="preserve">      virtual void direction_set_output() = 0;</w:t>
+        <w:t xml:space="preserve">      </w:t>
+      </w:r>
+      <w:proofErr w:type="gramStart"/>
+      <w:r>
+        <w:t>virtual</w:t>
+      </w:r>
+      <w:proofErr w:type="gramEnd"/>
+      <w:r>
+        <w:t xml:space="preserve"> void </w:t>
+      </w:r>
+      <w:proofErr w:type="spellStart"/>
+      <w:r>
+        <w:t>direction_set_output</w:t>
+      </w:r>
+      <w:proofErr w:type="spellEnd"/>
+      <w:r>
+        <w:t>() = 0;</w:t>
       </w:r>
     </w:p>
     <w:p>
@@ -8101,7 +12133,23 @@
         <w:pStyle w:val="C"/>
       </w:pPr>
       <w:r>
-        <w:t xml:space="preserve">      virtual value_type get() = 0;</w:t>
+        <w:t xml:space="preserve">      </w:t>
+      </w:r>
+      <w:proofErr w:type="gramStart"/>
+      <w:r>
+        <w:t>virtual</w:t>
+      </w:r>
+      <w:proofErr w:type="gramEnd"/>
+      <w:r>
+        <w:t xml:space="preserve"> </w:t>
+      </w:r>
+      <w:proofErr w:type="spellStart"/>
+      <w:r>
+        <w:t>value_type</w:t>
+      </w:r>
+      <w:proofErr w:type="spellEnd"/>
+      <w:r>
+        <w:t xml:space="preserve"> get() = 0;</w:t>
       </w:r>
     </w:p>
     <w:p>
@@ -8109,7 +12157,23 @@
         <w:pStyle w:val="C"/>
       </w:pPr>
       <w:r>
-        <w:t xml:space="preserve">      virtual void set( value_type value ) = 0;</w:t>
+        <w:t xml:space="preserve">      </w:t>
+      </w:r>
+      <w:proofErr w:type="gramStart"/>
+      <w:r>
+        <w:t>virtual</w:t>
+      </w:r>
+      <w:proofErr w:type="gramEnd"/>
+      <w:r>
+        <w:t xml:space="preserve"> void set( </w:t>
+      </w:r>
+      <w:proofErr w:type="spellStart"/>
+      <w:r>
+        <w:t>value_type</w:t>
+      </w:r>
+      <w:proofErr w:type="spellEnd"/>
+      <w:r>
+        <w:t xml:space="preserve"> value ) = 0;</w:t>
       </w:r>
     </w:p>
     <w:p>
@@ -8122,7 +12186,55 @@
     </w:p>
     <w:p>
       <w:r>
-        <w:t>A port_in_out can be used as port_out (after direction_set_output() has been called), or as port_in (after direction_set_input() has been called. There is no way to switch the direction of individual pins.</w:t>
+        <w:t xml:space="preserve">A </w:t>
+      </w:r>
+      <w:proofErr w:type="spellStart"/>
+      <w:r>
+        <w:t>port_in_out</w:t>
+      </w:r>
+      <w:proofErr w:type="spellEnd"/>
+      <w:r>
+        <w:t xml:space="preserve"> can be used as </w:t>
+      </w:r>
+      <w:proofErr w:type="spellStart"/>
+      <w:r>
+        <w:t>port_out</w:t>
+      </w:r>
+      <w:proofErr w:type="spellEnd"/>
+      <w:r>
+        <w:t xml:space="preserve"> (after </w:t>
+      </w:r>
+      <w:proofErr w:type="spellStart"/>
+      <w:r>
+        <w:t>direction_set_</w:t>
+      </w:r>
+      <w:proofErr w:type="gramStart"/>
+      <w:r>
+        <w:t>output</w:t>
+      </w:r>
+      <w:proofErr w:type="spellEnd"/>
+      <w:r>
+        <w:t>(</w:t>
+      </w:r>
+      <w:proofErr w:type="gramEnd"/>
+      <w:r>
+        <w:t xml:space="preserve">) has been called), or as </w:t>
+      </w:r>
+      <w:proofErr w:type="spellStart"/>
+      <w:r>
+        <w:t>port_in</w:t>
+      </w:r>
+      <w:proofErr w:type="spellEnd"/>
+      <w:r>
+        <w:t xml:space="preserve"> (after </w:t>
+      </w:r>
+      <w:proofErr w:type="spellStart"/>
+      <w:r>
+        <w:t>direction_set_input</w:t>
+      </w:r>
+      <w:proofErr w:type="spellEnd"/>
+      <w:r>
+        <w:t>() has been called. There is no way to switch the direction of individual pins.</w:t>
       </w:r>
     </w:p>
     <w:p>
@@ -8135,11 +12247,35 @@
       <w:r>
         <w:t xml:space="preserve">   </w:t>
       </w:r>
+      <w:proofErr w:type="spellStart"/>
+      <w:proofErr w:type="gramStart"/>
       <w:r>
         <w:rPr>
           <w:lang w:val="fr-FR"/>
         </w:rPr>
-        <w:t xml:space="preserve">template&lt; int n &gt; </w:t>
+        <w:t>template</w:t>
+      </w:r>
+      <w:proofErr w:type="spellEnd"/>
+      <w:proofErr w:type="gramEnd"/>
+      <w:r>
+        <w:rPr>
+          <w:lang w:val="fr-FR"/>
+        </w:rPr>
+        <w:t xml:space="preserve">&lt; </w:t>
+      </w:r>
+      <w:proofErr w:type="spellStart"/>
+      <w:r>
+        <w:rPr>
+          <w:lang w:val="fr-FR"/>
+        </w:rPr>
+        <w:t>int</w:t>
+      </w:r>
+      <w:proofErr w:type="spellEnd"/>
+      <w:r>
+        <w:rPr>
+          <w:lang w:val="fr-FR"/>
+        </w:rPr>
+        <w:t xml:space="preserve"> n &gt; </w:t>
       </w:r>
     </w:p>
     <w:p>
@@ -8153,7 +12289,37 @@
         <w:rPr>
           <w:lang w:val="fr-FR"/>
         </w:rPr>
-        <w:t xml:space="preserve">   struct port_oc {</w:t>
+        <w:t xml:space="preserve">   </w:t>
+      </w:r>
+      <w:proofErr w:type="spellStart"/>
+      <w:proofErr w:type="gramStart"/>
+      <w:r>
+        <w:rPr>
+          <w:lang w:val="fr-FR"/>
+        </w:rPr>
+        <w:t>struct</w:t>
+      </w:r>
+      <w:proofErr w:type="spellEnd"/>
+      <w:proofErr w:type="gramEnd"/>
+      <w:r>
+        <w:rPr>
+          <w:lang w:val="fr-FR"/>
+        </w:rPr>
+        <w:t xml:space="preserve"> </w:t>
+      </w:r>
+      <w:proofErr w:type="spellStart"/>
+      <w:r>
+        <w:rPr>
+          <w:lang w:val="fr-FR"/>
+        </w:rPr>
+        <w:t>port_oc</w:t>
+      </w:r>
+      <w:proofErr w:type="spellEnd"/>
+      <w:r>
+        <w:rPr>
+          <w:lang w:val="fr-FR"/>
+        </w:rPr>
+        <w:t xml:space="preserve"> {</w:t>
       </w:r>
     </w:p>
     <w:p>
@@ -8166,8 +12332,23 @@
         </w:rPr>
         <w:t xml:space="preserve">      </w:t>
       </w:r>
-      <w:r>
-        <w:t>typedef void has_port_oc;</w:t>
+      <w:proofErr w:type="spellStart"/>
+      <w:proofErr w:type="gramStart"/>
+      <w:r>
+        <w:t>typedef</w:t>
+      </w:r>
+      <w:proofErr w:type="spellEnd"/>
+      <w:proofErr w:type="gramEnd"/>
+      <w:r>
+        <w:t xml:space="preserve"> void </w:t>
+      </w:r>
+      <w:proofErr w:type="spellStart"/>
+      <w:r>
+        <w:t>has_port_oc</w:t>
+      </w:r>
+      <w:proofErr w:type="spellEnd"/>
+      <w:r>
+        <w:t>;</w:t>
       </w:r>
     </w:p>
     <w:p>
@@ -8175,7 +12356,33 @@
         <w:pStyle w:val="C"/>
       </w:pPr>
       <w:r>
-        <w:t xml:space="preserve">      typedef port_oc interface_type;      </w:t>
+        <w:t xml:space="preserve">      </w:t>
+      </w:r>
+      <w:proofErr w:type="spellStart"/>
+      <w:proofErr w:type="gramStart"/>
+      <w:r>
+        <w:t>typedef</w:t>
+      </w:r>
+      <w:proofErr w:type="spellEnd"/>
+      <w:proofErr w:type="gramEnd"/>
+      <w:r>
+        <w:t xml:space="preserve"> </w:t>
+      </w:r>
+      <w:proofErr w:type="spellStart"/>
+      <w:r>
+        <w:t>port_oc</w:t>
+      </w:r>
+      <w:proofErr w:type="spellEnd"/>
+      <w:r>
+        <w:t xml:space="preserve"> </w:t>
+      </w:r>
+      <w:proofErr w:type="spellStart"/>
+      <w:r>
+        <w:t>interface_type</w:t>
+      </w:r>
+      <w:proofErr w:type="spellEnd"/>
+      <w:r>
+        <w:t xml:space="preserve">;      </w:t>
       </w:r>
     </w:p>
     <w:p>
@@ -8191,7 +12398,39 @@
         <w:pStyle w:val="C"/>
       </w:pPr>
       <w:r>
-        <w:t xml:space="preserve">      static constexpr int n_pins = n;</w:t>
+        <w:t xml:space="preserve">      </w:t>
+      </w:r>
+      <w:proofErr w:type="gramStart"/>
+      <w:r>
+        <w:t>static</w:t>
+      </w:r>
+      <w:proofErr w:type="gramEnd"/>
+      <w:r>
+        <w:t xml:space="preserve"> </w:t>
+      </w:r>
+      <w:proofErr w:type="spellStart"/>
+      <w:r>
+        <w:t>constexpr</w:t>
+      </w:r>
+      <w:proofErr w:type="spellEnd"/>
+      <w:r>
+        <w:t xml:space="preserve"> </w:t>
+      </w:r>
+      <w:proofErr w:type="spellStart"/>
+      <w:r>
+        <w:t>int</w:t>
+      </w:r>
+      <w:proofErr w:type="spellEnd"/>
+      <w:r>
+        <w:t xml:space="preserve"> </w:t>
+      </w:r>
+      <w:proofErr w:type="spellStart"/>
+      <w:r>
+        <w:t>n_pins</w:t>
+      </w:r>
+      <w:proofErr w:type="spellEnd"/>
+      <w:r>
+        <w:t xml:space="preserve"> = n;</w:t>
       </w:r>
     </w:p>
     <w:p>
@@ -8199,7 +12438,41 @@
         <w:pStyle w:val="C"/>
       </w:pPr>
       <w:r>
-        <w:t xml:space="preserve">      typedef typename uint_t&lt; n &gt;::fast value_type;</w:t>
+        <w:t xml:space="preserve">      </w:t>
+      </w:r>
+      <w:proofErr w:type="spellStart"/>
+      <w:proofErr w:type="gramStart"/>
+      <w:r>
+        <w:t>typedef</w:t>
+      </w:r>
+      <w:proofErr w:type="spellEnd"/>
+      <w:proofErr w:type="gramEnd"/>
+      <w:r>
+        <w:t xml:space="preserve"> </w:t>
+      </w:r>
+      <w:proofErr w:type="spellStart"/>
+      <w:r>
+        <w:t>typename</w:t>
+      </w:r>
+      <w:proofErr w:type="spellEnd"/>
+      <w:r>
+        <w:t xml:space="preserve"> </w:t>
+      </w:r>
+      <w:proofErr w:type="spellStart"/>
+      <w:r>
+        <w:t>uint_t</w:t>
+      </w:r>
+      <w:proofErr w:type="spellEnd"/>
+      <w:r>
+        <w:t xml:space="preserve">&lt; n &gt;::fast </w:t>
+      </w:r>
+      <w:proofErr w:type="spellStart"/>
+      <w:r>
+        <w:t>value_type</w:t>
+      </w:r>
+      <w:proofErr w:type="spellEnd"/>
+      <w:r>
+        <w:t>;</w:t>
       </w:r>
     </w:p>
     <w:p>
@@ -8215,7 +12488,23 @@
         <w:pStyle w:val="C"/>
       </w:pPr>
       <w:r>
-        <w:t xml:space="preserve">      virtual void init()</w:t>
+        <w:t xml:space="preserve">      </w:t>
+      </w:r>
+      <w:proofErr w:type="gramStart"/>
+      <w:r>
+        <w:t>virtual</w:t>
+      </w:r>
+      <w:proofErr w:type="gramEnd"/>
+      <w:r>
+        <w:t xml:space="preserve"> void </w:t>
+      </w:r>
+      <w:proofErr w:type="spellStart"/>
+      <w:r>
+        <w:t>init</w:t>
+      </w:r>
+      <w:proofErr w:type="spellEnd"/>
+      <w:r>
+        <w:t>()</w:t>
       </w:r>
       <w:r>
         <w:fldChar w:fldCharType="begin"/>
@@ -8223,8 +12512,13 @@
       <w:r>
         <w:instrText xml:space="preserve"> XE "</w:instrText>
       </w:r>
-      <w:r>
-        <w:instrText>init()</w:instrText>
+      <w:proofErr w:type="spellStart"/>
+      <w:r>
+        <w:instrText>init</w:instrText>
+      </w:r>
+      <w:proofErr w:type="spellEnd"/>
+      <w:r>
+        <w:instrText>()</w:instrText>
       </w:r>
       <w:r>
         <w:instrText xml:space="preserve">" </w:instrText>
@@ -8241,7 +12535,23 @@
         <w:pStyle w:val="C"/>
       </w:pPr>
       <w:r>
-        <w:t xml:space="preserve">      virtual value_type get() = 0;</w:t>
+        <w:t xml:space="preserve">      </w:t>
+      </w:r>
+      <w:proofErr w:type="gramStart"/>
+      <w:r>
+        <w:t>virtual</w:t>
+      </w:r>
+      <w:proofErr w:type="gramEnd"/>
+      <w:r>
+        <w:t xml:space="preserve"> </w:t>
+      </w:r>
+      <w:proofErr w:type="spellStart"/>
+      <w:r>
+        <w:t>value_type</w:t>
+      </w:r>
+      <w:proofErr w:type="spellEnd"/>
+      <w:r>
+        <w:t xml:space="preserve"> get() = 0;</w:t>
       </w:r>
     </w:p>
     <w:p>
@@ -8249,7 +12559,23 @@
         <w:pStyle w:val="C"/>
       </w:pPr>
       <w:r>
-        <w:t xml:space="preserve">      virtual void set( value_type value ) = 0;</w:t>
+        <w:t xml:space="preserve">      </w:t>
+      </w:r>
+      <w:proofErr w:type="gramStart"/>
+      <w:r>
+        <w:t>virtual</w:t>
+      </w:r>
+      <w:proofErr w:type="gramEnd"/>
+      <w:r>
+        <w:t xml:space="preserve"> void set( </w:t>
+      </w:r>
+      <w:proofErr w:type="spellStart"/>
+      <w:r>
+        <w:t>value_type</w:t>
+      </w:r>
+      <w:proofErr w:type="spellEnd"/>
+      <w:r>
+        <w:t xml:space="preserve"> value ) = 0;</w:t>
       </w:r>
     </w:p>
     <w:p>
@@ -8262,7 +12588,15 @@
     </w:p>
     <w:p>
       <w:r>
-        <w:t>A port_oc supports reading and writing to the set of pins that make up the port. Each pin behaves as an open-collector in: writing a 0 to it makes it low, writing a 1 to it makes it high-impedance (input).</w:t>
+        <w:t xml:space="preserve">A </w:t>
+      </w:r>
+      <w:proofErr w:type="spellStart"/>
+      <w:r>
+        <w:t>port_oc</w:t>
+      </w:r>
+      <w:proofErr w:type="spellEnd"/>
+      <w:r>
+        <w:t xml:space="preserve"> supports reading and writing to the set of pins that make up the port. Each pin behaves as an open-collector in: writing a 0 to it makes it low, writing a 1 to it makes it high-impedance (input).</w:t>
       </w:r>
     </w:p>
     <w:p>
@@ -8274,12 +12608,17 @@
       </w:r>
       <w:bookmarkStart w:id="14" w:name="_Toc422918331"/>
       <w:r>
-        <w:t>port_*_from</w:t>
+        <w:t>port_*_</w:t>
+      </w:r>
+      <w:proofErr w:type="spellStart"/>
+      <w:r>
+        <w:t>from</w:t>
       </w:r>
       <w:bookmarkEnd w:id="14"/>
       <w:r>
         <w:t>_pins</w:t>
       </w:r>
+      <w:proofErr w:type="spellEnd"/>
     </w:p>
     <w:tbl>
       <w:tblPr>
@@ -8329,12 +12668,44 @@
         <w:fldChar w:fldCharType="end"/>
       </w:r>
       <w:r>
-        <w:t xml:space="preserve"> functions convert a list of pins into a port of the requested type. An individual pin can be retrieved from a port. For use by the port, all pins are converted to the requested type (in, out, in_out, or oc) using the appropriate pin_*_from wrapper. When a pin is not acceptable to that wrapper a compiler error is generated.</w:t>
-      </w:r>
-    </w:p>
-    <w:p>
-      <w:r>
-        <w:t xml:space="preserve">The individual pins of a port can be read (get() function) or written (set() function) in one action. For a port_in_out, the direction of all pins can be set, but only collectively. </w:t>
+        <w:t xml:space="preserve"> functions convert a list of pins into a port of the requested type. An individual pin can be retrieved from a port. For use by the port, all pins are converted to the requested type (in, out, </w:t>
+      </w:r>
+      <w:proofErr w:type="spellStart"/>
+      <w:r>
+        <w:t>in_out</w:t>
+      </w:r>
+      <w:proofErr w:type="spellEnd"/>
+      <w:r>
+        <w:t xml:space="preserve">, or </w:t>
+      </w:r>
+      <w:proofErr w:type="spellStart"/>
+      <w:r>
+        <w:t>oc</w:t>
+      </w:r>
+      <w:proofErr w:type="spellEnd"/>
+      <w:r>
+        <w:t>) using the appropriate pin_*_from wrapper. When a pin is not acceptable to that wrapper a compiler error is generated.</w:t>
+      </w:r>
+    </w:p>
+    <w:p>
+      <w:r>
+        <w:t>The individual pins of a port can be read (</w:t>
+      </w:r>
+      <w:proofErr w:type="gramStart"/>
+      <w:r>
+        <w:t>get(</w:t>
+      </w:r>
+      <w:proofErr w:type="gramEnd"/>
+      <w:r>
+        <w:t xml:space="preserve">) function) or written (set() function) in one action. For a </w:t>
+      </w:r>
+      <w:proofErr w:type="spellStart"/>
+      <w:r>
+        <w:t>port_in_out</w:t>
+      </w:r>
+      <w:proofErr w:type="spellEnd"/>
+      <w:r>
+        <w:t xml:space="preserve">, the direction of all pins can be set, but only collectively. </w:t>
       </w:r>
     </w:p>
     <w:p>
@@ -8358,17 +12729,32 @@
         <w:t xml:space="preserve"> </w:t>
       </w:r>
       <w:bookmarkStart w:id="15" w:name="_Toc422918332"/>
+      <w:proofErr w:type="gramStart"/>
       <w:r>
         <w:t>invert</w:t>
       </w:r>
       <w:bookmarkEnd w:id="15"/>
+      <w:proofErr w:type="gramEnd"/>
     </w:p>
     <w:p>
       <w:pPr>
         <w:pStyle w:val="C"/>
       </w:pPr>
-      <w:r>
-        <w:t>template&lt; typename P &gt; auto invert( P &amp;&amp; p ){ . . . }</w:t>
+      <w:proofErr w:type="gramStart"/>
+      <w:r>
+        <w:t>template</w:t>
+      </w:r>
+      <w:proofErr w:type="gramEnd"/>
+      <w:r>
+        <w:t xml:space="preserve">&lt; </w:t>
+      </w:r>
+      <w:proofErr w:type="spellStart"/>
+      <w:r>
+        <w:t>typename</w:t>
+      </w:r>
+      <w:proofErr w:type="spellEnd"/>
+      <w:r>
+        <w:t xml:space="preserve"> P &gt; auto invert( P &amp;&amp; p ){ . . . }</w:t>
       </w:r>
     </w:p>
     <w:p>
@@ -8394,7 +12780,15 @@
         <w:fldChar w:fldCharType="end"/>
       </w:r>
       <w:r>
-        <w:t xml:space="preserve"> function returns an object that inverts the operation of the object that it gets passed. For digital interfaces (pin_* and port_*) a 0 will be read or written as a 1, and a 1 as a 0. For pullups and pulldowns all actions on a pullup will result in actions on a pulldown, and vice versa. For proportional interfaces a value x will be read or written as ( max – x ), where max is the maximum value of the interface. When the object is a port, the actions for all pins are inverted.</w:t>
+        <w:t xml:space="preserve"> function returns an object that inverts the operation of the object that it gets passed. For digital interfaces (pin_* and port_*) a 0 will be read or written as a 1, and a 1 as a 0. For pullups and pulldowns all actions on a pullup will result in actions on a pulldown, and vice versa. For proportional interfaces a value x will be read or written as </w:t>
+      </w:r>
+      <w:proofErr w:type="gramStart"/>
+      <w:r>
+        <w:t>( max</w:t>
+      </w:r>
+      <w:proofErr w:type="gramEnd"/>
+      <w:r>
+        <w:t xml:space="preserve"> – x ), where max is the maximum value of the interface. When the object is a port, the actions for all pins are inverted.</w:t>
       </w:r>
     </w:p>
     <w:p/>
@@ -8406,10 +12800,12 @@
         <w:t xml:space="preserve"> </w:t>
       </w:r>
       <w:bookmarkStart w:id="16" w:name="_Toc422918333"/>
+      <w:proofErr w:type="gramStart"/>
       <w:r>
         <w:t>mirror</w:t>
       </w:r>
       <w:bookmarkEnd w:id="16"/>
+      <w:proofErr w:type="gramEnd"/>
     </w:p>
     <w:p>
       <w:r>
@@ -8424,10 +12820,12 @@
         <w:t xml:space="preserve"> </w:t>
       </w:r>
       <w:bookmarkStart w:id="17" w:name="_Toc422918334"/>
+      <w:proofErr w:type="gramStart"/>
       <w:r>
         <w:t>dummies</w:t>
       </w:r>
       <w:bookmarkEnd w:id="17"/>
+      <w:proofErr w:type="gramEnd"/>
     </w:p>
     <w:p>
       <w:r>
@@ -8436,7 +12834,15 @@
     </w:p>
     <w:p>
       <w:r>
-        <w:t xml:space="preserve">Needs gcc 5 </w:t>
+        <w:t xml:space="preserve">Needs </w:t>
+      </w:r>
+      <w:proofErr w:type="spellStart"/>
+      <w:r>
+        <w:t>gcc</w:t>
+      </w:r>
+      <w:proofErr w:type="spellEnd"/>
+      <w:r>
+        <w:t xml:space="preserve"> 5 </w:t>
       </w:r>
       <w:r>
         <w:sym w:font="Wingdings" w:char="F04C"/>
@@ -8448,8 +12854,13 @@
     <w:p/>
     <w:p>
       <w:r>
-        <w:t>TBW: tee, both, all, … ?</w:t>
-      </w:r>
+        <w:t xml:space="preserve">TBW: tee, both, all, </w:t>
+      </w:r>
+      <w:proofErr w:type="gramStart"/>
+      <w:r>
+        <w:t>… ?</w:t>
+      </w:r>
+      <w:proofErr w:type="gramEnd"/>
     </w:p>
     <w:p/>
     <w:p>
@@ -8574,7 +12985,23 @@
         <w:t>Time</w:t>
       </w:r>
       <w:r>
-        <w:t>-related values are stored as long long (signed 64 bit int).</w:t>
+        <w:t xml:space="preserve">-related values are stored as long </w:t>
+      </w:r>
+      <w:proofErr w:type="spellStart"/>
+      <w:r>
+        <w:t>long</w:t>
+      </w:r>
+      <w:proofErr w:type="spellEnd"/>
+      <w:r>
+        <w:t xml:space="preserve"> (signed 64 bit </w:t>
+      </w:r>
+      <w:proofErr w:type="spellStart"/>
+      <w:r>
+        <w:t>int</w:t>
+      </w:r>
+      <w:proofErr w:type="spellEnd"/>
+      <w:r>
+        <w:t>).</w:t>
       </w:r>
       <w:r>
         <w:rPr>
@@ -8604,8 +13031,18 @@
         <w:t>, frequency in units of a</w:t>
       </w:r>
       <w:r>
-        <w:t xml:space="preserve"> mHz.</w:t>
-      </w:r>
+        <w:t xml:space="preserve"> </w:t>
+      </w:r>
+      <w:proofErr w:type="spellStart"/>
+      <w:proofErr w:type="gramStart"/>
+      <w:r>
+        <w:t>mHz</w:t>
+      </w:r>
+      <w:proofErr w:type="gramEnd"/>
+      <w:r>
+        <w:t>.</w:t>
+      </w:r>
+      <w:proofErr w:type="spellEnd"/>
       <w:r>
         <w:t xml:space="preserve"> Hence the maximum duration or moment after startup that can be expressed is 292 year.</w:t>
       </w:r>
@@ -8636,7 +13073,15 @@
         <w:t>,</w:t>
       </w:r>
       <w:r>
-        <w:t xml:space="preserve"> to be optimized for its specific value. This can be especially important for very small durations, for which a delay() call can be implemented as a few inline instructions instead of a function call.</w:t>
+        <w:t xml:space="preserve"> to be optimized for its specific value. This can be especially important for very small durations, for which a </w:t>
+      </w:r>
+      <w:proofErr w:type="gramStart"/>
+      <w:r>
+        <w:t>delay(</w:t>
+      </w:r>
+      <w:proofErr w:type="gramEnd"/>
+      <w:r>
+        <w:t>) call can be implemented as a few inline instructions instead of a function call.</w:t>
       </w:r>
     </w:p>
     <w:p>
@@ -8657,7 +13102,15 @@
         <w:pStyle w:val="NoSpacing"/>
       </w:pPr>
       <w:r>
-        <w:t xml:space="preserve">Code, especially library code, should accept a timing service as an argument and be written using only services that provided by the most primitive acceptable timing service. For instance, code that interfaces to an external chip typically must satisfy only some minimum timing requirements; hence it should use only the wait() service </w:t>
+        <w:t xml:space="preserve">Code, especially library code, should accept a timing service as an argument and be written using only services that provided by the most primitive acceptable timing service. For instance, code that interfaces to an external chip typically must satisfy only some minimum timing requirements; hence it should use only the </w:t>
+      </w:r>
+      <w:proofErr w:type="gramStart"/>
+      <w:r>
+        <w:t>wait(</w:t>
+      </w:r>
+      <w:proofErr w:type="gramEnd"/>
+      <w:r>
+        <w:t xml:space="preserve">) service </w:t>
       </w:r>
       <w:r>
         <w:t xml:space="preserve">as </w:t>
@@ -8723,7 +13176,55 @@
       </w:r>
       <w:r>
         <w:lastRenderedPageBreak/>
-        <w:t xml:space="preserve">by a call to the ns(), us(), ms() or s() functions. The const_ns&lt;&gt;(), const_us&lt;&gt;(),const_ms&lt;&gt;() and const_s&lt;&gt;() template functions taken the amount as template argument and create, for each amount, a duration literal: an object of a unique type, derived from duration. </w:t>
+        <w:t xml:space="preserve">by a call to the </w:t>
+      </w:r>
+      <w:proofErr w:type="gramStart"/>
+      <w:r>
+        <w:t>ns(</w:t>
+      </w:r>
+      <w:proofErr w:type="gramEnd"/>
+      <w:r>
+        <w:t xml:space="preserve">), us(), ms() or s() functions. The </w:t>
+      </w:r>
+      <w:proofErr w:type="spellStart"/>
+      <w:r>
+        <w:t>const_ns</w:t>
+      </w:r>
+      <w:proofErr w:type="spellEnd"/>
+      <w:r>
+        <w:t>&lt;</w:t>
+      </w:r>
+      <w:proofErr w:type="gramStart"/>
+      <w:r>
+        <w:t>&gt;(</w:t>
+      </w:r>
+      <w:proofErr w:type="gramEnd"/>
+      <w:r>
+        <w:t xml:space="preserve">), </w:t>
+      </w:r>
+      <w:proofErr w:type="spellStart"/>
+      <w:r>
+        <w:t>const_us</w:t>
+      </w:r>
+      <w:proofErr w:type="spellEnd"/>
+      <w:r>
+        <w:t>&lt;&gt;(),</w:t>
+      </w:r>
+      <w:proofErr w:type="spellStart"/>
+      <w:r>
+        <w:t>const_ms</w:t>
+      </w:r>
+      <w:proofErr w:type="spellEnd"/>
+      <w:r>
+        <w:t xml:space="preserve">&lt;&gt;() and </w:t>
+      </w:r>
+      <w:proofErr w:type="spellStart"/>
+      <w:r>
+        <w:t>const_s</w:t>
+      </w:r>
+      <w:proofErr w:type="spellEnd"/>
+      <w:r>
+        <w:t xml:space="preserve">&lt;&gt;() template functions taken the amount as template argument and create, for each amount, a duration literal: an object of a unique type, derived from duration. </w:t>
       </w:r>
     </w:p>
     <w:p>
@@ -9014,12 +13515,14 @@
             <w:pPr>
               <w:pStyle w:val="Cinline"/>
             </w:pPr>
+            <w:proofErr w:type="spellStart"/>
             <w:r>
               <w:t>ns</w:t>
             </w:r>
             <w:r>
               <w:t>_literal</w:t>
             </w:r>
+            <w:proofErr w:type="spellEnd"/>
             <w:r>
               <w:t>&lt; x &gt;()</w:t>
             </w:r>
@@ -9071,12 +13574,14 @@
             <w:pPr>
               <w:pStyle w:val="Cinline"/>
             </w:pPr>
+            <w:proofErr w:type="spellStart"/>
             <w:r>
               <w:t>us</w:t>
             </w:r>
             <w:r>
               <w:t>_literal</w:t>
             </w:r>
+            <w:proofErr w:type="spellEnd"/>
             <w:r>
               <w:t>&lt; x &gt;()</w:t>
             </w:r>
@@ -9128,12 +13633,14 @@
             <w:pPr>
               <w:pStyle w:val="Cinline"/>
             </w:pPr>
+            <w:proofErr w:type="spellStart"/>
             <w:r>
               <w:t>ms</w:t>
             </w:r>
             <w:r>
               <w:t>_literal</w:t>
             </w:r>
+            <w:proofErr w:type="spellEnd"/>
             <w:r>
               <w:t>&lt; x &gt;()</w:t>
             </w:r>
@@ -9188,12 +13695,14 @@
             <w:pPr>
               <w:pStyle w:val="Cinline"/>
             </w:pPr>
+            <w:proofErr w:type="spellStart"/>
             <w:r>
               <w:t>s</w:t>
             </w:r>
             <w:r>
               <w:t>_literal</w:t>
             </w:r>
+            <w:proofErr w:type="spellEnd"/>
             <w:r>
               <w:t>&lt; x &gt;()</w:t>
             </w:r>
@@ -9296,8 +13805,13 @@
             <w:pPr>
               <w:pStyle w:val="Cinline"/>
             </w:pPr>
-            <w:r>
-              <w:t>d.ns()</w:t>
+            <w:proofErr w:type="spellStart"/>
+            <w:r>
+              <w:t>d.ns</w:t>
+            </w:r>
+            <w:proofErr w:type="spellEnd"/>
+            <w:r>
+              <w:t>()</w:t>
             </w:r>
           </w:p>
         </w:tc>
@@ -9310,7 +13824,15 @@
               <w:pStyle w:val="NoSpacing"/>
             </w:pPr>
             <w:r>
-              <w:t xml:space="preserve">long long </w:t>
+              <w:t xml:space="preserve">long </w:t>
+            </w:r>
+            <w:proofErr w:type="spellStart"/>
+            <w:r>
+              <w:t>long</w:t>
+            </w:r>
+            <w:proofErr w:type="spellEnd"/>
+            <w:r>
+              <w:t xml:space="preserve"> </w:t>
             </w:r>
           </w:p>
         </w:tc>
@@ -9352,7 +13874,15 @@
               <w:pStyle w:val="NoSpacing"/>
             </w:pPr>
             <w:r>
-              <w:t xml:space="preserve">long long </w:t>
+              <w:t xml:space="preserve">long </w:t>
+            </w:r>
+            <w:proofErr w:type="spellStart"/>
+            <w:r>
+              <w:t>long</w:t>
+            </w:r>
+            <w:proofErr w:type="spellEnd"/>
+            <w:r>
+              <w:t xml:space="preserve"> </w:t>
             </w:r>
           </w:p>
         </w:tc>
@@ -9394,7 +13924,15 @@
               <w:pStyle w:val="NoSpacing"/>
             </w:pPr>
             <w:r>
-              <w:t xml:space="preserve">long long </w:t>
+              <w:t xml:space="preserve">long </w:t>
+            </w:r>
+            <w:proofErr w:type="spellStart"/>
+            <w:r>
+              <w:t>long</w:t>
+            </w:r>
+            <w:proofErr w:type="spellEnd"/>
+            <w:r>
+              <w:t xml:space="preserve"> </w:t>
             </w:r>
           </w:p>
         </w:tc>
@@ -9425,8 +13963,13 @@
             <w:pPr>
               <w:pStyle w:val="Cinline"/>
             </w:pPr>
-            <w:r>
-              <w:t>d.s()</w:t>
+            <w:proofErr w:type="spellStart"/>
+            <w:r>
+              <w:t>d.s</w:t>
+            </w:r>
+            <w:proofErr w:type="spellEnd"/>
+            <w:r>
+              <w:t>()</w:t>
             </w:r>
           </w:p>
         </w:tc>
@@ -9442,7 +13985,15 @@
               <w:pStyle w:val="NoSpacing"/>
             </w:pPr>
             <w:r>
-              <w:t xml:space="preserve">long long </w:t>
+              <w:t xml:space="preserve">long </w:t>
+            </w:r>
+            <w:proofErr w:type="spellStart"/>
+            <w:r>
+              <w:t>long</w:t>
+            </w:r>
+            <w:proofErr w:type="spellEnd"/>
+            <w:r>
+              <w:t xml:space="preserve"> </w:t>
             </w:r>
           </w:p>
         </w:tc>
@@ -9782,9 +14333,19 @@
             <w:pPr>
               <w:pStyle w:val="NoSpacing"/>
             </w:pPr>
-            <w:r>
-              <w:t>int, long long</w:t>
-            </w:r>
+            <w:proofErr w:type="spellStart"/>
+            <w:r>
+              <w:t>int</w:t>
+            </w:r>
+            <w:proofErr w:type="spellEnd"/>
+            <w:r>
+              <w:t xml:space="preserve">, long </w:t>
+            </w:r>
+            <w:proofErr w:type="spellStart"/>
+            <w:r>
+              <w:t>long</w:t>
+            </w:r>
+            <w:proofErr w:type="spellEnd"/>
           </w:p>
         </w:tc>
         <w:tc>
@@ -9823,9 +14384,19 @@
             <w:pPr>
               <w:pStyle w:val="NoSpacing"/>
             </w:pPr>
-            <w:r>
-              <w:t>int, long long</w:t>
-            </w:r>
+            <w:proofErr w:type="spellStart"/>
+            <w:r>
+              <w:t>int</w:t>
+            </w:r>
+            <w:proofErr w:type="spellEnd"/>
+            <w:r>
+              <w:t xml:space="preserve">, long </w:t>
+            </w:r>
+            <w:proofErr w:type="spellStart"/>
+            <w:r>
+              <w:t>long</w:t>
+            </w:r>
+            <w:proofErr w:type="spellEnd"/>
           </w:p>
         </w:tc>
         <w:tc>
@@ -9890,9 +14461,19 @@
             <w:pPr>
               <w:pStyle w:val="NoSpacing"/>
             </w:pPr>
-            <w:r>
-              <w:t>int, long long</w:t>
-            </w:r>
+            <w:proofErr w:type="spellStart"/>
+            <w:r>
+              <w:t>int</w:t>
+            </w:r>
+            <w:proofErr w:type="spellEnd"/>
+            <w:r>
+              <w:t xml:space="preserve">, long </w:t>
+            </w:r>
+            <w:proofErr w:type="spellStart"/>
+            <w:r>
+              <w:t>long</w:t>
+            </w:r>
+            <w:proofErr w:type="spellEnd"/>
           </w:p>
         </w:tc>
         <w:tc>
@@ -9958,8 +14539,13 @@
               <w:pStyle w:val="NoSpacing"/>
             </w:pPr>
             <w:r>
-              <w:t>long long</w:t>
-            </w:r>
+              <w:t xml:space="preserve">long </w:t>
+            </w:r>
+            <w:proofErr w:type="spellStart"/>
+            <w:r>
+              <w:t>long</w:t>
+            </w:r>
+            <w:proofErr w:type="spellEnd"/>
           </w:p>
         </w:tc>
       </w:tr>
@@ -10060,8 +14646,13 @@
         <w:t xml:space="preserve">used to store and manipulate values that represent a frequency. A frequency is stored as a </w:t>
       </w:r>
       <w:r>
-        <w:t>1/1000s of a</w:t>
-      </w:r>
+        <w:t xml:space="preserve">1/1000s of </w:t>
+      </w:r>
+      <w:proofErr w:type="gramStart"/>
+      <w:r>
+        <w:t>a</w:t>
+      </w:r>
+      <w:proofErr w:type="gramEnd"/>
       <w:r>
         <w:t xml:space="preserve"> Hz</w:t>
       </w:r>
@@ -10069,7 +14660,60 @@
         <w:t>.</w:t>
       </w:r>
       <w:r>
-        <w:t xml:space="preserve"> A frequency value is constructed by a call to the mHz(), Hz(), kHz(), MHz() or GHz() functions. The const_ns&lt;&gt;(), const_us&lt;&gt;(),const_ms&lt;&gt;() and const_s&lt;&gt;() template functions taken the amount as template argument and create, for each amount, a duration literal: an object of a unique type, derived from duration.</w:t>
+        <w:t xml:space="preserve"> A frequency value is constructed by a call to the </w:t>
+      </w:r>
+      <w:proofErr w:type="spellStart"/>
+      <w:proofErr w:type="gramStart"/>
+      <w:r>
+        <w:t>mHz</w:t>
+      </w:r>
+      <w:proofErr w:type="spellEnd"/>
+      <w:r>
+        <w:t>(</w:t>
+      </w:r>
+      <w:proofErr w:type="gramEnd"/>
+      <w:r>
+        <w:t xml:space="preserve">), Hz(), kHz(), MHz() or GHz() functions. The </w:t>
+      </w:r>
+      <w:proofErr w:type="spellStart"/>
+      <w:r>
+        <w:t>const_ns</w:t>
+      </w:r>
+      <w:proofErr w:type="spellEnd"/>
+      <w:r>
+        <w:t>&lt;</w:t>
+      </w:r>
+      <w:proofErr w:type="gramStart"/>
+      <w:r>
+        <w:t>&gt;(</w:t>
+      </w:r>
+      <w:proofErr w:type="gramEnd"/>
+      <w:r>
+        <w:t xml:space="preserve">), </w:t>
+      </w:r>
+      <w:proofErr w:type="spellStart"/>
+      <w:r>
+        <w:t>const_us</w:t>
+      </w:r>
+      <w:proofErr w:type="spellEnd"/>
+      <w:r>
+        <w:t>&lt;&gt;(),</w:t>
+      </w:r>
+      <w:proofErr w:type="spellStart"/>
+      <w:r>
+        <w:t>const_ms</w:t>
+      </w:r>
+      <w:proofErr w:type="spellEnd"/>
+      <w:r>
+        <w:t xml:space="preserve">&lt;&gt;() and </w:t>
+      </w:r>
+      <w:proofErr w:type="spellStart"/>
+      <w:r>
+        <w:t>const_s</w:t>
+      </w:r>
+      <w:proofErr w:type="spellEnd"/>
+      <w:r>
+        <w:t>&lt;&gt;() template functions taken the amount as template argument and create, for each amount, a duration literal: an object of a unique type, derived from duration.</w:t>
       </w:r>
     </w:p>
     <w:tbl>
@@ -10157,9 +14801,14 @@
             <w:pPr>
               <w:pStyle w:val="Cinline"/>
             </w:pPr>
+            <w:proofErr w:type="spellStart"/>
             <w:r>
               <w:lastRenderedPageBreak/>
-              <w:t>mHz( x )</w:t>
+              <w:t>mHz</w:t>
+            </w:r>
+            <w:proofErr w:type="spellEnd"/>
+            <w:r>
+              <w:t>( x )</w:t>
             </w:r>
           </w:p>
         </w:tc>
@@ -10186,8 +14835,13 @@
               <w:pStyle w:val="NoSpacing"/>
             </w:pPr>
             <w:r>
-              <w:t>a frequency of x mHz</w:t>
-            </w:r>
+              <w:t xml:space="preserve">a frequency of x </w:t>
+            </w:r>
+            <w:proofErr w:type="spellStart"/>
+            <w:r>
+              <w:t>mHz</w:t>
+            </w:r>
+            <w:proofErr w:type="spellEnd"/>
           </w:p>
         </w:tc>
       </w:tr>
@@ -10368,12 +15022,14 @@
             <w:pPr>
               <w:pStyle w:val="Cinline"/>
             </w:pPr>
+            <w:proofErr w:type="spellStart"/>
             <w:r>
               <w:t>mHz</w:t>
             </w:r>
             <w:r>
               <w:t>_literal</w:t>
             </w:r>
+            <w:proofErr w:type="spellEnd"/>
             <w:r>
               <w:t>&lt; x &gt;()</w:t>
             </w:r>
@@ -10402,8 +15058,13 @@
               <w:pStyle w:val="NoSpacing"/>
             </w:pPr>
             <w:r>
-              <w:t>a ’frequency’ of x mHz</w:t>
-            </w:r>
+              <w:t xml:space="preserve">a ’frequency’ of x </w:t>
+            </w:r>
+            <w:proofErr w:type="spellStart"/>
+            <w:r>
+              <w:t>mHz</w:t>
+            </w:r>
+            <w:proofErr w:type="spellEnd"/>
           </w:p>
         </w:tc>
       </w:tr>
@@ -10416,11 +15077,16 @@
             <w:pPr>
               <w:pStyle w:val="Cinline"/>
             </w:pPr>
+            <w:proofErr w:type="spellStart"/>
             <w:r>
               <w:t>Hz</w:t>
             </w:r>
             <w:r>
-              <w:t xml:space="preserve">_literal </w:t>
+              <w:t>_literal</w:t>
+            </w:r>
+            <w:proofErr w:type="spellEnd"/>
+            <w:r>
+              <w:t xml:space="preserve"> </w:t>
             </w:r>
             <w:r>
               <w:t>&lt; x &gt;()</w:t>
@@ -10464,6 +15130,7 @@
             <w:pPr>
               <w:pStyle w:val="Cinline"/>
             </w:pPr>
+            <w:proofErr w:type="spellStart"/>
             <w:r>
               <w:t>k</w:t>
             </w:r>
@@ -10471,7 +15138,11 @@
               <w:t>Hz</w:t>
             </w:r>
             <w:r>
-              <w:t xml:space="preserve">_literal </w:t>
+              <w:t>_literal</w:t>
+            </w:r>
+            <w:proofErr w:type="spellEnd"/>
+            <w:r>
+              <w:t xml:space="preserve"> </w:t>
             </w:r>
             <w:r>
               <w:t>&lt; x &gt;()</w:t>
@@ -10515,11 +15186,16 @@
             <w:pPr>
               <w:pStyle w:val="Cinline"/>
             </w:pPr>
+            <w:proofErr w:type="spellStart"/>
             <w:r>
               <w:t>MHz</w:t>
             </w:r>
             <w:r>
-              <w:t xml:space="preserve">_literal </w:t>
+              <w:t>_literal</w:t>
+            </w:r>
+            <w:proofErr w:type="spellEnd"/>
+            <w:r>
+              <w:t xml:space="preserve"> </w:t>
             </w:r>
             <w:r>
               <w:t>&lt; x &gt;()</w:t>
@@ -10566,11 +15242,16 @@
             <w:pPr>
               <w:pStyle w:val="Cinline"/>
             </w:pPr>
+            <w:proofErr w:type="spellStart"/>
             <w:r>
               <w:t>GHz</w:t>
             </w:r>
             <w:r>
-              <w:t xml:space="preserve">_literal </w:t>
+              <w:t>_literal</w:t>
+            </w:r>
+            <w:proofErr w:type="spellEnd"/>
+            <w:r>
+              <w:t xml:space="preserve"> </w:t>
             </w:r>
             <w:r>
               <w:t>&lt; x &gt;()</w:t>
@@ -10665,8 +15346,13 @@
             <w:pPr>
               <w:pStyle w:val="Cinline"/>
             </w:pPr>
-            <w:r>
-              <w:t>d.mHz()</w:t>
+            <w:proofErr w:type="spellStart"/>
+            <w:r>
+              <w:t>d.mHz</w:t>
+            </w:r>
+            <w:proofErr w:type="spellEnd"/>
+            <w:r>
+              <w:t>()</w:t>
             </w:r>
           </w:p>
         </w:tc>
@@ -10679,7 +15365,15 @@
               <w:pStyle w:val="NoSpacing"/>
             </w:pPr>
             <w:r>
-              <w:t xml:space="preserve">long long </w:t>
+              <w:t xml:space="preserve">long </w:t>
+            </w:r>
+            <w:proofErr w:type="spellStart"/>
+            <w:r>
+              <w:t>long</w:t>
+            </w:r>
+            <w:proofErr w:type="spellEnd"/>
+            <w:r>
+              <w:t xml:space="preserve"> </w:t>
             </w:r>
           </w:p>
         </w:tc>
@@ -10693,8 +15387,13 @@
               <w:pStyle w:val="NoSpacing"/>
             </w:pPr>
             <w:r>
-              <w:t>the frequency d expressed in mHz</w:t>
-            </w:r>
+              <w:t xml:space="preserve">the frequency d expressed in </w:t>
+            </w:r>
+            <w:proofErr w:type="spellStart"/>
+            <w:r>
+              <w:t>mHz</w:t>
+            </w:r>
+            <w:proofErr w:type="spellEnd"/>
           </w:p>
         </w:tc>
       </w:tr>
@@ -10707,8 +15406,13 @@
             <w:pPr>
               <w:pStyle w:val="Cinline"/>
             </w:pPr>
-            <w:r>
-              <w:t>d.Hz()</w:t>
+            <w:proofErr w:type="spellStart"/>
+            <w:r>
+              <w:t>d.Hz</w:t>
+            </w:r>
+            <w:proofErr w:type="spellEnd"/>
+            <w:r>
+              <w:t>()</w:t>
             </w:r>
           </w:p>
         </w:tc>
@@ -10721,7 +15425,15 @@
               <w:pStyle w:val="NoSpacing"/>
             </w:pPr>
             <w:r>
-              <w:t xml:space="preserve">long long </w:t>
+              <w:t xml:space="preserve">long </w:t>
+            </w:r>
+            <w:proofErr w:type="spellStart"/>
+            <w:r>
+              <w:t>long</w:t>
+            </w:r>
+            <w:proofErr w:type="spellEnd"/>
+            <w:r>
+              <w:t xml:space="preserve"> </w:t>
             </w:r>
           </w:p>
         </w:tc>
@@ -10749,8 +15461,13 @@
             <w:pPr>
               <w:pStyle w:val="Cinline"/>
             </w:pPr>
-            <w:r>
-              <w:t>d.kHz()</w:t>
+            <w:proofErr w:type="spellStart"/>
+            <w:r>
+              <w:t>d.kHz</w:t>
+            </w:r>
+            <w:proofErr w:type="spellEnd"/>
+            <w:r>
+              <w:t>()</w:t>
             </w:r>
           </w:p>
         </w:tc>
@@ -10763,7 +15480,15 @@
               <w:pStyle w:val="NoSpacing"/>
             </w:pPr>
             <w:r>
-              <w:t xml:space="preserve">long long </w:t>
+              <w:t xml:space="preserve">long </w:t>
+            </w:r>
+            <w:proofErr w:type="spellStart"/>
+            <w:r>
+              <w:t>long</w:t>
+            </w:r>
+            <w:proofErr w:type="spellEnd"/>
+            <w:r>
+              <w:t xml:space="preserve"> </w:t>
             </w:r>
           </w:p>
         </w:tc>
@@ -10791,8 +15516,13 @@
             <w:pPr>
               <w:pStyle w:val="Cinline"/>
             </w:pPr>
-            <w:r>
-              <w:t>d.MHz()</w:t>
+            <w:proofErr w:type="spellStart"/>
+            <w:r>
+              <w:t>d.MHz</w:t>
+            </w:r>
+            <w:proofErr w:type="spellEnd"/>
+            <w:r>
+              <w:t>()</w:t>
             </w:r>
           </w:p>
         </w:tc>
@@ -10805,7 +15535,15 @@
               <w:pStyle w:val="NoSpacing"/>
             </w:pPr>
             <w:r>
-              <w:t xml:space="preserve">long long </w:t>
+              <w:t xml:space="preserve">long </w:t>
+            </w:r>
+            <w:proofErr w:type="spellStart"/>
+            <w:r>
+              <w:t>long</w:t>
+            </w:r>
+            <w:proofErr w:type="spellEnd"/>
+            <w:r>
+              <w:t xml:space="preserve"> </w:t>
             </w:r>
           </w:p>
         </w:tc>
@@ -10836,8 +15574,13 @@
             <w:pPr>
               <w:pStyle w:val="Cinline"/>
             </w:pPr>
-            <w:r>
-              <w:t>d.GHz()</w:t>
+            <w:proofErr w:type="spellStart"/>
+            <w:r>
+              <w:t>d.GHz</w:t>
+            </w:r>
+            <w:proofErr w:type="spellEnd"/>
+            <w:r>
+              <w:t>()</w:t>
             </w:r>
           </w:p>
         </w:tc>
@@ -10853,7 +15596,15 @@
               <w:pStyle w:val="NoSpacing"/>
             </w:pPr>
             <w:r>
-              <w:t xml:space="preserve">long long </w:t>
+              <w:t xml:space="preserve">long </w:t>
+            </w:r>
+            <w:proofErr w:type="spellStart"/>
+            <w:r>
+              <w:t>long</w:t>
+            </w:r>
+            <w:proofErr w:type="spellEnd"/>
+            <w:r>
+              <w:t xml:space="preserve"> </w:t>
             </w:r>
           </w:p>
         </w:tc>
@@ -10887,8 +15638,13 @@
             <w:pPr>
               <w:pStyle w:val="Cinline"/>
             </w:pPr>
-            <w:r>
-              <w:t>d.period()</w:t>
+            <w:proofErr w:type="spellStart"/>
+            <w:r>
+              <w:t>d.period</w:t>
+            </w:r>
+            <w:proofErr w:type="spellEnd"/>
+            <w:r>
+              <w:t>()</w:t>
             </w:r>
           </w:p>
         </w:tc>
@@ -11241,9 +15997,19 @@
             <w:pPr>
               <w:pStyle w:val="NoSpacing"/>
             </w:pPr>
-            <w:r>
-              <w:t>int, long long</w:t>
-            </w:r>
+            <w:proofErr w:type="spellStart"/>
+            <w:r>
+              <w:t>int</w:t>
+            </w:r>
+            <w:proofErr w:type="spellEnd"/>
+            <w:r>
+              <w:t xml:space="preserve">, long </w:t>
+            </w:r>
+            <w:proofErr w:type="spellStart"/>
+            <w:r>
+              <w:t>long</w:t>
+            </w:r>
+            <w:proofErr w:type="spellEnd"/>
           </w:p>
         </w:tc>
         <w:tc>
@@ -11282,9 +16048,19 @@
             <w:pPr>
               <w:pStyle w:val="NoSpacing"/>
             </w:pPr>
-            <w:r>
-              <w:t>int, long long</w:t>
-            </w:r>
+            <w:proofErr w:type="spellStart"/>
+            <w:r>
+              <w:t>int</w:t>
+            </w:r>
+            <w:proofErr w:type="spellEnd"/>
+            <w:r>
+              <w:t xml:space="preserve">, long </w:t>
+            </w:r>
+            <w:proofErr w:type="spellStart"/>
+            <w:r>
+              <w:t>long</w:t>
+            </w:r>
+            <w:proofErr w:type="spellEnd"/>
           </w:p>
         </w:tc>
         <w:tc>
@@ -11349,9 +16125,19 @@
             <w:pPr>
               <w:pStyle w:val="NoSpacing"/>
             </w:pPr>
-            <w:r>
-              <w:t>int, long long</w:t>
-            </w:r>
+            <w:proofErr w:type="spellStart"/>
+            <w:r>
+              <w:t>int</w:t>
+            </w:r>
+            <w:proofErr w:type="spellEnd"/>
+            <w:r>
+              <w:t xml:space="preserve">, long </w:t>
+            </w:r>
+            <w:proofErr w:type="spellStart"/>
+            <w:r>
+              <w:t>long</w:t>
+            </w:r>
+            <w:proofErr w:type="spellEnd"/>
           </w:p>
         </w:tc>
         <w:tc>
@@ -11417,8 +16203,13 @@
               <w:pStyle w:val="NoSpacing"/>
             </w:pPr>
             <w:r>
-              <w:t>long long</w:t>
-            </w:r>
+              <w:t xml:space="preserve">long </w:t>
+            </w:r>
+            <w:proofErr w:type="spellStart"/>
+            <w:r>
+              <w:t>long</w:t>
+            </w:r>
+            <w:proofErr w:type="spellEnd"/>
           </w:p>
         </w:tc>
       </w:tr>
@@ -11451,8 +16242,13 @@
               <w:pStyle w:val="NoSpacing"/>
             </w:pPr>
             <w:r>
-              <w:t>long long</w:t>
-            </w:r>
+              <w:t xml:space="preserve">long </w:t>
+            </w:r>
+            <w:proofErr w:type="spellStart"/>
+            <w:r>
+              <w:t>long</w:t>
+            </w:r>
+            <w:proofErr w:type="spellEnd"/>
           </w:p>
         </w:tc>
         <w:tc>
@@ -11597,10 +16393,26 @@
         <w:t xml:space="preserve">A </w:t>
       </w:r>
       <w:r>
-        <w:t xml:space="preserve">particular point in time is represented by the moment ADT. It is expressed in nanoseconds stored in a long long (signed 64-bit integer). The zero point will in most cases be the moment the timing service of the target is initialized. </w:t>
-      </w:r>
-      <w:r>
-        <w:t>The table below shows that a moment can be obtained by calling the now() function provided by a timing service, and that calculations can be done on moments and durations.</w:t>
+        <w:t xml:space="preserve">particular point in time is represented by the moment ADT. It is expressed in nanoseconds stored in a long </w:t>
+      </w:r>
+      <w:proofErr w:type="spellStart"/>
+      <w:r>
+        <w:t>long</w:t>
+      </w:r>
+      <w:proofErr w:type="spellEnd"/>
+      <w:r>
+        <w:t xml:space="preserve"> (signed 64-bit integer). The zero point will in most cases be the moment the timing service of the target is initialized. </w:t>
+      </w:r>
+      <w:r>
+        <w:t xml:space="preserve">The table below shows that a moment can be obtained by calling the </w:t>
+      </w:r>
+      <w:proofErr w:type="gramStart"/>
+      <w:r>
+        <w:t>now(</w:t>
+      </w:r>
+      <w:proofErr w:type="gramEnd"/>
+      <w:r>
+        <w:t>) function provided by a timing service, and that calculations can be done on moments and durations.</w:t>
       </w:r>
     </w:p>
     <w:tbl>
@@ -12104,8 +16916,15 @@
       <w:pPr>
         <w:pStyle w:val="C"/>
       </w:pPr>
-      <w:r>
-        <w:t>struct delay {</w:t>
+      <w:proofErr w:type="spellStart"/>
+      <w:proofErr w:type="gramStart"/>
+      <w:r>
+        <w:t>struct</w:t>
+      </w:r>
+      <w:proofErr w:type="spellEnd"/>
+      <w:proofErr w:type="gramEnd"/>
+      <w:r>
+        <w:t xml:space="preserve"> delay {</w:t>
       </w:r>
     </w:p>
     <w:p>
@@ -12113,7 +16932,25 @@
         <w:pStyle w:val="C"/>
       </w:pPr>
       <w:r>
-        <w:t xml:space="preserve">   typedef void has_delay;</w:t>
+        <w:t xml:space="preserve">   </w:t>
+      </w:r>
+      <w:proofErr w:type="spellStart"/>
+      <w:proofErr w:type="gramStart"/>
+      <w:r>
+        <w:t>typedef</w:t>
+      </w:r>
+      <w:proofErr w:type="spellEnd"/>
+      <w:proofErr w:type="gramEnd"/>
+      <w:r>
+        <w:t xml:space="preserve"> void </w:t>
+      </w:r>
+      <w:proofErr w:type="spellStart"/>
+      <w:r>
+        <w:t>has_delay</w:t>
+      </w:r>
+      <w:proofErr w:type="spellEnd"/>
+      <w:r>
+        <w:t>;</w:t>
       </w:r>
     </w:p>
     <w:p>
@@ -12121,7 +16958,23 @@
         <w:pStyle w:val="C"/>
       </w:pPr>
       <w:r>
-        <w:t xml:space="preserve">   void init();</w:t>
+        <w:t xml:space="preserve">   </w:t>
+      </w:r>
+      <w:proofErr w:type="gramStart"/>
+      <w:r>
+        <w:t>void</w:t>
+      </w:r>
+      <w:proofErr w:type="gramEnd"/>
+      <w:r>
+        <w:t xml:space="preserve"> </w:t>
+      </w:r>
+      <w:proofErr w:type="spellStart"/>
+      <w:r>
+        <w:t>init</w:t>
+      </w:r>
+      <w:proofErr w:type="spellEnd"/>
+      <w:r>
+        <w:t>();</w:t>
       </w:r>
     </w:p>
     <w:p>
@@ -12129,7 +16982,31 @@
         <w:pStyle w:val="C"/>
       </w:pPr>
       <w:r>
-        <w:t xml:space="preserve">   template&lt; typename D &gt; void wait( D d );</w:t>
+        <w:t xml:space="preserve">   </w:t>
+      </w:r>
+      <w:proofErr w:type="gramStart"/>
+      <w:r>
+        <w:t>template</w:t>
+      </w:r>
+      <w:proofErr w:type="gramEnd"/>
+      <w:r>
+        <w:t xml:space="preserve">&lt; </w:t>
+      </w:r>
+      <w:proofErr w:type="spellStart"/>
+      <w:r>
+        <w:t>typename</w:t>
+      </w:r>
+      <w:proofErr w:type="spellEnd"/>
+      <w:r>
+        <w:t xml:space="preserve"> D &gt; void wait( D </w:t>
+      </w:r>
+      <w:proofErr w:type="spellStart"/>
+      <w:r>
+        <w:t>d</w:t>
+      </w:r>
+      <w:proofErr w:type="spellEnd"/>
+      <w:r>
+        <w:t xml:space="preserve"> );</w:t>
       </w:r>
     </w:p>
     <w:p>
@@ -12157,10 +17034,39 @@
         <w:t xml:space="preserve"> </w:t>
       </w:r>
       <w:r>
-        <w:t>The delay struct shows the interface provided by a delay service. The init() function must be</w:t>
-      </w:r>
-      <w:r>
-        <w:t xml:space="preserve"> called first. Next wait() can be called, which accepts a duration value and (busy) waits for that amount of time. A target can implement waiting for a literal amount of time in a more efficient way, for instance by inserting a few inline instructions. </w:t>
+        <w:t xml:space="preserve">The delay </w:t>
+      </w:r>
+      <w:proofErr w:type="spellStart"/>
+      <w:r>
+        <w:t>struct</w:t>
+      </w:r>
+      <w:proofErr w:type="spellEnd"/>
+      <w:r>
+        <w:t xml:space="preserve"> shows the interface provided by a delay service. The </w:t>
+      </w:r>
+      <w:proofErr w:type="spellStart"/>
+      <w:proofErr w:type="gramStart"/>
+      <w:r>
+        <w:t>init</w:t>
+      </w:r>
+      <w:proofErr w:type="spellEnd"/>
+      <w:r>
+        <w:t>(</w:t>
+      </w:r>
+      <w:proofErr w:type="gramEnd"/>
+      <w:r>
+        <w:t>) function must be</w:t>
+      </w:r>
+      <w:r>
+        <w:t xml:space="preserve"> called first. Next </w:t>
+      </w:r>
+      <w:proofErr w:type="gramStart"/>
+      <w:r>
+        <w:t>wait(</w:t>
+      </w:r>
+      <w:proofErr w:type="gramEnd"/>
+      <w:r>
+        <w:t xml:space="preserve">) can be called, which accepts a duration value and (busy) waits for that amount of time. A target can implement waiting for a literal amount of time in a more efficient way, for instance by inserting a few inline instructions. </w:t>
       </w:r>
       <w:r>
         <w:t xml:space="preserve">On targets where execution time can’t be easily predicted </w:t>
@@ -12169,7 +17075,15 @@
         <w:t>and that don’</w:t>
       </w:r>
       <w:r>
-        <w:t xml:space="preserve">t have a timer wait() might </w:t>
+        <w:t xml:space="preserve">t have a timer </w:t>
+      </w:r>
+      <w:proofErr w:type="gramStart"/>
+      <w:r>
+        <w:t>wait(</w:t>
+      </w:r>
+      <w:proofErr w:type="gramEnd"/>
+      <w:r>
+        <w:t xml:space="preserve">) might </w:t>
       </w:r>
       <w:r>
         <w:t xml:space="preserve">not be very accurate, but it will always err towards waiting longer. </w:t>
@@ -12209,8 +17123,15 @@
       <w:pPr>
         <w:pStyle w:val="C"/>
       </w:pPr>
-      <w:r>
-        <w:t>struct clock : public delay {</w:t>
+      <w:proofErr w:type="spellStart"/>
+      <w:proofErr w:type="gramStart"/>
+      <w:r>
+        <w:t>struct</w:t>
+      </w:r>
+      <w:proofErr w:type="spellEnd"/>
+      <w:proofErr w:type="gramEnd"/>
+      <w:r>
+        <w:t xml:space="preserve"> clock : public delay {</w:t>
       </w:r>
     </w:p>
     <w:p>
@@ -12218,7 +17139,25 @@
         <w:pStyle w:val="C"/>
       </w:pPr>
       <w:r>
-        <w:t xml:space="preserve">   typedef void has_clock;</w:t>
+        <w:t xml:space="preserve">   </w:t>
+      </w:r>
+      <w:proofErr w:type="spellStart"/>
+      <w:proofErr w:type="gramStart"/>
+      <w:r>
+        <w:t>typedef</w:t>
+      </w:r>
+      <w:proofErr w:type="spellEnd"/>
+      <w:proofErr w:type="gramEnd"/>
+      <w:r>
+        <w:t xml:space="preserve"> void </w:t>
+      </w:r>
+      <w:proofErr w:type="spellStart"/>
+      <w:r>
+        <w:t>has_clock</w:t>
+      </w:r>
+      <w:proofErr w:type="spellEnd"/>
+      <w:r>
+        <w:t>;</w:t>
       </w:r>
     </w:p>
     <w:p>
@@ -12226,7 +17165,15 @@
         <w:pStyle w:val="C"/>
       </w:pPr>
       <w:r>
-        <w:t xml:space="preserve">   moment now();</w:t>
+        <w:t xml:space="preserve">   </w:t>
+      </w:r>
+      <w:proofErr w:type="gramStart"/>
+      <w:r>
+        <w:t>moment</w:t>
+      </w:r>
+      <w:proofErr w:type="gramEnd"/>
+      <w:r>
+        <w:t xml:space="preserve"> now();</w:t>
       </w:r>
     </w:p>
     <w:p>
@@ -12234,7 +17181,31 @@
         <w:pStyle w:val="C"/>
       </w:pPr>
       <w:r>
-        <w:t xml:space="preserve">   template&lt; typename D &gt; void wait( D d );</w:t>
+        <w:t xml:space="preserve">   </w:t>
+      </w:r>
+      <w:proofErr w:type="gramStart"/>
+      <w:r>
+        <w:t>template</w:t>
+      </w:r>
+      <w:proofErr w:type="gramEnd"/>
+      <w:r>
+        <w:t xml:space="preserve">&lt; </w:t>
+      </w:r>
+      <w:proofErr w:type="spellStart"/>
+      <w:r>
+        <w:t>typename</w:t>
+      </w:r>
+      <w:proofErr w:type="spellEnd"/>
+      <w:r>
+        <w:t xml:space="preserve"> D &gt; void wait( D </w:t>
+      </w:r>
+      <w:proofErr w:type="spellStart"/>
+      <w:r>
+        <w:t>d</w:t>
+      </w:r>
+      <w:proofErr w:type="spellEnd"/>
+      <w:r>
+        <w:t xml:space="preserve"> );</w:t>
       </w:r>
     </w:p>
     <w:p>
@@ -12262,7 +17233,15 @@
         <w:t>supports a notion of absolute time</w:t>
       </w:r>
       <w:r>
-        <w:t xml:space="preserve"> in the form of a now() function that returns a moment, and a wait() function that </w:t>
+        <w:t xml:space="preserve"> in the form of a </w:t>
+      </w:r>
+      <w:proofErr w:type="gramStart"/>
+      <w:r>
+        <w:t>now(</w:t>
+      </w:r>
+      <w:proofErr w:type="gramEnd"/>
+      <w:r>
+        <w:t xml:space="preserve">) function that returns a moment, and a wait() function that </w:t>
       </w:r>
       <w:r>
         <w:t xml:space="preserve">also </w:t>
@@ -12277,7 +17256,20 @@
         <w:t xml:space="preserve">a moment. </w:t>
       </w:r>
       <w:r>
-        <w:t>As for a delay service, init() must be called first.</w:t>
+        <w:t xml:space="preserve">As for a delay service, </w:t>
+      </w:r>
+      <w:proofErr w:type="spellStart"/>
+      <w:proofErr w:type="gramStart"/>
+      <w:r>
+        <w:t>init</w:t>
+      </w:r>
+      <w:proofErr w:type="spellEnd"/>
+      <w:r>
+        <w:t>(</w:t>
+      </w:r>
+      <w:proofErr w:type="gramEnd"/>
+      <w:r>
+        <w:t>) must be called first.</w:t>
       </w:r>
     </w:p>
     <w:p>
@@ -12311,7 +17303,15 @@
         <w:t xml:space="preserve">a </w:t>
       </w:r>
       <w:r>
-        <w:t>call to now(), or wait() with a moment or a non-literal duration argument</w:t>
+        <w:t xml:space="preserve">call to </w:t>
+      </w:r>
+      <w:proofErr w:type="gramStart"/>
+      <w:r>
+        <w:t>now(</w:t>
+      </w:r>
+      <w:proofErr w:type="gramEnd"/>
+      <w:r>
+        <w:t>), or wait() with a moment or a non-literal duration argument</w:t>
       </w:r>
       <w:r>
         <w:t>,</w:t>
@@ -12515,8 +17515,13 @@
         <w:t xml:space="preserve"> </w:t>
       </w:r>
       <w:bookmarkStart w:id="34" w:name="_Toc422918345"/>
-      <w:r>
-        <w:t>PCF8574(A)</w:t>
+      <w:proofErr w:type="gramStart"/>
+      <w:r>
+        <w:t>PCF8574(</w:t>
+      </w:r>
+      <w:proofErr w:type="gramEnd"/>
+      <w:r>
+        <w:t>A)</w:t>
       </w:r>
       <w:bookmarkEnd w:id="34"/>
     </w:p>
@@ -12614,22 +17619,63 @@
       <w:r>
         <w:t xml:space="preserve"> </w:t>
       </w:r>
+      <w:proofErr w:type="spellStart"/>
       <w:r>
         <w:t>default_baudrate</w:t>
       </w:r>
       <w:bookmarkEnd w:id="38"/>
+      <w:proofErr w:type="spellEnd"/>
     </w:p>
     <w:p>
       <w:pPr>
         <w:pStyle w:val="C"/>
       </w:pPr>
-      <w:r>
-        <w:t>constexpr int default_baudrate = …;</w:t>
-      </w:r>
-    </w:p>
-    <w:p>
-      <w:r>
-        <w:t>This constant is the default baudrate used for downloading and for communication with the host computer. When used from bmptk, it is the BMPTK_BAUDRATE, otherwise it defaults to 19200.</w:t>
+      <w:proofErr w:type="spellStart"/>
+      <w:proofErr w:type="gramStart"/>
+      <w:r>
+        <w:t>constexpr</w:t>
+      </w:r>
+      <w:proofErr w:type="spellEnd"/>
+      <w:proofErr w:type="gramEnd"/>
+      <w:r>
+        <w:t xml:space="preserve"> </w:t>
+      </w:r>
+      <w:proofErr w:type="spellStart"/>
+      <w:r>
+        <w:t>int</w:t>
+      </w:r>
+      <w:proofErr w:type="spellEnd"/>
+      <w:r>
+        <w:t xml:space="preserve"> </w:t>
+      </w:r>
+      <w:proofErr w:type="spellStart"/>
+      <w:r>
+        <w:t>default_baudrate</w:t>
+      </w:r>
+      <w:proofErr w:type="spellEnd"/>
+      <w:r>
+        <w:t xml:space="preserve"> = …;</w:t>
+      </w:r>
+    </w:p>
+    <w:p>
+      <w:r>
+        <w:t xml:space="preserve">This constant is the default </w:t>
+      </w:r>
+      <w:proofErr w:type="spellStart"/>
+      <w:r>
+        <w:t>baudrate</w:t>
+      </w:r>
+      <w:proofErr w:type="spellEnd"/>
+      <w:r>
+        <w:t xml:space="preserve"> used for downloading and for communication with the host computer. When used from </w:t>
+      </w:r>
+      <w:proofErr w:type="spellStart"/>
+      <w:r>
+        <w:t>bmptk</w:t>
+      </w:r>
+      <w:proofErr w:type="spellEnd"/>
+      <w:r>
+        <w:t>, it is the BMPTK_BAUDRATE, otherwise it defaults to 19200.</w:t>
       </w:r>
     </w:p>
     <w:p>
@@ -12682,7 +17728,15 @@
         <w:pStyle w:val="C"/>
       </w:pPr>
       <w:r>
-        <w:t>#define HWCPP_REQUIRE_INTERFACE( P, T</w:t>
+        <w:t>#define HWCPP_REQUIRE_</w:t>
+      </w:r>
+      <w:proofErr w:type="gramStart"/>
+      <w:r>
+        <w:t>INTERFACE(</w:t>
+      </w:r>
+      <w:proofErr w:type="gramEnd"/>
+      <w:r>
+        <w:t xml:space="preserve"> P, T</w:t>
       </w:r>
       <w:r>
         <w:t xml:space="preserve"> )</w:t>
@@ -12703,7 +17757,15 @@
         </w:rPr>
       </w:pPr>
       <w:r>
-        <w:t>The macro invocation HWCPP_REQUIRE_INTERFACE( P, T ) can be placed in a template to assure that the parameter P has a static void type</w:t>
+        <w:t>The macro invocation HWCPP_REQUIRE_</w:t>
+      </w:r>
+      <w:proofErr w:type="gramStart"/>
+      <w:r>
+        <w:t>INTERFACE(</w:t>
+      </w:r>
+      <w:proofErr w:type="gramEnd"/>
+      <w:r>
+        <w:t xml:space="preserve"> P, T ) can be placed in a template to assure that the parameter P has a static void type</w:t>
       </w:r>
       <w:r>
         <w:t xml:space="preserve"> </w:t>
@@ -12717,27 +17779,52 @@
         <w:pStyle w:val="Heading2"/>
       </w:pPr>
       <w:r>
-        <w:t xml:space="preserve"> i</w:t>
+        <w:t xml:space="preserve"> </w:t>
+      </w:r>
+      <w:proofErr w:type="gramStart"/>
+      <w:r>
+        <w:t>i</w:t>
       </w:r>
       <w:r>
         <w:t>nterface</w:t>
       </w:r>
       <w:bookmarkEnd w:id="40"/>
+      <w:proofErr w:type="gramEnd"/>
     </w:p>
     <w:p>
       <w:pPr>
         <w:pStyle w:val="C"/>
       </w:pPr>
-      <w:r>
-        <w:t>template&lt; typename T &gt;</w:t>
+      <w:proofErr w:type="gramStart"/>
+      <w:r>
+        <w:t>template</w:t>
+      </w:r>
+      <w:proofErr w:type="gramEnd"/>
+      <w:r>
+        <w:t xml:space="preserve">&lt; </w:t>
+      </w:r>
+      <w:proofErr w:type="spellStart"/>
+      <w:r>
+        <w:t>typename</w:t>
+      </w:r>
+      <w:proofErr w:type="spellEnd"/>
+      <w:r>
+        <w:t xml:space="preserve"> T &gt;</w:t>
       </w:r>
     </w:p>
     <w:p>
       <w:pPr>
         <w:pStyle w:val="C"/>
       </w:pPr>
-      <w:r>
-        <w:t>typename T::interface_type &amp; HWCPP_INLINE interface( T &amp; x ) …</w:t>
+      <w:proofErr w:type="spellStart"/>
+      <w:proofErr w:type="gramStart"/>
+      <w:r>
+        <w:t>typename</w:t>
+      </w:r>
+      <w:proofErr w:type="spellEnd"/>
+      <w:proofErr w:type="gramEnd"/>
+      <w:r>
+        <w:t xml:space="preserve"> T::interface_type &amp; HWCPP_INLINE interface( T &amp; x ) …</w:t>
       </w:r>
     </w:p>
     <w:p>
@@ -12749,21 +17836,65 @@
       <w:pPr>
         <w:pStyle w:val="C"/>
       </w:pPr>
-      <w:r>
-        <w:t>template&lt; typename T &gt;</w:t>
+      <w:proofErr w:type="gramStart"/>
+      <w:r>
+        <w:t>template</w:t>
+      </w:r>
+      <w:proofErr w:type="gramEnd"/>
+      <w:r>
+        <w:t xml:space="preserve">&lt; </w:t>
+      </w:r>
+      <w:proofErr w:type="spellStart"/>
+      <w:r>
+        <w:t>typename</w:t>
+      </w:r>
+      <w:proofErr w:type="spellEnd"/>
+      <w:r>
+        <w:t xml:space="preserve"> T &gt;</w:t>
       </w:r>
     </w:p>
     <w:p>
       <w:pPr>
         <w:pStyle w:val="C"/>
       </w:pPr>
-      <w:r>
-        <w:t>typename T::interface_type HWCPP_INLINE interface( const T &amp; x ) …</w:t>
-      </w:r>
-    </w:p>
-    <w:p>
-      <w:r>
-        <w:t>The interface template function casts an object or value to its interface_type. It is used to erase the type of a parameter down to its interface type, to avoid instantiating a different callee for each parameter type.</w:t>
+      <w:proofErr w:type="spellStart"/>
+      <w:proofErr w:type="gramStart"/>
+      <w:r>
+        <w:t>typename</w:t>
+      </w:r>
+      <w:proofErr w:type="spellEnd"/>
+      <w:proofErr w:type="gramEnd"/>
+      <w:r>
+        <w:t xml:space="preserve"> T::interface_type HWCPP_INLINE interface( </w:t>
+      </w:r>
+      <w:proofErr w:type="spellStart"/>
+      <w:r>
+        <w:t>const</w:t>
+      </w:r>
+      <w:proofErr w:type="spellEnd"/>
+      <w:r>
+        <w:t xml:space="preserve"> T &amp; x ) …</w:t>
+      </w:r>
+    </w:p>
+    <w:p>
+      <w:r>
+        <w:t xml:space="preserve">The interface template function casts an object or value to its </w:t>
+      </w:r>
+      <w:proofErr w:type="spellStart"/>
+      <w:r>
+        <w:t>interface_type</w:t>
+      </w:r>
+      <w:proofErr w:type="spellEnd"/>
+      <w:r>
+        <w:t xml:space="preserve">. It is used to erase the type of a parameter down to its interface type, to avoid instantiating a different </w:t>
+      </w:r>
+      <w:proofErr w:type="spellStart"/>
+      <w:r>
+        <w:t>callee</w:t>
+      </w:r>
+      <w:proofErr w:type="spellEnd"/>
+      <w:r>
+        <w:t xml:space="preserve"> for each parameter type.</w:t>
       </w:r>
     </w:p>
     <w:p>
@@ -12871,7 +18002,15 @@
         <w:fldChar w:fldCharType="end"/>
       </w:r>
       <w:r>
-        <w:t xml:space="preserve"> function X_from returns</w:t>
+        <w:t xml:space="preserve"> function </w:t>
+      </w:r>
+      <w:proofErr w:type="spellStart"/>
+      <w:r>
+        <w:t>X_from</w:t>
+      </w:r>
+      <w:proofErr w:type="spellEnd"/>
+      <w:r>
+        <w:t xml:space="preserve"> returns</w:t>
       </w:r>
       <w:r>
         <w:t xml:space="preserve"> an object that implements the X interface from another (or the same!) type of object. Such a wrapper can be used at the start of a duck-typed wrapper, to check that a parameter is acceptable, and at the same time convert it to the most convenient type.</w:t>
@@ -12885,8 +18024,13 @@
         <w:t xml:space="preserve"> </w:t>
       </w:r>
       <w:bookmarkStart w:id="43" w:name="_Toc422918354"/>
-      <w:r>
-        <w:t>get, set</w:t>
+      <w:proofErr w:type="gramStart"/>
+      <w:r>
+        <w:t>get</w:t>
+      </w:r>
+      <w:proofErr w:type="gramEnd"/>
+      <w:r>
+        <w:t>, set</w:t>
       </w:r>
       <w:bookmarkEnd w:id="43"/>
     </w:p>
@@ -12922,7 +18066,15 @@
     </w:p>
     <w:p>
       <w:r>
-        <w:t>Each interface X has a nested void type with the name has_X to indicate that the interface is provided. This is used by many wrappers to select the appropriate wrapper</w:t>
+        <w:t xml:space="preserve">Each interface X has a nested void type with the name </w:t>
+      </w:r>
+      <w:proofErr w:type="spellStart"/>
+      <w:r>
+        <w:t>has_X</w:t>
+      </w:r>
+      <w:proofErr w:type="spellEnd"/>
+      <w:r>
+        <w:t xml:space="preserve"> to indicate that the interface is provided. This is used by many wrappers to select the appropriate wrapper</w:t>
       </w:r>
       <w:r>
         <w:fldChar w:fldCharType="begin"/>
@@ -12954,14 +18106,24 @@
         <w:t xml:space="preserve"> </w:t>
       </w:r>
       <w:bookmarkStart w:id="45" w:name="_Toc422918356"/>
+      <w:proofErr w:type="spellStart"/>
       <w:r>
         <w:t>interface_type</w:t>
       </w:r>
       <w:bookmarkEnd w:id="45"/>
-    </w:p>
-    <w:p>
-      <w:r>
-        <w:t>Each interface has an interface that is defined as the interface type itself. This is used by the interface() function template to erase the type of its parameter down to its interface type.</w:t>
+      <w:proofErr w:type="spellEnd"/>
+    </w:p>
+    <w:p>
+      <w:r>
+        <w:t xml:space="preserve">Each interface has an interface that is defined as the interface type itself. This is used by the </w:t>
+      </w:r>
+      <w:proofErr w:type="gramStart"/>
+      <w:r>
+        <w:t>interface(</w:t>
+      </w:r>
+      <w:proofErr w:type="gramEnd"/>
+      <w:r>
+        <w:t>) function template to erase the type of its parameter down to its interface type.</w:t>
       </w:r>
     </w:p>
     <w:p>
@@ -12981,11 +18143,13 @@
         <w:pStyle w:val="Heading1"/>
       </w:pPr>
       <w:bookmarkStart w:id="47" w:name="_Toc422918358"/>
+      <w:proofErr w:type="spellStart"/>
       <w:r>
         <w:lastRenderedPageBreak/>
         <w:t>ToDo</w:t>
       </w:r>
       <w:bookmarkEnd w:id="47"/>
+      <w:proofErr w:type="spellEnd"/>
     </w:p>
     <w:p>
       <w:pPr>
@@ -13094,8 +18258,21 @@
           <w:numId w:val="28"/>
         </w:numPr>
       </w:pPr>
-      <w:r>
-        <w:t>logical_or( a, b, … ) _and _xor on pins or ports</w:t>
+      <w:proofErr w:type="spellStart"/>
+      <w:r>
+        <w:t>logical_or</w:t>
+      </w:r>
+      <w:proofErr w:type="spellEnd"/>
+      <w:r>
+        <w:t>( a, b, … ) _and _</w:t>
+      </w:r>
+      <w:proofErr w:type="spellStart"/>
+      <w:r>
+        <w:t>xor</w:t>
+      </w:r>
+      <w:proofErr w:type="spellEnd"/>
+      <w:r>
+        <w:t xml:space="preserve"> on pins or ports</w:t>
       </w:r>
     </w:p>
     <w:p>
@@ -13107,8 +18284,13 @@
         </w:numPr>
       </w:pPr>
       <w:r>
-        <w:t>filter/debounce</w:t>
-      </w:r>
+        <w:t>filter/</w:t>
+      </w:r>
+      <w:proofErr w:type="spellStart"/>
+      <w:r>
+        <w:t>debounce</w:t>
+      </w:r>
+      <w:proofErr w:type="spellEnd"/>
     </w:p>
     <w:p>
       <w:pPr>
@@ -13119,8 +18301,13 @@
         </w:numPr>
       </w:pPr>
       <w:r>
-        <w:t>once, clear_on_read</w:t>
-      </w:r>
+        <w:t xml:space="preserve">once, </w:t>
+      </w:r>
+      <w:proofErr w:type="spellStart"/>
+      <w:r>
+        <w:t>clear_on_read</w:t>
+      </w:r>
+      <w:proofErr w:type="spellEnd"/>
     </w:p>
     <w:p>
       <w:pPr>
@@ -13165,7 +18352,7 @@
 </file>
 
 <file path=word/endnotes.xml><?xml version="1.0" encoding="utf-8"?>
-<w:endnotes xmlns:wpc="http://schemas.microsoft.com/office/word/2010/wordprocessingCanvas" xmlns:cx="http://schemas.microsoft.com/office/drawing/2014/chartex" xmlns:cx1="http://schemas.microsoft.com/office/drawing/2015/9/8/chartex" xmlns:cx2="http://schemas.microsoft.com/office/drawing/2015/10/21/chartex" xmlns:cx3="http://schemas.microsoft.com/office/drawing/2016/5/9/chartex" xmlns:cx4="http://schemas.microsoft.com/office/drawing/2016/5/10/chartex" xmlns:cx5="http://schemas.microsoft.com/office/drawing/2016/5/11/chartex" xmlns:cx6="http://schemas.microsoft.com/office/drawing/2016/5/12/chartex" xmlns:cx7="http://schemas.microsoft.com/office/drawing/2016/5/13/chartex" xmlns:cx8="http://schemas.microsoft.com/office/drawing/2016/5/14/chartex" xmlns:mc="http://schemas.openxmlformats.org/markup-compatibility/2006" xmlns:aink="http://schemas.microsoft.com/office/drawing/2016/ink" xmlns:am3d="http://schemas.microsoft.com/office/drawing/2017/model3d" xmlns:o="urn:schemas-microsoft-com:office:office" xmlns:r="http://schemas.openxmlformats.org/officeDocument/2006/relationships" xmlns:m="http://schemas.openxmlformats.org/officeDocument/2006/math" xmlns:v="urn:schemas-microsoft-com:vml" xmlns:wp14="http://schemas.microsoft.com/office/word/2010/wordprocessingDrawing" xmlns:wp="http://schemas.openxmlformats.org/drawingml/2006/wordprocessingDrawing" xmlns:w10="urn:schemas-microsoft-com:office:word" xmlns:w="http://schemas.openxmlformats.org/wordprocessingml/2006/main" xmlns:w14="http://schemas.microsoft.com/office/word/2010/wordml" xmlns:w15="http://schemas.microsoft.com/office/word/2012/wordml" xmlns:w16cid="http://schemas.microsoft.com/office/word/2016/wordml/cid" xmlns:w16se="http://schemas.microsoft.com/office/word/2015/wordml/symex" xmlns:wpg="http://schemas.microsoft.com/office/word/2010/wordprocessingGroup" xmlns:wpi="http://schemas.microsoft.com/office/word/2010/wordprocessingInk" xmlns:wne="http://schemas.microsoft.com/office/word/2006/wordml" xmlns:wps="http://schemas.microsoft.com/office/word/2010/wordprocessingShape" mc:Ignorable="w14 w15 w16se w16cid wp14">
+<w:endnotes xmlns:wpc="http://schemas.microsoft.com/office/word/2010/wordprocessingCanvas" xmlns:mc="http://schemas.openxmlformats.org/markup-compatibility/2006" xmlns:o="urn:schemas-microsoft-com:office:office" xmlns:r="http://schemas.openxmlformats.org/officeDocument/2006/relationships" xmlns:m="http://schemas.openxmlformats.org/officeDocument/2006/math" xmlns:v="urn:schemas-microsoft-com:vml" xmlns:wp14="http://schemas.microsoft.com/office/word/2010/wordprocessingDrawing" xmlns:wp="http://schemas.openxmlformats.org/drawingml/2006/wordprocessingDrawing" xmlns:w10="urn:schemas-microsoft-com:office:word" xmlns:w="http://schemas.openxmlformats.org/wordprocessingml/2006/main" xmlns:w14="http://schemas.microsoft.com/office/word/2010/wordml" xmlns:w15="http://schemas.microsoft.com/office/word/2012/wordml" xmlns:wpg="http://schemas.microsoft.com/office/word/2010/wordprocessingGroup" xmlns:wpi="http://schemas.microsoft.com/office/word/2010/wordprocessingInk" xmlns:wne="http://schemas.microsoft.com/office/word/2006/wordml" xmlns:wps="http://schemas.microsoft.com/office/word/2010/wordprocessingShape" mc:Ignorable="w14 w15 wp14">
   <w:endnote w:type="separator" w:id="-1">
     <w:p>
       <w:pPr>
@@ -13190,7 +18377,7 @@
 </file>
 
 <file path=word/footer1.xml><?xml version="1.0" encoding="utf-8"?>
-<w:ftr xmlns:wpc="http://schemas.microsoft.com/office/word/2010/wordprocessingCanvas" xmlns:cx="http://schemas.microsoft.com/office/drawing/2014/chartex" xmlns:cx1="http://schemas.microsoft.com/office/drawing/2015/9/8/chartex" xmlns:cx2="http://schemas.microsoft.com/office/drawing/2015/10/21/chartex" xmlns:cx3="http://schemas.microsoft.com/office/drawing/2016/5/9/chartex" xmlns:cx4="http://schemas.microsoft.com/office/drawing/2016/5/10/chartex" xmlns:cx5="http://schemas.microsoft.com/office/drawing/2016/5/11/chartex" xmlns:cx6="http://schemas.microsoft.com/office/drawing/2016/5/12/chartex" xmlns:cx7="http://schemas.microsoft.com/office/drawing/2016/5/13/chartex" xmlns:cx8="http://schemas.microsoft.com/office/drawing/2016/5/14/chartex" xmlns:mc="http://schemas.openxmlformats.org/markup-compatibility/2006" xmlns:aink="http://schemas.microsoft.com/office/drawing/2016/ink" xmlns:am3d="http://schemas.microsoft.com/office/drawing/2017/model3d" xmlns:o="urn:schemas-microsoft-com:office:office" xmlns:r="http://schemas.openxmlformats.org/officeDocument/2006/relationships" xmlns:m="http://schemas.openxmlformats.org/officeDocument/2006/math" xmlns:v="urn:schemas-microsoft-com:vml" xmlns:wp14="http://schemas.microsoft.com/office/word/2010/wordprocessingDrawing" xmlns:wp="http://schemas.openxmlformats.org/drawingml/2006/wordprocessingDrawing" xmlns:w10="urn:schemas-microsoft-com:office:word" xmlns:w="http://schemas.openxmlformats.org/wordprocessingml/2006/main" xmlns:w14="http://schemas.microsoft.com/office/word/2010/wordml" xmlns:w15="http://schemas.microsoft.com/office/word/2012/wordml" xmlns:w16cid="http://schemas.microsoft.com/office/word/2016/wordml/cid" xmlns:w16se="http://schemas.microsoft.com/office/word/2015/wordml/symex" xmlns:wpg="http://schemas.microsoft.com/office/word/2010/wordprocessingGroup" xmlns:wpi="http://schemas.microsoft.com/office/word/2010/wordprocessingInk" xmlns:wne="http://schemas.microsoft.com/office/word/2006/wordml" xmlns:wps="http://schemas.microsoft.com/office/word/2010/wordprocessingShape" mc:Ignorable="w14 w15 w16se w16cid wp14">
+<w:ftr xmlns:wpc="http://schemas.microsoft.com/office/word/2010/wordprocessingCanvas" xmlns:mc="http://schemas.openxmlformats.org/markup-compatibility/2006" xmlns:o="urn:schemas-microsoft-com:office:office" xmlns:r="http://schemas.openxmlformats.org/officeDocument/2006/relationships" xmlns:m="http://schemas.openxmlformats.org/officeDocument/2006/math" xmlns:v="urn:schemas-microsoft-com:vml" xmlns:wp14="http://schemas.microsoft.com/office/word/2010/wordprocessingDrawing" xmlns:wp="http://schemas.openxmlformats.org/drawingml/2006/wordprocessingDrawing" xmlns:w10="urn:schemas-microsoft-com:office:word" xmlns:w="http://schemas.openxmlformats.org/wordprocessingml/2006/main" xmlns:w14="http://schemas.microsoft.com/office/word/2010/wordml" xmlns:w15="http://schemas.microsoft.com/office/word/2012/wordml" xmlns:wpg="http://schemas.microsoft.com/office/word/2010/wordprocessingGroup" xmlns:wpi="http://schemas.microsoft.com/office/word/2010/wordprocessingInk" xmlns:wne="http://schemas.microsoft.com/office/word/2006/wordml" xmlns:wps="http://schemas.microsoft.com/office/word/2010/wordprocessingShape" mc:Ignorable="w14 w15 wp14">
   <w:sdt>
     <w:sdtPr>
       <w:id w:val="32693840"/>
@@ -13199,6 +18386,7 @@
         <w:docPartUnique/>
       </w:docPartObj>
     </w:sdtPr>
+    <w:sdtEndPr/>
     <w:sdtContent>
       <w:p>
         <w:pPr>
@@ -13208,7 +18396,15 @@
           <w:ptab w:relativeTo="margin" w:alignment="right" w:leader="none"/>
         </w:r>
         <w:r>
-          <w:t xml:space="preserve"> HwCpp manual - </w:t>
+          <w:t xml:space="preserve"> </w:t>
+        </w:r>
+        <w:proofErr w:type="spellStart"/>
+        <w:r>
+          <w:t>HwCpp</w:t>
+        </w:r>
+        <w:proofErr w:type="spellEnd"/>
+        <w:r>
+          <w:t xml:space="preserve"> manual - </w:t>
         </w:r>
         <w:r>
           <w:fldChar w:fldCharType="begin"/>
@@ -13223,7 +18419,7 @@
           <w:rPr>
             <w:noProof/>
           </w:rPr>
-          <w:t>11</w:t>
+          <w:t>9</w:t>
         </w:r>
         <w:r>
           <w:fldChar w:fldCharType="end"/>
@@ -13235,7 +18431,7 @@
 </file>
 
 <file path=word/footnotes.xml><?xml version="1.0" encoding="utf-8"?>
-<w:footnotes xmlns:wpc="http://schemas.microsoft.com/office/word/2010/wordprocessingCanvas" xmlns:cx="http://schemas.microsoft.com/office/drawing/2014/chartex" xmlns:cx1="http://schemas.microsoft.com/office/drawing/2015/9/8/chartex" xmlns:cx2="http://schemas.microsoft.com/office/drawing/2015/10/21/chartex" xmlns:cx3="http://schemas.microsoft.com/office/drawing/2016/5/9/chartex" xmlns:cx4="http://schemas.microsoft.com/office/drawing/2016/5/10/chartex" xmlns:cx5="http://schemas.microsoft.com/office/drawing/2016/5/11/chartex" xmlns:cx6="http://schemas.microsoft.com/office/drawing/2016/5/12/chartex" xmlns:cx7="http://schemas.microsoft.com/office/drawing/2016/5/13/chartex" xmlns:cx8="http://schemas.microsoft.com/office/drawing/2016/5/14/chartex" xmlns:mc="http://schemas.openxmlformats.org/markup-compatibility/2006" xmlns:aink="http://schemas.microsoft.com/office/drawing/2016/ink" xmlns:am3d="http://schemas.microsoft.com/office/drawing/2017/model3d" xmlns:o="urn:schemas-microsoft-com:office:office" xmlns:r="http://schemas.openxmlformats.org/officeDocument/2006/relationships" xmlns:m="http://schemas.openxmlformats.org/officeDocument/2006/math" xmlns:v="urn:schemas-microsoft-com:vml" xmlns:wp14="http://schemas.microsoft.com/office/word/2010/wordprocessingDrawing" xmlns:wp="http://schemas.openxmlformats.org/drawingml/2006/wordprocessingDrawing" xmlns:w10="urn:schemas-microsoft-com:office:word" xmlns:w="http://schemas.openxmlformats.org/wordprocessingml/2006/main" xmlns:w14="http://schemas.microsoft.com/office/word/2010/wordml" xmlns:w15="http://schemas.microsoft.com/office/word/2012/wordml" xmlns:w16cid="http://schemas.microsoft.com/office/word/2016/wordml/cid" xmlns:w16se="http://schemas.microsoft.com/office/word/2015/wordml/symex" xmlns:wpg="http://schemas.microsoft.com/office/word/2010/wordprocessingGroup" xmlns:wpi="http://schemas.microsoft.com/office/word/2010/wordprocessingInk" xmlns:wne="http://schemas.microsoft.com/office/word/2006/wordml" xmlns:wps="http://schemas.microsoft.com/office/word/2010/wordprocessingShape" mc:Ignorable="w14 w15 w16se w16cid wp14">
+<w:footnotes xmlns:wpc="http://schemas.microsoft.com/office/word/2010/wordprocessingCanvas" xmlns:mc="http://schemas.openxmlformats.org/markup-compatibility/2006" xmlns:o="urn:schemas-microsoft-com:office:office" xmlns:r="http://schemas.openxmlformats.org/officeDocument/2006/relationships" xmlns:m="http://schemas.openxmlformats.org/officeDocument/2006/math" xmlns:v="urn:schemas-microsoft-com:vml" xmlns:wp14="http://schemas.microsoft.com/office/word/2010/wordprocessingDrawing" xmlns:wp="http://schemas.openxmlformats.org/drawingml/2006/wordprocessingDrawing" xmlns:w10="urn:schemas-microsoft-com:office:word" xmlns:w="http://schemas.openxmlformats.org/wordprocessingml/2006/main" xmlns:w14="http://schemas.microsoft.com/office/word/2010/wordml" xmlns:w15="http://schemas.microsoft.com/office/word/2012/wordml" xmlns:wpg="http://schemas.microsoft.com/office/word/2010/wordprocessingGroup" xmlns:wpi="http://schemas.microsoft.com/office/word/2010/wordprocessingInk" xmlns:wne="http://schemas.microsoft.com/office/word/2006/wordml" xmlns:wps="http://schemas.microsoft.com/office/word/2010/wordprocessingShape" mc:Ignorable="w14 w15 wp14">
   <w:footnote w:type="separator" w:id="-1">
     <w:p>
       <w:pPr>
@@ -13271,14 +18467,35 @@
         <w:t xml:space="preserve"> The extensions used are </w:t>
       </w:r>
       <w:r>
-        <w:t>__attribute__((always_inline))</w:t>
+        <w:t>__attribute_</w:t>
+      </w:r>
+      <w:proofErr w:type="gramStart"/>
+      <w:r>
+        <w:t>_(</w:t>
+      </w:r>
+      <w:proofErr w:type="gramEnd"/>
+      <w:r>
+        <w:t>(</w:t>
+      </w:r>
+      <w:proofErr w:type="spellStart"/>
+      <w:r>
+        <w:t>always_inline</w:t>
+      </w:r>
+      <w:proofErr w:type="spellEnd"/>
+      <w:r>
+        <w:t>))</w:t>
       </w:r>
       <w:r>
         <w:t xml:space="preserve"> and </w:t>
       </w:r>
       <w:r>
-        <w:t>__builtin_constant_p</w:t>
-      </w:r>
+        <w:t>__</w:t>
+      </w:r>
+      <w:proofErr w:type="spellStart"/>
+      <w:r>
+        <w:t>builtin_constant_p</w:t>
+      </w:r>
+      <w:proofErr w:type="spellEnd"/>
       <w:r>
         <w:t xml:space="preserve">(). </w:t>
       </w:r>
@@ -13426,7 +18643,15 @@
         <w:footnoteRef/>
       </w:r>
       <w:r>
-        <w:t xml:space="preserve"> The types returned by the frequency literal_* function templates have a period() function that returns a period subtype as it would be returned by duration literal_* function templates.</w:t>
+        <w:t xml:space="preserve"> The types returned by the frequency literal_* function templates have a </w:t>
+      </w:r>
+      <w:proofErr w:type="gramStart"/>
+      <w:r>
+        <w:t>period(</w:t>
+      </w:r>
+      <w:proofErr w:type="gramEnd"/>
+      <w:r>
+        <w:t>) function that returns a period subtype as it would be returned by duration literal_* function templates.</w:t>
       </w:r>
     </w:p>
   </w:footnote>
@@ -13434,7 +18659,7 @@
 </file>
 
 <file path=word/numbering.xml><?xml version="1.0" encoding="utf-8"?>
-<w:numbering xmlns:wpc="http://schemas.microsoft.com/office/word/2010/wordprocessingCanvas" xmlns:cx="http://schemas.microsoft.com/office/drawing/2014/chartex" xmlns:cx1="http://schemas.microsoft.com/office/drawing/2015/9/8/chartex" xmlns:cx2="http://schemas.microsoft.com/office/drawing/2015/10/21/chartex" xmlns:cx3="http://schemas.microsoft.com/office/drawing/2016/5/9/chartex" xmlns:cx4="http://schemas.microsoft.com/office/drawing/2016/5/10/chartex" xmlns:cx5="http://schemas.microsoft.com/office/drawing/2016/5/11/chartex" xmlns:cx6="http://schemas.microsoft.com/office/drawing/2016/5/12/chartex" xmlns:cx7="http://schemas.microsoft.com/office/drawing/2016/5/13/chartex" xmlns:cx8="http://schemas.microsoft.com/office/drawing/2016/5/14/chartex" xmlns:mc="http://schemas.openxmlformats.org/markup-compatibility/2006" xmlns:aink="http://schemas.microsoft.com/office/drawing/2016/ink" xmlns:am3d="http://schemas.microsoft.com/office/drawing/2017/model3d" xmlns:o="urn:schemas-microsoft-com:office:office" xmlns:r="http://schemas.openxmlformats.org/officeDocument/2006/relationships" xmlns:m="http://schemas.openxmlformats.org/officeDocument/2006/math" xmlns:v="urn:schemas-microsoft-com:vml" xmlns:wp14="http://schemas.microsoft.com/office/word/2010/wordprocessingDrawing" xmlns:wp="http://schemas.openxmlformats.org/drawingml/2006/wordprocessingDrawing" xmlns:w10="urn:schemas-microsoft-com:office:word" xmlns:w="http://schemas.openxmlformats.org/wordprocessingml/2006/main" xmlns:w14="http://schemas.microsoft.com/office/word/2010/wordml" xmlns:w15="http://schemas.microsoft.com/office/word/2012/wordml" xmlns:w16cid="http://schemas.microsoft.com/office/word/2016/wordml/cid" xmlns:w16se="http://schemas.microsoft.com/office/word/2015/wordml/symex" xmlns:wpg="http://schemas.microsoft.com/office/word/2010/wordprocessingGroup" xmlns:wpi="http://schemas.microsoft.com/office/word/2010/wordprocessingInk" xmlns:wne="http://schemas.microsoft.com/office/word/2006/wordml" xmlns:wps="http://schemas.microsoft.com/office/word/2010/wordprocessingShape" mc:Ignorable="w14 w15 w16se w16cid wp14">
+<w:numbering xmlns:wpc="http://schemas.microsoft.com/office/word/2010/wordprocessingCanvas" xmlns:mc="http://schemas.openxmlformats.org/markup-compatibility/2006" xmlns:o="urn:schemas-microsoft-com:office:office" xmlns:r="http://schemas.openxmlformats.org/officeDocument/2006/relationships" xmlns:m="http://schemas.openxmlformats.org/officeDocument/2006/math" xmlns:v="urn:schemas-microsoft-com:vml" xmlns:wp14="http://schemas.microsoft.com/office/word/2010/wordprocessingDrawing" xmlns:wp="http://schemas.openxmlformats.org/drawingml/2006/wordprocessingDrawing" xmlns:w10="urn:schemas-microsoft-com:office:word" xmlns:w="http://schemas.openxmlformats.org/wordprocessingml/2006/main" xmlns:w14="http://schemas.microsoft.com/office/word/2010/wordml" xmlns:w15="http://schemas.microsoft.com/office/word/2012/wordml" xmlns:wpg="http://schemas.microsoft.com/office/word/2010/wordprocessingGroup" xmlns:wpi="http://schemas.microsoft.com/office/word/2010/wordprocessingInk" xmlns:wne="http://schemas.microsoft.com/office/word/2006/wordml" xmlns:wps="http://schemas.microsoft.com/office/word/2010/wordprocessingShape" mc:Ignorable="w14 w15 wp14">
   <w:abstractNum w:abstractNumId="0" w15:restartNumberingAfterBreak="0">
     <w:nsid w:val="02873683"/>
     <w:multiLevelType w:val="hybridMultilevel"/>
@@ -16077,7 +21302,7 @@
 </file>
 
 <file path=word/styles.xml><?xml version="1.0" encoding="utf-8"?>
-<w:styles xmlns:mc="http://schemas.openxmlformats.org/markup-compatibility/2006" xmlns:r="http://schemas.openxmlformats.org/officeDocument/2006/relationships" xmlns:w="http://schemas.openxmlformats.org/wordprocessingml/2006/main" xmlns:w14="http://schemas.microsoft.com/office/word/2010/wordml" xmlns:w15="http://schemas.microsoft.com/office/word/2012/wordml" xmlns:w16cid="http://schemas.microsoft.com/office/word/2016/wordml/cid" xmlns:w16se="http://schemas.microsoft.com/office/word/2015/wordml/symex" mc:Ignorable="w14 w15 w16se w16cid">
+<w:styles xmlns:mc="http://schemas.openxmlformats.org/markup-compatibility/2006" xmlns:r="http://schemas.openxmlformats.org/officeDocument/2006/relationships" xmlns:w="http://schemas.openxmlformats.org/wordprocessingml/2006/main" xmlns:w14="http://schemas.microsoft.com/office/word/2010/wordml" xmlns:w15="http://schemas.microsoft.com/office/word/2012/wordml" mc:Ignorable="w14 w15">
   <w:docDefaults>
     <w:rPrDefault>
       <w:rPr>
@@ -16093,7 +21318,7 @@
       </w:pPr>
     </w:pPrDefault>
   </w:docDefaults>
-  <w:latentStyles w:defLockedState="0" w:defUIPriority="99" w:defSemiHidden="0" w:defUnhideWhenUsed="0" w:defQFormat="0" w:count="375">
+  <w:latentStyles w:defLockedState="0" w:defUIPriority="99" w:defSemiHidden="0" w:defUnhideWhenUsed="0" w:defQFormat="0" w:count="371">
     <w:lsdException w:name="Normal" w:uiPriority="0" w:qFormat="1"/>
     <w:lsdException w:name="heading 1" w:uiPriority="9" w:qFormat="1"/>
     <w:lsdException w:name="heading 2" w:semiHidden="1" w:uiPriority="9" w:unhideWhenUsed="1" w:qFormat="1"/>
@@ -16465,10 +21690,6 @@
     <w:lsdException w:name="List Table 5 Dark Accent 6" w:uiPriority="50"/>
     <w:lsdException w:name="List Table 6 Colorful Accent 6" w:uiPriority="51"/>
     <w:lsdException w:name="List Table 7 Colorful Accent 6" w:uiPriority="52"/>
-    <w:lsdException w:name="Mention" w:semiHidden="1" w:unhideWhenUsed="1"/>
-    <w:lsdException w:name="Smart Hyperlink" w:semiHidden="1" w:unhideWhenUsed="1"/>
-    <w:lsdException w:name="Hashtag" w:semiHidden="1" w:unhideWhenUsed="1"/>
-    <w:lsdException w:name="Unresolved Mention" w:semiHidden="1" w:unhideWhenUsed="1"/>
   </w:latentStyles>
   <w:style w:type="paragraph" w:default="1" w:styleId="Normal">
     <w:name w:val="Normal"/>
@@ -17467,7 +22688,7 @@
 </file>
 
 <file path=customXml/itemProps1.xml><?xml version="1.0" encoding="utf-8"?>
-<ds:datastoreItem xmlns:ds="http://schemas.openxmlformats.org/officeDocument/2006/customXml" ds:itemID="{82FB14FB-50BA-4860-87DE-B081ED29BAC1}">
+<ds:datastoreItem xmlns:ds="http://schemas.openxmlformats.org/officeDocument/2006/customXml" ds:itemID="{2B58B70B-E954-415B-8CEE-AF3D4BDFEDE5}">
   <ds:schemaRefs>
     <ds:schemaRef ds:uri="http://schemas.openxmlformats.org/officeDocument/2006/bibliography"/>
   </ds:schemaRefs>

--- a/hwcpp-documentation.docx
+++ b/hwcpp-documentation.docx
@@ -1,6 +1,6 @@
 
 <file path=word/document.xml><?xml version="1.0" encoding="utf-8"?>
-<w:document xmlns:wpc="http://schemas.microsoft.com/office/word/2010/wordprocessingCanvas" xmlns:mc="http://schemas.openxmlformats.org/markup-compatibility/2006" xmlns:o="urn:schemas-microsoft-com:office:office" xmlns:r="http://schemas.openxmlformats.org/officeDocument/2006/relationships" xmlns:m="http://schemas.openxmlformats.org/officeDocument/2006/math" xmlns:v="urn:schemas-microsoft-com:vml" xmlns:wp14="http://schemas.microsoft.com/office/word/2010/wordprocessingDrawing" xmlns:wp="http://schemas.openxmlformats.org/drawingml/2006/wordprocessingDrawing" xmlns:w10="urn:schemas-microsoft-com:office:word" xmlns:w="http://schemas.openxmlformats.org/wordprocessingml/2006/main" xmlns:w14="http://schemas.microsoft.com/office/word/2010/wordml" xmlns:w15="http://schemas.microsoft.com/office/word/2012/wordml" xmlns:wpg="http://schemas.microsoft.com/office/word/2010/wordprocessingGroup" xmlns:wpi="http://schemas.microsoft.com/office/word/2010/wordprocessingInk" xmlns:wne="http://schemas.microsoft.com/office/word/2006/wordml" xmlns:wps="http://schemas.microsoft.com/office/word/2010/wordprocessingShape" mc:Ignorable="w14 w15 wp14">
+<w:document xmlns:wpc="http://schemas.microsoft.com/office/word/2010/wordprocessingCanvas" xmlns:cx="http://schemas.microsoft.com/office/drawing/2014/chartex" xmlns:cx1="http://schemas.microsoft.com/office/drawing/2015/9/8/chartex" xmlns:cx2="http://schemas.microsoft.com/office/drawing/2015/10/21/chartex" xmlns:cx3="http://schemas.microsoft.com/office/drawing/2016/5/9/chartex" xmlns:cx4="http://schemas.microsoft.com/office/drawing/2016/5/10/chartex" xmlns:cx5="http://schemas.microsoft.com/office/drawing/2016/5/11/chartex" xmlns:cx6="http://schemas.microsoft.com/office/drawing/2016/5/12/chartex" xmlns:cx7="http://schemas.microsoft.com/office/drawing/2016/5/13/chartex" xmlns:cx8="http://schemas.microsoft.com/office/drawing/2016/5/14/chartex" xmlns:mc="http://schemas.openxmlformats.org/markup-compatibility/2006" xmlns:aink="http://schemas.microsoft.com/office/drawing/2016/ink" xmlns:am3d="http://schemas.microsoft.com/office/drawing/2017/model3d" xmlns:o="urn:schemas-microsoft-com:office:office" xmlns:r="http://schemas.openxmlformats.org/officeDocument/2006/relationships" xmlns:m="http://schemas.openxmlformats.org/officeDocument/2006/math" xmlns:v="urn:schemas-microsoft-com:vml" xmlns:wp14="http://schemas.microsoft.com/office/word/2010/wordprocessingDrawing" xmlns:wp="http://schemas.openxmlformats.org/drawingml/2006/wordprocessingDrawing" xmlns:w10="urn:schemas-microsoft-com:office:word" xmlns:w="http://schemas.openxmlformats.org/wordprocessingml/2006/main" xmlns:w14="http://schemas.microsoft.com/office/word/2010/wordml" xmlns:w15="http://schemas.microsoft.com/office/word/2012/wordml" xmlns:w16cid="http://schemas.microsoft.com/office/word/2016/wordml/cid" xmlns:w16se="http://schemas.microsoft.com/office/word/2015/wordml/symex" xmlns:wpg="http://schemas.microsoft.com/office/word/2010/wordprocessingGroup" xmlns:wpi="http://schemas.microsoft.com/office/word/2010/wordprocessingInk" xmlns:wne="http://schemas.microsoft.com/office/word/2006/wordml" xmlns:wps="http://schemas.microsoft.com/office/word/2010/wordprocessingShape" mc:Ignorable="w14 w15 w16se w16cid wp14">
   <w:body>
     <w:p>
       <w:pPr>
@@ -5384,10 +5384,14 @@
     </w:p>
     <w:p>
       <w:r>
+        <w:t xml:space="preserve">Public, </w:t>
+      </w:r>
+      <w:r>
         <w:t>Library-internal</w:t>
       </w:r>
-    </w:p>
-    <w:p>
+      <w:r>
+        <w:t xml:space="preserve">, </w:t>
+      </w:r>
       <w:r>
         <w:t>File-internal</w:t>
       </w:r>
@@ -5398,70 +5402,77 @@
       </w:r>
     </w:p>
     <w:p>
-      <w:pPr>
-        <w:pStyle w:val="Heading2"/>
-      </w:pPr>
-      <w:r>
-        <w:t xml:space="preserve"> </w:t>
-      </w:r>
-      <w:r>
-        <w:t>Files</w:t>
-      </w:r>
-    </w:p>
-    <w:p>
-      <w:r>
-        <w:t>HwCpp is a</w:t>
-      </w:r>
-      <w:r>
-        <w:t xml:space="preserve"> is header-only</w:t>
-      </w:r>
-      <w:r>
-        <w:t xml:space="preserve"> and meant for single-source projects</w:t>
-      </w:r>
-      <w:r>
-        <w:t xml:space="preserve">. Normal use </w:t>
-      </w:r>
-      <w:r>
-        <w:t xml:space="preserve">is </w:t>
-      </w:r>
-      <w:r>
-        <w:t xml:space="preserve"> for the user to include hwcpp.hpp and specify the target using a command-line define. The hwcpp.hpp file includes the target-specific header (one of the target-*.hpp files in the /targets directory), as specified by the define.</w:t>
-      </w:r>
-      <w:r>
-        <w:t xml:space="preserve"> A</w:t>
-      </w:r>
-      <w:r>
-        <w:t>lternately, the user could include one of the target-specific header files directly.</w:t>
-      </w:r>
-    </w:p>
-    <w:p>
-      <w:r>
-        <w:t>A target-specific header includes hwlib-all.hpp, which in turn include</w:t>
-      </w:r>
-      <w:r>
-        <w:t>s</w:t>
-      </w:r>
-      <w:r>
-        <w:t xml:space="preserve"> all target-independent files of the library.</w:t>
-      </w:r>
-    </w:p>
-    <w:p>
-      <w:r>
-        <w:t xml:space="preserve">The individual </w:t>
-      </w:r>
-      <w:r>
-        <w:t>HwCpp</w:t>
-      </w:r>
-      <w:r>
-        <w:t xml:space="preserve"> files are NOT meant to be included </w:t>
-      </w:r>
-      <w:r>
-        <w:t>direc</w:t>
+      <w:r>
+        <w:t>root class, class filter, class creator, mixin class</w:t>
+      </w:r>
+    </w:p>
+    <w:p>
+      <w:r>
+        <w:t>how to call the fanout style?</w:t>
       </w:r>
       <w:bookmarkStart w:id="4" w:name="_GoBack"/>
       <w:bookmarkEnd w:id="4"/>
-      <w:r>
-        <w:t>tly</w:t>
+    </w:p>
+    <w:p>
+      <w:pPr>
+        <w:pStyle w:val="Heading2"/>
+      </w:pPr>
+      <w:r>
+        <w:t xml:space="preserve"> </w:t>
+      </w:r>
+      <w:r>
+        <w:t>Files</w:t>
+      </w:r>
+    </w:p>
+    <w:p>
+      <w:r>
+        <w:t>HwCpp is a</w:t>
+      </w:r>
+      <w:r>
+        <w:t xml:space="preserve"> is header-only</w:t>
+      </w:r>
+      <w:r>
+        <w:t xml:space="preserve"> and meant for single-source projects</w:t>
+      </w:r>
+      <w:r>
+        <w:t xml:space="preserve">. Normal use </w:t>
+      </w:r>
+      <w:r>
+        <w:t xml:space="preserve">is </w:t>
+      </w:r>
+      <w:r>
+        <w:t xml:space="preserve"> for the user to include hwcpp.hpp and specify the target using a command-line define. The hwcpp.hpp file includes the target-specific header (one of the target-*.hpp files in the /targets directory), as specified by the define.</w:t>
+      </w:r>
+      <w:r>
+        <w:t xml:space="preserve"> A</w:t>
+      </w:r>
+      <w:r>
+        <w:t>lternately, the user could include one of the target-specific header files directly.</w:t>
+      </w:r>
+    </w:p>
+    <w:p>
+      <w:r>
+        <w:t>A target-specific header includes hwlib-all.hpp, which in turn include</w:t>
+      </w:r>
+      <w:r>
+        <w:t>s</w:t>
+      </w:r>
+      <w:r>
+        <w:t xml:space="preserve"> all target-independent files of the library.</w:t>
+      </w:r>
+    </w:p>
+    <w:p>
+      <w:r>
+        <w:t xml:space="preserve">The individual </w:t>
+      </w:r>
+      <w:r>
+        <w:t>HwCpp</w:t>
+      </w:r>
+      <w:r>
+        <w:t xml:space="preserve"> files are NOT meant to be included </w:t>
+      </w:r>
+      <w:r>
+        <w:t>directly</w:t>
       </w:r>
       <w:r>
         <w:t>: they don’t have the multiple-inclusion guards and namespace brackets required for an independent file.</w:t>
@@ -5500,12 +5511,12 @@
     </w:p>
     <w:p>
       <w:r>
+        <w:lastRenderedPageBreak/>
         <w:t>The hwcpp.hpp file requires a command-line defined target. Check this file for the currently supported targets.</w:t>
       </w:r>
     </w:p>
     <w:p>
       <w:r>
-        <w:lastRenderedPageBreak/>
         <w:t xml:space="preserve">Some </w:t>
       </w:r>
       <w:r>
@@ -5783,7 +5794,11 @@
         <w:t xml:space="preserve"> into the class,</w:t>
       </w:r>
       <w:r>
-        <w:t xml:space="preserve"> and probably some more items that are mandatory for that interface. For each interface xyz, a concept is_xyz tests for the marker and the other elements required by the interface</w:t>
+        <w:t xml:space="preserve"> and probably some more items that are mandatory for that interface. For each interface xyz, a </w:t>
+      </w:r>
+      <w:r>
+        <w:lastRenderedPageBreak/>
+        <w:t>concept is_xyz tests for the marker and the other elements required by the interface</w:t>
       </w:r>
       <w:r>
         <w:t xml:space="preserve">. This concept </w:t>
@@ -5800,7 +5815,6 @@
     </w:p>
     <w:p>
       <w:r>
-        <w:lastRenderedPageBreak/>
         <w:t>The pin_out interface is identified by inheriting from the pin_out</w:t>
       </w:r>
       <w:r>
@@ -5924,14 +5938,20 @@
       <w:pPr>
         <w:pStyle w:val="Example"/>
         <w:rPr>
-          <w:lang w:val="fr-FR"/>
+          <w:lang w:val="en-GB"/>
         </w:rPr>
       </w:pPr>
       <w:r>
         <w:rPr>
           <w:lang w:val="fr-FR"/>
         </w:rPr>
-        <w:t xml:space="preserve">   { T::set( v ) } -&gt; void;</w:t>
+        <w:t xml:space="preserve">   </w:t>
+      </w:r>
+      <w:r>
+        <w:rPr>
+          <w:lang w:val="en-GB"/>
+        </w:rPr>
+        <w:t>{ T::set( v ) } -&gt; void;</w:t>
       </w:r>
     </w:p>
     <w:p>
@@ -13260,7 +13280,7 @@
 </file>
 
 <file path=word/endnotes.xml><?xml version="1.0" encoding="utf-8"?>
-<w:endnotes xmlns:wpc="http://schemas.microsoft.com/office/word/2010/wordprocessingCanvas" xmlns:mc="http://schemas.openxmlformats.org/markup-compatibility/2006" xmlns:o="urn:schemas-microsoft-com:office:office" xmlns:r="http://schemas.openxmlformats.org/officeDocument/2006/relationships" xmlns:m="http://schemas.openxmlformats.org/officeDocument/2006/math" xmlns:v="urn:schemas-microsoft-com:vml" xmlns:wp14="http://schemas.microsoft.com/office/word/2010/wordprocessingDrawing" xmlns:wp="http://schemas.openxmlformats.org/drawingml/2006/wordprocessingDrawing" xmlns:w10="urn:schemas-microsoft-com:office:word" xmlns:w="http://schemas.openxmlformats.org/wordprocessingml/2006/main" xmlns:w14="http://schemas.microsoft.com/office/word/2010/wordml" xmlns:w15="http://schemas.microsoft.com/office/word/2012/wordml" xmlns:wpg="http://schemas.microsoft.com/office/word/2010/wordprocessingGroup" xmlns:wpi="http://schemas.microsoft.com/office/word/2010/wordprocessingInk" xmlns:wne="http://schemas.microsoft.com/office/word/2006/wordml" xmlns:wps="http://schemas.microsoft.com/office/word/2010/wordprocessingShape" mc:Ignorable="w14 w15 wp14">
+<w:endnotes xmlns:wpc="http://schemas.microsoft.com/office/word/2010/wordprocessingCanvas" xmlns:cx="http://schemas.microsoft.com/office/drawing/2014/chartex" xmlns:cx1="http://schemas.microsoft.com/office/drawing/2015/9/8/chartex" xmlns:cx2="http://schemas.microsoft.com/office/drawing/2015/10/21/chartex" xmlns:cx3="http://schemas.microsoft.com/office/drawing/2016/5/9/chartex" xmlns:cx4="http://schemas.microsoft.com/office/drawing/2016/5/10/chartex" xmlns:cx5="http://schemas.microsoft.com/office/drawing/2016/5/11/chartex" xmlns:cx6="http://schemas.microsoft.com/office/drawing/2016/5/12/chartex" xmlns:cx7="http://schemas.microsoft.com/office/drawing/2016/5/13/chartex" xmlns:cx8="http://schemas.microsoft.com/office/drawing/2016/5/14/chartex" xmlns:mc="http://schemas.openxmlformats.org/markup-compatibility/2006" xmlns:aink="http://schemas.microsoft.com/office/drawing/2016/ink" xmlns:am3d="http://schemas.microsoft.com/office/drawing/2017/model3d" xmlns:o="urn:schemas-microsoft-com:office:office" xmlns:r="http://schemas.openxmlformats.org/officeDocument/2006/relationships" xmlns:m="http://schemas.openxmlformats.org/officeDocument/2006/math" xmlns:v="urn:schemas-microsoft-com:vml" xmlns:wp14="http://schemas.microsoft.com/office/word/2010/wordprocessingDrawing" xmlns:wp="http://schemas.openxmlformats.org/drawingml/2006/wordprocessingDrawing" xmlns:w10="urn:schemas-microsoft-com:office:word" xmlns:w="http://schemas.openxmlformats.org/wordprocessingml/2006/main" xmlns:w14="http://schemas.microsoft.com/office/word/2010/wordml" xmlns:w15="http://schemas.microsoft.com/office/word/2012/wordml" xmlns:w16cid="http://schemas.microsoft.com/office/word/2016/wordml/cid" xmlns:w16se="http://schemas.microsoft.com/office/word/2015/wordml/symex" xmlns:wpg="http://schemas.microsoft.com/office/word/2010/wordprocessingGroup" xmlns:wpi="http://schemas.microsoft.com/office/word/2010/wordprocessingInk" xmlns:wne="http://schemas.microsoft.com/office/word/2006/wordml" xmlns:wps="http://schemas.microsoft.com/office/word/2010/wordprocessingShape" mc:Ignorable="w14 w15 w16se w16cid wp14">
   <w:endnote w:type="separator" w:id="-1">
     <w:p>
       <w:pPr>
@@ -13285,7 +13305,7 @@
 </file>
 
 <file path=word/footer1.xml><?xml version="1.0" encoding="utf-8"?>
-<w:ftr xmlns:wpc="http://schemas.microsoft.com/office/word/2010/wordprocessingCanvas" xmlns:mc="http://schemas.openxmlformats.org/markup-compatibility/2006" xmlns:o="urn:schemas-microsoft-com:office:office" xmlns:r="http://schemas.openxmlformats.org/officeDocument/2006/relationships" xmlns:m="http://schemas.openxmlformats.org/officeDocument/2006/math" xmlns:v="urn:schemas-microsoft-com:vml" xmlns:wp14="http://schemas.microsoft.com/office/word/2010/wordprocessingDrawing" xmlns:wp="http://schemas.openxmlformats.org/drawingml/2006/wordprocessingDrawing" xmlns:w10="urn:schemas-microsoft-com:office:word" xmlns:w="http://schemas.openxmlformats.org/wordprocessingml/2006/main" xmlns:w14="http://schemas.microsoft.com/office/word/2010/wordml" xmlns:w15="http://schemas.microsoft.com/office/word/2012/wordml" xmlns:wpg="http://schemas.microsoft.com/office/word/2010/wordprocessingGroup" xmlns:wpi="http://schemas.microsoft.com/office/word/2010/wordprocessingInk" xmlns:wne="http://schemas.microsoft.com/office/word/2006/wordml" xmlns:wps="http://schemas.microsoft.com/office/word/2010/wordprocessingShape" mc:Ignorable="w14 w15 wp14">
+<w:ftr xmlns:wpc="http://schemas.microsoft.com/office/word/2010/wordprocessingCanvas" xmlns:cx="http://schemas.microsoft.com/office/drawing/2014/chartex" xmlns:cx1="http://schemas.microsoft.com/office/drawing/2015/9/8/chartex" xmlns:cx2="http://schemas.microsoft.com/office/drawing/2015/10/21/chartex" xmlns:cx3="http://schemas.microsoft.com/office/drawing/2016/5/9/chartex" xmlns:cx4="http://schemas.microsoft.com/office/drawing/2016/5/10/chartex" xmlns:cx5="http://schemas.microsoft.com/office/drawing/2016/5/11/chartex" xmlns:cx6="http://schemas.microsoft.com/office/drawing/2016/5/12/chartex" xmlns:cx7="http://schemas.microsoft.com/office/drawing/2016/5/13/chartex" xmlns:cx8="http://schemas.microsoft.com/office/drawing/2016/5/14/chartex" xmlns:mc="http://schemas.openxmlformats.org/markup-compatibility/2006" xmlns:aink="http://schemas.microsoft.com/office/drawing/2016/ink" xmlns:am3d="http://schemas.microsoft.com/office/drawing/2017/model3d" xmlns:o="urn:schemas-microsoft-com:office:office" xmlns:r="http://schemas.openxmlformats.org/officeDocument/2006/relationships" xmlns:m="http://schemas.openxmlformats.org/officeDocument/2006/math" xmlns:v="urn:schemas-microsoft-com:vml" xmlns:wp14="http://schemas.microsoft.com/office/word/2010/wordprocessingDrawing" xmlns:wp="http://schemas.openxmlformats.org/drawingml/2006/wordprocessingDrawing" xmlns:w10="urn:schemas-microsoft-com:office:word" xmlns:w="http://schemas.openxmlformats.org/wordprocessingml/2006/main" xmlns:w14="http://schemas.microsoft.com/office/word/2010/wordml" xmlns:w15="http://schemas.microsoft.com/office/word/2012/wordml" xmlns:w16cid="http://schemas.microsoft.com/office/word/2016/wordml/cid" xmlns:w16se="http://schemas.microsoft.com/office/word/2015/wordml/symex" xmlns:wpg="http://schemas.microsoft.com/office/word/2010/wordprocessingGroup" xmlns:wpi="http://schemas.microsoft.com/office/word/2010/wordprocessingInk" xmlns:wne="http://schemas.microsoft.com/office/word/2006/wordml" xmlns:wps="http://schemas.microsoft.com/office/word/2010/wordprocessingShape" mc:Ignorable="w14 w15 w16se w16cid wp14">
   <w:sdt>
     <w:sdtPr>
       <w:id w:val="32693840"/>
@@ -13294,7 +13314,6 @@
         <w:docPartUnique/>
       </w:docPartObj>
     </w:sdtPr>
-    <w:sdtEndPr/>
     <w:sdtContent>
       <w:p>
         <w:pPr>
@@ -13331,7 +13350,7 @@
 </file>
 
 <file path=word/footnotes.xml><?xml version="1.0" encoding="utf-8"?>
-<w:footnotes xmlns:wpc="http://schemas.microsoft.com/office/word/2010/wordprocessingCanvas" xmlns:mc="http://schemas.openxmlformats.org/markup-compatibility/2006" xmlns:o="urn:schemas-microsoft-com:office:office" xmlns:r="http://schemas.openxmlformats.org/officeDocument/2006/relationships" xmlns:m="http://schemas.openxmlformats.org/officeDocument/2006/math" xmlns:v="urn:schemas-microsoft-com:vml" xmlns:wp14="http://schemas.microsoft.com/office/word/2010/wordprocessingDrawing" xmlns:wp="http://schemas.openxmlformats.org/drawingml/2006/wordprocessingDrawing" xmlns:w10="urn:schemas-microsoft-com:office:word" xmlns:w="http://schemas.openxmlformats.org/wordprocessingml/2006/main" xmlns:w14="http://schemas.microsoft.com/office/word/2010/wordml" xmlns:w15="http://schemas.microsoft.com/office/word/2012/wordml" xmlns:wpg="http://schemas.microsoft.com/office/word/2010/wordprocessingGroup" xmlns:wpi="http://schemas.microsoft.com/office/word/2010/wordprocessingInk" xmlns:wne="http://schemas.microsoft.com/office/word/2006/wordml" xmlns:wps="http://schemas.microsoft.com/office/word/2010/wordprocessingShape" mc:Ignorable="w14 w15 wp14">
+<w:footnotes xmlns:wpc="http://schemas.microsoft.com/office/word/2010/wordprocessingCanvas" xmlns:cx="http://schemas.microsoft.com/office/drawing/2014/chartex" xmlns:cx1="http://schemas.microsoft.com/office/drawing/2015/9/8/chartex" xmlns:cx2="http://schemas.microsoft.com/office/drawing/2015/10/21/chartex" xmlns:cx3="http://schemas.microsoft.com/office/drawing/2016/5/9/chartex" xmlns:cx4="http://schemas.microsoft.com/office/drawing/2016/5/10/chartex" xmlns:cx5="http://schemas.microsoft.com/office/drawing/2016/5/11/chartex" xmlns:cx6="http://schemas.microsoft.com/office/drawing/2016/5/12/chartex" xmlns:cx7="http://schemas.microsoft.com/office/drawing/2016/5/13/chartex" xmlns:cx8="http://schemas.microsoft.com/office/drawing/2016/5/14/chartex" xmlns:mc="http://schemas.openxmlformats.org/markup-compatibility/2006" xmlns:aink="http://schemas.microsoft.com/office/drawing/2016/ink" xmlns:am3d="http://schemas.microsoft.com/office/drawing/2017/model3d" xmlns:o="urn:schemas-microsoft-com:office:office" xmlns:r="http://schemas.openxmlformats.org/officeDocument/2006/relationships" xmlns:m="http://schemas.openxmlformats.org/officeDocument/2006/math" xmlns:v="urn:schemas-microsoft-com:vml" xmlns:wp14="http://schemas.microsoft.com/office/word/2010/wordprocessingDrawing" xmlns:wp="http://schemas.openxmlformats.org/drawingml/2006/wordprocessingDrawing" xmlns:w10="urn:schemas-microsoft-com:office:word" xmlns:w="http://schemas.openxmlformats.org/wordprocessingml/2006/main" xmlns:w14="http://schemas.microsoft.com/office/word/2010/wordml" xmlns:w15="http://schemas.microsoft.com/office/word/2012/wordml" xmlns:w16cid="http://schemas.microsoft.com/office/word/2016/wordml/cid" xmlns:w16se="http://schemas.microsoft.com/office/word/2015/wordml/symex" xmlns:wpg="http://schemas.microsoft.com/office/word/2010/wordprocessingGroup" xmlns:wpi="http://schemas.microsoft.com/office/word/2010/wordprocessingInk" xmlns:wne="http://schemas.microsoft.com/office/word/2006/wordml" xmlns:wps="http://schemas.microsoft.com/office/word/2010/wordprocessingShape" mc:Ignorable="w14 w15 w16se w16cid wp14">
   <w:footnote w:type="separator" w:id="-1">
     <w:p>
       <w:pPr>
@@ -13390,7 +13409,7 @@
       <w:pPr>
         <w:pStyle w:val="FootnoteText"/>
         <w:rPr>
-          <w:lang w:val="nl-NL"/>
+          <w:lang w:val="en-GB"/>
         </w:rPr>
       </w:pPr>
       <w:r>
@@ -13400,13 +13419,7 @@
         <w:footnoteRef/>
       </w:r>
       <w:r>
-        <w:t xml:space="preserve"> </w:t>
-      </w:r>
-      <w:r>
-        <w:t>Hence it makes no sense to instantiate an object of a static class, and to doing so will cause a compilation error</w:t>
-      </w:r>
-      <w:r>
-        <w:t>.</w:t>
+        <w:t xml:space="preserve"> Hence it makes no sense to instantiate an object of a static class, and to doing so will cause a compilation error.</w:t>
       </w:r>
     </w:p>
   </w:footnote>
@@ -13415,7 +13428,7 @@
       <w:pPr>
         <w:pStyle w:val="FootnoteText"/>
         <w:rPr>
-          <w:lang w:val="nl-NL"/>
+          <w:lang w:val="en-GB"/>
         </w:rPr>
       </w:pPr>
       <w:r>
@@ -13429,7 +13442,7 @@
       </w:r>
       <w:r>
         <w:rPr>
-          <w:lang w:val="nl-NL"/>
+          <w:lang w:val="en-GB"/>
         </w:rPr>
         <w:t>The hwcpp::target&lt;&gt;::led pin is active high, hence set( 1 ) activates the LED, even when the actual hardware LED is wires active-low (which is often the case).</w:t>
       </w:r>
@@ -13440,7 +13453,7 @@
       <w:pPr>
         <w:pStyle w:val="FootnoteText"/>
         <w:rPr>
-          <w:lang w:val="nl-NL"/>
+          <w:lang w:val="en-GB"/>
         </w:rPr>
       </w:pPr>
       <w:r>
@@ -13454,7 +13467,7 @@
       </w:r>
       <w:r>
         <w:rPr>
-          <w:lang w:val="nl-NL"/>
+          <w:lang w:val="en-GB"/>
         </w:rPr>
         <w:t>constexpr bool named xyz_tag with value 1.</w:t>
       </w:r>
@@ -13605,7 +13618,7 @@
 </file>
 
 <file path=word/numbering.xml><?xml version="1.0" encoding="utf-8"?>
-<w:numbering xmlns:wpc="http://schemas.microsoft.com/office/word/2010/wordprocessingCanvas" xmlns:mc="http://schemas.openxmlformats.org/markup-compatibility/2006" xmlns:o="urn:schemas-microsoft-com:office:office" xmlns:r="http://schemas.openxmlformats.org/officeDocument/2006/relationships" xmlns:m="http://schemas.openxmlformats.org/officeDocument/2006/math" xmlns:v="urn:schemas-microsoft-com:vml" xmlns:wp14="http://schemas.microsoft.com/office/word/2010/wordprocessingDrawing" xmlns:wp="http://schemas.openxmlformats.org/drawingml/2006/wordprocessingDrawing" xmlns:w10="urn:schemas-microsoft-com:office:word" xmlns:w="http://schemas.openxmlformats.org/wordprocessingml/2006/main" xmlns:w14="http://schemas.microsoft.com/office/word/2010/wordml" xmlns:w15="http://schemas.microsoft.com/office/word/2012/wordml" xmlns:wpg="http://schemas.microsoft.com/office/word/2010/wordprocessingGroup" xmlns:wpi="http://schemas.microsoft.com/office/word/2010/wordprocessingInk" xmlns:wne="http://schemas.microsoft.com/office/word/2006/wordml" xmlns:wps="http://schemas.microsoft.com/office/word/2010/wordprocessingShape" mc:Ignorable="w14 w15 wp14">
+<w:numbering xmlns:wpc="http://schemas.microsoft.com/office/word/2010/wordprocessingCanvas" xmlns:cx="http://schemas.microsoft.com/office/drawing/2014/chartex" xmlns:cx1="http://schemas.microsoft.com/office/drawing/2015/9/8/chartex" xmlns:cx2="http://schemas.microsoft.com/office/drawing/2015/10/21/chartex" xmlns:cx3="http://schemas.microsoft.com/office/drawing/2016/5/9/chartex" xmlns:cx4="http://schemas.microsoft.com/office/drawing/2016/5/10/chartex" xmlns:cx5="http://schemas.microsoft.com/office/drawing/2016/5/11/chartex" xmlns:cx6="http://schemas.microsoft.com/office/drawing/2016/5/12/chartex" xmlns:cx7="http://schemas.microsoft.com/office/drawing/2016/5/13/chartex" xmlns:cx8="http://schemas.microsoft.com/office/drawing/2016/5/14/chartex" xmlns:mc="http://schemas.openxmlformats.org/markup-compatibility/2006" xmlns:aink="http://schemas.microsoft.com/office/drawing/2016/ink" xmlns:am3d="http://schemas.microsoft.com/office/drawing/2017/model3d" xmlns:o="urn:schemas-microsoft-com:office:office" xmlns:r="http://schemas.openxmlformats.org/officeDocument/2006/relationships" xmlns:m="http://schemas.openxmlformats.org/officeDocument/2006/math" xmlns:v="urn:schemas-microsoft-com:vml" xmlns:wp14="http://schemas.microsoft.com/office/word/2010/wordprocessingDrawing" xmlns:wp="http://schemas.openxmlformats.org/drawingml/2006/wordprocessingDrawing" xmlns:w10="urn:schemas-microsoft-com:office:word" xmlns:w="http://schemas.openxmlformats.org/wordprocessingml/2006/main" xmlns:w14="http://schemas.microsoft.com/office/word/2010/wordml" xmlns:w15="http://schemas.microsoft.com/office/word/2012/wordml" xmlns:w16cid="http://schemas.microsoft.com/office/word/2016/wordml/cid" xmlns:w16se="http://schemas.microsoft.com/office/word/2015/wordml/symex" xmlns:wpg="http://schemas.microsoft.com/office/word/2010/wordprocessingGroup" xmlns:wpi="http://schemas.microsoft.com/office/word/2010/wordprocessingInk" xmlns:wne="http://schemas.microsoft.com/office/word/2006/wordml" xmlns:wps="http://schemas.microsoft.com/office/word/2010/wordprocessingShape" mc:Ignorable="w14 w15 w16se w16cid wp14">
   <w:abstractNum w:abstractNumId="0" w15:restartNumberingAfterBreak="0">
     <w:nsid w:val="02873683"/>
     <w:multiLevelType w:val="hybridMultilevel"/>
@@ -16248,7 +16261,7 @@
 </file>
 
 <file path=word/styles.xml><?xml version="1.0" encoding="utf-8"?>
-<w:styles xmlns:mc="http://schemas.openxmlformats.org/markup-compatibility/2006" xmlns:r="http://schemas.openxmlformats.org/officeDocument/2006/relationships" xmlns:w="http://schemas.openxmlformats.org/wordprocessingml/2006/main" xmlns:w14="http://schemas.microsoft.com/office/word/2010/wordml" xmlns:w15="http://schemas.microsoft.com/office/word/2012/wordml" mc:Ignorable="w14 w15">
+<w:styles xmlns:mc="http://schemas.openxmlformats.org/markup-compatibility/2006" xmlns:r="http://schemas.openxmlformats.org/officeDocument/2006/relationships" xmlns:w="http://schemas.openxmlformats.org/wordprocessingml/2006/main" xmlns:w14="http://schemas.microsoft.com/office/word/2010/wordml" xmlns:w15="http://schemas.microsoft.com/office/word/2012/wordml" xmlns:w16cid="http://schemas.microsoft.com/office/word/2016/wordml/cid" xmlns:w16se="http://schemas.microsoft.com/office/word/2015/wordml/symex" mc:Ignorable="w14 w15 w16se w16cid">
   <w:docDefaults>
     <w:rPrDefault>
       <w:rPr>
@@ -16264,7 +16277,7 @@
       </w:pPr>
     </w:pPrDefault>
   </w:docDefaults>
-  <w:latentStyles w:defLockedState="0" w:defUIPriority="99" w:defSemiHidden="0" w:defUnhideWhenUsed="0" w:defQFormat="0" w:count="371">
+  <w:latentStyles w:defLockedState="0" w:defUIPriority="99" w:defSemiHidden="0" w:defUnhideWhenUsed="0" w:defQFormat="0" w:count="375">
     <w:lsdException w:name="Normal" w:uiPriority="0" w:qFormat="1"/>
     <w:lsdException w:name="heading 1" w:uiPriority="9" w:qFormat="1"/>
     <w:lsdException w:name="heading 2" w:semiHidden="1" w:uiPriority="9" w:unhideWhenUsed="1" w:qFormat="1"/>
@@ -16370,7 +16383,6 @@
     <w:lsdException w:name="HTML Sample" w:semiHidden="1" w:unhideWhenUsed="1"/>
     <w:lsdException w:name="HTML Typewriter" w:semiHidden="1" w:unhideWhenUsed="1"/>
     <w:lsdException w:name="HTML Variable" w:semiHidden="1" w:unhideWhenUsed="1"/>
-    <w:lsdException w:name="Normal Table" w:semiHidden="1" w:unhideWhenUsed="1"/>
     <w:lsdException w:name="annotation subject" w:semiHidden="1" w:unhideWhenUsed="1"/>
     <w:lsdException w:name="No List" w:semiHidden="1" w:unhideWhenUsed="1"/>
     <w:lsdException w:name="Outline List 1" w:semiHidden="1" w:unhideWhenUsed="1"/>
@@ -16414,10 +16426,8 @@
     <w:lsdException w:name="Table Elegant" w:semiHidden="1" w:unhideWhenUsed="1"/>
     <w:lsdException w:name="Table Professional" w:semiHidden="1" w:unhideWhenUsed="1"/>
     <w:lsdException w:name="Table Subtle 1" w:semiHidden="1" w:unhideWhenUsed="1"/>
-    <w:lsdException w:name="Table Subtle 2" w:semiHidden="1" w:unhideWhenUsed="1"/>
     <w:lsdException w:name="Table Web 1" w:semiHidden="1" w:unhideWhenUsed="1"/>
     <w:lsdException w:name="Table Web 2" w:semiHidden="1" w:unhideWhenUsed="1"/>
-    <w:lsdException w:name="Table Web 3" w:semiHidden="1" w:unhideWhenUsed="1"/>
     <w:lsdException w:name="Balloon Text" w:semiHidden="1" w:unhideWhenUsed="1"/>
     <w:lsdException w:name="Table Grid" w:uiPriority="59"/>
     <w:lsdException w:name="Table Theme" w:semiHidden="1" w:unhideWhenUsed="1"/>
@@ -16636,6 +16646,10 @@
     <w:lsdException w:name="List Table 5 Dark Accent 6" w:uiPriority="50"/>
     <w:lsdException w:name="List Table 6 Colorful Accent 6" w:uiPriority="51"/>
     <w:lsdException w:name="List Table 7 Colorful Accent 6" w:uiPriority="52"/>
+    <w:lsdException w:name="Mention" w:semiHidden="1" w:unhideWhenUsed="1"/>
+    <w:lsdException w:name="Smart Hyperlink" w:semiHidden="1" w:unhideWhenUsed="1"/>
+    <w:lsdException w:name="Hashtag" w:semiHidden="1" w:unhideWhenUsed="1"/>
+    <w:lsdException w:name="Unresolved Mention" w:semiHidden="1" w:unhideWhenUsed="1"/>
   </w:latentStyles>
   <w:style w:type="paragraph" w:default="1" w:styleId="Normal">
     <w:name w:val="Normal"/>
@@ -17634,7 +17648,7 @@
 </file>
 
 <file path=customXml/itemProps1.xml><?xml version="1.0" encoding="utf-8"?>
-<ds:datastoreItem xmlns:ds="http://schemas.openxmlformats.org/officeDocument/2006/customXml" ds:itemID="{46A1D8B3-5FFB-46E3-8C40-27A1739CCBDD}">
+<ds:datastoreItem xmlns:ds="http://schemas.openxmlformats.org/officeDocument/2006/customXml" ds:itemID="{8FC25404-AC19-4110-85D7-E816842F76C4}">
   <ds:schemaRefs>
     <ds:schemaRef ds:uri="http://schemas.openxmlformats.org/officeDocument/2006/bibliography"/>
   </ds:schemaRefs>

--- a/hwcpp-documentation.docx
+++ b/hwcpp-documentation.docx
@@ -5410,8 +5410,6 @@
       <w:r>
         <w:t>how to call the fanout style?</w:t>
       </w:r>
-      <w:bookmarkStart w:id="4" w:name="_GoBack"/>
-      <w:bookmarkEnd w:id="4"/>
     </w:p>
     <w:p>
       <w:pPr>
@@ -5571,7 +5569,7 @@
       </w:r>
     </w:p>
     <w:p>
-      <w:bookmarkStart w:id="5" w:name="_Toc422918314"/>
+      <w:bookmarkStart w:id="4" w:name="_Toc422918314"/>
       <w:r>
         <w:t xml:space="preserve">The main abstraction mechanism used in </w:t>
       </w:r>
@@ -5733,7 +5731,7 @@
       <w:r>
         <w:t xml:space="preserve"> </w:t>
       </w:r>
-      <w:bookmarkEnd w:id="5"/>
+      <w:bookmarkEnd w:id="4"/>
       <w:r>
         <w:t>Interfaces and concepts</w:t>
       </w:r>
@@ -6346,11 +6344,11 @@
       <w:r>
         <w:t xml:space="preserve"> </w:t>
       </w:r>
-      <w:bookmarkStart w:id="6" w:name="_Toc422918317"/>
+      <w:bookmarkStart w:id="5" w:name="_Toc422918317"/>
       <w:r>
         <w:t>Optimization</w:t>
       </w:r>
-      <w:bookmarkEnd w:id="6"/>
+      <w:bookmarkEnd w:id="5"/>
     </w:p>
     <w:p>
       <w:r>
@@ -6712,13 +6710,13 @@
       <w:pPr>
         <w:pStyle w:val="Heading1"/>
       </w:pPr>
-      <w:bookmarkStart w:id="7" w:name="_Toc422918325"/>
-      <w:bookmarkStart w:id="8" w:name="_Toc422918318"/>
+      <w:bookmarkStart w:id="6" w:name="_Toc422918325"/>
+      <w:bookmarkStart w:id="7" w:name="_Toc422918318"/>
       <w:r>
         <w:lastRenderedPageBreak/>
         <w:t>I/O pins and ports</w:t>
       </w:r>
-      <w:bookmarkEnd w:id="7"/>
+      <w:bookmarkEnd w:id="6"/>
     </w:p>
     <w:p>
       <w:r>
@@ -6787,11 +6785,11 @@
       <w:r>
         <w:t xml:space="preserve"> </w:t>
       </w:r>
-      <w:bookmarkStart w:id="9" w:name="_Toc422918326"/>
+      <w:bookmarkStart w:id="8" w:name="_Toc422918326"/>
       <w:r>
         <w:t>pin_*</w:t>
       </w:r>
-      <w:bookmarkEnd w:id="9"/>
+      <w:bookmarkEnd w:id="8"/>
     </w:p>
     <w:p>
       <w:r>
@@ -7247,11 +7245,11 @@
       <w:r>
         <w:t xml:space="preserve"> </w:t>
       </w:r>
-      <w:bookmarkStart w:id="10" w:name="_Toc422918327"/>
+      <w:bookmarkStart w:id="9" w:name="_Toc422918327"/>
       <w:r>
         <w:t>pin_pullup, pin_pulldown</w:t>
       </w:r>
-      <w:bookmarkEnd w:id="10"/>
+      <w:bookmarkEnd w:id="9"/>
     </w:p>
     <w:p>
       <w:pPr>
@@ -7356,11 +7354,11 @@
         <w:lastRenderedPageBreak/>
         <w:t xml:space="preserve"> </w:t>
       </w:r>
-      <w:bookmarkStart w:id="11" w:name="_Toc422918328"/>
+      <w:bookmarkStart w:id="10" w:name="_Toc422918328"/>
       <w:r>
         <w:t>pin_ad, pin_da</w:t>
       </w:r>
-      <w:bookmarkEnd w:id="11"/>
+      <w:bookmarkEnd w:id="10"/>
     </w:p>
     <w:p>
       <w:r>
@@ -7683,11 +7681,11 @@
         <w:lastRenderedPageBreak/>
         <w:t xml:space="preserve"> </w:t>
       </w:r>
-      <w:bookmarkStart w:id="12" w:name="_Toc422918329"/>
+      <w:bookmarkStart w:id="11" w:name="_Toc422918329"/>
       <w:r>
         <w:t>pin_*_from</w:t>
       </w:r>
-      <w:bookmarkEnd w:id="12"/>
+      <w:bookmarkEnd w:id="11"/>
     </w:p>
     <w:p>
       <w:r>
@@ -7843,11 +7841,11 @@
       <w:r>
         <w:t xml:space="preserve"> </w:t>
       </w:r>
-      <w:bookmarkStart w:id="13" w:name="_Toc422918330"/>
+      <w:bookmarkStart w:id="12" w:name="_Toc422918330"/>
       <w:r>
         <w:t>port_*</w:t>
       </w:r>
-      <w:bookmarkEnd w:id="13"/>
+      <w:bookmarkEnd w:id="12"/>
     </w:p>
     <w:p>
       <w:r>
@@ -8387,11 +8385,11 @@
       <w:r>
         <w:t xml:space="preserve"> </w:t>
       </w:r>
-      <w:bookmarkStart w:id="14" w:name="_Toc422918331"/>
+      <w:bookmarkStart w:id="13" w:name="_Toc422918331"/>
       <w:r>
         <w:t>port_*_from</w:t>
       </w:r>
-      <w:bookmarkEnd w:id="14"/>
+      <w:bookmarkEnd w:id="13"/>
       <w:r>
         <w:t>_pins</w:t>
       </w:r>
@@ -8472,11 +8470,11 @@
       <w:r>
         <w:t xml:space="preserve"> </w:t>
       </w:r>
-      <w:bookmarkStart w:id="15" w:name="_Toc422918332"/>
+      <w:bookmarkStart w:id="14" w:name="_Toc422918332"/>
       <w:r>
         <w:t>invert</w:t>
       </w:r>
-      <w:bookmarkEnd w:id="15"/>
+      <w:bookmarkEnd w:id="14"/>
     </w:p>
     <w:p>
       <w:pPr>
@@ -8520,29 +8518,29 @@
       <w:r>
         <w:t xml:space="preserve"> </w:t>
       </w:r>
-      <w:bookmarkStart w:id="16" w:name="_Toc422918333"/>
+      <w:bookmarkStart w:id="15" w:name="_Toc422918333"/>
       <w:r>
         <w:t>mirror</w:t>
       </w:r>
+      <w:bookmarkEnd w:id="15"/>
+    </w:p>
+    <w:p>
+      <w:r>
+        <w:t>TBW</w:t>
+      </w:r>
+    </w:p>
+    <w:p>
+      <w:pPr>
+        <w:pStyle w:val="Heading2"/>
+      </w:pPr>
+      <w:r>
+        <w:t xml:space="preserve"> </w:t>
+      </w:r>
+      <w:bookmarkStart w:id="16" w:name="_Toc422918334"/>
+      <w:r>
+        <w:t>dummies</w:t>
+      </w:r>
       <w:bookmarkEnd w:id="16"/>
-    </w:p>
-    <w:p>
-      <w:r>
-        <w:t>TBW</w:t>
-      </w:r>
-    </w:p>
-    <w:p>
-      <w:pPr>
-        <w:pStyle w:val="Heading2"/>
-      </w:pPr>
-      <w:r>
-        <w:t xml:space="preserve"> </w:t>
-      </w:r>
-      <w:bookmarkStart w:id="17" w:name="_Toc422918334"/>
-      <w:r>
-        <w:t>dummies</w:t>
-      </w:r>
-      <w:bookmarkEnd w:id="17"/>
     </w:p>
     <w:p>
       <w:r>
@@ -8578,7 +8576,7 @@
       <w:r>
         <w:t>ing</w:t>
       </w:r>
-      <w:bookmarkEnd w:id="8"/>
+      <w:bookmarkEnd w:id="7"/>
     </w:p>
     <w:p>
       <w:r>
@@ -8637,21 +8635,108 @@
     </w:p>
     <w:p>
       <w:r>
-        <w:t xml:space="preserve">This section explains how the library handles time </w:t>
-      </w:r>
-      <w:r>
-        <w:t xml:space="preserve">(relative and absolute) </w:t>
-      </w:r>
-      <w:r>
-        <w:t>and frequency values</w:t>
-      </w:r>
-      <w:r>
-        <w:t>, and timing (waiting and scheduling)</w:t>
+        <w:t xml:space="preserve">This section explains how the library handles </w:t>
+      </w:r>
+      <w:r>
+        <w:t>timing (waiting and scheduling)</w:t>
       </w:r>
       <w:r>
         <w:t xml:space="preserve">. </w:t>
       </w:r>
     </w:p>
+    <w:p>
+      <w:r>
+        <w:t>The library defines three levels of timing service. The basic level is waiting, which offers only (busy) waiting. The next level is clock, which offers (beside waiting) a notion of the current time (since startup), and callbacks for polling. The highest level is thread, which offers (beside waiting, current time, and polling) cooperative multi-threading.</w:t>
+      </w:r>
+    </w:p>
+    <w:p>
+      <w:r>
+        <w:t>A target provides the highest timing service as target::timing. Lower level timing services are also accessible under their name (target::wait, target::clock, target::thread). An application must use a single timing service.</w:t>
+      </w:r>
+    </w:p>
+    <w:p>
+      <w:r>
+        <w:t>Waiting</w:t>
+      </w:r>
+    </w:p>
+    <w:p>
+      <w:r>
+        <w:t xml:space="preserve">A waiting </w:t>
+      </w:r>
+      <w:r>
+        <w:t xml:space="preserve">service </w:t>
+      </w:r>
+      <w:r>
+        <w:t xml:space="preserve">the duration </w:t>
+      </w:r>
+      <w:r>
+        <w:t xml:space="preserve">templates that create a </w:t>
+      </w:r>
+      <w:r>
+        <w:t xml:space="preserve">duration </w:t>
+      </w:r>
+      <w:r>
+        <w:t xml:space="preserve">of a fixed number of seconds, milliseconds, etc. </w:t>
+      </w:r>
+      <w:r>
+        <w:t xml:space="preserve">A duration </w:t>
+      </w:r>
+      <w:r>
+        <w:t xml:space="preserve">has a wait() function that waits </w:t>
+      </w:r>
+      <w:r>
+        <w:t xml:space="preserve">(at least) </w:t>
+      </w:r>
+      <w:r>
+        <w:t xml:space="preserve">its amount of time. For a </w:t>
+      </w:r>
+      <w:r>
+        <w:t xml:space="preserve">waiting service this is busy waiting, for a clock service it can involve servicing callbacks, and for a thread service it can involve servicing callbacks and it can also involve task switching. </w:t>
+      </w:r>
+    </w:p>
+    <w:p>
+      <w:r>
+        <w:t>Clock</w:t>
+      </w:r>
+    </w:p>
+    <w:p>
+      <w:r>
+        <w:t>A clock service offers the duration template, but also a function that returns the number of time elapsed since some arbitrary moment. An application can use this to measure time, or to create an overhead-independent delay. It is</w:t>
+      </w:r>
+      <w:r>
+        <w:t xml:space="preserve"> </w:t>
+      </w:r>
+      <w:r>
+        <w:t>used by the duration&lt;&gt;::wait()</w:t>
+      </w:r>
+      <w:r>
+        <w:t xml:space="preserve"> function to service registered callbacks until the requested duration is exceeded.</w:t>
+      </w:r>
+    </w:p>
+    <w:p>
+      <w:r>
+        <w:t xml:space="preserve">A callback can be created an registered by calling callback&lt; T &gt;::init(), where T is a class that has a main() function. The callback template in the clock service creates a callback that is called whenever possible, the callback template in a duration creates a callback that is called </w:t>
+      </w:r>
+      <w:r>
+        <w:t>periodically with the duration as interval.</w:t>
+      </w:r>
+    </w:p>
+    <w:p>
+      <w:r>
+        <w:t>Thread</w:t>
+      </w:r>
+    </w:p>
+    <w:p>
+      <w:r>
+        <w:t>To Be Implemented</w:t>
+      </w:r>
+      <w:bookmarkStart w:id="17" w:name="_GoBack"/>
+      <w:bookmarkEnd w:id="17"/>
+      <w:r>
+        <w:t xml:space="preserve"> </w:t>
+      </w:r>
+    </w:p>
+    <w:p/>
     <w:p>
       <w:r>
         <w:t xml:space="preserve">Relative time is represented by the duration </w:t>
@@ -8834,11 +8919,7 @@
         <w:t xml:space="preserve"> functions, member functions and operators related to this type are show in the next table. </w:t>
       </w:r>
       <w:r>
-        <w:t xml:space="preserve">A duration value is constructed </w:t>
-      </w:r>
-      <w:r>
-        <w:lastRenderedPageBreak/>
-        <w:t xml:space="preserve">by a call to the ns(), us(), ms() or s() functions. The const_ns&lt;&gt;(), const_us&lt;&gt;(),const_ms&lt;&gt;() and const_s&lt;&gt;() template functions taken the amount as template argument and create, for each amount, a duration literal: an object of a unique type, derived from duration. </w:t>
+        <w:t xml:space="preserve">A duration value is constructed by a call to the ns(), us(), ms() or s() functions. The const_ns&lt;&gt;(), const_us&lt;&gt;(),const_ms&lt;&gt;() and const_s&lt;&gt;() template functions taken the amount as template argument and create, for each amount, a duration literal: an object of a unique type, derived from duration. </w:t>
       </w:r>
     </w:p>
     <w:p>
@@ -9412,6 +9493,7 @@
               <w:pStyle w:val="Cinline"/>
             </w:pPr>
             <w:r>
+              <w:lastRenderedPageBreak/>
               <w:t>d.ns()</w:t>
             </w:r>
           </w:p>
@@ -10273,7 +10355,6 @@
               <w:pStyle w:val="Cinline"/>
             </w:pPr>
             <w:r>
-              <w:lastRenderedPageBreak/>
               <w:t>mHz( x )</w:t>
             </w:r>
           </w:p>
@@ -10781,6 +10862,7 @@
               <w:pStyle w:val="Cinline"/>
             </w:pPr>
             <w:r>
+              <w:lastRenderedPageBreak/>
               <w:t>d.mHz()</w:t>
             </w:r>
           </w:p>
@@ -11744,7 +11826,6 @@
               <w:pStyle w:val="NoSpacing"/>
             </w:pPr>
             <w:r>
-              <w:lastRenderedPageBreak/>
               <w:t>moment</w:t>
             </w:r>
           </w:p>
@@ -12201,6 +12282,7 @@
         <w:pStyle w:val="Heading2"/>
       </w:pPr>
       <w:r>
+        <w:lastRenderedPageBreak/>
         <w:t xml:space="preserve"> </w:t>
       </w:r>
       <w:bookmarkStart w:id="21" w:name="_Toc422918322"/>
@@ -13338,7 +13420,7 @@
           <w:rPr>
             <w:noProof/>
           </w:rPr>
-          <w:t>10</w:t>
+          <w:t>20</w:t>
         </w:r>
         <w:r>
           <w:fldChar w:fldCharType="end"/>
@@ -16383,6 +16465,7 @@
     <w:lsdException w:name="HTML Sample" w:semiHidden="1" w:unhideWhenUsed="1"/>
     <w:lsdException w:name="HTML Typewriter" w:semiHidden="1" w:unhideWhenUsed="1"/>
     <w:lsdException w:name="HTML Variable" w:semiHidden="1" w:unhideWhenUsed="1"/>
+    <w:lsdException w:name="Normal Table" w:semiHidden="1" w:unhideWhenUsed="1"/>
     <w:lsdException w:name="annotation subject" w:semiHidden="1" w:unhideWhenUsed="1"/>
     <w:lsdException w:name="No List" w:semiHidden="1" w:unhideWhenUsed="1"/>
     <w:lsdException w:name="Outline List 1" w:semiHidden="1" w:unhideWhenUsed="1"/>
@@ -16426,8 +16509,10 @@
     <w:lsdException w:name="Table Elegant" w:semiHidden="1" w:unhideWhenUsed="1"/>
     <w:lsdException w:name="Table Professional" w:semiHidden="1" w:unhideWhenUsed="1"/>
     <w:lsdException w:name="Table Subtle 1" w:semiHidden="1" w:unhideWhenUsed="1"/>
+    <w:lsdException w:name="Table Subtle 2" w:semiHidden="1" w:unhideWhenUsed="1"/>
     <w:lsdException w:name="Table Web 1" w:semiHidden="1" w:unhideWhenUsed="1"/>
     <w:lsdException w:name="Table Web 2" w:semiHidden="1" w:unhideWhenUsed="1"/>
+    <w:lsdException w:name="Table Web 3" w:semiHidden="1" w:unhideWhenUsed="1"/>
     <w:lsdException w:name="Balloon Text" w:semiHidden="1" w:unhideWhenUsed="1"/>
     <w:lsdException w:name="Table Grid" w:uiPriority="59"/>
     <w:lsdException w:name="Table Theme" w:semiHidden="1" w:unhideWhenUsed="1"/>
@@ -17648,7 +17733,7 @@
 </file>
 
 <file path=customXml/itemProps1.xml><?xml version="1.0" encoding="utf-8"?>
-<ds:datastoreItem xmlns:ds="http://schemas.openxmlformats.org/officeDocument/2006/customXml" ds:itemID="{8FC25404-AC19-4110-85D7-E816842F76C4}">
+<ds:datastoreItem xmlns:ds="http://schemas.openxmlformats.org/officeDocument/2006/customXml" ds:itemID="{DB7E4CC7-BC6B-4DB2-905B-EDBF6FEA6EFD}">
   <ds:schemaRefs>
     <ds:schemaRef ds:uri="http://schemas.openxmlformats.org/officeDocument/2006/bibliography"/>
   </ds:schemaRefs>

--- a/hwcpp-documentation.docx
+++ b/hwcpp-documentation.docx
@@ -1,6 +1,6 @@
 
 <file path=word/document.xml><?xml version="1.0" encoding="utf-8"?>
-<w:document xmlns:wpc="http://schemas.microsoft.com/office/word/2010/wordprocessingCanvas" xmlns:cx="http://schemas.microsoft.com/office/drawing/2014/chartex" xmlns:cx1="http://schemas.microsoft.com/office/drawing/2015/9/8/chartex" xmlns:cx2="http://schemas.microsoft.com/office/drawing/2015/10/21/chartex" xmlns:cx3="http://schemas.microsoft.com/office/drawing/2016/5/9/chartex" xmlns:cx4="http://schemas.microsoft.com/office/drawing/2016/5/10/chartex" xmlns:cx5="http://schemas.microsoft.com/office/drawing/2016/5/11/chartex" xmlns:cx6="http://schemas.microsoft.com/office/drawing/2016/5/12/chartex" xmlns:cx7="http://schemas.microsoft.com/office/drawing/2016/5/13/chartex" xmlns:cx8="http://schemas.microsoft.com/office/drawing/2016/5/14/chartex" xmlns:mc="http://schemas.openxmlformats.org/markup-compatibility/2006" xmlns:aink="http://schemas.microsoft.com/office/drawing/2016/ink" xmlns:am3d="http://schemas.microsoft.com/office/drawing/2017/model3d" xmlns:o="urn:schemas-microsoft-com:office:office" xmlns:r="http://schemas.openxmlformats.org/officeDocument/2006/relationships" xmlns:m="http://schemas.openxmlformats.org/officeDocument/2006/math" xmlns:v="urn:schemas-microsoft-com:vml" xmlns:wp14="http://schemas.microsoft.com/office/word/2010/wordprocessingDrawing" xmlns:wp="http://schemas.openxmlformats.org/drawingml/2006/wordprocessingDrawing" xmlns:w10="urn:schemas-microsoft-com:office:word" xmlns:w="http://schemas.openxmlformats.org/wordprocessingml/2006/main" xmlns:w14="http://schemas.microsoft.com/office/word/2010/wordml" xmlns:w15="http://schemas.microsoft.com/office/word/2012/wordml" xmlns:w16cid="http://schemas.microsoft.com/office/word/2016/wordml/cid" xmlns:w16se="http://schemas.microsoft.com/office/word/2015/wordml/symex" xmlns:wpg="http://schemas.microsoft.com/office/word/2010/wordprocessingGroup" xmlns:wpi="http://schemas.microsoft.com/office/word/2010/wordprocessingInk" xmlns:wne="http://schemas.microsoft.com/office/word/2006/wordml" xmlns:wps="http://schemas.microsoft.com/office/word/2010/wordprocessingShape" mc:Ignorable="w14 w15 w16se w16cid wp14">
+<w:document xmlns:wpc="http://schemas.microsoft.com/office/word/2010/wordprocessingCanvas" xmlns:mc="http://schemas.openxmlformats.org/markup-compatibility/2006" xmlns:o="urn:schemas-microsoft-com:office:office" xmlns:r="http://schemas.openxmlformats.org/officeDocument/2006/relationships" xmlns:m="http://schemas.openxmlformats.org/officeDocument/2006/math" xmlns:v="urn:schemas-microsoft-com:vml" xmlns:wp14="http://schemas.microsoft.com/office/word/2010/wordprocessingDrawing" xmlns:wp="http://schemas.openxmlformats.org/drawingml/2006/wordprocessingDrawing" xmlns:w10="urn:schemas-microsoft-com:office:word" xmlns:w="http://schemas.openxmlformats.org/wordprocessingml/2006/main" xmlns:w14="http://schemas.microsoft.com/office/word/2010/wordml" xmlns:w15="http://schemas.microsoft.com/office/word/2012/wordml" xmlns:wpg="http://schemas.microsoft.com/office/word/2010/wordprocessingGroup" xmlns:wpi="http://schemas.microsoft.com/office/word/2010/wordprocessingInk" xmlns:wne="http://schemas.microsoft.com/office/word/2006/wordml" xmlns:wps="http://schemas.microsoft.com/office/word/2010/wordprocessingShape" mc:Ignorable="w14 w15 wp14">
   <w:body>
     <w:p>
       <w:pPr>
@@ -8646,92 +8646,98 @@
     </w:p>
     <w:p>
       <w:r>
-        <w:t>The library defines three levels of timing service. The basic level is waiting, which offers only (busy) waiting. The next level is clock, which offers (beside waiting) a notion of the current time (since startup), and callbacks for polling. The highest level is thread, which offers (beside waiting, current time, and polling) cooperative multi-threading.</w:t>
-      </w:r>
-    </w:p>
-    <w:p>
-      <w:r>
-        <w:t>A target provides the highest timing service as target::timing. Lower level timing services are also accessible under their name (target::wait, target::clock, target::thread). An application must use a single timing service.</w:t>
-      </w:r>
-    </w:p>
-    <w:p>
-      <w:r>
-        <w:t>Waiting</w:t>
-      </w:r>
-    </w:p>
-    <w:p>
-      <w:r>
-        <w:t xml:space="preserve">A waiting </w:t>
-      </w:r>
-      <w:r>
-        <w:t xml:space="preserve">service </w:t>
-      </w:r>
-      <w:r>
-        <w:t xml:space="preserve">the duration </w:t>
-      </w:r>
-      <w:r>
-        <w:t xml:space="preserve">templates that create a </w:t>
-      </w:r>
-      <w:r>
-        <w:t xml:space="preserve">duration </w:t>
-      </w:r>
-      <w:r>
-        <w:t xml:space="preserve">of a fixed number of seconds, milliseconds, etc. </w:t>
-      </w:r>
-      <w:r>
-        <w:t xml:space="preserve">A duration </w:t>
-      </w:r>
-      <w:r>
-        <w:t xml:space="preserve">has a wait() function that waits </w:t>
-      </w:r>
-      <w:r>
-        <w:t xml:space="preserve">(at least) </w:t>
-      </w:r>
-      <w:r>
-        <w:t xml:space="preserve">its amount of time. For a </w:t>
-      </w:r>
-      <w:r>
-        <w:t xml:space="preserve">waiting service this is busy waiting, for a clock service it can involve servicing callbacks, and for a thread service it can involve servicing callbacks and it can also involve task switching. </w:t>
-      </w:r>
-    </w:p>
-    <w:p>
-      <w:r>
-        <w:t>Clock</w:t>
-      </w:r>
-    </w:p>
-    <w:p>
-      <w:r>
-        <w:t>A clock service offers the duration template, but also a function that returns the number of time elapsed since some arbitrary moment. An application can use this to measure time, or to create an overhead-independent delay. It is</w:t>
-      </w:r>
-      <w:r>
-        <w:t xml:space="preserve"> </w:t>
-      </w:r>
-      <w:r>
-        <w:t>used by the duration&lt;&gt;::wait()</w:t>
-      </w:r>
-      <w:r>
-        <w:t xml:space="preserve"> function to service registered callbacks until the requested duration is exceeded.</w:t>
-      </w:r>
-    </w:p>
-    <w:p>
-      <w:r>
-        <w:t xml:space="preserve">A callback can be created an registered by calling callback&lt; T &gt;::init(), where T is a class that has a main() function. The callback template in the clock service creates a callback that is called whenever possible, the callback template in a duration creates a callback that is called </w:t>
-      </w:r>
-      <w:r>
-        <w:t>periodically with the duration as interval.</w:t>
-      </w:r>
-    </w:p>
-    <w:p>
-      <w:r>
-        <w:t>Thread</w:t>
-      </w:r>
-    </w:p>
-    <w:p>
-      <w:r>
-        <w:t>To Be Implemented</w:t>
+        <w:t>The library defines three levels of timing ser</w:t>
+      </w:r>
+      <w:r>
+        <w:t>vice. The basic level is wait</w:t>
+      </w:r>
+      <w:r>
+        <w:t>d</w:t>
       </w:r>
       <w:bookmarkStart w:id="17" w:name="_GoBack"/>
       <w:bookmarkEnd w:id="17"/>
+      <w:r>
+        <w:t>, which offers only (busy) waiting. The next level is clock, which offers (beside waiting) a notion of the current time (since startup), and callbacks for polling. The highest level is thread, which offers (beside waiting, current time, and polling) cooperative multi-threading.</w:t>
+      </w:r>
+    </w:p>
+    <w:p>
+      <w:r>
+        <w:t>A target provides the highest timing service as target::timing. Lower level timing services are also accessible under their name (target::wait, target::clock, target::thread). An application must use a single timing service.</w:t>
+      </w:r>
+    </w:p>
+    <w:p>
+      <w:r>
+        <w:t>Waiting</w:t>
+      </w:r>
+    </w:p>
+    <w:p>
+      <w:r>
+        <w:t xml:space="preserve">A waiting </w:t>
+      </w:r>
+      <w:r>
+        <w:t xml:space="preserve">service </w:t>
+      </w:r>
+      <w:r>
+        <w:t xml:space="preserve">the duration </w:t>
+      </w:r>
+      <w:r>
+        <w:t xml:space="preserve">templates that create a </w:t>
+      </w:r>
+      <w:r>
+        <w:t xml:space="preserve">duration </w:t>
+      </w:r>
+      <w:r>
+        <w:t xml:space="preserve">of a fixed number of seconds, milliseconds, etc. </w:t>
+      </w:r>
+      <w:r>
+        <w:t xml:space="preserve">A duration </w:t>
+      </w:r>
+      <w:r>
+        <w:t xml:space="preserve">has a wait() function that waits </w:t>
+      </w:r>
+      <w:r>
+        <w:t xml:space="preserve">(at least) </w:t>
+      </w:r>
+      <w:r>
+        <w:t xml:space="preserve">its amount of time. For a </w:t>
+      </w:r>
+      <w:r>
+        <w:t xml:space="preserve">waiting service this is busy waiting, for a clock service it can involve servicing callbacks, and for a thread service it can involve servicing callbacks and it can also involve task switching. </w:t>
+      </w:r>
+    </w:p>
+    <w:p>
+      <w:r>
+        <w:t>Clock</w:t>
+      </w:r>
+    </w:p>
+    <w:p>
+      <w:r>
+        <w:t>A clock service offers the duration template, but also a function that returns the number of time elapsed since some arbitrary moment. An application can use this to measure time, or to create an overhead-independent delay. It is</w:t>
+      </w:r>
+      <w:r>
+        <w:t xml:space="preserve"> </w:t>
+      </w:r>
+      <w:r>
+        <w:t>used by the duration&lt;&gt;::wait() function to service registered callbacks until the requested duration is exceeded.</w:t>
+      </w:r>
+    </w:p>
+    <w:p>
+      <w:r>
+        <w:t xml:space="preserve">A callback can be created an registered by calling callback&lt; T &gt;::init(), where T is a class that has a main() function. The callback template in the clock service creates a callback that is called whenever possible, the callback template in a duration creates a callback that is called </w:t>
+      </w:r>
+      <w:r>
+        <w:t>periodically with the duration as interval.</w:t>
+      </w:r>
+    </w:p>
+    <w:p>
+      <w:r>
+        <w:t>Thread</w:t>
+      </w:r>
+    </w:p>
+    <w:p>
+      <w:r>
+        <w:t>To Be Implemented</w:t>
+      </w:r>
       <w:r>
         <w:t xml:space="preserve"> </w:t>
       </w:r>
@@ -13362,7 +13368,7 @@
 </file>
 
 <file path=word/endnotes.xml><?xml version="1.0" encoding="utf-8"?>
-<w:endnotes xmlns:wpc="http://schemas.microsoft.com/office/word/2010/wordprocessingCanvas" xmlns:cx="http://schemas.microsoft.com/office/drawing/2014/chartex" xmlns:cx1="http://schemas.microsoft.com/office/drawing/2015/9/8/chartex" xmlns:cx2="http://schemas.microsoft.com/office/drawing/2015/10/21/chartex" xmlns:cx3="http://schemas.microsoft.com/office/drawing/2016/5/9/chartex" xmlns:cx4="http://schemas.microsoft.com/office/drawing/2016/5/10/chartex" xmlns:cx5="http://schemas.microsoft.com/office/drawing/2016/5/11/chartex" xmlns:cx6="http://schemas.microsoft.com/office/drawing/2016/5/12/chartex" xmlns:cx7="http://schemas.microsoft.com/office/drawing/2016/5/13/chartex" xmlns:cx8="http://schemas.microsoft.com/office/drawing/2016/5/14/chartex" xmlns:mc="http://schemas.openxmlformats.org/markup-compatibility/2006" xmlns:aink="http://schemas.microsoft.com/office/drawing/2016/ink" xmlns:am3d="http://schemas.microsoft.com/office/drawing/2017/model3d" xmlns:o="urn:schemas-microsoft-com:office:office" xmlns:r="http://schemas.openxmlformats.org/officeDocument/2006/relationships" xmlns:m="http://schemas.openxmlformats.org/officeDocument/2006/math" xmlns:v="urn:schemas-microsoft-com:vml" xmlns:wp14="http://schemas.microsoft.com/office/word/2010/wordprocessingDrawing" xmlns:wp="http://schemas.openxmlformats.org/drawingml/2006/wordprocessingDrawing" xmlns:w10="urn:schemas-microsoft-com:office:word" xmlns:w="http://schemas.openxmlformats.org/wordprocessingml/2006/main" xmlns:w14="http://schemas.microsoft.com/office/word/2010/wordml" xmlns:w15="http://schemas.microsoft.com/office/word/2012/wordml" xmlns:w16cid="http://schemas.microsoft.com/office/word/2016/wordml/cid" xmlns:w16se="http://schemas.microsoft.com/office/word/2015/wordml/symex" xmlns:wpg="http://schemas.microsoft.com/office/word/2010/wordprocessingGroup" xmlns:wpi="http://schemas.microsoft.com/office/word/2010/wordprocessingInk" xmlns:wne="http://schemas.microsoft.com/office/word/2006/wordml" xmlns:wps="http://schemas.microsoft.com/office/word/2010/wordprocessingShape" mc:Ignorable="w14 w15 w16se w16cid wp14">
+<w:endnotes xmlns:wpc="http://schemas.microsoft.com/office/word/2010/wordprocessingCanvas" xmlns:mc="http://schemas.openxmlformats.org/markup-compatibility/2006" xmlns:o="urn:schemas-microsoft-com:office:office" xmlns:r="http://schemas.openxmlformats.org/officeDocument/2006/relationships" xmlns:m="http://schemas.openxmlformats.org/officeDocument/2006/math" xmlns:v="urn:schemas-microsoft-com:vml" xmlns:wp14="http://schemas.microsoft.com/office/word/2010/wordprocessingDrawing" xmlns:wp="http://schemas.openxmlformats.org/drawingml/2006/wordprocessingDrawing" xmlns:w10="urn:schemas-microsoft-com:office:word" xmlns:w="http://schemas.openxmlformats.org/wordprocessingml/2006/main" xmlns:w14="http://schemas.microsoft.com/office/word/2010/wordml" xmlns:w15="http://schemas.microsoft.com/office/word/2012/wordml" xmlns:wpg="http://schemas.microsoft.com/office/word/2010/wordprocessingGroup" xmlns:wpi="http://schemas.microsoft.com/office/word/2010/wordprocessingInk" xmlns:wne="http://schemas.microsoft.com/office/word/2006/wordml" xmlns:wps="http://schemas.microsoft.com/office/word/2010/wordprocessingShape" mc:Ignorable="w14 w15 wp14">
   <w:endnote w:type="separator" w:id="-1">
     <w:p>
       <w:pPr>
@@ -13387,7 +13393,7 @@
 </file>
 
 <file path=word/footer1.xml><?xml version="1.0" encoding="utf-8"?>
-<w:ftr xmlns:wpc="http://schemas.microsoft.com/office/word/2010/wordprocessingCanvas" xmlns:cx="http://schemas.microsoft.com/office/drawing/2014/chartex" xmlns:cx1="http://schemas.microsoft.com/office/drawing/2015/9/8/chartex" xmlns:cx2="http://schemas.microsoft.com/office/drawing/2015/10/21/chartex" xmlns:cx3="http://schemas.microsoft.com/office/drawing/2016/5/9/chartex" xmlns:cx4="http://schemas.microsoft.com/office/drawing/2016/5/10/chartex" xmlns:cx5="http://schemas.microsoft.com/office/drawing/2016/5/11/chartex" xmlns:cx6="http://schemas.microsoft.com/office/drawing/2016/5/12/chartex" xmlns:cx7="http://schemas.microsoft.com/office/drawing/2016/5/13/chartex" xmlns:cx8="http://schemas.microsoft.com/office/drawing/2016/5/14/chartex" xmlns:mc="http://schemas.openxmlformats.org/markup-compatibility/2006" xmlns:aink="http://schemas.microsoft.com/office/drawing/2016/ink" xmlns:am3d="http://schemas.microsoft.com/office/drawing/2017/model3d" xmlns:o="urn:schemas-microsoft-com:office:office" xmlns:r="http://schemas.openxmlformats.org/officeDocument/2006/relationships" xmlns:m="http://schemas.openxmlformats.org/officeDocument/2006/math" xmlns:v="urn:schemas-microsoft-com:vml" xmlns:wp14="http://schemas.microsoft.com/office/word/2010/wordprocessingDrawing" xmlns:wp="http://schemas.openxmlformats.org/drawingml/2006/wordprocessingDrawing" xmlns:w10="urn:schemas-microsoft-com:office:word" xmlns:w="http://schemas.openxmlformats.org/wordprocessingml/2006/main" xmlns:w14="http://schemas.microsoft.com/office/word/2010/wordml" xmlns:w15="http://schemas.microsoft.com/office/word/2012/wordml" xmlns:w16cid="http://schemas.microsoft.com/office/word/2016/wordml/cid" xmlns:w16se="http://schemas.microsoft.com/office/word/2015/wordml/symex" xmlns:wpg="http://schemas.microsoft.com/office/word/2010/wordprocessingGroup" xmlns:wpi="http://schemas.microsoft.com/office/word/2010/wordprocessingInk" xmlns:wne="http://schemas.microsoft.com/office/word/2006/wordml" xmlns:wps="http://schemas.microsoft.com/office/word/2010/wordprocessingShape" mc:Ignorable="w14 w15 w16se w16cid wp14">
+<w:ftr xmlns:wpc="http://schemas.microsoft.com/office/word/2010/wordprocessingCanvas" xmlns:mc="http://schemas.openxmlformats.org/markup-compatibility/2006" xmlns:o="urn:schemas-microsoft-com:office:office" xmlns:r="http://schemas.openxmlformats.org/officeDocument/2006/relationships" xmlns:m="http://schemas.openxmlformats.org/officeDocument/2006/math" xmlns:v="urn:schemas-microsoft-com:vml" xmlns:wp14="http://schemas.microsoft.com/office/word/2010/wordprocessingDrawing" xmlns:wp="http://schemas.openxmlformats.org/drawingml/2006/wordprocessingDrawing" xmlns:w10="urn:schemas-microsoft-com:office:word" xmlns:w="http://schemas.openxmlformats.org/wordprocessingml/2006/main" xmlns:w14="http://schemas.microsoft.com/office/word/2010/wordml" xmlns:w15="http://schemas.microsoft.com/office/word/2012/wordml" xmlns:wpg="http://schemas.microsoft.com/office/word/2010/wordprocessingGroup" xmlns:wpi="http://schemas.microsoft.com/office/word/2010/wordprocessingInk" xmlns:wne="http://schemas.microsoft.com/office/word/2006/wordml" xmlns:wps="http://schemas.microsoft.com/office/word/2010/wordprocessingShape" mc:Ignorable="w14 w15 wp14">
   <w:sdt>
     <w:sdtPr>
       <w:id w:val="32693840"/>
@@ -13432,7 +13438,7 @@
 </file>
 
 <file path=word/footnotes.xml><?xml version="1.0" encoding="utf-8"?>
-<w:footnotes xmlns:wpc="http://schemas.microsoft.com/office/word/2010/wordprocessingCanvas" xmlns:cx="http://schemas.microsoft.com/office/drawing/2014/chartex" xmlns:cx1="http://schemas.microsoft.com/office/drawing/2015/9/8/chartex" xmlns:cx2="http://schemas.microsoft.com/office/drawing/2015/10/21/chartex" xmlns:cx3="http://schemas.microsoft.com/office/drawing/2016/5/9/chartex" xmlns:cx4="http://schemas.microsoft.com/office/drawing/2016/5/10/chartex" xmlns:cx5="http://schemas.microsoft.com/office/drawing/2016/5/11/chartex" xmlns:cx6="http://schemas.microsoft.com/office/drawing/2016/5/12/chartex" xmlns:cx7="http://schemas.microsoft.com/office/drawing/2016/5/13/chartex" xmlns:cx8="http://schemas.microsoft.com/office/drawing/2016/5/14/chartex" xmlns:mc="http://schemas.openxmlformats.org/markup-compatibility/2006" xmlns:aink="http://schemas.microsoft.com/office/drawing/2016/ink" xmlns:am3d="http://schemas.microsoft.com/office/drawing/2017/model3d" xmlns:o="urn:schemas-microsoft-com:office:office" xmlns:r="http://schemas.openxmlformats.org/officeDocument/2006/relationships" xmlns:m="http://schemas.openxmlformats.org/officeDocument/2006/math" xmlns:v="urn:schemas-microsoft-com:vml" xmlns:wp14="http://schemas.microsoft.com/office/word/2010/wordprocessingDrawing" xmlns:wp="http://schemas.openxmlformats.org/drawingml/2006/wordprocessingDrawing" xmlns:w10="urn:schemas-microsoft-com:office:word" xmlns:w="http://schemas.openxmlformats.org/wordprocessingml/2006/main" xmlns:w14="http://schemas.microsoft.com/office/word/2010/wordml" xmlns:w15="http://schemas.microsoft.com/office/word/2012/wordml" xmlns:w16cid="http://schemas.microsoft.com/office/word/2016/wordml/cid" xmlns:w16se="http://schemas.microsoft.com/office/word/2015/wordml/symex" xmlns:wpg="http://schemas.microsoft.com/office/word/2010/wordprocessingGroup" xmlns:wpi="http://schemas.microsoft.com/office/word/2010/wordprocessingInk" xmlns:wne="http://schemas.microsoft.com/office/word/2006/wordml" xmlns:wps="http://schemas.microsoft.com/office/word/2010/wordprocessingShape" mc:Ignorable="w14 w15 w16se w16cid wp14">
+<w:footnotes xmlns:wpc="http://schemas.microsoft.com/office/word/2010/wordprocessingCanvas" xmlns:mc="http://schemas.openxmlformats.org/markup-compatibility/2006" xmlns:o="urn:schemas-microsoft-com:office:office" xmlns:r="http://schemas.openxmlformats.org/officeDocument/2006/relationships" xmlns:m="http://schemas.openxmlformats.org/officeDocument/2006/math" xmlns:v="urn:schemas-microsoft-com:vml" xmlns:wp14="http://schemas.microsoft.com/office/word/2010/wordprocessingDrawing" xmlns:wp="http://schemas.openxmlformats.org/drawingml/2006/wordprocessingDrawing" xmlns:w10="urn:schemas-microsoft-com:office:word" xmlns:w="http://schemas.openxmlformats.org/wordprocessingml/2006/main" xmlns:w14="http://schemas.microsoft.com/office/word/2010/wordml" xmlns:w15="http://schemas.microsoft.com/office/word/2012/wordml" xmlns:wpg="http://schemas.microsoft.com/office/word/2010/wordprocessingGroup" xmlns:wpi="http://schemas.microsoft.com/office/word/2010/wordprocessingInk" xmlns:wne="http://schemas.microsoft.com/office/word/2006/wordml" xmlns:wps="http://schemas.microsoft.com/office/word/2010/wordprocessingShape" mc:Ignorable="w14 w15 wp14">
   <w:footnote w:type="separator" w:id="-1">
     <w:p>
       <w:pPr>
@@ -13700,7 +13706,7 @@
 </file>
 
 <file path=word/numbering.xml><?xml version="1.0" encoding="utf-8"?>
-<w:numbering xmlns:wpc="http://schemas.microsoft.com/office/word/2010/wordprocessingCanvas" xmlns:cx="http://schemas.microsoft.com/office/drawing/2014/chartex" xmlns:cx1="http://schemas.microsoft.com/office/drawing/2015/9/8/chartex" xmlns:cx2="http://schemas.microsoft.com/office/drawing/2015/10/21/chartex" xmlns:cx3="http://schemas.microsoft.com/office/drawing/2016/5/9/chartex" xmlns:cx4="http://schemas.microsoft.com/office/drawing/2016/5/10/chartex" xmlns:cx5="http://schemas.microsoft.com/office/drawing/2016/5/11/chartex" xmlns:cx6="http://schemas.microsoft.com/office/drawing/2016/5/12/chartex" xmlns:cx7="http://schemas.microsoft.com/office/drawing/2016/5/13/chartex" xmlns:cx8="http://schemas.microsoft.com/office/drawing/2016/5/14/chartex" xmlns:mc="http://schemas.openxmlformats.org/markup-compatibility/2006" xmlns:aink="http://schemas.microsoft.com/office/drawing/2016/ink" xmlns:am3d="http://schemas.microsoft.com/office/drawing/2017/model3d" xmlns:o="urn:schemas-microsoft-com:office:office" xmlns:r="http://schemas.openxmlformats.org/officeDocument/2006/relationships" xmlns:m="http://schemas.openxmlformats.org/officeDocument/2006/math" xmlns:v="urn:schemas-microsoft-com:vml" xmlns:wp14="http://schemas.microsoft.com/office/word/2010/wordprocessingDrawing" xmlns:wp="http://schemas.openxmlformats.org/drawingml/2006/wordprocessingDrawing" xmlns:w10="urn:schemas-microsoft-com:office:word" xmlns:w="http://schemas.openxmlformats.org/wordprocessingml/2006/main" xmlns:w14="http://schemas.microsoft.com/office/word/2010/wordml" xmlns:w15="http://schemas.microsoft.com/office/word/2012/wordml" xmlns:w16cid="http://schemas.microsoft.com/office/word/2016/wordml/cid" xmlns:w16se="http://schemas.microsoft.com/office/word/2015/wordml/symex" xmlns:wpg="http://schemas.microsoft.com/office/word/2010/wordprocessingGroup" xmlns:wpi="http://schemas.microsoft.com/office/word/2010/wordprocessingInk" xmlns:wne="http://schemas.microsoft.com/office/word/2006/wordml" xmlns:wps="http://schemas.microsoft.com/office/word/2010/wordprocessingShape" mc:Ignorable="w14 w15 w16se w16cid wp14">
+<w:numbering xmlns:wpc="http://schemas.microsoft.com/office/word/2010/wordprocessingCanvas" xmlns:mc="http://schemas.openxmlformats.org/markup-compatibility/2006" xmlns:o="urn:schemas-microsoft-com:office:office" xmlns:r="http://schemas.openxmlformats.org/officeDocument/2006/relationships" xmlns:m="http://schemas.openxmlformats.org/officeDocument/2006/math" xmlns:v="urn:schemas-microsoft-com:vml" xmlns:wp14="http://schemas.microsoft.com/office/word/2010/wordprocessingDrawing" xmlns:wp="http://schemas.openxmlformats.org/drawingml/2006/wordprocessingDrawing" xmlns:w10="urn:schemas-microsoft-com:office:word" xmlns:w="http://schemas.openxmlformats.org/wordprocessingml/2006/main" xmlns:w14="http://schemas.microsoft.com/office/word/2010/wordml" xmlns:w15="http://schemas.microsoft.com/office/word/2012/wordml" xmlns:wpg="http://schemas.microsoft.com/office/word/2010/wordprocessingGroup" xmlns:wpi="http://schemas.microsoft.com/office/word/2010/wordprocessingInk" xmlns:wne="http://schemas.microsoft.com/office/word/2006/wordml" xmlns:wps="http://schemas.microsoft.com/office/word/2010/wordprocessingShape" mc:Ignorable="w14 w15 wp14">
   <w:abstractNum w:abstractNumId="0" w15:restartNumberingAfterBreak="0">
     <w:nsid w:val="02873683"/>
     <w:multiLevelType w:val="hybridMultilevel"/>
@@ -16343,7 +16349,7 @@
 </file>
 
 <file path=word/styles.xml><?xml version="1.0" encoding="utf-8"?>
-<w:styles xmlns:mc="http://schemas.openxmlformats.org/markup-compatibility/2006" xmlns:r="http://schemas.openxmlformats.org/officeDocument/2006/relationships" xmlns:w="http://schemas.openxmlformats.org/wordprocessingml/2006/main" xmlns:w14="http://schemas.microsoft.com/office/word/2010/wordml" xmlns:w15="http://schemas.microsoft.com/office/word/2012/wordml" xmlns:w16cid="http://schemas.microsoft.com/office/word/2016/wordml/cid" xmlns:w16se="http://schemas.microsoft.com/office/word/2015/wordml/symex" mc:Ignorable="w14 w15 w16se w16cid">
+<w:styles xmlns:mc="http://schemas.openxmlformats.org/markup-compatibility/2006" xmlns:r="http://schemas.openxmlformats.org/officeDocument/2006/relationships" xmlns:w="http://schemas.openxmlformats.org/wordprocessingml/2006/main" xmlns:w14="http://schemas.microsoft.com/office/word/2010/wordml" xmlns:w15="http://schemas.microsoft.com/office/word/2012/wordml" mc:Ignorable="w14 w15">
   <w:docDefaults>
     <w:rPrDefault>
       <w:rPr>
@@ -16359,7 +16365,7 @@
       </w:pPr>
     </w:pPrDefault>
   </w:docDefaults>
-  <w:latentStyles w:defLockedState="0" w:defUIPriority="99" w:defSemiHidden="0" w:defUnhideWhenUsed="0" w:defQFormat="0" w:count="375">
+  <w:latentStyles w:defLockedState="0" w:defUIPriority="99" w:defSemiHidden="0" w:defUnhideWhenUsed="0" w:defQFormat="0" w:count="371">
     <w:lsdException w:name="Normal" w:uiPriority="0" w:qFormat="1"/>
     <w:lsdException w:name="heading 1" w:uiPriority="9" w:qFormat="1"/>
     <w:lsdException w:name="heading 2" w:semiHidden="1" w:uiPriority="9" w:unhideWhenUsed="1" w:qFormat="1"/>
@@ -16731,10 +16737,6 @@
     <w:lsdException w:name="List Table 5 Dark Accent 6" w:uiPriority="50"/>
     <w:lsdException w:name="List Table 6 Colorful Accent 6" w:uiPriority="51"/>
     <w:lsdException w:name="List Table 7 Colorful Accent 6" w:uiPriority="52"/>
-    <w:lsdException w:name="Mention" w:semiHidden="1" w:unhideWhenUsed="1"/>
-    <w:lsdException w:name="Smart Hyperlink" w:semiHidden="1" w:unhideWhenUsed="1"/>
-    <w:lsdException w:name="Hashtag" w:semiHidden="1" w:unhideWhenUsed="1"/>
-    <w:lsdException w:name="Unresolved Mention" w:semiHidden="1" w:unhideWhenUsed="1"/>
   </w:latentStyles>
   <w:style w:type="paragraph" w:default="1" w:styleId="Normal">
     <w:name w:val="Normal"/>
@@ -17733,7 +17735,7 @@
 </file>
 
 <file path=customXml/itemProps1.xml><?xml version="1.0" encoding="utf-8"?>
-<ds:datastoreItem xmlns:ds="http://schemas.openxmlformats.org/officeDocument/2006/customXml" ds:itemID="{DB7E4CC7-BC6B-4DB2-905B-EDBF6FEA6EFD}">
+<ds:datastoreItem xmlns:ds="http://schemas.openxmlformats.org/officeDocument/2006/customXml" ds:itemID="{5E9B05DB-6C7E-4E1C-8353-62EFDB6927EF}">
   <ds:schemaRefs>
     <ds:schemaRef ds:uri="http://schemas.openxmlformats.org/officeDocument/2006/bibliography"/>
   </ds:schemaRefs>

--- a/hwcpp-documentation.docx
+++ b/hwcpp-documentation.docx
@@ -1,6 +1,6 @@
 
 <file path=word/document.xml><?xml version="1.0" encoding="utf-8"?>
-<w:document xmlns:wpc="http://schemas.microsoft.com/office/word/2010/wordprocessingCanvas" xmlns:mc="http://schemas.openxmlformats.org/markup-compatibility/2006" xmlns:o="urn:schemas-microsoft-com:office:office" xmlns:r="http://schemas.openxmlformats.org/officeDocument/2006/relationships" xmlns:m="http://schemas.openxmlformats.org/officeDocument/2006/math" xmlns:v="urn:schemas-microsoft-com:vml" xmlns:wp14="http://schemas.microsoft.com/office/word/2010/wordprocessingDrawing" xmlns:wp="http://schemas.openxmlformats.org/drawingml/2006/wordprocessingDrawing" xmlns:w10="urn:schemas-microsoft-com:office:word" xmlns:w="http://schemas.openxmlformats.org/wordprocessingml/2006/main" xmlns:w14="http://schemas.microsoft.com/office/word/2010/wordml" xmlns:w15="http://schemas.microsoft.com/office/word/2012/wordml" xmlns:wpg="http://schemas.microsoft.com/office/word/2010/wordprocessingGroup" xmlns:wpi="http://schemas.microsoft.com/office/word/2010/wordprocessingInk" xmlns:wne="http://schemas.microsoft.com/office/word/2006/wordml" xmlns:wps="http://schemas.microsoft.com/office/word/2010/wordprocessingShape" mc:Ignorable="w14 w15 wp14">
+<w:document xmlns:wpc="http://schemas.microsoft.com/office/word/2010/wordprocessingCanvas" xmlns:cx="http://schemas.microsoft.com/office/drawing/2014/chartex" xmlns:cx1="http://schemas.microsoft.com/office/drawing/2015/9/8/chartex" xmlns:cx2="http://schemas.microsoft.com/office/drawing/2015/10/21/chartex" xmlns:cx3="http://schemas.microsoft.com/office/drawing/2016/5/9/chartex" xmlns:cx4="http://schemas.microsoft.com/office/drawing/2016/5/10/chartex" xmlns:cx5="http://schemas.microsoft.com/office/drawing/2016/5/11/chartex" xmlns:cx6="http://schemas.microsoft.com/office/drawing/2016/5/12/chartex" xmlns:cx7="http://schemas.microsoft.com/office/drawing/2016/5/13/chartex" xmlns:cx8="http://schemas.microsoft.com/office/drawing/2016/5/14/chartex" xmlns:mc="http://schemas.openxmlformats.org/markup-compatibility/2006" xmlns:aink="http://schemas.microsoft.com/office/drawing/2016/ink" xmlns:am3d="http://schemas.microsoft.com/office/drawing/2017/model3d" xmlns:o="urn:schemas-microsoft-com:office:office" xmlns:r="http://schemas.openxmlformats.org/officeDocument/2006/relationships" xmlns:m="http://schemas.openxmlformats.org/officeDocument/2006/math" xmlns:v="urn:schemas-microsoft-com:vml" xmlns:wp14="http://schemas.microsoft.com/office/word/2010/wordprocessingDrawing" xmlns:wp="http://schemas.openxmlformats.org/drawingml/2006/wordprocessingDrawing" xmlns:w10="urn:schemas-microsoft-com:office:word" xmlns:w="http://schemas.openxmlformats.org/wordprocessingml/2006/main" xmlns:w14="http://schemas.microsoft.com/office/word/2010/wordml" xmlns:w15="http://schemas.microsoft.com/office/word/2012/wordml" xmlns:w16cid="http://schemas.microsoft.com/office/word/2016/wordml/cid" xmlns:w16se="http://schemas.microsoft.com/office/word/2015/wordml/symex" xmlns:wpg="http://schemas.microsoft.com/office/word/2010/wordprocessingGroup" xmlns:wpi="http://schemas.microsoft.com/office/word/2010/wordprocessingInk" xmlns:wne="http://schemas.microsoft.com/office/word/2006/wordml" xmlns:wps="http://schemas.microsoft.com/office/word/2010/wordprocessingShape" mc:Ignorable="w14 w15 w16se w16cid wp14">
   <w:body>
     <w:p>
       <w:pPr>
@@ -8654,8 +8654,6 @@
       <w:r>
         <w:t>d</w:t>
       </w:r>
-      <w:bookmarkStart w:id="17" w:name="_GoBack"/>
-      <w:bookmarkEnd w:id="17"/>
       <w:r>
         <w:t>, which offers only (busy) waiting. The next level is clock, which offers (beside waiting) a notion of the current time (since startup), and callbacks for polling. The highest level is thread, which offers (beside waiting, current time, and polling) cooperative multi-threading.</w:t>
       </w:r>
@@ -8884,7 +8882,7 @@
       <w:r>
         <w:t xml:space="preserve"> </w:t>
       </w:r>
-      <w:bookmarkStart w:id="18" w:name="_Toc422918319"/>
+      <w:bookmarkStart w:id="17" w:name="_Toc422918319"/>
       <w:r>
         <w:t>D</w:t>
       </w:r>
@@ -8894,7 +8892,7 @@
       <w:r>
         <w:t xml:space="preserve"> ADT</w:t>
       </w:r>
-      <w:bookmarkEnd w:id="18"/>
+      <w:bookmarkEnd w:id="17"/>
     </w:p>
     <w:p>
       <w:pPr>
@@ -10240,7 +10238,7 @@
       <w:r>
         <w:t xml:space="preserve"> </w:t>
       </w:r>
-      <w:bookmarkStart w:id="19" w:name="_Toc422918320"/>
+      <w:bookmarkStart w:id="18" w:name="_Toc422918320"/>
       <w:r>
         <w:t>F</w:t>
       </w:r>
@@ -10253,7 +10251,7 @@
       <w:r>
         <w:t>ADT</w:t>
       </w:r>
-      <w:bookmarkEnd w:id="19"/>
+      <w:bookmarkEnd w:id="18"/>
     </w:p>
     <w:p>
       <w:r>
@@ -11783,7 +11781,7 @@
       <w:r>
         <w:t xml:space="preserve"> </w:t>
       </w:r>
-      <w:bookmarkStart w:id="20" w:name="_Toc422918321"/>
+      <w:bookmarkStart w:id="19" w:name="_Toc422918321"/>
       <w:r>
         <w:t>M</w:t>
       </w:r>
@@ -11793,7 +11791,7 @@
       <w:r>
         <w:t xml:space="preserve"> ADT</w:t>
       </w:r>
-      <w:bookmarkEnd w:id="20"/>
+      <w:bookmarkEnd w:id="19"/>
     </w:p>
     <w:p>
       <w:r>
@@ -12291,7 +12289,7 @@
         <w:lastRenderedPageBreak/>
         <w:t xml:space="preserve"> </w:t>
       </w:r>
-      <w:bookmarkStart w:id="21" w:name="_Toc422918322"/>
+      <w:bookmarkStart w:id="20" w:name="_Toc422918322"/>
       <w:r>
         <w:t>D</w:t>
       </w:r>
@@ -12301,6 +12299,111 @@
       <w:r>
         <w:t xml:space="preserve"> service</w:t>
       </w:r>
+      <w:bookmarkEnd w:id="20"/>
+    </w:p>
+    <w:p>
+      <w:pPr>
+        <w:pStyle w:val="C"/>
+      </w:pPr>
+      <w:r>
+        <w:t>struct delay {</w:t>
+      </w:r>
+    </w:p>
+    <w:p>
+      <w:pPr>
+        <w:pStyle w:val="C"/>
+      </w:pPr>
+      <w:r>
+        <w:t xml:space="preserve">   typedef void has_delay;</w:t>
+      </w:r>
+    </w:p>
+    <w:p>
+      <w:pPr>
+        <w:pStyle w:val="C"/>
+      </w:pPr>
+      <w:r>
+        <w:t xml:space="preserve">   void init();</w:t>
+      </w:r>
+    </w:p>
+    <w:p>
+      <w:pPr>
+        <w:pStyle w:val="C"/>
+      </w:pPr>
+      <w:r>
+        <w:t xml:space="preserve">   template&lt; typename D &gt; void wait( D d );</w:t>
+      </w:r>
+    </w:p>
+    <w:p>
+      <w:pPr>
+        <w:pStyle w:val="C"/>
+      </w:pPr>
+      <w:r>
+        <w:t>};</w:t>
+      </w:r>
+    </w:p>
+    <w:p>
+      <w:pPr>
+        <w:pStyle w:val="NoSpacing"/>
+      </w:pPr>
+      <w:r>
+        <w:t>Delay</w:t>
+      </w:r>
+      <w:r>
+        <w:t xml:space="preserve"> is the most primitive </w:t>
+      </w:r>
+      <w:r>
+        <w:t>timing service.</w:t>
+      </w:r>
+      <w:r>
+        <w:t xml:space="preserve"> </w:t>
+      </w:r>
+      <w:r>
+        <w:t>The delay struct shows the interface provided by a delay service. The init() function must be</w:t>
+      </w:r>
+      <w:r>
+        <w:t xml:space="preserve"> called first. Next wait() can be called, which accepts a duration value and (busy) waits for that amount of time. A target can implement waiting for a literal amount of time in a more efficient way, for instance by inserting a few inline instructions. </w:t>
+      </w:r>
+      <w:r>
+        <w:t xml:space="preserve">On targets where execution time can’t be easily predicted </w:t>
+      </w:r>
+      <w:r>
+        <w:t>and that don’</w:t>
+      </w:r>
+      <w:r>
+        <w:t xml:space="preserve">t have a timer wait() might </w:t>
+      </w:r>
+      <w:r>
+        <w:t xml:space="preserve">not be very accurate, but it will always err towards waiting longer. </w:t>
+      </w:r>
+      <w:r>
+        <w:t xml:space="preserve">Delay </w:t>
+      </w:r>
+      <w:r>
+        <w:t>will probably have the smallest memory footprint of the timing services, especially when only literal durations are used.</w:t>
+      </w:r>
+    </w:p>
+    <w:p>
+      <w:pPr>
+        <w:pStyle w:val="NoSpacing"/>
+      </w:pPr>
+    </w:p>
+    <w:p>
+      <w:pPr>
+        <w:pStyle w:val="Heading2"/>
+      </w:pPr>
+      <w:r>
+        <w:t xml:space="preserve"> </w:t>
+      </w:r>
+      <w:bookmarkStart w:id="21" w:name="_Toc422918323"/>
+      <w:r>
+        <w:t>C</w:t>
+      </w:r>
+      <w:r>
+        <w:t>lock</w:t>
+      </w:r>
+      <w:r>
+        <w:t xml:space="preserve"> service</w:t>
+      </w:r>
       <w:bookmarkEnd w:id="21"/>
     </w:p>
     <w:p>
@@ -12308,7 +12411,7 @@
         <w:pStyle w:val="C"/>
       </w:pPr>
       <w:r>
-        <w:t>struct delay {</w:t>
+        <w:t>struct clock : public delay {</w:t>
       </w:r>
     </w:p>
     <w:p>
@@ -12316,7 +12419,7 @@
         <w:pStyle w:val="C"/>
       </w:pPr>
       <w:r>
-        <w:t xml:space="preserve">   typedef void has_delay;</w:t>
+        <w:t xml:space="preserve">   typedef void has_clock;</w:t>
       </w:r>
     </w:p>
     <w:p>
@@ -12324,7 +12427,7 @@
         <w:pStyle w:val="C"/>
       </w:pPr>
       <w:r>
-        <w:t xml:space="preserve">   void init();</w:t>
+        <w:t xml:space="preserve">   moment now();</w:t>
       </w:r>
     </w:p>
     <w:p>
@@ -12348,41 +12451,94 @@
         <w:pStyle w:val="NoSpacing"/>
       </w:pPr>
       <w:r>
-        <w:t>Delay</w:t>
-      </w:r>
-      <w:r>
-        <w:t xml:space="preserve"> is the most primitive </w:t>
-      </w:r>
-      <w:r>
-        <w:t>timing service.</w:t>
-      </w:r>
+        <w:t>The interface of the clock timing service inherits from delay, hence it provided the services offered by delay. A</w:t>
+      </w:r>
+      <w:r>
+        <w:t xml:space="preserve">dditionally </w:t>
+      </w:r>
+      <w:r>
+        <w:t xml:space="preserve">it </w:t>
+      </w:r>
+      <w:r>
+        <w:t>supports a notion of absolute time</w:t>
+      </w:r>
+      <w:r>
+        <w:t xml:space="preserve"> in the form of a now() function that returns a moment, and a wait() function that </w:t>
+      </w:r>
+      <w:r>
+        <w:t xml:space="preserve">also </w:t>
+      </w:r>
+      <w:r>
+        <w:t xml:space="preserve">accepts </w:t>
+      </w:r>
+      <w:r>
+        <w:t xml:space="preserve">(besides the duration that is accepted by the wait() provided by a duration service) </w:t>
+      </w:r>
+      <w:r>
+        <w:t xml:space="preserve">a moment. </w:t>
+      </w:r>
+      <w:r>
+        <w:t>As for a delay service, init() must be called first.</w:t>
+      </w:r>
+    </w:p>
+    <w:p>
+      <w:pPr>
+        <w:pStyle w:val="NoSpacing"/>
+      </w:pPr>
+    </w:p>
+    <w:p>
+      <w:pPr>
+        <w:pStyle w:val="NoSpacing"/>
+      </w:pPr>
+      <w:r>
+        <w:t>A clock service is typically implemented by a free-running 32-bit or 64-bit timer. It is expected to have a modest footprint, somewhat larger than delay.</w:t>
+      </w:r>
+      <w:r>
+        <w:t xml:space="preserve">  When it is implemented by a timer smaller than 64 bits </w:t>
+      </w:r>
+      <w:r>
+        <w:t xml:space="preserve">(most </w:t>
+      </w:r>
+      <w:r>
+        <w:t xml:space="preserve">targets </w:t>
+      </w:r>
+      <w:r>
+        <w:t xml:space="preserve">don’t </w:t>
+      </w:r>
+      <w:r>
+        <w:t xml:space="preserve">have a 64 bit timer) it might be required that, in order for the service to work properly, </w:t>
+      </w:r>
+      <w:r>
+        <w:t xml:space="preserve">a </w:t>
+      </w:r>
+      <w:r>
+        <w:t>call to now(), or wait() with a moment or a non-literal duration argument</w:t>
+      </w:r>
+      <w:r>
+        <w:t>,</w:t>
+      </w:r>
+      <w:r>
+        <w:t xml:space="preserve"> must be made every so often, to allow the service to check for and properly handle a timer overflow.</w:t>
+      </w:r>
+    </w:p>
+    <w:p>
+      <w:pPr>
+        <w:pStyle w:val="Heading2"/>
+      </w:pPr>
       <w:r>
         <w:t xml:space="preserve"> </w:t>
       </w:r>
-      <w:r>
-        <w:t>The delay struct shows the interface provided by a delay service. The init() function must be</w:t>
-      </w:r>
-      <w:r>
-        <w:t xml:space="preserve"> called first. Next wait() can be called, which accepts a duration value and (busy) waits for that amount of time. A target can implement waiting for a literal amount of time in a more efficient way, for instance by inserting a few inline instructions. </w:t>
-      </w:r>
-      <w:r>
-        <w:t xml:space="preserve">On targets where execution time can’t be easily predicted </w:t>
-      </w:r>
-      <w:r>
-        <w:t>and that don’</w:t>
-      </w:r>
-      <w:r>
-        <w:t xml:space="preserve">t have a timer wait() might </w:t>
-      </w:r>
-      <w:r>
-        <w:t xml:space="preserve">not be very accurate, but it will always err towards waiting longer. </w:t>
-      </w:r>
-      <w:r>
-        <w:t xml:space="preserve">Delay </w:t>
-      </w:r>
-      <w:r>
-        <w:t>will probably have the smallest memory footprint of the timing services, especially when only literal durations are used.</w:t>
-      </w:r>
+      <w:bookmarkStart w:id="22" w:name="_Toc422918324"/>
+      <w:r>
+        <w:t>S</w:t>
+      </w:r>
+      <w:r>
+        <w:t>cheduler</w:t>
+      </w:r>
+      <w:r>
+        <w:t xml:space="preserve"> service</w:t>
+      </w:r>
+      <w:bookmarkEnd w:id="22"/>
     </w:p>
     <w:p>
       <w:pPr>
@@ -12391,96 +12547,22 @@
     </w:p>
     <w:p>
       <w:pPr>
-        <w:pStyle w:val="Heading2"/>
-      </w:pPr>
-      <w:r>
-        <w:t xml:space="preserve"> </w:t>
-      </w:r>
-      <w:bookmarkStart w:id="22" w:name="_Toc422918323"/>
-      <w:r>
-        <w:t>C</w:t>
-      </w:r>
-      <w:r>
-        <w:t>lock</w:t>
-      </w:r>
-      <w:r>
-        <w:t xml:space="preserve"> service</w:t>
-      </w:r>
-      <w:bookmarkEnd w:id="22"/>
-    </w:p>
-    <w:p>
-      <w:pPr>
-        <w:pStyle w:val="C"/>
-      </w:pPr>
-      <w:r>
-        <w:t>struct clock : public delay {</w:t>
-      </w:r>
-    </w:p>
-    <w:p>
-      <w:pPr>
-        <w:pStyle w:val="C"/>
-      </w:pPr>
-      <w:r>
-        <w:t xml:space="preserve">   typedef void has_clock;</w:t>
-      </w:r>
-    </w:p>
-    <w:p>
-      <w:pPr>
-        <w:pStyle w:val="C"/>
-      </w:pPr>
-      <w:r>
-        <w:t xml:space="preserve">   moment now();</w:t>
-      </w:r>
-    </w:p>
-    <w:p>
-      <w:pPr>
-        <w:pStyle w:val="C"/>
-      </w:pPr>
-      <w:r>
-        <w:t xml:space="preserve">   template&lt; typename D &gt; void wait( D d );</w:t>
-      </w:r>
-    </w:p>
-    <w:p>
-      <w:pPr>
-        <w:pStyle w:val="C"/>
-      </w:pPr>
-      <w:r>
-        <w:t>};</w:t>
-      </w:r>
-    </w:p>
-    <w:p>
-      <w:pPr>
         <w:pStyle w:val="NoSpacing"/>
       </w:pPr>
       <w:r>
-        <w:t>The interface of the clock timing service inherits from delay, hence it provided the services offered by delay. A</w:t>
-      </w:r>
-      <w:r>
-        <w:t xml:space="preserve">dditionally </w:t>
-      </w:r>
-      <w:r>
-        <w:t xml:space="preserve">it </w:t>
-      </w:r>
-      <w:r>
-        <w:t>supports a notion of absolute time</w:t>
-      </w:r>
-      <w:r>
-        <w:t xml:space="preserve"> in the form of a now() function that returns a moment, and a wait() function that </w:t>
-      </w:r>
-      <w:r>
-        <w:t xml:space="preserve">also </w:t>
-      </w:r>
-      <w:r>
-        <w:t xml:space="preserve">accepts </w:t>
-      </w:r>
-      <w:r>
-        <w:t xml:space="preserve">(besides the duration that is accepted by the wait() provided by a duration service) </w:t>
-      </w:r>
-      <w:r>
-        <w:t xml:space="preserve">a moment. </w:t>
-      </w:r>
-      <w:r>
-        <w:t>As for a delay service, init() must be called first.</w:t>
+        <w:t>A s</w:t>
+      </w:r>
+      <w:r>
+        <w:t xml:space="preserve">cheduling </w:t>
+      </w:r>
+      <w:r>
+        <w:t xml:space="preserve">service </w:t>
+      </w:r>
+      <w:r>
+        <w:t xml:space="preserve">offers the services provided by clock, and </w:t>
+      </w:r>
+      <w:r>
+        <w:t xml:space="preserve">additionally supports cooperative multithreading. </w:t>
       </w:r>
     </w:p>
     <w:p>
@@ -12493,90 +12575,6 @@
         <w:pStyle w:val="NoSpacing"/>
       </w:pPr>
       <w:r>
-        <w:t>A clock service is typically implemented by a free-running 32-bit or 64-bit timer. It is expected to have a modest footprint, somewhat larger than delay.</w:t>
-      </w:r>
-      <w:r>
-        <w:t xml:space="preserve">  When it is implemented by a timer smaller than 64 bits </w:t>
-      </w:r>
-      <w:r>
-        <w:t xml:space="preserve">(most </w:t>
-      </w:r>
-      <w:r>
-        <w:t xml:space="preserve">targets </w:t>
-      </w:r>
-      <w:r>
-        <w:t xml:space="preserve">don’t </w:t>
-      </w:r>
-      <w:r>
-        <w:t xml:space="preserve">have a 64 bit timer) it might be required that, in order for the service to work properly, </w:t>
-      </w:r>
-      <w:r>
-        <w:t xml:space="preserve">a </w:t>
-      </w:r>
-      <w:r>
-        <w:t>call to now(), or wait() with a moment or a non-literal duration argument</w:t>
-      </w:r>
-      <w:r>
-        <w:t>,</w:t>
-      </w:r>
-      <w:r>
-        <w:t xml:space="preserve"> must be made every so often, to allow the service to check for and properly handle a timer overflow.</w:t>
-      </w:r>
-    </w:p>
-    <w:p>
-      <w:pPr>
-        <w:pStyle w:val="Heading2"/>
-      </w:pPr>
-      <w:r>
-        <w:t xml:space="preserve"> </w:t>
-      </w:r>
-      <w:bookmarkStart w:id="23" w:name="_Toc422918324"/>
-      <w:r>
-        <w:t>S</w:t>
-      </w:r>
-      <w:r>
-        <w:t>cheduler</w:t>
-      </w:r>
-      <w:r>
-        <w:t xml:space="preserve"> service</w:t>
-      </w:r>
-      <w:bookmarkEnd w:id="23"/>
-    </w:p>
-    <w:p>
-      <w:pPr>
-        <w:pStyle w:val="NoSpacing"/>
-      </w:pPr>
-    </w:p>
-    <w:p>
-      <w:pPr>
-        <w:pStyle w:val="NoSpacing"/>
-      </w:pPr>
-      <w:r>
-        <w:t>A s</w:t>
-      </w:r>
-      <w:r>
-        <w:t xml:space="preserve">cheduling </w:t>
-      </w:r>
-      <w:r>
-        <w:t xml:space="preserve">service </w:t>
-      </w:r>
-      <w:r>
-        <w:t xml:space="preserve">offers the services provided by clock, and </w:t>
-      </w:r>
-      <w:r>
-        <w:t xml:space="preserve">additionally supports cooperative multithreading. </w:t>
-      </w:r>
-    </w:p>
-    <w:p>
-      <w:pPr>
-        <w:pStyle w:val="NoSpacing"/>
-      </w:pPr>
-    </w:p>
-    <w:p>
-      <w:pPr>
-        <w:pStyle w:val="NoSpacing"/>
-      </w:pPr>
-      <w:r>
         <w:t>TBW</w:t>
       </w:r>
     </w:p>
@@ -12589,12 +12587,12 @@
       <w:pPr>
         <w:pStyle w:val="Heading1"/>
       </w:pPr>
-      <w:bookmarkStart w:id="24" w:name="_Toc422918335"/>
+      <w:bookmarkStart w:id="23" w:name="_Toc422918335"/>
       <w:r>
         <w:lastRenderedPageBreak/>
         <w:t>Graphics</w:t>
       </w:r>
-      <w:bookmarkEnd w:id="24"/>
+      <w:bookmarkEnd w:id="23"/>
     </w:p>
     <w:p>
       <w:r>
@@ -12605,18 +12603,32 @@
       <w:pPr>
         <w:pStyle w:val="Heading1"/>
       </w:pPr>
-      <w:bookmarkStart w:id="25" w:name="_Toc422918336"/>
+      <w:bookmarkStart w:id="24" w:name="_Toc422918336"/>
       <w:r>
         <w:lastRenderedPageBreak/>
         <w:t>External chips</w:t>
       </w:r>
+      <w:bookmarkEnd w:id="24"/>
+    </w:p>
+    <w:p>
+      <w:r>
+        <w:t>This section documents the library components that interface to external chips.</w:t>
+      </w:r>
+    </w:p>
+    <w:p>
+      <w:pPr>
+        <w:pStyle w:val="Heading2"/>
+      </w:pPr>
+      <w:r>
+        <w:t xml:space="preserve"> </w:t>
+      </w:r>
+      <w:bookmarkStart w:id="25" w:name="_Toc422918337"/>
+      <w:r>
+        <w:t>I2C</w:t>
+      </w:r>
       <w:bookmarkEnd w:id="25"/>
     </w:p>
-    <w:p>
-      <w:r>
-        <w:t>This section documents the library components that interface to external chips.</w:t>
-      </w:r>
-    </w:p>
+    <w:p/>
     <w:p>
       <w:pPr>
         <w:pStyle w:val="Heading2"/>
@@ -12624,13 +12636,12 @@
       <w:r>
         <w:t xml:space="preserve"> </w:t>
       </w:r>
-      <w:bookmarkStart w:id="26" w:name="_Toc422918337"/>
-      <w:r>
-        <w:t>I2C</w:t>
+      <w:bookmarkStart w:id="26" w:name="_Toc422918338"/>
+      <w:r>
+        <w:t>SPI</w:t>
       </w:r>
       <w:bookmarkEnd w:id="26"/>
     </w:p>
-    <w:p/>
     <w:p>
       <w:pPr>
         <w:pStyle w:val="Heading2"/>
@@ -12638,9 +12649,9 @@
       <w:r>
         <w:t xml:space="preserve"> </w:t>
       </w:r>
-      <w:bookmarkStart w:id="27" w:name="_Toc422918338"/>
-      <w:r>
-        <w:t>SPI</w:t>
+      <w:bookmarkStart w:id="27" w:name="_Toc422918339"/>
+      <w:r>
+        <w:t>D1W</w:t>
       </w:r>
       <w:bookmarkEnd w:id="27"/>
     </w:p>
@@ -12648,111 +12659,98 @@
       <w:pPr>
         <w:pStyle w:val="Heading2"/>
       </w:pPr>
+      <w:bookmarkStart w:id="28" w:name="_Toc422918340"/>
+      <w:r>
+        <w:t>ADS7843</w:t>
+      </w:r>
+      <w:bookmarkEnd w:id="28"/>
+    </w:p>
+    <w:p>
+      <w:pPr>
+        <w:pStyle w:val="Heading2"/>
+      </w:pPr>
+      <w:bookmarkStart w:id="29" w:name="_Toc422918341"/>
+      <w:r>
+        <w:t>DS18x20</w:t>
+      </w:r>
+      <w:bookmarkEnd w:id="29"/>
+    </w:p>
+    <w:p>
+      <w:pPr>
+        <w:pStyle w:val="Heading2"/>
+      </w:pPr>
+      <w:bookmarkStart w:id="30" w:name="_Toc422918342"/>
+      <w:r>
+        <w:t>HC595</w:t>
+      </w:r>
+      <w:bookmarkEnd w:id="30"/>
+    </w:p>
+    <w:p>
+      <w:pPr>
+        <w:pStyle w:val="Heading2"/>
+      </w:pPr>
+      <w:bookmarkStart w:id="31" w:name="_Toc422918343"/>
+      <w:r>
+        <w:t>HD44780</w:t>
+      </w:r>
+      <w:bookmarkEnd w:id="31"/>
+    </w:p>
+    <w:p>
+      <w:pPr>
+        <w:pStyle w:val="Heading2"/>
+      </w:pPr>
       <w:r>
         <w:t xml:space="preserve"> </w:t>
       </w:r>
-      <w:bookmarkStart w:id="28" w:name="_Toc422918339"/>
-      <w:r>
-        <w:t>D1W</w:t>
-      </w:r>
-      <w:bookmarkEnd w:id="28"/>
+      <w:bookmarkStart w:id="32" w:name="_Toc422918344"/>
+      <w:r>
+        <w:t>MCP23xxx</w:t>
+      </w:r>
+      <w:bookmarkEnd w:id="32"/>
     </w:p>
     <w:p>
       <w:pPr>
         <w:pStyle w:val="Heading2"/>
       </w:pPr>
-      <w:bookmarkStart w:id="29" w:name="_Toc422918340"/>
-      <w:r>
-        <w:t>ADS7843</w:t>
-      </w:r>
-      <w:bookmarkEnd w:id="29"/>
+      <w:r>
+        <w:t xml:space="preserve"> </w:t>
+      </w:r>
+      <w:bookmarkStart w:id="33" w:name="_Toc422918345"/>
+      <w:r>
+        <w:t>PCF8574(A)</w:t>
+      </w:r>
+      <w:bookmarkEnd w:id="33"/>
     </w:p>
     <w:p>
       <w:pPr>
         <w:pStyle w:val="Heading2"/>
       </w:pPr>
-      <w:bookmarkStart w:id="30" w:name="_Toc422918341"/>
-      <w:r>
-        <w:t>DS18x20</w:t>
-      </w:r>
-      <w:bookmarkEnd w:id="30"/>
+      <w:bookmarkStart w:id="34" w:name="_Toc422918346"/>
+      <w:r>
+        <w:t>PCF8591</w:t>
+      </w:r>
+      <w:bookmarkEnd w:id="34"/>
     </w:p>
     <w:p>
       <w:pPr>
         <w:pStyle w:val="Heading2"/>
       </w:pPr>
-      <w:bookmarkStart w:id="31" w:name="_Toc422918342"/>
-      <w:r>
-        <w:t>HC595</w:t>
-      </w:r>
-      <w:bookmarkEnd w:id="31"/>
-    </w:p>
-    <w:p>
-      <w:pPr>
-        <w:pStyle w:val="Heading2"/>
-      </w:pPr>
-      <w:bookmarkStart w:id="32" w:name="_Toc422918343"/>
-      <w:r>
-        <w:t>HD44780</w:t>
-      </w:r>
-      <w:bookmarkEnd w:id="32"/>
-    </w:p>
-    <w:p>
-      <w:pPr>
-        <w:pStyle w:val="Heading2"/>
-      </w:pPr>
-      <w:r>
-        <w:t xml:space="preserve"> </w:t>
-      </w:r>
-      <w:bookmarkStart w:id="33" w:name="_Toc422918344"/>
-      <w:r>
-        <w:t>MCP23xxx</w:t>
-      </w:r>
-      <w:bookmarkEnd w:id="33"/>
-    </w:p>
-    <w:p>
-      <w:pPr>
-        <w:pStyle w:val="Heading2"/>
-      </w:pPr>
-      <w:r>
-        <w:t xml:space="preserve"> </w:t>
-      </w:r>
-      <w:bookmarkStart w:id="34" w:name="_Toc422918345"/>
-      <w:r>
-        <w:t>PCF8574(A)</w:t>
-      </w:r>
-      <w:bookmarkEnd w:id="34"/>
-    </w:p>
-    <w:p>
-      <w:pPr>
-        <w:pStyle w:val="Heading2"/>
-      </w:pPr>
-      <w:bookmarkStart w:id="35" w:name="_Toc422918346"/>
-      <w:r>
-        <w:t>PCF8591</w:t>
+      <w:bookmarkStart w:id="35" w:name="_Toc422918347"/>
+      <w:r>
+        <w:t>PCD8544</w:t>
       </w:r>
       <w:bookmarkEnd w:id="35"/>
     </w:p>
     <w:p>
       <w:pPr>
-        <w:pStyle w:val="Heading2"/>
-      </w:pPr>
-      <w:bookmarkStart w:id="36" w:name="_Toc422918347"/>
-      <w:r>
-        <w:t>PCD8544</w:t>
-      </w:r>
-      <w:bookmarkEnd w:id="36"/>
-    </w:p>
-    <w:p>
-      <w:pPr>
         <w:pStyle w:val="Heading1"/>
       </w:pPr>
-      <w:bookmarkStart w:id="37" w:name="_Toc422918348"/>
+      <w:bookmarkStart w:id="36" w:name="_Toc422918348"/>
       <w:r>
         <w:lastRenderedPageBreak/>
         <w:t>Miscellaneous</w:t>
       </w:r>
-      <w:bookmarkEnd w:id="37"/>
+      <w:bookmarkEnd w:id="36"/>
     </w:p>
     <w:p>
       <w:r>
@@ -12813,14 +12811,14 @@
       <w:pPr>
         <w:pStyle w:val="Heading2"/>
       </w:pPr>
-      <w:bookmarkStart w:id="38" w:name="_Toc422918349"/>
+      <w:bookmarkStart w:id="37" w:name="_Toc422918349"/>
       <w:r>
         <w:t xml:space="preserve"> </w:t>
       </w:r>
       <w:r>
         <w:t>default_baudrate</w:t>
       </w:r>
-      <w:bookmarkEnd w:id="38"/>
+      <w:bookmarkEnd w:id="37"/>
     </w:p>
     <w:p>
       <w:pPr>
@@ -12843,14 +12841,14 @@
           <w:numId w:val="27"/>
         </w:numPr>
       </w:pPr>
-      <w:bookmarkStart w:id="39" w:name="_Toc422918350"/>
+      <w:bookmarkStart w:id="38" w:name="_Toc422918350"/>
       <w:r>
         <w:t xml:space="preserve"> </w:t>
       </w:r>
       <w:r>
         <w:t>HWCPP_INLINE</w:t>
       </w:r>
-      <w:bookmarkEnd w:id="39"/>
+      <w:bookmarkEnd w:id="38"/>
     </w:p>
     <w:p>
       <w:pPr>
@@ -12875,7 +12873,7 @@
       <w:pPr>
         <w:pStyle w:val="Heading2"/>
       </w:pPr>
-      <w:bookmarkStart w:id="40" w:name="_Toc422918351"/>
+      <w:bookmarkStart w:id="39" w:name="_Toc422918351"/>
       <w:r>
         <w:t xml:space="preserve"> HWCPP_REQUIRE_INTERFACE</w:t>
       </w:r>
@@ -12925,7 +12923,7 @@
       <w:r>
         <w:t>nterface</w:t>
       </w:r>
-      <w:bookmarkEnd w:id="40"/>
+      <w:bookmarkEnd w:id="39"/>
     </w:p>
     <w:p>
       <w:pPr>
@@ -12973,7 +12971,7 @@
       <w:pPr>
         <w:pStyle w:val="Heading1"/>
       </w:pPr>
-      <w:bookmarkStart w:id="41" w:name="_Toc422918352"/>
+      <w:bookmarkStart w:id="40" w:name="_Toc422918352"/>
       <w:r>
         <w:lastRenderedPageBreak/>
         <w:t>Naming convention</w:t>
@@ -12981,7 +12979,7 @@
       <w:r>
         <w:t>s</w:t>
       </w:r>
-      <w:bookmarkEnd w:id="41"/>
+      <w:bookmarkEnd w:id="40"/>
     </w:p>
     <w:p>
       <w:r>
@@ -13042,14 +13040,14 @@
       <w:pPr>
         <w:pStyle w:val="Heading2"/>
       </w:pPr>
-      <w:bookmarkStart w:id="42" w:name="_Toc422918353"/>
+      <w:bookmarkStart w:id="41" w:name="_Toc422918353"/>
       <w:r>
         <w:t>*_</w:t>
       </w:r>
       <w:r>
         <w:t>from</w:t>
       </w:r>
-      <w:bookmarkEnd w:id="42"/>
+      <w:bookmarkEnd w:id="41"/>
     </w:p>
     <w:p>
       <w:r>
@@ -13087,41 +13085,41 @@
       <w:r>
         <w:t xml:space="preserve"> </w:t>
       </w:r>
-      <w:bookmarkStart w:id="43" w:name="_Toc422918354"/>
+      <w:bookmarkStart w:id="42" w:name="_Toc422918354"/>
       <w:r>
         <w:t>get, set</w:t>
       </w:r>
+      <w:bookmarkEnd w:id="42"/>
+    </w:p>
+    <w:p>
+      <w:r>
+        <w:t>The get() and set() names are used for functions that are expected to be idempotent: calling get()</w:t>
+      </w:r>
+      <w:r>
+        <w:t xml:space="preserve"> twice </w:t>
+      </w:r>
+      <w:r>
+        <w:t xml:space="preserve">without any intervening event </w:t>
+      </w:r>
+      <w:r>
+        <w:t xml:space="preserve">that changes the ’stored value’ </w:t>
+      </w:r>
+      <w:r>
+        <w:t>should return the same value, and calling set() twice with the same value should have the same effect as calling it once.</w:t>
+      </w:r>
+    </w:p>
+    <w:p>
+      <w:pPr>
+        <w:pStyle w:val="Heading2"/>
+      </w:pPr>
+      <w:r>
+        <w:t xml:space="preserve"> </w:t>
+      </w:r>
+      <w:bookmarkStart w:id="43" w:name="_Toc422918355"/>
+      <w:r>
+        <w:t>has_*</w:t>
+      </w:r>
       <w:bookmarkEnd w:id="43"/>
-    </w:p>
-    <w:p>
-      <w:r>
-        <w:t>The get() and set() names are used for functions that are expected to be idempotent: calling get()</w:t>
-      </w:r>
-      <w:r>
-        <w:t xml:space="preserve"> twice </w:t>
-      </w:r>
-      <w:r>
-        <w:t xml:space="preserve">without any intervening event </w:t>
-      </w:r>
-      <w:r>
-        <w:t xml:space="preserve">that changes the ’stored value’ </w:t>
-      </w:r>
-      <w:r>
-        <w:t>should return the same value, and calling set() twice with the same value should have the same effect as calling it once.</w:t>
-      </w:r>
-    </w:p>
-    <w:p>
-      <w:pPr>
-        <w:pStyle w:val="Heading2"/>
-      </w:pPr>
-      <w:r>
-        <w:t xml:space="preserve"> </w:t>
-      </w:r>
-      <w:bookmarkStart w:id="44" w:name="_Toc422918355"/>
-      <w:r>
-        <w:t>has_*</w:t>
-      </w:r>
-      <w:bookmarkEnd w:id="44"/>
     </w:p>
     <w:p>
       <w:r>
@@ -13156,11 +13154,11 @@
       <w:r>
         <w:t xml:space="preserve"> </w:t>
       </w:r>
-      <w:bookmarkStart w:id="45" w:name="_Toc422918356"/>
+      <w:bookmarkStart w:id="44" w:name="_Toc422918356"/>
       <w:r>
         <w:t>interface_type</w:t>
       </w:r>
-      <w:bookmarkEnd w:id="45"/>
+      <w:bookmarkEnd w:id="44"/>
     </w:p>
     <w:p>
       <w:r>
@@ -13171,12 +13169,334 @@
       <w:pPr>
         <w:pStyle w:val="Heading1"/>
       </w:pPr>
-      <w:bookmarkStart w:id="46" w:name="_Toc422918357"/>
+      <w:bookmarkStart w:id="45" w:name="_Toc422918357"/>
+      <w:r>
+        <w:lastRenderedPageBreak/>
+        <w:t>Internal organization</w:t>
+      </w:r>
+    </w:p>
+    <w:p>
+      <w:pPr>
+        <w:pStyle w:val="Heading2"/>
+      </w:pPr>
+      <w:r>
+        <w:t xml:space="preserve"> Static classes</w:t>
+      </w:r>
+    </w:p>
+    <w:p>
+      <w:r>
+        <w:t xml:space="preserve">The main building blocks of the library are (templatized or complete) static classes. </w:t>
+      </w:r>
+      <w:r>
+        <w:sym w:font="Wingdings" w:char="F0E8"/>
+      </w:r>
+      <w:r>
+        <w:t xml:space="preserve"> needs a name </w:t>
+      </w:r>
+      <w:r>
+        <w:sym w:font="Wingdings" w:char="F0E7"/>
+      </w:r>
+      <w:r>
+        <w:t xml:space="preserve"> </w:t>
+      </w:r>
+      <w:r>
+        <w:t>Concepts are used to describe the</w:t>
+      </w:r>
+      <w:r>
+        <w:t>se</w:t>
+      </w:r>
+      <w:r>
+        <w:t xml:space="preserve"> classes and to document and constrain template parameters</w:t>
+      </w:r>
+      <w:r>
+        <w:t xml:space="preserve"> that accept such classes. </w:t>
+      </w:r>
+    </w:p>
+    <w:p>
+      <w:r>
+        <w:t xml:space="preserve">An example static class concept is a </w:t>
+      </w:r>
+      <w:r>
+        <w:rPr>
+          <w:rStyle w:val="CinlineChar"/>
+        </w:rPr>
+        <w:t>pin_out</w:t>
+      </w:r>
+      <w:r>
+        <w:t xml:space="preserve">, and an example of a class that implements this concept is the </w:t>
+      </w:r>
+      <w:r>
+        <w:rPr>
+          <w:rStyle w:val="CinlineChar"/>
+        </w:rPr>
+        <w:t>target::led</w:t>
+      </w:r>
+      <w:r>
+        <w:t xml:space="preserve"> present on most target boards.</w:t>
+      </w:r>
+    </w:p>
+    <w:p>
+      <w:pPr>
+        <w:pStyle w:val="Heading2"/>
+      </w:pPr>
+      <w:r>
+        <w:t xml:space="preserve"> Roots</w:t>
+      </w:r>
+    </w:p>
+    <w:p>
+      <w:r>
+        <w:t xml:space="preserve">The classes that implement the same concept derive from a common root class. For a concept x the root class (which can be a template) is called x_root. All root classes inherit from </w:t>
+      </w:r>
+      <w:r>
+        <w:rPr>
+          <w:rStyle w:val="CinlineChar"/>
+        </w:rPr>
+        <w:t>uninistantiable</w:t>
+      </w:r>
+      <w:r>
+        <w:t xml:space="preserve"> to prevent instantiations of these classes (which would be pointless, and hence probably a mistake).</w:t>
+      </w:r>
+    </w:p>
+    <w:p>
+      <w:r>
+        <w:t xml:space="preserve">The </w:t>
+      </w:r>
+      <w:r>
+        <w:rPr>
+          <w:rStyle w:val="CinlineChar"/>
+        </w:rPr>
+        <w:t>pin_out_root</w:t>
+      </w:r>
+      <w:r>
+        <w:t xml:space="preserve"> class is the root of all </w:t>
+      </w:r>
+      <w:r>
+        <w:rPr>
+          <w:rStyle w:val="CinlineChar"/>
+        </w:rPr>
+        <w:t>pin_out</w:t>
+      </w:r>
+      <w:r>
+        <w:t xml:space="preserve"> classes. </w:t>
+      </w:r>
+      <w:r>
+        <w:rPr>
+          <w:rStyle w:val="CinlineChar"/>
+        </w:rPr>
+        <w:t>pin_out_root</w:t>
+      </w:r>
+      <w:r>
+        <w:t xml:space="preserve"> inherits from </w:t>
+      </w:r>
+      <w:r>
+        <w:rPr>
+          <w:rStyle w:val="CinlineChar"/>
+        </w:rPr>
+        <w:t>box_out_root</w:t>
+      </w:r>
+      <w:r>
+        <w:rPr>
+          <w:rStyle w:val="CinlineChar"/>
+        </w:rPr>
+        <w:t>&lt;bool&gt;</w:t>
+      </w:r>
+      <w:r>
+        <w:t xml:space="preserve">. This is a specialization of </w:t>
+      </w:r>
+      <w:r>
+        <w:rPr>
+          <w:rStyle w:val="CinlineChar"/>
+        </w:rPr>
+        <w:t>box_out_root&lt;T&gt;</w:t>
+      </w:r>
+      <w:r>
+        <w:t xml:space="preserve">, which </w:t>
+      </w:r>
+      <w:r>
+        <w:t>is the shared ancestor of all t</w:t>
+      </w:r>
+      <w:r>
+        <w:t>h</w:t>
+      </w:r>
+      <w:r>
+        <w:t xml:space="preserve">ings you can </w:t>
+      </w:r>
+      <w:r>
+        <w:rPr>
+          <w:rStyle w:val="CinlineChar"/>
+        </w:rPr>
+        <w:t>::set()</w:t>
+      </w:r>
+      <w:r>
+        <w:t xml:space="preserve"> to a </w:t>
+      </w:r>
+      <w:r>
+        <w:t xml:space="preserve">T </w:t>
+      </w:r>
+      <w:r>
+        <w:t>value.</w:t>
+      </w:r>
+    </w:p>
+    <w:p>
+      <w:pPr>
+        <w:pStyle w:val="Heading2"/>
+      </w:pPr>
+      <w:r>
+        <w:t xml:space="preserve"> Tags</w:t>
+      </w:r>
+    </w:p>
+    <w:p>
+      <w:r>
+        <w:t xml:space="preserve">A root class x_root contains at least a tag </w:t>
+      </w:r>
+      <w:r>
+        <w:rPr>
+          <w:rStyle w:val="CinlineChar"/>
+        </w:rPr>
+        <w:t>constexpr bool x_ tag = true</w:t>
+      </w:r>
+      <w:r>
+        <w:rPr>
+          <w:rStyle w:val="CinlineChar"/>
+        </w:rPr>
+        <w:t>;</w:t>
+      </w:r>
+      <w:r>
+        <w:t xml:space="preserve"> This tag identifies the semantics the class implements.</w:t>
+      </w:r>
+      <w:r>
+        <w:t xml:space="preserve"> For </w:t>
+      </w:r>
+    </w:p>
+    <w:p>
+      <w:pPr>
+        <w:pStyle w:val="Heading2"/>
+      </w:pPr>
+      <w:r>
+        <w:t xml:space="preserve"> </w:t>
+      </w:r>
+      <w:r>
+        <w:t>Concepts</w:t>
+      </w:r>
+    </w:p>
+    <w:p>
+      <w:r>
+        <w:t xml:space="preserve">For each concept x, a C++ concept is defined named is_x&lt;&gt;. This concept checks for the presence of the tag, and </w:t>
+      </w:r>
+      <w:r>
+        <w:t>preferably for the other properties that should be present.</w:t>
+      </w:r>
+    </w:p>
+    <w:p>
+      <w:pPr>
+        <w:pStyle w:val="Heading2"/>
+      </w:pPr>
+      <w:r>
+        <w:t xml:space="preserve"> Larvae</w:t>
+      </w:r>
+    </w:p>
+    <w:p>
+      <w:r>
+        <w:t>A class that implements a full concept is often created from a simpler concept. Such a simple concept that is used to create a concept x is called an x_larva.</w:t>
+      </w:r>
+    </w:p>
+    <w:p>
+      <w:pPr>
+        <w:pStyle w:val="Heading2"/>
+      </w:pPr>
+      <w:r>
+        <w:t xml:space="preserve"> </w:t>
+      </w:r>
+      <w:r>
+        <w:t>Creators</w:t>
+      </w:r>
+    </w:p>
+    <w:p>
+      <w:r>
+        <w:t xml:space="preserve">A creator is a template that constructs a concept from a larva. </w:t>
+      </w:r>
+    </w:p>
+    <w:p>
+      <w:r>
+        <w:t xml:space="preserve">An example is </w:t>
+      </w:r>
+      <w:r>
+        <w:rPr>
+          <w:rStyle w:val="CinlineChar"/>
+        </w:rPr>
+        <w:t>_box_creator&lt;</w:t>
+      </w:r>
+      <w:r>
+        <w:rPr>
+          <w:rStyle w:val="CinlineChar"/>
+        </w:rPr>
+        <w:t>&gt;</w:t>
+      </w:r>
+      <w:r>
+        <w:t xml:space="preserve">, which creates a full box </w:t>
+      </w:r>
+      <w:r>
+        <w:t>(</w:t>
+      </w:r>
+      <w:r>
+        <w:t>with both default, buffered and direction versions of the relevant functions</w:t>
+      </w:r>
+      <w:r>
+        <w:t>)</w:t>
+      </w:r>
+      <w:r>
+        <w:t>, from a larva that has either the direct or the buffered functions</w:t>
+      </w:r>
+      <w:r>
+        <w:t xml:space="preserve"> (but not both, and no default version)</w:t>
+      </w:r>
+      <w:r>
+        <w:t>.</w:t>
+      </w:r>
+      <w:r>
+        <w:t xml:space="preserve"> This creator is used for instance to create a full </w:t>
+      </w:r>
+      <w:r>
+        <w:rPr>
+          <w:rStyle w:val="CinlineChar"/>
+        </w:rPr>
+        <w:t>pin_in_out</w:t>
+      </w:r>
+      <w:r>
+        <w:t xml:space="preserve"> from the larva provided by </w:t>
+      </w:r>
+      <w:r>
+        <w:t>a</w:t>
+      </w:r>
+      <w:r>
+        <w:t xml:space="preserve"> HAL file.</w:t>
+      </w:r>
+    </w:p>
+    <w:p>
+      <w:r>
+        <w:t>Filters</w:t>
+      </w:r>
+    </w:p>
+    <w:p>
+      <w:r>
+        <w:t>Adapters</w:t>
+      </w:r>
+    </w:p>
+    <w:p>
+      <w:bookmarkStart w:id="46" w:name="_GoBack"/>
+      <w:bookmarkEnd w:id="46"/>
+    </w:p>
+    <w:p/>
+    <w:p/>
+    <w:p>
+      <w:pPr>
+        <w:pStyle w:val="Heading1"/>
+      </w:pPr>
       <w:r>
         <w:lastRenderedPageBreak/>
         <w:t>References</w:t>
       </w:r>
-      <w:bookmarkEnd w:id="46"/>
+      <w:bookmarkEnd w:id="45"/>
     </w:p>
     <w:p/>
     <w:p>
@@ -13368,7 +13688,7 @@
 </file>
 
 <file path=word/endnotes.xml><?xml version="1.0" encoding="utf-8"?>
-<w:endnotes xmlns:wpc="http://schemas.microsoft.com/office/word/2010/wordprocessingCanvas" xmlns:mc="http://schemas.openxmlformats.org/markup-compatibility/2006" xmlns:o="urn:schemas-microsoft-com:office:office" xmlns:r="http://schemas.openxmlformats.org/officeDocument/2006/relationships" xmlns:m="http://schemas.openxmlformats.org/officeDocument/2006/math" xmlns:v="urn:schemas-microsoft-com:vml" xmlns:wp14="http://schemas.microsoft.com/office/word/2010/wordprocessingDrawing" xmlns:wp="http://schemas.openxmlformats.org/drawingml/2006/wordprocessingDrawing" xmlns:w10="urn:schemas-microsoft-com:office:word" xmlns:w="http://schemas.openxmlformats.org/wordprocessingml/2006/main" xmlns:w14="http://schemas.microsoft.com/office/word/2010/wordml" xmlns:w15="http://schemas.microsoft.com/office/word/2012/wordml" xmlns:wpg="http://schemas.microsoft.com/office/word/2010/wordprocessingGroup" xmlns:wpi="http://schemas.microsoft.com/office/word/2010/wordprocessingInk" xmlns:wne="http://schemas.microsoft.com/office/word/2006/wordml" xmlns:wps="http://schemas.microsoft.com/office/word/2010/wordprocessingShape" mc:Ignorable="w14 w15 wp14">
+<w:endnotes xmlns:wpc="http://schemas.microsoft.com/office/word/2010/wordprocessingCanvas" xmlns:cx="http://schemas.microsoft.com/office/drawing/2014/chartex" xmlns:cx1="http://schemas.microsoft.com/office/drawing/2015/9/8/chartex" xmlns:cx2="http://schemas.microsoft.com/office/drawing/2015/10/21/chartex" xmlns:cx3="http://schemas.microsoft.com/office/drawing/2016/5/9/chartex" xmlns:cx4="http://schemas.microsoft.com/office/drawing/2016/5/10/chartex" xmlns:cx5="http://schemas.microsoft.com/office/drawing/2016/5/11/chartex" xmlns:cx6="http://schemas.microsoft.com/office/drawing/2016/5/12/chartex" xmlns:cx7="http://schemas.microsoft.com/office/drawing/2016/5/13/chartex" xmlns:cx8="http://schemas.microsoft.com/office/drawing/2016/5/14/chartex" xmlns:mc="http://schemas.openxmlformats.org/markup-compatibility/2006" xmlns:aink="http://schemas.microsoft.com/office/drawing/2016/ink" xmlns:am3d="http://schemas.microsoft.com/office/drawing/2017/model3d" xmlns:o="urn:schemas-microsoft-com:office:office" xmlns:r="http://schemas.openxmlformats.org/officeDocument/2006/relationships" xmlns:m="http://schemas.openxmlformats.org/officeDocument/2006/math" xmlns:v="urn:schemas-microsoft-com:vml" xmlns:wp14="http://schemas.microsoft.com/office/word/2010/wordprocessingDrawing" xmlns:wp="http://schemas.openxmlformats.org/drawingml/2006/wordprocessingDrawing" xmlns:w10="urn:schemas-microsoft-com:office:word" xmlns:w="http://schemas.openxmlformats.org/wordprocessingml/2006/main" xmlns:w14="http://schemas.microsoft.com/office/word/2010/wordml" xmlns:w15="http://schemas.microsoft.com/office/word/2012/wordml" xmlns:w16cid="http://schemas.microsoft.com/office/word/2016/wordml/cid" xmlns:w16se="http://schemas.microsoft.com/office/word/2015/wordml/symex" xmlns:wpg="http://schemas.microsoft.com/office/word/2010/wordprocessingGroup" xmlns:wpi="http://schemas.microsoft.com/office/word/2010/wordprocessingInk" xmlns:wne="http://schemas.microsoft.com/office/word/2006/wordml" xmlns:wps="http://schemas.microsoft.com/office/word/2010/wordprocessingShape" mc:Ignorable="w14 w15 w16se w16cid wp14">
   <w:endnote w:type="separator" w:id="-1">
     <w:p>
       <w:pPr>
@@ -13393,7 +13713,7 @@
 </file>
 
 <file path=word/footer1.xml><?xml version="1.0" encoding="utf-8"?>
-<w:ftr xmlns:wpc="http://schemas.microsoft.com/office/word/2010/wordprocessingCanvas" xmlns:mc="http://schemas.openxmlformats.org/markup-compatibility/2006" xmlns:o="urn:schemas-microsoft-com:office:office" xmlns:r="http://schemas.openxmlformats.org/officeDocument/2006/relationships" xmlns:m="http://schemas.openxmlformats.org/officeDocument/2006/math" xmlns:v="urn:schemas-microsoft-com:vml" xmlns:wp14="http://schemas.microsoft.com/office/word/2010/wordprocessingDrawing" xmlns:wp="http://schemas.openxmlformats.org/drawingml/2006/wordprocessingDrawing" xmlns:w10="urn:schemas-microsoft-com:office:word" xmlns:w="http://schemas.openxmlformats.org/wordprocessingml/2006/main" xmlns:w14="http://schemas.microsoft.com/office/word/2010/wordml" xmlns:w15="http://schemas.microsoft.com/office/word/2012/wordml" xmlns:wpg="http://schemas.microsoft.com/office/word/2010/wordprocessingGroup" xmlns:wpi="http://schemas.microsoft.com/office/word/2010/wordprocessingInk" xmlns:wne="http://schemas.microsoft.com/office/word/2006/wordml" xmlns:wps="http://schemas.microsoft.com/office/word/2010/wordprocessingShape" mc:Ignorable="w14 w15 wp14">
+<w:ftr xmlns:wpc="http://schemas.microsoft.com/office/word/2010/wordprocessingCanvas" xmlns:cx="http://schemas.microsoft.com/office/drawing/2014/chartex" xmlns:cx1="http://schemas.microsoft.com/office/drawing/2015/9/8/chartex" xmlns:cx2="http://schemas.microsoft.com/office/drawing/2015/10/21/chartex" xmlns:cx3="http://schemas.microsoft.com/office/drawing/2016/5/9/chartex" xmlns:cx4="http://schemas.microsoft.com/office/drawing/2016/5/10/chartex" xmlns:cx5="http://schemas.microsoft.com/office/drawing/2016/5/11/chartex" xmlns:cx6="http://schemas.microsoft.com/office/drawing/2016/5/12/chartex" xmlns:cx7="http://schemas.microsoft.com/office/drawing/2016/5/13/chartex" xmlns:cx8="http://schemas.microsoft.com/office/drawing/2016/5/14/chartex" xmlns:mc="http://schemas.openxmlformats.org/markup-compatibility/2006" xmlns:aink="http://schemas.microsoft.com/office/drawing/2016/ink" xmlns:am3d="http://schemas.microsoft.com/office/drawing/2017/model3d" xmlns:o="urn:schemas-microsoft-com:office:office" xmlns:r="http://schemas.openxmlformats.org/officeDocument/2006/relationships" xmlns:m="http://schemas.openxmlformats.org/officeDocument/2006/math" xmlns:v="urn:schemas-microsoft-com:vml" xmlns:wp14="http://schemas.microsoft.com/office/word/2010/wordprocessingDrawing" xmlns:wp="http://schemas.openxmlformats.org/drawingml/2006/wordprocessingDrawing" xmlns:w10="urn:schemas-microsoft-com:office:word" xmlns:w="http://schemas.openxmlformats.org/wordprocessingml/2006/main" xmlns:w14="http://schemas.microsoft.com/office/word/2010/wordml" xmlns:w15="http://schemas.microsoft.com/office/word/2012/wordml" xmlns:w16cid="http://schemas.microsoft.com/office/word/2016/wordml/cid" xmlns:w16se="http://schemas.microsoft.com/office/word/2015/wordml/symex" xmlns:wpg="http://schemas.microsoft.com/office/word/2010/wordprocessingGroup" xmlns:wpi="http://schemas.microsoft.com/office/word/2010/wordprocessingInk" xmlns:wne="http://schemas.microsoft.com/office/word/2006/wordml" xmlns:wps="http://schemas.microsoft.com/office/word/2010/wordprocessingShape" mc:Ignorable="w14 w15 w16se w16cid wp14">
   <w:sdt>
     <w:sdtPr>
       <w:id w:val="32693840"/>
@@ -13426,7 +13746,7 @@
           <w:rPr>
             <w:noProof/>
           </w:rPr>
-          <w:t>20</w:t>
+          <w:t>30</w:t>
         </w:r>
         <w:r>
           <w:fldChar w:fldCharType="end"/>
@@ -13438,7 +13758,7 @@
 </file>
 
 <file path=word/footnotes.xml><?xml version="1.0" encoding="utf-8"?>
-<w:footnotes xmlns:wpc="http://schemas.microsoft.com/office/word/2010/wordprocessingCanvas" xmlns:mc="http://schemas.openxmlformats.org/markup-compatibility/2006" xmlns:o="urn:schemas-microsoft-com:office:office" xmlns:r="http://schemas.openxmlformats.org/officeDocument/2006/relationships" xmlns:m="http://schemas.openxmlformats.org/officeDocument/2006/math" xmlns:v="urn:schemas-microsoft-com:vml" xmlns:wp14="http://schemas.microsoft.com/office/word/2010/wordprocessingDrawing" xmlns:wp="http://schemas.openxmlformats.org/drawingml/2006/wordprocessingDrawing" xmlns:w10="urn:schemas-microsoft-com:office:word" xmlns:w="http://schemas.openxmlformats.org/wordprocessingml/2006/main" xmlns:w14="http://schemas.microsoft.com/office/word/2010/wordml" xmlns:w15="http://schemas.microsoft.com/office/word/2012/wordml" xmlns:wpg="http://schemas.microsoft.com/office/word/2010/wordprocessingGroup" xmlns:wpi="http://schemas.microsoft.com/office/word/2010/wordprocessingInk" xmlns:wne="http://schemas.microsoft.com/office/word/2006/wordml" xmlns:wps="http://schemas.microsoft.com/office/word/2010/wordprocessingShape" mc:Ignorable="w14 w15 wp14">
+<w:footnotes xmlns:wpc="http://schemas.microsoft.com/office/word/2010/wordprocessingCanvas" xmlns:cx="http://schemas.microsoft.com/office/drawing/2014/chartex" xmlns:cx1="http://schemas.microsoft.com/office/drawing/2015/9/8/chartex" xmlns:cx2="http://schemas.microsoft.com/office/drawing/2015/10/21/chartex" xmlns:cx3="http://schemas.microsoft.com/office/drawing/2016/5/9/chartex" xmlns:cx4="http://schemas.microsoft.com/office/drawing/2016/5/10/chartex" xmlns:cx5="http://schemas.microsoft.com/office/drawing/2016/5/11/chartex" xmlns:cx6="http://schemas.microsoft.com/office/drawing/2016/5/12/chartex" xmlns:cx7="http://schemas.microsoft.com/office/drawing/2016/5/13/chartex" xmlns:cx8="http://schemas.microsoft.com/office/drawing/2016/5/14/chartex" xmlns:mc="http://schemas.openxmlformats.org/markup-compatibility/2006" xmlns:aink="http://schemas.microsoft.com/office/drawing/2016/ink" xmlns:am3d="http://schemas.microsoft.com/office/drawing/2017/model3d" xmlns:o="urn:schemas-microsoft-com:office:office" xmlns:r="http://schemas.openxmlformats.org/officeDocument/2006/relationships" xmlns:m="http://schemas.openxmlformats.org/officeDocument/2006/math" xmlns:v="urn:schemas-microsoft-com:vml" xmlns:wp14="http://schemas.microsoft.com/office/word/2010/wordprocessingDrawing" xmlns:wp="http://schemas.openxmlformats.org/drawingml/2006/wordprocessingDrawing" xmlns:w10="urn:schemas-microsoft-com:office:word" xmlns:w="http://schemas.openxmlformats.org/wordprocessingml/2006/main" xmlns:w14="http://schemas.microsoft.com/office/word/2010/wordml" xmlns:w15="http://schemas.microsoft.com/office/word/2012/wordml" xmlns:w16cid="http://schemas.microsoft.com/office/word/2016/wordml/cid" xmlns:w16se="http://schemas.microsoft.com/office/word/2015/wordml/symex" xmlns:wpg="http://schemas.microsoft.com/office/word/2010/wordprocessingGroup" xmlns:wpi="http://schemas.microsoft.com/office/word/2010/wordprocessingInk" xmlns:wne="http://schemas.microsoft.com/office/word/2006/wordml" xmlns:wps="http://schemas.microsoft.com/office/word/2010/wordprocessingShape" mc:Ignorable="w14 w15 w16se w16cid wp14">
   <w:footnote w:type="separator" w:id="-1">
     <w:p>
       <w:pPr>
@@ -13706,7 +14026,7 @@
 </file>
 
 <file path=word/numbering.xml><?xml version="1.0" encoding="utf-8"?>
-<w:numbering xmlns:wpc="http://schemas.microsoft.com/office/word/2010/wordprocessingCanvas" xmlns:mc="http://schemas.openxmlformats.org/markup-compatibility/2006" xmlns:o="urn:schemas-microsoft-com:office:office" xmlns:r="http://schemas.openxmlformats.org/officeDocument/2006/relationships" xmlns:m="http://schemas.openxmlformats.org/officeDocument/2006/math" xmlns:v="urn:schemas-microsoft-com:vml" xmlns:wp14="http://schemas.microsoft.com/office/word/2010/wordprocessingDrawing" xmlns:wp="http://schemas.openxmlformats.org/drawingml/2006/wordprocessingDrawing" xmlns:w10="urn:schemas-microsoft-com:office:word" xmlns:w="http://schemas.openxmlformats.org/wordprocessingml/2006/main" xmlns:w14="http://schemas.microsoft.com/office/word/2010/wordml" xmlns:w15="http://schemas.microsoft.com/office/word/2012/wordml" xmlns:wpg="http://schemas.microsoft.com/office/word/2010/wordprocessingGroup" xmlns:wpi="http://schemas.microsoft.com/office/word/2010/wordprocessingInk" xmlns:wne="http://schemas.microsoft.com/office/word/2006/wordml" xmlns:wps="http://schemas.microsoft.com/office/word/2010/wordprocessingShape" mc:Ignorable="w14 w15 wp14">
+<w:numbering xmlns:wpc="http://schemas.microsoft.com/office/word/2010/wordprocessingCanvas" xmlns:cx="http://schemas.microsoft.com/office/drawing/2014/chartex" xmlns:cx1="http://schemas.microsoft.com/office/drawing/2015/9/8/chartex" xmlns:cx2="http://schemas.microsoft.com/office/drawing/2015/10/21/chartex" xmlns:cx3="http://schemas.microsoft.com/office/drawing/2016/5/9/chartex" xmlns:cx4="http://schemas.microsoft.com/office/drawing/2016/5/10/chartex" xmlns:cx5="http://schemas.microsoft.com/office/drawing/2016/5/11/chartex" xmlns:cx6="http://schemas.microsoft.com/office/drawing/2016/5/12/chartex" xmlns:cx7="http://schemas.microsoft.com/office/drawing/2016/5/13/chartex" xmlns:cx8="http://schemas.microsoft.com/office/drawing/2016/5/14/chartex" xmlns:mc="http://schemas.openxmlformats.org/markup-compatibility/2006" xmlns:aink="http://schemas.microsoft.com/office/drawing/2016/ink" xmlns:am3d="http://schemas.microsoft.com/office/drawing/2017/model3d" xmlns:o="urn:schemas-microsoft-com:office:office" xmlns:r="http://schemas.openxmlformats.org/officeDocument/2006/relationships" xmlns:m="http://schemas.openxmlformats.org/officeDocument/2006/math" xmlns:v="urn:schemas-microsoft-com:vml" xmlns:wp14="http://schemas.microsoft.com/office/word/2010/wordprocessingDrawing" xmlns:wp="http://schemas.openxmlformats.org/drawingml/2006/wordprocessingDrawing" xmlns:w10="urn:schemas-microsoft-com:office:word" xmlns:w="http://schemas.openxmlformats.org/wordprocessingml/2006/main" xmlns:w14="http://schemas.microsoft.com/office/word/2010/wordml" xmlns:w15="http://schemas.microsoft.com/office/word/2012/wordml" xmlns:w16cid="http://schemas.microsoft.com/office/word/2016/wordml/cid" xmlns:w16se="http://schemas.microsoft.com/office/word/2015/wordml/symex" xmlns:wpg="http://schemas.microsoft.com/office/word/2010/wordprocessingGroup" xmlns:wpi="http://schemas.microsoft.com/office/word/2010/wordprocessingInk" xmlns:wne="http://schemas.microsoft.com/office/word/2006/wordml" xmlns:wps="http://schemas.microsoft.com/office/word/2010/wordprocessingShape" mc:Ignorable="w14 w15 w16se w16cid wp14">
   <w:abstractNum w:abstractNumId="0" w15:restartNumberingAfterBreak="0">
     <w:nsid w:val="02873683"/>
     <w:multiLevelType w:val="hybridMultilevel"/>
@@ -16349,7 +16669,7 @@
 </file>
 
 <file path=word/styles.xml><?xml version="1.0" encoding="utf-8"?>
-<w:styles xmlns:mc="http://schemas.openxmlformats.org/markup-compatibility/2006" xmlns:r="http://schemas.openxmlformats.org/officeDocument/2006/relationships" xmlns:w="http://schemas.openxmlformats.org/wordprocessingml/2006/main" xmlns:w14="http://schemas.microsoft.com/office/word/2010/wordml" xmlns:w15="http://schemas.microsoft.com/office/word/2012/wordml" mc:Ignorable="w14 w15">
+<w:styles xmlns:mc="http://schemas.openxmlformats.org/markup-compatibility/2006" xmlns:r="http://schemas.openxmlformats.org/officeDocument/2006/relationships" xmlns:w="http://schemas.openxmlformats.org/wordprocessingml/2006/main" xmlns:w14="http://schemas.microsoft.com/office/word/2010/wordml" xmlns:w15="http://schemas.microsoft.com/office/word/2012/wordml" xmlns:w16cid="http://schemas.microsoft.com/office/word/2016/wordml/cid" xmlns:w16se="http://schemas.microsoft.com/office/word/2015/wordml/symex" mc:Ignorable="w14 w15 w16se w16cid">
   <w:docDefaults>
     <w:rPrDefault>
       <w:rPr>
@@ -16365,7 +16685,7 @@
       </w:pPr>
     </w:pPrDefault>
   </w:docDefaults>
-  <w:latentStyles w:defLockedState="0" w:defUIPriority="99" w:defSemiHidden="0" w:defUnhideWhenUsed="0" w:defQFormat="0" w:count="371">
+  <w:latentStyles w:defLockedState="0" w:defUIPriority="99" w:defSemiHidden="0" w:defUnhideWhenUsed="0" w:defQFormat="0" w:count="375">
     <w:lsdException w:name="Normal" w:uiPriority="0" w:qFormat="1"/>
     <w:lsdException w:name="heading 1" w:uiPriority="9" w:qFormat="1"/>
     <w:lsdException w:name="heading 2" w:semiHidden="1" w:uiPriority="9" w:unhideWhenUsed="1" w:qFormat="1"/>
@@ -16471,7 +16791,6 @@
     <w:lsdException w:name="HTML Sample" w:semiHidden="1" w:unhideWhenUsed="1"/>
     <w:lsdException w:name="HTML Typewriter" w:semiHidden="1" w:unhideWhenUsed="1"/>
     <w:lsdException w:name="HTML Variable" w:semiHidden="1" w:unhideWhenUsed="1"/>
-    <w:lsdException w:name="Normal Table" w:semiHidden="1" w:unhideWhenUsed="1"/>
     <w:lsdException w:name="annotation subject" w:semiHidden="1" w:unhideWhenUsed="1"/>
     <w:lsdException w:name="No List" w:semiHidden="1" w:unhideWhenUsed="1"/>
     <w:lsdException w:name="Outline List 1" w:semiHidden="1" w:unhideWhenUsed="1"/>
@@ -16515,10 +16834,8 @@
     <w:lsdException w:name="Table Elegant" w:semiHidden="1" w:unhideWhenUsed="1"/>
     <w:lsdException w:name="Table Professional" w:semiHidden="1" w:unhideWhenUsed="1"/>
     <w:lsdException w:name="Table Subtle 1" w:semiHidden="1" w:unhideWhenUsed="1"/>
-    <w:lsdException w:name="Table Subtle 2" w:semiHidden="1" w:unhideWhenUsed="1"/>
     <w:lsdException w:name="Table Web 1" w:semiHidden="1" w:unhideWhenUsed="1"/>
     <w:lsdException w:name="Table Web 2" w:semiHidden="1" w:unhideWhenUsed="1"/>
-    <w:lsdException w:name="Table Web 3" w:semiHidden="1" w:unhideWhenUsed="1"/>
     <w:lsdException w:name="Balloon Text" w:semiHidden="1" w:unhideWhenUsed="1"/>
     <w:lsdException w:name="Table Grid" w:uiPriority="59"/>
     <w:lsdException w:name="Table Theme" w:semiHidden="1" w:unhideWhenUsed="1"/>
@@ -16737,6 +17054,10 @@
     <w:lsdException w:name="List Table 5 Dark Accent 6" w:uiPriority="50"/>
     <w:lsdException w:name="List Table 6 Colorful Accent 6" w:uiPriority="51"/>
     <w:lsdException w:name="List Table 7 Colorful Accent 6" w:uiPriority="52"/>
+    <w:lsdException w:name="Mention" w:semiHidden="1" w:unhideWhenUsed="1"/>
+    <w:lsdException w:name="Smart Hyperlink" w:semiHidden="1" w:unhideWhenUsed="1"/>
+    <w:lsdException w:name="Hashtag" w:semiHidden="1" w:unhideWhenUsed="1"/>
+    <w:lsdException w:name="Unresolved Mention" w:semiHidden="1" w:unhideWhenUsed="1"/>
   </w:latentStyles>
   <w:style w:type="paragraph" w:default="1" w:styleId="Normal">
     <w:name w:val="Normal"/>
@@ -17444,6 +17765,72 @@
       <w:shd w:val="clear" w:color="auto" w:fill="92CDDC" w:themeFill="accent5" w:themeFillTint="99"/>
     </w:pPr>
   </w:style>
+  <w:style w:type="character" w:styleId="CommentReference">
+    <w:name w:val="annotation reference"/>
+    <w:basedOn w:val="DefaultParagraphFont"/>
+    <w:uiPriority w:val="99"/>
+    <w:semiHidden/>
+    <w:unhideWhenUsed/>
+    <w:rsid w:val="006F2CDB"/>
+    <w:rPr>
+      <w:sz w:val="16"/>
+      <w:szCs w:val="16"/>
+    </w:rPr>
+  </w:style>
+  <w:style w:type="paragraph" w:styleId="CommentText">
+    <w:name w:val="annotation text"/>
+    <w:basedOn w:val="Normal"/>
+    <w:link w:val="CommentTextChar"/>
+    <w:uiPriority w:val="99"/>
+    <w:unhideWhenUsed/>
+    <w:rsid w:val="006F2CDB"/>
+    <w:pPr>
+      <w:spacing w:line="240" w:lineRule="auto"/>
+    </w:pPr>
+    <w:rPr>
+      <w:sz w:val="20"/>
+      <w:szCs w:val="20"/>
+    </w:rPr>
+  </w:style>
+  <w:style w:type="character" w:customStyle="1" w:styleId="CommentTextChar">
+    <w:name w:val="Comment Text Char"/>
+    <w:basedOn w:val="DefaultParagraphFont"/>
+    <w:link w:val="CommentText"/>
+    <w:uiPriority w:val="99"/>
+    <w:rsid w:val="006F2CDB"/>
+    <w:rPr>
+      <w:sz w:val="20"/>
+      <w:szCs w:val="20"/>
+    </w:rPr>
+  </w:style>
+  <w:style w:type="paragraph" w:styleId="CommentSubject">
+    <w:name w:val="annotation subject"/>
+    <w:basedOn w:val="CommentText"/>
+    <w:next w:val="CommentText"/>
+    <w:link w:val="CommentSubjectChar"/>
+    <w:uiPriority w:val="99"/>
+    <w:semiHidden/>
+    <w:unhideWhenUsed/>
+    <w:rsid w:val="006F2CDB"/>
+    <w:rPr>
+      <w:b/>
+      <w:bCs/>
+    </w:rPr>
+  </w:style>
+  <w:style w:type="character" w:customStyle="1" w:styleId="CommentSubjectChar">
+    <w:name w:val="Comment Subject Char"/>
+    <w:basedOn w:val="CommentTextChar"/>
+    <w:link w:val="CommentSubject"/>
+    <w:uiPriority w:val="99"/>
+    <w:semiHidden/>
+    <w:rsid w:val="006F2CDB"/>
+    <w:rPr>
+      <w:b/>
+      <w:bCs/>
+      <w:sz w:val="20"/>
+      <w:szCs w:val="20"/>
+    </w:rPr>
+  </w:style>
 </w:styles>
 </file>
 
@@ -17735,7 +18122,7 @@
 </file>
 
 <file path=customXml/itemProps1.xml><?xml version="1.0" encoding="utf-8"?>
-<ds:datastoreItem xmlns:ds="http://schemas.openxmlformats.org/officeDocument/2006/customXml" ds:itemID="{5E9B05DB-6C7E-4E1C-8353-62EFDB6927EF}">
+<ds:datastoreItem xmlns:ds="http://schemas.openxmlformats.org/officeDocument/2006/customXml" ds:itemID="{CB4F1970-1A2F-4FAF-9070-6495073AE747}">
   <ds:schemaRefs>
     <ds:schemaRef ds:uri="http://schemas.openxmlformats.org/officeDocument/2006/bibliography"/>
   </ds:schemaRefs>

--- a/hwcpp-documentation.docx
+++ b/hwcpp-documentation.docx
@@ -1,6 +1,6 @@
 
 <file path=word/document.xml><?xml version="1.0" encoding="utf-8"?>
-<w:document xmlns:wpc="http://schemas.microsoft.com/office/word/2010/wordprocessingCanvas" xmlns:cx="http://schemas.microsoft.com/office/drawing/2014/chartex" xmlns:cx1="http://schemas.microsoft.com/office/drawing/2015/9/8/chartex" xmlns:cx2="http://schemas.microsoft.com/office/drawing/2015/10/21/chartex" xmlns:cx3="http://schemas.microsoft.com/office/drawing/2016/5/9/chartex" xmlns:cx4="http://schemas.microsoft.com/office/drawing/2016/5/10/chartex" xmlns:cx5="http://schemas.microsoft.com/office/drawing/2016/5/11/chartex" xmlns:cx6="http://schemas.microsoft.com/office/drawing/2016/5/12/chartex" xmlns:cx7="http://schemas.microsoft.com/office/drawing/2016/5/13/chartex" xmlns:cx8="http://schemas.microsoft.com/office/drawing/2016/5/14/chartex" xmlns:mc="http://schemas.openxmlformats.org/markup-compatibility/2006" xmlns:aink="http://schemas.microsoft.com/office/drawing/2016/ink" xmlns:am3d="http://schemas.microsoft.com/office/drawing/2017/model3d" xmlns:o="urn:schemas-microsoft-com:office:office" xmlns:r="http://schemas.openxmlformats.org/officeDocument/2006/relationships" xmlns:m="http://schemas.openxmlformats.org/officeDocument/2006/math" xmlns:v="urn:schemas-microsoft-com:vml" xmlns:wp14="http://schemas.microsoft.com/office/word/2010/wordprocessingDrawing" xmlns:wp="http://schemas.openxmlformats.org/drawingml/2006/wordprocessingDrawing" xmlns:w10="urn:schemas-microsoft-com:office:word" xmlns:w="http://schemas.openxmlformats.org/wordprocessingml/2006/main" xmlns:w14="http://schemas.microsoft.com/office/word/2010/wordml" xmlns:w15="http://schemas.microsoft.com/office/word/2012/wordml" xmlns:w16cid="http://schemas.microsoft.com/office/word/2016/wordml/cid" xmlns:w16se="http://schemas.microsoft.com/office/word/2015/wordml/symex" xmlns:wpg="http://schemas.microsoft.com/office/word/2010/wordprocessingGroup" xmlns:wpi="http://schemas.microsoft.com/office/word/2010/wordprocessingInk" xmlns:wne="http://schemas.microsoft.com/office/word/2006/wordml" xmlns:wps="http://schemas.microsoft.com/office/word/2010/wordprocessingShape" mc:Ignorable="w14 w15 w16se w16cid wp14">
+<w:document xmlns:wpc="http://schemas.microsoft.com/office/word/2010/wordprocessingCanvas" xmlns:mc="http://schemas.openxmlformats.org/markup-compatibility/2006" xmlns:o="urn:schemas-microsoft-com:office:office" xmlns:r="http://schemas.openxmlformats.org/officeDocument/2006/relationships" xmlns:m="http://schemas.openxmlformats.org/officeDocument/2006/math" xmlns:v="urn:schemas-microsoft-com:vml" xmlns:wp14="http://schemas.microsoft.com/office/word/2010/wordprocessingDrawing" xmlns:wp="http://schemas.openxmlformats.org/drawingml/2006/wordprocessingDrawing" xmlns:w10="urn:schemas-microsoft-com:office:word" xmlns:w="http://schemas.openxmlformats.org/wordprocessingml/2006/main" xmlns:w14="http://schemas.microsoft.com/office/word/2010/wordml" xmlns:w15="http://schemas.microsoft.com/office/word/2012/wordml" xmlns:wpg="http://schemas.microsoft.com/office/word/2010/wordprocessingGroup" xmlns:wpi="http://schemas.microsoft.com/office/word/2010/wordprocessingInk" xmlns:wne="http://schemas.microsoft.com/office/word/2006/wordml" xmlns:wps="http://schemas.microsoft.com/office/word/2010/wordprocessingShape" mc:Ignorable="w14 w15 wp14">
   <w:body>
     <w:p>
       <w:pPr>
@@ -86,6 +86,7 @@
           <w:szCs w:val="72"/>
         </w:rPr>
       </w:pPr>
+      <w:proofErr w:type="gramStart"/>
       <w:r>
         <w:rPr>
           <w:rFonts w:asciiTheme="majorHAnsi" w:hAnsiTheme="majorHAnsi"/>
@@ -95,6 +96,7 @@
         </w:rPr>
         <w:t>close-to-the-hardware</w:t>
       </w:r>
+      <w:proofErr w:type="gramEnd"/>
       <w:r>
         <w:rPr>
           <w:rFonts w:asciiTheme="majorHAnsi" w:hAnsiTheme="majorHAnsi"/>
@@ -115,6 +117,7 @@
           <w:szCs w:val="72"/>
         </w:rPr>
       </w:pPr>
+      <w:proofErr w:type="gramStart"/>
       <w:r>
         <w:rPr>
           <w:rFonts w:asciiTheme="majorHAnsi" w:hAnsiTheme="majorHAnsi"/>
@@ -124,6 +127,7 @@
         </w:rPr>
         <w:t>programming</w:t>
       </w:r>
+      <w:proofErr w:type="gramEnd"/>
     </w:p>
     <w:p>
       <w:pPr>
@@ -381,8 +385,13 @@
       <w:bookmarkEnd w:id="0"/>
     </w:p>
     <w:p>
-      <w:r>
-        <w:t>HwCpp (Hardware-C++) is a C++ close-to-the-hardware library for writing micro-controller applications. It uses modern C++ features (C++17</w:t>
+      <w:proofErr w:type="spellStart"/>
+      <w:r>
+        <w:t>HwCpp</w:t>
+      </w:r>
+      <w:proofErr w:type="spellEnd"/>
+      <w:r>
+        <w:t xml:space="preserve"> (Hardware-C++) is a C++ close-to-the-hardware library for writing micro-controller applications. It uses modern C++ features (C++17</w:t>
       </w:r>
       <w:r>
         <w:t>,</w:t>
@@ -4503,7 +4512,15 @@
         <w:pStyle w:val="NoSpacing"/>
       </w:pPr>
       <w:r>
-        <w:t>====================== this whole document  is work-in-progress ========================</w:t>
+        <w:t xml:space="preserve">====================== this whole </w:t>
+      </w:r>
+      <w:proofErr w:type="gramStart"/>
+      <w:r>
+        <w:t>document  is</w:t>
+      </w:r>
+      <w:proofErr w:type="gramEnd"/>
+      <w:r>
+        <w:t xml:space="preserve"> work-in-progress ========================</w:t>
       </w:r>
     </w:p>
     <w:p>
@@ -4515,6 +4532,7 @@
       <w:pPr>
         <w:pStyle w:val="NoSpacing"/>
       </w:pPr>
+      <w:proofErr w:type="spellStart"/>
       <w:r>
         <w:t>Hw</w:t>
       </w:r>
@@ -4524,14 +4542,20 @@
       <w:r>
         <w:t>pp</w:t>
       </w:r>
+      <w:proofErr w:type="spellEnd"/>
       <w:r>
         <w:t xml:space="preserve"> (</w:t>
       </w:r>
+      <w:proofErr w:type="spellStart"/>
       <w:r>
         <w:t>HardW</w:t>
       </w:r>
       <w:r>
-        <w:t>are library for C++) is a library for efficient and re-usable programming of (small) micro-controllers. It contains a</w:t>
+        <w:t>are</w:t>
+      </w:r>
+      <w:proofErr w:type="spellEnd"/>
+      <w:r>
+        <w:t xml:space="preserve"> library for C++) is a library for efficient and re-usable programming of (small) micro-controllers. It contains a</w:t>
       </w:r>
       <w:r>
         <w:t xml:space="preserve">bstractions and implementations </w:t>
@@ -4549,7 +4573,15 @@
         <w:t xml:space="preserve"> </w:t>
       </w:r>
       <w:r>
-        <w:t>The library  is provided under the Boost license</w:t>
+        <w:t xml:space="preserve">The </w:t>
+      </w:r>
+      <w:proofErr w:type="gramStart"/>
+      <w:r>
+        <w:t>library  is</w:t>
+      </w:r>
+      <w:proofErr w:type="gramEnd"/>
+      <w:r>
+        <w:t xml:space="preserve"> provided under the Boost license</w:t>
       </w:r>
       <w:r>
         <w:fldChar w:fldCharType="begin"/>
@@ -4607,7 +4639,15 @@
         <w:t>ritten for a specific situation</w:t>
       </w:r>
       <w:r>
-        <w:t>. To this end hwcpp makes extens</w:t>
+        <w:t xml:space="preserve">. To this end </w:t>
+      </w:r>
+      <w:proofErr w:type="spellStart"/>
+      <w:r>
+        <w:t>hwcpp</w:t>
+      </w:r>
+      <w:proofErr w:type="spellEnd"/>
+      <w:r>
+        <w:t xml:space="preserve"> makes extens</w:t>
       </w:r>
       <w:r>
         <w:t xml:space="preserve">ive use of </w:t>
@@ -4636,8 +4676,13 @@
       <w:r>
         <w:t xml:space="preserve">and some </w:t>
       </w:r>
-      <w:r>
-        <w:t xml:space="preserve">gcc-specific </w:t>
+      <w:proofErr w:type="spellStart"/>
+      <w:r>
+        <w:t>gcc</w:t>
+      </w:r>
+      <w:proofErr w:type="spellEnd"/>
+      <w:r>
+        <w:t xml:space="preserve">-specific </w:t>
       </w:r>
       <w:r>
         <w:t>extensions</w:t>
@@ -4649,7 +4694,23 @@
         <w:footnoteReference w:id="1"/>
       </w:r>
       <w:r>
-        <w:t xml:space="preserve">, hence a recent gcc compiler is required (gcc </w:t>
+        <w:t xml:space="preserve">, hence a recent </w:t>
+      </w:r>
+      <w:proofErr w:type="spellStart"/>
+      <w:r>
+        <w:t>gcc</w:t>
+      </w:r>
+      <w:proofErr w:type="spellEnd"/>
+      <w:r>
+        <w:t xml:space="preserve"> compiler is required (</w:t>
+      </w:r>
+      <w:proofErr w:type="spellStart"/>
+      <w:r>
+        <w:t>gcc</w:t>
+      </w:r>
+      <w:proofErr w:type="spellEnd"/>
+      <w:r>
+        <w:t xml:space="preserve"> </w:t>
       </w:r>
       <w:r>
         <w:t>7.2</w:t>
@@ -4667,8 +4728,21 @@
       <w:pPr>
         <w:pStyle w:val="NoSpacing"/>
       </w:pPr>
-      <w:r>
-        <w:t>Hwcpp is not a complete development environment, but it can be used with bmptk, which provides a simple mak</w:t>
+      <w:proofErr w:type="spellStart"/>
+      <w:r>
+        <w:t>Hwcpp</w:t>
+      </w:r>
+      <w:proofErr w:type="spellEnd"/>
+      <w:r>
+        <w:t xml:space="preserve"> is not a complete development environment, but it can be used with </w:t>
+      </w:r>
+      <w:proofErr w:type="spellStart"/>
+      <w:r>
+        <w:t>bmptk</w:t>
+      </w:r>
+      <w:proofErr w:type="spellEnd"/>
+      <w:r>
+        <w:t>, which provides a simple mak</w:t>
       </w:r>
       <w:r>
         <w:t xml:space="preserve">e-based build </w:t>
@@ -4687,13 +4761,29 @@
         <w:pStyle w:val="NoSpacing"/>
       </w:pPr>
       <w:r>
-        <w:t xml:space="preserve">For the situations hwcpp is intended for, some C++ features are </w:t>
+        <w:t xml:space="preserve">For the situations </w:t>
+      </w:r>
+      <w:proofErr w:type="spellStart"/>
+      <w:r>
+        <w:t>hwcpp</w:t>
+      </w:r>
+      <w:proofErr w:type="spellEnd"/>
+      <w:r>
+        <w:t xml:space="preserve"> is intended for, some C++ features are </w:t>
       </w:r>
       <w:r>
         <w:t>often in</w:t>
       </w:r>
       <w:r>
-        <w:t xml:space="preserve">appropriate. Hence the hwcpp </w:t>
+        <w:t xml:space="preserve">appropriate. Hence the </w:t>
+      </w:r>
+      <w:proofErr w:type="spellStart"/>
+      <w:r>
+        <w:t>hwcpp</w:t>
+      </w:r>
+      <w:proofErr w:type="spellEnd"/>
+      <w:r>
+        <w:t xml:space="preserve"> </w:t>
       </w:r>
       <w:r>
         <w:t>obeys some</w:t>
@@ -4771,7 +4861,15 @@
         </w:numPr>
       </w:pPr>
       <w:r>
-        <w:t xml:space="preserve">No floating-point operations are used directly (but a hwcpp template can be instantiated with a floating point type) </w:t>
+        <w:t xml:space="preserve">No floating-point operations are used directly (but a </w:t>
+      </w:r>
+      <w:proofErr w:type="spellStart"/>
+      <w:r>
+        <w:t>hwcpp</w:t>
+      </w:r>
+      <w:proofErr w:type="spellEnd"/>
+      <w:r>
+        <w:t xml:space="preserve"> template can be instantiated with a floating point type) </w:t>
       </w:r>
     </w:p>
     <w:p>
@@ -4861,7 +4959,23 @@
         <w:t>met</w:t>
       </w:r>
       <w:r>
-        <w:t xml:space="preserve"> by hwcpp; this does not imply that an application that uses hwcpp must also meet these limitations.</w:t>
+        <w:t xml:space="preserve"> by </w:t>
+      </w:r>
+      <w:proofErr w:type="spellStart"/>
+      <w:r>
+        <w:t>hwcpp</w:t>
+      </w:r>
+      <w:proofErr w:type="spellEnd"/>
+      <w:r>
+        <w:t xml:space="preserve">; this does not imply that an application that uses </w:t>
+      </w:r>
+      <w:proofErr w:type="spellStart"/>
+      <w:r>
+        <w:t>hwcpp</w:t>
+      </w:r>
+      <w:proofErr w:type="spellEnd"/>
+      <w:r>
+        <w:t xml:space="preserve"> must also meet these limitations.</w:t>
       </w:r>
     </w:p>
     <w:p>
@@ -4873,9 +4987,11 @@
       <w:pPr>
         <w:pStyle w:val="NoSpacing"/>
       </w:pPr>
+      <w:proofErr w:type="spellStart"/>
       <w:r>
         <w:t>Hwcpp</w:t>
       </w:r>
+      <w:proofErr w:type="spellEnd"/>
       <w:r>
         <w:t xml:space="preserve"> is 'work in progress'. </w:t>
       </w:r>
@@ -4887,8 +5003,30 @@
           <w:rPr>
             <w:rStyle w:val="Hyperlink"/>
           </w:rPr>
-          <w:t>github.com/wovo/hwcpp</w:t>
+          <w:t>github.com/</w:t>
         </w:r>
+        <w:proofErr w:type="spellStart"/>
+        <w:r>
+          <w:rPr>
+            <w:rStyle w:val="Hyperlink"/>
+          </w:rPr>
+          <w:t>wovo</w:t>
+        </w:r>
+        <w:proofErr w:type="spellEnd"/>
+        <w:r>
+          <w:rPr>
+            <w:rStyle w:val="Hyperlink"/>
+          </w:rPr>
+          <w:t>/</w:t>
+        </w:r>
+        <w:proofErr w:type="spellStart"/>
+        <w:r>
+          <w:rPr>
+            <w:rStyle w:val="Hyperlink"/>
+          </w:rPr>
+          <w:t>hwcpp</w:t>
+        </w:r>
+        <w:proofErr w:type="spellEnd"/>
       </w:hyperlink>
       <w:r>
         <w:t xml:space="preserve">. </w:t>
@@ -4897,8 +5035,13 @@
         <w:t xml:space="preserve">If </w:t>
       </w:r>
       <w:r>
-        <w:t>you somehow found and used hwcpp</w:t>
-      </w:r>
+        <w:t xml:space="preserve">you somehow found and used </w:t>
+      </w:r>
+      <w:proofErr w:type="spellStart"/>
+      <w:r>
+        <w:t>hwcpp</w:t>
+      </w:r>
+      <w:proofErr w:type="spellEnd"/>
       <w:r>
         <w:t xml:space="preserve"> I am </w:t>
       </w:r>
@@ -4993,7 +5136,15 @@
     <w:p>
       <w:r>
         <w:lastRenderedPageBreak/>
-        <w:t>The typical blink-a-LED application using HwCpp is:</w:t>
+        <w:t xml:space="preserve">The typical blink-a-LED application using </w:t>
+      </w:r>
+      <w:proofErr w:type="spellStart"/>
+      <w:r>
+        <w:t>HwCpp</w:t>
+      </w:r>
+      <w:proofErr w:type="spellEnd"/>
+      <w:r>
+        <w:t xml:space="preserve"> is:</w:t>
       </w:r>
     </w:p>
     <w:p>
@@ -5013,16 +5164,34 @@
       <w:pPr>
         <w:pStyle w:val="NoSpacing"/>
       </w:pPr>
-      <w:r>
-        <w:t>using target = hwcpp::target&lt;&gt;;</w:t>
+      <w:proofErr w:type="gramStart"/>
+      <w:r>
+        <w:t>using</w:t>
+      </w:r>
+      <w:proofErr w:type="gramEnd"/>
+      <w:r>
+        <w:t xml:space="preserve"> target = </w:t>
+      </w:r>
+      <w:proofErr w:type="spellStart"/>
+      <w:r>
+        <w:t>hwcpp</w:t>
+      </w:r>
+      <w:proofErr w:type="spellEnd"/>
+      <w:r>
+        <w:t>::target&lt;&gt;;</w:t>
       </w:r>
     </w:p>
     <w:p>
       <w:pPr>
         <w:pStyle w:val="NoSpacing"/>
       </w:pPr>
-      <w:r>
-        <w:t>using timing = target::waiting;</w:t>
+      <w:proofErr w:type="gramStart"/>
+      <w:r>
+        <w:t>using</w:t>
+      </w:r>
+      <w:proofErr w:type="gramEnd"/>
+      <w:r>
+        <w:t xml:space="preserve"> timing = target::waiting;</w:t>
       </w:r>
     </w:p>
     <w:p>
@@ -5034,8 +5203,15 @@
       <w:pPr>
         <w:pStyle w:val="NoSpacing"/>
       </w:pPr>
-      <w:r>
-        <w:t xml:space="preserve">int main(){ </w:t>
+      <w:proofErr w:type="spellStart"/>
+      <w:proofErr w:type="gramStart"/>
+      <w:r>
+        <w:t>int</w:t>
+      </w:r>
+      <w:proofErr w:type="spellEnd"/>
+      <w:proofErr w:type="gramEnd"/>
+      <w:r>
+        <w:t xml:space="preserve"> main(){ </w:t>
       </w:r>
     </w:p>
     <w:p>
@@ -5043,7 +5219,23 @@
         <w:pStyle w:val="NoSpacing"/>
       </w:pPr>
       <w:r>
-        <w:t xml:space="preserve">   hwcpp::blink&lt; target::led, timing::ms&lt; 200 &gt; &gt;();</w:t>
+        <w:t xml:space="preserve">   </w:t>
+      </w:r>
+      <w:proofErr w:type="spellStart"/>
+      <w:r>
+        <w:t>hwcpp</w:t>
+      </w:r>
+      <w:proofErr w:type="spellEnd"/>
+      <w:r>
+        <w:t xml:space="preserve">::blink&lt; target::led, timing::ms&lt; 200 &gt; </w:t>
+      </w:r>
+      <w:proofErr w:type="gramStart"/>
+      <w:r>
+        <w:t>&gt;(</w:t>
+      </w:r>
+      <w:proofErr w:type="gramEnd"/>
+      <w:r>
+        <w:t>);</w:t>
       </w:r>
     </w:p>
     <w:p>
@@ -5071,24 +5263,74 @@
       </w:r>
     </w:p>
     <w:p>
-      <w:r>
-        <w:t>Get() and set() operations should be idempotent: a get() operation has no observable side-effects, and in the absence of state-changing effects subsequent get() operations will return the same value as the first. After a set( x ) call, absence of state-changing effects, subsequent set( x ) calls have no observable side-effects.</w:t>
-      </w:r>
-    </w:p>
-    <w:p>
-      <w:r>
-        <w:t xml:space="preserve">Classes (in which all functions and variables are static) are used to represent static (compile-time known) objects. Hence :: instead of . is used to access functions and variables within such objects. </w:t>
+      <w:proofErr w:type="gramStart"/>
+      <w:r>
+        <w:t>Get(</w:t>
+      </w:r>
+      <w:proofErr w:type="gramEnd"/>
+      <w:r>
+        <w:t>) and set() operations should be idempotent: a get() operation has no observable side-effects, and in the absence of state-changing effects subsequent get() operations will return the same value as the first. After a set</w:t>
+      </w:r>
+      <w:proofErr w:type="gramStart"/>
+      <w:r>
+        <w:t>( x</w:t>
+      </w:r>
+      <w:proofErr w:type="gramEnd"/>
+      <w:r>
+        <w:t xml:space="preserve"> ) call, absence of state-changing effects, subsequent set( x ) calls have no observable side-effects.</w:t>
+      </w:r>
+    </w:p>
+    <w:p>
+      <w:r>
+        <w:t xml:space="preserve">Classes (in which all functions and variables are static) are used to represent static (compile-time known) objects. </w:t>
+      </w:r>
+      <w:proofErr w:type="gramStart"/>
+      <w:r>
+        <w:t>Hence :</w:t>
+      </w:r>
+      <w:proofErr w:type="gramEnd"/>
+      <w:r>
+        <w:t xml:space="preserve">: instead of . </w:t>
+      </w:r>
+      <w:proofErr w:type="gramStart"/>
+      <w:r>
+        <w:t>is</w:t>
+      </w:r>
+      <w:proofErr w:type="gramEnd"/>
+      <w:r>
+        <w:t xml:space="preserve"> used to access functions and variables within such objects. </w:t>
       </w:r>
       <w:r>
         <w:sym w:font="Wingdings" w:char="F0E8"/>
       </w:r>
       <w:r>
-        <w:t xml:space="preserve"> name for such things?</w:t>
-      </w:r>
-    </w:p>
-    <w:p>
-      <w:r>
-        <w:t>Initialization of static objects is done by calling their init() functions. This is the responsibility of the code that actually uses such objects.</w:t>
+        <w:t xml:space="preserve"> </w:t>
+      </w:r>
+      <w:proofErr w:type="gramStart"/>
+      <w:r>
+        <w:t>name</w:t>
+      </w:r>
+      <w:proofErr w:type="gramEnd"/>
+      <w:r>
+        <w:t xml:space="preserve"> for such things?</w:t>
+      </w:r>
+    </w:p>
+    <w:p>
+      <w:r>
+        <w:t xml:space="preserve">Initialization of static objects is done by calling their </w:t>
+      </w:r>
+      <w:proofErr w:type="spellStart"/>
+      <w:proofErr w:type="gramStart"/>
+      <w:r>
+        <w:t>init</w:t>
+      </w:r>
+      <w:proofErr w:type="spellEnd"/>
+      <w:r>
+        <w:t>(</w:t>
+      </w:r>
+      <w:proofErr w:type="gramEnd"/>
+      <w:r>
+        <w:t>) functions. This is the responsibility of the code that actually uses such objects.</w:t>
       </w:r>
     </w:p>
     <w:p>
@@ -5103,23 +5345,71 @@
     </w:p>
     <w:p>
       <w:r>
-        <w:t>An output pin can drive an external component, for instance a LED. An output pin can be set to high (power voltage level) by set( true ), or to low (ground level) by set( false ). The initial level of an output pin is target-dependent.</w:t>
-      </w:r>
-    </w:p>
-    <w:p>
-      <w:r>
-        <w:t>An input pin can read the logic level on the pin, presumably set by external components, for instance a switch and a resistor. The get() function of an output pin will return true when the pin is high (at power voltage level), or false when it is low (ground level).</w:t>
-      </w:r>
-    </w:p>
-    <w:p>
-      <w:r>
-        <w:t>An input-output pin can be used either as an input pin or as an output pin, as determined by the last direction_set( d ) call, where d can be either direction::input or direction::output. The output level of an input-output pin directly after a direction_set(direction::output) call is target-dependent.</w:t>
+        <w:t xml:space="preserve">An output pin can drive an external component, for instance a LED. An output pin can be set to high (power voltage level) by </w:t>
+      </w:r>
+      <w:proofErr w:type="gramStart"/>
+      <w:r>
+        <w:t>set(</w:t>
+      </w:r>
+      <w:proofErr w:type="gramEnd"/>
+      <w:r>
+        <w:t xml:space="preserve"> true ), or to low (ground level) by set( false ). The initial level of an output pin is target-dependent.</w:t>
+      </w:r>
+    </w:p>
+    <w:p>
+      <w:r>
+        <w:t xml:space="preserve">An input pin can read the logic level on the pin, presumably set by external components, for instance a switch and a resistor. The </w:t>
+      </w:r>
+      <w:proofErr w:type="gramStart"/>
+      <w:r>
+        <w:t>get(</w:t>
+      </w:r>
+      <w:proofErr w:type="gramEnd"/>
+      <w:r>
+        <w:t>) function of an output pin will return true when the pin is high (at power voltage level), or false when it is low (ground level).</w:t>
+      </w:r>
+    </w:p>
+    <w:p>
+      <w:r>
+        <w:t xml:space="preserve">An input-output pin can be used either as an input pin or as an output pin, as determined by the last </w:t>
+      </w:r>
+      <w:proofErr w:type="spellStart"/>
+      <w:r>
+        <w:t>direction_set</w:t>
+      </w:r>
+      <w:proofErr w:type="spellEnd"/>
+      <w:r>
+        <w:t xml:space="preserve">( d ) call, where d can be either direction::input or direction::output. The output level of an input-output pin directly after a </w:t>
+      </w:r>
+      <w:proofErr w:type="spellStart"/>
+      <w:r>
+        <w:t>direction_</w:t>
+      </w:r>
+      <w:proofErr w:type="gramStart"/>
+      <w:r>
+        <w:t>set</w:t>
+      </w:r>
+      <w:proofErr w:type="spellEnd"/>
+      <w:r>
+        <w:t>(</w:t>
+      </w:r>
+      <w:proofErr w:type="gramEnd"/>
+      <w:r>
+        <w:t>direction::output) call is target-dependent.</w:t>
       </w:r>
     </w:p>
     <w:p>
       <w:r>
         <w:lastRenderedPageBreak/>
-        <w:t>An open-collector pin supports both the output and input pin operations (set and get). Electrically, an open-collector pin will pull its output low (connect it to ground) after a set( false ) call, but will leave it floating after a set( true ) call. Such a pin is commonly used with a pull-up resistor.</w:t>
+        <w:t xml:space="preserve">An open-collector pin supports both the output and input pin operations (set and get). Electrically, an open-collector pin will pull its output low (connect it to ground) after a </w:t>
+      </w:r>
+      <w:proofErr w:type="gramStart"/>
+      <w:r>
+        <w:t>set(</w:t>
+      </w:r>
+      <w:proofErr w:type="gramEnd"/>
+      <w:r>
+        <w:t xml:space="preserve"> false ) call, but will leave it floating after a set( true ) call. Such a pin is commonly used with a pull-up resistor.</w:t>
       </w:r>
     </w:p>
     <w:p>
@@ -5134,7 +5424,71 @@
     </w:p>
     <w:p>
       <w:r>
-        <w:t>Beside the normal set() and direction_set() functions there are the *_direct and *_buffered versions. The direct versions take direct effect, the buffered versions can delay their effect until a subsequent flush() or direction flush() call on the pin. Likewise, a get_buffered() call can return a value that was read earlier, but no earlier than the latest refresh() call on the pin. By default, the normal operations (get(), set(), direction_set()) are direct (unbuffered) and the flush() and refresh() calls are no-ops. The buffer&lt;&gt; decorator can be used to change the behaviour of those operations to buffered, which is appropriate in situations where multiple (possibly remote) pins are read or updated in an unspecified order. An example of such pins are the pins provided by I/O extender chips, like a PCF8547A.</w:t>
+        <w:t xml:space="preserve">Beside the normal </w:t>
+      </w:r>
+      <w:proofErr w:type="gramStart"/>
+      <w:r>
+        <w:t>set(</w:t>
+      </w:r>
+      <w:proofErr w:type="gramEnd"/>
+      <w:r>
+        <w:t xml:space="preserve">) and </w:t>
+      </w:r>
+      <w:proofErr w:type="spellStart"/>
+      <w:r>
+        <w:t>direction_set</w:t>
+      </w:r>
+      <w:proofErr w:type="spellEnd"/>
+      <w:r>
+        <w:t xml:space="preserve">() functions there are the *_direct and *_buffered versions. The direct versions take direct effect, the buffered versions can delay their effect until a subsequent </w:t>
+      </w:r>
+      <w:proofErr w:type="gramStart"/>
+      <w:r>
+        <w:t>flush(</w:t>
+      </w:r>
+      <w:proofErr w:type="gramEnd"/>
+      <w:r>
+        <w:t xml:space="preserve">) or direction flush() call on the pin. Likewise, a </w:t>
+      </w:r>
+      <w:proofErr w:type="spellStart"/>
+      <w:r>
+        <w:t>get_</w:t>
+      </w:r>
+      <w:proofErr w:type="gramStart"/>
+      <w:r>
+        <w:t>buffered</w:t>
+      </w:r>
+      <w:proofErr w:type="spellEnd"/>
+      <w:r>
+        <w:t>(</w:t>
+      </w:r>
+      <w:proofErr w:type="gramEnd"/>
+      <w:r>
+        <w:t>) call can return a value that was read earlier, but no earlier than the latest refresh() call on the pin. By default, the normal operations (</w:t>
+      </w:r>
+      <w:proofErr w:type="gramStart"/>
+      <w:r>
+        <w:t>get(</w:t>
+      </w:r>
+      <w:proofErr w:type="gramEnd"/>
+      <w:r>
+        <w:t xml:space="preserve">), set(), </w:t>
+      </w:r>
+      <w:proofErr w:type="spellStart"/>
+      <w:r>
+        <w:t>direction_set</w:t>
+      </w:r>
+      <w:proofErr w:type="spellEnd"/>
+      <w:r>
+        <w:t xml:space="preserve">()) are direct (unbuffered) and the flush() and refresh() calls are no-ops. The buffer&lt;&gt; decorator can be used to change the </w:t>
+      </w:r>
+      <w:proofErr w:type="spellStart"/>
+      <w:r>
+        <w:t>behaviour</w:t>
+      </w:r>
+      <w:proofErr w:type="spellEnd"/>
+      <w:r>
+        <w:t xml:space="preserve"> of those operations to buffered, which is appropriate in situations where multiple (possibly remote) pins are read or updated in an unspecified order. An example of such pins are the pins provided by I/O extender chips, like a PCF8547A.</w:t>
       </w:r>
     </w:p>
     <w:p>
@@ -5144,12 +5498,68 @@
     </w:p>
     <w:p>
       <w:r>
-        <w:t>The pin_out&lt;&gt;, pin_in&lt;&gt;, pin_in_out&lt;&gt; and pin_oc&lt;&gt; decorators change the behaviour to that of a pin conform their name. This serves both as a check that a pin provided by a user can be used as intended, and as a conversion to the intended behaviour.</w:t>
-      </w:r>
-    </w:p>
-    <w:p>
-      <w:r>
-        <w:t>The buffered&lt;&gt; decorator changes the behaviour of the normal operations to buffered.</w:t>
+        <w:t xml:space="preserve">The </w:t>
+      </w:r>
+      <w:proofErr w:type="spellStart"/>
+      <w:r>
+        <w:t>pin_out</w:t>
+      </w:r>
+      <w:proofErr w:type="spellEnd"/>
+      <w:r>
+        <w:t xml:space="preserve">&lt;&gt;, </w:t>
+      </w:r>
+      <w:proofErr w:type="spellStart"/>
+      <w:r>
+        <w:t>pin_in</w:t>
+      </w:r>
+      <w:proofErr w:type="spellEnd"/>
+      <w:r>
+        <w:t xml:space="preserve">&lt;&gt;, </w:t>
+      </w:r>
+      <w:proofErr w:type="spellStart"/>
+      <w:r>
+        <w:t>pin_in_out</w:t>
+      </w:r>
+      <w:proofErr w:type="spellEnd"/>
+      <w:r>
+        <w:t xml:space="preserve">&lt;&gt; and </w:t>
+      </w:r>
+      <w:proofErr w:type="spellStart"/>
+      <w:r>
+        <w:t>pin_oc</w:t>
+      </w:r>
+      <w:proofErr w:type="spellEnd"/>
+      <w:r>
+        <w:t xml:space="preserve">&lt;&gt; decorators change the </w:t>
+      </w:r>
+      <w:proofErr w:type="spellStart"/>
+      <w:r>
+        <w:t>behaviour</w:t>
+      </w:r>
+      <w:proofErr w:type="spellEnd"/>
+      <w:r>
+        <w:t xml:space="preserve"> to that of a pin conform their name. This serves both as a check that a pin provided by a user can be used as intended, and as a conversion to the intended </w:t>
+      </w:r>
+      <w:proofErr w:type="spellStart"/>
+      <w:r>
+        <w:t>behaviour</w:t>
+      </w:r>
+      <w:proofErr w:type="spellEnd"/>
+      <w:r>
+        <w:t>.</w:t>
+      </w:r>
+    </w:p>
+    <w:p>
+      <w:r>
+        <w:t xml:space="preserve">The buffered&lt;&gt; decorator changes the </w:t>
+      </w:r>
+      <w:proofErr w:type="spellStart"/>
+      <w:r>
+        <w:t>behaviour</w:t>
+      </w:r>
+      <w:proofErr w:type="spellEnd"/>
+      <w:r>
+        <w:t xml:space="preserve"> of the normal operations to buffered.</w:t>
       </w:r>
     </w:p>
     <w:p>
@@ -5164,7 +5574,71 @@
     </w:p>
     <w:p>
       <w:r>
-        <w:t>The Arduino Due HAL provides static classes for the chip pins according to their Arduino names (a0 .. a11, d0 .. d53, dac0, dac1, cantx, canrx, scl, sda, sca1, sca1, tx, rx, led, sck, miso, mosi, cs0, cs1). Note that some of these names are aliased.</w:t>
+        <w:t xml:space="preserve">The Arduino Due HAL provides static classes for the chip pins according to their Arduino names (a0 .. a11, d0 .. d53, dac0, dac1, </w:t>
+      </w:r>
+      <w:proofErr w:type="spellStart"/>
+      <w:r>
+        <w:t>cantx</w:t>
+      </w:r>
+      <w:proofErr w:type="spellEnd"/>
+      <w:r>
+        <w:t xml:space="preserve">, </w:t>
+      </w:r>
+      <w:proofErr w:type="spellStart"/>
+      <w:r>
+        <w:t>canrx</w:t>
+      </w:r>
+      <w:proofErr w:type="spellEnd"/>
+      <w:r>
+        <w:t xml:space="preserve">, </w:t>
+      </w:r>
+      <w:proofErr w:type="spellStart"/>
+      <w:r>
+        <w:t>scl</w:t>
+      </w:r>
+      <w:proofErr w:type="spellEnd"/>
+      <w:r>
+        <w:t xml:space="preserve">, </w:t>
+      </w:r>
+      <w:proofErr w:type="spellStart"/>
+      <w:r>
+        <w:t>sda</w:t>
+      </w:r>
+      <w:proofErr w:type="spellEnd"/>
+      <w:r>
+        <w:t xml:space="preserve">, sca1, sca1, </w:t>
+      </w:r>
+      <w:proofErr w:type="spellStart"/>
+      <w:r>
+        <w:t>tx</w:t>
+      </w:r>
+      <w:proofErr w:type="spellEnd"/>
+      <w:r>
+        <w:t xml:space="preserve">, </w:t>
+      </w:r>
+      <w:proofErr w:type="spellStart"/>
+      <w:r>
+        <w:t>rx</w:t>
+      </w:r>
+      <w:proofErr w:type="spellEnd"/>
+      <w:r>
+        <w:t xml:space="preserve">, led, </w:t>
+      </w:r>
+      <w:proofErr w:type="spellStart"/>
+      <w:r>
+        <w:t>sck</w:t>
+      </w:r>
+      <w:proofErr w:type="spellEnd"/>
+      <w:r>
+        <w:t xml:space="preserve">, miso, </w:t>
+      </w:r>
+      <w:proofErr w:type="spellStart"/>
+      <w:r>
+        <w:t>mosi</w:t>
+      </w:r>
+      <w:proofErr w:type="spellEnd"/>
+      <w:r>
+        <w:t>, cs0, cs1). Note that some of these names are aliased.</w:t>
       </w:r>
     </w:p>
     <w:p>
@@ -5174,7 +5648,15 @@
     </w:p>
     <w:p>
       <w:r>
-        <w:t>&lt;idem&gt;</w:t>
+        <w:t>&lt;</w:t>
+      </w:r>
+      <w:proofErr w:type="gramStart"/>
+      <w:r>
+        <w:t>idem</w:t>
+      </w:r>
+      <w:proofErr w:type="gramEnd"/>
+      <w:r>
+        <w:t>&gt;</w:t>
       </w:r>
     </w:p>
     <w:p>
@@ -5184,17 +5666,40 @@
     </w:p>
     <w:p>
       <w:r>
-        <w:t>&lt;idem&gt;</w:t>
-      </w:r>
-    </w:p>
-    <w:p>
-      <w:r>
-        <w:t>Gcc  toolchains</w:t>
-      </w:r>
-    </w:p>
-    <w:p>
-      <w:r>
-        <w:t>I used the following gcc builds:</w:t>
+        <w:t>&lt;</w:t>
+      </w:r>
+      <w:proofErr w:type="gramStart"/>
+      <w:r>
+        <w:t>idem</w:t>
+      </w:r>
+      <w:proofErr w:type="gramEnd"/>
+      <w:r>
+        <w:t>&gt;</w:t>
+      </w:r>
+    </w:p>
+    <w:p>
+      <w:proofErr w:type="spellStart"/>
+      <w:proofErr w:type="gramStart"/>
+      <w:r>
+        <w:t>Gcc</w:t>
+      </w:r>
+      <w:proofErr w:type="spellEnd"/>
+      <w:r>
+        <w:t xml:space="preserve">  toolchains</w:t>
+      </w:r>
+      <w:proofErr w:type="gramEnd"/>
+    </w:p>
+    <w:p>
+      <w:r>
+        <w:t xml:space="preserve">I used the following </w:t>
+      </w:r>
+      <w:proofErr w:type="spellStart"/>
+      <w:r>
+        <w:t>gcc</w:t>
+      </w:r>
+      <w:proofErr w:type="spellEnd"/>
+      <w:r>
+        <w:t xml:space="preserve"> builds:</w:t>
       </w:r>
     </w:p>
     <w:p>
@@ -5368,13 +5873,23 @@
       </w:r>
     </w:p>
     <w:p>
-      <w:r>
-        <w:t>Box : get, set, invalidate, flush</w:t>
-      </w:r>
-    </w:p>
-    <w:p>
-      <w:r>
-        <w:t>Stream : read, write, refresh, flush</w:t>
+      <w:proofErr w:type="gramStart"/>
+      <w:r>
+        <w:t>Box :</w:t>
+      </w:r>
+      <w:proofErr w:type="gramEnd"/>
+      <w:r>
+        <w:t xml:space="preserve"> get, set, invalidate, flush</w:t>
+      </w:r>
+    </w:p>
+    <w:p>
+      <w:proofErr w:type="gramStart"/>
+      <w:r>
+        <w:t>Stream :</w:t>
+      </w:r>
+      <w:proofErr w:type="gramEnd"/>
+      <w:r>
+        <w:t xml:space="preserve"> read, write, refresh, flush</w:t>
       </w:r>
     </w:p>
     <w:p>
@@ -5397,18 +5912,46 @@
       </w:r>
     </w:p>
     <w:p>
+      <w:proofErr w:type="spellStart"/>
       <w:r>
         <w:t>pin_in_out_creator</w:t>
       </w:r>
-    </w:p>
-    <w:p>
-      <w:r>
-        <w:t>root class, class filter, class creator, mixin class</w:t>
-      </w:r>
-    </w:p>
-    <w:p>
-      <w:r>
-        <w:t>how to call the fanout style?</w:t>
+      <w:proofErr w:type="spellEnd"/>
+    </w:p>
+    <w:p>
+      <w:proofErr w:type="gramStart"/>
+      <w:r>
+        <w:t>root</w:t>
+      </w:r>
+      <w:proofErr w:type="gramEnd"/>
+      <w:r>
+        <w:t xml:space="preserve"> class, class filter, class creator, </w:t>
+      </w:r>
+      <w:proofErr w:type="spellStart"/>
+      <w:r>
+        <w:t>mixin</w:t>
+      </w:r>
+      <w:proofErr w:type="spellEnd"/>
+      <w:r>
+        <w:t xml:space="preserve"> class</w:t>
+      </w:r>
+    </w:p>
+    <w:p>
+      <w:proofErr w:type="gramStart"/>
+      <w:r>
+        <w:t>how</w:t>
+      </w:r>
+      <w:proofErr w:type="gramEnd"/>
+      <w:r>
+        <w:t xml:space="preserve"> to call the </w:t>
+      </w:r>
+      <w:proofErr w:type="spellStart"/>
+      <w:r>
+        <w:t>fanout</w:t>
+      </w:r>
+      <w:proofErr w:type="spellEnd"/>
+      <w:r>
+        <w:t xml:space="preserve"> style?</w:t>
       </w:r>
     </w:p>
     <w:p>
@@ -5423,11 +5966,24 @@
       </w:r>
     </w:p>
     <w:p>
-      <w:r>
-        <w:t>HwCpp is a</w:t>
-      </w:r>
-      <w:r>
-        <w:t xml:space="preserve"> is header-only</w:t>
+      <w:proofErr w:type="spellStart"/>
+      <w:r>
+        <w:t>HwCpp</w:t>
+      </w:r>
+      <w:proofErr w:type="spellEnd"/>
+      <w:r>
+        <w:t xml:space="preserve"> is </w:t>
+      </w:r>
+      <w:proofErr w:type="gramStart"/>
+      <w:r>
+        <w:t>a</w:t>
+      </w:r>
+      <w:r>
+        <w:t xml:space="preserve"> is</w:t>
+      </w:r>
+      <w:proofErr w:type="gramEnd"/>
+      <w:r>
+        <w:t xml:space="preserve"> header-only</w:t>
       </w:r>
       <w:r>
         <w:t xml:space="preserve"> and meant for single-source projects</w:t>
@@ -5435,11 +5991,24 @@
       <w:r>
         <w:t xml:space="preserve">. Normal use </w:t>
       </w:r>
+      <w:proofErr w:type="gramStart"/>
       <w:r>
         <w:t xml:space="preserve">is </w:t>
       </w:r>
       <w:r>
-        <w:t xml:space="preserve"> for the user to include hwcpp.hpp and specify the target using a command-line define. The hwcpp.hpp file includes the target-specific header (one of the target-*.hpp files in the /targets directory), as specified by the define.</w:t>
+        <w:t xml:space="preserve"> for</w:t>
+      </w:r>
+      <w:proofErr w:type="gramEnd"/>
+      <w:r>
+        <w:t xml:space="preserve"> the user to include hwcpp.hpp and specify the target using a command-line define. The hwcpp.hpp file includes the target-specific header (one of the target-*.hpp files in the /targets directory), as specified by </w:t>
+      </w:r>
+      <w:proofErr w:type="gramStart"/>
+      <w:r>
+        <w:t>the define</w:t>
+      </w:r>
+      <w:proofErr w:type="gramEnd"/>
+      <w:r>
+        <w:t>.</w:t>
       </w:r>
       <w:r>
         <w:t xml:space="preserve"> A</w:t>
@@ -5463,9 +6032,11 @@
       <w:r>
         <w:t xml:space="preserve">The individual </w:t>
       </w:r>
+      <w:proofErr w:type="spellStart"/>
       <w:r>
         <w:t>HwCpp</w:t>
       </w:r>
+      <w:proofErr w:type="spellEnd"/>
       <w:r>
         <w:t xml:space="preserve"> files are NOT meant to be included </w:t>
       </w:r>
@@ -5488,9 +6059,11 @@
       </w:r>
     </w:p>
     <w:p>
+      <w:proofErr w:type="spellStart"/>
       <w:r>
         <w:t>HwCpp</w:t>
       </w:r>
+      <w:proofErr w:type="spellEnd"/>
       <w:r>
         <w:t xml:space="preserve"> uses C++17 features and the Concepts TS. It has been tested </w:t>
       </w:r>
@@ -5554,7 +6127,55 @@
     </w:p>
     <w:p>
       <w:r>
-        <w:t>The author uses bmptk, a make-based build-and-download framework for embedded targets, to handle the aspects of embedded application building that are outside the scope of HwCpp. The examples and tests have a chain of Makefile and Makefile.link files that work with bmptk, assuming that it is located ‘next’ to HwCpp.</w:t>
+        <w:t xml:space="preserve">The author uses </w:t>
+      </w:r>
+      <w:proofErr w:type="spellStart"/>
+      <w:r>
+        <w:t>bmptk</w:t>
+      </w:r>
+      <w:proofErr w:type="spellEnd"/>
+      <w:r>
+        <w:t xml:space="preserve">, a make-based build-and-download framework for embedded targets, to handle the aspects of embedded application building that are outside the scope of </w:t>
+      </w:r>
+      <w:proofErr w:type="spellStart"/>
+      <w:r>
+        <w:t>HwCpp</w:t>
+      </w:r>
+      <w:proofErr w:type="spellEnd"/>
+      <w:r>
+        <w:t xml:space="preserve">. The examples and tests have a chain of </w:t>
+      </w:r>
+      <w:proofErr w:type="spellStart"/>
+      <w:r>
+        <w:t>Makefile</w:t>
+      </w:r>
+      <w:proofErr w:type="spellEnd"/>
+      <w:r>
+        <w:t xml:space="preserve"> and </w:t>
+      </w:r>
+      <w:proofErr w:type="spellStart"/>
+      <w:r>
+        <w:t>Makefile.link</w:t>
+      </w:r>
+      <w:proofErr w:type="spellEnd"/>
+      <w:r>
+        <w:t xml:space="preserve"> files that work with </w:t>
+      </w:r>
+      <w:proofErr w:type="spellStart"/>
+      <w:r>
+        <w:t>bmptk</w:t>
+      </w:r>
+      <w:proofErr w:type="spellEnd"/>
+      <w:r>
+        <w:t xml:space="preserve">, assuming that it is located ‘next’ to </w:t>
+      </w:r>
+      <w:proofErr w:type="spellStart"/>
+      <w:r>
+        <w:t>HwCpp</w:t>
+      </w:r>
+      <w:proofErr w:type="spellEnd"/>
+      <w:r>
+        <w:t>.</w:t>
       </w:r>
     </w:p>
     <w:p>
@@ -5573,11 +6194,21 @@
       <w:r>
         <w:t xml:space="preserve">The main abstraction mechanism used in </w:t>
       </w:r>
+      <w:proofErr w:type="spellStart"/>
       <w:r>
         <w:t>HwCpp</w:t>
       </w:r>
-      <w:r>
-        <w:t xml:space="preserve"> is the static class (and the static class template). A static class is a class (or struct) that </w:t>
+      <w:proofErr w:type="spellEnd"/>
+      <w:r>
+        <w:t xml:space="preserve"> is the static class (and the static class template). A static class is a class (or </w:t>
+      </w:r>
+      <w:proofErr w:type="spellStart"/>
+      <w:r>
+        <w:t>struct</w:t>
+      </w:r>
+      <w:proofErr w:type="spellEnd"/>
+      <w:r>
+        <w:t xml:space="preserve">) that </w:t>
       </w:r>
       <w:r>
         <w:t xml:space="preserve">has </w:t>
@@ -5600,11 +6231,27 @@
       <w:r>
         <w:t xml:space="preserve"> A static class has no lifetime, hence it can’t cause dangling references. A static class doesn’t have a constructor. Instead all static classes have an </w:t>
       </w:r>
+      <w:proofErr w:type="spellStart"/>
+      <w:proofErr w:type="gramStart"/>
       <w:r>
         <w:rPr>
           <w:rStyle w:val="CinlineChar"/>
         </w:rPr>
-        <w:t>init()</w:t>
+        <w:t>init</w:t>
+      </w:r>
+      <w:proofErr w:type="spellEnd"/>
+      <w:r>
+        <w:rPr>
+          <w:rStyle w:val="CinlineChar"/>
+        </w:rPr>
+        <w:t>(</w:t>
+      </w:r>
+      <w:proofErr w:type="gramEnd"/>
+      <w:r>
+        <w:rPr>
+          <w:rStyle w:val="CinlineChar"/>
+        </w:rPr>
+        <w:t>)</w:t>
       </w:r>
       <w:r>
         <w:t xml:space="preserve"> function that must be called before any data or other functions of the static class </w:t>
@@ -5656,12 +6303,14 @@
       <w:r>
         <w:t xml:space="preserve">, within the namespace </w:t>
       </w:r>
+      <w:proofErr w:type="spellStart"/>
       <w:r>
         <w:rPr>
           <w:rStyle w:val="CinlineChar"/>
         </w:rPr>
         <w:t>hwcpp</w:t>
       </w:r>
+      <w:proofErr w:type="spellEnd"/>
       <w:r>
         <w:t>. The following application first initializes the LED and then enables it.</w:t>
       </w:r>
@@ -5683,8 +6332,21 @@
       <w:pPr>
         <w:pStyle w:val="Example"/>
       </w:pPr>
-      <w:r>
-        <w:t>using target = hwcpp::target&lt;&gt;;</w:t>
+      <w:proofErr w:type="gramStart"/>
+      <w:r>
+        <w:t>using</w:t>
+      </w:r>
+      <w:proofErr w:type="gramEnd"/>
+      <w:r>
+        <w:t xml:space="preserve"> target = </w:t>
+      </w:r>
+      <w:proofErr w:type="spellStart"/>
+      <w:r>
+        <w:t>hwcpp</w:t>
+      </w:r>
+      <w:proofErr w:type="spellEnd"/>
+      <w:r>
+        <w:t>::target&lt;&gt;;</w:t>
       </w:r>
     </w:p>
     <w:p>
@@ -5696,8 +6358,15 @@
       <w:pPr>
         <w:pStyle w:val="Example"/>
       </w:pPr>
-      <w:r>
-        <w:t xml:space="preserve">int main(){ </w:t>
+      <w:proofErr w:type="spellStart"/>
+      <w:proofErr w:type="gramStart"/>
+      <w:r>
+        <w:t>int</w:t>
+      </w:r>
+      <w:proofErr w:type="spellEnd"/>
+      <w:proofErr w:type="gramEnd"/>
+      <w:r>
+        <w:t xml:space="preserve"> main(){ </w:t>
       </w:r>
     </w:p>
     <w:p>
@@ -5705,7 +6374,23 @@
         <w:pStyle w:val="Example"/>
       </w:pPr>
       <w:r>
-        <w:t xml:space="preserve">   target::led::init();</w:t>
+        <w:t xml:space="preserve">   </w:t>
+      </w:r>
+      <w:proofErr w:type="gramStart"/>
+      <w:r>
+        <w:t>target</w:t>
+      </w:r>
+      <w:proofErr w:type="gramEnd"/>
+      <w:r>
+        <w:t>::led::</w:t>
+      </w:r>
+      <w:proofErr w:type="spellStart"/>
+      <w:r>
+        <w:t>init</w:t>
+      </w:r>
+      <w:proofErr w:type="spellEnd"/>
+      <w:r>
+        <w:t>();</w:t>
       </w:r>
     </w:p>
     <w:p>
@@ -5713,7 +6398,15 @@
         <w:pStyle w:val="Example"/>
       </w:pPr>
       <w:r>
-        <w:t xml:space="preserve">   target::led::set( 1 );</w:t>
+        <w:t xml:space="preserve">   </w:t>
+      </w:r>
+      <w:proofErr w:type="gramStart"/>
+      <w:r>
+        <w:t>target</w:t>
+      </w:r>
+      <w:proofErr w:type="gramEnd"/>
+      <w:r>
+        <w:t>::led::set( 1 );</w:t>
       </w:r>
     </w:p>
     <w:p>
@@ -5749,12 +6442,14 @@
       <w:r>
         <w:t xml:space="preserve">class, </w:t>
       </w:r>
+      <w:proofErr w:type="spellStart"/>
       <w:r>
         <w:t>xyz</w:t>
       </w:r>
       <w:r>
         <w:t>_rooot</w:t>
       </w:r>
+      <w:proofErr w:type="spellEnd"/>
       <w:r>
         <w:t xml:space="preserve"> for an interface xyz, </w:t>
       </w:r>
@@ -5796,7 +6491,15 @@
       </w:r>
       <w:r>
         <w:lastRenderedPageBreak/>
-        <w:t>concept is_xyz tests for the marker and the other elements required by the interface</w:t>
+        <w:t xml:space="preserve">concept </w:t>
+      </w:r>
+      <w:proofErr w:type="spellStart"/>
+      <w:r>
+        <w:t>is_xyz</w:t>
+      </w:r>
+      <w:proofErr w:type="spellEnd"/>
+      <w:r>
+        <w:t xml:space="preserve"> tests for the marker and the other elements required by the interface</w:t>
       </w:r>
       <w:r>
         <w:t xml:space="preserve">. This concept </w:t>
@@ -5813,22 +6516,59 @@
     </w:p>
     <w:p>
       <w:r>
-        <w:t>The pin_out interface is identified by inheriting from the pin_out</w:t>
+        <w:t xml:space="preserve">The </w:t>
+      </w:r>
+      <w:proofErr w:type="spellStart"/>
+      <w:r>
+        <w:t>pin_out</w:t>
+      </w:r>
+      <w:proofErr w:type="spellEnd"/>
+      <w:r>
+        <w:t xml:space="preserve"> interface is identified by inheriting from the </w:t>
+      </w:r>
+      <w:proofErr w:type="spellStart"/>
+      <w:r>
+        <w:t>pin_out</w:t>
       </w:r>
       <w:r>
         <w:t>_root</w:t>
       </w:r>
-      <w:r>
-        <w:t>. The is_pin_out concept tests for the presence of this marker</w:t>
+      <w:proofErr w:type="spellEnd"/>
+      <w:r>
+        <w:t xml:space="preserve">. The </w:t>
+      </w:r>
+      <w:proofErr w:type="spellStart"/>
+      <w:r>
+        <w:t>is_pin_out</w:t>
+      </w:r>
+      <w:proofErr w:type="spellEnd"/>
+      <w:r>
+        <w:t xml:space="preserve"> concept tests for the presence of this marker</w:t>
       </w:r>
       <w:r>
         <w:t xml:space="preserve"> and the other required interface elements: </w:t>
       </w:r>
+      <w:proofErr w:type="spellStart"/>
+      <w:proofErr w:type="gramStart"/>
       <w:r>
         <w:rPr>
           <w:rStyle w:val="CinlineChar"/>
         </w:rPr>
-        <w:t>init()</w:t>
+        <w:t>init</w:t>
+      </w:r>
+      <w:proofErr w:type="spellEnd"/>
+      <w:r>
+        <w:rPr>
+          <w:rStyle w:val="CinlineChar"/>
+        </w:rPr>
+        <w:t>(</w:t>
+      </w:r>
+      <w:proofErr w:type="gramEnd"/>
+      <w:r>
+        <w:rPr>
+          <w:rStyle w:val="CinlineChar"/>
+        </w:rPr>
+        <w:t>)</w:t>
       </w:r>
       <w:r>
         <w:t xml:space="preserve"> and </w:t>
@@ -5847,12 +6587,24 @@
       <w:pPr>
         <w:pStyle w:val="Example"/>
       </w:pPr>
-      <w:r>
-        <w:t>struct pin_out_</w:t>
+      <w:proofErr w:type="spellStart"/>
+      <w:proofErr w:type="gramStart"/>
+      <w:r>
+        <w:t>struct</w:t>
+      </w:r>
+      <w:proofErr w:type="spellEnd"/>
+      <w:proofErr w:type="gramEnd"/>
+      <w:r>
+        <w:t xml:space="preserve"> </w:t>
+      </w:r>
+      <w:proofErr w:type="spellStart"/>
+      <w:r>
+        <w:t>pin_out_</w:t>
       </w:r>
       <w:r>
         <w:t>root</w:t>
       </w:r>
+      <w:proofErr w:type="spellEnd"/>
       <w:r>
         <w:t xml:space="preserve"> {</w:t>
       </w:r>
@@ -5862,7 +6614,31 @@
         <w:pStyle w:val="Example"/>
       </w:pPr>
       <w:r>
-        <w:t xml:space="preserve">   static constexpr bool is_pin_out = true;</w:t>
+        <w:t xml:space="preserve">   </w:t>
+      </w:r>
+      <w:proofErr w:type="gramStart"/>
+      <w:r>
+        <w:t>static</w:t>
+      </w:r>
+      <w:proofErr w:type="gramEnd"/>
+      <w:r>
+        <w:t xml:space="preserve"> </w:t>
+      </w:r>
+      <w:proofErr w:type="spellStart"/>
+      <w:r>
+        <w:t>constexpr</w:t>
+      </w:r>
+      <w:proofErr w:type="spellEnd"/>
+      <w:r>
+        <w:t xml:space="preserve"> bool </w:t>
+      </w:r>
+      <w:proofErr w:type="spellStart"/>
+      <w:r>
+        <w:t>is_pin_out</w:t>
+      </w:r>
+      <w:proofErr w:type="spellEnd"/>
+      <w:r>
+        <w:t xml:space="preserve"> = true;</w:t>
       </w:r>
     </w:p>
     <w:p>
@@ -5882,16 +6658,42 @@
       <w:pPr>
         <w:pStyle w:val="Example"/>
       </w:pPr>
-      <w:r>
-        <w:t>template&lt; typename T &gt;</w:t>
+      <w:proofErr w:type="gramStart"/>
+      <w:r>
+        <w:t>template</w:t>
+      </w:r>
+      <w:proofErr w:type="gramEnd"/>
+      <w:r>
+        <w:t xml:space="preserve">&lt; </w:t>
+      </w:r>
+      <w:proofErr w:type="spellStart"/>
+      <w:r>
+        <w:t>typename</w:t>
+      </w:r>
+      <w:proofErr w:type="spellEnd"/>
+      <w:r>
+        <w:t xml:space="preserve"> T &gt;</w:t>
       </w:r>
     </w:p>
     <w:p>
       <w:pPr>
         <w:pStyle w:val="Example"/>
       </w:pPr>
-      <w:r>
-        <w:t>concept bool is_pin_out = requires( bool v ){</w:t>
+      <w:proofErr w:type="gramStart"/>
+      <w:r>
+        <w:t>concept</w:t>
+      </w:r>
+      <w:proofErr w:type="gramEnd"/>
+      <w:r>
+        <w:t xml:space="preserve"> bool </w:t>
+      </w:r>
+      <w:proofErr w:type="spellStart"/>
+      <w:r>
+        <w:t>is_pin_out</w:t>
+      </w:r>
+      <w:proofErr w:type="spellEnd"/>
+      <w:r>
+        <w:t xml:space="preserve"> = requires( bool v ){</w:t>
       </w:r>
     </w:p>
     <w:p>
@@ -5908,7 +6710,21 @@
         <w:rPr>
           <w:lang w:val="fr-FR"/>
         </w:rPr>
-        <w:t>T::is_pin_out;</w:t>
+        <w:t>T:</w:t>
+      </w:r>
+      <w:proofErr w:type="gramStart"/>
+      <w:r>
+        <w:rPr>
+          <w:lang w:val="fr-FR"/>
+        </w:rPr>
+        <w:t>:is</w:t>
+      </w:r>
+      <w:proofErr w:type="gramEnd"/>
+      <w:r>
+        <w:rPr>
+          <w:lang w:val="fr-FR"/>
+        </w:rPr>
+        <w:t>_pin_out;</w:t>
       </w:r>
     </w:p>
     <w:p>
@@ -5922,7 +6738,37 @@
         <w:rPr>
           <w:lang w:val="fr-FR"/>
         </w:rPr>
-        <w:t xml:space="preserve">   { T::init() } -&gt; void;</w:t>
+        <w:t xml:space="preserve">   </w:t>
+      </w:r>
+      <w:proofErr w:type="gramStart"/>
+      <w:r>
+        <w:rPr>
+          <w:lang w:val="fr-FR"/>
+        </w:rPr>
+        <w:t>{ T</w:t>
+      </w:r>
+      <w:proofErr w:type="gramEnd"/>
+      <w:r>
+        <w:rPr>
+          <w:lang w:val="fr-FR"/>
+        </w:rPr>
+        <w:t xml:space="preserve">::init() } -&gt; </w:t>
+      </w:r>
+      <w:proofErr w:type="spellStart"/>
+      <w:proofErr w:type="gramStart"/>
+      <w:r>
+        <w:rPr>
+          <w:lang w:val="fr-FR"/>
+        </w:rPr>
+        <w:t>void</w:t>
+      </w:r>
+      <w:proofErr w:type="spellEnd"/>
+      <w:proofErr w:type="gramEnd"/>
+      <w:r>
+        <w:rPr>
+          <w:lang w:val="fr-FR"/>
+        </w:rPr>
+        <w:t>;</w:t>
       </w:r>
       <w:r>
         <w:rPr>
@@ -5945,11 +6791,33 @@
         </w:rPr>
         <w:t xml:space="preserve">   </w:t>
       </w:r>
+      <w:proofErr w:type="gramStart"/>
       <w:r>
         <w:rPr>
           <w:lang w:val="en-GB"/>
         </w:rPr>
-        <w:t>{ T::set( v ) } -&gt; void;</w:t>
+        <w:t>{ T</w:t>
+      </w:r>
+      <w:proofErr w:type="gramEnd"/>
+      <w:r>
+        <w:rPr>
+          <w:lang w:val="en-GB"/>
+        </w:rPr>
+        <w:t xml:space="preserve">::set( v ) } -&gt; </w:t>
+      </w:r>
+      <w:proofErr w:type="gramStart"/>
+      <w:r>
+        <w:rPr>
+          <w:lang w:val="en-GB"/>
+        </w:rPr>
+        <w:t>void</w:t>
+      </w:r>
+      <w:proofErr w:type="gramEnd"/>
+      <w:r>
+        <w:rPr>
+          <w:lang w:val="en-GB"/>
+        </w:rPr>
+        <w:t>;</w:t>
       </w:r>
     </w:p>
     <w:p>
@@ -5962,11 +6830,24 @@
     </w:p>
     <w:p>
       <w:r>
-        <w:t>An output pin implements the is_pin_out interface, hence it inherits from pin_out_</w:t>
+        <w:t xml:space="preserve">An output pin implements the </w:t>
+      </w:r>
+      <w:proofErr w:type="spellStart"/>
+      <w:r>
+        <w:t>is_pin_out</w:t>
+      </w:r>
+      <w:proofErr w:type="spellEnd"/>
+      <w:r>
+        <w:t xml:space="preserve"> interface, hence it inherits from </w:t>
+      </w:r>
+      <w:proofErr w:type="spellStart"/>
+      <w:r>
+        <w:t>pin_out_</w:t>
       </w:r>
       <w:r>
         <w:t>root</w:t>
       </w:r>
+      <w:proofErr w:type="spellEnd"/>
       <w:r>
         <w:t xml:space="preserve">. This obliges it to provide </w:t>
       </w:r>
@@ -5976,26 +6857,42 @@
       <w:r>
         <w:t xml:space="preserve">a </w:t>
       </w:r>
+      <w:proofErr w:type="gramStart"/>
       <w:r>
         <w:rPr>
           <w:rStyle w:val="CinlineChar"/>
         </w:rPr>
-        <w:t>set( bool )</w:t>
-      </w:r>
-      <w:r>
-        <w:t xml:space="preserve"> function (and </w:t>
-      </w:r>
-      <w:r>
-        <w:t xml:space="preserve">of course </w:t>
-      </w:r>
-      <w:r>
-        <w:t xml:space="preserve">the obligatory </w:t>
-      </w:r>
+        <w:t>set(</w:t>
+      </w:r>
+      <w:proofErr w:type="gramEnd"/>
       <w:r>
         <w:rPr>
           <w:rStyle w:val="CinlineChar"/>
         </w:rPr>
-        <w:t>init()</w:t>
+        <w:t xml:space="preserve"> bool )</w:t>
+      </w:r>
+      <w:r>
+        <w:t xml:space="preserve"> function (and </w:t>
+      </w:r>
+      <w:r>
+        <w:t xml:space="preserve">of course </w:t>
+      </w:r>
+      <w:r>
+        <w:t xml:space="preserve">the obligatory </w:t>
+      </w:r>
+      <w:proofErr w:type="spellStart"/>
+      <w:r>
+        <w:rPr>
+          <w:rStyle w:val="CinlineChar"/>
+        </w:rPr>
+        <w:t>init</w:t>
+      </w:r>
+      <w:proofErr w:type="spellEnd"/>
+      <w:r>
+        <w:rPr>
+          <w:rStyle w:val="CinlineChar"/>
+        </w:rPr>
+        <w:t>()</w:t>
       </w:r>
       <w:r>
         <w:t xml:space="preserve"> function).</w:t>
@@ -6005,8 +6902,23 @@
       <w:pPr>
         <w:pStyle w:val="Example"/>
       </w:pPr>
-      <w:r>
-        <w:t>struct led : pin_out_marker {</w:t>
+      <w:proofErr w:type="spellStart"/>
+      <w:proofErr w:type="gramStart"/>
+      <w:r>
+        <w:t>struct</w:t>
+      </w:r>
+      <w:proofErr w:type="spellEnd"/>
+      <w:proofErr w:type="gramEnd"/>
+      <w:r>
+        <w:t xml:space="preserve"> led : </w:t>
+      </w:r>
+      <w:proofErr w:type="spellStart"/>
+      <w:r>
+        <w:t>pin_out_marker</w:t>
+      </w:r>
+      <w:proofErr w:type="spellEnd"/>
+      <w:r>
+        <w:t xml:space="preserve"> {</w:t>
       </w:r>
     </w:p>
     <w:p>
@@ -6014,7 +6926,23 @@
         <w:pStyle w:val="Example"/>
       </w:pPr>
       <w:r>
-        <w:t xml:space="preserve">   static void init(){ . . . }</w:t>
+        <w:t xml:space="preserve">   </w:t>
+      </w:r>
+      <w:proofErr w:type="gramStart"/>
+      <w:r>
+        <w:t>static</w:t>
+      </w:r>
+      <w:proofErr w:type="gramEnd"/>
+      <w:r>
+        <w:t xml:space="preserve"> void </w:t>
+      </w:r>
+      <w:proofErr w:type="spellStart"/>
+      <w:r>
+        <w:t>init</w:t>
+      </w:r>
+      <w:proofErr w:type="spellEnd"/>
+      <w:r>
+        <w:t>(){ . . . }</w:t>
       </w:r>
     </w:p>
     <w:p>
@@ -6022,7 +6950,15 @@
         <w:pStyle w:val="Example"/>
       </w:pPr>
       <w:r>
-        <w:t xml:space="preserve">   static void set( bool v ){ </w:t>
+        <w:t xml:space="preserve">   </w:t>
+      </w:r>
+      <w:proofErr w:type="gramStart"/>
+      <w:r>
+        <w:t>static</w:t>
+      </w:r>
+      <w:proofErr w:type="gramEnd"/>
+      <w:r>
+        <w:t xml:space="preserve"> void set( bool v ){ </w:t>
       </w:r>
       <w:r>
         <w:t>. . . }</w:t>
@@ -6041,29 +6977,73 @@
         <w:t>A template that c</w:t>
       </w:r>
       <w:r>
-        <w:t>an handle only a pin_out uses</w:t>
-      </w:r>
-      <w:r>
-        <w:t xml:space="preserve"> the is_pin_out concept </w:t>
-      </w:r>
-      <w:r>
-        <w:t>to restrict the template parameters it accepts. This is the (simplified) specialization of the invert&lt;&gt; template that handles pin_out.</w:t>
+        <w:t xml:space="preserve">an handle only a </w:t>
+      </w:r>
+      <w:proofErr w:type="spellStart"/>
+      <w:r>
+        <w:t>pin_out</w:t>
+      </w:r>
+      <w:proofErr w:type="spellEnd"/>
+      <w:r>
+        <w:t xml:space="preserve"> uses</w:t>
+      </w:r>
+      <w:r>
+        <w:t xml:space="preserve"> the </w:t>
+      </w:r>
+      <w:proofErr w:type="spellStart"/>
+      <w:r>
+        <w:t>is_pin_out</w:t>
+      </w:r>
+      <w:proofErr w:type="spellEnd"/>
+      <w:r>
+        <w:t xml:space="preserve"> concept </w:t>
+      </w:r>
+      <w:r>
+        <w:t xml:space="preserve">to restrict the template parameters it accepts. This is the (simplified) specialization of the invert&lt;&gt; template that handles </w:t>
+      </w:r>
+      <w:proofErr w:type="spellStart"/>
+      <w:r>
+        <w:t>pin_out</w:t>
+      </w:r>
+      <w:proofErr w:type="spellEnd"/>
+      <w:r>
+        <w:t>.</w:t>
       </w:r>
     </w:p>
     <w:p>
       <w:pPr>
         <w:pStyle w:val="Example"/>
       </w:pPr>
-      <w:r>
-        <w:t>template&lt; is_pin_out T &gt;</w:t>
+      <w:proofErr w:type="gramStart"/>
+      <w:r>
+        <w:t>template</w:t>
+      </w:r>
+      <w:proofErr w:type="gramEnd"/>
+      <w:r>
+        <w:t xml:space="preserve">&lt; </w:t>
+      </w:r>
+      <w:proofErr w:type="spellStart"/>
+      <w:r>
+        <w:t>is_pin_out</w:t>
+      </w:r>
+      <w:proofErr w:type="spellEnd"/>
+      <w:r>
+        <w:t xml:space="preserve"> T &gt;</w:t>
       </w:r>
     </w:p>
     <w:p>
       <w:pPr>
         <w:pStyle w:val="Example"/>
       </w:pPr>
-      <w:r>
-        <w:t>struct invert&lt; T &gt; : T {</w:t>
+      <w:proofErr w:type="spellStart"/>
+      <w:proofErr w:type="gramStart"/>
+      <w:r>
+        <w:t>struct</w:t>
+      </w:r>
+      <w:proofErr w:type="spellEnd"/>
+      <w:proofErr w:type="gramEnd"/>
+      <w:r>
+        <w:t xml:space="preserve"> invert&lt; T &gt; : T {</w:t>
       </w:r>
     </w:p>
     <w:p>
@@ -6071,7 +7051,15 @@
         <w:pStyle w:val="Example"/>
       </w:pPr>
       <w:r>
-        <w:t xml:space="preserve">   static void set( bool v ){ </w:t>
+        <w:t xml:space="preserve">   </w:t>
+      </w:r>
+      <w:proofErr w:type="gramStart"/>
+      <w:r>
+        <w:t>static</w:t>
+      </w:r>
+      <w:proofErr w:type="gramEnd"/>
+      <w:r>
+        <w:t xml:space="preserve"> void set( bool v ){ </w:t>
       </w:r>
     </w:p>
     <w:p>
@@ -6079,7 +7067,15 @@
         <w:pStyle w:val="Example"/>
       </w:pPr>
       <w:r>
-        <w:t xml:space="preserve">       T::set( !v ); </w:t>
+        <w:t xml:space="preserve">       T::</w:t>
+      </w:r>
+      <w:proofErr w:type="gramStart"/>
+      <w:r>
+        <w:t>set(</w:t>
+      </w:r>
+      <w:proofErr w:type="gramEnd"/>
+      <w:r>
+        <w:t xml:space="preserve"> !v ); </w:t>
       </w:r>
     </w:p>
     <w:p>
@@ -6170,7 +7166,15 @@
     <w:p>
       <w:r>
         <w:lastRenderedPageBreak/>
-        <w:t xml:space="preserve">Wrappers that are called X_from take some arguments, and return an object that implements interface X. Such wrappers are often used to either convert an argument objects into a suitable form, or give a decent compile-time error message if this is not possible. </w:t>
+        <w:t xml:space="preserve">Wrappers that are called </w:t>
+      </w:r>
+      <w:proofErr w:type="spellStart"/>
+      <w:r>
+        <w:t>X_from</w:t>
+      </w:r>
+      <w:proofErr w:type="spellEnd"/>
+      <w:r>
+        <w:t xml:space="preserve"> take some arguments, and return an object that implements interface X. Such wrappers are often used to either convert an argument objects into a suitable form, or give a decent compile-time error message if this is not possible. </w:t>
       </w:r>
     </w:p>
     <w:p>
@@ -6224,7 +7228,21 @@
         <w:rPr>
           <w:lang w:val="en"/>
         </w:rPr>
-        <w:t>Most hwcpp wrappers use compile-time duck typing</w:t>
+        <w:t xml:space="preserve">Most </w:t>
+      </w:r>
+      <w:proofErr w:type="spellStart"/>
+      <w:r>
+        <w:rPr>
+          <w:lang w:val="en"/>
+        </w:rPr>
+        <w:t>hwcpp</w:t>
+      </w:r>
+      <w:proofErr w:type="spellEnd"/>
+      <w:r>
+        <w:rPr>
+          <w:lang w:val="en"/>
+        </w:rPr>
+        <w:t xml:space="preserve"> wrappers use compile-time duck typing</w:t>
       </w:r>
       <w:r>
         <w:rPr>
@@ -6238,9 +7256,11 @@
       <w:r>
         <w:instrText>duck typing</w:instrText>
       </w:r>
+      <w:proofErr w:type="gramStart"/>
       <w:r>
         <w:instrText xml:space="preserve">" </w:instrText>
       </w:r>
+      <w:proofErr w:type="gramEnd"/>
       <w:r>
         <w:rPr>
           <w:lang w:val="en"/>
@@ -6251,7 +7271,21 @@
         <w:rPr>
           <w:lang w:val="en"/>
         </w:rPr>
-        <w:t>: they are templatized on the type of each parameter, hence any type is  acceptable, provided that it provides all the operations that the body of the wrapper</w:t>
+        <w:t xml:space="preserve">: they are </w:t>
+      </w:r>
+      <w:proofErr w:type="spellStart"/>
+      <w:r>
+        <w:rPr>
+          <w:lang w:val="en"/>
+        </w:rPr>
+        <w:t>templatized</w:t>
+      </w:r>
+      <w:proofErr w:type="spellEnd"/>
+      <w:r>
+        <w:rPr>
+          <w:lang w:val="en"/>
+        </w:rPr>
+        <w:t xml:space="preserve"> on the type of each parameter, hence any type is  acceptable, provided that it provides all the operations that the body of the wrapper</w:t>
       </w:r>
       <w:r>
         <w:rPr>
@@ -6281,36 +7315,138 @@
         <w:rPr>
           <w:lang w:val="en"/>
         </w:rPr>
-        <w:t xml:space="preserve"> does on the object. To avoid deep error messages, a wrapper will start with a check that it gets a parameter that is suitable. This is often realized as a conversion of the argument to a more suitable type, using a *_from() wrapper.</w:t>
-      </w:r>
-    </w:p>
-    <w:p>
-      <w:pPr>
+        <w:t xml:space="preserve"> does on the object. To avoid deep error messages, a wrapper will start with a check that it gets a parameter that is suitable. This is often realized as a conversion of the argument to a more suitable type, using a *_</w:t>
+      </w:r>
+      <w:proofErr w:type="gramStart"/>
+      <w:r>
         <w:rPr>
           <w:lang w:val="en"/>
         </w:rPr>
-      </w:pPr>
+        <w:t>from(</w:t>
+      </w:r>
+      <w:proofErr w:type="gramEnd"/>
       <w:r>
         <w:rPr>
           <w:lang w:val="en"/>
         </w:rPr>
-        <w:t>The blink function shows below is not a wrapper in the normal sense (because it does something instead of returning something), but is shows the way a wrapper accepts an argument. The type of the p argument is a template parameter, hence any (non-const) object is acceptable. The first thing done inside the function is to pass the p to the pin_out_from wrapper, which either converts it to a pin_out (so blink() does not have to bother with for instance setting the direction when it gets passed a pin_in_out), or fails with a suitable compile time error message.</w:t>
+        <w:t>) wrapper.</w:t>
+      </w:r>
+    </w:p>
+    <w:p>
+      <w:pPr>
+        <w:rPr>
+          <w:lang w:val="en"/>
+        </w:rPr>
+      </w:pPr>
+      <w:r>
+        <w:rPr>
+          <w:lang w:val="en"/>
+        </w:rPr>
+        <w:t>The blink function shows below is not a wrapper in the normal sense (because it does something instead of returning something), but is shows the way a wrapper accepts an argument. The type of the p argument is a template parameter, hence any (non-</w:t>
+      </w:r>
+      <w:proofErr w:type="spellStart"/>
+      <w:r>
+        <w:rPr>
+          <w:lang w:val="en"/>
+        </w:rPr>
+        <w:t>const</w:t>
+      </w:r>
+      <w:proofErr w:type="spellEnd"/>
+      <w:r>
+        <w:rPr>
+          <w:lang w:val="en"/>
+        </w:rPr>
+        <w:t xml:space="preserve">) object is acceptable. The first thing done inside the function is to pass the p to the </w:t>
+      </w:r>
+      <w:proofErr w:type="spellStart"/>
+      <w:r>
+        <w:rPr>
+          <w:lang w:val="en"/>
+        </w:rPr>
+        <w:t>pin_out_from</w:t>
+      </w:r>
+      <w:proofErr w:type="spellEnd"/>
+      <w:r>
+        <w:rPr>
+          <w:lang w:val="en"/>
+        </w:rPr>
+        <w:t xml:space="preserve"> wrapper, which either converts it to a </w:t>
+      </w:r>
+      <w:proofErr w:type="spellStart"/>
+      <w:r>
+        <w:rPr>
+          <w:lang w:val="en"/>
+        </w:rPr>
+        <w:t>pin_out</w:t>
+      </w:r>
+      <w:proofErr w:type="spellEnd"/>
+      <w:r>
+        <w:rPr>
+          <w:lang w:val="en"/>
+        </w:rPr>
+        <w:t xml:space="preserve"> (so </w:t>
+      </w:r>
+      <w:proofErr w:type="gramStart"/>
+      <w:r>
+        <w:rPr>
+          <w:lang w:val="en"/>
+        </w:rPr>
+        <w:t>blink(</w:t>
+      </w:r>
+      <w:proofErr w:type="gramEnd"/>
+      <w:r>
+        <w:rPr>
+          <w:lang w:val="en"/>
+        </w:rPr>
+        <w:t xml:space="preserve">) does not have to bother with for instance setting the direction when it gets passed a </w:t>
+      </w:r>
+      <w:proofErr w:type="spellStart"/>
+      <w:r>
+        <w:rPr>
+          <w:lang w:val="en"/>
+        </w:rPr>
+        <w:t>pin_in_out</w:t>
+      </w:r>
+      <w:proofErr w:type="spellEnd"/>
+      <w:r>
+        <w:rPr>
+          <w:lang w:val="en"/>
+        </w:rPr>
+        <w:t>), or fails with a suitable compile time error message.</w:t>
       </w:r>
     </w:p>
     <w:p>
       <w:pPr>
         <w:pStyle w:val="Example"/>
       </w:pPr>
-      <w:r>
-        <w:t xml:space="preserve">template&lt; typename Pin &gt; </w:t>
+      <w:proofErr w:type="gramStart"/>
+      <w:r>
+        <w:t>template</w:t>
+      </w:r>
+      <w:proofErr w:type="gramEnd"/>
+      <w:r>
+        <w:t xml:space="preserve">&lt; </w:t>
+      </w:r>
+      <w:proofErr w:type="spellStart"/>
+      <w:r>
+        <w:t>typename</w:t>
+      </w:r>
+      <w:proofErr w:type="spellEnd"/>
+      <w:r>
+        <w:t xml:space="preserve"> Pin &gt; </w:t>
       </w:r>
     </w:p>
     <w:p>
       <w:pPr>
         <w:pStyle w:val="Example"/>
       </w:pPr>
-      <w:r>
-        <w:t xml:space="preserve">void function blink( Pin &amp; p ){ </w:t>
+      <w:proofErr w:type="gramStart"/>
+      <w:r>
+        <w:t>void</w:t>
+      </w:r>
+      <w:proofErr w:type="gramEnd"/>
+      <w:r>
+        <w:t xml:space="preserve"> function blink( Pin &amp; p ){ </w:t>
       </w:r>
     </w:p>
     <w:p>
@@ -6318,7 +7454,23 @@
         <w:pStyle w:val="Example"/>
       </w:pPr>
       <w:r>
-        <w:t xml:space="preserve">   auto pin = pin_out_from( p );</w:t>
+        <w:t xml:space="preserve">   </w:t>
+      </w:r>
+      <w:proofErr w:type="gramStart"/>
+      <w:r>
+        <w:t>auto</w:t>
+      </w:r>
+      <w:proofErr w:type="gramEnd"/>
+      <w:r>
+        <w:t xml:space="preserve"> pin = </w:t>
+      </w:r>
+      <w:proofErr w:type="spellStart"/>
+      <w:r>
+        <w:t>pin_out_from</w:t>
+      </w:r>
+      <w:proofErr w:type="spellEnd"/>
+      <w:r>
+        <w:t>( p );</w:t>
       </w:r>
     </w:p>
     <w:p>
@@ -6351,8 +7503,13 @@
       <w:bookmarkEnd w:id="5"/>
     </w:p>
     <w:p>
-      <w:r>
-        <w:t>Hwcpp objects can be passed as classic OO objects that are used via their virtual functions</w:t>
+      <w:proofErr w:type="spellStart"/>
+      <w:r>
+        <w:t>Hwcpp</w:t>
+      </w:r>
+      <w:proofErr w:type="spellEnd"/>
+      <w:r>
+        <w:t xml:space="preserve"> objects can be passed as classic OO objects that are used via their virtual functions</w:t>
       </w:r>
       <w:r>
         <w:t>, but in most cases it prefer</w:t>
@@ -6363,8 +7520,13 @@
       <w:r>
         <w:t xml:space="preserve"> to use each object as a distinct type, which causes the compiler to instantiate and optimize the </w:t>
       </w:r>
-      <w:r>
-        <w:t xml:space="preserve">callee for the </w:t>
+      <w:proofErr w:type="spellStart"/>
+      <w:r>
+        <w:t>callee</w:t>
+      </w:r>
+      <w:proofErr w:type="spellEnd"/>
+      <w:r>
+        <w:t xml:space="preserve"> for the </w:t>
       </w:r>
       <w:r>
         <w:t xml:space="preserve">use of the </w:t>
@@ -6403,17 +7565,35 @@
       <w:pPr>
         <w:pStyle w:val="Example"/>
       </w:pPr>
+      <w:proofErr w:type="gramStart"/>
       <w:r>
         <w:lastRenderedPageBreak/>
-        <w:t xml:space="preserve">template&lt; typename Pin &gt; </w:t>
+        <w:t>template</w:t>
+      </w:r>
+      <w:proofErr w:type="gramEnd"/>
+      <w:r>
+        <w:t xml:space="preserve">&lt; </w:t>
+      </w:r>
+      <w:proofErr w:type="spellStart"/>
+      <w:r>
+        <w:t>typename</w:t>
+      </w:r>
+      <w:proofErr w:type="spellEnd"/>
+      <w:r>
+        <w:t xml:space="preserve"> Pin &gt; </w:t>
       </w:r>
     </w:p>
     <w:p>
       <w:pPr>
         <w:pStyle w:val="Example"/>
       </w:pPr>
-      <w:r>
-        <w:t>void function blink( Pin &amp; p</w:t>
+      <w:proofErr w:type="gramStart"/>
+      <w:r>
+        <w:t>void</w:t>
+      </w:r>
+      <w:proofErr w:type="gramEnd"/>
+      <w:r>
+        <w:t xml:space="preserve"> function blink( Pin &amp; p</w:t>
       </w:r>
       <w:r>
         <w:t xml:space="preserve"> ){ </w:t>
@@ -6424,7 +7604,23 @@
         <w:pStyle w:val="Example"/>
       </w:pPr>
       <w:r>
-        <w:t xml:space="preserve">   auto pin = pin_out_from( p );</w:t>
+        <w:t xml:space="preserve">   </w:t>
+      </w:r>
+      <w:proofErr w:type="gramStart"/>
+      <w:r>
+        <w:t>auto</w:t>
+      </w:r>
+      <w:proofErr w:type="gramEnd"/>
+      <w:r>
+        <w:t xml:space="preserve"> pin = </w:t>
+      </w:r>
+      <w:proofErr w:type="spellStart"/>
+      <w:r>
+        <w:t>pin_out_from</w:t>
+      </w:r>
+      <w:proofErr w:type="spellEnd"/>
+      <w:r>
+        <w:t>( p );</w:t>
       </w:r>
     </w:p>
     <w:p>
@@ -6469,16 +7665,26 @@
       <w:pPr>
         <w:pStyle w:val="Example"/>
       </w:pPr>
-      <w:r>
-        <w:t>blink( target.gpio_0_5 );</w:t>
+      <w:proofErr w:type="gramStart"/>
+      <w:r>
+        <w:t>blink(</w:t>
+      </w:r>
+      <w:proofErr w:type="gramEnd"/>
+      <w:r>
+        <w:t xml:space="preserve"> target.gpio_0_5 );</w:t>
       </w:r>
     </w:p>
     <w:p>
       <w:pPr>
         <w:pStyle w:val="Example"/>
       </w:pPr>
-      <w:r>
-        <w:t>blink( target.gpio_0_6 );</w:t>
+      <w:proofErr w:type="gramStart"/>
+      <w:r>
+        <w:t>blink(</w:t>
+      </w:r>
+      <w:proofErr w:type="gramEnd"/>
+      <w:r>
+        <w:t xml:space="preserve"> target.gpio_0_6 );</w:t>
       </w:r>
     </w:p>
     <w:p>
@@ -6522,16 +7728,32 @@
         <w:t xml:space="preserve"> template</w:t>
       </w:r>
       <w:r>
-        <w:t xml:space="preserve"> function interface</w:t>
-      </w:r>
-      <w:r>
-        <w:t>() does this, by castin</w:t>
-      </w:r>
-      <w:r>
-        <w:t>g its argument to its interface_</w:t>
-      </w:r>
-      <w:r>
-        <w:t>type.</w:t>
+        <w:t xml:space="preserve"> function </w:t>
+      </w:r>
+      <w:proofErr w:type="gramStart"/>
+      <w:r>
+        <w:t>interface</w:t>
+      </w:r>
+      <w:r>
+        <w:t>(</w:t>
+      </w:r>
+      <w:proofErr w:type="gramEnd"/>
+      <w:r>
+        <w:t>) does this, by castin</w:t>
+      </w:r>
+      <w:r>
+        <w:t xml:space="preserve">g its argument to its </w:t>
+      </w:r>
+      <w:proofErr w:type="spellStart"/>
+      <w:r>
+        <w:t>interface_</w:t>
+      </w:r>
+      <w:r>
+        <w:t>type</w:t>
+      </w:r>
+      <w:proofErr w:type="spellEnd"/>
+      <w:r>
+        <w:t>.</w:t>
       </w:r>
       <w:r>
         <w:t xml:space="preserve"> This mechanism puts the choice between per-argument instantiation and optimization, or one-function-to-serve-them-all</w:t>
@@ -6554,7 +7776,15 @@
         <w:t>/gpio_0_6</w:t>
       </w:r>
       <w:r>
-        <w:t xml:space="preserve"> (pin_oc)</w:t>
+        <w:t xml:space="preserve"> (</w:t>
+      </w:r>
+      <w:proofErr w:type="spellStart"/>
+      <w:r>
+        <w:t>pin_oc</w:t>
+      </w:r>
+      <w:proofErr w:type="spellEnd"/>
+      <w:r>
+        <w:t>)</w:t>
       </w:r>
     </w:p>
     <w:p>
@@ -6562,15 +7792,25 @@
         <w:pStyle w:val="Example"/>
       </w:pPr>
       <w:r>
-        <w:t>// and hence shared by all other pins that are passed as pin_oc</w:t>
-      </w:r>
+        <w:t xml:space="preserve">// and hence shared by all other pins that are passed as </w:t>
+      </w:r>
+      <w:proofErr w:type="spellStart"/>
+      <w:r>
+        <w:t>pin_oc</w:t>
+      </w:r>
+      <w:proofErr w:type="spellEnd"/>
     </w:p>
     <w:p>
       <w:pPr>
         <w:pStyle w:val="Example"/>
       </w:pPr>
-      <w:r>
-        <w:t>blink( interface</w:t>
+      <w:proofErr w:type="gramStart"/>
+      <w:r>
+        <w:t>blink(</w:t>
+      </w:r>
+      <w:proofErr w:type="gramEnd"/>
+      <w:r>
+        <w:t xml:space="preserve"> interface</w:t>
       </w:r>
       <w:r>
         <w:t>( target.gpio_0_5 ));</w:t>
@@ -6580,8 +7820,13 @@
       <w:pPr>
         <w:pStyle w:val="Example"/>
       </w:pPr>
-      <w:r>
-        <w:t>blink( interface( target.gpio_0_6 ));</w:t>
+      <w:proofErr w:type="gramStart"/>
+      <w:r>
+        <w:t>blink(</w:t>
+      </w:r>
+      <w:proofErr w:type="gramEnd"/>
+      <w:r>
+        <w:t xml:space="preserve"> interface( target.gpio_0_6 ));</w:t>
       </w:r>
     </w:p>
     <w:p>
@@ -6602,8 +7847,21 @@
       <w:pPr>
         <w:pStyle w:val="Example"/>
       </w:pPr>
-      <w:r>
-        <w:t>void function foo( pin_in_out &amp; pin ){ . . . }</w:t>
+      <w:proofErr w:type="gramStart"/>
+      <w:r>
+        <w:t>void</w:t>
+      </w:r>
+      <w:proofErr w:type="gramEnd"/>
+      <w:r>
+        <w:t xml:space="preserve"> function foo( </w:t>
+      </w:r>
+      <w:proofErr w:type="spellStart"/>
+      <w:r>
+        <w:t>pin_in_out</w:t>
+      </w:r>
+      <w:proofErr w:type="spellEnd"/>
+      <w:r>
+        <w:t xml:space="preserve"> &amp; pin ){ . . . }</w:t>
       </w:r>
     </w:p>
     <w:p>
@@ -6630,30 +7888,55 @@
         </w:rPr>
         <w:instrText>wrapper</w:instrText>
       </w:r>
+      <w:proofErr w:type="gramStart"/>
       <w:r>
         <w:instrText xml:space="preserve">" </w:instrText>
       </w:r>
+      <w:proofErr w:type="gramEnd"/>
       <w:r>
         <w:fldChar w:fldCharType="end"/>
       </w:r>
       <w:r>
-        <w:t>: gpio_0_0 is a pin_in_out</w:t>
-      </w:r>
+        <w:t xml:space="preserve">: gpio_0_0 is a </w:t>
+      </w:r>
+      <w:proofErr w:type="spellStart"/>
+      <w:r>
+        <w:t>pin_in_out</w:t>
+      </w:r>
+      <w:proofErr w:type="spellEnd"/>
     </w:p>
     <w:p>
       <w:pPr>
         <w:pStyle w:val="Example"/>
       </w:pPr>
-      <w:r>
-        <w:t xml:space="preserve">foo( target.gpio_0_0 ); </w:t>
+      <w:proofErr w:type="gramStart"/>
+      <w:r>
+        <w:t>foo(</w:t>
+      </w:r>
+      <w:proofErr w:type="gramEnd"/>
+      <w:r>
+        <w:t xml:space="preserve"> target.gpio_0_0 ); </w:t>
       </w:r>
     </w:p>
     <w:p>
       <w:pPr>
         <w:pStyle w:val="Example"/>
       </w:pPr>
-      <w:r>
-        <w:t>foo( pin_in_out_from( target.gpio_0_0 ));</w:t>
+      <w:proofErr w:type="gramStart"/>
+      <w:r>
+        <w:t>foo(</w:t>
+      </w:r>
+      <w:proofErr w:type="gramEnd"/>
+      <w:r>
+        <w:t xml:space="preserve"> </w:t>
+      </w:r>
+      <w:proofErr w:type="spellStart"/>
+      <w:r>
+        <w:t>pin_in_out_from</w:t>
+      </w:r>
+      <w:proofErr w:type="spellEnd"/>
+      <w:r>
+        <w:t>( target.gpio_0_0 ));</w:t>
       </w:r>
     </w:p>
     <w:p>
@@ -6687,15 +7970,33 @@
         <w:fldChar w:fldCharType="end"/>
       </w:r>
       <w:r>
-        <w:t xml:space="preserve"> needed: gpio_0_5 is a pin_oc</w:t>
-      </w:r>
+        <w:t xml:space="preserve"> needed: gpio_0_5 is a </w:t>
+      </w:r>
+      <w:proofErr w:type="spellStart"/>
+      <w:r>
+        <w:t>pin_oc</w:t>
+      </w:r>
+      <w:proofErr w:type="spellEnd"/>
     </w:p>
     <w:p>
       <w:pPr>
         <w:pStyle w:val="Example"/>
       </w:pPr>
-      <w:r>
-        <w:t>foo( pin_in_out_from( target.gpio_0_5 ));</w:t>
+      <w:proofErr w:type="gramStart"/>
+      <w:r>
+        <w:t>foo(</w:t>
+      </w:r>
+      <w:proofErr w:type="gramEnd"/>
+      <w:r>
+        <w:t xml:space="preserve"> </w:t>
+      </w:r>
+      <w:proofErr w:type="spellStart"/>
+      <w:r>
+        <w:t>pin_in_out_from</w:t>
+      </w:r>
+      <w:proofErr w:type="spellEnd"/>
+      <w:r>
+        <w:t>( target.gpio_0_5 ));</w:t>
       </w:r>
     </w:p>
     <w:p>
@@ -6793,7 +8094,39 @@
     </w:p>
     <w:p>
       <w:r>
-        <w:t>These interfaces define what can be done with a basic IO pin. There are four: pin_in, pin_out, pin_in_out and pin_oc. The library has wrapper</w:t>
+        <w:t xml:space="preserve">These interfaces define what can be done with a basic IO pin. There are four: </w:t>
+      </w:r>
+      <w:proofErr w:type="spellStart"/>
+      <w:r>
+        <w:t>pin_in</w:t>
+      </w:r>
+      <w:proofErr w:type="spellEnd"/>
+      <w:r>
+        <w:t xml:space="preserve">, </w:t>
+      </w:r>
+      <w:proofErr w:type="spellStart"/>
+      <w:r>
+        <w:t>pin_out</w:t>
+      </w:r>
+      <w:proofErr w:type="spellEnd"/>
+      <w:r>
+        <w:t xml:space="preserve">, </w:t>
+      </w:r>
+      <w:proofErr w:type="spellStart"/>
+      <w:r>
+        <w:t>pin_in_out</w:t>
+      </w:r>
+      <w:proofErr w:type="spellEnd"/>
+      <w:r>
+        <w:t xml:space="preserve"> and </w:t>
+      </w:r>
+      <w:proofErr w:type="spellStart"/>
+      <w:r>
+        <w:t>pin_oc</w:t>
+      </w:r>
+      <w:proofErr w:type="spellEnd"/>
+      <w:r>
+        <w:t>. The library has wrapper</w:t>
       </w:r>
       <w:r>
         <w:fldChar w:fldCharType="begin"/>
@@ -6821,8 +8154,23 @@
       <w:pPr>
         <w:pStyle w:val="C"/>
       </w:pPr>
-      <w:r>
-        <w:t>struct pin_in {</w:t>
+      <w:proofErr w:type="spellStart"/>
+      <w:proofErr w:type="gramStart"/>
+      <w:r>
+        <w:t>struct</w:t>
+      </w:r>
+      <w:proofErr w:type="spellEnd"/>
+      <w:proofErr w:type="gramEnd"/>
+      <w:r>
+        <w:t xml:space="preserve"> </w:t>
+      </w:r>
+      <w:proofErr w:type="spellStart"/>
+      <w:r>
+        <w:t>pin_in</w:t>
+      </w:r>
+      <w:proofErr w:type="spellEnd"/>
+      <w:r>
+        <w:t xml:space="preserve"> {</w:t>
       </w:r>
     </w:p>
     <w:p>
@@ -6830,7 +8178,25 @@
         <w:pStyle w:val="C"/>
       </w:pPr>
       <w:r>
-        <w:t xml:space="preserve">   typedef void    has_pin_in;</w:t>
+        <w:t xml:space="preserve">   </w:t>
+      </w:r>
+      <w:proofErr w:type="spellStart"/>
+      <w:proofErr w:type="gramStart"/>
+      <w:r>
+        <w:t>typedef</w:t>
+      </w:r>
+      <w:proofErr w:type="spellEnd"/>
+      <w:proofErr w:type="gramEnd"/>
+      <w:r>
+        <w:t xml:space="preserve"> void    </w:t>
+      </w:r>
+      <w:proofErr w:type="spellStart"/>
+      <w:r>
+        <w:t>has_pin_in</w:t>
+      </w:r>
+      <w:proofErr w:type="spellEnd"/>
+      <w:r>
+        <w:t>;</w:t>
       </w:r>
     </w:p>
     <w:p>
@@ -6838,7 +8204,33 @@
         <w:pStyle w:val="C"/>
       </w:pPr>
       <w:r>
-        <w:t xml:space="preserve">   typedef pin_in  interface_type;</w:t>
+        <w:t xml:space="preserve">   </w:t>
+      </w:r>
+      <w:proofErr w:type="spellStart"/>
+      <w:proofErr w:type="gramStart"/>
+      <w:r>
+        <w:t>typedef</w:t>
+      </w:r>
+      <w:proofErr w:type="spellEnd"/>
+      <w:proofErr w:type="gramEnd"/>
+      <w:r>
+        <w:t xml:space="preserve"> </w:t>
+      </w:r>
+      <w:proofErr w:type="spellStart"/>
+      <w:r>
+        <w:t>pin_in</w:t>
+      </w:r>
+      <w:proofErr w:type="spellEnd"/>
+      <w:r>
+        <w:t xml:space="preserve">  </w:t>
+      </w:r>
+      <w:proofErr w:type="spellStart"/>
+      <w:r>
+        <w:t>interface_type</w:t>
+      </w:r>
+      <w:proofErr w:type="spellEnd"/>
+      <w:r>
+        <w:t>;</w:t>
       </w:r>
     </w:p>
     <w:p>
@@ -6854,7 +8246,23 @@
         <w:pStyle w:val="C"/>
       </w:pPr>
       <w:r>
-        <w:t xml:space="preserve">   virtual void init()</w:t>
+        <w:t xml:space="preserve">   </w:t>
+      </w:r>
+      <w:proofErr w:type="gramStart"/>
+      <w:r>
+        <w:t>virtual</w:t>
+      </w:r>
+      <w:proofErr w:type="gramEnd"/>
+      <w:r>
+        <w:t xml:space="preserve"> void </w:t>
+      </w:r>
+      <w:proofErr w:type="spellStart"/>
+      <w:r>
+        <w:t>init</w:t>
+      </w:r>
+      <w:proofErr w:type="spellEnd"/>
+      <w:r>
+        <w:t>()</w:t>
       </w:r>
       <w:r>
         <w:fldChar w:fldCharType="begin"/>
@@ -6862,8 +8270,13 @@
       <w:r>
         <w:instrText xml:space="preserve"> XE "</w:instrText>
       </w:r>
-      <w:r>
-        <w:instrText>init()</w:instrText>
+      <w:proofErr w:type="spellStart"/>
+      <w:r>
+        <w:instrText>init</w:instrText>
+      </w:r>
+      <w:proofErr w:type="spellEnd"/>
+      <w:r>
+        <w:instrText>()</w:instrText>
       </w:r>
       <w:r>
         <w:instrText xml:space="preserve">" </w:instrText>
@@ -6880,7 +8293,15 @@
         <w:pStyle w:val="C"/>
       </w:pPr>
       <w:r>
-        <w:t xml:space="preserve">   virtual bool get() = 0;</w:t>
+        <w:t xml:space="preserve">   </w:t>
+      </w:r>
+      <w:proofErr w:type="gramStart"/>
+      <w:r>
+        <w:t>virtual</w:t>
+      </w:r>
+      <w:proofErr w:type="gramEnd"/>
+      <w:r>
+        <w:t xml:space="preserve"> bool get() = 0;</w:t>
       </w:r>
     </w:p>
     <w:p>
@@ -6893,7 +8314,44 @@
     </w:p>
     <w:p>
       <w:r>
-        <w:t>A pin_in can be used for input only (that is: reading the logical value that is presented to the pin by the outside world). It has (beside the mandatory interface_type and has_pin_in markers) the functions init()</w:t>
+        <w:t xml:space="preserve">A </w:t>
+      </w:r>
+      <w:proofErr w:type="spellStart"/>
+      <w:r>
+        <w:t>pin_in</w:t>
+      </w:r>
+      <w:proofErr w:type="spellEnd"/>
+      <w:r>
+        <w:t xml:space="preserve"> can be used for input only (that is: reading the logical value that is presented to the pin by the outside world). It has (beside the mandatory </w:t>
+      </w:r>
+      <w:proofErr w:type="spellStart"/>
+      <w:r>
+        <w:t>interface_type</w:t>
+      </w:r>
+      <w:proofErr w:type="spellEnd"/>
+      <w:r>
+        <w:t xml:space="preserve"> and </w:t>
+      </w:r>
+      <w:proofErr w:type="spellStart"/>
+      <w:r>
+        <w:t>has_pin_in</w:t>
+      </w:r>
+      <w:proofErr w:type="spellEnd"/>
+      <w:r>
+        <w:t xml:space="preserve"> markers) the functions </w:t>
+      </w:r>
+      <w:proofErr w:type="spellStart"/>
+      <w:proofErr w:type="gramStart"/>
+      <w:r>
+        <w:t>init</w:t>
+      </w:r>
+      <w:proofErr w:type="spellEnd"/>
+      <w:r>
+        <w:t>(</w:t>
+      </w:r>
+      <w:proofErr w:type="gramEnd"/>
+      <w:r>
+        <w:t>)</w:t>
       </w:r>
       <w:r>
         <w:fldChar w:fldCharType="begin"/>
@@ -6901,8 +8359,13 @@
       <w:r>
         <w:instrText xml:space="preserve"> XE "</w:instrText>
       </w:r>
-      <w:r>
-        <w:instrText>init()</w:instrText>
+      <w:proofErr w:type="spellStart"/>
+      <w:r>
+        <w:instrText>init</w:instrText>
+      </w:r>
+      <w:proofErr w:type="spellEnd"/>
+      <w:r>
+        <w:instrText>()</w:instrText>
       </w:r>
       <w:r>
         <w:instrText xml:space="preserve">" </w:instrText>
@@ -6911,15 +8374,43 @@
         <w:fldChar w:fldCharType="end"/>
       </w:r>
       <w:r>
-        <w:t xml:space="preserve"> and get(). The init() function must be called before get() is called.</w:t>
+        <w:t xml:space="preserve"> and get(). The </w:t>
+      </w:r>
+      <w:proofErr w:type="spellStart"/>
+      <w:proofErr w:type="gramStart"/>
+      <w:r>
+        <w:t>init</w:t>
+      </w:r>
+      <w:proofErr w:type="spellEnd"/>
+      <w:r>
+        <w:t>(</w:t>
+      </w:r>
+      <w:proofErr w:type="gramEnd"/>
+      <w:r>
+        <w:t>) function must be called before get() is called.</w:t>
       </w:r>
     </w:p>
     <w:p>
       <w:pPr>
         <w:pStyle w:val="C"/>
       </w:pPr>
-      <w:r>
-        <w:t>struct pin_out {</w:t>
+      <w:proofErr w:type="spellStart"/>
+      <w:proofErr w:type="gramStart"/>
+      <w:r>
+        <w:t>struct</w:t>
+      </w:r>
+      <w:proofErr w:type="spellEnd"/>
+      <w:proofErr w:type="gramEnd"/>
+      <w:r>
+        <w:t xml:space="preserve"> </w:t>
+      </w:r>
+      <w:proofErr w:type="spellStart"/>
+      <w:r>
+        <w:t>pin_out</w:t>
+      </w:r>
+      <w:proofErr w:type="spellEnd"/>
+      <w:r>
+        <w:t xml:space="preserve"> {</w:t>
       </w:r>
     </w:p>
     <w:p>
@@ -6927,7 +8418,25 @@
         <w:pStyle w:val="C"/>
       </w:pPr>
       <w:r>
-        <w:t xml:space="preserve">   typedef void has_pin_out;</w:t>
+        <w:t xml:space="preserve">   </w:t>
+      </w:r>
+      <w:proofErr w:type="spellStart"/>
+      <w:proofErr w:type="gramStart"/>
+      <w:r>
+        <w:t>typedef</w:t>
+      </w:r>
+      <w:proofErr w:type="spellEnd"/>
+      <w:proofErr w:type="gramEnd"/>
+      <w:r>
+        <w:t xml:space="preserve"> void </w:t>
+      </w:r>
+      <w:proofErr w:type="spellStart"/>
+      <w:r>
+        <w:t>has_pin_out</w:t>
+      </w:r>
+      <w:proofErr w:type="spellEnd"/>
+      <w:r>
+        <w:t>;</w:t>
       </w:r>
     </w:p>
     <w:p>
@@ -6935,7 +8444,33 @@
         <w:pStyle w:val="C"/>
       </w:pPr>
       <w:r>
-        <w:t xml:space="preserve">   typedef pin_out interface_type;</w:t>
+        <w:t xml:space="preserve">   </w:t>
+      </w:r>
+      <w:proofErr w:type="spellStart"/>
+      <w:proofErr w:type="gramStart"/>
+      <w:r>
+        <w:t>typedef</w:t>
+      </w:r>
+      <w:proofErr w:type="spellEnd"/>
+      <w:proofErr w:type="gramEnd"/>
+      <w:r>
+        <w:t xml:space="preserve"> </w:t>
+      </w:r>
+      <w:proofErr w:type="spellStart"/>
+      <w:r>
+        <w:t>pin_out</w:t>
+      </w:r>
+      <w:proofErr w:type="spellEnd"/>
+      <w:r>
+        <w:t xml:space="preserve"> </w:t>
+      </w:r>
+      <w:proofErr w:type="spellStart"/>
+      <w:r>
+        <w:t>interface_type</w:t>
+      </w:r>
+      <w:proofErr w:type="spellEnd"/>
+      <w:r>
+        <w:t>;</w:t>
       </w:r>
     </w:p>
     <w:p>
@@ -6951,7 +8486,23 @@
         <w:pStyle w:val="C"/>
       </w:pPr>
       <w:r>
-        <w:t xml:space="preserve">   virtual void init()</w:t>
+        <w:t xml:space="preserve">   </w:t>
+      </w:r>
+      <w:proofErr w:type="gramStart"/>
+      <w:r>
+        <w:t>virtual</w:t>
+      </w:r>
+      <w:proofErr w:type="gramEnd"/>
+      <w:r>
+        <w:t xml:space="preserve"> void </w:t>
+      </w:r>
+      <w:proofErr w:type="spellStart"/>
+      <w:r>
+        <w:t>init</w:t>
+      </w:r>
+      <w:proofErr w:type="spellEnd"/>
+      <w:r>
+        <w:t>()</w:t>
       </w:r>
       <w:r>
         <w:fldChar w:fldCharType="begin"/>
@@ -6959,8 +8510,13 @@
       <w:r>
         <w:instrText xml:space="preserve"> XE "</w:instrText>
       </w:r>
-      <w:r>
-        <w:instrText>init()</w:instrText>
+      <w:proofErr w:type="spellStart"/>
+      <w:r>
+        <w:instrText>init</w:instrText>
+      </w:r>
+      <w:proofErr w:type="spellEnd"/>
+      <w:r>
+        <w:instrText>()</w:instrText>
       </w:r>
       <w:r>
         <w:instrText xml:space="preserve">" </w:instrText>
@@ -6977,7 +8533,23 @@
         <w:pStyle w:val="C"/>
       </w:pPr>
       <w:r>
-        <w:t xml:space="preserve">   virtual void set( bool value ) = 0;</w:t>
+        <w:t xml:space="preserve">   </w:t>
+      </w:r>
+      <w:proofErr w:type="gramStart"/>
+      <w:r>
+        <w:t>virtual</w:t>
+      </w:r>
+      <w:proofErr w:type="gramEnd"/>
+      <w:r>
+        <w:t xml:space="preserve"> void set( </w:t>
+      </w:r>
+      <w:proofErr w:type="spellStart"/>
+      <w:r>
+        <w:t>bool</w:t>
+      </w:r>
+      <w:proofErr w:type="spellEnd"/>
+      <w:r>
+        <w:t xml:space="preserve"> value ) = 0;</w:t>
       </w:r>
     </w:p>
     <w:p>
@@ -6990,7 +8562,44 @@
     </w:p>
     <w:p>
       <w:r>
-        <w:t>A pin_out can be used for output only (that is: setting the logical value that the pin presents to the outside world). It has (beside the mandatory interface_type and has_pin_out markers) the functions init()</w:t>
+        <w:t xml:space="preserve">A </w:t>
+      </w:r>
+      <w:proofErr w:type="spellStart"/>
+      <w:r>
+        <w:t>pin_out</w:t>
+      </w:r>
+      <w:proofErr w:type="spellEnd"/>
+      <w:r>
+        <w:t xml:space="preserve"> can be used for output only (that is: setting the logical value that the pin presents to the outside world). It has (beside the mandatory </w:t>
+      </w:r>
+      <w:proofErr w:type="spellStart"/>
+      <w:r>
+        <w:t>interface_type</w:t>
+      </w:r>
+      <w:proofErr w:type="spellEnd"/>
+      <w:r>
+        <w:t xml:space="preserve"> and </w:t>
+      </w:r>
+      <w:proofErr w:type="spellStart"/>
+      <w:r>
+        <w:t>has_pin_out</w:t>
+      </w:r>
+      <w:proofErr w:type="spellEnd"/>
+      <w:r>
+        <w:t xml:space="preserve"> markers) the functions </w:t>
+      </w:r>
+      <w:proofErr w:type="spellStart"/>
+      <w:proofErr w:type="gramStart"/>
+      <w:r>
+        <w:t>init</w:t>
+      </w:r>
+      <w:proofErr w:type="spellEnd"/>
+      <w:r>
+        <w:t>(</w:t>
+      </w:r>
+      <w:proofErr w:type="gramEnd"/>
+      <w:r>
+        <w:t>)</w:t>
       </w:r>
       <w:r>
         <w:fldChar w:fldCharType="begin"/>
@@ -6998,8 +8607,13 @@
       <w:r>
         <w:instrText xml:space="preserve"> XE "</w:instrText>
       </w:r>
-      <w:r>
-        <w:instrText>init()</w:instrText>
+      <w:proofErr w:type="spellStart"/>
+      <w:r>
+        <w:instrText>init</w:instrText>
+      </w:r>
+      <w:proofErr w:type="spellEnd"/>
+      <w:r>
+        <w:instrText>()</w:instrText>
       </w:r>
       <w:r>
         <w:instrText xml:space="preserve">" </w:instrText>
@@ -7008,16 +8622,44 @@
         <w:fldChar w:fldCharType="end"/>
       </w:r>
       <w:r>
-        <w:t xml:space="preserve"> and put(). The init() function must be called before set() is called.</w:t>
+        <w:t xml:space="preserve"> and put(). The </w:t>
+      </w:r>
+      <w:proofErr w:type="spellStart"/>
+      <w:proofErr w:type="gramStart"/>
+      <w:r>
+        <w:t>init</w:t>
+      </w:r>
+      <w:proofErr w:type="spellEnd"/>
+      <w:r>
+        <w:t>(</w:t>
+      </w:r>
+      <w:proofErr w:type="gramEnd"/>
+      <w:r>
+        <w:t>) function must be called before set() is called.</w:t>
       </w:r>
     </w:p>
     <w:p>
       <w:pPr>
         <w:pStyle w:val="C"/>
       </w:pPr>
+      <w:proofErr w:type="spellStart"/>
+      <w:proofErr w:type="gramStart"/>
       <w:r>
         <w:lastRenderedPageBreak/>
-        <w:t>struct pin_in_out {</w:t>
+        <w:t>struct</w:t>
+      </w:r>
+      <w:proofErr w:type="spellEnd"/>
+      <w:proofErr w:type="gramEnd"/>
+      <w:r>
+        <w:t xml:space="preserve"> </w:t>
+      </w:r>
+      <w:proofErr w:type="spellStart"/>
+      <w:r>
+        <w:t>pin_in_out</w:t>
+      </w:r>
+      <w:proofErr w:type="spellEnd"/>
+      <w:r>
+        <w:t xml:space="preserve"> {</w:t>
       </w:r>
     </w:p>
     <w:p>
@@ -7025,7 +8667,25 @@
         <w:pStyle w:val="C"/>
       </w:pPr>
       <w:r>
-        <w:t xml:space="preserve">   typedef void has_pin_in_out;</w:t>
+        <w:t xml:space="preserve">   </w:t>
+      </w:r>
+      <w:proofErr w:type="spellStart"/>
+      <w:proofErr w:type="gramStart"/>
+      <w:r>
+        <w:t>typedef</w:t>
+      </w:r>
+      <w:proofErr w:type="spellEnd"/>
+      <w:proofErr w:type="gramEnd"/>
+      <w:r>
+        <w:t xml:space="preserve"> void </w:t>
+      </w:r>
+      <w:proofErr w:type="spellStart"/>
+      <w:r>
+        <w:t>has_pin_in_out</w:t>
+      </w:r>
+      <w:proofErr w:type="spellEnd"/>
+      <w:r>
+        <w:t>;</w:t>
       </w:r>
     </w:p>
     <w:p>
@@ -7033,7 +8693,33 @@
         <w:pStyle w:val="C"/>
       </w:pPr>
       <w:r>
-        <w:t xml:space="preserve">   typedef pin_in_out interface_type;</w:t>
+        <w:t xml:space="preserve">   </w:t>
+      </w:r>
+      <w:proofErr w:type="spellStart"/>
+      <w:proofErr w:type="gramStart"/>
+      <w:r>
+        <w:t>typedef</w:t>
+      </w:r>
+      <w:proofErr w:type="spellEnd"/>
+      <w:proofErr w:type="gramEnd"/>
+      <w:r>
+        <w:t xml:space="preserve"> </w:t>
+      </w:r>
+      <w:proofErr w:type="spellStart"/>
+      <w:r>
+        <w:t>pin_in_out</w:t>
+      </w:r>
+      <w:proofErr w:type="spellEnd"/>
+      <w:r>
+        <w:t xml:space="preserve"> </w:t>
+      </w:r>
+      <w:proofErr w:type="spellStart"/>
+      <w:r>
+        <w:t>interface_type</w:t>
+      </w:r>
+      <w:proofErr w:type="spellEnd"/>
+      <w:r>
+        <w:t>;</w:t>
       </w:r>
     </w:p>
     <w:p>
@@ -7049,7 +8735,23 @@
         <w:pStyle w:val="C"/>
       </w:pPr>
       <w:r>
-        <w:t xml:space="preserve">   virtual void init()</w:t>
+        <w:t xml:space="preserve">   </w:t>
+      </w:r>
+      <w:proofErr w:type="gramStart"/>
+      <w:r>
+        <w:t>virtual</w:t>
+      </w:r>
+      <w:proofErr w:type="gramEnd"/>
+      <w:r>
+        <w:t xml:space="preserve"> void </w:t>
+      </w:r>
+      <w:proofErr w:type="spellStart"/>
+      <w:r>
+        <w:t>init</w:t>
+      </w:r>
+      <w:proofErr w:type="spellEnd"/>
+      <w:r>
+        <w:t>()</w:t>
       </w:r>
       <w:r>
         <w:fldChar w:fldCharType="begin"/>
@@ -7057,8 +8759,13 @@
       <w:r>
         <w:instrText xml:space="preserve"> XE "</w:instrText>
       </w:r>
-      <w:r>
-        <w:instrText>init()</w:instrText>
+      <w:proofErr w:type="spellStart"/>
+      <w:r>
+        <w:instrText>init</w:instrText>
+      </w:r>
+      <w:proofErr w:type="spellEnd"/>
+      <w:r>
+        <w:instrText>()</w:instrText>
       </w:r>
       <w:r>
         <w:instrText xml:space="preserve">" </w:instrText>
@@ -7075,7 +8782,23 @@
         <w:pStyle w:val="C"/>
       </w:pPr>
       <w:r>
-        <w:t xml:space="preserve">   virtual void direction_set_input() = 0;</w:t>
+        <w:t xml:space="preserve">   </w:t>
+      </w:r>
+      <w:proofErr w:type="gramStart"/>
+      <w:r>
+        <w:t>virtual</w:t>
+      </w:r>
+      <w:proofErr w:type="gramEnd"/>
+      <w:r>
+        <w:t xml:space="preserve"> void </w:t>
+      </w:r>
+      <w:proofErr w:type="spellStart"/>
+      <w:r>
+        <w:t>direction_set_input</w:t>
+      </w:r>
+      <w:proofErr w:type="spellEnd"/>
+      <w:r>
+        <w:t>() = 0;</w:t>
       </w:r>
     </w:p>
     <w:p>
@@ -7083,7 +8806,23 @@
         <w:pStyle w:val="C"/>
       </w:pPr>
       <w:r>
-        <w:t xml:space="preserve">   virtual void direction_set_output() = 0;</w:t>
+        <w:t xml:space="preserve">   </w:t>
+      </w:r>
+      <w:proofErr w:type="gramStart"/>
+      <w:r>
+        <w:t>virtual</w:t>
+      </w:r>
+      <w:proofErr w:type="gramEnd"/>
+      <w:r>
+        <w:t xml:space="preserve"> void </w:t>
+      </w:r>
+      <w:proofErr w:type="spellStart"/>
+      <w:r>
+        <w:t>direction_set_output</w:t>
+      </w:r>
+      <w:proofErr w:type="spellEnd"/>
+      <w:r>
+        <w:t>() = 0;</w:t>
       </w:r>
     </w:p>
     <w:p>
@@ -7091,7 +8830,15 @@
         <w:pStyle w:val="C"/>
       </w:pPr>
       <w:r>
-        <w:t xml:space="preserve">   virtual bool get() = 0;</w:t>
+        <w:t xml:space="preserve">   </w:t>
+      </w:r>
+      <w:proofErr w:type="gramStart"/>
+      <w:r>
+        <w:t>virtual</w:t>
+      </w:r>
+      <w:proofErr w:type="gramEnd"/>
+      <w:r>
+        <w:t xml:space="preserve"> bool get() = 0;</w:t>
       </w:r>
     </w:p>
     <w:p>
@@ -7099,7 +8846,23 @@
         <w:pStyle w:val="C"/>
       </w:pPr>
       <w:r>
-        <w:t xml:space="preserve">   virtual void set( bool value ) = 0;</w:t>
+        <w:t xml:space="preserve">   </w:t>
+      </w:r>
+      <w:proofErr w:type="gramStart"/>
+      <w:r>
+        <w:t>virtual</w:t>
+      </w:r>
+      <w:proofErr w:type="gramEnd"/>
+      <w:r>
+        <w:t xml:space="preserve"> void set( </w:t>
+      </w:r>
+      <w:proofErr w:type="spellStart"/>
+      <w:r>
+        <w:t>bool</w:t>
+      </w:r>
+      <w:proofErr w:type="spellEnd"/>
+      <w:r>
+        <w:t xml:space="preserve"> value ) = 0;</w:t>
       </w:r>
     </w:p>
     <w:p>
@@ -7112,7 +8875,44 @@
     </w:p>
     <w:p>
       <w:r>
-        <w:t>A pin_in_out can be used for both for input and for output. It has (beside the mandatory interface_type and has_pin_in_out markers) the functions init()</w:t>
+        <w:t xml:space="preserve">A </w:t>
+      </w:r>
+      <w:proofErr w:type="spellStart"/>
+      <w:r>
+        <w:t>pin_in_out</w:t>
+      </w:r>
+      <w:proofErr w:type="spellEnd"/>
+      <w:r>
+        <w:t xml:space="preserve"> can be used for both for input and for output. It has (beside the mandatory </w:t>
+      </w:r>
+      <w:proofErr w:type="spellStart"/>
+      <w:r>
+        <w:t>interface_type</w:t>
+      </w:r>
+      <w:proofErr w:type="spellEnd"/>
+      <w:r>
+        <w:t xml:space="preserve"> and </w:t>
+      </w:r>
+      <w:proofErr w:type="spellStart"/>
+      <w:r>
+        <w:t>has_pin_in_out</w:t>
+      </w:r>
+      <w:proofErr w:type="spellEnd"/>
+      <w:r>
+        <w:t xml:space="preserve"> markers) the functions </w:t>
+      </w:r>
+      <w:proofErr w:type="spellStart"/>
+      <w:proofErr w:type="gramStart"/>
+      <w:r>
+        <w:t>init</w:t>
+      </w:r>
+      <w:proofErr w:type="spellEnd"/>
+      <w:r>
+        <w:t>(</w:t>
+      </w:r>
+      <w:proofErr w:type="gramEnd"/>
+      <w:r>
+        <w:t>)</w:t>
       </w:r>
       <w:r>
         <w:fldChar w:fldCharType="begin"/>
@@ -7120,8 +8920,13 @@
       <w:r>
         <w:instrText xml:space="preserve"> XE "</w:instrText>
       </w:r>
-      <w:r>
-        <w:instrText>init()</w:instrText>
+      <w:proofErr w:type="spellStart"/>
+      <w:r>
+        <w:instrText>init</w:instrText>
+      </w:r>
+      <w:proofErr w:type="spellEnd"/>
+      <w:r>
+        <w:instrText>()</w:instrText>
       </w:r>
       <w:r>
         <w:instrText xml:space="preserve">" </w:instrText>
@@ -7130,15 +8935,91 @@
         <w:fldChar w:fldCharType="end"/>
       </w:r>
       <w:r>
-        <w:t>, direction_set_input(), direction_set_output, get() and set(bool). The init() function must be called before any of the other functions is called. Before set() is called direction_set_output() must be called. Before get() is called the direction_set_input() should probably be called, otherwise the pin is not an input and level that is read will likely depend only on the value that was last passed to set().</w:t>
+        <w:t xml:space="preserve">, </w:t>
+      </w:r>
+      <w:proofErr w:type="spellStart"/>
+      <w:r>
+        <w:t>direction_set_input</w:t>
+      </w:r>
+      <w:proofErr w:type="spellEnd"/>
+      <w:r>
+        <w:t xml:space="preserve">(), </w:t>
+      </w:r>
+      <w:proofErr w:type="spellStart"/>
+      <w:r>
+        <w:t>direction_set_output</w:t>
+      </w:r>
+      <w:proofErr w:type="spellEnd"/>
+      <w:r>
+        <w:t xml:space="preserve">, get() and set(bool). The </w:t>
+      </w:r>
+      <w:proofErr w:type="spellStart"/>
+      <w:proofErr w:type="gramStart"/>
+      <w:r>
+        <w:t>init</w:t>
+      </w:r>
+      <w:proofErr w:type="spellEnd"/>
+      <w:r>
+        <w:t>(</w:t>
+      </w:r>
+      <w:proofErr w:type="gramEnd"/>
+      <w:r>
+        <w:t xml:space="preserve">) function must be called before any of the other functions is called. Before </w:t>
+      </w:r>
+      <w:proofErr w:type="gramStart"/>
+      <w:r>
+        <w:t>set(</w:t>
+      </w:r>
+      <w:proofErr w:type="gramEnd"/>
+      <w:r>
+        <w:t xml:space="preserve">) is called </w:t>
+      </w:r>
+      <w:proofErr w:type="spellStart"/>
+      <w:r>
+        <w:t>direction_set_output</w:t>
+      </w:r>
+      <w:proofErr w:type="spellEnd"/>
+      <w:r>
+        <w:t xml:space="preserve">() must be called. Before </w:t>
+      </w:r>
+      <w:proofErr w:type="gramStart"/>
+      <w:r>
+        <w:t>get(</w:t>
+      </w:r>
+      <w:proofErr w:type="gramEnd"/>
+      <w:r>
+        <w:t xml:space="preserve">) is called the </w:t>
+      </w:r>
+      <w:proofErr w:type="spellStart"/>
+      <w:r>
+        <w:t>direction_set_input</w:t>
+      </w:r>
+      <w:proofErr w:type="spellEnd"/>
+      <w:r>
+        <w:t>() should probably be called, otherwise the pin is not an input and level that is read will likely depend only on the value that was last passed to set().</w:t>
       </w:r>
     </w:p>
     <w:p>
       <w:pPr>
         <w:pStyle w:val="C"/>
       </w:pPr>
-      <w:r>
-        <w:t>struct pin_oc {</w:t>
+      <w:proofErr w:type="spellStart"/>
+      <w:proofErr w:type="gramStart"/>
+      <w:r>
+        <w:t>struct</w:t>
+      </w:r>
+      <w:proofErr w:type="spellEnd"/>
+      <w:proofErr w:type="gramEnd"/>
+      <w:r>
+        <w:t xml:space="preserve"> </w:t>
+      </w:r>
+      <w:proofErr w:type="spellStart"/>
+      <w:r>
+        <w:t>pin_oc</w:t>
+      </w:r>
+      <w:proofErr w:type="spellEnd"/>
+      <w:r>
+        <w:t xml:space="preserve"> {</w:t>
       </w:r>
     </w:p>
     <w:p>
@@ -7146,7 +9027,25 @@
         <w:pStyle w:val="C"/>
       </w:pPr>
       <w:r>
-        <w:t xml:space="preserve">   typedef void has_pin_oc;</w:t>
+        <w:t xml:space="preserve">   </w:t>
+      </w:r>
+      <w:proofErr w:type="spellStart"/>
+      <w:proofErr w:type="gramStart"/>
+      <w:r>
+        <w:t>typedef</w:t>
+      </w:r>
+      <w:proofErr w:type="spellEnd"/>
+      <w:proofErr w:type="gramEnd"/>
+      <w:r>
+        <w:t xml:space="preserve"> void </w:t>
+      </w:r>
+      <w:proofErr w:type="spellStart"/>
+      <w:r>
+        <w:t>has_pin_oc</w:t>
+      </w:r>
+      <w:proofErr w:type="spellEnd"/>
+      <w:r>
+        <w:t>;</w:t>
       </w:r>
     </w:p>
     <w:p>
@@ -7154,7 +9053,33 @@
         <w:pStyle w:val="C"/>
       </w:pPr>
       <w:r>
-        <w:t xml:space="preserve">   typedef pin_oc interface_type;</w:t>
+        <w:t xml:space="preserve">   </w:t>
+      </w:r>
+      <w:proofErr w:type="spellStart"/>
+      <w:proofErr w:type="gramStart"/>
+      <w:r>
+        <w:t>typedef</w:t>
+      </w:r>
+      <w:proofErr w:type="spellEnd"/>
+      <w:proofErr w:type="gramEnd"/>
+      <w:r>
+        <w:t xml:space="preserve"> </w:t>
+      </w:r>
+      <w:proofErr w:type="spellStart"/>
+      <w:r>
+        <w:t>pin_oc</w:t>
+      </w:r>
+      <w:proofErr w:type="spellEnd"/>
+      <w:r>
+        <w:t xml:space="preserve"> </w:t>
+      </w:r>
+      <w:proofErr w:type="spellStart"/>
+      <w:r>
+        <w:t>interface_type</w:t>
+      </w:r>
+      <w:proofErr w:type="spellEnd"/>
+      <w:r>
+        <w:t>;</w:t>
       </w:r>
     </w:p>
     <w:p>
@@ -7170,7 +9095,23 @@
         <w:pStyle w:val="C"/>
       </w:pPr>
       <w:r>
-        <w:t xml:space="preserve">   virtual void init()</w:t>
+        <w:t xml:space="preserve">   </w:t>
+      </w:r>
+      <w:proofErr w:type="gramStart"/>
+      <w:r>
+        <w:t>virtual</w:t>
+      </w:r>
+      <w:proofErr w:type="gramEnd"/>
+      <w:r>
+        <w:t xml:space="preserve"> void </w:t>
+      </w:r>
+      <w:proofErr w:type="spellStart"/>
+      <w:r>
+        <w:t>init</w:t>
+      </w:r>
+      <w:proofErr w:type="spellEnd"/>
+      <w:r>
+        <w:t>()</w:t>
       </w:r>
       <w:r>
         <w:fldChar w:fldCharType="begin"/>
@@ -7178,8 +9119,13 @@
       <w:r>
         <w:instrText xml:space="preserve"> XE "</w:instrText>
       </w:r>
-      <w:r>
-        <w:instrText>init()</w:instrText>
+      <w:proofErr w:type="spellStart"/>
+      <w:r>
+        <w:instrText>init</w:instrText>
+      </w:r>
+      <w:proofErr w:type="spellEnd"/>
+      <w:r>
+        <w:instrText>()</w:instrText>
       </w:r>
       <w:r>
         <w:instrText xml:space="preserve">" </w:instrText>
@@ -7196,7 +9142,15 @@
         <w:pStyle w:val="C"/>
       </w:pPr>
       <w:r>
-        <w:t xml:space="preserve">   virtual bool get() = 0;</w:t>
+        <w:t xml:space="preserve">   </w:t>
+      </w:r>
+      <w:proofErr w:type="gramStart"/>
+      <w:r>
+        <w:t>virtual</w:t>
+      </w:r>
+      <w:proofErr w:type="gramEnd"/>
+      <w:r>
+        <w:t xml:space="preserve"> bool get() = 0;</w:t>
       </w:r>
     </w:p>
     <w:p>
@@ -7204,7 +9158,23 @@
         <w:pStyle w:val="C"/>
       </w:pPr>
       <w:r>
-        <w:t xml:space="preserve">   virtual void set( bool value ) = 0;</w:t>
+        <w:t xml:space="preserve">   </w:t>
+      </w:r>
+      <w:proofErr w:type="gramStart"/>
+      <w:r>
+        <w:t>virtual</w:t>
+      </w:r>
+      <w:proofErr w:type="gramEnd"/>
+      <w:r>
+        <w:t xml:space="preserve"> void set( </w:t>
+      </w:r>
+      <w:proofErr w:type="spellStart"/>
+      <w:r>
+        <w:t>bool</w:t>
+      </w:r>
+      <w:proofErr w:type="spellEnd"/>
+      <w:r>
+        <w:t xml:space="preserve"> value ) = 0;</w:t>
       </w:r>
     </w:p>
     <w:p>
@@ -7217,7 +9187,52 @@
     </w:p>
     <w:p>
       <w:r>
-        <w:t>A pin_oc can be used for both for input and for output, but as output it will only drive the pin low, a set(1) call will make the pin high-impedance (input) rather than driving it high. It has (beside the mandatory interface_type and has_pin_oc markers) the functions init()</w:t>
+        <w:t xml:space="preserve">A </w:t>
+      </w:r>
+      <w:proofErr w:type="spellStart"/>
+      <w:r>
+        <w:t>pin_oc</w:t>
+      </w:r>
+      <w:proofErr w:type="spellEnd"/>
+      <w:r>
+        <w:t xml:space="preserve"> can be used for both for input and for output, but as output it will only drive the pin low, a </w:t>
+      </w:r>
+      <w:proofErr w:type="gramStart"/>
+      <w:r>
+        <w:t>set(</w:t>
+      </w:r>
+      <w:proofErr w:type="gramEnd"/>
+      <w:r>
+        <w:t xml:space="preserve">1) call will make the pin high-impedance (input) rather than driving it high. It has (beside the mandatory </w:t>
+      </w:r>
+      <w:proofErr w:type="spellStart"/>
+      <w:r>
+        <w:t>interface_type</w:t>
+      </w:r>
+      <w:proofErr w:type="spellEnd"/>
+      <w:r>
+        <w:t xml:space="preserve"> and </w:t>
+      </w:r>
+      <w:proofErr w:type="spellStart"/>
+      <w:r>
+        <w:t>has_pin_oc</w:t>
+      </w:r>
+      <w:proofErr w:type="spellEnd"/>
+      <w:r>
+        <w:t xml:space="preserve"> markers) the functions </w:t>
+      </w:r>
+      <w:proofErr w:type="spellStart"/>
+      <w:proofErr w:type="gramStart"/>
+      <w:r>
+        <w:t>init</w:t>
+      </w:r>
+      <w:proofErr w:type="spellEnd"/>
+      <w:r>
+        <w:t>(</w:t>
+      </w:r>
+      <w:proofErr w:type="gramEnd"/>
+      <w:r>
+        <w:t>)</w:t>
       </w:r>
       <w:r>
         <w:fldChar w:fldCharType="begin"/>
@@ -7225,8 +9240,13 @@
       <w:r>
         <w:instrText xml:space="preserve"> XE "</w:instrText>
       </w:r>
-      <w:r>
-        <w:instrText>init()</w:instrText>
+      <w:proofErr w:type="spellStart"/>
+      <w:r>
+        <w:instrText>init</w:instrText>
+      </w:r>
+      <w:proofErr w:type="spellEnd"/>
+      <w:r>
+        <w:instrText>()</w:instrText>
       </w:r>
       <w:r>
         <w:instrText xml:space="preserve">" </w:instrText>
@@ -7235,7 +9255,23 @@
         <w:fldChar w:fldCharType="end"/>
       </w:r>
       <w:r>
-        <w:t>, get() and set(bool). The init function must be called before any of the other functions is called. The before get() is called set(1) should probably be called, otherwise the level that is read will likely be 0 because the pin is driven low.</w:t>
+        <w:t xml:space="preserve">, get() and set(bool). The </w:t>
+      </w:r>
+      <w:proofErr w:type="spellStart"/>
+      <w:r>
+        <w:t>init</w:t>
+      </w:r>
+      <w:proofErr w:type="spellEnd"/>
+      <w:r>
+        <w:t xml:space="preserve"> function must be called before any of the other functions is called. The before </w:t>
+      </w:r>
+      <w:proofErr w:type="gramStart"/>
+      <w:r>
+        <w:t>get(</w:t>
+      </w:r>
+      <w:proofErr w:type="gramEnd"/>
+      <w:r>
+        <w:t>) is called set(1) should probably be called, otherwise the level that is read will likely be 0 because the pin is driven low.</w:t>
       </w:r>
     </w:p>
     <w:p>
@@ -7246,17 +9282,42 @@
         <w:t xml:space="preserve"> </w:t>
       </w:r>
       <w:bookmarkStart w:id="9" w:name="_Toc422918327"/>
-      <w:r>
-        <w:t>pin_pullup, pin_pulldown</w:t>
+      <w:proofErr w:type="spellStart"/>
+      <w:r>
+        <w:t>pin_pullup</w:t>
+      </w:r>
+      <w:proofErr w:type="spellEnd"/>
+      <w:r>
+        <w:t xml:space="preserve">, </w:t>
+      </w:r>
+      <w:proofErr w:type="spellStart"/>
+      <w:r>
+        <w:t>pin_pulldown</w:t>
       </w:r>
       <w:bookmarkEnd w:id="9"/>
+      <w:proofErr w:type="spellEnd"/>
     </w:p>
     <w:p>
       <w:pPr>
         <w:pStyle w:val="C"/>
       </w:pPr>
-      <w:r>
-        <w:t>struct pin_pullup {</w:t>
+      <w:proofErr w:type="spellStart"/>
+      <w:proofErr w:type="gramStart"/>
+      <w:r>
+        <w:t>struct</w:t>
+      </w:r>
+      <w:proofErr w:type="spellEnd"/>
+      <w:proofErr w:type="gramEnd"/>
+      <w:r>
+        <w:t xml:space="preserve"> </w:t>
+      </w:r>
+      <w:proofErr w:type="spellStart"/>
+      <w:r>
+        <w:t>pin_pullup</w:t>
+      </w:r>
+      <w:proofErr w:type="spellEnd"/>
+      <w:r>
+        <w:t xml:space="preserve"> {</w:t>
       </w:r>
     </w:p>
     <w:p>
@@ -7264,7 +9325,25 @@
         <w:pStyle w:val="C"/>
       </w:pPr>
       <w:r>
-        <w:t xml:space="preserve">   typedef void has_pin_pullup;</w:t>
+        <w:t xml:space="preserve">   </w:t>
+      </w:r>
+      <w:proofErr w:type="spellStart"/>
+      <w:proofErr w:type="gramStart"/>
+      <w:r>
+        <w:t>typedef</w:t>
+      </w:r>
+      <w:proofErr w:type="spellEnd"/>
+      <w:proofErr w:type="gramEnd"/>
+      <w:r>
+        <w:t xml:space="preserve"> void </w:t>
+      </w:r>
+      <w:proofErr w:type="spellStart"/>
+      <w:r>
+        <w:t>has_pin_pullup</w:t>
+      </w:r>
+      <w:proofErr w:type="spellEnd"/>
+      <w:r>
+        <w:t>;</w:t>
       </w:r>
     </w:p>
     <w:p>
@@ -7272,7 +9351,23 @@
         <w:pStyle w:val="C"/>
       </w:pPr>
       <w:r>
-        <w:t xml:space="preserve">   virtual void pullup_enable() = 0;</w:t>
+        <w:t xml:space="preserve">   </w:t>
+      </w:r>
+      <w:proofErr w:type="gramStart"/>
+      <w:r>
+        <w:t>virtual</w:t>
+      </w:r>
+      <w:proofErr w:type="gramEnd"/>
+      <w:r>
+        <w:t xml:space="preserve"> void </w:t>
+      </w:r>
+      <w:proofErr w:type="spellStart"/>
+      <w:r>
+        <w:t>pullup_enable</w:t>
+      </w:r>
+      <w:proofErr w:type="spellEnd"/>
+      <w:r>
+        <w:t>() = 0;</w:t>
       </w:r>
     </w:p>
     <w:p>
@@ -7280,7 +9375,23 @@
         <w:pStyle w:val="C"/>
       </w:pPr>
       <w:r>
-        <w:t xml:space="preserve">   virtual void pullup_disable() = 0;      </w:t>
+        <w:t xml:space="preserve">   </w:t>
+      </w:r>
+      <w:proofErr w:type="gramStart"/>
+      <w:r>
+        <w:t>virtual</w:t>
+      </w:r>
+      <w:proofErr w:type="gramEnd"/>
+      <w:r>
+        <w:t xml:space="preserve"> void </w:t>
+      </w:r>
+      <w:proofErr w:type="spellStart"/>
+      <w:r>
+        <w:t>pullup_disable</w:t>
+      </w:r>
+      <w:proofErr w:type="spellEnd"/>
+      <w:r>
+        <w:t xml:space="preserve">() = 0;      </w:t>
       </w:r>
     </w:p>
     <w:p>
@@ -7300,8 +9411,23 @@
       <w:pPr>
         <w:pStyle w:val="C"/>
       </w:pPr>
-      <w:r>
-        <w:t>struct pin_pulldown {</w:t>
+      <w:proofErr w:type="spellStart"/>
+      <w:proofErr w:type="gramStart"/>
+      <w:r>
+        <w:t>struct</w:t>
+      </w:r>
+      <w:proofErr w:type="spellEnd"/>
+      <w:proofErr w:type="gramEnd"/>
+      <w:r>
+        <w:t xml:space="preserve"> </w:t>
+      </w:r>
+      <w:proofErr w:type="spellStart"/>
+      <w:r>
+        <w:t>pin_pulldown</w:t>
+      </w:r>
+      <w:proofErr w:type="spellEnd"/>
+      <w:r>
+        <w:t xml:space="preserve"> {</w:t>
       </w:r>
     </w:p>
     <w:p>
@@ -7309,7 +9435,25 @@
         <w:pStyle w:val="C"/>
       </w:pPr>
       <w:r>
-        <w:t xml:space="preserve">   typedef void has_pin_pulldown;</w:t>
+        <w:t xml:space="preserve">   </w:t>
+      </w:r>
+      <w:proofErr w:type="spellStart"/>
+      <w:proofErr w:type="gramStart"/>
+      <w:r>
+        <w:t>typedef</w:t>
+      </w:r>
+      <w:proofErr w:type="spellEnd"/>
+      <w:proofErr w:type="gramEnd"/>
+      <w:r>
+        <w:t xml:space="preserve"> void </w:t>
+      </w:r>
+      <w:proofErr w:type="spellStart"/>
+      <w:r>
+        <w:t>has_pin_pulldown</w:t>
+      </w:r>
+      <w:proofErr w:type="spellEnd"/>
+      <w:r>
+        <w:t>;</w:t>
       </w:r>
     </w:p>
     <w:p>
@@ -7317,7 +9461,23 @@
         <w:pStyle w:val="C"/>
       </w:pPr>
       <w:r>
-        <w:t xml:space="preserve">   virtual void pulldown_enable() = 0;</w:t>
+        <w:t xml:space="preserve">   </w:t>
+      </w:r>
+      <w:proofErr w:type="gramStart"/>
+      <w:r>
+        <w:t>virtual</w:t>
+      </w:r>
+      <w:proofErr w:type="gramEnd"/>
+      <w:r>
+        <w:t xml:space="preserve"> void </w:t>
+      </w:r>
+      <w:proofErr w:type="spellStart"/>
+      <w:r>
+        <w:t>pulldown_enable</w:t>
+      </w:r>
+      <w:proofErr w:type="spellEnd"/>
+      <w:r>
+        <w:t>() = 0;</w:t>
       </w:r>
     </w:p>
     <w:p>
@@ -7325,7 +9485,23 @@
         <w:pStyle w:val="C"/>
       </w:pPr>
       <w:r>
-        <w:t xml:space="preserve">   virtual void pulldown_disable() = 0;</w:t>
+        <w:t xml:space="preserve">   </w:t>
+      </w:r>
+      <w:proofErr w:type="gramStart"/>
+      <w:r>
+        <w:t>virtual</w:t>
+      </w:r>
+      <w:proofErr w:type="gramEnd"/>
+      <w:r>
+        <w:t xml:space="preserve"> void </w:t>
+      </w:r>
+      <w:proofErr w:type="spellStart"/>
+      <w:r>
+        <w:t>pulldown_disable</w:t>
+      </w:r>
+      <w:proofErr w:type="spellEnd"/>
+      <w:r>
+        <w:t>() = 0;</w:t>
       </w:r>
     </w:p>
     <w:p>
@@ -7338,12 +9514,60 @@
     </w:p>
     <w:p>
       <w:r>
-        <w:t xml:space="preserve">The pin_pullup and pin_pulldown secondary interfaces provide operations to enable and disable pullup and pulldown resistors. </w:t>
-      </w:r>
-    </w:p>
-    <w:p>
-      <w:r>
-        <w:t>These interfaces are generally provided by objects that also provide one of the pin_in, pin_out, pin_in_out, or pin_oc interfaces, or one of the corresponding port interfaces.</w:t>
+        <w:t xml:space="preserve">The </w:t>
+      </w:r>
+      <w:proofErr w:type="spellStart"/>
+      <w:r>
+        <w:t>pin_pullup</w:t>
+      </w:r>
+      <w:proofErr w:type="spellEnd"/>
+      <w:r>
+        <w:t xml:space="preserve"> and </w:t>
+      </w:r>
+      <w:proofErr w:type="spellStart"/>
+      <w:r>
+        <w:t>pin_pulldown</w:t>
+      </w:r>
+      <w:proofErr w:type="spellEnd"/>
+      <w:r>
+        <w:t xml:space="preserve"> secondary interfaces provide operations to enable and disable pullup and pulldown resistors. </w:t>
+      </w:r>
+    </w:p>
+    <w:p>
+      <w:r>
+        <w:t xml:space="preserve">These interfaces are generally provided by objects that also provide one of the </w:t>
+      </w:r>
+      <w:proofErr w:type="spellStart"/>
+      <w:r>
+        <w:t>pin_in</w:t>
+      </w:r>
+      <w:proofErr w:type="spellEnd"/>
+      <w:r>
+        <w:t xml:space="preserve">, </w:t>
+      </w:r>
+      <w:proofErr w:type="spellStart"/>
+      <w:r>
+        <w:t>pin_out</w:t>
+      </w:r>
+      <w:proofErr w:type="spellEnd"/>
+      <w:r>
+        <w:t xml:space="preserve">, </w:t>
+      </w:r>
+      <w:proofErr w:type="spellStart"/>
+      <w:r>
+        <w:t>pin_in_out</w:t>
+      </w:r>
+      <w:proofErr w:type="spellEnd"/>
+      <w:r>
+        <w:t xml:space="preserve">, or </w:t>
+      </w:r>
+      <w:proofErr w:type="spellStart"/>
+      <w:r>
+        <w:t>pin_oc</w:t>
+      </w:r>
+      <w:proofErr w:type="spellEnd"/>
+      <w:r>
+        <w:t xml:space="preserve"> interfaces, or one of the corresponding port interfaces.</w:t>
       </w:r>
     </w:p>
     <w:p>
@@ -7355,30 +9579,92 @@
         <w:t xml:space="preserve"> </w:t>
       </w:r>
       <w:bookmarkStart w:id="10" w:name="_Toc422918328"/>
-      <w:r>
-        <w:t>pin_ad, pin_da</w:t>
+      <w:proofErr w:type="spellStart"/>
+      <w:r>
+        <w:t>pin_ad</w:t>
+      </w:r>
+      <w:proofErr w:type="spellEnd"/>
+      <w:r>
+        <w:t xml:space="preserve">, </w:t>
+      </w:r>
+      <w:proofErr w:type="spellStart"/>
+      <w:r>
+        <w:t>pin_da</w:t>
       </w:r>
       <w:bookmarkEnd w:id="10"/>
-    </w:p>
-    <w:p>
-      <w:r>
-        <w:t>The pin_ad and pin_da secondary interfaces define how a pin can provide access to its analog-to-digital and digital-to-analog features.</w:t>
+      <w:proofErr w:type="spellEnd"/>
+    </w:p>
+    <w:p>
+      <w:r>
+        <w:t xml:space="preserve">The </w:t>
+      </w:r>
+      <w:proofErr w:type="spellStart"/>
+      <w:r>
+        <w:t>pin_ad</w:t>
+      </w:r>
+      <w:proofErr w:type="spellEnd"/>
+      <w:r>
+        <w:t xml:space="preserve"> and </w:t>
+      </w:r>
+      <w:proofErr w:type="spellStart"/>
+      <w:r>
+        <w:t>pin_da</w:t>
+      </w:r>
+      <w:proofErr w:type="spellEnd"/>
+      <w:r>
+        <w:t xml:space="preserve"> secondary interfaces define how a pin can provide access to its analog-to-digital and digital-to-analog features.</w:t>
       </w:r>
     </w:p>
     <w:p>
       <w:pPr>
         <w:pStyle w:val="C"/>
       </w:pPr>
-      <w:r>
-        <w:t>template&lt; unsigned int n_bits &gt;</w:t>
+      <w:proofErr w:type="gramStart"/>
+      <w:r>
+        <w:t>template</w:t>
+      </w:r>
+      <w:proofErr w:type="gramEnd"/>
+      <w:r>
+        <w:t xml:space="preserve">&lt; unsigned </w:t>
+      </w:r>
+      <w:proofErr w:type="spellStart"/>
+      <w:r>
+        <w:t>int</w:t>
+      </w:r>
+      <w:proofErr w:type="spellEnd"/>
+      <w:r>
+        <w:t xml:space="preserve"> </w:t>
+      </w:r>
+      <w:proofErr w:type="spellStart"/>
+      <w:r>
+        <w:t>n_bits</w:t>
+      </w:r>
+      <w:proofErr w:type="spellEnd"/>
+      <w:r>
+        <w:t xml:space="preserve"> &gt;</w:t>
       </w:r>
     </w:p>
     <w:p>
       <w:pPr>
         <w:pStyle w:val="C"/>
       </w:pPr>
-      <w:r>
-        <w:t>struct pin_ad {</w:t>
+      <w:proofErr w:type="spellStart"/>
+      <w:proofErr w:type="gramStart"/>
+      <w:r>
+        <w:t>struct</w:t>
+      </w:r>
+      <w:proofErr w:type="spellEnd"/>
+      <w:proofErr w:type="gramEnd"/>
+      <w:r>
+        <w:t xml:space="preserve"> </w:t>
+      </w:r>
+      <w:proofErr w:type="spellStart"/>
+      <w:r>
+        <w:t>pin_ad</w:t>
+      </w:r>
+      <w:proofErr w:type="spellEnd"/>
+      <w:r>
+        <w:t xml:space="preserve"> {</w:t>
       </w:r>
     </w:p>
     <w:p>
@@ -7386,7 +9672,25 @@
         <w:pStyle w:val="C"/>
       </w:pPr>
       <w:r>
-        <w:t xml:space="preserve">   typedef void has_pin_ad;</w:t>
+        <w:t xml:space="preserve">   </w:t>
+      </w:r>
+      <w:proofErr w:type="spellStart"/>
+      <w:proofErr w:type="gramStart"/>
+      <w:r>
+        <w:t>typedef</w:t>
+      </w:r>
+      <w:proofErr w:type="spellEnd"/>
+      <w:proofErr w:type="gramEnd"/>
+      <w:r>
+        <w:t xml:space="preserve"> void </w:t>
+      </w:r>
+      <w:proofErr w:type="spellStart"/>
+      <w:r>
+        <w:t>has_pin_ad</w:t>
+      </w:r>
+      <w:proofErr w:type="spellEnd"/>
+      <w:r>
+        <w:t>;</w:t>
       </w:r>
     </w:p>
     <w:p>
@@ -7399,7 +9703,47 @@
         <w:pStyle w:val="C"/>
       </w:pPr>
       <w:r>
-        <w:t xml:space="preserve">   static constexpr int ad_bits = n_bits;  </w:t>
+        <w:t xml:space="preserve">   </w:t>
+      </w:r>
+      <w:proofErr w:type="gramStart"/>
+      <w:r>
+        <w:t>static</w:t>
+      </w:r>
+      <w:proofErr w:type="gramEnd"/>
+      <w:r>
+        <w:t xml:space="preserve"> </w:t>
+      </w:r>
+      <w:proofErr w:type="spellStart"/>
+      <w:r>
+        <w:t>constexpr</w:t>
+      </w:r>
+      <w:proofErr w:type="spellEnd"/>
+      <w:r>
+        <w:t xml:space="preserve"> </w:t>
+      </w:r>
+      <w:proofErr w:type="spellStart"/>
+      <w:r>
+        <w:t>int</w:t>
+      </w:r>
+      <w:proofErr w:type="spellEnd"/>
+      <w:r>
+        <w:t xml:space="preserve"> </w:t>
+      </w:r>
+      <w:proofErr w:type="spellStart"/>
+      <w:r>
+        <w:t>ad_bits</w:t>
+      </w:r>
+      <w:proofErr w:type="spellEnd"/>
+      <w:r>
+        <w:t xml:space="preserve"> = </w:t>
+      </w:r>
+      <w:proofErr w:type="spellStart"/>
+      <w:r>
+        <w:t>n_bits</w:t>
+      </w:r>
+      <w:proofErr w:type="spellEnd"/>
+      <w:r>
+        <w:t xml:space="preserve">;  </w:t>
       </w:r>
     </w:p>
     <w:p>
@@ -7407,7 +9751,49 @@
         <w:pStyle w:val="C"/>
       </w:pPr>
       <w:r>
-        <w:t xml:space="preserve">      typedef typename uint_t&lt; n_bits &gt;::fast ad_value_type;      </w:t>
+        <w:t xml:space="preserve">      </w:t>
+      </w:r>
+      <w:proofErr w:type="spellStart"/>
+      <w:proofErr w:type="gramStart"/>
+      <w:r>
+        <w:t>typedef</w:t>
+      </w:r>
+      <w:proofErr w:type="spellEnd"/>
+      <w:proofErr w:type="gramEnd"/>
+      <w:r>
+        <w:t xml:space="preserve"> </w:t>
+      </w:r>
+      <w:proofErr w:type="spellStart"/>
+      <w:r>
+        <w:t>typename</w:t>
+      </w:r>
+      <w:proofErr w:type="spellEnd"/>
+      <w:r>
+        <w:t xml:space="preserve"> </w:t>
+      </w:r>
+      <w:proofErr w:type="spellStart"/>
+      <w:r>
+        <w:t>uint_t</w:t>
+      </w:r>
+      <w:proofErr w:type="spellEnd"/>
+      <w:r>
+        <w:t xml:space="preserve">&lt; </w:t>
+      </w:r>
+      <w:proofErr w:type="spellStart"/>
+      <w:r>
+        <w:t>n_bits</w:t>
+      </w:r>
+      <w:proofErr w:type="spellEnd"/>
+      <w:r>
+        <w:t xml:space="preserve"> &gt;::fast </w:t>
+      </w:r>
+      <w:proofErr w:type="spellStart"/>
+      <w:r>
+        <w:t>ad_value_type</w:t>
+      </w:r>
+      <w:proofErr w:type="spellEnd"/>
+      <w:r>
+        <w:t xml:space="preserve">;      </w:t>
       </w:r>
     </w:p>
     <w:p>
@@ -7415,7 +9801,39 @@
         <w:pStyle w:val="C"/>
       </w:pPr>
       <w:r>
-        <w:t xml:space="preserve">   static constexpr ad_value_type ad_maximum = </w:t>
+        <w:t xml:space="preserve">   </w:t>
+      </w:r>
+      <w:proofErr w:type="gramStart"/>
+      <w:r>
+        <w:t>static</w:t>
+      </w:r>
+      <w:proofErr w:type="gramEnd"/>
+      <w:r>
+        <w:t xml:space="preserve"> </w:t>
+      </w:r>
+      <w:proofErr w:type="spellStart"/>
+      <w:r>
+        <w:t>constexpr</w:t>
+      </w:r>
+      <w:proofErr w:type="spellEnd"/>
+      <w:r>
+        <w:t xml:space="preserve"> </w:t>
+      </w:r>
+      <w:proofErr w:type="spellStart"/>
+      <w:r>
+        <w:t>ad_value_type</w:t>
+      </w:r>
+      <w:proofErr w:type="spellEnd"/>
+      <w:r>
+        <w:t xml:space="preserve"> </w:t>
+      </w:r>
+      <w:proofErr w:type="spellStart"/>
+      <w:r>
+        <w:t>ad_maximum</w:t>
+      </w:r>
+      <w:proofErr w:type="spellEnd"/>
+      <w:r>
+        <w:t xml:space="preserve"> = </w:t>
       </w:r>
     </w:p>
     <w:p>
@@ -7423,7 +9841,31 @@
         <w:pStyle w:val="C"/>
       </w:pPr>
       <w:r>
-        <w:t xml:space="preserve">      int_info&lt; ad_value_type &gt;::maximum;</w:t>
+        <w:t xml:space="preserve">      </w:t>
+      </w:r>
+      <w:proofErr w:type="spellStart"/>
+      <w:r>
+        <w:t>int_info</w:t>
+      </w:r>
+      <w:proofErr w:type="spellEnd"/>
+      <w:r>
+        <w:t xml:space="preserve">&lt; </w:t>
+      </w:r>
+      <w:proofErr w:type="spellStart"/>
+      <w:r>
+        <w:t>ad_value_type</w:t>
+      </w:r>
+      <w:proofErr w:type="spellEnd"/>
+      <w:r>
+        <w:t xml:space="preserve"> &gt;:</w:t>
+      </w:r>
+      <w:proofErr w:type="gramStart"/>
+      <w:r>
+        <w:t>:maximum</w:t>
+      </w:r>
+      <w:proofErr w:type="gramEnd"/>
+      <w:r>
+        <w:t>;</w:t>
       </w:r>
     </w:p>
     <w:p>
@@ -7439,7 +9881,23 @@
         <w:pStyle w:val="C"/>
       </w:pPr>
       <w:r>
-        <w:t xml:space="preserve">   virtual void ad_init()</w:t>
+        <w:t xml:space="preserve">   </w:t>
+      </w:r>
+      <w:proofErr w:type="gramStart"/>
+      <w:r>
+        <w:t>virtual</w:t>
+      </w:r>
+      <w:proofErr w:type="gramEnd"/>
+      <w:r>
+        <w:t xml:space="preserve"> void </w:t>
+      </w:r>
+      <w:proofErr w:type="spellStart"/>
+      <w:r>
+        <w:t>ad_init</w:t>
+      </w:r>
+      <w:proofErr w:type="spellEnd"/>
+      <w:r>
+        <w:t>()</w:t>
       </w:r>
       <w:r>
         <w:fldChar w:fldCharType="begin"/>
@@ -7447,8 +9905,13 @@
       <w:r>
         <w:instrText xml:space="preserve"> XE "</w:instrText>
       </w:r>
-      <w:r>
-        <w:instrText>init()</w:instrText>
+      <w:proofErr w:type="spellStart"/>
+      <w:r>
+        <w:instrText>init</w:instrText>
+      </w:r>
+      <w:proofErr w:type="spellEnd"/>
+      <w:r>
+        <w:instrText>()</w:instrText>
       </w:r>
       <w:r>
         <w:instrText xml:space="preserve">" </w:instrText>
@@ -7465,7 +9928,23 @@
         <w:pStyle w:val="C"/>
       </w:pPr>
       <w:r>
-        <w:t xml:space="preserve">   virtual void ad_start() = 0;</w:t>
+        <w:t xml:space="preserve">   </w:t>
+      </w:r>
+      <w:proofErr w:type="gramStart"/>
+      <w:r>
+        <w:t>virtual</w:t>
+      </w:r>
+      <w:proofErr w:type="gramEnd"/>
+      <w:r>
+        <w:t xml:space="preserve"> void </w:t>
+      </w:r>
+      <w:proofErr w:type="spellStart"/>
+      <w:r>
+        <w:t>ad_start</w:t>
+      </w:r>
+      <w:proofErr w:type="spellEnd"/>
+      <w:r>
+        <w:t>() = 0;</w:t>
       </w:r>
     </w:p>
     <w:p>
@@ -7473,7 +9952,23 @@
         <w:pStyle w:val="C"/>
       </w:pPr>
       <w:r>
-        <w:t xml:space="preserve">   virtual bool ad_get_will_block()= 0;</w:t>
+        <w:t xml:space="preserve">   </w:t>
+      </w:r>
+      <w:proofErr w:type="gramStart"/>
+      <w:r>
+        <w:t>virtual</w:t>
+      </w:r>
+      <w:proofErr w:type="gramEnd"/>
+      <w:r>
+        <w:t xml:space="preserve"> bool </w:t>
+      </w:r>
+      <w:proofErr w:type="spellStart"/>
+      <w:r>
+        <w:t>ad_get_will_block</w:t>
+      </w:r>
+      <w:proofErr w:type="spellEnd"/>
+      <w:r>
+        <w:t>()= 0;</w:t>
       </w:r>
     </w:p>
     <w:p>
@@ -7483,11 +9978,32 @@
       <w:r>
         <w:t xml:space="preserve">   </w:t>
       </w:r>
-      <w:r>
-        <w:t>virtual ad_value_type ad</w:t>
-      </w:r>
-      <w:r>
-        <w:t>_get() = 0;</w:t>
+      <w:proofErr w:type="gramStart"/>
+      <w:r>
+        <w:t>virtual</w:t>
+      </w:r>
+      <w:proofErr w:type="gramEnd"/>
+      <w:r>
+        <w:t xml:space="preserve"> </w:t>
+      </w:r>
+      <w:proofErr w:type="spellStart"/>
+      <w:r>
+        <w:t>ad_value_type</w:t>
+      </w:r>
+      <w:proofErr w:type="spellEnd"/>
+      <w:r>
+        <w:t xml:space="preserve"> </w:t>
+      </w:r>
+      <w:proofErr w:type="spellStart"/>
+      <w:r>
+        <w:t>ad</w:t>
+      </w:r>
+      <w:r>
+        <w:t>_get</w:t>
+      </w:r>
+      <w:proofErr w:type="spellEnd"/>
+      <w:r>
+        <w:t>() = 0;</w:t>
       </w:r>
     </w:p>
     <w:p>
@@ -7495,7 +10011,31 @@
         <w:pStyle w:val="C"/>
       </w:pPr>
       <w:r>
-        <w:t xml:space="preserve">   virtual ad_value_type ad_start_get(){ . . . }</w:t>
+        <w:t xml:space="preserve">   </w:t>
+      </w:r>
+      <w:proofErr w:type="gramStart"/>
+      <w:r>
+        <w:t>virtual</w:t>
+      </w:r>
+      <w:proofErr w:type="gramEnd"/>
+      <w:r>
+        <w:t xml:space="preserve"> </w:t>
+      </w:r>
+      <w:proofErr w:type="spellStart"/>
+      <w:r>
+        <w:t>ad_value_type</w:t>
+      </w:r>
+      <w:proofErr w:type="spellEnd"/>
+      <w:r>
+        <w:t xml:space="preserve"> </w:t>
+      </w:r>
+      <w:proofErr w:type="spellStart"/>
+      <w:r>
+        <w:t>ad_start_get</w:t>
+      </w:r>
+      <w:proofErr w:type="spellEnd"/>
+      <w:r>
+        <w:t>(){ . . . }</w:t>
       </w:r>
     </w:p>
     <w:p>
@@ -7508,12 +10048,52 @@
     </w:p>
     <w:p>
       <w:r>
-        <w:t>The pin_ad interface interface provides the means to use a pin as an analog-to-digital converter. The interface is templated on the number of bits (accuracy) of the converter. The interface provides the has_pin_ad type that identifies the interface, three declarations that are derived from the number of bits, and a number of functions.</w:t>
-      </w:r>
-    </w:p>
-    <w:p>
-      <w:r>
-        <w:t>The function ad_init()</w:t>
+        <w:t xml:space="preserve">The </w:t>
+      </w:r>
+      <w:proofErr w:type="spellStart"/>
+      <w:r>
+        <w:t>pin_ad</w:t>
+      </w:r>
+      <w:proofErr w:type="spellEnd"/>
+      <w:r>
+        <w:t xml:space="preserve"> interface </w:t>
+      </w:r>
+      <w:proofErr w:type="spellStart"/>
+      <w:r>
+        <w:t>interface</w:t>
+      </w:r>
+      <w:proofErr w:type="spellEnd"/>
+      <w:r>
+        <w:t xml:space="preserve"> provides the means to use a pin as an analog-to-digital converter. The interface is templated on the number of bits (accuracy) of the converter. The interface provides the </w:t>
+      </w:r>
+      <w:proofErr w:type="spellStart"/>
+      <w:r>
+        <w:t>has_pin_ad</w:t>
+      </w:r>
+      <w:proofErr w:type="spellEnd"/>
+      <w:r>
+        <w:t xml:space="preserve"> type that identifies the interface, three declarations that are derived from the number of bits, and a number of functions.</w:t>
+      </w:r>
+    </w:p>
+    <w:p>
+      <w:r>
+        <w:t xml:space="preserve">The function </w:t>
+      </w:r>
+      <w:proofErr w:type="spellStart"/>
+      <w:r>
+        <w:t>ad_</w:t>
+      </w:r>
+      <w:proofErr w:type="gramStart"/>
+      <w:r>
+        <w:t>init</w:t>
+      </w:r>
+      <w:proofErr w:type="spellEnd"/>
+      <w:r>
+        <w:t>(</w:t>
+      </w:r>
+      <w:proofErr w:type="gramEnd"/>
+      <w:r>
+        <w:t>)</w:t>
       </w:r>
       <w:r>
         <w:fldChar w:fldCharType="begin"/>
@@ -7521,8 +10101,13 @@
       <w:r>
         <w:instrText xml:space="preserve"> XE "</w:instrText>
       </w:r>
-      <w:r>
-        <w:instrText>init()</w:instrText>
+      <w:proofErr w:type="spellStart"/>
+      <w:r>
+        <w:instrText>init</w:instrText>
+      </w:r>
+      <w:proofErr w:type="spellEnd"/>
+      <w:r>
+        <w:instrText>()</w:instrText>
       </w:r>
       <w:r>
         <w:instrText xml:space="preserve">" </w:instrText>
@@ -7531,23 +10116,147 @@
         <w:fldChar w:fldCharType="end"/>
       </w:r>
       <w:r>
-        <w:t xml:space="preserve"> must be called first. After that a conversion can be started by calling ad_start(). Now ad_get() can be  called, which will busy wait until the conversion is finished and then return the conversion result.  The function ad_get_will_block() can be called to check whether ad_get() will block. The default function ad_start_get() simply calls ad_start() and ad_get().</w:t>
+        <w:t xml:space="preserve"> must be called first. After that a conversion can be started by calling </w:t>
+      </w:r>
+      <w:proofErr w:type="spellStart"/>
+      <w:r>
+        <w:t>ad_</w:t>
+      </w:r>
+      <w:proofErr w:type="gramStart"/>
+      <w:r>
+        <w:t>start</w:t>
+      </w:r>
+      <w:proofErr w:type="spellEnd"/>
+      <w:r>
+        <w:t>(</w:t>
+      </w:r>
+      <w:proofErr w:type="gramEnd"/>
+      <w:r>
+        <w:t xml:space="preserve">). Now </w:t>
+      </w:r>
+      <w:proofErr w:type="spellStart"/>
+      <w:r>
+        <w:t>ad_</w:t>
+      </w:r>
+      <w:proofErr w:type="gramStart"/>
+      <w:r>
+        <w:t>get</w:t>
+      </w:r>
+      <w:proofErr w:type="spellEnd"/>
+      <w:r>
+        <w:t>(</w:t>
+      </w:r>
+      <w:proofErr w:type="gramEnd"/>
+      <w:r>
+        <w:t xml:space="preserve">) can be  called, which will busy wait until the conversion is finished and then return the conversion result.  The function </w:t>
+      </w:r>
+      <w:proofErr w:type="spellStart"/>
+      <w:r>
+        <w:t>ad_get_will_</w:t>
+      </w:r>
+      <w:proofErr w:type="gramStart"/>
+      <w:r>
+        <w:t>block</w:t>
+      </w:r>
+      <w:proofErr w:type="spellEnd"/>
+      <w:r>
+        <w:t>(</w:t>
+      </w:r>
+      <w:proofErr w:type="gramEnd"/>
+      <w:r>
+        <w:t xml:space="preserve">) can be called to check whether </w:t>
+      </w:r>
+      <w:proofErr w:type="spellStart"/>
+      <w:r>
+        <w:t>ad_get</w:t>
+      </w:r>
+      <w:proofErr w:type="spellEnd"/>
+      <w:r>
+        <w:t xml:space="preserve">() will block. The default function </w:t>
+      </w:r>
+      <w:proofErr w:type="spellStart"/>
+      <w:r>
+        <w:t>ad_start_</w:t>
+      </w:r>
+      <w:proofErr w:type="gramStart"/>
+      <w:r>
+        <w:t>get</w:t>
+      </w:r>
+      <w:proofErr w:type="spellEnd"/>
+      <w:r>
+        <w:t>(</w:t>
+      </w:r>
+      <w:proofErr w:type="gramEnd"/>
+      <w:r>
+        <w:t xml:space="preserve">) simply calls </w:t>
+      </w:r>
+      <w:proofErr w:type="spellStart"/>
+      <w:r>
+        <w:t>ad_start</w:t>
+      </w:r>
+      <w:proofErr w:type="spellEnd"/>
+      <w:r>
+        <w:t xml:space="preserve">() and </w:t>
+      </w:r>
+      <w:proofErr w:type="spellStart"/>
+      <w:r>
+        <w:t>ad_get</w:t>
+      </w:r>
+      <w:proofErr w:type="spellEnd"/>
+      <w:r>
+        <w:t>().</w:t>
       </w:r>
     </w:p>
     <w:p>
       <w:pPr>
         <w:pStyle w:val="C"/>
       </w:pPr>
-      <w:r>
-        <w:t>template&lt; unsigned int n_bits &gt;</w:t>
+      <w:proofErr w:type="gramStart"/>
+      <w:r>
+        <w:t>template</w:t>
+      </w:r>
+      <w:proofErr w:type="gramEnd"/>
+      <w:r>
+        <w:t xml:space="preserve">&lt; unsigned </w:t>
+      </w:r>
+      <w:proofErr w:type="spellStart"/>
+      <w:r>
+        <w:t>int</w:t>
+      </w:r>
+      <w:proofErr w:type="spellEnd"/>
+      <w:r>
+        <w:t xml:space="preserve"> </w:t>
+      </w:r>
+      <w:proofErr w:type="spellStart"/>
+      <w:r>
+        <w:t>n_bits</w:t>
+      </w:r>
+      <w:proofErr w:type="spellEnd"/>
+      <w:r>
+        <w:t xml:space="preserve"> &gt;</w:t>
       </w:r>
     </w:p>
     <w:p>
       <w:pPr>
         <w:pStyle w:val="C"/>
       </w:pPr>
-      <w:r>
-        <w:t xml:space="preserve">struct pin_da {  </w:t>
+      <w:proofErr w:type="spellStart"/>
+      <w:proofErr w:type="gramStart"/>
+      <w:r>
+        <w:t>struct</w:t>
+      </w:r>
+      <w:proofErr w:type="spellEnd"/>
+      <w:proofErr w:type="gramEnd"/>
+      <w:r>
+        <w:t xml:space="preserve"> </w:t>
+      </w:r>
+      <w:proofErr w:type="spellStart"/>
+      <w:r>
+        <w:t>pin_da</w:t>
+      </w:r>
+      <w:proofErr w:type="spellEnd"/>
+      <w:r>
+        <w:t xml:space="preserve"> {  </w:t>
       </w:r>
     </w:p>
     <w:p>
@@ -7555,7 +10264,25 @@
         <w:pStyle w:val="C"/>
       </w:pPr>
       <w:r>
-        <w:t xml:space="preserve">   typedef void has_pin_da;</w:t>
+        <w:t xml:space="preserve">   </w:t>
+      </w:r>
+      <w:proofErr w:type="spellStart"/>
+      <w:proofErr w:type="gramStart"/>
+      <w:r>
+        <w:t>typedef</w:t>
+      </w:r>
+      <w:proofErr w:type="spellEnd"/>
+      <w:proofErr w:type="gramEnd"/>
+      <w:r>
+        <w:t xml:space="preserve"> void </w:t>
+      </w:r>
+      <w:proofErr w:type="spellStart"/>
+      <w:r>
+        <w:t>has_pin_da</w:t>
+      </w:r>
+      <w:proofErr w:type="spellEnd"/>
+      <w:r>
+        <w:t>;</w:t>
       </w:r>
     </w:p>
     <w:p>
@@ -7568,7 +10295,47 @@
         <w:pStyle w:val="C"/>
       </w:pPr>
       <w:r>
-        <w:t xml:space="preserve">   static constexpr int da_bits = n_bits;     </w:t>
+        <w:t xml:space="preserve">   </w:t>
+      </w:r>
+      <w:proofErr w:type="gramStart"/>
+      <w:r>
+        <w:t>static</w:t>
+      </w:r>
+      <w:proofErr w:type="gramEnd"/>
+      <w:r>
+        <w:t xml:space="preserve"> </w:t>
+      </w:r>
+      <w:proofErr w:type="spellStart"/>
+      <w:r>
+        <w:t>constexpr</w:t>
+      </w:r>
+      <w:proofErr w:type="spellEnd"/>
+      <w:r>
+        <w:t xml:space="preserve"> </w:t>
+      </w:r>
+      <w:proofErr w:type="spellStart"/>
+      <w:r>
+        <w:t>int</w:t>
+      </w:r>
+      <w:proofErr w:type="spellEnd"/>
+      <w:r>
+        <w:t xml:space="preserve"> </w:t>
+      </w:r>
+      <w:proofErr w:type="spellStart"/>
+      <w:r>
+        <w:t>da_bits</w:t>
+      </w:r>
+      <w:proofErr w:type="spellEnd"/>
+      <w:r>
+        <w:t xml:space="preserve"> = </w:t>
+      </w:r>
+      <w:proofErr w:type="spellStart"/>
+      <w:r>
+        <w:t>n_bits</w:t>
+      </w:r>
+      <w:proofErr w:type="spellEnd"/>
+      <w:r>
+        <w:t xml:space="preserve">;     </w:t>
       </w:r>
     </w:p>
     <w:p>
@@ -7576,7 +10343,49 @@
         <w:pStyle w:val="C"/>
       </w:pPr>
       <w:r>
-        <w:t xml:space="preserve">   typedef typename uint_t&lt; n_bits &gt;::fast da_value_type;      </w:t>
+        <w:t xml:space="preserve">   </w:t>
+      </w:r>
+      <w:proofErr w:type="spellStart"/>
+      <w:proofErr w:type="gramStart"/>
+      <w:r>
+        <w:t>typedef</w:t>
+      </w:r>
+      <w:proofErr w:type="spellEnd"/>
+      <w:proofErr w:type="gramEnd"/>
+      <w:r>
+        <w:t xml:space="preserve"> </w:t>
+      </w:r>
+      <w:proofErr w:type="spellStart"/>
+      <w:r>
+        <w:t>typename</w:t>
+      </w:r>
+      <w:proofErr w:type="spellEnd"/>
+      <w:r>
+        <w:t xml:space="preserve"> </w:t>
+      </w:r>
+      <w:proofErr w:type="spellStart"/>
+      <w:r>
+        <w:t>uint_t</w:t>
+      </w:r>
+      <w:proofErr w:type="spellEnd"/>
+      <w:r>
+        <w:t xml:space="preserve">&lt; </w:t>
+      </w:r>
+      <w:proofErr w:type="spellStart"/>
+      <w:r>
+        <w:t>n_bits</w:t>
+      </w:r>
+      <w:proofErr w:type="spellEnd"/>
+      <w:r>
+        <w:t xml:space="preserve"> &gt;::fast </w:t>
+      </w:r>
+      <w:proofErr w:type="spellStart"/>
+      <w:r>
+        <w:t>da_value_type</w:t>
+      </w:r>
+      <w:proofErr w:type="spellEnd"/>
+      <w:r>
+        <w:t xml:space="preserve">;      </w:t>
       </w:r>
     </w:p>
     <w:p>
@@ -7584,7 +10393,39 @@
         <w:pStyle w:val="C"/>
       </w:pPr>
       <w:r>
-        <w:t xml:space="preserve">   static constexpr da_value_type da_maximum = </w:t>
+        <w:t xml:space="preserve">   </w:t>
+      </w:r>
+      <w:proofErr w:type="gramStart"/>
+      <w:r>
+        <w:t>static</w:t>
+      </w:r>
+      <w:proofErr w:type="gramEnd"/>
+      <w:r>
+        <w:t xml:space="preserve"> </w:t>
+      </w:r>
+      <w:proofErr w:type="spellStart"/>
+      <w:r>
+        <w:t>constexpr</w:t>
+      </w:r>
+      <w:proofErr w:type="spellEnd"/>
+      <w:r>
+        <w:t xml:space="preserve"> </w:t>
+      </w:r>
+      <w:proofErr w:type="spellStart"/>
+      <w:r>
+        <w:t>da_value_type</w:t>
+      </w:r>
+      <w:proofErr w:type="spellEnd"/>
+      <w:r>
+        <w:t xml:space="preserve"> </w:t>
+      </w:r>
+      <w:proofErr w:type="spellStart"/>
+      <w:r>
+        <w:t>da_maximum</w:t>
+      </w:r>
+      <w:proofErr w:type="spellEnd"/>
+      <w:r>
+        <w:t xml:space="preserve"> = </w:t>
       </w:r>
     </w:p>
     <w:p>
@@ -7592,7 +10433,31 @@
         <w:pStyle w:val="C"/>
       </w:pPr>
       <w:r>
-        <w:t xml:space="preserve">      int_info&lt; da_value_type &gt;::maximum;</w:t>
+        <w:t xml:space="preserve">      </w:t>
+      </w:r>
+      <w:proofErr w:type="spellStart"/>
+      <w:r>
+        <w:t>int_info</w:t>
+      </w:r>
+      <w:proofErr w:type="spellEnd"/>
+      <w:r>
+        <w:t xml:space="preserve">&lt; </w:t>
+      </w:r>
+      <w:proofErr w:type="spellStart"/>
+      <w:r>
+        <w:t>da_value_type</w:t>
+      </w:r>
+      <w:proofErr w:type="spellEnd"/>
+      <w:r>
+        <w:t xml:space="preserve"> &gt;:</w:t>
+      </w:r>
+      <w:proofErr w:type="gramStart"/>
+      <w:r>
+        <w:t>:maximum</w:t>
+      </w:r>
+      <w:proofErr w:type="gramEnd"/>
+      <w:r>
+        <w:t>;</w:t>
       </w:r>
     </w:p>
     <w:p>
@@ -7608,7 +10473,23 @@
         <w:pStyle w:val="C"/>
       </w:pPr>
       <w:r>
-        <w:t xml:space="preserve">   virtual void da_init()</w:t>
+        <w:t xml:space="preserve">   </w:t>
+      </w:r>
+      <w:proofErr w:type="gramStart"/>
+      <w:r>
+        <w:t>virtual</w:t>
+      </w:r>
+      <w:proofErr w:type="gramEnd"/>
+      <w:r>
+        <w:t xml:space="preserve"> void </w:t>
+      </w:r>
+      <w:proofErr w:type="spellStart"/>
+      <w:r>
+        <w:t>da_init</w:t>
+      </w:r>
+      <w:proofErr w:type="spellEnd"/>
+      <w:r>
+        <w:t>()</w:t>
       </w:r>
       <w:r>
         <w:fldChar w:fldCharType="begin"/>
@@ -7616,8 +10497,13 @@
       <w:r>
         <w:instrText xml:space="preserve"> XE "</w:instrText>
       </w:r>
-      <w:r>
-        <w:instrText>init()</w:instrText>
+      <w:proofErr w:type="spellStart"/>
+      <w:r>
+        <w:instrText>init</w:instrText>
+      </w:r>
+      <w:proofErr w:type="spellEnd"/>
+      <w:r>
+        <w:instrText>()</w:instrText>
       </w:r>
       <w:r>
         <w:instrText xml:space="preserve">" </w:instrText>
@@ -7634,7 +10520,31 @@
         <w:pStyle w:val="C"/>
       </w:pPr>
       <w:r>
-        <w:t xml:space="preserve">   virtual void da_set( da_value_type n ) = 0;</w:t>
+        <w:t xml:space="preserve">   </w:t>
+      </w:r>
+      <w:proofErr w:type="gramStart"/>
+      <w:r>
+        <w:t>virtual</w:t>
+      </w:r>
+      <w:proofErr w:type="gramEnd"/>
+      <w:r>
+        <w:t xml:space="preserve"> void </w:t>
+      </w:r>
+      <w:proofErr w:type="spellStart"/>
+      <w:r>
+        <w:t>da_set</w:t>
+      </w:r>
+      <w:proofErr w:type="spellEnd"/>
+      <w:r>
+        <w:t xml:space="preserve">( </w:t>
+      </w:r>
+      <w:proofErr w:type="spellStart"/>
+      <w:r>
+        <w:t>da_value_type</w:t>
+      </w:r>
+      <w:proofErr w:type="spellEnd"/>
+      <w:r>
+        <w:t xml:space="preserve"> n ) = 0;</w:t>
       </w:r>
     </w:p>
     <w:p>
@@ -7647,7 +10557,39 @@
     </w:p>
     <w:p>
       <w:r>
-        <w:t>The pin_da interface provides the means to use a pin as a digital-to-analog converter. The interface is templated on the number of bits (accuracy) of the converter. The interface provides the has_pin_da type that identifies the interface, three declarations that are derived from the number of bits, and the two functions: da_init()</w:t>
+        <w:t xml:space="preserve">The </w:t>
+      </w:r>
+      <w:proofErr w:type="spellStart"/>
+      <w:r>
+        <w:t>pin_da</w:t>
+      </w:r>
+      <w:proofErr w:type="spellEnd"/>
+      <w:r>
+        <w:t xml:space="preserve"> interface provides the means to use a pin as a digital-to-analog converter. The interface is templated on the number of bits (accuracy) of the converter. The interface provides the </w:t>
+      </w:r>
+      <w:proofErr w:type="spellStart"/>
+      <w:r>
+        <w:t>has_pin_da</w:t>
+      </w:r>
+      <w:proofErr w:type="spellEnd"/>
+      <w:r>
+        <w:t xml:space="preserve"> type that identifies the interface, three declarations that are derived from the number of bits, and the two functions: </w:t>
+      </w:r>
+      <w:proofErr w:type="spellStart"/>
+      <w:r>
+        <w:t>da_</w:t>
+      </w:r>
+      <w:proofErr w:type="gramStart"/>
+      <w:r>
+        <w:t>init</w:t>
+      </w:r>
+      <w:proofErr w:type="spellEnd"/>
+      <w:r>
+        <w:t>(</w:t>
+      </w:r>
+      <w:proofErr w:type="gramEnd"/>
+      <w:r>
+        <w:t>)</w:t>
       </w:r>
       <w:r>
         <w:fldChar w:fldCharType="begin"/>
@@ -7655,8 +10597,13 @@
       <w:r>
         <w:instrText xml:space="preserve"> XE "</w:instrText>
       </w:r>
-      <w:r>
-        <w:instrText>init()</w:instrText>
+      <w:proofErr w:type="spellStart"/>
+      <w:r>
+        <w:instrText>init</w:instrText>
+      </w:r>
+      <w:proofErr w:type="spellEnd"/>
+      <w:r>
+        <w:instrText>()</w:instrText>
       </w:r>
       <w:r>
         <w:instrText xml:space="preserve">" </w:instrText>
@@ -7665,12 +10612,52 @@
         <w:fldChar w:fldCharType="end"/>
       </w:r>
       <w:r>
-        <w:t xml:space="preserve"> must be called first, and after that da_set() can be used to set the voltage output by the pin, relative to the maximum value. What happens when a value is set that is larger than the maximum is not defined.</w:t>
-      </w:r>
-    </w:p>
-    <w:p>
-      <w:r>
-        <w:t>These interface is generally provided by an object that also provide one of the pin_in, pin_out, pin_in_out, or pin_oc interfaces.</w:t>
+        <w:t xml:space="preserve"> must be called first, and after that </w:t>
+      </w:r>
+      <w:proofErr w:type="spellStart"/>
+      <w:r>
+        <w:t>da_set</w:t>
+      </w:r>
+      <w:proofErr w:type="spellEnd"/>
+      <w:r>
+        <w:t>() can be used to set the voltage output by the pin, relative to the maximum value. What happens when a value is set that is larger than the maximum is not defined.</w:t>
+      </w:r>
+    </w:p>
+    <w:p>
+      <w:r>
+        <w:t xml:space="preserve">These interface is generally provided by an object that also provide one of the </w:t>
+      </w:r>
+      <w:proofErr w:type="spellStart"/>
+      <w:r>
+        <w:t>pin_in</w:t>
+      </w:r>
+      <w:proofErr w:type="spellEnd"/>
+      <w:r>
+        <w:t xml:space="preserve">, </w:t>
+      </w:r>
+      <w:proofErr w:type="spellStart"/>
+      <w:r>
+        <w:t>pin_out</w:t>
+      </w:r>
+      <w:proofErr w:type="spellEnd"/>
+      <w:r>
+        <w:t xml:space="preserve">, </w:t>
+      </w:r>
+      <w:proofErr w:type="spellStart"/>
+      <w:r>
+        <w:t>pin_in_out</w:t>
+      </w:r>
+      <w:proofErr w:type="spellEnd"/>
+      <w:r>
+        <w:t xml:space="preserve">, or </w:t>
+      </w:r>
+      <w:proofErr w:type="spellStart"/>
+      <w:r>
+        <w:t>pin_oc</w:t>
+      </w:r>
+      <w:proofErr w:type="spellEnd"/>
+      <w:r>
+        <w:t xml:space="preserve"> interfaces.</w:t>
       </w:r>
     </w:p>
     <w:p>
@@ -7696,43 +10683,143 @@
       <w:pPr>
         <w:pStyle w:val="C"/>
       </w:pPr>
-      <w:r>
-        <w:t>template&lt; typename P &gt; auto pin_in_from( P &amp;&amp; pin ){ . . . }</w:t>
+      <w:proofErr w:type="gramStart"/>
+      <w:r>
+        <w:t>template</w:t>
+      </w:r>
+      <w:proofErr w:type="gramEnd"/>
+      <w:r>
+        <w:t xml:space="preserve">&lt; </w:t>
+      </w:r>
+      <w:proofErr w:type="spellStart"/>
+      <w:r>
+        <w:t>typename</w:t>
+      </w:r>
+      <w:proofErr w:type="spellEnd"/>
+      <w:r>
+        <w:t xml:space="preserve"> P &gt; auto </w:t>
+      </w:r>
+      <w:proofErr w:type="spellStart"/>
+      <w:r>
+        <w:t>pin_in_from</w:t>
+      </w:r>
+      <w:proofErr w:type="spellEnd"/>
+      <w:r>
+        <w:t>( P &amp;&amp; pin ){ . . . }</w:t>
       </w:r>
     </w:p>
     <w:p>
       <w:pPr>
         <w:pStyle w:val="C"/>
       </w:pPr>
-      <w:r>
-        <w:t xml:space="preserve">template&lt; typename P &gt; </w:t>
+      <w:proofErr w:type="gramStart"/>
+      <w:r>
+        <w:t>template</w:t>
+      </w:r>
+      <w:proofErr w:type="gramEnd"/>
+      <w:r>
+        <w:t xml:space="preserve">&lt; </w:t>
+      </w:r>
+      <w:proofErr w:type="spellStart"/>
+      <w:r>
+        <w:t>typename</w:t>
+      </w:r>
+      <w:proofErr w:type="spellEnd"/>
+      <w:r>
+        <w:t xml:space="preserve"> P &gt; </w:t>
       </w:r>
       <w:r>
         <w:t>auto</w:t>
       </w:r>
       <w:r>
-        <w:t xml:space="preserve"> pin_out_from( P &amp;&amp; pin ){ . . . }</w:t>
+        <w:t xml:space="preserve"> </w:t>
+      </w:r>
+      <w:proofErr w:type="spellStart"/>
+      <w:r>
+        <w:t>pin_out_from</w:t>
+      </w:r>
+      <w:proofErr w:type="spellEnd"/>
+      <w:r>
+        <w:t>( P &amp;&amp; pin ){ . . . }</w:t>
       </w:r>
     </w:p>
     <w:p>
       <w:pPr>
         <w:pStyle w:val="C"/>
       </w:pPr>
-      <w:r>
-        <w:t>template&lt; typename P &gt; auto pin_in_out_from( P &amp;&amp; pin ){ . . . }</w:t>
+      <w:proofErr w:type="gramStart"/>
+      <w:r>
+        <w:t>template</w:t>
+      </w:r>
+      <w:proofErr w:type="gramEnd"/>
+      <w:r>
+        <w:t xml:space="preserve">&lt; </w:t>
+      </w:r>
+      <w:proofErr w:type="spellStart"/>
+      <w:r>
+        <w:t>typename</w:t>
+      </w:r>
+      <w:proofErr w:type="spellEnd"/>
+      <w:r>
+        <w:t xml:space="preserve"> P &gt; auto </w:t>
+      </w:r>
+      <w:proofErr w:type="spellStart"/>
+      <w:r>
+        <w:t>pin_in_out_from</w:t>
+      </w:r>
+      <w:proofErr w:type="spellEnd"/>
+      <w:r>
+        <w:t>( P &amp;&amp; pin ){ . . . }</w:t>
       </w:r>
     </w:p>
     <w:p>
       <w:pPr>
         <w:pStyle w:val="C"/>
       </w:pPr>
-      <w:r>
-        <w:t>template&lt; typename P &gt; auto pin_oc_from( P &amp;&amp; pin ){ . . . }</w:t>
-      </w:r>
-    </w:p>
-    <w:p>
-      <w:r>
-        <w:t>The pin_in_from() wrapper</w:t>
+      <w:proofErr w:type="gramStart"/>
+      <w:r>
+        <w:t>template</w:t>
+      </w:r>
+      <w:proofErr w:type="gramEnd"/>
+      <w:r>
+        <w:t xml:space="preserve">&lt; </w:t>
+      </w:r>
+      <w:proofErr w:type="spellStart"/>
+      <w:r>
+        <w:t>typename</w:t>
+      </w:r>
+      <w:proofErr w:type="spellEnd"/>
+      <w:r>
+        <w:t xml:space="preserve"> P &gt; auto </w:t>
+      </w:r>
+      <w:proofErr w:type="spellStart"/>
+      <w:r>
+        <w:t>pin_oc_from</w:t>
+      </w:r>
+      <w:proofErr w:type="spellEnd"/>
+      <w:r>
+        <w:t>( P &amp;&amp; pin ){ . . . }</w:t>
+      </w:r>
+    </w:p>
+    <w:p>
+      <w:r>
+        <w:t xml:space="preserve">The </w:t>
+      </w:r>
+      <w:proofErr w:type="spellStart"/>
+      <w:r>
+        <w:t>pin_in_</w:t>
+      </w:r>
+      <w:proofErr w:type="gramStart"/>
+      <w:r>
+        <w:t>from</w:t>
+      </w:r>
+      <w:proofErr w:type="spellEnd"/>
+      <w:r>
+        <w:t>(</w:t>
+      </w:r>
+      <w:proofErr w:type="gramEnd"/>
+      <w:r>
+        <w:t>) wrapper</w:t>
       </w:r>
       <w:r>
         <w:fldChar w:fldCharType="begin"/>
@@ -7753,12 +10840,68 @@
         <w:fldChar w:fldCharType="end"/>
       </w:r>
       <w:r>
-        <w:t xml:space="preserve"> function will, if possible, create a pin_in from the object you pass to it. A pin_in, pin_in_out or pin_oc is acceptable, a pin_out (obviously) is not. When the object is not acceptable you will get a compilation error.</w:t>
-      </w:r>
-    </w:p>
-    <w:p>
-      <w:r>
-        <w:t>The pin_out_from() wrapper</w:t>
+        <w:t xml:space="preserve"> function will, if possible, create a </w:t>
+      </w:r>
+      <w:proofErr w:type="spellStart"/>
+      <w:r>
+        <w:t>pin_in</w:t>
+      </w:r>
+      <w:proofErr w:type="spellEnd"/>
+      <w:r>
+        <w:t xml:space="preserve"> from the object you pass to it. A </w:t>
+      </w:r>
+      <w:proofErr w:type="spellStart"/>
+      <w:r>
+        <w:t>pin_in</w:t>
+      </w:r>
+      <w:proofErr w:type="spellEnd"/>
+      <w:r>
+        <w:t xml:space="preserve">, </w:t>
+      </w:r>
+      <w:proofErr w:type="spellStart"/>
+      <w:r>
+        <w:t>pin_in_out</w:t>
+      </w:r>
+      <w:proofErr w:type="spellEnd"/>
+      <w:r>
+        <w:t xml:space="preserve"> or </w:t>
+      </w:r>
+      <w:proofErr w:type="spellStart"/>
+      <w:r>
+        <w:t>pin_oc</w:t>
+      </w:r>
+      <w:proofErr w:type="spellEnd"/>
+      <w:r>
+        <w:t xml:space="preserve"> is acceptable, a </w:t>
+      </w:r>
+      <w:proofErr w:type="spellStart"/>
+      <w:r>
+        <w:t>pin_out</w:t>
+      </w:r>
+      <w:proofErr w:type="spellEnd"/>
+      <w:r>
+        <w:t xml:space="preserve"> (obviously) is not. When the object is not acceptable you will get a compilation error.</w:t>
+      </w:r>
+    </w:p>
+    <w:p>
+      <w:r>
+        <w:t xml:space="preserve">The </w:t>
+      </w:r>
+      <w:proofErr w:type="spellStart"/>
+      <w:r>
+        <w:t>pin_out_</w:t>
+      </w:r>
+      <w:proofErr w:type="gramStart"/>
+      <w:r>
+        <w:t>from</w:t>
+      </w:r>
+      <w:proofErr w:type="spellEnd"/>
+      <w:r>
+        <w:t>(</w:t>
+      </w:r>
+      <w:proofErr w:type="gramEnd"/>
+      <w:r>
+        <w:t>) wrapper</w:t>
       </w:r>
       <w:r>
         <w:fldChar w:fldCharType="begin"/>
@@ -7779,12 +10922,68 @@
         <w:fldChar w:fldCharType="end"/>
       </w:r>
       <w:r>
-        <w:t xml:space="preserve"> function will, if possible, create a pin_out from the object you pass to it. A pin_out, pin_in_out or pin_oc is acceptable, a pin_in (obviously) is not. When the object is not acceptable you will get a compilation error.</w:t>
-      </w:r>
-    </w:p>
-    <w:p>
-      <w:r>
-        <w:t>The pin_in_out_from() wrapper</w:t>
+        <w:t xml:space="preserve"> function will, if possible, create a </w:t>
+      </w:r>
+      <w:proofErr w:type="spellStart"/>
+      <w:r>
+        <w:t>pin_out</w:t>
+      </w:r>
+      <w:proofErr w:type="spellEnd"/>
+      <w:r>
+        <w:t xml:space="preserve"> from the object you pass to it. A </w:t>
+      </w:r>
+      <w:proofErr w:type="spellStart"/>
+      <w:r>
+        <w:t>pin_out</w:t>
+      </w:r>
+      <w:proofErr w:type="spellEnd"/>
+      <w:r>
+        <w:t xml:space="preserve">, </w:t>
+      </w:r>
+      <w:proofErr w:type="spellStart"/>
+      <w:r>
+        <w:t>pin_in_out</w:t>
+      </w:r>
+      <w:proofErr w:type="spellEnd"/>
+      <w:r>
+        <w:t xml:space="preserve"> or </w:t>
+      </w:r>
+      <w:proofErr w:type="spellStart"/>
+      <w:r>
+        <w:t>pin_oc</w:t>
+      </w:r>
+      <w:proofErr w:type="spellEnd"/>
+      <w:r>
+        <w:t xml:space="preserve"> is acceptable, a </w:t>
+      </w:r>
+      <w:proofErr w:type="spellStart"/>
+      <w:r>
+        <w:t>pin_in</w:t>
+      </w:r>
+      <w:proofErr w:type="spellEnd"/>
+      <w:r>
+        <w:t xml:space="preserve"> (obviously) is not. When the object is not acceptable you will get a compilation error.</w:t>
+      </w:r>
+    </w:p>
+    <w:p>
+      <w:r>
+        <w:t xml:space="preserve">The </w:t>
+      </w:r>
+      <w:proofErr w:type="spellStart"/>
+      <w:r>
+        <w:t>pin_in_out_</w:t>
+      </w:r>
+      <w:proofErr w:type="gramStart"/>
+      <w:r>
+        <w:t>from</w:t>
+      </w:r>
+      <w:proofErr w:type="spellEnd"/>
+      <w:r>
+        <w:t>(</w:t>
+      </w:r>
+      <w:proofErr w:type="gramEnd"/>
+      <w:r>
+        <w:t>) wrapper</w:t>
       </w:r>
       <w:r>
         <w:fldChar w:fldCharType="begin"/>
@@ -7805,12 +11004,68 @@
         <w:fldChar w:fldCharType="end"/>
       </w:r>
       <w:r>
-        <w:t xml:space="preserve"> function will, if possible, create a pin_in_out  from the object you pass to it. A pin_in_out or pin_oc is acceptable, a pin_out or pin_in (obviously) is not. When the object is not acceptable you will get a compilation error.</w:t>
-      </w:r>
-    </w:p>
-    <w:p>
-      <w:r>
-        <w:t>The pin_in_oc_from() wrapper</w:t>
+        <w:t xml:space="preserve"> function will, if possible, create a </w:t>
+      </w:r>
+      <w:proofErr w:type="spellStart"/>
+      <w:r>
+        <w:t>pin_in_out</w:t>
+      </w:r>
+      <w:proofErr w:type="spellEnd"/>
+      <w:r>
+        <w:t xml:space="preserve">  from the object you pass to it. A </w:t>
+      </w:r>
+      <w:proofErr w:type="spellStart"/>
+      <w:r>
+        <w:t>pin_in_out</w:t>
+      </w:r>
+      <w:proofErr w:type="spellEnd"/>
+      <w:r>
+        <w:t xml:space="preserve"> or </w:t>
+      </w:r>
+      <w:proofErr w:type="spellStart"/>
+      <w:r>
+        <w:t>pin_oc</w:t>
+      </w:r>
+      <w:proofErr w:type="spellEnd"/>
+      <w:r>
+        <w:t xml:space="preserve"> is acceptable, a </w:t>
+      </w:r>
+      <w:proofErr w:type="spellStart"/>
+      <w:r>
+        <w:t>pin_out</w:t>
+      </w:r>
+      <w:proofErr w:type="spellEnd"/>
+      <w:r>
+        <w:t xml:space="preserve"> or </w:t>
+      </w:r>
+      <w:proofErr w:type="spellStart"/>
+      <w:r>
+        <w:t>pin_in</w:t>
+      </w:r>
+      <w:proofErr w:type="spellEnd"/>
+      <w:r>
+        <w:t xml:space="preserve"> (obviously) is not. When the object is not acceptable you will get a compilation error.</w:t>
+      </w:r>
+    </w:p>
+    <w:p>
+      <w:r>
+        <w:t xml:space="preserve">The </w:t>
+      </w:r>
+      <w:proofErr w:type="spellStart"/>
+      <w:r>
+        <w:t>pin_in_oc_</w:t>
+      </w:r>
+      <w:proofErr w:type="gramStart"/>
+      <w:r>
+        <w:t>from</w:t>
+      </w:r>
+      <w:proofErr w:type="spellEnd"/>
+      <w:r>
+        <w:t>(</w:t>
+      </w:r>
+      <w:proofErr w:type="gramEnd"/>
+      <w:r>
+        <w:t>) wrapper</w:t>
       </w:r>
       <w:r>
         <w:fldChar w:fldCharType="begin"/>
@@ -7831,7 +11086,47 @@
         <w:fldChar w:fldCharType="end"/>
       </w:r>
       <w:r>
-        <w:t xml:space="preserve"> function will, if possible, create a pin_oc  from the object you pass to it. A pin_in_out or pin_oc is acceptable, a pin_out or pin_in (obviously) is not. When the object is not acceptable you will get a compilation error.</w:t>
+        <w:t xml:space="preserve"> function will, if possible, create a </w:t>
+      </w:r>
+      <w:proofErr w:type="spellStart"/>
+      <w:r>
+        <w:t>pin_oc</w:t>
+      </w:r>
+      <w:proofErr w:type="spellEnd"/>
+      <w:r>
+        <w:t xml:space="preserve">  from the object you pass to it. A </w:t>
+      </w:r>
+      <w:proofErr w:type="spellStart"/>
+      <w:r>
+        <w:t>pin_in_out</w:t>
+      </w:r>
+      <w:proofErr w:type="spellEnd"/>
+      <w:r>
+        <w:t xml:space="preserve"> or </w:t>
+      </w:r>
+      <w:proofErr w:type="spellStart"/>
+      <w:r>
+        <w:t>pin_oc</w:t>
+      </w:r>
+      <w:proofErr w:type="spellEnd"/>
+      <w:r>
+        <w:t xml:space="preserve"> is acceptable, a </w:t>
+      </w:r>
+      <w:proofErr w:type="spellStart"/>
+      <w:r>
+        <w:t>pin_out</w:t>
+      </w:r>
+      <w:proofErr w:type="spellEnd"/>
+      <w:r>
+        <w:t xml:space="preserve"> or </w:t>
+      </w:r>
+      <w:proofErr w:type="spellStart"/>
+      <w:r>
+        <w:t>pin_in</w:t>
+      </w:r>
+      <w:proofErr w:type="spellEnd"/>
+      <w:r>
+        <w:t xml:space="preserve"> (obviously) is not. When the object is not acceptable you will get a compilation error.</w:t>
       </w:r>
     </w:p>
     <w:p>
@@ -7849,23 +11144,75 @@
     </w:p>
     <w:p>
       <w:r>
-        <w:t>A port is a list of pins, all of the same type. As for pins, there are input, output, input-output and open-collector ports. The port interfaces are templated on the number of pins in the port. Each port interface has a declaration n_pins that is the number of pins in the port, and a value_type that is the type accepted by set() and/or returned by get(). The number of pins that can be part of a port is limited by the number of bits in the largest unsigned integer type that is available.</w:t>
+        <w:t xml:space="preserve">A port is a list of pins, all of the same type. As for pins, there are input, output, input-output and open-collector ports. The port interfaces are templated on the number of pins in the port. Each port interface has a declaration </w:t>
+      </w:r>
+      <w:proofErr w:type="spellStart"/>
+      <w:r>
+        <w:t>n_pins</w:t>
+      </w:r>
+      <w:proofErr w:type="spellEnd"/>
+      <w:r>
+        <w:t xml:space="preserve"> that is the number of pins in the port, and a </w:t>
+      </w:r>
+      <w:proofErr w:type="spellStart"/>
+      <w:r>
+        <w:t>value_type</w:t>
+      </w:r>
+      <w:proofErr w:type="spellEnd"/>
+      <w:r>
+        <w:t xml:space="preserve"> that is the type accepted by </w:t>
+      </w:r>
+      <w:proofErr w:type="gramStart"/>
+      <w:r>
+        <w:t>set(</w:t>
+      </w:r>
+      <w:proofErr w:type="gramEnd"/>
+      <w:r>
+        <w:t>) and/or returned by get(). The number of pins that can be part of a port is limited by the number of bits in the largest unsigned integer type that is available.</w:t>
       </w:r>
     </w:p>
     <w:p>
       <w:pPr>
         <w:pStyle w:val="C"/>
       </w:pPr>
-      <w:r>
-        <w:t>template&lt; int n &gt;</w:t>
+      <w:proofErr w:type="gramStart"/>
+      <w:r>
+        <w:t>template</w:t>
+      </w:r>
+      <w:proofErr w:type="gramEnd"/>
+      <w:r>
+        <w:t xml:space="preserve">&lt; </w:t>
+      </w:r>
+      <w:proofErr w:type="spellStart"/>
+      <w:r>
+        <w:t>int</w:t>
+      </w:r>
+      <w:proofErr w:type="spellEnd"/>
+      <w:r>
+        <w:t xml:space="preserve"> n &gt;</w:t>
       </w:r>
     </w:p>
     <w:p>
       <w:pPr>
         <w:pStyle w:val="C"/>
       </w:pPr>
-      <w:r>
-        <w:t>struct port_in {</w:t>
+      <w:proofErr w:type="spellStart"/>
+      <w:proofErr w:type="gramStart"/>
+      <w:r>
+        <w:t>struct</w:t>
+      </w:r>
+      <w:proofErr w:type="spellEnd"/>
+      <w:proofErr w:type="gramEnd"/>
+      <w:r>
+        <w:t xml:space="preserve"> </w:t>
+      </w:r>
+      <w:proofErr w:type="spellStart"/>
+      <w:r>
+        <w:t>port_in</w:t>
+      </w:r>
+      <w:proofErr w:type="spellEnd"/>
+      <w:r>
+        <w:t xml:space="preserve"> {</w:t>
       </w:r>
     </w:p>
     <w:p>
@@ -7873,7 +11220,25 @@
         <w:pStyle w:val="C"/>
       </w:pPr>
       <w:r>
-        <w:t xml:space="preserve">   typedef void has_port_in;</w:t>
+        <w:t xml:space="preserve">   </w:t>
+      </w:r>
+      <w:proofErr w:type="spellStart"/>
+      <w:proofErr w:type="gramStart"/>
+      <w:r>
+        <w:t>typedef</w:t>
+      </w:r>
+      <w:proofErr w:type="spellEnd"/>
+      <w:proofErr w:type="gramEnd"/>
+      <w:r>
+        <w:t xml:space="preserve"> void </w:t>
+      </w:r>
+      <w:proofErr w:type="spellStart"/>
+      <w:r>
+        <w:t>has_port_in</w:t>
+      </w:r>
+      <w:proofErr w:type="spellEnd"/>
+      <w:r>
+        <w:t>;</w:t>
       </w:r>
     </w:p>
     <w:p>
@@ -7881,7 +11246,33 @@
         <w:pStyle w:val="C"/>
       </w:pPr>
       <w:r>
-        <w:t xml:space="preserve">   typedef port_in interface_type;</w:t>
+        <w:t xml:space="preserve">   </w:t>
+      </w:r>
+      <w:proofErr w:type="spellStart"/>
+      <w:proofErr w:type="gramStart"/>
+      <w:r>
+        <w:t>typedef</w:t>
+      </w:r>
+      <w:proofErr w:type="spellEnd"/>
+      <w:proofErr w:type="gramEnd"/>
+      <w:r>
+        <w:t xml:space="preserve"> </w:t>
+      </w:r>
+      <w:proofErr w:type="spellStart"/>
+      <w:r>
+        <w:t>port_in</w:t>
+      </w:r>
+      <w:proofErr w:type="spellEnd"/>
+      <w:r>
+        <w:t xml:space="preserve"> </w:t>
+      </w:r>
+      <w:proofErr w:type="spellStart"/>
+      <w:r>
+        <w:t>interface_type</w:t>
+      </w:r>
+      <w:proofErr w:type="spellEnd"/>
+      <w:r>
+        <w:t>;</w:t>
       </w:r>
     </w:p>
     <w:p>
@@ -7897,7 +11288,39 @@
         <w:pStyle w:val="C"/>
       </w:pPr>
       <w:r>
-        <w:t xml:space="preserve">   static constexpr int n_pins = n;</w:t>
+        <w:t xml:space="preserve">   </w:t>
+      </w:r>
+      <w:proofErr w:type="gramStart"/>
+      <w:r>
+        <w:t>static</w:t>
+      </w:r>
+      <w:proofErr w:type="gramEnd"/>
+      <w:r>
+        <w:t xml:space="preserve"> </w:t>
+      </w:r>
+      <w:proofErr w:type="spellStart"/>
+      <w:r>
+        <w:t>constexpr</w:t>
+      </w:r>
+      <w:proofErr w:type="spellEnd"/>
+      <w:r>
+        <w:t xml:space="preserve"> </w:t>
+      </w:r>
+      <w:proofErr w:type="spellStart"/>
+      <w:r>
+        <w:t>int</w:t>
+      </w:r>
+      <w:proofErr w:type="spellEnd"/>
+      <w:r>
+        <w:t xml:space="preserve"> </w:t>
+      </w:r>
+      <w:proofErr w:type="spellStart"/>
+      <w:r>
+        <w:t>n_pins</w:t>
+      </w:r>
+      <w:proofErr w:type="spellEnd"/>
+      <w:r>
+        <w:t xml:space="preserve"> = n;</w:t>
       </w:r>
     </w:p>
     <w:p>
@@ -7905,7 +11328,41 @@
         <w:pStyle w:val="C"/>
       </w:pPr>
       <w:r>
-        <w:t xml:space="preserve">   typedef typename uint_t&lt; n &gt;::fast value_type;      </w:t>
+        <w:t xml:space="preserve">   </w:t>
+      </w:r>
+      <w:proofErr w:type="spellStart"/>
+      <w:proofErr w:type="gramStart"/>
+      <w:r>
+        <w:t>typedef</w:t>
+      </w:r>
+      <w:proofErr w:type="spellEnd"/>
+      <w:proofErr w:type="gramEnd"/>
+      <w:r>
+        <w:t xml:space="preserve"> </w:t>
+      </w:r>
+      <w:proofErr w:type="spellStart"/>
+      <w:r>
+        <w:t>typename</w:t>
+      </w:r>
+      <w:proofErr w:type="spellEnd"/>
+      <w:r>
+        <w:t xml:space="preserve"> </w:t>
+      </w:r>
+      <w:proofErr w:type="spellStart"/>
+      <w:r>
+        <w:t>uint_t</w:t>
+      </w:r>
+      <w:proofErr w:type="spellEnd"/>
+      <w:r>
+        <w:t xml:space="preserve">&lt; n &gt;::fast </w:t>
+      </w:r>
+      <w:proofErr w:type="spellStart"/>
+      <w:r>
+        <w:t>value_type</w:t>
+      </w:r>
+      <w:proofErr w:type="spellEnd"/>
+      <w:r>
+        <w:t xml:space="preserve">;      </w:t>
       </w:r>
     </w:p>
     <w:p>
@@ -7921,7 +11378,23 @@
         <w:pStyle w:val="C"/>
       </w:pPr>
       <w:r>
-        <w:t xml:space="preserve">   virtual void init()</w:t>
+        <w:t xml:space="preserve">   </w:t>
+      </w:r>
+      <w:proofErr w:type="gramStart"/>
+      <w:r>
+        <w:t>virtual</w:t>
+      </w:r>
+      <w:proofErr w:type="gramEnd"/>
+      <w:r>
+        <w:t xml:space="preserve"> void </w:t>
+      </w:r>
+      <w:proofErr w:type="spellStart"/>
+      <w:r>
+        <w:t>init</w:t>
+      </w:r>
+      <w:proofErr w:type="spellEnd"/>
+      <w:r>
+        <w:t>()</w:t>
       </w:r>
       <w:r>
         <w:fldChar w:fldCharType="begin"/>
@@ -7929,8 +11402,13 @@
       <w:r>
         <w:instrText xml:space="preserve"> XE "</w:instrText>
       </w:r>
-      <w:r>
-        <w:instrText>init()</w:instrText>
+      <w:proofErr w:type="spellStart"/>
+      <w:r>
+        <w:instrText>init</w:instrText>
+      </w:r>
+      <w:proofErr w:type="spellEnd"/>
+      <w:r>
+        <w:instrText>()</w:instrText>
       </w:r>
       <w:r>
         <w:instrText xml:space="preserve">" </w:instrText>
@@ -7947,7 +11425,23 @@
         <w:pStyle w:val="C"/>
       </w:pPr>
       <w:r>
-        <w:t xml:space="preserve">   virtual value_type get() = 0;</w:t>
+        <w:t xml:space="preserve">   </w:t>
+      </w:r>
+      <w:proofErr w:type="gramStart"/>
+      <w:r>
+        <w:t>virtual</w:t>
+      </w:r>
+      <w:proofErr w:type="gramEnd"/>
+      <w:r>
+        <w:t xml:space="preserve"> </w:t>
+      </w:r>
+      <w:proofErr w:type="spellStart"/>
+      <w:r>
+        <w:t>value_type</w:t>
+      </w:r>
+      <w:proofErr w:type="spellEnd"/>
+      <w:r>
+        <w:t xml:space="preserve"> get() = 0;</w:t>
       </w:r>
     </w:p>
     <w:p>
@@ -7960,7 +11454,60 @@
     </w:p>
     <w:p>
       <w:r>
-        <w:t>A port_in can be used to read from the pins that make up the port. It has (beside the mandatory interface_type and has_port_in markers, and the n_pins and value_type declarations) the functions init()</w:t>
+        <w:t xml:space="preserve">A </w:t>
+      </w:r>
+      <w:proofErr w:type="spellStart"/>
+      <w:r>
+        <w:t>port_in</w:t>
+      </w:r>
+      <w:proofErr w:type="spellEnd"/>
+      <w:r>
+        <w:t xml:space="preserve"> can be used to read from the pins that make up the port. It has (beside the mandatory </w:t>
+      </w:r>
+      <w:proofErr w:type="spellStart"/>
+      <w:r>
+        <w:t>interface_type</w:t>
+      </w:r>
+      <w:proofErr w:type="spellEnd"/>
+      <w:r>
+        <w:t xml:space="preserve"> and </w:t>
+      </w:r>
+      <w:proofErr w:type="spellStart"/>
+      <w:r>
+        <w:t>has_port_in</w:t>
+      </w:r>
+      <w:proofErr w:type="spellEnd"/>
+      <w:r>
+        <w:t xml:space="preserve"> markers, and the </w:t>
+      </w:r>
+      <w:proofErr w:type="spellStart"/>
+      <w:r>
+        <w:t>n_pins</w:t>
+      </w:r>
+      <w:proofErr w:type="spellEnd"/>
+      <w:r>
+        <w:t xml:space="preserve"> and </w:t>
+      </w:r>
+      <w:proofErr w:type="spellStart"/>
+      <w:r>
+        <w:t>value_type</w:t>
+      </w:r>
+      <w:proofErr w:type="spellEnd"/>
+      <w:r>
+        <w:t xml:space="preserve"> declarations) the functions </w:t>
+      </w:r>
+      <w:proofErr w:type="spellStart"/>
+      <w:proofErr w:type="gramStart"/>
+      <w:r>
+        <w:t>init</w:t>
+      </w:r>
+      <w:proofErr w:type="spellEnd"/>
+      <w:r>
+        <w:t>(</w:t>
+      </w:r>
+      <w:proofErr w:type="gramEnd"/>
+      <w:r>
+        <w:t>)</w:t>
       </w:r>
       <w:r>
         <w:fldChar w:fldCharType="begin"/>
@@ -7968,8 +11515,13 @@
       <w:r>
         <w:instrText xml:space="preserve"> XE "</w:instrText>
       </w:r>
-      <w:r>
-        <w:instrText>init()</w:instrText>
+      <w:proofErr w:type="spellStart"/>
+      <w:r>
+        <w:instrText>init</w:instrText>
+      </w:r>
+      <w:proofErr w:type="spellEnd"/>
+      <w:r>
+        <w:instrText>()</w:instrText>
       </w:r>
       <w:r>
         <w:instrText xml:space="preserve">" </w:instrText>
@@ -7978,24 +11530,65 @@
         <w:fldChar w:fldCharType="end"/>
       </w:r>
       <w:r>
-        <w:t xml:space="preserve"> and get(). The init() function must be called before get() is called. Get returns a value in which each bit represents the value read from one pin.</w:t>
+        <w:t xml:space="preserve"> and get(). The </w:t>
+      </w:r>
+      <w:proofErr w:type="spellStart"/>
+      <w:proofErr w:type="gramStart"/>
+      <w:r>
+        <w:t>init</w:t>
+      </w:r>
+      <w:proofErr w:type="spellEnd"/>
+      <w:r>
+        <w:t>(</w:t>
+      </w:r>
+      <w:proofErr w:type="gramEnd"/>
+      <w:r>
+        <w:t>) function must be called before get() is called. Get returns a value in which each bit represents the value read from one pin.</w:t>
       </w:r>
     </w:p>
     <w:p>
       <w:pPr>
         <w:pStyle w:val="C"/>
       </w:pPr>
+      <w:proofErr w:type="gramStart"/>
       <w:r>
         <w:lastRenderedPageBreak/>
-        <w:t>template&lt; int n &gt;</w:t>
+        <w:t>template</w:t>
+      </w:r>
+      <w:proofErr w:type="gramEnd"/>
+      <w:r>
+        <w:t xml:space="preserve">&lt; </w:t>
+      </w:r>
+      <w:proofErr w:type="spellStart"/>
+      <w:r>
+        <w:t>int</w:t>
+      </w:r>
+      <w:proofErr w:type="spellEnd"/>
+      <w:r>
+        <w:t xml:space="preserve"> n &gt;</w:t>
       </w:r>
     </w:p>
     <w:p>
       <w:pPr>
         <w:pStyle w:val="C"/>
       </w:pPr>
-      <w:r>
-        <w:t>struct port_out {</w:t>
+      <w:proofErr w:type="spellStart"/>
+      <w:proofErr w:type="gramStart"/>
+      <w:r>
+        <w:t>struct</w:t>
+      </w:r>
+      <w:proofErr w:type="spellEnd"/>
+      <w:proofErr w:type="gramEnd"/>
+      <w:r>
+        <w:t xml:space="preserve"> </w:t>
+      </w:r>
+      <w:proofErr w:type="spellStart"/>
+      <w:r>
+        <w:t>port_out</w:t>
+      </w:r>
+      <w:proofErr w:type="spellEnd"/>
+      <w:r>
+        <w:t xml:space="preserve"> {</w:t>
       </w:r>
     </w:p>
     <w:p>
@@ -8003,7 +11596,25 @@
         <w:pStyle w:val="C"/>
       </w:pPr>
       <w:r>
-        <w:t xml:space="preserve">   typedef void has_port_out;</w:t>
+        <w:t xml:space="preserve">   </w:t>
+      </w:r>
+      <w:proofErr w:type="spellStart"/>
+      <w:proofErr w:type="gramStart"/>
+      <w:r>
+        <w:t>typedef</w:t>
+      </w:r>
+      <w:proofErr w:type="spellEnd"/>
+      <w:proofErr w:type="gramEnd"/>
+      <w:r>
+        <w:t xml:space="preserve"> void </w:t>
+      </w:r>
+      <w:proofErr w:type="spellStart"/>
+      <w:r>
+        <w:t>has_port_out</w:t>
+      </w:r>
+      <w:proofErr w:type="spellEnd"/>
+      <w:r>
+        <w:t>;</w:t>
       </w:r>
     </w:p>
     <w:p>
@@ -8011,7 +11622,33 @@
         <w:pStyle w:val="C"/>
       </w:pPr>
       <w:r>
-        <w:t xml:space="preserve">   typedef port_out interface_type; </w:t>
+        <w:t xml:space="preserve">   </w:t>
+      </w:r>
+      <w:proofErr w:type="spellStart"/>
+      <w:proofErr w:type="gramStart"/>
+      <w:r>
+        <w:t>typedef</w:t>
+      </w:r>
+      <w:proofErr w:type="spellEnd"/>
+      <w:proofErr w:type="gramEnd"/>
+      <w:r>
+        <w:t xml:space="preserve"> </w:t>
+      </w:r>
+      <w:proofErr w:type="spellStart"/>
+      <w:r>
+        <w:t>port_out</w:t>
+      </w:r>
+      <w:proofErr w:type="spellEnd"/>
+      <w:r>
+        <w:t xml:space="preserve"> </w:t>
+      </w:r>
+      <w:proofErr w:type="spellStart"/>
+      <w:r>
+        <w:t>interface_type</w:t>
+      </w:r>
+      <w:proofErr w:type="spellEnd"/>
+      <w:r>
+        <w:t xml:space="preserve">; </w:t>
       </w:r>
     </w:p>
     <w:p>
@@ -8019,7 +11656,39 @@
         <w:pStyle w:val="C"/>
       </w:pPr>
       <w:r>
-        <w:t xml:space="preserve">   static constexpr int n_pins = n; </w:t>
+        <w:t xml:space="preserve">   </w:t>
+      </w:r>
+      <w:proofErr w:type="gramStart"/>
+      <w:r>
+        <w:t>static</w:t>
+      </w:r>
+      <w:proofErr w:type="gramEnd"/>
+      <w:r>
+        <w:t xml:space="preserve"> </w:t>
+      </w:r>
+      <w:proofErr w:type="spellStart"/>
+      <w:r>
+        <w:t>constexpr</w:t>
+      </w:r>
+      <w:proofErr w:type="spellEnd"/>
+      <w:r>
+        <w:t xml:space="preserve"> </w:t>
+      </w:r>
+      <w:proofErr w:type="spellStart"/>
+      <w:r>
+        <w:t>int</w:t>
+      </w:r>
+      <w:proofErr w:type="spellEnd"/>
+      <w:r>
+        <w:t xml:space="preserve"> </w:t>
+      </w:r>
+      <w:proofErr w:type="spellStart"/>
+      <w:r>
+        <w:t>n_pins</w:t>
+      </w:r>
+      <w:proofErr w:type="spellEnd"/>
+      <w:r>
+        <w:t xml:space="preserve"> = n; </w:t>
       </w:r>
     </w:p>
     <w:p>
@@ -8027,7 +11696,41 @@
         <w:pStyle w:val="C"/>
       </w:pPr>
       <w:r>
-        <w:t xml:space="preserve">   typedef typename uint_t&lt; n &gt;::fast value_type;</w:t>
+        <w:t xml:space="preserve">   </w:t>
+      </w:r>
+      <w:proofErr w:type="spellStart"/>
+      <w:proofErr w:type="gramStart"/>
+      <w:r>
+        <w:t>typedef</w:t>
+      </w:r>
+      <w:proofErr w:type="spellEnd"/>
+      <w:proofErr w:type="gramEnd"/>
+      <w:r>
+        <w:t xml:space="preserve"> </w:t>
+      </w:r>
+      <w:proofErr w:type="spellStart"/>
+      <w:r>
+        <w:t>typename</w:t>
+      </w:r>
+      <w:proofErr w:type="spellEnd"/>
+      <w:r>
+        <w:t xml:space="preserve"> </w:t>
+      </w:r>
+      <w:proofErr w:type="spellStart"/>
+      <w:r>
+        <w:t>uint_t</w:t>
+      </w:r>
+      <w:proofErr w:type="spellEnd"/>
+      <w:r>
+        <w:t xml:space="preserve">&lt; n &gt;::fast </w:t>
+      </w:r>
+      <w:proofErr w:type="spellStart"/>
+      <w:r>
+        <w:t>value_type</w:t>
+      </w:r>
+      <w:proofErr w:type="spellEnd"/>
+      <w:r>
+        <w:t>;</w:t>
       </w:r>
     </w:p>
     <w:p>
@@ -8043,7 +11746,23 @@
         <w:pStyle w:val="C"/>
       </w:pPr>
       <w:r>
-        <w:t xml:space="preserve">   virtual void init()</w:t>
+        <w:t xml:space="preserve">   </w:t>
+      </w:r>
+      <w:proofErr w:type="gramStart"/>
+      <w:r>
+        <w:t>virtual</w:t>
+      </w:r>
+      <w:proofErr w:type="gramEnd"/>
+      <w:r>
+        <w:t xml:space="preserve"> void </w:t>
+      </w:r>
+      <w:proofErr w:type="spellStart"/>
+      <w:r>
+        <w:t>init</w:t>
+      </w:r>
+      <w:proofErr w:type="spellEnd"/>
+      <w:r>
+        <w:t>()</w:t>
       </w:r>
       <w:r>
         <w:fldChar w:fldCharType="begin"/>
@@ -8051,8 +11770,13 @@
       <w:r>
         <w:instrText xml:space="preserve"> XE "</w:instrText>
       </w:r>
-      <w:r>
-        <w:instrText>init()</w:instrText>
+      <w:proofErr w:type="spellStart"/>
+      <w:r>
+        <w:instrText>init</w:instrText>
+      </w:r>
+      <w:proofErr w:type="spellEnd"/>
+      <w:r>
+        <w:instrText>()</w:instrText>
       </w:r>
       <w:r>
         <w:instrText xml:space="preserve">" </w:instrText>
@@ -8069,7 +11793,23 @@
         <w:pStyle w:val="C"/>
       </w:pPr>
       <w:r>
-        <w:t xml:space="preserve">   virtual void set( value_type x ) = 0;</w:t>
+        <w:t xml:space="preserve">   </w:t>
+      </w:r>
+      <w:proofErr w:type="gramStart"/>
+      <w:r>
+        <w:t>virtual</w:t>
+      </w:r>
+      <w:proofErr w:type="gramEnd"/>
+      <w:r>
+        <w:t xml:space="preserve"> void set( </w:t>
+      </w:r>
+      <w:proofErr w:type="spellStart"/>
+      <w:r>
+        <w:t>value_type</w:t>
+      </w:r>
+      <w:proofErr w:type="spellEnd"/>
+      <w:r>
+        <w:t xml:space="preserve"> x ) = 0;</w:t>
       </w:r>
     </w:p>
     <w:p>
@@ -8082,7 +11822,60 @@
     </w:p>
     <w:p>
       <w:r>
-        <w:t>A port_out can be used to write to the pins that make up the port. It has (beside the mandatory interface_type and has_port_out markers, and the n_pins and value_type declarations) the functions init()</w:t>
+        <w:t xml:space="preserve">A </w:t>
+      </w:r>
+      <w:proofErr w:type="spellStart"/>
+      <w:r>
+        <w:t>port_out</w:t>
+      </w:r>
+      <w:proofErr w:type="spellEnd"/>
+      <w:r>
+        <w:t xml:space="preserve"> can be used to write to the pins that make up the port. It has (beside the mandatory </w:t>
+      </w:r>
+      <w:proofErr w:type="spellStart"/>
+      <w:r>
+        <w:t>interface_type</w:t>
+      </w:r>
+      <w:proofErr w:type="spellEnd"/>
+      <w:r>
+        <w:t xml:space="preserve"> and </w:t>
+      </w:r>
+      <w:proofErr w:type="spellStart"/>
+      <w:r>
+        <w:t>has_port_out</w:t>
+      </w:r>
+      <w:proofErr w:type="spellEnd"/>
+      <w:r>
+        <w:t xml:space="preserve"> markers, and the </w:t>
+      </w:r>
+      <w:proofErr w:type="spellStart"/>
+      <w:r>
+        <w:t>n_pins</w:t>
+      </w:r>
+      <w:proofErr w:type="spellEnd"/>
+      <w:r>
+        <w:t xml:space="preserve"> and </w:t>
+      </w:r>
+      <w:proofErr w:type="spellStart"/>
+      <w:r>
+        <w:t>value_type</w:t>
+      </w:r>
+      <w:proofErr w:type="spellEnd"/>
+      <w:r>
+        <w:t xml:space="preserve"> declarations) the functions </w:t>
+      </w:r>
+      <w:proofErr w:type="spellStart"/>
+      <w:proofErr w:type="gramStart"/>
+      <w:r>
+        <w:t>init</w:t>
+      </w:r>
+      <w:proofErr w:type="spellEnd"/>
+      <w:r>
+        <w:t>(</w:t>
+      </w:r>
+      <w:proofErr w:type="gramEnd"/>
+      <w:r>
+        <w:t>)</w:t>
       </w:r>
       <w:r>
         <w:fldChar w:fldCharType="begin"/>
@@ -8090,8 +11883,13 @@
       <w:r>
         <w:instrText xml:space="preserve"> XE "</w:instrText>
       </w:r>
-      <w:r>
-        <w:instrText>init()</w:instrText>
+      <w:proofErr w:type="spellStart"/>
+      <w:r>
+        <w:instrText>init</w:instrText>
+      </w:r>
+      <w:proofErr w:type="spellEnd"/>
+      <w:r>
+        <w:instrText>()</w:instrText>
       </w:r>
       <w:r>
         <w:instrText xml:space="preserve">" </w:instrText>
@@ -8100,7 +11898,28 @@
         <w:fldChar w:fldCharType="end"/>
       </w:r>
       <w:r>
-        <w:t xml:space="preserve"> and set(). The init() function must be called before set() is called. Each bit in the value provided to set() is written to a pin that is part of the port.</w:t>
+        <w:t xml:space="preserve"> and set(). The </w:t>
+      </w:r>
+      <w:proofErr w:type="spellStart"/>
+      <w:proofErr w:type="gramStart"/>
+      <w:r>
+        <w:t>init</w:t>
+      </w:r>
+      <w:proofErr w:type="spellEnd"/>
+      <w:r>
+        <w:t>(</w:t>
+      </w:r>
+      <w:proofErr w:type="gramEnd"/>
+      <w:r>
+        <w:t xml:space="preserve">) function must be called before set() is called. Each bit in the value provided to </w:t>
+      </w:r>
+      <w:proofErr w:type="gramStart"/>
+      <w:r>
+        <w:t>set(</w:t>
+      </w:r>
+      <w:proofErr w:type="gramEnd"/>
+      <w:r>
+        <w:t>) is written to a pin that is part of the port.</w:t>
       </w:r>
     </w:p>
     <w:p>
@@ -8108,7 +11927,23 @@
         <w:pStyle w:val="C"/>
       </w:pPr>
       <w:r>
-        <w:t xml:space="preserve">   template&lt; int n &gt;</w:t>
+        <w:t xml:space="preserve">   </w:t>
+      </w:r>
+      <w:proofErr w:type="gramStart"/>
+      <w:r>
+        <w:t>template</w:t>
+      </w:r>
+      <w:proofErr w:type="gramEnd"/>
+      <w:r>
+        <w:t xml:space="preserve">&lt; </w:t>
+      </w:r>
+      <w:proofErr w:type="spellStart"/>
+      <w:r>
+        <w:t>int</w:t>
+      </w:r>
+      <w:proofErr w:type="spellEnd"/>
+      <w:r>
+        <w:t xml:space="preserve"> n &gt;</w:t>
       </w:r>
     </w:p>
     <w:p>
@@ -8116,7 +11951,25 @@
         <w:pStyle w:val="C"/>
       </w:pPr>
       <w:r>
-        <w:t xml:space="preserve">   struct port_in_out {</w:t>
+        <w:t xml:space="preserve">   </w:t>
+      </w:r>
+      <w:proofErr w:type="spellStart"/>
+      <w:proofErr w:type="gramStart"/>
+      <w:r>
+        <w:t>struct</w:t>
+      </w:r>
+      <w:proofErr w:type="spellEnd"/>
+      <w:proofErr w:type="gramEnd"/>
+      <w:r>
+        <w:t xml:space="preserve"> </w:t>
+      </w:r>
+      <w:proofErr w:type="spellStart"/>
+      <w:r>
+        <w:t>port_in_out</w:t>
+      </w:r>
+      <w:proofErr w:type="spellEnd"/>
+      <w:r>
+        <w:t xml:space="preserve"> {</w:t>
       </w:r>
     </w:p>
     <w:p>
@@ -8124,7 +11977,25 @@
         <w:pStyle w:val="C"/>
       </w:pPr>
       <w:r>
-        <w:t xml:space="preserve">      typedef void has_port_in_out;</w:t>
+        <w:t xml:space="preserve">      </w:t>
+      </w:r>
+      <w:proofErr w:type="spellStart"/>
+      <w:proofErr w:type="gramStart"/>
+      <w:r>
+        <w:t>typedef</w:t>
+      </w:r>
+      <w:proofErr w:type="spellEnd"/>
+      <w:proofErr w:type="gramEnd"/>
+      <w:r>
+        <w:t xml:space="preserve"> void </w:t>
+      </w:r>
+      <w:proofErr w:type="spellStart"/>
+      <w:r>
+        <w:t>has_port_in_out</w:t>
+      </w:r>
+      <w:proofErr w:type="spellEnd"/>
+      <w:r>
+        <w:t>;</w:t>
       </w:r>
     </w:p>
     <w:p>
@@ -8132,7 +12003,33 @@
         <w:pStyle w:val="C"/>
       </w:pPr>
       <w:r>
-        <w:t xml:space="preserve">      typedef port_in_out interface_type;</w:t>
+        <w:t xml:space="preserve">      </w:t>
+      </w:r>
+      <w:proofErr w:type="spellStart"/>
+      <w:proofErr w:type="gramStart"/>
+      <w:r>
+        <w:t>typedef</w:t>
+      </w:r>
+      <w:proofErr w:type="spellEnd"/>
+      <w:proofErr w:type="gramEnd"/>
+      <w:r>
+        <w:t xml:space="preserve"> </w:t>
+      </w:r>
+      <w:proofErr w:type="spellStart"/>
+      <w:r>
+        <w:t>port_in_out</w:t>
+      </w:r>
+      <w:proofErr w:type="spellEnd"/>
+      <w:r>
+        <w:t xml:space="preserve"> </w:t>
+      </w:r>
+      <w:proofErr w:type="spellStart"/>
+      <w:r>
+        <w:t>interface_type</w:t>
+      </w:r>
+      <w:proofErr w:type="spellEnd"/>
+      <w:r>
+        <w:t>;</w:t>
       </w:r>
     </w:p>
     <w:p>
@@ -8148,7 +12045,39 @@
         <w:pStyle w:val="C"/>
       </w:pPr>
       <w:r>
-        <w:t xml:space="preserve">      static constexpr int n_pins = n;</w:t>
+        <w:t xml:space="preserve">      </w:t>
+      </w:r>
+      <w:proofErr w:type="gramStart"/>
+      <w:r>
+        <w:t>static</w:t>
+      </w:r>
+      <w:proofErr w:type="gramEnd"/>
+      <w:r>
+        <w:t xml:space="preserve"> </w:t>
+      </w:r>
+      <w:proofErr w:type="spellStart"/>
+      <w:r>
+        <w:t>constexpr</w:t>
+      </w:r>
+      <w:proofErr w:type="spellEnd"/>
+      <w:r>
+        <w:t xml:space="preserve"> </w:t>
+      </w:r>
+      <w:proofErr w:type="spellStart"/>
+      <w:r>
+        <w:t>int</w:t>
+      </w:r>
+      <w:proofErr w:type="spellEnd"/>
+      <w:r>
+        <w:t xml:space="preserve"> </w:t>
+      </w:r>
+      <w:proofErr w:type="spellStart"/>
+      <w:r>
+        <w:t>n_pins</w:t>
+      </w:r>
+      <w:proofErr w:type="spellEnd"/>
+      <w:r>
+        <w:t xml:space="preserve"> = n;</w:t>
       </w:r>
     </w:p>
     <w:p>
@@ -8156,7 +12085,41 @@
         <w:pStyle w:val="C"/>
       </w:pPr>
       <w:r>
-        <w:t xml:space="preserve">      typedef typename uint_t&lt; n &gt;::fast value_type;</w:t>
+        <w:t xml:space="preserve">      </w:t>
+      </w:r>
+      <w:proofErr w:type="spellStart"/>
+      <w:proofErr w:type="gramStart"/>
+      <w:r>
+        <w:t>typedef</w:t>
+      </w:r>
+      <w:proofErr w:type="spellEnd"/>
+      <w:proofErr w:type="gramEnd"/>
+      <w:r>
+        <w:t xml:space="preserve"> </w:t>
+      </w:r>
+      <w:proofErr w:type="spellStart"/>
+      <w:r>
+        <w:t>typename</w:t>
+      </w:r>
+      <w:proofErr w:type="spellEnd"/>
+      <w:r>
+        <w:t xml:space="preserve"> </w:t>
+      </w:r>
+      <w:proofErr w:type="spellStart"/>
+      <w:r>
+        <w:t>uint_t</w:t>
+      </w:r>
+      <w:proofErr w:type="spellEnd"/>
+      <w:r>
+        <w:t xml:space="preserve">&lt; n &gt;::fast </w:t>
+      </w:r>
+      <w:proofErr w:type="spellStart"/>
+      <w:r>
+        <w:t>value_type</w:t>
+      </w:r>
+      <w:proofErr w:type="spellEnd"/>
+      <w:r>
+        <w:t>;</w:t>
       </w:r>
     </w:p>
     <w:p>
@@ -8172,7 +12135,23 @@
         <w:pStyle w:val="C"/>
       </w:pPr>
       <w:r>
-        <w:t xml:space="preserve">      virtual void init()</w:t>
+        <w:t xml:space="preserve">      </w:t>
+      </w:r>
+      <w:proofErr w:type="gramStart"/>
+      <w:r>
+        <w:t>virtual</w:t>
+      </w:r>
+      <w:proofErr w:type="gramEnd"/>
+      <w:r>
+        <w:t xml:space="preserve"> void </w:t>
+      </w:r>
+      <w:proofErr w:type="spellStart"/>
+      <w:r>
+        <w:t>init</w:t>
+      </w:r>
+      <w:proofErr w:type="spellEnd"/>
+      <w:r>
+        <w:t>()</w:t>
       </w:r>
       <w:r>
         <w:fldChar w:fldCharType="begin"/>
@@ -8180,8 +12159,13 @@
       <w:r>
         <w:instrText xml:space="preserve"> XE "</w:instrText>
       </w:r>
-      <w:r>
-        <w:instrText>init()</w:instrText>
+      <w:proofErr w:type="spellStart"/>
+      <w:r>
+        <w:instrText>init</w:instrText>
+      </w:r>
+      <w:proofErr w:type="spellEnd"/>
+      <w:r>
+        <w:instrText>()</w:instrText>
       </w:r>
       <w:r>
         <w:instrText xml:space="preserve">" </w:instrText>
@@ -8198,7 +12182,23 @@
         <w:pStyle w:val="C"/>
       </w:pPr>
       <w:r>
-        <w:t xml:space="preserve">      virtual void direction_set_input() = 0;</w:t>
+        <w:t xml:space="preserve">      </w:t>
+      </w:r>
+      <w:proofErr w:type="gramStart"/>
+      <w:r>
+        <w:t>virtual</w:t>
+      </w:r>
+      <w:proofErr w:type="gramEnd"/>
+      <w:r>
+        <w:t xml:space="preserve"> void </w:t>
+      </w:r>
+      <w:proofErr w:type="spellStart"/>
+      <w:r>
+        <w:t>direction_set_input</w:t>
+      </w:r>
+      <w:proofErr w:type="spellEnd"/>
+      <w:r>
+        <w:t>() = 0;</w:t>
       </w:r>
     </w:p>
     <w:p>
@@ -8206,7 +12206,23 @@
         <w:pStyle w:val="C"/>
       </w:pPr>
       <w:r>
-        <w:t xml:space="preserve">      virtual void direction_set_output() = 0;</w:t>
+        <w:t xml:space="preserve">      </w:t>
+      </w:r>
+      <w:proofErr w:type="gramStart"/>
+      <w:r>
+        <w:t>virtual</w:t>
+      </w:r>
+      <w:proofErr w:type="gramEnd"/>
+      <w:r>
+        <w:t xml:space="preserve"> void </w:t>
+      </w:r>
+      <w:proofErr w:type="spellStart"/>
+      <w:r>
+        <w:t>direction_set_output</w:t>
+      </w:r>
+      <w:proofErr w:type="spellEnd"/>
+      <w:r>
+        <w:t>() = 0;</w:t>
       </w:r>
     </w:p>
     <w:p>
@@ -8214,7 +12230,23 @@
         <w:pStyle w:val="C"/>
       </w:pPr>
       <w:r>
-        <w:t xml:space="preserve">      virtual value_type get() = 0;</w:t>
+        <w:t xml:space="preserve">      </w:t>
+      </w:r>
+      <w:proofErr w:type="gramStart"/>
+      <w:r>
+        <w:t>virtual</w:t>
+      </w:r>
+      <w:proofErr w:type="gramEnd"/>
+      <w:r>
+        <w:t xml:space="preserve"> </w:t>
+      </w:r>
+      <w:proofErr w:type="spellStart"/>
+      <w:r>
+        <w:t>value_type</w:t>
+      </w:r>
+      <w:proofErr w:type="spellEnd"/>
+      <w:r>
+        <w:t xml:space="preserve"> get() = 0;</w:t>
       </w:r>
     </w:p>
     <w:p>
@@ -8222,7 +12254,23 @@
         <w:pStyle w:val="C"/>
       </w:pPr>
       <w:r>
-        <w:t xml:space="preserve">      virtual void set( value_type value ) = 0;</w:t>
+        <w:t xml:space="preserve">      </w:t>
+      </w:r>
+      <w:proofErr w:type="gramStart"/>
+      <w:r>
+        <w:t>virtual</w:t>
+      </w:r>
+      <w:proofErr w:type="gramEnd"/>
+      <w:r>
+        <w:t xml:space="preserve"> void set( </w:t>
+      </w:r>
+      <w:proofErr w:type="spellStart"/>
+      <w:r>
+        <w:t>value_type</w:t>
+      </w:r>
+      <w:proofErr w:type="spellEnd"/>
+      <w:r>
+        <w:t xml:space="preserve"> value ) = 0;</w:t>
       </w:r>
     </w:p>
     <w:p>
@@ -8235,7 +12283,55 @@
     </w:p>
     <w:p>
       <w:r>
-        <w:t>A port_in_out can be used as port_out (after direction_set_output() has been called), or as port_in (after direction_set_input() has been called. There is no way to switch the direction of individual pins.</w:t>
+        <w:t xml:space="preserve">A </w:t>
+      </w:r>
+      <w:proofErr w:type="spellStart"/>
+      <w:r>
+        <w:t>port_in_out</w:t>
+      </w:r>
+      <w:proofErr w:type="spellEnd"/>
+      <w:r>
+        <w:t xml:space="preserve"> can be used as </w:t>
+      </w:r>
+      <w:proofErr w:type="spellStart"/>
+      <w:r>
+        <w:t>port_out</w:t>
+      </w:r>
+      <w:proofErr w:type="spellEnd"/>
+      <w:r>
+        <w:t xml:space="preserve"> (after </w:t>
+      </w:r>
+      <w:proofErr w:type="spellStart"/>
+      <w:r>
+        <w:t>direction_set_</w:t>
+      </w:r>
+      <w:proofErr w:type="gramStart"/>
+      <w:r>
+        <w:t>output</w:t>
+      </w:r>
+      <w:proofErr w:type="spellEnd"/>
+      <w:r>
+        <w:t>(</w:t>
+      </w:r>
+      <w:proofErr w:type="gramEnd"/>
+      <w:r>
+        <w:t xml:space="preserve">) has been called), or as </w:t>
+      </w:r>
+      <w:proofErr w:type="spellStart"/>
+      <w:r>
+        <w:t>port_in</w:t>
+      </w:r>
+      <w:proofErr w:type="spellEnd"/>
+      <w:r>
+        <w:t xml:space="preserve"> (after </w:t>
+      </w:r>
+      <w:proofErr w:type="spellStart"/>
+      <w:r>
+        <w:t>direction_set_input</w:t>
+      </w:r>
+      <w:proofErr w:type="spellEnd"/>
+      <w:r>
+        <w:t>() has been called. There is no way to switch the direction of individual pins.</w:t>
       </w:r>
     </w:p>
     <w:p>
@@ -8248,11 +12344,35 @@
       <w:r>
         <w:t xml:space="preserve">   </w:t>
       </w:r>
+      <w:proofErr w:type="spellStart"/>
+      <w:proofErr w:type="gramStart"/>
       <w:r>
         <w:rPr>
           <w:lang w:val="fr-FR"/>
         </w:rPr>
-        <w:t xml:space="preserve">template&lt; int n &gt; </w:t>
+        <w:t>template</w:t>
+      </w:r>
+      <w:proofErr w:type="spellEnd"/>
+      <w:proofErr w:type="gramEnd"/>
+      <w:r>
+        <w:rPr>
+          <w:lang w:val="fr-FR"/>
+        </w:rPr>
+        <w:t xml:space="preserve">&lt; </w:t>
+      </w:r>
+      <w:proofErr w:type="spellStart"/>
+      <w:r>
+        <w:rPr>
+          <w:lang w:val="fr-FR"/>
+        </w:rPr>
+        <w:t>int</w:t>
+      </w:r>
+      <w:proofErr w:type="spellEnd"/>
+      <w:r>
+        <w:rPr>
+          <w:lang w:val="fr-FR"/>
+        </w:rPr>
+        <w:t xml:space="preserve"> n &gt; </w:t>
       </w:r>
     </w:p>
     <w:p>
@@ -8266,7 +12386,37 @@
         <w:rPr>
           <w:lang w:val="fr-FR"/>
         </w:rPr>
-        <w:t xml:space="preserve">   struct port_oc {</w:t>
+        <w:t xml:space="preserve">   </w:t>
+      </w:r>
+      <w:proofErr w:type="spellStart"/>
+      <w:proofErr w:type="gramStart"/>
+      <w:r>
+        <w:rPr>
+          <w:lang w:val="fr-FR"/>
+        </w:rPr>
+        <w:t>struct</w:t>
+      </w:r>
+      <w:proofErr w:type="spellEnd"/>
+      <w:proofErr w:type="gramEnd"/>
+      <w:r>
+        <w:rPr>
+          <w:lang w:val="fr-FR"/>
+        </w:rPr>
+        <w:t xml:space="preserve"> </w:t>
+      </w:r>
+      <w:proofErr w:type="spellStart"/>
+      <w:r>
+        <w:rPr>
+          <w:lang w:val="fr-FR"/>
+        </w:rPr>
+        <w:t>port_oc</w:t>
+      </w:r>
+      <w:proofErr w:type="spellEnd"/>
+      <w:r>
+        <w:rPr>
+          <w:lang w:val="fr-FR"/>
+        </w:rPr>
+        <w:t xml:space="preserve"> {</w:t>
       </w:r>
     </w:p>
     <w:p>
@@ -8279,8 +12429,23 @@
         </w:rPr>
         <w:t xml:space="preserve">      </w:t>
       </w:r>
-      <w:r>
-        <w:t>typedef void has_port_oc;</w:t>
+      <w:proofErr w:type="spellStart"/>
+      <w:proofErr w:type="gramStart"/>
+      <w:r>
+        <w:t>typedef</w:t>
+      </w:r>
+      <w:proofErr w:type="spellEnd"/>
+      <w:proofErr w:type="gramEnd"/>
+      <w:r>
+        <w:t xml:space="preserve"> void </w:t>
+      </w:r>
+      <w:proofErr w:type="spellStart"/>
+      <w:r>
+        <w:t>has_port_oc</w:t>
+      </w:r>
+      <w:proofErr w:type="spellEnd"/>
+      <w:r>
+        <w:t>;</w:t>
       </w:r>
     </w:p>
     <w:p>
@@ -8288,7 +12453,33 @@
         <w:pStyle w:val="C"/>
       </w:pPr>
       <w:r>
-        <w:t xml:space="preserve">      typedef port_oc interface_type;      </w:t>
+        <w:t xml:space="preserve">      </w:t>
+      </w:r>
+      <w:proofErr w:type="spellStart"/>
+      <w:proofErr w:type="gramStart"/>
+      <w:r>
+        <w:t>typedef</w:t>
+      </w:r>
+      <w:proofErr w:type="spellEnd"/>
+      <w:proofErr w:type="gramEnd"/>
+      <w:r>
+        <w:t xml:space="preserve"> </w:t>
+      </w:r>
+      <w:proofErr w:type="spellStart"/>
+      <w:r>
+        <w:t>port_oc</w:t>
+      </w:r>
+      <w:proofErr w:type="spellEnd"/>
+      <w:r>
+        <w:t xml:space="preserve"> </w:t>
+      </w:r>
+      <w:proofErr w:type="spellStart"/>
+      <w:r>
+        <w:t>interface_type</w:t>
+      </w:r>
+      <w:proofErr w:type="spellEnd"/>
+      <w:r>
+        <w:t xml:space="preserve">;      </w:t>
       </w:r>
     </w:p>
     <w:p>
@@ -8304,7 +12495,39 @@
         <w:pStyle w:val="C"/>
       </w:pPr>
       <w:r>
-        <w:t xml:space="preserve">      static constexpr int n_pins = n;</w:t>
+        <w:t xml:space="preserve">      </w:t>
+      </w:r>
+      <w:proofErr w:type="gramStart"/>
+      <w:r>
+        <w:t>static</w:t>
+      </w:r>
+      <w:proofErr w:type="gramEnd"/>
+      <w:r>
+        <w:t xml:space="preserve"> </w:t>
+      </w:r>
+      <w:proofErr w:type="spellStart"/>
+      <w:r>
+        <w:t>constexpr</w:t>
+      </w:r>
+      <w:proofErr w:type="spellEnd"/>
+      <w:r>
+        <w:t xml:space="preserve"> </w:t>
+      </w:r>
+      <w:proofErr w:type="spellStart"/>
+      <w:r>
+        <w:t>int</w:t>
+      </w:r>
+      <w:proofErr w:type="spellEnd"/>
+      <w:r>
+        <w:t xml:space="preserve"> </w:t>
+      </w:r>
+      <w:proofErr w:type="spellStart"/>
+      <w:r>
+        <w:t>n_pins</w:t>
+      </w:r>
+      <w:proofErr w:type="spellEnd"/>
+      <w:r>
+        <w:t xml:space="preserve"> = n;</w:t>
       </w:r>
     </w:p>
     <w:p>
@@ -8312,7 +12535,41 @@
         <w:pStyle w:val="C"/>
       </w:pPr>
       <w:r>
-        <w:t xml:space="preserve">      typedef typename uint_t&lt; n &gt;::fast value_type;</w:t>
+        <w:t xml:space="preserve">      </w:t>
+      </w:r>
+      <w:proofErr w:type="spellStart"/>
+      <w:proofErr w:type="gramStart"/>
+      <w:r>
+        <w:t>typedef</w:t>
+      </w:r>
+      <w:proofErr w:type="spellEnd"/>
+      <w:proofErr w:type="gramEnd"/>
+      <w:r>
+        <w:t xml:space="preserve"> </w:t>
+      </w:r>
+      <w:proofErr w:type="spellStart"/>
+      <w:r>
+        <w:t>typename</w:t>
+      </w:r>
+      <w:proofErr w:type="spellEnd"/>
+      <w:r>
+        <w:t xml:space="preserve"> </w:t>
+      </w:r>
+      <w:proofErr w:type="spellStart"/>
+      <w:r>
+        <w:t>uint_t</w:t>
+      </w:r>
+      <w:proofErr w:type="spellEnd"/>
+      <w:r>
+        <w:t xml:space="preserve">&lt; n &gt;::fast </w:t>
+      </w:r>
+      <w:proofErr w:type="spellStart"/>
+      <w:r>
+        <w:t>value_type</w:t>
+      </w:r>
+      <w:proofErr w:type="spellEnd"/>
+      <w:r>
+        <w:t>;</w:t>
       </w:r>
     </w:p>
     <w:p>
@@ -8328,7 +12585,23 @@
         <w:pStyle w:val="C"/>
       </w:pPr>
       <w:r>
-        <w:t xml:space="preserve">      virtual void init()</w:t>
+        <w:t xml:space="preserve">      </w:t>
+      </w:r>
+      <w:proofErr w:type="gramStart"/>
+      <w:r>
+        <w:t>virtual</w:t>
+      </w:r>
+      <w:proofErr w:type="gramEnd"/>
+      <w:r>
+        <w:t xml:space="preserve"> void </w:t>
+      </w:r>
+      <w:proofErr w:type="spellStart"/>
+      <w:r>
+        <w:t>init</w:t>
+      </w:r>
+      <w:proofErr w:type="spellEnd"/>
+      <w:r>
+        <w:t>()</w:t>
       </w:r>
       <w:r>
         <w:fldChar w:fldCharType="begin"/>
@@ -8336,8 +12609,13 @@
       <w:r>
         <w:instrText xml:space="preserve"> XE "</w:instrText>
       </w:r>
-      <w:r>
-        <w:instrText>init()</w:instrText>
+      <w:proofErr w:type="spellStart"/>
+      <w:r>
+        <w:instrText>init</w:instrText>
+      </w:r>
+      <w:proofErr w:type="spellEnd"/>
+      <w:r>
+        <w:instrText>()</w:instrText>
       </w:r>
       <w:r>
         <w:instrText xml:space="preserve">" </w:instrText>
@@ -8354,7 +12632,23 @@
         <w:pStyle w:val="C"/>
       </w:pPr>
       <w:r>
-        <w:t xml:space="preserve">      virtual value_type get() = 0;</w:t>
+        <w:t xml:space="preserve">      </w:t>
+      </w:r>
+      <w:proofErr w:type="gramStart"/>
+      <w:r>
+        <w:t>virtual</w:t>
+      </w:r>
+      <w:proofErr w:type="gramEnd"/>
+      <w:r>
+        <w:t xml:space="preserve"> </w:t>
+      </w:r>
+      <w:proofErr w:type="spellStart"/>
+      <w:r>
+        <w:t>value_type</w:t>
+      </w:r>
+      <w:proofErr w:type="spellEnd"/>
+      <w:r>
+        <w:t xml:space="preserve"> get() = 0;</w:t>
       </w:r>
     </w:p>
     <w:p>
@@ -8362,7 +12656,23 @@
         <w:pStyle w:val="C"/>
       </w:pPr>
       <w:r>
-        <w:t xml:space="preserve">      virtual void set( value_type value ) = 0;</w:t>
+        <w:t xml:space="preserve">      </w:t>
+      </w:r>
+      <w:proofErr w:type="gramStart"/>
+      <w:r>
+        <w:t>virtual</w:t>
+      </w:r>
+      <w:proofErr w:type="gramEnd"/>
+      <w:r>
+        <w:t xml:space="preserve"> void set( </w:t>
+      </w:r>
+      <w:proofErr w:type="spellStart"/>
+      <w:r>
+        <w:t>value_type</w:t>
+      </w:r>
+      <w:proofErr w:type="spellEnd"/>
+      <w:r>
+        <w:t xml:space="preserve"> value ) = 0;</w:t>
       </w:r>
     </w:p>
     <w:p>
@@ -8375,7 +12685,15 @@
     </w:p>
     <w:p>
       <w:r>
-        <w:t>A port_oc supports reading and writing to the set of pins that make up the port. Each pin behaves as an open-collector in: writing a 0 to it makes it low, writing a 1 to it makes it high-impedance (input).</w:t>
+        <w:t xml:space="preserve">A </w:t>
+      </w:r>
+      <w:proofErr w:type="spellStart"/>
+      <w:r>
+        <w:t>port_oc</w:t>
+      </w:r>
+      <w:proofErr w:type="spellEnd"/>
+      <w:r>
+        <w:t xml:space="preserve"> supports reading and writing to the set of pins that make up the port. Each pin behaves as an open-collector in: writing a 0 to it makes it low, writing a 1 to it makes it high-impedance (input).</w:t>
       </w:r>
     </w:p>
     <w:p>
@@ -8387,12 +12705,17 @@
       </w:r>
       <w:bookmarkStart w:id="13" w:name="_Toc422918331"/>
       <w:r>
-        <w:t>port_*_from</w:t>
+        <w:t>port_*_</w:t>
+      </w:r>
+      <w:proofErr w:type="spellStart"/>
+      <w:r>
+        <w:t>from</w:t>
       </w:r>
       <w:bookmarkEnd w:id="13"/>
       <w:r>
         <w:t>_pins</w:t>
       </w:r>
+      <w:proofErr w:type="spellEnd"/>
     </w:p>
     <w:tbl>
       <w:tblPr>
@@ -8442,12 +12765,44 @@
         <w:fldChar w:fldCharType="end"/>
       </w:r>
       <w:r>
-        <w:t xml:space="preserve"> functions convert a list of pins into a port of the requested type. An individual pin can be retrieved from a port. For use by the port, all pins are converted to the requested type (in, out, in_out, or oc) using the appropriate pin_*_from wrapper. When a pin is not acceptable to that wrapper a compiler error is generated.</w:t>
-      </w:r>
-    </w:p>
-    <w:p>
-      <w:r>
-        <w:t xml:space="preserve">The individual pins of a port can be read (get() function) or written (set() function) in one action. For a port_in_out, the direction of all pins can be set, but only collectively. </w:t>
+        <w:t xml:space="preserve"> functions convert a list of pins into a port of the requested type. An individual pin can be retrieved from a port. For use by the port, all pins are converted to the requested type (in, out, </w:t>
+      </w:r>
+      <w:proofErr w:type="spellStart"/>
+      <w:r>
+        <w:t>in_out</w:t>
+      </w:r>
+      <w:proofErr w:type="spellEnd"/>
+      <w:r>
+        <w:t xml:space="preserve">, or </w:t>
+      </w:r>
+      <w:proofErr w:type="spellStart"/>
+      <w:r>
+        <w:t>oc</w:t>
+      </w:r>
+      <w:proofErr w:type="spellEnd"/>
+      <w:r>
+        <w:t>) using the appropriate pin_*_from wrapper. When a pin is not acceptable to that wrapper a compiler error is generated.</w:t>
+      </w:r>
+    </w:p>
+    <w:p>
+      <w:r>
+        <w:t>The individual pins of a port can be read (</w:t>
+      </w:r>
+      <w:proofErr w:type="gramStart"/>
+      <w:r>
+        <w:t>get(</w:t>
+      </w:r>
+      <w:proofErr w:type="gramEnd"/>
+      <w:r>
+        <w:t xml:space="preserve">) function) or written (set() function) in one action. For a </w:t>
+      </w:r>
+      <w:proofErr w:type="spellStart"/>
+      <w:r>
+        <w:t>port_in_out</w:t>
+      </w:r>
+      <w:proofErr w:type="spellEnd"/>
+      <w:r>
+        <w:t xml:space="preserve">, the direction of all pins can be set, but only collectively. </w:t>
       </w:r>
     </w:p>
     <w:p>
@@ -8471,17 +12826,32 @@
         <w:t xml:space="preserve"> </w:t>
       </w:r>
       <w:bookmarkStart w:id="14" w:name="_Toc422918332"/>
+      <w:proofErr w:type="gramStart"/>
       <w:r>
         <w:t>invert</w:t>
       </w:r>
       <w:bookmarkEnd w:id="14"/>
+      <w:proofErr w:type="gramEnd"/>
     </w:p>
     <w:p>
       <w:pPr>
         <w:pStyle w:val="C"/>
       </w:pPr>
-      <w:r>
-        <w:t>template&lt; typename P &gt; auto invert( P &amp;&amp; p ){ . . . }</w:t>
+      <w:proofErr w:type="gramStart"/>
+      <w:r>
+        <w:t>template</w:t>
+      </w:r>
+      <w:proofErr w:type="gramEnd"/>
+      <w:r>
+        <w:t xml:space="preserve">&lt; </w:t>
+      </w:r>
+      <w:proofErr w:type="spellStart"/>
+      <w:r>
+        <w:t>typename</w:t>
+      </w:r>
+      <w:proofErr w:type="spellEnd"/>
+      <w:r>
+        <w:t xml:space="preserve"> P &gt; auto invert( P &amp;&amp; p ){ . . . }</w:t>
       </w:r>
     </w:p>
     <w:p>
@@ -8507,7 +12877,15 @@
         <w:fldChar w:fldCharType="end"/>
       </w:r>
       <w:r>
-        <w:t xml:space="preserve"> function returns an object that inverts the operation of the object that it gets passed. For digital interfaces (pin_* and port_*) a 0 will be read or written as a 1, and a 1 as a 0. For pullups and pulldowns all actions on a pullup will result in actions on a pulldown, and vice versa. For proportional interfaces a value x will be read or written as ( max – x ), where max is the maximum value of the interface. When the object is a port, the actions for all pins are inverted.</w:t>
+        <w:t xml:space="preserve"> function returns an object that inverts the operation of the object that it gets passed. For digital interfaces (pin_* and port_*) a 0 will be read or written as a 1, and a 1 as a 0. For pullups and pulldowns all actions on a pullup will result in actions on a pulldown, and vice versa. For proportional interfaces a value x will be read or written as </w:t>
+      </w:r>
+      <w:proofErr w:type="gramStart"/>
+      <w:r>
+        <w:t>( max</w:t>
+      </w:r>
+      <w:proofErr w:type="gramEnd"/>
+      <w:r>
+        <w:t xml:space="preserve"> – x ), where max is the maximum value of the interface. When the object is a port, the actions for all pins are inverted.</w:t>
       </w:r>
     </w:p>
     <w:p/>
@@ -8519,10 +12897,12 @@
         <w:t xml:space="preserve"> </w:t>
       </w:r>
       <w:bookmarkStart w:id="15" w:name="_Toc422918333"/>
+      <w:proofErr w:type="gramStart"/>
       <w:r>
         <w:t>mirror</w:t>
       </w:r>
       <w:bookmarkEnd w:id="15"/>
+      <w:proofErr w:type="gramEnd"/>
     </w:p>
     <w:p>
       <w:r>
@@ -8537,10 +12917,12 @@
         <w:t xml:space="preserve"> </w:t>
       </w:r>
       <w:bookmarkStart w:id="16" w:name="_Toc422918334"/>
+      <w:proofErr w:type="gramStart"/>
       <w:r>
         <w:t>dummies</w:t>
       </w:r>
       <w:bookmarkEnd w:id="16"/>
+      <w:proofErr w:type="gramEnd"/>
     </w:p>
     <w:p>
       <w:r>
@@ -8549,7 +12931,15 @@
     </w:p>
     <w:p>
       <w:r>
-        <w:t xml:space="preserve">Needs gcc 5 </w:t>
+        <w:t xml:space="preserve">Needs </w:t>
+      </w:r>
+      <w:proofErr w:type="spellStart"/>
+      <w:r>
+        <w:t>gcc</w:t>
+      </w:r>
+      <w:proofErr w:type="spellEnd"/>
+      <w:r>
+        <w:t xml:space="preserve"> 5 </w:t>
       </w:r>
       <w:r>
         <w:sym w:font="Wingdings" w:char="F04C"/>
@@ -8561,8 +12951,13 @@
     <w:p/>
     <w:p>
       <w:r>
-        <w:t>TBW: tee, both, all, … ?</w:t>
-      </w:r>
+        <w:t xml:space="preserve">TBW: tee, both, all, </w:t>
+      </w:r>
+      <w:proofErr w:type="gramStart"/>
+      <w:r>
+        <w:t>… ?</w:t>
+      </w:r>
+      <w:proofErr w:type="gramEnd"/>
     </w:p>
     <w:p/>
     <w:p>
@@ -8649,13 +13044,34 @@
         <w:t>The library defines three levels of timing ser</w:t>
       </w:r>
       <w:r>
-        <w:t>vice. The basic level is wait</w:t>
+        <w:t xml:space="preserve">vice. The basic level is </w:t>
+      </w:r>
+      <w:proofErr w:type="spellStart"/>
+      <w:r>
+        <w:t>wait</w:t>
       </w:r>
       <w:r>
         <w:t>d</w:t>
       </w:r>
-      <w:r>
-        <w:t>, which offers only (busy) waiting. The next level is clock, which offers (beside waiting) a notion of the current time (since startup), and callbacks for polling. The highest level is thread, which offers (beside waiting, current time, and polling) cooperative multi-threading.</w:t>
+      <w:proofErr w:type="spellEnd"/>
+      <w:r>
+        <w:t>, which offers only (busy) waiting. The next level is clock, which offers (</w:t>
+      </w:r>
+      <w:proofErr w:type="gramStart"/>
+      <w:r>
+        <w:t>beside</w:t>
+      </w:r>
+      <w:proofErr w:type="gramEnd"/>
+      <w:r>
+        <w:t xml:space="preserve"> waiting) a notion of the current time (since startup), and callbacks for polling. The highest level is thread, which offers (</w:t>
+      </w:r>
+      <w:proofErr w:type="gramStart"/>
+      <w:r>
+        <w:t>beside</w:t>
+      </w:r>
+      <w:proofErr w:type="gramEnd"/>
+      <w:r>
+        <w:t xml:space="preserve"> waiting, current time, and polling) cooperative multi-threading.</w:t>
       </w:r>
     </w:p>
     <w:p>
@@ -8691,7 +13107,15 @@
         <w:t xml:space="preserve">A duration </w:t>
       </w:r>
       <w:r>
-        <w:t xml:space="preserve">has a wait() function that waits </w:t>
+        <w:t xml:space="preserve">has a </w:t>
+      </w:r>
+      <w:proofErr w:type="gramStart"/>
+      <w:r>
+        <w:t>wait(</w:t>
+      </w:r>
+      <w:proofErr w:type="gramEnd"/>
+      <w:r>
+        <w:t xml:space="preserve">) function that waits </w:t>
       </w:r>
       <w:r>
         <w:t xml:space="preserve">(at least) </w:t>
@@ -8716,12 +13140,33 @@
         <w:t xml:space="preserve"> </w:t>
       </w:r>
       <w:r>
-        <w:t>used by the duration&lt;&gt;::wait() function to service registered callbacks until the requested duration is exceeded.</w:t>
-      </w:r>
-    </w:p>
-    <w:p>
-      <w:r>
-        <w:t xml:space="preserve">A callback can be created an registered by calling callback&lt; T &gt;::init(), where T is a class that has a main() function. The callback template in the clock service creates a callback that is called whenever possible, the callback template in a duration creates a callback that is called </w:t>
+        <w:t>used by the duration&lt;&gt;:</w:t>
+      </w:r>
+      <w:proofErr w:type="gramStart"/>
+      <w:r>
+        <w:t>:wait</w:t>
+      </w:r>
+      <w:proofErr w:type="gramEnd"/>
+      <w:r>
+        <w:t>() function to service registered callbacks until the requested duration is exceeded.</w:t>
+      </w:r>
+    </w:p>
+    <w:p>
+      <w:r>
+        <w:t>A callback can be created an registered by calling callback&lt; T &gt;:</w:t>
+      </w:r>
+      <w:proofErr w:type="gramStart"/>
+      <w:r>
+        <w:t>:</w:t>
+      </w:r>
+      <w:proofErr w:type="spellStart"/>
+      <w:r>
+        <w:t>init</w:t>
+      </w:r>
+      <w:proofErr w:type="spellEnd"/>
+      <w:proofErr w:type="gramEnd"/>
+      <w:r>
+        <w:t xml:space="preserve">(), where T is a class that has a main() function. The callback template in the clock service creates a callback that is called whenever possible, the callback template in a duration creates a callback that is called </w:t>
       </w:r>
       <w:r>
         <w:t>periodically with the duration as interval.</w:t>
@@ -8778,7 +13223,23 @@
         <w:t>Time</w:t>
       </w:r>
       <w:r>
-        <w:t>-related values are stored as long long (signed 64 bit int).</w:t>
+        <w:t xml:space="preserve">-related values are stored as long </w:t>
+      </w:r>
+      <w:proofErr w:type="spellStart"/>
+      <w:r>
+        <w:t>long</w:t>
+      </w:r>
+      <w:proofErr w:type="spellEnd"/>
+      <w:r>
+        <w:t xml:space="preserve"> (signed 64 bit </w:t>
+      </w:r>
+      <w:proofErr w:type="spellStart"/>
+      <w:r>
+        <w:t>int</w:t>
+      </w:r>
+      <w:proofErr w:type="spellEnd"/>
+      <w:r>
+        <w:t>).</w:t>
       </w:r>
       <w:r>
         <w:rPr>
@@ -8808,8 +13269,18 @@
         <w:t>, frequency in units of a</w:t>
       </w:r>
       <w:r>
-        <w:t xml:space="preserve"> mHz.</w:t>
-      </w:r>
+        <w:t xml:space="preserve"> </w:t>
+      </w:r>
+      <w:proofErr w:type="spellStart"/>
+      <w:proofErr w:type="gramStart"/>
+      <w:r>
+        <w:t>mHz</w:t>
+      </w:r>
+      <w:proofErr w:type="gramEnd"/>
+      <w:r>
+        <w:t>.</w:t>
+      </w:r>
+      <w:proofErr w:type="spellEnd"/>
       <w:r>
         <w:t xml:space="preserve"> Hence the maximum duration or moment after startup that can be expressed is 292 year.</w:t>
       </w:r>
@@ -8840,7 +13311,15 @@
         <w:t>,</w:t>
       </w:r>
       <w:r>
-        <w:t xml:space="preserve"> to be optimized for its specific value. This can be especially important for very small durations, for which a delay() call can be implemented as a few inline instructions instead of a function call.</w:t>
+        <w:t xml:space="preserve"> to be optimized for its specific value. This can be especially important for very small durations, for which a </w:t>
+      </w:r>
+      <w:proofErr w:type="gramStart"/>
+      <w:r>
+        <w:t>delay(</w:t>
+      </w:r>
+      <w:proofErr w:type="gramEnd"/>
+      <w:r>
+        <w:t>) call can be implemented as a few inline instructions instead of a function call.</w:t>
       </w:r>
     </w:p>
     <w:p>
@@ -8861,7 +13340,15 @@
         <w:pStyle w:val="NoSpacing"/>
       </w:pPr>
       <w:r>
-        <w:t xml:space="preserve">Code, especially library code, should accept a timing service as an argument and be written using only services that provided by the most primitive acceptable timing service. For instance, code that interfaces to an external chip typically must satisfy only some minimum timing requirements; hence it should use only the wait() service </w:t>
+        <w:t xml:space="preserve">Code, especially library code, should accept a timing service as an argument and be written using only services that provided by the most primitive acceptable timing service. For instance, code that interfaces to an external chip typically must satisfy only some minimum timing requirements; hence it should use only the </w:t>
+      </w:r>
+      <w:proofErr w:type="gramStart"/>
+      <w:r>
+        <w:t>wait(</w:t>
+      </w:r>
+      <w:proofErr w:type="gramEnd"/>
+      <w:r>
+        <w:t xml:space="preserve">) service </w:t>
       </w:r>
       <w:r>
         <w:t xml:space="preserve">as </w:t>
@@ -8923,7 +13410,55 @@
         <w:t xml:space="preserve"> functions, member functions and operators related to this type are show in the next table. </w:t>
       </w:r>
       <w:r>
-        <w:t xml:space="preserve">A duration value is constructed by a call to the ns(), us(), ms() or s() functions. The const_ns&lt;&gt;(), const_us&lt;&gt;(),const_ms&lt;&gt;() and const_s&lt;&gt;() template functions taken the amount as template argument and create, for each amount, a duration literal: an object of a unique type, derived from duration. </w:t>
+        <w:t xml:space="preserve">A duration value is constructed by a call to the </w:t>
+      </w:r>
+      <w:proofErr w:type="gramStart"/>
+      <w:r>
+        <w:t>ns(</w:t>
+      </w:r>
+      <w:proofErr w:type="gramEnd"/>
+      <w:r>
+        <w:t xml:space="preserve">), us(), ms() or s() functions. The </w:t>
+      </w:r>
+      <w:proofErr w:type="spellStart"/>
+      <w:r>
+        <w:t>const_ns</w:t>
+      </w:r>
+      <w:proofErr w:type="spellEnd"/>
+      <w:r>
+        <w:t>&lt;</w:t>
+      </w:r>
+      <w:proofErr w:type="gramStart"/>
+      <w:r>
+        <w:t>&gt;(</w:t>
+      </w:r>
+      <w:proofErr w:type="gramEnd"/>
+      <w:r>
+        <w:t xml:space="preserve">), </w:t>
+      </w:r>
+      <w:proofErr w:type="spellStart"/>
+      <w:r>
+        <w:t>const_us</w:t>
+      </w:r>
+      <w:proofErr w:type="spellEnd"/>
+      <w:r>
+        <w:t>&lt;&gt;(),</w:t>
+      </w:r>
+      <w:proofErr w:type="spellStart"/>
+      <w:r>
+        <w:t>const_ms</w:t>
+      </w:r>
+      <w:proofErr w:type="spellEnd"/>
+      <w:r>
+        <w:t xml:space="preserve">&lt;&gt;() and </w:t>
+      </w:r>
+      <w:proofErr w:type="spellStart"/>
+      <w:r>
+        <w:t>const_s</w:t>
+      </w:r>
+      <w:proofErr w:type="spellEnd"/>
+      <w:r>
+        <w:t xml:space="preserve">&lt;&gt;() template functions taken the amount as template argument and create, for each amount, a duration literal: an object of a unique type, derived from duration. </w:t>
       </w:r>
     </w:p>
     <w:p>
@@ -9214,12 +13749,14 @@
             <w:pPr>
               <w:pStyle w:val="Cinline"/>
             </w:pPr>
+            <w:proofErr w:type="spellStart"/>
             <w:r>
               <w:t>ns</w:t>
             </w:r>
             <w:r>
               <w:t>_literal</w:t>
             </w:r>
+            <w:proofErr w:type="spellEnd"/>
             <w:r>
               <w:t>&lt; x &gt;()</w:t>
             </w:r>
@@ -9271,12 +13808,14 @@
             <w:pPr>
               <w:pStyle w:val="Cinline"/>
             </w:pPr>
+            <w:proofErr w:type="spellStart"/>
             <w:r>
               <w:t>us</w:t>
             </w:r>
             <w:r>
               <w:t>_literal</w:t>
             </w:r>
+            <w:proofErr w:type="spellEnd"/>
             <w:r>
               <w:t>&lt; x &gt;()</w:t>
             </w:r>
@@ -9328,12 +13867,14 @@
             <w:pPr>
               <w:pStyle w:val="Cinline"/>
             </w:pPr>
+            <w:proofErr w:type="spellStart"/>
             <w:r>
               <w:t>ms</w:t>
             </w:r>
             <w:r>
               <w:t>_literal</w:t>
             </w:r>
+            <w:proofErr w:type="spellEnd"/>
             <w:r>
               <w:t>&lt; x &gt;()</w:t>
             </w:r>
@@ -9388,12 +13929,14 @@
             <w:pPr>
               <w:pStyle w:val="Cinline"/>
             </w:pPr>
+            <w:proofErr w:type="spellStart"/>
             <w:r>
               <w:t>s</w:t>
             </w:r>
             <w:r>
               <w:t>_literal</w:t>
             </w:r>
+            <w:proofErr w:type="spellEnd"/>
             <w:r>
               <w:t>&lt; x &gt;()</w:t>
             </w:r>
@@ -9496,9 +14039,14 @@
             <w:pPr>
               <w:pStyle w:val="Cinline"/>
             </w:pPr>
+            <w:proofErr w:type="spellStart"/>
             <w:r>
               <w:lastRenderedPageBreak/>
-              <w:t>d.ns()</w:t>
+              <w:t>d.ns</w:t>
+            </w:r>
+            <w:proofErr w:type="spellEnd"/>
+            <w:r>
+              <w:t>()</w:t>
             </w:r>
           </w:p>
         </w:tc>
@@ -9511,7 +14059,15 @@
               <w:pStyle w:val="NoSpacing"/>
             </w:pPr>
             <w:r>
-              <w:t xml:space="preserve">long long </w:t>
+              <w:t xml:space="preserve">long </w:t>
+            </w:r>
+            <w:proofErr w:type="spellStart"/>
+            <w:r>
+              <w:t>long</w:t>
+            </w:r>
+            <w:proofErr w:type="spellEnd"/>
+            <w:r>
+              <w:t xml:space="preserve"> </w:t>
             </w:r>
           </w:p>
         </w:tc>
@@ -9553,7 +14109,15 @@
               <w:pStyle w:val="NoSpacing"/>
             </w:pPr>
             <w:r>
-              <w:t xml:space="preserve">long long </w:t>
+              <w:t xml:space="preserve">long </w:t>
+            </w:r>
+            <w:proofErr w:type="spellStart"/>
+            <w:r>
+              <w:t>long</w:t>
+            </w:r>
+            <w:proofErr w:type="spellEnd"/>
+            <w:r>
+              <w:t xml:space="preserve"> </w:t>
             </w:r>
           </w:p>
         </w:tc>
@@ -9595,7 +14159,15 @@
               <w:pStyle w:val="NoSpacing"/>
             </w:pPr>
             <w:r>
-              <w:t xml:space="preserve">long long </w:t>
+              <w:t xml:space="preserve">long </w:t>
+            </w:r>
+            <w:proofErr w:type="spellStart"/>
+            <w:r>
+              <w:t>long</w:t>
+            </w:r>
+            <w:proofErr w:type="spellEnd"/>
+            <w:r>
+              <w:t xml:space="preserve"> </w:t>
             </w:r>
           </w:p>
         </w:tc>
@@ -9626,8 +14198,13 @@
             <w:pPr>
               <w:pStyle w:val="Cinline"/>
             </w:pPr>
-            <w:r>
-              <w:t>d.s()</w:t>
+            <w:proofErr w:type="spellStart"/>
+            <w:r>
+              <w:t>d.s</w:t>
+            </w:r>
+            <w:proofErr w:type="spellEnd"/>
+            <w:r>
+              <w:t>()</w:t>
             </w:r>
           </w:p>
         </w:tc>
@@ -9643,7 +14220,15 @@
               <w:pStyle w:val="NoSpacing"/>
             </w:pPr>
             <w:r>
-              <w:t xml:space="preserve">long long </w:t>
+              <w:t xml:space="preserve">long </w:t>
+            </w:r>
+            <w:proofErr w:type="spellStart"/>
+            <w:r>
+              <w:t>long</w:t>
+            </w:r>
+            <w:proofErr w:type="spellEnd"/>
+            <w:r>
+              <w:t xml:space="preserve"> </w:t>
             </w:r>
           </w:p>
         </w:tc>
@@ -9983,9 +14568,19 @@
             <w:pPr>
               <w:pStyle w:val="NoSpacing"/>
             </w:pPr>
-            <w:r>
-              <w:t>int, long long</w:t>
-            </w:r>
+            <w:proofErr w:type="spellStart"/>
+            <w:r>
+              <w:t>int</w:t>
+            </w:r>
+            <w:proofErr w:type="spellEnd"/>
+            <w:r>
+              <w:t xml:space="preserve">, long </w:t>
+            </w:r>
+            <w:proofErr w:type="spellStart"/>
+            <w:r>
+              <w:t>long</w:t>
+            </w:r>
+            <w:proofErr w:type="spellEnd"/>
           </w:p>
         </w:tc>
         <w:tc>
@@ -10024,9 +14619,19 @@
             <w:pPr>
               <w:pStyle w:val="NoSpacing"/>
             </w:pPr>
-            <w:r>
-              <w:t>int, long long</w:t>
-            </w:r>
+            <w:proofErr w:type="spellStart"/>
+            <w:r>
+              <w:t>int</w:t>
+            </w:r>
+            <w:proofErr w:type="spellEnd"/>
+            <w:r>
+              <w:t xml:space="preserve">, long </w:t>
+            </w:r>
+            <w:proofErr w:type="spellStart"/>
+            <w:r>
+              <w:t>long</w:t>
+            </w:r>
+            <w:proofErr w:type="spellEnd"/>
           </w:p>
         </w:tc>
         <w:tc>
@@ -10091,9 +14696,19 @@
             <w:pPr>
               <w:pStyle w:val="NoSpacing"/>
             </w:pPr>
-            <w:r>
-              <w:t>int, long long</w:t>
-            </w:r>
+            <w:proofErr w:type="spellStart"/>
+            <w:r>
+              <w:t>int</w:t>
+            </w:r>
+            <w:proofErr w:type="spellEnd"/>
+            <w:r>
+              <w:t xml:space="preserve">, long </w:t>
+            </w:r>
+            <w:proofErr w:type="spellStart"/>
+            <w:r>
+              <w:t>long</w:t>
+            </w:r>
+            <w:proofErr w:type="spellEnd"/>
           </w:p>
         </w:tc>
         <w:tc>
@@ -10159,8 +14774,13 @@
               <w:pStyle w:val="NoSpacing"/>
             </w:pPr>
             <w:r>
-              <w:t>long long</w:t>
-            </w:r>
+              <w:t xml:space="preserve">long </w:t>
+            </w:r>
+            <w:proofErr w:type="spellStart"/>
+            <w:r>
+              <w:t>long</w:t>
+            </w:r>
+            <w:proofErr w:type="spellEnd"/>
           </w:p>
         </w:tc>
       </w:tr>
@@ -10261,8 +14881,13 @@
         <w:t xml:space="preserve">used to store and manipulate values that represent a frequency. A frequency is stored as a </w:t>
       </w:r>
       <w:r>
-        <w:t>1/1000s of a</w:t>
-      </w:r>
+        <w:t xml:space="preserve">1/1000s of </w:t>
+      </w:r>
+      <w:proofErr w:type="gramStart"/>
+      <w:r>
+        <w:t>a</w:t>
+      </w:r>
+      <w:proofErr w:type="gramEnd"/>
       <w:r>
         <w:t xml:space="preserve"> Hz</w:t>
       </w:r>
@@ -10270,7 +14895,60 @@
         <w:t>.</w:t>
       </w:r>
       <w:r>
-        <w:t xml:space="preserve"> A frequency value is constructed by a call to the mHz(), Hz(), kHz(), MHz() or GHz() functions. The const_ns&lt;&gt;(), const_us&lt;&gt;(),const_ms&lt;&gt;() and const_s&lt;&gt;() template functions taken the amount as template argument and create, for each amount, a duration literal: an object of a unique type, derived from duration.</w:t>
+        <w:t xml:space="preserve"> A frequency value is constructed by a call to the </w:t>
+      </w:r>
+      <w:proofErr w:type="spellStart"/>
+      <w:proofErr w:type="gramStart"/>
+      <w:r>
+        <w:t>mHz</w:t>
+      </w:r>
+      <w:proofErr w:type="spellEnd"/>
+      <w:r>
+        <w:t>(</w:t>
+      </w:r>
+      <w:proofErr w:type="gramEnd"/>
+      <w:r>
+        <w:t xml:space="preserve">), Hz(), kHz(), MHz() or GHz() functions. The </w:t>
+      </w:r>
+      <w:proofErr w:type="spellStart"/>
+      <w:r>
+        <w:t>const_ns</w:t>
+      </w:r>
+      <w:proofErr w:type="spellEnd"/>
+      <w:r>
+        <w:t>&lt;</w:t>
+      </w:r>
+      <w:proofErr w:type="gramStart"/>
+      <w:r>
+        <w:t>&gt;(</w:t>
+      </w:r>
+      <w:proofErr w:type="gramEnd"/>
+      <w:r>
+        <w:t xml:space="preserve">), </w:t>
+      </w:r>
+      <w:proofErr w:type="spellStart"/>
+      <w:r>
+        <w:t>const_us</w:t>
+      </w:r>
+      <w:proofErr w:type="spellEnd"/>
+      <w:r>
+        <w:t>&lt;&gt;(),</w:t>
+      </w:r>
+      <w:proofErr w:type="spellStart"/>
+      <w:r>
+        <w:t>const_ms</w:t>
+      </w:r>
+      <w:proofErr w:type="spellEnd"/>
+      <w:r>
+        <w:t xml:space="preserve">&lt;&gt;() and </w:t>
+      </w:r>
+      <w:proofErr w:type="spellStart"/>
+      <w:r>
+        <w:t>const_s</w:t>
+      </w:r>
+      <w:proofErr w:type="spellEnd"/>
+      <w:r>
+        <w:t>&lt;&gt;() template functions taken the amount as template argument and create, for each amount, a duration literal: an object of a unique type, derived from duration.</w:t>
       </w:r>
     </w:p>
     <w:tbl>
@@ -10358,8 +15036,13 @@
             <w:pPr>
               <w:pStyle w:val="Cinline"/>
             </w:pPr>
-            <w:r>
-              <w:t>mHz( x )</w:t>
+            <w:proofErr w:type="spellStart"/>
+            <w:r>
+              <w:t>mHz</w:t>
+            </w:r>
+            <w:proofErr w:type="spellEnd"/>
+            <w:r>
+              <w:t>( x )</w:t>
             </w:r>
           </w:p>
         </w:tc>
@@ -10386,8 +15069,13 @@
               <w:pStyle w:val="NoSpacing"/>
             </w:pPr>
             <w:r>
-              <w:t>a frequency of x mHz</w:t>
-            </w:r>
+              <w:t xml:space="preserve">a frequency of x </w:t>
+            </w:r>
+            <w:proofErr w:type="spellStart"/>
+            <w:r>
+              <w:t>mHz</w:t>
+            </w:r>
+            <w:proofErr w:type="spellEnd"/>
           </w:p>
         </w:tc>
       </w:tr>
@@ -10568,12 +15256,14 @@
             <w:pPr>
               <w:pStyle w:val="Cinline"/>
             </w:pPr>
+            <w:proofErr w:type="spellStart"/>
             <w:r>
               <w:t>mHz</w:t>
             </w:r>
             <w:r>
               <w:t>_literal</w:t>
             </w:r>
+            <w:proofErr w:type="spellEnd"/>
             <w:r>
               <w:t>&lt; x &gt;()</w:t>
             </w:r>
@@ -10602,8 +15292,13 @@
               <w:pStyle w:val="NoSpacing"/>
             </w:pPr>
             <w:r>
-              <w:t>a ’frequency’ of x mHz</w:t>
-            </w:r>
+              <w:t xml:space="preserve">a ’frequency’ of x </w:t>
+            </w:r>
+            <w:proofErr w:type="spellStart"/>
+            <w:r>
+              <w:t>mHz</w:t>
+            </w:r>
+            <w:proofErr w:type="spellEnd"/>
           </w:p>
         </w:tc>
       </w:tr>
@@ -10616,11 +15311,16 @@
             <w:pPr>
               <w:pStyle w:val="Cinline"/>
             </w:pPr>
+            <w:proofErr w:type="spellStart"/>
             <w:r>
               <w:t>Hz</w:t>
             </w:r>
             <w:r>
-              <w:t xml:space="preserve">_literal </w:t>
+              <w:t>_literal</w:t>
+            </w:r>
+            <w:proofErr w:type="spellEnd"/>
+            <w:r>
+              <w:t xml:space="preserve"> </w:t>
             </w:r>
             <w:r>
               <w:t>&lt; x &gt;()</w:t>
@@ -10664,6 +15364,7 @@
             <w:pPr>
               <w:pStyle w:val="Cinline"/>
             </w:pPr>
+            <w:proofErr w:type="spellStart"/>
             <w:r>
               <w:t>k</w:t>
             </w:r>
@@ -10671,7 +15372,11 @@
               <w:t>Hz</w:t>
             </w:r>
             <w:r>
-              <w:t xml:space="preserve">_literal </w:t>
+              <w:t>_literal</w:t>
+            </w:r>
+            <w:proofErr w:type="spellEnd"/>
+            <w:r>
+              <w:t xml:space="preserve"> </w:t>
             </w:r>
             <w:r>
               <w:t>&lt; x &gt;()</w:t>
@@ -10715,11 +15420,16 @@
             <w:pPr>
               <w:pStyle w:val="Cinline"/>
             </w:pPr>
+            <w:proofErr w:type="spellStart"/>
             <w:r>
               <w:t>MHz</w:t>
             </w:r>
             <w:r>
-              <w:t xml:space="preserve">_literal </w:t>
+              <w:t>_literal</w:t>
+            </w:r>
+            <w:proofErr w:type="spellEnd"/>
+            <w:r>
+              <w:t xml:space="preserve"> </w:t>
             </w:r>
             <w:r>
               <w:t>&lt; x &gt;()</w:t>
@@ -10766,11 +15476,16 @@
             <w:pPr>
               <w:pStyle w:val="Cinline"/>
             </w:pPr>
+            <w:proofErr w:type="spellStart"/>
             <w:r>
               <w:t>GHz</w:t>
             </w:r>
             <w:r>
-              <w:t xml:space="preserve">_literal </w:t>
+              <w:t>_literal</w:t>
+            </w:r>
+            <w:proofErr w:type="spellEnd"/>
+            <w:r>
+              <w:t xml:space="preserve"> </w:t>
             </w:r>
             <w:r>
               <w:t>&lt; x &gt;()</w:t>
@@ -10865,9 +15580,14 @@
             <w:pPr>
               <w:pStyle w:val="Cinline"/>
             </w:pPr>
+            <w:proofErr w:type="spellStart"/>
             <w:r>
               <w:lastRenderedPageBreak/>
-              <w:t>d.mHz()</w:t>
+              <w:t>d.mHz</w:t>
+            </w:r>
+            <w:proofErr w:type="spellEnd"/>
+            <w:r>
+              <w:t>()</w:t>
             </w:r>
           </w:p>
         </w:tc>
@@ -10880,7 +15600,15 @@
               <w:pStyle w:val="NoSpacing"/>
             </w:pPr>
             <w:r>
-              <w:t xml:space="preserve">long long </w:t>
+              <w:t xml:space="preserve">long </w:t>
+            </w:r>
+            <w:proofErr w:type="spellStart"/>
+            <w:r>
+              <w:t>long</w:t>
+            </w:r>
+            <w:proofErr w:type="spellEnd"/>
+            <w:r>
+              <w:t xml:space="preserve"> </w:t>
             </w:r>
           </w:p>
         </w:tc>
@@ -10894,8 +15622,13 @@
               <w:pStyle w:val="NoSpacing"/>
             </w:pPr>
             <w:r>
-              <w:t>the frequency d expressed in mHz</w:t>
-            </w:r>
+              <w:t xml:space="preserve">the frequency d expressed in </w:t>
+            </w:r>
+            <w:proofErr w:type="spellStart"/>
+            <w:r>
+              <w:t>mHz</w:t>
+            </w:r>
+            <w:proofErr w:type="spellEnd"/>
           </w:p>
         </w:tc>
       </w:tr>
@@ -10908,8 +15641,13 @@
             <w:pPr>
               <w:pStyle w:val="Cinline"/>
             </w:pPr>
-            <w:r>
-              <w:t>d.Hz()</w:t>
+            <w:proofErr w:type="spellStart"/>
+            <w:r>
+              <w:t>d.Hz</w:t>
+            </w:r>
+            <w:proofErr w:type="spellEnd"/>
+            <w:r>
+              <w:t>()</w:t>
             </w:r>
           </w:p>
         </w:tc>
@@ -10922,7 +15660,15 @@
               <w:pStyle w:val="NoSpacing"/>
             </w:pPr>
             <w:r>
-              <w:t xml:space="preserve">long long </w:t>
+              <w:t xml:space="preserve">long </w:t>
+            </w:r>
+            <w:proofErr w:type="spellStart"/>
+            <w:r>
+              <w:t>long</w:t>
+            </w:r>
+            <w:proofErr w:type="spellEnd"/>
+            <w:r>
+              <w:t xml:space="preserve"> </w:t>
             </w:r>
           </w:p>
         </w:tc>
@@ -10950,8 +15696,13 @@
             <w:pPr>
               <w:pStyle w:val="Cinline"/>
             </w:pPr>
-            <w:r>
-              <w:t>d.kHz()</w:t>
+            <w:proofErr w:type="spellStart"/>
+            <w:r>
+              <w:t>d.kHz</w:t>
+            </w:r>
+            <w:proofErr w:type="spellEnd"/>
+            <w:r>
+              <w:t>()</w:t>
             </w:r>
           </w:p>
         </w:tc>
@@ -10964,7 +15715,15 @@
               <w:pStyle w:val="NoSpacing"/>
             </w:pPr>
             <w:r>
-              <w:t xml:space="preserve">long long </w:t>
+              <w:t xml:space="preserve">long </w:t>
+            </w:r>
+            <w:proofErr w:type="spellStart"/>
+            <w:r>
+              <w:t>long</w:t>
+            </w:r>
+            <w:proofErr w:type="spellEnd"/>
+            <w:r>
+              <w:t xml:space="preserve"> </w:t>
             </w:r>
           </w:p>
         </w:tc>
@@ -10992,8 +15751,13 @@
             <w:pPr>
               <w:pStyle w:val="Cinline"/>
             </w:pPr>
-            <w:r>
-              <w:t>d.MHz()</w:t>
+            <w:proofErr w:type="spellStart"/>
+            <w:r>
+              <w:t>d.MHz</w:t>
+            </w:r>
+            <w:proofErr w:type="spellEnd"/>
+            <w:r>
+              <w:t>()</w:t>
             </w:r>
           </w:p>
         </w:tc>
@@ -11006,7 +15770,15 @@
               <w:pStyle w:val="NoSpacing"/>
             </w:pPr>
             <w:r>
-              <w:t xml:space="preserve">long long </w:t>
+              <w:t xml:space="preserve">long </w:t>
+            </w:r>
+            <w:proofErr w:type="spellStart"/>
+            <w:r>
+              <w:t>long</w:t>
+            </w:r>
+            <w:proofErr w:type="spellEnd"/>
+            <w:r>
+              <w:t xml:space="preserve"> </w:t>
             </w:r>
           </w:p>
         </w:tc>
@@ -11037,8 +15809,13 @@
             <w:pPr>
               <w:pStyle w:val="Cinline"/>
             </w:pPr>
-            <w:r>
-              <w:t>d.GHz()</w:t>
+            <w:proofErr w:type="spellStart"/>
+            <w:r>
+              <w:t>d.GHz</w:t>
+            </w:r>
+            <w:proofErr w:type="spellEnd"/>
+            <w:r>
+              <w:t>()</w:t>
             </w:r>
           </w:p>
         </w:tc>
@@ -11054,7 +15831,15 @@
               <w:pStyle w:val="NoSpacing"/>
             </w:pPr>
             <w:r>
-              <w:t xml:space="preserve">long long </w:t>
+              <w:t xml:space="preserve">long </w:t>
+            </w:r>
+            <w:proofErr w:type="spellStart"/>
+            <w:r>
+              <w:t>long</w:t>
+            </w:r>
+            <w:proofErr w:type="spellEnd"/>
+            <w:r>
+              <w:t xml:space="preserve"> </w:t>
             </w:r>
           </w:p>
         </w:tc>
@@ -11088,8 +15873,13 @@
             <w:pPr>
               <w:pStyle w:val="Cinline"/>
             </w:pPr>
-            <w:r>
-              <w:t>d.period()</w:t>
+            <w:proofErr w:type="spellStart"/>
+            <w:r>
+              <w:t>d.period</w:t>
+            </w:r>
+            <w:proofErr w:type="spellEnd"/>
+            <w:r>
+              <w:t>()</w:t>
             </w:r>
           </w:p>
         </w:tc>
@@ -11442,9 +16232,19 @@
             <w:pPr>
               <w:pStyle w:val="NoSpacing"/>
             </w:pPr>
-            <w:r>
-              <w:t>int, long long</w:t>
-            </w:r>
+            <w:proofErr w:type="spellStart"/>
+            <w:r>
+              <w:t>int</w:t>
+            </w:r>
+            <w:proofErr w:type="spellEnd"/>
+            <w:r>
+              <w:t xml:space="preserve">, long </w:t>
+            </w:r>
+            <w:proofErr w:type="spellStart"/>
+            <w:r>
+              <w:t>long</w:t>
+            </w:r>
+            <w:proofErr w:type="spellEnd"/>
           </w:p>
         </w:tc>
         <w:tc>
@@ -11483,9 +16283,19 @@
             <w:pPr>
               <w:pStyle w:val="NoSpacing"/>
             </w:pPr>
-            <w:r>
-              <w:t>int, long long</w:t>
-            </w:r>
+            <w:proofErr w:type="spellStart"/>
+            <w:r>
+              <w:t>int</w:t>
+            </w:r>
+            <w:proofErr w:type="spellEnd"/>
+            <w:r>
+              <w:t xml:space="preserve">, long </w:t>
+            </w:r>
+            <w:proofErr w:type="spellStart"/>
+            <w:r>
+              <w:t>long</w:t>
+            </w:r>
+            <w:proofErr w:type="spellEnd"/>
           </w:p>
         </w:tc>
         <w:tc>
@@ -11550,9 +16360,19 @@
             <w:pPr>
               <w:pStyle w:val="NoSpacing"/>
             </w:pPr>
-            <w:r>
-              <w:t>int, long long</w:t>
-            </w:r>
+            <w:proofErr w:type="spellStart"/>
+            <w:r>
+              <w:t>int</w:t>
+            </w:r>
+            <w:proofErr w:type="spellEnd"/>
+            <w:r>
+              <w:t xml:space="preserve">, long </w:t>
+            </w:r>
+            <w:proofErr w:type="spellStart"/>
+            <w:r>
+              <w:t>long</w:t>
+            </w:r>
+            <w:proofErr w:type="spellEnd"/>
           </w:p>
         </w:tc>
         <w:tc>
@@ -11618,8 +16438,13 @@
               <w:pStyle w:val="NoSpacing"/>
             </w:pPr>
             <w:r>
-              <w:t>long long</w:t>
-            </w:r>
+              <w:t xml:space="preserve">long </w:t>
+            </w:r>
+            <w:proofErr w:type="spellStart"/>
+            <w:r>
+              <w:t>long</w:t>
+            </w:r>
+            <w:proofErr w:type="spellEnd"/>
           </w:p>
         </w:tc>
       </w:tr>
@@ -11652,8 +16477,13 @@
               <w:pStyle w:val="NoSpacing"/>
             </w:pPr>
             <w:r>
-              <w:t>long long</w:t>
-            </w:r>
+              <w:t xml:space="preserve">long </w:t>
+            </w:r>
+            <w:proofErr w:type="spellStart"/>
+            <w:r>
+              <w:t>long</w:t>
+            </w:r>
+            <w:proofErr w:type="spellEnd"/>
           </w:p>
         </w:tc>
         <w:tc>
@@ -11798,10 +16628,26 @@
         <w:t xml:space="preserve">A </w:t>
       </w:r>
       <w:r>
-        <w:t xml:space="preserve">particular point in time is represented by the moment ADT. It is expressed in nanoseconds stored in a long long (signed 64-bit integer). The zero point will in most cases be the moment the timing service of the target is initialized. </w:t>
-      </w:r>
-      <w:r>
-        <w:t>The table below shows that a moment can be obtained by calling the now() function provided by a timing service, and that calculations can be done on moments and durations.</w:t>
+        <w:t xml:space="preserve">particular point in time is represented by the moment ADT. It is expressed in nanoseconds stored in a long </w:t>
+      </w:r>
+      <w:proofErr w:type="spellStart"/>
+      <w:r>
+        <w:t>long</w:t>
+      </w:r>
+      <w:proofErr w:type="spellEnd"/>
+      <w:r>
+        <w:t xml:space="preserve"> (signed 64-bit integer). The zero point will in most cases be the moment the timing service of the target is initialized. </w:t>
+      </w:r>
+      <w:r>
+        <w:t xml:space="preserve">The table below shows that a moment can be obtained by calling the </w:t>
+      </w:r>
+      <w:proofErr w:type="gramStart"/>
+      <w:r>
+        <w:t>now(</w:t>
+      </w:r>
+      <w:proofErr w:type="gramEnd"/>
+      <w:r>
+        <w:t>) function provided by a timing service, and that calculations can be done on moments and durations.</w:t>
       </w:r>
     </w:p>
     <w:tbl>
@@ -12305,8 +17151,15 @@
       <w:pPr>
         <w:pStyle w:val="C"/>
       </w:pPr>
-      <w:r>
-        <w:t>struct delay {</w:t>
+      <w:proofErr w:type="spellStart"/>
+      <w:proofErr w:type="gramStart"/>
+      <w:r>
+        <w:t>struct</w:t>
+      </w:r>
+      <w:proofErr w:type="spellEnd"/>
+      <w:proofErr w:type="gramEnd"/>
+      <w:r>
+        <w:t xml:space="preserve"> delay {</w:t>
       </w:r>
     </w:p>
     <w:p>
@@ -12314,7 +17167,25 @@
         <w:pStyle w:val="C"/>
       </w:pPr>
       <w:r>
-        <w:t xml:space="preserve">   typedef void has_delay;</w:t>
+        <w:t xml:space="preserve">   </w:t>
+      </w:r>
+      <w:proofErr w:type="spellStart"/>
+      <w:proofErr w:type="gramStart"/>
+      <w:r>
+        <w:t>typedef</w:t>
+      </w:r>
+      <w:proofErr w:type="spellEnd"/>
+      <w:proofErr w:type="gramEnd"/>
+      <w:r>
+        <w:t xml:space="preserve"> void </w:t>
+      </w:r>
+      <w:proofErr w:type="spellStart"/>
+      <w:r>
+        <w:t>has_delay</w:t>
+      </w:r>
+      <w:proofErr w:type="spellEnd"/>
+      <w:r>
+        <w:t>;</w:t>
       </w:r>
     </w:p>
     <w:p>
@@ -12322,7 +17193,23 @@
         <w:pStyle w:val="C"/>
       </w:pPr>
       <w:r>
-        <w:t xml:space="preserve">   void init();</w:t>
+        <w:t xml:space="preserve">   </w:t>
+      </w:r>
+      <w:proofErr w:type="gramStart"/>
+      <w:r>
+        <w:t>void</w:t>
+      </w:r>
+      <w:proofErr w:type="gramEnd"/>
+      <w:r>
+        <w:t xml:space="preserve"> </w:t>
+      </w:r>
+      <w:proofErr w:type="spellStart"/>
+      <w:r>
+        <w:t>init</w:t>
+      </w:r>
+      <w:proofErr w:type="spellEnd"/>
+      <w:r>
+        <w:t>();</w:t>
       </w:r>
     </w:p>
     <w:p>
@@ -12330,7 +17217,31 @@
         <w:pStyle w:val="C"/>
       </w:pPr>
       <w:r>
-        <w:t xml:space="preserve">   template&lt; typename D &gt; void wait( D d );</w:t>
+        <w:t xml:space="preserve">   </w:t>
+      </w:r>
+      <w:proofErr w:type="gramStart"/>
+      <w:r>
+        <w:t>template</w:t>
+      </w:r>
+      <w:proofErr w:type="gramEnd"/>
+      <w:r>
+        <w:t xml:space="preserve">&lt; </w:t>
+      </w:r>
+      <w:proofErr w:type="spellStart"/>
+      <w:r>
+        <w:t>typename</w:t>
+      </w:r>
+      <w:proofErr w:type="spellEnd"/>
+      <w:r>
+        <w:t xml:space="preserve"> D &gt; void wait( D </w:t>
+      </w:r>
+      <w:proofErr w:type="spellStart"/>
+      <w:r>
+        <w:t>d</w:t>
+      </w:r>
+      <w:proofErr w:type="spellEnd"/>
+      <w:r>
+        <w:t xml:space="preserve"> );</w:t>
       </w:r>
     </w:p>
     <w:p>
@@ -12358,10 +17269,39 @@
         <w:t xml:space="preserve"> </w:t>
       </w:r>
       <w:r>
-        <w:t>The delay struct shows the interface provided by a delay service. The init() function must be</w:t>
-      </w:r>
-      <w:r>
-        <w:t xml:space="preserve"> called first. Next wait() can be called, which accepts a duration value and (busy) waits for that amount of time. A target can implement waiting for a literal amount of time in a more efficient way, for instance by inserting a few inline instructions. </w:t>
+        <w:t xml:space="preserve">The delay </w:t>
+      </w:r>
+      <w:proofErr w:type="spellStart"/>
+      <w:r>
+        <w:t>struct</w:t>
+      </w:r>
+      <w:proofErr w:type="spellEnd"/>
+      <w:r>
+        <w:t xml:space="preserve"> shows the interface provided by a delay service. The </w:t>
+      </w:r>
+      <w:proofErr w:type="spellStart"/>
+      <w:proofErr w:type="gramStart"/>
+      <w:r>
+        <w:t>init</w:t>
+      </w:r>
+      <w:proofErr w:type="spellEnd"/>
+      <w:r>
+        <w:t>(</w:t>
+      </w:r>
+      <w:proofErr w:type="gramEnd"/>
+      <w:r>
+        <w:t>) function must be</w:t>
+      </w:r>
+      <w:r>
+        <w:t xml:space="preserve"> called first. Next </w:t>
+      </w:r>
+      <w:proofErr w:type="gramStart"/>
+      <w:r>
+        <w:t>wait(</w:t>
+      </w:r>
+      <w:proofErr w:type="gramEnd"/>
+      <w:r>
+        <w:t xml:space="preserve">) can be called, which accepts a duration value and (busy) waits for that amount of time. A target can implement waiting for a literal amount of time in a more efficient way, for instance by inserting a few inline instructions. </w:t>
       </w:r>
       <w:r>
         <w:t xml:space="preserve">On targets where execution time can’t be easily predicted </w:t>
@@ -12370,7 +17310,15 @@
         <w:t>and that don’</w:t>
       </w:r>
       <w:r>
-        <w:t xml:space="preserve">t have a timer wait() might </w:t>
+        <w:t xml:space="preserve">t have a timer </w:t>
+      </w:r>
+      <w:proofErr w:type="gramStart"/>
+      <w:r>
+        <w:t>wait(</w:t>
+      </w:r>
+      <w:proofErr w:type="gramEnd"/>
+      <w:r>
+        <w:t xml:space="preserve">) might </w:t>
       </w:r>
       <w:r>
         <w:t xml:space="preserve">not be very accurate, but it will always err towards waiting longer. </w:t>
@@ -12410,8 +17358,15 @@
       <w:pPr>
         <w:pStyle w:val="C"/>
       </w:pPr>
-      <w:r>
-        <w:t>struct clock : public delay {</w:t>
+      <w:proofErr w:type="spellStart"/>
+      <w:proofErr w:type="gramStart"/>
+      <w:r>
+        <w:t>struct</w:t>
+      </w:r>
+      <w:proofErr w:type="spellEnd"/>
+      <w:proofErr w:type="gramEnd"/>
+      <w:r>
+        <w:t xml:space="preserve"> clock : public delay {</w:t>
       </w:r>
     </w:p>
     <w:p>
@@ -12419,7 +17374,25 @@
         <w:pStyle w:val="C"/>
       </w:pPr>
       <w:r>
-        <w:t xml:space="preserve">   typedef void has_clock;</w:t>
+        <w:t xml:space="preserve">   </w:t>
+      </w:r>
+      <w:proofErr w:type="spellStart"/>
+      <w:proofErr w:type="gramStart"/>
+      <w:r>
+        <w:t>typedef</w:t>
+      </w:r>
+      <w:proofErr w:type="spellEnd"/>
+      <w:proofErr w:type="gramEnd"/>
+      <w:r>
+        <w:t xml:space="preserve"> void </w:t>
+      </w:r>
+      <w:proofErr w:type="spellStart"/>
+      <w:r>
+        <w:t>has_clock</w:t>
+      </w:r>
+      <w:proofErr w:type="spellEnd"/>
+      <w:r>
+        <w:t>;</w:t>
       </w:r>
     </w:p>
     <w:p>
@@ -12427,7 +17400,15 @@
         <w:pStyle w:val="C"/>
       </w:pPr>
       <w:r>
-        <w:t xml:space="preserve">   moment now();</w:t>
+        <w:t xml:space="preserve">   </w:t>
+      </w:r>
+      <w:proofErr w:type="gramStart"/>
+      <w:r>
+        <w:t>moment</w:t>
+      </w:r>
+      <w:proofErr w:type="gramEnd"/>
+      <w:r>
+        <w:t xml:space="preserve"> now();</w:t>
       </w:r>
     </w:p>
     <w:p>
@@ -12435,7 +17416,31 @@
         <w:pStyle w:val="C"/>
       </w:pPr>
       <w:r>
-        <w:t xml:space="preserve">   template&lt; typename D &gt; void wait( D d );</w:t>
+        <w:t xml:space="preserve">   </w:t>
+      </w:r>
+      <w:proofErr w:type="gramStart"/>
+      <w:r>
+        <w:t>template</w:t>
+      </w:r>
+      <w:proofErr w:type="gramEnd"/>
+      <w:r>
+        <w:t xml:space="preserve">&lt; </w:t>
+      </w:r>
+      <w:proofErr w:type="spellStart"/>
+      <w:r>
+        <w:t>typename</w:t>
+      </w:r>
+      <w:proofErr w:type="spellEnd"/>
+      <w:r>
+        <w:t xml:space="preserve"> D &gt; void wait( D </w:t>
+      </w:r>
+      <w:proofErr w:type="spellStart"/>
+      <w:r>
+        <w:t>d</w:t>
+      </w:r>
+      <w:proofErr w:type="spellEnd"/>
+      <w:r>
+        <w:t xml:space="preserve"> );</w:t>
       </w:r>
     </w:p>
     <w:p>
@@ -12463,7 +17468,15 @@
         <w:t>supports a notion of absolute time</w:t>
       </w:r>
       <w:r>
-        <w:t xml:space="preserve"> in the form of a now() function that returns a moment, and a wait() function that </w:t>
+        <w:t xml:space="preserve"> in the form of a </w:t>
+      </w:r>
+      <w:proofErr w:type="gramStart"/>
+      <w:r>
+        <w:t>now(</w:t>
+      </w:r>
+      <w:proofErr w:type="gramEnd"/>
+      <w:r>
+        <w:t xml:space="preserve">) function that returns a moment, and a wait() function that </w:t>
       </w:r>
       <w:r>
         <w:t xml:space="preserve">also </w:t>
@@ -12478,7 +17491,20 @@
         <w:t xml:space="preserve">a moment. </w:t>
       </w:r>
       <w:r>
-        <w:t>As for a delay service, init() must be called first.</w:t>
+        <w:t xml:space="preserve">As for a delay service, </w:t>
+      </w:r>
+      <w:proofErr w:type="spellStart"/>
+      <w:proofErr w:type="gramStart"/>
+      <w:r>
+        <w:t>init</w:t>
+      </w:r>
+      <w:proofErr w:type="spellEnd"/>
+      <w:r>
+        <w:t>(</w:t>
+      </w:r>
+      <w:proofErr w:type="gramEnd"/>
+      <w:r>
+        <w:t>) must be called first.</w:t>
       </w:r>
     </w:p>
     <w:p>
@@ -12512,7 +17538,15 @@
         <w:t xml:space="preserve">a </w:t>
       </w:r>
       <w:r>
-        <w:t>call to now(), or wait() with a moment or a non-literal duration argument</w:t>
+        <w:t xml:space="preserve">call to </w:t>
+      </w:r>
+      <w:proofErr w:type="gramStart"/>
+      <w:r>
+        <w:t>now(</w:t>
+      </w:r>
+      <w:proofErr w:type="gramEnd"/>
+      <w:r>
+        <w:t>), or wait() with a moment or a non-literal duration argument</w:t>
       </w:r>
       <w:r>
         <w:t>,</w:t>
@@ -12716,8 +17750,13 @@
         <w:t xml:space="preserve"> </w:t>
       </w:r>
       <w:bookmarkStart w:id="33" w:name="_Toc422918345"/>
-      <w:r>
-        <w:t>PCF8574(A)</w:t>
+      <w:proofErr w:type="gramStart"/>
+      <w:r>
+        <w:t>PCF8574(</w:t>
+      </w:r>
+      <w:proofErr w:type="gramEnd"/>
+      <w:r>
+        <w:t>A)</w:t>
       </w:r>
       <w:bookmarkEnd w:id="33"/>
     </w:p>
@@ -12815,22 +17854,63 @@
       <w:r>
         <w:t xml:space="preserve"> </w:t>
       </w:r>
+      <w:proofErr w:type="spellStart"/>
       <w:r>
         <w:t>default_baudrate</w:t>
       </w:r>
       <w:bookmarkEnd w:id="37"/>
+      <w:proofErr w:type="spellEnd"/>
     </w:p>
     <w:p>
       <w:pPr>
         <w:pStyle w:val="C"/>
       </w:pPr>
-      <w:r>
-        <w:t>constexpr int default_baudrate = …;</w:t>
-      </w:r>
-    </w:p>
-    <w:p>
-      <w:r>
-        <w:t>This constant is the default baudrate used for downloading and for communication with the host computer. When used from bmptk, it is the BMPTK_BAUDRATE, otherwise it defaults to 19200.</w:t>
+      <w:proofErr w:type="spellStart"/>
+      <w:proofErr w:type="gramStart"/>
+      <w:r>
+        <w:t>constexpr</w:t>
+      </w:r>
+      <w:proofErr w:type="spellEnd"/>
+      <w:proofErr w:type="gramEnd"/>
+      <w:r>
+        <w:t xml:space="preserve"> </w:t>
+      </w:r>
+      <w:proofErr w:type="spellStart"/>
+      <w:r>
+        <w:t>int</w:t>
+      </w:r>
+      <w:proofErr w:type="spellEnd"/>
+      <w:r>
+        <w:t xml:space="preserve"> </w:t>
+      </w:r>
+      <w:proofErr w:type="spellStart"/>
+      <w:r>
+        <w:t>default_baudrate</w:t>
+      </w:r>
+      <w:proofErr w:type="spellEnd"/>
+      <w:r>
+        <w:t xml:space="preserve"> = …;</w:t>
+      </w:r>
+    </w:p>
+    <w:p>
+      <w:r>
+        <w:t xml:space="preserve">This constant is the default </w:t>
+      </w:r>
+      <w:proofErr w:type="spellStart"/>
+      <w:r>
+        <w:t>baudrate</w:t>
+      </w:r>
+      <w:proofErr w:type="spellEnd"/>
+      <w:r>
+        <w:t xml:space="preserve"> used for downloading and for communication with the host computer. When used from </w:t>
+      </w:r>
+      <w:proofErr w:type="spellStart"/>
+      <w:r>
+        <w:t>bmptk</w:t>
+      </w:r>
+      <w:proofErr w:type="spellEnd"/>
+      <w:r>
+        <w:t>, it is the BMPTK_BAUDRATE, otherwise it defaults to 19200.</w:t>
       </w:r>
     </w:p>
     <w:p>
@@ -12883,7 +17963,15 @@
         <w:pStyle w:val="C"/>
       </w:pPr>
       <w:r>
-        <w:t>#define HWCPP_REQUIRE_INTERFACE( P, T</w:t>
+        <w:t>#define HWCPP_REQUIRE_</w:t>
+      </w:r>
+      <w:proofErr w:type="gramStart"/>
+      <w:r>
+        <w:t>INTERFACE(</w:t>
+      </w:r>
+      <w:proofErr w:type="gramEnd"/>
+      <w:r>
+        <w:t xml:space="preserve"> P, T</w:t>
       </w:r>
       <w:r>
         <w:t xml:space="preserve"> )</w:t>
@@ -12904,7 +17992,15 @@
         </w:rPr>
       </w:pPr>
       <w:r>
-        <w:t>The macro invocation HWCPP_REQUIRE_INTERFACE( P, T ) can be placed in a template to assure that the parameter P has a static void type</w:t>
+        <w:t>The macro invocation HWCPP_REQUIRE_</w:t>
+      </w:r>
+      <w:proofErr w:type="gramStart"/>
+      <w:r>
+        <w:t>INTERFACE(</w:t>
+      </w:r>
+      <w:proofErr w:type="gramEnd"/>
+      <w:r>
+        <w:t xml:space="preserve"> P, T ) can be placed in a template to assure that the parameter P has a static void type</w:t>
       </w:r>
       <w:r>
         <w:t xml:space="preserve"> </w:t>
@@ -12918,27 +18014,52 @@
         <w:pStyle w:val="Heading2"/>
       </w:pPr>
       <w:r>
-        <w:t xml:space="preserve"> i</w:t>
+        <w:t xml:space="preserve"> </w:t>
+      </w:r>
+      <w:proofErr w:type="gramStart"/>
+      <w:r>
+        <w:t>i</w:t>
       </w:r>
       <w:r>
         <w:t>nterface</w:t>
       </w:r>
       <w:bookmarkEnd w:id="39"/>
+      <w:proofErr w:type="gramEnd"/>
     </w:p>
     <w:p>
       <w:pPr>
         <w:pStyle w:val="C"/>
       </w:pPr>
-      <w:r>
-        <w:t>template&lt; typename T &gt;</w:t>
+      <w:proofErr w:type="gramStart"/>
+      <w:r>
+        <w:t>template</w:t>
+      </w:r>
+      <w:proofErr w:type="gramEnd"/>
+      <w:r>
+        <w:t xml:space="preserve">&lt; </w:t>
+      </w:r>
+      <w:proofErr w:type="spellStart"/>
+      <w:r>
+        <w:t>typename</w:t>
+      </w:r>
+      <w:proofErr w:type="spellEnd"/>
+      <w:r>
+        <w:t xml:space="preserve"> T &gt;</w:t>
       </w:r>
     </w:p>
     <w:p>
       <w:pPr>
         <w:pStyle w:val="C"/>
       </w:pPr>
-      <w:r>
-        <w:t>typename T::interface_type &amp; HWCPP_INLINE interface( T &amp; x ) …</w:t>
+      <w:proofErr w:type="spellStart"/>
+      <w:proofErr w:type="gramStart"/>
+      <w:r>
+        <w:t>typename</w:t>
+      </w:r>
+      <w:proofErr w:type="spellEnd"/>
+      <w:proofErr w:type="gramEnd"/>
+      <w:r>
+        <w:t xml:space="preserve"> T::interface_type &amp; HWCPP_INLINE interface( T &amp; x ) …</w:t>
       </w:r>
     </w:p>
     <w:p>
@@ -12950,21 +18071,65 @@
       <w:pPr>
         <w:pStyle w:val="C"/>
       </w:pPr>
-      <w:r>
-        <w:t>template&lt; typename T &gt;</w:t>
+      <w:proofErr w:type="gramStart"/>
+      <w:r>
+        <w:t>template</w:t>
+      </w:r>
+      <w:proofErr w:type="gramEnd"/>
+      <w:r>
+        <w:t xml:space="preserve">&lt; </w:t>
+      </w:r>
+      <w:proofErr w:type="spellStart"/>
+      <w:r>
+        <w:t>typename</w:t>
+      </w:r>
+      <w:proofErr w:type="spellEnd"/>
+      <w:r>
+        <w:t xml:space="preserve"> T &gt;</w:t>
       </w:r>
     </w:p>
     <w:p>
       <w:pPr>
         <w:pStyle w:val="C"/>
       </w:pPr>
-      <w:r>
-        <w:t>typename T::interface_type HWCPP_INLINE interface( const T &amp; x ) …</w:t>
-      </w:r>
-    </w:p>
-    <w:p>
-      <w:r>
-        <w:t>The interface template function casts an object or value to its interface_type. It is used to erase the type of a parameter down to its interface type, to avoid instantiating a different callee for each parameter type.</w:t>
+      <w:proofErr w:type="spellStart"/>
+      <w:proofErr w:type="gramStart"/>
+      <w:r>
+        <w:t>typename</w:t>
+      </w:r>
+      <w:proofErr w:type="spellEnd"/>
+      <w:proofErr w:type="gramEnd"/>
+      <w:r>
+        <w:t xml:space="preserve"> T::interface_type HWCPP_INLINE interface( </w:t>
+      </w:r>
+      <w:proofErr w:type="spellStart"/>
+      <w:r>
+        <w:t>const</w:t>
+      </w:r>
+      <w:proofErr w:type="spellEnd"/>
+      <w:r>
+        <w:t xml:space="preserve"> T &amp; x ) …</w:t>
+      </w:r>
+    </w:p>
+    <w:p>
+      <w:r>
+        <w:t xml:space="preserve">The interface template function casts an object or value to its </w:t>
+      </w:r>
+      <w:proofErr w:type="spellStart"/>
+      <w:r>
+        <w:t>interface_type</w:t>
+      </w:r>
+      <w:proofErr w:type="spellEnd"/>
+      <w:r>
+        <w:t xml:space="preserve">. It is used to erase the type of a parameter down to its interface type, to avoid instantiating a different </w:t>
+      </w:r>
+      <w:proofErr w:type="spellStart"/>
+      <w:r>
+        <w:t>callee</w:t>
+      </w:r>
+      <w:proofErr w:type="spellEnd"/>
+      <w:r>
+        <w:t xml:space="preserve"> for each parameter type.</w:t>
       </w:r>
     </w:p>
     <w:p>
@@ -13072,7 +18237,15 @@
         <w:fldChar w:fldCharType="end"/>
       </w:r>
       <w:r>
-        <w:t xml:space="preserve"> function X_from returns</w:t>
+        <w:t xml:space="preserve"> function </w:t>
+      </w:r>
+      <w:proofErr w:type="spellStart"/>
+      <w:r>
+        <w:t>X_from</w:t>
+      </w:r>
+      <w:proofErr w:type="spellEnd"/>
+      <w:r>
+        <w:t xml:space="preserve"> returns</w:t>
       </w:r>
       <w:r>
         <w:t xml:space="preserve"> an object that implements the X interface from another (or the same!) type of object. Such a wrapper can be used at the start of a duck-typed wrapper, to check that a parameter is acceptable, and at the same time convert it to the most convenient type.</w:t>
@@ -13086,8 +18259,13 @@
         <w:t xml:space="preserve"> </w:t>
       </w:r>
       <w:bookmarkStart w:id="42" w:name="_Toc422918354"/>
-      <w:r>
-        <w:t>get, set</w:t>
+      <w:proofErr w:type="gramStart"/>
+      <w:r>
+        <w:t>get</w:t>
+      </w:r>
+      <w:proofErr w:type="gramEnd"/>
+      <w:r>
+        <w:t>, set</w:t>
       </w:r>
       <w:bookmarkEnd w:id="42"/>
     </w:p>
@@ -13123,7 +18301,15 @@
     </w:p>
     <w:p>
       <w:r>
-        <w:t>Each interface X has a nested void type with the name has_X to indicate that the interface is provided. This is used by many wrappers to select the appropriate wrapper</w:t>
+        <w:t xml:space="preserve">Each interface X has a nested void type with the name </w:t>
+      </w:r>
+      <w:proofErr w:type="spellStart"/>
+      <w:r>
+        <w:t>has_X</w:t>
+      </w:r>
+      <w:proofErr w:type="spellEnd"/>
+      <w:r>
+        <w:t xml:space="preserve"> to indicate that the interface is provided. This is used by many wrappers to select the appropriate wrapper</w:t>
       </w:r>
       <w:r>
         <w:fldChar w:fldCharType="begin"/>
@@ -13155,14 +18341,24 @@
         <w:t xml:space="preserve"> </w:t>
       </w:r>
       <w:bookmarkStart w:id="44" w:name="_Toc422918356"/>
+      <w:proofErr w:type="spellStart"/>
       <w:r>
         <w:t>interface_type</w:t>
       </w:r>
       <w:bookmarkEnd w:id="44"/>
-    </w:p>
-    <w:p>
-      <w:r>
-        <w:t>Each interface has an interface that is defined as the interface type itself. This is used by the interface() function template to erase the type of its parameter down to its interface type.</w:t>
+      <w:proofErr w:type="spellEnd"/>
+    </w:p>
+    <w:p>
+      <w:r>
+        <w:t xml:space="preserve">Each interface has an interface that is defined as the interface type itself. This is used by the </w:t>
+      </w:r>
+      <w:proofErr w:type="gramStart"/>
+      <w:r>
+        <w:t>interface(</w:t>
+      </w:r>
+      <w:proofErr w:type="gramEnd"/>
+      <w:r>
+        <w:t>) function template to erase the type of its parameter down to its interface type.</w:t>
       </w:r>
     </w:p>
     <w:p>
@@ -13175,23 +18371,424 @@
         <w:t>Internal organization</w:t>
       </w:r>
     </w:p>
+    <w:p/>
+    <w:p>
+      <w:pPr>
+        <w:pStyle w:val="NoSpacing"/>
+      </w:pPr>
+      <w:proofErr w:type="gramStart"/>
+      <w:r>
+        <w:t>nam</w:t>
+      </w:r>
+      <w:r>
+        <w:t>e</w:t>
+      </w:r>
+      <w:proofErr w:type="gramEnd"/>
+      <w:r>
+        <w:t xml:space="preserve"> for a static class (template)</w:t>
+      </w:r>
+    </w:p>
+    <w:p>
+      <w:pPr>
+        <w:pStyle w:val="NoSpacing"/>
+      </w:pPr>
+      <w:proofErr w:type="gramStart"/>
+      <w:r>
+        <w:t>compile-time</w:t>
+      </w:r>
+      <w:proofErr w:type="gramEnd"/>
+      <w:r>
+        <w:t xml:space="preserve"> object</w:t>
+      </w:r>
+    </w:p>
+    <w:p>
+      <w:pPr>
+        <w:pStyle w:val="NoSpacing"/>
+      </w:pPr>
+      <w:proofErr w:type="gramStart"/>
+      <w:r>
+        <w:t>rock</w:t>
+      </w:r>
+      <w:proofErr w:type="gramEnd"/>
+    </w:p>
+    <w:p>
+      <w:pPr>
+        <w:pStyle w:val="NoSpacing"/>
+      </w:pPr>
+      <w:proofErr w:type="gramStart"/>
+      <w:r>
+        <w:t>brick</w:t>
+      </w:r>
+      <w:proofErr w:type="gramEnd"/>
+    </w:p>
+    <w:p>
+      <w:pPr>
+        <w:pStyle w:val="NoSpacing"/>
+      </w:pPr>
+      <w:proofErr w:type="gramStart"/>
+      <w:r>
+        <w:t>singleton</w:t>
+      </w:r>
+      <w:proofErr w:type="gramEnd"/>
+    </w:p>
+    <w:p>
+      <w:pPr>
+        <w:pStyle w:val="NoSpacing"/>
+      </w:pPr>
+      <w:proofErr w:type="gramStart"/>
+      <w:r>
+        <w:t>stone</w:t>
+      </w:r>
+      <w:proofErr w:type="gramEnd"/>
+    </w:p>
+    <w:p>
+      <w:pPr>
+        <w:pStyle w:val="NoSpacing"/>
+      </w:pPr>
+      <w:proofErr w:type="gramStart"/>
+      <w:r>
+        <w:t>blob</w:t>
+      </w:r>
+      <w:proofErr w:type="gramEnd"/>
+    </w:p>
+    <w:p>
+      <w:pPr>
+        <w:pStyle w:val="NoSpacing"/>
+      </w:pPr>
+    </w:p>
+    <w:p>
+      <w:pPr>
+        <w:pStyle w:val="NoSpacing"/>
+      </w:pPr>
+      <w:proofErr w:type="gramStart"/>
+      <w:r>
+        <w:t>prefab</w:t>
+      </w:r>
+      <w:proofErr w:type="gramEnd"/>
+    </w:p>
+    <w:p>
+      <w:pPr>
+        <w:pStyle w:val="NoSpacing"/>
+      </w:pPr>
+      <w:proofErr w:type="gramStart"/>
+      <w:r>
+        <w:t>passive</w:t>
+      </w:r>
+      <w:proofErr w:type="gramEnd"/>
+    </w:p>
+    <w:p>
+      <w:pPr>
+        <w:pStyle w:val="NoSpacing"/>
+      </w:pPr>
+      <w:proofErr w:type="gramStart"/>
+      <w:r>
+        <w:t>thing</w:t>
+      </w:r>
+      <w:proofErr w:type="gramEnd"/>
+    </w:p>
+    <w:p>
+      <w:pPr>
+        <w:pStyle w:val="NoSpacing"/>
+      </w:pPr>
+      <w:proofErr w:type="gramStart"/>
+      <w:r>
+        <w:t>object</w:t>
+      </w:r>
+      <w:proofErr w:type="gramEnd"/>
+    </w:p>
+    <w:p>
+      <w:pPr>
+        <w:pStyle w:val="NoSpacing"/>
+      </w:pPr>
+      <w:proofErr w:type="gramStart"/>
+      <w:r>
+        <w:t>stone</w:t>
+      </w:r>
+      <w:proofErr w:type="gramEnd"/>
+      <w:r>
+        <w:t xml:space="preserve">, </w:t>
+      </w:r>
+      <w:proofErr w:type="spellStart"/>
+      <w:r>
+        <w:t>keitje</w:t>
+      </w:r>
+      <w:proofErr w:type="spellEnd"/>
+    </w:p>
+    <w:p>
+      <w:pPr>
+        <w:pStyle w:val="NoSpacing"/>
+      </w:pPr>
+      <w:proofErr w:type="gramStart"/>
+      <w:r>
+        <w:t>protein</w:t>
+      </w:r>
+      <w:proofErr w:type="gramEnd"/>
+    </w:p>
+    <w:p>
+      <w:pPr>
+        <w:pStyle w:val="NoSpacing"/>
+      </w:pPr>
+      <w:proofErr w:type="gramStart"/>
+      <w:r>
+        <w:t>organ</w:t>
+      </w:r>
+      <w:proofErr w:type="gramEnd"/>
+    </w:p>
+    <w:p>
+      <w:pPr>
+        <w:pStyle w:val="NoSpacing"/>
+      </w:pPr>
+      <w:proofErr w:type="spellStart"/>
+      <w:proofErr w:type="gramStart"/>
+      <w:r>
+        <w:t>membrum</w:t>
+      </w:r>
+      <w:proofErr w:type="spellEnd"/>
+      <w:proofErr w:type="gramEnd"/>
+    </w:p>
+    <w:p>
+      <w:pPr>
+        <w:pStyle w:val="NoSpacing"/>
+      </w:pPr>
+      <w:proofErr w:type="spellStart"/>
+      <w:proofErr w:type="gramStart"/>
+      <w:r>
+        <w:t>libris</w:t>
+      </w:r>
+      <w:proofErr w:type="spellEnd"/>
+      <w:proofErr w:type="gramEnd"/>
+    </w:p>
+    <w:p>
+      <w:pPr>
+        <w:pStyle w:val="NoSpacing"/>
+      </w:pPr>
+      <w:proofErr w:type="spellStart"/>
+      <w:proofErr w:type="gramStart"/>
+      <w:r>
+        <w:t>frobject</w:t>
+      </w:r>
+      <w:proofErr w:type="spellEnd"/>
+      <w:proofErr w:type="gramEnd"/>
+    </w:p>
+    <w:p>
+      <w:pPr>
+        <w:pStyle w:val="NoSpacing"/>
+      </w:pPr>
+      <w:proofErr w:type="gramStart"/>
+      <w:r>
+        <w:t>brick</w:t>
+      </w:r>
+      <w:proofErr w:type="gramEnd"/>
+    </w:p>
+    <w:p>
+      <w:pPr>
+        <w:pStyle w:val="NoSpacing"/>
+      </w:pPr>
+      <w:proofErr w:type="gramStart"/>
+      <w:r>
+        <w:t>numb</w:t>
+      </w:r>
+      <w:proofErr w:type="gramEnd"/>
+    </w:p>
+    <w:p>
+      <w:pPr>
+        <w:pStyle w:val="NoSpacing"/>
+      </w:pPr>
+      <w:proofErr w:type="spellStart"/>
+      <w:proofErr w:type="gramStart"/>
+      <w:r>
+        <w:t>icecube</w:t>
+      </w:r>
+      <w:proofErr w:type="spellEnd"/>
+      <w:proofErr w:type="gramEnd"/>
+    </w:p>
+    <w:p>
+      <w:pPr>
+        <w:pStyle w:val="NoSpacing"/>
+      </w:pPr>
+      <w:proofErr w:type="gramStart"/>
+      <w:r>
+        <w:t>icicle</w:t>
+      </w:r>
+      <w:proofErr w:type="gramEnd"/>
+    </w:p>
+    <w:p>
+      <w:pPr>
+        <w:pStyle w:val="NoSpacing"/>
+      </w:pPr>
+      <w:proofErr w:type="spellStart"/>
+      <w:proofErr w:type="gramStart"/>
+      <w:r>
+        <w:t>cryo</w:t>
+      </w:r>
+      <w:proofErr w:type="spellEnd"/>
+      <w:proofErr w:type="gramEnd"/>
+    </w:p>
+    <w:p>
+      <w:pPr>
+        <w:pStyle w:val="NoSpacing"/>
+      </w:pPr>
+      <w:proofErr w:type="spellStart"/>
+      <w:proofErr w:type="gramStart"/>
+      <w:r>
+        <w:t>frozo</w:t>
+      </w:r>
+      <w:proofErr w:type="spellEnd"/>
+      <w:proofErr w:type="gramEnd"/>
+    </w:p>
+    <w:p>
+      <w:pPr>
+        <w:pStyle w:val="NoSpacing"/>
+      </w:pPr>
+      <w:proofErr w:type="gramStart"/>
+      <w:r>
+        <w:t>frost</w:t>
+      </w:r>
+      <w:proofErr w:type="gramEnd"/>
+    </w:p>
+    <w:p>
+      <w:pPr>
+        <w:pStyle w:val="NoSpacing"/>
+      </w:pPr>
+      <w:proofErr w:type="gramStart"/>
+      <w:r>
+        <w:t>cube</w:t>
+      </w:r>
+      <w:proofErr w:type="gramEnd"/>
+    </w:p>
+    <w:p>
+      <w:pPr>
+        <w:pStyle w:val="NoSpacing"/>
+      </w:pPr>
+      <w:proofErr w:type="spellStart"/>
+      <w:proofErr w:type="gramStart"/>
+      <w:r>
+        <w:t>frojo</w:t>
+      </w:r>
+      <w:proofErr w:type="spellEnd"/>
+      <w:proofErr w:type="gramEnd"/>
+    </w:p>
+    <w:p>
+      <w:pPr>
+        <w:pStyle w:val="NoSpacing"/>
+      </w:pPr>
+      <w:proofErr w:type="spellStart"/>
+      <w:proofErr w:type="gramStart"/>
+      <w:r>
+        <w:t>clobjes</w:t>
+      </w:r>
+      <w:proofErr w:type="spellEnd"/>
+      <w:proofErr w:type="gramEnd"/>
+    </w:p>
+    <w:p>
+      <w:pPr>
+        <w:pStyle w:val="NoSpacing"/>
+      </w:pPr>
+    </w:p>
+    <w:p>
+      <w:pPr>
+        <w:pStyle w:val="NoSpacing"/>
+      </w:pPr>
+      <w:r>
+        <w:t>=========================================</w:t>
+      </w:r>
+    </w:p>
+    <w:p>
+      <w:pPr>
+        <w:pStyle w:val="NoSpacing"/>
+      </w:pPr>
+    </w:p>
+    <w:p>
+      <w:pPr>
+        <w:pStyle w:val="NoSpacing"/>
+      </w:pPr>
+      <w:proofErr w:type="gramStart"/>
+      <w:r>
+        <w:t>fundament</w:t>
+      </w:r>
+      <w:proofErr w:type="gramEnd"/>
+      <w:r>
+        <w:t xml:space="preserve"> – builder</w:t>
+      </w:r>
+    </w:p>
+    <w:p>
+      <w:pPr>
+        <w:pStyle w:val="NoSpacing"/>
+      </w:pPr>
+      <w:proofErr w:type="spellStart"/>
+      <w:proofErr w:type="gramStart"/>
+      <w:r>
+        <w:t>inlinkling</w:t>
+      </w:r>
+      <w:proofErr w:type="spellEnd"/>
+      <w:proofErr w:type="gramEnd"/>
+    </w:p>
+    <w:p>
+      <w:pPr>
+        <w:pStyle w:val="NoSpacing"/>
+      </w:pPr>
+      <w:proofErr w:type="gramStart"/>
+      <w:r>
+        <w:t>grub</w:t>
+      </w:r>
+      <w:proofErr w:type="gramEnd"/>
+    </w:p>
+    <w:p>
+      <w:pPr>
+        <w:pStyle w:val="NoSpacing"/>
+      </w:pPr>
+      <w:proofErr w:type="gramStart"/>
+      <w:r>
+        <w:t>proto</w:t>
+      </w:r>
+      <w:proofErr w:type="gramEnd"/>
+    </w:p>
+    <w:p>
+      <w:pPr>
+        <w:pStyle w:val="NoSpacing"/>
+      </w:pPr>
+      <w:r>
+        <w:t>primus prime - multiplier</w:t>
+      </w:r>
+      <w:bookmarkStart w:id="46" w:name="_GoBack"/>
+      <w:bookmarkEnd w:id="46"/>
+    </w:p>
     <w:p>
       <w:pPr>
         <w:pStyle w:val="Heading2"/>
       </w:pPr>
+    </w:p>
+    <w:p>
+      <w:pPr>
+        <w:pStyle w:val="Heading2"/>
+      </w:pPr>
       <w:r>
         <w:t xml:space="preserve"> Static classes</w:t>
       </w:r>
     </w:p>
     <w:p>
       <w:r>
-        <w:t xml:space="preserve">The main building blocks of the library are (templatized or complete) static classes. </w:t>
+        <w:t>The main building blocks of the library are (</w:t>
+      </w:r>
+      <w:r>
+        <w:t>templated</w:t>
+      </w:r>
+      <w:r>
+        <w:t xml:space="preserve"> or complete) static classes. </w:t>
       </w:r>
       <w:r>
         <w:sym w:font="Wingdings" w:char="F0E8"/>
       </w:r>
       <w:r>
-        <w:t xml:space="preserve"> needs a name </w:t>
+        <w:t xml:space="preserve"> </w:t>
+      </w:r>
+      <w:proofErr w:type="gramStart"/>
+      <w:r>
+        <w:t>needs</w:t>
+      </w:r>
+      <w:proofErr w:type="gramEnd"/>
+      <w:r>
+        <w:t xml:space="preserve"> a name </w:t>
       </w:r>
       <w:r>
         <w:sym w:font="Wingdings" w:char="F0E7"/>
@@ -13214,14 +18811,17 @@
     </w:p>
     <w:p>
       <w:r>
+        <w:lastRenderedPageBreak/>
         <w:t xml:space="preserve">An example static class concept is a </w:t>
       </w:r>
+      <w:proofErr w:type="spellStart"/>
       <w:r>
         <w:rPr>
           <w:rStyle w:val="CinlineChar"/>
         </w:rPr>
         <w:t>pin_out</w:t>
       </w:r>
+      <w:proofErr w:type="spellEnd"/>
       <w:r>
         <w:t xml:space="preserve">, and an example of a class that implements this concept is the </w:t>
       </w:r>
@@ -13245,14 +18845,24 @@
     </w:p>
     <w:p>
       <w:r>
-        <w:t xml:space="preserve">The classes that implement the same concept derive from a common root class. For a concept x the root class (which can be a template) is called x_root. All root classes inherit from </w:t>
-      </w:r>
+        <w:t xml:space="preserve">The classes that implement the same concept derive from a common root class. For a concept x the root class (which can be a template) is called </w:t>
+      </w:r>
+      <w:proofErr w:type="spellStart"/>
+      <w:r>
+        <w:t>x_root</w:t>
+      </w:r>
+      <w:proofErr w:type="spellEnd"/>
+      <w:r>
+        <w:t xml:space="preserve">. All root classes inherit from </w:t>
+      </w:r>
+      <w:proofErr w:type="spellStart"/>
       <w:r>
         <w:rPr>
           <w:rStyle w:val="CinlineChar"/>
         </w:rPr>
         <w:t>uninistantiable</w:t>
       </w:r>
+      <w:proofErr w:type="spellEnd"/>
       <w:r>
         <w:t xml:space="preserve"> to prevent instantiations of these classes (which would be pointless, and hence probably a mistake).</w:t>
       </w:r>
@@ -13261,39 +18871,49 @@
       <w:r>
         <w:t xml:space="preserve">The </w:t>
       </w:r>
+      <w:proofErr w:type="spellStart"/>
       <w:r>
         <w:rPr>
           <w:rStyle w:val="CinlineChar"/>
         </w:rPr>
         <w:t>pin_out_root</w:t>
       </w:r>
+      <w:proofErr w:type="spellEnd"/>
       <w:r>
         <w:t xml:space="preserve"> class is the root of all </w:t>
       </w:r>
+      <w:proofErr w:type="spellStart"/>
       <w:r>
         <w:rPr>
           <w:rStyle w:val="CinlineChar"/>
         </w:rPr>
         <w:t>pin_out</w:t>
       </w:r>
+      <w:proofErr w:type="spellEnd"/>
       <w:r>
         <w:t xml:space="preserve"> classes. </w:t>
       </w:r>
+      <w:proofErr w:type="spellStart"/>
+      <w:proofErr w:type="gramStart"/>
       <w:r>
         <w:rPr>
           <w:rStyle w:val="CinlineChar"/>
         </w:rPr>
         <w:t>pin_out_root</w:t>
       </w:r>
+      <w:proofErr w:type="spellEnd"/>
+      <w:proofErr w:type="gramEnd"/>
       <w:r>
         <w:t xml:space="preserve"> inherits from </w:t>
       </w:r>
+      <w:proofErr w:type="spellStart"/>
       <w:r>
         <w:rPr>
           <w:rStyle w:val="CinlineChar"/>
         </w:rPr>
         <w:t>box_out_root</w:t>
       </w:r>
+      <w:proofErr w:type="spellEnd"/>
       <w:r>
         <w:rPr>
           <w:rStyle w:val="CinlineChar"/>
@@ -13303,57 +18923,92 @@
       <w:r>
         <w:t xml:space="preserve">. This is a specialization of </w:t>
       </w:r>
+      <w:proofErr w:type="spellStart"/>
       <w:r>
         <w:rPr>
           <w:rStyle w:val="CinlineChar"/>
         </w:rPr>
-        <w:t>box_out_root&lt;T&gt;</w:t>
-      </w:r>
-      <w:r>
-        <w:t xml:space="preserve">, which </w:t>
-      </w:r>
-      <w:r>
-        <w:t>is the shared ancestor of all t</w:t>
-      </w:r>
-      <w:r>
-        <w:t>h</w:t>
-      </w:r>
-      <w:r>
-        <w:t xml:space="preserve">ings you can </w:t>
-      </w:r>
+        <w:t>box_out_root</w:t>
+      </w:r>
+      <w:proofErr w:type="spellEnd"/>
       <w:r>
         <w:rPr>
           <w:rStyle w:val="CinlineChar"/>
         </w:rPr>
-        <w:t>::set()</w:t>
-      </w:r>
-      <w:r>
-        <w:t xml:space="preserve"> to a </w:t>
-      </w:r>
-      <w:r>
-        <w:t xml:space="preserve">T </w:t>
-      </w:r>
-      <w:r>
-        <w:t>value.</w:t>
-      </w:r>
-    </w:p>
-    <w:p>
-      <w:pPr>
-        <w:pStyle w:val="Heading2"/>
-      </w:pPr>
-      <w:r>
-        <w:t xml:space="preserve"> Tags</w:t>
-      </w:r>
-    </w:p>
-    <w:p>
-      <w:r>
-        <w:t xml:space="preserve">A root class x_root contains at least a tag </w:t>
+        <w:t>&lt;T&gt;</w:t>
+      </w:r>
+      <w:r>
+        <w:t xml:space="preserve">, which </w:t>
+      </w:r>
+      <w:r>
+        <w:t>is the shared ancestor of all t</w:t>
+      </w:r>
+      <w:r>
+        <w:t>h</w:t>
+      </w:r>
+      <w:r>
+        <w:t xml:space="preserve">ings you </w:t>
+      </w:r>
+      <w:proofErr w:type="gramStart"/>
+      <w:r>
+        <w:t xml:space="preserve">can </w:t>
       </w:r>
       <w:r>
         <w:rPr>
           <w:rStyle w:val="CinlineChar"/>
         </w:rPr>
-        <w:t>constexpr bool x_ tag = true</w:t>
+        <w:t>::</w:t>
+      </w:r>
+      <w:proofErr w:type="gramEnd"/>
+      <w:r>
+        <w:rPr>
+          <w:rStyle w:val="CinlineChar"/>
+        </w:rPr>
+        <w:t>set()</w:t>
+      </w:r>
+      <w:r>
+        <w:t xml:space="preserve"> to a </w:t>
+      </w:r>
+      <w:r>
+        <w:t xml:space="preserve">T </w:t>
+      </w:r>
+      <w:r>
+        <w:t>value.</w:t>
+      </w:r>
+    </w:p>
+    <w:p>
+      <w:pPr>
+        <w:pStyle w:val="Heading2"/>
+      </w:pPr>
+      <w:r>
+        <w:t xml:space="preserve"> Tags</w:t>
+      </w:r>
+    </w:p>
+    <w:p>
+      <w:r>
+        <w:t xml:space="preserve">A root class </w:t>
+      </w:r>
+      <w:proofErr w:type="spellStart"/>
+      <w:r>
+        <w:t>x_root</w:t>
+      </w:r>
+      <w:proofErr w:type="spellEnd"/>
+      <w:r>
+        <w:t xml:space="preserve"> contains at least a tag </w:t>
+      </w:r>
+      <w:proofErr w:type="spellStart"/>
+      <w:r>
+        <w:rPr>
+          <w:rStyle w:val="CinlineChar"/>
+        </w:rPr>
+        <w:t>constexpr</w:t>
+      </w:r>
+      <w:proofErr w:type="spellEnd"/>
+      <w:r>
+        <w:rPr>
+          <w:rStyle w:val="CinlineChar"/>
+        </w:rPr>
+        <w:t xml:space="preserve"> bool x_ tag = true</w:t>
       </w:r>
       <w:r>
         <w:rPr>
@@ -13362,7 +19017,15 @@
         <w:t>;</w:t>
       </w:r>
       <w:r>
-        <w:t xml:space="preserve"> This tag identifies the semantics the class implements.</w:t>
+        <w:t xml:space="preserve"> </w:t>
+      </w:r>
+      <w:proofErr w:type="gramStart"/>
+      <w:r>
+        <w:t>This</w:t>
+      </w:r>
+      <w:proofErr w:type="gramEnd"/>
+      <w:r>
+        <w:t xml:space="preserve"> tag identifies the semantics the class implements.</w:t>
       </w:r>
       <w:r>
         <w:t xml:space="preserve"> For </w:t>
@@ -13381,7 +19044,15 @@
     </w:p>
     <w:p>
       <w:r>
-        <w:t xml:space="preserve">For each concept x, a C++ concept is defined named is_x&lt;&gt;. This concept checks for the presence of the tag, and </w:t>
+        <w:t xml:space="preserve">For each concept x, a C++ concept is defined named </w:t>
+      </w:r>
+      <w:proofErr w:type="spellStart"/>
+      <w:r>
+        <w:t>is_x</w:t>
+      </w:r>
+      <w:proofErr w:type="spellEnd"/>
+      <w:r>
+        <w:t xml:space="preserve">&lt;&gt;. This concept checks for the presence of the tag, and </w:t>
       </w:r>
       <w:r>
         <w:t>preferably for the other properties that should be present.</w:t>
@@ -13397,7 +19068,15 @@
     </w:p>
     <w:p>
       <w:r>
-        <w:t>A class that implements a full concept is often created from a simpler concept. Such a simple concept that is used to create a concept x is called an x_larva.</w:t>
+        <w:t xml:space="preserve">A class that implements a full concept is often created from a simpler concept. Such a simple concept that is used to create a concept x is called an </w:t>
+      </w:r>
+      <w:proofErr w:type="spellStart"/>
+      <w:r>
+        <w:t>x_larva</w:t>
+      </w:r>
+      <w:proofErr w:type="spellEnd"/>
+      <w:r>
+        <w:t>.</w:t>
       </w:r>
     </w:p>
     <w:p>
@@ -13424,7 +19103,21 @@
         <w:rPr>
           <w:rStyle w:val="CinlineChar"/>
         </w:rPr>
-        <w:t>_box_creator&lt;</w:t>
+        <w:t>_</w:t>
+      </w:r>
+      <w:proofErr w:type="spellStart"/>
+      <w:r>
+        <w:rPr>
+          <w:rStyle w:val="CinlineChar"/>
+        </w:rPr>
+        <w:t>box_creator</w:t>
+      </w:r>
+      <w:proofErr w:type="spellEnd"/>
+      <w:r>
+        <w:rPr>
+          <w:rStyle w:val="CinlineChar"/>
+        </w:rPr>
+        <w:t>&lt;</w:t>
       </w:r>
       <w:r>
         <w:rPr>
@@ -13456,12 +19149,14 @@
       <w:r>
         <w:t xml:space="preserve"> This creator is used for instance to create a full </w:t>
       </w:r>
+      <w:proofErr w:type="spellStart"/>
       <w:r>
         <w:rPr>
           <w:rStyle w:val="CinlineChar"/>
         </w:rPr>
         <w:t>pin_in_out</w:t>
       </w:r>
+      <w:proofErr w:type="spellEnd"/>
       <w:r>
         <w:t xml:space="preserve"> from the larva provided by </w:t>
       </w:r>
@@ -13481,13 +19176,10 @@
       <w:r>
         <w:t>Adapters</w:t>
       </w:r>
-    </w:p>
-    <w:p>
-      <w:bookmarkStart w:id="46" w:name="_GoBack"/>
-      <w:bookmarkEnd w:id="46"/>
     </w:p>
     <w:p/>
     <w:p/>
+    <w:p/>
     <w:p>
       <w:pPr>
         <w:pStyle w:val="Heading1"/>
@@ -13504,11 +19196,13 @@
         <w:pStyle w:val="Heading1"/>
       </w:pPr>
       <w:bookmarkStart w:id="47" w:name="_Toc422918358"/>
+      <w:proofErr w:type="spellStart"/>
       <w:r>
         <w:lastRenderedPageBreak/>
         <w:t>ToDo</w:t>
       </w:r>
       <w:bookmarkEnd w:id="47"/>
+      <w:proofErr w:type="spellEnd"/>
     </w:p>
     <w:p>
       <w:pPr>
@@ -13617,8 +19311,21 @@
           <w:numId w:val="28"/>
         </w:numPr>
       </w:pPr>
-      <w:r>
-        <w:t>logical_or( a, b, … ) _and _xor on pins or ports</w:t>
+      <w:proofErr w:type="spellStart"/>
+      <w:r>
+        <w:t>logical_or</w:t>
+      </w:r>
+      <w:proofErr w:type="spellEnd"/>
+      <w:r>
+        <w:t>( a, b, … ) _and _</w:t>
+      </w:r>
+      <w:proofErr w:type="spellStart"/>
+      <w:r>
+        <w:t>xor</w:t>
+      </w:r>
+      <w:proofErr w:type="spellEnd"/>
+      <w:r>
+        <w:t xml:space="preserve"> on pins or ports</w:t>
       </w:r>
     </w:p>
     <w:p>
@@ -13630,8 +19337,13 @@
         </w:numPr>
       </w:pPr>
       <w:r>
-        <w:t>filter/debounce</w:t>
-      </w:r>
+        <w:t>filter/</w:t>
+      </w:r>
+      <w:proofErr w:type="spellStart"/>
+      <w:r>
+        <w:t>debounce</w:t>
+      </w:r>
+      <w:proofErr w:type="spellEnd"/>
     </w:p>
     <w:p>
       <w:pPr>
@@ -13642,8 +19354,13 @@
         </w:numPr>
       </w:pPr>
       <w:r>
-        <w:t>once, clear_on_read</w:t>
-      </w:r>
+        <w:t xml:space="preserve">once, </w:t>
+      </w:r>
+      <w:proofErr w:type="spellStart"/>
+      <w:r>
+        <w:t>clear_on_read</w:t>
+      </w:r>
+      <w:proofErr w:type="spellEnd"/>
     </w:p>
     <w:p>
       <w:pPr>
@@ -13688,7 +19405,7 @@
 </file>
 
 <file path=word/endnotes.xml><?xml version="1.0" encoding="utf-8"?>
-<w:endnotes xmlns:wpc="http://schemas.microsoft.com/office/word/2010/wordprocessingCanvas" xmlns:cx="http://schemas.microsoft.com/office/drawing/2014/chartex" xmlns:cx1="http://schemas.microsoft.com/office/drawing/2015/9/8/chartex" xmlns:cx2="http://schemas.microsoft.com/office/drawing/2015/10/21/chartex" xmlns:cx3="http://schemas.microsoft.com/office/drawing/2016/5/9/chartex" xmlns:cx4="http://schemas.microsoft.com/office/drawing/2016/5/10/chartex" xmlns:cx5="http://schemas.microsoft.com/office/drawing/2016/5/11/chartex" xmlns:cx6="http://schemas.microsoft.com/office/drawing/2016/5/12/chartex" xmlns:cx7="http://schemas.microsoft.com/office/drawing/2016/5/13/chartex" xmlns:cx8="http://schemas.microsoft.com/office/drawing/2016/5/14/chartex" xmlns:mc="http://schemas.openxmlformats.org/markup-compatibility/2006" xmlns:aink="http://schemas.microsoft.com/office/drawing/2016/ink" xmlns:am3d="http://schemas.microsoft.com/office/drawing/2017/model3d" xmlns:o="urn:schemas-microsoft-com:office:office" xmlns:r="http://schemas.openxmlformats.org/officeDocument/2006/relationships" xmlns:m="http://schemas.openxmlformats.org/officeDocument/2006/math" xmlns:v="urn:schemas-microsoft-com:vml" xmlns:wp14="http://schemas.microsoft.com/office/word/2010/wordprocessingDrawing" xmlns:wp="http://schemas.openxmlformats.org/drawingml/2006/wordprocessingDrawing" xmlns:w10="urn:schemas-microsoft-com:office:word" xmlns:w="http://schemas.openxmlformats.org/wordprocessingml/2006/main" xmlns:w14="http://schemas.microsoft.com/office/word/2010/wordml" xmlns:w15="http://schemas.microsoft.com/office/word/2012/wordml" xmlns:w16cid="http://schemas.microsoft.com/office/word/2016/wordml/cid" xmlns:w16se="http://schemas.microsoft.com/office/word/2015/wordml/symex" xmlns:wpg="http://schemas.microsoft.com/office/word/2010/wordprocessingGroup" xmlns:wpi="http://schemas.microsoft.com/office/word/2010/wordprocessingInk" xmlns:wne="http://schemas.microsoft.com/office/word/2006/wordml" xmlns:wps="http://schemas.microsoft.com/office/word/2010/wordprocessingShape" mc:Ignorable="w14 w15 w16se w16cid wp14">
+<w:endnotes xmlns:wpc="http://schemas.microsoft.com/office/word/2010/wordprocessingCanvas" xmlns:mc="http://schemas.openxmlformats.org/markup-compatibility/2006" xmlns:o="urn:schemas-microsoft-com:office:office" xmlns:r="http://schemas.openxmlformats.org/officeDocument/2006/relationships" xmlns:m="http://schemas.openxmlformats.org/officeDocument/2006/math" xmlns:v="urn:schemas-microsoft-com:vml" xmlns:wp14="http://schemas.microsoft.com/office/word/2010/wordprocessingDrawing" xmlns:wp="http://schemas.openxmlformats.org/drawingml/2006/wordprocessingDrawing" xmlns:w10="urn:schemas-microsoft-com:office:word" xmlns:w="http://schemas.openxmlformats.org/wordprocessingml/2006/main" xmlns:w14="http://schemas.microsoft.com/office/word/2010/wordml" xmlns:w15="http://schemas.microsoft.com/office/word/2012/wordml" xmlns:wpg="http://schemas.microsoft.com/office/word/2010/wordprocessingGroup" xmlns:wpi="http://schemas.microsoft.com/office/word/2010/wordprocessingInk" xmlns:wne="http://schemas.microsoft.com/office/word/2006/wordml" xmlns:wps="http://schemas.microsoft.com/office/word/2010/wordprocessingShape" mc:Ignorable="w14 w15 wp14">
   <w:endnote w:type="separator" w:id="-1">
     <w:p>
       <w:pPr>
@@ -13713,7 +19430,7 @@
 </file>
 
 <file path=word/footer1.xml><?xml version="1.0" encoding="utf-8"?>
-<w:ftr xmlns:wpc="http://schemas.microsoft.com/office/word/2010/wordprocessingCanvas" xmlns:cx="http://schemas.microsoft.com/office/drawing/2014/chartex" xmlns:cx1="http://schemas.microsoft.com/office/drawing/2015/9/8/chartex" xmlns:cx2="http://schemas.microsoft.com/office/drawing/2015/10/21/chartex" xmlns:cx3="http://schemas.microsoft.com/office/drawing/2016/5/9/chartex" xmlns:cx4="http://schemas.microsoft.com/office/drawing/2016/5/10/chartex" xmlns:cx5="http://schemas.microsoft.com/office/drawing/2016/5/11/chartex" xmlns:cx6="http://schemas.microsoft.com/office/drawing/2016/5/12/chartex" xmlns:cx7="http://schemas.microsoft.com/office/drawing/2016/5/13/chartex" xmlns:cx8="http://schemas.microsoft.com/office/drawing/2016/5/14/chartex" xmlns:mc="http://schemas.openxmlformats.org/markup-compatibility/2006" xmlns:aink="http://schemas.microsoft.com/office/drawing/2016/ink" xmlns:am3d="http://schemas.microsoft.com/office/drawing/2017/model3d" xmlns:o="urn:schemas-microsoft-com:office:office" xmlns:r="http://schemas.openxmlformats.org/officeDocument/2006/relationships" xmlns:m="http://schemas.openxmlformats.org/officeDocument/2006/math" xmlns:v="urn:schemas-microsoft-com:vml" xmlns:wp14="http://schemas.microsoft.com/office/word/2010/wordprocessingDrawing" xmlns:wp="http://schemas.openxmlformats.org/drawingml/2006/wordprocessingDrawing" xmlns:w10="urn:schemas-microsoft-com:office:word" xmlns:w="http://schemas.openxmlformats.org/wordprocessingml/2006/main" xmlns:w14="http://schemas.microsoft.com/office/word/2010/wordml" xmlns:w15="http://schemas.microsoft.com/office/word/2012/wordml" xmlns:w16cid="http://schemas.microsoft.com/office/word/2016/wordml/cid" xmlns:w16se="http://schemas.microsoft.com/office/word/2015/wordml/symex" xmlns:wpg="http://schemas.microsoft.com/office/word/2010/wordprocessingGroup" xmlns:wpi="http://schemas.microsoft.com/office/word/2010/wordprocessingInk" xmlns:wne="http://schemas.microsoft.com/office/word/2006/wordml" xmlns:wps="http://schemas.microsoft.com/office/word/2010/wordprocessingShape" mc:Ignorable="w14 w15 w16se w16cid wp14">
+<w:ftr xmlns:wpc="http://schemas.microsoft.com/office/word/2010/wordprocessingCanvas" xmlns:mc="http://schemas.openxmlformats.org/markup-compatibility/2006" xmlns:o="urn:schemas-microsoft-com:office:office" xmlns:r="http://schemas.openxmlformats.org/officeDocument/2006/relationships" xmlns:m="http://schemas.openxmlformats.org/officeDocument/2006/math" xmlns:v="urn:schemas-microsoft-com:vml" xmlns:wp14="http://schemas.microsoft.com/office/word/2010/wordprocessingDrawing" xmlns:wp="http://schemas.openxmlformats.org/drawingml/2006/wordprocessingDrawing" xmlns:w10="urn:schemas-microsoft-com:office:word" xmlns:w="http://schemas.openxmlformats.org/wordprocessingml/2006/main" xmlns:w14="http://schemas.microsoft.com/office/word/2010/wordml" xmlns:w15="http://schemas.microsoft.com/office/word/2012/wordml" xmlns:wpg="http://schemas.microsoft.com/office/word/2010/wordprocessingGroup" xmlns:wpi="http://schemas.microsoft.com/office/word/2010/wordprocessingInk" xmlns:wne="http://schemas.microsoft.com/office/word/2006/wordml" xmlns:wps="http://schemas.microsoft.com/office/word/2010/wordprocessingShape" mc:Ignorable="w14 w15 wp14">
   <w:sdt>
     <w:sdtPr>
       <w:id w:val="32693840"/>
@@ -13731,7 +19448,15 @@
           <w:ptab w:relativeTo="margin" w:alignment="right" w:leader="none"/>
         </w:r>
         <w:r>
-          <w:t xml:space="preserve"> HwCpp manual - </w:t>
+          <w:t xml:space="preserve"> </w:t>
+        </w:r>
+        <w:proofErr w:type="spellStart"/>
+        <w:r>
+          <w:t>HwCpp</w:t>
+        </w:r>
+        <w:proofErr w:type="spellEnd"/>
+        <w:r>
+          <w:t xml:space="preserve"> manual - </w:t>
         </w:r>
         <w:r>
           <w:fldChar w:fldCharType="begin"/>
@@ -13746,7 +19471,7 @@
           <w:rPr>
             <w:noProof/>
           </w:rPr>
-          <w:t>30</w:t>
+          <w:t>31</w:t>
         </w:r>
         <w:r>
           <w:fldChar w:fldCharType="end"/>
@@ -13758,7 +19483,7 @@
 </file>
 
 <file path=word/footnotes.xml><?xml version="1.0" encoding="utf-8"?>
-<w:footnotes xmlns:wpc="http://schemas.microsoft.com/office/word/2010/wordprocessingCanvas" xmlns:cx="http://schemas.microsoft.com/office/drawing/2014/chartex" xmlns:cx1="http://schemas.microsoft.com/office/drawing/2015/9/8/chartex" xmlns:cx2="http://schemas.microsoft.com/office/drawing/2015/10/21/chartex" xmlns:cx3="http://schemas.microsoft.com/office/drawing/2016/5/9/chartex" xmlns:cx4="http://schemas.microsoft.com/office/drawing/2016/5/10/chartex" xmlns:cx5="http://schemas.microsoft.com/office/drawing/2016/5/11/chartex" xmlns:cx6="http://schemas.microsoft.com/office/drawing/2016/5/12/chartex" xmlns:cx7="http://schemas.microsoft.com/office/drawing/2016/5/13/chartex" xmlns:cx8="http://schemas.microsoft.com/office/drawing/2016/5/14/chartex" xmlns:mc="http://schemas.openxmlformats.org/markup-compatibility/2006" xmlns:aink="http://schemas.microsoft.com/office/drawing/2016/ink" xmlns:am3d="http://schemas.microsoft.com/office/drawing/2017/model3d" xmlns:o="urn:schemas-microsoft-com:office:office" xmlns:r="http://schemas.openxmlformats.org/officeDocument/2006/relationships" xmlns:m="http://schemas.openxmlformats.org/officeDocument/2006/math" xmlns:v="urn:schemas-microsoft-com:vml" xmlns:wp14="http://schemas.microsoft.com/office/word/2010/wordprocessingDrawing" xmlns:wp="http://schemas.openxmlformats.org/drawingml/2006/wordprocessingDrawing" xmlns:w10="urn:schemas-microsoft-com:office:word" xmlns:w="http://schemas.openxmlformats.org/wordprocessingml/2006/main" xmlns:w14="http://schemas.microsoft.com/office/word/2010/wordml" xmlns:w15="http://schemas.microsoft.com/office/word/2012/wordml" xmlns:w16cid="http://schemas.microsoft.com/office/word/2016/wordml/cid" xmlns:w16se="http://schemas.microsoft.com/office/word/2015/wordml/symex" xmlns:wpg="http://schemas.microsoft.com/office/word/2010/wordprocessingGroup" xmlns:wpi="http://schemas.microsoft.com/office/word/2010/wordprocessingInk" xmlns:wne="http://schemas.microsoft.com/office/word/2006/wordml" xmlns:wps="http://schemas.microsoft.com/office/word/2010/wordprocessingShape" mc:Ignorable="w14 w15 w16se w16cid wp14">
+<w:footnotes xmlns:wpc="http://schemas.microsoft.com/office/word/2010/wordprocessingCanvas" xmlns:mc="http://schemas.openxmlformats.org/markup-compatibility/2006" xmlns:o="urn:schemas-microsoft-com:office:office" xmlns:r="http://schemas.openxmlformats.org/officeDocument/2006/relationships" xmlns:m="http://schemas.openxmlformats.org/officeDocument/2006/math" xmlns:v="urn:schemas-microsoft-com:vml" xmlns:wp14="http://schemas.microsoft.com/office/word/2010/wordprocessingDrawing" xmlns:wp="http://schemas.openxmlformats.org/drawingml/2006/wordprocessingDrawing" xmlns:w10="urn:schemas-microsoft-com:office:word" xmlns:w="http://schemas.openxmlformats.org/wordprocessingml/2006/main" xmlns:w14="http://schemas.microsoft.com/office/word/2010/wordml" xmlns:w15="http://schemas.microsoft.com/office/word/2012/wordml" xmlns:wpg="http://schemas.microsoft.com/office/word/2010/wordprocessingGroup" xmlns:wpi="http://schemas.microsoft.com/office/word/2010/wordprocessingInk" xmlns:wne="http://schemas.microsoft.com/office/word/2006/wordml" xmlns:wps="http://schemas.microsoft.com/office/word/2010/wordprocessingShape" mc:Ignorable="w14 w15 wp14">
   <w:footnote w:type="separator" w:id="-1">
     <w:p>
       <w:pPr>
@@ -13794,14 +19519,35 @@
         <w:t xml:space="preserve"> The extensions used are </w:t>
       </w:r>
       <w:r>
-        <w:t>__attribute__((always_inline))</w:t>
+        <w:t>__attribute_</w:t>
+      </w:r>
+      <w:proofErr w:type="gramStart"/>
+      <w:r>
+        <w:t>_(</w:t>
+      </w:r>
+      <w:proofErr w:type="gramEnd"/>
+      <w:r>
+        <w:t>(</w:t>
+      </w:r>
+      <w:proofErr w:type="spellStart"/>
+      <w:r>
+        <w:t>always_inline</w:t>
+      </w:r>
+      <w:proofErr w:type="spellEnd"/>
+      <w:r>
+        <w:t>))</w:t>
       </w:r>
       <w:r>
         <w:t xml:space="preserve"> and </w:t>
       </w:r>
       <w:r>
-        <w:t>__builtin_constant_p</w:t>
-      </w:r>
+        <w:t>__</w:t>
+      </w:r>
+      <w:proofErr w:type="spellStart"/>
+      <w:r>
+        <w:t>builtin_constant_p</w:t>
+      </w:r>
+      <w:proofErr w:type="spellEnd"/>
       <w:r>
         <w:t xml:space="preserve">(). </w:t>
       </w:r>
@@ -13852,7 +19598,35 @@
         <w:rPr>
           <w:lang w:val="en-GB"/>
         </w:rPr>
-        <w:t>The hwcpp::target&lt;&gt;::led pin is active high, hence set( 1 ) activates the LED, even when the actual hardware LED is wires active-low (which is often the case).</w:t>
+        <w:t xml:space="preserve">The </w:t>
+      </w:r>
+      <w:proofErr w:type="spellStart"/>
+      <w:r>
+        <w:rPr>
+          <w:lang w:val="en-GB"/>
+        </w:rPr>
+        <w:t>hwcpp</w:t>
+      </w:r>
+      <w:proofErr w:type="spellEnd"/>
+      <w:r>
+        <w:rPr>
+          <w:lang w:val="en-GB"/>
+        </w:rPr>
+        <w:t>::target&lt;&gt;:</w:t>
+      </w:r>
+      <w:proofErr w:type="gramStart"/>
+      <w:r>
+        <w:rPr>
+          <w:lang w:val="en-GB"/>
+        </w:rPr>
+        <w:t>:led</w:t>
+      </w:r>
+      <w:proofErr w:type="gramEnd"/>
+      <w:r>
+        <w:rPr>
+          <w:lang w:val="en-GB"/>
+        </w:rPr>
+        <w:t xml:space="preserve"> pin is active high, hence set( 1 ) activates the LED, even when the actual hardware LED is wires active-low (which is often the case).</w:t>
       </w:r>
     </w:p>
   </w:footnote>
@@ -13873,11 +19647,33 @@
       <w:r>
         <w:t xml:space="preserve"> The tag is a static </w:t>
       </w:r>
+      <w:proofErr w:type="spellStart"/>
       <w:r>
         <w:rPr>
           <w:lang w:val="en-GB"/>
         </w:rPr>
-        <w:t>constexpr bool named xyz_tag with value 1.</w:t>
+        <w:t>constexpr</w:t>
+      </w:r>
+      <w:proofErr w:type="spellEnd"/>
+      <w:r>
+        <w:rPr>
+          <w:lang w:val="en-GB"/>
+        </w:rPr>
+        <w:t xml:space="preserve"> bool named </w:t>
+      </w:r>
+      <w:proofErr w:type="spellStart"/>
+      <w:r>
+        <w:rPr>
+          <w:lang w:val="en-GB"/>
+        </w:rPr>
+        <w:t>xyz_tag</w:t>
+      </w:r>
+      <w:proofErr w:type="spellEnd"/>
+      <w:r>
+        <w:rPr>
+          <w:lang w:val="en-GB"/>
+        </w:rPr>
+        <w:t xml:space="preserve"> with value 1.</w:t>
       </w:r>
     </w:p>
   </w:footnote>
@@ -14018,7 +19814,15 @@
         <w:footnoteRef/>
       </w:r>
       <w:r>
-        <w:t xml:space="preserve"> The types returned by the frequency literal_* function templates have a period() function that returns a period subtype as it would be returned by duration literal_* function templates.</w:t>
+        <w:t xml:space="preserve"> The types returned by the frequency literal_* function templates have a </w:t>
+      </w:r>
+      <w:proofErr w:type="gramStart"/>
+      <w:r>
+        <w:t>period(</w:t>
+      </w:r>
+      <w:proofErr w:type="gramEnd"/>
+      <w:r>
+        <w:t>) function that returns a period subtype as it would be returned by duration literal_* function templates.</w:t>
       </w:r>
     </w:p>
   </w:footnote>
@@ -14026,7 +19830,7 @@
 </file>
 
 <file path=word/numbering.xml><?xml version="1.0" encoding="utf-8"?>
-<w:numbering xmlns:wpc="http://schemas.microsoft.com/office/word/2010/wordprocessingCanvas" xmlns:cx="http://schemas.microsoft.com/office/drawing/2014/chartex" xmlns:cx1="http://schemas.microsoft.com/office/drawing/2015/9/8/chartex" xmlns:cx2="http://schemas.microsoft.com/office/drawing/2015/10/21/chartex" xmlns:cx3="http://schemas.microsoft.com/office/drawing/2016/5/9/chartex" xmlns:cx4="http://schemas.microsoft.com/office/drawing/2016/5/10/chartex" xmlns:cx5="http://schemas.microsoft.com/office/drawing/2016/5/11/chartex" xmlns:cx6="http://schemas.microsoft.com/office/drawing/2016/5/12/chartex" xmlns:cx7="http://schemas.microsoft.com/office/drawing/2016/5/13/chartex" xmlns:cx8="http://schemas.microsoft.com/office/drawing/2016/5/14/chartex" xmlns:mc="http://schemas.openxmlformats.org/markup-compatibility/2006" xmlns:aink="http://schemas.microsoft.com/office/drawing/2016/ink" xmlns:am3d="http://schemas.microsoft.com/office/drawing/2017/model3d" xmlns:o="urn:schemas-microsoft-com:office:office" xmlns:r="http://schemas.openxmlformats.org/officeDocument/2006/relationships" xmlns:m="http://schemas.openxmlformats.org/officeDocument/2006/math" xmlns:v="urn:schemas-microsoft-com:vml" xmlns:wp14="http://schemas.microsoft.com/office/word/2010/wordprocessingDrawing" xmlns:wp="http://schemas.openxmlformats.org/drawingml/2006/wordprocessingDrawing" xmlns:w10="urn:schemas-microsoft-com:office:word" xmlns:w="http://schemas.openxmlformats.org/wordprocessingml/2006/main" xmlns:w14="http://schemas.microsoft.com/office/word/2010/wordml" xmlns:w15="http://schemas.microsoft.com/office/word/2012/wordml" xmlns:w16cid="http://schemas.microsoft.com/office/word/2016/wordml/cid" xmlns:w16se="http://schemas.microsoft.com/office/word/2015/wordml/symex" xmlns:wpg="http://schemas.microsoft.com/office/word/2010/wordprocessingGroup" xmlns:wpi="http://schemas.microsoft.com/office/word/2010/wordprocessingInk" xmlns:wne="http://schemas.microsoft.com/office/word/2006/wordml" xmlns:wps="http://schemas.microsoft.com/office/word/2010/wordprocessingShape" mc:Ignorable="w14 w15 w16se w16cid wp14">
+<w:numbering xmlns:wpc="http://schemas.microsoft.com/office/word/2010/wordprocessingCanvas" xmlns:mc="http://schemas.openxmlformats.org/markup-compatibility/2006" xmlns:o="urn:schemas-microsoft-com:office:office" xmlns:r="http://schemas.openxmlformats.org/officeDocument/2006/relationships" xmlns:m="http://schemas.openxmlformats.org/officeDocument/2006/math" xmlns:v="urn:schemas-microsoft-com:vml" xmlns:wp14="http://schemas.microsoft.com/office/word/2010/wordprocessingDrawing" xmlns:wp="http://schemas.openxmlformats.org/drawingml/2006/wordprocessingDrawing" xmlns:w10="urn:schemas-microsoft-com:office:word" xmlns:w="http://schemas.openxmlformats.org/wordprocessingml/2006/main" xmlns:w14="http://schemas.microsoft.com/office/word/2010/wordml" xmlns:w15="http://schemas.microsoft.com/office/word/2012/wordml" xmlns:wpg="http://schemas.microsoft.com/office/word/2010/wordprocessingGroup" xmlns:wpi="http://schemas.microsoft.com/office/word/2010/wordprocessingInk" xmlns:wne="http://schemas.microsoft.com/office/word/2006/wordml" xmlns:wps="http://schemas.microsoft.com/office/word/2010/wordprocessingShape" mc:Ignorable="w14 w15 wp14">
   <w:abstractNum w:abstractNumId="0" w15:restartNumberingAfterBreak="0">
     <w:nsid w:val="02873683"/>
     <w:multiLevelType w:val="hybridMultilevel"/>
@@ -16669,7 +22473,7 @@
 </file>
 
 <file path=word/styles.xml><?xml version="1.0" encoding="utf-8"?>
-<w:styles xmlns:mc="http://schemas.openxmlformats.org/markup-compatibility/2006" xmlns:r="http://schemas.openxmlformats.org/officeDocument/2006/relationships" xmlns:w="http://schemas.openxmlformats.org/wordprocessingml/2006/main" xmlns:w14="http://schemas.microsoft.com/office/word/2010/wordml" xmlns:w15="http://schemas.microsoft.com/office/word/2012/wordml" xmlns:w16cid="http://schemas.microsoft.com/office/word/2016/wordml/cid" xmlns:w16se="http://schemas.microsoft.com/office/word/2015/wordml/symex" mc:Ignorable="w14 w15 w16se w16cid">
+<w:styles xmlns:mc="http://schemas.openxmlformats.org/markup-compatibility/2006" xmlns:r="http://schemas.openxmlformats.org/officeDocument/2006/relationships" xmlns:w="http://schemas.openxmlformats.org/wordprocessingml/2006/main" xmlns:w14="http://schemas.microsoft.com/office/word/2010/wordml" xmlns:w15="http://schemas.microsoft.com/office/word/2012/wordml" mc:Ignorable="w14 w15">
   <w:docDefaults>
     <w:rPrDefault>
       <w:rPr>
@@ -16685,7 +22489,7 @@
       </w:pPr>
     </w:pPrDefault>
   </w:docDefaults>
-  <w:latentStyles w:defLockedState="0" w:defUIPriority="99" w:defSemiHidden="0" w:defUnhideWhenUsed="0" w:defQFormat="0" w:count="375">
+  <w:latentStyles w:defLockedState="0" w:defUIPriority="99" w:defSemiHidden="0" w:defUnhideWhenUsed="0" w:defQFormat="0" w:count="371">
     <w:lsdException w:name="Normal" w:uiPriority="0" w:qFormat="1"/>
     <w:lsdException w:name="heading 1" w:uiPriority="9" w:qFormat="1"/>
     <w:lsdException w:name="heading 2" w:semiHidden="1" w:uiPriority="9" w:unhideWhenUsed="1" w:qFormat="1"/>
@@ -16791,6 +22595,7 @@
     <w:lsdException w:name="HTML Sample" w:semiHidden="1" w:unhideWhenUsed="1"/>
     <w:lsdException w:name="HTML Typewriter" w:semiHidden="1" w:unhideWhenUsed="1"/>
     <w:lsdException w:name="HTML Variable" w:semiHidden="1" w:unhideWhenUsed="1"/>
+    <w:lsdException w:name="Normal Table" w:semiHidden="1" w:unhideWhenUsed="1"/>
     <w:lsdException w:name="annotation subject" w:semiHidden="1" w:unhideWhenUsed="1"/>
     <w:lsdException w:name="No List" w:semiHidden="1" w:unhideWhenUsed="1"/>
     <w:lsdException w:name="Outline List 1" w:semiHidden="1" w:unhideWhenUsed="1"/>
@@ -16834,8 +22639,10 @@
     <w:lsdException w:name="Table Elegant" w:semiHidden="1" w:unhideWhenUsed="1"/>
     <w:lsdException w:name="Table Professional" w:semiHidden="1" w:unhideWhenUsed="1"/>
     <w:lsdException w:name="Table Subtle 1" w:semiHidden="1" w:unhideWhenUsed="1"/>
+    <w:lsdException w:name="Table Subtle 2" w:semiHidden="1" w:unhideWhenUsed="1"/>
     <w:lsdException w:name="Table Web 1" w:semiHidden="1" w:unhideWhenUsed="1"/>
     <w:lsdException w:name="Table Web 2" w:semiHidden="1" w:unhideWhenUsed="1"/>
+    <w:lsdException w:name="Table Web 3" w:semiHidden="1" w:unhideWhenUsed="1"/>
     <w:lsdException w:name="Balloon Text" w:semiHidden="1" w:unhideWhenUsed="1"/>
     <w:lsdException w:name="Table Grid" w:uiPriority="59"/>
     <w:lsdException w:name="Table Theme" w:semiHidden="1" w:unhideWhenUsed="1"/>
@@ -17054,10 +22861,6 @@
     <w:lsdException w:name="List Table 5 Dark Accent 6" w:uiPriority="50"/>
     <w:lsdException w:name="List Table 6 Colorful Accent 6" w:uiPriority="51"/>
     <w:lsdException w:name="List Table 7 Colorful Accent 6" w:uiPriority="52"/>
-    <w:lsdException w:name="Mention" w:semiHidden="1" w:unhideWhenUsed="1"/>
-    <w:lsdException w:name="Smart Hyperlink" w:semiHidden="1" w:unhideWhenUsed="1"/>
-    <w:lsdException w:name="Hashtag" w:semiHidden="1" w:unhideWhenUsed="1"/>
-    <w:lsdException w:name="Unresolved Mention" w:semiHidden="1" w:unhideWhenUsed="1"/>
   </w:latentStyles>
   <w:style w:type="paragraph" w:default="1" w:styleId="Normal">
     <w:name w:val="Normal"/>
@@ -18122,7 +23925,7 @@
 </file>
 
 <file path=customXml/itemProps1.xml><?xml version="1.0" encoding="utf-8"?>
-<ds:datastoreItem xmlns:ds="http://schemas.openxmlformats.org/officeDocument/2006/customXml" ds:itemID="{CB4F1970-1A2F-4FAF-9070-6495073AE747}">
+<ds:datastoreItem xmlns:ds="http://schemas.openxmlformats.org/officeDocument/2006/customXml" ds:itemID="{4CE8ACD1-744B-413E-B498-A32500965E0F}">
   <ds:schemaRefs>
     <ds:schemaRef ds:uri="http://schemas.openxmlformats.org/officeDocument/2006/bibliography"/>
   </ds:schemaRefs>

--- a/hwcpp-documentation.docx
+++ b/hwcpp-documentation.docx
@@ -1,6 +1,6 @@
 
 <file path=word/document.xml><?xml version="1.0" encoding="utf-8"?>
-<w:document xmlns:wpc="http://schemas.microsoft.com/office/word/2010/wordprocessingCanvas" xmlns:cx="http://schemas.microsoft.com/office/drawing/2014/chartex" xmlns:cx1="http://schemas.microsoft.com/office/drawing/2015/9/8/chartex" xmlns:cx2="http://schemas.microsoft.com/office/drawing/2015/10/21/chartex" xmlns:cx3="http://schemas.microsoft.com/office/drawing/2016/5/9/chartex" xmlns:cx4="http://schemas.microsoft.com/office/drawing/2016/5/10/chartex" xmlns:cx5="http://schemas.microsoft.com/office/drawing/2016/5/11/chartex" xmlns:cx6="http://schemas.microsoft.com/office/drawing/2016/5/12/chartex" xmlns:cx7="http://schemas.microsoft.com/office/drawing/2016/5/13/chartex" xmlns:cx8="http://schemas.microsoft.com/office/drawing/2016/5/14/chartex" xmlns:mc="http://schemas.openxmlformats.org/markup-compatibility/2006" xmlns:aink="http://schemas.microsoft.com/office/drawing/2016/ink" xmlns:am3d="http://schemas.microsoft.com/office/drawing/2017/model3d" xmlns:o="urn:schemas-microsoft-com:office:office" xmlns:r="http://schemas.openxmlformats.org/officeDocument/2006/relationships" xmlns:m="http://schemas.openxmlformats.org/officeDocument/2006/math" xmlns:v="urn:schemas-microsoft-com:vml" xmlns:wp14="http://schemas.microsoft.com/office/word/2010/wordprocessingDrawing" xmlns:wp="http://schemas.openxmlformats.org/drawingml/2006/wordprocessingDrawing" xmlns:w10="urn:schemas-microsoft-com:office:word" xmlns:w="http://schemas.openxmlformats.org/wordprocessingml/2006/main" xmlns:w14="http://schemas.microsoft.com/office/word/2010/wordml" xmlns:w15="http://schemas.microsoft.com/office/word/2012/wordml" xmlns:w16cid="http://schemas.microsoft.com/office/word/2016/wordml/cid" xmlns:w16se="http://schemas.microsoft.com/office/word/2015/wordml/symex" xmlns:wpg="http://schemas.microsoft.com/office/word/2010/wordprocessingGroup" xmlns:wpi="http://schemas.microsoft.com/office/word/2010/wordprocessingInk" xmlns:wne="http://schemas.microsoft.com/office/word/2006/wordml" xmlns:wps="http://schemas.microsoft.com/office/word/2010/wordprocessingShape" mc:Ignorable="w14 w15 w16se w16cid wp14">
+<w:document xmlns:wpc="http://schemas.microsoft.com/office/word/2010/wordprocessingCanvas" xmlns:mc="http://schemas.openxmlformats.org/markup-compatibility/2006" xmlns:o="urn:schemas-microsoft-com:office:office" xmlns:r="http://schemas.openxmlformats.org/officeDocument/2006/relationships" xmlns:m="http://schemas.openxmlformats.org/officeDocument/2006/math" xmlns:v="urn:schemas-microsoft-com:vml" xmlns:wp14="http://schemas.microsoft.com/office/word/2010/wordprocessingDrawing" xmlns:wp="http://schemas.openxmlformats.org/drawingml/2006/wordprocessingDrawing" xmlns:w10="urn:schemas-microsoft-com:office:word" xmlns:w="http://schemas.openxmlformats.org/wordprocessingml/2006/main" xmlns:w14="http://schemas.microsoft.com/office/word/2010/wordml" xmlns:w15="http://schemas.microsoft.com/office/word/2012/wordml" xmlns:wpg="http://schemas.microsoft.com/office/word/2010/wordprocessingGroup" xmlns:wpi="http://schemas.microsoft.com/office/word/2010/wordprocessingInk" xmlns:wne="http://schemas.microsoft.com/office/word/2006/wordml" xmlns:wps="http://schemas.microsoft.com/office/word/2010/wordprocessingShape" mc:Ignorable="w14 w15 wp14">
   <w:body>
     <w:p>
       <w:pPr>
@@ -887,6 +887,12 @@
                 <w:noProof/>
                 <w:webHidden/>
               </w:rPr>
+            </w:r>
+            <w:r>
+              <w:rPr>
+                <w:noProof/>
+                <w:webHidden/>
+              </w:rPr>
               <w:fldChar w:fldCharType="separate"/>
             </w:r>
             <w:r>
@@ -959,6 +965,12 @@
                 <w:webHidden/>
               </w:rPr>
               <w:instrText xml:space="preserve"> PAGEREF _Toc422918316 \h </w:instrText>
+            </w:r>
+            <w:r>
+              <w:rPr>
+                <w:noProof/>
+                <w:webHidden/>
+              </w:rPr>
             </w:r>
             <w:r>
               <w:rPr>
@@ -13088,12 +13100,7 @@
         <w:t>This section describes the terms that have a specific meaning in the context of the library.</w:t>
       </w:r>
       <w:r>
-        <w:t xml:space="preserve"> The order in which the terms are introduced minimizes the need for </w:t>
-      </w:r>
-      <w:bookmarkStart w:id="45" w:name="_GoBack"/>
-      <w:bookmarkEnd w:id="45"/>
-      <w:r>
-        <w:t>forward references.</w:t>
+        <w:t xml:space="preserve"> The order in which the terms are introduced minimizes the need for forward references.</w:t>
       </w:r>
     </w:p>
     <w:p>
@@ -13158,14 +13165,14 @@
       <w:r>
         <w:t xml:space="preserve"> </w:t>
       </w:r>
-      <w:bookmarkStart w:id="46" w:name="_Toc422918354"/>
+      <w:bookmarkStart w:id="45" w:name="_Toc422918354"/>
       <w:r>
         <w:t>Box, g</w:t>
       </w:r>
       <w:r>
         <w:t>et, set</w:t>
       </w:r>
-      <w:bookmarkEnd w:id="46"/>
+      <w:bookmarkEnd w:id="45"/>
     </w:p>
     <w:p>
       <w:r>
@@ -14980,7 +14987,161 @@
         <w:pStyle w:val="Heading2"/>
       </w:pPr>
       <w:r>
-        <w:t xml:space="preserve"> Nam</w:t>
+        <w:t>Dummies</w:t>
+      </w:r>
+    </w:p>
+    <w:p>
+      <w:pPr>
+        <w:pStyle w:val="NoSpacing"/>
+      </w:pPr>
+      <w:r>
+        <w:t>A dummy has no purpose except that it implements the interface of the cto for which it is a dummy. Dummies are used as parameter defaults and as recursion endpoints.</w:t>
+      </w:r>
+    </w:p>
+    <w:p>
+      <w:pPr>
+        <w:pStyle w:val="NoSpacing"/>
+      </w:pPr>
+    </w:p>
+    <w:p>
+      <w:pPr>
+        <w:pStyle w:val="NoSpacing"/>
+      </w:pPr>
+      <w:r>
+        <w:t>The pin in-out dummy is created from a trivial (do-nothing) pin in-out foundation. The other pin dummies are created from the in-out one by adapters.</w:t>
+      </w:r>
+    </w:p>
+    <w:p>
+      <w:pPr>
+        <w:pStyle w:val="NoSpacing"/>
+      </w:pPr>
+    </w:p>
+    <w:p>
+      <w:pPr>
+        <w:pStyle w:val="C"/>
+      </w:pPr>
+      <w:r>
+        <w:lastRenderedPageBreak/>
+        <w:t>struct _pin_in_out_dummy</w:t>
+      </w:r>
+      <w:r>
+        <w:t>_foundation</w:t>
+      </w:r>
+      <w:r>
+        <w:t xml:space="preserve"> : </w:t>
+      </w:r>
+    </w:p>
+    <w:p>
+      <w:pPr>
+        <w:pStyle w:val="C"/>
+      </w:pPr>
+      <w:r>
+        <w:t xml:space="preserve">   _pin_in_out_root </w:t>
+      </w:r>
+    </w:p>
+    <w:p>
+      <w:pPr>
+        <w:pStyle w:val="C"/>
+      </w:pPr>
+      <w:r>
+        <w:t xml:space="preserve">{   </w:t>
+      </w:r>
+    </w:p>
+    <w:p>
+      <w:pPr>
+        <w:pStyle w:val="C"/>
+      </w:pPr>
+      <w:r>
+        <w:t xml:space="preserve">   static void set_direct( bool v ){}      </w:t>
+      </w:r>
+    </w:p>
+    <w:p>
+      <w:pPr>
+        <w:pStyle w:val="C"/>
+      </w:pPr>
+      <w:r>
+        <w:t xml:space="preserve">   static bool get_direct(){</w:t>
+      </w:r>
+      <w:r>
+        <w:t xml:space="preserve"> </w:t>
+      </w:r>
+      <w:r>
+        <w:t xml:space="preserve">return 0; </w:t>
+      </w:r>
+      <w:r>
+        <w:t>}</w:t>
+      </w:r>
+    </w:p>
+    <w:p>
+      <w:pPr>
+        <w:pStyle w:val="C"/>
+      </w:pPr>
+      <w:r>
+        <w:t xml:space="preserve">   static void direction</w:t>
+      </w:r>
+      <w:r>
+        <w:t>_set_direct( pin_direction d ){</w:t>
+      </w:r>
+      <w:r>
+        <w:t>}</w:t>
+      </w:r>
+    </w:p>
+    <w:p>
+      <w:pPr>
+        <w:pStyle w:val="C"/>
+      </w:pPr>
+      <w:r>
+        <w:t>};</w:t>
+      </w:r>
+    </w:p>
+    <w:p>
+      <w:pPr>
+        <w:pStyle w:val="C"/>
+      </w:pPr>
+    </w:p>
+    <w:p>
+      <w:pPr>
+        <w:pStyle w:val="C"/>
+      </w:pPr>
+      <w:r>
+        <w:t>using pin_in_out_dummy  = _box_builder&lt; _pin_in_out_dummy_foundation &gt;;</w:t>
+      </w:r>
+    </w:p>
+    <w:p>
+      <w:pPr>
+        <w:pStyle w:val="C"/>
+      </w:pPr>
+      <w:r>
+        <w:t>using pin_in_dummy      = pin_in&lt;      pin_in_out_dummy &gt;;</w:t>
+      </w:r>
+    </w:p>
+    <w:p>
+      <w:pPr>
+        <w:pStyle w:val="C"/>
+      </w:pPr>
+      <w:r>
+        <w:t>using pin_out_dummy     = pin_in_out&lt;  pin_in_out_dummy &gt;;</w:t>
+      </w:r>
+    </w:p>
+    <w:p>
+      <w:pPr>
+        <w:pStyle w:val="C"/>
+      </w:pPr>
+      <w:r>
+        <w:t>using pin_oc_dummy      = pin_oc&lt;      pin_in_out_dummy &gt;;</w:t>
+      </w:r>
+      <w:r>
+        <w:t xml:space="preserve"> </w:t>
+      </w:r>
+    </w:p>
+    <w:p>
+      <w:pPr>
+        <w:pStyle w:val="Heading2"/>
+      </w:pPr>
+      <w:bookmarkStart w:id="46" w:name="_GoBack"/>
+      <w:bookmarkEnd w:id="46"/>
+      <w:r>
+        <w:t>Nam</w:t>
       </w:r>
       <w:r>
         <w:t>ing convention</w:t>
@@ -15016,7 +15177,6 @@
     </w:p>
     <w:p>
       <w:r>
-        <w:lastRenderedPageBreak/>
         <w:t>When a name consist of multiple words, the preferred order is largest-first</w:t>
       </w:r>
       <w:r>
@@ -15677,7 +15837,7 @@
 </file>
 
 <file path=word/endnotes.xml><?xml version="1.0" encoding="utf-8"?>
-<w:endnotes xmlns:wpc="http://schemas.microsoft.com/office/word/2010/wordprocessingCanvas" xmlns:cx="http://schemas.microsoft.com/office/drawing/2014/chartex" xmlns:cx1="http://schemas.microsoft.com/office/drawing/2015/9/8/chartex" xmlns:cx2="http://schemas.microsoft.com/office/drawing/2015/10/21/chartex" xmlns:cx3="http://schemas.microsoft.com/office/drawing/2016/5/9/chartex" xmlns:cx4="http://schemas.microsoft.com/office/drawing/2016/5/10/chartex" xmlns:cx5="http://schemas.microsoft.com/office/drawing/2016/5/11/chartex" xmlns:cx6="http://schemas.microsoft.com/office/drawing/2016/5/12/chartex" xmlns:cx7="http://schemas.microsoft.com/office/drawing/2016/5/13/chartex" xmlns:cx8="http://schemas.microsoft.com/office/drawing/2016/5/14/chartex" xmlns:mc="http://schemas.openxmlformats.org/markup-compatibility/2006" xmlns:aink="http://schemas.microsoft.com/office/drawing/2016/ink" xmlns:am3d="http://schemas.microsoft.com/office/drawing/2017/model3d" xmlns:o="urn:schemas-microsoft-com:office:office" xmlns:r="http://schemas.openxmlformats.org/officeDocument/2006/relationships" xmlns:m="http://schemas.openxmlformats.org/officeDocument/2006/math" xmlns:v="urn:schemas-microsoft-com:vml" xmlns:wp14="http://schemas.microsoft.com/office/word/2010/wordprocessingDrawing" xmlns:wp="http://schemas.openxmlformats.org/drawingml/2006/wordprocessingDrawing" xmlns:w10="urn:schemas-microsoft-com:office:word" xmlns:w="http://schemas.openxmlformats.org/wordprocessingml/2006/main" xmlns:w14="http://schemas.microsoft.com/office/word/2010/wordml" xmlns:w15="http://schemas.microsoft.com/office/word/2012/wordml" xmlns:w16cid="http://schemas.microsoft.com/office/word/2016/wordml/cid" xmlns:w16se="http://schemas.microsoft.com/office/word/2015/wordml/symex" xmlns:wpg="http://schemas.microsoft.com/office/word/2010/wordprocessingGroup" xmlns:wpi="http://schemas.microsoft.com/office/word/2010/wordprocessingInk" xmlns:wne="http://schemas.microsoft.com/office/word/2006/wordml" xmlns:wps="http://schemas.microsoft.com/office/word/2010/wordprocessingShape" mc:Ignorable="w14 w15 w16se w16cid wp14">
+<w:endnotes xmlns:wpc="http://schemas.microsoft.com/office/word/2010/wordprocessingCanvas" xmlns:mc="http://schemas.openxmlformats.org/markup-compatibility/2006" xmlns:o="urn:schemas-microsoft-com:office:office" xmlns:r="http://schemas.openxmlformats.org/officeDocument/2006/relationships" xmlns:m="http://schemas.openxmlformats.org/officeDocument/2006/math" xmlns:v="urn:schemas-microsoft-com:vml" xmlns:wp14="http://schemas.microsoft.com/office/word/2010/wordprocessingDrawing" xmlns:wp="http://schemas.openxmlformats.org/drawingml/2006/wordprocessingDrawing" xmlns:w10="urn:schemas-microsoft-com:office:word" xmlns:w="http://schemas.openxmlformats.org/wordprocessingml/2006/main" xmlns:w14="http://schemas.microsoft.com/office/word/2010/wordml" xmlns:w15="http://schemas.microsoft.com/office/word/2012/wordml" xmlns:wpg="http://schemas.microsoft.com/office/word/2010/wordprocessingGroup" xmlns:wpi="http://schemas.microsoft.com/office/word/2010/wordprocessingInk" xmlns:wne="http://schemas.microsoft.com/office/word/2006/wordml" xmlns:wps="http://schemas.microsoft.com/office/word/2010/wordprocessingShape" mc:Ignorable="w14 w15 wp14">
   <w:endnote w:type="separator" w:id="-1">
     <w:p>
       <w:pPr>
@@ -15702,7 +15862,7 @@
 </file>
 
 <file path=word/footer1.xml><?xml version="1.0" encoding="utf-8"?>
-<w:ftr xmlns:wpc="http://schemas.microsoft.com/office/word/2010/wordprocessingCanvas" xmlns:cx="http://schemas.microsoft.com/office/drawing/2014/chartex" xmlns:cx1="http://schemas.microsoft.com/office/drawing/2015/9/8/chartex" xmlns:cx2="http://schemas.microsoft.com/office/drawing/2015/10/21/chartex" xmlns:cx3="http://schemas.microsoft.com/office/drawing/2016/5/9/chartex" xmlns:cx4="http://schemas.microsoft.com/office/drawing/2016/5/10/chartex" xmlns:cx5="http://schemas.microsoft.com/office/drawing/2016/5/11/chartex" xmlns:cx6="http://schemas.microsoft.com/office/drawing/2016/5/12/chartex" xmlns:cx7="http://schemas.microsoft.com/office/drawing/2016/5/13/chartex" xmlns:cx8="http://schemas.microsoft.com/office/drawing/2016/5/14/chartex" xmlns:mc="http://schemas.openxmlformats.org/markup-compatibility/2006" xmlns:aink="http://schemas.microsoft.com/office/drawing/2016/ink" xmlns:am3d="http://schemas.microsoft.com/office/drawing/2017/model3d" xmlns:o="urn:schemas-microsoft-com:office:office" xmlns:r="http://schemas.openxmlformats.org/officeDocument/2006/relationships" xmlns:m="http://schemas.openxmlformats.org/officeDocument/2006/math" xmlns:v="urn:schemas-microsoft-com:vml" xmlns:wp14="http://schemas.microsoft.com/office/word/2010/wordprocessingDrawing" xmlns:wp="http://schemas.openxmlformats.org/drawingml/2006/wordprocessingDrawing" xmlns:w10="urn:schemas-microsoft-com:office:word" xmlns:w="http://schemas.openxmlformats.org/wordprocessingml/2006/main" xmlns:w14="http://schemas.microsoft.com/office/word/2010/wordml" xmlns:w15="http://schemas.microsoft.com/office/word/2012/wordml" xmlns:w16cid="http://schemas.microsoft.com/office/word/2016/wordml/cid" xmlns:w16se="http://schemas.microsoft.com/office/word/2015/wordml/symex" xmlns:wpg="http://schemas.microsoft.com/office/word/2010/wordprocessingGroup" xmlns:wpi="http://schemas.microsoft.com/office/word/2010/wordprocessingInk" xmlns:wne="http://schemas.microsoft.com/office/word/2006/wordml" xmlns:wps="http://schemas.microsoft.com/office/word/2010/wordprocessingShape" mc:Ignorable="w14 w15 w16se w16cid wp14">
+<w:ftr xmlns:wpc="http://schemas.microsoft.com/office/word/2010/wordprocessingCanvas" xmlns:mc="http://schemas.openxmlformats.org/markup-compatibility/2006" xmlns:o="urn:schemas-microsoft-com:office:office" xmlns:r="http://schemas.openxmlformats.org/officeDocument/2006/relationships" xmlns:m="http://schemas.openxmlformats.org/officeDocument/2006/math" xmlns:v="urn:schemas-microsoft-com:vml" xmlns:wp14="http://schemas.microsoft.com/office/word/2010/wordprocessingDrawing" xmlns:wp="http://schemas.openxmlformats.org/drawingml/2006/wordprocessingDrawing" xmlns:w10="urn:schemas-microsoft-com:office:word" xmlns:w="http://schemas.openxmlformats.org/wordprocessingml/2006/main" xmlns:w14="http://schemas.microsoft.com/office/word/2010/wordml" xmlns:w15="http://schemas.microsoft.com/office/word/2012/wordml" xmlns:wpg="http://schemas.microsoft.com/office/word/2010/wordprocessingGroup" xmlns:wpi="http://schemas.microsoft.com/office/word/2010/wordprocessingInk" xmlns:wne="http://schemas.microsoft.com/office/word/2006/wordml" xmlns:wps="http://schemas.microsoft.com/office/word/2010/wordprocessingShape" mc:Ignorable="w14 w15 wp14">
   <w:sdt>
     <w:sdtPr>
       <w:id w:val="32693840"/>
@@ -15711,6 +15871,7 @@
         <w:docPartUnique/>
       </w:docPartObj>
     </w:sdtPr>
+    <w:sdtEndPr/>
     <w:sdtContent>
       <w:p>
         <w:pPr>
@@ -15735,7 +15896,7 @@
           <w:rPr>
             <w:noProof/>
           </w:rPr>
-          <w:t>29</w:t>
+          <w:t>34</w:t>
         </w:r>
         <w:r>
           <w:fldChar w:fldCharType="end"/>
@@ -15747,7 +15908,7 @@
 </file>
 
 <file path=word/footnotes.xml><?xml version="1.0" encoding="utf-8"?>
-<w:footnotes xmlns:wpc="http://schemas.microsoft.com/office/word/2010/wordprocessingCanvas" xmlns:cx="http://schemas.microsoft.com/office/drawing/2014/chartex" xmlns:cx1="http://schemas.microsoft.com/office/drawing/2015/9/8/chartex" xmlns:cx2="http://schemas.microsoft.com/office/drawing/2015/10/21/chartex" xmlns:cx3="http://schemas.microsoft.com/office/drawing/2016/5/9/chartex" xmlns:cx4="http://schemas.microsoft.com/office/drawing/2016/5/10/chartex" xmlns:cx5="http://schemas.microsoft.com/office/drawing/2016/5/11/chartex" xmlns:cx6="http://schemas.microsoft.com/office/drawing/2016/5/12/chartex" xmlns:cx7="http://schemas.microsoft.com/office/drawing/2016/5/13/chartex" xmlns:cx8="http://schemas.microsoft.com/office/drawing/2016/5/14/chartex" xmlns:mc="http://schemas.openxmlformats.org/markup-compatibility/2006" xmlns:aink="http://schemas.microsoft.com/office/drawing/2016/ink" xmlns:am3d="http://schemas.microsoft.com/office/drawing/2017/model3d" xmlns:o="urn:schemas-microsoft-com:office:office" xmlns:r="http://schemas.openxmlformats.org/officeDocument/2006/relationships" xmlns:m="http://schemas.openxmlformats.org/officeDocument/2006/math" xmlns:v="urn:schemas-microsoft-com:vml" xmlns:wp14="http://schemas.microsoft.com/office/word/2010/wordprocessingDrawing" xmlns:wp="http://schemas.openxmlformats.org/drawingml/2006/wordprocessingDrawing" xmlns:w10="urn:schemas-microsoft-com:office:word" xmlns:w="http://schemas.openxmlformats.org/wordprocessingml/2006/main" xmlns:w14="http://schemas.microsoft.com/office/word/2010/wordml" xmlns:w15="http://schemas.microsoft.com/office/word/2012/wordml" xmlns:w16cid="http://schemas.microsoft.com/office/word/2016/wordml/cid" xmlns:w16se="http://schemas.microsoft.com/office/word/2015/wordml/symex" xmlns:wpg="http://schemas.microsoft.com/office/word/2010/wordprocessingGroup" xmlns:wpi="http://schemas.microsoft.com/office/word/2010/wordprocessingInk" xmlns:wne="http://schemas.microsoft.com/office/word/2006/wordml" xmlns:wps="http://schemas.microsoft.com/office/word/2010/wordprocessingShape" mc:Ignorable="w14 w15 w16se w16cid wp14">
+<w:footnotes xmlns:wpc="http://schemas.microsoft.com/office/word/2010/wordprocessingCanvas" xmlns:mc="http://schemas.openxmlformats.org/markup-compatibility/2006" xmlns:o="urn:schemas-microsoft-com:office:office" xmlns:r="http://schemas.openxmlformats.org/officeDocument/2006/relationships" xmlns:m="http://schemas.openxmlformats.org/officeDocument/2006/math" xmlns:v="urn:schemas-microsoft-com:vml" xmlns:wp14="http://schemas.microsoft.com/office/word/2010/wordprocessingDrawing" xmlns:wp="http://schemas.openxmlformats.org/drawingml/2006/wordprocessingDrawing" xmlns:w10="urn:schemas-microsoft-com:office:word" xmlns:w="http://schemas.openxmlformats.org/wordprocessingml/2006/main" xmlns:w14="http://schemas.microsoft.com/office/word/2010/wordml" xmlns:w15="http://schemas.microsoft.com/office/word/2012/wordml" xmlns:wpg="http://schemas.microsoft.com/office/word/2010/wordprocessingGroup" xmlns:wpi="http://schemas.microsoft.com/office/word/2010/wordprocessingInk" xmlns:wne="http://schemas.microsoft.com/office/word/2006/wordml" xmlns:wps="http://schemas.microsoft.com/office/word/2010/wordprocessingShape" mc:Ignorable="w14 w15 wp14">
   <w:footnote w:type="separator" w:id="-1">
     <w:p>
       <w:pPr>
@@ -16015,7 +16176,7 @@
 </file>
 
 <file path=word/numbering.xml><?xml version="1.0" encoding="utf-8"?>
-<w:numbering xmlns:wpc="http://schemas.microsoft.com/office/word/2010/wordprocessingCanvas" xmlns:cx="http://schemas.microsoft.com/office/drawing/2014/chartex" xmlns:cx1="http://schemas.microsoft.com/office/drawing/2015/9/8/chartex" xmlns:cx2="http://schemas.microsoft.com/office/drawing/2015/10/21/chartex" xmlns:cx3="http://schemas.microsoft.com/office/drawing/2016/5/9/chartex" xmlns:cx4="http://schemas.microsoft.com/office/drawing/2016/5/10/chartex" xmlns:cx5="http://schemas.microsoft.com/office/drawing/2016/5/11/chartex" xmlns:cx6="http://schemas.microsoft.com/office/drawing/2016/5/12/chartex" xmlns:cx7="http://schemas.microsoft.com/office/drawing/2016/5/13/chartex" xmlns:cx8="http://schemas.microsoft.com/office/drawing/2016/5/14/chartex" xmlns:mc="http://schemas.openxmlformats.org/markup-compatibility/2006" xmlns:aink="http://schemas.microsoft.com/office/drawing/2016/ink" xmlns:am3d="http://schemas.microsoft.com/office/drawing/2017/model3d" xmlns:o="urn:schemas-microsoft-com:office:office" xmlns:r="http://schemas.openxmlformats.org/officeDocument/2006/relationships" xmlns:m="http://schemas.openxmlformats.org/officeDocument/2006/math" xmlns:v="urn:schemas-microsoft-com:vml" xmlns:wp14="http://schemas.microsoft.com/office/word/2010/wordprocessingDrawing" xmlns:wp="http://schemas.openxmlformats.org/drawingml/2006/wordprocessingDrawing" xmlns:w10="urn:schemas-microsoft-com:office:word" xmlns:w="http://schemas.openxmlformats.org/wordprocessingml/2006/main" xmlns:w14="http://schemas.microsoft.com/office/word/2010/wordml" xmlns:w15="http://schemas.microsoft.com/office/word/2012/wordml" xmlns:w16cid="http://schemas.microsoft.com/office/word/2016/wordml/cid" xmlns:w16se="http://schemas.microsoft.com/office/word/2015/wordml/symex" xmlns:wpg="http://schemas.microsoft.com/office/word/2010/wordprocessingGroup" xmlns:wpi="http://schemas.microsoft.com/office/word/2010/wordprocessingInk" xmlns:wne="http://schemas.microsoft.com/office/word/2006/wordml" xmlns:wps="http://schemas.microsoft.com/office/word/2010/wordprocessingShape" mc:Ignorable="w14 w15 w16se w16cid wp14">
+<w:numbering xmlns:wpc="http://schemas.microsoft.com/office/word/2010/wordprocessingCanvas" xmlns:mc="http://schemas.openxmlformats.org/markup-compatibility/2006" xmlns:o="urn:schemas-microsoft-com:office:office" xmlns:r="http://schemas.openxmlformats.org/officeDocument/2006/relationships" xmlns:m="http://schemas.openxmlformats.org/officeDocument/2006/math" xmlns:v="urn:schemas-microsoft-com:vml" xmlns:wp14="http://schemas.microsoft.com/office/word/2010/wordprocessingDrawing" xmlns:wp="http://schemas.openxmlformats.org/drawingml/2006/wordprocessingDrawing" xmlns:w10="urn:schemas-microsoft-com:office:word" xmlns:w="http://schemas.openxmlformats.org/wordprocessingml/2006/main" xmlns:w14="http://schemas.microsoft.com/office/word/2010/wordml" xmlns:w15="http://schemas.microsoft.com/office/word/2012/wordml" xmlns:wpg="http://schemas.microsoft.com/office/word/2010/wordprocessingGroup" xmlns:wpi="http://schemas.microsoft.com/office/word/2010/wordprocessingInk" xmlns:wne="http://schemas.microsoft.com/office/word/2006/wordml" xmlns:wps="http://schemas.microsoft.com/office/word/2010/wordprocessingShape" mc:Ignorable="w14 w15 wp14">
   <w:abstractNum w:abstractNumId="0" w15:restartNumberingAfterBreak="0">
     <w:nsid w:val="02873683"/>
     <w:multiLevelType w:val="hybridMultilevel"/>
@@ -18808,7 +18969,7 @@
 </file>
 
 <file path=word/styles.xml><?xml version="1.0" encoding="utf-8"?>
-<w:styles xmlns:mc="http://schemas.openxmlformats.org/markup-compatibility/2006" xmlns:r="http://schemas.openxmlformats.org/officeDocument/2006/relationships" xmlns:w="http://schemas.openxmlformats.org/wordprocessingml/2006/main" xmlns:w14="http://schemas.microsoft.com/office/word/2010/wordml" xmlns:w15="http://schemas.microsoft.com/office/word/2012/wordml" xmlns:w16cid="http://schemas.microsoft.com/office/word/2016/wordml/cid" xmlns:w16se="http://schemas.microsoft.com/office/word/2015/wordml/symex" mc:Ignorable="w14 w15 w16se w16cid">
+<w:styles xmlns:mc="http://schemas.openxmlformats.org/markup-compatibility/2006" xmlns:r="http://schemas.openxmlformats.org/officeDocument/2006/relationships" xmlns:w="http://schemas.openxmlformats.org/wordprocessingml/2006/main" xmlns:w14="http://schemas.microsoft.com/office/word/2010/wordml" xmlns:w15="http://schemas.microsoft.com/office/word/2012/wordml" mc:Ignorable="w14 w15">
   <w:docDefaults>
     <w:rPrDefault>
       <w:rPr>
@@ -18824,7 +18985,7 @@
       </w:pPr>
     </w:pPrDefault>
   </w:docDefaults>
-  <w:latentStyles w:defLockedState="0" w:defUIPriority="99" w:defSemiHidden="0" w:defUnhideWhenUsed="0" w:defQFormat="0" w:count="375">
+  <w:latentStyles w:defLockedState="0" w:defUIPriority="99" w:defSemiHidden="0" w:defUnhideWhenUsed="0" w:defQFormat="0" w:count="371">
     <w:lsdException w:name="Normal" w:uiPriority="0" w:qFormat="1"/>
     <w:lsdException w:name="heading 1" w:uiPriority="9" w:qFormat="1"/>
     <w:lsdException w:name="heading 2" w:semiHidden="1" w:uiPriority="9" w:unhideWhenUsed="1" w:qFormat="1"/>
@@ -18930,6 +19091,7 @@
     <w:lsdException w:name="HTML Sample" w:semiHidden="1" w:unhideWhenUsed="1"/>
     <w:lsdException w:name="HTML Typewriter" w:semiHidden="1" w:unhideWhenUsed="1"/>
     <w:lsdException w:name="HTML Variable" w:semiHidden="1" w:unhideWhenUsed="1"/>
+    <w:lsdException w:name="Normal Table" w:semiHidden="1" w:unhideWhenUsed="1"/>
     <w:lsdException w:name="annotation subject" w:semiHidden="1" w:unhideWhenUsed="1"/>
     <w:lsdException w:name="No List" w:semiHidden="1" w:unhideWhenUsed="1"/>
     <w:lsdException w:name="Outline List 1" w:semiHidden="1" w:unhideWhenUsed="1"/>
@@ -18973,8 +19135,10 @@
     <w:lsdException w:name="Table Elegant" w:semiHidden="1" w:unhideWhenUsed="1"/>
     <w:lsdException w:name="Table Professional" w:semiHidden="1" w:unhideWhenUsed="1"/>
     <w:lsdException w:name="Table Subtle 1" w:semiHidden="1" w:unhideWhenUsed="1"/>
+    <w:lsdException w:name="Table Subtle 2" w:semiHidden="1" w:unhideWhenUsed="1"/>
     <w:lsdException w:name="Table Web 1" w:semiHidden="1" w:unhideWhenUsed="1"/>
     <w:lsdException w:name="Table Web 2" w:semiHidden="1" w:unhideWhenUsed="1"/>
+    <w:lsdException w:name="Table Web 3" w:semiHidden="1" w:unhideWhenUsed="1"/>
     <w:lsdException w:name="Balloon Text" w:semiHidden="1" w:unhideWhenUsed="1"/>
     <w:lsdException w:name="Table Grid" w:uiPriority="59"/>
     <w:lsdException w:name="Table Theme" w:semiHidden="1" w:unhideWhenUsed="1"/>
@@ -19193,10 +19357,6 @@
     <w:lsdException w:name="List Table 5 Dark Accent 6" w:uiPriority="50"/>
     <w:lsdException w:name="List Table 6 Colorful Accent 6" w:uiPriority="51"/>
     <w:lsdException w:name="List Table 7 Colorful Accent 6" w:uiPriority="52"/>
-    <w:lsdException w:name="Mention" w:semiHidden="1" w:unhideWhenUsed="1"/>
-    <w:lsdException w:name="Smart Hyperlink" w:semiHidden="1" w:unhideWhenUsed="1"/>
-    <w:lsdException w:name="Hashtag" w:semiHidden="1" w:unhideWhenUsed="1"/>
-    <w:lsdException w:name="Unresolved Mention" w:semiHidden="1" w:unhideWhenUsed="1"/>
   </w:latentStyles>
   <w:style w:type="paragraph" w:default="1" w:styleId="Normal">
     <w:name w:val="Normal"/>
@@ -20261,7 +20421,7 @@
 </file>
 
 <file path=customXml/itemProps1.xml><?xml version="1.0" encoding="utf-8"?>
-<ds:datastoreItem xmlns:ds="http://schemas.openxmlformats.org/officeDocument/2006/customXml" ds:itemID="{AEE3C840-E2F1-40E4-9AC4-CFF054DB6197}">
+<ds:datastoreItem xmlns:ds="http://schemas.openxmlformats.org/officeDocument/2006/customXml" ds:itemID="{A70A4D10-D347-43EB-AE3E-E5B4CA6351BA}">
   <ds:schemaRefs>
     <ds:schemaRef ds:uri="http://schemas.openxmlformats.org/officeDocument/2006/bibliography"/>
   </ds:schemaRefs>
